--- a/詳細仕様書.docx
+++ b/詳細仕様書.docx
@@ -23,6 +23,12 @@
           <w:rFonts w:hint="eastAsia"/>
         </w:rPr>
         <w:t>仕様書</w:t>
+      </w:r>
+      <w:r>
+        <w:rPr>
+          <w:rFonts w:hint="eastAsia"/>
+        </w:rPr>
+        <w:t>（改訂版1）</w:t>
       </w:r>
     </w:p>
     <w:p>
@@ -108,7 +114,7 @@
           <w:r>
             <w:fldChar w:fldCharType="separate"/>
           </w:r>
-          <w:hyperlink w:anchor="_Toc166579269" w:history="1">
+          <w:hyperlink w:anchor="_Toc166659677" w:history="1">
             <w:r>
               <w:rPr>
                 <w:rStyle w:val="af"/>
@@ -149,7 +155,7 @@
                 <w:noProof/>
                 <w:webHidden/>
               </w:rPr>
-              <w:instrText xml:space="preserve"> PAGEREF _Toc166579269 \h </w:instrText>
+              <w:instrText xml:space="preserve"> PAGEREF _Toc166659677 \h </w:instrText>
             </w:r>
             <w:r>
               <w:rPr>
@@ -192,7 +198,7 @@
               <w:szCs w:val="24"/>
             </w:rPr>
           </w:pPr>
-          <w:hyperlink w:anchor="_Toc166579270" w:history="1">
+          <w:hyperlink w:anchor="_Toc166659678" w:history="1">
             <w:r>
               <w:rPr>
                 <w:rStyle w:val="af"/>
@@ -233,7 +239,7 @@
                 <w:noProof/>
                 <w:webHidden/>
               </w:rPr>
-              <w:instrText xml:space="preserve"> PAGEREF _Toc166579270 \h </w:instrText>
+              <w:instrText xml:space="preserve"> PAGEREF _Toc166659678 \h </w:instrText>
             </w:r>
             <w:r>
               <w:rPr>
@@ -276,7 +282,7 @@
               <w:szCs w:val="24"/>
             </w:rPr>
           </w:pPr>
-          <w:hyperlink w:anchor="_Toc166579271" w:history="1">
+          <w:hyperlink w:anchor="_Toc166659679" w:history="1">
             <w:r>
               <w:rPr>
                 <w:rStyle w:val="af"/>
@@ -317,7 +323,7 @@
                 <w:noProof/>
                 <w:webHidden/>
               </w:rPr>
-              <w:instrText xml:space="preserve"> PAGEREF _Toc166579271 \h </w:instrText>
+              <w:instrText xml:space="preserve"> PAGEREF _Toc166659679 \h </w:instrText>
             </w:r>
             <w:r>
               <w:rPr>
@@ -360,7 +366,7 @@
               <w:szCs w:val="24"/>
             </w:rPr>
           </w:pPr>
-          <w:hyperlink w:anchor="_Toc166579272" w:history="1">
+          <w:hyperlink w:anchor="_Toc166659680" w:history="1">
             <w:r>
               <w:rPr>
                 <w:rStyle w:val="af"/>
@@ -401,7 +407,7 @@
                 <w:noProof/>
                 <w:webHidden/>
               </w:rPr>
-              <w:instrText xml:space="preserve"> PAGEREF _Toc166579272 \h </w:instrText>
+              <w:instrText xml:space="preserve"> PAGEREF _Toc166659680 \h </w:instrText>
             </w:r>
             <w:r>
               <w:rPr>
@@ -444,7 +450,7 @@
               <w:szCs w:val="24"/>
             </w:rPr>
           </w:pPr>
-          <w:hyperlink w:anchor="_Toc166579273" w:history="1">
+          <w:hyperlink w:anchor="_Toc166659681" w:history="1">
             <w:r>
               <w:rPr>
                 <w:rStyle w:val="af"/>
@@ -485,7 +491,7 @@
                 <w:noProof/>
                 <w:webHidden/>
               </w:rPr>
-              <w:instrText xml:space="preserve"> PAGEREF _Toc166579273 \h </w:instrText>
+              <w:instrText xml:space="preserve"> PAGEREF _Toc166659681 \h </w:instrText>
             </w:r>
             <w:r>
               <w:rPr>
@@ -528,7 +534,7 @@
               <w:szCs w:val="24"/>
             </w:rPr>
           </w:pPr>
-          <w:hyperlink w:anchor="_Toc166579274" w:history="1">
+          <w:hyperlink w:anchor="_Toc166659682" w:history="1">
             <w:r>
               <w:rPr>
                 <w:rStyle w:val="af"/>
@@ -569,7 +575,7 @@
                 <w:noProof/>
                 <w:webHidden/>
               </w:rPr>
-              <w:instrText xml:space="preserve"> PAGEREF _Toc166579274 \h </w:instrText>
+              <w:instrText xml:space="preserve"> PAGEREF _Toc166659682 \h </w:instrText>
             </w:r>
             <w:r>
               <w:rPr>
@@ -612,7 +618,7 @@
               <w:szCs w:val="24"/>
             </w:rPr>
           </w:pPr>
-          <w:hyperlink w:anchor="_Toc166579275" w:history="1">
+          <w:hyperlink w:anchor="_Toc166659683" w:history="1">
             <w:r>
               <w:rPr>
                 <w:rStyle w:val="af"/>
@@ -653,7 +659,7 @@
                 <w:noProof/>
                 <w:webHidden/>
               </w:rPr>
-              <w:instrText xml:space="preserve"> PAGEREF _Toc166579275 \h </w:instrText>
+              <w:instrText xml:space="preserve"> PAGEREF _Toc166659683 \h </w:instrText>
             </w:r>
             <w:r>
               <w:rPr>
@@ -696,7 +702,7 @@
               <w:szCs w:val="24"/>
             </w:rPr>
           </w:pPr>
-          <w:hyperlink w:anchor="_Toc166579276" w:history="1">
+          <w:hyperlink w:anchor="_Toc166659684" w:history="1">
             <w:r>
               <w:rPr>
                 <w:rStyle w:val="af"/>
@@ -716,7 +722,7 @@
                 <w:rStyle w:val="af"/>
                 <w:noProof/>
               </w:rPr>
-              <w:t>配列の宣言</w:t>
+              <w:t>配列の更新</w:t>
             </w:r>
             <w:r>
               <w:rPr>
@@ -737,7 +743,7 @@
                 <w:noProof/>
                 <w:webHidden/>
               </w:rPr>
-              <w:instrText xml:space="preserve"> PAGEREF _Toc166579276 \h </w:instrText>
+              <w:instrText xml:space="preserve"> PAGEREF _Toc166659684 \h </w:instrText>
             </w:r>
             <w:r>
               <w:rPr>
@@ -780,7 +786,7 @@
               <w:szCs w:val="24"/>
             </w:rPr>
           </w:pPr>
-          <w:hyperlink w:anchor="_Toc166579277" w:history="1">
+          <w:hyperlink w:anchor="_Toc166659685" w:history="1">
             <w:r>
               <w:rPr>
                 <w:rStyle w:val="af"/>
@@ -800,7 +806,7 @@
                 <w:rStyle w:val="af"/>
                 <w:noProof/>
               </w:rPr>
-              <w:t>配列の更新</w:t>
+              <w:t>プレイヤーの交代</w:t>
             </w:r>
             <w:r>
               <w:rPr>
@@ -821,7 +827,7 @@
                 <w:noProof/>
                 <w:webHidden/>
               </w:rPr>
-              <w:instrText xml:space="preserve"> PAGEREF _Toc166579277 \h </w:instrText>
+              <w:instrText xml:space="preserve"> PAGEREF _Toc166659685 \h </w:instrText>
             </w:r>
             <w:r>
               <w:rPr>
@@ -864,7 +870,7 @@
               <w:szCs w:val="24"/>
             </w:rPr>
           </w:pPr>
-          <w:hyperlink w:anchor="_Toc166579278" w:history="1">
+          <w:hyperlink w:anchor="_Toc166659686" w:history="1">
             <w:r>
               <w:rPr>
                 <w:rStyle w:val="af"/>
@@ -884,7 +890,7 @@
                 <w:rStyle w:val="af"/>
                 <w:noProof/>
               </w:rPr>
-              <w:t>プレイヤーの交代</w:t>
+              <w:t>勝敗の表示</w:t>
             </w:r>
             <w:r>
               <w:rPr>
@@ -905,7 +911,7 @@
                 <w:noProof/>
                 <w:webHidden/>
               </w:rPr>
-              <w:instrText xml:space="preserve"> PAGEREF _Toc166579278 \h </w:instrText>
+              <w:instrText xml:space="preserve"> PAGEREF _Toc166659686 \h </w:instrText>
             </w:r>
             <w:r>
               <w:rPr>
@@ -948,7 +954,7 @@
               <w:szCs w:val="24"/>
             </w:rPr>
           </w:pPr>
-          <w:hyperlink w:anchor="_Toc166579279" w:history="1">
+          <w:hyperlink w:anchor="_Toc166659687" w:history="1">
             <w:r>
               <w:rPr>
                 <w:rStyle w:val="af"/>
@@ -968,7 +974,7 @@
                 <w:rStyle w:val="af"/>
                 <w:noProof/>
               </w:rPr>
-              <w:t>勝敗の表示</w:t>
+              <w:t>リトライ機能</w:t>
             </w:r>
             <w:r>
               <w:rPr>
@@ -989,7 +995,7 @@
                 <w:noProof/>
                 <w:webHidden/>
               </w:rPr>
-              <w:instrText xml:space="preserve"> PAGEREF _Toc166579279 \h </w:instrText>
+              <w:instrText xml:space="preserve"> PAGEREF _Toc166659687 \h </w:instrText>
             </w:r>
             <w:r>
               <w:rPr>
@@ -1010,6 +1016,174 @@
                 <w:webHidden/>
               </w:rPr>
               <w:t>3</w:t>
+            </w:r>
+            <w:r>
+              <w:rPr>
+                <w:noProof/>
+                <w:webHidden/>
+              </w:rPr>
+              <w:fldChar w:fldCharType="end"/>
+            </w:r>
+          </w:hyperlink>
+        </w:p>
+        <w:p>
+          <w:pPr>
+            <w:pStyle w:val="25"/>
+            <w:tabs>
+              <w:tab w:val="left" w:pos="880"/>
+              <w:tab w:val="right" w:leader="dot" w:pos="8494"/>
+            </w:tabs>
+            <w:rPr>
+              <w:noProof/>
+              <w:szCs w:val="24"/>
+            </w:rPr>
+          </w:pPr>
+          <w:hyperlink w:anchor="_Toc166659688" w:history="1">
+            <w:r>
+              <w:rPr>
+                <w:rStyle w:val="af"/>
+                <w:noProof/>
+              </w:rPr>
+              <w:t>3.2.</w:t>
+            </w:r>
+            <w:r>
+              <w:rPr>
+                <w:noProof/>
+                <w:szCs w:val="24"/>
+              </w:rPr>
+              <w:tab/>
+            </w:r>
+            <w:r>
+              <w:rPr>
+                <w:rStyle w:val="af"/>
+                <w:noProof/>
+              </w:rPr>
+              <w:t>print_grid.cファイルの機能</w:t>
+            </w:r>
+            <w:r>
+              <w:rPr>
+                <w:noProof/>
+                <w:webHidden/>
+              </w:rPr>
+              <w:tab/>
+            </w:r>
+            <w:r>
+              <w:rPr>
+                <w:noProof/>
+                <w:webHidden/>
+              </w:rPr>
+              <w:fldChar w:fldCharType="begin"/>
+            </w:r>
+            <w:r>
+              <w:rPr>
+                <w:noProof/>
+                <w:webHidden/>
+              </w:rPr>
+              <w:instrText xml:space="preserve"> PAGEREF _Toc166659688 \h </w:instrText>
+            </w:r>
+            <w:r>
+              <w:rPr>
+                <w:noProof/>
+                <w:webHidden/>
+              </w:rPr>
+            </w:r>
+            <w:r>
+              <w:rPr>
+                <w:noProof/>
+                <w:webHidden/>
+              </w:rPr>
+              <w:fldChar w:fldCharType="separate"/>
+            </w:r>
+            <w:r>
+              <w:rPr>
+                <w:noProof/>
+                <w:webHidden/>
+              </w:rPr>
+              <w:t>5</w:t>
+            </w:r>
+            <w:r>
+              <w:rPr>
+                <w:noProof/>
+                <w:webHidden/>
+              </w:rPr>
+              <w:fldChar w:fldCharType="end"/>
+            </w:r>
+          </w:hyperlink>
+        </w:p>
+        <w:p>
+          <w:pPr>
+            <w:pStyle w:val="25"/>
+            <w:tabs>
+              <w:tab w:val="left" w:pos="880"/>
+              <w:tab w:val="right" w:leader="dot" w:pos="8494"/>
+            </w:tabs>
+            <w:rPr>
+              <w:noProof/>
+              <w:szCs w:val="24"/>
+            </w:rPr>
+          </w:pPr>
+          <w:hyperlink w:anchor="_Toc166659689" w:history="1">
+            <w:r>
+              <w:rPr>
+                <w:rStyle w:val="af"/>
+                <w:noProof/>
+              </w:rPr>
+              <w:t>3.3.</w:t>
+            </w:r>
+            <w:r>
+              <w:rPr>
+                <w:noProof/>
+                <w:szCs w:val="24"/>
+              </w:rPr>
+              <w:tab/>
+            </w:r>
+            <w:r>
+              <w:rPr>
+                <w:rStyle w:val="af"/>
+                <w:noProof/>
+              </w:rPr>
+              <w:t>player_input.cファイルの機能</w:t>
+            </w:r>
+            <w:r>
+              <w:rPr>
+                <w:noProof/>
+                <w:webHidden/>
+              </w:rPr>
+              <w:tab/>
+            </w:r>
+            <w:r>
+              <w:rPr>
+                <w:noProof/>
+                <w:webHidden/>
+              </w:rPr>
+              <w:fldChar w:fldCharType="begin"/>
+            </w:r>
+            <w:r>
+              <w:rPr>
+                <w:noProof/>
+                <w:webHidden/>
+              </w:rPr>
+              <w:instrText xml:space="preserve"> PAGEREF _Toc166659689 \h </w:instrText>
+            </w:r>
+            <w:r>
+              <w:rPr>
+                <w:noProof/>
+                <w:webHidden/>
+              </w:rPr>
+            </w:r>
+            <w:r>
+              <w:rPr>
+                <w:noProof/>
+                <w:webHidden/>
+              </w:rPr>
+              <w:fldChar w:fldCharType="separate"/>
+            </w:r>
+            <w:r>
+              <w:rPr>
+                <w:noProof/>
+                <w:webHidden/>
+              </w:rPr>
+              <w:t>5</w:t>
             </w:r>
             <w:r>
               <w:rPr>
@@ -1032,13 +1206,13 @@
               <w:szCs w:val="24"/>
             </w:rPr>
           </w:pPr>
-          <w:hyperlink w:anchor="_Toc166579280" w:history="1">
+          <w:hyperlink w:anchor="_Toc166659690" w:history="1">
             <w:r>
               <w:rPr>
                 <w:rStyle w:val="af"/>
                 <w:noProof/>
               </w:rPr>
-              <w:t>3.1.6.</w:t>
+              <w:t>3.3.1.</w:t>
             </w:r>
             <w:r>
               <w:rPr>
@@ -1052,7 +1226,7 @@
                 <w:rStyle w:val="af"/>
                 <w:noProof/>
               </w:rPr>
-              <w:t>リトライ機能</w:t>
+              <w:t>入力受け取り機能</w:t>
             </w:r>
             <w:r>
               <w:rPr>
@@ -1073,7 +1247,7 @@
                 <w:noProof/>
                 <w:webHidden/>
               </w:rPr>
-              <w:instrText xml:space="preserve"> PAGEREF _Toc166579280 \h </w:instrText>
+              <w:instrText xml:space="preserve"> PAGEREF _Toc166659690 \h </w:instrText>
             </w:r>
             <w:r>
               <w:rPr>
@@ -1093,7 +1267,91 @@
                 <w:noProof/>
                 <w:webHidden/>
               </w:rPr>
-              <w:t>4</w:t>
+              <w:t>5</w:t>
+            </w:r>
+            <w:r>
+              <w:rPr>
+                <w:noProof/>
+                <w:webHidden/>
+              </w:rPr>
+              <w:fldChar w:fldCharType="end"/>
+            </w:r>
+          </w:hyperlink>
+        </w:p>
+        <w:p>
+          <w:pPr>
+            <w:pStyle w:val="31"/>
+            <w:tabs>
+              <w:tab w:val="left" w:pos="1320"/>
+              <w:tab w:val="right" w:leader="dot" w:pos="8494"/>
+            </w:tabs>
+            <w:rPr>
+              <w:noProof/>
+              <w:szCs w:val="24"/>
+            </w:rPr>
+          </w:pPr>
+          <w:hyperlink w:anchor="_Toc166659691" w:history="1">
+            <w:r>
+              <w:rPr>
+                <w:rStyle w:val="af"/>
+                <w:noProof/>
+              </w:rPr>
+              <w:t>3.3.2.</w:t>
+            </w:r>
+            <w:r>
+              <w:rPr>
+                <w:noProof/>
+                <w:szCs w:val="24"/>
+              </w:rPr>
+              <w:tab/>
+            </w:r>
+            <w:r>
+              <w:rPr>
+                <w:rStyle w:val="af"/>
+                <w:noProof/>
+              </w:rPr>
+              <w:t>入力受け取りエラー機能</w:t>
+            </w:r>
+            <w:r>
+              <w:rPr>
+                <w:noProof/>
+                <w:webHidden/>
+              </w:rPr>
+              <w:tab/>
+            </w:r>
+            <w:r>
+              <w:rPr>
+                <w:noProof/>
+                <w:webHidden/>
+              </w:rPr>
+              <w:fldChar w:fldCharType="begin"/>
+            </w:r>
+            <w:r>
+              <w:rPr>
+                <w:noProof/>
+                <w:webHidden/>
+              </w:rPr>
+              <w:instrText xml:space="preserve"> PAGEREF _Toc166659691 \h </w:instrText>
+            </w:r>
+            <w:r>
+              <w:rPr>
+                <w:noProof/>
+                <w:webHidden/>
+              </w:rPr>
+            </w:r>
+            <w:r>
+              <w:rPr>
+                <w:noProof/>
+                <w:webHidden/>
+              </w:rPr>
+              <w:fldChar w:fldCharType="separate"/>
+            </w:r>
+            <w:r>
+              <w:rPr>
+                <w:noProof/>
+                <w:webHidden/>
+              </w:rPr>
+              <w:t>6</w:t>
             </w:r>
             <w:r>
               <w:rPr>
@@ -1116,13 +1374,13 @@
               <w:szCs w:val="24"/>
             </w:rPr>
           </w:pPr>
-          <w:hyperlink w:anchor="_Toc166579281" w:history="1">
+          <w:hyperlink w:anchor="_Toc166659692" w:history="1">
             <w:r>
               <w:rPr>
                 <w:rStyle w:val="af"/>
                 <w:noProof/>
               </w:rPr>
-              <w:t>3.2.</w:t>
+              <w:t>3.4.</w:t>
             </w:r>
             <w:r>
               <w:rPr>
@@ -1136,7 +1394,7 @@
                 <w:rStyle w:val="af"/>
                 <w:noProof/>
               </w:rPr>
-              <w:t>print_grid.cファイルの機能</w:t>
+              <w:t>game_judge.cファイルの機能</w:t>
             </w:r>
             <w:r>
               <w:rPr>
@@ -1157,343 +1415,7 @@
                 <w:noProof/>
                 <w:webHidden/>
               </w:rPr>
-              <w:instrText xml:space="preserve"> PAGEREF _Toc166579281 \h </w:instrText>
-            </w:r>
-            <w:r>
-              <w:rPr>
-                <w:noProof/>
-                <w:webHidden/>
-              </w:rPr>
-            </w:r>
-            <w:r>
-              <w:rPr>
-                <w:noProof/>
-                <w:webHidden/>
-              </w:rPr>
-              <w:fldChar w:fldCharType="separate"/>
-            </w:r>
-            <w:r>
-              <w:rPr>
-                <w:noProof/>
-                <w:webHidden/>
-              </w:rPr>
-              <w:t>6</w:t>
-            </w:r>
-            <w:r>
-              <w:rPr>
-                <w:noProof/>
-                <w:webHidden/>
-              </w:rPr>
-              <w:fldChar w:fldCharType="end"/>
-            </w:r>
-          </w:hyperlink>
-        </w:p>
-        <w:p>
-          <w:pPr>
-            <w:pStyle w:val="25"/>
-            <w:tabs>
-              <w:tab w:val="left" w:pos="880"/>
-              <w:tab w:val="right" w:leader="dot" w:pos="8494"/>
-            </w:tabs>
-            <w:rPr>
-              <w:noProof/>
-              <w:szCs w:val="24"/>
-            </w:rPr>
-          </w:pPr>
-          <w:hyperlink w:anchor="_Toc166579282" w:history="1">
-            <w:r>
-              <w:rPr>
-                <w:rStyle w:val="af"/>
-                <w:noProof/>
-              </w:rPr>
-              <w:t>3.3.</w:t>
-            </w:r>
-            <w:r>
-              <w:rPr>
-                <w:noProof/>
-                <w:szCs w:val="24"/>
-              </w:rPr>
-              <w:tab/>
-            </w:r>
-            <w:r>
-              <w:rPr>
-                <w:rStyle w:val="af"/>
-                <w:noProof/>
-              </w:rPr>
-              <w:t>player_input.cファイルの機能</w:t>
-            </w:r>
-            <w:r>
-              <w:rPr>
-                <w:noProof/>
-                <w:webHidden/>
-              </w:rPr>
-              <w:tab/>
-            </w:r>
-            <w:r>
-              <w:rPr>
-                <w:noProof/>
-                <w:webHidden/>
-              </w:rPr>
-              <w:fldChar w:fldCharType="begin"/>
-            </w:r>
-            <w:r>
-              <w:rPr>
-                <w:noProof/>
-                <w:webHidden/>
-              </w:rPr>
-              <w:instrText xml:space="preserve"> PAGEREF _Toc166579282 \h </w:instrText>
-            </w:r>
-            <w:r>
-              <w:rPr>
-                <w:noProof/>
-                <w:webHidden/>
-              </w:rPr>
-            </w:r>
-            <w:r>
-              <w:rPr>
-                <w:noProof/>
-                <w:webHidden/>
-              </w:rPr>
-              <w:fldChar w:fldCharType="separate"/>
-            </w:r>
-            <w:r>
-              <w:rPr>
-                <w:noProof/>
-                <w:webHidden/>
-              </w:rPr>
-              <w:t>6</w:t>
-            </w:r>
-            <w:r>
-              <w:rPr>
-                <w:noProof/>
-                <w:webHidden/>
-              </w:rPr>
-              <w:fldChar w:fldCharType="end"/>
-            </w:r>
-          </w:hyperlink>
-        </w:p>
-        <w:p>
-          <w:pPr>
-            <w:pStyle w:val="31"/>
-            <w:tabs>
-              <w:tab w:val="left" w:pos="1320"/>
-              <w:tab w:val="right" w:leader="dot" w:pos="8494"/>
-            </w:tabs>
-            <w:rPr>
-              <w:noProof/>
-              <w:szCs w:val="24"/>
-            </w:rPr>
-          </w:pPr>
-          <w:hyperlink w:anchor="_Toc166579283" w:history="1">
-            <w:r>
-              <w:rPr>
-                <w:rStyle w:val="af"/>
-                <w:noProof/>
-              </w:rPr>
-              <w:t>3.3.1.</w:t>
-            </w:r>
-            <w:r>
-              <w:rPr>
-                <w:noProof/>
-                <w:szCs w:val="24"/>
-              </w:rPr>
-              <w:tab/>
-            </w:r>
-            <w:r>
-              <w:rPr>
-                <w:rStyle w:val="af"/>
-                <w:noProof/>
-              </w:rPr>
-              <w:t>入力受け取り機能</w:t>
-            </w:r>
-            <w:r>
-              <w:rPr>
-                <w:noProof/>
-                <w:webHidden/>
-              </w:rPr>
-              <w:tab/>
-            </w:r>
-            <w:r>
-              <w:rPr>
-                <w:noProof/>
-                <w:webHidden/>
-              </w:rPr>
-              <w:fldChar w:fldCharType="begin"/>
-            </w:r>
-            <w:r>
-              <w:rPr>
-                <w:noProof/>
-                <w:webHidden/>
-              </w:rPr>
-              <w:instrText xml:space="preserve"> PAGEREF _Toc166579283 \h </w:instrText>
-            </w:r>
-            <w:r>
-              <w:rPr>
-                <w:noProof/>
-                <w:webHidden/>
-              </w:rPr>
-            </w:r>
-            <w:r>
-              <w:rPr>
-                <w:noProof/>
-                <w:webHidden/>
-              </w:rPr>
-              <w:fldChar w:fldCharType="separate"/>
-            </w:r>
-            <w:r>
-              <w:rPr>
-                <w:noProof/>
-                <w:webHidden/>
-              </w:rPr>
-              <w:t>6</w:t>
-            </w:r>
-            <w:r>
-              <w:rPr>
-                <w:noProof/>
-                <w:webHidden/>
-              </w:rPr>
-              <w:fldChar w:fldCharType="end"/>
-            </w:r>
-          </w:hyperlink>
-        </w:p>
-        <w:p>
-          <w:pPr>
-            <w:pStyle w:val="31"/>
-            <w:tabs>
-              <w:tab w:val="left" w:pos="1320"/>
-              <w:tab w:val="right" w:leader="dot" w:pos="8494"/>
-            </w:tabs>
-            <w:rPr>
-              <w:noProof/>
-              <w:szCs w:val="24"/>
-            </w:rPr>
-          </w:pPr>
-          <w:hyperlink w:anchor="_Toc166579284" w:history="1">
-            <w:r>
-              <w:rPr>
-                <w:rStyle w:val="af"/>
-                <w:noProof/>
-              </w:rPr>
-              <w:t>3.3.2.</w:t>
-            </w:r>
-            <w:r>
-              <w:rPr>
-                <w:noProof/>
-                <w:szCs w:val="24"/>
-              </w:rPr>
-              <w:tab/>
-            </w:r>
-            <w:r>
-              <w:rPr>
-                <w:rStyle w:val="af"/>
-                <w:noProof/>
-              </w:rPr>
-              <w:t>入力受け取りエラー機能</w:t>
-            </w:r>
-            <w:r>
-              <w:rPr>
-                <w:noProof/>
-                <w:webHidden/>
-              </w:rPr>
-              <w:tab/>
-            </w:r>
-            <w:r>
-              <w:rPr>
-                <w:noProof/>
-                <w:webHidden/>
-              </w:rPr>
-              <w:fldChar w:fldCharType="begin"/>
-            </w:r>
-            <w:r>
-              <w:rPr>
-                <w:noProof/>
-                <w:webHidden/>
-              </w:rPr>
-              <w:instrText xml:space="preserve"> PAGEREF _Toc166579284 \h </w:instrText>
-            </w:r>
-            <w:r>
-              <w:rPr>
-                <w:noProof/>
-                <w:webHidden/>
-              </w:rPr>
-            </w:r>
-            <w:r>
-              <w:rPr>
-                <w:noProof/>
-                <w:webHidden/>
-              </w:rPr>
-              <w:fldChar w:fldCharType="separate"/>
-            </w:r>
-            <w:r>
-              <w:rPr>
-                <w:noProof/>
-                <w:webHidden/>
-              </w:rPr>
-              <w:t>6</w:t>
-            </w:r>
-            <w:r>
-              <w:rPr>
-                <w:noProof/>
-                <w:webHidden/>
-              </w:rPr>
-              <w:fldChar w:fldCharType="end"/>
-            </w:r>
-          </w:hyperlink>
-        </w:p>
-        <w:p>
-          <w:pPr>
-            <w:pStyle w:val="25"/>
-            <w:tabs>
-              <w:tab w:val="left" w:pos="880"/>
-              <w:tab w:val="right" w:leader="dot" w:pos="8494"/>
-            </w:tabs>
-            <w:rPr>
-              <w:noProof/>
-              <w:szCs w:val="24"/>
-            </w:rPr>
-          </w:pPr>
-          <w:hyperlink w:anchor="_Toc166579285" w:history="1">
-            <w:r>
-              <w:rPr>
-                <w:rStyle w:val="af"/>
-                <w:noProof/>
-              </w:rPr>
-              <w:t>3.4.</w:t>
-            </w:r>
-            <w:r>
-              <w:rPr>
-                <w:noProof/>
-                <w:szCs w:val="24"/>
-              </w:rPr>
-              <w:tab/>
-            </w:r>
-            <w:r>
-              <w:rPr>
-                <w:rStyle w:val="af"/>
-                <w:noProof/>
-              </w:rPr>
-              <w:t>game_judge.cファイルの機能</w:t>
-            </w:r>
-            <w:r>
-              <w:rPr>
-                <w:noProof/>
-                <w:webHidden/>
-              </w:rPr>
-              <w:tab/>
-            </w:r>
-            <w:r>
-              <w:rPr>
-                <w:noProof/>
-                <w:webHidden/>
-              </w:rPr>
-              <w:fldChar w:fldCharType="begin"/>
-            </w:r>
-            <w:r>
-              <w:rPr>
-                <w:noProof/>
-                <w:webHidden/>
-              </w:rPr>
-              <w:instrText xml:space="preserve"> PAGEREF _Toc166579285 \h </w:instrText>
+              <w:instrText xml:space="preserve"> PAGEREF _Toc166659692 \h </w:instrText>
             </w:r>
             <w:r>
               <w:rPr>
@@ -1536,7 +1458,7 @@
               <w:szCs w:val="24"/>
             </w:rPr>
           </w:pPr>
-          <w:hyperlink w:anchor="_Toc166579286" w:history="1">
+          <w:hyperlink w:anchor="_Toc166659693" w:history="1">
             <w:r>
               <w:rPr>
                 <w:rStyle w:val="af"/>
@@ -1577,7 +1499,7 @@
                 <w:noProof/>
                 <w:webHidden/>
               </w:rPr>
-              <w:instrText xml:space="preserve"> PAGEREF _Toc166579286 \h </w:instrText>
+              <w:instrText xml:space="preserve"> PAGEREF _Toc166659693 \h </w:instrText>
             </w:r>
             <w:r>
               <w:rPr>
@@ -1663,7 +1585,7 @@
           <w:numId w:val="1"/>
         </w:numPr>
       </w:pPr>
-      <w:bookmarkStart w:id="0" w:name="_Toc166579269"/>
+      <w:bookmarkStart w:id="0" w:name="_Toc166659677"/>
       <w:r>
         <w:rPr>
           <w:rFonts w:hint="eastAsia"/>
@@ -1816,7 +1738,7 @@
         </w:numPr>
       </w:pPr>
       <w:bookmarkStart w:id="1" w:name="_Hlk166577689"/>
-      <w:bookmarkStart w:id="2" w:name="_Toc166579270"/>
+      <w:bookmarkStart w:id="2" w:name="_Toc166659678"/>
       <w:r>
         <w:rPr>
           <w:rFonts w:hint="eastAsia"/>
@@ -1839,7 +1761,7 @@
           <w:szCs w:val="24"/>
         </w:rPr>
       </w:pPr>
-      <w:bookmarkStart w:id="3" w:name="_Toc166579271"/>
+      <w:bookmarkStart w:id="3" w:name="_Toc166659679"/>
       <w:bookmarkEnd w:id="1"/>
       <w:r>
         <w:rPr>
@@ -2206,7 +2128,7 @@
           <w:szCs w:val="24"/>
         </w:rPr>
       </w:pPr>
-      <w:bookmarkStart w:id="4" w:name="_Toc166579272"/>
+      <w:bookmarkStart w:id="4" w:name="_Toc166659680"/>
       <w:r>
         <w:rPr>
           <w:rFonts w:hint="eastAsia"/>
@@ -2265,9 +2187,6 @@
       <w:pPr>
         <w:pStyle w:val="a9"/>
         <w:ind w:left="788"/>
-        <w:rPr>
-          <w:rFonts w:hint="eastAsia"/>
-        </w:rPr>
       </w:pPr>
       <w:r>
         <w:rPr>
@@ -2312,9 +2231,6 @@
       <w:pPr>
         <w:pStyle w:val="a9"/>
         <w:ind w:left="788"/>
-        <w:rPr>
-          <w:rFonts w:hint="eastAsia"/>
-        </w:rPr>
       </w:pPr>
       <w:r>
         <w:rPr>
@@ -2366,16 +2282,51 @@
         <w:rPr>
           <w:rFonts w:hint="eastAsia"/>
         </w:rPr>
-        <w:t>引数：カウント</w:t>
+        <w:t>引数：</w:t>
+      </w:r>
+      <w:r>
+        <w:rPr>
+          <w:rFonts w:hint="eastAsia"/>
+        </w:rPr>
+        <w:t>ターンの</w:t>
+      </w:r>
+      <w:r>
+        <w:rPr>
+          <w:rFonts w:hint="eastAsia"/>
+        </w:rPr>
+        <w:t>カウント</w:t>
+      </w:r>
+      <w:r>
+        <w:rPr>
+          <w:rFonts w:hint="eastAsia"/>
+        </w:rPr>
+        <w:t>、</w:t>
+      </w:r>
+      <w:r>
+        <w:rPr>
+          <w:rFonts w:hint="eastAsia"/>
+        </w:rPr>
+        <w:t>プレイヤーが指定したマスの座標(</w:t>
+      </w:r>
+      <w:proofErr w:type="spellStart"/>
+      <w:r>
+        <w:rPr>
+          <w:rFonts w:hint="eastAsia"/>
+        </w:rPr>
+        <w:t>x,y</w:t>
+      </w:r>
+      <w:proofErr w:type="spellEnd"/>
+      <w:r>
+        <w:rPr>
+          <w:rFonts w:hint="eastAsia"/>
+        </w:rPr>
+        <w:t>)</w:t>
       </w:r>
     </w:p>
     <w:p>
       <w:pPr>
         <w:pStyle w:val="a9"/>
         <w:ind w:left="788"/>
-        <w:rPr>
-          <w:rFonts w:hint="eastAsia"/>
-        </w:rPr>
       </w:pPr>
       <w:r>
         <w:rPr>
@@ -2407,7 +2358,7 @@
           <w:numId w:val="1"/>
         </w:numPr>
       </w:pPr>
-      <w:bookmarkStart w:id="5" w:name="_Toc166579273"/>
+      <w:bookmarkStart w:id="5" w:name="_Toc166659681"/>
       <w:r>
         <w:rPr>
           <w:rFonts w:hint="eastAsia"/>
@@ -2427,12 +2378,11 @@
         <w:ind w:leftChars="100" w:left="787"/>
         <w:outlineLvl w:val="1"/>
         <w:rPr>
-          <w:rFonts w:hint="eastAsia"/>
           <w:sz w:val="24"/>
           <w:szCs w:val="24"/>
         </w:rPr>
       </w:pPr>
-      <w:bookmarkStart w:id="6" w:name="_Toc166579274"/>
+      <w:bookmarkStart w:id="6" w:name="_Toc166659682"/>
       <w:r>
         <w:rPr>
           <w:rFonts w:hint="eastAsia"/>
@@ -2471,12 +2421,11 @@
         <w:ind w:leftChars="200" w:left="1149"/>
         <w:outlineLvl w:val="2"/>
         <w:rPr>
-          <w:rFonts w:hint="eastAsia"/>
           <w:sz w:val="24"/>
           <w:szCs w:val="24"/>
         </w:rPr>
       </w:pPr>
-      <w:bookmarkStart w:id="7" w:name="_Toc166579275"/>
+      <w:bookmarkStart w:id="7" w:name="_Toc166659683"/>
       <w:r>
         <w:rPr>
           <w:rFonts w:hint="eastAsia"/>
@@ -2501,7 +2450,19 @@
         <w:rPr>
           <w:rFonts w:hint="eastAsia"/>
         </w:rPr>
-        <w:t>回数をカウントする。</w:t>
+        <w:t>回数</w:t>
+      </w:r>
+      <w:r>
+        <w:rPr>
+          <w:rFonts w:hint="eastAsia"/>
+        </w:rPr>
+        <w:t>（ターン）</w:t>
+      </w:r>
+      <w:r>
+        <w:rPr>
+          <w:rFonts w:hint="eastAsia"/>
+        </w:rPr>
+        <w:t>をカウントする。</w:t>
       </w:r>
     </w:p>
     <w:p>
@@ -2514,97 +2475,54 @@
         <w:ind w:leftChars="200" w:left="1149"/>
         <w:outlineLvl w:val="2"/>
         <w:rPr>
-          <w:rFonts w:hint="eastAsia"/>
           <w:sz w:val="24"/>
           <w:szCs w:val="24"/>
         </w:rPr>
       </w:pPr>
-      <w:bookmarkStart w:id="8" w:name="_Toc166579276"/>
+      <w:bookmarkStart w:id="8" w:name="_Toc166659684"/>
       <w:r>
         <w:rPr>
           <w:rFonts w:hint="eastAsia"/>
           <w:sz w:val="24"/>
           <w:szCs w:val="24"/>
         </w:rPr>
-        <w:t>配列の宣言</w:t>
+        <w:t>配列の更新</w:t>
       </w:r>
       <w:bookmarkEnd w:id="8"/>
     </w:p>
     <w:p>
       <w:pPr>
-        <w:ind w:left="567" w:firstLineChars="100" w:firstLine="220"/>
-      </w:pPr>
-      <w:r>
-        <w:rPr>
-          <w:noProof/>
-        </w:rPr>
-        <w:drawing>
-          <wp:anchor distT="0" distB="0" distL="114300" distR="114300" simplePos="0" relativeHeight="251687936" behindDoc="0" locked="0" layoutInCell="1" allowOverlap="1" wp14:anchorId="756C29FC" wp14:editId="1F920476">
-            <wp:simplePos x="0" y="0"/>
-            <wp:positionH relativeFrom="margin">
-              <wp:align>center</wp:align>
-            </wp:positionH>
-            <wp:positionV relativeFrom="paragraph">
-              <wp:posOffset>479425</wp:posOffset>
-            </wp:positionV>
-            <wp:extent cx="2701290" cy="2865120"/>
-            <wp:effectExtent l="0" t="0" r="3810" b="0"/>
-            <wp:wrapTopAndBottom/>
-            <wp:docPr id="994686442" name="図 1" descr="ダイアグラム&#10;&#10;自動的に生成された説明"/>
-            <wp:cNvGraphicFramePr>
-              <a:graphicFrameLocks xmlns:a="http://schemas.openxmlformats.org/drawingml/2006/main" noChangeAspect="1"/>
-            </wp:cNvGraphicFramePr>
-            <a:graphic xmlns:a="http://schemas.openxmlformats.org/drawingml/2006/main">
-              <a:graphicData uri="http://schemas.openxmlformats.org/drawingml/2006/picture">
-                <pic:pic xmlns:pic="http://schemas.openxmlformats.org/drawingml/2006/picture">
-                  <pic:nvPicPr>
-                    <pic:cNvPr id="994686442" name="図 1" descr="ダイアグラム&#10;&#10;自動的に生成された説明"/>
-                    <pic:cNvPicPr/>
-                  </pic:nvPicPr>
-                  <pic:blipFill>
-                    <a:blip r:embed="rId10">
-                      <a:extLst>
-                        <a:ext uri="{28A0092B-C50C-407E-A947-70E740481C1C}">
-                          <a14:useLocalDpi xmlns:a14="http://schemas.microsoft.com/office/drawing/2010/main" val="0"/>
-                        </a:ext>
-                      </a:extLst>
-                    </a:blip>
-                    <a:stretch>
-                      <a:fillRect/>
-                    </a:stretch>
-                  </pic:blipFill>
-                  <pic:spPr>
-                    <a:xfrm>
-                      <a:off x="0" y="0"/>
-                      <a:ext cx="2701290" cy="2865120"/>
-                    </a:xfrm>
-                    <a:prstGeom prst="rect">
-                      <a:avLst/>
-                    </a:prstGeom>
-                  </pic:spPr>
-                </pic:pic>
-              </a:graphicData>
-            </a:graphic>
-            <wp14:sizeRelH relativeFrom="margin">
-              <wp14:pctWidth>0</wp14:pctWidth>
-            </wp14:sizeRelH>
-            <wp14:sizeRelV relativeFrom="margin">
-              <wp14:pctHeight>0</wp14:pctHeight>
-            </wp14:sizeRelV>
-          </wp:anchor>
-        </w:drawing>
-      </w:r>
-      <w:r>
-        <w:rPr>
-          <w:rFonts w:hint="eastAsia"/>
-        </w:rPr>
-        <w:t>下図のように、</w:t>
-      </w:r>
-      <w:r>
-        <w:rPr>
-          <w:rFonts w:hint="eastAsia"/>
-        </w:rPr>
-        <w:t>空きマスを半角スペース３つ、縦の区切りを</w:t>
+        <w:ind w:left="839" w:firstLineChars="100" w:firstLine="220"/>
+      </w:pPr>
+      <w:r>
+        <w:rPr>
+          <w:rFonts w:hint="eastAsia"/>
+        </w:rPr>
+        <w:t>プレイヤーの入力に応じて、配列の要素を指定の記号で更新する。</w:t>
+      </w:r>
+      <w:r>
+        <w:rPr>
+          <w:rFonts w:hint="eastAsia"/>
+        </w:rPr>
+        <w:t>p</w:t>
+      </w:r>
+      <w:r>
+        <w:rPr>
+          <w:rFonts w:hint="eastAsia"/>
+        </w:rPr>
+        <w:t>layer1ならば半角文字オー‘o’で、</w:t>
+      </w:r>
+      <w:r>
+        <w:rPr>
+          <w:rFonts w:hint="eastAsia"/>
+        </w:rPr>
+        <w:t>p</w:t>
+      </w:r>
+      <w:r>
+        <w:rPr>
+          <w:rFonts w:hint="eastAsia"/>
+        </w:rPr>
+        <w:t>layer2ならば半角文字エックス</w:t>
       </w:r>
       <w:r>
         <w:t>’</w:t>
@@ -2613,7 +2531,7 @@
         <w:rPr>
           <w:rFonts w:hint="eastAsia"/>
         </w:rPr>
-        <w:t>-</w:t>
+        <w:t>x</w:t>
       </w:r>
       <w:r>
         <w:t>’</w:t>
@@ -2622,37 +2540,7 @@
         <w:rPr>
           <w:rFonts w:hint="eastAsia"/>
         </w:rPr>
-        <w:t>3</w:t>
-      </w:r>
-      <w:r>
-        <w:rPr>
-          <w:rFonts w:hint="eastAsia"/>
-        </w:rPr>
-        <w:t>つ、横の区切りを各行</w:t>
-      </w:r>
-      <w:r>
-        <w:t>’</w:t>
-      </w:r>
-      <w:r>
-        <w:rPr>
-          <w:rFonts w:hint="eastAsia"/>
-        </w:rPr>
-        <w:t>|</w:t>
-      </w:r>
-      <w:r>
-        <w:t>’</w:t>
-      </w:r>
-      <w:r>
-        <w:rPr>
-          <w:rFonts w:hint="eastAsia"/>
-        </w:rPr>
-        <w:t>となるよう</w:t>
-      </w:r>
-      <w:r>
-        <w:rPr>
-          <w:rFonts w:hint="eastAsia"/>
-        </w:rPr>
-        <w:t>配列を宣言する。</w:t>
+        <w:t>で置き換える。</w:t>
       </w:r>
     </w:p>
     <w:p>
@@ -2669,77 +2557,26 @@
           <w:szCs w:val="24"/>
         </w:rPr>
       </w:pPr>
-      <w:bookmarkStart w:id="9" w:name="_Toc166579277"/>
+      <w:bookmarkStart w:id="9" w:name="_Toc166659685"/>
       <w:r>
         <w:rPr>
           <w:rFonts w:hint="eastAsia"/>
           <w:sz w:val="24"/>
           <w:szCs w:val="24"/>
         </w:rPr>
-        <w:t>配列の更新</w:t>
+        <w:t>プレイヤーの交代</w:t>
       </w:r>
       <w:bookmarkEnd w:id="9"/>
     </w:p>
     <w:p>
       <w:pPr>
         <w:ind w:left="839" w:firstLineChars="100" w:firstLine="220"/>
-        <w:rPr>
-          <w:rFonts w:hint="eastAsia"/>
-        </w:rPr>
-      </w:pPr>
-      <w:r>
-        <w:rPr>
-          <w:rFonts w:hint="eastAsia"/>
-        </w:rPr>
-        <w:t>プレイヤーの入力に応じて、配列の要素を指定の記号で更新する。</w:t>
-      </w:r>
-      <w:r>
-        <w:rPr>
-          <w:rFonts w:hint="eastAsia"/>
-        </w:rPr>
-        <w:t>p</w:t>
-      </w:r>
-      <w:r>
-        <w:rPr>
-          <w:rFonts w:hint="eastAsia"/>
-        </w:rPr>
-        <w:t>layer1ならば半角文字オー‘o’で、</w:t>
-      </w:r>
-      <w:r>
-        <w:rPr>
-          <w:rFonts w:hint="eastAsia"/>
-        </w:rPr>
-        <w:t>p</w:t>
-      </w:r>
-      <w:r>
-        <w:rPr>
-          <w:rFonts w:hint="eastAsia"/>
-        </w:rPr>
-        <w:t>layer2ならば半角文字エックス</w:t>
-      </w:r>
-      <w:r>
-        <w:t>’</w:t>
-      </w:r>
-      <w:r>
-        <w:rPr>
-          <w:rFonts w:hint="eastAsia"/>
-        </w:rPr>
-        <w:t>x</w:t>
-      </w:r>
-      <w:r>
-        <w:t>’</w:t>
-      </w:r>
-      <w:r>
-        <w:rPr>
-          <w:rFonts w:hint="eastAsia"/>
-        </w:rPr>
-        <w:t>で置き換える</w:t>
-      </w:r>
-      <w:r>
-        <w:rPr>
-          <w:rFonts w:hint="eastAsia"/>
-        </w:rPr>
-        <w:t>。</w:t>
+      </w:pPr>
+      <w:r>
+        <w:rPr>
+          <w:rFonts w:hint="eastAsia"/>
+        </w:rPr>
+        <w:t>カウントをもとに、入力プレイヤーを交代する。カウントが奇数の時player1、偶数の時player2となる。</w:t>
       </w:r>
     </w:p>
     <w:p>
@@ -2756,56 +2593,16 @@
           <w:szCs w:val="24"/>
         </w:rPr>
       </w:pPr>
-      <w:bookmarkStart w:id="10" w:name="_Toc166579278"/>
+      <w:bookmarkStart w:id="10" w:name="_Toc166659686"/>
       <w:r>
         <w:rPr>
           <w:rFonts w:hint="eastAsia"/>
           <w:sz w:val="24"/>
           <w:szCs w:val="24"/>
         </w:rPr>
-        <w:t>プレイヤーの交代</w:t>
+        <w:t>勝敗の表示</w:t>
       </w:r>
       <w:bookmarkEnd w:id="10"/>
-    </w:p>
-    <w:p>
-      <w:pPr>
-        <w:ind w:left="839" w:firstLineChars="100" w:firstLine="220"/>
-        <w:rPr>
-          <w:rFonts w:hint="eastAsia"/>
-        </w:rPr>
-      </w:pPr>
-      <w:r>
-        <w:rPr>
-          <w:rFonts w:hint="eastAsia"/>
-        </w:rPr>
-        <w:t>カウントをもとに、入力プレイヤーを交代する。カウントが奇数の時player1、偶数の時player2となる。</w:t>
-      </w:r>
-    </w:p>
-    <w:p>
-      <w:pPr>
-        <w:pStyle w:val="a9"/>
-        <w:numPr>
-          <w:ilvl w:val="2"/>
-          <w:numId w:val="22"/>
-        </w:numPr>
-        <w:ind w:leftChars="200" w:left="1149"/>
-        <w:outlineLvl w:val="2"/>
-        <w:rPr>
-          <w:rFonts w:hint="eastAsia"/>
-          <w:sz w:val="24"/>
-          <w:szCs w:val="24"/>
-        </w:rPr>
-      </w:pPr>
-      <w:bookmarkStart w:id="11" w:name="_Toc166579279"/>
-      <w:r>
-        <w:rPr>
-          <w:rFonts w:hint="eastAsia"/>
-          <w:sz w:val="24"/>
-          <w:szCs w:val="24"/>
-        </w:rPr>
-        <w:t>勝敗の表示</w:t>
-      </w:r>
-      <w:bookmarkEnd w:id="11"/>
     </w:p>
     <w:p>
       <w:pPr>
@@ -2882,7 +2679,7 @@
                     <pic:cNvPicPr/>
                   </pic:nvPicPr>
                   <pic:blipFill>
-                    <a:blip r:embed="rId11">
+                    <a:blip r:embed="rId10">
                       <a:extLst>
                         <a:ext uri="{28A0092B-C50C-407E-A947-70E740481C1C}">
                           <a14:useLocalDpi xmlns:a14="http://schemas.microsoft.com/office/drawing/2010/main" val="0"/>
@@ -2930,7 +2727,7 @@
           <w:noProof/>
         </w:rPr>
         <w:drawing>
-          <wp:anchor distT="0" distB="0" distL="114300" distR="114300" simplePos="0" relativeHeight="251679744" behindDoc="0" locked="0" layoutInCell="1" allowOverlap="1" wp14:anchorId="1BCDB2C2" wp14:editId="7531C5CE">
+          <wp:anchor distT="0" distB="0" distL="114300" distR="114300" simplePos="0" relativeHeight="251679744" behindDoc="0" locked="0" layoutInCell="1" allowOverlap="1" wp14:anchorId="1BCDB2C2" wp14:editId="34351868">
             <wp:simplePos x="0" y="0"/>
             <wp:positionH relativeFrom="column">
               <wp:posOffset>1038225</wp:posOffset>
@@ -2967,7 +2764,7 @@
                     </pic:cNvPicPr>
                   </pic:nvPicPr>
                   <pic:blipFill>
-                    <a:blip r:embed="rId12" cstate="print">
+                    <a:blip r:embed="rId11" cstate="print">
                       <a:extLst>
                         <a:ext uri="{28A0092B-C50C-407E-A947-70E740481C1C}">
                           <a14:useLocalDpi xmlns:a14="http://schemas.microsoft.com/office/drawing/2010/main" val="0"/>
@@ -3014,7 +2811,6 @@
         <w:rPr>
           <w:rFonts w:hint="eastAsia"/>
         </w:rPr>
-        <w:lastRenderedPageBreak/>
         <w:t>と表示する。</w:t>
       </w:r>
     </w:p>
@@ -3028,12 +2824,11 @@
         <w:ind w:leftChars="200" w:left="1149"/>
         <w:outlineLvl w:val="2"/>
         <w:rPr>
-          <w:rFonts w:hint="eastAsia"/>
           <w:sz w:val="24"/>
           <w:szCs w:val="24"/>
         </w:rPr>
       </w:pPr>
-      <w:bookmarkStart w:id="12" w:name="_Toc166579280"/>
+      <w:bookmarkStart w:id="11" w:name="_Toc166659687"/>
       <w:r>
         <w:rPr>
           <w:rFonts w:hint="eastAsia"/>
@@ -3042,7 +2837,7 @@
         </w:rPr>
         <w:t>リトライ機能</w:t>
       </w:r>
-      <w:bookmarkEnd w:id="12"/>
+      <w:bookmarkEnd w:id="11"/>
     </w:p>
     <w:p>
       <w:pPr>
@@ -3076,7 +2871,7 @@
                     <pic:cNvPicPr/>
                   </pic:nvPicPr>
                   <pic:blipFill>
-                    <a:blip r:embed="rId13">
+                    <a:blip r:embed="rId12">
                       <a:extLst>
                         <a:ext uri="{28A0092B-C50C-407E-A947-70E740481C1C}">
                           <a14:useLocalDpi xmlns:a14="http://schemas.microsoft.com/office/drawing/2010/main" val="0"/>
@@ -3184,7 +2979,7 @@
                     </pic:cNvPicPr>
                   </pic:nvPicPr>
                   <pic:blipFill>
-                    <a:blip r:embed="rId14">
+                    <a:blip r:embed="rId13">
                       <a:extLst>
                         <a:ext uri="{28A0092B-C50C-407E-A947-70E740481C1C}">
                           <a14:useLocalDpi xmlns:a14="http://schemas.microsoft.com/office/drawing/2010/main" val="0"/>
@@ -3268,10 +3063,10 @@
         </w:rPr>
         <w:lastRenderedPageBreak/>
         <w:drawing>
-          <wp:anchor distT="0" distB="0" distL="114300" distR="114300" simplePos="0" relativeHeight="251694080" behindDoc="0" locked="0" layoutInCell="1" allowOverlap="1" wp14:anchorId="0C8E7F3D" wp14:editId="3CE4DE1C">
+          <wp:anchor distT="0" distB="0" distL="114300" distR="114300" simplePos="0" relativeHeight="251702272" behindDoc="0" locked="0" layoutInCell="1" allowOverlap="1" wp14:anchorId="4FBAA79E" wp14:editId="50D9B0C9">
             <wp:simplePos x="0" y="0"/>
             <wp:positionH relativeFrom="column">
-              <wp:posOffset>756285</wp:posOffset>
+              <wp:posOffset>527685</wp:posOffset>
             </wp:positionH>
             <wp:positionV relativeFrom="paragraph">
               <wp:posOffset>0</wp:posOffset>
@@ -3279,7 +3074,7 @@
             <wp:extent cx="4290060" cy="8343900"/>
             <wp:effectExtent l="0" t="0" r="0" b="0"/>
             <wp:wrapTopAndBottom/>
-            <wp:docPr id="958898473" name="図 3"/>
+            <wp:docPr id="817264758" name="図 3"/>
             <wp:cNvGraphicFramePr>
               <a:graphicFrameLocks xmlns:a="http://schemas.openxmlformats.org/drawingml/2006/main" noChangeAspect="1"/>
             </wp:cNvGraphicFramePr>
@@ -3287,13 +3082,13 @@
               <a:graphicData uri="http://schemas.openxmlformats.org/drawingml/2006/picture">
                 <pic:pic xmlns:pic="http://schemas.openxmlformats.org/drawingml/2006/picture">
                   <pic:nvPicPr>
-                    <pic:cNvPr id="0" name="Picture 2"/>
+                    <pic:cNvPr id="0" name="Picture 3"/>
                     <pic:cNvPicPr>
                       <a:picLocks noChangeAspect="1" noChangeArrowheads="1"/>
                     </pic:cNvPicPr>
                   </pic:nvPicPr>
                   <pic:blipFill>
-                    <a:blip r:embed="rId15" cstate="print">
+                    <a:blip r:embed="rId14" cstate="print">
                       <a:extLst>
                         <a:ext uri="{28A0092B-C50C-407E-A947-70E740481C1C}">
                           <a14:useLocalDpi xmlns:a14="http://schemas.microsoft.com/office/drawing/2010/main" val="0"/>
@@ -3339,7 +3134,7 @@
           <w:szCs w:val="24"/>
         </w:rPr>
       </w:pPr>
-      <w:bookmarkStart w:id="13" w:name="_Toc166579281"/>
+      <w:bookmarkStart w:id="12" w:name="_Toc166659688"/>
       <w:proofErr w:type="spellStart"/>
       <w:r>
         <w:rPr>
@@ -3359,35 +3154,26 @@
         </w:rPr>
         <w:t>ファイルの機能</w:t>
       </w:r>
-      <w:bookmarkEnd w:id="13"/>
+      <w:bookmarkEnd w:id="12"/>
     </w:p>
     <w:p>
       <w:pPr>
         <w:ind w:left="709" w:firstLineChars="100" w:firstLine="220"/>
       </w:pPr>
       <w:r>
-        <w:rPr>
-          <w:noProof/>
-        </w:rPr>
         <w:drawing>
-          <wp:anchor distT="0" distB="0" distL="114300" distR="114300" simplePos="0" relativeHeight="251663360" behindDoc="0" locked="0" layoutInCell="1" allowOverlap="1" wp14:anchorId="1FFD41E9" wp14:editId="5BA55B79">
+          <wp:anchor distT="0" distB="0" distL="114300" distR="114300" simplePos="0" relativeHeight="251698176" behindDoc="0" locked="0" layoutInCell="1" allowOverlap="1" wp14:anchorId="1764F778" wp14:editId="55BDF3A5">
             <wp:simplePos x="0" y="0"/>
-            <wp:positionH relativeFrom="margin">
-              <wp:posOffset>1694815</wp:posOffset>
+            <wp:positionH relativeFrom="column">
+              <wp:posOffset>184785</wp:posOffset>
             </wp:positionH>
             <wp:positionV relativeFrom="paragraph">
-              <wp:posOffset>233045</wp:posOffset>
+              <wp:posOffset>1196340</wp:posOffset>
             </wp:positionV>
-            <wp:extent cx="1141095" cy="1104900"/>
-            <wp:effectExtent l="0" t="0" r="1905" b="0"/>
+            <wp:extent cx="5400040" cy="4414520"/>
+            <wp:effectExtent l="0" t="0" r="0" b="5080"/>
             <wp:wrapTopAndBottom/>
-            <wp:docPr id="9" name="図 8" descr="テキスト, 概略図&#10;&#10;中程度の精度で自動的に生成された説明">
-              <a:extLst xmlns:a="http://schemas.openxmlformats.org/drawingml/2006/main">
-                <a:ext uri="{FF2B5EF4-FFF2-40B4-BE49-F238E27FC236}">
-                  <a16:creationId xmlns:a16="http://schemas.microsoft.com/office/drawing/2014/main" id="{82F3DDF9-A8E0-53F2-CBB3-EEF6C4712BA2}"/>
-                </a:ext>
-              </a:extLst>
-            </wp:docPr>
+            <wp:docPr id="219887883" name="図 1" descr="グラフ が含まれている画像&#10;&#10;自動的に生成された説明"/>
             <wp:cNvGraphicFramePr>
               <a:graphicFrameLocks xmlns:a="http://schemas.openxmlformats.org/drawingml/2006/main" noChangeAspect="1"/>
             </wp:cNvGraphicFramePr>
@@ -3395,54 +3181,33 @@
               <a:graphicData uri="http://schemas.openxmlformats.org/drawingml/2006/picture">
                 <pic:pic xmlns:pic="http://schemas.openxmlformats.org/drawingml/2006/picture">
                   <pic:nvPicPr>
-                    <pic:cNvPr id="9" name="図 8" descr="テキスト, 概略図&#10;&#10;中程度の精度で自動的に生成された説明">
-                      <a:extLst>
-                        <a:ext uri="{FF2B5EF4-FFF2-40B4-BE49-F238E27FC236}">
-                          <a16:creationId xmlns:a16="http://schemas.microsoft.com/office/drawing/2014/main" id="{82F3DDF9-A8E0-53F2-CBB3-EEF6C4712BA2}"/>
-                        </a:ext>
-                      </a:extLst>
-                    </pic:cNvPr>
-                    <pic:cNvPicPr>
-                      <a:picLocks noChangeAspect="1"/>
-                    </pic:cNvPicPr>
+                    <pic:cNvPr id="219887883" name="図 1" descr="グラフ が含まれている画像&#10;&#10;自動的に生成された説明"/>
+                    <pic:cNvPicPr/>
                   </pic:nvPicPr>
-                  <pic:blipFill rotWithShape="1">
-                    <a:blip r:embed="rId16">
+                  <pic:blipFill>
+                    <a:blip r:embed="rId15">
                       <a:extLst>
                         <a:ext uri="{28A0092B-C50C-407E-A947-70E740481C1C}">
                           <a14:useLocalDpi xmlns:a14="http://schemas.microsoft.com/office/drawing/2010/main" val="0"/>
                         </a:ext>
                       </a:extLst>
                     </a:blip>
-                    <a:srcRect l="-596" t="51078" r="69582" b="31782"/>
-                    <a:stretch/>
+                    <a:stretch>
+                      <a:fillRect/>
+                    </a:stretch>
                   </pic:blipFill>
-                  <pic:spPr bwMode="auto">
+                  <pic:spPr>
                     <a:xfrm>
                       <a:off x="0" y="0"/>
-                      <a:ext cx="1141095" cy="1104900"/>
+                      <a:ext cx="5400040" cy="4414520"/>
                     </a:xfrm>
                     <a:prstGeom prst="rect">
                       <a:avLst/>
                     </a:prstGeom>
-                    <a:ln>
-                      <a:noFill/>
-                    </a:ln>
-                    <a:extLst>
-                      <a:ext uri="{53640926-AAD7-44D8-BBD7-CCE9431645EC}">
-                        <a14:shadowObscured xmlns:a14="http://schemas.microsoft.com/office/drawing/2010/main"/>
-                      </a:ext>
-                    </a:extLst>
                   </pic:spPr>
                 </pic:pic>
               </a:graphicData>
             </a:graphic>
-            <wp14:sizeRelH relativeFrom="margin">
-              <wp14:pctWidth>0</wp14:pctWidth>
-            </wp14:sizeRelH>
-            <wp14:sizeRelV relativeFrom="margin">
-              <wp14:pctHeight>0</wp14:pctHeight>
-            </wp14:sizeRelV>
           </wp:anchor>
         </w:drawing>
       </w:r>
@@ -3468,6 +3233,24 @@
         <w:rPr>
           <w:rFonts w:hint="eastAsia"/>
         </w:rPr>
+        <w:t>下図のように</w:t>
+      </w:r>
+      <w:r>
+        <w:rPr>
+          <w:rFonts w:hint="eastAsia"/>
+        </w:rPr>
+        <w:t>左上を原点とする</w:t>
+      </w:r>
+      <w:r>
+        <w:rPr>
+          <w:rFonts w:hint="eastAsia"/>
+        </w:rPr>
+        <w:t>ガイド付きの</w:t>
+      </w:r>
+      <w:r>
+        <w:rPr>
+          <w:rFonts w:hint="eastAsia"/>
+        </w:rPr>
         <w:t>3×3のマス</w:t>
       </w:r>
       <w:r>
@@ -3482,6 +3265,139 @@
         </w:rPr>
         <w:t>表示する。</w:t>
       </w:r>
+      <w:r>
+        <w:rPr>
+          <w:rFonts w:hint="eastAsia"/>
+        </w:rPr>
+        <w:t>ガイド左上</w:t>
+      </w:r>
+      <w:r>
+        <w:t>”</w:t>
+      </w:r>
+      <w:proofErr w:type="spellStart"/>
+      <w:r>
+        <w:rPr>
+          <w:rFonts w:hint="eastAsia"/>
+        </w:rPr>
+        <w:t>y.x</w:t>
+      </w:r>
+      <w:proofErr w:type="spellEnd"/>
+      <w:r>
+        <w:t>”</w:t>
+      </w:r>
+      <w:r>
+        <w:rPr>
+          <w:rFonts w:hint="eastAsia"/>
+        </w:rPr>
+        <w:t>は、半角ワイ</w:t>
+      </w:r>
+      <w:r>
+        <w:t>’</w:t>
+      </w:r>
+      <w:r>
+        <w:rPr>
+          <w:rFonts w:hint="eastAsia"/>
+        </w:rPr>
+        <w:t>y</w:t>
+      </w:r>
+      <w:r>
+        <w:t>’</w:t>
+      </w:r>
+      <w:r>
+        <w:rPr>
+          <w:rFonts w:hint="eastAsia"/>
+        </w:rPr>
+        <w:t>、半角ドット</w:t>
+      </w:r>
+      <w:r>
+        <w:t>’</w:t>
+      </w:r>
+      <w:r>
+        <w:rPr>
+          <w:rFonts w:hint="eastAsia"/>
+        </w:rPr>
+        <w:t>.</w:t>
+      </w:r>
+      <w:r>
+        <w:t>’</w:t>
+      </w:r>
+      <w:r>
+        <w:rPr>
+          <w:rFonts w:hint="eastAsia"/>
+        </w:rPr>
+        <w:t>、半角エックス</w:t>
+      </w:r>
+      <w:r>
+        <w:t>’</w:t>
+      </w:r>
+      <w:r>
+        <w:rPr>
+          <w:rFonts w:hint="eastAsia"/>
+        </w:rPr>
+        <w:t>x</w:t>
+      </w:r>
+      <w:r>
+        <w:t>’</w:t>
+      </w:r>
+      <w:r>
+        <w:rPr>
+          <w:rFonts w:hint="eastAsia"/>
+        </w:rPr>
+        <w:t>である。</w:t>
+      </w:r>
+      <w:r>
+        <w:rPr>
+          <w:rFonts w:hint="eastAsia"/>
+        </w:rPr>
+        <w:t>また、記号を表示する際には中央の半角スペース（左から２番目）をplayer1なら半角オー</w:t>
+      </w:r>
+      <w:r>
+        <w:t>’</w:t>
+      </w:r>
+      <w:r>
+        <w:rPr>
+          <w:rFonts w:hint="eastAsia"/>
+        </w:rPr>
+        <w:t>o</w:t>
+      </w:r>
+      <w:r>
+        <w:t>’</w:t>
+      </w:r>
+      <w:r>
+        <w:rPr>
+          <w:rFonts w:hint="eastAsia"/>
+        </w:rPr>
+        <w:t>で、player2なら</w:t>
+      </w:r>
+      <w:r>
+        <w:rPr>
+          <w:rFonts w:hint="eastAsia"/>
+        </w:rPr>
+        <w:t>半角エックス</w:t>
+      </w:r>
+      <w:r>
+        <w:t>’</w:t>
+      </w:r>
+      <w:r>
+        <w:rPr>
+          <w:rFonts w:hint="eastAsia"/>
+        </w:rPr>
+        <w:t>x</w:t>
+      </w:r>
+      <w:r>
+        <w:t>’</w:t>
+      </w:r>
+      <w:r>
+        <w:rPr>
+          <w:rFonts w:hint="eastAsia"/>
+        </w:rPr>
+        <w:t>で置き換える。</w:t>
+      </w:r>
+    </w:p>
+    <w:p>
+      <w:pPr>
+        <w:ind w:left="709" w:firstLineChars="100" w:firstLine="220"/>
+      </w:pPr>
     </w:p>
     <w:p>
       <w:pPr>
@@ -3497,7 +3413,7 @@
           <w:szCs w:val="24"/>
         </w:rPr>
       </w:pPr>
-      <w:bookmarkStart w:id="14" w:name="_Toc166579282"/>
+      <w:bookmarkStart w:id="13" w:name="_Toc166659689"/>
       <w:proofErr w:type="spellStart"/>
       <w:r>
         <w:rPr>
@@ -3524,7 +3440,7 @@
         </w:rPr>
         <w:t>ファイルの機能</w:t>
       </w:r>
-      <w:bookmarkEnd w:id="14"/>
+      <w:bookmarkEnd w:id="13"/>
     </w:p>
     <w:p>
       <w:pPr>
@@ -3536,12 +3452,11 @@
         <w:ind w:leftChars="200" w:left="1149"/>
         <w:outlineLvl w:val="2"/>
         <w:rPr>
-          <w:rFonts w:hint="eastAsia"/>
           <w:sz w:val="24"/>
           <w:szCs w:val="24"/>
         </w:rPr>
       </w:pPr>
-      <w:bookmarkStart w:id="15" w:name="_Toc166579283"/>
+      <w:bookmarkStart w:id="14" w:name="_Toc166659690"/>
       <w:r>
         <w:rPr>
           <w:rFonts w:hint="eastAsia"/>
@@ -3550,7 +3465,7 @@
         </w:rPr>
         <w:t>入力受け取り機能</w:t>
       </w:r>
-      <w:bookmarkEnd w:id="15"/>
+      <w:bookmarkEnd w:id="14"/>
     </w:p>
     <w:p>
       <w:pPr>
@@ -3608,7 +3523,7 @@
           <w:noProof/>
         </w:rPr>
         <w:drawing>
-          <wp:anchor distT="0" distB="0" distL="114300" distR="114300" simplePos="0" relativeHeight="251666432" behindDoc="0" locked="0" layoutInCell="1" allowOverlap="1" wp14:anchorId="4B5C858D" wp14:editId="11D14DAB">
+          <wp:anchor distT="0" distB="0" distL="114300" distR="114300" simplePos="0" relativeHeight="251666432" behindDoc="0" locked="0" layoutInCell="1" allowOverlap="1" wp14:anchorId="4B5C858D" wp14:editId="0A4BEC09">
             <wp:simplePos x="0" y="0"/>
             <wp:positionH relativeFrom="page">
               <wp:posOffset>1470660</wp:posOffset>
@@ -3633,7 +3548,7 @@
                     </pic:cNvPicPr>
                   </pic:nvPicPr>
                   <pic:blipFill rotWithShape="1">
-                    <a:blip r:embed="rId17" cstate="print">
+                    <a:blip r:embed="rId16" cstate="print">
                       <a:extLst>
                         <a:ext uri="{28A0092B-C50C-407E-A947-70E740481C1C}">
                           <a14:useLocalDpi xmlns:a14="http://schemas.microsoft.com/office/drawing/2010/main" val="0"/>
@@ -3675,16 +3590,34 @@
       </w:r>
       <w:r>
         <w:rPr>
+          <w:rFonts w:hint="eastAsia"/>
+        </w:rPr>
+        <w:t>プレイヤーに入力を促す</w:t>
+      </w:r>
+      <w:r>
+        <w:rPr>
+          <w:rFonts w:hint="eastAsia"/>
+        </w:rPr>
+        <w:t>。</w:t>
+      </w:r>
+    </w:p>
+    <w:p>
+      <w:pPr>
+        <w:ind w:left="567"/>
+      </w:pPr>
+      <w:r>
+        <w:rPr>
           <w:noProof/>
         </w:rPr>
+        <w:lastRenderedPageBreak/>
         <w:drawing>
-          <wp:anchor distT="0" distB="0" distL="114300" distR="114300" simplePos="0" relativeHeight="251667456" behindDoc="0" locked="0" layoutInCell="1" allowOverlap="1" wp14:anchorId="53E761C7" wp14:editId="6A13D0D6">
+          <wp:anchor distT="0" distB="0" distL="114300" distR="114300" simplePos="0" relativeHeight="251667456" behindDoc="0" locked="0" layoutInCell="1" allowOverlap="1" wp14:anchorId="53E761C7" wp14:editId="369C2374">
             <wp:simplePos x="0" y="0"/>
             <wp:positionH relativeFrom="column">
-              <wp:posOffset>428625</wp:posOffset>
+              <wp:posOffset>497205</wp:posOffset>
             </wp:positionH>
             <wp:positionV relativeFrom="paragraph">
-              <wp:posOffset>795655</wp:posOffset>
+              <wp:posOffset>264160</wp:posOffset>
             </wp:positionV>
             <wp:extent cx="1516380" cy="231775"/>
             <wp:effectExtent l="0" t="0" r="7620" b="0"/>
@@ -3715,7 +3648,7 @@
                     </pic:cNvPicPr>
                   </pic:nvPicPr>
                   <pic:blipFill>
-                    <a:blip r:embed="rId18">
+                    <a:blip r:embed="rId17">
                       <a:extLst>
                         <a:ext uri="{28A0092B-C50C-407E-A947-70E740481C1C}">
                           <a14:useLocalDpi xmlns:a14="http://schemas.microsoft.com/office/drawing/2010/main" val="0"/>
@@ -3747,23 +3680,6 @@
           </wp:anchor>
         </w:drawing>
       </w:r>
-      <w:r>
-        <w:rPr>
-          <w:rFonts w:hint="eastAsia"/>
-        </w:rPr>
-        <w:t>プレイヤーに入力を促す</w:t>
-      </w:r>
-      <w:r>
-        <w:rPr>
-          <w:rFonts w:hint="eastAsia"/>
-        </w:rPr>
-        <w:t>。</w:t>
-      </w:r>
-    </w:p>
-    <w:p>
-      <w:pPr>
-        <w:ind w:left="567"/>
-      </w:pPr>
       <w:r>
         <w:rPr>
           <w:rFonts w:hint="eastAsia"/>
@@ -3823,7 +3739,7 @@
                     </pic:cNvPicPr>
                   </pic:nvPicPr>
                   <pic:blipFill>
-                    <a:blip r:embed="rId19">
+                    <a:blip r:embed="rId18">
                       <a:extLst>
                         <a:ext uri="{28A0092B-C50C-407E-A947-70E740481C1C}">
                           <a14:useLocalDpi xmlns:a14="http://schemas.microsoft.com/office/drawing/2010/main" val="0"/>
@@ -3901,36 +3817,24 @@
         <w:ind w:leftChars="200" w:left="1149"/>
         <w:outlineLvl w:val="2"/>
         <w:rPr>
-          <w:rFonts w:hint="eastAsia"/>
           <w:sz w:val="24"/>
           <w:szCs w:val="24"/>
         </w:rPr>
       </w:pPr>
-      <w:bookmarkStart w:id="16" w:name="_Toc166579284"/>
+      <w:bookmarkStart w:id="15" w:name="_Toc166659691"/>
       <w:r>
         <w:rPr>
           <w:rFonts w:hint="eastAsia"/>
           <w:sz w:val="24"/>
           <w:szCs w:val="24"/>
         </w:rPr>
-        <w:t>入力受け取り</w:t>
-      </w:r>
-      <w:r>
-        <w:rPr>
-          <w:rFonts w:hint="eastAsia"/>
-          <w:sz w:val="24"/>
-          <w:szCs w:val="24"/>
-        </w:rPr>
-        <w:t>エラー機能</w:t>
-      </w:r>
-      <w:bookmarkEnd w:id="16"/>
+        <w:t>入力受け取りエラー機能</w:t>
+      </w:r>
+      <w:bookmarkEnd w:id="15"/>
     </w:p>
     <w:p>
       <w:pPr>
         <w:ind w:left="567" w:firstLineChars="100" w:firstLine="220"/>
-        <w:rPr>
-          <w:rFonts w:hint="eastAsia"/>
-        </w:rPr>
       </w:pPr>
       <w:r>
         <w:rPr>
@@ -3962,7 +3866,7 @@
                     </pic:cNvPicPr>
                   </pic:nvPicPr>
                   <pic:blipFill>
-                    <a:blip r:embed="rId20" cstate="print">
+                    <a:blip r:embed="rId19" cstate="print">
                       <a:extLst>
                         <a:ext uri="{28A0092B-C50C-407E-A947-70E740481C1C}">
                           <a14:useLocalDpi xmlns:a14="http://schemas.microsoft.com/office/drawing/2010/main" val="0"/>
@@ -4072,7 +3976,7 @@
                     </pic:cNvPicPr>
                   </pic:nvPicPr>
                   <pic:blipFill>
-                    <a:blip r:embed="rId21">
+                    <a:blip r:embed="rId20">
                       <a:extLst>
                         <a:ext uri="{28A0092B-C50C-407E-A947-70E740481C1C}">
                           <a14:useLocalDpi xmlns:a14="http://schemas.microsoft.com/office/drawing/2010/main" val="0"/>
@@ -4154,7 +4058,7 @@
                     </pic:cNvPicPr>
                   </pic:nvPicPr>
                   <pic:blipFill>
-                    <a:blip r:embed="rId22" cstate="print">
+                    <a:blip r:embed="rId21" cstate="print">
                       <a:extLst>
                         <a:ext uri="{28A0092B-C50C-407E-A947-70E740481C1C}">
                           <a14:useLocalDpi xmlns:a14="http://schemas.microsoft.com/office/drawing/2010/main" val="0"/>
@@ -4200,7 +4104,7 @@
           <w:szCs w:val="24"/>
         </w:rPr>
       </w:pPr>
-      <w:bookmarkStart w:id="17" w:name="_Toc166579285"/>
+      <w:bookmarkStart w:id="16" w:name="_Toc166659692"/>
       <w:proofErr w:type="spellStart"/>
       <w:r>
         <w:rPr>
@@ -4228,7 +4132,7 @@
         </w:rPr>
         <w:t>ファイルの機能</w:t>
       </w:r>
-      <w:bookmarkEnd w:id="17"/>
+      <w:bookmarkEnd w:id="16"/>
     </w:p>
     <w:p>
       <w:pPr>
@@ -4238,6 +4142,12 @@
         <w:rPr>
           <w:rFonts w:hint="eastAsia"/>
         </w:rPr>
+        <w:t>ターンの</w:t>
+      </w:r>
+      <w:r>
+        <w:rPr>
+          <w:rFonts w:hint="eastAsia"/>
+        </w:rPr>
         <w:t>カウント</w:t>
       </w:r>
       <w:r>
@@ -4250,7 +4160,39 @@
         <w:rPr>
           <w:rFonts w:hint="eastAsia"/>
         </w:rPr>
-        <w:t>変数を</w:t>
+        <w:t>変数</w:t>
+      </w:r>
+      <w:r>
+        <w:rPr>
+          <w:rFonts w:hint="eastAsia"/>
+        </w:rPr>
+        <w:t>と</w:t>
+      </w:r>
+      <w:r>
+        <w:rPr>
+          <w:rFonts w:hint="eastAsia"/>
+        </w:rPr>
+        <w:t>プレイヤーが指定したマスの座標(</w:t>
+      </w:r>
+      <w:proofErr w:type="spellStart"/>
+      <w:r>
+        <w:rPr>
+          <w:rFonts w:hint="eastAsia"/>
+        </w:rPr>
+        <w:t>x,y</w:t>
+      </w:r>
+      <w:proofErr w:type="spellEnd"/>
+      <w:r>
+        <w:rPr>
+          <w:rFonts w:hint="eastAsia"/>
+        </w:rPr>
+        <w:t>)</w:t>
+      </w:r>
+      <w:r>
+        <w:rPr>
+          <w:rFonts w:hint="eastAsia"/>
+        </w:rPr>
+        <w:t>を</w:t>
       </w:r>
       <w:r>
         <w:rPr>
@@ -4264,16 +4206,35 @@
         </w:rPr>
         <w:t>。</w:t>
       </w:r>
-    </w:p>
-    <w:p>
-      <w:pPr>
-        <w:ind w:left="567" w:firstLineChars="100" w:firstLine="220"/>
-      </w:pPr>
-      <w:r>
-        <w:rPr>
-          <w:rFonts w:hint="eastAsia"/>
-        </w:rPr>
-        <w:t>まず、4回目の入力まで揃うことはないので、5回目の入力から判定を行う。</w:t>
+      <w:r>
+        <w:rPr>
+          <w:rFonts w:hint="eastAsia"/>
+        </w:rPr>
+        <w:t>まず、4回目の</w:t>
+      </w:r>
+      <w:r>
+        <w:rPr>
+          <w:rFonts w:hint="eastAsia"/>
+        </w:rPr>
+        <w:t>カウント</w:t>
+      </w:r>
+      <w:r>
+        <w:rPr>
+          <w:rFonts w:hint="eastAsia"/>
+        </w:rPr>
+        <w:t>まで揃うことはないので、5回目の</w:t>
+      </w:r>
+      <w:r>
+        <w:rPr>
+          <w:rFonts w:hint="eastAsia"/>
+        </w:rPr>
+        <w:t>カウント</w:t>
+      </w:r>
+      <w:r>
+        <w:rPr>
+          <w:rFonts w:hint="eastAsia"/>
+        </w:rPr>
+        <w:t>から判定を行う。</w:t>
       </w:r>
     </w:p>
     <w:p>
@@ -4288,7 +4249,7 @@
         <w:rPr>
           <w:rFonts w:hint="eastAsia"/>
         </w:rPr>
-        <w:t>プレイヤーの入力後、入力によって指定されたマス</w:t>
+        <w:t>入力によって指定されたマス</w:t>
       </w:r>
       <w:r>
         <w:rPr>
@@ -4327,7 +4288,7 @@
         <w:rPr>
           <w:rFonts w:hint="eastAsia"/>
         </w:rPr>
-        <w:t>プレイヤーの入力後、入力によって指定されたマスを含む</w:t>
+        <w:t>入力によって指定されたマスを含む</w:t>
       </w:r>
       <w:r>
         <w:rPr>
@@ -4437,7 +4398,7 @@
                     <pic:cNvPicPr/>
                   </pic:nvPicPr>
                   <pic:blipFill>
-                    <a:blip r:embed="rId23" cstate="print">
+                    <a:blip r:embed="rId22" cstate="print">
                       <a:extLst>
                         <a:ext uri="{28A0092B-C50C-407E-A947-70E740481C1C}">
                           <a14:useLocalDpi xmlns:a14="http://schemas.microsoft.com/office/drawing/2010/main" val="0"/>
@@ -4497,7 +4458,19 @@
         <w:rPr>
           <w:rFonts w:hint="eastAsia"/>
         </w:rPr>
-        <w:t>９回目の入力後、</w:t>
+        <w:t>９回目の</w:t>
+      </w:r>
+      <w:r>
+        <w:rPr>
+          <w:rFonts w:hint="eastAsia"/>
+        </w:rPr>
+        <w:t>カウント</w:t>
+      </w:r>
+      <w:r>
+        <w:rPr>
+          <w:rFonts w:hint="eastAsia"/>
+        </w:rPr>
+        <w:t>後、</w:t>
       </w:r>
       <w:r>
         <w:rPr>
@@ -4515,7 +4488,19 @@
         <w:rPr>
           <w:rFonts w:hint="eastAsia"/>
         </w:rPr>
-        <w:t>1から4回目までの入力と、勝ちでも引き分けでもないとき、ゲーム継続と判定する。これらの</w:t>
+        <w:t>1から4回目までの</w:t>
+      </w:r>
+      <w:r>
+        <w:rPr>
+          <w:rFonts w:hint="eastAsia"/>
+        </w:rPr>
+        <w:t>カウント</w:t>
+      </w:r>
+      <w:r>
+        <w:rPr>
+          <w:rFonts w:hint="eastAsia"/>
+        </w:rPr>
+        <w:t>と、勝ちでも引き分けでもないとき、ゲーム継続と判定する。これらの</w:t>
       </w:r>
       <w:r>
         <w:rPr>
@@ -4557,10 +4542,10 @@
         </w:rPr>
         <w:lastRenderedPageBreak/>
         <w:drawing>
-          <wp:anchor distT="0" distB="0" distL="114300" distR="114300" simplePos="0" relativeHeight="251693056" behindDoc="0" locked="0" layoutInCell="1" allowOverlap="1" wp14:anchorId="4741766B" wp14:editId="564C0190">
+          <wp:anchor distT="0" distB="0" distL="114300" distR="114300" simplePos="0" relativeHeight="251701248" behindDoc="0" locked="0" layoutInCell="1" allowOverlap="1" wp14:anchorId="419AB409" wp14:editId="6B3E51EC">
             <wp:simplePos x="0" y="0"/>
             <wp:positionH relativeFrom="column">
-              <wp:posOffset>78105</wp:posOffset>
+              <wp:posOffset>-36195</wp:posOffset>
             </wp:positionH>
             <wp:positionV relativeFrom="paragraph">
               <wp:posOffset>0</wp:posOffset>
@@ -4568,7 +4553,7 @@
             <wp:extent cx="5394960" cy="8214360"/>
             <wp:effectExtent l="0" t="0" r="0" b="0"/>
             <wp:wrapTopAndBottom/>
-            <wp:docPr id="125922155" name="図 2"/>
+            <wp:docPr id="1636530508" name="図 2"/>
             <wp:cNvGraphicFramePr>
               <a:graphicFrameLocks xmlns:a="http://schemas.openxmlformats.org/drawingml/2006/main" noChangeAspect="1"/>
             </wp:cNvGraphicFramePr>
@@ -4576,13 +4561,13 @@
               <a:graphicData uri="http://schemas.openxmlformats.org/drawingml/2006/picture">
                 <pic:pic xmlns:pic="http://schemas.openxmlformats.org/drawingml/2006/picture">
                   <pic:nvPicPr>
-                    <pic:cNvPr id="0" name="Picture 1"/>
+                    <pic:cNvPr id="0" name="Picture 2"/>
                     <pic:cNvPicPr>
                       <a:picLocks noChangeAspect="1" noChangeArrowheads="1"/>
                     </pic:cNvPicPr>
                   </pic:nvPicPr>
                   <pic:blipFill>
-                    <a:blip r:embed="rId24" cstate="print">
+                    <a:blip r:embed="rId23" cstate="print">
                       <a:extLst>
                         <a:ext uri="{28A0092B-C50C-407E-A947-70E740481C1C}">
                           <a14:useLocalDpi xmlns:a14="http://schemas.microsoft.com/office/drawing/2010/main" val="0"/>
@@ -4622,34 +4607,22 @@
           <w:numId w:val="1"/>
         </w:numPr>
       </w:pPr>
-      <w:bookmarkStart w:id="18" w:name="_Toc166579286"/>
-      <w:r>
-        <w:rPr>
-          <w:rFonts w:hint="eastAsia"/>
-        </w:rPr>
+      <w:bookmarkStart w:id="17" w:name="_Toc166659693"/>
+      <w:r>
         <w:lastRenderedPageBreak/>
-        <w:t>画面構成</w:t>
-      </w:r>
-      <w:bookmarkEnd w:id="18"/>
-    </w:p>
-    <w:p>
-      <w:r>
-        <w:rPr>
-          <w:noProof/>
-        </w:rPr>
         <w:drawing>
-          <wp:anchor distT="0" distB="0" distL="114300" distR="114300" simplePos="0" relativeHeight="251676672" behindDoc="0" locked="0" layoutInCell="1" allowOverlap="1" wp14:anchorId="204E984E" wp14:editId="5F7828F3">
+          <wp:anchor distT="0" distB="0" distL="114300" distR="114300" simplePos="0" relativeHeight="251700224" behindDoc="0" locked="0" layoutInCell="1" allowOverlap="1" wp14:anchorId="48AF81CE" wp14:editId="192E8F7A">
             <wp:simplePos x="0" y="0"/>
             <wp:positionH relativeFrom="margin">
-              <wp:posOffset>91440</wp:posOffset>
+              <wp:align>center</wp:align>
             </wp:positionH>
             <wp:positionV relativeFrom="paragraph">
-              <wp:posOffset>533400</wp:posOffset>
+              <wp:posOffset>450850</wp:posOffset>
             </wp:positionV>
-            <wp:extent cx="5260340" cy="4564380"/>
-            <wp:effectExtent l="0" t="0" r="0" b="7620"/>
+            <wp:extent cx="4472940" cy="7661910"/>
+            <wp:effectExtent l="0" t="0" r="3810" b="0"/>
             <wp:wrapTopAndBottom/>
-            <wp:docPr id="1999897214" name="図 1" descr="テキスト&#10;&#10;自動的に生成された説明"/>
+            <wp:docPr id="51469559" name="図 1" descr="テキスト&#10;&#10;低い精度で自動的に生成された説明"/>
             <wp:cNvGraphicFramePr>
               <a:graphicFrameLocks xmlns:a="http://schemas.openxmlformats.org/drawingml/2006/main" noChangeAspect="1"/>
             </wp:cNvGraphicFramePr>
@@ -4657,7 +4630,74 @@
               <a:graphicData uri="http://schemas.openxmlformats.org/drawingml/2006/picture">
                 <pic:pic xmlns:pic="http://schemas.openxmlformats.org/drawingml/2006/picture">
                   <pic:nvPicPr>
-                    <pic:cNvPr id="1999897214" name="図 1" descr="テキスト&#10;&#10;自動的に生成された説明"/>
+                    <pic:cNvPr id="51469559" name="図 1" descr="テキスト&#10;&#10;低い精度で自動的に生成された説明"/>
+                    <pic:cNvPicPr/>
+                  </pic:nvPicPr>
+                  <pic:blipFill>
+                    <a:blip r:embed="rId24">
+                      <a:extLst>
+                        <a:ext uri="{28A0092B-C50C-407E-A947-70E740481C1C}">
+                          <a14:useLocalDpi xmlns:a14="http://schemas.microsoft.com/office/drawing/2010/main" val="0"/>
+                        </a:ext>
+                      </a:extLst>
+                    </a:blip>
+                    <a:stretch>
+                      <a:fillRect/>
+                    </a:stretch>
+                  </pic:blipFill>
+                  <pic:spPr>
+                    <a:xfrm>
+                      <a:off x="0" y="0"/>
+                      <a:ext cx="4472940" cy="7661910"/>
+                    </a:xfrm>
+                    <a:prstGeom prst="rect">
+                      <a:avLst/>
+                    </a:prstGeom>
+                  </pic:spPr>
+                </pic:pic>
+              </a:graphicData>
+            </a:graphic>
+            <wp14:sizeRelH relativeFrom="margin">
+              <wp14:pctWidth>0</wp14:pctWidth>
+            </wp14:sizeRelH>
+            <wp14:sizeRelV relativeFrom="margin">
+              <wp14:pctHeight>0</wp14:pctHeight>
+            </wp14:sizeRelV>
+          </wp:anchor>
+        </w:drawing>
+      </w:r>
+      <w:r>
+        <w:rPr>
+          <w:rFonts w:hint="eastAsia"/>
+        </w:rPr>
+        <w:t>画面構成</w:t>
+      </w:r>
+      <w:bookmarkEnd w:id="17"/>
+    </w:p>
+    <w:p>
+      <w:r>
+        <w:lastRenderedPageBreak/>
+        <w:drawing>
+          <wp:anchor distT="0" distB="0" distL="114300" distR="114300" simplePos="0" relativeHeight="251699200" behindDoc="0" locked="0" layoutInCell="1" allowOverlap="1" wp14:anchorId="559BED80" wp14:editId="5DC532E4">
+            <wp:simplePos x="0" y="0"/>
+            <wp:positionH relativeFrom="column">
+              <wp:posOffset>321945</wp:posOffset>
+            </wp:positionH>
+            <wp:positionV relativeFrom="paragraph">
+              <wp:posOffset>111125</wp:posOffset>
+            </wp:positionV>
+            <wp:extent cx="5080635" cy="4293870"/>
+            <wp:effectExtent l="0" t="0" r="5715" b="0"/>
+            <wp:wrapTopAndBottom/>
+            <wp:docPr id="1398983462" name="図 1" descr="テキスト&#10;&#10;自動的に生成された説明"/>
+            <wp:cNvGraphicFramePr>
+              <a:graphicFrameLocks xmlns:a="http://schemas.openxmlformats.org/drawingml/2006/main" noChangeAspect="1"/>
+            </wp:cNvGraphicFramePr>
+            <a:graphic xmlns:a="http://schemas.openxmlformats.org/drawingml/2006/main">
+              <a:graphicData uri="http://schemas.openxmlformats.org/drawingml/2006/picture">
+                <pic:pic xmlns:pic="http://schemas.openxmlformats.org/drawingml/2006/picture">
+                  <pic:nvPicPr>
+                    <pic:cNvPr id="1398983462" name="図 1" descr="テキスト&#10;&#10;自動的に生成された説明"/>
                     <pic:cNvPicPr/>
                   </pic:nvPicPr>
                   <pic:blipFill>
@@ -4675,7 +4715,7 @@
                   <pic:spPr>
                     <a:xfrm>
                       <a:off x="0" y="0"/>
-                      <a:ext cx="5260340" cy="4564380"/>
+                      <a:ext cx="5080635" cy="4293870"/>
                     </a:xfrm>
                     <a:prstGeom prst="rect">
                       <a:avLst/>
@@ -4697,70 +4737,7 @@
     <w:p/>
     <w:p/>
     <w:p/>
-    <w:p>
-      <w:r>
-        <w:rPr>
-          <w:noProof/>
-        </w:rPr>
-        <w:lastRenderedPageBreak/>
-        <w:drawing>
-          <wp:anchor distT="0" distB="0" distL="114300" distR="114300" simplePos="0" relativeHeight="251683840" behindDoc="0" locked="0" layoutInCell="1" allowOverlap="1" wp14:anchorId="3AEC986F" wp14:editId="464528B0">
-            <wp:simplePos x="0" y="0"/>
-            <wp:positionH relativeFrom="margin">
-              <wp:posOffset>104140</wp:posOffset>
-            </wp:positionH>
-            <wp:positionV relativeFrom="paragraph">
-              <wp:posOffset>424180</wp:posOffset>
-            </wp:positionV>
-            <wp:extent cx="5394960" cy="3352800"/>
-            <wp:effectExtent l="0" t="0" r="0" b="0"/>
-            <wp:wrapTopAndBottom/>
-            <wp:docPr id="1748506816" name="図 2"/>
-            <wp:cNvGraphicFramePr>
-              <a:graphicFrameLocks xmlns:a="http://schemas.openxmlformats.org/drawingml/2006/main" noChangeAspect="1"/>
-            </wp:cNvGraphicFramePr>
-            <a:graphic xmlns:a="http://schemas.openxmlformats.org/drawingml/2006/main">
-              <a:graphicData uri="http://schemas.openxmlformats.org/drawingml/2006/picture">
-                <pic:pic xmlns:pic="http://schemas.openxmlformats.org/drawingml/2006/picture">
-                  <pic:nvPicPr>
-                    <pic:cNvPr id="0" name="Picture 1"/>
-                    <pic:cNvPicPr>
-                      <a:picLocks noChangeAspect="1" noChangeArrowheads="1"/>
-                    </pic:cNvPicPr>
-                  </pic:nvPicPr>
-                  <pic:blipFill>
-                    <a:blip r:embed="rId26">
-                      <a:extLst>
-                        <a:ext uri="{28A0092B-C50C-407E-A947-70E740481C1C}">
-                          <a14:useLocalDpi xmlns:a14="http://schemas.microsoft.com/office/drawing/2010/main" val="0"/>
-                        </a:ext>
-                      </a:extLst>
-                    </a:blip>
-                    <a:srcRect/>
-                    <a:stretch>
-                      <a:fillRect/>
-                    </a:stretch>
-                  </pic:blipFill>
-                  <pic:spPr bwMode="auto">
-                    <a:xfrm>
-                      <a:off x="0" y="0"/>
-                      <a:ext cx="5394960" cy="3352800"/>
-                    </a:xfrm>
-                    <a:prstGeom prst="rect">
-                      <a:avLst/>
-                    </a:prstGeom>
-                    <a:noFill/>
-                    <a:ln>
-                      <a:noFill/>
-                    </a:ln>
-                  </pic:spPr>
-                </pic:pic>
-              </a:graphicData>
-            </a:graphic>
-          </wp:anchor>
-        </w:drawing>
-      </w:r>
-    </w:p>
+    <w:p/>
     <w:sectPr>
       <w:type w:val="continuous"/>
       <w:pgSz w:w="11906" w:h="16838"/>
@@ -4807,6 +4784,7 @@
         <w:docPartUnique/>
       </w:docPartObj>
     </w:sdtPr>
+    <w:sdtEndPr/>
     <w:sdtContent>
       <w:p>
         <w:pPr>
@@ -4894,6 +4872,21 @@
         <w:rFonts w:hint="eastAsia"/>
       </w:rPr>
       <w:t>4</w:t>
+    </w:r>
+    <w:r>
+      <w:tab/>
+    </w:r>
+    <w:r>
+      <w:rPr>
+        <w:rFonts w:hint="eastAsia"/>
+      </w:rPr>
+      <w:t>修正</w:t>
+    </w:r>
+    <w:r>
+      <w:rPr>
+        <w:rFonts w:hint="eastAsia"/>
+      </w:rPr>
+      <w:t>日時：2024/05/15</w:t>
     </w:r>
   </w:p>
 </w:hdr>
@@ -8191,7 +8184,6 @@
   <w:style w:type="character" w:default="1" w:styleId="a0">
     <w:name w:val="Default Paragraph Font"/>
     <w:uiPriority w:val="1"/>
-    <w:semiHidden/>
     <w:unhideWhenUsed/>
   </w:style>
   <w:style w:type="table" w:default="1" w:styleId="a1">

--- a/詳細仕様書.docx
+++ b/詳細仕様書.docx
@@ -563,7 +563,7 @@
           <w:r>
             <w:fldChar w:fldCharType="separate"/>
           </w:r>
-          <w:hyperlink w:anchor="_Toc166574061" w:history="1">
+          <w:hyperlink w:anchor="_Toc166597808" w:history="1">
             <w:r>
               <w:rPr>
                 <w:rStyle w:val="ad"/>
@@ -603,7 +603,7 @@
                 <w:noProof/>
                 <w:webHidden/>
               </w:rPr>
-              <w:instrText xml:space="preserve"> PAGEREF _Toc166574061 \h </w:instrText>
+              <w:instrText xml:space="preserve"> PAGEREF _Toc166597808 \h </w:instrText>
             </w:r>
             <w:r>
               <w:rPr>
@@ -641,7 +641,7 @@
               <w:noProof/>
             </w:rPr>
           </w:pPr>
-          <w:hyperlink w:anchor="_Toc166574062" w:history="1">
+          <w:hyperlink w:anchor="_Toc166597809" w:history="1">
             <w:r>
               <w:rPr>
                 <w:rStyle w:val="ad"/>
@@ -681,7 +681,7 @@
                 <w:noProof/>
                 <w:webHidden/>
               </w:rPr>
-              <w:instrText xml:space="preserve"> PAGEREF _Toc166574062 \h </w:instrText>
+              <w:instrText xml:space="preserve"> PAGEREF _Toc166597809 \h </w:instrText>
             </w:r>
             <w:r>
               <w:rPr>
@@ -719,7 +719,7 @@
               <w:noProof/>
             </w:rPr>
           </w:pPr>
-          <w:hyperlink w:anchor="_Toc166574063" w:history="1">
+          <w:hyperlink w:anchor="_Toc166597810" w:history="1">
             <w:r>
               <w:rPr>
                 <w:rStyle w:val="ad"/>
@@ -759,7 +759,7 @@
                 <w:noProof/>
                 <w:webHidden/>
               </w:rPr>
-              <w:instrText xml:space="preserve"> PAGEREF _Toc166574063 \h </w:instrText>
+              <w:instrText xml:space="preserve"> PAGEREF _Toc166597810 \h </w:instrText>
             </w:r>
             <w:r>
               <w:rPr>
@@ -797,7 +797,7 @@
               <w:noProof/>
             </w:rPr>
           </w:pPr>
-          <w:hyperlink w:anchor="_Toc166574064" w:history="1">
+          <w:hyperlink w:anchor="_Toc166597811" w:history="1">
             <w:r>
               <w:rPr>
                 <w:rStyle w:val="ad"/>
@@ -837,7 +837,7 @@
                 <w:noProof/>
                 <w:webHidden/>
               </w:rPr>
-              <w:instrText xml:space="preserve"> PAGEREF _Toc166574064 \h </w:instrText>
+              <w:instrText xml:space="preserve"> PAGEREF _Toc166597811 \h </w:instrText>
             </w:r>
             <w:r>
               <w:rPr>
@@ -879,7 +879,7 @@
               <w:noProof/>
             </w:rPr>
           </w:pPr>
-          <w:hyperlink w:anchor="_Toc166574065" w:history="1">
+          <w:hyperlink w:anchor="_Toc166597812" w:history="1">
             <w:r>
               <w:rPr>
                 <w:rStyle w:val="ad"/>
@@ -919,7 +919,7 @@
                 <w:noProof/>
                 <w:webHidden/>
               </w:rPr>
-              <w:instrText xml:space="preserve"> PAGEREF _Toc166574065 \h </w:instrText>
+              <w:instrText xml:space="preserve"> PAGEREF _Toc166597812 \h </w:instrText>
             </w:r>
             <w:r>
               <w:rPr>
@@ -961,7 +961,7 @@
               <w:noProof/>
             </w:rPr>
           </w:pPr>
-          <w:hyperlink w:anchor="_Toc166574066" w:history="1">
+          <w:hyperlink w:anchor="_Toc166597813" w:history="1">
             <w:r>
               <w:rPr>
                 <w:rStyle w:val="ad"/>
@@ -1001,7 +1001,7 @@
                 <w:noProof/>
                 <w:webHidden/>
               </w:rPr>
-              <w:instrText xml:space="preserve"> PAGEREF _Toc166574066 \h </w:instrText>
+              <w:instrText xml:space="preserve"> PAGEREF _Toc166597813 \h </w:instrText>
             </w:r>
             <w:r>
               <w:rPr>
@@ -1043,7 +1043,7 @@
               <w:noProof/>
             </w:rPr>
           </w:pPr>
-          <w:hyperlink w:anchor="_Toc166574067" w:history="1">
+          <w:hyperlink w:anchor="_Toc166597814" w:history="1">
             <w:r>
               <w:rPr>
                 <w:rStyle w:val="ad"/>
@@ -1083,7 +1083,7 @@
                 <w:noProof/>
                 <w:webHidden/>
               </w:rPr>
-              <w:instrText xml:space="preserve"> PAGEREF _Toc166574067 \h </w:instrText>
+              <w:instrText xml:space="preserve"> PAGEREF _Toc166597814 \h </w:instrText>
             </w:r>
             <w:r>
               <w:rPr>
@@ -1125,7 +1125,7 @@
               <w:noProof/>
             </w:rPr>
           </w:pPr>
-          <w:hyperlink w:anchor="_Toc166574068" w:history="1">
+          <w:hyperlink w:anchor="_Toc166597815" w:history="1">
             <w:r>
               <w:rPr>
                 <w:rStyle w:val="ad"/>
@@ -1165,7 +1165,7 @@
                 <w:noProof/>
                 <w:webHidden/>
               </w:rPr>
-              <w:instrText xml:space="preserve"> PAGEREF _Toc166574068 \h </w:instrText>
+              <w:instrText xml:space="preserve"> PAGEREF _Toc166597815 \h </w:instrText>
             </w:r>
             <w:r>
               <w:rPr>
@@ -1207,7 +1207,7 @@
               <w:noProof/>
             </w:rPr>
           </w:pPr>
-          <w:hyperlink w:anchor="_Toc166574069" w:history="1">
+          <w:hyperlink w:anchor="_Toc166597816" w:history="1">
             <w:r>
               <w:rPr>
                 <w:rStyle w:val="ad"/>
@@ -1247,7 +1247,7 @@
                 <w:noProof/>
                 <w:webHidden/>
               </w:rPr>
-              <w:instrText xml:space="preserve"> PAGEREF _Toc166574069 \h </w:instrText>
+              <w:instrText xml:space="preserve"> PAGEREF _Toc166597816 \h </w:instrText>
             </w:r>
             <w:r>
               <w:rPr>
@@ -1285,7 +1285,7 @@
               <w:noProof/>
             </w:rPr>
           </w:pPr>
-          <w:hyperlink w:anchor="_Toc166574070" w:history="1">
+          <w:hyperlink w:anchor="_Toc166597817" w:history="1">
             <w:r>
               <w:rPr>
                 <w:rStyle w:val="ad"/>
@@ -1325,7 +1325,7 @@
                 <w:noProof/>
                 <w:webHidden/>
               </w:rPr>
-              <w:instrText xml:space="preserve"> PAGEREF _Toc166574070 \h </w:instrText>
+              <w:instrText xml:space="preserve"> PAGEREF _Toc166597817 \h </w:instrText>
             </w:r>
             <w:r>
               <w:rPr>
@@ -1367,7 +1367,7 @@
               <w:noProof/>
             </w:rPr>
           </w:pPr>
-          <w:hyperlink w:anchor="_Toc166574071" w:history="1">
+          <w:hyperlink w:anchor="_Toc166597818" w:history="1">
             <w:r>
               <w:rPr>
                 <w:rStyle w:val="ad"/>
@@ -1407,7 +1407,7 @@
                 <w:noProof/>
                 <w:webHidden/>
               </w:rPr>
-              <w:instrText xml:space="preserve"> PAGEREF _Toc166574071 \h </w:instrText>
+              <w:instrText xml:space="preserve"> PAGEREF _Toc166597818 \h </w:instrText>
             </w:r>
             <w:r>
               <w:rPr>
@@ -1449,7 +1449,7 @@
               <w:noProof/>
             </w:rPr>
           </w:pPr>
-          <w:hyperlink w:anchor="_Toc166574072" w:history="1">
+          <w:hyperlink w:anchor="_Toc166597819" w:history="1">
             <w:r>
               <w:rPr>
                 <w:rStyle w:val="ad"/>
@@ -1489,7 +1489,7 @@
                 <w:noProof/>
                 <w:webHidden/>
               </w:rPr>
-              <w:instrText xml:space="preserve"> PAGEREF _Toc166574072 \h </w:instrText>
+              <w:instrText xml:space="preserve"> PAGEREF _Toc166597819 \h </w:instrText>
             </w:r>
             <w:r>
               <w:rPr>
@@ -1531,7 +1531,7 @@
               <w:noProof/>
             </w:rPr>
           </w:pPr>
-          <w:hyperlink w:anchor="_Toc166574073" w:history="1">
+          <w:hyperlink w:anchor="_Toc166597820" w:history="1">
             <w:r>
               <w:rPr>
                 <w:rStyle w:val="ad"/>
@@ -1571,7 +1571,7 @@
                 <w:noProof/>
                 <w:webHidden/>
               </w:rPr>
-              <w:instrText xml:space="preserve"> PAGEREF _Toc166574073 \h </w:instrText>
+              <w:instrText xml:space="preserve"> PAGEREF _Toc166597820 \h </w:instrText>
             </w:r>
             <w:r>
               <w:rPr>
@@ -1609,7 +1609,7 @@
               <w:noProof/>
             </w:rPr>
           </w:pPr>
-          <w:hyperlink w:anchor="_Toc166574074" w:history="1">
+          <w:hyperlink w:anchor="_Toc166597821" w:history="1">
             <w:r>
               <w:rPr>
                 <w:rStyle w:val="ad"/>
@@ -1649,7 +1649,7 @@
                 <w:noProof/>
                 <w:webHidden/>
               </w:rPr>
-              <w:instrText xml:space="preserve"> PAGEREF _Toc166574074 \h </w:instrText>
+              <w:instrText xml:space="preserve"> PAGEREF _Toc166597821 \h </w:instrText>
             </w:r>
             <w:r>
               <w:rPr>
@@ -1691,7 +1691,7 @@
               <w:noProof/>
             </w:rPr>
           </w:pPr>
-          <w:hyperlink w:anchor="_Toc166574075" w:history="1">
+          <w:hyperlink w:anchor="_Toc166597822" w:history="1">
             <w:r>
               <w:rPr>
                 <w:rStyle w:val="ad"/>
@@ -1731,7 +1731,7 @@
                 <w:noProof/>
                 <w:webHidden/>
               </w:rPr>
-              <w:instrText xml:space="preserve"> PAGEREF _Toc166574075 \h </w:instrText>
+              <w:instrText xml:space="preserve"> PAGEREF _Toc166597822 \h </w:instrText>
             </w:r>
             <w:r>
               <w:rPr>
@@ -1773,7 +1773,7 @@
               <w:noProof/>
             </w:rPr>
           </w:pPr>
-          <w:hyperlink w:anchor="_Toc166574076" w:history="1">
+          <w:hyperlink w:anchor="_Toc166597823" w:history="1">
             <w:r>
               <w:rPr>
                 <w:rStyle w:val="ad"/>
@@ -1813,7 +1813,7 @@
                 <w:noProof/>
                 <w:webHidden/>
               </w:rPr>
-              <w:instrText xml:space="preserve"> PAGEREF _Toc166574076 \h </w:instrText>
+              <w:instrText xml:space="preserve"> PAGEREF _Toc166597823 \h </w:instrText>
             </w:r>
             <w:r>
               <w:rPr>
@@ -1851,7 +1851,7 @@
               <w:noProof/>
             </w:rPr>
           </w:pPr>
-          <w:hyperlink w:anchor="_Toc166574077" w:history="1">
+          <w:hyperlink w:anchor="_Toc166597824" w:history="1">
             <w:r>
               <w:rPr>
                 <w:rStyle w:val="ad"/>
@@ -1891,7 +1891,7 @@
                 <w:noProof/>
                 <w:webHidden/>
               </w:rPr>
-              <w:instrText xml:space="preserve"> PAGEREF _Toc166574077 \h </w:instrText>
+              <w:instrText xml:space="preserve"> PAGEREF _Toc166597824 \h </w:instrText>
             </w:r>
             <w:r>
               <w:rPr>
@@ -1933,7 +1933,7 @@
               <w:noProof/>
             </w:rPr>
           </w:pPr>
-          <w:hyperlink w:anchor="_Toc166574078" w:history="1">
+          <w:hyperlink w:anchor="_Toc166597825" w:history="1">
             <w:r>
               <w:rPr>
                 <w:rStyle w:val="ad"/>
@@ -1973,7 +1973,7 @@
                 <w:noProof/>
                 <w:webHidden/>
               </w:rPr>
-              <w:instrText xml:space="preserve"> PAGEREF _Toc166574078 \h </w:instrText>
+              <w:instrText xml:space="preserve"> PAGEREF _Toc166597825 \h </w:instrText>
             </w:r>
             <w:r>
               <w:rPr>
@@ -2015,7 +2015,7 @@
               <w:noProof/>
             </w:rPr>
           </w:pPr>
-          <w:hyperlink w:anchor="_Toc166574079" w:history="1">
+          <w:hyperlink w:anchor="_Toc166597826" w:history="1">
             <w:r>
               <w:rPr>
                 <w:rStyle w:val="ad"/>
@@ -2055,7 +2055,7 @@
                 <w:noProof/>
                 <w:webHidden/>
               </w:rPr>
-              <w:instrText xml:space="preserve"> PAGEREF _Toc166574079 \h </w:instrText>
+              <w:instrText xml:space="preserve"> PAGEREF _Toc166597826 \h </w:instrText>
             </w:r>
             <w:r>
               <w:rPr>
@@ -2097,7 +2097,7 @@
               <w:noProof/>
             </w:rPr>
           </w:pPr>
-          <w:hyperlink w:anchor="_Toc166574080" w:history="1">
+          <w:hyperlink w:anchor="_Toc166597827" w:history="1">
             <w:r>
               <w:rPr>
                 <w:rStyle w:val="ad"/>
@@ -2137,7 +2137,7 @@
                 <w:noProof/>
                 <w:webHidden/>
               </w:rPr>
-              <w:instrText xml:space="preserve"> PAGEREF _Toc166574080 \h </w:instrText>
+              <w:instrText xml:space="preserve"> PAGEREF _Toc166597827 \h </w:instrText>
             </w:r>
             <w:r>
               <w:rPr>
@@ -2204,7 +2204,7 @@
           <w:numId w:val="21"/>
         </w:numPr>
       </w:pPr>
-      <w:bookmarkStart w:id="0" w:name="_Toc166574061"/>
+      <w:bookmarkStart w:id="0" w:name="_Toc166597808"/>
       <w:r>
         <w:rPr>
           <w:rFonts w:hint="eastAsia"/>
@@ -2264,7 +2264,7 @@
           <w:numId w:val="21"/>
         </w:numPr>
       </w:pPr>
-      <w:bookmarkStart w:id="1" w:name="_Toc166574062"/>
+      <w:bookmarkStart w:id="1" w:name="_Toc166597809"/>
       <w:r>
         <w:lastRenderedPageBreak/>
         <w:t>三目並べの全体の</w:t>
@@ -2431,7 +2431,7 @@
           <w:numId w:val="21"/>
         </w:numPr>
       </w:pPr>
-      <w:bookmarkStart w:id="2" w:name="_Toc166574063"/>
+      <w:bookmarkStart w:id="2" w:name="_Toc166597810"/>
       <w:r>
         <w:rPr>
           <w:rFonts w:hint="eastAsia"/>
@@ -2537,7 +2537,7 @@
           <w:numId w:val="21"/>
         </w:numPr>
       </w:pPr>
-      <w:bookmarkStart w:id="3" w:name="_Toc166574064"/>
+      <w:bookmarkStart w:id="3" w:name="_Toc166597811"/>
       <w:r>
         <w:rPr>
           <w:rFonts w:hint="eastAsia"/>
@@ -2590,7 +2590,7 @@
           <w:numId w:val="21"/>
         </w:numPr>
       </w:pPr>
-      <w:bookmarkStart w:id="4" w:name="_Toc166574065"/>
+      <w:bookmarkStart w:id="4" w:name="_Toc166597812"/>
       <w:r>
         <w:rPr>
           <w:rFonts w:hint="eastAsia"/>
@@ -2799,9 +2799,6 @@
       <w:pPr>
         <w:spacing w:line="320" w:lineRule="exact"/>
         <w:ind w:leftChars="400" w:left="1100" w:hangingChars="100" w:hanging="220"/>
-        <w:rPr>
-          <w:rFonts w:hint="eastAsia"/>
-        </w:rPr>
       </w:pPr>
       <w:r>
         <w:t>・文字数の上限を超えると「名前は</w:t>
@@ -2830,7 +2827,7 @@
           <w:numId w:val="21"/>
         </w:numPr>
       </w:pPr>
-      <w:bookmarkStart w:id="5" w:name="_Toc166574066"/>
+      <w:bookmarkStart w:id="5" w:name="_Toc166597813"/>
       <w:r>
         <w:rPr>
           <w:rFonts w:hint="eastAsia"/>
@@ -2917,9 +2914,6 @@
     <w:p>
       <w:pPr>
         <w:spacing w:line="320" w:lineRule="exact"/>
-        <w:rPr>
-          <w:rFonts w:hint="eastAsia"/>
-        </w:rPr>
       </w:pPr>
       <w:r>
         <w:rPr>
@@ -3003,7 +2997,7 @@
           <w:numId w:val="21"/>
         </w:numPr>
       </w:pPr>
-      <w:bookmarkStart w:id="6" w:name="_Toc166574067"/>
+      <w:bookmarkStart w:id="6" w:name="_Toc166597814"/>
       <w:r>
         <w:rPr>
           <w:rFonts w:hint="eastAsia"/>
@@ -3125,20 +3119,167 @@
       <w:pPr>
         <w:spacing w:line="320" w:lineRule="exact"/>
         <w:ind w:firstLineChars="400" w:firstLine="880"/>
-      </w:pPr>
-      <w:r>
-        <w:rPr>
-          <w:rFonts w:hint="eastAsia"/>
-        </w:rPr>
-        <w:t>・この時、</w:t>
-      </w:r>
-      <w:r>
-        <w:rPr>
-          <w:rFonts w:hint="eastAsia"/>
+        <w:rPr>
           <w:b/>
           <w:bCs/>
         </w:rPr>
+      </w:pPr>
+      <w:r>
+        <w:rPr>
+          <w:rFonts w:hint="eastAsia"/>
+        </w:rPr>
+        <w:t>・この時、</w:t>
+      </w:r>
+      <w:r>
+        <w:rPr>
+          <w:rFonts w:hint="eastAsia"/>
+          <w:b/>
+          <w:bCs/>
+        </w:rPr>
         <w:t>マークが書き込まれていないマスにはマス番号を表示する</w:t>
+      </w:r>
+    </w:p>
+    <w:p>
+      <w:pPr>
+        <w:spacing w:line="320" w:lineRule="exact"/>
+        <w:ind w:leftChars="400" w:left="1100" w:hangingChars="100" w:hanging="220"/>
+        <w:rPr>
+          <w:b/>
+          <w:bCs/>
+        </w:rPr>
+      </w:pPr>
+      <w:r>
+        <w:rPr>
+          <w:rFonts w:hint="eastAsia"/>
+        </w:rPr>
+        <w:t>・</w:t>
+      </w:r>
+      <w:r>
+        <w:rPr>
+          <w:rFonts w:hint="eastAsia"/>
+        </w:rPr>
+        <w:t>マス</w:t>
+      </w:r>
+      <w:r>
+        <w:rPr>
+          <w:rFonts w:hint="eastAsia"/>
+        </w:rPr>
+        <w:t>の</w:t>
+      </w:r>
+      <w:r>
+        <w:rPr>
+          <w:rFonts w:hint="eastAsia"/>
+        </w:rPr>
+        <w:t>番号は</w:t>
+      </w:r>
+      <w:r>
+        <w:rPr>
+          <w:rFonts w:hint="eastAsia"/>
+          <w:u w:val="wave" w:color="FF0000"/>
+        </w:rPr>
+        <w:t>全角の「１</w:t>
+      </w:r>
+      <w:r>
+        <w:rPr>
+          <w:rFonts w:hint="eastAsia"/>
+          <w:u w:val="wave" w:color="FF0000"/>
+        </w:rPr>
+        <w:t>」</w:t>
+      </w:r>
+      <w:r>
+        <w:rPr>
+          <w:rFonts w:hint="eastAsia"/>
+          <w:u w:val="wave" w:color="FF0000"/>
+        </w:rPr>
+        <w:t>～</w:t>
+      </w:r>
+      <w:r>
+        <w:rPr>
+          <w:rFonts w:hint="eastAsia"/>
+          <w:u w:val="wave" w:color="FF0000"/>
+        </w:rPr>
+        <w:t>「</w:t>
+      </w:r>
+      <w:r>
+        <w:rPr>
+          <w:rFonts w:hint="eastAsia"/>
+          <w:u w:val="wave" w:color="FF0000"/>
+        </w:rPr>
+        <w:t>９」</w:t>
+      </w:r>
+      <w:r>
+        <w:rPr>
+          <w:rFonts w:hint="eastAsia"/>
+        </w:rPr>
+        <w:t>、マスの区切り線は</w:t>
+      </w:r>
+      <w:r>
+        <w:rPr>
+          <w:rFonts w:hint="eastAsia"/>
+          <w:u w:val="wave" w:color="FF0000"/>
+        </w:rPr>
+        <w:t>全角の「｜」「―」「＋」</w:t>
+      </w:r>
+      <w:r>
+        <w:rPr>
+          <w:rFonts w:hint="eastAsia"/>
+        </w:rPr>
+        <w:t>、マークは</w:t>
+      </w:r>
+      <w:r>
+        <w:rPr>
+          <w:rFonts w:hint="eastAsia"/>
+          <w:u w:val="wave" w:color="FF0000"/>
+        </w:rPr>
+        <w:t>記号の</w:t>
+      </w:r>
+      <w:r>
+        <w:rPr>
+          <w:rFonts w:hint="eastAsia"/>
+          <w:u w:val="wave" w:color="FF0000"/>
+        </w:rPr>
+        <w:t>「</w:t>
+      </w:r>
+      <w:r>
+        <w:rPr>
+          <w:rFonts w:hint="eastAsia"/>
+          <w:u w:val="wave" w:color="FF0000"/>
+        </w:rPr>
+        <w:t>○</w:t>
+      </w:r>
+      <w:r>
+        <w:rPr>
+          <w:rFonts w:hint="eastAsia"/>
+          <w:u w:val="wave" w:color="FF0000"/>
+        </w:rPr>
+        <w:t>」</w:t>
+      </w:r>
+      <w:r>
+        <w:rPr>
+          <w:rFonts w:hint="eastAsia"/>
+          <w:u w:val="wave" w:color="FF0000"/>
+        </w:rPr>
+        <w:t>と「</w:t>
+      </w:r>
+      <w:r>
+        <w:rPr>
+          <w:rFonts w:ascii="ＭＳ 明朝" w:eastAsia="ＭＳ 明朝" w:hAnsi="ＭＳ 明朝" w:cs="ＭＳ 明朝" w:hint="eastAsia"/>
+          <w:u w:val="wave" w:color="FF0000"/>
+        </w:rPr>
+        <w:t>×</w:t>
+      </w:r>
+      <w:r>
+        <w:rPr>
+          <w:rFonts w:hint="eastAsia"/>
+          <w:u w:val="wave" w:color="FF0000"/>
+        </w:rPr>
+        <w:t>」</w:t>
+      </w:r>
+      <w:r>
+        <w:rPr>
+          <w:rFonts w:hint="eastAsia"/>
+        </w:rPr>
+        <w:t>を使用する</w:t>
       </w:r>
     </w:p>
     <w:p>
@@ -3228,7 +3369,7 @@
           <w:numId w:val="21"/>
         </w:numPr>
       </w:pPr>
-      <w:bookmarkStart w:id="7" w:name="_Toc166574068"/>
+      <w:bookmarkStart w:id="7" w:name="_Toc166597815"/>
       <w:r>
         <w:rPr>
           <w:rFonts w:hint="eastAsia"/>
@@ -3555,7 +3696,7 @@
           <w:numId w:val="21"/>
         </w:numPr>
       </w:pPr>
-      <w:bookmarkStart w:id="8" w:name="_Toc166574069"/>
+      <w:bookmarkStart w:id="8" w:name="_Toc166597816"/>
       <w:r>
         <w:rPr>
           <w:rFonts w:hint="eastAsia"/>
@@ -3809,9 +3950,6 @@
       <w:pPr>
         <w:spacing w:line="320" w:lineRule="exact"/>
         <w:ind w:firstLineChars="400" w:firstLine="880"/>
-        <w:rPr>
-          <w:rFonts w:hint="eastAsia"/>
-        </w:rPr>
       </w:pPr>
       <w:r>
         <w:t>・「引き分けです」と表示する</w:t>
@@ -3833,7 +3971,7 @@
           <w:numId w:val="21"/>
         </w:numPr>
       </w:pPr>
-      <w:bookmarkStart w:id="9" w:name="_Toc166574070"/>
+      <w:bookmarkStart w:id="9" w:name="_Toc166597817"/>
       <w:r>
         <w:rPr>
           <w:rFonts w:hint="eastAsia"/>
@@ -3858,9 +3996,6 @@
     <w:p>
       <w:pPr>
         <w:ind w:firstLineChars="100" w:firstLine="220"/>
-        <w:rPr>
-          <w:rFonts w:hint="eastAsia"/>
-        </w:rPr>
       </w:pPr>
       <w:r>
         <w:rPr>
@@ -3927,9 +4062,6 @@
     <w:p>
       <w:pPr>
         <w:widowControl/>
-        <w:rPr>
-          <w:rFonts w:hint="eastAsia"/>
-        </w:rPr>
       </w:pPr>
       <w:r>
         <w:br w:type="page"/>
@@ -3943,7 +4075,7 @@
           <w:numId w:val="21"/>
         </w:numPr>
       </w:pPr>
-      <w:bookmarkStart w:id="10" w:name="_Toc166574071"/>
+      <w:bookmarkStart w:id="10" w:name="_Toc166597818"/>
       <w:proofErr w:type="spellStart"/>
       <w:r>
         <w:rPr>
@@ -3970,9 +4102,6 @@
     <w:p>
       <w:pPr>
         <w:ind w:firstLineChars="100" w:firstLine="220"/>
-        <w:rPr>
-          <w:rFonts w:hint="eastAsia"/>
-        </w:rPr>
       </w:pPr>
       <w:r>
         <w:rPr>
@@ -3980,6 +4109,11 @@
         </w:rPr>
         <w:t>main関数を記述する</w:t>
       </w:r>
+    </w:p>
+    <w:p>
+      <w:pPr>
+        <w:ind w:firstLineChars="100" w:firstLine="220"/>
+      </w:pPr>
     </w:p>
     <w:p>
       <w:pPr>
@@ -3989,7 +4123,7 @@
           <w:numId w:val="21"/>
         </w:numPr>
       </w:pPr>
-      <w:bookmarkStart w:id="11" w:name="_Toc166574072"/>
+      <w:bookmarkStart w:id="11" w:name="_Toc166597819"/>
       <w:proofErr w:type="spellStart"/>
       <w:r>
         <w:rPr>
@@ -4008,29 +4142,61 @@
     </w:p>
     <w:p>
       <w:pPr>
+        <w:spacing w:line="480" w:lineRule="exact"/>
         <w:ind w:firstLineChars="100" w:firstLine="220"/>
       </w:pPr>
       <w:r>
         <w:rPr>
           <w:rFonts w:hint="eastAsia"/>
         </w:rPr>
-        <w:t>以下に示す列挙型および関数の定義を記述する</w:t>
+        <w:t>以下に示す関数の定義を記述する</w:t>
+      </w:r>
+    </w:p>
+    <w:p>
+      <w:pPr>
+        <w:spacing w:line="480" w:lineRule="exact"/>
+        <w:ind w:firstLineChars="100" w:firstLine="220"/>
+      </w:pPr>
+      <w:r>
+        <w:rPr>
+          <w:rFonts w:hint="eastAsia"/>
+        </w:rPr>
+        <w:t>ただし後述する</w:t>
+      </w:r>
+      <w:proofErr w:type="spellStart"/>
+      <w:r>
+        <w:rPr>
+          <w:rFonts w:hint="eastAsia"/>
+        </w:rPr>
+        <w:t>board_func.h</w:t>
+      </w:r>
+      <w:proofErr w:type="spellEnd"/>
+      <w:r>
+        <w:rPr>
+          <w:rFonts w:hint="eastAsia"/>
+        </w:rPr>
+        <w:t>をインクルードすること</w:t>
       </w:r>
     </w:p>
     <w:p>
       <w:pPr>
         <w:spacing w:line="400" w:lineRule="exact"/>
         <w:ind w:firstLineChars="100" w:firstLine="220"/>
-        <w:rPr>
-          <w:rFonts w:hint="eastAsia"/>
-        </w:rPr>
-      </w:pPr>
-      <w:r>
-        <w:rPr>
-          <w:rFonts w:hint="eastAsia"/>
-        </w:rPr>
-        <w:t>・列挙型MARK</w:t>
-      </w:r>
+      </w:pPr>
+      <w:r>
+        <w:rPr>
+          <w:rFonts w:hint="eastAsia"/>
+        </w:rPr>
+        <w:t>・関数</w:t>
+      </w:r>
+      <w:proofErr w:type="spellStart"/>
+      <w:r>
+        <w:rPr>
+          <w:rFonts w:hint="eastAsia"/>
+        </w:rPr>
+        <w:t>ScanInput</w:t>
+      </w:r>
+      <w:proofErr w:type="spellEnd"/>
     </w:p>
     <w:p>
       <w:pPr>
@@ -4041,16 +4207,21 @@
         <w:rPr>
           <w:rFonts w:hint="eastAsia"/>
         </w:rPr>
-        <w:t>・列挙型RESULT</w:t>
-      </w:r>
+        <w:t>・関数</w:t>
+      </w:r>
+      <w:proofErr w:type="spellStart"/>
+      <w:r>
+        <w:rPr>
+          <w:rFonts w:hint="eastAsia"/>
+        </w:rPr>
+        <w:t>PrintBoard</w:t>
+      </w:r>
+      <w:proofErr w:type="spellEnd"/>
     </w:p>
     <w:p>
       <w:pPr>
         <w:spacing w:line="400" w:lineRule="exact"/>
         <w:ind w:firstLineChars="100" w:firstLine="220"/>
-        <w:rPr>
-          <w:rFonts w:hint="eastAsia"/>
-        </w:rPr>
       </w:pPr>
       <w:r>
         <w:rPr>
@@ -4063,7 +4234,7 @@
         <w:rPr>
           <w:rFonts w:hint="eastAsia"/>
         </w:rPr>
-        <w:t>ScanInput</w:t>
+        <w:t>CheckBoard</w:t>
       </w:r>
       <w:proofErr w:type="spellEnd"/>
     </w:p>
@@ -4071,47 +4242,7 @@
       <w:pPr>
         <w:spacing w:line="400" w:lineRule="exact"/>
         <w:ind w:firstLineChars="100" w:firstLine="220"/>
-        <w:rPr>
-          <w:rFonts w:hint="eastAsia"/>
-        </w:rPr>
-      </w:pPr>
-      <w:r>
-        <w:rPr>
-          <w:rFonts w:hint="eastAsia"/>
-        </w:rPr>
-        <w:t>・関数</w:t>
-      </w:r>
-      <w:proofErr w:type="spellStart"/>
-      <w:r>
-        <w:rPr>
-          <w:rFonts w:hint="eastAsia"/>
-        </w:rPr>
-        <w:t>PrintBoard</w:t>
-      </w:r>
-      <w:proofErr w:type="spellEnd"/>
-    </w:p>
-    <w:p>
-      <w:pPr>
-        <w:spacing w:line="400" w:lineRule="exact"/>
-        <w:ind w:firstLineChars="100" w:firstLine="220"/>
-        <w:rPr>
-          <w:rFonts w:hint="eastAsia"/>
-        </w:rPr>
-      </w:pPr>
-      <w:r>
-        <w:rPr>
-          <w:rFonts w:hint="eastAsia"/>
-        </w:rPr>
-        <w:t>・関数</w:t>
-      </w:r>
-      <w:proofErr w:type="spellStart"/>
-      <w:r>
-        <w:rPr>
-          <w:rFonts w:hint="eastAsia"/>
-        </w:rPr>
-        <w:t>CheckBoard</w:t>
-      </w:r>
-      <w:proofErr w:type="spellEnd"/>
+      </w:pPr>
     </w:p>
     <w:p>
       <w:pPr>
@@ -4121,7 +4252,7 @@
           <w:numId w:val="21"/>
         </w:numPr>
       </w:pPr>
-      <w:bookmarkStart w:id="12" w:name="_Toc166574073"/>
+      <w:bookmarkStart w:id="12" w:name="_Toc166597820"/>
       <w:proofErr w:type="spellStart"/>
       <w:r>
         <w:rPr>
@@ -4141,9 +4272,6 @@
     <w:p>
       <w:pPr>
         <w:ind w:firstLineChars="100" w:firstLine="220"/>
-        <w:rPr>
-          <w:rFonts w:hint="eastAsia"/>
-        </w:rPr>
       </w:pPr>
       <w:proofErr w:type="spellStart"/>
       <w:r>
@@ -4157,7 +4285,43 @@
         <w:rPr>
           <w:rFonts w:hint="eastAsia"/>
         </w:rPr>
-        <w:t>に記述した列挙型の定義および関数のプロトタイプ宣言を記述する</w:t>
+        <w:t>に記述した関数のプロトタイプ宣言</w:t>
+      </w:r>
+      <w:r>
+        <w:rPr>
+          <w:rFonts w:hint="eastAsia"/>
+        </w:rPr>
+        <w:t>および以下に示す列挙型の定義</w:t>
+      </w:r>
+      <w:r>
+        <w:rPr>
+          <w:rFonts w:hint="eastAsia"/>
+        </w:rPr>
+        <w:t>を記述する</w:t>
+      </w:r>
+    </w:p>
+    <w:p>
+      <w:pPr>
+        <w:spacing w:line="400" w:lineRule="exact"/>
+        <w:ind w:firstLineChars="100" w:firstLine="220"/>
+      </w:pPr>
+      <w:r>
+        <w:rPr>
+          <w:rFonts w:hint="eastAsia"/>
+        </w:rPr>
+        <w:t>・列挙型MARK</w:t>
+      </w:r>
+    </w:p>
+    <w:p>
+      <w:pPr>
+        <w:spacing w:line="400" w:lineRule="exact"/>
+        <w:ind w:firstLineChars="100" w:firstLine="220"/>
+      </w:pPr>
+      <w:r>
+        <w:rPr>
+          <w:rFonts w:hint="eastAsia"/>
+        </w:rPr>
+        <w:t>・列挙型RESULT</w:t>
       </w:r>
     </w:p>
     <w:p>
@@ -4176,7 +4340,7 @@
           <w:numId w:val="21"/>
         </w:numPr>
       </w:pPr>
-      <w:bookmarkStart w:id="13" w:name="_Toc166574074"/>
+      <w:bookmarkStart w:id="13" w:name="_Toc166597821"/>
       <w:r>
         <w:rPr>
           <w:rFonts w:hint="eastAsia"/>
@@ -4194,7 +4358,7 @@
           <w:numId w:val="21"/>
         </w:numPr>
       </w:pPr>
-      <w:bookmarkStart w:id="14" w:name="_Toc166574075"/>
+      <w:bookmarkStart w:id="14" w:name="_Toc166597822"/>
       <w:r>
         <w:rPr>
           <w:rFonts w:hint="eastAsia"/>
@@ -4375,7 +4539,7 @@
           <w:numId w:val="21"/>
         </w:numPr>
       </w:pPr>
-      <w:bookmarkStart w:id="15" w:name="_Toc166574076"/>
+      <w:bookmarkStart w:id="15" w:name="_Toc166597823"/>
       <w:r>
         <w:rPr>
           <w:rFonts w:hint="eastAsia"/>
@@ -4617,7 +4781,7 @@
           <w:numId w:val="21"/>
         </w:numPr>
       </w:pPr>
-      <w:bookmarkStart w:id="16" w:name="_Toc166574077"/>
+      <w:bookmarkStart w:id="16" w:name="_Toc166597824"/>
       <w:r>
         <w:rPr>
           <w:rFonts w:hint="eastAsia"/>
@@ -4635,7 +4799,7 @@
           <w:numId w:val="21"/>
         </w:numPr>
       </w:pPr>
-      <w:bookmarkStart w:id="17" w:name="_Toc166574078"/>
+      <w:bookmarkStart w:id="17" w:name="_Toc166597825"/>
       <w:r>
         <w:rPr>
           <w:rFonts w:hint="eastAsia"/>
@@ -4793,7 +4957,7 @@
           <w:numId w:val="21"/>
         </w:numPr>
       </w:pPr>
-      <w:bookmarkStart w:id="18" w:name="_Toc166574079"/>
+      <w:bookmarkStart w:id="18" w:name="_Toc166597826"/>
       <w:r>
         <w:rPr>
           <w:rFonts w:hint="eastAsia"/>
@@ -4933,7 +5097,7 @@
           <w:numId w:val="21"/>
         </w:numPr>
       </w:pPr>
-      <w:bookmarkStart w:id="19" w:name="_Toc166574080"/>
+      <w:bookmarkStart w:id="19" w:name="_Toc166597827"/>
       <w:r>
         <w:rPr>
           <w:rFonts w:hint="eastAsia"/>

--- a/詳細仕様書.docx
+++ b/詳細仕様書.docx
@@ -408,9 +408,8 @@
                                     <w:alias w:val="年"/>
                                     <w:tag w:val=""/>
                                     <w:id w:val="-785116381"/>
-                                    <w:showingPlcHdr/>
                                     <w:dataBinding w:prefixMappings="xmlns:ns0='http://schemas.microsoft.com/office/2006/coverPageProps' " w:xpath="/ns0:CoverPageProperties[1]/ns0:PublishDate[1]" w:storeItemID="{55AF091B-3C7A-41E3-B477-F2FDAA23CFDA}"/>
-                                    <w:date>
+                                    <w:date w:fullDate="2024-05-15T00:00:00Z">
                                       <w:dateFormat w:val="yyyy"/>
                                       <w:lid w:val="ja-JP"/>
                                       <w:storeMappedDataAs w:val="dateTime"/>
@@ -420,12 +419,12 @@
                                   <w:sdtContent>
                                     <w:r>
                                       <w:rPr>
+                                        <w:rFonts w:hint="eastAsia"/>
                                         <w:color w:val="FFFFFF" w:themeColor="background1"/>
                                         <w:sz w:val="24"/>
                                         <w:szCs w:val="24"/>
-                                        <w:lang w:val="ja-JP"/>
                                       </w:rPr>
-                                      <w:t>[年]</w:t>
+                                      <w:t>2024</w:t>
                                     </w:r>
                                   </w:sdtContent>
                                 </w:sdt>
@@ -476,9 +475,8 @@
                               <w:alias w:val="年"/>
                               <w:tag w:val=""/>
                               <w:id w:val="-785116381"/>
-                              <w:showingPlcHdr/>
                               <w:dataBinding w:prefixMappings="xmlns:ns0='http://schemas.microsoft.com/office/2006/coverPageProps' " w:xpath="/ns0:CoverPageProperties[1]/ns0:PublishDate[1]" w:storeItemID="{55AF091B-3C7A-41E3-B477-F2FDAA23CFDA}"/>
-                              <w:date>
+                              <w:date w:fullDate="2024-05-15T00:00:00Z">
                                 <w:dateFormat w:val="yyyy"/>
                                 <w:lid w:val="ja-JP"/>
                                 <w:storeMappedDataAs w:val="dateTime"/>
@@ -488,12 +486,12 @@
                             <w:sdtContent>
                               <w:r>
                                 <w:rPr>
+                                  <w:rFonts w:hint="eastAsia"/>
                                   <w:color w:val="FFFFFF" w:themeColor="background1"/>
                                   <w:sz w:val="24"/>
                                   <w:szCs w:val="24"/>
-                                  <w:lang w:val="ja-JP"/>
                                 </w:rPr>
-                                <w:t>[年]</w:t>
+                                <w:t>2024</w:t>
                               </w:r>
                             </w:sdtContent>
                           </w:sdt>
@@ -2318,7 +2316,7 @@
                     </pic:cNvPicPr>
                   </pic:nvPicPr>
                   <pic:blipFill>
-                    <a:blip r:embed="rId8">
+                    <a:blip r:embed="rId9">
                       <a:extLst>
                         <a:ext uri="{28A0092B-C50C-407E-A947-70E740481C1C}">
                           <a14:useLocalDpi xmlns:a14="http://schemas.microsoft.com/office/drawing/2010/main" val="0"/>
@@ -2378,7 +2376,7 @@
                     </pic:cNvPicPr>
                   </pic:nvPicPr>
                   <pic:blipFill>
-                    <a:blip r:embed="rId9">
+                    <a:blip r:embed="rId10">
                       <a:extLst>
                         <a:ext uri="{28A0092B-C50C-407E-A947-70E740481C1C}">
                           <a14:useLocalDpi xmlns:a14="http://schemas.microsoft.com/office/drawing/2010/main" val="0"/>
@@ -2414,7 +2412,7 @@
     <w:p>
       <w:pPr>
         <w:sectPr>
-          <w:footerReference w:type="default" r:id="rId10"/>
+          <w:footerReference w:type="default" r:id="rId11"/>
           <w:pgSz w:w="11906" w:h="16838"/>
           <w:pgMar w:top="1985" w:right="1701" w:bottom="1701" w:left="1701" w:header="851" w:footer="992" w:gutter="0"/>
           <w:pgNumType w:start="1"/>
@@ -2479,7 +2477,7 @@
                     </pic:cNvPicPr>
                   </pic:nvPicPr>
                   <pic:blipFill>
-                    <a:blip r:embed="rId11">
+                    <a:blip r:embed="rId12">
                       <a:extLst>
                         <a:ext uri="{28A0092B-C50C-407E-A947-70E740481C1C}">
                           <a14:useLocalDpi xmlns:a14="http://schemas.microsoft.com/office/drawing/2010/main" val="0"/>
@@ -2629,7 +2627,7 @@
                     </pic:cNvPicPr>
                   </pic:nvPicPr>
                   <pic:blipFill>
-                    <a:blip r:embed="rId12">
+                    <a:blip r:embed="rId13">
                       <a:extLst>
                         <a:ext uri="{28A0092B-C50C-407E-A947-70E740481C1C}">
                           <a14:useLocalDpi xmlns:a14="http://schemas.microsoft.com/office/drawing/2010/main" val="0"/>
@@ -2879,7 +2877,7 @@
                     </pic:cNvPicPr>
                   </pic:nvPicPr>
                   <pic:blipFill>
-                    <a:blip r:embed="rId13">
+                    <a:blip r:embed="rId14">
                       <a:extLst>
                         <a:ext uri="{28A0092B-C50C-407E-A947-70E740481C1C}">
                           <a14:useLocalDpi xmlns:a14="http://schemas.microsoft.com/office/drawing/2010/main" val="0"/>
@@ -3031,7 +3029,7 @@
                     </pic:cNvPicPr>
                   </pic:nvPicPr>
                   <pic:blipFill>
-                    <a:blip r:embed="rId14">
+                    <a:blip r:embed="rId15">
                       <a:extLst>
                         <a:ext uri="{28A0092B-C50C-407E-A947-70E740481C1C}">
                           <a14:useLocalDpi xmlns:a14="http://schemas.microsoft.com/office/drawing/2010/main" val="0"/>
@@ -3433,7 +3431,7 @@
                     </pic:cNvPicPr>
                   </pic:nvPicPr>
                   <pic:blipFill>
-                    <a:blip r:embed="rId15">
+                    <a:blip r:embed="rId16">
                       <a:extLst>
                         <a:ext uri="{28A0092B-C50C-407E-A947-70E740481C1C}">
                           <a14:useLocalDpi xmlns:a14="http://schemas.microsoft.com/office/drawing/2010/main" val="0"/>
@@ -3774,7 +3772,7 @@
                     </pic:cNvPicPr>
                   </pic:nvPicPr>
                   <pic:blipFill>
-                    <a:blip r:embed="rId16">
+                    <a:blip r:embed="rId17">
                       <a:extLst>
                         <a:ext uri="{28A0092B-C50C-407E-A947-70E740481C1C}">
                           <a14:useLocalDpi xmlns:a14="http://schemas.microsoft.com/office/drawing/2010/main" val="0"/>
@@ -3889,7 +3887,7 @@
                     </pic:cNvPicPr>
                   </pic:nvPicPr>
                   <pic:blipFill>
-                    <a:blip r:embed="rId17">
+                    <a:blip r:embed="rId18">
                       <a:extLst>
                         <a:ext uri="{28A0092B-C50C-407E-A947-70E740481C1C}">
                           <a14:useLocalDpi xmlns:a14="http://schemas.microsoft.com/office/drawing/2010/main" val="0"/>
@@ -4027,7 +4025,7 @@
                     </pic:cNvPicPr>
                   </pic:nvPicPr>
                   <pic:blipFill>
-                    <a:blip r:embed="rId18">
+                    <a:blip r:embed="rId19">
                       <a:extLst>
                         <a:ext uri="{28A0092B-C50C-407E-A947-70E740481C1C}">
                           <a14:useLocalDpi xmlns:a14="http://schemas.microsoft.com/office/drawing/2010/main" val="0"/>
@@ -5235,7 +5233,7 @@
       </w:pPr>
     </w:p>
     <w:sectPr>
-      <w:footerReference w:type="default" r:id="rId19"/>
+      <w:footerReference w:type="default" r:id="rId20"/>
       <w:pgSz w:w="11906" w:h="16838"/>
       <w:pgMar w:top="1985" w:right="1701" w:bottom="1701" w:left="1701" w:header="851" w:footer="992" w:gutter="0"/>
       <w:cols w:space="425"/>
@@ -9230,10 +9228,29 @@
 </file>
 
 <file path=customXml/item1.xml><?xml version="1.0" encoding="utf-8"?>
+<CoverPageProperties xmlns="http://schemas.microsoft.com/office/2006/coverPageProps">
+  <PublishDate>2024-05-15T00:00:00</PublishDate>
+  <Abstract/>
+  <CompanyAddress/>
+  <CompanyPhone/>
+  <CompanyFax/>
+  <CompanyEmail/>
+</CoverPageProperties>
+</file>
+
+<file path=customXml/item2.xml><?xml version="1.0" encoding="utf-8"?>
 <b:Sources xmlns:b="http://schemas.openxmlformats.org/officeDocument/2006/bibliography" xmlns="http://schemas.openxmlformats.org/officeDocument/2006/bibliography" SelectedStyle="\APASixthEditionOfficeOnline.xsl" StyleName="APA" Version="6"/>
 </file>
 
 <file path=customXml/itemProps1.xml><?xml version="1.0" encoding="utf-8"?>
+<ds:datastoreItem xmlns:ds="http://schemas.openxmlformats.org/officeDocument/2006/customXml" ds:itemID="{55AF091B-3C7A-41E3-B477-F2FDAA23CFDA}">
+  <ds:schemaRefs>
+    <ds:schemaRef ds:uri="http://schemas.microsoft.com/office/2006/coverPageProps"/>
+  </ds:schemaRefs>
+</ds:datastoreItem>
+</file>
+
+<file path=customXml/itemProps2.xml><?xml version="1.0" encoding="utf-8"?>
 <ds:datastoreItem xmlns:ds="http://schemas.openxmlformats.org/officeDocument/2006/customXml" ds:itemID="{CFA66559-70B5-43EB-B3BC-74AEBE873775}">
   <ds:schemaRefs>
     <ds:schemaRef ds:uri="http://schemas.openxmlformats.org/officeDocument/2006/bibliography"/>

--- a/詳細仕様書.docx
+++ b/詳細仕様書.docx
@@ -408,9 +408,8 @@
                                     <w:alias w:val="年"/>
                                     <w:tag w:val=""/>
                                     <w:id w:val="-785116381"/>
-                                    <w:showingPlcHdr/>
                                     <w:dataBinding w:prefixMappings="xmlns:ns0='http://schemas.microsoft.com/office/2006/coverPageProps' " w:xpath="/ns0:CoverPageProperties[1]/ns0:PublishDate[1]" w:storeItemID="{55AF091B-3C7A-41E3-B477-F2FDAA23CFDA}"/>
-                                    <w:date>
+                                    <w:date w:fullDate="2024-05-15T00:00:00Z">
                                       <w:dateFormat w:val="yyyy"/>
                                       <w:lid w:val="ja-JP"/>
                                       <w:storeMappedDataAs w:val="dateTime"/>
@@ -420,12 +419,12 @@
                                   <w:sdtContent>
                                     <w:r>
                                       <w:rPr>
+                                        <w:rFonts w:hint="eastAsia"/>
                                         <w:color w:val="FFFFFF" w:themeColor="background1"/>
                                         <w:sz w:val="24"/>
                                         <w:szCs w:val="24"/>
-                                        <w:lang w:val="ja-JP"/>
                                       </w:rPr>
-                                      <w:t>[年]</w:t>
+                                      <w:t>2024</w:t>
                                     </w:r>
                                   </w:sdtContent>
                                 </w:sdt>
@@ -476,9 +475,8 @@
                               <w:alias w:val="年"/>
                               <w:tag w:val=""/>
                               <w:id w:val="-785116381"/>
-                              <w:showingPlcHdr/>
                               <w:dataBinding w:prefixMappings="xmlns:ns0='http://schemas.microsoft.com/office/2006/coverPageProps' " w:xpath="/ns0:CoverPageProperties[1]/ns0:PublishDate[1]" w:storeItemID="{55AF091B-3C7A-41E3-B477-F2FDAA23CFDA}"/>
-                              <w:date>
+                              <w:date w:fullDate="2024-05-15T00:00:00Z">
                                 <w:dateFormat w:val="yyyy"/>
                                 <w:lid w:val="ja-JP"/>
                                 <w:storeMappedDataAs w:val="dateTime"/>
@@ -488,12 +486,12 @@
                             <w:sdtContent>
                               <w:r>
                                 <w:rPr>
+                                  <w:rFonts w:hint="eastAsia"/>
                                   <w:color w:val="FFFFFF" w:themeColor="background1"/>
                                   <w:sz w:val="24"/>
                                   <w:szCs w:val="24"/>
-                                  <w:lang w:val="ja-JP"/>
                                 </w:rPr>
-                                <w:t>[年]</w:t>
+                                <w:t>2024</w:t>
                               </w:r>
                             </w:sdtContent>
                           </w:sdt>
@@ -563,7 +561,7 @@
           <w:r>
             <w:fldChar w:fldCharType="separate"/>
           </w:r>
-          <w:hyperlink w:anchor="_Toc166574061" w:history="1">
+          <w:hyperlink w:anchor="_Toc166597808" w:history="1">
             <w:r>
               <w:rPr>
                 <w:rStyle w:val="ad"/>
@@ -603,7 +601,7 @@
                 <w:noProof/>
                 <w:webHidden/>
               </w:rPr>
-              <w:instrText xml:space="preserve"> PAGEREF _Toc166574061 \h </w:instrText>
+              <w:instrText xml:space="preserve"> PAGEREF _Toc166597808 \h </w:instrText>
             </w:r>
             <w:r>
               <w:rPr>
@@ -641,7 +639,7 @@
               <w:noProof/>
             </w:rPr>
           </w:pPr>
-          <w:hyperlink w:anchor="_Toc166574062" w:history="1">
+          <w:hyperlink w:anchor="_Toc166597809" w:history="1">
             <w:r>
               <w:rPr>
                 <w:rStyle w:val="ad"/>
@@ -681,7 +679,7 @@
                 <w:noProof/>
                 <w:webHidden/>
               </w:rPr>
-              <w:instrText xml:space="preserve"> PAGEREF _Toc166574062 \h </w:instrText>
+              <w:instrText xml:space="preserve"> PAGEREF _Toc166597809 \h </w:instrText>
             </w:r>
             <w:r>
               <w:rPr>
@@ -719,7 +717,7 @@
               <w:noProof/>
             </w:rPr>
           </w:pPr>
-          <w:hyperlink w:anchor="_Toc166574063" w:history="1">
+          <w:hyperlink w:anchor="_Toc166597810" w:history="1">
             <w:r>
               <w:rPr>
                 <w:rStyle w:val="ad"/>
@@ -759,7 +757,7 @@
                 <w:noProof/>
                 <w:webHidden/>
               </w:rPr>
-              <w:instrText xml:space="preserve"> PAGEREF _Toc166574063 \h </w:instrText>
+              <w:instrText xml:space="preserve"> PAGEREF _Toc166597810 \h </w:instrText>
             </w:r>
             <w:r>
               <w:rPr>
@@ -797,7 +795,7 @@
               <w:noProof/>
             </w:rPr>
           </w:pPr>
-          <w:hyperlink w:anchor="_Toc166574064" w:history="1">
+          <w:hyperlink w:anchor="_Toc166597811" w:history="1">
             <w:r>
               <w:rPr>
                 <w:rStyle w:val="ad"/>
@@ -837,7 +835,7 @@
                 <w:noProof/>
                 <w:webHidden/>
               </w:rPr>
-              <w:instrText xml:space="preserve"> PAGEREF _Toc166574064 \h </w:instrText>
+              <w:instrText xml:space="preserve"> PAGEREF _Toc166597811 \h </w:instrText>
             </w:r>
             <w:r>
               <w:rPr>
@@ -879,7 +877,7 @@
               <w:noProof/>
             </w:rPr>
           </w:pPr>
-          <w:hyperlink w:anchor="_Toc166574065" w:history="1">
+          <w:hyperlink w:anchor="_Toc166597812" w:history="1">
             <w:r>
               <w:rPr>
                 <w:rStyle w:val="ad"/>
@@ -919,7 +917,7 @@
                 <w:noProof/>
                 <w:webHidden/>
               </w:rPr>
-              <w:instrText xml:space="preserve"> PAGEREF _Toc166574065 \h </w:instrText>
+              <w:instrText xml:space="preserve"> PAGEREF _Toc166597812 \h </w:instrText>
             </w:r>
             <w:r>
               <w:rPr>
@@ -961,7 +959,7 @@
               <w:noProof/>
             </w:rPr>
           </w:pPr>
-          <w:hyperlink w:anchor="_Toc166574066" w:history="1">
+          <w:hyperlink w:anchor="_Toc166597813" w:history="1">
             <w:r>
               <w:rPr>
                 <w:rStyle w:val="ad"/>
@@ -1001,7 +999,7 @@
                 <w:noProof/>
                 <w:webHidden/>
               </w:rPr>
-              <w:instrText xml:space="preserve"> PAGEREF _Toc166574066 \h </w:instrText>
+              <w:instrText xml:space="preserve"> PAGEREF _Toc166597813 \h </w:instrText>
             </w:r>
             <w:r>
               <w:rPr>
@@ -1043,7 +1041,7 @@
               <w:noProof/>
             </w:rPr>
           </w:pPr>
-          <w:hyperlink w:anchor="_Toc166574067" w:history="1">
+          <w:hyperlink w:anchor="_Toc166597814" w:history="1">
             <w:r>
               <w:rPr>
                 <w:rStyle w:val="ad"/>
@@ -1083,7 +1081,7 @@
                 <w:noProof/>
                 <w:webHidden/>
               </w:rPr>
-              <w:instrText xml:space="preserve"> PAGEREF _Toc166574067 \h </w:instrText>
+              <w:instrText xml:space="preserve"> PAGEREF _Toc166597814 \h </w:instrText>
             </w:r>
             <w:r>
               <w:rPr>
@@ -1125,7 +1123,7 @@
               <w:noProof/>
             </w:rPr>
           </w:pPr>
-          <w:hyperlink w:anchor="_Toc166574068" w:history="1">
+          <w:hyperlink w:anchor="_Toc166597815" w:history="1">
             <w:r>
               <w:rPr>
                 <w:rStyle w:val="ad"/>
@@ -1165,7 +1163,7 @@
                 <w:noProof/>
                 <w:webHidden/>
               </w:rPr>
-              <w:instrText xml:space="preserve"> PAGEREF _Toc166574068 \h </w:instrText>
+              <w:instrText xml:space="preserve"> PAGEREF _Toc166597815 \h </w:instrText>
             </w:r>
             <w:r>
               <w:rPr>
@@ -1207,7 +1205,7 @@
               <w:noProof/>
             </w:rPr>
           </w:pPr>
-          <w:hyperlink w:anchor="_Toc166574069" w:history="1">
+          <w:hyperlink w:anchor="_Toc166597816" w:history="1">
             <w:r>
               <w:rPr>
                 <w:rStyle w:val="ad"/>
@@ -1247,7 +1245,7 @@
                 <w:noProof/>
                 <w:webHidden/>
               </w:rPr>
-              <w:instrText xml:space="preserve"> PAGEREF _Toc166574069 \h </w:instrText>
+              <w:instrText xml:space="preserve"> PAGEREF _Toc166597816 \h </w:instrText>
             </w:r>
             <w:r>
               <w:rPr>
@@ -1285,7 +1283,7 @@
               <w:noProof/>
             </w:rPr>
           </w:pPr>
-          <w:hyperlink w:anchor="_Toc166574070" w:history="1">
+          <w:hyperlink w:anchor="_Toc166597817" w:history="1">
             <w:r>
               <w:rPr>
                 <w:rStyle w:val="ad"/>
@@ -1325,7 +1323,7 @@
                 <w:noProof/>
                 <w:webHidden/>
               </w:rPr>
-              <w:instrText xml:space="preserve"> PAGEREF _Toc166574070 \h </w:instrText>
+              <w:instrText xml:space="preserve"> PAGEREF _Toc166597817 \h </w:instrText>
             </w:r>
             <w:r>
               <w:rPr>
@@ -1367,7 +1365,7 @@
               <w:noProof/>
             </w:rPr>
           </w:pPr>
-          <w:hyperlink w:anchor="_Toc166574071" w:history="1">
+          <w:hyperlink w:anchor="_Toc166597818" w:history="1">
             <w:r>
               <w:rPr>
                 <w:rStyle w:val="ad"/>
@@ -1407,7 +1405,7 @@
                 <w:noProof/>
                 <w:webHidden/>
               </w:rPr>
-              <w:instrText xml:space="preserve"> PAGEREF _Toc166574071 \h </w:instrText>
+              <w:instrText xml:space="preserve"> PAGEREF _Toc166597818 \h </w:instrText>
             </w:r>
             <w:r>
               <w:rPr>
@@ -1449,7 +1447,7 @@
               <w:noProof/>
             </w:rPr>
           </w:pPr>
-          <w:hyperlink w:anchor="_Toc166574072" w:history="1">
+          <w:hyperlink w:anchor="_Toc166597819" w:history="1">
             <w:r>
               <w:rPr>
                 <w:rStyle w:val="ad"/>
@@ -1489,7 +1487,7 @@
                 <w:noProof/>
                 <w:webHidden/>
               </w:rPr>
-              <w:instrText xml:space="preserve"> PAGEREF _Toc166574072 \h </w:instrText>
+              <w:instrText xml:space="preserve"> PAGEREF _Toc166597819 \h </w:instrText>
             </w:r>
             <w:r>
               <w:rPr>
@@ -1531,7 +1529,7 @@
               <w:noProof/>
             </w:rPr>
           </w:pPr>
-          <w:hyperlink w:anchor="_Toc166574073" w:history="1">
+          <w:hyperlink w:anchor="_Toc166597820" w:history="1">
             <w:r>
               <w:rPr>
                 <w:rStyle w:val="ad"/>
@@ -1571,7 +1569,7 @@
                 <w:noProof/>
                 <w:webHidden/>
               </w:rPr>
-              <w:instrText xml:space="preserve"> PAGEREF _Toc166574073 \h </w:instrText>
+              <w:instrText xml:space="preserve"> PAGEREF _Toc166597820 \h </w:instrText>
             </w:r>
             <w:r>
               <w:rPr>
@@ -1609,7 +1607,7 @@
               <w:noProof/>
             </w:rPr>
           </w:pPr>
-          <w:hyperlink w:anchor="_Toc166574074" w:history="1">
+          <w:hyperlink w:anchor="_Toc166597821" w:history="1">
             <w:r>
               <w:rPr>
                 <w:rStyle w:val="ad"/>
@@ -1649,7 +1647,7 @@
                 <w:noProof/>
                 <w:webHidden/>
               </w:rPr>
-              <w:instrText xml:space="preserve"> PAGEREF _Toc166574074 \h </w:instrText>
+              <w:instrText xml:space="preserve"> PAGEREF _Toc166597821 \h </w:instrText>
             </w:r>
             <w:r>
               <w:rPr>
@@ -1691,7 +1689,7 @@
               <w:noProof/>
             </w:rPr>
           </w:pPr>
-          <w:hyperlink w:anchor="_Toc166574075" w:history="1">
+          <w:hyperlink w:anchor="_Toc166597822" w:history="1">
             <w:r>
               <w:rPr>
                 <w:rStyle w:val="ad"/>
@@ -1731,7 +1729,7 @@
                 <w:noProof/>
                 <w:webHidden/>
               </w:rPr>
-              <w:instrText xml:space="preserve"> PAGEREF _Toc166574075 \h </w:instrText>
+              <w:instrText xml:space="preserve"> PAGEREF _Toc166597822 \h </w:instrText>
             </w:r>
             <w:r>
               <w:rPr>
@@ -1773,7 +1771,7 @@
               <w:noProof/>
             </w:rPr>
           </w:pPr>
-          <w:hyperlink w:anchor="_Toc166574076" w:history="1">
+          <w:hyperlink w:anchor="_Toc166597823" w:history="1">
             <w:r>
               <w:rPr>
                 <w:rStyle w:val="ad"/>
@@ -1813,7 +1811,7 @@
                 <w:noProof/>
                 <w:webHidden/>
               </w:rPr>
-              <w:instrText xml:space="preserve"> PAGEREF _Toc166574076 \h </w:instrText>
+              <w:instrText xml:space="preserve"> PAGEREF _Toc166597823 \h </w:instrText>
             </w:r>
             <w:r>
               <w:rPr>
@@ -1851,7 +1849,7 @@
               <w:noProof/>
             </w:rPr>
           </w:pPr>
-          <w:hyperlink w:anchor="_Toc166574077" w:history="1">
+          <w:hyperlink w:anchor="_Toc166597824" w:history="1">
             <w:r>
               <w:rPr>
                 <w:rStyle w:val="ad"/>
@@ -1891,7 +1889,7 @@
                 <w:noProof/>
                 <w:webHidden/>
               </w:rPr>
-              <w:instrText xml:space="preserve"> PAGEREF _Toc166574077 \h </w:instrText>
+              <w:instrText xml:space="preserve"> PAGEREF _Toc166597824 \h </w:instrText>
             </w:r>
             <w:r>
               <w:rPr>
@@ -1933,7 +1931,7 @@
               <w:noProof/>
             </w:rPr>
           </w:pPr>
-          <w:hyperlink w:anchor="_Toc166574078" w:history="1">
+          <w:hyperlink w:anchor="_Toc166597825" w:history="1">
             <w:r>
               <w:rPr>
                 <w:rStyle w:val="ad"/>
@@ -1973,7 +1971,7 @@
                 <w:noProof/>
                 <w:webHidden/>
               </w:rPr>
-              <w:instrText xml:space="preserve"> PAGEREF _Toc166574078 \h </w:instrText>
+              <w:instrText xml:space="preserve"> PAGEREF _Toc166597825 \h </w:instrText>
             </w:r>
             <w:r>
               <w:rPr>
@@ -2015,7 +2013,7 @@
               <w:noProof/>
             </w:rPr>
           </w:pPr>
-          <w:hyperlink w:anchor="_Toc166574079" w:history="1">
+          <w:hyperlink w:anchor="_Toc166597826" w:history="1">
             <w:r>
               <w:rPr>
                 <w:rStyle w:val="ad"/>
@@ -2055,7 +2053,7 @@
                 <w:noProof/>
                 <w:webHidden/>
               </w:rPr>
-              <w:instrText xml:space="preserve"> PAGEREF _Toc166574079 \h </w:instrText>
+              <w:instrText xml:space="preserve"> PAGEREF _Toc166597826 \h </w:instrText>
             </w:r>
             <w:r>
               <w:rPr>
@@ -2097,7 +2095,7 @@
               <w:noProof/>
             </w:rPr>
           </w:pPr>
-          <w:hyperlink w:anchor="_Toc166574080" w:history="1">
+          <w:hyperlink w:anchor="_Toc166597827" w:history="1">
             <w:r>
               <w:rPr>
                 <w:rStyle w:val="ad"/>
@@ -2137,7 +2135,7 @@
                 <w:noProof/>
                 <w:webHidden/>
               </w:rPr>
-              <w:instrText xml:space="preserve"> PAGEREF _Toc166574080 \h </w:instrText>
+              <w:instrText xml:space="preserve"> PAGEREF _Toc166597827 \h </w:instrText>
             </w:r>
             <w:r>
               <w:rPr>
@@ -2204,7 +2202,7 @@
           <w:numId w:val="21"/>
         </w:numPr>
       </w:pPr>
-      <w:bookmarkStart w:id="0" w:name="_Toc166574061"/>
+      <w:bookmarkStart w:id="0" w:name="_Toc166597808"/>
       <w:r>
         <w:rPr>
           <w:rFonts w:hint="eastAsia"/>
@@ -2264,7 +2262,7 @@
           <w:numId w:val="21"/>
         </w:numPr>
       </w:pPr>
-      <w:bookmarkStart w:id="1" w:name="_Toc166574062"/>
+      <w:bookmarkStart w:id="1" w:name="_Toc166597809"/>
       <w:r>
         <w:lastRenderedPageBreak/>
         <w:t>三目並べの全体の</w:t>
@@ -2318,7 +2316,7 @@
                     </pic:cNvPicPr>
                   </pic:nvPicPr>
                   <pic:blipFill>
-                    <a:blip r:embed="rId8">
+                    <a:blip r:embed="rId9">
                       <a:extLst>
                         <a:ext uri="{28A0092B-C50C-407E-A947-70E740481C1C}">
                           <a14:useLocalDpi xmlns:a14="http://schemas.microsoft.com/office/drawing/2010/main" val="0"/>
@@ -2378,7 +2376,7 @@
                     </pic:cNvPicPr>
                   </pic:nvPicPr>
                   <pic:blipFill>
-                    <a:blip r:embed="rId9">
+                    <a:blip r:embed="rId10">
                       <a:extLst>
                         <a:ext uri="{28A0092B-C50C-407E-A947-70E740481C1C}">
                           <a14:useLocalDpi xmlns:a14="http://schemas.microsoft.com/office/drawing/2010/main" val="0"/>
@@ -2414,7 +2412,7 @@
     <w:p>
       <w:pPr>
         <w:sectPr>
-          <w:footerReference w:type="default" r:id="rId10"/>
+          <w:footerReference w:type="default" r:id="rId11"/>
           <w:pgSz w:w="11906" w:h="16838"/>
           <w:pgMar w:top="1985" w:right="1701" w:bottom="1701" w:left="1701" w:header="851" w:footer="992" w:gutter="0"/>
           <w:pgNumType w:start="1"/>
@@ -2431,7 +2429,7 @@
           <w:numId w:val="21"/>
         </w:numPr>
       </w:pPr>
-      <w:bookmarkStart w:id="2" w:name="_Toc166574063"/>
+      <w:bookmarkStart w:id="2" w:name="_Toc166597810"/>
       <w:r>
         <w:rPr>
           <w:rFonts w:hint="eastAsia"/>
@@ -2479,7 +2477,7 @@
                     </pic:cNvPicPr>
                   </pic:nvPicPr>
                   <pic:blipFill>
-                    <a:blip r:embed="rId11">
+                    <a:blip r:embed="rId12">
                       <a:extLst>
                         <a:ext uri="{28A0092B-C50C-407E-A947-70E740481C1C}">
                           <a14:useLocalDpi xmlns:a14="http://schemas.microsoft.com/office/drawing/2010/main" val="0"/>
@@ -2537,7 +2535,7 @@
           <w:numId w:val="21"/>
         </w:numPr>
       </w:pPr>
-      <w:bookmarkStart w:id="3" w:name="_Toc166574064"/>
+      <w:bookmarkStart w:id="3" w:name="_Toc166597811"/>
       <w:r>
         <w:rPr>
           <w:rFonts w:hint="eastAsia"/>
@@ -2590,7 +2588,7 @@
           <w:numId w:val="21"/>
         </w:numPr>
       </w:pPr>
-      <w:bookmarkStart w:id="4" w:name="_Toc166574065"/>
+      <w:bookmarkStart w:id="4" w:name="_Toc166597812"/>
       <w:r>
         <w:rPr>
           <w:rFonts w:hint="eastAsia"/>
@@ -2629,7 +2627,7 @@
                     </pic:cNvPicPr>
                   </pic:nvPicPr>
                   <pic:blipFill>
-                    <a:blip r:embed="rId12">
+                    <a:blip r:embed="rId13">
                       <a:extLst>
                         <a:ext uri="{28A0092B-C50C-407E-A947-70E740481C1C}">
                           <a14:useLocalDpi xmlns:a14="http://schemas.microsoft.com/office/drawing/2010/main" val="0"/>
@@ -2799,9 +2797,6 @@
       <w:pPr>
         <w:spacing w:line="320" w:lineRule="exact"/>
         <w:ind w:leftChars="400" w:left="1100" w:hangingChars="100" w:hanging="220"/>
-        <w:rPr>
-          <w:rFonts w:hint="eastAsia"/>
-        </w:rPr>
       </w:pPr>
       <w:r>
         <w:t>・文字数の上限を超えると「名前は</w:t>
@@ -2830,7 +2825,7 @@
           <w:numId w:val="21"/>
         </w:numPr>
       </w:pPr>
-      <w:bookmarkStart w:id="5" w:name="_Toc166574066"/>
+      <w:bookmarkStart w:id="5" w:name="_Toc166597813"/>
       <w:r>
         <w:rPr>
           <w:rFonts w:hint="eastAsia"/>
@@ -2882,7 +2877,7 @@
                     </pic:cNvPicPr>
                   </pic:nvPicPr>
                   <pic:blipFill>
-                    <a:blip r:embed="rId13">
+                    <a:blip r:embed="rId14">
                       <a:extLst>
                         <a:ext uri="{28A0092B-C50C-407E-A947-70E740481C1C}">
                           <a14:useLocalDpi xmlns:a14="http://schemas.microsoft.com/office/drawing/2010/main" val="0"/>
@@ -2917,9 +2912,6 @@
     <w:p>
       <w:pPr>
         <w:spacing w:line="320" w:lineRule="exact"/>
-        <w:rPr>
-          <w:rFonts w:hint="eastAsia"/>
-        </w:rPr>
       </w:pPr>
       <w:r>
         <w:rPr>
@@ -3003,7 +2995,7 @@
           <w:numId w:val="21"/>
         </w:numPr>
       </w:pPr>
-      <w:bookmarkStart w:id="6" w:name="_Toc166574067"/>
+      <w:bookmarkStart w:id="6" w:name="_Toc166597814"/>
       <w:r>
         <w:rPr>
           <w:rFonts w:hint="eastAsia"/>
@@ -3037,7 +3029,7 @@
                     </pic:cNvPicPr>
                   </pic:nvPicPr>
                   <pic:blipFill>
-                    <a:blip r:embed="rId14">
+                    <a:blip r:embed="rId15">
                       <a:extLst>
                         <a:ext uri="{28A0092B-C50C-407E-A947-70E740481C1C}">
                           <a14:useLocalDpi xmlns:a14="http://schemas.microsoft.com/office/drawing/2010/main" val="0"/>
@@ -3125,20 +3117,167 @@
       <w:pPr>
         <w:spacing w:line="320" w:lineRule="exact"/>
         <w:ind w:firstLineChars="400" w:firstLine="880"/>
-      </w:pPr>
-      <w:r>
-        <w:rPr>
-          <w:rFonts w:hint="eastAsia"/>
-        </w:rPr>
-        <w:t>・この時、</w:t>
-      </w:r>
-      <w:r>
-        <w:rPr>
-          <w:rFonts w:hint="eastAsia"/>
+        <w:rPr>
           <w:b/>
           <w:bCs/>
         </w:rPr>
+      </w:pPr>
+      <w:r>
+        <w:rPr>
+          <w:rFonts w:hint="eastAsia"/>
+        </w:rPr>
+        <w:t>・この時、</w:t>
+      </w:r>
+      <w:r>
+        <w:rPr>
+          <w:rFonts w:hint="eastAsia"/>
+          <w:b/>
+          <w:bCs/>
+        </w:rPr>
         <w:t>マークが書き込まれていないマスにはマス番号を表示する</w:t>
+      </w:r>
+    </w:p>
+    <w:p>
+      <w:pPr>
+        <w:spacing w:line="320" w:lineRule="exact"/>
+        <w:ind w:leftChars="400" w:left="1100" w:hangingChars="100" w:hanging="220"/>
+        <w:rPr>
+          <w:b/>
+          <w:bCs/>
+        </w:rPr>
+      </w:pPr>
+      <w:r>
+        <w:rPr>
+          <w:rFonts w:hint="eastAsia"/>
+        </w:rPr>
+        <w:t>・</w:t>
+      </w:r>
+      <w:r>
+        <w:rPr>
+          <w:rFonts w:hint="eastAsia"/>
+        </w:rPr>
+        <w:t>マス</w:t>
+      </w:r>
+      <w:r>
+        <w:rPr>
+          <w:rFonts w:hint="eastAsia"/>
+        </w:rPr>
+        <w:t>の</w:t>
+      </w:r>
+      <w:r>
+        <w:rPr>
+          <w:rFonts w:hint="eastAsia"/>
+        </w:rPr>
+        <w:t>番号は</w:t>
+      </w:r>
+      <w:r>
+        <w:rPr>
+          <w:rFonts w:hint="eastAsia"/>
+          <w:u w:val="wave" w:color="FF0000"/>
+        </w:rPr>
+        <w:t>全角の「１</w:t>
+      </w:r>
+      <w:r>
+        <w:rPr>
+          <w:rFonts w:hint="eastAsia"/>
+          <w:u w:val="wave" w:color="FF0000"/>
+        </w:rPr>
+        <w:t>」</w:t>
+      </w:r>
+      <w:r>
+        <w:rPr>
+          <w:rFonts w:hint="eastAsia"/>
+          <w:u w:val="wave" w:color="FF0000"/>
+        </w:rPr>
+        <w:t>～</w:t>
+      </w:r>
+      <w:r>
+        <w:rPr>
+          <w:rFonts w:hint="eastAsia"/>
+          <w:u w:val="wave" w:color="FF0000"/>
+        </w:rPr>
+        <w:t>「</w:t>
+      </w:r>
+      <w:r>
+        <w:rPr>
+          <w:rFonts w:hint="eastAsia"/>
+          <w:u w:val="wave" w:color="FF0000"/>
+        </w:rPr>
+        <w:t>９」</w:t>
+      </w:r>
+      <w:r>
+        <w:rPr>
+          <w:rFonts w:hint="eastAsia"/>
+        </w:rPr>
+        <w:t>、マスの区切り線は</w:t>
+      </w:r>
+      <w:r>
+        <w:rPr>
+          <w:rFonts w:hint="eastAsia"/>
+          <w:u w:val="wave" w:color="FF0000"/>
+        </w:rPr>
+        <w:t>全角の「｜」「―」「＋」</w:t>
+      </w:r>
+      <w:r>
+        <w:rPr>
+          <w:rFonts w:hint="eastAsia"/>
+        </w:rPr>
+        <w:t>、マークは</w:t>
+      </w:r>
+      <w:r>
+        <w:rPr>
+          <w:rFonts w:hint="eastAsia"/>
+          <w:u w:val="wave" w:color="FF0000"/>
+        </w:rPr>
+        <w:t>記号の</w:t>
+      </w:r>
+      <w:r>
+        <w:rPr>
+          <w:rFonts w:hint="eastAsia"/>
+          <w:u w:val="wave" w:color="FF0000"/>
+        </w:rPr>
+        <w:t>「</w:t>
+      </w:r>
+      <w:r>
+        <w:rPr>
+          <w:rFonts w:hint="eastAsia"/>
+          <w:u w:val="wave" w:color="FF0000"/>
+        </w:rPr>
+        <w:t>○</w:t>
+      </w:r>
+      <w:r>
+        <w:rPr>
+          <w:rFonts w:hint="eastAsia"/>
+          <w:u w:val="wave" w:color="FF0000"/>
+        </w:rPr>
+        <w:t>」</w:t>
+      </w:r>
+      <w:r>
+        <w:rPr>
+          <w:rFonts w:hint="eastAsia"/>
+          <w:u w:val="wave" w:color="FF0000"/>
+        </w:rPr>
+        <w:t>と「</w:t>
+      </w:r>
+      <w:r>
+        <w:rPr>
+          <w:rFonts w:ascii="ＭＳ 明朝" w:eastAsia="ＭＳ 明朝" w:hAnsi="ＭＳ 明朝" w:cs="ＭＳ 明朝" w:hint="eastAsia"/>
+          <w:u w:val="wave" w:color="FF0000"/>
+        </w:rPr>
+        <w:t>×</w:t>
+      </w:r>
+      <w:r>
+        <w:rPr>
+          <w:rFonts w:hint="eastAsia"/>
+          <w:u w:val="wave" w:color="FF0000"/>
+        </w:rPr>
+        <w:t>」</w:t>
+      </w:r>
+      <w:r>
+        <w:rPr>
+          <w:rFonts w:hint="eastAsia"/>
+        </w:rPr>
+        <w:t>を使用する</w:t>
       </w:r>
     </w:p>
     <w:p>
@@ -3228,7 +3367,7 @@
           <w:numId w:val="21"/>
         </w:numPr>
       </w:pPr>
-      <w:bookmarkStart w:id="7" w:name="_Toc166574068"/>
+      <w:bookmarkStart w:id="7" w:name="_Toc166597815"/>
       <w:r>
         <w:rPr>
           <w:rFonts w:hint="eastAsia"/>
@@ -3292,7 +3431,7 @@
                     </pic:cNvPicPr>
                   </pic:nvPicPr>
                   <pic:blipFill>
-                    <a:blip r:embed="rId15">
+                    <a:blip r:embed="rId16">
                       <a:extLst>
                         <a:ext uri="{28A0092B-C50C-407E-A947-70E740481C1C}">
                           <a14:useLocalDpi xmlns:a14="http://schemas.microsoft.com/office/drawing/2010/main" val="0"/>
@@ -3555,7 +3694,7 @@
           <w:numId w:val="21"/>
         </w:numPr>
       </w:pPr>
-      <w:bookmarkStart w:id="8" w:name="_Toc166574069"/>
+      <w:bookmarkStart w:id="8" w:name="_Toc166597816"/>
       <w:r>
         <w:rPr>
           <w:rFonts w:hint="eastAsia"/>
@@ -3633,7 +3772,7 @@
                     </pic:cNvPicPr>
                   </pic:nvPicPr>
                   <pic:blipFill>
-                    <a:blip r:embed="rId16">
+                    <a:blip r:embed="rId17">
                       <a:extLst>
                         <a:ext uri="{28A0092B-C50C-407E-A947-70E740481C1C}">
                           <a14:useLocalDpi xmlns:a14="http://schemas.microsoft.com/office/drawing/2010/main" val="0"/>
@@ -3748,7 +3887,7 @@
                     </pic:cNvPicPr>
                   </pic:nvPicPr>
                   <pic:blipFill>
-                    <a:blip r:embed="rId17">
+                    <a:blip r:embed="rId18">
                       <a:extLst>
                         <a:ext uri="{28A0092B-C50C-407E-A947-70E740481C1C}">
                           <a14:useLocalDpi xmlns:a14="http://schemas.microsoft.com/office/drawing/2010/main" val="0"/>
@@ -3809,9 +3948,6 @@
       <w:pPr>
         <w:spacing w:line="320" w:lineRule="exact"/>
         <w:ind w:firstLineChars="400" w:firstLine="880"/>
-        <w:rPr>
-          <w:rFonts w:hint="eastAsia"/>
-        </w:rPr>
       </w:pPr>
       <w:r>
         <w:t>・「引き分けです」と表示する</w:t>
@@ -3833,7 +3969,7 @@
           <w:numId w:val="21"/>
         </w:numPr>
       </w:pPr>
-      <w:bookmarkStart w:id="9" w:name="_Toc166574070"/>
+      <w:bookmarkStart w:id="9" w:name="_Toc166597817"/>
       <w:r>
         <w:rPr>
           <w:rFonts w:hint="eastAsia"/>
@@ -3858,9 +3994,6 @@
     <w:p>
       <w:pPr>
         <w:ind w:firstLineChars="100" w:firstLine="220"/>
-        <w:rPr>
-          <w:rFonts w:hint="eastAsia"/>
-        </w:rPr>
       </w:pPr>
       <w:r>
         <w:rPr>
@@ -3892,7 +4025,7 @@
                     </pic:cNvPicPr>
                   </pic:nvPicPr>
                   <pic:blipFill>
-                    <a:blip r:embed="rId18">
+                    <a:blip r:embed="rId19">
                       <a:extLst>
                         <a:ext uri="{28A0092B-C50C-407E-A947-70E740481C1C}">
                           <a14:useLocalDpi xmlns:a14="http://schemas.microsoft.com/office/drawing/2010/main" val="0"/>
@@ -3927,9 +4060,6 @@
     <w:p>
       <w:pPr>
         <w:widowControl/>
-        <w:rPr>
-          <w:rFonts w:hint="eastAsia"/>
-        </w:rPr>
       </w:pPr>
       <w:r>
         <w:br w:type="page"/>
@@ -3943,7 +4073,7 @@
           <w:numId w:val="21"/>
         </w:numPr>
       </w:pPr>
-      <w:bookmarkStart w:id="10" w:name="_Toc166574071"/>
+      <w:bookmarkStart w:id="10" w:name="_Toc166597818"/>
       <w:proofErr w:type="spellStart"/>
       <w:r>
         <w:rPr>
@@ -3970,9 +4100,6 @@
     <w:p>
       <w:pPr>
         <w:ind w:firstLineChars="100" w:firstLine="220"/>
-        <w:rPr>
-          <w:rFonts w:hint="eastAsia"/>
-        </w:rPr>
       </w:pPr>
       <w:r>
         <w:rPr>
@@ -3980,6 +4107,11 @@
         </w:rPr>
         <w:t>main関数を記述する</w:t>
       </w:r>
+    </w:p>
+    <w:p>
+      <w:pPr>
+        <w:ind w:firstLineChars="100" w:firstLine="220"/>
+      </w:pPr>
     </w:p>
     <w:p>
       <w:pPr>
@@ -3989,7 +4121,7 @@
           <w:numId w:val="21"/>
         </w:numPr>
       </w:pPr>
-      <w:bookmarkStart w:id="11" w:name="_Toc166574072"/>
+      <w:bookmarkStart w:id="11" w:name="_Toc166597819"/>
       <w:proofErr w:type="spellStart"/>
       <w:r>
         <w:rPr>
@@ -4008,29 +4140,61 @@
     </w:p>
     <w:p>
       <w:pPr>
+        <w:spacing w:line="480" w:lineRule="exact"/>
         <w:ind w:firstLineChars="100" w:firstLine="220"/>
       </w:pPr>
       <w:r>
         <w:rPr>
           <w:rFonts w:hint="eastAsia"/>
         </w:rPr>
-        <w:t>以下に示す列挙型および関数の定義を記述する</w:t>
+        <w:t>以下に示す関数の定義を記述する</w:t>
+      </w:r>
+    </w:p>
+    <w:p>
+      <w:pPr>
+        <w:spacing w:line="480" w:lineRule="exact"/>
+        <w:ind w:firstLineChars="100" w:firstLine="220"/>
+      </w:pPr>
+      <w:r>
+        <w:rPr>
+          <w:rFonts w:hint="eastAsia"/>
+        </w:rPr>
+        <w:t>ただし後述する</w:t>
+      </w:r>
+      <w:proofErr w:type="spellStart"/>
+      <w:r>
+        <w:rPr>
+          <w:rFonts w:hint="eastAsia"/>
+        </w:rPr>
+        <w:t>board_func.h</w:t>
+      </w:r>
+      <w:proofErr w:type="spellEnd"/>
+      <w:r>
+        <w:rPr>
+          <w:rFonts w:hint="eastAsia"/>
+        </w:rPr>
+        <w:t>をインクルードすること</w:t>
       </w:r>
     </w:p>
     <w:p>
       <w:pPr>
         <w:spacing w:line="400" w:lineRule="exact"/>
         <w:ind w:firstLineChars="100" w:firstLine="220"/>
-        <w:rPr>
-          <w:rFonts w:hint="eastAsia"/>
-        </w:rPr>
-      </w:pPr>
-      <w:r>
-        <w:rPr>
-          <w:rFonts w:hint="eastAsia"/>
-        </w:rPr>
-        <w:t>・列挙型MARK</w:t>
-      </w:r>
+      </w:pPr>
+      <w:r>
+        <w:rPr>
+          <w:rFonts w:hint="eastAsia"/>
+        </w:rPr>
+        <w:t>・関数</w:t>
+      </w:r>
+      <w:proofErr w:type="spellStart"/>
+      <w:r>
+        <w:rPr>
+          <w:rFonts w:hint="eastAsia"/>
+        </w:rPr>
+        <w:t>ScanInput</w:t>
+      </w:r>
+      <w:proofErr w:type="spellEnd"/>
     </w:p>
     <w:p>
       <w:pPr>
@@ -4041,16 +4205,21 @@
         <w:rPr>
           <w:rFonts w:hint="eastAsia"/>
         </w:rPr>
-        <w:t>・列挙型RESULT</w:t>
-      </w:r>
+        <w:t>・関数</w:t>
+      </w:r>
+      <w:proofErr w:type="spellStart"/>
+      <w:r>
+        <w:rPr>
+          <w:rFonts w:hint="eastAsia"/>
+        </w:rPr>
+        <w:t>PrintBoard</w:t>
+      </w:r>
+      <w:proofErr w:type="spellEnd"/>
     </w:p>
     <w:p>
       <w:pPr>
         <w:spacing w:line="400" w:lineRule="exact"/>
         <w:ind w:firstLineChars="100" w:firstLine="220"/>
-        <w:rPr>
-          <w:rFonts w:hint="eastAsia"/>
-        </w:rPr>
       </w:pPr>
       <w:r>
         <w:rPr>
@@ -4063,7 +4232,7 @@
         <w:rPr>
           <w:rFonts w:hint="eastAsia"/>
         </w:rPr>
-        <w:t>ScanInput</w:t>
+        <w:t>CheckBoard</w:t>
       </w:r>
       <w:proofErr w:type="spellEnd"/>
     </w:p>
@@ -4071,47 +4240,7 @@
       <w:pPr>
         <w:spacing w:line="400" w:lineRule="exact"/>
         <w:ind w:firstLineChars="100" w:firstLine="220"/>
-        <w:rPr>
-          <w:rFonts w:hint="eastAsia"/>
-        </w:rPr>
-      </w:pPr>
-      <w:r>
-        <w:rPr>
-          <w:rFonts w:hint="eastAsia"/>
-        </w:rPr>
-        <w:t>・関数</w:t>
-      </w:r>
-      <w:proofErr w:type="spellStart"/>
-      <w:r>
-        <w:rPr>
-          <w:rFonts w:hint="eastAsia"/>
-        </w:rPr>
-        <w:t>PrintBoard</w:t>
-      </w:r>
-      <w:proofErr w:type="spellEnd"/>
-    </w:p>
-    <w:p>
-      <w:pPr>
-        <w:spacing w:line="400" w:lineRule="exact"/>
-        <w:ind w:firstLineChars="100" w:firstLine="220"/>
-        <w:rPr>
-          <w:rFonts w:hint="eastAsia"/>
-        </w:rPr>
-      </w:pPr>
-      <w:r>
-        <w:rPr>
-          <w:rFonts w:hint="eastAsia"/>
-        </w:rPr>
-        <w:t>・関数</w:t>
-      </w:r>
-      <w:proofErr w:type="spellStart"/>
-      <w:r>
-        <w:rPr>
-          <w:rFonts w:hint="eastAsia"/>
-        </w:rPr>
-        <w:t>CheckBoard</w:t>
-      </w:r>
-      <w:proofErr w:type="spellEnd"/>
+      </w:pPr>
     </w:p>
     <w:p>
       <w:pPr>
@@ -4121,7 +4250,7 @@
           <w:numId w:val="21"/>
         </w:numPr>
       </w:pPr>
-      <w:bookmarkStart w:id="12" w:name="_Toc166574073"/>
+      <w:bookmarkStart w:id="12" w:name="_Toc166597820"/>
       <w:proofErr w:type="spellStart"/>
       <w:r>
         <w:rPr>
@@ -4141,9 +4270,6 @@
     <w:p>
       <w:pPr>
         <w:ind w:firstLineChars="100" w:firstLine="220"/>
-        <w:rPr>
-          <w:rFonts w:hint="eastAsia"/>
-        </w:rPr>
       </w:pPr>
       <w:proofErr w:type="spellStart"/>
       <w:r>
@@ -4157,7 +4283,43 @@
         <w:rPr>
           <w:rFonts w:hint="eastAsia"/>
         </w:rPr>
-        <w:t>に記述した列挙型の定義および関数のプロトタイプ宣言を記述する</w:t>
+        <w:t>に記述した関数のプロトタイプ宣言</w:t>
+      </w:r>
+      <w:r>
+        <w:rPr>
+          <w:rFonts w:hint="eastAsia"/>
+        </w:rPr>
+        <w:t>および以下に示す列挙型の定義</w:t>
+      </w:r>
+      <w:r>
+        <w:rPr>
+          <w:rFonts w:hint="eastAsia"/>
+        </w:rPr>
+        <w:t>を記述する</w:t>
+      </w:r>
+    </w:p>
+    <w:p>
+      <w:pPr>
+        <w:spacing w:line="400" w:lineRule="exact"/>
+        <w:ind w:firstLineChars="100" w:firstLine="220"/>
+      </w:pPr>
+      <w:r>
+        <w:rPr>
+          <w:rFonts w:hint="eastAsia"/>
+        </w:rPr>
+        <w:t>・列挙型MARK</w:t>
+      </w:r>
+    </w:p>
+    <w:p>
+      <w:pPr>
+        <w:spacing w:line="400" w:lineRule="exact"/>
+        <w:ind w:firstLineChars="100" w:firstLine="220"/>
+      </w:pPr>
+      <w:r>
+        <w:rPr>
+          <w:rFonts w:hint="eastAsia"/>
+        </w:rPr>
+        <w:t>・列挙型RESULT</w:t>
       </w:r>
     </w:p>
     <w:p>
@@ -4176,7 +4338,7 @@
           <w:numId w:val="21"/>
         </w:numPr>
       </w:pPr>
-      <w:bookmarkStart w:id="13" w:name="_Toc166574074"/>
+      <w:bookmarkStart w:id="13" w:name="_Toc166597821"/>
       <w:r>
         <w:rPr>
           <w:rFonts w:hint="eastAsia"/>
@@ -4194,7 +4356,7 @@
           <w:numId w:val="21"/>
         </w:numPr>
       </w:pPr>
-      <w:bookmarkStart w:id="14" w:name="_Toc166574075"/>
+      <w:bookmarkStart w:id="14" w:name="_Toc166597822"/>
       <w:r>
         <w:rPr>
           <w:rFonts w:hint="eastAsia"/>
@@ -4375,7 +4537,7 @@
           <w:numId w:val="21"/>
         </w:numPr>
       </w:pPr>
-      <w:bookmarkStart w:id="15" w:name="_Toc166574076"/>
+      <w:bookmarkStart w:id="15" w:name="_Toc166597823"/>
       <w:r>
         <w:rPr>
           <w:rFonts w:hint="eastAsia"/>
@@ -4617,7 +4779,7 @@
           <w:numId w:val="21"/>
         </w:numPr>
       </w:pPr>
-      <w:bookmarkStart w:id="16" w:name="_Toc166574077"/>
+      <w:bookmarkStart w:id="16" w:name="_Toc166597824"/>
       <w:r>
         <w:rPr>
           <w:rFonts w:hint="eastAsia"/>
@@ -4635,7 +4797,7 @@
           <w:numId w:val="21"/>
         </w:numPr>
       </w:pPr>
-      <w:bookmarkStart w:id="17" w:name="_Toc166574078"/>
+      <w:bookmarkStart w:id="17" w:name="_Toc166597825"/>
       <w:r>
         <w:rPr>
           <w:rFonts w:hint="eastAsia"/>
@@ -4793,7 +4955,7 @@
           <w:numId w:val="21"/>
         </w:numPr>
       </w:pPr>
-      <w:bookmarkStart w:id="18" w:name="_Toc166574079"/>
+      <w:bookmarkStart w:id="18" w:name="_Toc166597826"/>
       <w:r>
         <w:rPr>
           <w:rFonts w:hint="eastAsia"/>
@@ -4933,7 +5095,7 @@
           <w:numId w:val="21"/>
         </w:numPr>
       </w:pPr>
-      <w:bookmarkStart w:id="19" w:name="_Toc166574080"/>
+      <w:bookmarkStart w:id="19" w:name="_Toc166597827"/>
       <w:r>
         <w:rPr>
           <w:rFonts w:hint="eastAsia"/>
@@ -5071,7 +5233,7 @@
       </w:pPr>
     </w:p>
     <w:sectPr>
-      <w:footerReference w:type="default" r:id="rId19"/>
+      <w:footerReference w:type="default" r:id="rId20"/>
       <w:pgSz w:w="11906" w:h="16838"/>
       <w:pgMar w:top="1985" w:right="1701" w:bottom="1701" w:left="1701" w:header="851" w:footer="992" w:gutter="0"/>
       <w:cols w:space="425"/>
@@ -9066,10 +9228,29 @@
 </file>
 
 <file path=customXml/item1.xml><?xml version="1.0" encoding="utf-8"?>
+<CoverPageProperties xmlns="http://schemas.microsoft.com/office/2006/coverPageProps">
+  <PublishDate>2024-05-15T00:00:00</PublishDate>
+  <Abstract/>
+  <CompanyAddress/>
+  <CompanyPhone/>
+  <CompanyFax/>
+  <CompanyEmail/>
+</CoverPageProperties>
+</file>
+
+<file path=customXml/item2.xml><?xml version="1.0" encoding="utf-8"?>
 <b:Sources xmlns:b="http://schemas.openxmlformats.org/officeDocument/2006/bibliography" xmlns="http://schemas.openxmlformats.org/officeDocument/2006/bibliography" SelectedStyle="\APASixthEditionOfficeOnline.xsl" StyleName="APA" Version="6"/>
 </file>
 
 <file path=customXml/itemProps1.xml><?xml version="1.0" encoding="utf-8"?>
+<ds:datastoreItem xmlns:ds="http://schemas.openxmlformats.org/officeDocument/2006/customXml" ds:itemID="{55AF091B-3C7A-41E3-B477-F2FDAA23CFDA}">
+  <ds:schemaRefs>
+    <ds:schemaRef ds:uri="http://schemas.microsoft.com/office/2006/coverPageProps"/>
+  </ds:schemaRefs>
+</ds:datastoreItem>
+</file>
+
+<file path=customXml/itemProps2.xml><?xml version="1.0" encoding="utf-8"?>
 <ds:datastoreItem xmlns:ds="http://schemas.openxmlformats.org/officeDocument/2006/customXml" ds:itemID="{CFA66559-70B5-43EB-B3BC-74AEBE873775}">
   <ds:schemaRefs>
     <ds:schemaRef ds:uri="http://schemas.openxmlformats.org/officeDocument/2006/bibliography"/>

--- a/詳細仕様書.docx
+++ b/詳細仕様書.docx
@@ -1737,15 +1737,15 @@
           <w:numId w:val="1"/>
         </w:numPr>
       </w:pPr>
-      <w:bookmarkStart w:id="1" w:name="_Hlk166577689"/>
-      <w:bookmarkStart w:id="2" w:name="_Toc166659678"/>
+      <w:bookmarkStart w:id="1" w:name="_Toc166659678"/>
+      <w:bookmarkStart w:id="2" w:name="_Hlk166577689"/>
       <w:r>
         <w:rPr>
           <w:rFonts w:hint="eastAsia"/>
         </w:rPr>
         <w:t>ファイル構成</w:t>
       </w:r>
-      <w:bookmarkEnd w:id="2"/>
+      <w:bookmarkEnd w:id="1"/>
     </w:p>
     <w:p>
       <w:pPr>
@@ -1762,7 +1762,7 @@
         </w:rPr>
       </w:pPr>
       <w:bookmarkStart w:id="3" w:name="_Toc166659679"/>
-      <w:bookmarkEnd w:id="1"/>
+      <w:bookmarkEnd w:id="2"/>
       <w:r>
         <w:rPr>
           <w:rFonts w:hint="eastAsia"/>
@@ -2224,7 +2224,13 @@
         <w:rPr>
           <w:rFonts w:hint="eastAsia"/>
         </w:rPr>
-        <w:t>引数：なし</w:t>
+        <w:t>引数：</w:t>
+      </w:r>
+      <w:r>
+        <w:rPr>
+          <w:rFonts w:hint="eastAsia"/>
+        </w:rPr>
+        <w:t>盤面の情報を格納する配列のポインタ</w:t>
       </w:r>
     </w:p>
     <w:p>
@@ -2277,6 +2283,9 @@
       <w:pPr>
         <w:pStyle w:val="a9"/>
         <w:ind w:left="788"/>
+        <w:rPr>
+          <w:rFonts w:hint="eastAsia"/>
+        </w:rPr>
       </w:pPr>
       <w:r>
         <w:rPr>
@@ -2321,6 +2330,18 @@
           <w:rFonts w:hint="eastAsia"/>
         </w:rPr>
         <w:t>)</w:t>
+      </w:r>
+      <w:r>
+        <w:rPr>
+          <w:rFonts w:hint="eastAsia"/>
+        </w:rPr>
+        <w:t>、</w:t>
+      </w:r>
+      <w:r>
+        <w:rPr>
+          <w:rFonts w:hint="eastAsia"/>
+        </w:rPr>
+        <w:t>盤面の情報を格納する配列のポインタ</w:t>
       </w:r>
     </w:p>
     <w:p>
@@ -2727,7 +2748,7 @@
           <w:noProof/>
         </w:rPr>
         <w:drawing>
-          <wp:anchor distT="0" distB="0" distL="114300" distR="114300" simplePos="0" relativeHeight="251679744" behindDoc="0" locked="0" layoutInCell="1" allowOverlap="1" wp14:anchorId="1BCDB2C2" wp14:editId="34351868">
+          <wp:anchor distT="0" distB="0" distL="114300" distR="114300" simplePos="0" relativeHeight="251679744" behindDoc="0" locked="0" layoutInCell="1" allowOverlap="1" wp14:anchorId="1BCDB2C2" wp14:editId="0A3F48FC">
             <wp:simplePos x="0" y="0"/>
             <wp:positionH relativeFrom="column">
               <wp:posOffset>1038225</wp:posOffset>
@@ -3161,6 +3182,9 @@
         <w:ind w:left="709" w:firstLineChars="100" w:firstLine="220"/>
       </w:pPr>
       <w:r>
+        <w:rPr>
+          <w:noProof/>
+        </w:rPr>
         <w:drawing>
           <wp:anchor distT="0" distB="0" distL="114300" distR="114300" simplePos="0" relativeHeight="251698176" behindDoc="0" locked="0" layoutInCell="1" allowOverlap="1" wp14:anchorId="1764F778" wp14:editId="55BDF3A5">
             <wp:simplePos x="0" y="0"/>
@@ -3838,6 +3862,12 @@
       </w:pPr>
       <w:r>
         <w:rPr>
+          <w:rFonts w:hint="eastAsia"/>
+        </w:rPr>
+        <w:t>盤面の情報を格納する配列のポインタ</w:t>
+      </w:r>
+      <w:r>
+        <w:rPr>
           <w:noProof/>
         </w:rPr>
         <w:drawing>
@@ -3902,6 +3932,12 @@
             </wp14:sizeRelV>
           </wp:anchor>
         </w:drawing>
+      </w:r>
+      <w:r>
+        <w:rPr>
+          <w:rFonts w:hint="eastAsia"/>
+        </w:rPr>
+        <w:t>を参照し、</w:t>
       </w:r>
       <w:r>
         <w:rPr>
@@ -4192,6 +4228,18 @@
         <w:rPr>
           <w:rFonts w:hint="eastAsia"/>
         </w:rPr>
+        <w:t>、</w:t>
+      </w:r>
+      <w:r>
+        <w:rPr>
+          <w:rFonts w:hint="eastAsia"/>
+        </w:rPr>
+        <w:t>マスの状態を記憶している配列</w:t>
+      </w:r>
+      <w:r>
+        <w:rPr>
+          <w:rFonts w:hint="eastAsia"/>
+        </w:rPr>
         <w:t>を</w:t>
       </w:r>
       <w:r>
@@ -4609,6 +4657,9 @@
       </w:pPr>
       <w:bookmarkStart w:id="17" w:name="_Toc166659693"/>
       <w:r>
+        <w:rPr>
+          <w:noProof/>
+        </w:rPr>
         <w:lastRenderedPageBreak/>
         <w:drawing>
           <wp:anchor distT="0" distB="0" distL="114300" distR="114300" simplePos="0" relativeHeight="251700224" behindDoc="0" locked="0" layoutInCell="1" allowOverlap="1" wp14:anchorId="48AF81CE" wp14:editId="192E8F7A">
@@ -4676,6 +4727,9 @@
     </w:p>
     <w:p>
       <w:r>
+        <w:rPr>
+          <w:noProof/>
+        </w:rPr>
         <w:lastRenderedPageBreak/>
         <w:drawing>
           <wp:anchor distT="0" distB="0" distL="114300" distR="114300" simplePos="0" relativeHeight="251699200" behindDoc="0" locked="0" layoutInCell="1" allowOverlap="1" wp14:anchorId="559BED80" wp14:editId="5DC532E4">
@@ -8184,6 +8238,7 @@
   <w:style w:type="character" w:default="1" w:styleId="a0">
     <w:name w:val="Default Paragraph Font"/>
     <w:uiPriority w:val="1"/>
+    <w:semiHidden/>
     <w:unhideWhenUsed/>
   </w:style>
   <w:style w:type="table" w:default="1" w:styleId="a1">

--- a/詳細仕様書.docx
+++ b/詳細仕様書.docx
@@ -28,7 +28,19 @@
         <w:rPr>
           <w:rFonts w:hint="eastAsia"/>
         </w:rPr>
-        <w:t>（改訂版1）</w:t>
+        <w:t>（改訂版</w:t>
+      </w:r>
+      <w:r>
+        <w:rPr>
+          <w:rFonts w:hint="eastAsia"/>
+        </w:rPr>
+        <w:t>２</w:t>
+      </w:r>
+      <w:r>
+        <w:rPr>
+          <w:rFonts w:hint="eastAsia"/>
+        </w:rPr>
+        <w:t>）</w:t>
       </w:r>
     </w:p>
     <w:p>
@@ -2283,9 +2295,6 @@
       <w:pPr>
         <w:pStyle w:val="a9"/>
         <w:ind w:left="788"/>
-        <w:rPr>
-          <w:rFonts w:hint="eastAsia"/>
-        </w:rPr>
       </w:pPr>
       <w:r>
         <w:rPr>
@@ -2748,7 +2757,7 @@
           <w:noProof/>
         </w:rPr>
         <w:drawing>
-          <wp:anchor distT="0" distB="0" distL="114300" distR="114300" simplePos="0" relativeHeight="251679744" behindDoc="0" locked="0" layoutInCell="1" allowOverlap="1" wp14:anchorId="1BCDB2C2" wp14:editId="0A3F48FC">
+          <wp:anchor distT="0" distB="0" distL="114300" distR="114300" simplePos="0" relativeHeight="251679744" behindDoc="0" locked="0" layoutInCell="1" allowOverlap="1" wp14:anchorId="1BCDB2C2" wp14:editId="1D4DC9CE">
             <wp:simplePos x="0" y="0"/>
             <wp:positionH relativeFrom="column">
               <wp:posOffset>1038225</wp:posOffset>
@@ -3239,7 +3248,19 @@
         <w:rPr>
           <w:rFonts w:hint="eastAsia"/>
         </w:rPr>
-        <w:t>3行3列の</w:t>
+        <w:t>3行</w:t>
+      </w:r>
+      <w:r>
+        <w:rPr>
+          <w:rFonts w:hint="eastAsia"/>
+        </w:rPr>
+        <w:t>4</w:t>
+      </w:r>
+      <w:r>
+        <w:rPr>
+          <w:rFonts w:hint="eastAsia"/>
+        </w:rPr>
+        <w:t>列の</w:t>
       </w:r>
       <w:r>
         <w:rPr>
@@ -4228,13 +4249,7 @@
         <w:rPr>
           <w:rFonts w:hint="eastAsia"/>
         </w:rPr>
-        <w:t>、</w:t>
-      </w:r>
-      <w:r>
-        <w:rPr>
-          <w:rFonts w:hint="eastAsia"/>
-        </w:rPr>
-        <w:t>マスの状態を記憶している配列</w:t>
+        <w:t>、マスの状態を記憶している配列</w:t>
       </w:r>
       <w:r>
         <w:rPr>
@@ -4727,65 +4742,193 @@
     </w:p>
     <w:p>
       <w:r>
-        <w:rPr>
-          <w:noProof/>
-        </w:rPr>
         <w:lastRenderedPageBreak/>
-        <w:drawing>
-          <wp:anchor distT="0" distB="0" distL="114300" distR="114300" simplePos="0" relativeHeight="251699200" behindDoc="0" locked="0" layoutInCell="1" allowOverlap="1" wp14:anchorId="559BED80" wp14:editId="5DC532E4">
-            <wp:simplePos x="0" y="0"/>
-            <wp:positionH relativeFrom="column">
-              <wp:posOffset>321945</wp:posOffset>
-            </wp:positionH>
-            <wp:positionV relativeFrom="paragraph">
-              <wp:posOffset>111125</wp:posOffset>
-            </wp:positionV>
-            <wp:extent cx="5080635" cy="4293870"/>
-            <wp:effectExtent l="0" t="0" r="5715" b="0"/>
-            <wp:wrapTopAndBottom/>
-            <wp:docPr id="1398983462" name="図 1" descr="テキスト&#10;&#10;自動的に生成された説明"/>
-            <wp:cNvGraphicFramePr>
-              <a:graphicFrameLocks xmlns:a="http://schemas.openxmlformats.org/drawingml/2006/main" noChangeAspect="1"/>
-            </wp:cNvGraphicFramePr>
-            <a:graphic xmlns:a="http://schemas.openxmlformats.org/drawingml/2006/main">
-              <a:graphicData uri="http://schemas.openxmlformats.org/drawingml/2006/picture">
-                <pic:pic xmlns:pic="http://schemas.openxmlformats.org/drawingml/2006/picture">
-                  <pic:nvPicPr>
-                    <pic:cNvPr id="1398983462" name="図 1" descr="テキスト&#10;&#10;自動的に生成された説明"/>
-                    <pic:cNvPicPr/>
-                  </pic:nvPicPr>
-                  <pic:blipFill>
-                    <a:blip r:embed="rId25">
-                      <a:extLst>
-                        <a:ext uri="{28A0092B-C50C-407E-A947-70E740481C1C}">
-                          <a14:useLocalDpi xmlns:a14="http://schemas.microsoft.com/office/drawing/2010/main" val="0"/>
-                        </a:ext>
-                      </a:extLst>
-                    </a:blip>
-                    <a:stretch>
-                      <a:fillRect/>
-                    </a:stretch>
-                  </pic:blipFill>
-                  <pic:spPr>
-                    <a:xfrm>
-                      <a:off x="0" y="0"/>
-                      <a:ext cx="5080635" cy="4293870"/>
-                    </a:xfrm>
-                    <a:prstGeom prst="rect">
-                      <a:avLst/>
-                    </a:prstGeom>
-                  </pic:spPr>
-                </pic:pic>
-              </a:graphicData>
-            </a:graphic>
-            <wp14:sizeRelH relativeFrom="margin">
-              <wp14:pctWidth>0</wp14:pctWidth>
-            </wp14:sizeRelH>
-            <wp14:sizeRelV relativeFrom="margin">
-              <wp14:pctHeight>0</wp14:pctHeight>
-            </wp14:sizeRelV>
-          </wp:anchor>
-        </w:drawing>
+        <mc:AlternateContent>
+          <mc:Choice Requires="wpg">
+            <w:drawing>
+              <wp:anchor distT="0" distB="0" distL="114300" distR="114300" simplePos="0" relativeHeight="251704320" behindDoc="0" locked="0" layoutInCell="1" allowOverlap="1" wp14:anchorId="734D09B8" wp14:editId="6D47D320">
+                <wp:simplePos x="0" y="0"/>
+                <wp:positionH relativeFrom="column">
+                  <wp:posOffset>93345</wp:posOffset>
+                </wp:positionH>
+                <wp:positionV relativeFrom="paragraph">
+                  <wp:posOffset>118441</wp:posOffset>
+                </wp:positionV>
+                <wp:extent cx="5139690" cy="3152140"/>
+                <wp:effectExtent l="0" t="0" r="3810" b="0"/>
+                <wp:wrapNone/>
+                <wp:docPr id="5" name="グループ化 4">
+                  <a:extLst xmlns:a="http://schemas.openxmlformats.org/drawingml/2006/main">
+                    <a:ext uri="{FF2B5EF4-FFF2-40B4-BE49-F238E27FC236}">
+                      <a16:creationId xmlns:a16="http://schemas.microsoft.com/office/drawing/2014/main" id="{84796495-CA8C-4B1A-C2C5-ACEB519DD683}"/>
+                    </a:ext>
+                  </a:extLst>
+                </wp:docPr>
+                <wp:cNvGraphicFramePr/>
+                <a:graphic xmlns:a="http://schemas.openxmlformats.org/drawingml/2006/main">
+                  <a:graphicData uri="http://schemas.microsoft.com/office/word/2010/wordprocessingGroup">
+                    <wpg:wgp>
+                      <wpg:cNvGrpSpPr/>
+                      <wpg:grpSpPr>
+                        <a:xfrm>
+                          <a:off x="0" y="0"/>
+                          <a:ext cx="5139690" cy="3152140"/>
+                          <a:chOff x="0" y="0"/>
+                          <a:chExt cx="7571050" cy="4706783"/>
+                        </a:xfrm>
+                      </wpg:grpSpPr>
+                      <pic:pic xmlns:pic="http://schemas.openxmlformats.org/drawingml/2006/picture">
+                        <pic:nvPicPr>
+                          <pic:cNvPr id="1329487223" name="図 1329487223" descr="テキスト&#10;&#10;自動的に生成された説明">
+                            <a:extLst>
+                              <a:ext uri="{FF2B5EF4-FFF2-40B4-BE49-F238E27FC236}">
+                                <a16:creationId xmlns:a16="http://schemas.microsoft.com/office/drawing/2014/main" id="{A4736C06-1D51-8C3F-AB7B-FB88FDEDD4CF}"/>
+                              </a:ext>
+                            </a:extLst>
+                          </pic:cNvPr>
+                          <pic:cNvPicPr>
+                            <a:picLocks noChangeAspect="1"/>
+                          </pic:cNvPicPr>
+                        </pic:nvPicPr>
+                        <pic:blipFill>
+                          <a:blip r:embed="rId25">
+                            <a:extLst>
+                              <a:ext uri="{28A0092B-C50C-407E-A947-70E740481C1C}">
+                                <a14:useLocalDpi xmlns:a14="http://schemas.microsoft.com/office/drawing/2010/main" val="0"/>
+                              </a:ext>
+                            </a:extLst>
+                          </a:blip>
+                          <a:stretch>
+                            <a:fillRect/>
+                          </a:stretch>
+                        </pic:blipFill>
+                        <pic:spPr>
+                          <a:xfrm>
+                            <a:off x="0" y="0"/>
+                            <a:ext cx="7571050" cy="4706783"/>
+                          </a:xfrm>
+                          <a:prstGeom prst="rect">
+                            <a:avLst/>
+                          </a:prstGeom>
+                        </pic:spPr>
+                      </pic:pic>
+                      <pic:pic xmlns:pic="http://schemas.openxmlformats.org/drawingml/2006/picture">
+                        <pic:nvPicPr>
+                          <pic:cNvPr id="88756296" name="図 88756296">
+                            <a:extLst>
+                              <a:ext uri="{FF2B5EF4-FFF2-40B4-BE49-F238E27FC236}">
+                                <a16:creationId xmlns:a16="http://schemas.microsoft.com/office/drawing/2014/main" id="{923D05B1-370E-C7A0-8C9E-8DA49840B3FA}"/>
+                              </a:ext>
+                            </a:extLst>
+                          </pic:cNvPr>
+                          <pic:cNvPicPr>
+                            <a:picLocks noChangeAspect="1"/>
+                          </pic:cNvPicPr>
+                        </pic:nvPicPr>
+                        <pic:blipFill rotWithShape="1">
+                          <a:blip r:embed="rId12"/>
+                          <a:srcRect b="22255"/>
+                          <a:stretch/>
+                        </pic:blipFill>
+                        <pic:spPr>
+                          <a:xfrm>
+                            <a:off x="243609" y="4064421"/>
+                            <a:ext cx="2978785" cy="299463"/>
+                          </a:xfrm>
+                          <a:prstGeom prst="rect">
+                            <a:avLst/>
+                          </a:prstGeom>
+                        </pic:spPr>
+                      </pic:pic>
+                      <wps:wsp>
+                        <wps:cNvPr id="440073748" name="正方形/長方形 440073748">
+                          <a:extLst>
+                            <a:ext uri="{FF2B5EF4-FFF2-40B4-BE49-F238E27FC236}">
+                              <a16:creationId xmlns:a16="http://schemas.microsoft.com/office/drawing/2014/main" id="{51A3CD11-E229-0242-2C79-BDE3ED8C0E62}"/>
+                            </a:ext>
+                          </a:extLst>
+                        </wps:cNvPr>
+                        <wps:cNvSpPr/>
+                        <wps:spPr>
+                          <a:xfrm>
+                            <a:off x="2438400" y="4273957"/>
+                            <a:ext cx="276225" cy="89927"/>
+                          </a:xfrm>
+                          <a:prstGeom prst="rect">
+                            <a:avLst/>
+                          </a:prstGeom>
+                          <a:solidFill>
+                            <a:schemeClr val="tx1"/>
+                          </a:solidFill>
+                          <a:ln>
+                            <a:solidFill>
+                              <a:schemeClr val="tx1"/>
+                            </a:solidFill>
+                          </a:ln>
+                        </wps:spPr>
+                        <wps:style>
+                          <a:lnRef idx="2">
+                            <a:schemeClr val="accent1">
+                              <a:shade val="15000"/>
+                            </a:schemeClr>
+                          </a:lnRef>
+                          <a:fillRef idx="1">
+                            <a:schemeClr val="accent1"/>
+                          </a:fillRef>
+                          <a:effectRef idx="0">
+                            <a:schemeClr val="accent1"/>
+                          </a:effectRef>
+                          <a:fontRef idx="minor">
+                            <a:schemeClr val="lt1"/>
+                          </a:fontRef>
+                        </wps:style>
+                        <wps:bodyPr rtlCol="0" anchor="ctr"/>
+                      </wps:wsp>
+                    </wpg:wgp>
+                  </a:graphicData>
+                </a:graphic>
+                <wp14:sizeRelH relativeFrom="margin">
+                  <wp14:pctWidth>0</wp14:pctWidth>
+                </wp14:sizeRelH>
+                <wp14:sizeRelV relativeFrom="margin">
+                  <wp14:pctHeight>0</wp14:pctHeight>
+                </wp14:sizeRelV>
+              </wp:anchor>
+            </w:drawing>
+          </mc:Choice>
+          <mc:Fallback>
+            <w:pict>
+              <v:group w14:anchorId="3966267B" id="グループ化 4" o:spid="_x0000_s1026" style="position:absolute;margin-left:7.35pt;margin-top:9.35pt;width:404.7pt;height:248.2pt;z-index:251704320;mso-width-relative:margin;mso-height-relative:margin" coordsize="75710,47067" o:gfxdata="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">
+                <v:shapetype id="_x0000_t75" coordsize="21600,21600" o:spt="75" o:preferrelative="t" path="m@4@5l@4@11@9@11@9@5xe" filled="f" stroked="f">
+                  <v:stroke joinstyle="miter"/>
+                  <v:formulas>
+                    <v:f eqn="if lineDrawn pixelLineWidth 0"/>
+                    <v:f eqn="sum @0 1 0"/>
+                    <v:f eqn="sum 0 0 @1"/>
+                    <v:f eqn="prod @2 1 2"/>
+                    <v:f eqn="prod @3 21600 pixelWidth"/>
+                    <v:f eqn="prod @3 21600 pixelHeight"/>
+                    <v:f eqn="sum @0 0 1"/>
+                    <v:f eqn="prod @6 1 2"/>
+                    <v:f eqn="prod @7 21600 pixelWidth"/>
+                    <v:f eqn="sum @8 21600 0"/>
+                    <v:f eqn="prod @7 21600 pixelHeight"/>
+                    <v:f eqn="sum @10 21600 0"/>
+                  </v:formulas>
+                  <v:path o:extrusionok="f" gradientshapeok="t" o:connecttype="rect"/>
+                  <o:lock v:ext="edit" aspectratio="t"/>
+                </v:shapetype>
+                <v:shape id="図 1329487223" o:spid="_x0000_s1027" type="#_x0000_t75" alt="テキスト&#10;&#10;自動的に生成された説明" style="position:absolute;width:75710;height:47067;visibility:visible;mso-wrap-style:square" o:gfxdata="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">
+                  <v:imagedata r:id="rId26" o:title="テキスト&#10;&#10;自動的に生成された説明"/>
+                </v:shape>
+                <v:shape id="図 88756296" o:spid="_x0000_s1028" type="#_x0000_t75" style="position:absolute;left:2436;top:40644;width:29787;height:2994;visibility:visible;mso-wrap-style:square" o:gfxdata="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">
+                  <v:imagedata r:id="rId27" o:title="" cropbottom="14585f"/>
+                </v:shape>
+                <v:rect id="正方形/長方形 440073748" o:spid="_x0000_s1029" style="position:absolute;left:24384;top:42739;width:2762;height:899;visibility:visible;mso-wrap-style:square;v-text-anchor:middle" o:gfxdata="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" fillcolor="black [3213]" strokecolor="black [3213]" strokeweight="1pt"/>
+              </v:group>
+            </w:pict>
+          </mc:Fallback>
+        </mc:AlternateContent>
       </w:r>
     </w:p>
     <w:p/>
@@ -4940,7 +5083,13 @@
       <w:rPr>
         <w:rFonts w:hint="eastAsia"/>
       </w:rPr>
-      <w:t>日時：2024/05/15</w:t>
+      <w:t>日時：2024/05/1</w:t>
+    </w:r>
+    <w:r>
+      <w:rPr>
+        <w:rFonts w:hint="eastAsia"/>
+      </w:rPr>
+      <w:t>6</w:t>
     </w:r>
   </w:p>
 </w:hdr>
@@ -8238,7 +8387,6 @@
   <w:style w:type="character" w:default="1" w:styleId="a0">
     <w:name w:val="Default Paragraph Font"/>
     <w:uiPriority w:val="1"/>
-    <w:semiHidden/>
     <w:unhideWhenUsed/>
   </w:style>
   <w:style w:type="table" w:default="1" w:styleId="a1">

--- a/詳細仕様書.docx
+++ b/詳細仕様書.docx
@@ -2455,44 +2455,68 @@
           <w:szCs w:val="24"/>
         </w:rPr>
       </w:pPr>
-      <w:bookmarkStart w:id="7" w:name="_Toc166659683"/>
+      <w:bookmarkStart w:id="7" w:name="_Toc166659684"/>
       <w:r>
         <w:rPr>
           <w:rFonts w:hint="eastAsia"/>
           <w:sz w:val="24"/>
           <w:szCs w:val="24"/>
         </w:rPr>
-        <w:t>カウント</w:t>
+        <w:t>配列の更新</w:t>
       </w:r>
       <w:bookmarkEnd w:id="7"/>
     </w:p>
     <w:p>
       <w:pPr>
-        <w:ind w:left="567"/>
-      </w:pPr>
-      <w:r>
-        <w:rPr>
-          <w:rFonts w:hint="eastAsia"/>
-        </w:rPr>
-        <w:t>マスへ入力する</w:t>
-      </w:r>
-      <w:r>
-        <w:rPr>
-          <w:rFonts w:hint="eastAsia"/>
-        </w:rPr>
-        <w:t>回数</w:t>
-      </w:r>
-      <w:r>
-        <w:rPr>
-          <w:rFonts w:hint="eastAsia"/>
-        </w:rPr>
-        <w:t>（ターン）</w:t>
-      </w:r>
-      <w:r>
-        <w:rPr>
-          <w:rFonts w:hint="eastAsia"/>
-        </w:rPr>
-        <w:t>をカウントする。</w:t>
+        <w:ind w:left="839" w:firstLineChars="100" w:firstLine="220"/>
+      </w:pPr>
+      <w:r>
+        <w:rPr>
+          <w:rFonts w:hint="eastAsia"/>
+        </w:rPr>
+        <w:t>プレイヤーの入力に応じて、配列の要素を指定の記号で更新する。</w:t>
+      </w:r>
+      <w:r>
+        <w:rPr>
+          <w:rFonts w:hint="eastAsia"/>
+        </w:rPr>
+        <w:t>p</w:t>
+      </w:r>
+      <w:r>
+        <w:rPr>
+          <w:rFonts w:hint="eastAsia"/>
+        </w:rPr>
+        <w:t>layer1ならば半角文字オー‘o’で、</w:t>
+      </w:r>
+      <w:r>
+        <w:rPr>
+          <w:rFonts w:hint="eastAsia"/>
+        </w:rPr>
+        <w:t>p</w:t>
+      </w:r>
+      <w:r>
+        <w:rPr>
+          <w:rFonts w:hint="eastAsia"/>
+        </w:rPr>
+        <w:t>layer2ならば半角文字エックス</w:t>
+      </w:r>
+      <w:r>
+        <w:t>’</w:t>
+      </w:r>
+      <w:r>
+        <w:rPr>
+          <w:rFonts w:hint="eastAsia"/>
+        </w:rPr>
+        <w:t>x</w:t>
+      </w:r>
+      <w:r>
+        <w:t>’</w:t>
+      </w:r>
+      <w:r>
+        <w:rPr>
+          <w:rFonts w:hint="eastAsia"/>
+        </w:rPr>
+        <w:t>で置き換える。</w:t>
       </w:r>
     </w:p>
     <w:p>
@@ -2509,14 +2533,14 @@
           <w:szCs w:val="24"/>
         </w:rPr>
       </w:pPr>
-      <w:bookmarkStart w:id="8" w:name="_Toc166659684"/>
+      <w:bookmarkStart w:id="8" w:name="_Toc166659685"/>
       <w:r>
         <w:rPr>
           <w:rFonts w:hint="eastAsia"/>
           <w:sz w:val="24"/>
           <w:szCs w:val="24"/>
         </w:rPr>
-        <w:t>配列の更新</w:t>
+        <w:t>プレイヤーの交代</w:t>
       </w:r>
       <w:bookmarkEnd w:id="8"/>
     </w:p>
@@ -2528,49 +2552,7 @@
         <w:rPr>
           <w:rFonts w:hint="eastAsia"/>
         </w:rPr>
-        <w:t>プレイヤーの入力に応じて、配列の要素を指定の記号で更新する。</w:t>
-      </w:r>
-      <w:r>
-        <w:rPr>
-          <w:rFonts w:hint="eastAsia"/>
-        </w:rPr>
-        <w:t>p</w:t>
-      </w:r>
-      <w:r>
-        <w:rPr>
-          <w:rFonts w:hint="eastAsia"/>
-        </w:rPr>
-        <w:t>layer1ならば半角文字オー‘o’で、</w:t>
-      </w:r>
-      <w:r>
-        <w:rPr>
-          <w:rFonts w:hint="eastAsia"/>
-        </w:rPr>
-        <w:t>p</w:t>
-      </w:r>
-      <w:r>
-        <w:rPr>
-          <w:rFonts w:hint="eastAsia"/>
-        </w:rPr>
-        <w:t>layer2ならば半角文字エックス</w:t>
-      </w:r>
-      <w:r>
-        <w:t>’</w:t>
-      </w:r>
-      <w:r>
-        <w:rPr>
-          <w:rFonts w:hint="eastAsia"/>
-        </w:rPr>
-        <w:t>x</w:t>
-      </w:r>
-      <w:r>
-        <w:t>’</w:t>
-      </w:r>
-      <w:r>
-        <w:rPr>
-          <w:rFonts w:hint="eastAsia"/>
-        </w:rPr>
-        <w:t>で置き換える。</w:t>
+        <w:t>カウントをもとに、入力プレイヤーを交代する。カウントが奇数の時player1、偶数の時player2となる。</w:t>
       </w:r>
     </w:p>
     <w:p>
@@ -2587,26 +2569,26 @@
           <w:szCs w:val="24"/>
         </w:rPr>
       </w:pPr>
-      <w:bookmarkStart w:id="9" w:name="_Toc166659685"/>
+      <w:bookmarkStart w:id="9" w:name="_Toc166659683"/>
       <w:r>
         <w:rPr>
           <w:rFonts w:hint="eastAsia"/>
           <w:sz w:val="24"/>
           <w:szCs w:val="24"/>
         </w:rPr>
-        <w:t>プレイヤーの交代</w:t>
+        <w:t>カウント</w:t>
       </w:r>
       <w:bookmarkEnd w:id="9"/>
     </w:p>
     <w:p>
       <w:pPr>
-        <w:ind w:left="839" w:firstLineChars="100" w:firstLine="220"/>
-      </w:pPr>
-      <w:r>
-        <w:rPr>
-          <w:rFonts w:hint="eastAsia"/>
-        </w:rPr>
-        <w:t>カウントをもとに、入力プレイヤーを交代する。カウントが奇数の時player1、偶数の時player2となる。</w:t>
+        <w:ind w:left="567"/>
+      </w:pPr>
+      <w:r>
+        <w:rPr>
+          <w:rFonts w:hint="eastAsia"/>
+        </w:rPr>
+        <w:t>マスへ入力する回数（ターン）をカウントする。</w:t>
       </w:r>
     </w:p>
     <w:p>
@@ -2757,7 +2739,7 @@
           <w:noProof/>
         </w:rPr>
         <w:drawing>
-          <wp:anchor distT="0" distB="0" distL="114300" distR="114300" simplePos="0" relativeHeight="251679744" behindDoc="0" locked="0" layoutInCell="1" allowOverlap="1" wp14:anchorId="1BCDB2C2" wp14:editId="1D4DC9CE">
+          <wp:anchor distT="0" distB="0" distL="114300" distR="114300" simplePos="0" relativeHeight="251679744" behindDoc="0" locked="0" layoutInCell="1" allowOverlap="1" wp14:anchorId="1BCDB2C2" wp14:editId="61951F49">
             <wp:simplePos x="0" y="0"/>
             <wp:positionH relativeFrom="column">
               <wp:posOffset>1038225</wp:posOffset>
@@ -3085,26 +3067,38 @@
     </w:p>
     <w:p>
       <w:pPr>
-        <w:ind w:left="567"/>
-      </w:pPr>
-      <w:r>
-        <w:rPr>
+        <w:spacing w:before="0" w:after="0" w:line="240" w:lineRule="auto"/>
+        <w:rPr>
+          <w:rFonts w:ascii="ＭＳ Ｐゴシック" w:eastAsia="ＭＳ Ｐゴシック" w:hAnsi="ＭＳ Ｐゴシック" w:cs="ＭＳ Ｐゴシック"/>
+          <w:kern w:val="0"/>
+          <w:sz w:val="24"/>
+          <w:szCs w:val="24"/>
+          <w14:ligatures w14:val="none"/>
+        </w:rPr>
+      </w:pPr>
+      <w:r>
+        <w:rPr>
+          <w:rFonts w:ascii="ＭＳ Ｐゴシック" w:eastAsia="ＭＳ Ｐゴシック" w:hAnsi="ＭＳ Ｐゴシック" w:cs="ＭＳ Ｐゴシック"/>
           <w:noProof/>
+          <w:kern w:val="0"/>
+          <w:sz w:val="24"/>
+          <w:szCs w:val="24"/>
+          <w14:ligatures w14:val="none"/>
         </w:rPr>
         <w:lastRenderedPageBreak/>
         <w:drawing>
-          <wp:anchor distT="0" distB="0" distL="114300" distR="114300" simplePos="0" relativeHeight="251702272" behindDoc="0" locked="0" layoutInCell="1" allowOverlap="1" wp14:anchorId="4FBAA79E" wp14:editId="50D9B0C9">
+          <wp:anchor distT="0" distB="0" distL="114300" distR="114300" simplePos="0" relativeHeight="251705344" behindDoc="0" locked="0" layoutInCell="1" allowOverlap="1" wp14:anchorId="4ECD2230" wp14:editId="5BB24886">
             <wp:simplePos x="0" y="0"/>
             <wp:positionH relativeFrom="column">
-              <wp:posOffset>527685</wp:posOffset>
+              <wp:posOffset>840105</wp:posOffset>
             </wp:positionH>
             <wp:positionV relativeFrom="paragraph">
               <wp:posOffset>0</wp:posOffset>
             </wp:positionV>
-            <wp:extent cx="4290060" cy="8343900"/>
+            <wp:extent cx="3589020" cy="6964680"/>
             <wp:effectExtent l="0" t="0" r="0" b="0"/>
             <wp:wrapTopAndBottom/>
-            <wp:docPr id="817264758" name="図 3"/>
+            <wp:docPr id="1427714079" name="図 1" descr="グラフィカル ユーザー インターフェイス が含まれている画像&#10;&#10;自動的に生成された説明"/>
             <wp:cNvGraphicFramePr>
               <a:graphicFrameLocks xmlns:a="http://schemas.openxmlformats.org/drawingml/2006/main" noChangeAspect="1"/>
             </wp:cNvGraphicFramePr>
@@ -3112,7 +3106,7 @@
               <a:graphicData uri="http://schemas.openxmlformats.org/drawingml/2006/picture">
                 <pic:pic xmlns:pic="http://schemas.openxmlformats.org/drawingml/2006/picture">
                   <pic:nvPicPr>
-                    <pic:cNvPr id="0" name="Picture 3"/>
+                    <pic:cNvPr id="1427714079" name="図 1" descr="グラフィカル ユーザー インターフェイス が含まれている画像&#10;&#10;自動的に生成された説明"/>
                     <pic:cNvPicPr>
                       <a:picLocks noChangeAspect="1" noChangeArrowheads="1"/>
                     </pic:cNvPicPr>
@@ -3133,7 +3127,7 @@
                   <pic:spPr bwMode="auto">
                     <a:xfrm>
                       <a:off x="0" y="0"/>
-                      <a:ext cx="4290060" cy="8343900"/>
+                      <a:ext cx="3589020" cy="6964680"/>
                     </a:xfrm>
                     <a:prstGeom prst="rect">
                       <a:avLst/>
@@ -3149,6 +3143,28 @@
           </wp:anchor>
         </w:drawing>
       </w:r>
+    </w:p>
+    <w:p>
+      <w:pPr>
+        <w:spacing w:before="0" w:after="0" w:line="240" w:lineRule="auto"/>
+        <w:rPr>
+          <w:rFonts w:ascii="ＭＳ Ｐゴシック" w:eastAsia="ＭＳ Ｐゴシック" w:hAnsi="ＭＳ Ｐゴシック" w:cs="ＭＳ Ｐゴシック"/>
+          <w:kern w:val="0"/>
+          <w:sz w:val="24"/>
+          <w:szCs w:val="24"/>
+          <w14:ligatures w14:val="none"/>
+        </w:rPr>
+      </w:pPr>
+    </w:p>
+    <w:p>
+      <w:pPr>
+        <w:ind w:left="567"/>
+      </w:pPr>
+    </w:p>
+    <w:p>
+      <w:pPr>
+        <w:ind w:left="567"/>
+      </w:pPr>
     </w:p>
     <w:p>
       <w:pPr>
@@ -4742,6 +4758,9 @@
     </w:p>
     <w:p>
       <w:r>
+        <w:rPr>
+          <w:noProof/>
+        </w:rPr>
         <w:lastRenderedPageBreak/>
         <mc:AlternateContent>
           <mc:Choice Requires="wpg">
@@ -8387,6 +8406,7 @@
   <w:style w:type="character" w:default="1" w:styleId="a0">
     <w:name w:val="Default Paragraph Font"/>
     <w:uiPriority w:val="1"/>
+    <w:semiHidden/>
     <w:unhideWhenUsed/>
   </w:style>
   <w:style w:type="table" w:default="1" w:styleId="a1">

--- a/詳細仕様書.docx
+++ b/詳細仕様書.docx
@@ -524,7 +524,7 @@
           <w:r>
             <w:fldChar w:fldCharType="separate"/>
           </w:r>
-          <w:hyperlink w:anchor="_Toc166742555" w:history="1">
+          <w:hyperlink w:anchor="_Toc166836050" w:history="1">
             <w:r>
               <w:rPr>
                 <w:rStyle w:val="ab"/>
@@ -545,7 +545,7 @@
                 <w:rStyle w:val="ab"/>
                 <w:noProof/>
               </w:rPr>
-              <w:t>定義</w:t>
+              <w:t>概要</w:t>
             </w:r>
             <w:r>
               <w:rPr>
@@ -566,7 +566,7 @@
                 <w:noProof/>
                 <w:webHidden/>
               </w:rPr>
-              <w:instrText xml:space="preserve"> PAGEREF _Toc166742555 \h </w:instrText>
+              <w:instrText xml:space="preserve"> PAGEREF _Toc166836050 \h </w:instrText>
             </w:r>
             <w:r>
               <w:rPr>
@@ -610,7 +610,7 @@
               <w:szCs w:val="24"/>
             </w:rPr>
           </w:pPr>
-          <w:hyperlink w:anchor="_Toc166742556" w:history="1">
+          <w:hyperlink w:anchor="_Toc166836051" w:history="1">
             <w:r>
               <w:rPr>
                 <w:rStyle w:val="ab"/>
@@ -631,7 +631,7 @@
                 <w:rStyle w:val="ab"/>
                 <w:noProof/>
               </w:rPr>
-              <w:t>概要</w:t>
+              <w:t>定義</w:t>
             </w:r>
             <w:r>
               <w:rPr>
@@ -652,7 +652,7 @@
                 <w:noProof/>
                 <w:webHidden/>
               </w:rPr>
-              <w:instrText xml:space="preserve"> PAGEREF _Toc166742556 \h </w:instrText>
+              <w:instrText xml:space="preserve"> PAGEREF _Toc166836051 \h </w:instrText>
             </w:r>
             <w:r>
               <w:rPr>
@@ -696,7 +696,7 @@
               <w:szCs w:val="24"/>
             </w:rPr>
           </w:pPr>
-          <w:hyperlink w:anchor="_Toc166742557" w:history="1">
+          <w:hyperlink w:anchor="_Toc166836052" w:history="1">
             <w:r>
               <w:rPr>
                 <w:rStyle w:val="ab"/>
@@ -738,7 +738,7 @@
                 <w:noProof/>
                 <w:webHidden/>
               </w:rPr>
-              <w:instrText xml:space="preserve"> PAGEREF _Toc166742557 \h </w:instrText>
+              <w:instrText xml:space="preserve"> PAGEREF _Toc166836052 \h </w:instrText>
             </w:r>
             <w:r>
               <w:rPr>
@@ -759,6 +759,436 @@
                 <w:webHidden/>
               </w:rPr>
               <w:t>2</w:t>
+            </w:r>
+            <w:r>
+              <w:rPr>
+                <w:noProof/>
+                <w:webHidden/>
+              </w:rPr>
+              <w:fldChar w:fldCharType="end"/>
+            </w:r>
+          </w:hyperlink>
+        </w:p>
+        <w:p>
+          <w:pPr>
+            <w:pStyle w:val="31"/>
+            <w:tabs>
+              <w:tab w:val="left" w:pos="1100"/>
+              <w:tab w:val="right" w:leader="dot" w:pos="8494"/>
+            </w:tabs>
+            <w:rPr>
+              <w:noProof/>
+              <w:sz w:val="22"/>
+              <w:szCs w:val="24"/>
+            </w:rPr>
+          </w:pPr>
+          <w:hyperlink w:anchor="_Toc166836053" w:history="1">
+            <w:r>
+              <w:rPr>
+                <w:rStyle w:val="ab"/>
+                <w:noProof/>
+              </w:rPr>
+              <w:t>3.1</w:t>
+            </w:r>
+            <w:r>
+              <w:rPr>
+                <w:noProof/>
+                <w:sz w:val="22"/>
+                <w:szCs w:val="24"/>
+              </w:rPr>
+              <w:tab/>
+            </w:r>
+            <w:r>
+              <w:rPr>
+                <w:rStyle w:val="ab"/>
+                <w:noProof/>
+              </w:rPr>
+              <w:t>全体進行</w:t>
+            </w:r>
+            <w:r>
+              <w:rPr>
+                <w:noProof/>
+                <w:webHidden/>
+              </w:rPr>
+              <w:tab/>
+            </w:r>
+            <w:r>
+              <w:rPr>
+                <w:noProof/>
+                <w:webHidden/>
+              </w:rPr>
+              <w:fldChar w:fldCharType="begin"/>
+            </w:r>
+            <w:r>
+              <w:rPr>
+                <w:noProof/>
+                <w:webHidden/>
+              </w:rPr>
+              <w:instrText xml:space="preserve"> PAGEREF _Toc166836053 \h </w:instrText>
+            </w:r>
+            <w:r>
+              <w:rPr>
+                <w:noProof/>
+                <w:webHidden/>
+              </w:rPr>
+            </w:r>
+            <w:r>
+              <w:rPr>
+                <w:noProof/>
+                <w:webHidden/>
+              </w:rPr>
+              <w:fldChar w:fldCharType="separate"/>
+            </w:r>
+            <w:r>
+              <w:rPr>
+                <w:noProof/>
+                <w:webHidden/>
+              </w:rPr>
+              <w:t>2</w:t>
+            </w:r>
+            <w:r>
+              <w:rPr>
+                <w:noProof/>
+                <w:webHidden/>
+              </w:rPr>
+              <w:fldChar w:fldCharType="end"/>
+            </w:r>
+          </w:hyperlink>
+        </w:p>
+        <w:p>
+          <w:pPr>
+            <w:pStyle w:val="31"/>
+            <w:tabs>
+              <w:tab w:val="left" w:pos="1100"/>
+              <w:tab w:val="right" w:leader="dot" w:pos="8494"/>
+            </w:tabs>
+            <w:rPr>
+              <w:noProof/>
+              <w:sz w:val="22"/>
+              <w:szCs w:val="24"/>
+            </w:rPr>
+          </w:pPr>
+          <w:hyperlink w:anchor="_Toc166836054" w:history="1">
+            <w:r>
+              <w:rPr>
+                <w:rStyle w:val="ab"/>
+                <w:noProof/>
+              </w:rPr>
+              <w:t>3.2</w:t>
+            </w:r>
+            <w:r>
+              <w:rPr>
+                <w:noProof/>
+                <w:sz w:val="22"/>
+                <w:szCs w:val="24"/>
+              </w:rPr>
+              <w:tab/>
+            </w:r>
+            <w:r>
+              <w:rPr>
+                <w:rStyle w:val="ab"/>
+                <w:noProof/>
+              </w:rPr>
+              <w:t>入力機能</w:t>
+            </w:r>
+            <w:r>
+              <w:rPr>
+                <w:noProof/>
+                <w:webHidden/>
+              </w:rPr>
+              <w:tab/>
+            </w:r>
+            <w:r>
+              <w:rPr>
+                <w:noProof/>
+                <w:webHidden/>
+              </w:rPr>
+              <w:fldChar w:fldCharType="begin"/>
+            </w:r>
+            <w:r>
+              <w:rPr>
+                <w:noProof/>
+                <w:webHidden/>
+              </w:rPr>
+              <w:instrText xml:space="preserve"> PAGEREF _Toc166836054 \h </w:instrText>
+            </w:r>
+            <w:r>
+              <w:rPr>
+                <w:noProof/>
+                <w:webHidden/>
+              </w:rPr>
+            </w:r>
+            <w:r>
+              <w:rPr>
+                <w:noProof/>
+                <w:webHidden/>
+              </w:rPr>
+              <w:fldChar w:fldCharType="separate"/>
+            </w:r>
+            <w:r>
+              <w:rPr>
+                <w:noProof/>
+                <w:webHidden/>
+              </w:rPr>
+              <w:t>2</w:t>
+            </w:r>
+            <w:r>
+              <w:rPr>
+                <w:noProof/>
+                <w:webHidden/>
+              </w:rPr>
+              <w:fldChar w:fldCharType="end"/>
+            </w:r>
+          </w:hyperlink>
+        </w:p>
+        <w:p>
+          <w:pPr>
+            <w:pStyle w:val="31"/>
+            <w:tabs>
+              <w:tab w:val="left" w:pos="1100"/>
+              <w:tab w:val="right" w:leader="dot" w:pos="8494"/>
+            </w:tabs>
+            <w:rPr>
+              <w:noProof/>
+              <w:sz w:val="22"/>
+              <w:szCs w:val="24"/>
+            </w:rPr>
+          </w:pPr>
+          <w:hyperlink w:anchor="_Toc166836055" w:history="1">
+            <w:r>
+              <w:rPr>
+                <w:rStyle w:val="ab"/>
+                <w:noProof/>
+              </w:rPr>
+              <w:t>3.3</w:t>
+            </w:r>
+            <w:r>
+              <w:rPr>
+                <w:noProof/>
+                <w:sz w:val="22"/>
+                <w:szCs w:val="24"/>
+              </w:rPr>
+              <w:tab/>
+            </w:r>
+            <w:r>
+              <w:rPr>
+                <w:rStyle w:val="ab"/>
+                <w:noProof/>
+              </w:rPr>
+              <w:t>処理機能</w:t>
+            </w:r>
+            <w:r>
+              <w:rPr>
+                <w:noProof/>
+                <w:webHidden/>
+              </w:rPr>
+              <w:tab/>
+            </w:r>
+            <w:r>
+              <w:rPr>
+                <w:noProof/>
+                <w:webHidden/>
+              </w:rPr>
+              <w:fldChar w:fldCharType="begin"/>
+            </w:r>
+            <w:r>
+              <w:rPr>
+                <w:noProof/>
+                <w:webHidden/>
+              </w:rPr>
+              <w:instrText xml:space="preserve"> PAGEREF _Toc166836055 \h </w:instrText>
+            </w:r>
+            <w:r>
+              <w:rPr>
+                <w:noProof/>
+                <w:webHidden/>
+              </w:rPr>
+            </w:r>
+            <w:r>
+              <w:rPr>
+                <w:noProof/>
+                <w:webHidden/>
+              </w:rPr>
+              <w:fldChar w:fldCharType="separate"/>
+            </w:r>
+            <w:r>
+              <w:rPr>
+                <w:noProof/>
+                <w:webHidden/>
+              </w:rPr>
+              <w:t>2</w:t>
+            </w:r>
+            <w:r>
+              <w:rPr>
+                <w:noProof/>
+                <w:webHidden/>
+              </w:rPr>
+              <w:fldChar w:fldCharType="end"/>
+            </w:r>
+          </w:hyperlink>
+        </w:p>
+        <w:p>
+          <w:pPr>
+            <w:pStyle w:val="31"/>
+            <w:tabs>
+              <w:tab w:val="left" w:pos="1100"/>
+              <w:tab w:val="right" w:leader="dot" w:pos="8494"/>
+            </w:tabs>
+            <w:rPr>
+              <w:noProof/>
+              <w:sz w:val="22"/>
+              <w:szCs w:val="24"/>
+            </w:rPr>
+          </w:pPr>
+          <w:hyperlink w:anchor="_Toc166836056" w:history="1">
+            <w:r>
+              <w:rPr>
+                <w:rStyle w:val="ab"/>
+                <w:noProof/>
+              </w:rPr>
+              <w:t>3.4</w:t>
+            </w:r>
+            <w:r>
+              <w:rPr>
+                <w:noProof/>
+                <w:sz w:val="22"/>
+                <w:szCs w:val="24"/>
+              </w:rPr>
+              <w:tab/>
+            </w:r>
+            <w:r>
+              <w:rPr>
+                <w:rStyle w:val="ab"/>
+                <w:noProof/>
+              </w:rPr>
+              <w:t>出力機能</w:t>
+            </w:r>
+            <w:r>
+              <w:rPr>
+                <w:noProof/>
+                <w:webHidden/>
+              </w:rPr>
+              <w:tab/>
+            </w:r>
+            <w:r>
+              <w:rPr>
+                <w:noProof/>
+                <w:webHidden/>
+              </w:rPr>
+              <w:fldChar w:fldCharType="begin"/>
+            </w:r>
+            <w:r>
+              <w:rPr>
+                <w:noProof/>
+                <w:webHidden/>
+              </w:rPr>
+              <w:instrText xml:space="preserve"> PAGEREF _Toc166836056 \h </w:instrText>
+            </w:r>
+            <w:r>
+              <w:rPr>
+                <w:noProof/>
+                <w:webHidden/>
+              </w:rPr>
+            </w:r>
+            <w:r>
+              <w:rPr>
+                <w:noProof/>
+                <w:webHidden/>
+              </w:rPr>
+              <w:fldChar w:fldCharType="separate"/>
+            </w:r>
+            <w:r>
+              <w:rPr>
+                <w:noProof/>
+                <w:webHidden/>
+              </w:rPr>
+              <w:t>3</w:t>
+            </w:r>
+            <w:r>
+              <w:rPr>
+                <w:noProof/>
+                <w:webHidden/>
+              </w:rPr>
+              <w:fldChar w:fldCharType="end"/>
+            </w:r>
+          </w:hyperlink>
+        </w:p>
+        <w:p>
+          <w:pPr>
+            <w:pStyle w:val="31"/>
+            <w:tabs>
+              <w:tab w:val="left" w:pos="1100"/>
+              <w:tab w:val="right" w:leader="dot" w:pos="8494"/>
+            </w:tabs>
+            <w:rPr>
+              <w:noProof/>
+              <w:sz w:val="22"/>
+              <w:szCs w:val="24"/>
+            </w:rPr>
+          </w:pPr>
+          <w:hyperlink w:anchor="_Toc166836057" w:history="1">
+            <w:r>
+              <w:rPr>
+                <w:rStyle w:val="ab"/>
+                <w:noProof/>
+              </w:rPr>
+              <w:t>3.5</w:t>
+            </w:r>
+            <w:r>
+              <w:rPr>
+                <w:noProof/>
+                <w:sz w:val="22"/>
+                <w:szCs w:val="24"/>
+              </w:rPr>
+              <w:tab/>
+            </w:r>
+            <w:r>
+              <w:rPr>
+                <w:rStyle w:val="ab"/>
+                <w:noProof/>
+              </w:rPr>
+              <w:t>ヘッダファイル</w:t>
+            </w:r>
+            <w:r>
+              <w:rPr>
+                <w:noProof/>
+                <w:webHidden/>
+              </w:rPr>
+              <w:tab/>
+            </w:r>
+            <w:r>
+              <w:rPr>
+                <w:noProof/>
+                <w:webHidden/>
+              </w:rPr>
+              <w:fldChar w:fldCharType="begin"/>
+            </w:r>
+            <w:r>
+              <w:rPr>
+                <w:noProof/>
+                <w:webHidden/>
+              </w:rPr>
+              <w:instrText xml:space="preserve"> PAGEREF _Toc166836057 \h </w:instrText>
+            </w:r>
+            <w:r>
+              <w:rPr>
+                <w:noProof/>
+                <w:webHidden/>
+              </w:rPr>
+            </w:r>
+            <w:r>
+              <w:rPr>
+                <w:noProof/>
+                <w:webHidden/>
+              </w:rPr>
+              <w:fldChar w:fldCharType="separate"/>
+            </w:r>
+            <w:r>
+              <w:rPr>
+                <w:noProof/>
+                <w:webHidden/>
+              </w:rPr>
+              <w:t>3</w:t>
             </w:r>
             <w:r>
               <w:rPr>
@@ -782,7 +1212,7 @@
               <w:szCs w:val="24"/>
             </w:rPr>
           </w:pPr>
-          <w:hyperlink w:anchor="_Toc166742558" w:history="1">
+          <w:hyperlink w:anchor="_Toc166836058" w:history="1">
             <w:r>
               <w:rPr>
                 <w:rStyle w:val="ab"/>
@@ -824,7 +1254,7 @@
                 <w:noProof/>
                 <w:webHidden/>
               </w:rPr>
-              <w:instrText xml:space="preserve"> PAGEREF _Toc166742558 \h </w:instrText>
+              <w:instrText xml:space="preserve"> PAGEREF _Toc166836058 \h </w:instrText>
             </w:r>
             <w:r>
               <w:rPr>
@@ -844,7 +1274,7 @@
                 <w:noProof/>
                 <w:webHidden/>
               </w:rPr>
-              <w:t>3</w:t>
+              <w:t>4</w:t>
             </w:r>
             <w:r>
               <w:rPr>
@@ -868,7 +1298,7 @@
               <w:szCs w:val="24"/>
             </w:rPr>
           </w:pPr>
-          <w:hyperlink w:anchor="_Toc166742559" w:history="1">
+          <w:hyperlink w:anchor="_Toc166836059" w:history="1">
             <w:r>
               <w:rPr>
                 <w:rStyle w:val="ab"/>
@@ -910,7 +1340,7 @@
                 <w:noProof/>
                 <w:webHidden/>
               </w:rPr>
-              <w:instrText xml:space="preserve"> PAGEREF _Toc166742559 \h </w:instrText>
+              <w:instrText xml:space="preserve"> PAGEREF _Toc166836059 \h </w:instrText>
             </w:r>
             <w:r>
               <w:rPr>
@@ -930,7 +1360,7 @@
                 <w:noProof/>
                 <w:webHidden/>
               </w:rPr>
-              <w:t>5</w:t>
+              <w:t>6</w:t>
             </w:r>
             <w:r>
               <w:rPr>
@@ -954,7 +1384,7 @@
               <w:szCs w:val="24"/>
             </w:rPr>
           </w:pPr>
-          <w:hyperlink w:anchor="_Toc166742560" w:history="1">
+          <w:hyperlink w:anchor="_Toc166836060" w:history="1">
             <w:r>
               <w:rPr>
                 <w:rStyle w:val="ab"/>
@@ -996,7 +1426,7 @@
                 <w:noProof/>
                 <w:webHidden/>
               </w:rPr>
-              <w:instrText xml:space="preserve"> PAGEREF _Toc166742560 \h </w:instrText>
+              <w:instrText xml:space="preserve"> PAGEREF _Toc166836060 \h </w:instrText>
             </w:r>
             <w:r>
               <w:rPr>
@@ -1016,7 +1446,7 @@
                 <w:noProof/>
                 <w:webHidden/>
               </w:rPr>
-              <w:t>6</w:t>
+              <w:t>7</w:t>
             </w:r>
             <w:r>
               <w:rPr>
@@ -1040,7 +1470,7 @@
               <w:szCs w:val="24"/>
             </w:rPr>
           </w:pPr>
-          <w:hyperlink w:anchor="_Toc166742561" w:history="1">
+          <w:hyperlink w:anchor="_Toc166836061" w:history="1">
             <w:r>
               <w:rPr>
                 <w:rStyle w:val="ab"/>
@@ -1061,7 +1491,7 @@
                 <w:rStyle w:val="ab"/>
                 <w:noProof/>
               </w:rPr>
-              <w:t>初期化機能</w:t>
+              <w:t>入力機能</w:t>
             </w:r>
             <w:r>
               <w:rPr>
@@ -1082,7 +1512,7 @@
                 <w:noProof/>
                 <w:webHidden/>
               </w:rPr>
-              <w:instrText xml:space="preserve"> PAGEREF _Toc166742561 \h </w:instrText>
+              <w:instrText xml:space="preserve"> PAGEREF _Toc166836061 \h </w:instrText>
             </w:r>
             <w:r>
               <w:rPr>
@@ -1102,7 +1532,7 @@
                 <w:noProof/>
                 <w:webHidden/>
               </w:rPr>
-              <w:t>6</w:t>
+              <w:t>7</w:t>
             </w:r>
             <w:r>
               <w:rPr>
@@ -1126,7 +1556,7 @@
               <w:szCs w:val="24"/>
             </w:rPr>
           </w:pPr>
-          <w:hyperlink w:anchor="_Toc166742562" w:history="1">
+          <w:hyperlink w:anchor="_Toc166836062" w:history="1">
             <w:r>
               <w:rPr>
                 <w:rStyle w:val="ab"/>
@@ -1147,7 +1577,7 @@
                 <w:rStyle w:val="ab"/>
                 <w:noProof/>
               </w:rPr>
-              <w:t>入力機能</w:t>
+              <w:t>処理機能</w:t>
             </w:r>
             <w:r>
               <w:rPr>
@@ -1168,7 +1598,7 @@
                 <w:noProof/>
                 <w:webHidden/>
               </w:rPr>
-              <w:instrText xml:space="preserve"> PAGEREF _Toc166742562 \h </w:instrText>
+              <w:instrText xml:space="preserve"> PAGEREF _Toc166836062 \h </w:instrText>
             </w:r>
             <w:r>
               <w:rPr>
@@ -1188,7 +1618,7 @@
                 <w:noProof/>
                 <w:webHidden/>
               </w:rPr>
-              <w:t>6</w:t>
+              <w:t>9</w:t>
             </w:r>
             <w:r>
               <w:rPr>
@@ -1212,7 +1642,7 @@
               <w:szCs w:val="24"/>
             </w:rPr>
           </w:pPr>
-          <w:hyperlink w:anchor="_Toc166742563" w:history="1">
+          <w:hyperlink w:anchor="_Toc166836063" w:history="1">
             <w:r>
               <w:rPr>
                 <w:rStyle w:val="ab"/>
@@ -1233,7 +1663,7 @@
                 <w:rStyle w:val="ab"/>
                 <w:noProof/>
               </w:rPr>
-              <w:t>表示機能</w:t>
+              <w:t>出力機能</w:t>
             </w:r>
             <w:r>
               <w:rPr>
@@ -1254,7 +1684,7 @@
                 <w:noProof/>
                 <w:webHidden/>
               </w:rPr>
-              <w:instrText xml:space="preserve"> PAGEREF _Toc166742563 \h </w:instrText>
+              <w:instrText xml:space="preserve"> PAGEREF _Toc166836063 \h </w:instrText>
             </w:r>
             <w:r>
               <w:rPr>
@@ -1274,265 +1704,7 @@
                 <w:noProof/>
                 <w:webHidden/>
               </w:rPr>
-              <w:t>7</w:t>
-            </w:r>
-            <w:r>
-              <w:rPr>
-                <w:noProof/>
-                <w:webHidden/>
-              </w:rPr>
-              <w:fldChar w:fldCharType="end"/>
-            </w:r>
-          </w:hyperlink>
-        </w:p>
-        <w:p>
-          <w:pPr>
-            <w:pStyle w:val="31"/>
-            <w:tabs>
-              <w:tab w:val="left" w:pos="1100"/>
-              <w:tab w:val="right" w:leader="dot" w:pos="8494"/>
-            </w:tabs>
-            <w:rPr>
-              <w:noProof/>
-              <w:sz w:val="22"/>
-              <w:szCs w:val="24"/>
-            </w:rPr>
-          </w:pPr>
-          <w:hyperlink w:anchor="_Toc166742564" w:history="1">
-            <w:r>
-              <w:rPr>
-                <w:rStyle w:val="ab"/>
-                <w:noProof/>
-              </w:rPr>
-              <w:t>6.4</w:t>
-            </w:r>
-            <w:r>
-              <w:rPr>
-                <w:noProof/>
-                <w:sz w:val="22"/>
-                <w:szCs w:val="24"/>
-              </w:rPr>
-              <w:tab/>
-            </w:r>
-            <w:r>
-              <w:rPr>
-                <w:rStyle w:val="ab"/>
-                <w:noProof/>
-              </w:rPr>
-              <w:t>勝敗判定機能</w:t>
-            </w:r>
-            <w:r>
-              <w:rPr>
-                <w:noProof/>
-                <w:webHidden/>
-              </w:rPr>
-              <w:tab/>
-            </w:r>
-            <w:r>
-              <w:rPr>
-                <w:noProof/>
-                <w:webHidden/>
-              </w:rPr>
-              <w:fldChar w:fldCharType="begin"/>
-            </w:r>
-            <w:r>
-              <w:rPr>
-                <w:noProof/>
-                <w:webHidden/>
-              </w:rPr>
-              <w:instrText xml:space="preserve"> PAGEREF _Toc166742564 \h </w:instrText>
-            </w:r>
-            <w:r>
-              <w:rPr>
-                <w:noProof/>
-                <w:webHidden/>
-              </w:rPr>
-            </w:r>
-            <w:r>
-              <w:rPr>
-                <w:noProof/>
-                <w:webHidden/>
-              </w:rPr>
-              <w:fldChar w:fldCharType="separate"/>
-            </w:r>
-            <w:r>
-              <w:rPr>
-                <w:noProof/>
-                <w:webHidden/>
-              </w:rPr>
-              <w:t>7</w:t>
-            </w:r>
-            <w:r>
-              <w:rPr>
-                <w:noProof/>
-                <w:webHidden/>
-              </w:rPr>
-              <w:fldChar w:fldCharType="end"/>
-            </w:r>
-          </w:hyperlink>
-        </w:p>
-        <w:p>
-          <w:pPr>
-            <w:pStyle w:val="31"/>
-            <w:tabs>
-              <w:tab w:val="left" w:pos="1100"/>
-              <w:tab w:val="right" w:leader="dot" w:pos="8494"/>
-            </w:tabs>
-            <w:rPr>
-              <w:noProof/>
-              <w:sz w:val="22"/>
-              <w:szCs w:val="24"/>
-            </w:rPr>
-          </w:pPr>
-          <w:hyperlink w:anchor="_Toc166742565" w:history="1">
-            <w:r>
-              <w:rPr>
-                <w:rStyle w:val="ab"/>
-                <w:noProof/>
-              </w:rPr>
-              <w:t>6.5</w:t>
-            </w:r>
-            <w:r>
-              <w:rPr>
-                <w:noProof/>
-                <w:sz w:val="22"/>
-                <w:szCs w:val="24"/>
-              </w:rPr>
-              <w:tab/>
-            </w:r>
-            <w:r>
-              <w:rPr>
-                <w:rStyle w:val="ab"/>
-                <w:noProof/>
-              </w:rPr>
-              <w:t>順番機能</w:t>
-            </w:r>
-            <w:r>
-              <w:rPr>
-                <w:noProof/>
-                <w:webHidden/>
-              </w:rPr>
-              <w:tab/>
-            </w:r>
-            <w:r>
-              <w:rPr>
-                <w:noProof/>
-                <w:webHidden/>
-              </w:rPr>
-              <w:fldChar w:fldCharType="begin"/>
-            </w:r>
-            <w:r>
-              <w:rPr>
-                <w:noProof/>
-                <w:webHidden/>
-              </w:rPr>
-              <w:instrText xml:space="preserve"> PAGEREF _Toc166742565 \h </w:instrText>
-            </w:r>
-            <w:r>
-              <w:rPr>
-                <w:noProof/>
-                <w:webHidden/>
-              </w:rPr>
-            </w:r>
-            <w:r>
-              <w:rPr>
-                <w:noProof/>
-                <w:webHidden/>
-              </w:rPr>
-              <w:fldChar w:fldCharType="separate"/>
-            </w:r>
-            <w:r>
-              <w:rPr>
-                <w:noProof/>
-                <w:webHidden/>
-              </w:rPr>
-              <w:t>7</w:t>
-            </w:r>
-            <w:r>
-              <w:rPr>
-                <w:noProof/>
-                <w:webHidden/>
-              </w:rPr>
-              <w:fldChar w:fldCharType="end"/>
-            </w:r>
-          </w:hyperlink>
-        </w:p>
-        <w:p>
-          <w:pPr>
-            <w:pStyle w:val="31"/>
-            <w:tabs>
-              <w:tab w:val="left" w:pos="1100"/>
-              <w:tab w:val="right" w:leader="dot" w:pos="8494"/>
-            </w:tabs>
-            <w:rPr>
-              <w:noProof/>
-              <w:sz w:val="22"/>
-              <w:szCs w:val="24"/>
-            </w:rPr>
-          </w:pPr>
-          <w:hyperlink w:anchor="_Toc166742566" w:history="1">
-            <w:r>
-              <w:rPr>
-                <w:rStyle w:val="ab"/>
-                <w:noProof/>
-              </w:rPr>
-              <w:t>6.6</w:t>
-            </w:r>
-            <w:r>
-              <w:rPr>
-                <w:noProof/>
-                <w:sz w:val="22"/>
-                <w:szCs w:val="24"/>
-              </w:rPr>
-              <w:tab/>
-            </w:r>
-            <w:r>
-              <w:rPr>
-                <w:rStyle w:val="ab"/>
-                <w:noProof/>
-              </w:rPr>
-              <w:t>結果表示機能</w:t>
-            </w:r>
-            <w:r>
-              <w:rPr>
-                <w:noProof/>
-                <w:webHidden/>
-              </w:rPr>
-              <w:tab/>
-            </w:r>
-            <w:r>
-              <w:rPr>
-                <w:noProof/>
-                <w:webHidden/>
-              </w:rPr>
-              <w:fldChar w:fldCharType="begin"/>
-            </w:r>
-            <w:r>
-              <w:rPr>
-                <w:noProof/>
-                <w:webHidden/>
-              </w:rPr>
-              <w:instrText xml:space="preserve"> PAGEREF _Toc166742566 \h </w:instrText>
-            </w:r>
-            <w:r>
-              <w:rPr>
-                <w:noProof/>
-                <w:webHidden/>
-              </w:rPr>
-            </w:r>
-            <w:r>
-              <w:rPr>
-                <w:noProof/>
-                <w:webHidden/>
-              </w:rPr>
-              <w:fldChar w:fldCharType="separate"/>
-            </w:r>
-            <w:r>
-              <w:rPr>
-                <w:noProof/>
-                <w:webHidden/>
-              </w:rPr>
-              <w:t>7</w:t>
+              <w:t>10</w:t>
             </w:r>
             <w:r>
               <w:rPr>
@@ -1572,72 +1744,25 @@
           <w:numId w:val="7"/>
         </w:numPr>
       </w:pPr>
-      <w:bookmarkStart w:id="0" w:name="_Toc166742555"/>
+      <w:bookmarkStart w:id="0" w:name="_Toc166836050"/>
       <w:r>
         <w:rPr>
           <w:rFonts w:hint="eastAsia"/>
         </w:rPr>
         <w:lastRenderedPageBreak/>
-        <w:t>定義</w:t>
+        <w:t>概要</w:t>
       </w:r>
       <w:bookmarkEnd w:id="0"/>
     </w:p>
     <w:p>
-      <w:r>
-        <w:rPr>
-          <w:rFonts w:hint="eastAsia"/>
-        </w:rPr>
-        <w:t>記号</w:t>
-      </w:r>
-      <w:r>
-        <w:tab/>
-      </w:r>
-      <w:r>
-        <w:rPr>
-          <w:rFonts w:hint="eastAsia"/>
-        </w:rPr>
-        <w:t>「</w:t>
-      </w:r>
-      <w:r>
-        <w:rPr>
-          <w:rFonts w:hint="eastAsia"/>
-        </w:rPr>
-        <w:t>o</w:t>
-      </w:r>
-      <w:r>
-        <w:rPr>
-          <w:rFonts w:hint="eastAsia"/>
-        </w:rPr>
-        <w:t>」と「</w:t>
-      </w:r>
-      <w:r>
-        <w:rPr>
-          <w:rFonts w:hint="eastAsia"/>
-        </w:rPr>
-        <w:t>x</w:t>
-      </w:r>
-      <w:r>
-        <w:rPr>
-          <w:rFonts w:hint="eastAsia"/>
-        </w:rPr>
-        <w:t>」を指す。</w:t>
-      </w:r>
-    </w:p>
-    <w:p>
-      <w:r>
-        <w:rPr>
-          <w:rFonts w:hint="eastAsia"/>
-        </w:rPr>
-        <w:t>プレイヤー</w:t>
-      </w:r>
-      <w:r>
-        <w:tab/>
-      </w:r>
-      <w:r>
-        <w:rPr>
-          <w:rFonts w:hint="eastAsia"/>
-        </w:rPr>
-        <w:t>三目並べを操作する人。</w:t>
+      <w:pPr>
+        <w:ind w:left="360"/>
+      </w:pPr>
+      <w:r>
+        <w:rPr>
+          <w:rFonts w:hint="eastAsia"/>
+        </w:rPr>
+        <w:t>本仕様書はファイル構成、機能構成、フローチャート図、画面構成の説明を記載する。</w:t>
       </w:r>
     </w:p>
     <w:p>
@@ -1648,24 +1773,71 @@
           <w:numId w:val="7"/>
         </w:numPr>
       </w:pPr>
-      <w:bookmarkStart w:id="1" w:name="_Toc166742556"/>
-      <w:r>
-        <w:rPr>
-          <w:rFonts w:hint="eastAsia"/>
-        </w:rPr>
-        <w:t>概要</w:t>
+      <w:bookmarkStart w:id="1" w:name="_Toc166836051"/>
+      <w:r>
+        <w:rPr>
+          <w:rFonts w:hint="eastAsia"/>
+        </w:rPr>
+        <w:t>定義</w:t>
       </w:r>
       <w:bookmarkEnd w:id="1"/>
     </w:p>
     <w:p>
-      <w:pPr>
-        <w:ind w:left="360"/>
-      </w:pPr>
-      <w:r>
-        <w:rPr>
-          <w:rFonts w:hint="eastAsia"/>
-        </w:rPr>
-        <w:t>本仕様書はファイル構成、機能構成、フローチャート図、画面構成の説明を記載する。</w:t>
+      <w:r>
+        <w:rPr>
+          <w:rFonts w:hint="eastAsia"/>
+        </w:rPr>
+        <w:t>記号</w:t>
+      </w:r>
+      <w:r>
+        <w:tab/>
+      </w:r>
+      <w:r>
+        <w:rPr>
+          <w:rFonts w:hint="eastAsia"/>
+        </w:rPr>
+        <w:t>「</w:t>
+      </w:r>
+      <w:r>
+        <w:rPr>
+          <w:rFonts w:hint="eastAsia"/>
+        </w:rPr>
+        <w:t>o</w:t>
+      </w:r>
+      <w:r>
+        <w:rPr>
+          <w:rFonts w:hint="eastAsia"/>
+        </w:rPr>
+        <w:t>」と「</w:t>
+      </w:r>
+      <w:r>
+        <w:rPr>
+          <w:rFonts w:hint="eastAsia"/>
+        </w:rPr>
+        <w:t>x</w:t>
+      </w:r>
+      <w:r>
+        <w:rPr>
+          <w:rFonts w:hint="eastAsia"/>
+        </w:rPr>
+        <w:t>」を指す。</w:t>
+      </w:r>
+    </w:p>
+    <w:p>
+      <w:r>
+        <w:rPr>
+          <w:rFonts w:hint="eastAsia"/>
+        </w:rPr>
+        <w:t>プレイヤー</w:t>
+      </w:r>
+      <w:r>
+        <w:tab/>
+      </w:r>
+      <w:r>
+        <w:rPr>
+          <w:rFonts w:hint="eastAsia"/>
+        </w:rPr>
+        <w:t>三目並べを操作する人。</w:t>
       </w:r>
     </w:p>
     <w:p>
@@ -1676,7 +1848,7 @@
           <w:numId w:val="7"/>
         </w:numPr>
       </w:pPr>
-      <w:bookmarkStart w:id="2" w:name="_Toc166742557"/>
+      <w:bookmarkStart w:id="2" w:name="_Toc166836052"/>
       <w:r>
         <w:rPr>
           <w:rFonts w:hint="eastAsia"/>
@@ -1684,32 +1856,40 @@
         <w:t>ファイル構成</w:t>
       </w:r>
       <w:bookmarkEnd w:id="2"/>
+    </w:p>
+    <w:p>
+      <w:pPr>
+        <w:pStyle w:val="3"/>
+        <w:numPr>
+          <w:ilvl w:val="1"/>
+          <w:numId w:val="7"/>
+        </w:numPr>
+      </w:pPr>
+      <w:bookmarkStart w:id="3" w:name="_Toc166836053"/>
+      <w:r>
+        <w:rPr>
+          <w:rFonts w:hint="eastAsia"/>
+        </w:rPr>
+        <w:t>全体進行</w:t>
+      </w:r>
+      <w:bookmarkEnd w:id="3"/>
     </w:p>
     <w:tbl>
       <w:tblPr>
         <w:tblStyle w:val="af3"/>
-        <w:tblW w:w="8647" w:type="dxa"/>
-        <w:tblInd w:w="-147" w:type="dxa"/>
+        <w:tblW w:w="0" w:type="auto"/>
         <w:tblLook w:val="04A0" w:firstRow="1" w:lastRow="0" w:firstColumn="1" w:lastColumn="0" w:noHBand="0" w:noVBand="1"/>
       </w:tblPr>
       <w:tblGrid>
-        <w:gridCol w:w="1843"/>
-        <w:gridCol w:w="2410"/>
-        <w:gridCol w:w="4394"/>
+        <w:gridCol w:w="4247"/>
+        <w:gridCol w:w="4247"/>
       </w:tblGrid>
       <w:tr>
-        <w:trPr>
-          <w:trHeight w:val="413"/>
-        </w:trPr>
         <w:tc>
           <w:tcPr>
-            <w:tcW w:w="1843" w:type="dxa"/>
-            <w:shd w:val="clear" w:color="auto" w:fill="45B0E1" w:themeFill="accent1" w:themeFillTint="99"/>
+            <w:tcW w:w="4247" w:type="dxa"/>
           </w:tcPr>
           <w:p>
-            <w:pPr>
-              <w:jc w:val="center"/>
-            </w:pPr>
             <w:r>
               <w:rPr>
                 <w:rFonts w:hint="eastAsia"/>
@@ -1720,309 +1900,826 @@
         </w:tc>
         <w:tc>
           <w:tcPr>
-            <w:tcW w:w="2410" w:type="dxa"/>
+            <w:tcW w:w="4247" w:type="dxa"/>
           </w:tcPr>
           <w:p>
             <w:pPr>
-              <w:jc w:val="center"/>
+              <w:ind w:firstLineChars="50" w:firstLine="105"/>
             </w:pPr>
+            <w:proofErr w:type="spellStart"/>
             <w:r>
               <w:rPr>
                 <w:rFonts w:hint="eastAsia"/>
               </w:rPr>
-              <w:t>関数名</w:t>
-            </w:r>
-          </w:p>
-        </w:tc>
-        <w:tc>
-          <w:tcPr>
-            <w:tcW w:w="4394" w:type="dxa"/>
-          </w:tcPr>
-          <w:p>
-            <w:pPr>
-              <w:jc w:val="center"/>
-            </w:pPr>
-            <w:r>
-              <w:rPr>
-                <w:rFonts w:hint="eastAsia"/>
-              </w:rPr>
-              <w:t>機能</w:t>
-            </w:r>
-          </w:p>
-        </w:tc>
-      </w:tr>
-      <w:tr>
-        <w:trPr>
-          <w:trHeight w:val="413"/>
-        </w:trPr>
-        <w:tc>
-          <w:tcPr>
-            <w:tcW w:w="1843" w:type="dxa"/>
-            <w:shd w:val="clear" w:color="auto" w:fill="45B0E1" w:themeFill="accent1" w:themeFillTint="99"/>
-          </w:tcPr>
-          <w:p>
-            <w:proofErr w:type="spellStart"/>
-            <w:r>
               <w:t>main.c</w:t>
             </w:r>
             <w:proofErr w:type="spellEnd"/>
-            <w:r>
-              <w:rPr>
-                <w:rFonts w:hint="eastAsia"/>
-              </w:rPr>
-              <w:t xml:space="preserve"> </w:t>
-            </w:r>
-          </w:p>
-        </w:tc>
-        <w:tc>
-          <w:tcPr>
-            <w:tcW w:w="2410" w:type="dxa"/>
-          </w:tcPr>
-          <w:p>
-            <w:r>
-              <w:rPr>
-                <w:rFonts w:hint="eastAsia"/>
-              </w:rPr>
-              <w:t>main</w:t>
-            </w:r>
-          </w:p>
-        </w:tc>
-        <w:tc>
-          <w:tcPr>
-            <w:tcW w:w="4394" w:type="dxa"/>
-          </w:tcPr>
-          <w:p>
-            <w:r>
-              <w:rPr>
-                <w:rFonts w:hint="eastAsia"/>
-              </w:rPr>
-              <w:t>作成した関数を読み込む</w:t>
-            </w:r>
-            <w:r>
-              <w:rPr>
-                <w:rFonts w:hint="eastAsia"/>
-              </w:rPr>
-              <w:t>。</w:t>
-            </w:r>
           </w:p>
         </w:tc>
       </w:tr>
       <w:tr>
         <w:tc>
           <w:tcPr>
-            <w:tcW w:w="1843" w:type="dxa"/>
-            <w:shd w:val="clear" w:color="auto" w:fill="45B0E1" w:themeFill="accent1" w:themeFillTint="99"/>
+            <w:tcW w:w="4247" w:type="dxa"/>
           </w:tcPr>
           <w:p>
-            <w:proofErr w:type="spellStart"/>
-            <w:r>
-              <w:t>input.c</w:t>
-            </w:r>
-            <w:proofErr w:type="spellEnd"/>
-          </w:p>
-          <w:p>
-            <w:proofErr w:type="spellStart"/>
             <w:r>
               <w:rPr>
                 <w:rFonts w:hint="eastAsia"/>
               </w:rPr>
-              <w:t>input.h</w:t>
-            </w:r>
-            <w:proofErr w:type="spellEnd"/>
+              <w:t>関数</w:t>
+            </w:r>
           </w:p>
         </w:tc>
         <w:tc>
           <w:tcPr>
-            <w:tcW w:w="2410" w:type="dxa"/>
+            <w:tcW w:w="4247" w:type="dxa"/>
           </w:tcPr>
           <w:p>
+            <w:pPr>
+              <w:ind w:firstLineChars="50" w:firstLine="105"/>
+            </w:pPr>
+            <w:proofErr w:type="spellStart"/>
             <w:r>
               <w:rPr>
                 <w:rFonts w:hint="eastAsia"/>
               </w:rPr>
-              <w:t>Input</w:t>
-            </w:r>
-          </w:p>
-          <w:p>
-            <w:r>
-              <w:rPr>
-                <w:rFonts w:hint="eastAsia"/>
-              </w:rPr>
-              <w:t>Init</w:t>
-            </w:r>
-          </w:p>
-        </w:tc>
-        <w:tc>
-          <w:tcPr>
-            <w:tcW w:w="4394" w:type="dxa"/>
-          </w:tcPr>
-          <w:p>
-            <w:r>
-              <w:t>入力に関する処理</w:t>
-            </w:r>
-            <w:r>
-              <w:rPr>
-                <w:rFonts w:hint="eastAsia"/>
-              </w:rPr>
-              <w:t>とマスの初期化を行う</w:t>
-            </w:r>
-            <w:r>
-              <w:rPr>
-                <w:rFonts w:hint="eastAsia"/>
-              </w:rPr>
-              <w:t>。</w:t>
-            </w:r>
+              <w:t>main.c</w:t>
+            </w:r>
+            <w:proofErr w:type="spellEnd"/>
           </w:p>
         </w:tc>
       </w:tr>
       <w:tr>
         <w:tc>
           <w:tcPr>
-            <w:tcW w:w="1843" w:type="dxa"/>
-            <w:shd w:val="clear" w:color="auto" w:fill="45B0E1" w:themeFill="accent1" w:themeFillTint="99"/>
+            <w:tcW w:w="4247" w:type="dxa"/>
           </w:tcPr>
           <w:p>
-            <w:proofErr w:type="spellStart"/>
-            <w:r>
-              <w:t>process.c</w:t>
-            </w:r>
-            <w:proofErr w:type="spellEnd"/>
-          </w:p>
-          <w:p>
-            <w:proofErr w:type="spellStart"/>
             <w:r>
               <w:rPr>
                 <w:rFonts w:hint="eastAsia"/>
               </w:rPr>
-              <w:t>process.h</w:t>
-            </w:r>
-            <w:proofErr w:type="spellEnd"/>
+              <w:t>機能</w:t>
+            </w:r>
           </w:p>
         </w:tc>
         <w:tc>
           <w:tcPr>
-            <w:tcW w:w="2410" w:type="dxa"/>
+            <w:tcW w:w="4247" w:type="dxa"/>
           </w:tcPr>
           <w:p>
+            <w:pPr>
+              <w:pStyle w:val="a9"/>
+              <w:numPr>
+                <w:ilvl w:val="0"/>
+                <w:numId w:val="15"/>
+              </w:numPr>
+            </w:pPr>
             <w:r>
               <w:rPr>
                 <w:rFonts w:hint="eastAsia"/>
               </w:rPr>
-              <w:t>Process</w:t>
+              <w:t>ゲーム進行</w:t>
             </w:r>
           </w:p>
+        </w:tc>
+      </w:tr>
+    </w:tbl>
+    <w:p/>
+    <w:p>
+      <w:pPr>
+        <w:pStyle w:val="3"/>
+        <w:numPr>
+          <w:ilvl w:val="1"/>
+          <w:numId w:val="7"/>
+        </w:numPr>
+      </w:pPr>
+      <w:bookmarkStart w:id="4" w:name="_Toc166836054"/>
+      <w:r>
+        <w:rPr>
+          <w:rFonts w:hint="eastAsia"/>
+        </w:rPr>
+        <w:t>入力機能</w:t>
+      </w:r>
+      <w:bookmarkEnd w:id="4"/>
+    </w:p>
+    <w:tbl>
+      <w:tblPr>
+        <w:tblStyle w:val="af3"/>
+        <w:tblW w:w="0" w:type="auto"/>
+        <w:tblLook w:val="04A0" w:firstRow="1" w:lastRow="0" w:firstColumn="1" w:lastColumn="0" w:noHBand="0" w:noVBand="1"/>
+      </w:tblPr>
+      <w:tblGrid>
+        <w:gridCol w:w="4247"/>
+        <w:gridCol w:w="4247"/>
+      </w:tblGrid>
+      <w:tr>
+        <w:tc>
+          <w:tcPr>
+            <w:tcW w:w="4247" w:type="dxa"/>
+          </w:tcPr>
           <w:p>
-            <w:proofErr w:type="spellStart"/>
             <w:r>
               <w:rPr>
                 <w:rFonts w:hint="eastAsia"/>
               </w:rPr>
-              <w:t>NextTurn</w:t>
-            </w:r>
-            <w:proofErr w:type="spellEnd"/>
+              <w:t>ファイル名</w:t>
+            </w:r>
           </w:p>
         </w:tc>
         <w:tc>
           <w:tcPr>
-            <w:tcW w:w="4394" w:type="dxa"/>
+            <w:tcW w:w="4247" w:type="dxa"/>
           </w:tcPr>
           <w:p>
-            <w:r>
-              <w:t>勝敗の判断</w:t>
-            </w:r>
+            <w:pPr>
+              <w:ind w:firstLineChars="50" w:firstLine="105"/>
+            </w:pPr>
+            <w:proofErr w:type="spellStart"/>
             <w:r>
               <w:rPr>
                 <w:rFonts w:hint="eastAsia"/>
               </w:rPr>
-              <w:t>と手番を進める</w:t>
-            </w:r>
-            <w:r>
-              <w:t>処理</w:t>
-            </w:r>
+              <w:t>input.c</w:t>
+            </w:r>
+            <w:proofErr w:type="spellEnd"/>
+          </w:p>
+          <w:p>
+            <w:pPr>
+              <w:ind w:firstLineChars="50" w:firstLine="105"/>
+            </w:pPr>
+            <w:proofErr w:type="spellStart"/>
             <w:r>
               <w:rPr>
                 <w:rFonts w:hint="eastAsia"/>
               </w:rPr>
-              <w:t>を行う</w:t>
-            </w:r>
-            <w:r>
-              <w:rPr>
-                <w:rFonts w:hint="eastAsia"/>
-              </w:rPr>
-              <w:t>。</w:t>
-            </w:r>
+              <w:t>input.h</w:t>
+            </w:r>
+            <w:proofErr w:type="spellEnd"/>
           </w:p>
         </w:tc>
       </w:tr>
       <w:tr>
         <w:tc>
           <w:tcPr>
-            <w:tcW w:w="1843" w:type="dxa"/>
-            <w:shd w:val="clear" w:color="auto" w:fill="45B0E1" w:themeFill="accent1" w:themeFillTint="99"/>
+            <w:tcW w:w="4247" w:type="dxa"/>
           </w:tcPr>
           <w:p>
-            <w:proofErr w:type="spellStart"/>
-            <w:r>
-              <w:t>output.c</w:t>
-            </w:r>
-            <w:proofErr w:type="spellEnd"/>
-          </w:p>
-          <w:p>
-            <w:proofErr w:type="spellStart"/>
             <w:r>
               <w:rPr>
                 <w:rFonts w:hint="eastAsia"/>
               </w:rPr>
-              <w:t>output.h</w:t>
-            </w:r>
-            <w:proofErr w:type="spellEnd"/>
+              <w:t>関数</w:t>
+            </w:r>
           </w:p>
         </w:tc>
         <w:tc>
           <w:tcPr>
-            <w:tcW w:w="2410" w:type="dxa"/>
+            <w:tcW w:w="4247" w:type="dxa"/>
           </w:tcPr>
           <w:p>
+            <w:pPr>
+              <w:ind w:firstLineChars="50" w:firstLine="105"/>
+            </w:pPr>
             <w:r>
               <w:rPr>
                 <w:rFonts w:hint="eastAsia"/>
               </w:rPr>
-              <w:t>Output</w:t>
+              <w:t>Init</w:t>
             </w:r>
           </w:p>
           <w:p>
+            <w:pPr>
+              <w:ind w:firstLineChars="50" w:firstLine="105"/>
+            </w:pPr>
             <w:r>
               <w:rPr>
                 <w:rFonts w:hint="eastAsia"/>
               </w:rPr>
-              <w:t>Result</w:t>
+              <w:t>Input</w:t>
+            </w:r>
+          </w:p>
+        </w:tc>
+      </w:tr>
+      <w:tr>
+        <w:tc>
+          <w:tcPr>
+            <w:tcW w:w="4247" w:type="dxa"/>
+          </w:tcPr>
+          <w:p>
+            <w:r>
+              <w:rPr>
+                <w:rFonts w:hint="eastAsia"/>
+              </w:rPr>
+              <w:t>機能</w:t>
             </w:r>
           </w:p>
         </w:tc>
         <w:tc>
           <w:tcPr>
-            <w:tcW w:w="4394" w:type="dxa"/>
+            <w:tcW w:w="4247" w:type="dxa"/>
           </w:tcPr>
           <w:p>
+            <w:pPr>
+              <w:pStyle w:val="a9"/>
+              <w:numPr>
+                <w:ilvl w:val="0"/>
+                <w:numId w:val="13"/>
+              </w:numPr>
+            </w:pPr>
             <w:r>
               <w:rPr>
                 <w:rFonts w:hint="eastAsia"/>
               </w:rPr>
-              <w:t>現状の盤面と</w:t>
-            </w:r>
-            <w:r>
-              <w:t>結果の表示する処理を行う</w:t>
-            </w:r>
+              <w:t>盤面の初期化</w:t>
+            </w:r>
+          </w:p>
+          <w:p>
+            <w:pPr>
+              <w:pStyle w:val="a9"/>
+              <w:numPr>
+                <w:ilvl w:val="0"/>
+                <w:numId w:val="13"/>
+              </w:numPr>
+            </w:pPr>
             <w:r>
               <w:rPr>
                 <w:rFonts w:hint="eastAsia"/>
               </w:rPr>
-              <w:t>。</w:t>
+              <w:t>入力</w:t>
+            </w:r>
+            <w:r>
+              <w:rPr>
+                <w:rFonts w:hint="eastAsia"/>
+              </w:rPr>
+              <w:t>を受け取る</w:t>
             </w:r>
           </w:p>
         </w:tc>
       </w:tr>
     </w:tbl>
+    <w:p/>
+    <w:p>
+      <w:pPr>
+        <w:pStyle w:val="3"/>
+        <w:numPr>
+          <w:ilvl w:val="1"/>
+          <w:numId w:val="7"/>
+        </w:numPr>
+      </w:pPr>
+      <w:bookmarkStart w:id="5" w:name="_Toc166836055"/>
+      <w:r>
+        <w:rPr>
+          <w:rFonts w:hint="eastAsia"/>
+        </w:rPr>
+        <w:t>処理機能</w:t>
+      </w:r>
+      <w:bookmarkEnd w:id="5"/>
+    </w:p>
+    <w:tbl>
+      <w:tblPr>
+        <w:tblStyle w:val="af3"/>
+        <w:tblW w:w="0" w:type="auto"/>
+        <w:tblLook w:val="04A0" w:firstRow="1" w:lastRow="0" w:firstColumn="1" w:lastColumn="0" w:noHBand="0" w:noVBand="1"/>
+      </w:tblPr>
+      <w:tblGrid>
+        <w:gridCol w:w="4247"/>
+        <w:gridCol w:w="4247"/>
+      </w:tblGrid>
+      <w:tr>
+        <w:tc>
+          <w:tcPr>
+            <w:tcW w:w="4247" w:type="dxa"/>
+          </w:tcPr>
+          <w:p>
+            <w:r>
+              <w:rPr>
+                <w:rFonts w:hint="eastAsia"/>
+              </w:rPr>
+              <w:t>ファイル名</w:t>
+            </w:r>
+          </w:p>
+        </w:tc>
+        <w:tc>
+          <w:tcPr>
+            <w:tcW w:w="4247" w:type="dxa"/>
+          </w:tcPr>
+          <w:p>
+            <w:pPr>
+              <w:ind w:firstLineChars="50" w:firstLine="105"/>
+            </w:pPr>
+            <w:proofErr w:type="spellStart"/>
+            <w:r>
+              <w:rPr>
+                <w:rFonts w:hint="eastAsia"/>
+              </w:rPr>
+              <w:t>process.c</w:t>
+            </w:r>
+            <w:proofErr w:type="spellEnd"/>
+          </w:p>
+          <w:p>
+            <w:pPr>
+              <w:ind w:firstLineChars="50" w:firstLine="105"/>
+            </w:pPr>
+            <w:proofErr w:type="spellStart"/>
+            <w:r>
+              <w:rPr>
+                <w:rFonts w:hint="eastAsia"/>
+              </w:rPr>
+              <w:t>process.h</w:t>
+            </w:r>
+            <w:proofErr w:type="spellEnd"/>
+          </w:p>
+        </w:tc>
+      </w:tr>
+      <w:tr>
+        <w:tc>
+          <w:tcPr>
+            <w:tcW w:w="4247" w:type="dxa"/>
+          </w:tcPr>
+          <w:p>
+            <w:r>
+              <w:rPr>
+                <w:rFonts w:hint="eastAsia"/>
+              </w:rPr>
+              <w:t>関数名</w:t>
+            </w:r>
+          </w:p>
+        </w:tc>
+        <w:tc>
+          <w:tcPr>
+            <w:tcW w:w="4247" w:type="dxa"/>
+          </w:tcPr>
+          <w:p>
+            <w:r>
+              <w:rPr>
+                <w:rFonts w:hint="eastAsia"/>
+              </w:rPr>
+              <w:t xml:space="preserve"> </w:t>
+            </w:r>
+            <w:proofErr w:type="spellStart"/>
+            <w:r>
+              <w:rPr>
+                <w:rFonts w:hint="eastAsia"/>
+              </w:rPr>
+              <w:t>Proceess</w:t>
+            </w:r>
+            <w:proofErr w:type="spellEnd"/>
+          </w:p>
+          <w:p>
+            <w:pPr>
+              <w:ind w:firstLineChars="50" w:firstLine="105"/>
+            </w:pPr>
+            <w:proofErr w:type="spellStart"/>
+            <w:r>
+              <w:rPr>
+                <w:rFonts w:hint="eastAsia"/>
+              </w:rPr>
+              <w:t>NextTurn</w:t>
+            </w:r>
+            <w:proofErr w:type="spellEnd"/>
+          </w:p>
+        </w:tc>
+      </w:tr>
+      <w:tr>
+        <w:tc>
+          <w:tcPr>
+            <w:tcW w:w="4247" w:type="dxa"/>
+          </w:tcPr>
+          <w:p>
+            <w:r>
+              <w:rPr>
+                <w:rFonts w:hint="eastAsia"/>
+              </w:rPr>
+              <w:t>機能</w:t>
+            </w:r>
+          </w:p>
+        </w:tc>
+        <w:tc>
+          <w:tcPr>
+            <w:tcW w:w="4247" w:type="dxa"/>
+          </w:tcPr>
+          <w:p>
+            <w:pPr>
+              <w:pStyle w:val="a9"/>
+              <w:numPr>
+                <w:ilvl w:val="0"/>
+                <w:numId w:val="22"/>
+              </w:numPr>
+            </w:pPr>
+            <w:r>
+              <w:rPr>
+                <w:rFonts w:hint="eastAsia"/>
+              </w:rPr>
+              <w:t>勝敗判定</w:t>
+            </w:r>
+          </w:p>
+          <w:p>
+            <w:pPr>
+              <w:pStyle w:val="a9"/>
+              <w:numPr>
+                <w:ilvl w:val="0"/>
+                <w:numId w:val="21"/>
+              </w:numPr>
+            </w:pPr>
+            <w:r>
+              <w:rPr>
+                <w:rFonts w:hint="eastAsia"/>
+              </w:rPr>
+              <w:t>手番進行</w:t>
+            </w:r>
+          </w:p>
+        </w:tc>
+      </w:tr>
+    </w:tbl>
+    <w:p/>
+    <w:p>
+      <w:pPr>
+        <w:pStyle w:val="3"/>
+        <w:numPr>
+          <w:ilvl w:val="1"/>
+          <w:numId w:val="7"/>
+        </w:numPr>
+      </w:pPr>
+      <w:bookmarkStart w:id="6" w:name="_Toc166836056"/>
+      <w:r>
+        <w:rPr>
+          <w:rFonts w:hint="eastAsia"/>
+        </w:rPr>
+        <w:t>出力機能</w:t>
+      </w:r>
+      <w:bookmarkEnd w:id="6"/>
+    </w:p>
+    <w:tbl>
+      <w:tblPr>
+        <w:tblStyle w:val="af3"/>
+        <w:tblW w:w="0" w:type="auto"/>
+        <w:tblLook w:val="04A0" w:firstRow="1" w:lastRow="0" w:firstColumn="1" w:lastColumn="0" w:noHBand="0" w:noVBand="1"/>
+      </w:tblPr>
+      <w:tblGrid>
+        <w:gridCol w:w="4247"/>
+        <w:gridCol w:w="4247"/>
+      </w:tblGrid>
+      <w:tr>
+        <w:tc>
+          <w:tcPr>
+            <w:tcW w:w="4247" w:type="dxa"/>
+          </w:tcPr>
+          <w:p>
+            <w:r>
+              <w:rPr>
+                <w:rFonts w:hint="eastAsia"/>
+              </w:rPr>
+              <w:t>ファイル名</w:t>
+            </w:r>
+          </w:p>
+        </w:tc>
+        <w:tc>
+          <w:tcPr>
+            <w:tcW w:w="4247" w:type="dxa"/>
+          </w:tcPr>
+          <w:p>
+            <w:pPr>
+              <w:ind w:firstLineChars="50" w:firstLine="105"/>
+            </w:pPr>
+            <w:proofErr w:type="spellStart"/>
+            <w:r>
+              <w:rPr>
+                <w:rFonts w:hint="eastAsia"/>
+              </w:rPr>
+              <w:t>output.c</w:t>
+            </w:r>
+            <w:proofErr w:type="spellEnd"/>
+          </w:p>
+          <w:p>
+            <w:pPr>
+              <w:ind w:firstLineChars="50" w:firstLine="105"/>
+            </w:pPr>
+            <w:proofErr w:type="spellStart"/>
+            <w:r>
+              <w:rPr>
+                <w:rFonts w:hint="eastAsia"/>
+              </w:rPr>
+              <w:t>output.h</w:t>
+            </w:r>
+            <w:proofErr w:type="spellEnd"/>
+          </w:p>
+        </w:tc>
+      </w:tr>
+      <w:tr>
+        <w:tc>
+          <w:tcPr>
+            <w:tcW w:w="4247" w:type="dxa"/>
+          </w:tcPr>
+          <w:p>
+            <w:r>
+              <w:rPr>
+                <w:rFonts w:hint="eastAsia"/>
+              </w:rPr>
+              <w:t>関数</w:t>
+            </w:r>
+          </w:p>
+        </w:tc>
+        <w:tc>
+          <w:tcPr>
+            <w:tcW w:w="4247" w:type="dxa"/>
+          </w:tcPr>
+          <w:p>
+            <w:r>
+              <w:rPr>
+                <w:rFonts w:hint="eastAsia"/>
+              </w:rPr>
+              <w:t xml:space="preserve"> Output</w:t>
+            </w:r>
+          </w:p>
+          <w:p>
+            <w:pPr>
+              <w:ind w:firstLineChars="50" w:firstLine="105"/>
+            </w:pPr>
+            <w:r>
+              <w:rPr>
+                <w:rFonts w:hint="eastAsia"/>
+              </w:rPr>
+              <w:t>Result</w:t>
+            </w:r>
+          </w:p>
+        </w:tc>
+      </w:tr>
+      <w:tr>
+        <w:tc>
+          <w:tcPr>
+            <w:tcW w:w="4247" w:type="dxa"/>
+          </w:tcPr>
+          <w:p>
+            <w:r>
+              <w:rPr>
+                <w:rFonts w:hint="eastAsia"/>
+              </w:rPr>
+              <w:t>機能</w:t>
+            </w:r>
+          </w:p>
+        </w:tc>
+        <w:tc>
+          <w:tcPr>
+            <w:tcW w:w="4247" w:type="dxa"/>
+          </w:tcPr>
+          <w:p>
+            <w:pPr>
+              <w:pStyle w:val="a9"/>
+              <w:numPr>
+                <w:ilvl w:val="0"/>
+                <w:numId w:val="14"/>
+              </w:numPr>
+            </w:pPr>
+            <w:r>
+              <w:rPr>
+                <w:rFonts w:hint="eastAsia"/>
+              </w:rPr>
+              <w:t>盤面を表示</w:t>
+            </w:r>
+          </w:p>
+          <w:p>
+            <w:pPr>
+              <w:pStyle w:val="a9"/>
+              <w:numPr>
+                <w:ilvl w:val="0"/>
+                <w:numId w:val="14"/>
+              </w:numPr>
+            </w:pPr>
+            <w:r>
+              <w:rPr>
+                <w:rFonts w:hint="eastAsia"/>
+              </w:rPr>
+              <w:t>勝敗の結果を表示</w:t>
+            </w:r>
+          </w:p>
+        </w:tc>
+      </w:tr>
+    </w:tbl>
+    <w:p>
+      <w:pPr>
+        <w:pStyle w:val="3"/>
+        <w:numPr>
+          <w:ilvl w:val="1"/>
+          <w:numId w:val="7"/>
+        </w:numPr>
+      </w:pPr>
+      <w:bookmarkStart w:id="7" w:name="_Toc166836057"/>
+      <w:r>
+        <w:rPr>
+          <w:rFonts w:hint="eastAsia"/>
+        </w:rPr>
+        <w:t>ヘッダ</w:t>
+      </w:r>
+      <w:r>
+        <w:rPr>
+          <w:rFonts w:hint="eastAsia"/>
+        </w:rPr>
+        <w:t>ファイル</w:t>
+      </w:r>
+      <w:bookmarkEnd w:id="7"/>
+    </w:p>
+    <w:tbl>
+      <w:tblPr>
+        <w:tblStyle w:val="af3"/>
+        <w:tblW w:w="0" w:type="auto"/>
+        <w:tblLook w:val="04A0" w:firstRow="1" w:lastRow="0" w:firstColumn="1" w:lastColumn="0" w:noHBand="0" w:noVBand="1"/>
+      </w:tblPr>
+      <w:tblGrid>
+        <w:gridCol w:w="4247"/>
+        <w:gridCol w:w="4247"/>
+      </w:tblGrid>
+      <w:tr>
+        <w:tc>
+          <w:tcPr>
+            <w:tcW w:w="4247" w:type="dxa"/>
+          </w:tcPr>
+          <w:p>
+            <w:r>
+              <w:rPr>
+                <w:rFonts w:hint="eastAsia"/>
+              </w:rPr>
+              <w:t>ファイル名</w:t>
+            </w:r>
+          </w:p>
+        </w:tc>
+        <w:tc>
+          <w:tcPr>
+            <w:tcW w:w="4247" w:type="dxa"/>
+          </w:tcPr>
+          <w:p>
+            <w:pPr>
+              <w:ind w:firstLineChars="50" w:firstLine="105"/>
+            </w:pPr>
+            <w:proofErr w:type="spellStart"/>
+            <w:r>
+              <w:rPr>
+                <w:rFonts w:hint="eastAsia"/>
+              </w:rPr>
+              <w:t>e</w:t>
+            </w:r>
+            <w:r>
+              <w:rPr>
+                <w:rFonts w:hint="eastAsia"/>
+              </w:rPr>
+              <w:t>num.h</w:t>
+            </w:r>
+            <w:proofErr w:type="spellEnd"/>
+          </w:p>
+        </w:tc>
+      </w:tr>
+      <w:tr>
+        <w:tc>
+          <w:tcPr>
+            <w:tcW w:w="4247" w:type="dxa"/>
+          </w:tcPr>
+          <w:p>
+            <w:r>
+              <w:rPr>
+                <w:rFonts w:hint="eastAsia"/>
+              </w:rPr>
+              <w:t>プロトタイプ宣言</w:t>
+            </w:r>
+          </w:p>
+        </w:tc>
+        <w:tc>
+          <w:tcPr>
+            <w:tcW w:w="4247" w:type="dxa"/>
+          </w:tcPr>
+          <w:p>
+            <w:r>
+              <w:rPr>
+                <w:rFonts w:hint="eastAsia"/>
+              </w:rPr>
+              <w:t>(型名)</w:t>
+            </w:r>
+            <w:r>
+              <w:t xml:space="preserve"> </w:t>
+            </w:r>
+            <w:r>
+              <w:t>RESULT</w:t>
+            </w:r>
+          </w:p>
+          <w:p>
+            <w:r>
+              <w:rPr>
+                <w:rFonts w:hint="eastAsia"/>
+              </w:rPr>
+              <w:t>(列挙子)PLAYER1_WIN, PLAYER2_WIN, DRAW, RESULT_NONE</w:t>
+            </w:r>
+          </w:p>
+          <w:p/>
+          <w:p>
+            <w:r>
+              <w:rPr>
+                <w:rFonts w:hint="eastAsia"/>
+              </w:rPr>
+              <w:t>(型名)TURN</w:t>
+            </w:r>
+          </w:p>
+          <w:p>
+            <w:pPr>
+              <w:jc w:val="left"/>
+            </w:pPr>
+            <w:r>
+              <w:rPr>
+                <w:rFonts w:hint="eastAsia"/>
+              </w:rPr>
+              <w:t>(列挙子)TURN_PLAYER1, TURN_PLAYER2</w:t>
+            </w:r>
+          </w:p>
+          <w:p>
+            <w:pPr>
+              <w:jc w:val="left"/>
+            </w:pPr>
+          </w:p>
+          <w:p>
+            <w:pPr>
+              <w:ind w:rightChars="-23" w:right="-48"/>
+            </w:pPr>
+            <w:r>
+              <w:rPr>
+                <w:rFonts w:hint="eastAsia"/>
+              </w:rPr>
+              <w:t>マクロ</w:t>
+            </w:r>
+          </w:p>
+          <w:p>
+            <w:pPr>
+              <w:ind w:rightChars="-23" w:right="-48"/>
+            </w:pPr>
+            <w:r>
+              <w:t>#define NUM 3</w:t>
+            </w:r>
+          </w:p>
+          <w:p>
+            <w:pPr>
+              <w:ind w:rightChars="-23" w:right="-48"/>
+            </w:pPr>
+            <w:r>
+              <w:t>#define TRUE 1</w:t>
+            </w:r>
+          </w:p>
+          <w:p>
+            <w:pPr>
+              <w:jc w:val="left"/>
+            </w:pPr>
+            <w:r>
+              <w:t>#define FALSE 0</w:t>
+            </w:r>
+          </w:p>
+          <w:p>
+            <w:pPr>
+              <w:jc w:val="left"/>
+            </w:pPr>
+          </w:p>
+          <w:p>
+            <w:pPr>
+              <w:jc w:val="left"/>
+            </w:pPr>
+            <w:r>
+              <w:rPr>
+                <w:rFonts w:hint="eastAsia"/>
+              </w:rPr>
+              <w:t>グローバル変数</w:t>
+            </w:r>
+          </w:p>
+          <w:p>
+            <w:pPr>
+              <w:jc w:val="left"/>
+            </w:pPr>
+            <w:r>
+              <w:rPr>
+                <w:rFonts w:hint="eastAsia"/>
+              </w:rPr>
+              <w:t xml:space="preserve"> char  </w:t>
+            </w:r>
+            <w:proofErr w:type="spellStart"/>
+            <w:r>
+              <w:t>g_board</w:t>
+            </w:r>
+            <w:proofErr w:type="spellEnd"/>
+            <w:r>
+              <w:t>[NUM][NUM];</w:t>
+            </w:r>
+          </w:p>
+        </w:tc>
+      </w:tr>
+    </w:tbl>
+    <w:p>
+      <w:proofErr w:type="spellStart"/>
+      <w:r>
+        <w:t>S</w:t>
+      </w:r>
+      <w:r>
+        <w:rPr>
+          <w:rFonts w:hint="eastAsia"/>
+        </w:rPr>
+        <w:t>tdio.h</w:t>
+      </w:r>
+      <w:proofErr w:type="spellEnd"/>
+    </w:p>
     <w:p>
       <w:pPr>
         <w:widowControl/>
@@ -2040,7 +2737,7 @@
           <w:numId w:val="7"/>
         </w:numPr>
       </w:pPr>
-      <w:bookmarkStart w:id="3" w:name="_Toc166742558"/>
+      <w:bookmarkStart w:id="8" w:name="_Toc166836058"/>
       <w:r>
         <w:rPr>
           <w:rFonts w:hint="eastAsia"/>
@@ -2048,66 +2745,17 @@
         <w:lastRenderedPageBreak/>
         <w:t>画面構成</w:t>
       </w:r>
-      <w:bookmarkEnd w:id="3"/>
-    </w:p>
-    <w:p>
-      <w:pPr>
-        <w:ind w:left="360"/>
-      </w:pPr>
-      <w:r>
-        <w:rPr>
-          <w:rFonts w:hint="eastAsia"/>
-        </w:rPr>
-        <w:t>画面の構成は以下のように設計する。</w:t>
-      </w:r>
-    </w:p>
-    <w:p>
-      <w:r>
-        <w:rPr>
-          <w:noProof/>
-        </w:rPr>
-        <w:drawing>
-          <wp:inline distT="0" distB="0" distL="0" distR="0" wp14:anchorId="7DFDA471" wp14:editId="41B373C9">
-            <wp:extent cx="1501140" cy="1956030"/>
-            <wp:effectExtent l="0" t="0" r="3810" b="6350"/>
-            <wp:docPr id="1287369919" name="図 3" descr="テキスト&#10;&#10;自動的に生成された説明"/>
-            <wp:cNvGraphicFramePr>
-              <a:graphicFrameLocks xmlns:a="http://schemas.openxmlformats.org/drawingml/2006/main" noChangeAspect="1"/>
-            </wp:cNvGraphicFramePr>
-            <a:graphic xmlns:a="http://schemas.openxmlformats.org/drawingml/2006/main">
-              <a:graphicData uri="http://schemas.openxmlformats.org/drawingml/2006/picture">
-                <pic:pic xmlns:pic="http://schemas.openxmlformats.org/drawingml/2006/picture">
-                  <pic:nvPicPr>
-                    <pic:cNvPr id="1287369919" name="図 3" descr="テキスト&#10;&#10;自動的に生成された説明"/>
-                    <pic:cNvPicPr/>
-                  </pic:nvPicPr>
-                  <pic:blipFill>
-                    <a:blip r:embed="rId8">
-                      <a:extLst>
-                        <a:ext uri="{28A0092B-C50C-407E-A947-70E740481C1C}">
-                          <a14:useLocalDpi xmlns:a14="http://schemas.microsoft.com/office/drawing/2010/main" val="0"/>
-                        </a:ext>
-                      </a:extLst>
-                    </a:blip>
-                    <a:stretch>
-                      <a:fillRect/>
-                    </a:stretch>
-                  </pic:blipFill>
-                  <pic:spPr>
-                    <a:xfrm>
-                      <a:off x="0" y="0"/>
-                      <a:ext cx="1501140" cy="1956030"/>
-                    </a:xfrm>
-                    <a:prstGeom prst="rect">
-                      <a:avLst/>
-                    </a:prstGeom>
-                  </pic:spPr>
-                </pic:pic>
-              </a:graphicData>
-            </a:graphic>
-          </wp:inline>
-        </w:drawing>
-      </w:r>
+      <w:bookmarkEnd w:id="8"/>
+    </w:p>
+    <w:p>
+      <w:r>
+        <w:rPr>
+          <w:rFonts w:hint="eastAsia"/>
+        </w:rPr>
+        <w:t>初期画面は以下の通りである。</w:t>
+      </w:r>
+    </w:p>
+    <w:p>
       <w:r>
         <w:rPr>
           <w:noProof/>
@@ -2115,13 +2763,13 @@
         <mc:AlternateContent>
           <mc:Choice Requires="wps">
             <w:drawing>
-              <wp:anchor distT="0" distB="0" distL="114300" distR="114300" simplePos="0" relativeHeight="251727872" behindDoc="0" locked="0" layoutInCell="1" allowOverlap="1" wp14:anchorId="23BF214C" wp14:editId="766D1F19">
+              <wp:anchor distT="0" distB="0" distL="114300" distR="114300" simplePos="0" relativeHeight="251727872" behindDoc="0" locked="0" layoutInCell="1" allowOverlap="1" wp14:anchorId="23BF214C" wp14:editId="03B63BA5">
                 <wp:simplePos x="0" y="0"/>
                 <wp:positionH relativeFrom="column">
-                  <wp:posOffset>2569845</wp:posOffset>
+                  <wp:posOffset>2749954</wp:posOffset>
                 </wp:positionH>
                 <wp:positionV relativeFrom="paragraph">
-                  <wp:posOffset>75565</wp:posOffset>
+                  <wp:posOffset>165619</wp:posOffset>
                 </wp:positionV>
                 <wp:extent cx="2476500" cy="1287780"/>
                 <wp:effectExtent l="0" t="0" r="19050" b="26670"/>
@@ -2156,7 +2804,13 @@
                               <w:rPr>
                                 <w:rFonts w:hint="eastAsia"/>
                               </w:rPr>
-                              <w:t>3×3の盤面を表示する。</w:t>
+                              <w:t>3</w:t>
+                            </w:r>
+                            <w:r>
+                              <w:rPr>
+                                <w:rFonts w:hint="eastAsia"/>
+                              </w:rPr>
+                              <w:t>×3の盤面を表示する。</w:t>
                             </w:r>
                           </w:p>
                           <w:p>
@@ -2186,7 +2840,7 @@
           </mc:Choice>
           <mc:Fallback>
             <w:pict>
-              <v:shape w14:anchorId="23BF214C" id="テキスト ボックス 8" o:spid="_x0000_s1030" type="#_x0000_t202" style="position:absolute;left:0;text-align:left;margin-left:202.35pt;margin-top:5.95pt;width:195pt;height:101.4pt;z-index:251727872;visibility:visible;mso-wrap-style:square;mso-height-percent:0;mso-wrap-distance-left:9pt;mso-wrap-distance-top:0;mso-wrap-distance-right:9pt;mso-wrap-distance-bottom:0;mso-position-horizontal:absolute;mso-position-horizontal-relative:text;mso-position-vertical:absolute;mso-position-vertical-relative:text;mso-height-percent:0;mso-height-relative:margin;v-text-anchor:top" o:gfxdata="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" fillcolor="white [3201]" strokeweight=".5pt">
+              <v:shape w14:anchorId="23BF214C" id="テキスト ボックス 8" o:spid="_x0000_s1030" type="#_x0000_t202" style="position:absolute;left:0;text-align:left;margin-left:216.55pt;margin-top:13.05pt;width:195pt;height:101.4pt;z-index:251727872;visibility:visible;mso-wrap-style:square;mso-height-percent:0;mso-wrap-distance-left:9pt;mso-wrap-distance-top:0;mso-wrap-distance-right:9pt;mso-wrap-distance-bottom:0;mso-position-horizontal:absolute;mso-position-horizontal-relative:text;mso-position-vertical:absolute;mso-position-vertical-relative:text;mso-height-percent:0;mso-height-relative:margin;v-text-anchor:top" o:gfxdata="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" fillcolor="white [3201]" strokeweight=".5pt">
                 <v:textbox>
                   <w:txbxContent>
                     <w:p>
@@ -2218,7 +2872,64 @@
           </mc:Fallback>
         </mc:AlternateContent>
       </w:r>
-    </w:p>
+      <w:r>
+        <w:rPr>
+          <w:rFonts w:hint="eastAsia"/>
+          <w:noProof/>
+        </w:rPr>
+        <w:drawing>
+          <wp:inline distT="0" distB="0" distL="0" distR="0" wp14:anchorId="2F296D0C" wp14:editId="74C2FD3D">
+            <wp:extent cx="1819529" cy="2172003"/>
+            <wp:effectExtent l="0" t="0" r="9525" b="0"/>
+            <wp:docPr id="1017800271" name="図 8" descr="テキスト&#10;&#10;自動的に生成された説明"/>
+            <wp:cNvGraphicFramePr>
+              <a:graphicFrameLocks xmlns:a="http://schemas.openxmlformats.org/drawingml/2006/main" noChangeAspect="1"/>
+            </wp:cNvGraphicFramePr>
+            <a:graphic xmlns:a="http://schemas.openxmlformats.org/drawingml/2006/main">
+              <a:graphicData uri="http://schemas.openxmlformats.org/drawingml/2006/picture">
+                <pic:pic xmlns:pic="http://schemas.openxmlformats.org/drawingml/2006/picture">
+                  <pic:nvPicPr>
+                    <pic:cNvPr id="1017800271" name="図 8" descr="テキスト&#10;&#10;自動的に生成された説明"/>
+                    <pic:cNvPicPr/>
+                  </pic:nvPicPr>
+                  <pic:blipFill>
+                    <a:blip r:embed="rId8">
+                      <a:extLst>
+                        <a:ext uri="{28A0092B-C50C-407E-A947-70E740481C1C}">
+                          <a14:useLocalDpi xmlns:a14="http://schemas.microsoft.com/office/drawing/2010/main" val="0"/>
+                        </a:ext>
+                      </a:extLst>
+                    </a:blip>
+                    <a:stretch>
+                      <a:fillRect/>
+                    </a:stretch>
+                  </pic:blipFill>
+                  <pic:spPr>
+                    <a:xfrm>
+                      <a:off x="0" y="0"/>
+                      <a:ext cx="1819529" cy="2172003"/>
+                    </a:xfrm>
+                    <a:prstGeom prst="rect">
+                      <a:avLst/>
+                    </a:prstGeom>
+                  </pic:spPr>
+                </pic:pic>
+              </a:graphicData>
+            </a:graphic>
+          </wp:inline>
+        </w:drawing>
+      </w:r>
+    </w:p>
+    <w:p/>
+    <w:p>
+      <w:r>
+        <w:rPr>
+          <w:rFonts w:hint="eastAsia"/>
+        </w:rPr>
+        <w:t>画面の構成は以下のように設計する。</w:t>
+      </w:r>
+    </w:p>
+    <w:p/>
     <w:p/>
     <w:p>
       <w:r>
@@ -2277,7 +2988,13 @@
                               <w:rPr>
                                 <w:rFonts w:hint="eastAsia"/>
                               </w:rPr>
-                              <w:t>1～9の番号をキーボード入力。</w:t>
+                              <w:t>1</w:t>
+                            </w:r>
+                            <w:r>
+                              <w:rPr>
+                                <w:rFonts w:hint="eastAsia"/>
+                              </w:rPr>
+                              <w:t>～9の番号をキーボード入力。</w:t>
                             </w:r>
                           </w:p>
                           <w:p>
@@ -2431,6 +3148,7 @@
         <w:rPr>
           <w:noProof/>
         </w:rPr>
+        <w:lastRenderedPageBreak/>
         <mc:AlternateContent>
           <mc:Choice Requires="wps">
             <w:drawing>
@@ -2483,7 +3201,13 @@
                               <w:rPr>
                                 <w:rFonts w:hint="eastAsia"/>
                               </w:rPr>
-                              <w:t>1～9の番号をキーボード入力。</w:t>
+                              <w:t>1</w:t>
+                            </w:r>
+                            <w:r>
+                              <w:rPr>
+                                <w:rFonts w:hint="eastAsia"/>
+                              </w:rPr>
+                              <w:t>～9の番号をキーボード入力。</w:t>
                             </w:r>
                           </w:p>
                           <w:p>
@@ -2643,7 +3367,6 @@
         <w:rPr>
           <w:noProof/>
         </w:rPr>
-        <w:lastRenderedPageBreak/>
         <mc:AlternateContent>
           <mc:Choice Requires="wps">
             <w:drawing>
@@ -2925,7 +3648,13 @@
                               <w:rPr>
                                 <w:rFonts w:hint="eastAsia"/>
                               </w:rPr>
-                              <w:t>（例）</w:t>
+                              <w:t>（</w:t>
+                            </w:r>
+                            <w:r>
+                              <w:rPr>
+                                <w:rFonts w:hint="eastAsia"/>
+                              </w:rPr>
+                              <w:t>例）</w:t>
                             </w:r>
                           </w:p>
                           <w:p>
@@ -3031,7 +3760,7 @@
           <w:numId w:val="7"/>
         </w:numPr>
       </w:pPr>
-      <w:bookmarkStart w:id="4" w:name="_Toc166742559"/>
+      <w:bookmarkStart w:id="9" w:name="_Toc166836059"/>
       <w:r>
         <w:rPr>
           <w:rFonts w:hint="eastAsia"/>
@@ -3039,7 +3768,7 @@
         <w:lastRenderedPageBreak/>
         <w:t>全体のフローチャート図</w:t>
       </w:r>
-      <w:bookmarkEnd w:id="4"/>
+      <w:bookmarkEnd w:id="9"/>
     </w:p>
     <w:p>
       <w:pPr>
@@ -3053,252 +3782,13 @@
         <mc:AlternateContent>
           <mc:Choice Requires="wps">
             <w:drawing>
-              <wp:anchor distT="0" distB="0" distL="114300" distR="114300" simplePos="0" relativeHeight="251720704" behindDoc="0" locked="0" layoutInCell="1" allowOverlap="1" wp14:anchorId="1C929201" wp14:editId="3DF7E377">
+              <wp:anchor distT="0" distB="0" distL="114300" distR="114300" simplePos="0" relativeHeight="251719680" behindDoc="0" locked="0" layoutInCell="1" allowOverlap="1" wp14:anchorId="504E7884" wp14:editId="323654A7">
                 <wp:simplePos x="0" y="0"/>
-                <wp:positionH relativeFrom="margin">
-                  <wp:posOffset>2733675</wp:posOffset>
+                <wp:positionH relativeFrom="column">
+                  <wp:posOffset>2719705</wp:posOffset>
                 </wp:positionH>
                 <wp:positionV relativeFrom="paragraph">
-                  <wp:posOffset>5949315</wp:posOffset>
-                </wp:positionV>
-                <wp:extent cx="0" cy="233753"/>
-                <wp:effectExtent l="95250" t="0" r="57150" b="52070"/>
-                <wp:wrapNone/>
-                <wp:docPr id="1106673416" name="直線矢印コネクタ 4"/>
-                <wp:cNvGraphicFramePr/>
-                <a:graphic xmlns:a="http://schemas.openxmlformats.org/drawingml/2006/main">
-                  <a:graphicData uri="http://schemas.microsoft.com/office/word/2010/wordprocessingShape">
-                    <wps:wsp>
-                      <wps:cNvCnPr/>
-                      <wps:spPr>
-                        <a:xfrm>
-                          <a:off x="0" y="0"/>
-                          <a:ext cx="0" cy="233753"/>
-                        </a:xfrm>
-                        <a:prstGeom prst="straightConnector1">
-                          <a:avLst/>
-                        </a:prstGeom>
-                        <a:ln w="38100">
-                          <a:solidFill>
-                            <a:schemeClr val="accent1"/>
-                          </a:solidFill>
-                          <a:tailEnd type="triangle"/>
-                        </a:ln>
-                      </wps:spPr>
-                      <wps:style>
-                        <a:lnRef idx="1">
-                          <a:schemeClr val="accent1"/>
-                        </a:lnRef>
-                        <a:fillRef idx="0">
-                          <a:schemeClr val="accent1"/>
-                        </a:fillRef>
-                        <a:effectRef idx="0">
-                          <a:schemeClr val="accent1"/>
-                        </a:effectRef>
-                        <a:fontRef idx="minor">
-                          <a:schemeClr val="tx1"/>
-                        </a:fontRef>
-                      </wps:style>
-                      <wps:bodyPr/>
-                    </wps:wsp>
-                  </a:graphicData>
-                </a:graphic>
-                <wp14:sizeRelH relativeFrom="margin">
-                  <wp14:pctWidth>0</wp14:pctWidth>
-                </wp14:sizeRelH>
-                <wp14:sizeRelV relativeFrom="margin">
-                  <wp14:pctHeight>0</wp14:pctHeight>
-                </wp14:sizeRelV>
-              </wp:anchor>
-            </w:drawing>
-          </mc:Choice>
-          <mc:Fallback>
-            <w:pict>
-              <v:shapetype w14:anchorId="13F8149B" id="_x0000_t32" coordsize="21600,21600" o:spt="32" o:oned="t" path="m,l21600,21600e" filled="f">
-                <v:path arrowok="t" fillok="f" o:connecttype="none"/>
-                <o:lock v:ext="edit" shapetype="t"/>
-              </v:shapetype>
-              <v:shape id="直線矢印コネクタ 4" o:spid="_x0000_s1026" type="#_x0000_t32" style="position:absolute;margin-left:215.25pt;margin-top:468.45pt;width:0;height:18.4pt;z-index:251720704;visibility:visible;mso-wrap-style:square;mso-width-percent:0;mso-height-percent:0;mso-wrap-distance-left:9pt;mso-wrap-distance-top:0;mso-wrap-distance-right:9pt;mso-wrap-distance-bottom:0;mso-position-horizontal:absolute;mso-position-horizontal-relative:margin;mso-position-vertical:absolute;mso-position-vertical-relative:text;mso-width-percent:0;mso-height-percent:0;mso-width-relative:margin;mso-height-relative:margin" o:gfxdata="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" strokecolor="#156082 [3204]" strokeweight="3pt">
-                <v:stroke endarrow="block" joinstyle="miter"/>
-                <w10:wrap anchorx="margin"/>
-              </v:shape>
-            </w:pict>
-          </mc:Fallback>
-        </mc:AlternateContent>
-      </w:r>
-      <w:r>
-        <w:rPr>
-          <w:rFonts w:hint="eastAsia"/>
-          <w:noProof/>
-        </w:rPr>
-        <mc:AlternateContent>
-          <mc:Choice Requires="wps">
-            <w:drawing>
-              <wp:anchor distT="0" distB="0" distL="114300" distR="114300" simplePos="0" relativeHeight="251714560" behindDoc="0" locked="0" layoutInCell="1" allowOverlap="1" wp14:anchorId="69DE216C" wp14:editId="09B51A3C">
-                <wp:simplePos x="0" y="0"/>
-                <wp:positionH relativeFrom="column">
-                  <wp:posOffset>2733675</wp:posOffset>
-                </wp:positionH>
-                <wp:positionV relativeFrom="paragraph">
-                  <wp:posOffset>3063875</wp:posOffset>
-                </wp:positionV>
-                <wp:extent cx="0" cy="233680"/>
-                <wp:effectExtent l="95250" t="0" r="57150" b="52070"/>
-                <wp:wrapNone/>
-                <wp:docPr id="2010634835" name="直線矢印コネクタ 4"/>
-                <wp:cNvGraphicFramePr/>
-                <a:graphic xmlns:a="http://schemas.openxmlformats.org/drawingml/2006/main">
-                  <a:graphicData uri="http://schemas.microsoft.com/office/word/2010/wordprocessingShape">
-                    <wps:wsp>
-                      <wps:cNvCnPr/>
-                      <wps:spPr>
-                        <a:xfrm>
-                          <a:off x="0" y="0"/>
-                          <a:ext cx="0" cy="233680"/>
-                        </a:xfrm>
-                        <a:prstGeom prst="straightConnector1">
-                          <a:avLst/>
-                        </a:prstGeom>
-                        <a:ln w="38100">
-                          <a:solidFill>
-                            <a:schemeClr val="accent1"/>
-                          </a:solidFill>
-                          <a:tailEnd type="triangle"/>
-                        </a:ln>
-                      </wps:spPr>
-                      <wps:style>
-                        <a:lnRef idx="1">
-                          <a:schemeClr val="accent1"/>
-                        </a:lnRef>
-                        <a:fillRef idx="0">
-                          <a:schemeClr val="accent1"/>
-                        </a:fillRef>
-                        <a:effectRef idx="0">
-                          <a:schemeClr val="accent1"/>
-                        </a:effectRef>
-                        <a:fontRef idx="minor">
-                          <a:schemeClr val="tx1"/>
-                        </a:fontRef>
-                      </wps:style>
-                      <wps:bodyPr/>
-                    </wps:wsp>
-                  </a:graphicData>
-                </a:graphic>
-              </wp:anchor>
-            </w:drawing>
-          </mc:Choice>
-          <mc:Fallback>
-            <w:pict>
-              <v:shape w14:anchorId="42C5A59F" id="直線矢印コネクタ 4" o:spid="_x0000_s1026" type="#_x0000_t32" style="position:absolute;margin-left:215.25pt;margin-top:241.25pt;width:0;height:18.4pt;z-index:251714560;visibility:visible;mso-wrap-style:square;mso-wrap-distance-left:9pt;mso-wrap-distance-top:0;mso-wrap-distance-right:9pt;mso-wrap-distance-bottom:0;mso-position-horizontal:absolute;mso-position-horizontal-relative:text;mso-position-vertical:absolute;mso-position-vertical-relative:text" o:gfxdata="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" strokecolor="#156082 [3204]" strokeweight="3pt">
-                <v:stroke endarrow="block" joinstyle="miter"/>
-              </v:shape>
-            </w:pict>
-          </mc:Fallback>
-        </mc:AlternateContent>
-      </w:r>
-      <w:r>
-        <w:rPr>
-          <w:rFonts w:hint="eastAsia"/>
-          <w:noProof/>
-        </w:rPr>
-        <mc:AlternateContent>
-          <mc:Choice Requires="wps">
-            <w:drawing>
-              <wp:anchor distT="0" distB="0" distL="114300" distR="114300" simplePos="0" relativeHeight="251723776" behindDoc="0" locked="0" layoutInCell="1" allowOverlap="1" wp14:anchorId="03BC15CA" wp14:editId="4B74F7FE">
-                <wp:simplePos x="0" y="0"/>
-                <wp:positionH relativeFrom="column">
-                  <wp:posOffset>3460750</wp:posOffset>
-                </wp:positionH>
-                <wp:positionV relativeFrom="paragraph">
-                  <wp:posOffset>1534795</wp:posOffset>
-                </wp:positionV>
-                <wp:extent cx="45719" cy="3429000"/>
-                <wp:effectExtent l="0" t="95250" r="983615" b="19050"/>
-                <wp:wrapNone/>
-                <wp:docPr id="181926414" name="コネクタ: カギ線 5"/>
-                <wp:cNvGraphicFramePr/>
-                <a:graphic xmlns:a="http://schemas.openxmlformats.org/drawingml/2006/main">
-                  <a:graphicData uri="http://schemas.microsoft.com/office/word/2010/wordprocessingShape">
-                    <wps:wsp>
-                      <wps:cNvCnPr/>
-                      <wps:spPr>
-                        <a:xfrm flipH="1" flipV="1">
-                          <a:off x="0" y="0"/>
-                          <a:ext cx="45719" cy="3429000"/>
-                        </a:xfrm>
-                        <a:prstGeom prst="bentConnector3">
-                          <a:avLst>
-                            <a:gd name="adj1" fmla="val -2099011"/>
-                          </a:avLst>
-                        </a:prstGeom>
-                        <a:ln w="38100">
-                          <a:solidFill>
-                            <a:schemeClr val="accent1"/>
-                          </a:solidFill>
-                          <a:tailEnd type="triangle"/>
-                        </a:ln>
-                      </wps:spPr>
-                      <wps:style>
-                        <a:lnRef idx="1">
-                          <a:schemeClr val="accent1"/>
-                        </a:lnRef>
-                        <a:fillRef idx="0">
-                          <a:schemeClr val="accent1"/>
-                        </a:fillRef>
-                        <a:effectRef idx="0">
-                          <a:schemeClr val="accent1"/>
-                        </a:effectRef>
-                        <a:fontRef idx="minor">
-                          <a:schemeClr val="tx1"/>
-                        </a:fontRef>
-                      </wps:style>
-                      <wps:bodyPr/>
-                    </wps:wsp>
-                  </a:graphicData>
-                </a:graphic>
-                <wp14:sizeRelH relativeFrom="margin">
-                  <wp14:pctWidth>0</wp14:pctWidth>
-                </wp14:sizeRelH>
-                <wp14:sizeRelV relativeFrom="margin">
-                  <wp14:pctHeight>0</wp14:pctHeight>
-                </wp14:sizeRelV>
-              </wp:anchor>
-            </w:drawing>
-          </mc:Choice>
-          <mc:Fallback>
-            <w:pict>
-              <v:shapetype w14:anchorId="65519D9B" id="_x0000_t34" coordsize="21600,21600" o:spt="34" o:oned="t" adj="10800" path="m,l@0,0@0,21600,21600,21600e" filled="f">
-                <v:stroke joinstyle="miter"/>
-                <v:formulas>
-                  <v:f eqn="val #0"/>
-                </v:formulas>
-                <v:path arrowok="t" fillok="f" o:connecttype="none"/>
-                <v:handles>
-                  <v:h position="#0,center"/>
-                </v:handles>
-                <o:lock v:ext="edit" shapetype="t"/>
-              </v:shapetype>
-              <v:shape id="コネクタ: カギ線 5" o:spid="_x0000_s1026" type="#_x0000_t34" style="position:absolute;margin-left:272.5pt;margin-top:120.85pt;width:3.6pt;height:270pt;flip:x y;z-index:251723776;visibility:visible;mso-wrap-style:square;mso-width-percent:0;mso-height-percent:0;mso-wrap-distance-left:9pt;mso-wrap-distance-top:0;mso-wrap-distance-right:9pt;mso-wrap-distance-bottom:0;mso-position-horizontal:absolute;mso-position-horizontal-relative:text;mso-position-vertical:absolute;mso-position-vertical-relative:text;mso-width-percent:0;mso-height-percent:0;mso-width-relative:margin;mso-height-relative:margin" o:gfxdata="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" adj="-453386" strokecolor="#156082 [3204]" strokeweight="3pt">
-                <v:stroke endarrow="block"/>
-              </v:shape>
-            </w:pict>
-          </mc:Fallback>
-        </mc:AlternateContent>
-      </w:r>
-      <w:r>
-        <w:rPr>
-          <w:noProof/>
-        </w:rPr>
-        <mc:AlternateContent>
-          <mc:Choice Requires="wps">
-            <w:drawing>
-              <wp:anchor distT="0" distB="0" distL="114300" distR="114300" simplePos="0" relativeHeight="251719680" behindDoc="0" locked="0" layoutInCell="1" allowOverlap="1" wp14:anchorId="504E7884" wp14:editId="6D723778">
-                <wp:simplePos x="0" y="0"/>
-                <wp:positionH relativeFrom="column">
-                  <wp:posOffset>2733675</wp:posOffset>
-                </wp:positionH>
-                <wp:positionV relativeFrom="paragraph">
-                  <wp:posOffset>514350</wp:posOffset>
+                  <wp:posOffset>563245</wp:posOffset>
                 </wp:positionV>
                 <wp:extent cx="0" cy="233680"/>
                 <wp:effectExtent l="95250" t="0" r="57150" b="52070"/>
@@ -3353,7 +3843,11 @@
           </mc:Choice>
           <mc:Fallback>
             <w:pict>
-              <v:shape w14:anchorId="3417A883" id="直線矢印コネクタ 4" o:spid="_x0000_s1026" type="#_x0000_t32" style="position:absolute;margin-left:215.25pt;margin-top:40.5pt;width:0;height:18.4pt;z-index:251719680;visibility:visible;mso-wrap-style:square;mso-width-percent:0;mso-height-percent:0;mso-wrap-distance-left:9pt;mso-wrap-distance-top:0;mso-wrap-distance-right:9pt;mso-wrap-distance-bottom:0;mso-position-horizontal:absolute;mso-position-horizontal-relative:text;mso-position-vertical:absolute;mso-position-vertical-relative:text;mso-width-percent:0;mso-height-percent:0;mso-width-relative:margin;mso-height-relative:margin" o:gfxdata="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" strokecolor="#156082 [3204]" strokeweight="3pt">
+              <v:shapetype w14:anchorId="69818DD8" id="_x0000_t32" coordsize="21600,21600" o:spt="32" o:oned="t" path="m,l21600,21600e" filled="f">
+                <v:path arrowok="t" fillok="f" o:connecttype="none"/>
+                <o:lock v:ext="edit" shapetype="t"/>
+              </v:shapetype>
+              <v:shape id="直線矢印コネクタ 4" o:spid="_x0000_s1026" type="#_x0000_t32" style="position:absolute;margin-left:214.15pt;margin-top:44.35pt;width:0;height:18.4pt;z-index:251719680;visibility:visible;mso-wrap-style:square;mso-width-percent:0;mso-height-percent:0;mso-wrap-distance-left:9pt;mso-wrap-distance-top:0;mso-wrap-distance-right:9pt;mso-wrap-distance-bottom:0;mso-position-horizontal:absolute;mso-position-horizontal-relative:text;mso-position-vertical:absolute;mso-position-vertical-relative:text;mso-width-percent:0;mso-height-percent:0;mso-width-relative:margin;mso-height-relative:margin" o:gfxdata="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" strokecolor="#156082 [3204]" strokeweight="3pt">
                 <v:stroke endarrow="block" joinstyle="miter"/>
               </v:shape>
             </w:pict>
@@ -3362,54 +3856,82 @@
       </w:r>
       <w:r>
         <w:rPr>
+          <w:rFonts w:hint="eastAsia"/>
           <w:noProof/>
         </w:rPr>
         <mc:AlternateContent>
           <mc:Choice Requires="wps">
             <w:drawing>
-              <wp:anchor distT="0" distB="0" distL="114300" distR="114300" simplePos="0" relativeHeight="251722752" behindDoc="0" locked="0" layoutInCell="1" allowOverlap="1" wp14:anchorId="51C6D66D" wp14:editId="541CF9B9">
+              <wp:anchor distT="0" distB="0" distL="114300" distR="114300" simplePos="0" relativeHeight="251705344" behindDoc="0" locked="0" layoutInCell="1" allowOverlap="1" wp14:anchorId="1C4DA3CE" wp14:editId="695A6A33">
                 <wp:simplePos x="0" y="0"/>
                 <wp:positionH relativeFrom="column">
-                  <wp:posOffset>2033905</wp:posOffset>
+                  <wp:posOffset>1951990</wp:posOffset>
                 </wp:positionH>
                 <wp:positionV relativeFrom="paragraph">
-                  <wp:posOffset>4494530</wp:posOffset>
+                  <wp:posOffset>843915</wp:posOffset>
                 </wp:positionV>
-                <wp:extent cx="571500" cy="266700"/>
-                <wp:effectExtent l="0" t="0" r="0" b="0"/>
+                <wp:extent cx="1533266" cy="343728"/>
+                <wp:effectExtent l="19050" t="19050" r="10160" b="18415"/>
                 <wp:wrapNone/>
-                <wp:docPr id="1055672235" name="テキスト ボックス 8"/>
+                <wp:docPr id="1355481443" name="四角形: 角を丸くする 1"/>
                 <wp:cNvGraphicFramePr/>
                 <a:graphic xmlns:a="http://schemas.openxmlformats.org/drawingml/2006/main">
                   <a:graphicData uri="http://schemas.microsoft.com/office/word/2010/wordprocessingShape">
                     <wps:wsp>
-                      <wps:cNvSpPr txBox="1"/>
+                      <wps:cNvSpPr/>
                       <wps:spPr>
                         <a:xfrm>
                           <a:off x="0" y="0"/>
-                          <a:ext cx="571500" cy="266700"/>
+                          <a:ext cx="1533266" cy="343728"/>
                         </a:xfrm>
-                        <a:prstGeom prst="rect">
+                        <a:prstGeom prst="roundRect">
                           <a:avLst/>
                         </a:prstGeom>
-                        <a:noFill/>
-                        <a:ln w="6350">
-                          <a:noFill/>
+                        <a:solidFill>
+                          <a:schemeClr val="bg1"/>
+                        </a:solidFill>
+                        <a:ln w="38100">
+                          <a:solidFill>
+                            <a:schemeClr val="accent1"/>
+                          </a:solidFill>
                         </a:ln>
                       </wps:spPr>
+                      <wps:style>
+                        <a:lnRef idx="2">
+                          <a:schemeClr val="accent6"/>
+                        </a:lnRef>
+                        <a:fillRef idx="1">
+                          <a:schemeClr val="lt1"/>
+                        </a:fillRef>
+                        <a:effectRef idx="0">
+                          <a:schemeClr val="accent6"/>
+                        </a:effectRef>
+                        <a:fontRef idx="minor">
+                          <a:schemeClr val="dk1"/>
+                        </a:fontRef>
+                      </wps:style>
                       <wps:txbx>
                         <w:txbxContent>
                           <w:p>
+                            <w:pPr>
+                              <w:jc w:val="center"/>
+                              <w:rPr>
+                                <w:b/>
+                                <w:bCs/>
+                              </w:rPr>
+                            </w:pPr>
                             <w:r>
                               <w:rPr>
                                 <w:rFonts w:hint="eastAsia"/>
+                                <w:b/>
+                                <w:bCs/>
                               </w:rPr>
-                              <w:t>NO</w:t>
+                              <w:t>初期化を行う</w:t>
                             </w:r>
                           </w:p>
                         </w:txbxContent>
                       </wps:txbx>
-                      <wps:bodyPr rot="0" spcFirstLastPara="0" vertOverflow="overflow" horzOverflow="overflow" vert="horz" wrap="square" lIns="91440" tIns="45720" rIns="91440" bIns="45720" numCol="1" spcCol="0" rtlCol="0" fromWordArt="0" anchor="t" anchorCtr="0" forceAA="0" compatLnSpc="1">
+                      <wps:bodyPr rot="0" spcFirstLastPara="0" vertOverflow="overflow" horzOverflow="overflow" vert="horz" wrap="square" lIns="91440" tIns="45720" rIns="91440" bIns="45720" numCol="1" spcCol="0" rtlCol="0" fromWordArt="0" anchor="ctr" anchorCtr="0" forceAA="0" compatLnSpc="1">
                         <a:prstTxWarp prst="textNoShape">
                           <a:avLst/>
                         </a:prstTxWarp>
@@ -3423,125 +3945,54 @@
           </mc:Choice>
           <mc:Fallback>
             <w:pict>
-              <v:shape w14:anchorId="51C6D66D" id="_x0000_s1035" type="#_x0000_t202" style="position:absolute;margin-left:160.15pt;margin-top:353.9pt;width:45pt;height:21pt;z-index:251722752;visibility:visible;mso-wrap-style:square;mso-wrap-distance-left:9pt;mso-wrap-distance-top:0;mso-wrap-distance-right:9pt;mso-wrap-distance-bottom:0;mso-position-horizontal:absolute;mso-position-horizontal-relative:text;mso-position-vertical:absolute;mso-position-vertical-relative:text;v-text-anchor:top" o:gfxdata="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" filled="f" stroked="f" strokeweight=".5pt">
+              <v:roundrect w14:anchorId="1C4DA3CE" id="四角形: 角を丸くする 1" o:spid="_x0000_s1035" style="position:absolute;margin-left:153.7pt;margin-top:66.45pt;width:120.75pt;height:27.05pt;z-index:251705344;visibility:visible;mso-wrap-style:square;mso-wrap-distance-left:9pt;mso-wrap-distance-top:0;mso-wrap-distance-right:9pt;mso-wrap-distance-bottom:0;mso-position-horizontal:absolute;mso-position-horizontal-relative:text;mso-position-vertical:absolute;mso-position-vertical-relative:text;v-text-anchor:middle" arcsize="10923f" o:gfxdata="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" fillcolor="white [3212]" strokecolor="#156082 [3204]" strokeweight="3pt">
+                <v:stroke joinstyle="miter"/>
                 <v:textbox>
                   <w:txbxContent>
                     <w:p>
+                      <w:pPr>
+                        <w:jc w:val="center"/>
+                        <w:rPr>
+                          <w:b/>
+                          <w:bCs/>
+                        </w:rPr>
+                      </w:pPr>
                       <w:r>
                         <w:rPr>
                           <w:rFonts w:hint="eastAsia"/>
+                          <w:b/>
+                          <w:bCs/>
                         </w:rPr>
-                        <w:t>NO</w:t>
+                        <w:t>初期化を行う</w:t>
                       </w:r>
                     </w:p>
                   </w:txbxContent>
                 </v:textbox>
-              </v:shape>
+              </v:roundrect>
             </w:pict>
           </mc:Fallback>
         </mc:AlternateContent>
       </w:r>
       <w:r>
         <w:rPr>
+          <w:rFonts w:hint="eastAsia"/>
           <w:noProof/>
         </w:rPr>
         <mc:AlternateContent>
           <mc:Choice Requires="wps">
             <w:drawing>
-              <wp:anchor distT="0" distB="0" distL="114300" distR="114300" simplePos="0" relativeHeight="251721728" behindDoc="0" locked="0" layoutInCell="1" allowOverlap="1" wp14:anchorId="76A51E26" wp14:editId="37827FE2">
+              <wp:anchor distT="0" distB="0" distL="114300" distR="114300" simplePos="0" relativeHeight="251711488" behindDoc="0" locked="0" layoutInCell="1" allowOverlap="1" wp14:anchorId="1A85A0FC" wp14:editId="4CA91712">
                 <wp:simplePos x="0" y="0"/>
                 <wp:positionH relativeFrom="column">
-                  <wp:posOffset>1270635</wp:posOffset>
+                  <wp:posOffset>2719705</wp:posOffset>
                 </wp:positionH>
                 <wp:positionV relativeFrom="paragraph">
-                  <wp:posOffset>3640455</wp:posOffset>
+                  <wp:posOffset>1238885</wp:posOffset>
                 </wp:positionV>
-                <wp:extent cx="571500" cy="266700"/>
-                <wp:effectExtent l="0" t="0" r="0" b="0"/>
-                <wp:wrapNone/>
-                <wp:docPr id="1388595651" name="テキスト ボックス 8"/>
-                <wp:cNvGraphicFramePr/>
-                <a:graphic xmlns:a="http://schemas.openxmlformats.org/drawingml/2006/main">
-                  <a:graphicData uri="http://schemas.microsoft.com/office/word/2010/wordprocessingShape">
-                    <wps:wsp>
-                      <wps:cNvSpPr txBox="1"/>
-                      <wps:spPr>
-                        <a:xfrm>
-                          <a:off x="0" y="0"/>
-                          <a:ext cx="571500" cy="266700"/>
-                        </a:xfrm>
-                        <a:prstGeom prst="rect">
-                          <a:avLst/>
-                        </a:prstGeom>
-                        <a:noFill/>
-                        <a:ln w="6350">
-                          <a:noFill/>
-                        </a:ln>
-                      </wps:spPr>
-                      <wps:txbx>
-                        <w:txbxContent>
-                          <w:p>
-                            <w:r>
-                              <w:rPr>
-                                <w:rFonts w:hint="eastAsia"/>
-                              </w:rPr>
-                              <w:t>YES</w:t>
-                            </w:r>
-                          </w:p>
-                        </w:txbxContent>
-                      </wps:txbx>
-                      <wps:bodyPr rot="0" spcFirstLastPara="0" vertOverflow="overflow" horzOverflow="overflow" vert="horz" wrap="square" lIns="91440" tIns="45720" rIns="91440" bIns="45720" numCol="1" spcCol="0" rtlCol="0" fromWordArt="0" anchor="t" anchorCtr="0" forceAA="0" compatLnSpc="1">
-                        <a:prstTxWarp prst="textNoShape">
-                          <a:avLst/>
-                        </a:prstTxWarp>
-                        <a:noAutofit/>
-                      </wps:bodyPr>
-                    </wps:wsp>
-                  </a:graphicData>
-                </a:graphic>
-              </wp:anchor>
-            </w:drawing>
-          </mc:Choice>
-          <mc:Fallback>
-            <w:pict>
-              <v:shape w14:anchorId="76A51E26" id="_x0000_s1036" type="#_x0000_t202" style="position:absolute;margin-left:100.05pt;margin-top:286.65pt;width:45pt;height:21pt;z-index:251721728;visibility:visible;mso-wrap-style:square;mso-wrap-distance-left:9pt;mso-wrap-distance-top:0;mso-wrap-distance-right:9pt;mso-wrap-distance-bottom:0;mso-position-horizontal:absolute;mso-position-horizontal-relative:text;mso-position-vertical:absolute;mso-position-vertical-relative:text;v-text-anchor:top" o:gfxdata="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" filled="f" stroked="f" strokeweight=".5pt">
-                <v:textbox>
-                  <w:txbxContent>
-                    <w:p>
-                      <w:r>
-                        <w:rPr>
-                          <w:rFonts w:hint="eastAsia"/>
-                        </w:rPr>
-                        <w:t>YES</w:t>
-                      </w:r>
-                    </w:p>
-                  </w:txbxContent>
-                </v:textbox>
-              </v:shape>
-            </w:pict>
-          </mc:Fallback>
-        </mc:AlternateContent>
-      </w:r>
-      <w:r>
-        <w:rPr>
-          <w:rFonts w:hint="eastAsia"/>
-          <w:noProof/>
-        </w:rPr>
-        <mc:AlternateContent>
-          <mc:Choice Requires="wps">
-            <w:drawing>
-              <wp:anchor distT="0" distB="0" distL="114300" distR="114300" simplePos="0" relativeHeight="251715584" behindDoc="0" locked="0" layoutInCell="1" allowOverlap="1" wp14:anchorId="2470C01E" wp14:editId="14870F86">
-                <wp:simplePos x="0" y="0"/>
-                <wp:positionH relativeFrom="column">
-                  <wp:posOffset>2733675</wp:posOffset>
-                </wp:positionH>
-                <wp:positionV relativeFrom="paragraph">
-                  <wp:posOffset>4525645</wp:posOffset>
-                </wp:positionV>
-                <wp:extent cx="0" cy="233743"/>
+                <wp:extent cx="0" cy="233744"/>
                 <wp:effectExtent l="95250" t="0" r="57150" b="52070"/>
                 <wp:wrapNone/>
-                <wp:docPr id="352634480" name="直線矢印コネクタ 4"/>
+                <wp:docPr id="1755613744" name="直線矢印コネクタ 4"/>
                 <wp:cNvGraphicFramePr/>
                 <a:graphic xmlns:a="http://schemas.openxmlformats.org/drawingml/2006/main">
                   <a:graphicData uri="http://schemas.microsoft.com/office/word/2010/wordprocessingShape">
@@ -3550,7 +4001,7 @@
                       <wps:spPr>
                         <a:xfrm>
                           <a:off x="0" y="0"/>
-                          <a:ext cx="0" cy="233743"/>
+                          <a:ext cx="0" cy="233744"/>
                         </a:xfrm>
                         <a:prstGeom prst="straightConnector1">
                           <a:avLst/>
@@ -3585,7 +4036,7 @@
           </mc:Choice>
           <mc:Fallback>
             <w:pict>
-              <v:shape w14:anchorId="29BAFD88" id="直線矢印コネクタ 4" o:spid="_x0000_s1026" type="#_x0000_t32" style="position:absolute;margin-left:215.25pt;margin-top:356.35pt;width:0;height:18.4pt;z-index:251715584;visibility:visible;mso-wrap-style:square;mso-wrap-distance-left:9pt;mso-wrap-distance-top:0;mso-wrap-distance-right:9pt;mso-wrap-distance-bottom:0;mso-position-horizontal:absolute;mso-position-horizontal-relative:text;mso-position-vertical:absolute;mso-position-vertical-relative:text" o:gfxdata="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" strokecolor="#156082 [3204]" strokeweight="3pt">
+              <v:shape w14:anchorId="362346C2" id="直線矢印コネクタ 4" o:spid="_x0000_s1026" type="#_x0000_t32" style="position:absolute;margin-left:214.15pt;margin-top:97.55pt;width:0;height:18.4pt;z-index:251711488;visibility:visible;mso-wrap-style:square;mso-wrap-distance-left:9pt;mso-wrap-distance-top:0;mso-wrap-distance-right:9pt;mso-wrap-distance-bottom:0;mso-position-horizontal:absolute;mso-position-horizontal-relative:text;mso-position-vertical:absolute;mso-position-vertical-relative:text" o:gfxdata="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" strokecolor="#156082 [3204]" strokeweight="3pt">
                 <v:stroke endarrow="block" joinstyle="miter"/>
               </v:shape>
             </w:pict>
@@ -3600,31 +4051,177 @@
         <mc:AlternateContent>
           <mc:Choice Requires="wps">
             <w:drawing>
-              <wp:anchor distT="0" distB="0" distL="114300" distR="114300" simplePos="0" relativeHeight="251716608" behindDoc="0" locked="0" layoutInCell="1" allowOverlap="1" wp14:anchorId="1C6B4C3E" wp14:editId="5B58A1B7">
+              <wp:anchor distT="0" distB="0" distL="114300" distR="114300" simplePos="0" relativeHeight="251717632" behindDoc="0" locked="0" layoutInCell="1" allowOverlap="1" wp14:anchorId="56761790" wp14:editId="43D735C3">
                 <wp:simplePos x="0" y="0"/>
                 <wp:positionH relativeFrom="column">
-                  <wp:posOffset>1769745</wp:posOffset>
+                  <wp:posOffset>2186940</wp:posOffset>
                 </wp:positionH>
                 <wp:positionV relativeFrom="paragraph">
-                  <wp:posOffset>3935095</wp:posOffset>
+                  <wp:posOffset>86995</wp:posOffset>
                 </wp:positionV>
-                <wp:extent cx="201930" cy="1802130"/>
-                <wp:effectExtent l="723900" t="19050" r="26670" b="102870"/>
+                <wp:extent cx="1066800" cy="428625"/>
+                <wp:effectExtent l="19050" t="19050" r="19050" b="28575"/>
                 <wp:wrapNone/>
-                <wp:docPr id="1836188968" name="コネクタ: カギ線 5"/>
+                <wp:docPr id="44533853" name="フローチャート: 端子 7"/>
+                <wp:cNvGraphicFramePr/>
+                <a:graphic xmlns:a="http://schemas.openxmlformats.org/drawingml/2006/main">
+                  <a:graphicData uri="http://schemas.microsoft.com/office/word/2010/wordprocessingShape">
+                    <wps:wsp>
+                      <wps:cNvSpPr/>
+                      <wps:spPr>
+                        <a:xfrm>
+                          <a:off x="0" y="0"/>
+                          <a:ext cx="1066800" cy="428625"/>
+                        </a:xfrm>
+                        <a:prstGeom prst="flowChartTerminator">
+                          <a:avLst/>
+                        </a:prstGeom>
+                        <a:noFill/>
+                        <a:ln w="38100">
+                          <a:solidFill>
+                            <a:schemeClr val="accent1"/>
+                          </a:solidFill>
+                        </a:ln>
+                      </wps:spPr>
+                      <wps:style>
+                        <a:lnRef idx="2">
+                          <a:schemeClr val="accent1">
+                            <a:shade val="15000"/>
+                          </a:schemeClr>
+                        </a:lnRef>
+                        <a:fillRef idx="1">
+                          <a:schemeClr val="accent1"/>
+                        </a:fillRef>
+                        <a:effectRef idx="0">
+                          <a:schemeClr val="accent1"/>
+                        </a:effectRef>
+                        <a:fontRef idx="minor">
+                          <a:schemeClr val="lt1"/>
+                        </a:fontRef>
+                      </wps:style>
+                      <wps:txbx>
+                        <w:txbxContent>
+                          <w:p>
+                            <w:pPr>
+                              <w:jc w:val="center"/>
+                              <w:rPr>
+                                <w:b/>
+                                <w:bCs/>
+                                <w:color w:val="000000" w:themeColor="text1"/>
+                              </w:rPr>
+                            </w:pPr>
+                            <w:r>
+                              <w:rPr>
+                                <w:rFonts w:hint="eastAsia"/>
+                                <w:b/>
+                                <w:bCs/>
+                                <w:color w:val="000000" w:themeColor="text1"/>
+                              </w:rPr>
+                              <w:t>開始</w:t>
+                            </w:r>
+                          </w:p>
+                        </w:txbxContent>
+                      </wps:txbx>
+                      <wps:bodyPr rot="0" spcFirstLastPara="0" vertOverflow="overflow" horzOverflow="overflow" vert="horz" wrap="square" lIns="91440" tIns="45720" rIns="91440" bIns="45720" numCol="1" spcCol="0" rtlCol="0" fromWordArt="0" anchor="ctr" anchorCtr="0" forceAA="0" compatLnSpc="1">
+                        <a:prstTxWarp prst="textNoShape">
+                          <a:avLst/>
+                        </a:prstTxWarp>
+                        <a:noAutofit/>
+                      </wps:bodyPr>
+                    </wps:wsp>
+                  </a:graphicData>
+                </a:graphic>
+              </wp:anchor>
+            </w:drawing>
+          </mc:Choice>
+          <mc:Fallback>
+            <w:pict>
+              <v:shapetype w14:anchorId="56761790" id="_x0000_t116" coordsize="21600,21600" o:spt="116" path="m3475,qx,10800,3475,21600l18125,21600qx21600,10800,18125,xe">
+                <v:stroke joinstyle="miter"/>
+                <v:path gradientshapeok="t" o:connecttype="rect" textboxrect="1018,3163,20582,18437"/>
+              </v:shapetype>
+              <v:shape id="フローチャート: 端子 7" o:spid="_x0000_s1036" type="#_x0000_t116" style="position:absolute;margin-left:172.2pt;margin-top:6.85pt;width:84pt;height:33.75pt;z-index:251717632;visibility:visible;mso-wrap-style:square;mso-wrap-distance-left:9pt;mso-wrap-distance-top:0;mso-wrap-distance-right:9pt;mso-wrap-distance-bottom:0;mso-position-horizontal:absolute;mso-position-horizontal-relative:text;mso-position-vertical:absolute;mso-position-vertical-relative:text;v-text-anchor:middle" o:gfxdata="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" filled="f" strokecolor="#156082 [3204]" strokeweight="3pt">
+                <v:textbox>
+                  <w:txbxContent>
+                    <w:p>
+                      <w:pPr>
+                        <w:jc w:val="center"/>
+                        <w:rPr>
+                          <w:b/>
+                          <w:bCs/>
+                          <w:color w:val="000000" w:themeColor="text1"/>
+                        </w:rPr>
+                      </w:pPr>
+                      <w:r>
+                        <w:rPr>
+                          <w:rFonts w:hint="eastAsia"/>
+                          <w:b/>
+                          <w:bCs/>
+                          <w:color w:val="000000" w:themeColor="text1"/>
+                        </w:rPr>
+                        <w:t>開始</w:t>
+                      </w:r>
+                    </w:p>
+                  </w:txbxContent>
+                </v:textbox>
+              </v:shape>
+            </w:pict>
+          </mc:Fallback>
+        </mc:AlternateContent>
+      </w:r>
+      <w:proofErr w:type="spellStart"/>
+      <w:r>
+        <w:rPr>
+          <w:rFonts w:hint="eastAsia"/>
+        </w:rPr>
+        <w:t>main.c</w:t>
+      </w:r>
+      <w:proofErr w:type="spellEnd"/>
+    </w:p>
+    <w:p>
+      <w:pPr>
+        <w:widowControl/>
+        <w:jc w:val="left"/>
+      </w:pPr>
+    </w:p>
+    <w:p>
+      <w:pPr>
+        <w:widowControl/>
+        <w:jc w:val="left"/>
+      </w:pPr>
+      <w:r>
+        <w:rPr>
+          <w:rFonts w:hint="eastAsia"/>
+          <w:noProof/>
+        </w:rPr>
+        <mc:AlternateContent>
+          <mc:Choice Requires="wps">
+            <w:drawing>
+              <wp:anchor distT="0" distB="0" distL="114300" distR="114300" simplePos="0" relativeHeight="251723776" behindDoc="0" locked="0" layoutInCell="1" allowOverlap="1" wp14:anchorId="03BC15CA" wp14:editId="7E5520DC">
+                <wp:simplePos x="0" y="0"/>
+                <wp:positionH relativeFrom="column">
+                  <wp:posOffset>3492095</wp:posOffset>
+                </wp:positionH>
+                <wp:positionV relativeFrom="paragraph">
+                  <wp:posOffset>1986107</wp:posOffset>
+                </wp:positionV>
+                <wp:extent cx="138603" cy="2518641"/>
+                <wp:effectExtent l="0" t="95250" r="585470" b="34290"/>
+                <wp:wrapNone/>
+                <wp:docPr id="181926414" name="コネクタ: カギ線 5"/>
                 <wp:cNvGraphicFramePr/>
                 <a:graphic xmlns:a="http://schemas.openxmlformats.org/drawingml/2006/main">
                   <a:graphicData uri="http://schemas.microsoft.com/office/word/2010/wordprocessingShape">
                     <wps:wsp>
                       <wps:cNvCnPr/>
                       <wps:spPr>
-                        <a:xfrm>
+                        <a:xfrm flipH="1" flipV="1">
                           <a:off x="0" y="0"/>
-                          <a:ext cx="201930" cy="1802130"/>
+                          <a:ext cx="138603" cy="2518641"/>
                         </a:xfrm>
                         <a:prstGeom prst="bentConnector3">
                           <a:avLst>
-                            <a:gd name="adj1" fmla="val -340151"/>
+                            <a:gd name="adj1" fmla="val -397931"/>
                           </a:avLst>
                         </a:prstGeom>
                         <a:ln w="38100">
@@ -3663,7 +4260,18 @@
           </mc:Choice>
           <mc:Fallback>
             <w:pict>
-              <v:shape w14:anchorId="4B25BAB1" id="コネクタ: カギ線 5" o:spid="_x0000_s1026" type="#_x0000_t34" style="position:absolute;margin-left:139.35pt;margin-top:309.85pt;width:15.9pt;height:141.9pt;z-index:251716608;visibility:visible;mso-wrap-style:square;mso-width-percent:0;mso-height-percent:0;mso-wrap-distance-left:9pt;mso-wrap-distance-top:0;mso-wrap-distance-right:9pt;mso-wrap-distance-bottom:0;mso-position-horizontal:absolute;mso-position-horizontal-relative:text;mso-position-vertical:absolute;mso-position-vertical-relative:text;mso-width-percent:0;mso-height-percent:0;mso-width-relative:margin;mso-height-relative:margin" o:gfxdata="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" adj="-73473" strokecolor="#156082 [3204]" strokeweight="3pt">
+              <v:shapetype w14:anchorId="06553779" id="_x0000_t34" coordsize="21600,21600" o:spt="34" o:oned="t" adj="10800" path="m,l@0,0@0,21600,21600,21600e" filled="f">
+                <v:stroke joinstyle="miter"/>
+                <v:formulas>
+                  <v:f eqn="val #0"/>
+                </v:formulas>
+                <v:path arrowok="t" fillok="f" o:connecttype="none"/>
+                <v:handles>
+                  <v:h position="#0,center"/>
+                </v:handles>
+                <o:lock v:ext="edit" shapetype="t"/>
+              </v:shapetype>
+              <v:shape id="コネクタ: カギ線 5" o:spid="_x0000_s1026" type="#_x0000_t34" style="position:absolute;margin-left:274.95pt;margin-top:156.4pt;width:10.9pt;height:198.3pt;flip:x y;z-index:251723776;visibility:visible;mso-wrap-style:square;mso-width-percent:0;mso-height-percent:0;mso-wrap-distance-left:9pt;mso-wrap-distance-top:0;mso-wrap-distance-right:9pt;mso-wrap-distance-bottom:0;mso-position-horizontal:absolute;mso-position-horizontal-relative:text;mso-position-vertical:absolute;mso-position-vertical-relative:text;mso-width-percent:0;mso-height-percent:0;mso-width-relative:margin;mso-height-relative:margin" o:gfxdata="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" adj="-85953" strokecolor="#156082 [3204]" strokeweight="3pt">
                 <v:stroke endarrow="block"/>
               </v:shape>
             </w:pict>
@@ -3678,13 +4286,13 @@
         <mc:AlternateContent>
           <mc:Choice Requires="wps">
             <w:drawing>
-              <wp:anchor distT="0" distB="0" distL="114300" distR="114300" simplePos="0" relativeHeight="251710464" behindDoc="0" locked="0" layoutInCell="1" allowOverlap="1" wp14:anchorId="7240D659" wp14:editId="3C6C119D">
+              <wp:anchor distT="0" distB="0" distL="114300" distR="114300" simplePos="0" relativeHeight="251710464" behindDoc="0" locked="0" layoutInCell="1" allowOverlap="1" wp14:anchorId="7240D659" wp14:editId="101480FB">
                 <wp:simplePos x="0" y="0"/>
                 <wp:positionH relativeFrom="column">
-                  <wp:posOffset>1967865</wp:posOffset>
+                  <wp:posOffset>1909214</wp:posOffset>
                 </wp:positionH>
                 <wp:positionV relativeFrom="paragraph">
-                  <wp:posOffset>4811395</wp:posOffset>
+                  <wp:posOffset>5302134</wp:posOffset>
                 </wp:positionV>
                 <wp:extent cx="1533266" cy="431154"/>
                 <wp:effectExtent l="19050" t="19050" r="10160" b="26670"/>
@@ -3761,7 +4369,7 @@
           </mc:Choice>
           <mc:Fallback>
             <w:pict>
-              <v:roundrect w14:anchorId="7240D659" id="四角形: 角を丸くする 1" o:spid="_x0000_s1037" style="position:absolute;margin-left:154.95pt;margin-top:378.85pt;width:120.75pt;height:33.95pt;z-index:251710464;visibility:visible;mso-wrap-style:square;mso-wrap-distance-left:9pt;mso-wrap-distance-top:0;mso-wrap-distance-right:9pt;mso-wrap-distance-bottom:0;mso-position-horizontal:absolute;mso-position-horizontal-relative:text;mso-position-vertical:absolute;mso-position-vertical-relative:text;v-text-anchor:middle" arcsize="10923f" o:gfxdata="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" fillcolor="white [3212]" strokecolor="#156082 [3204]" strokeweight="3pt">
+              <v:roundrect w14:anchorId="7240D659" id="_x0000_s1037" style="position:absolute;margin-left:150.35pt;margin-top:417.5pt;width:120.75pt;height:33.95pt;z-index:251710464;visibility:visible;mso-wrap-style:square;mso-wrap-distance-left:9pt;mso-wrap-distance-top:0;mso-wrap-distance-right:9pt;mso-wrap-distance-bottom:0;mso-position-horizontal:absolute;mso-position-horizontal-relative:text;mso-position-vertical:absolute;mso-position-vertical-relative:text;v-text-anchor:middle" arcsize="10923f" o:gfxdata="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" fillcolor="white [3212]" strokecolor="#156082 [3204]" strokeweight="3pt">
                 <v:stroke joinstyle="miter"/>
                 <v:textbox>
                   <w:txbxContent>
@@ -3797,13 +4405,83 @@
         <mc:AlternateContent>
           <mc:Choice Requires="wps">
             <w:drawing>
-              <wp:anchor distT="0" distB="0" distL="114300" distR="114300" simplePos="0" relativeHeight="251709440" behindDoc="0" locked="0" layoutInCell="1" allowOverlap="1" wp14:anchorId="18EC827D" wp14:editId="4456AFB4">
+              <wp:anchor distT="0" distB="0" distL="114300" distR="114300" simplePos="0" relativeHeight="251715584" behindDoc="0" locked="0" layoutInCell="1" allowOverlap="1" wp14:anchorId="2470C01E" wp14:editId="21F95451">
                 <wp:simplePos x="0" y="0"/>
                 <wp:positionH relativeFrom="column">
-                  <wp:posOffset>1769745</wp:posOffset>
+                  <wp:posOffset>2721148</wp:posOffset>
                 </wp:positionH>
                 <wp:positionV relativeFrom="paragraph">
-                  <wp:posOffset>3329940</wp:posOffset>
+                  <wp:posOffset>5069436</wp:posOffset>
+                </wp:positionV>
+                <wp:extent cx="0" cy="233743"/>
+                <wp:effectExtent l="95250" t="0" r="57150" b="52070"/>
+                <wp:wrapNone/>
+                <wp:docPr id="352634480" name="直線矢印コネクタ 4"/>
+                <wp:cNvGraphicFramePr/>
+                <a:graphic xmlns:a="http://schemas.openxmlformats.org/drawingml/2006/main">
+                  <a:graphicData uri="http://schemas.microsoft.com/office/word/2010/wordprocessingShape">
+                    <wps:wsp>
+                      <wps:cNvCnPr/>
+                      <wps:spPr>
+                        <a:xfrm>
+                          <a:off x="0" y="0"/>
+                          <a:ext cx="0" cy="233743"/>
+                        </a:xfrm>
+                        <a:prstGeom prst="straightConnector1">
+                          <a:avLst/>
+                        </a:prstGeom>
+                        <a:ln w="38100">
+                          <a:solidFill>
+                            <a:schemeClr val="accent1"/>
+                          </a:solidFill>
+                          <a:tailEnd type="triangle"/>
+                        </a:ln>
+                      </wps:spPr>
+                      <wps:style>
+                        <a:lnRef idx="1">
+                          <a:schemeClr val="accent1"/>
+                        </a:lnRef>
+                        <a:fillRef idx="0">
+                          <a:schemeClr val="accent1"/>
+                        </a:fillRef>
+                        <a:effectRef idx="0">
+                          <a:schemeClr val="accent1"/>
+                        </a:effectRef>
+                        <a:fontRef idx="minor">
+                          <a:schemeClr val="tx1"/>
+                        </a:fontRef>
+                      </wps:style>
+                      <wps:bodyPr/>
+                    </wps:wsp>
+                  </a:graphicData>
+                </a:graphic>
+              </wp:anchor>
+            </w:drawing>
+          </mc:Choice>
+          <mc:Fallback>
+            <w:pict>
+              <v:shape w14:anchorId="3C970233" id="直線矢印コネクタ 4" o:spid="_x0000_s1026" type="#_x0000_t32" style="position:absolute;margin-left:214.25pt;margin-top:399.15pt;width:0;height:18.4pt;z-index:251715584;visibility:visible;mso-wrap-style:square;mso-wrap-distance-left:9pt;mso-wrap-distance-top:0;mso-wrap-distance-right:9pt;mso-wrap-distance-bottom:0;mso-position-horizontal:absolute;mso-position-horizontal-relative:text;mso-position-vertical:absolute;mso-position-vertical-relative:text" o:gfxdata="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" strokecolor="#156082 [3204]" strokeweight="3pt">
+                <v:stroke endarrow="block" joinstyle="miter"/>
+              </v:shape>
+            </w:pict>
+          </mc:Fallback>
+        </mc:AlternateContent>
+      </w:r>
+      <w:r>
+        <w:rPr>
+          <w:rFonts w:hint="eastAsia"/>
+          <w:noProof/>
+        </w:rPr>
+        <mc:AlternateContent>
+          <mc:Choice Requires="wps">
+            <w:drawing>
+              <wp:anchor distT="0" distB="0" distL="114300" distR="114300" simplePos="0" relativeHeight="251709440" behindDoc="0" locked="0" layoutInCell="1" allowOverlap="1" wp14:anchorId="18EC827D" wp14:editId="7AB69971">
+                <wp:simplePos x="0" y="0"/>
+                <wp:positionH relativeFrom="column">
+                  <wp:posOffset>1758315</wp:posOffset>
+                </wp:positionH>
+                <wp:positionV relativeFrom="paragraph">
+                  <wp:posOffset>3867266</wp:posOffset>
                 </wp:positionV>
                 <wp:extent cx="1929130" cy="1211580"/>
                 <wp:effectExtent l="38100" t="38100" r="33020" b="45720"/>
@@ -3913,7 +4591,7 @@
                 <v:stroke joinstyle="miter"/>
                 <v:path gradientshapeok="t" o:connecttype="rect" textboxrect="5400,5400,16200,16200"/>
               </v:shapetype>
-              <v:shape id="フローチャート: 判断 3" o:spid="_x0000_s1038" type="#_x0000_t110" style="position:absolute;margin-left:139.35pt;margin-top:262.2pt;width:151.9pt;height:95.4pt;z-index:251709440;visibility:visible;mso-wrap-style:square;mso-width-percent:0;mso-height-percent:0;mso-wrap-distance-left:9pt;mso-wrap-distance-top:0;mso-wrap-distance-right:9pt;mso-wrap-distance-bottom:0;mso-position-horizontal:absolute;mso-position-horizontal-relative:text;mso-position-vertical:absolute;mso-position-vertical-relative:text;mso-width-percent:0;mso-height-percent:0;mso-width-relative:margin;mso-height-relative:margin;v-text-anchor:middle" o:gfxdata="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" fillcolor="white [3212]" strokecolor="#156082 [3204]" strokeweight="3pt">
+              <v:shape id="フローチャート: 判断 3" o:spid="_x0000_s1038" type="#_x0000_t110" style="position:absolute;margin-left:138.45pt;margin-top:304.5pt;width:151.9pt;height:95.4pt;z-index:251709440;visibility:visible;mso-wrap-style:square;mso-width-percent:0;mso-height-percent:0;mso-wrap-distance-left:9pt;mso-wrap-distance-top:0;mso-wrap-distance-right:9pt;mso-wrap-distance-bottom:0;mso-position-horizontal:absolute;mso-position-horizontal-relative:text;mso-position-vertical:absolute;mso-position-vertical-relative:text;mso-width-percent:0;mso-height-percent:0;mso-width-relative:margin;mso-height-relative:margin;v-text-anchor:middle" o:gfxdata="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" fillcolor="white [3212]" strokecolor="#156082 [3204]" strokeweight="3pt">
                 <v:textbox>
                   <w:txbxContent>
                     <w:p>
@@ -3963,24 +4641,264 @@
       </w:r>
       <w:r>
         <w:rPr>
-          <w:rFonts w:hint="eastAsia"/>
           <w:noProof/>
         </w:rPr>
         <mc:AlternateContent>
           <mc:Choice Requires="wps">
             <w:drawing>
-              <wp:anchor distT="0" distB="0" distL="114300" distR="114300" simplePos="0" relativeHeight="251708416" behindDoc="0" locked="0" layoutInCell="1" allowOverlap="1" wp14:anchorId="4C9F725E" wp14:editId="1BF36228">
+              <wp:anchor distT="0" distB="0" distL="114300" distR="114300" simplePos="0" relativeHeight="251721728" behindDoc="0" locked="0" layoutInCell="1" allowOverlap="1" wp14:anchorId="76A51E26" wp14:editId="4D98DA01">
                 <wp:simplePos x="0" y="0"/>
                 <wp:positionH relativeFrom="column">
-                  <wp:posOffset>1967865</wp:posOffset>
+                  <wp:posOffset>1187508</wp:posOffset>
                 </wp:positionH>
                 <wp:positionV relativeFrom="paragraph">
-                  <wp:posOffset>2651125</wp:posOffset>
+                  <wp:posOffset>4031846</wp:posOffset>
                 </wp:positionV>
-                <wp:extent cx="1533266" cy="409216"/>
-                <wp:effectExtent l="19050" t="19050" r="10160" b="10160"/>
+                <wp:extent cx="571500" cy="266700"/>
+                <wp:effectExtent l="0" t="0" r="0" b="0"/>
                 <wp:wrapNone/>
-                <wp:docPr id="1260454526" name="四角形: 角を丸くする 1"/>
+                <wp:docPr id="1388595651" name="テキスト ボックス 8"/>
+                <wp:cNvGraphicFramePr/>
+                <a:graphic xmlns:a="http://schemas.openxmlformats.org/drawingml/2006/main">
+                  <a:graphicData uri="http://schemas.microsoft.com/office/word/2010/wordprocessingShape">
+                    <wps:wsp>
+                      <wps:cNvSpPr txBox="1"/>
+                      <wps:spPr>
+                        <a:xfrm>
+                          <a:off x="0" y="0"/>
+                          <a:ext cx="571500" cy="266700"/>
+                        </a:xfrm>
+                        <a:prstGeom prst="rect">
+                          <a:avLst/>
+                        </a:prstGeom>
+                        <a:noFill/>
+                        <a:ln w="6350">
+                          <a:noFill/>
+                        </a:ln>
+                      </wps:spPr>
+                      <wps:txbx>
+                        <w:txbxContent>
+                          <w:p>
+                            <w:r>
+                              <w:rPr>
+                                <w:rFonts w:hint="eastAsia"/>
+                              </w:rPr>
+                              <w:t>YES</w:t>
+                            </w:r>
+                          </w:p>
+                        </w:txbxContent>
+                      </wps:txbx>
+                      <wps:bodyPr rot="0" spcFirstLastPara="0" vertOverflow="overflow" horzOverflow="overflow" vert="horz" wrap="square" lIns="91440" tIns="45720" rIns="91440" bIns="45720" numCol="1" spcCol="0" rtlCol="0" fromWordArt="0" anchor="t" anchorCtr="0" forceAA="0" compatLnSpc="1">
+                        <a:prstTxWarp prst="textNoShape">
+                          <a:avLst/>
+                        </a:prstTxWarp>
+                        <a:noAutofit/>
+                      </wps:bodyPr>
+                    </wps:wsp>
+                  </a:graphicData>
+                </a:graphic>
+              </wp:anchor>
+            </w:drawing>
+          </mc:Choice>
+          <mc:Fallback>
+            <w:pict>
+              <v:shape w14:anchorId="76A51E26" id="_x0000_s1039" type="#_x0000_t202" style="position:absolute;margin-left:93.5pt;margin-top:317.45pt;width:45pt;height:21pt;z-index:251721728;visibility:visible;mso-wrap-style:square;mso-wrap-distance-left:9pt;mso-wrap-distance-top:0;mso-wrap-distance-right:9pt;mso-wrap-distance-bottom:0;mso-position-horizontal:absolute;mso-position-horizontal-relative:text;mso-position-vertical:absolute;mso-position-vertical-relative:text;v-text-anchor:top" o:gfxdata="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" filled="f" stroked="f" strokeweight=".5pt">
+                <v:textbox>
+                  <w:txbxContent>
+                    <w:p>
+                      <w:r>
+                        <w:rPr>
+                          <w:rFonts w:hint="eastAsia"/>
+                        </w:rPr>
+                        <w:t>YES</w:t>
+                      </w:r>
+                    </w:p>
+                  </w:txbxContent>
+                </v:textbox>
+              </v:shape>
+            </w:pict>
+          </mc:Fallback>
+        </mc:AlternateContent>
+      </w:r>
+      <w:r>
+        <w:rPr>
+          <w:noProof/>
+        </w:rPr>
+        <mc:AlternateContent>
+          <mc:Choice Requires="wps">
+            <w:drawing>
+              <wp:anchor distT="0" distB="0" distL="114300" distR="114300" simplePos="0" relativeHeight="251722752" behindDoc="0" locked="0" layoutInCell="1" allowOverlap="1" wp14:anchorId="51C6D66D" wp14:editId="72CAC9C2">
+                <wp:simplePos x="0" y="0"/>
+                <wp:positionH relativeFrom="column">
+                  <wp:posOffset>3675957</wp:posOffset>
+                </wp:positionH>
+                <wp:positionV relativeFrom="paragraph">
+                  <wp:posOffset>4030403</wp:posOffset>
+                </wp:positionV>
+                <wp:extent cx="571500" cy="266700"/>
+                <wp:effectExtent l="0" t="0" r="0" b="0"/>
+                <wp:wrapNone/>
+                <wp:docPr id="1055672235" name="テキスト ボックス 8"/>
+                <wp:cNvGraphicFramePr/>
+                <a:graphic xmlns:a="http://schemas.openxmlformats.org/drawingml/2006/main">
+                  <a:graphicData uri="http://schemas.microsoft.com/office/word/2010/wordprocessingShape">
+                    <wps:wsp>
+                      <wps:cNvSpPr txBox="1"/>
+                      <wps:spPr>
+                        <a:xfrm>
+                          <a:off x="0" y="0"/>
+                          <a:ext cx="571500" cy="266700"/>
+                        </a:xfrm>
+                        <a:prstGeom prst="rect">
+                          <a:avLst/>
+                        </a:prstGeom>
+                        <a:noFill/>
+                        <a:ln w="6350">
+                          <a:noFill/>
+                        </a:ln>
+                      </wps:spPr>
+                      <wps:txbx>
+                        <w:txbxContent>
+                          <w:p>
+                            <w:r>
+                              <w:rPr>
+                                <w:rFonts w:hint="eastAsia"/>
+                              </w:rPr>
+                              <w:t>NO</w:t>
+                            </w:r>
+                          </w:p>
+                        </w:txbxContent>
+                      </wps:txbx>
+                      <wps:bodyPr rot="0" spcFirstLastPara="0" vertOverflow="overflow" horzOverflow="overflow" vert="horz" wrap="square" lIns="91440" tIns="45720" rIns="91440" bIns="45720" numCol="1" spcCol="0" rtlCol="0" fromWordArt="0" anchor="t" anchorCtr="0" forceAA="0" compatLnSpc="1">
+                        <a:prstTxWarp prst="textNoShape">
+                          <a:avLst/>
+                        </a:prstTxWarp>
+                        <a:noAutofit/>
+                      </wps:bodyPr>
+                    </wps:wsp>
+                  </a:graphicData>
+                </a:graphic>
+              </wp:anchor>
+            </w:drawing>
+          </mc:Choice>
+          <mc:Fallback>
+            <w:pict>
+              <v:shape w14:anchorId="51C6D66D" id="_x0000_s1040" type="#_x0000_t202" style="position:absolute;margin-left:289.45pt;margin-top:317.35pt;width:45pt;height:21pt;z-index:251722752;visibility:visible;mso-wrap-style:square;mso-wrap-distance-left:9pt;mso-wrap-distance-top:0;mso-wrap-distance-right:9pt;mso-wrap-distance-bottom:0;mso-position-horizontal:absolute;mso-position-horizontal-relative:text;mso-position-vertical:absolute;mso-position-vertical-relative:text;v-text-anchor:top" o:gfxdata="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" filled="f" stroked="f" strokeweight=".5pt">
+                <v:textbox>
+                  <w:txbxContent>
+                    <w:p>
+                      <w:r>
+                        <w:rPr>
+                          <w:rFonts w:hint="eastAsia"/>
+                        </w:rPr>
+                        <w:t>NO</w:t>
+                      </w:r>
+                    </w:p>
+                  </w:txbxContent>
+                </v:textbox>
+              </v:shape>
+            </w:pict>
+          </mc:Fallback>
+        </mc:AlternateContent>
+      </w:r>
+      <w:r>
+        <w:rPr>
+          <w:rFonts w:hint="eastAsia"/>
+          <w:noProof/>
+        </w:rPr>
+        <mc:AlternateContent>
+          <mc:Choice Requires="wps">
+            <w:drawing>
+              <wp:anchor distT="0" distB="0" distL="114300" distR="114300" simplePos="0" relativeHeight="251716608" behindDoc="0" locked="0" layoutInCell="1" allowOverlap="1" wp14:anchorId="1C6B4C3E" wp14:editId="5589DBAD">
+                <wp:simplePos x="0" y="0"/>
+                <wp:positionH relativeFrom="column">
+                  <wp:posOffset>1757045</wp:posOffset>
+                </wp:positionH>
+                <wp:positionV relativeFrom="paragraph">
+                  <wp:posOffset>4406265</wp:posOffset>
+                </wp:positionV>
+                <wp:extent cx="201930" cy="1802130"/>
+                <wp:effectExtent l="723900" t="19050" r="26670" b="102870"/>
+                <wp:wrapNone/>
+                <wp:docPr id="1836188968" name="コネクタ: カギ線 5"/>
+                <wp:cNvGraphicFramePr/>
+                <a:graphic xmlns:a="http://schemas.openxmlformats.org/drawingml/2006/main">
+                  <a:graphicData uri="http://schemas.microsoft.com/office/word/2010/wordprocessingShape">
+                    <wps:wsp>
+                      <wps:cNvCnPr/>
+                      <wps:spPr>
+                        <a:xfrm>
+                          <a:off x="0" y="0"/>
+                          <a:ext cx="201930" cy="1802130"/>
+                        </a:xfrm>
+                        <a:prstGeom prst="bentConnector3">
+                          <a:avLst>
+                            <a:gd name="adj1" fmla="val -340151"/>
+                          </a:avLst>
+                        </a:prstGeom>
+                        <a:ln w="38100">
+                          <a:solidFill>
+                            <a:schemeClr val="accent1"/>
+                          </a:solidFill>
+                          <a:tailEnd type="triangle"/>
+                        </a:ln>
+                      </wps:spPr>
+                      <wps:style>
+                        <a:lnRef idx="1">
+                          <a:schemeClr val="accent1"/>
+                        </a:lnRef>
+                        <a:fillRef idx="0">
+                          <a:schemeClr val="accent1"/>
+                        </a:fillRef>
+                        <a:effectRef idx="0">
+                          <a:schemeClr val="accent1"/>
+                        </a:effectRef>
+                        <a:fontRef idx="minor">
+                          <a:schemeClr val="tx1"/>
+                        </a:fontRef>
+                      </wps:style>
+                      <wps:bodyPr/>
+                    </wps:wsp>
+                  </a:graphicData>
+                </a:graphic>
+                <wp14:sizeRelH relativeFrom="margin">
+                  <wp14:pctWidth>0</wp14:pctWidth>
+                </wp14:sizeRelH>
+                <wp14:sizeRelV relativeFrom="margin">
+                  <wp14:pctHeight>0</wp14:pctHeight>
+                </wp14:sizeRelV>
+              </wp:anchor>
+            </w:drawing>
+          </mc:Choice>
+          <mc:Fallback>
+            <w:pict>
+              <v:shape w14:anchorId="4F89AD9A" id="コネクタ: カギ線 5" o:spid="_x0000_s1026" type="#_x0000_t34" style="position:absolute;margin-left:138.35pt;margin-top:346.95pt;width:15.9pt;height:141.9pt;z-index:251716608;visibility:visible;mso-wrap-style:square;mso-width-percent:0;mso-height-percent:0;mso-wrap-distance-left:9pt;mso-wrap-distance-top:0;mso-wrap-distance-right:9pt;mso-wrap-distance-bottom:0;mso-position-horizontal:absolute;mso-position-horizontal-relative:text;mso-position-vertical:absolute;mso-position-vertical-relative:text;mso-width-percent:0;mso-height-percent:0;mso-width-relative:margin;mso-height-relative:margin" o:gfxdata="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" adj="-73473" strokecolor="#156082 [3204]" strokeweight="3pt">
+                <v:stroke endarrow="block"/>
+              </v:shape>
+            </w:pict>
+          </mc:Fallback>
+        </mc:AlternateContent>
+      </w:r>
+      <w:r>
+        <w:rPr>
+          <w:rFonts w:hint="eastAsia"/>
+          <w:noProof/>
+        </w:rPr>
+        <mc:AlternateContent>
+          <mc:Choice Requires="wps">
+            <w:drawing>
+              <wp:anchor distT="0" distB="0" distL="114300" distR="114300" simplePos="0" relativeHeight="251704320" behindDoc="0" locked="0" layoutInCell="1" allowOverlap="1" wp14:anchorId="141A1894" wp14:editId="7B8FA346">
+                <wp:simplePos x="0" y="0"/>
+                <wp:positionH relativeFrom="column">
+                  <wp:posOffset>1955165</wp:posOffset>
+                </wp:positionH>
+                <wp:positionV relativeFrom="paragraph">
+                  <wp:posOffset>5934710</wp:posOffset>
+                </wp:positionV>
+                <wp:extent cx="1532890" cy="436880"/>
+                <wp:effectExtent l="19050" t="19050" r="10160" b="20320"/>
+                <wp:wrapNone/>
+                <wp:docPr id="1788568963" name="四角形: 角を丸くする 1"/>
                 <wp:cNvGraphicFramePr/>
                 <a:graphic xmlns:a="http://schemas.openxmlformats.org/drawingml/2006/main">
                   <a:graphicData uri="http://schemas.microsoft.com/office/word/2010/wordprocessingShape">
@@ -3989,7 +4907,7 @@
                       <wps:spPr>
                         <a:xfrm>
                           <a:off x="0" y="0"/>
-                          <a:ext cx="1533266" cy="409216"/>
+                          <a:ext cx="1532890" cy="436880"/>
                         </a:xfrm>
                         <a:prstGeom prst="roundRect">
                           <a:avLst/>
@@ -4033,7 +4951,7 @@
                                 <w:b/>
                                 <w:bCs/>
                               </w:rPr>
-                              <w:t>マスの状況を表示</w:t>
+                              <w:t>勝敗の結果を表示</w:t>
                             </w:r>
                           </w:p>
                         </w:txbxContent>
@@ -4052,7 +4970,7 @@
           </mc:Choice>
           <mc:Fallback>
             <w:pict>
-              <v:roundrect w14:anchorId="4C9F725E" id="_x0000_s1039" style="position:absolute;margin-left:154.95pt;margin-top:208.75pt;width:120.75pt;height:32.2pt;z-index:251708416;visibility:visible;mso-wrap-style:square;mso-wrap-distance-left:9pt;mso-wrap-distance-top:0;mso-wrap-distance-right:9pt;mso-wrap-distance-bottom:0;mso-position-horizontal:absolute;mso-position-horizontal-relative:text;mso-position-vertical:absolute;mso-position-vertical-relative:text;v-text-anchor:middle" arcsize="10923f" o:gfxdata="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" fillcolor="white [3212]" strokecolor="#156082 [3204]" strokeweight="3pt">
+              <v:roundrect w14:anchorId="141A1894" id="_x0000_s1041" style="position:absolute;margin-left:153.95pt;margin-top:467.3pt;width:120.7pt;height:34.4pt;z-index:251704320;visibility:visible;mso-wrap-style:square;mso-wrap-distance-left:9pt;mso-wrap-distance-top:0;mso-wrap-distance-right:9pt;mso-wrap-distance-bottom:0;mso-position-horizontal:absolute;mso-position-horizontal-relative:text;mso-position-vertical:absolute;mso-position-vertical-relative:text;v-text-anchor:middle" arcsize="10923f" o:gfxdata="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" fillcolor="white [3212]" strokecolor="#156082 [3204]" strokeweight="3pt">
                 <v:stroke joinstyle="miter"/>
                 <v:textbox>
                   <w:txbxContent>
@@ -4070,7 +4988,7 @@
                           <w:b/>
                           <w:bCs/>
                         </w:rPr>
-                        <w:t>マスの状況を表示</w:t>
+                        <w:t>勝敗の結果を表示</w:t>
                       </w:r>
                     </w:p>
                   </w:txbxContent>
@@ -4082,24 +5000,23 @@
       </w:r>
       <w:r>
         <w:rPr>
-          <w:rFonts w:hint="eastAsia"/>
           <w:noProof/>
         </w:rPr>
         <mc:AlternateContent>
           <mc:Choice Requires="wps">
             <w:drawing>
-              <wp:anchor distT="0" distB="0" distL="114300" distR="114300" simplePos="0" relativeHeight="251713536" behindDoc="0" locked="0" layoutInCell="1" allowOverlap="1" wp14:anchorId="6309627C" wp14:editId="7A141399">
+              <wp:anchor distT="0" distB="0" distL="114300" distR="114300" simplePos="0" relativeHeight="251720704" behindDoc="0" locked="0" layoutInCell="1" allowOverlap="1" wp14:anchorId="1C929201" wp14:editId="5077BE86">
                 <wp:simplePos x="0" y="0"/>
-                <wp:positionH relativeFrom="column">
-                  <wp:posOffset>2733675</wp:posOffset>
+                <wp:positionH relativeFrom="margin">
+                  <wp:posOffset>2722880</wp:posOffset>
                 </wp:positionH>
                 <wp:positionV relativeFrom="paragraph">
-                  <wp:posOffset>2384425</wp:posOffset>
+                  <wp:posOffset>6420485</wp:posOffset>
                 </wp:positionV>
-                <wp:extent cx="0" cy="233743"/>
+                <wp:extent cx="0" cy="233680"/>
                 <wp:effectExtent l="95250" t="0" r="57150" b="52070"/>
                 <wp:wrapNone/>
-                <wp:docPr id="1162433055" name="直線矢印コネクタ 4"/>
+                <wp:docPr id="1106673416" name="直線矢印コネクタ 4"/>
                 <wp:cNvGraphicFramePr/>
                 <a:graphic xmlns:a="http://schemas.openxmlformats.org/drawingml/2006/main">
                   <a:graphicData uri="http://schemas.microsoft.com/office/word/2010/wordprocessingShape">
@@ -4108,7 +5025,7 @@
                       <wps:spPr>
                         <a:xfrm>
                           <a:off x="0" y="0"/>
-                          <a:ext cx="0" cy="233743"/>
+                          <a:ext cx="0" cy="233680"/>
                         </a:xfrm>
                         <a:prstGeom prst="straightConnector1">
                           <a:avLst/>
@@ -4138,13 +5055,20 @@
                     </wps:wsp>
                   </a:graphicData>
                 </a:graphic>
+                <wp14:sizeRelH relativeFrom="margin">
+                  <wp14:pctWidth>0</wp14:pctWidth>
+                </wp14:sizeRelH>
+                <wp14:sizeRelV relativeFrom="margin">
+                  <wp14:pctHeight>0</wp14:pctHeight>
+                </wp14:sizeRelV>
               </wp:anchor>
             </w:drawing>
           </mc:Choice>
           <mc:Fallback>
             <w:pict>
-              <v:shape w14:anchorId="5BBDDAC8" id="直線矢印コネクタ 4" o:spid="_x0000_s1026" type="#_x0000_t32" style="position:absolute;margin-left:215.25pt;margin-top:187.75pt;width:0;height:18.4pt;z-index:251713536;visibility:visible;mso-wrap-style:square;mso-wrap-distance-left:9pt;mso-wrap-distance-top:0;mso-wrap-distance-right:9pt;mso-wrap-distance-bottom:0;mso-position-horizontal:absolute;mso-position-horizontal-relative:text;mso-position-vertical:absolute;mso-position-vertical-relative:text" o:gfxdata="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" strokecolor="#156082 [3204]" strokeweight="3pt">
+              <v:shape w14:anchorId="73812F02" id="直線矢印コネクタ 4" o:spid="_x0000_s1026" type="#_x0000_t32" style="position:absolute;margin-left:214.4pt;margin-top:505.55pt;width:0;height:18.4pt;z-index:251720704;visibility:visible;mso-wrap-style:square;mso-width-percent:0;mso-height-percent:0;mso-wrap-distance-left:9pt;mso-wrap-distance-top:0;mso-wrap-distance-right:9pt;mso-wrap-distance-bottom:0;mso-position-horizontal:absolute;mso-position-horizontal-relative:margin;mso-position-vertical:absolute;mso-position-vertical-relative:text;mso-width-percent:0;mso-height-percent:0;mso-width-relative:margin;mso-height-relative:margin" o:gfxdata="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" strokecolor="#156082 [3204]" strokeweight="3pt">
                 <v:stroke endarrow="block" joinstyle="miter"/>
+                <w10:wrap anchorx="margin"/>
               </v:shape>
             </w:pict>
           </mc:Fallback>
@@ -4158,321 +5082,13 @@
         <mc:AlternateContent>
           <mc:Choice Requires="wps">
             <w:drawing>
-              <wp:anchor distT="0" distB="0" distL="114300" distR="114300" simplePos="0" relativeHeight="251707392" behindDoc="0" locked="0" layoutInCell="1" allowOverlap="1" wp14:anchorId="6F40CBA4" wp14:editId="23D1448C">
+              <wp:anchor distT="0" distB="0" distL="114300" distR="114300" simplePos="0" relativeHeight="251718656" behindDoc="0" locked="0" layoutInCell="1" allowOverlap="1" wp14:anchorId="159BA74F" wp14:editId="1CD4EB88">
                 <wp:simplePos x="0" y="0"/>
                 <wp:positionH relativeFrom="column">
-                  <wp:posOffset>1967865</wp:posOffset>
+                  <wp:posOffset>2190115</wp:posOffset>
                 </wp:positionH>
                 <wp:positionV relativeFrom="paragraph">
-                  <wp:posOffset>1997710</wp:posOffset>
-                </wp:positionV>
-                <wp:extent cx="1533266" cy="384157"/>
-                <wp:effectExtent l="19050" t="19050" r="10160" b="16510"/>
-                <wp:wrapNone/>
-                <wp:docPr id="1306358560" name="四角形: 角を丸くする 1"/>
-                <wp:cNvGraphicFramePr/>
-                <a:graphic xmlns:a="http://schemas.openxmlformats.org/drawingml/2006/main">
-                  <a:graphicData uri="http://schemas.microsoft.com/office/word/2010/wordprocessingShape">
-                    <wps:wsp>
-                      <wps:cNvSpPr/>
-                      <wps:spPr>
-                        <a:xfrm>
-                          <a:off x="0" y="0"/>
-                          <a:ext cx="1533266" cy="384157"/>
-                        </a:xfrm>
-                        <a:prstGeom prst="roundRect">
-                          <a:avLst/>
-                        </a:prstGeom>
-                        <a:solidFill>
-                          <a:schemeClr val="bg1"/>
-                        </a:solidFill>
-                        <a:ln w="38100">
-                          <a:solidFill>
-                            <a:schemeClr val="accent1"/>
-                          </a:solidFill>
-                        </a:ln>
-                      </wps:spPr>
-                      <wps:style>
-                        <a:lnRef idx="2">
-                          <a:schemeClr val="accent6"/>
-                        </a:lnRef>
-                        <a:fillRef idx="1">
-                          <a:schemeClr val="lt1"/>
-                        </a:fillRef>
-                        <a:effectRef idx="0">
-                          <a:schemeClr val="accent6"/>
-                        </a:effectRef>
-                        <a:fontRef idx="minor">
-                          <a:schemeClr val="dk1"/>
-                        </a:fontRef>
-                      </wps:style>
-                      <wps:txbx>
-                        <w:txbxContent>
-                          <w:p>
-                            <w:pPr>
-                              <w:jc w:val="center"/>
-                              <w:rPr>
-                                <w:b/>
-                                <w:bCs/>
-                              </w:rPr>
-                            </w:pPr>
-                            <w:r>
-                              <w:rPr>
-                                <w:rFonts w:hint="eastAsia"/>
-                                <w:b/>
-                                <w:bCs/>
-                              </w:rPr>
-                              <w:t>記号を記入</w:t>
-                            </w:r>
-                          </w:p>
-                        </w:txbxContent>
-                      </wps:txbx>
-                      <wps:bodyPr rot="0" spcFirstLastPara="0" vertOverflow="overflow" horzOverflow="overflow" vert="horz" wrap="square" lIns="91440" tIns="45720" rIns="91440" bIns="45720" numCol="1" spcCol="0" rtlCol="0" fromWordArt="0" anchor="ctr" anchorCtr="0" forceAA="0" compatLnSpc="1">
-                        <a:prstTxWarp prst="textNoShape">
-                          <a:avLst/>
-                        </a:prstTxWarp>
-                        <a:noAutofit/>
-                      </wps:bodyPr>
-                    </wps:wsp>
-                  </a:graphicData>
-                </a:graphic>
-              </wp:anchor>
-            </w:drawing>
-          </mc:Choice>
-          <mc:Fallback>
-            <w:pict>
-              <v:roundrect w14:anchorId="6F40CBA4" id="_x0000_s1040" style="position:absolute;margin-left:154.95pt;margin-top:157.3pt;width:120.75pt;height:30.25pt;z-index:251707392;visibility:visible;mso-wrap-style:square;mso-wrap-distance-left:9pt;mso-wrap-distance-top:0;mso-wrap-distance-right:9pt;mso-wrap-distance-bottom:0;mso-position-horizontal:absolute;mso-position-horizontal-relative:text;mso-position-vertical:absolute;mso-position-vertical-relative:text;v-text-anchor:middle" arcsize="10923f" o:gfxdata="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" fillcolor="white [3212]" strokecolor="#156082 [3204]" strokeweight="3pt">
-                <v:stroke joinstyle="miter"/>
-                <v:textbox>
-                  <w:txbxContent>
-                    <w:p>
-                      <w:pPr>
-                        <w:jc w:val="center"/>
-                        <w:rPr>
-                          <w:b/>
-                          <w:bCs/>
-                        </w:rPr>
-                      </w:pPr>
-                      <w:r>
-                        <w:rPr>
-                          <w:rFonts w:hint="eastAsia"/>
-                          <w:b/>
-                          <w:bCs/>
-                        </w:rPr>
-                        <w:t>記号を記入</w:t>
-                      </w:r>
-                    </w:p>
-                  </w:txbxContent>
-                </v:textbox>
-              </v:roundrect>
-            </w:pict>
-          </mc:Fallback>
-        </mc:AlternateContent>
-      </w:r>
-      <w:r>
-        <w:rPr>
-          <w:rFonts w:hint="eastAsia"/>
-          <w:noProof/>
-        </w:rPr>
-        <mc:AlternateContent>
-          <mc:Choice Requires="wps">
-            <w:drawing>
-              <wp:anchor distT="0" distB="0" distL="114300" distR="114300" simplePos="0" relativeHeight="251712512" behindDoc="0" locked="0" layoutInCell="1" allowOverlap="1" wp14:anchorId="2E3F6CFA" wp14:editId="52447C8D">
-                <wp:simplePos x="0" y="0"/>
-                <wp:positionH relativeFrom="column">
-                  <wp:posOffset>2733675</wp:posOffset>
-                </wp:positionH>
-                <wp:positionV relativeFrom="paragraph">
-                  <wp:posOffset>1713865</wp:posOffset>
-                </wp:positionV>
-                <wp:extent cx="0" cy="233743"/>
-                <wp:effectExtent l="95250" t="0" r="57150" b="52070"/>
-                <wp:wrapNone/>
-                <wp:docPr id="1702607738" name="直線矢印コネクタ 4"/>
-                <wp:cNvGraphicFramePr/>
-                <a:graphic xmlns:a="http://schemas.openxmlformats.org/drawingml/2006/main">
-                  <a:graphicData uri="http://schemas.microsoft.com/office/word/2010/wordprocessingShape">
-                    <wps:wsp>
-                      <wps:cNvCnPr/>
-                      <wps:spPr>
-                        <a:xfrm>
-                          <a:off x="0" y="0"/>
-                          <a:ext cx="0" cy="233743"/>
-                        </a:xfrm>
-                        <a:prstGeom prst="straightConnector1">
-                          <a:avLst/>
-                        </a:prstGeom>
-                        <a:ln w="38100">
-                          <a:solidFill>
-                            <a:schemeClr val="accent1"/>
-                          </a:solidFill>
-                          <a:tailEnd type="triangle"/>
-                        </a:ln>
-                      </wps:spPr>
-                      <wps:style>
-                        <a:lnRef idx="1">
-                          <a:schemeClr val="accent1"/>
-                        </a:lnRef>
-                        <a:fillRef idx="0">
-                          <a:schemeClr val="accent1"/>
-                        </a:fillRef>
-                        <a:effectRef idx="0">
-                          <a:schemeClr val="accent1"/>
-                        </a:effectRef>
-                        <a:fontRef idx="minor">
-                          <a:schemeClr val="tx1"/>
-                        </a:fontRef>
-                      </wps:style>
-                      <wps:bodyPr/>
-                    </wps:wsp>
-                  </a:graphicData>
-                </a:graphic>
-              </wp:anchor>
-            </w:drawing>
-          </mc:Choice>
-          <mc:Fallback>
-            <w:pict>
-              <v:shape w14:anchorId="178AA64B" id="直線矢印コネクタ 4" o:spid="_x0000_s1026" type="#_x0000_t32" style="position:absolute;margin-left:215.25pt;margin-top:134.95pt;width:0;height:18.4pt;z-index:251712512;visibility:visible;mso-wrap-style:square;mso-wrap-distance-left:9pt;mso-wrap-distance-top:0;mso-wrap-distance-right:9pt;mso-wrap-distance-bottom:0;mso-position-horizontal:absolute;mso-position-horizontal-relative:text;mso-position-vertical:absolute;mso-position-vertical-relative:text" o:gfxdata="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" strokecolor="#156082 [3204]" strokeweight="3pt">
-                <v:stroke endarrow="block" joinstyle="miter"/>
-              </v:shape>
-            </w:pict>
-          </mc:Fallback>
-        </mc:AlternateContent>
-      </w:r>
-      <w:r>
-        <w:rPr>
-          <w:rFonts w:hint="eastAsia"/>
-          <w:noProof/>
-        </w:rPr>
-        <mc:AlternateContent>
-          <mc:Choice Requires="wps">
-            <w:drawing>
-              <wp:anchor distT="0" distB="0" distL="114300" distR="114300" simplePos="0" relativeHeight="251706368" behindDoc="0" locked="0" layoutInCell="1" allowOverlap="1" wp14:anchorId="286AFCE0" wp14:editId="2B73D413">
-                <wp:simplePos x="0" y="0"/>
-                <wp:positionH relativeFrom="column">
-                  <wp:posOffset>1967865</wp:posOffset>
-                </wp:positionH>
-                <wp:positionV relativeFrom="paragraph">
-                  <wp:posOffset>1398905</wp:posOffset>
-                </wp:positionV>
-                <wp:extent cx="1533266" cy="329409"/>
-                <wp:effectExtent l="19050" t="19050" r="10160" b="13970"/>
-                <wp:wrapNone/>
-                <wp:docPr id="1993335256" name="四角形: 角を丸くする 1"/>
-                <wp:cNvGraphicFramePr/>
-                <a:graphic xmlns:a="http://schemas.openxmlformats.org/drawingml/2006/main">
-                  <a:graphicData uri="http://schemas.microsoft.com/office/word/2010/wordprocessingShape">
-                    <wps:wsp>
-                      <wps:cNvSpPr/>
-                      <wps:spPr>
-                        <a:xfrm>
-                          <a:off x="0" y="0"/>
-                          <a:ext cx="1533266" cy="329409"/>
-                        </a:xfrm>
-                        <a:prstGeom prst="roundRect">
-                          <a:avLst/>
-                        </a:prstGeom>
-                        <a:solidFill>
-                          <a:schemeClr val="bg1"/>
-                        </a:solidFill>
-                        <a:ln w="38100">
-                          <a:solidFill>
-                            <a:schemeClr val="accent1"/>
-                          </a:solidFill>
-                        </a:ln>
-                      </wps:spPr>
-                      <wps:style>
-                        <a:lnRef idx="2">
-                          <a:schemeClr val="accent6"/>
-                        </a:lnRef>
-                        <a:fillRef idx="1">
-                          <a:schemeClr val="lt1"/>
-                        </a:fillRef>
-                        <a:effectRef idx="0">
-                          <a:schemeClr val="accent6"/>
-                        </a:effectRef>
-                        <a:fontRef idx="minor">
-                          <a:schemeClr val="dk1"/>
-                        </a:fontRef>
-                      </wps:style>
-                      <wps:txbx>
-                        <w:txbxContent>
-                          <w:p>
-                            <w:pPr>
-                              <w:jc w:val="center"/>
-                              <w:rPr>
-                                <w:b/>
-                                <w:bCs/>
-                              </w:rPr>
-                            </w:pPr>
-                            <w:r>
-                              <w:rPr>
-                                <w:rFonts w:hint="eastAsia"/>
-                                <w:b/>
-                                <w:bCs/>
-                              </w:rPr>
-                              <w:t>入力を求める</w:t>
-                            </w:r>
-                          </w:p>
-                        </w:txbxContent>
-                      </wps:txbx>
-                      <wps:bodyPr rot="0" spcFirstLastPara="0" vertOverflow="overflow" horzOverflow="overflow" vert="horz" wrap="square" lIns="91440" tIns="45720" rIns="91440" bIns="45720" numCol="1" spcCol="0" rtlCol="0" fromWordArt="0" anchor="ctr" anchorCtr="0" forceAA="0" compatLnSpc="1">
-                        <a:prstTxWarp prst="textNoShape">
-                          <a:avLst/>
-                        </a:prstTxWarp>
-                        <a:noAutofit/>
-                      </wps:bodyPr>
-                    </wps:wsp>
-                  </a:graphicData>
-                </a:graphic>
-              </wp:anchor>
-            </w:drawing>
-          </mc:Choice>
-          <mc:Fallback>
-            <w:pict>
-              <v:roundrect w14:anchorId="286AFCE0" id="_x0000_s1041" style="position:absolute;margin-left:154.95pt;margin-top:110.15pt;width:120.75pt;height:25.95pt;z-index:251706368;visibility:visible;mso-wrap-style:square;mso-wrap-distance-left:9pt;mso-wrap-distance-top:0;mso-wrap-distance-right:9pt;mso-wrap-distance-bottom:0;mso-position-horizontal:absolute;mso-position-horizontal-relative:text;mso-position-vertical:absolute;mso-position-vertical-relative:text;v-text-anchor:middle" arcsize="10923f" o:gfxdata="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" fillcolor="white [3212]" strokecolor="#156082 [3204]" strokeweight="3pt">
-                <v:stroke joinstyle="miter"/>
-                <v:textbox>
-                  <w:txbxContent>
-                    <w:p>
-                      <w:pPr>
-                        <w:jc w:val="center"/>
-                        <w:rPr>
-                          <w:b/>
-                          <w:bCs/>
-                        </w:rPr>
-                      </w:pPr>
-                      <w:r>
-                        <w:rPr>
-                          <w:rFonts w:hint="eastAsia"/>
-                          <w:b/>
-                          <w:bCs/>
-                        </w:rPr>
-                        <w:t>入力を求める</w:t>
-                      </w:r>
-                    </w:p>
-                  </w:txbxContent>
-                </v:textbox>
-              </v:roundrect>
-            </w:pict>
-          </mc:Fallback>
-        </mc:AlternateContent>
-      </w:r>
-      <w:r>
-        <w:rPr>
-          <w:rFonts w:hint="eastAsia"/>
-          <w:noProof/>
-        </w:rPr>
-        <mc:AlternateContent>
-          <mc:Choice Requires="wps">
-            <w:drawing>
-              <wp:anchor distT="0" distB="0" distL="114300" distR="114300" simplePos="0" relativeHeight="251718656" behindDoc="0" locked="0" layoutInCell="1" allowOverlap="1" wp14:anchorId="159BA74F" wp14:editId="0F6E4357">
-                <wp:simplePos x="0" y="0"/>
-                <wp:positionH relativeFrom="column">
-                  <wp:posOffset>2200910</wp:posOffset>
-                </wp:positionH>
-                <wp:positionV relativeFrom="paragraph">
-                  <wp:posOffset>6218555</wp:posOffset>
+                  <wp:posOffset>6700520</wp:posOffset>
                 </wp:positionV>
                 <wp:extent cx="1066800" cy="428625"/>
                 <wp:effectExtent l="19050" t="19050" r="19050" b="28575"/>
@@ -4551,11 +5167,7 @@
           </mc:Choice>
           <mc:Fallback>
             <w:pict>
-              <v:shapetype w14:anchorId="159BA74F" id="_x0000_t116" coordsize="21600,21600" o:spt="116" path="m3475,qx,10800,3475,21600l18125,21600qx21600,10800,18125,xe">
-                <v:stroke joinstyle="miter"/>
-                <v:path gradientshapeok="t" o:connecttype="rect" textboxrect="1018,3163,20582,18437"/>
-              </v:shapetype>
-              <v:shape id="フローチャート: 端子 7" o:spid="_x0000_s1042" type="#_x0000_t116" style="position:absolute;margin-left:173.3pt;margin-top:489.65pt;width:84pt;height:33.75pt;z-index:251718656;visibility:visible;mso-wrap-style:square;mso-wrap-distance-left:9pt;mso-wrap-distance-top:0;mso-wrap-distance-right:9pt;mso-wrap-distance-bottom:0;mso-position-horizontal:absolute;mso-position-horizontal-relative:text;mso-position-vertical:absolute;mso-position-vertical-relative:text;v-text-anchor:middle" o:gfxdata="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" filled="f" strokecolor="#156082 [3204]" strokeweight="3pt">
+              <v:shape w14:anchorId="159BA74F" id="_x0000_s1042" type="#_x0000_t116" style="position:absolute;margin-left:172.45pt;margin-top:527.6pt;width:84pt;height:33.75pt;z-index:251718656;visibility:visible;mso-wrap-style:square;mso-wrap-distance-left:9pt;mso-wrap-distance-top:0;mso-wrap-distance-right:9pt;mso-wrap-distance-bottom:0;mso-position-horizontal:absolute;mso-position-horizontal-relative:text;mso-position-vertical:absolute;mso-position-vertical-relative:text;v-text-anchor:middle" o:gfxdata="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" filled="f" strokecolor="#156082 [3204]" strokeweight="3pt">
                 <v:textbox>
                   <w:txbxContent>
                     <w:p>
@@ -4592,18 +5204,88 @@
         <mc:AlternateContent>
           <mc:Choice Requires="wps">
             <w:drawing>
-              <wp:anchor distT="0" distB="0" distL="114300" distR="114300" simplePos="0" relativeHeight="251704320" behindDoc="0" locked="0" layoutInCell="1" allowOverlap="1" wp14:anchorId="141A1894" wp14:editId="482DB38B">
+              <wp:anchor distT="0" distB="0" distL="114300" distR="114300" simplePos="0" relativeHeight="251736064" behindDoc="0" locked="0" layoutInCell="1" allowOverlap="1" wp14:anchorId="6327A5B4" wp14:editId="6D44918C">
                 <wp:simplePos x="0" y="0"/>
                 <wp:positionH relativeFrom="column">
-                  <wp:posOffset>1967865</wp:posOffset>
+                  <wp:posOffset>2723515</wp:posOffset>
                 </wp:positionH>
                 <wp:positionV relativeFrom="paragraph">
-                  <wp:posOffset>5511800</wp:posOffset>
+                  <wp:posOffset>1517015</wp:posOffset>
                 </wp:positionV>
-                <wp:extent cx="1533266" cy="437067"/>
-                <wp:effectExtent l="19050" t="19050" r="10160" b="20320"/>
+                <wp:extent cx="0" cy="233744"/>
+                <wp:effectExtent l="95250" t="0" r="57150" b="52070"/>
                 <wp:wrapNone/>
-                <wp:docPr id="1788568963" name="四角形: 角を丸くする 1"/>
+                <wp:docPr id="1802297263" name="直線矢印コネクタ 4"/>
+                <wp:cNvGraphicFramePr/>
+                <a:graphic xmlns:a="http://schemas.openxmlformats.org/drawingml/2006/main">
+                  <a:graphicData uri="http://schemas.microsoft.com/office/word/2010/wordprocessingShape">
+                    <wps:wsp>
+                      <wps:cNvCnPr/>
+                      <wps:spPr>
+                        <a:xfrm>
+                          <a:off x="0" y="0"/>
+                          <a:ext cx="0" cy="233744"/>
+                        </a:xfrm>
+                        <a:prstGeom prst="straightConnector1">
+                          <a:avLst/>
+                        </a:prstGeom>
+                        <a:ln w="38100">
+                          <a:solidFill>
+                            <a:schemeClr val="accent1"/>
+                          </a:solidFill>
+                          <a:tailEnd type="triangle"/>
+                        </a:ln>
+                      </wps:spPr>
+                      <wps:style>
+                        <a:lnRef idx="1">
+                          <a:schemeClr val="accent1"/>
+                        </a:lnRef>
+                        <a:fillRef idx="0">
+                          <a:schemeClr val="accent1"/>
+                        </a:fillRef>
+                        <a:effectRef idx="0">
+                          <a:schemeClr val="accent1"/>
+                        </a:effectRef>
+                        <a:fontRef idx="minor">
+                          <a:schemeClr val="tx1"/>
+                        </a:fontRef>
+                      </wps:style>
+                      <wps:bodyPr/>
+                    </wps:wsp>
+                  </a:graphicData>
+                </a:graphic>
+              </wp:anchor>
+            </w:drawing>
+          </mc:Choice>
+          <mc:Fallback>
+            <w:pict>
+              <v:shape w14:anchorId="2F7CACB1" id="直線矢印コネクタ 4" o:spid="_x0000_s1026" type="#_x0000_t32" style="position:absolute;margin-left:214.45pt;margin-top:119.45pt;width:0;height:18.4pt;z-index:251736064;visibility:visible;mso-wrap-style:square;mso-wrap-distance-left:9pt;mso-wrap-distance-top:0;mso-wrap-distance-right:9pt;mso-wrap-distance-bottom:0;mso-position-horizontal:absolute;mso-position-horizontal-relative:text;mso-position-vertical:absolute;mso-position-vertical-relative:text" o:gfxdata="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" strokecolor="#156082 [3204]" strokeweight="3pt">
+                <v:stroke endarrow="block" joinstyle="miter"/>
+              </v:shape>
+            </w:pict>
+          </mc:Fallback>
+        </mc:AlternateContent>
+      </w:r>
+      <w:r>
+        <w:rPr>
+          <w:rFonts w:hint="eastAsia"/>
+          <w:noProof/>
+        </w:rPr>
+        <mc:AlternateContent>
+          <mc:Choice Requires="wps">
+            <w:drawing>
+              <wp:anchor distT="0" distB="0" distL="114300" distR="114300" simplePos="0" relativeHeight="251734016" behindDoc="0" locked="0" layoutInCell="1" allowOverlap="1" wp14:anchorId="2EE30512" wp14:editId="0DE6E0A3">
+                <wp:simplePos x="0" y="0"/>
+                <wp:positionH relativeFrom="column">
+                  <wp:posOffset>1957705</wp:posOffset>
+                </wp:positionH>
+                <wp:positionV relativeFrom="paragraph">
+                  <wp:posOffset>1061720</wp:posOffset>
+                </wp:positionV>
+                <wp:extent cx="1533266" cy="409216"/>
+                <wp:effectExtent l="19050" t="19050" r="10160" b="10160"/>
+                <wp:wrapNone/>
+                <wp:docPr id="829799504" name="四角形: 角を丸くする 1"/>
                 <wp:cNvGraphicFramePr/>
                 <a:graphic xmlns:a="http://schemas.openxmlformats.org/drawingml/2006/main">
                   <a:graphicData uri="http://schemas.microsoft.com/office/word/2010/wordprocessingShape">
@@ -4612,7 +5294,7 @@
                       <wps:spPr>
                         <a:xfrm>
                           <a:off x="0" y="0"/>
-                          <a:ext cx="1533266" cy="437067"/>
+                          <a:ext cx="1533266" cy="409216"/>
                         </a:xfrm>
                         <a:prstGeom prst="roundRect">
                           <a:avLst/>
@@ -4656,7 +5338,7 @@
                                 <w:b/>
                                 <w:bCs/>
                               </w:rPr>
-                              <w:t>勝敗の結果を表示</w:t>
+                              <w:t>マスの状況を表示</w:t>
                             </w:r>
                           </w:p>
                         </w:txbxContent>
@@ -4675,7 +5357,7 @@
           </mc:Choice>
           <mc:Fallback>
             <w:pict>
-              <v:roundrect w14:anchorId="141A1894" id="_x0000_s1043" style="position:absolute;margin-left:154.95pt;margin-top:434pt;width:120.75pt;height:34.4pt;z-index:251704320;visibility:visible;mso-wrap-style:square;mso-wrap-distance-left:9pt;mso-wrap-distance-top:0;mso-wrap-distance-right:9pt;mso-wrap-distance-bottom:0;mso-position-horizontal:absolute;mso-position-horizontal-relative:text;mso-position-vertical:absolute;mso-position-vertical-relative:text;v-text-anchor:middle" arcsize="10923f" o:gfxdata="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" fillcolor="white [3212]" strokecolor="#156082 [3204]" strokeweight="3pt">
+              <v:roundrect w14:anchorId="2EE30512" id="_x0000_s1043" style="position:absolute;margin-left:154.15pt;margin-top:83.6pt;width:120.75pt;height:32.2pt;z-index:251734016;visibility:visible;mso-wrap-style:square;mso-wrap-distance-left:9pt;mso-wrap-distance-top:0;mso-wrap-distance-right:9pt;mso-wrap-distance-bottom:0;mso-position-horizontal:absolute;mso-position-horizontal-relative:text;mso-position-vertical:absolute;mso-position-vertical-relative:text;v-text-anchor:middle" arcsize="10923f" o:gfxdata="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" fillcolor="white [3212]" strokecolor="#156082 [3204]" strokeweight="3pt">
                 <v:stroke joinstyle="miter"/>
                 <v:textbox>
                   <w:txbxContent>
@@ -4693,7 +5375,7 @@
                           <w:b/>
                           <w:bCs/>
                         </w:rPr>
-                        <w:t>勝敗の結果を表示</w:t>
+                        <w:t>マスの状況を表示</w:t>
                       </w:r>
                     </w:p>
                   </w:txbxContent>
@@ -4711,18 +5393,18 @@
         <mc:AlternateContent>
           <mc:Choice Requires="wps">
             <w:drawing>
-              <wp:anchor distT="0" distB="0" distL="114300" distR="114300" simplePos="0" relativeHeight="251705344" behindDoc="0" locked="0" layoutInCell="1" allowOverlap="1" wp14:anchorId="1C4DA3CE" wp14:editId="6991D42D">
+              <wp:anchor distT="0" distB="0" distL="114300" distR="114300" simplePos="0" relativeHeight="251706368" behindDoc="0" locked="0" layoutInCell="1" allowOverlap="1" wp14:anchorId="286AFCE0" wp14:editId="7A909ADF">
                 <wp:simplePos x="0" y="0"/>
                 <wp:positionH relativeFrom="column">
-                  <wp:posOffset>1967865</wp:posOffset>
+                  <wp:posOffset>1953895</wp:posOffset>
                 </wp:positionH>
                 <wp:positionV relativeFrom="paragraph">
-                  <wp:posOffset>785495</wp:posOffset>
+                  <wp:posOffset>1804035</wp:posOffset>
                 </wp:positionV>
-                <wp:extent cx="1533266" cy="343728"/>
-                <wp:effectExtent l="19050" t="19050" r="10160" b="18415"/>
+                <wp:extent cx="1533266" cy="329409"/>
+                <wp:effectExtent l="19050" t="19050" r="10160" b="13970"/>
                 <wp:wrapNone/>
-                <wp:docPr id="1355481443" name="四角形: 角を丸くする 1"/>
+                <wp:docPr id="1993335256" name="四角形: 角を丸くする 1"/>
                 <wp:cNvGraphicFramePr/>
                 <a:graphic xmlns:a="http://schemas.openxmlformats.org/drawingml/2006/main">
                   <a:graphicData uri="http://schemas.microsoft.com/office/word/2010/wordprocessingShape">
@@ -4731,7 +5413,7 @@
                       <wps:spPr>
                         <a:xfrm>
                           <a:off x="0" y="0"/>
-                          <a:ext cx="1533266" cy="343728"/>
+                          <a:ext cx="1533266" cy="329409"/>
                         </a:xfrm>
                         <a:prstGeom prst="roundRect">
                           <a:avLst/>
@@ -4775,7 +5457,7 @@
                                 <w:b/>
                                 <w:bCs/>
                               </w:rPr>
-                              <w:t>初期化を行う</w:t>
+                              <w:t>入力を求める</w:t>
                             </w:r>
                           </w:p>
                         </w:txbxContent>
@@ -4794,7 +5476,7 @@
           </mc:Choice>
           <mc:Fallback>
             <w:pict>
-              <v:roundrect w14:anchorId="1C4DA3CE" id="_x0000_s1044" style="position:absolute;margin-left:154.95pt;margin-top:61.85pt;width:120.75pt;height:27.05pt;z-index:251705344;visibility:visible;mso-wrap-style:square;mso-wrap-distance-left:9pt;mso-wrap-distance-top:0;mso-wrap-distance-right:9pt;mso-wrap-distance-bottom:0;mso-position-horizontal:absolute;mso-position-horizontal-relative:text;mso-position-vertical:absolute;mso-position-vertical-relative:text;v-text-anchor:middle" arcsize="10923f" o:gfxdata="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" fillcolor="white [3212]" strokecolor="#156082 [3204]" strokeweight="3pt">
+              <v:roundrect w14:anchorId="286AFCE0" id="_x0000_s1044" style="position:absolute;margin-left:153.85pt;margin-top:142.05pt;width:120.75pt;height:25.95pt;z-index:251706368;visibility:visible;mso-wrap-style:square;mso-wrap-distance-left:9pt;mso-wrap-distance-top:0;mso-wrap-distance-right:9pt;mso-wrap-distance-bottom:0;mso-position-horizontal:absolute;mso-position-horizontal-relative:text;mso-position-vertical:absolute;mso-position-vertical-relative:text;v-text-anchor:middle" arcsize="10923f" o:gfxdata="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" fillcolor="white [3212]" strokecolor="#156082 [3204]" strokeweight="3pt">
                 <v:stroke joinstyle="miter"/>
                 <v:textbox>
                   <w:txbxContent>
@@ -4812,7 +5494,7 @@
                           <w:b/>
                           <w:bCs/>
                         </w:rPr>
-                        <w:t>初期化を行う</w:t>
+                        <w:t>入力を求める</w:t>
                       </w:r>
                     </w:p>
                   </w:txbxContent>
@@ -4830,18 +5512,18 @@
         <mc:AlternateContent>
           <mc:Choice Requires="wps">
             <w:drawing>
-              <wp:anchor distT="0" distB="0" distL="114300" distR="114300" simplePos="0" relativeHeight="251711488" behindDoc="0" locked="0" layoutInCell="1" allowOverlap="1" wp14:anchorId="1A85A0FC" wp14:editId="137DA6D6">
+              <wp:anchor distT="0" distB="0" distL="114300" distR="114300" simplePos="0" relativeHeight="251712512" behindDoc="0" locked="0" layoutInCell="1" allowOverlap="1" wp14:anchorId="2E3F6CFA" wp14:editId="18925653">
                 <wp:simplePos x="0" y="0"/>
                 <wp:positionH relativeFrom="column">
-                  <wp:posOffset>2733675</wp:posOffset>
+                  <wp:posOffset>2719705</wp:posOffset>
                 </wp:positionH>
                 <wp:positionV relativeFrom="paragraph">
-                  <wp:posOffset>1134745</wp:posOffset>
+                  <wp:posOffset>2176145</wp:posOffset>
                 </wp:positionV>
-                <wp:extent cx="0" cy="233744"/>
+                <wp:extent cx="0" cy="233743"/>
                 <wp:effectExtent l="95250" t="0" r="57150" b="52070"/>
                 <wp:wrapNone/>
-                <wp:docPr id="1755613744" name="直線矢印コネクタ 4"/>
+                <wp:docPr id="1702607738" name="直線矢印コネクタ 4"/>
                 <wp:cNvGraphicFramePr/>
                 <a:graphic xmlns:a="http://schemas.openxmlformats.org/drawingml/2006/main">
                   <a:graphicData uri="http://schemas.microsoft.com/office/word/2010/wordprocessingShape">
@@ -4850,7 +5532,7 @@
                       <wps:spPr>
                         <a:xfrm>
                           <a:off x="0" y="0"/>
-                          <a:ext cx="0" cy="233744"/>
+                          <a:ext cx="0" cy="233743"/>
                         </a:xfrm>
                         <a:prstGeom prst="straightConnector1">
                           <a:avLst/>
@@ -4885,7 +5567,7 @@
           </mc:Choice>
           <mc:Fallback>
             <w:pict>
-              <v:shape w14:anchorId="4BDF20CE" id="直線矢印コネクタ 4" o:spid="_x0000_s1026" type="#_x0000_t32" style="position:absolute;margin-left:215.25pt;margin-top:89.35pt;width:0;height:18.4pt;z-index:251711488;visibility:visible;mso-wrap-style:square;mso-wrap-distance-left:9pt;mso-wrap-distance-top:0;mso-wrap-distance-right:9pt;mso-wrap-distance-bottom:0;mso-position-horizontal:absolute;mso-position-horizontal-relative:text;mso-position-vertical:absolute;mso-position-vertical-relative:text" o:gfxdata="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" strokecolor="#156082 [3204]" strokeweight="3pt">
+              <v:shape w14:anchorId="69EDD994" id="直線矢印コネクタ 4" o:spid="_x0000_s1026" type="#_x0000_t32" style="position:absolute;margin-left:214.15pt;margin-top:171.35pt;width:0;height:18.4pt;z-index:251712512;visibility:visible;mso-wrap-style:square;mso-wrap-distance-left:9pt;mso-wrap-distance-top:0;mso-wrap-distance-right:9pt;mso-wrap-distance-bottom:0;mso-position-horizontal:absolute;mso-position-horizontal-relative:text;mso-position-vertical:absolute;mso-position-vertical-relative:text" o:gfxdata="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" strokecolor="#156082 [3204]" strokeweight="3pt">
                 <v:stroke endarrow="block" joinstyle="miter"/>
               </v:shape>
             </w:pict>
@@ -4900,18 +5582,18 @@
         <mc:AlternateContent>
           <mc:Choice Requires="wps">
             <w:drawing>
-              <wp:anchor distT="0" distB="0" distL="114300" distR="114300" simplePos="0" relativeHeight="251717632" behindDoc="0" locked="0" layoutInCell="1" allowOverlap="1" wp14:anchorId="56761790" wp14:editId="0B72D585">
+              <wp:anchor distT="0" distB="0" distL="114300" distR="114300" simplePos="0" relativeHeight="251707392" behindDoc="0" locked="0" layoutInCell="1" allowOverlap="1" wp14:anchorId="6F40CBA4" wp14:editId="410664A0">
                 <wp:simplePos x="0" y="0"/>
                 <wp:positionH relativeFrom="column">
-                  <wp:posOffset>2200910</wp:posOffset>
+                  <wp:posOffset>1951990</wp:posOffset>
                 </wp:positionH>
                 <wp:positionV relativeFrom="paragraph">
-                  <wp:posOffset>86995</wp:posOffset>
+                  <wp:posOffset>2459355</wp:posOffset>
                 </wp:positionV>
-                <wp:extent cx="1066800" cy="428625"/>
-                <wp:effectExtent l="19050" t="19050" r="19050" b="28575"/>
+                <wp:extent cx="1533266" cy="384157"/>
+                <wp:effectExtent l="19050" t="19050" r="10160" b="16510"/>
                 <wp:wrapNone/>
-                <wp:docPr id="44533853" name="フローチャート: 端子 7"/>
+                <wp:docPr id="1306358560" name="四角形: 角を丸くする 1"/>
                 <wp:cNvGraphicFramePr/>
                 <a:graphic xmlns:a="http://schemas.openxmlformats.org/drawingml/2006/main">
                   <a:graphicData uri="http://schemas.microsoft.com/office/word/2010/wordprocessingShape">
@@ -4920,12 +5602,14 @@
                       <wps:spPr>
                         <a:xfrm>
                           <a:off x="0" y="0"/>
-                          <a:ext cx="1066800" cy="428625"/>
+                          <a:ext cx="1533266" cy="384157"/>
                         </a:xfrm>
-                        <a:prstGeom prst="flowChartTerminator">
+                        <a:prstGeom prst="roundRect">
                           <a:avLst/>
                         </a:prstGeom>
-                        <a:noFill/>
+                        <a:solidFill>
+                          <a:schemeClr val="bg1"/>
+                        </a:solidFill>
                         <a:ln w="38100">
                           <a:solidFill>
                             <a:schemeClr val="accent1"/>
@@ -4934,18 +5618,16 @@
                       </wps:spPr>
                       <wps:style>
                         <a:lnRef idx="2">
-                          <a:schemeClr val="accent1">
-                            <a:shade val="15000"/>
-                          </a:schemeClr>
+                          <a:schemeClr val="accent6"/>
                         </a:lnRef>
                         <a:fillRef idx="1">
-                          <a:schemeClr val="accent1"/>
+                          <a:schemeClr val="lt1"/>
                         </a:fillRef>
                         <a:effectRef idx="0">
-                          <a:schemeClr val="accent1"/>
+                          <a:schemeClr val="accent6"/>
                         </a:effectRef>
                         <a:fontRef idx="minor">
-                          <a:schemeClr val="lt1"/>
+                          <a:schemeClr val="dk1"/>
                         </a:fontRef>
                       </wps:style>
                       <wps:txbx>
@@ -4956,7 +5638,6 @@
                               <w:rPr>
                                 <w:b/>
                                 <w:bCs/>
-                                <w:color w:val="000000" w:themeColor="text1"/>
                               </w:rPr>
                             </w:pPr>
                             <w:r>
@@ -4964,9 +5645,8 @@
                                 <w:rFonts w:hint="eastAsia"/>
                                 <w:b/>
                                 <w:bCs/>
-                                <w:color w:val="000000" w:themeColor="text1"/>
                               </w:rPr>
-                              <w:t>開始</w:t>
+                              <w:t>記号を記入</w:t>
                             </w:r>
                           </w:p>
                         </w:txbxContent>
@@ -4985,7 +5665,8 @@
           </mc:Choice>
           <mc:Fallback>
             <w:pict>
-              <v:shape w14:anchorId="56761790" id="_x0000_s1045" type="#_x0000_t116" style="position:absolute;margin-left:173.3pt;margin-top:6.85pt;width:84pt;height:33.75pt;z-index:251717632;visibility:visible;mso-wrap-style:square;mso-wrap-distance-left:9pt;mso-wrap-distance-top:0;mso-wrap-distance-right:9pt;mso-wrap-distance-bottom:0;mso-position-horizontal:absolute;mso-position-horizontal-relative:text;mso-position-vertical:absolute;mso-position-vertical-relative:text;v-text-anchor:middle" o:gfxdata="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" filled="f" strokecolor="#156082 [3204]" strokeweight="3pt">
+              <v:roundrect w14:anchorId="6F40CBA4" id="_x0000_s1045" style="position:absolute;margin-left:153.7pt;margin-top:193.65pt;width:120.75pt;height:30.25pt;z-index:251707392;visibility:visible;mso-wrap-style:square;mso-wrap-distance-left:9pt;mso-wrap-distance-top:0;mso-wrap-distance-right:9pt;mso-wrap-distance-bottom:0;mso-position-horizontal:absolute;mso-position-horizontal-relative:text;mso-position-vertical:absolute;mso-position-vertical-relative:text;v-text-anchor:middle" arcsize="10923f" o:gfxdata="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" fillcolor="white [3212]" strokecolor="#156082 [3204]" strokeweight="3pt">
+                <v:stroke joinstyle="miter"/>
                 <v:textbox>
                   <w:txbxContent>
                     <w:p>
@@ -4994,7 +5675,6 @@
                         <w:rPr>
                           <w:b/>
                           <w:bCs/>
-                          <w:color w:val="000000" w:themeColor="text1"/>
                         </w:rPr>
                       </w:pPr>
                       <w:r>
@@ -5002,24 +5682,276 @@
                           <w:rFonts w:hint="eastAsia"/>
                           <w:b/>
                           <w:bCs/>
-                          <w:color w:val="000000" w:themeColor="text1"/>
                         </w:rPr>
-                        <w:t>開始</w:t>
+                        <w:t>記号を記入</w:t>
                       </w:r>
                     </w:p>
                   </w:txbxContent>
                 </v:textbox>
+              </v:roundrect>
+            </w:pict>
+          </mc:Fallback>
+        </mc:AlternateContent>
+      </w:r>
+      <w:r>
+        <w:rPr>
+          <w:rFonts w:hint="eastAsia"/>
+          <w:noProof/>
+        </w:rPr>
+        <mc:AlternateContent>
+          <mc:Choice Requires="wps">
+            <w:drawing>
+              <wp:anchor distT="0" distB="0" distL="114300" distR="114300" simplePos="0" relativeHeight="251713536" behindDoc="0" locked="0" layoutInCell="1" allowOverlap="1" wp14:anchorId="6309627C" wp14:editId="2D4F29FD">
+                <wp:simplePos x="0" y="0"/>
+                <wp:positionH relativeFrom="column">
+                  <wp:posOffset>2719705</wp:posOffset>
+                </wp:positionH>
+                <wp:positionV relativeFrom="paragraph">
+                  <wp:posOffset>2889250</wp:posOffset>
+                </wp:positionV>
+                <wp:extent cx="0" cy="233743"/>
+                <wp:effectExtent l="95250" t="0" r="57150" b="52070"/>
+                <wp:wrapNone/>
+                <wp:docPr id="1162433055" name="直線矢印コネクタ 4"/>
+                <wp:cNvGraphicFramePr/>
+                <a:graphic xmlns:a="http://schemas.openxmlformats.org/drawingml/2006/main">
+                  <a:graphicData uri="http://schemas.microsoft.com/office/word/2010/wordprocessingShape">
+                    <wps:wsp>
+                      <wps:cNvCnPr/>
+                      <wps:spPr>
+                        <a:xfrm>
+                          <a:off x="0" y="0"/>
+                          <a:ext cx="0" cy="233743"/>
+                        </a:xfrm>
+                        <a:prstGeom prst="straightConnector1">
+                          <a:avLst/>
+                        </a:prstGeom>
+                        <a:ln w="38100">
+                          <a:solidFill>
+                            <a:schemeClr val="accent1"/>
+                          </a:solidFill>
+                          <a:tailEnd type="triangle"/>
+                        </a:ln>
+                      </wps:spPr>
+                      <wps:style>
+                        <a:lnRef idx="1">
+                          <a:schemeClr val="accent1"/>
+                        </a:lnRef>
+                        <a:fillRef idx="0">
+                          <a:schemeClr val="accent1"/>
+                        </a:fillRef>
+                        <a:effectRef idx="0">
+                          <a:schemeClr val="accent1"/>
+                        </a:effectRef>
+                        <a:fontRef idx="minor">
+                          <a:schemeClr val="tx1"/>
+                        </a:fontRef>
+                      </wps:style>
+                      <wps:bodyPr/>
+                    </wps:wsp>
+                  </a:graphicData>
+                </a:graphic>
+              </wp:anchor>
+            </w:drawing>
+          </mc:Choice>
+          <mc:Fallback>
+            <w:pict>
+              <v:shape w14:anchorId="6B5FBD8B" id="直線矢印コネクタ 4" o:spid="_x0000_s1026" type="#_x0000_t32" style="position:absolute;margin-left:214.15pt;margin-top:227.5pt;width:0;height:18.4pt;z-index:251713536;visibility:visible;mso-wrap-style:square;mso-wrap-distance-left:9pt;mso-wrap-distance-top:0;mso-wrap-distance-right:9pt;mso-wrap-distance-bottom:0;mso-position-horizontal:absolute;mso-position-horizontal-relative:text;mso-position-vertical:absolute;mso-position-vertical-relative:text" o:gfxdata="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" strokecolor="#156082 [3204]" strokeweight="3pt">
+                <v:stroke endarrow="block" joinstyle="miter"/>
               </v:shape>
             </w:pict>
           </mc:Fallback>
         </mc:AlternateContent>
       </w:r>
-    </w:p>
-    <w:p>
-      <w:pPr>
-        <w:widowControl/>
-        <w:jc w:val="left"/>
-      </w:pPr>
+      <w:r>
+        <w:rPr>
+          <w:rFonts w:hint="eastAsia"/>
+          <w:noProof/>
+        </w:rPr>
+        <mc:AlternateContent>
+          <mc:Choice Requires="wps">
+            <w:drawing>
+              <wp:anchor distT="0" distB="0" distL="114300" distR="114300" simplePos="0" relativeHeight="251708416" behindDoc="0" locked="0" layoutInCell="1" allowOverlap="1" wp14:anchorId="4C9F725E" wp14:editId="510A9CE9">
+                <wp:simplePos x="0" y="0"/>
+                <wp:positionH relativeFrom="column">
+                  <wp:posOffset>1951355</wp:posOffset>
+                </wp:positionH>
+                <wp:positionV relativeFrom="paragraph">
+                  <wp:posOffset>3173095</wp:posOffset>
+                </wp:positionV>
+                <wp:extent cx="1533266" cy="409216"/>
+                <wp:effectExtent l="19050" t="19050" r="10160" b="10160"/>
+                <wp:wrapNone/>
+                <wp:docPr id="1260454526" name="四角形: 角を丸くする 1"/>
+                <wp:cNvGraphicFramePr/>
+                <a:graphic xmlns:a="http://schemas.openxmlformats.org/drawingml/2006/main">
+                  <a:graphicData uri="http://schemas.microsoft.com/office/word/2010/wordprocessingShape">
+                    <wps:wsp>
+                      <wps:cNvSpPr/>
+                      <wps:spPr>
+                        <a:xfrm>
+                          <a:off x="0" y="0"/>
+                          <a:ext cx="1533266" cy="409216"/>
+                        </a:xfrm>
+                        <a:prstGeom prst="roundRect">
+                          <a:avLst/>
+                        </a:prstGeom>
+                        <a:solidFill>
+                          <a:schemeClr val="bg1"/>
+                        </a:solidFill>
+                        <a:ln w="38100">
+                          <a:solidFill>
+                            <a:schemeClr val="accent1"/>
+                          </a:solidFill>
+                        </a:ln>
+                      </wps:spPr>
+                      <wps:style>
+                        <a:lnRef idx="2">
+                          <a:schemeClr val="accent6"/>
+                        </a:lnRef>
+                        <a:fillRef idx="1">
+                          <a:schemeClr val="lt1"/>
+                        </a:fillRef>
+                        <a:effectRef idx="0">
+                          <a:schemeClr val="accent6"/>
+                        </a:effectRef>
+                        <a:fontRef idx="minor">
+                          <a:schemeClr val="dk1"/>
+                        </a:fontRef>
+                      </wps:style>
+                      <wps:txbx>
+                        <w:txbxContent>
+                          <w:p>
+                            <w:pPr>
+                              <w:jc w:val="center"/>
+                              <w:rPr>
+                                <w:b/>
+                                <w:bCs/>
+                              </w:rPr>
+                            </w:pPr>
+                            <w:r>
+                              <w:rPr>
+                                <w:rFonts w:hint="eastAsia"/>
+                                <w:b/>
+                                <w:bCs/>
+                              </w:rPr>
+                              <w:t>マスの状況を表示</w:t>
+                            </w:r>
+                          </w:p>
+                        </w:txbxContent>
+                      </wps:txbx>
+                      <wps:bodyPr rot="0" spcFirstLastPara="0" vertOverflow="overflow" horzOverflow="overflow" vert="horz" wrap="square" lIns="91440" tIns="45720" rIns="91440" bIns="45720" numCol="1" spcCol="0" rtlCol="0" fromWordArt="0" anchor="ctr" anchorCtr="0" forceAA="0" compatLnSpc="1">
+                        <a:prstTxWarp prst="textNoShape">
+                          <a:avLst/>
+                        </a:prstTxWarp>
+                        <a:noAutofit/>
+                      </wps:bodyPr>
+                    </wps:wsp>
+                  </a:graphicData>
+                </a:graphic>
+              </wp:anchor>
+            </w:drawing>
+          </mc:Choice>
+          <mc:Fallback>
+            <w:pict>
+              <v:roundrect w14:anchorId="4C9F725E" id="_x0000_s1046" style="position:absolute;margin-left:153.65pt;margin-top:249.85pt;width:120.75pt;height:32.2pt;z-index:251708416;visibility:visible;mso-wrap-style:square;mso-wrap-distance-left:9pt;mso-wrap-distance-top:0;mso-wrap-distance-right:9pt;mso-wrap-distance-bottom:0;mso-position-horizontal:absolute;mso-position-horizontal-relative:text;mso-position-vertical:absolute;mso-position-vertical-relative:text;v-text-anchor:middle" arcsize="10923f" o:gfxdata="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" fillcolor="white [3212]" strokecolor="#156082 [3204]" strokeweight="3pt">
+                <v:stroke joinstyle="miter"/>
+                <v:textbox>
+                  <w:txbxContent>
+                    <w:p>
+                      <w:pPr>
+                        <w:jc w:val="center"/>
+                        <w:rPr>
+                          <w:b/>
+                          <w:bCs/>
+                        </w:rPr>
+                      </w:pPr>
+                      <w:r>
+                        <w:rPr>
+                          <w:rFonts w:hint="eastAsia"/>
+                          <w:b/>
+                          <w:bCs/>
+                        </w:rPr>
+                        <w:t>マスの状況を表示</w:t>
+                      </w:r>
+                    </w:p>
+                  </w:txbxContent>
+                </v:textbox>
+              </v:roundrect>
+            </w:pict>
+          </mc:Fallback>
+        </mc:AlternateContent>
+      </w:r>
+      <w:r>
+        <w:rPr>
+          <w:rFonts w:hint="eastAsia"/>
+          <w:noProof/>
+        </w:rPr>
+        <mc:AlternateContent>
+          <mc:Choice Requires="wps">
+            <w:drawing>
+              <wp:anchor distT="0" distB="0" distL="114300" distR="114300" simplePos="0" relativeHeight="251714560" behindDoc="0" locked="0" layoutInCell="1" allowOverlap="1" wp14:anchorId="69DE216C" wp14:editId="58466846">
+                <wp:simplePos x="0" y="0"/>
+                <wp:positionH relativeFrom="column">
+                  <wp:posOffset>2722880</wp:posOffset>
+                </wp:positionH>
+                <wp:positionV relativeFrom="paragraph">
+                  <wp:posOffset>3632835</wp:posOffset>
+                </wp:positionV>
+                <wp:extent cx="0" cy="233680"/>
+                <wp:effectExtent l="95250" t="0" r="57150" b="52070"/>
+                <wp:wrapNone/>
+                <wp:docPr id="2010634835" name="直線矢印コネクタ 4"/>
+                <wp:cNvGraphicFramePr/>
+                <a:graphic xmlns:a="http://schemas.openxmlformats.org/drawingml/2006/main">
+                  <a:graphicData uri="http://schemas.microsoft.com/office/word/2010/wordprocessingShape">
+                    <wps:wsp>
+                      <wps:cNvCnPr/>
+                      <wps:spPr>
+                        <a:xfrm>
+                          <a:off x="0" y="0"/>
+                          <a:ext cx="0" cy="233680"/>
+                        </a:xfrm>
+                        <a:prstGeom prst="straightConnector1">
+                          <a:avLst/>
+                        </a:prstGeom>
+                        <a:ln w="38100">
+                          <a:solidFill>
+                            <a:schemeClr val="accent1"/>
+                          </a:solidFill>
+                          <a:tailEnd type="triangle"/>
+                        </a:ln>
+                      </wps:spPr>
+                      <wps:style>
+                        <a:lnRef idx="1">
+                          <a:schemeClr val="accent1"/>
+                        </a:lnRef>
+                        <a:fillRef idx="0">
+                          <a:schemeClr val="accent1"/>
+                        </a:fillRef>
+                        <a:effectRef idx="0">
+                          <a:schemeClr val="accent1"/>
+                        </a:effectRef>
+                        <a:fontRef idx="minor">
+                          <a:schemeClr val="tx1"/>
+                        </a:fontRef>
+                      </wps:style>
+                      <wps:bodyPr/>
+                    </wps:wsp>
+                  </a:graphicData>
+                </a:graphic>
+              </wp:anchor>
+            </w:drawing>
+          </mc:Choice>
+          <mc:Fallback>
+            <w:pict>
+              <v:shape w14:anchorId="09287930" id="直線矢印コネクタ 4" o:spid="_x0000_s1026" type="#_x0000_t32" style="position:absolute;margin-left:214.4pt;margin-top:286.05pt;width:0;height:18.4pt;z-index:251714560;visibility:visible;mso-wrap-style:square;mso-wrap-distance-left:9pt;mso-wrap-distance-top:0;mso-wrap-distance-right:9pt;mso-wrap-distance-bottom:0;mso-position-horizontal:absolute;mso-position-horizontal-relative:text;mso-position-vertical:absolute;mso-position-vertical-relative:text" o:gfxdata="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" strokecolor="#156082 [3204]" strokeweight="3pt">
+                <v:stroke endarrow="block" joinstyle="miter"/>
+              </v:shape>
+            </w:pict>
+          </mc:Fallback>
+        </mc:AlternateContent>
+      </w:r>
       <w:r>
         <w:br w:type="page"/>
       </w:r>
@@ -5032,7 +5964,7 @@
           <w:numId w:val="7"/>
         </w:numPr>
       </w:pPr>
-      <w:bookmarkStart w:id="5" w:name="_Toc166742560"/>
+      <w:bookmarkStart w:id="10" w:name="_Toc166836060"/>
       <w:r>
         <w:rPr>
           <w:rFonts w:hint="eastAsia"/>
@@ -5040,165 +5972,7 @@
         <w:lastRenderedPageBreak/>
         <w:t>機能構成</w:t>
       </w:r>
-      <w:bookmarkEnd w:id="5"/>
-    </w:p>
-    <w:p>
-      <w:r>
-        <w:rPr>
-          <w:rFonts w:hint="eastAsia"/>
-        </w:rPr>
-        <w:t>使用する変数</w:t>
-      </w:r>
-    </w:p>
-    <w:p>
-      <w:pPr>
-        <w:pStyle w:val="a9"/>
-        <w:numPr>
-          <w:ilvl w:val="0"/>
-          <w:numId w:val="12"/>
-        </w:numPr>
-      </w:pPr>
-      <w:r>
-        <w:rPr>
-          <w:rFonts w:hint="eastAsia"/>
-        </w:rPr>
-        <w:t>グローバル変数の</w:t>
-      </w:r>
-      <w:r>
-        <w:rPr>
-          <w:rFonts w:hint="eastAsia"/>
-        </w:rPr>
-        <w:t>char型</w:t>
-      </w:r>
-      <w:r>
-        <w:rPr>
-          <w:rFonts w:hint="eastAsia"/>
-        </w:rPr>
-        <w:t>配列</w:t>
-      </w:r>
-      <w:r>
-        <w:t>…</w:t>
-      </w:r>
-      <w:r>
-        <w:rPr>
-          <w:rFonts w:hint="eastAsia"/>
-        </w:rPr>
-        <w:t>「o」「x」の記号を入れていく</w:t>
-      </w:r>
-      <w:r>
-        <w:rPr>
-          <w:rFonts w:hint="eastAsia"/>
-        </w:rPr>
-        <w:t>配列</w:t>
-      </w:r>
-      <w:r>
-        <w:rPr>
-          <w:rFonts w:hint="eastAsia"/>
-        </w:rPr>
-        <w:t>。</w:t>
-      </w:r>
-    </w:p>
-    <w:p>
-      <w:pPr>
-        <w:pStyle w:val="a9"/>
-        <w:numPr>
-          <w:ilvl w:val="0"/>
-          <w:numId w:val="12"/>
-        </w:numPr>
-      </w:pPr>
-      <w:r>
-        <w:rPr>
-          <w:rFonts w:hint="eastAsia"/>
-        </w:rPr>
-        <w:t>int型</w:t>
-      </w:r>
-      <w:r>
-        <w:rPr>
-          <w:rFonts w:hint="eastAsia"/>
-        </w:rPr>
-        <w:t>変数</w:t>
-      </w:r>
-      <w:r>
-        <w:t>…</w:t>
-      </w:r>
-      <w:r>
-        <w:rPr>
-          <w:rFonts w:hint="eastAsia"/>
-        </w:rPr>
-        <w:t>プレイヤーの入力を入れる</w:t>
-      </w:r>
-      <w:r>
-        <w:rPr>
-          <w:rFonts w:hint="eastAsia"/>
-        </w:rPr>
-        <w:t>変数</w:t>
-      </w:r>
-      <w:r>
-        <w:rPr>
-          <w:rFonts w:hint="eastAsia"/>
-        </w:rPr>
-        <w:t>。</w:t>
-      </w:r>
-    </w:p>
-    <w:p>
-      <w:pPr>
-        <w:pStyle w:val="a9"/>
-        <w:numPr>
-          <w:ilvl w:val="0"/>
-          <w:numId w:val="12"/>
-        </w:numPr>
-      </w:pPr>
-      <w:r>
-        <w:rPr>
-          <w:rFonts w:hint="eastAsia"/>
-        </w:rPr>
-        <w:t>手番</w:t>
-      </w:r>
-      <w:r>
-        <w:t>…</w:t>
-      </w:r>
-      <w:r>
-        <w:rPr>
-          <w:rFonts w:hint="eastAsia"/>
-        </w:rPr>
-        <w:t>どちらの手番かをわかるようにする</w:t>
-      </w:r>
-      <w:r>
-        <w:rPr>
-          <w:rFonts w:hint="eastAsia"/>
-        </w:rPr>
-        <w:t>。</w:t>
-      </w:r>
-    </w:p>
-    <w:p>
-      <w:pPr>
-        <w:pStyle w:val="a9"/>
-        <w:numPr>
-          <w:ilvl w:val="0"/>
-          <w:numId w:val="12"/>
-        </w:numPr>
-      </w:pPr>
-      <w:r>
-        <w:rPr>
-          <w:rFonts w:hint="eastAsia"/>
-        </w:rPr>
-        <w:t>勝敗状況</w:t>
-      </w:r>
-      <w:r>
-        <w:t>…</w:t>
-      </w:r>
-      <w:r>
-        <w:rPr>
-          <w:rFonts w:hint="eastAsia"/>
-        </w:rPr>
-        <w:t>先攻勝ち、後攻勝ち、引き分け、勝負中の4つの状況を想定する</w:t>
-      </w:r>
-      <w:r>
-        <w:rPr>
-          <w:rFonts w:hint="eastAsia"/>
-        </w:rPr>
-        <w:t>。</w:t>
-      </w:r>
+      <w:bookmarkEnd w:id="10"/>
     </w:p>
     <w:p>
       <w:pPr>
@@ -5211,43 +5985,116 @@
           <w:tab w:val="num" w:pos="360"/>
         </w:tabs>
       </w:pPr>
-      <w:bookmarkStart w:id="6" w:name="_Toc166593358"/>
-      <w:bookmarkStart w:id="7" w:name="_Toc166742561"/>
-      <w:r>
-        <w:rPr>
-          <w:rFonts w:hint="eastAsia"/>
-        </w:rPr>
-        <w:t>初期化機能</w:t>
-      </w:r>
-      <w:bookmarkEnd w:id="6"/>
-      <w:bookmarkEnd w:id="7"/>
+      <w:bookmarkStart w:id="11" w:name="_Hlk166155320"/>
+      <w:bookmarkStart w:id="12" w:name="_Toc166836061"/>
+      <w:r>
+        <w:rPr>
+          <w:rFonts w:hint="eastAsia"/>
+        </w:rPr>
+        <w:t>入力機能</w:t>
+      </w:r>
+      <w:bookmarkEnd w:id="12"/>
+    </w:p>
+    <w:p>
+      <w:pPr>
+        <w:pStyle w:val="a9"/>
+        <w:numPr>
+          <w:ilvl w:val="2"/>
+          <w:numId w:val="7"/>
+        </w:numPr>
+      </w:pPr>
+      <w:r>
+        <w:rPr>
+          <w:rFonts w:hint="eastAsia"/>
+        </w:rPr>
+        <w:t>まずは初期化する。</w:t>
+      </w:r>
+    </w:p>
+    <w:p>
+      <w:r>
+        <w:rPr>
+          <w:rFonts w:hint="eastAsia"/>
+        </w:rPr>
+        <w:t>(関数名) Init</w:t>
+      </w:r>
+    </w:p>
+    <w:p>
+      <w:r>
+        <w:rPr>
+          <w:rFonts w:hint="eastAsia"/>
+        </w:rPr>
+        <w:t>(引数)なし</w:t>
+      </w:r>
+    </w:p>
+    <w:p>
+      <w:r>
+        <w:rPr>
+          <w:rFonts w:hint="eastAsia"/>
+        </w:rPr>
+        <w:t>(返り値)なし</w:t>
+      </w:r>
+    </w:p>
+    <w:p>
+      <w:r>
+        <w:rPr>
+          <w:rFonts w:hint="eastAsia"/>
+        </w:rPr>
+        <w:t>グローバル変数のchar型配列の各要素に空白を入れる</w:t>
+      </w:r>
+    </w:p>
+    <w:p/>
+    <w:p>
+      <w:pPr>
+        <w:pStyle w:val="a9"/>
+        <w:numPr>
+          <w:ilvl w:val="2"/>
+          <w:numId w:val="7"/>
+        </w:numPr>
+      </w:pPr>
+      <w:r>
+        <w:rPr>
+          <w:rFonts w:hint="eastAsia"/>
+        </w:rPr>
+        <w:t>プレイヤーの入力を求める</w:t>
+      </w:r>
+    </w:p>
+    <w:p>
+      <w:r>
+        <w:rPr>
+          <w:rFonts w:hint="eastAsia"/>
+        </w:rPr>
+        <w:t>(関数名) Input</w:t>
+      </w:r>
+    </w:p>
+    <w:p>
+      <w:r>
+        <w:rPr>
+          <w:rFonts w:hint="eastAsia"/>
+        </w:rPr>
+        <w:t>(引数)int* (行番号), int* (列番号), TURN (手番)</w:t>
+      </w:r>
+    </w:p>
+    <w:p>
+      <w:r>
+        <w:rPr>
+          <w:rFonts w:hint="eastAsia"/>
+        </w:rPr>
+        <w:t>(返り値)なし</w:t>
+      </w:r>
     </w:p>
     <w:p>
       <w:pPr>
         <w:pStyle w:val="a9"/>
         <w:numPr>
           <w:ilvl w:val="0"/>
-          <w:numId w:val="8"/>
+          <w:numId w:val="19"/>
         </w:numPr>
-        <w:jc w:val="left"/>
-      </w:pPr>
-      <w:r>
-        <w:rPr>
-          <w:rFonts w:hint="eastAsia"/>
-        </w:rPr>
-        <w:t>グローバル変数で定義した3×3配列</w:t>
-      </w:r>
-      <w:r>
-        <w:rPr>
-          <w:rFonts w:hint="eastAsia"/>
-        </w:rPr>
-        <w:t>の中身を空にする</w:t>
-      </w:r>
-      <w:r>
-        <w:rPr>
-          <w:rFonts w:hint="eastAsia"/>
-        </w:rPr>
-        <w:t>。</w:t>
+      </w:pPr>
+      <w:r>
+        <w:rPr>
+          <w:rFonts w:hint="eastAsia"/>
+        </w:rPr>
+        <w:t>メッセージを表示する。</w:t>
       </w:r>
     </w:p>
     <w:p>
@@ -5255,54 +6102,89 @@
         <w:pStyle w:val="a9"/>
         <w:numPr>
           <w:ilvl w:val="0"/>
-          <w:numId w:val="8"/>
+          <w:numId w:val="17"/>
         </w:numPr>
-        <w:jc w:val="left"/>
-      </w:pPr>
-      <w:r>
-        <w:rPr>
-          <w:rFonts w:hint="eastAsia"/>
-        </w:rPr>
-        <w:t>引数、返り値なし。</w:t>
-      </w:r>
-    </w:p>
-    <w:p>
-      <w:pPr>
-        <w:pStyle w:val="3"/>
-        <w:numPr>
-          <w:ilvl w:val="1"/>
-          <w:numId w:val="7"/>
-        </w:numPr>
-        <w:tabs>
-          <w:tab w:val="num" w:pos="360"/>
-        </w:tabs>
-      </w:pPr>
-      <w:bookmarkStart w:id="8" w:name="_Toc166742562"/>
-      <w:bookmarkStart w:id="9" w:name="_Hlk166155320"/>
-      <w:r>
-        <w:rPr>
-          <w:rFonts w:hint="eastAsia"/>
-        </w:rPr>
-        <w:t>入力機能</w:t>
-      </w:r>
-      <w:bookmarkEnd w:id="8"/>
-    </w:p>
-    <w:p>
-      <w:pPr>
-        <w:pStyle w:val="a9"/>
-        <w:ind w:left="440"/>
-        <w:jc w:val="left"/>
-      </w:pPr>
+      </w:pPr>
+      <w:r>
+        <w:rPr>
+          <w:rFonts w:hint="eastAsia"/>
+        </w:rPr>
+        <w:t>引数の手番が</w:t>
+      </w:r>
+      <w:r>
+        <w:rPr>
+          <w:rFonts w:hint="eastAsia"/>
+        </w:rPr>
+        <w:t>先攻</w:t>
+      </w:r>
+      <w:r>
+        <w:rPr>
+          <w:rFonts w:hint="eastAsia"/>
+        </w:rPr>
+        <w:t>の場合</w:t>
+      </w:r>
+    </w:p>
+    <w:p>
+      <w:r>
+        <w:t>“</w:t>
+      </w:r>
+      <w:r>
+        <w:rPr>
+          <w:rFonts w:hint="eastAsia"/>
+        </w:rPr>
+        <w:t>先攻の番です。</w:t>
+      </w:r>
+      <w:r>
+        <w:t>”</w:t>
+      </w:r>
+    </w:p>
+    <w:p>
+      <w:r>
+        <w:t>“</w:t>
+      </w:r>
+      <w:r>
+        <w:rPr>
+          <w:rFonts w:hint="eastAsia"/>
+        </w:rPr>
+        <w:t>番号を入力してください。</w:t>
+      </w:r>
+      <w:r>
+        <w:t>”</w:t>
+      </w:r>
+    </w:p>
+    <w:p>
+      <w:r>
+        <w:t>“</w:t>
+      </w:r>
+      <w:r>
+        <w:rPr>
+          <w:rFonts w:hint="eastAsia"/>
+        </w:rPr>
+        <w:t xml:space="preserve">番号 : </w:t>
+      </w:r>
+      <w:r>
+        <w:t>”</w:t>
+      </w:r>
+    </w:p>
+    <w:p>
+      <w:r>
+        <w:rPr>
+          <w:rFonts w:hint="eastAsia"/>
+        </w:rPr>
+        <w:t>と表示する。</w:t>
+      </w:r>
+    </w:p>
+    <w:p>
       <w:r>
         <w:rPr>
           <w:rFonts w:hint="eastAsia"/>
           <w:noProof/>
         </w:rPr>
         <w:drawing>
-          <wp:inline distT="0" distB="0" distL="0" distR="0" wp14:anchorId="0F55127F" wp14:editId="615A9AC5">
-            <wp:extent cx="5400040" cy="1551940"/>
+          <wp:inline distT="0" distB="0" distL="0" distR="0" wp14:anchorId="32BD7E3C" wp14:editId="2DCF8BC0">
+            <wp:extent cx="1752845" cy="628738"/>
             <wp:effectExtent l="0" t="0" r="0" b="0"/>
-            <wp:docPr id="328298789" name="図 14" descr="白いバックグラウンドの前にあるキーボード&#10;&#10;低い精度で自動的に生成された説明"/>
+            <wp:docPr id="745336546" name="図 1" descr="テキスト&#10;&#10;自動的に生成された説明"/>
             <wp:cNvGraphicFramePr>
               <a:graphicFrameLocks xmlns:a="http://schemas.openxmlformats.org/drawingml/2006/main" noChangeAspect="1"/>
             </wp:cNvGraphicFramePr>
@@ -5310,11 +6192,11 @@
               <a:graphicData uri="http://schemas.openxmlformats.org/drawingml/2006/picture">
                 <pic:pic xmlns:pic="http://schemas.openxmlformats.org/drawingml/2006/picture">
                   <pic:nvPicPr>
-                    <pic:cNvPr id="328298789" name="図 14" descr="白いバックグラウンドの前にあるキーボード&#10;&#10;低い精度で自動的に生成された説明"/>
+                    <pic:cNvPr id="745336546" name="図 1" descr="テキスト&#10;&#10;自動的に生成された説明"/>
                     <pic:cNvPicPr/>
                   </pic:nvPicPr>
                   <pic:blipFill>
-                    <a:blip r:embed="rId13" cstate="print">
+                    <a:blip r:embed="rId13">
                       <a:extLst>
                         <a:ext uri="{28A0092B-C50C-407E-A947-70E740481C1C}">
                           <a14:useLocalDpi xmlns:a14="http://schemas.microsoft.com/office/drawing/2010/main" val="0"/>
@@ -5328,7 +6210,7 @@
                   <pic:spPr>
                     <a:xfrm>
                       <a:off x="0" y="0"/>
-                      <a:ext cx="5400040" cy="1551940"/>
+                      <a:ext cx="1752845" cy="628738"/>
                     </a:xfrm>
                     <a:prstGeom prst="rect">
                       <a:avLst/>
@@ -5341,55 +6223,133 @@
         </w:drawing>
       </w:r>
     </w:p>
-    <w:bookmarkEnd w:id="9"/>
     <w:p>
       <w:pPr>
         <w:pStyle w:val="a9"/>
         <w:numPr>
           <w:ilvl w:val="0"/>
-          <w:numId w:val="8"/>
+          <w:numId w:val="17"/>
         </w:numPr>
-        <w:jc w:val="left"/>
-      </w:pPr>
-      <w:r>
-        <w:rPr>
-          <w:rFonts w:hint="eastAsia"/>
-        </w:rPr>
-        <w:t>引数はint型のポインタ。</w:t>
-      </w:r>
-    </w:p>
+      </w:pPr>
+      <w:r>
+        <w:rPr>
+          <w:rFonts w:hint="eastAsia"/>
+        </w:rPr>
+        <w:t>引数の手番が後攻の場合</w:t>
+      </w:r>
+    </w:p>
+    <w:p>
+      <w:r>
+        <w:t>“</w:t>
+      </w:r>
+      <w:r>
+        <w:rPr>
+          <w:rFonts w:hint="eastAsia"/>
+        </w:rPr>
+        <w:t>先攻の番です。</w:t>
+      </w:r>
+      <w:r>
+        <w:t>”</w:t>
+      </w:r>
+    </w:p>
+    <w:p>
+      <w:r>
+        <w:t>“</w:t>
+      </w:r>
+      <w:r>
+        <w:rPr>
+          <w:rFonts w:hint="eastAsia"/>
+        </w:rPr>
+        <w:t>番号を入力してください。</w:t>
+      </w:r>
+      <w:r>
+        <w:t>”</w:t>
+      </w:r>
+    </w:p>
+    <w:p>
+      <w:r>
+        <w:t>“</w:t>
+      </w:r>
+      <w:r>
+        <w:rPr>
+          <w:rFonts w:hint="eastAsia"/>
+        </w:rPr>
+        <w:t xml:space="preserve">番号 : </w:t>
+      </w:r>
+      <w:r>
+        <w:t>”</w:t>
+      </w:r>
+    </w:p>
+    <w:p>
+      <w:r>
+        <w:rPr>
+          <w:rFonts w:hint="eastAsia"/>
+        </w:rPr>
+        <w:t>と表示する。</w:t>
+      </w:r>
+    </w:p>
+    <w:p>
+      <w:r>
+        <w:rPr>
+          <w:noProof/>
+        </w:rPr>
+        <w:drawing>
+          <wp:inline distT="0" distB="0" distL="0" distR="0" wp14:anchorId="7460F484" wp14:editId="1E6EC798">
+            <wp:extent cx="1800476" cy="638264"/>
+            <wp:effectExtent l="0" t="0" r="9525" b="9525"/>
+            <wp:docPr id="45605391" name="図 2" descr="テキスト&#10;&#10;自動的に生成された説明"/>
+            <wp:cNvGraphicFramePr>
+              <a:graphicFrameLocks xmlns:a="http://schemas.openxmlformats.org/drawingml/2006/main" noChangeAspect="1"/>
+            </wp:cNvGraphicFramePr>
+            <a:graphic xmlns:a="http://schemas.openxmlformats.org/drawingml/2006/main">
+              <a:graphicData uri="http://schemas.openxmlformats.org/drawingml/2006/picture">
+                <pic:pic xmlns:pic="http://schemas.openxmlformats.org/drawingml/2006/picture">
+                  <pic:nvPicPr>
+                    <pic:cNvPr id="45605391" name="図 2" descr="テキスト&#10;&#10;自動的に生成された説明"/>
+                    <pic:cNvPicPr/>
+                  </pic:nvPicPr>
+                  <pic:blipFill>
+                    <a:blip r:embed="rId14">
+                      <a:extLst>
+                        <a:ext uri="{28A0092B-C50C-407E-A947-70E740481C1C}">
+                          <a14:useLocalDpi xmlns:a14="http://schemas.microsoft.com/office/drawing/2010/main" val="0"/>
+                        </a:ext>
+                      </a:extLst>
+                    </a:blip>
+                    <a:stretch>
+                      <a:fillRect/>
+                    </a:stretch>
+                  </pic:blipFill>
+                  <pic:spPr>
+                    <a:xfrm>
+                      <a:off x="0" y="0"/>
+                      <a:ext cx="1800476" cy="638264"/>
+                    </a:xfrm>
+                    <a:prstGeom prst="rect">
+                      <a:avLst/>
+                    </a:prstGeom>
+                  </pic:spPr>
+                </pic:pic>
+              </a:graphicData>
+            </a:graphic>
+          </wp:inline>
+        </w:drawing>
+      </w:r>
+    </w:p>
+    <w:p/>
     <w:p>
       <w:pPr>
         <w:pStyle w:val="a9"/>
         <w:numPr>
           <w:ilvl w:val="0"/>
-          <w:numId w:val="8"/>
+          <w:numId w:val="19"/>
         </w:numPr>
-        <w:jc w:val="left"/>
-      </w:pPr>
-      <w:r>
-        <w:rPr>
-          <w:rFonts w:hint="eastAsia"/>
-        </w:rPr>
-        <w:t>プレイヤーの入力を受け取る。</w:t>
-      </w:r>
-      <w:r>
-        <w:rPr>
-          <w:rFonts w:hint="eastAsia"/>
-        </w:rPr>
-        <w:t>受け取った値はint型ポインタ</w:t>
-      </w:r>
-      <w:r>
-        <w:rPr>
-          <w:rFonts w:hint="eastAsia"/>
-        </w:rPr>
-        <w:t>の変数</w:t>
-      </w:r>
-      <w:r>
-        <w:rPr>
-          <w:rFonts w:hint="eastAsia"/>
-        </w:rPr>
-        <w:t>に入れる。</w:t>
+      </w:pPr>
+      <w:r>
+        <w:rPr>
+          <w:rFonts w:hint="eastAsia"/>
+        </w:rPr>
+        <w:t>入力を受け取る</w:t>
       </w:r>
     </w:p>
     <w:p>
@@ -5397,7 +6357,84 @@
         <w:pStyle w:val="a9"/>
         <w:numPr>
           <w:ilvl w:val="0"/>
-          <w:numId w:val="8"/>
+          <w:numId w:val="19"/>
+        </w:numPr>
+      </w:pPr>
+      <w:r>
+        <w:rPr>
+          <w:rFonts w:hint="eastAsia"/>
+        </w:rPr>
+        <w:t>入力から対応する配列の行と列を確認する。</w:t>
+      </w:r>
+    </w:p>
+    <w:p>
+      <w:pPr>
+        <w:pStyle w:val="a9"/>
+        <w:ind w:left="360"/>
+        <w:jc w:val="left"/>
+      </w:pPr>
+      <w:r>
+        <w:rPr>
+          <w:rFonts w:hint="eastAsia"/>
+        </w:rPr>
+        <w:t>それぞれ割り算とその余りで求められる。</w:t>
+      </w:r>
+    </w:p>
+    <w:p>
+      <w:pPr>
+        <w:pStyle w:val="a9"/>
+        <w:ind w:left="360"/>
+        <w:jc w:val="left"/>
+      </w:pPr>
+      <w:r>
+        <w:rPr>
+          <w:rFonts w:hint="eastAsia"/>
+        </w:rPr>
+        <w:lastRenderedPageBreak/>
+        <w:t>(入力 - 1) / NUM or (入力 - 1) % NUM</w:t>
+      </w:r>
+    </w:p>
+    <w:p>
+      <w:pPr>
+        <w:pStyle w:val="a9"/>
+        <w:ind w:left="360"/>
+        <w:jc w:val="left"/>
+      </w:pPr>
+      <w:r>
+        <w:rPr>
+          <w:rFonts w:hint="eastAsia"/>
+        </w:rPr>
+        <w:t>(例)</w:t>
+      </w:r>
+    </w:p>
+    <w:p>
+      <w:pPr>
+        <w:pStyle w:val="a9"/>
+        <w:ind w:left="360"/>
+        <w:jc w:val="left"/>
+      </w:pPr>
+      <w:r>
+        <w:rPr>
+          <w:rFonts w:hint="eastAsia"/>
+        </w:rPr>
+        <w:t xml:space="preserve">真ん中(5)の場合、5 </w:t>
+      </w:r>
+      <w:r>
+        <w:t>–</w:t>
+      </w:r>
+      <w:r>
+        <w:rPr>
+          <w:rFonts w:hint="eastAsia"/>
+        </w:rPr>
+        <w:t xml:space="preserve"> 1 = 4、4を3で割ったら1余り1で1行1列と確認できる</w:t>
+      </w:r>
+    </w:p>
+    <w:p>
+      <w:pPr>
+        <w:pStyle w:val="a9"/>
+        <w:numPr>
+          <w:ilvl w:val="0"/>
+          <w:numId w:val="19"/>
         </w:numPr>
         <w:jc w:val="left"/>
       </w:pPr>
@@ -5405,19 +6442,357 @@
         <w:rPr>
           <w:rFonts w:hint="eastAsia"/>
         </w:rPr>
-        <w:t>入力が正しいか</w:t>
-      </w:r>
-      <w:r>
-        <w:rPr>
-          <w:rFonts w:hint="eastAsia"/>
-        </w:rPr>
-        <w:t>（1～9の数字入力したか）</w:t>
-      </w:r>
-      <w:r>
-        <w:rPr>
-          <w:rFonts w:hint="eastAsia"/>
-        </w:rPr>
-        <w:t>確認する。</w:t>
+        <w:t>入力が正しいか確認する。</w:t>
+      </w:r>
+    </w:p>
+    <w:p>
+      <w:pPr>
+        <w:pStyle w:val="a9"/>
+        <w:numPr>
+          <w:ilvl w:val="0"/>
+          <w:numId w:val="17"/>
+        </w:numPr>
+      </w:pPr>
+      <w:r>
+        <w:rPr>
+          <w:rFonts w:hint="eastAsia"/>
+        </w:rPr>
+        <w:t>正しくない場合</w:t>
+      </w:r>
+    </w:p>
+    <w:p>
+      <w:pPr>
+        <w:pStyle w:val="a9"/>
+        <w:numPr>
+          <w:ilvl w:val="1"/>
+          <w:numId w:val="17"/>
+        </w:numPr>
+      </w:pPr>
+      <w:r>
+        <w:rPr>
+          <w:rFonts w:hint="eastAsia"/>
+        </w:rPr>
+        <w:t>数字が範囲外。</w:t>
+      </w:r>
+    </w:p>
+    <w:p>
+      <w:pPr>
+        <w:pStyle w:val="a9"/>
+        <w:numPr>
+          <w:ilvl w:val="1"/>
+          <w:numId w:val="17"/>
+        </w:numPr>
+      </w:pPr>
+      <w:r>
+        <w:rPr>
+          <w:rFonts w:hint="eastAsia"/>
+        </w:rPr>
+        <w:t>配列の中身が空白</w:t>
+      </w:r>
+      <w:r>
+        <w:t>”</w:t>
+      </w:r>
+      <w:r>
+        <w:rPr>
+          <w:rFonts w:hint="eastAsia"/>
+        </w:rPr>
+        <w:t xml:space="preserve"> </w:t>
+      </w:r>
+      <w:r>
+        <w:t>“</w:t>
+      </w:r>
+      <w:r>
+        <w:rPr>
+          <w:rFonts w:hint="eastAsia"/>
+        </w:rPr>
+        <w:t>でない。</w:t>
+      </w:r>
+    </w:p>
+    <w:p>
+      <w:r>
+        <w:t>"入力が正しくないです。</w:t>
+      </w:r>
+      <w:r>
+        <w:t>”</w:t>
+      </w:r>
+    </w:p>
+    <w:p>
+      <w:r>
+        <w:rPr>
+          <w:rFonts w:hint="eastAsia"/>
+        </w:rPr>
+        <w:t>と表示して1</w:t>
+      </w:r>
+      <w:r>
+        <w:rPr>
+          <w:rFonts w:hint="eastAsia"/>
+        </w:rPr>
+        <w:t xml:space="preserve">. </w:t>
+      </w:r>
+      <w:r>
+        <w:rPr>
+          <w:rFonts w:hint="eastAsia"/>
+        </w:rPr>
+        <w:t>に戻る。</w:t>
+      </w:r>
+    </w:p>
+    <w:p>
+      <w:r>
+        <w:rPr>
+          <w:rFonts w:hint="eastAsia"/>
+          <w:noProof/>
+        </w:rPr>
+        <w:drawing>
+          <wp:inline distT="0" distB="0" distL="0" distR="0" wp14:anchorId="05EA3162" wp14:editId="24DDA0D6">
+            <wp:extent cx="1609950" cy="200053"/>
+            <wp:effectExtent l="0" t="0" r="9525" b="9525"/>
+            <wp:docPr id="1186433014" name="図 3"/>
+            <wp:cNvGraphicFramePr>
+              <a:graphicFrameLocks xmlns:a="http://schemas.openxmlformats.org/drawingml/2006/main" noChangeAspect="1"/>
+            </wp:cNvGraphicFramePr>
+            <a:graphic xmlns:a="http://schemas.openxmlformats.org/drawingml/2006/main">
+              <a:graphicData uri="http://schemas.openxmlformats.org/drawingml/2006/picture">
+                <pic:pic xmlns:pic="http://schemas.openxmlformats.org/drawingml/2006/picture">
+                  <pic:nvPicPr>
+                    <pic:cNvPr id="1186433014" name="図 1186433014"/>
+                    <pic:cNvPicPr/>
+                  </pic:nvPicPr>
+                  <pic:blipFill>
+                    <a:blip r:embed="rId15">
+                      <a:extLst>
+                        <a:ext uri="{28A0092B-C50C-407E-A947-70E740481C1C}">
+                          <a14:useLocalDpi xmlns:a14="http://schemas.microsoft.com/office/drawing/2010/main" val="0"/>
+                        </a:ext>
+                      </a:extLst>
+                    </a:blip>
+                    <a:stretch>
+                      <a:fillRect/>
+                    </a:stretch>
+                  </pic:blipFill>
+                  <pic:spPr>
+                    <a:xfrm>
+                      <a:off x="0" y="0"/>
+                      <a:ext cx="1609950" cy="200053"/>
+                    </a:xfrm>
+                    <a:prstGeom prst="rect">
+                      <a:avLst/>
+                    </a:prstGeom>
+                  </pic:spPr>
+                </pic:pic>
+              </a:graphicData>
+            </a:graphic>
+          </wp:inline>
+        </w:drawing>
+      </w:r>
+    </w:p>
+    <w:p>
+      <w:pPr>
+        <w:pStyle w:val="a9"/>
+        <w:numPr>
+          <w:ilvl w:val="0"/>
+          <w:numId w:val="17"/>
+        </w:numPr>
+      </w:pPr>
+      <w:r>
+        <w:rPr>
+          <w:rFonts w:hint="eastAsia"/>
+        </w:rPr>
+        <w:t>正しい場合</w:t>
+      </w:r>
+    </w:p>
+    <w:p>
+      <w:pPr>
+        <w:pStyle w:val="a9"/>
+        <w:numPr>
+          <w:ilvl w:val="1"/>
+          <w:numId w:val="17"/>
+        </w:numPr>
+      </w:pPr>
+      <w:r>
+        <w:rPr>
+          <w:rFonts w:hint="eastAsia"/>
+        </w:rPr>
+        <w:t>手番が先攻の場合</w:t>
+      </w:r>
+    </w:p>
+    <w:p>
+      <w:pPr>
+        <w:pStyle w:val="a9"/>
+        <w:ind w:left="880"/>
+      </w:pPr>
+      <w:r>
+        <w:rPr>
+          <w:rFonts w:hint="eastAsia"/>
+        </w:rPr>
+        <w:t>グローバル変数の配列に「o」を入れる。</w:t>
+      </w:r>
+    </w:p>
+    <w:p>
+      <w:pPr>
+        <w:pStyle w:val="a9"/>
+        <w:ind w:left="880"/>
+      </w:pPr>
+      <w:proofErr w:type="spellStart"/>
+      <w:r>
+        <w:t>g_board</w:t>
+      </w:r>
+      <w:proofErr w:type="spellEnd"/>
+      <w:r>
+        <w:t>[x][y] = 'o';</w:t>
+      </w:r>
+    </w:p>
+    <w:p>
+      <w:pPr>
+        <w:pStyle w:val="a9"/>
+        <w:numPr>
+          <w:ilvl w:val="1"/>
+          <w:numId w:val="17"/>
+        </w:numPr>
+      </w:pPr>
+      <w:r>
+        <w:rPr>
+          <w:rFonts w:hint="eastAsia"/>
+        </w:rPr>
+        <w:t>手番が後攻の場合</w:t>
+      </w:r>
+    </w:p>
+    <w:p>
+      <w:pPr>
+        <w:pStyle w:val="a9"/>
+        <w:ind w:left="880"/>
+      </w:pPr>
+      <w:r>
+        <w:rPr>
+          <w:rFonts w:hint="eastAsia"/>
+        </w:rPr>
+        <w:t>グローバル変数の配列に「x」を入れる。</w:t>
+      </w:r>
+    </w:p>
+    <w:p>
+      <w:pPr>
+        <w:pStyle w:val="a9"/>
+        <w:ind w:left="880"/>
+      </w:pPr>
+      <w:proofErr w:type="spellStart"/>
+      <w:r>
+        <w:t>g_board</w:t>
+      </w:r>
+      <w:proofErr w:type="spellEnd"/>
+      <w:r>
+        <w:t>[x][y] = '</w:t>
+      </w:r>
+      <w:r>
+        <w:rPr>
+          <w:rFonts w:hint="eastAsia"/>
+        </w:rPr>
+        <w:t>x</w:t>
+      </w:r>
+      <w:r>
+        <w:t>';</w:t>
+      </w:r>
+    </w:p>
+    <w:p>
+      <w:pPr>
+        <w:widowControl/>
+        <w:jc w:val="left"/>
+      </w:pPr>
+      <w:r>
+        <w:br w:type="page"/>
+      </w:r>
+    </w:p>
+    <w:p>
+      <w:pPr>
+        <w:pStyle w:val="3"/>
+        <w:widowControl/>
+        <w:numPr>
+          <w:ilvl w:val="1"/>
+          <w:numId w:val="7"/>
+        </w:numPr>
+        <w:tabs>
+          <w:tab w:val="num" w:pos="360"/>
+        </w:tabs>
+        <w:jc w:val="left"/>
+      </w:pPr>
+      <w:bookmarkStart w:id="13" w:name="_Toc166836062"/>
+      <w:r>
+        <w:rPr>
+          <w:rFonts w:hint="eastAsia"/>
+        </w:rPr>
+        <w:lastRenderedPageBreak/>
+        <w:t>処理機能</w:t>
+      </w:r>
+      <w:bookmarkEnd w:id="11"/>
+      <w:bookmarkEnd w:id="13"/>
+    </w:p>
+    <w:p>
+      <w:pPr>
+        <w:pStyle w:val="a9"/>
+        <w:numPr>
+          <w:ilvl w:val="2"/>
+          <w:numId w:val="7"/>
+        </w:numPr>
+      </w:pPr>
+      <w:r>
+        <w:rPr>
+          <w:rFonts w:hint="eastAsia"/>
+        </w:rPr>
+        <w:t>勝敗の判定を行う。</w:t>
+      </w:r>
+    </w:p>
+    <w:p>
+      <w:r>
+        <w:rPr>
+          <w:rFonts w:hint="eastAsia"/>
+        </w:rPr>
+        <w:t>(関数)Process</w:t>
+      </w:r>
+    </w:p>
+    <w:p>
+      <w:r>
+        <w:rPr>
+          <w:rFonts w:hint="eastAsia"/>
+        </w:rPr>
+        <w:t>(引数)TURN (手番)</w:t>
+      </w:r>
+    </w:p>
+    <w:p>
+      <w:r>
+        <w:rPr>
+          <w:rFonts w:hint="eastAsia"/>
+        </w:rPr>
+        <w:t>(戻り値)RESULT (結果)</w:t>
+      </w:r>
+    </w:p>
+    <w:p>
+      <w:pPr>
+        <w:pStyle w:val="a9"/>
+        <w:numPr>
+          <w:ilvl w:val="0"/>
+          <w:numId w:val="23"/>
+        </w:numPr>
+      </w:pPr>
+      <w:bookmarkStart w:id="14" w:name="_Hlk166155395"/>
+      <w:bookmarkStart w:id="15" w:name="_Toc166593360"/>
+      <w:r>
+        <w:rPr>
+          <w:rFonts w:hint="eastAsia"/>
+        </w:rPr>
+        <w:t>どちらの手番かを受け取る</w:t>
+      </w:r>
+    </w:p>
+    <w:p>
+      <w:pPr>
+        <w:pStyle w:val="a9"/>
+        <w:numPr>
+          <w:ilvl w:val="0"/>
+          <w:numId w:val="23"/>
+        </w:numPr>
+      </w:pPr>
+      <w:r>
+        <w:rPr>
+          <w:rFonts w:hint="eastAsia"/>
+        </w:rPr>
+        <w:t>手番のプレイヤーの記号が3つ連続で並んでいるか確認する。</w:t>
       </w:r>
     </w:p>
     <w:p>
@@ -5427,45 +6802,12 @@
           <w:ilvl w:val="1"/>
           <w:numId w:val="8"/>
         </w:numPr>
-        <w:jc w:val="left"/>
-      </w:pPr>
-      <w:r>
-        <w:rPr>
-          <w:rFonts w:hint="eastAsia"/>
-        </w:rPr>
-        <w:t>入力が正しくない場合は、もう一度入力を求める。</w:t>
-      </w:r>
-    </w:p>
-    <w:p>
-      <w:pPr>
-        <w:pStyle w:val="a9"/>
-        <w:numPr>
-          <w:ilvl w:val="2"/>
-          <w:numId w:val="8"/>
-        </w:numPr>
-        <w:jc w:val="left"/>
-      </w:pPr>
-      <w:r>
-        <w:rPr>
-          <w:rFonts w:hint="eastAsia"/>
-        </w:rPr>
-        <w:t>入力が1から9の整数でない。</w:t>
-      </w:r>
-    </w:p>
-    <w:p>
-      <w:pPr>
-        <w:pStyle w:val="a9"/>
-        <w:numPr>
-          <w:ilvl w:val="2"/>
-          <w:numId w:val="8"/>
-        </w:numPr>
-        <w:jc w:val="left"/>
-      </w:pPr>
-      <w:r>
-        <w:rPr>
-          <w:rFonts w:hint="eastAsia"/>
-        </w:rPr>
-        <w:t>対応する配列にすでに記号が入っている。</w:t>
+      </w:pPr>
+      <w:r>
+        <w:rPr>
+          <w:rFonts w:hint="eastAsia"/>
+        </w:rPr>
+        <w:t>配列の各行に3つ連続で同じ記号があるか確認。</w:t>
       </w:r>
     </w:p>
     <w:p>
@@ -5475,45 +6817,112 @@
           <w:ilvl w:val="1"/>
           <w:numId w:val="8"/>
         </w:numPr>
-        <w:jc w:val="left"/>
-      </w:pPr>
-      <w:r>
-        <w:rPr>
-          <w:rFonts w:hint="eastAsia"/>
-        </w:rPr>
-        <w:t>入力が正しい場合はグローバル変数の対応する配列の中身を記号に置き換える。</w:t>
-      </w:r>
-    </w:p>
+      </w:pPr>
+      <w:r>
+        <w:rPr>
+          <w:rFonts w:hint="eastAsia"/>
+        </w:rPr>
+        <w:t>配列の各列に3つ連続で同じ記号があるか確認。</w:t>
+      </w:r>
+    </w:p>
+    <w:p>
+      <w:pPr>
+        <w:pStyle w:val="a9"/>
+        <w:numPr>
+          <w:ilvl w:val="1"/>
+          <w:numId w:val="8"/>
+        </w:numPr>
+      </w:pPr>
+      <w:r>
+        <w:rPr>
+          <w:rFonts w:hint="eastAsia"/>
+        </w:rPr>
+        <w:t>配列の斜めに3つ連続で同じ記号があるか確認。</w:t>
+      </w:r>
+    </w:p>
+    <w:p>
+      <w:pPr>
+        <w:pStyle w:val="a9"/>
+        <w:numPr>
+          <w:ilvl w:val="0"/>
+          <w:numId w:val="23"/>
+        </w:numPr>
+      </w:pPr>
+      <w:r>
+        <w:rPr>
+          <w:rFonts w:hint="eastAsia"/>
+        </w:rPr>
+        <w:t>全ての配列の要素が埋まっていないことを確認する。</w:t>
+      </w:r>
+    </w:p>
+    <w:p>
+      <w:pPr>
+        <w:pStyle w:val="a9"/>
+        <w:numPr>
+          <w:ilvl w:val="0"/>
+          <w:numId w:val="23"/>
+        </w:numPr>
+      </w:pPr>
+      <w:r>
+        <w:rPr>
+          <w:rFonts w:hint="eastAsia"/>
+        </w:rPr>
+        <w:t>返り値は先攻勝ち、後攻勝ち、引き分け、勝負中のどれかを返す。</w:t>
+      </w:r>
+    </w:p>
+    <w:p>
+      <w:pPr>
+        <w:rPr>
+          <w:rFonts w:hint="eastAsia"/>
+        </w:rPr>
+      </w:pPr>
+    </w:p>
+    <w:bookmarkEnd w:id="14"/>
     <w:p>
       <w:pPr>
         <w:pStyle w:val="a9"/>
         <w:numPr>
           <w:ilvl w:val="2"/>
-          <w:numId w:val="8"/>
+          <w:numId w:val="7"/>
         </w:numPr>
-        <w:jc w:val="left"/>
-      </w:pPr>
-      <w:r>
-        <w:rPr>
-          <w:rFonts w:hint="eastAsia"/>
-        </w:rPr>
-        <w:t>先攻の手番ならば「o」。</w:t>
-      </w:r>
-    </w:p>
-    <w:p>
-      <w:pPr>
-        <w:pStyle w:val="a9"/>
-        <w:numPr>
-          <w:ilvl w:val="2"/>
-          <w:numId w:val="8"/>
-        </w:numPr>
-        <w:jc w:val="left"/>
-      </w:pPr>
-      <w:r>
-        <w:rPr>
-          <w:rFonts w:hint="eastAsia"/>
-        </w:rPr>
-        <w:t>後攻の手番ならば「x」。</w:t>
+      </w:pPr>
+      <w:r>
+        <w:rPr>
+          <w:rFonts w:hint="eastAsia"/>
+        </w:rPr>
+        <w:t>手番を進行する。</w:t>
+      </w:r>
+    </w:p>
+    <w:p>
+      <w:r>
+        <w:rPr>
+          <w:rFonts w:hint="eastAsia"/>
+        </w:rPr>
+        <w:t>(関数)</w:t>
+      </w:r>
+      <w:proofErr w:type="spellStart"/>
+      <w:r>
+        <w:rPr>
+          <w:rFonts w:hint="eastAsia"/>
+        </w:rPr>
+        <w:t>NextTurn</w:t>
+      </w:r>
+      <w:proofErr w:type="spellEnd"/>
+    </w:p>
+    <w:p>
+      <w:r>
+        <w:rPr>
+          <w:rFonts w:hint="eastAsia"/>
+        </w:rPr>
+        <w:t>(引数)TURN (現在の手番)</w:t>
+      </w:r>
+    </w:p>
+    <w:p>
+      <w:r>
+        <w:rPr>
+          <w:rFonts w:hint="eastAsia"/>
+        </w:rPr>
+        <w:t>(戻り値)TURN (次の手番)</w:t>
       </w:r>
     </w:p>
     <w:p>
@@ -5521,21 +6930,29 @@
         <w:pStyle w:val="a9"/>
         <w:numPr>
           <w:ilvl w:val="0"/>
-          <w:numId w:val="8"/>
+          <w:numId w:val="24"/>
         </w:numPr>
-        <w:jc w:val="left"/>
-      </w:pPr>
-      <w:r>
-        <w:rPr>
-          <w:rFonts w:hint="eastAsia"/>
-        </w:rPr>
-        <w:t>返り値なし</w:t>
-      </w:r>
-      <w:r>
-        <w:rPr>
-          <w:rFonts w:hint="eastAsia"/>
-        </w:rPr>
-        <w:t>。</w:t>
+      </w:pPr>
+      <w:r>
+        <w:rPr>
+          <w:rFonts w:hint="eastAsia"/>
+        </w:rPr>
+        <w:t>引数はどちらの手番かを受け取る。</w:t>
+      </w:r>
+    </w:p>
+    <w:p>
+      <w:pPr>
+        <w:pStyle w:val="a9"/>
+        <w:numPr>
+          <w:ilvl w:val="0"/>
+          <w:numId w:val="24"/>
+        </w:numPr>
+      </w:pPr>
+      <w:r>
+        <w:rPr>
+          <w:rFonts w:hint="eastAsia"/>
+        </w:rPr>
+        <w:t>返り値は受け取ったものと逆を返す。</w:t>
       </w:r>
     </w:p>
     <w:p>
@@ -5558,37 +6975,75 @@
           <w:tab w:val="num" w:pos="360"/>
         </w:tabs>
       </w:pPr>
-      <w:bookmarkStart w:id="10" w:name="_Toc166593360"/>
-      <w:bookmarkStart w:id="11" w:name="_Toc166742563"/>
+      <w:bookmarkStart w:id="16" w:name="_Toc166836063"/>
       <w:r>
         <w:rPr>
           <w:rFonts w:hint="eastAsia"/>
         </w:rPr>
         <w:lastRenderedPageBreak/>
-        <w:t>表示機能</w:t>
-      </w:r>
-      <w:bookmarkEnd w:id="10"/>
-      <w:bookmarkEnd w:id="11"/>
+        <w:t>出力</w:t>
+      </w:r>
+      <w:r>
+        <w:rPr>
+          <w:rFonts w:hint="eastAsia"/>
+        </w:rPr>
+        <w:t>機能</w:t>
+      </w:r>
+      <w:bookmarkEnd w:id="15"/>
+      <w:bookmarkEnd w:id="16"/>
+    </w:p>
+    <w:p>
+      <w:pPr>
+        <w:pStyle w:val="a9"/>
+        <w:numPr>
+          <w:ilvl w:val="2"/>
+          <w:numId w:val="7"/>
+        </w:numPr>
+      </w:pPr>
+      <w:r>
+        <w:rPr>
+          <w:rFonts w:hint="eastAsia"/>
+        </w:rPr>
+        <w:t>盤面を表示する。</w:t>
+      </w:r>
+    </w:p>
+    <w:p>
+      <w:r>
+        <w:rPr>
+          <w:rFonts w:hint="eastAsia"/>
+        </w:rPr>
+        <w:t>(関数名) Output</w:t>
+      </w:r>
+    </w:p>
+    <w:p>
+      <w:r>
+        <w:rPr>
+          <w:rFonts w:hint="eastAsia"/>
+        </w:rPr>
+        <w:t>(引数)なし</w:t>
+      </w:r>
+    </w:p>
+    <w:p>
+      <w:r>
+        <w:rPr>
+          <w:rFonts w:hint="eastAsia"/>
+        </w:rPr>
+        <w:t>(返り値)なし</w:t>
+      </w:r>
     </w:p>
     <w:p>
       <w:pPr>
         <w:pStyle w:val="a9"/>
         <w:numPr>
           <w:ilvl w:val="0"/>
-          <w:numId w:val="8"/>
+          <w:numId w:val="20"/>
         </w:numPr>
       </w:pPr>
       <w:r>
         <w:rPr>
           <w:rFonts w:hint="eastAsia"/>
         </w:rPr>
-        <w:t>引数、返り値なし</w:t>
-      </w:r>
-      <w:r>
-        <w:rPr>
-          <w:rFonts w:hint="eastAsia"/>
-        </w:rPr>
-        <w:t>。</w:t>
+        <w:t>配列の中身によって表示を変える</w:t>
       </w:r>
     </w:p>
     <w:p>
@@ -5596,14 +7051,22 @@
         <w:pStyle w:val="a9"/>
         <w:numPr>
           <w:ilvl w:val="0"/>
-          <w:numId w:val="8"/>
+          <w:numId w:val="17"/>
         </w:numPr>
       </w:pPr>
       <w:r>
         <w:rPr>
           <w:rFonts w:hint="eastAsia"/>
         </w:rPr>
-        <w:t>3×3の格子の中に配列の中身を表示する。</w:t>
+        <w:t>グローバル変数のchar型配列に記号が入っている場合</w:t>
+      </w:r>
+    </w:p>
+    <w:p>
+      <w:r>
+        <w:rPr>
+          <w:rFonts w:hint="eastAsia"/>
+        </w:rPr>
+        <w:t>%2cで2文字分の大きさで記号を表示する。</w:t>
       </w:r>
     </w:p>
     <w:p>
@@ -5611,64 +7074,175 @@
         <w:pStyle w:val="a9"/>
         <w:numPr>
           <w:ilvl w:val="0"/>
-          <w:numId w:val="8"/>
+          <w:numId w:val="17"/>
         </w:numPr>
       </w:pPr>
       <w:r>
         <w:rPr>
           <w:rFonts w:hint="eastAsia"/>
         </w:rPr>
-        <w:t>配列の中身が空の場合は数字を表示する。</w:t>
-      </w:r>
-    </w:p>
-    <w:p>
-      <w:pPr>
-        <w:pStyle w:val="3"/>
-        <w:numPr>
-          <w:ilvl w:val="1"/>
-          <w:numId w:val="7"/>
-        </w:numPr>
-        <w:tabs>
-          <w:tab w:val="num" w:pos="360"/>
-        </w:tabs>
-      </w:pPr>
-      <w:bookmarkStart w:id="12" w:name="_Toc166593361"/>
-      <w:bookmarkStart w:id="13" w:name="_Toc166742564"/>
-      <w:bookmarkStart w:id="14" w:name="_Hlk166155395"/>
-      <w:r>
-        <w:rPr>
-          <w:rFonts w:hint="eastAsia"/>
-        </w:rPr>
-        <w:t>勝敗判定機能</w:t>
-      </w:r>
-      <w:bookmarkEnd w:id="12"/>
-      <w:bookmarkEnd w:id="13"/>
+        <w:t>グローバル変数のchar型配列に記号が入っていない場合</w:t>
+      </w:r>
+    </w:p>
+    <w:p>
+      <w:r>
+        <w:rPr>
+          <w:rFonts w:hint="eastAsia"/>
+        </w:rPr>
+        <w:t>対応する数字を%2dの大きさで表示する。</w:t>
+      </w:r>
+    </w:p>
+    <w:p>
+      <w:r>
+        <w:rPr>
+          <w:rFonts w:hint="eastAsia"/>
+        </w:rPr>
+        <w:t>対応する数字は((行番号) * NUM) + (列番号 + 1)で求められる。</w:t>
+      </w:r>
+    </w:p>
+    <w:p>
+      <w:r>
+        <w:rPr>
+          <w:rFonts w:hint="eastAsia"/>
+        </w:rPr>
+        <w:t>(例)</w:t>
+      </w:r>
+    </w:p>
+    <w:p>
+      <w:r>
+        <w:rPr>
+          <w:rFonts w:hint="eastAsia"/>
+        </w:rPr>
+        <w:t>1行2列に対応する数字は(1 * 3) + (2 + 1) = 6</w:t>
+      </w:r>
     </w:p>
     <w:p>
       <w:pPr>
         <w:pStyle w:val="a9"/>
         <w:numPr>
           <w:ilvl w:val="0"/>
-          <w:numId w:val="8"/>
+          <w:numId w:val="20"/>
         </w:numPr>
       </w:pPr>
       <w:r>
         <w:rPr>
           <w:rFonts w:hint="eastAsia"/>
         </w:rPr>
-        <w:t>引数は</w:t>
-      </w:r>
-      <w:r>
-        <w:rPr>
-          <w:rFonts w:hint="eastAsia"/>
-        </w:rPr>
-        <w:t>どちらの手番かを受け取る</w:t>
-      </w:r>
-      <w:r>
-        <w:rPr>
-          <w:rFonts w:hint="eastAsia"/>
-        </w:rPr>
-        <w:t>。</w:t>
+        <w:t>下の図のように表示する。</w:t>
+      </w:r>
+    </w:p>
+    <w:p>
+      <w:r>
+        <w:rPr>
+          <w:rFonts w:hint="eastAsia"/>
+        </w:rPr>
+        <w:t>数字や文字は半角で表示する。</w:t>
+      </w:r>
+    </w:p>
+    <w:p>
+      <w:r>
+        <w:rPr>
+          <w:rFonts w:hint="eastAsia"/>
+          <w:noProof/>
+        </w:rPr>
+        <w:drawing>
+          <wp:inline distT="0" distB="0" distL="0" distR="0" wp14:anchorId="035106DA" wp14:editId="035C1F9D">
+            <wp:extent cx="952633" cy="1467055"/>
+            <wp:effectExtent l="0" t="0" r="0" b="0"/>
+            <wp:docPr id="1939107083" name="図 4" descr="文字が書かれている&#10;&#10;中程度の精度で自動的に生成された説明"/>
+            <wp:cNvGraphicFramePr>
+              <a:graphicFrameLocks xmlns:a="http://schemas.openxmlformats.org/drawingml/2006/main" noChangeAspect="1"/>
+            </wp:cNvGraphicFramePr>
+            <a:graphic xmlns:a="http://schemas.openxmlformats.org/drawingml/2006/main">
+              <a:graphicData uri="http://schemas.openxmlformats.org/drawingml/2006/picture">
+                <pic:pic xmlns:pic="http://schemas.openxmlformats.org/drawingml/2006/picture">
+                  <pic:nvPicPr>
+                    <pic:cNvPr id="1939107083" name="図 4" descr="文字が書かれている&#10;&#10;中程度の精度で自動的に生成された説明"/>
+                    <pic:cNvPicPr/>
+                  </pic:nvPicPr>
+                  <pic:blipFill>
+                    <a:blip r:embed="rId16">
+                      <a:extLst>
+                        <a:ext uri="{28A0092B-C50C-407E-A947-70E740481C1C}">
+                          <a14:useLocalDpi xmlns:a14="http://schemas.microsoft.com/office/drawing/2010/main" val="0"/>
+                        </a:ext>
+                      </a:extLst>
+                    </a:blip>
+                    <a:stretch>
+                      <a:fillRect/>
+                    </a:stretch>
+                  </pic:blipFill>
+                  <pic:spPr>
+                    <a:xfrm>
+                      <a:off x="0" y="0"/>
+                      <a:ext cx="952633" cy="1467055"/>
+                    </a:xfrm>
+                    <a:prstGeom prst="rect">
+                      <a:avLst/>
+                    </a:prstGeom>
+                  </pic:spPr>
+                </pic:pic>
+              </a:graphicData>
+            </a:graphic>
+          </wp:inline>
+        </w:drawing>
+      </w:r>
+    </w:p>
+    <w:p>
+      <w:pPr>
+        <w:widowControl/>
+        <w:jc w:val="left"/>
+      </w:pPr>
+      <w:r>
+        <w:br w:type="page"/>
+      </w:r>
+    </w:p>
+    <w:p>
+      <w:pPr>
+        <w:pStyle w:val="a9"/>
+        <w:numPr>
+          <w:ilvl w:val="2"/>
+          <w:numId w:val="7"/>
+        </w:numPr>
+      </w:pPr>
+      <w:r>
+        <w:rPr>
+          <w:rFonts w:hint="eastAsia"/>
+        </w:rPr>
+        <w:lastRenderedPageBreak/>
+        <w:t>勝敗の結果を表示する。</w:t>
+      </w:r>
+    </w:p>
+    <w:p>
+      <w:r>
+        <w:rPr>
+          <w:rFonts w:hint="eastAsia"/>
+        </w:rPr>
+        <w:t>(関数名) Result</w:t>
+      </w:r>
+    </w:p>
+    <w:p>
+      <w:r>
+        <w:rPr>
+          <w:rFonts w:hint="eastAsia"/>
+        </w:rPr>
+        <w:t>(引数)RESULT (勝敗結果)</w:t>
+      </w:r>
+    </w:p>
+    <w:p>
+      <w:r>
+        <w:rPr>
+          <w:rFonts w:hint="eastAsia"/>
+        </w:rPr>
+        <w:t>(返り値)なし</w:t>
+      </w:r>
+    </w:p>
+    <w:p>
+      <w:r>
+        <w:rPr>
+          <w:rFonts w:hint="eastAsia"/>
+        </w:rPr>
+        <w:t>受け取った引数によって表示を変える。</w:t>
       </w:r>
     </w:p>
     <w:p>
@@ -5676,65 +7250,83 @@
         <w:pStyle w:val="a9"/>
         <w:numPr>
           <w:ilvl w:val="0"/>
-          <w:numId w:val="8"/>
+          <w:numId w:val="17"/>
         </w:numPr>
       </w:pPr>
       <w:r>
         <w:rPr>
           <w:rFonts w:hint="eastAsia"/>
         </w:rPr>
-        <w:t>手番のプレイヤーの</w:t>
-      </w:r>
-      <w:r>
-        <w:rPr>
-          <w:rFonts w:hint="eastAsia"/>
-        </w:rPr>
-        <w:t>勝敗の判定を行う。</w:t>
-      </w:r>
-    </w:p>
-    <w:p>
-      <w:pPr>
-        <w:pStyle w:val="a9"/>
-        <w:numPr>
-          <w:ilvl w:val="1"/>
-          <w:numId w:val="8"/>
-        </w:numPr>
-      </w:pPr>
-      <w:r>
-        <w:rPr>
-          <w:rFonts w:hint="eastAsia"/>
-        </w:rPr>
-        <w:t>配列の各行に3つ連続で同じ記号があるか確認。</w:t>
-      </w:r>
-    </w:p>
-    <w:p>
-      <w:pPr>
-        <w:pStyle w:val="a9"/>
-        <w:numPr>
-          <w:ilvl w:val="1"/>
-          <w:numId w:val="8"/>
-        </w:numPr>
-      </w:pPr>
-      <w:r>
-        <w:rPr>
-          <w:rFonts w:hint="eastAsia"/>
-        </w:rPr>
-        <w:t>配列の各列に3つ連続で同じ記号があるか確認。</w:t>
-      </w:r>
-    </w:p>
-    <w:p>
-      <w:pPr>
-        <w:pStyle w:val="a9"/>
-        <w:numPr>
-          <w:ilvl w:val="1"/>
-          <w:numId w:val="8"/>
-        </w:numPr>
-      </w:pPr>
-      <w:r>
-        <w:rPr>
-          <w:rFonts w:hint="eastAsia"/>
-        </w:rPr>
-        <w:t>配列の斜めに3つ連続で同じ記号があるか確認。</w:t>
+        <w:t>先攻勝ちの場合</w:t>
+      </w:r>
+    </w:p>
+    <w:p>
+      <w:r>
+        <w:t>“</w:t>
+      </w:r>
+      <w:r>
+        <w:rPr>
+          <w:rFonts w:hint="eastAsia"/>
+        </w:rPr>
+        <w:t>先攻の勝ちです。</w:t>
+      </w:r>
+      <w:r>
+        <w:t>”</w:t>
+      </w:r>
+      <w:r>
+        <w:rPr>
+          <w:rFonts w:hint="eastAsia"/>
+        </w:rPr>
+        <w:t xml:space="preserve"> と表示する。</w:t>
+      </w:r>
+    </w:p>
+    <w:p>
+      <w:r>
+        <w:rPr>
+          <w:rFonts w:hint="eastAsia"/>
+          <w:noProof/>
+        </w:rPr>
+        <w:drawing>
+          <wp:inline distT="0" distB="0" distL="0" distR="0" wp14:anchorId="29D709FA" wp14:editId="45DF708B">
+            <wp:extent cx="1181265" cy="209579"/>
+            <wp:effectExtent l="0" t="0" r="0" b="0"/>
+            <wp:docPr id="1159786145" name="図 5"/>
+            <wp:cNvGraphicFramePr>
+              <a:graphicFrameLocks xmlns:a="http://schemas.openxmlformats.org/drawingml/2006/main" noChangeAspect="1"/>
+            </wp:cNvGraphicFramePr>
+            <a:graphic xmlns:a="http://schemas.openxmlformats.org/drawingml/2006/main">
+              <a:graphicData uri="http://schemas.openxmlformats.org/drawingml/2006/picture">
+                <pic:pic xmlns:pic="http://schemas.openxmlformats.org/drawingml/2006/picture">
+                  <pic:nvPicPr>
+                    <pic:cNvPr id="1159786145" name="図 1159786145"/>
+                    <pic:cNvPicPr/>
+                  </pic:nvPicPr>
+                  <pic:blipFill>
+                    <a:blip r:embed="rId17">
+                      <a:extLst>
+                        <a:ext uri="{28A0092B-C50C-407E-A947-70E740481C1C}">
+                          <a14:useLocalDpi xmlns:a14="http://schemas.microsoft.com/office/drawing/2010/main" val="0"/>
+                        </a:ext>
+                      </a:extLst>
+                    </a:blip>
+                    <a:stretch>
+                      <a:fillRect/>
+                    </a:stretch>
+                  </pic:blipFill>
+                  <pic:spPr>
+                    <a:xfrm>
+                      <a:off x="0" y="0"/>
+                      <a:ext cx="1181265" cy="209579"/>
+                    </a:xfrm>
+                    <a:prstGeom prst="rect">
+                      <a:avLst/>
+                    </a:prstGeom>
+                  </pic:spPr>
+                </pic:pic>
+              </a:graphicData>
+            </a:graphic>
+          </wp:inline>
+        </w:drawing>
       </w:r>
     </w:p>
     <w:p>
@@ -5742,26 +7334,83 @@
         <w:pStyle w:val="a9"/>
         <w:numPr>
           <w:ilvl w:val="0"/>
-          <w:numId w:val="8"/>
+          <w:numId w:val="17"/>
         </w:numPr>
       </w:pPr>
       <w:r>
         <w:rPr>
           <w:rFonts w:hint="eastAsia"/>
         </w:rPr>
-        <w:t>全ての配列</w:t>
-      </w:r>
-      <w:r>
-        <w:rPr>
-          <w:rFonts w:hint="eastAsia"/>
-        </w:rPr>
-        <w:t>の要素</w:t>
-      </w:r>
-      <w:r>
-        <w:rPr>
-          <w:rFonts w:hint="eastAsia"/>
-        </w:rPr>
-        <w:t>が埋まっていないことを確認する。</w:t>
+        <w:t>後攻勝ちの場合</w:t>
+      </w:r>
+    </w:p>
+    <w:p>
+      <w:r>
+        <w:t>“</w:t>
+      </w:r>
+      <w:r>
+        <w:rPr>
+          <w:rFonts w:hint="eastAsia"/>
+        </w:rPr>
+        <w:t>先攻の勝ちです。</w:t>
+      </w:r>
+      <w:r>
+        <w:t>”</w:t>
+      </w:r>
+      <w:r>
+        <w:rPr>
+          <w:rFonts w:hint="eastAsia"/>
+        </w:rPr>
+        <w:t xml:space="preserve"> と表示する。</w:t>
+      </w:r>
+    </w:p>
+    <w:p>
+      <w:r>
+        <w:rPr>
+          <w:rFonts w:hint="eastAsia"/>
+          <w:noProof/>
+        </w:rPr>
+        <w:drawing>
+          <wp:inline distT="0" distB="0" distL="0" distR="0" wp14:anchorId="21ED293E" wp14:editId="679878B1">
+            <wp:extent cx="1200318" cy="276264"/>
+            <wp:effectExtent l="0" t="0" r="0" b="9525"/>
+            <wp:docPr id="1411834792" name="図 6"/>
+            <wp:cNvGraphicFramePr>
+              <a:graphicFrameLocks xmlns:a="http://schemas.openxmlformats.org/drawingml/2006/main" noChangeAspect="1"/>
+            </wp:cNvGraphicFramePr>
+            <a:graphic xmlns:a="http://schemas.openxmlformats.org/drawingml/2006/main">
+              <a:graphicData uri="http://schemas.openxmlformats.org/drawingml/2006/picture">
+                <pic:pic xmlns:pic="http://schemas.openxmlformats.org/drawingml/2006/picture">
+                  <pic:nvPicPr>
+                    <pic:cNvPr id="1411834792" name="図 1411834792"/>
+                    <pic:cNvPicPr/>
+                  </pic:nvPicPr>
+                  <pic:blipFill>
+                    <a:blip r:embed="rId18">
+                      <a:extLst>
+                        <a:ext uri="{28A0092B-C50C-407E-A947-70E740481C1C}">
+                          <a14:useLocalDpi xmlns:a14="http://schemas.microsoft.com/office/drawing/2010/main" val="0"/>
+                        </a:ext>
+                      </a:extLst>
+                    </a:blip>
+                    <a:stretch>
+                      <a:fillRect/>
+                    </a:stretch>
+                  </pic:blipFill>
+                  <pic:spPr>
+                    <a:xfrm>
+                      <a:off x="0" y="0"/>
+                      <a:ext cx="1200318" cy="276264"/>
+                    </a:xfrm>
+                    <a:prstGeom prst="rect">
+                      <a:avLst/>
+                    </a:prstGeom>
+                  </pic:spPr>
+                </pic:pic>
+              </a:graphicData>
+            </a:graphic>
+          </wp:inline>
+        </w:drawing>
       </w:r>
     </w:p>
     <w:p>
@@ -5769,185 +7418,83 @@
         <w:pStyle w:val="a9"/>
         <w:numPr>
           <w:ilvl w:val="0"/>
-          <w:numId w:val="8"/>
+          <w:numId w:val="17"/>
         </w:numPr>
       </w:pPr>
       <w:r>
         <w:rPr>
           <w:rFonts w:hint="eastAsia"/>
         </w:rPr>
-        <w:t>返り値は先攻勝ち、後攻勝ち、引き分け、勝負中のどれかを返す。</w:t>
-      </w:r>
-    </w:p>
-    <w:p>
-      <w:pPr>
-        <w:pStyle w:val="3"/>
-        <w:numPr>
-          <w:ilvl w:val="1"/>
-          <w:numId w:val="7"/>
-        </w:numPr>
-        <w:tabs>
-          <w:tab w:val="num" w:pos="360"/>
-        </w:tabs>
-      </w:pPr>
-      <w:bookmarkStart w:id="15" w:name="_Toc166593362"/>
-      <w:bookmarkStart w:id="16" w:name="_Toc166742565"/>
-      <w:bookmarkEnd w:id="14"/>
-      <w:r>
-        <w:rPr>
-          <w:rFonts w:hint="eastAsia"/>
-        </w:rPr>
-        <w:t>順番機能</w:t>
-      </w:r>
-      <w:bookmarkEnd w:id="15"/>
-      <w:bookmarkEnd w:id="16"/>
-    </w:p>
-    <w:p>
-      <w:pPr>
-        <w:pStyle w:val="a9"/>
-        <w:numPr>
-          <w:ilvl w:val="0"/>
-          <w:numId w:val="8"/>
-        </w:numPr>
-      </w:pPr>
-      <w:r>
-        <w:rPr>
-          <w:rFonts w:hint="eastAsia"/>
-        </w:rPr>
-        <w:t>引数</w:t>
-      </w:r>
-      <w:r>
-        <w:rPr>
-          <w:rFonts w:hint="eastAsia"/>
-        </w:rPr>
-        <w:t>は</w:t>
-      </w:r>
-      <w:r>
-        <w:rPr>
-          <w:rFonts w:hint="eastAsia"/>
-        </w:rPr>
-        <w:t>どちらの手番かを受け取る。</w:t>
-      </w:r>
-    </w:p>
-    <w:p>
-      <w:pPr>
-        <w:pStyle w:val="a9"/>
-        <w:numPr>
-          <w:ilvl w:val="0"/>
-          <w:numId w:val="8"/>
-        </w:numPr>
-      </w:pPr>
-      <w:r>
-        <w:rPr>
-          <w:rFonts w:hint="eastAsia"/>
-        </w:rPr>
-        <w:t>返り値は受け取ったものと逆を返す。</w:t>
-      </w:r>
-    </w:p>
-    <w:p>
-      <w:pPr>
-        <w:pStyle w:val="3"/>
-        <w:numPr>
-          <w:ilvl w:val="1"/>
-          <w:numId w:val="7"/>
-        </w:numPr>
-        <w:tabs>
-          <w:tab w:val="num" w:pos="360"/>
-        </w:tabs>
-      </w:pPr>
-      <w:bookmarkStart w:id="17" w:name="_Toc166593363"/>
-      <w:bookmarkStart w:id="18" w:name="_Toc166742566"/>
-      <w:r>
-        <w:rPr>
-          <w:rFonts w:hint="eastAsia"/>
-        </w:rPr>
-        <w:t>結果表示機能</w:t>
-      </w:r>
-      <w:bookmarkEnd w:id="17"/>
-      <w:bookmarkEnd w:id="18"/>
-    </w:p>
-    <w:p>
-      <w:pPr>
-        <w:pStyle w:val="a9"/>
-        <w:numPr>
-          <w:ilvl w:val="0"/>
-          <w:numId w:val="8"/>
-        </w:numPr>
-      </w:pPr>
-      <w:r>
-        <w:rPr>
-          <w:rFonts w:hint="eastAsia"/>
-        </w:rPr>
-        <w:t>引数は</w:t>
-      </w:r>
-      <w:r>
-        <w:rPr>
-          <w:rFonts w:hint="eastAsia"/>
-        </w:rPr>
-        <w:t>先攻勝ち、後攻勝ち、引き分けのどれかを受け取る。</w:t>
-      </w:r>
-    </w:p>
-    <w:p>
-      <w:pPr>
-        <w:pStyle w:val="a9"/>
-        <w:numPr>
-          <w:ilvl w:val="0"/>
-          <w:numId w:val="8"/>
-        </w:numPr>
-      </w:pPr>
-      <w:r>
-        <w:rPr>
-          <w:rFonts w:hint="eastAsia"/>
-        </w:rPr>
-        <w:t>結果を表示する。</w:t>
-      </w:r>
-    </w:p>
-    <w:p>
-      <w:pPr>
-        <w:pStyle w:val="a9"/>
-        <w:numPr>
-          <w:ilvl w:val="0"/>
-          <w:numId w:val="8"/>
-        </w:numPr>
-      </w:pPr>
-      <w:r>
-        <w:rPr>
-          <w:rFonts w:hint="eastAsia"/>
-        </w:rPr>
-        <w:t>受け取ったものによって、表示する</w:t>
-      </w:r>
-      <w:r>
-        <w:rPr>
-          <w:rFonts w:hint="eastAsia"/>
-        </w:rPr>
-        <w:t>結果</w:t>
-      </w:r>
-      <w:r>
-        <w:rPr>
-          <w:rFonts w:hint="eastAsia"/>
-        </w:rPr>
-        <w:t>を変える</w:t>
-      </w:r>
-      <w:r>
-        <w:rPr>
-          <w:rFonts w:hint="eastAsia"/>
-        </w:rPr>
-        <w:t>。</w:t>
-      </w:r>
-    </w:p>
-    <w:p>
-      <w:pPr>
-        <w:pStyle w:val="a9"/>
-        <w:numPr>
-          <w:ilvl w:val="0"/>
-          <w:numId w:val="8"/>
-        </w:numPr>
-      </w:pPr>
-      <w:r>
-        <w:rPr>
-          <w:rFonts w:hint="eastAsia"/>
-        </w:rPr>
-        <w:t>返り値なし。</w:t>
+        <w:t>引き分けの場合</w:t>
+      </w:r>
+    </w:p>
+    <w:p>
+      <w:r>
+        <w:t>“</w:t>
+      </w:r>
+      <w:r>
+        <w:rPr>
+          <w:rFonts w:hint="eastAsia"/>
+        </w:rPr>
+        <w:t>先攻の勝ちです。</w:t>
+      </w:r>
+      <w:r>
+        <w:t>”</w:t>
+      </w:r>
+      <w:r>
+        <w:rPr>
+          <w:rFonts w:hint="eastAsia"/>
+        </w:rPr>
+        <w:t xml:space="preserve"> と表示する。</w:t>
+      </w:r>
+    </w:p>
+    <w:p>
+      <w:r>
+        <w:rPr>
+          <w:rFonts w:hint="eastAsia"/>
+          <w:noProof/>
+        </w:rPr>
+        <w:drawing>
+          <wp:inline distT="0" distB="0" distL="0" distR="0" wp14:anchorId="36DA002E" wp14:editId="6127EA5A">
+            <wp:extent cx="1057423" cy="247685"/>
+            <wp:effectExtent l="0" t="0" r="0" b="0"/>
+            <wp:docPr id="848310476" name="図 7"/>
+            <wp:cNvGraphicFramePr>
+              <a:graphicFrameLocks xmlns:a="http://schemas.openxmlformats.org/drawingml/2006/main" noChangeAspect="1"/>
+            </wp:cNvGraphicFramePr>
+            <a:graphic xmlns:a="http://schemas.openxmlformats.org/drawingml/2006/main">
+              <a:graphicData uri="http://schemas.openxmlformats.org/drawingml/2006/picture">
+                <pic:pic xmlns:pic="http://schemas.openxmlformats.org/drawingml/2006/picture">
+                  <pic:nvPicPr>
+                    <pic:cNvPr id="848310476" name="図 848310476"/>
+                    <pic:cNvPicPr/>
+                  </pic:nvPicPr>
+                  <pic:blipFill>
+                    <a:blip r:embed="rId19">
+                      <a:extLst>
+                        <a:ext uri="{28A0092B-C50C-407E-A947-70E740481C1C}">
+                          <a14:useLocalDpi xmlns:a14="http://schemas.microsoft.com/office/drawing/2010/main" val="0"/>
+                        </a:ext>
+                      </a:extLst>
+                    </a:blip>
+                    <a:stretch>
+                      <a:fillRect/>
+                    </a:stretch>
+                  </pic:blipFill>
+                  <pic:spPr>
+                    <a:xfrm>
+                      <a:off x="0" y="0"/>
+                      <a:ext cx="1057423" cy="247685"/>
+                    </a:xfrm>
+                    <a:prstGeom prst="rect">
+                      <a:avLst/>
+                    </a:prstGeom>
+                  </pic:spPr>
+                </pic:pic>
+              </a:graphicData>
+            </a:graphic>
+          </wp:inline>
+        </w:drawing>
       </w:r>
     </w:p>
     <w:p>
@@ -5957,8 +7504,8 @@
       </w:pPr>
     </w:p>
     <w:sectPr>
-      <w:headerReference w:type="default" r:id="rId14"/>
-      <w:footerReference w:type="default" r:id="rId15"/>
+      <w:headerReference w:type="default" r:id="rId20"/>
+      <w:footerReference w:type="default" r:id="rId21"/>
       <w:type w:val="continuous"/>
       <w:pgSz w:w="11906" w:h="16838"/>
       <w:pgMar w:top="1985" w:right="1701" w:bottom="1701" w:left="1701" w:header="851" w:footer="992" w:gutter="0"/>
@@ -6168,6 +7715,119 @@
     </w:lvl>
   </w:abstractNum>
   <w:abstractNum w:abstractNumId="1" w15:restartNumberingAfterBreak="0">
+    <w:nsid w:val="05F25584"/>
+    <w:multiLevelType w:val="hybridMultilevel"/>
+    <w:tmpl w:val="071ABA8E"/>
+    <w:lvl w:ilvl="0" w:tplc="04090001">
+      <w:start w:val="1"/>
+      <w:numFmt w:val="bullet"/>
+      <w:lvlText w:val=""/>
+      <w:lvlJc w:val="left"/>
+      <w:pPr>
+        <w:ind w:left="440" w:hanging="440"/>
+      </w:pPr>
+      <w:rPr>
+        <w:rFonts w:ascii="Wingdings" w:hAnsi="Wingdings" w:hint="default"/>
+      </w:rPr>
+    </w:lvl>
+    <w:lvl w:ilvl="1" w:tplc="0409000B" w:tentative="1">
+      <w:start w:val="1"/>
+      <w:numFmt w:val="bullet"/>
+      <w:lvlText w:val=""/>
+      <w:lvlJc w:val="left"/>
+      <w:pPr>
+        <w:ind w:left="880" w:hanging="440"/>
+      </w:pPr>
+      <w:rPr>
+        <w:rFonts w:ascii="Wingdings" w:hAnsi="Wingdings" w:hint="default"/>
+      </w:rPr>
+    </w:lvl>
+    <w:lvl w:ilvl="2" w:tplc="0409000D" w:tentative="1">
+      <w:start w:val="1"/>
+      <w:numFmt w:val="bullet"/>
+      <w:lvlText w:val=""/>
+      <w:lvlJc w:val="left"/>
+      <w:pPr>
+        <w:ind w:left="1320" w:hanging="440"/>
+      </w:pPr>
+      <w:rPr>
+        <w:rFonts w:ascii="Wingdings" w:hAnsi="Wingdings" w:hint="default"/>
+      </w:rPr>
+    </w:lvl>
+    <w:lvl w:ilvl="3" w:tplc="04090001" w:tentative="1">
+      <w:start w:val="1"/>
+      <w:numFmt w:val="bullet"/>
+      <w:lvlText w:val=""/>
+      <w:lvlJc w:val="left"/>
+      <w:pPr>
+        <w:ind w:left="1760" w:hanging="440"/>
+      </w:pPr>
+      <w:rPr>
+        <w:rFonts w:ascii="Wingdings" w:hAnsi="Wingdings" w:hint="default"/>
+      </w:rPr>
+    </w:lvl>
+    <w:lvl w:ilvl="4" w:tplc="0409000B" w:tentative="1">
+      <w:start w:val="1"/>
+      <w:numFmt w:val="bullet"/>
+      <w:lvlText w:val=""/>
+      <w:lvlJc w:val="left"/>
+      <w:pPr>
+        <w:ind w:left="2200" w:hanging="440"/>
+      </w:pPr>
+      <w:rPr>
+        <w:rFonts w:ascii="Wingdings" w:hAnsi="Wingdings" w:hint="default"/>
+      </w:rPr>
+    </w:lvl>
+    <w:lvl w:ilvl="5" w:tplc="0409000D" w:tentative="1">
+      <w:start w:val="1"/>
+      <w:numFmt w:val="bullet"/>
+      <w:lvlText w:val=""/>
+      <w:lvlJc w:val="left"/>
+      <w:pPr>
+        <w:ind w:left="2640" w:hanging="440"/>
+      </w:pPr>
+      <w:rPr>
+        <w:rFonts w:ascii="Wingdings" w:hAnsi="Wingdings" w:hint="default"/>
+      </w:rPr>
+    </w:lvl>
+    <w:lvl w:ilvl="6" w:tplc="04090001" w:tentative="1">
+      <w:start w:val="1"/>
+      <w:numFmt w:val="bullet"/>
+      <w:lvlText w:val=""/>
+      <w:lvlJc w:val="left"/>
+      <w:pPr>
+        <w:ind w:left="3080" w:hanging="440"/>
+      </w:pPr>
+      <w:rPr>
+        <w:rFonts w:ascii="Wingdings" w:hAnsi="Wingdings" w:hint="default"/>
+      </w:rPr>
+    </w:lvl>
+    <w:lvl w:ilvl="7" w:tplc="0409000B" w:tentative="1">
+      <w:start w:val="1"/>
+      <w:numFmt w:val="bullet"/>
+      <w:lvlText w:val=""/>
+      <w:lvlJc w:val="left"/>
+      <w:pPr>
+        <w:ind w:left="3520" w:hanging="440"/>
+      </w:pPr>
+      <w:rPr>
+        <w:rFonts w:ascii="Wingdings" w:hAnsi="Wingdings" w:hint="default"/>
+      </w:rPr>
+    </w:lvl>
+    <w:lvl w:ilvl="8" w:tplc="0409000D" w:tentative="1">
+      <w:start w:val="1"/>
+      <w:numFmt w:val="bullet"/>
+      <w:lvlText w:val=""/>
+      <w:lvlJc w:val="left"/>
+      <w:pPr>
+        <w:ind w:left="3960" w:hanging="440"/>
+      </w:pPr>
+      <w:rPr>
+        <w:rFonts w:ascii="Wingdings" w:hAnsi="Wingdings" w:hint="default"/>
+      </w:rPr>
+    </w:lvl>
+  </w:abstractNum>
+  <w:abstractNum w:abstractNumId="2" w15:restartNumberingAfterBreak="0">
     <w:nsid w:val="08F95EFC"/>
     <w:multiLevelType w:val="multilevel"/>
     <w:tmpl w:val="EEB63DEC"/>
@@ -6288,7 +7948,7 @@
       </w:rPr>
     </w:lvl>
   </w:abstractNum>
-  <w:abstractNum w:abstractNumId="2" w15:restartNumberingAfterBreak="0">
+  <w:abstractNum w:abstractNumId="3" w15:restartNumberingAfterBreak="0">
     <w:nsid w:val="0A366898"/>
     <w:multiLevelType w:val="multilevel"/>
     <w:tmpl w:val="5CF450E0"/>
@@ -6409,7 +8069,7 @@
       </w:rPr>
     </w:lvl>
   </w:abstractNum>
-  <w:abstractNum w:abstractNumId="3" w15:restartNumberingAfterBreak="0">
+  <w:abstractNum w:abstractNumId="4" w15:restartNumberingAfterBreak="0">
     <w:nsid w:val="0B3A5F06"/>
     <w:multiLevelType w:val="hybridMultilevel"/>
     <w:tmpl w:val="4E405122"/>
@@ -6522,7 +8182,411 @@
       </w:rPr>
     </w:lvl>
   </w:abstractNum>
-  <w:abstractNum w:abstractNumId="4" w15:restartNumberingAfterBreak="0">
+  <w:abstractNum w:abstractNumId="5" w15:restartNumberingAfterBreak="0">
+    <w:nsid w:val="0B626384"/>
+    <w:multiLevelType w:val="hybridMultilevel"/>
+    <w:tmpl w:val="84FE8CE6"/>
+    <w:lvl w:ilvl="0" w:tplc="ABB61ACA">
+      <w:start w:val="1"/>
+      <w:numFmt w:val="decimal"/>
+      <w:lvlText w:val="%1."/>
+      <w:lvlJc w:val="left"/>
+      <w:pPr>
+        <w:ind w:left="360" w:hanging="360"/>
+      </w:pPr>
+      <w:rPr>
+        <w:rFonts w:hint="default"/>
+      </w:rPr>
+    </w:lvl>
+    <w:lvl w:ilvl="1" w:tplc="04090017" w:tentative="1">
+      <w:start w:val="1"/>
+      <w:numFmt w:val="aiueoFullWidth"/>
+      <w:lvlText w:val="(%2)"/>
+      <w:lvlJc w:val="left"/>
+      <w:pPr>
+        <w:ind w:left="880" w:hanging="440"/>
+      </w:pPr>
+    </w:lvl>
+    <w:lvl w:ilvl="2" w:tplc="04090011" w:tentative="1">
+      <w:start w:val="1"/>
+      <w:numFmt w:val="decimalEnclosedCircle"/>
+      <w:lvlText w:val="%3"/>
+      <w:lvlJc w:val="left"/>
+      <w:pPr>
+        <w:ind w:left="1320" w:hanging="440"/>
+      </w:pPr>
+    </w:lvl>
+    <w:lvl w:ilvl="3" w:tplc="0409000F" w:tentative="1">
+      <w:start w:val="1"/>
+      <w:numFmt w:val="decimal"/>
+      <w:lvlText w:val="%4."/>
+      <w:lvlJc w:val="left"/>
+      <w:pPr>
+        <w:ind w:left="1760" w:hanging="440"/>
+      </w:pPr>
+    </w:lvl>
+    <w:lvl w:ilvl="4" w:tplc="04090017" w:tentative="1">
+      <w:start w:val="1"/>
+      <w:numFmt w:val="aiueoFullWidth"/>
+      <w:lvlText w:val="(%5)"/>
+      <w:lvlJc w:val="left"/>
+      <w:pPr>
+        <w:ind w:left="2200" w:hanging="440"/>
+      </w:pPr>
+    </w:lvl>
+    <w:lvl w:ilvl="5" w:tplc="04090011" w:tentative="1">
+      <w:start w:val="1"/>
+      <w:numFmt w:val="decimalEnclosedCircle"/>
+      <w:lvlText w:val="%6"/>
+      <w:lvlJc w:val="left"/>
+      <w:pPr>
+        <w:ind w:left="2640" w:hanging="440"/>
+      </w:pPr>
+    </w:lvl>
+    <w:lvl w:ilvl="6" w:tplc="0409000F" w:tentative="1">
+      <w:start w:val="1"/>
+      <w:numFmt w:val="decimal"/>
+      <w:lvlText w:val="%7."/>
+      <w:lvlJc w:val="left"/>
+      <w:pPr>
+        <w:ind w:left="3080" w:hanging="440"/>
+      </w:pPr>
+    </w:lvl>
+    <w:lvl w:ilvl="7" w:tplc="04090017" w:tentative="1">
+      <w:start w:val="1"/>
+      <w:numFmt w:val="aiueoFullWidth"/>
+      <w:lvlText w:val="(%8)"/>
+      <w:lvlJc w:val="left"/>
+      <w:pPr>
+        <w:ind w:left="3520" w:hanging="440"/>
+      </w:pPr>
+    </w:lvl>
+    <w:lvl w:ilvl="8" w:tplc="04090011" w:tentative="1">
+      <w:start w:val="1"/>
+      <w:numFmt w:val="decimalEnclosedCircle"/>
+      <w:lvlText w:val="%9"/>
+      <w:lvlJc w:val="left"/>
+      <w:pPr>
+        <w:ind w:left="3960" w:hanging="440"/>
+      </w:pPr>
+    </w:lvl>
+  </w:abstractNum>
+  <w:abstractNum w:abstractNumId="6" w15:restartNumberingAfterBreak="0">
+    <w:nsid w:val="0C31740E"/>
+    <w:multiLevelType w:val="hybridMultilevel"/>
+    <w:tmpl w:val="95E0485C"/>
+    <w:lvl w:ilvl="0" w:tplc="04090001">
+      <w:start w:val="1"/>
+      <w:numFmt w:val="bullet"/>
+      <w:lvlText w:val=""/>
+      <w:lvlJc w:val="left"/>
+      <w:pPr>
+        <w:ind w:left="440" w:hanging="440"/>
+      </w:pPr>
+      <w:rPr>
+        <w:rFonts w:ascii="Wingdings" w:hAnsi="Wingdings" w:hint="default"/>
+      </w:rPr>
+    </w:lvl>
+    <w:lvl w:ilvl="1" w:tplc="0409000B">
+      <w:start w:val="1"/>
+      <w:numFmt w:val="bullet"/>
+      <w:lvlText w:val=""/>
+      <w:lvlJc w:val="left"/>
+      <w:pPr>
+        <w:ind w:left="880" w:hanging="440"/>
+      </w:pPr>
+      <w:rPr>
+        <w:rFonts w:ascii="Wingdings" w:hAnsi="Wingdings" w:hint="default"/>
+      </w:rPr>
+    </w:lvl>
+    <w:lvl w:ilvl="2" w:tplc="0409000D" w:tentative="1">
+      <w:start w:val="1"/>
+      <w:numFmt w:val="bullet"/>
+      <w:lvlText w:val=""/>
+      <w:lvlJc w:val="left"/>
+      <w:pPr>
+        <w:ind w:left="1320" w:hanging="440"/>
+      </w:pPr>
+      <w:rPr>
+        <w:rFonts w:ascii="Wingdings" w:hAnsi="Wingdings" w:hint="default"/>
+      </w:rPr>
+    </w:lvl>
+    <w:lvl w:ilvl="3" w:tplc="04090001" w:tentative="1">
+      <w:start w:val="1"/>
+      <w:numFmt w:val="bullet"/>
+      <w:lvlText w:val=""/>
+      <w:lvlJc w:val="left"/>
+      <w:pPr>
+        <w:ind w:left="1760" w:hanging="440"/>
+      </w:pPr>
+      <w:rPr>
+        <w:rFonts w:ascii="Wingdings" w:hAnsi="Wingdings" w:hint="default"/>
+      </w:rPr>
+    </w:lvl>
+    <w:lvl w:ilvl="4" w:tplc="0409000B" w:tentative="1">
+      <w:start w:val="1"/>
+      <w:numFmt w:val="bullet"/>
+      <w:lvlText w:val=""/>
+      <w:lvlJc w:val="left"/>
+      <w:pPr>
+        <w:ind w:left="2200" w:hanging="440"/>
+      </w:pPr>
+      <w:rPr>
+        <w:rFonts w:ascii="Wingdings" w:hAnsi="Wingdings" w:hint="default"/>
+      </w:rPr>
+    </w:lvl>
+    <w:lvl w:ilvl="5" w:tplc="0409000D" w:tentative="1">
+      <w:start w:val="1"/>
+      <w:numFmt w:val="bullet"/>
+      <w:lvlText w:val=""/>
+      <w:lvlJc w:val="left"/>
+      <w:pPr>
+        <w:ind w:left="2640" w:hanging="440"/>
+      </w:pPr>
+      <w:rPr>
+        <w:rFonts w:ascii="Wingdings" w:hAnsi="Wingdings" w:hint="default"/>
+      </w:rPr>
+    </w:lvl>
+    <w:lvl w:ilvl="6" w:tplc="04090001" w:tentative="1">
+      <w:start w:val="1"/>
+      <w:numFmt w:val="bullet"/>
+      <w:lvlText w:val=""/>
+      <w:lvlJc w:val="left"/>
+      <w:pPr>
+        <w:ind w:left="3080" w:hanging="440"/>
+      </w:pPr>
+      <w:rPr>
+        <w:rFonts w:ascii="Wingdings" w:hAnsi="Wingdings" w:hint="default"/>
+      </w:rPr>
+    </w:lvl>
+    <w:lvl w:ilvl="7" w:tplc="0409000B" w:tentative="1">
+      <w:start w:val="1"/>
+      <w:numFmt w:val="bullet"/>
+      <w:lvlText w:val=""/>
+      <w:lvlJc w:val="left"/>
+      <w:pPr>
+        <w:ind w:left="3520" w:hanging="440"/>
+      </w:pPr>
+      <w:rPr>
+        <w:rFonts w:ascii="Wingdings" w:hAnsi="Wingdings" w:hint="default"/>
+      </w:rPr>
+    </w:lvl>
+    <w:lvl w:ilvl="8" w:tplc="0409000D" w:tentative="1">
+      <w:start w:val="1"/>
+      <w:numFmt w:val="bullet"/>
+      <w:lvlText w:val=""/>
+      <w:lvlJc w:val="left"/>
+      <w:pPr>
+        <w:ind w:left="3960" w:hanging="440"/>
+      </w:pPr>
+      <w:rPr>
+        <w:rFonts w:ascii="Wingdings" w:hAnsi="Wingdings" w:hint="default"/>
+      </w:rPr>
+    </w:lvl>
+  </w:abstractNum>
+  <w:abstractNum w:abstractNumId="7" w15:restartNumberingAfterBreak="0">
+    <w:nsid w:val="11E402E5"/>
+    <w:multiLevelType w:val="hybridMultilevel"/>
+    <w:tmpl w:val="5B3C9EF8"/>
+    <w:lvl w:ilvl="0" w:tplc="04090001">
+      <w:start w:val="1"/>
+      <w:numFmt w:val="bullet"/>
+      <w:lvlText w:val=""/>
+      <w:lvlJc w:val="left"/>
+      <w:pPr>
+        <w:ind w:left="440" w:hanging="440"/>
+      </w:pPr>
+      <w:rPr>
+        <w:rFonts w:ascii="Wingdings" w:hAnsi="Wingdings" w:hint="default"/>
+      </w:rPr>
+    </w:lvl>
+    <w:lvl w:ilvl="1" w:tplc="0409000B" w:tentative="1">
+      <w:start w:val="1"/>
+      <w:numFmt w:val="bullet"/>
+      <w:lvlText w:val=""/>
+      <w:lvlJc w:val="left"/>
+      <w:pPr>
+        <w:ind w:left="880" w:hanging="440"/>
+      </w:pPr>
+      <w:rPr>
+        <w:rFonts w:ascii="Wingdings" w:hAnsi="Wingdings" w:hint="default"/>
+      </w:rPr>
+    </w:lvl>
+    <w:lvl w:ilvl="2" w:tplc="0409000D" w:tentative="1">
+      <w:start w:val="1"/>
+      <w:numFmt w:val="bullet"/>
+      <w:lvlText w:val=""/>
+      <w:lvlJc w:val="left"/>
+      <w:pPr>
+        <w:ind w:left="1320" w:hanging="440"/>
+      </w:pPr>
+      <w:rPr>
+        <w:rFonts w:ascii="Wingdings" w:hAnsi="Wingdings" w:hint="default"/>
+      </w:rPr>
+    </w:lvl>
+    <w:lvl w:ilvl="3" w:tplc="04090001" w:tentative="1">
+      <w:start w:val="1"/>
+      <w:numFmt w:val="bullet"/>
+      <w:lvlText w:val=""/>
+      <w:lvlJc w:val="left"/>
+      <w:pPr>
+        <w:ind w:left="1760" w:hanging="440"/>
+      </w:pPr>
+      <w:rPr>
+        <w:rFonts w:ascii="Wingdings" w:hAnsi="Wingdings" w:hint="default"/>
+      </w:rPr>
+    </w:lvl>
+    <w:lvl w:ilvl="4" w:tplc="0409000B" w:tentative="1">
+      <w:start w:val="1"/>
+      <w:numFmt w:val="bullet"/>
+      <w:lvlText w:val=""/>
+      <w:lvlJc w:val="left"/>
+      <w:pPr>
+        <w:ind w:left="2200" w:hanging="440"/>
+      </w:pPr>
+      <w:rPr>
+        <w:rFonts w:ascii="Wingdings" w:hAnsi="Wingdings" w:hint="default"/>
+      </w:rPr>
+    </w:lvl>
+    <w:lvl w:ilvl="5" w:tplc="0409000D" w:tentative="1">
+      <w:start w:val="1"/>
+      <w:numFmt w:val="bullet"/>
+      <w:lvlText w:val=""/>
+      <w:lvlJc w:val="left"/>
+      <w:pPr>
+        <w:ind w:left="2640" w:hanging="440"/>
+      </w:pPr>
+      <w:rPr>
+        <w:rFonts w:ascii="Wingdings" w:hAnsi="Wingdings" w:hint="default"/>
+      </w:rPr>
+    </w:lvl>
+    <w:lvl w:ilvl="6" w:tplc="04090001" w:tentative="1">
+      <w:start w:val="1"/>
+      <w:numFmt w:val="bullet"/>
+      <w:lvlText w:val=""/>
+      <w:lvlJc w:val="left"/>
+      <w:pPr>
+        <w:ind w:left="3080" w:hanging="440"/>
+      </w:pPr>
+      <w:rPr>
+        <w:rFonts w:ascii="Wingdings" w:hAnsi="Wingdings" w:hint="default"/>
+      </w:rPr>
+    </w:lvl>
+    <w:lvl w:ilvl="7" w:tplc="0409000B" w:tentative="1">
+      <w:start w:val="1"/>
+      <w:numFmt w:val="bullet"/>
+      <w:lvlText w:val=""/>
+      <w:lvlJc w:val="left"/>
+      <w:pPr>
+        <w:ind w:left="3520" w:hanging="440"/>
+      </w:pPr>
+      <w:rPr>
+        <w:rFonts w:ascii="Wingdings" w:hAnsi="Wingdings" w:hint="default"/>
+      </w:rPr>
+    </w:lvl>
+    <w:lvl w:ilvl="8" w:tplc="0409000D" w:tentative="1">
+      <w:start w:val="1"/>
+      <w:numFmt w:val="bullet"/>
+      <w:lvlText w:val=""/>
+      <w:lvlJc w:val="left"/>
+      <w:pPr>
+        <w:ind w:left="3960" w:hanging="440"/>
+      </w:pPr>
+      <w:rPr>
+        <w:rFonts w:ascii="Wingdings" w:hAnsi="Wingdings" w:hint="default"/>
+      </w:rPr>
+    </w:lvl>
+  </w:abstractNum>
+  <w:abstractNum w:abstractNumId="8" w15:restartNumberingAfterBreak="0">
+    <w:nsid w:val="278B360C"/>
+    <w:multiLevelType w:val="hybridMultilevel"/>
+    <w:tmpl w:val="F984D1A4"/>
+    <w:lvl w:ilvl="0" w:tplc="ABB61ACA">
+      <w:start w:val="1"/>
+      <w:numFmt w:val="decimal"/>
+      <w:lvlText w:val="%1."/>
+      <w:lvlJc w:val="left"/>
+      <w:pPr>
+        <w:ind w:left="360" w:hanging="360"/>
+      </w:pPr>
+      <w:rPr>
+        <w:rFonts w:hint="default"/>
+      </w:rPr>
+    </w:lvl>
+    <w:lvl w:ilvl="1" w:tplc="04090017" w:tentative="1">
+      <w:start w:val="1"/>
+      <w:numFmt w:val="aiueoFullWidth"/>
+      <w:lvlText w:val="(%2)"/>
+      <w:lvlJc w:val="left"/>
+      <w:pPr>
+        <w:ind w:left="880" w:hanging="440"/>
+      </w:pPr>
+    </w:lvl>
+    <w:lvl w:ilvl="2" w:tplc="04090011" w:tentative="1">
+      <w:start w:val="1"/>
+      <w:numFmt w:val="decimalEnclosedCircle"/>
+      <w:lvlText w:val="%3"/>
+      <w:lvlJc w:val="left"/>
+      <w:pPr>
+        <w:ind w:left="1320" w:hanging="440"/>
+      </w:pPr>
+    </w:lvl>
+    <w:lvl w:ilvl="3" w:tplc="0409000F" w:tentative="1">
+      <w:start w:val="1"/>
+      <w:numFmt w:val="decimal"/>
+      <w:lvlText w:val="%4."/>
+      <w:lvlJc w:val="left"/>
+      <w:pPr>
+        <w:ind w:left="1760" w:hanging="440"/>
+      </w:pPr>
+    </w:lvl>
+    <w:lvl w:ilvl="4" w:tplc="04090017" w:tentative="1">
+      <w:start w:val="1"/>
+      <w:numFmt w:val="aiueoFullWidth"/>
+      <w:lvlText w:val="(%5)"/>
+      <w:lvlJc w:val="left"/>
+      <w:pPr>
+        <w:ind w:left="2200" w:hanging="440"/>
+      </w:pPr>
+    </w:lvl>
+    <w:lvl w:ilvl="5" w:tplc="04090011" w:tentative="1">
+      <w:start w:val="1"/>
+      <w:numFmt w:val="decimalEnclosedCircle"/>
+      <w:lvlText w:val="%6"/>
+      <w:lvlJc w:val="left"/>
+      <w:pPr>
+        <w:ind w:left="2640" w:hanging="440"/>
+      </w:pPr>
+    </w:lvl>
+    <w:lvl w:ilvl="6" w:tplc="0409000F" w:tentative="1">
+      <w:start w:val="1"/>
+      <w:numFmt w:val="decimal"/>
+      <w:lvlText w:val="%7."/>
+      <w:lvlJc w:val="left"/>
+      <w:pPr>
+        <w:ind w:left="3080" w:hanging="440"/>
+      </w:pPr>
+    </w:lvl>
+    <w:lvl w:ilvl="7" w:tplc="04090017" w:tentative="1">
+      <w:start w:val="1"/>
+      <w:numFmt w:val="aiueoFullWidth"/>
+      <w:lvlText w:val="(%8)"/>
+      <w:lvlJc w:val="left"/>
+      <w:pPr>
+        <w:ind w:left="3520" w:hanging="440"/>
+      </w:pPr>
+    </w:lvl>
+    <w:lvl w:ilvl="8" w:tplc="04090011" w:tentative="1">
+      <w:start w:val="1"/>
+      <w:numFmt w:val="decimalEnclosedCircle"/>
+      <w:lvlText w:val="%9"/>
+      <w:lvlJc w:val="left"/>
+      <w:pPr>
+        <w:ind w:left="3960" w:hanging="440"/>
+      </w:pPr>
+    </w:lvl>
+  </w:abstractNum>
+  <w:abstractNum w:abstractNumId="9" w15:restartNumberingAfterBreak="0">
     <w:nsid w:val="2DCE0130"/>
     <w:multiLevelType w:val="hybridMultilevel"/>
     <w:tmpl w:val="92680C9E"/>
@@ -6635,7 +8699,120 @@
       </w:rPr>
     </w:lvl>
   </w:abstractNum>
-  <w:abstractNum w:abstractNumId="5" w15:restartNumberingAfterBreak="0">
+  <w:abstractNum w:abstractNumId="10" w15:restartNumberingAfterBreak="0">
+    <w:nsid w:val="302A7113"/>
+    <w:multiLevelType w:val="hybridMultilevel"/>
+    <w:tmpl w:val="710A1694"/>
+    <w:lvl w:ilvl="0" w:tplc="04090001">
+      <w:start w:val="1"/>
+      <w:numFmt w:val="bullet"/>
+      <w:lvlText w:val=""/>
+      <w:lvlJc w:val="left"/>
+      <w:pPr>
+        <w:ind w:left="440" w:hanging="440"/>
+      </w:pPr>
+      <w:rPr>
+        <w:rFonts w:ascii="Wingdings" w:hAnsi="Wingdings" w:hint="default"/>
+      </w:rPr>
+    </w:lvl>
+    <w:lvl w:ilvl="1" w:tplc="0409000B" w:tentative="1">
+      <w:start w:val="1"/>
+      <w:numFmt w:val="bullet"/>
+      <w:lvlText w:val=""/>
+      <w:lvlJc w:val="left"/>
+      <w:pPr>
+        <w:ind w:left="880" w:hanging="440"/>
+      </w:pPr>
+      <w:rPr>
+        <w:rFonts w:ascii="Wingdings" w:hAnsi="Wingdings" w:hint="default"/>
+      </w:rPr>
+    </w:lvl>
+    <w:lvl w:ilvl="2" w:tplc="0409000D" w:tentative="1">
+      <w:start w:val="1"/>
+      <w:numFmt w:val="bullet"/>
+      <w:lvlText w:val=""/>
+      <w:lvlJc w:val="left"/>
+      <w:pPr>
+        <w:ind w:left="1320" w:hanging="440"/>
+      </w:pPr>
+      <w:rPr>
+        <w:rFonts w:ascii="Wingdings" w:hAnsi="Wingdings" w:hint="default"/>
+      </w:rPr>
+    </w:lvl>
+    <w:lvl w:ilvl="3" w:tplc="04090001" w:tentative="1">
+      <w:start w:val="1"/>
+      <w:numFmt w:val="bullet"/>
+      <w:lvlText w:val=""/>
+      <w:lvlJc w:val="left"/>
+      <w:pPr>
+        <w:ind w:left="1760" w:hanging="440"/>
+      </w:pPr>
+      <w:rPr>
+        <w:rFonts w:ascii="Wingdings" w:hAnsi="Wingdings" w:hint="default"/>
+      </w:rPr>
+    </w:lvl>
+    <w:lvl w:ilvl="4" w:tplc="0409000B" w:tentative="1">
+      <w:start w:val="1"/>
+      <w:numFmt w:val="bullet"/>
+      <w:lvlText w:val=""/>
+      <w:lvlJc w:val="left"/>
+      <w:pPr>
+        <w:ind w:left="2200" w:hanging="440"/>
+      </w:pPr>
+      <w:rPr>
+        <w:rFonts w:ascii="Wingdings" w:hAnsi="Wingdings" w:hint="default"/>
+      </w:rPr>
+    </w:lvl>
+    <w:lvl w:ilvl="5" w:tplc="0409000D" w:tentative="1">
+      <w:start w:val="1"/>
+      <w:numFmt w:val="bullet"/>
+      <w:lvlText w:val=""/>
+      <w:lvlJc w:val="left"/>
+      <w:pPr>
+        <w:ind w:left="2640" w:hanging="440"/>
+      </w:pPr>
+      <w:rPr>
+        <w:rFonts w:ascii="Wingdings" w:hAnsi="Wingdings" w:hint="default"/>
+      </w:rPr>
+    </w:lvl>
+    <w:lvl w:ilvl="6" w:tplc="04090001" w:tentative="1">
+      <w:start w:val="1"/>
+      <w:numFmt w:val="bullet"/>
+      <w:lvlText w:val=""/>
+      <w:lvlJc w:val="left"/>
+      <w:pPr>
+        <w:ind w:left="3080" w:hanging="440"/>
+      </w:pPr>
+      <w:rPr>
+        <w:rFonts w:ascii="Wingdings" w:hAnsi="Wingdings" w:hint="default"/>
+      </w:rPr>
+    </w:lvl>
+    <w:lvl w:ilvl="7" w:tplc="0409000B" w:tentative="1">
+      <w:start w:val="1"/>
+      <w:numFmt w:val="bullet"/>
+      <w:lvlText w:val=""/>
+      <w:lvlJc w:val="left"/>
+      <w:pPr>
+        <w:ind w:left="3520" w:hanging="440"/>
+      </w:pPr>
+      <w:rPr>
+        <w:rFonts w:ascii="Wingdings" w:hAnsi="Wingdings" w:hint="default"/>
+      </w:rPr>
+    </w:lvl>
+    <w:lvl w:ilvl="8" w:tplc="0409000D" w:tentative="1">
+      <w:start w:val="1"/>
+      <w:numFmt w:val="bullet"/>
+      <w:lvlText w:val=""/>
+      <w:lvlJc w:val="left"/>
+      <w:pPr>
+        <w:ind w:left="3960" w:hanging="440"/>
+      </w:pPr>
+      <w:rPr>
+        <w:rFonts w:ascii="Wingdings" w:hAnsi="Wingdings" w:hint="default"/>
+      </w:rPr>
+    </w:lvl>
+  </w:abstractNum>
+  <w:abstractNum w:abstractNumId="11" w15:restartNumberingAfterBreak="0">
     <w:nsid w:val="32A100EE"/>
     <w:multiLevelType w:val="hybridMultilevel"/>
     <w:tmpl w:val="94B2F7C4"/>
@@ -6748,7 +8925,96 @@
       </w:rPr>
     </w:lvl>
   </w:abstractNum>
-  <w:abstractNum w:abstractNumId="6" w15:restartNumberingAfterBreak="0">
+  <w:abstractNum w:abstractNumId="12" w15:restartNumberingAfterBreak="0">
+    <w:nsid w:val="338000A1"/>
+    <w:multiLevelType w:val="hybridMultilevel"/>
+    <w:tmpl w:val="8EDE4C62"/>
+    <w:lvl w:ilvl="0" w:tplc="ABB61ACA">
+      <w:start w:val="1"/>
+      <w:numFmt w:val="decimal"/>
+      <w:lvlText w:val="%1."/>
+      <w:lvlJc w:val="left"/>
+      <w:pPr>
+        <w:ind w:left="360" w:hanging="360"/>
+      </w:pPr>
+      <w:rPr>
+        <w:rFonts w:hint="default"/>
+      </w:rPr>
+    </w:lvl>
+    <w:lvl w:ilvl="1" w:tplc="04090017" w:tentative="1">
+      <w:start w:val="1"/>
+      <w:numFmt w:val="aiueoFullWidth"/>
+      <w:lvlText w:val="(%2)"/>
+      <w:lvlJc w:val="left"/>
+      <w:pPr>
+        <w:ind w:left="880" w:hanging="440"/>
+      </w:pPr>
+    </w:lvl>
+    <w:lvl w:ilvl="2" w:tplc="04090011" w:tentative="1">
+      <w:start w:val="1"/>
+      <w:numFmt w:val="decimalEnclosedCircle"/>
+      <w:lvlText w:val="%3"/>
+      <w:lvlJc w:val="left"/>
+      <w:pPr>
+        <w:ind w:left="1320" w:hanging="440"/>
+      </w:pPr>
+    </w:lvl>
+    <w:lvl w:ilvl="3" w:tplc="0409000F" w:tentative="1">
+      <w:start w:val="1"/>
+      <w:numFmt w:val="decimal"/>
+      <w:lvlText w:val="%4."/>
+      <w:lvlJc w:val="left"/>
+      <w:pPr>
+        <w:ind w:left="1760" w:hanging="440"/>
+      </w:pPr>
+    </w:lvl>
+    <w:lvl w:ilvl="4" w:tplc="04090017" w:tentative="1">
+      <w:start w:val="1"/>
+      <w:numFmt w:val="aiueoFullWidth"/>
+      <w:lvlText w:val="(%5)"/>
+      <w:lvlJc w:val="left"/>
+      <w:pPr>
+        <w:ind w:left="2200" w:hanging="440"/>
+      </w:pPr>
+    </w:lvl>
+    <w:lvl w:ilvl="5" w:tplc="04090011" w:tentative="1">
+      <w:start w:val="1"/>
+      <w:numFmt w:val="decimalEnclosedCircle"/>
+      <w:lvlText w:val="%6"/>
+      <w:lvlJc w:val="left"/>
+      <w:pPr>
+        <w:ind w:left="2640" w:hanging="440"/>
+      </w:pPr>
+    </w:lvl>
+    <w:lvl w:ilvl="6" w:tplc="0409000F" w:tentative="1">
+      <w:start w:val="1"/>
+      <w:numFmt w:val="decimal"/>
+      <w:lvlText w:val="%7."/>
+      <w:lvlJc w:val="left"/>
+      <w:pPr>
+        <w:ind w:left="3080" w:hanging="440"/>
+      </w:pPr>
+    </w:lvl>
+    <w:lvl w:ilvl="7" w:tplc="04090017" w:tentative="1">
+      <w:start w:val="1"/>
+      <w:numFmt w:val="aiueoFullWidth"/>
+      <w:lvlText w:val="(%8)"/>
+      <w:lvlJc w:val="left"/>
+      <w:pPr>
+        <w:ind w:left="3520" w:hanging="440"/>
+      </w:pPr>
+    </w:lvl>
+    <w:lvl w:ilvl="8" w:tplc="04090011" w:tentative="1">
+      <w:start w:val="1"/>
+      <w:numFmt w:val="decimalEnclosedCircle"/>
+      <w:lvlText w:val="%9"/>
+      <w:lvlJc w:val="left"/>
+      <w:pPr>
+        <w:ind w:left="3960" w:hanging="440"/>
+      </w:pPr>
+    </w:lvl>
+  </w:abstractNum>
+  <w:abstractNum w:abstractNumId="13" w15:restartNumberingAfterBreak="0">
     <w:nsid w:val="354F47C3"/>
     <w:multiLevelType w:val="hybridMultilevel"/>
     <w:tmpl w:val="3CB417F0"/>
@@ -6861,7 +9127,7 @@
       </w:rPr>
     </w:lvl>
   </w:abstractNum>
-  <w:abstractNum w:abstractNumId="7" w15:restartNumberingAfterBreak="0">
+  <w:abstractNum w:abstractNumId="14" w15:restartNumberingAfterBreak="0">
     <w:nsid w:val="521B1CD1"/>
     <w:multiLevelType w:val="multilevel"/>
     <w:tmpl w:val="74902760"/>
@@ -6982,7 +9248,209 @@
       </w:rPr>
     </w:lvl>
   </w:abstractNum>
-  <w:abstractNum w:abstractNumId="8" w15:restartNumberingAfterBreak="0">
+  <w:abstractNum w:abstractNumId="15" w15:restartNumberingAfterBreak="0">
+    <w:nsid w:val="52B65980"/>
+    <w:multiLevelType w:val="hybridMultilevel"/>
+    <w:tmpl w:val="BC020BF6"/>
+    <w:lvl w:ilvl="0" w:tplc="ABB61ACA">
+      <w:start w:val="1"/>
+      <w:numFmt w:val="decimal"/>
+      <w:lvlText w:val="%1."/>
+      <w:lvlJc w:val="left"/>
+      <w:pPr>
+        <w:ind w:left="360" w:hanging="360"/>
+      </w:pPr>
+      <w:rPr>
+        <w:rFonts w:hint="default"/>
+      </w:rPr>
+    </w:lvl>
+    <w:lvl w:ilvl="1" w:tplc="04090017" w:tentative="1">
+      <w:start w:val="1"/>
+      <w:numFmt w:val="aiueoFullWidth"/>
+      <w:lvlText w:val="(%2)"/>
+      <w:lvlJc w:val="left"/>
+      <w:pPr>
+        <w:ind w:left="880" w:hanging="440"/>
+      </w:pPr>
+    </w:lvl>
+    <w:lvl w:ilvl="2" w:tplc="04090011" w:tentative="1">
+      <w:start w:val="1"/>
+      <w:numFmt w:val="decimalEnclosedCircle"/>
+      <w:lvlText w:val="%3"/>
+      <w:lvlJc w:val="left"/>
+      <w:pPr>
+        <w:ind w:left="1320" w:hanging="440"/>
+      </w:pPr>
+    </w:lvl>
+    <w:lvl w:ilvl="3" w:tplc="0409000F" w:tentative="1">
+      <w:start w:val="1"/>
+      <w:numFmt w:val="decimal"/>
+      <w:lvlText w:val="%4."/>
+      <w:lvlJc w:val="left"/>
+      <w:pPr>
+        <w:ind w:left="1760" w:hanging="440"/>
+      </w:pPr>
+    </w:lvl>
+    <w:lvl w:ilvl="4" w:tplc="04090017" w:tentative="1">
+      <w:start w:val="1"/>
+      <w:numFmt w:val="aiueoFullWidth"/>
+      <w:lvlText w:val="(%5)"/>
+      <w:lvlJc w:val="left"/>
+      <w:pPr>
+        <w:ind w:left="2200" w:hanging="440"/>
+      </w:pPr>
+    </w:lvl>
+    <w:lvl w:ilvl="5" w:tplc="04090011" w:tentative="1">
+      <w:start w:val="1"/>
+      <w:numFmt w:val="decimalEnclosedCircle"/>
+      <w:lvlText w:val="%6"/>
+      <w:lvlJc w:val="left"/>
+      <w:pPr>
+        <w:ind w:left="2640" w:hanging="440"/>
+      </w:pPr>
+    </w:lvl>
+    <w:lvl w:ilvl="6" w:tplc="0409000F" w:tentative="1">
+      <w:start w:val="1"/>
+      <w:numFmt w:val="decimal"/>
+      <w:lvlText w:val="%7."/>
+      <w:lvlJc w:val="left"/>
+      <w:pPr>
+        <w:ind w:left="3080" w:hanging="440"/>
+      </w:pPr>
+    </w:lvl>
+    <w:lvl w:ilvl="7" w:tplc="04090017" w:tentative="1">
+      <w:start w:val="1"/>
+      <w:numFmt w:val="aiueoFullWidth"/>
+      <w:lvlText w:val="(%8)"/>
+      <w:lvlJc w:val="left"/>
+      <w:pPr>
+        <w:ind w:left="3520" w:hanging="440"/>
+      </w:pPr>
+    </w:lvl>
+    <w:lvl w:ilvl="8" w:tplc="04090011" w:tentative="1">
+      <w:start w:val="1"/>
+      <w:numFmt w:val="decimalEnclosedCircle"/>
+      <w:lvlText w:val="%9"/>
+      <w:lvlJc w:val="left"/>
+      <w:pPr>
+        <w:ind w:left="3960" w:hanging="440"/>
+      </w:pPr>
+    </w:lvl>
+  </w:abstractNum>
+  <w:abstractNum w:abstractNumId="16" w15:restartNumberingAfterBreak="0">
+    <w:nsid w:val="550E4975"/>
+    <w:multiLevelType w:val="hybridMultilevel"/>
+    <w:tmpl w:val="8F5E80EA"/>
+    <w:lvl w:ilvl="0" w:tplc="04090001">
+      <w:start w:val="1"/>
+      <w:numFmt w:val="bullet"/>
+      <w:lvlText w:val=""/>
+      <w:lvlJc w:val="left"/>
+      <w:pPr>
+        <w:ind w:left="440" w:hanging="440"/>
+      </w:pPr>
+      <w:rPr>
+        <w:rFonts w:ascii="Wingdings" w:hAnsi="Wingdings" w:hint="default"/>
+      </w:rPr>
+    </w:lvl>
+    <w:lvl w:ilvl="1" w:tplc="0409000B" w:tentative="1">
+      <w:start w:val="1"/>
+      <w:numFmt w:val="bullet"/>
+      <w:lvlText w:val=""/>
+      <w:lvlJc w:val="left"/>
+      <w:pPr>
+        <w:ind w:left="880" w:hanging="440"/>
+      </w:pPr>
+      <w:rPr>
+        <w:rFonts w:ascii="Wingdings" w:hAnsi="Wingdings" w:hint="default"/>
+      </w:rPr>
+    </w:lvl>
+    <w:lvl w:ilvl="2" w:tplc="0409000D" w:tentative="1">
+      <w:start w:val="1"/>
+      <w:numFmt w:val="bullet"/>
+      <w:lvlText w:val=""/>
+      <w:lvlJc w:val="left"/>
+      <w:pPr>
+        <w:ind w:left="1320" w:hanging="440"/>
+      </w:pPr>
+      <w:rPr>
+        <w:rFonts w:ascii="Wingdings" w:hAnsi="Wingdings" w:hint="default"/>
+      </w:rPr>
+    </w:lvl>
+    <w:lvl w:ilvl="3" w:tplc="04090001" w:tentative="1">
+      <w:start w:val="1"/>
+      <w:numFmt w:val="bullet"/>
+      <w:lvlText w:val=""/>
+      <w:lvlJc w:val="left"/>
+      <w:pPr>
+        <w:ind w:left="1760" w:hanging="440"/>
+      </w:pPr>
+      <w:rPr>
+        <w:rFonts w:ascii="Wingdings" w:hAnsi="Wingdings" w:hint="default"/>
+      </w:rPr>
+    </w:lvl>
+    <w:lvl w:ilvl="4" w:tplc="0409000B" w:tentative="1">
+      <w:start w:val="1"/>
+      <w:numFmt w:val="bullet"/>
+      <w:lvlText w:val=""/>
+      <w:lvlJc w:val="left"/>
+      <w:pPr>
+        <w:ind w:left="2200" w:hanging="440"/>
+      </w:pPr>
+      <w:rPr>
+        <w:rFonts w:ascii="Wingdings" w:hAnsi="Wingdings" w:hint="default"/>
+      </w:rPr>
+    </w:lvl>
+    <w:lvl w:ilvl="5" w:tplc="0409000D" w:tentative="1">
+      <w:start w:val="1"/>
+      <w:numFmt w:val="bullet"/>
+      <w:lvlText w:val=""/>
+      <w:lvlJc w:val="left"/>
+      <w:pPr>
+        <w:ind w:left="2640" w:hanging="440"/>
+      </w:pPr>
+      <w:rPr>
+        <w:rFonts w:ascii="Wingdings" w:hAnsi="Wingdings" w:hint="default"/>
+      </w:rPr>
+    </w:lvl>
+    <w:lvl w:ilvl="6" w:tplc="04090001" w:tentative="1">
+      <w:start w:val="1"/>
+      <w:numFmt w:val="bullet"/>
+      <w:lvlText w:val=""/>
+      <w:lvlJc w:val="left"/>
+      <w:pPr>
+        <w:ind w:left="3080" w:hanging="440"/>
+      </w:pPr>
+      <w:rPr>
+        <w:rFonts w:ascii="Wingdings" w:hAnsi="Wingdings" w:hint="default"/>
+      </w:rPr>
+    </w:lvl>
+    <w:lvl w:ilvl="7" w:tplc="0409000B" w:tentative="1">
+      <w:start w:val="1"/>
+      <w:numFmt w:val="bullet"/>
+      <w:lvlText w:val=""/>
+      <w:lvlJc w:val="left"/>
+      <w:pPr>
+        <w:ind w:left="3520" w:hanging="440"/>
+      </w:pPr>
+      <w:rPr>
+        <w:rFonts w:ascii="Wingdings" w:hAnsi="Wingdings" w:hint="default"/>
+      </w:rPr>
+    </w:lvl>
+    <w:lvl w:ilvl="8" w:tplc="0409000D" w:tentative="1">
+      <w:start w:val="1"/>
+      <w:numFmt w:val="bullet"/>
+      <w:lvlText w:val=""/>
+      <w:lvlJc w:val="left"/>
+      <w:pPr>
+        <w:ind w:left="3960" w:hanging="440"/>
+      </w:pPr>
+      <w:rPr>
+        <w:rFonts w:ascii="Wingdings" w:hAnsi="Wingdings" w:hint="default"/>
+      </w:rPr>
+    </w:lvl>
+  </w:abstractNum>
+  <w:abstractNum w:abstractNumId="17" w15:restartNumberingAfterBreak="0">
     <w:nsid w:val="600328A8"/>
     <w:multiLevelType w:val="multilevel"/>
     <w:tmpl w:val="D3306912"/>
@@ -7095,7 +9563,96 @@
       </w:rPr>
     </w:lvl>
   </w:abstractNum>
-  <w:abstractNum w:abstractNumId="9" w15:restartNumberingAfterBreak="0">
+  <w:abstractNum w:abstractNumId="18" w15:restartNumberingAfterBreak="0">
+    <w:nsid w:val="62674ADF"/>
+    <w:multiLevelType w:val="hybridMultilevel"/>
+    <w:tmpl w:val="1696FE0A"/>
+    <w:lvl w:ilvl="0" w:tplc="ABB61ACA">
+      <w:start w:val="1"/>
+      <w:numFmt w:val="decimal"/>
+      <w:lvlText w:val="%1."/>
+      <w:lvlJc w:val="left"/>
+      <w:pPr>
+        <w:ind w:left="360" w:hanging="360"/>
+      </w:pPr>
+      <w:rPr>
+        <w:rFonts w:hint="default"/>
+      </w:rPr>
+    </w:lvl>
+    <w:lvl w:ilvl="1" w:tplc="04090017" w:tentative="1">
+      <w:start w:val="1"/>
+      <w:numFmt w:val="aiueoFullWidth"/>
+      <w:lvlText w:val="(%2)"/>
+      <w:lvlJc w:val="left"/>
+      <w:pPr>
+        <w:ind w:left="880" w:hanging="440"/>
+      </w:pPr>
+    </w:lvl>
+    <w:lvl w:ilvl="2" w:tplc="04090011" w:tentative="1">
+      <w:start w:val="1"/>
+      <w:numFmt w:val="decimalEnclosedCircle"/>
+      <w:lvlText w:val="%3"/>
+      <w:lvlJc w:val="left"/>
+      <w:pPr>
+        <w:ind w:left="1320" w:hanging="440"/>
+      </w:pPr>
+    </w:lvl>
+    <w:lvl w:ilvl="3" w:tplc="0409000F" w:tentative="1">
+      <w:start w:val="1"/>
+      <w:numFmt w:val="decimal"/>
+      <w:lvlText w:val="%4."/>
+      <w:lvlJc w:val="left"/>
+      <w:pPr>
+        <w:ind w:left="1760" w:hanging="440"/>
+      </w:pPr>
+    </w:lvl>
+    <w:lvl w:ilvl="4" w:tplc="04090017" w:tentative="1">
+      <w:start w:val="1"/>
+      <w:numFmt w:val="aiueoFullWidth"/>
+      <w:lvlText w:val="(%5)"/>
+      <w:lvlJc w:val="left"/>
+      <w:pPr>
+        <w:ind w:left="2200" w:hanging="440"/>
+      </w:pPr>
+    </w:lvl>
+    <w:lvl w:ilvl="5" w:tplc="04090011" w:tentative="1">
+      <w:start w:val="1"/>
+      <w:numFmt w:val="decimalEnclosedCircle"/>
+      <w:lvlText w:val="%6"/>
+      <w:lvlJc w:val="left"/>
+      <w:pPr>
+        <w:ind w:left="2640" w:hanging="440"/>
+      </w:pPr>
+    </w:lvl>
+    <w:lvl w:ilvl="6" w:tplc="0409000F" w:tentative="1">
+      <w:start w:val="1"/>
+      <w:numFmt w:val="decimal"/>
+      <w:lvlText w:val="%7."/>
+      <w:lvlJc w:val="left"/>
+      <w:pPr>
+        <w:ind w:left="3080" w:hanging="440"/>
+      </w:pPr>
+    </w:lvl>
+    <w:lvl w:ilvl="7" w:tplc="04090017" w:tentative="1">
+      <w:start w:val="1"/>
+      <w:numFmt w:val="aiueoFullWidth"/>
+      <w:lvlText w:val="(%8)"/>
+      <w:lvlJc w:val="left"/>
+      <w:pPr>
+        <w:ind w:left="3520" w:hanging="440"/>
+      </w:pPr>
+    </w:lvl>
+    <w:lvl w:ilvl="8" w:tplc="04090011" w:tentative="1">
+      <w:start w:val="1"/>
+      <w:numFmt w:val="decimalEnclosedCircle"/>
+      <w:lvlText w:val="%9"/>
+      <w:lvlJc w:val="left"/>
+      <w:pPr>
+        <w:ind w:left="3960" w:hanging="440"/>
+      </w:pPr>
+    </w:lvl>
+  </w:abstractNum>
+  <w:abstractNum w:abstractNumId="19" w15:restartNumberingAfterBreak="0">
     <w:nsid w:val="71C85C8A"/>
     <w:multiLevelType w:val="hybridMultilevel"/>
     <w:tmpl w:val="D11A670A"/>
@@ -7208,7 +9765,209 @@
       </w:rPr>
     </w:lvl>
   </w:abstractNum>
-  <w:abstractNum w:abstractNumId="10" w15:restartNumberingAfterBreak="0">
+  <w:abstractNum w:abstractNumId="20" w15:restartNumberingAfterBreak="0">
+    <w:nsid w:val="75231733"/>
+    <w:multiLevelType w:val="hybridMultilevel"/>
+    <w:tmpl w:val="E3E0C626"/>
+    <w:lvl w:ilvl="0" w:tplc="ABB61ACA">
+      <w:start w:val="1"/>
+      <w:numFmt w:val="decimal"/>
+      <w:lvlText w:val="%1."/>
+      <w:lvlJc w:val="left"/>
+      <w:pPr>
+        <w:ind w:left="360" w:hanging="360"/>
+      </w:pPr>
+      <w:rPr>
+        <w:rFonts w:hint="default"/>
+      </w:rPr>
+    </w:lvl>
+    <w:lvl w:ilvl="1" w:tplc="04090017" w:tentative="1">
+      <w:start w:val="1"/>
+      <w:numFmt w:val="aiueoFullWidth"/>
+      <w:lvlText w:val="(%2)"/>
+      <w:lvlJc w:val="left"/>
+      <w:pPr>
+        <w:ind w:left="880" w:hanging="440"/>
+      </w:pPr>
+    </w:lvl>
+    <w:lvl w:ilvl="2" w:tplc="04090011" w:tentative="1">
+      <w:start w:val="1"/>
+      <w:numFmt w:val="decimalEnclosedCircle"/>
+      <w:lvlText w:val="%3"/>
+      <w:lvlJc w:val="left"/>
+      <w:pPr>
+        <w:ind w:left="1320" w:hanging="440"/>
+      </w:pPr>
+    </w:lvl>
+    <w:lvl w:ilvl="3" w:tplc="0409000F" w:tentative="1">
+      <w:start w:val="1"/>
+      <w:numFmt w:val="decimal"/>
+      <w:lvlText w:val="%4."/>
+      <w:lvlJc w:val="left"/>
+      <w:pPr>
+        <w:ind w:left="1760" w:hanging="440"/>
+      </w:pPr>
+    </w:lvl>
+    <w:lvl w:ilvl="4" w:tplc="04090017" w:tentative="1">
+      <w:start w:val="1"/>
+      <w:numFmt w:val="aiueoFullWidth"/>
+      <w:lvlText w:val="(%5)"/>
+      <w:lvlJc w:val="left"/>
+      <w:pPr>
+        <w:ind w:left="2200" w:hanging="440"/>
+      </w:pPr>
+    </w:lvl>
+    <w:lvl w:ilvl="5" w:tplc="04090011" w:tentative="1">
+      <w:start w:val="1"/>
+      <w:numFmt w:val="decimalEnclosedCircle"/>
+      <w:lvlText w:val="%6"/>
+      <w:lvlJc w:val="left"/>
+      <w:pPr>
+        <w:ind w:left="2640" w:hanging="440"/>
+      </w:pPr>
+    </w:lvl>
+    <w:lvl w:ilvl="6" w:tplc="0409000F" w:tentative="1">
+      <w:start w:val="1"/>
+      <w:numFmt w:val="decimal"/>
+      <w:lvlText w:val="%7."/>
+      <w:lvlJc w:val="left"/>
+      <w:pPr>
+        <w:ind w:left="3080" w:hanging="440"/>
+      </w:pPr>
+    </w:lvl>
+    <w:lvl w:ilvl="7" w:tplc="04090017" w:tentative="1">
+      <w:start w:val="1"/>
+      <w:numFmt w:val="aiueoFullWidth"/>
+      <w:lvlText w:val="(%8)"/>
+      <w:lvlJc w:val="left"/>
+      <w:pPr>
+        <w:ind w:left="3520" w:hanging="440"/>
+      </w:pPr>
+    </w:lvl>
+    <w:lvl w:ilvl="8" w:tplc="04090011" w:tentative="1">
+      <w:start w:val="1"/>
+      <w:numFmt w:val="decimalEnclosedCircle"/>
+      <w:lvlText w:val="%9"/>
+      <w:lvlJc w:val="left"/>
+      <w:pPr>
+        <w:ind w:left="3960" w:hanging="440"/>
+      </w:pPr>
+    </w:lvl>
+  </w:abstractNum>
+  <w:abstractNum w:abstractNumId="21" w15:restartNumberingAfterBreak="0">
+    <w:nsid w:val="770F3EF5"/>
+    <w:multiLevelType w:val="hybridMultilevel"/>
+    <w:tmpl w:val="12906A42"/>
+    <w:lvl w:ilvl="0" w:tplc="04090001">
+      <w:start w:val="1"/>
+      <w:numFmt w:val="bullet"/>
+      <w:lvlText w:val=""/>
+      <w:lvlJc w:val="left"/>
+      <w:pPr>
+        <w:ind w:left="440" w:hanging="440"/>
+      </w:pPr>
+      <w:rPr>
+        <w:rFonts w:ascii="Wingdings" w:hAnsi="Wingdings" w:hint="default"/>
+      </w:rPr>
+    </w:lvl>
+    <w:lvl w:ilvl="1" w:tplc="0409000B" w:tentative="1">
+      <w:start w:val="1"/>
+      <w:numFmt w:val="bullet"/>
+      <w:lvlText w:val=""/>
+      <w:lvlJc w:val="left"/>
+      <w:pPr>
+        <w:ind w:left="880" w:hanging="440"/>
+      </w:pPr>
+      <w:rPr>
+        <w:rFonts w:ascii="Wingdings" w:hAnsi="Wingdings" w:hint="default"/>
+      </w:rPr>
+    </w:lvl>
+    <w:lvl w:ilvl="2" w:tplc="0409000D" w:tentative="1">
+      <w:start w:val="1"/>
+      <w:numFmt w:val="bullet"/>
+      <w:lvlText w:val=""/>
+      <w:lvlJc w:val="left"/>
+      <w:pPr>
+        <w:ind w:left="1320" w:hanging="440"/>
+      </w:pPr>
+      <w:rPr>
+        <w:rFonts w:ascii="Wingdings" w:hAnsi="Wingdings" w:hint="default"/>
+      </w:rPr>
+    </w:lvl>
+    <w:lvl w:ilvl="3" w:tplc="04090001" w:tentative="1">
+      <w:start w:val="1"/>
+      <w:numFmt w:val="bullet"/>
+      <w:lvlText w:val=""/>
+      <w:lvlJc w:val="left"/>
+      <w:pPr>
+        <w:ind w:left="1760" w:hanging="440"/>
+      </w:pPr>
+      <w:rPr>
+        <w:rFonts w:ascii="Wingdings" w:hAnsi="Wingdings" w:hint="default"/>
+      </w:rPr>
+    </w:lvl>
+    <w:lvl w:ilvl="4" w:tplc="0409000B" w:tentative="1">
+      <w:start w:val="1"/>
+      <w:numFmt w:val="bullet"/>
+      <w:lvlText w:val=""/>
+      <w:lvlJc w:val="left"/>
+      <w:pPr>
+        <w:ind w:left="2200" w:hanging="440"/>
+      </w:pPr>
+      <w:rPr>
+        <w:rFonts w:ascii="Wingdings" w:hAnsi="Wingdings" w:hint="default"/>
+      </w:rPr>
+    </w:lvl>
+    <w:lvl w:ilvl="5" w:tplc="0409000D" w:tentative="1">
+      <w:start w:val="1"/>
+      <w:numFmt w:val="bullet"/>
+      <w:lvlText w:val=""/>
+      <w:lvlJc w:val="left"/>
+      <w:pPr>
+        <w:ind w:left="2640" w:hanging="440"/>
+      </w:pPr>
+      <w:rPr>
+        <w:rFonts w:ascii="Wingdings" w:hAnsi="Wingdings" w:hint="default"/>
+      </w:rPr>
+    </w:lvl>
+    <w:lvl w:ilvl="6" w:tplc="04090001" w:tentative="1">
+      <w:start w:val="1"/>
+      <w:numFmt w:val="bullet"/>
+      <w:lvlText w:val=""/>
+      <w:lvlJc w:val="left"/>
+      <w:pPr>
+        <w:ind w:left="3080" w:hanging="440"/>
+      </w:pPr>
+      <w:rPr>
+        <w:rFonts w:ascii="Wingdings" w:hAnsi="Wingdings" w:hint="default"/>
+      </w:rPr>
+    </w:lvl>
+    <w:lvl w:ilvl="7" w:tplc="0409000B" w:tentative="1">
+      <w:start w:val="1"/>
+      <w:numFmt w:val="bullet"/>
+      <w:lvlText w:val=""/>
+      <w:lvlJc w:val="left"/>
+      <w:pPr>
+        <w:ind w:left="3520" w:hanging="440"/>
+      </w:pPr>
+      <w:rPr>
+        <w:rFonts w:ascii="Wingdings" w:hAnsi="Wingdings" w:hint="default"/>
+      </w:rPr>
+    </w:lvl>
+    <w:lvl w:ilvl="8" w:tplc="0409000D" w:tentative="1">
+      <w:start w:val="1"/>
+      <w:numFmt w:val="bullet"/>
+      <w:lvlText w:val=""/>
+      <w:lvlJc w:val="left"/>
+      <w:pPr>
+        <w:ind w:left="3960" w:hanging="440"/>
+      </w:pPr>
+      <w:rPr>
+        <w:rFonts w:ascii="Wingdings" w:hAnsi="Wingdings" w:hint="default"/>
+      </w:rPr>
+    </w:lvl>
+  </w:abstractNum>
+  <w:abstractNum w:abstractNumId="22" w15:restartNumberingAfterBreak="0">
     <w:nsid w:val="7CA35A54"/>
     <w:multiLevelType w:val="multilevel"/>
     <w:tmpl w:val="C9E870F6"/>
@@ -7326,7 +10085,7 @@
       </w:rPr>
     </w:lvl>
   </w:abstractNum>
-  <w:abstractNum w:abstractNumId="11" w15:restartNumberingAfterBreak="0">
+  <w:abstractNum w:abstractNumId="23" w15:restartNumberingAfterBreak="0">
     <w:nsid w:val="7DD648D0"/>
     <w:multiLevelType w:val="hybridMultilevel"/>
     <w:tmpl w:val="2730A3C2"/>
@@ -7443,37 +10202,73 @@
     <w:abstractNumId w:val="0"/>
   </w:num>
   <w:num w:numId="2" w16cid:durableId="989822887">
+    <w:abstractNumId w:val="19"/>
+  </w:num>
+  <w:num w:numId="3" w16cid:durableId="994263197">
+    <w:abstractNumId w:val="4"/>
+  </w:num>
+  <w:num w:numId="4" w16cid:durableId="983705254">
+    <w:abstractNumId w:val="17"/>
+  </w:num>
+  <w:num w:numId="5" w16cid:durableId="1790203913">
+    <w:abstractNumId w:val="2"/>
+  </w:num>
+  <w:num w:numId="6" w16cid:durableId="745346100">
+    <w:abstractNumId w:val="13"/>
+  </w:num>
+  <w:num w:numId="7" w16cid:durableId="188877224">
+    <w:abstractNumId w:val="3"/>
+  </w:num>
+  <w:num w:numId="8" w16cid:durableId="1001078540">
+    <w:abstractNumId w:val="23"/>
+  </w:num>
+  <w:num w:numId="9" w16cid:durableId="702100481">
+    <w:abstractNumId w:val="14"/>
+  </w:num>
+  <w:num w:numId="10" w16cid:durableId="723673427">
+    <w:abstractNumId w:val="22"/>
+  </w:num>
+  <w:num w:numId="11" w16cid:durableId="629867110">
+    <w:abstractNumId w:val="11"/>
+  </w:num>
+  <w:num w:numId="12" w16cid:durableId="1586307571">
     <w:abstractNumId w:val="9"/>
   </w:num>
-  <w:num w:numId="3" w16cid:durableId="994263197">
-    <w:abstractNumId w:val="3"/>
+  <w:num w:numId="13" w16cid:durableId="1310984610">
+    <w:abstractNumId w:val="10"/>
   </w:num>
-  <w:num w:numId="4" w16cid:durableId="983705254">
+  <w:num w:numId="14" w16cid:durableId="540558757">
+    <w:abstractNumId w:val="1"/>
+  </w:num>
+  <w:num w:numId="15" w16cid:durableId="1892113466">
+    <w:abstractNumId w:val="16"/>
+  </w:num>
+  <w:num w:numId="16" w16cid:durableId="1728071396">
+    <w:abstractNumId w:val="18"/>
+  </w:num>
+  <w:num w:numId="17" w16cid:durableId="2036348214">
+    <w:abstractNumId w:val="6"/>
+  </w:num>
+  <w:num w:numId="18" w16cid:durableId="2099977888">
+    <w:abstractNumId w:val="5"/>
+  </w:num>
+  <w:num w:numId="19" w16cid:durableId="998457218">
     <w:abstractNumId w:val="8"/>
   </w:num>
-  <w:num w:numId="5" w16cid:durableId="1790203913">
-    <w:abstractNumId w:val="1"/>
+  <w:num w:numId="20" w16cid:durableId="1938708334">
+    <w:abstractNumId w:val="20"/>
   </w:num>
-  <w:num w:numId="6" w16cid:durableId="745346100">
-    <w:abstractNumId w:val="6"/>
+  <w:num w:numId="21" w16cid:durableId="1981037564">
+    <w:abstractNumId w:val="21"/>
   </w:num>
-  <w:num w:numId="7" w16cid:durableId="188877224">
-    <w:abstractNumId w:val="2"/>
-  </w:num>
-  <w:num w:numId="8" w16cid:durableId="1001078540">
-    <w:abstractNumId w:val="11"/>
-  </w:num>
-  <w:num w:numId="9" w16cid:durableId="702100481">
+  <w:num w:numId="22" w16cid:durableId="1434937864">
     <w:abstractNumId w:val="7"/>
   </w:num>
-  <w:num w:numId="10" w16cid:durableId="723673427">
-    <w:abstractNumId w:val="10"/>
+  <w:num w:numId="23" w16cid:durableId="529611675">
+    <w:abstractNumId w:val="15"/>
   </w:num>
-  <w:num w:numId="11" w16cid:durableId="629867110">
-    <w:abstractNumId w:val="5"/>
-  </w:num>
-  <w:num w:numId="12" w16cid:durableId="1586307571">
-    <w:abstractNumId w:val="4"/>
+  <w:num w:numId="24" w16cid:durableId="1269577882">
+    <w:abstractNumId w:val="12"/>
   </w:num>
 </w:numbering>
 </file>

--- a/詳細仕様書.docx
+++ b/詳細仕様書.docx
@@ -561,7 +561,7 @@
           <w:r>
             <w:fldChar w:fldCharType="separate"/>
           </w:r>
-          <w:hyperlink w:anchor="_Toc166597808" w:history="1">
+          <w:hyperlink w:anchor="_Toc167107387" w:history="1">
             <w:r>
               <w:rPr>
                 <w:rStyle w:val="ad"/>
@@ -601,7 +601,7 @@
                 <w:noProof/>
                 <w:webHidden/>
               </w:rPr>
-              <w:instrText xml:space="preserve"> PAGEREF _Toc166597808 \h </w:instrText>
+              <w:instrText xml:space="preserve"> PAGEREF _Toc167107387 \h </w:instrText>
             </w:r>
             <w:r>
               <w:rPr>
@@ -639,7 +639,7 @@
               <w:noProof/>
             </w:rPr>
           </w:pPr>
-          <w:hyperlink w:anchor="_Toc166597809" w:history="1">
+          <w:hyperlink w:anchor="_Toc167107388" w:history="1">
             <w:r>
               <w:rPr>
                 <w:rStyle w:val="ad"/>
@@ -679,7 +679,7 @@
                 <w:noProof/>
                 <w:webHidden/>
               </w:rPr>
-              <w:instrText xml:space="preserve"> PAGEREF _Toc166597809 \h </w:instrText>
+              <w:instrText xml:space="preserve"> PAGEREF _Toc167107388 \h </w:instrText>
             </w:r>
             <w:r>
               <w:rPr>
@@ -717,7 +717,7 @@
               <w:noProof/>
             </w:rPr>
           </w:pPr>
-          <w:hyperlink w:anchor="_Toc166597810" w:history="1">
+          <w:hyperlink w:anchor="_Toc167107389" w:history="1">
             <w:r>
               <w:rPr>
                 <w:rStyle w:val="ad"/>
@@ -757,7 +757,7 @@
                 <w:noProof/>
                 <w:webHidden/>
               </w:rPr>
-              <w:instrText xml:space="preserve"> PAGEREF _Toc166597810 \h </w:instrText>
+              <w:instrText xml:space="preserve"> PAGEREF _Toc167107389 \h </w:instrText>
             </w:r>
             <w:r>
               <w:rPr>
@@ -795,7 +795,7 @@
               <w:noProof/>
             </w:rPr>
           </w:pPr>
-          <w:hyperlink w:anchor="_Toc166597811" w:history="1">
+          <w:hyperlink w:anchor="_Toc167107390" w:history="1">
             <w:r>
               <w:rPr>
                 <w:rStyle w:val="ad"/>
@@ -835,7 +835,7 @@
                 <w:noProof/>
                 <w:webHidden/>
               </w:rPr>
-              <w:instrText xml:space="preserve"> PAGEREF _Toc166597811 \h </w:instrText>
+              <w:instrText xml:space="preserve"> PAGEREF _Toc167107390 \h </w:instrText>
             </w:r>
             <w:r>
               <w:rPr>
@@ -877,7 +877,7 @@
               <w:noProof/>
             </w:rPr>
           </w:pPr>
-          <w:hyperlink w:anchor="_Toc166597812" w:history="1">
+          <w:hyperlink w:anchor="_Toc167107391" w:history="1">
             <w:r>
               <w:rPr>
                 <w:rStyle w:val="ad"/>
@@ -917,7 +917,7 @@
                 <w:noProof/>
                 <w:webHidden/>
               </w:rPr>
-              <w:instrText xml:space="preserve"> PAGEREF _Toc166597812 \h </w:instrText>
+              <w:instrText xml:space="preserve"> PAGEREF _Toc167107391 \h </w:instrText>
             </w:r>
             <w:r>
               <w:rPr>
@@ -959,7 +959,7 @@
               <w:noProof/>
             </w:rPr>
           </w:pPr>
-          <w:hyperlink w:anchor="_Toc166597813" w:history="1">
+          <w:hyperlink w:anchor="_Toc167107392" w:history="1">
             <w:r>
               <w:rPr>
                 <w:rStyle w:val="ad"/>
@@ -999,7 +999,7 @@
                 <w:noProof/>
                 <w:webHidden/>
               </w:rPr>
-              <w:instrText xml:space="preserve"> PAGEREF _Toc166597813 \h </w:instrText>
+              <w:instrText xml:space="preserve"> PAGEREF _Toc167107392 \h </w:instrText>
             </w:r>
             <w:r>
               <w:rPr>
@@ -1041,7 +1041,7 @@
               <w:noProof/>
             </w:rPr>
           </w:pPr>
-          <w:hyperlink w:anchor="_Toc166597814" w:history="1">
+          <w:hyperlink w:anchor="_Toc167107393" w:history="1">
             <w:r>
               <w:rPr>
                 <w:rStyle w:val="ad"/>
@@ -1081,7 +1081,7 @@
                 <w:noProof/>
                 <w:webHidden/>
               </w:rPr>
-              <w:instrText xml:space="preserve"> PAGEREF _Toc166597814 \h </w:instrText>
+              <w:instrText xml:space="preserve"> PAGEREF _Toc167107393 \h </w:instrText>
             </w:r>
             <w:r>
               <w:rPr>
@@ -1123,7 +1123,7 @@
               <w:noProof/>
             </w:rPr>
           </w:pPr>
-          <w:hyperlink w:anchor="_Toc166597815" w:history="1">
+          <w:hyperlink w:anchor="_Toc167107394" w:history="1">
             <w:r>
               <w:rPr>
                 <w:rStyle w:val="ad"/>
@@ -1163,7 +1163,7 @@
                 <w:noProof/>
                 <w:webHidden/>
               </w:rPr>
-              <w:instrText xml:space="preserve"> PAGEREF _Toc166597815 \h </w:instrText>
+              <w:instrText xml:space="preserve"> PAGEREF _Toc167107394 \h </w:instrText>
             </w:r>
             <w:r>
               <w:rPr>
@@ -1205,7 +1205,7 @@
               <w:noProof/>
             </w:rPr>
           </w:pPr>
-          <w:hyperlink w:anchor="_Toc166597816" w:history="1">
+          <w:hyperlink w:anchor="_Toc167107395" w:history="1">
             <w:r>
               <w:rPr>
                 <w:rStyle w:val="ad"/>
@@ -1245,7 +1245,7 @@
                 <w:noProof/>
                 <w:webHidden/>
               </w:rPr>
-              <w:instrText xml:space="preserve"> PAGEREF _Toc166597816 \h </w:instrText>
+              <w:instrText xml:space="preserve"> PAGEREF _Toc167107395 \h </w:instrText>
             </w:r>
             <w:r>
               <w:rPr>
@@ -1283,7 +1283,7 @@
               <w:noProof/>
             </w:rPr>
           </w:pPr>
-          <w:hyperlink w:anchor="_Toc166597817" w:history="1">
+          <w:hyperlink w:anchor="_Toc167107396" w:history="1">
             <w:r>
               <w:rPr>
                 <w:rStyle w:val="ad"/>
@@ -1323,7 +1323,7 @@
                 <w:noProof/>
                 <w:webHidden/>
               </w:rPr>
-              <w:instrText xml:space="preserve"> PAGEREF _Toc166597817 \h </w:instrText>
+              <w:instrText xml:space="preserve"> PAGEREF _Toc167107396 \h </w:instrText>
             </w:r>
             <w:r>
               <w:rPr>
@@ -1365,7 +1365,7 @@
               <w:noProof/>
             </w:rPr>
           </w:pPr>
-          <w:hyperlink w:anchor="_Toc166597818" w:history="1">
+          <w:hyperlink w:anchor="_Toc167107397" w:history="1">
             <w:r>
               <w:rPr>
                 <w:rStyle w:val="ad"/>
@@ -1405,7 +1405,7 @@
                 <w:noProof/>
                 <w:webHidden/>
               </w:rPr>
-              <w:instrText xml:space="preserve"> PAGEREF _Toc166597818 \h </w:instrText>
+              <w:instrText xml:space="preserve"> PAGEREF _Toc167107397 \h </w:instrText>
             </w:r>
             <w:r>
               <w:rPr>
@@ -1447,7 +1447,7 @@
               <w:noProof/>
             </w:rPr>
           </w:pPr>
-          <w:hyperlink w:anchor="_Toc166597819" w:history="1">
+          <w:hyperlink w:anchor="_Toc167107398" w:history="1">
             <w:r>
               <w:rPr>
                 <w:rStyle w:val="ad"/>
@@ -1487,7 +1487,7 @@
                 <w:noProof/>
                 <w:webHidden/>
               </w:rPr>
-              <w:instrText xml:space="preserve"> PAGEREF _Toc166597819 \h </w:instrText>
+              <w:instrText xml:space="preserve"> PAGEREF _Toc167107398 \h </w:instrText>
             </w:r>
             <w:r>
               <w:rPr>
@@ -1529,7 +1529,7 @@
               <w:noProof/>
             </w:rPr>
           </w:pPr>
-          <w:hyperlink w:anchor="_Toc166597820" w:history="1">
+          <w:hyperlink w:anchor="_Toc167107399" w:history="1">
             <w:r>
               <w:rPr>
                 <w:rStyle w:val="ad"/>
@@ -1569,7 +1569,7 @@
                 <w:noProof/>
                 <w:webHidden/>
               </w:rPr>
-              <w:instrText xml:space="preserve"> PAGEREF _Toc166597820 \h </w:instrText>
+              <w:instrText xml:space="preserve"> PAGEREF _Toc167107399 \h </w:instrText>
             </w:r>
             <w:r>
               <w:rPr>
@@ -1607,7 +1607,7 @@
               <w:noProof/>
             </w:rPr>
           </w:pPr>
-          <w:hyperlink w:anchor="_Toc166597821" w:history="1">
+          <w:hyperlink w:anchor="_Toc167107400" w:history="1">
             <w:r>
               <w:rPr>
                 <w:rStyle w:val="ad"/>
@@ -1647,7 +1647,7 @@
                 <w:noProof/>
                 <w:webHidden/>
               </w:rPr>
-              <w:instrText xml:space="preserve"> PAGEREF _Toc166597821 \h </w:instrText>
+              <w:instrText xml:space="preserve"> PAGEREF _Toc167107400 \h </w:instrText>
             </w:r>
             <w:r>
               <w:rPr>
@@ -1689,7 +1689,7 @@
               <w:noProof/>
             </w:rPr>
           </w:pPr>
-          <w:hyperlink w:anchor="_Toc166597822" w:history="1">
+          <w:hyperlink w:anchor="_Toc167107401" w:history="1">
             <w:r>
               <w:rPr>
                 <w:rStyle w:val="ad"/>
@@ -1729,7 +1729,7 @@
                 <w:noProof/>
                 <w:webHidden/>
               </w:rPr>
-              <w:instrText xml:space="preserve"> PAGEREF _Toc166597822 \h </w:instrText>
+              <w:instrText xml:space="preserve"> PAGEREF _Toc167107401 \h </w:instrText>
             </w:r>
             <w:r>
               <w:rPr>
@@ -1771,7 +1771,7 @@
               <w:noProof/>
             </w:rPr>
           </w:pPr>
-          <w:hyperlink w:anchor="_Toc166597823" w:history="1">
+          <w:hyperlink w:anchor="_Toc167107402" w:history="1">
             <w:r>
               <w:rPr>
                 <w:rStyle w:val="ad"/>
@@ -1811,7 +1811,7 @@
                 <w:noProof/>
                 <w:webHidden/>
               </w:rPr>
-              <w:instrText xml:space="preserve"> PAGEREF _Toc166597823 \h </w:instrText>
+              <w:instrText xml:space="preserve"> PAGEREF _Toc167107402 \h </w:instrText>
             </w:r>
             <w:r>
               <w:rPr>
@@ -1849,7 +1849,7 @@
               <w:noProof/>
             </w:rPr>
           </w:pPr>
-          <w:hyperlink w:anchor="_Toc166597824" w:history="1">
+          <w:hyperlink w:anchor="_Toc167107403" w:history="1">
             <w:r>
               <w:rPr>
                 <w:rStyle w:val="ad"/>
@@ -1889,7 +1889,7 @@
                 <w:noProof/>
                 <w:webHidden/>
               </w:rPr>
-              <w:instrText xml:space="preserve"> PAGEREF _Toc166597824 \h </w:instrText>
+              <w:instrText xml:space="preserve"> PAGEREF _Toc167107403 \h </w:instrText>
             </w:r>
             <w:r>
               <w:rPr>
@@ -1931,7 +1931,7 @@
               <w:noProof/>
             </w:rPr>
           </w:pPr>
-          <w:hyperlink w:anchor="_Toc166597825" w:history="1">
+          <w:hyperlink w:anchor="_Toc167107404" w:history="1">
             <w:r>
               <w:rPr>
                 <w:rStyle w:val="ad"/>
@@ -1971,7 +1971,7 @@
                 <w:noProof/>
                 <w:webHidden/>
               </w:rPr>
-              <w:instrText xml:space="preserve"> PAGEREF _Toc166597825 \h </w:instrText>
+              <w:instrText xml:space="preserve"> PAGEREF _Toc167107404 \h </w:instrText>
             </w:r>
             <w:r>
               <w:rPr>
@@ -2013,7 +2013,7 @@
               <w:noProof/>
             </w:rPr>
           </w:pPr>
-          <w:hyperlink w:anchor="_Toc166597826" w:history="1">
+          <w:hyperlink w:anchor="_Toc167107405" w:history="1">
             <w:r>
               <w:rPr>
                 <w:rStyle w:val="ad"/>
@@ -2053,7 +2053,7 @@
                 <w:noProof/>
                 <w:webHidden/>
               </w:rPr>
-              <w:instrText xml:space="preserve"> PAGEREF _Toc166597826 \h </w:instrText>
+              <w:instrText xml:space="preserve"> PAGEREF _Toc167107405 \h </w:instrText>
             </w:r>
             <w:r>
               <w:rPr>
@@ -2095,7 +2095,7 @@
               <w:noProof/>
             </w:rPr>
           </w:pPr>
-          <w:hyperlink w:anchor="_Toc166597827" w:history="1">
+          <w:hyperlink w:anchor="_Toc167107406" w:history="1">
             <w:r>
               <w:rPr>
                 <w:rStyle w:val="ad"/>
@@ -2135,7 +2135,7 @@
                 <w:noProof/>
                 <w:webHidden/>
               </w:rPr>
-              <w:instrText xml:space="preserve"> PAGEREF _Toc166597827 \h </w:instrText>
+              <w:instrText xml:space="preserve"> PAGEREF _Toc167107406 \h </w:instrText>
             </w:r>
             <w:r>
               <w:rPr>
@@ -2156,6 +2156,166 @@
                 <w:webHidden/>
               </w:rPr>
               <w:t>13</w:t>
+            </w:r>
+            <w:r>
+              <w:rPr>
+                <w:noProof/>
+                <w:webHidden/>
+              </w:rPr>
+              <w:fldChar w:fldCharType="end"/>
+            </w:r>
+          </w:hyperlink>
+        </w:p>
+        <w:p>
+          <w:pPr>
+            <w:pStyle w:val="11"/>
+            <w:rPr>
+              <w:noProof/>
+            </w:rPr>
+          </w:pPr>
+          <w:hyperlink w:anchor="_Toc167107407" w:history="1">
+            <w:r>
+              <w:rPr>
+                <w:rStyle w:val="ad"/>
+                <w:noProof/>
+              </w:rPr>
+              <w:t>8</w:t>
+            </w:r>
+            <w:r>
+              <w:rPr>
+                <w:noProof/>
+              </w:rPr>
+              <w:tab/>
+            </w:r>
+            <w:r>
+              <w:rPr>
+                <w:rStyle w:val="ad"/>
+                <w:noProof/>
+              </w:rPr>
+              <w:t>三目並べで使う変数</w:t>
+            </w:r>
+            <w:r>
+              <w:rPr>
+                <w:noProof/>
+                <w:webHidden/>
+              </w:rPr>
+              <w:tab/>
+            </w:r>
+            <w:r>
+              <w:rPr>
+                <w:noProof/>
+                <w:webHidden/>
+              </w:rPr>
+              <w:fldChar w:fldCharType="begin"/>
+            </w:r>
+            <w:r>
+              <w:rPr>
+                <w:noProof/>
+                <w:webHidden/>
+              </w:rPr>
+              <w:instrText xml:space="preserve"> PAGEREF _Toc167107407 \h </w:instrText>
+            </w:r>
+            <w:r>
+              <w:rPr>
+                <w:noProof/>
+                <w:webHidden/>
+              </w:rPr>
+            </w:r>
+            <w:r>
+              <w:rPr>
+                <w:noProof/>
+                <w:webHidden/>
+              </w:rPr>
+              <w:fldChar w:fldCharType="separate"/>
+            </w:r>
+            <w:r>
+              <w:rPr>
+                <w:noProof/>
+                <w:webHidden/>
+              </w:rPr>
+              <w:t>14</w:t>
+            </w:r>
+            <w:r>
+              <w:rPr>
+                <w:noProof/>
+                <w:webHidden/>
+              </w:rPr>
+              <w:fldChar w:fldCharType="end"/>
+            </w:r>
+          </w:hyperlink>
+        </w:p>
+        <w:p>
+          <w:pPr>
+            <w:pStyle w:val="25"/>
+            <w:tabs>
+              <w:tab w:val="left" w:pos="880"/>
+              <w:tab w:val="right" w:leader="dot" w:pos="8494"/>
+            </w:tabs>
+            <w:rPr>
+              <w:noProof/>
+            </w:rPr>
+          </w:pPr>
+          <w:hyperlink w:anchor="_Toc167107408" w:history="1">
+            <w:r>
+              <w:rPr>
+                <w:rStyle w:val="ad"/>
+                <w:noProof/>
+              </w:rPr>
+              <w:t>8.1</w:t>
+            </w:r>
+            <w:r>
+              <w:rPr>
+                <w:noProof/>
+              </w:rPr>
+              <w:tab/>
+            </w:r>
+            <w:r>
+              <w:rPr>
+                <w:rStyle w:val="ad"/>
+                <w:noProof/>
+              </w:rPr>
+              <w:t>マスの状態を格納する二次元配列</w:t>
+            </w:r>
+            <w:r>
+              <w:rPr>
+                <w:noProof/>
+                <w:webHidden/>
+              </w:rPr>
+              <w:tab/>
+            </w:r>
+            <w:r>
+              <w:rPr>
+                <w:noProof/>
+                <w:webHidden/>
+              </w:rPr>
+              <w:fldChar w:fldCharType="begin"/>
+            </w:r>
+            <w:r>
+              <w:rPr>
+                <w:noProof/>
+                <w:webHidden/>
+              </w:rPr>
+              <w:instrText xml:space="preserve"> PAGEREF _Toc167107408 \h </w:instrText>
+            </w:r>
+            <w:r>
+              <w:rPr>
+                <w:noProof/>
+                <w:webHidden/>
+              </w:rPr>
+            </w:r>
+            <w:r>
+              <w:rPr>
+                <w:noProof/>
+                <w:webHidden/>
+              </w:rPr>
+              <w:fldChar w:fldCharType="separate"/>
+            </w:r>
+            <w:r>
+              <w:rPr>
+                <w:noProof/>
+                <w:webHidden/>
+              </w:rPr>
+              <w:t>14</w:t>
             </w:r>
             <w:r>
               <w:rPr>
@@ -2202,7 +2362,7 @@
           <w:numId w:val="21"/>
         </w:numPr>
       </w:pPr>
-      <w:bookmarkStart w:id="0" w:name="_Toc166597808"/>
+      <w:bookmarkStart w:id="0" w:name="_Toc167107387"/>
       <w:r>
         <w:rPr>
           <w:rFonts w:hint="eastAsia"/>
@@ -2231,7 +2391,19 @@
         <w:rPr>
           <w:rFonts w:hint="eastAsia"/>
         </w:rPr>
-        <w:t>は、三目並べの画面・機能・ファイルそれぞれの構成とプログラム内で使用する列挙型・関数の説明を記述し</w:t>
+        <w:t>は、三目並べの画面・機能・ファイルそれぞれの構成とプログラム内で使用する列挙型・関数</w:t>
+      </w:r>
+      <w:r>
+        <w:rPr>
+          <w:rFonts w:hint="eastAsia"/>
+        </w:rPr>
+        <w:t>・変数</w:t>
+      </w:r>
+      <w:r>
+        <w:rPr>
+          <w:rFonts w:hint="eastAsia"/>
+        </w:rPr>
+        <w:t>の説明を記述し</w:t>
       </w:r>
       <w:r>
         <w:rPr>
@@ -2262,7 +2434,7 @@
           <w:numId w:val="21"/>
         </w:numPr>
       </w:pPr>
-      <w:bookmarkStart w:id="1" w:name="_Toc166597809"/>
+      <w:bookmarkStart w:id="1" w:name="_Toc167107388"/>
       <w:r>
         <w:lastRenderedPageBreak/>
         <w:t>三目並べの全体の</w:t>
@@ -2429,7 +2601,7 @@
           <w:numId w:val="21"/>
         </w:numPr>
       </w:pPr>
-      <w:bookmarkStart w:id="2" w:name="_Toc166597810"/>
+      <w:bookmarkStart w:id="2" w:name="_Toc167107389"/>
       <w:r>
         <w:rPr>
           <w:rFonts w:hint="eastAsia"/>
@@ -2453,6 +2625,7 @@
     <w:p>
       <w:pPr>
         <w:ind w:firstLineChars="100" w:firstLine="220"/>
+        <w:jc w:val="center"/>
       </w:pPr>
       <w:r>
         <w:rPr>
@@ -2460,10 +2633,10 @@
           <w:noProof/>
         </w:rPr>
         <w:drawing>
-          <wp:inline distT="0" distB="0" distL="0" distR="0" wp14:anchorId="4F351D5D" wp14:editId="2121FBB3">
-            <wp:extent cx="9089390" cy="1794933"/>
+          <wp:inline distT="0" distB="0" distL="0" distR="0" wp14:anchorId="3581C423" wp14:editId="591CDE19">
+            <wp:extent cx="9373870" cy="1836420"/>
             <wp:effectExtent l="0" t="0" r="0" b="0"/>
-            <wp:docPr id="1279600533" name="図 4"/>
+            <wp:docPr id="1734745169" name="図 3"/>
             <wp:cNvGraphicFramePr>
               <a:graphicFrameLocks xmlns:a="http://schemas.openxmlformats.org/drawingml/2006/main" noChangeAspect="1"/>
             </wp:cNvGraphicFramePr>
@@ -2471,7 +2644,7 @@
               <a:graphicData uri="http://schemas.openxmlformats.org/drawingml/2006/picture">
                 <pic:pic xmlns:pic="http://schemas.openxmlformats.org/drawingml/2006/picture">
                   <pic:nvPicPr>
-                    <pic:cNvPr id="0" name="Picture 4"/>
+                    <pic:cNvPr id="0" name="Picture 3"/>
                     <pic:cNvPicPr>
                       <a:picLocks noChangeAspect="1" noChangeArrowheads="1"/>
                     </pic:cNvPicPr>
@@ -2492,7 +2665,7 @@
                   <pic:spPr bwMode="auto">
                     <a:xfrm>
                       <a:off x="0" y="0"/>
-                      <a:ext cx="9152344" cy="1807365"/>
+                      <a:ext cx="9378129" cy="1837254"/>
                     </a:xfrm>
                     <a:prstGeom prst="rect">
                       <a:avLst/>
@@ -2535,7 +2708,7 @@
           <w:numId w:val="21"/>
         </w:numPr>
       </w:pPr>
-      <w:bookmarkStart w:id="3" w:name="_Toc166597811"/>
+      <w:bookmarkStart w:id="3" w:name="_Toc167107390"/>
       <w:r>
         <w:rPr>
           <w:rFonts w:hint="eastAsia"/>
@@ -2588,7 +2761,7 @@
           <w:numId w:val="21"/>
         </w:numPr>
       </w:pPr>
-      <w:bookmarkStart w:id="4" w:name="_Toc166597812"/>
+      <w:bookmarkStart w:id="4" w:name="_Toc167107391"/>
       <w:r>
         <w:rPr>
           <w:rFonts w:hint="eastAsia"/>
@@ -2753,7 +2926,7 @@
     <w:p>
       <w:pPr>
         <w:spacing w:line="320" w:lineRule="exact"/>
-        <w:ind w:firstLineChars="400" w:firstLine="880"/>
+        <w:ind w:leftChars="400" w:left="1100" w:hangingChars="100" w:hanging="220"/>
       </w:pPr>
       <w:r>
         <w:t>・プレイヤーの名前</w:t>
@@ -2772,7 +2945,7 @@
           <w:b/>
           <w:bCs/>
         </w:rPr>
-        <w:t>文字数の上限は1</w:t>
+        <w:t>文字数の上限は</w:t>
       </w:r>
       <w:r>
         <w:rPr>
@@ -2780,12 +2953,37 @@
           <w:b/>
           <w:bCs/>
         </w:rPr>
-        <w:t>5</w:t>
-      </w:r>
-      <w:r>
-        <w:rPr>
+        <w:t>半角英数字</w:t>
+      </w:r>
+      <w:r>
+        <w:rPr>
+          <w:rFonts w:hint="eastAsia"/>
           <w:b/>
           <w:bCs/>
+          <w:i/>
+          <w:iCs/>
+        </w:rPr>
+        <w:t>で</w:t>
+      </w:r>
+      <w:r>
+        <w:rPr>
+          <w:b/>
+          <w:bCs/>
+        </w:rPr>
+        <w:t>1</w:t>
+      </w:r>
+      <w:r>
+        <w:rPr>
+          <w:rFonts w:hint="eastAsia"/>
+          <w:b/>
+          <w:bCs/>
+        </w:rPr>
+        <w:t>5</w:t>
+      </w:r>
+      <w:r>
+        <w:rPr>
+          <w:b/>
+          <w:bCs/>
         </w:rPr>
         <w:t>文字</w:t>
       </w:r>
@@ -2809,6 +3007,21 @@
       </w:r>
       <w:r>
         <w:t>文字以内で入力してください」と表示しもう一度入力を求める</w:t>
+      </w:r>
+    </w:p>
+    <w:p>
+      <w:pPr>
+        <w:spacing w:line="320" w:lineRule="exact"/>
+        <w:ind w:leftChars="400" w:left="1100" w:hangingChars="100" w:hanging="220"/>
+        <w:rPr>
+          <w:rFonts w:hint="eastAsia"/>
+        </w:rPr>
+      </w:pPr>
+      <w:r>
+        <w:rPr>
+          <w:rFonts w:hint="eastAsia"/>
+        </w:rPr>
+        <w:t>・以降最初に名前を入力したプレイヤーを「プレイヤー１」、次に入力したプレイヤーを「プレイヤー２」とする</w:t>
       </w:r>
     </w:p>
     <w:p>
@@ -2825,7 +3038,7 @@
           <w:numId w:val="21"/>
         </w:numPr>
       </w:pPr>
-      <w:bookmarkStart w:id="5" w:name="_Toc166597813"/>
+      <w:bookmarkStart w:id="5" w:name="_Toc167107392"/>
       <w:r>
         <w:rPr>
           <w:rFonts w:hint="eastAsia"/>
@@ -2856,14 +3069,13 @@
     <w:p>
       <w:r>
         <w:rPr>
-          <w:rFonts w:hint="eastAsia"/>
           <w:noProof/>
         </w:rPr>
         <w:drawing>
-          <wp:inline distT="0" distB="0" distL="0" distR="0" wp14:anchorId="450F9040" wp14:editId="3D4F9A82">
-            <wp:extent cx="3157855" cy="1633855"/>
-            <wp:effectExtent l="0" t="0" r="4445" b="4445"/>
-            <wp:docPr id="1250423220" name="図 5"/>
+          <wp:inline distT="0" distB="0" distL="0" distR="0" wp14:anchorId="4857584C" wp14:editId="0FE5614E">
+            <wp:extent cx="3131820" cy="1607820"/>
+            <wp:effectExtent l="0" t="0" r="0" b="0"/>
+            <wp:docPr id="269457093" name="図 4"/>
             <wp:cNvGraphicFramePr>
               <a:graphicFrameLocks xmlns:a="http://schemas.openxmlformats.org/drawingml/2006/main" noChangeAspect="1"/>
             </wp:cNvGraphicFramePr>
@@ -2871,7 +3083,7 @@
               <a:graphicData uri="http://schemas.openxmlformats.org/drawingml/2006/picture">
                 <pic:pic xmlns:pic="http://schemas.openxmlformats.org/drawingml/2006/picture">
                   <pic:nvPicPr>
-                    <pic:cNvPr id="0" name="Picture 5"/>
+                    <pic:cNvPr id="0" name="Picture 4"/>
                     <pic:cNvPicPr>
                       <a:picLocks noChangeAspect="1" noChangeArrowheads="1"/>
                     </pic:cNvPicPr>
@@ -2892,7 +3104,7 @@
                   <pic:spPr bwMode="auto">
                     <a:xfrm>
                       <a:off x="0" y="0"/>
-                      <a:ext cx="3157855" cy="1633855"/>
+                      <a:ext cx="3131820" cy="1607820"/>
                     </a:xfrm>
                     <a:prstGeom prst="rect">
                       <a:avLst/>
@@ -2958,7 +3170,10 @@
         <w:ind w:firstLineChars="400" w:firstLine="880"/>
       </w:pPr>
       <w:r>
-        <w:t>・プレイヤーの名前を表示</w:t>
+        <w:rPr>
+          <w:rFonts w:hint="eastAsia"/>
+        </w:rPr>
+        <w:t>・「(プレイヤー１の名前)さんは先攻、マークは〇です」と表示する</w:t>
       </w:r>
     </w:p>
     <w:p>
@@ -2967,16 +3182,88 @@
         <w:ind w:firstLineChars="400" w:firstLine="880"/>
       </w:pPr>
       <w:r>
-        <w:t>・先攻/後攻を表示</w:t>
+        <w:rPr>
+          <w:rFonts w:hint="eastAsia"/>
+        </w:rPr>
+        <w:t>・「(プレイヤー２の名前)さんは後攻、マークは</w:t>
+      </w:r>
+      <w:r>
+        <w:rPr>
+          <w:rFonts w:ascii="ＭＳ 明朝" w:eastAsia="ＭＳ 明朝" w:hAnsi="ＭＳ 明朝" w:cs="ＭＳ 明朝" w:hint="eastAsia"/>
+        </w:rPr>
+        <w:t>×</w:t>
+      </w:r>
+      <w:r>
+        <w:rPr>
+          <w:rFonts w:eastAsiaTheme="minorHAnsi" w:cs="ＭＳ 明朝" w:hint="eastAsia"/>
+        </w:rPr>
+        <w:t>です</w:t>
+      </w:r>
+      <w:r>
+        <w:rPr>
+          <w:rFonts w:hint="eastAsia"/>
+        </w:rPr>
+        <w:t>」と表示する</w:t>
       </w:r>
     </w:p>
     <w:p>
       <w:pPr>
         <w:spacing w:line="320" w:lineRule="exact"/>
-        <w:ind w:firstLineChars="400" w:firstLine="880"/>
-      </w:pPr>
-      <w:r>
-        <w:t>・「〇」と「×」のどちらを使用するかを表示</w:t>
+        <w:ind w:leftChars="400" w:left="1100" w:hangingChars="100" w:hanging="220"/>
+      </w:pPr>
+      <w:r>
+        <w:rPr>
+          <w:rFonts w:hint="eastAsia"/>
+        </w:rPr>
+        <w:t>・プレイヤー1は先攻でマークは</w:t>
+      </w:r>
+      <w:r>
+        <w:rPr>
+          <w:rFonts w:hint="eastAsia"/>
+        </w:rPr>
+        <w:t>「</w:t>
+      </w:r>
+      <w:r>
+        <w:rPr>
+          <w:rFonts w:hint="eastAsia"/>
+        </w:rPr>
+        <w:t>〇</w:t>
+      </w:r>
+      <w:r>
+        <w:rPr>
+          <w:rFonts w:hint="eastAsia"/>
+        </w:rPr>
+        <w:t>」</w:t>
+      </w:r>
+      <w:r>
+        <w:rPr>
+          <w:rFonts w:hint="eastAsia"/>
+        </w:rPr>
+        <w:t>、プレイヤー２は後攻でマークは</w:t>
+      </w:r>
+      <w:r>
+        <w:rPr>
+          <w:rFonts w:hint="eastAsia"/>
+        </w:rPr>
+        <w:t>「</w:t>
+      </w:r>
+      <w:r>
+        <w:rPr>
+          <w:rFonts w:hint="eastAsia"/>
+        </w:rPr>
+        <w:t>×</w:t>
+      </w:r>
+      <w:r>
+        <w:rPr>
+          <w:rFonts w:hint="eastAsia"/>
+        </w:rPr>
+        <w:t>」</w:t>
+      </w:r>
+      <w:r>
+        <w:rPr>
+          <w:rFonts w:hint="eastAsia"/>
+        </w:rPr>
+        <w:t>とする</w:t>
       </w:r>
     </w:p>
     <w:p>
@@ -2995,7 +3282,7 @@
           <w:numId w:val="21"/>
         </w:numPr>
       </w:pPr>
-      <w:bookmarkStart w:id="6" w:name="_Toc166597814"/>
+      <w:bookmarkStart w:id="6" w:name="_Toc167107393"/>
       <w:r>
         <w:rPr>
           <w:rFonts w:hint="eastAsia"/>
@@ -3367,7 +3654,7 @@
           <w:numId w:val="21"/>
         </w:numPr>
       </w:pPr>
-      <w:bookmarkStart w:id="7" w:name="_Toc166597815"/>
+      <w:bookmarkStart w:id="7" w:name="_Toc167107394"/>
       <w:r>
         <w:rPr>
           <w:rFonts w:hint="eastAsia"/>
@@ -3530,19 +3817,33 @@
     <w:p>
       <w:pPr>
         <w:spacing w:line="320" w:lineRule="exact"/>
-        <w:ind w:firstLineChars="400" w:firstLine="880"/>
-      </w:pPr>
-      <w:r>
-        <w:t>・「（プレイヤーの名前）の</w:t>
-      </w:r>
-      <w:r>
-        <w:rPr>
-          <w:rFonts w:hint="eastAsia"/>
-        </w:rPr>
-        <w:t>ターン</w:t>
-      </w:r>
-      <w:r>
-        <w:t>」と表示する</w:t>
+        <w:ind w:leftChars="400" w:left="880"/>
+      </w:pPr>
+      <w:r>
+        <w:rPr>
+          <w:rFonts w:hint="eastAsia"/>
+        </w:rPr>
+        <w:t>・</w:t>
+      </w:r>
+      <w:r>
+        <w:rPr>
+          <w:rFonts w:hint="eastAsia"/>
+        </w:rPr>
+        <w:t>ゲームの開始時のプレイヤーは</w:t>
+      </w:r>
+      <w:r>
+        <w:rPr>
+          <w:rFonts w:hint="eastAsia"/>
+          <w:b/>
+          <w:bCs/>
+        </w:rPr>
+        <w:t>プレイヤー１</w:t>
+      </w:r>
+      <w:r>
+        <w:rPr>
+          <w:rFonts w:hint="eastAsia"/>
+        </w:rPr>
+        <w:t>とする</w:t>
       </w:r>
     </w:p>
     <w:p>
@@ -3551,13 +3852,22 @@
         <w:ind w:firstLineChars="400" w:firstLine="880"/>
       </w:pPr>
       <w:r>
-        <w:t>・「マークを書き込むマスの番号を入力してください</w:t>
-      </w:r>
-      <w:r>
-        <w:rPr>
-          <w:rFonts w:hint="eastAsia"/>
-        </w:rPr>
-        <w:t>：</w:t>
+        <w:t>・「（プレイヤーの名前）</w:t>
+      </w:r>
+      <w:r>
+        <w:rPr>
+          <w:rFonts w:hint="eastAsia"/>
+        </w:rPr>
+        <w:t>さん</w:t>
+      </w:r>
+      <w:r>
+        <w:t>の</w:t>
+      </w:r>
+      <w:r>
+        <w:rPr>
+          <w:rFonts w:hint="eastAsia"/>
+        </w:rPr>
+        <w:t>ターン</w:t>
       </w:r>
       <w:r>
         <w:t>」と表示する</w:t>
@@ -3569,7 +3879,16 @@
         <w:ind w:firstLineChars="400" w:firstLine="880"/>
       </w:pPr>
       <w:r>
-        <w:t>・マークを書き込みたいマスの番号を入力させる</w:t>
+        <w:t>・「マークを書き込むマスの番号を入力してください</w:t>
+      </w:r>
+      <w:r>
+        <w:rPr>
+          <w:rFonts w:hint="eastAsia"/>
+        </w:rPr>
+        <w:t>：</w:t>
+      </w:r>
+      <w:r>
+        <w:t>」と表示する</w:t>
       </w:r>
     </w:p>
     <w:p>
@@ -3578,6 +3897,15 @@
         <w:ind w:firstLineChars="400" w:firstLine="880"/>
       </w:pPr>
       <w:r>
+        <w:t>・マークを書き込みたいマスの番号を入力させる</w:t>
+      </w:r>
+    </w:p>
+    <w:p>
+      <w:pPr>
+        <w:spacing w:line="320" w:lineRule="exact"/>
+        <w:ind w:firstLineChars="400" w:firstLine="880"/>
+      </w:pPr>
+      <w:r>
         <w:t>・この時、</w:t>
       </w:r>
       <w:r>
@@ -3585,10 +3913,48 @@
           <w:b/>
           <w:bCs/>
         </w:rPr>
-        <w:t>文字数の上限は1文字</w:t>
+        <w:t>文字数の上限は</w:t>
+      </w:r>
+      <w:r>
+        <w:rPr>
+          <w:rFonts w:hint="eastAsia"/>
+          <w:b/>
+          <w:bCs/>
+        </w:rPr>
+        <w:t>半角英数字</w:t>
+      </w:r>
+      <w:r>
+        <w:rPr>
+          <w:rFonts w:hint="eastAsia"/>
+          <w:b/>
+          <w:bCs/>
+        </w:rPr>
+        <w:t>で</w:t>
+      </w:r>
+      <w:r>
+        <w:rPr>
+          <w:b/>
+          <w:bCs/>
+        </w:rPr>
+        <w:t>1文字</w:t>
       </w:r>
       <w:r>
         <w:t>とする</w:t>
+      </w:r>
+    </w:p>
+    <w:p>
+      <w:pPr>
+        <w:spacing w:line="320" w:lineRule="exact"/>
+        <w:ind w:firstLineChars="400" w:firstLine="880"/>
+        <w:rPr>
+          <w:rFonts w:hint="eastAsia"/>
+        </w:rPr>
+      </w:pPr>
+      <w:r>
+        <w:rPr>
+          <w:rFonts w:hint="eastAsia"/>
+        </w:rPr>
+        <w:t>・マスの番号は半角数字で「1」～「9」とする</w:t>
       </w:r>
     </w:p>
     <w:p>
@@ -3597,7 +3963,16 @@
         <w:ind w:leftChars="400" w:left="1100" w:hangingChars="100" w:hanging="220"/>
       </w:pPr>
       <w:r>
-        <w:t>・想定する文字以外が入力された場合に「</w:t>
+        <w:t>・</w:t>
+      </w:r>
+      <w:r>
+        <w:rPr>
+          <w:rFonts w:hint="eastAsia"/>
+        </w:rPr>
+        <w:t>マスの番号</w:t>
+      </w:r>
+      <w:r>
+        <w:t>以外が入力された場合に「</w:t>
       </w:r>
       <w:r>
         <w:rPr>
@@ -3694,7 +4069,7 @@
           <w:numId w:val="21"/>
         </w:numPr>
       </w:pPr>
-      <w:bookmarkStart w:id="8" w:name="_Toc166597816"/>
+      <w:bookmarkStart w:id="8" w:name="_Toc167107395"/>
       <w:r>
         <w:rPr>
           <w:rFonts w:hint="eastAsia"/>
@@ -3856,7 +4231,16 @@
         <w:t>、</w:t>
       </w:r>
       <w:r>
-        <w:t>「（プレイヤーの名前）の勝利」と表示する</w:t>
+        <w:t>「（プレイヤーの名前）</w:t>
+      </w:r>
+      <w:r>
+        <w:rPr>
+          <w:rFonts w:hint="eastAsia"/>
+        </w:rPr>
+        <w:t>さん</w:t>
+      </w:r>
+      <w:r>
+        <w:t>の勝利」と表示する</w:t>
       </w:r>
     </w:p>
     <w:p>
@@ -3969,7 +4353,7 @@
           <w:numId w:val="21"/>
         </w:numPr>
       </w:pPr>
-      <w:bookmarkStart w:id="9" w:name="_Toc166597817"/>
+      <w:bookmarkStart w:id="9" w:name="_Toc167107396"/>
       <w:r>
         <w:rPr>
           <w:rFonts w:hint="eastAsia"/>
@@ -4008,10 +4392,10 @@
           <w:noProof/>
         </w:rPr>
         <w:drawing>
-          <wp:inline distT="0" distB="0" distL="0" distR="0" wp14:anchorId="608DDAE4" wp14:editId="7BE25195">
-            <wp:extent cx="4081145" cy="4580255"/>
+          <wp:inline distT="0" distB="0" distL="0" distR="0" wp14:anchorId="4F718749" wp14:editId="62C413D9">
+            <wp:extent cx="4495800" cy="3985515"/>
             <wp:effectExtent l="0" t="0" r="0" b="0"/>
-            <wp:docPr id="1439146266" name="図 1"/>
+            <wp:docPr id="871009874" name="図 5"/>
             <wp:cNvGraphicFramePr>
               <a:graphicFrameLocks xmlns:a="http://schemas.openxmlformats.org/drawingml/2006/main" noChangeAspect="1"/>
             </wp:cNvGraphicFramePr>
@@ -4019,7 +4403,7 @@
               <a:graphicData uri="http://schemas.openxmlformats.org/drawingml/2006/picture">
                 <pic:pic xmlns:pic="http://schemas.openxmlformats.org/drawingml/2006/picture">
                   <pic:nvPicPr>
-                    <pic:cNvPr id="0" name="Picture 1"/>
+                    <pic:cNvPr id="0" name="Picture 5"/>
                     <pic:cNvPicPr>
                       <a:picLocks noChangeAspect="1" noChangeArrowheads="1"/>
                     </pic:cNvPicPr>
@@ -4040,7 +4424,7 @@
                   <pic:spPr bwMode="auto">
                     <a:xfrm>
                       <a:off x="0" y="0"/>
-                      <a:ext cx="4081145" cy="4580255"/>
+                      <a:ext cx="4516717" cy="4004058"/>
                     </a:xfrm>
                     <a:prstGeom prst="rect">
                       <a:avLst/>
@@ -4073,21 +4457,13 @@
           <w:numId w:val="21"/>
         </w:numPr>
       </w:pPr>
-      <w:bookmarkStart w:id="10" w:name="_Toc166597818"/>
-      <w:proofErr w:type="spellStart"/>
+      <w:bookmarkStart w:id="10" w:name="_Toc167107397"/>
       <w:r>
         <w:rPr>
           <w:rFonts w:hint="eastAsia"/>
         </w:rPr>
         <w:lastRenderedPageBreak/>
-        <w:t>main.c</w:t>
-      </w:r>
-      <w:proofErr w:type="spellEnd"/>
-      <w:r>
-        <w:rPr>
-          <w:rFonts w:hint="eastAsia"/>
-        </w:rPr>
-        <w:t>の</w:t>
+        <w:t>main.cの</w:t>
       </w:r>
       <w:r>
         <w:rPr>
@@ -4121,20 +4497,12 @@
           <w:numId w:val="21"/>
         </w:numPr>
       </w:pPr>
-      <w:bookmarkStart w:id="11" w:name="_Toc166597819"/>
-      <w:proofErr w:type="spellStart"/>
-      <w:r>
-        <w:rPr>
-          <w:rFonts w:hint="eastAsia"/>
-        </w:rPr>
-        <w:t>board_func.c</w:t>
-      </w:r>
-      <w:proofErr w:type="spellEnd"/>
-      <w:r>
-        <w:rPr>
-          <w:rFonts w:hint="eastAsia"/>
-        </w:rPr>
-        <w:t>の内容</w:t>
+      <w:bookmarkStart w:id="11" w:name="_Toc167107398"/>
+      <w:r>
+        <w:rPr>
+          <w:rFonts w:hint="eastAsia"/>
+        </w:rPr>
+        <w:t>board_func.cの内容</w:t>
       </w:r>
       <w:bookmarkEnd w:id="11"/>
     </w:p>
@@ -4159,21 +4527,7 @@
         <w:rPr>
           <w:rFonts w:hint="eastAsia"/>
         </w:rPr>
-        <w:t>ただし後述する</w:t>
-      </w:r>
-      <w:proofErr w:type="spellStart"/>
-      <w:r>
-        <w:rPr>
-          <w:rFonts w:hint="eastAsia"/>
-        </w:rPr>
-        <w:t>board_func.h</w:t>
-      </w:r>
-      <w:proofErr w:type="spellEnd"/>
-      <w:r>
-        <w:rPr>
-          <w:rFonts w:hint="eastAsia"/>
-        </w:rPr>
-        <w:t>をインクルードすること</w:t>
+        <w:t>ただし後述するboard_func.hをインクルードすること</w:t>
       </w:r>
     </w:p>
     <w:p>
@@ -4185,16 +4539,8 @@
         <w:rPr>
           <w:rFonts w:hint="eastAsia"/>
         </w:rPr>
-        <w:t>・関数</w:t>
-      </w:r>
-      <w:proofErr w:type="spellStart"/>
-      <w:r>
-        <w:rPr>
-          <w:rFonts w:hint="eastAsia"/>
-        </w:rPr>
-        <w:t>ScanInput</w:t>
-      </w:r>
-      <w:proofErr w:type="spellEnd"/>
+        <w:t>・関数ScanInput</w:t>
+      </w:r>
     </w:p>
     <w:p>
       <w:pPr>
@@ -4205,16 +4551,8 @@
         <w:rPr>
           <w:rFonts w:hint="eastAsia"/>
         </w:rPr>
-        <w:t>・関数</w:t>
-      </w:r>
-      <w:proofErr w:type="spellStart"/>
-      <w:r>
-        <w:rPr>
-          <w:rFonts w:hint="eastAsia"/>
-        </w:rPr>
-        <w:t>PrintBoard</w:t>
-      </w:r>
-      <w:proofErr w:type="spellEnd"/>
+        <w:t>・関数PrintBoard</w:t>
+      </w:r>
     </w:p>
     <w:p>
       <w:pPr>
@@ -4225,16 +4563,8 @@
         <w:rPr>
           <w:rFonts w:hint="eastAsia"/>
         </w:rPr>
-        <w:t>・関数</w:t>
-      </w:r>
-      <w:proofErr w:type="spellStart"/>
-      <w:r>
-        <w:rPr>
-          <w:rFonts w:hint="eastAsia"/>
-        </w:rPr>
-        <w:t>CheckBoard</w:t>
-      </w:r>
-      <w:proofErr w:type="spellEnd"/>
+        <w:t>・関数CheckBoard</w:t>
+      </w:r>
     </w:p>
     <w:p>
       <w:pPr>
@@ -4250,20 +4580,12 @@
           <w:numId w:val="21"/>
         </w:numPr>
       </w:pPr>
-      <w:bookmarkStart w:id="12" w:name="_Toc166597820"/>
-      <w:proofErr w:type="spellStart"/>
-      <w:r>
-        <w:rPr>
-          <w:rFonts w:hint="eastAsia"/>
-        </w:rPr>
-        <w:t>board_func.h</w:t>
-      </w:r>
-      <w:proofErr w:type="spellEnd"/>
-      <w:r>
-        <w:rPr>
-          <w:rFonts w:hint="eastAsia"/>
-        </w:rPr>
-        <w:t>の内容</w:t>
+      <w:bookmarkStart w:id="12" w:name="_Toc167107399"/>
+      <w:r>
+        <w:rPr>
+          <w:rFonts w:hint="eastAsia"/>
+        </w:rPr>
+        <w:t>board_func.hの内容</w:t>
       </w:r>
       <w:bookmarkEnd w:id="12"/>
     </w:p>
@@ -4271,14 +4593,12 @@
       <w:pPr>
         <w:ind w:firstLineChars="100" w:firstLine="220"/>
       </w:pPr>
-      <w:proofErr w:type="spellStart"/>
       <w:r>
         <w:rPr>
           <w:rFonts w:hint="eastAsia"/>
         </w:rPr>
         <w:t>board_func.c</w:t>
       </w:r>
-      <w:proofErr w:type="spellEnd"/>
       <w:r>
         <w:rPr>
           <w:rFonts w:hint="eastAsia"/>
@@ -4338,7 +4658,7 @@
           <w:numId w:val="21"/>
         </w:numPr>
       </w:pPr>
-      <w:bookmarkStart w:id="13" w:name="_Toc166597821"/>
+      <w:bookmarkStart w:id="13" w:name="_Toc167107400"/>
       <w:r>
         <w:rPr>
           <w:rFonts w:hint="eastAsia"/>
@@ -4356,7 +4676,7 @@
           <w:numId w:val="21"/>
         </w:numPr>
       </w:pPr>
-      <w:bookmarkStart w:id="14" w:name="_Toc166597822"/>
+      <w:bookmarkStart w:id="14" w:name="_Toc167107401"/>
       <w:r>
         <w:rPr>
           <w:rFonts w:hint="eastAsia"/>
@@ -4537,7 +4857,7 @@
           <w:numId w:val="21"/>
         </w:numPr>
       </w:pPr>
-      <w:bookmarkStart w:id="15" w:name="_Toc166597823"/>
+      <w:bookmarkStart w:id="15" w:name="_Toc167107402"/>
       <w:r>
         <w:rPr>
           <w:rFonts w:hint="eastAsia"/>
@@ -4779,7 +5099,7 @@
           <w:numId w:val="21"/>
         </w:numPr>
       </w:pPr>
-      <w:bookmarkStart w:id="16" w:name="_Toc166597824"/>
+      <w:bookmarkStart w:id="16" w:name="_Toc167107403"/>
       <w:r>
         <w:rPr>
           <w:rFonts w:hint="eastAsia"/>
@@ -4797,36 +5117,12 @@
           <w:numId w:val="21"/>
         </w:numPr>
       </w:pPr>
-      <w:bookmarkStart w:id="17" w:name="_Toc166597825"/>
-      <w:r>
-        <w:rPr>
-          <w:rFonts w:hint="eastAsia"/>
-        </w:rPr>
-        <w:t>マス</w:t>
-      </w:r>
-      <w:r>
-        <w:rPr>
-          <w:rFonts w:hint="eastAsia"/>
-        </w:rPr>
-        <w:t>の</w:t>
-      </w:r>
-      <w:r>
-        <w:rPr>
-          <w:rFonts w:hint="eastAsia"/>
-        </w:rPr>
-        <w:t>番号</w:t>
-      </w:r>
-      <w:r>
-        <w:rPr>
-          <w:rFonts w:hint="eastAsia"/>
-        </w:rPr>
-        <w:t>を</w:t>
-      </w:r>
-      <w:r>
-        <w:rPr>
-          <w:rFonts w:hint="eastAsia"/>
-        </w:rPr>
-        <w:t>入力する関数</w:t>
+      <w:bookmarkStart w:id="17" w:name="_Toc167107404"/>
+      <w:r>
+        <w:rPr>
+          <w:rFonts w:hint="eastAsia"/>
+        </w:rPr>
+        <w:t>マスの番号を入力する関数</w:t>
       </w:r>
       <w:bookmarkEnd w:id="17"/>
     </w:p>
@@ -4839,7 +5135,7 @@
           <w:rFonts w:hint="eastAsia"/>
           <w:spacing w:val="55"/>
           <w:kern w:val="0"/>
-          <w:fitText w:val="880" w:id="-982862080"/>
+          <w:fitText w:val="880" w:id="-980685053"/>
         </w:rPr>
         <w:t>関数</w:t>
       </w:r>
@@ -4847,7 +5143,7 @@
         <w:rPr>
           <w:rFonts w:hint="eastAsia"/>
           <w:kern w:val="0"/>
-          <w:fitText w:val="880" w:id="-982862080"/>
+          <w:fitText w:val="880" w:id="-980685053"/>
         </w:rPr>
         <w:t>名</w:t>
       </w:r>
@@ -4855,13 +5151,8 @@
         <w:rPr>
           <w:rFonts w:hint="eastAsia"/>
         </w:rPr>
-        <w:t>：</w:t>
-      </w:r>
-      <w:proofErr w:type="spellStart"/>
-      <w:r>
-        <w:t>ScanInput</w:t>
-      </w:r>
-      <w:proofErr w:type="spellEnd"/>
+        <w:t>：ScanInput</w:t>
+      </w:r>
     </w:p>
     <w:p>
       <w:pPr>
@@ -4872,7 +5163,7 @@
           <w:rFonts w:hint="eastAsia"/>
           <w:spacing w:val="220"/>
           <w:kern w:val="0"/>
-          <w:fitText w:val="880" w:id="-982862079"/>
+          <w:fitText w:val="880" w:id="-980685054"/>
         </w:rPr>
         <w:t>引</w:t>
       </w:r>
@@ -4880,7 +5171,7 @@
         <w:rPr>
           <w:rFonts w:hint="eastAsia"/>
           <w:kern w:val="0"/>
-          <w:fitText w:val="880" w:id="-982862079"/>
+          <w:fitText w:val="880" w:id="-980685054"/>
         </w:rPr>
         <w:t>数</w:t>
       </w:r>
@@ -4888,10 +5179,7 @@
         <w:rPr>
           <w:rFonts w:hint="eastAsia"/>
         </w:rPr>
-        <w:t>：</w:t>
-      </w:r>
-      <w:r>
-        <w:t>void</w:t>
+        <w:t>：void</w:t>
       </w:r>
     </w:p>
     <w:p>
@@ -4903,7 +5191,7 @@
           <w:rFonts w:hint="eastAsia"/>
           <w:spacing w:val="55"/>
           <w:kern w:val="0"/>
-          <w:fitText w:val="880" w:id="-982862078"/>
+          <w:fitText w:val="880" w:id="-980685055"/>
         </w:rPr>
         <w:t>戻り</w:t>
       </w:r>
@@ -4911,7 +5199,7 @@
         <w:rPr>
           <w:rFonts w:hint="eastAsia"/>
           <w:kern w:val="0"/>
-          <w:fitText w:val="880" w:id="-982862078"/>
+          <w:fitText w:val="880" w:id="-980685055"/>
         </w:rPr>
         <w:t>値</w:t>
       </w:r>
@@ -4919,10 +5207,7 @@
         <w:rPr>
           <w:rFonts w:hint="eastAsia"/>
         </w:rPr>
-        <w:t>：</w:t>
-      </w:r>
-      <w:r>
-        <w:t>int</w:t>
+        <w:t>：int</w:t>
       </w:r>
     </w:p>
     <w:p>
@@ -4933,20 +5218,60 @@
       <w:r>
         <w:rPr>
           <w:rFonts w:hint="eastAsia"/>
-        </w:rPr>
-        <w:t>処理内容：</w:t>
-      </w:r>
-      <w:r>
-        <w:t>マス番号の入力と想定する文字が入力されているかのチェック</w:t>
-      </w:r>
-      <w:r>
-        <w:rPr>
-          <w:rFonts w:hint="eastAsia"/>
-        </w:rPr>
-        <w:t>を行い、マス番号を返す</w:t>
-      </w:r>
-    </w:p>
-    <w:p/>
+          <w:kern w:val="0"/>
+          <w:fitText w:val="880" w:id="-980685056"/>
+        </w:rPr>
+        <w:t>処理内容</w:t>
+      </w:r>
+      <w:r>
+        <w:rPr>
+          <w:rFonts w:hint="eastAsia"/>
+        </w:rPr>
+        <w:t>：マス</w:t>
+      </w:r>
+      <w:r>
+        <w:rPr>
+          <w:rFonts w:hint="eastAsia"/>
+        </w:rPr>
+        <w:t>の</w:t>
+      </w:r>
+      <w:r>
+        <w:rPr>
+          <w:rFonts w:hint="eastAsia"/>
+        </w:rPr>
+        <w:t>番号</w:t>
+      </w:r>
+      <w:r>
+        <w:rPr>
+          <w:rFonts w:hint="eastAsia"/>
+        </w:rPr>
+        <w:t>の</w:t>
+      </w:r>
+      <w:r>
+        <w:rPr>
+          <w:rFonts w:hint="eastAsia"/>
+        </w:rPr>
+        <w:t>入力と入力されている</w:t>
+      </w:r>
+      <w:r>
+        <w:rPr>
+          <w:rFonts w:hint="eastAsia"/>
+        </w:rPr>
+        <w:t>文字が半角数字の「1」～「9」である</w:t>
+      </w:r>
+      <w:r>
+        <w:rPr>
+          <w:rFonts w:hint="eastAsia"/>
+        </w:rPr>
+        <w:t>かのチェックを行い、マス番号を返す</w:t>
+      </w:r>
+    </w:p>
+    <w:p>
+      <w:pPr>
+        <w:spacing w:line="400" w:lineRule="exact"/>
+        <w:ind w:left="1100" w:hangingChars="500" w:hanging="1100"/>
+      </w:pPr>
+    </w:p>
     <w:p>
       <w:pPr>
         <w:pStyle w:val="2"/>
@@ -4955,7 +5280,7 @@
           <w:numId w:val="21"/>
         </w:numPr>
       </w:pPr>
-      <w:bookmarkStart w:id="18" w:name="_Toc166597826"/>
+      <w:bookmarkStart w:id="18" w:name="_Toc167107405"/>
       <w:r>
         <w:rPr>
           <w:rFonts w:hint="eastAsia"/>
@@ -4973,7 +5298,7 @@
           <w:rFonts w:hint="eastAsia"/>
           <w:spacing w:val="55"/>
           <w:kern w:val="0"/>
-          <w:fitText w:val="880" w:id="-982862077"/>
+          <w:fitText w:val="880" w:id="-980683773"/>
         </w:rPr>
         <w:t>関数</w:t>
       </w:r>
@@ -4981,7 +5306,7 @@
         <w:rPr>
           <w:rFonts w:hint="eastAsia"/>
           <w:kern w:val="0"/>
-          <w:fitText w:val="880" w:id="-982862077"/>
+          <w:fitText w:val="880" w:id="-980683773"/>
         </w:rPr>
         <w:t>名</w:t>
       </w:r>
@@ -4991,11 +5316,9 @@
         </w:rPr>
         <w:t>：</w:t>
       </w:r>
-      <w:proofErr w:type="spellStart"/>
       <w:r>
         <w:t>PrintBoard</w:t>
       </w:r>
-      <w:proofErr w:type="spellEnd"/>
     </w:p>
     <w:p>
       <w:pPr>
@@ -5006,7 +5329,7 @@
           <w:rFonts w:hint="eastAsia"/>
           <w:spacing w:val="220"/>
           <w:kern w:val="0"/>
-          <w:fitText w:val="880" w:id="-982862075"/>
+          <w:fitText w:val="880" w:id="-980683774"/>
         </w:rPr>
         <w:t>引</w:t>
       </w:r>
@@ -5014,7 +5337,7 @@
         <w:rPr>
           <w:rFonts w:hint="eastAsia"/>
           <w:kern w:val="0"/>
-          <w:fitText w:val="880" w:id="-982862075"/>
+          <w:fitText w:val="880" w:id="-980683774"/>
         </w:rPr>
         <w:t>数</w:t>
       </w:r>
@@ -5025,10 +5348,7 @@
         <w:t>：</w:t>
       </w:r>
       <w:r>
-        <w:t>マスの状態を持つ</w:t>
-      </w:r>
-      <w:r>
-        <w:t>MARK型二次元配列</w:t>
+        <w:t>マスの状態を持つMARK型二次元配列</w:t>
       </w:r>
     </w:p>
     <w:p>
@@ -5040,7 +5360,7 @@
           <w:rFonts w:hint="eastAsia"/>
           <w:spacing w:val="55"/>
           <w:kern w:val="0"/>
-          <w:fitText w:val="880" w:id="-982862076"/>
+          <w:fitText w:val="880" w:id="-980683775"/>
         </w:rPr>
         <w:t>戻り</w:t>
       </w:r>
@@ -5048,7 +5368,7 @@
         <w:rPr>
           <w:rFonts w:hint="eastAsia"/>
           <w:kern w:val="0"/>
-          <w:fitText w:val="880" w:id="-982862076"/>
+          <w:fitText w:val="880" w:id="-980683775"/>
         </w:rPr>
         <w:t>値</w:t>
       </w:r>
@@ -5063,14 +5383,19 @@
       </w:r>
     </w:p>
     <w:p>
-      <w:pPr>
-        <w:spacing w:line="400" w:lineRule="exact"/>
-      </w:pPr>
-      <w:r>
-        <w:rPr>
-          <w:rFonts w:hint="eastAsia"/>
-        </w:rPr>
-        <w:t>処理内容：</w:t>
+      <w:r>
+        <w:rPr>
+          <w:rFonts w:hint="eastAsia"/>
+          <w:kern w:val="0"/>
+          <w:fitText w:val="880" w:id="-980683776"/>
+        </w:rPr>
+        <w:t>処理内容</w:t>
+      </w:r>
+      <w:r>
+        <w:rPr>
+          <w:rFonts w:hint="eastAsia"/>
+        </w:rPr>
+        <w:t>：</w:t>
       </w:r>
       <w:r>
         <w:t>マスの状態を持つ二次元配列を</w:t>
@@ -5082,11 +5407,7 @@
         <w:t>参照して表示する</w:t>
       </w:r>
     </w:p>
-    <w:p>
-      <w:pPr>
-        <w:spacing w:line="400" w:lineRule="exact"/>
-      </w:pPr>
-    </w:p>
+    <w:p/>
     <w:p>
       <w:pPr>
         <w:pStyle w:val="2"/>
@@ -5095,7 +5416,7 @@
           <w:numId w:val="21"/>
         </w:numPr>
       </w:pPr>
-      <w:bookmarkStart w:id="19" w:name="_Toc166597827"/>
+      <w:bookmarkStart w:id="19" w:name="_Toc167107406"/>
       <w:r>
         <w:rPr>
           <w:rFonts w:hint="eastAsia"/>
@@ -5113,7 +5434,7 @@
           <w:rFonts w:hint="eastAsia"/>
           <w:spacing w:val="55"/>
           <w:kern w:val="0"/>
-          <w:fitText w:val="880" w:id="-982862072"/>
+          <w:fitText w:val="880" w:id="-980684800"/>
         </w:rPr>
         <w:t>関数</w:t>
       </w:r>
@@ -5121,7 +5442,7 @@
         <w:rPr>
           <w:rFonts w:hint="eastAsia"/>
           <w:kern w:val="0"/>
-          <w:fitText w:val="880" w:id="-982862072"/>
+          <w:fitText w:val="880" w:id="-980684800"/>
         </w:rPr>
         <w:t>名</w:t>
       </w:r>
@@ -5131,11 +5452,9 @@
         </w:rPr>
         <w:t>：</w:t>
       </w:r>
-      <w:proofErr w:type="spellStart"/>
       <w:r>
         <w:t>CheckBoard</w:t>
       </w:r>
-      <w:proofErr w:type="spellEnd"/>
     </w:p>
     <w:p>
       <w:pPr>
@@ -5146,7 +5465,7 @@
           <w:rFonts w:hint="eastAsia"/>
           <w:spacing w:val="220"/>
           <w:kern w:val="0"/>
-          <w:fitText w:val="880" w:id="-982820864"/>
+          <w:fitText w:val="880" w:id="-980684799"/>
         </w:rPr>
         <w:t>引</w:t>
       </w:r>
@@ -5154,7 +5473,7 @@
         <w:rPr>
           <w:rFonts w:hint="eastAsia"/>
           <w:kern w:val="0"/>
-          <w:fitText w:val="880" w:id="-982820864"/>
+          <w:fitText w:val="880" w:id="-980684799"/>
         </w:rPr>
         <w:t>数</w:t>
       </w:r>
@@ -5177,7 +5496,7 @@
           <w:rFonts w:hint="eastAsia"/>
           <w:spacing w:val="55"/>
           <w:kern w:val="0"/>
-          <w:fitText w:val="880" w:id="-982862074"/>
+          <w:fitText w:val="880" w:id="-980684798"/>
         </w:rPr>
         <w:t>戻り</w:t>
       </w:r>
@@ -5185,7 +5504,7 @@
         <w:rPr>
           <w:rFonts w:hint="eastAsia"/>
           <w:kern w:val="0"/>
-          <w:fitText w:val="880" w:id="-982862074"/>
+          <w:fitText w:val="880" w:id="-980684798"/>
         </w:rPr>
         <w:t>値</w:t>
       </w:r>
@@ -5201,7 +5520,6 @@
     </w:p>
     <w:p>
       <w:pPr>
-        <w:adjustRightInd w:val="0"/>
         <w:spacing w:line="400" w:lineRule="exact"/>
         <w:ind w:left="1100" w:hangingChars="500" w:hanging="1100"/>
       </w:pPr>
@@ -5218,20 +5536,91 @@
         <w:rPr>
           <w:rFonts w:hint="eastAsia"/>
         </w:rPr>
-        <w:t>参照して三目並べの終了判定を行</w:t>
-      </w:r>
-      <w:r>
-        <w:rPr>
-          <w:rFonts w:hint="eastAsia"/>
-        </w:rPr>
-        <w:t>い、結果を返す</w:t>
-      </w:r>
-    </w:p>
-    <w:p>
-      <w:pPr>
-        <w:spacing w:line="400" w:lineRule="exact"/>
-      </w:pPr>
-    </w:p>
+        <w:t>参照して三目並べの終了判定を行い、結果を返す</w:t>
+      </w:r>
+    </w:p>
+    <w:p>
+      <w:pPr>
+        <w:pStyle w:val="1"/>
+        <w:numPr>
+          <w:ilvl w:val="0"/>
+          <w:numId w:val="21"/>
+        </w:numPr>
+      </w:pPr>
+      <w:bookmarkStart w:id="20" w:name="_Toc167107407"/>
+      <w:r>
+        <w:rPr>
+          <w:rFonts w:hint="eastAsia"/>
+        </w:rPr>
+        <w:lastRenderedPageBreak/>
+        <w:t>三目並べで使う</w:t>
+      </w:r>
+      <w:r>
+        <w:rPr>
+          <w:rFonts w:hint="eastAsia"/>
+        </w:rPr>
+        <w:t>変数</w:t>
+      </w:r>
+      <w:bookmarkEnd w:id="20"/>
+    </w:p>
+    <w:p>
+      <w:pPr>
+        <w:ind w:firstLineChars="100" w:firstLine="216"/>
+        <w:rPr>
+          <w:b/>
+          <w:bCs/>
+        </w:rPr>
+      </w:pPr>
+      <w:r>
+        <w:rPr>
+          <w:rFonts w:hint="eastAsia"/>
+          <w:b/>
+          <w:bCs/>
+        </w:rPr>
+        <w:t>三目並べで使う変数の名前は指定しない</w:t>
+      </w:r>
+    </w:p>
+    <w:p>
+      <w:pPr>
+        <w:pStyle w:val="2"/>
+        <w:numPr>
+          <w:ilvl w:val="1"/>
+          <w:numId w:val="21"/>
+        </w:numPr>
+      </w:pPr>
+      <w:bookmarkStart w:id="21" w:name="_Toc167107408"/>
+      <w:r>
+        <w:rPr>
+          <w:rFonts w:hint="eastAsia"/>
+        </w:rPr>
+        <w:t>マスの状態を格納する二次元配列</w:t>
+      </w:r>
+      <w:bookmarkEnd w:id="21"/>
+    </w:p>
+    <w:p>
+      <w:pPr>
+        <w:ind w:firstLineChars="100" w:firstLine="220"/>
+      </w:pPr>
+      <w:r>
+        <w:rPr>
+          <w:rFonts w:hint="eastAsia"/>
+        </w:rPr>
+        <w:t>マスの状態を格納する配列は、MARK型3x3配列とし、すべての要素</w:t>
+      </w:r>
+      <w:r>
+        <w:rPr>
+          <w:rFonts w:hint="eastAsia"/>
+        </w:rPr>
+        <w:t>は</w:t>
+      </w:r>
+      <w:r>
+        <w:rPr>
+          <w:rFonts w:hint="eastAsia"/>
+        </w:rPr>
+        <w:t>BLANKで初期化する</w:t>
+      </w:r>
+    </w:p>
+    <w:p/>
     <w:sectPr>
       <w:footerReference w:type="default" r:id="rId20"/>
       <w:pgSz w:w="11906" w:h="16838"/>
@@ -5386,6 +5775,178 @@
 <file path=word/numbering.xml><?xml version="1.0" encoding="utf-8"?>
 <w:numbering xmlns:wpc="http://schemas.microsoft.com/office/word/2010/wordprocessingCanvas" xmlns:cx="http://schemas.microsoft.com/office/drawing/2014/chartex" xmlns:cx1="http://schemas.microsoft.com/office/drawing/2015/9/8/chartex" xmlns:cx2="http://schemas.microsoft.com/office/drawing/2015/10/21/chartex" xmlns:cx3="http://schemas.microsoft.com/office/drawing/2016/5/9/chartex" xmlns:cx4="http://schemas.microsoft.com/office/drawing/2016/5/10/chartex" xmlns:cx5="http://schemas.microsoft.com/office/drawing/2016/5/11/chartex" xmlns:cx6="http://schemas.microsoft.com/office/drawing/2016/5/12/chartex" xmlns:cx7="http://schemas.microsoft.com/office/drawing/2016/5/13/chartex" xmlns:cx8="http://schemas.microsoft.com/office/drawing/2016/5/14/chartex" xmlns:mc="http://schemas.openxmlformats.org/markup-compatibility/2006" xmlns:aink="http://schemas.microsoft.com/office/drawing/2016/ink" xmlns:am3d="http://schemas.microsoft.com/office/drawing/2017/model3d" xmlns:o="urn:schemas-microsoft-com:office:office" xmlns:oel="http://schemas.microsoft.com/office/2019/extlst" xmlns:r="http://schemas.openxmlformats.org/officeDocument/2006/relationships" xmlns:m="http://schemas.openxmlformats.org/officeDocument/2006/math" xmlns:v="urn:schemas-microsoft-com:vml" xmlns:wp14="http://schemas.microsoft.com/office/word/2010/wordprocessingDrawing" xmlns:wp="http://schemas.openxmlformats.org/drawingml/2006/wordprocessingDrawing" xmlns:w10="urn:schemas-microsoft-com:office:word" xmlns:w="http://schemas.openxmlformats.org/wordprocessingml/2006/main" xmlns:w14="http://schemas.microsoft.com/office/word/2010/wordml" xmlns:w15="http://schemas.microsoft.com/office/word/2012/wordml" xmlns:w16cex="http://schemas.microsoft.com/office/word/2018/wordml/cex" xmlns:w16cid="http://schemas.microsoft.com/office/word/2016/wordml/cid" xmlns:w16="http://schemas.microsoft.com/office/word/2018/wordml" xmlns:w16du="http://schemas.microsoft.com/office/word/2023/wordml/word16du" xmlns:w16sdtdh="http://schemas.microsoft.com/office/word/2020/wordml/sdtdatahash" xmlns:w16se="http://schemas.microsoft.com/office/word/2015/wordml/symex" xmlns:wpg="http://schemas.microsoft.com/office/word/2010/wordprocessingGroup" xmlns:wpi="http://schemas.microsoft.com/office/word/2010/wordprocessingInk" xmlns:wne="http://schemas.microsoft.com/office/word/2006/wordml" xmlns:wps="http://schemas.microsoft.com/office/word/2010/wordprocessingShape" mc:Ignorable="w14 w15 w16se w16cid w16 w16cex w16sdtdh w16du wp14">
   <w:abstractNum w:abstractNumId="0" w15:restartNumberingAfterBreak="0">
+    <w:nsid w:val="00212546"/>
+    <w:multiLevelType w:val="hybridMultilevel"/>
+    <w:tmpl w:val="44B4FA08"/>
+    <w:lvl w:ilvl="0" w:tplc="0409000F">
+      <w:start w:val="1"/>
+      <w:numFmt w:val="decimal"/>
+      <w:lvlText w:val="%1."/>
+      <w:lvlJc w:val="left"/>
+      <w:pPr>
+        <w:ind w:left="660" w:hanging="440"/>
+      </w:pPr>
+    </w:lvl>
+    <w:lvl w:ilvl="1" w:tplc="04090017" w:tentative="1">
+      <w:start w:val="1"/>
+      <w:numFmt w:val="aiueoFullWidth"/>
+      <w:lvlText w:val="(%2)"/>
+      <w:lvlJc w:val="left"/>
+      <w:pPr>
+        <w:ind w:left="1100" w:hanging="440"/>
+      </w:pPr>
+    </w:lvl>
+    <w:lvl w:ilvl="2" w:tplc="04090011" w:tentative="1">
+      <w:start w:val="1"/>
+      <w:numFmt w:val="decimalEnclosedCircle"/>
+      <w:lvlText w:val="%3"/>
+      <w:lvlJc w:val="left"/>
+      <w:pPr>
+        <w:ind w:left="1540" w:hanging="440"/>
+      </w:pPr>
+    </w:lvl>
+    <w:lvl w:ilvl="3" w:tplc="0409000F" w:tentative="1">
+      <w:start w:val="1"/>
+      <w:numFmt w:val="decimal"/>
+      <w:lvlText w:val="%4."/>
+      <w:lvlJc w:val="left"/>
+      <w:pPr>
+        <w:ind w:left="1980" w:hanging="440"/>
+      </w:pPr>
+    </w:lvl>
+    <w:lvl w:ilvl="4" w:tplc="04090017" w:tentative="1">
+      <w:start w:val="1"/>
+      <w:numFmt w:val="aiueoFullWidth"/>
+      <w:lvlText w:val="(%5)"/>
+      <w:lvlJc w:val="left"/>
+      <w:pPr>
+        <w:ind w:left="2420" w:hanging="440"/>
+      </w:pPr>
+    </w:lvl>
+    <w:lvl w:ilvl="5" w:tplc="04090011" w:tentative="1">
+      <w:start w:val="1"/>
+      <w:numFmt w:val="decimalEnclosedCircle"/>
+      <w:lvlText w:val="%6"/>
+      <w:lvlJc w:val="left"/>
+      <w:pPr>
+        <w:ind w:left="2860" w:hanging="440"/>
+      </w:pPr>
+    </w:lvl>
+    <w:lvl w:ilvl="6" w:tplc="0409000F" w:tentative="1">
+      <w:start w:val="1"/>
+      <w:numFmt w:val="decimal"/>
+      <w:lvlText w:val="%7."/>
+      <w:lvlJc w:val="left"/>
+      <w:pPr>
+        <w:ind w:left="3300" w:hanging="440"/>
+      </w:pPr>
+    </w:lvl>
+    <w:lvl w:ilvl="7" w:tplc="04090017" w:tentative="1">
+      <w:start w:val="1"/>
+      <w:numFmt w:val="aiueoFullWidth"/>
+      <w:lvlText w:val="(%8)"/>
+      <w:lvlJc w:val="left"/>
+      <w:pPr>
+        <w:ind w:left="3740" w:hanging="440"/>
+      </w:pPr>
+    </w:lvl>
+    <w:lvl w:ilvl="8" w:tplc="04090011" w:tentative="1">
+      <w:start w:val="1"/>
+      <w:numFmt w:val="decimalEnclosedCircle"/>
+      <w:lvlText w:val="%9"/>
+      <w:lvlJc w:val="left"/>
+      <w:pPr>
+        <w:ind w:left="4180" w:hanging="440"/>
+      </w:pPr>
+    </w:lvl>
+  </w:abstractNum>
+  <w:abstractNum w:abstractNumId="1" w15:restartNumberingAfterBreak="0">
+    <w:nsid w:val="01D44084"/>
+    <w:multiLevelType w:val="hybridMultilevel"/>
+    <w:tmpl w:val="92CAF53A"/>
+    <w:lvl w:ilvl="0" w:tplc="0409000F">
+      <w:start w:val="1"/>
+      <w:numFmt w:val="decimal"/>
+      <w:lvlText w:val="%1."/>
+      <w:lvlJc w:val="left"/>
+      <w:pPr>
+        <w:ind w:left="440" w:hanging="440"/>
+      </w:pPr>
+    </w:lvl>
+    <w:lvl w:ilvl="1" w:tplc="04090017" w:tentative="1">
+      <w:start w:val="1"/>
+      <w:numFmt w:val="aiueoFullWidth"/>
+      <w:lvlText w:val="(%2)"/>
+      <w:lvlJc w:val="left"/>
+      <w:pPr>
+        <w:ind w:left="880" w:hanging="440"/>
+      </w:pPr>
+    </w:lvl>
+    <w:lvl w:ilvl="2" w:tplc="04090011" w:tentative="1">
+      <w:start w:val="1"/>
+      <w:numFmt w:val="decimalEnclosedCircle"/>
+      <w:lvlText w:val="%3"/>
+      <w:lvlJc w:val="left"/>
+      <w:pPr>
+        <w:ind w:left="1320" w:hanging="440"/>
+      </w:pPr>
+    </w:lvl>
+    <w:lvl w:ilvl="3" w:tplc="0409000F" w:tentative="1">
+      <w:start w:val="1"/>
+      <w:numFmt w:val="decimal"/>
+      <w:lvlText w:val="%4."/>
+      <w:lvlJc w:val="left"/>
+      <w:pPr>
+        <w:ind w:left="1760" w:hanging="440"/>
+      </w:pPr>
+    </w:lvl>
+    <w:lvl w:ilvl="4" w:tplc="04090017" w:tentative="1">
+      <w:start w:val="1"/>
+      <w:numFmt w:val="aiueoFullWidth"/>
+      <w:lvlText w:val="(%5)"/>
+      <w:lvlJc w:val="left"/>
+      <w:pPr>
+        <w:ind w:left="2200" w:hanging="440"/>
+      </w:pPr>
+    </w:lvl>
+    <w:lvl w:ilvl="5" w:tplc="04090011" w:tentative="1">
+      <w:start w:val="1"/>
+      <w:numFmt w:val="decimalEnclosedCircle"/>
+      <w:lvlText w:val="%6"/>
+      <w:lvlJc w:val="left"/>
+      <w:pPr>
+        <w:ind w:left="2640" w:hanging="440"/>
+      </w:pPr>
+    </w:lvl>
+    <w:lvl w:ilvl="6" w:tplc="0409000F" w:tentative="1">
+      <w:start w:val="1"/>
+      <w:numFmt w:val="decimal"/>
+      <w:lvlText w:val="%7."/>
+      <w:lvlJc w:val="left"/>
+      <w:pPr>
+        <w:ind w:left="3080" w:hanging="440"/>
+      </w:pPr>
+    </w:lvl>
+    <w:lvl w:ilvl="7" w:tplc="04090017" w:tentative="1">
+      <w:start w:val="1"/>
+      <w:numFmt w:val="aiueoFullWidth"/>
+      <w:lvlText w:val="(%8)"/>
+      <w:lvlJc w:val="left"/>
+      <w:pPr>
+        <w:ind w:left="3520" w:hanging="440"/>
+      </w:pPr>
+    </w:lvl>
+    <w:lvl w:ilvl="8" w:tplc="04090011" w:tentative="1">
+      <w:start w:val="1"/>
+      <w:numFmt w:val="decimalEnclosedCircle"/>
+      <w:lvlText w:val="%9"/>
+      <w:lvlJc w:val="left"/>
+      <w:pPr>
+        <w:ind w:left="3960" w:hanging="440"/>
+      </w:pPr>
+    </w:lvl>
+  </w:abstractNum>
+  <w:abstractNum w:abstractNumId="2" w15:restartNumberingAfterBreak="0">
     <w:nsid w:val="02134106"/>
     <w:multiLevelType w:val="multilevel"/>
     <w:tmpl w:val="0409001D"/>
@@ -5471,7 +6032,7 @@
       </w:pPr>
     </w:lvl>
   </w:abstractNum>
-  <w:abstractNum w:abstractNumId="1" w15:restartNumberingAfterBreak="0">
+  <w:abstractNum w:abstractNumId="3" w15:restartNumberingAfterBreak="0">
     <w:nsid w:val="037A7FCA"/>
     <w:multiLevelType w:val="multilevel"/>
     <w:tmpl w:val="0409001D"/>
@@ -5557,7 +6118,93 @@
       </w:pPr>
     </w:lvl>
   </w:abstractNum>
-  <w:abstractNum w:abstractNumId="2" w15:restartNumberingAfterBreak="0">
+  <w:abstractNum w:abstractNumId="4" w15:restartNumberingAfterBreak="0">
+    <w:nsid w:val="0A7B3AF7"/>
+    <w:multiLevelType w:val="multilevel"/>
+    <w:tmpl w:val="0409001D"/>
+    <w:lvl w:ilvl="0">
+      <w:start w:val="1"/>
+      <w:numFmt w:val="decimal"/>
+      <w:lvlText w:val="%1"/>
+      <w:lvlJc w:val="left"/>
+      <w:pPr>
+        <w:ind w:left="425" w:hanging="425"/>
+      </w:pPr>
+    </w:lvl>
+    <w:lvl w:ilvl="1">
+      <w:start w:val="1"/>
+      <w:numFmt w:val="decimal"/>
+      <w:lvlText w:val="%1.%2"/>
+      <w:lvlJc w:val="left"/>
+      <w:pPr>
+        <w:ind w:left="992" w:hanging="567"/>
+      </w:pPr>
+    </w:lvl>
+    <w:lvl w:ilvl="2">
+      <w:start w:val="1"/>
+      <w:numFmt w:val="decimal"/>
+      <w:lvlText w:val="%1.%2.%3"/>
+      <w:lvlJc w:val="left"/>
+      <w:pPr>
+        <w:ind w:left="1418" w:hanging="567"/>
+      </w:pPr>
+    </w:lvl>
+    <w:lvl w:ilvl="3">
+      <w:start w:val="1"/>
+      <w:numFmt w:val="decimal"/>
+      <w:lvlText w:val="%1.%2.%3.%4"/>
+      <w:lvlJc w:val="left"/>
+      <w:pPr>
+        <w:ind w:left="1984" w:hanging="708"/>
+      </w:pPr>
+    </w:lvl>
+    <w:lvl w:ilvl="4">
+      <w:start w:val="1"/>
+      <w:numFmt w:val="decimal"/>
+      <w:lvlText w:val="%1.%2.%3.%4.%5"/>
+      <w:lvlJc w:val="left"/>
+      <w:pPr>
+        <w:ind w:left="2551" w:hanging="850"/>
+      </w:pPr>
+    </w:lvl>
+    <w:lvl w:ilvl="5">
+      <w:start w:val="1"/>
+      <w:numFmt w:val="decimal"/>
+      <w:lvlText w:val="%1.%2.%3.%4.%5.%6"/>
+      <w:lvlJc w:val="left"/>
+      <w:pPr>
+        <w:ind w:left="3260" w:hanging="1134"/>
+      </w:pPr>
+    </w:lvl>
+    <w:lvl w:ilvl="6">
+      <w:start w:val="1"/>
+      <w:numFmt w:val="decimal"/>
+      <w:lvlText w:val="%1.%2.%3.%4.%5.%6.%7"/>
+      <w:lvlJc w:val="left"/>
+      <w:pPr>
+        <w:ind w:left="3827" w:hanging="1276"/>
+      </w:pPr>
+    </w:lvl>
+    <w:lvl w:ilvl="7">
+      <w:start w:val="1"/>
+      <w:numFmt w:val="decimal"/>
+      <w:lvlText w:val="%1.%2.%3.%4.%5.%6.%7.%8"/>
+      <w:lvlJc w:val="left"/>
+      <w:pPr>
+        <w:ind w:left="4394" w:hanging="1418"/>
+      </w:pPr>
+    </w:lvl>
+    <w:lvl w:ilvl="8">
+      <w:start w:val="1"/>
+      <w:numFmt w:val="decimal"/>
+      <w:lvlText w:val="%1.%2.%3.%4.%5.%6.%7.%8.%9"/>
+      <w:lvlJc w:val="left"/>
+      <w:pPr>
+        <w:ind w:left="5102" w:hanging="1700"/>
+      </w:pPr>
+    </w:lvl>
+  </w:abstractNum>
+  <w:abstractNum w:abstractNumId="5" w15:restartNumberingAfterBreak="0">
     <w:nsid w:val="111E5FD1"/>
     <w:multiLevelType w:val="multilevel"/>
     <w:tmpl w:val="0409001D"/>
@@ -5643,7 +6290,7 @@
       </w:pPr>
     </w:lvl>
   </w:abstractNum>
-  <w:abstractNum w:abstractNumId="3" w15:restartNumberingAfterBreak="0">
+  <w:abstractNum w:abstractNumId="6" w15:restartNumberingAfterBreak="0">
     <w:nsid w:val="11B74E44"/>
     <w:multiLevelType w:val="hybridMultilevel"/>
     <w:tmpl w:val="BDCE1C02"/>
@@ -5729,7 +6376,93 @@
       </w:pPr>
     </w:lvl>
   </w:abstractNum>
-  <w:abstractNum w:abstractNumId="4" w15:restartNumberingAfterBreak="0">
+  <w:abstractNum w:abstractNumId="7" w15:restartNumberingAfterBreak="0">
+    <w:nsid w:val="1751294B"/>
+    <w:multiLevelType w:val="hybridMultilevel"/>
+    <w:tmpl w:val="CE6A3EF2"/>
+    <w:lvl w:ilvl="0" w:tplc="0409000F">
+      <w:start w:val="1"/>
+      <w:numFmt w:val="decimal"/>
+      <w:lvlText w:val="%1."/>
+      <w:lvlJc w:val="left"/>
+      <w:pPr>
+        <w:ind w:left="440" w:hanging="440"/>
+      </w:pPr>
+    </w:lvl>
+    <w:lvl w:ilvl="1" w:tplc="04090017" w:tentative="1">
+      <w:start w:val="1"/>
+      <w:numFmt w:val="aiueoFullWidth"/>
+      <w:lvlText w:val="(%2)"/>
+      <w:lvlJc w:val="left"/>
+      <w:pPr>
+        <w:ind w:left="880" w:hanging="440"/>
+      </w:pPr>
+    </w:lvl>
+    <w:lvl w:ilvl="2" w:tplc="04090011" w:tentative="1">
+      <w:start w:val="1"/>
+      <w:numFmt w:val="decimalEnclosedCircle"/>
+      <w:lvlText w:val="%3"/>
+      <w:lvlJc w:val="left"/>
+      <w:pPr>
+        <w:ind w:left="1320" w:hanging="440"/>
+      </w:pPr>
+    </w:lvl>
+    <w:lvl w:ilvl="3" w:tplc="0409000F" w:tentative="1">
+      <w:start w:val="1"/>
+      <w:numFmt w:val="decimal"/>
+      <w:lvlText w:val="%4."/>
+      <w:lvlJc w:val="left"/>
+      <w:pPr>
+        <w:ind w:left="1760" w:hanging="440"/>
+      </w:pPr>
+    </w:lvl>
+    <w:lvl w:ilvl="4" w:tplc="04090017" w:tentative="1">
+      <w:start w:val="1"/>
+      <w:numFmt w:val="aiueoFullWidth"/>
+      <w:lvlText w:val="(%5)"/>
+      <w:lvlJc w:val="left"/>
+      <w:pPr>
+        <w:ind w:left="2200" w:hanging="440"/>
+      </w:pPr>
+    </w:lvl>
+    <w:lvl w:ilvl="5" w:tplc="04090011" w:tentative="1">
+      <w:start w:val="1"/>
+      <w:numFmt w:val="decimalEnclosedCircle"/>
+      <w:lvlText w:val="%6"/>
+      <w:lvlJc w:val="left"/>
+      <w:pPr>
+        <w:ind w:left="2640" w:hanging="440"/>
+      </w:pPr>
+    </w:lvl>
+    <w:lvl w:ilvl="6" w:tplc="0409000F" w:tentative="1">
+      <w:start w:val="1"/>
+      <w:numFmt w:val="decimal"/>
+      <w:lvlText w:val="%7."/>
+      <w:lvlJc w:val="left"/>
+      <w:pPr>
+        <w:ind w:left="3080" w:hanging="440"/>
+      </w:pPr>
+    </w:lvl>
+    <w:lvl w:ilvl="7" w:tplc="04090017" w:tentative="1">
+      <w:start w:val="1"/>
+      <w:numFmt w:val="aiueoFullWidth"/>
+      <w:lvlText w:val="(%8)"/>
+      <w:lvlJc w:val="left"/>
+      <w:pPr>
+        <w:ind w:left="3520" w:hanging="440"/>
+      </w:pPr>
+    </w:lvl>
+    <w:lvl w:ilvl="8" w:tplc="04090011" w:tentative="1">
+      <w:start w:val="1"/>
+      <w:numFmt w:val="decimalEnclosedCircle"/>
+      <w:lvlText w:val="%9"/>
+      <w:lvlJc w:val="left"/>
+      <w:pPr>
+        <w:ind w:left="3960" w:hanging="440"/>
+      </w:pPr>
+    </w:lvl>
+  </w:abstractNum>
+  <w:abstractNum w:abstractNumId="8" w15:restartNumberingAfterBreak="0">
     <w:nsid w:val="2288048E"/>
     <w:multiLevelType w:val="multilevel"/>
     <w:tmpl w:val="0409001D"/>
@@ -5815,7 +6548,93 @@
       </w:pPr>
     </w:lvl>
   </w:abstractNum>
-  <w:abstractNum w:abstractNumId="5" w15:restartNumberingAfterBreak="0">
+  <w:abstractNum w:abstractNumId="9" w15:restartNumberingAfterBreak="0">
+    <w:nsid w:val="22F53966"/>
+    <w:multiLevelType w:val="hybridMultilevel"/>
+    <w:tmpl w:val="97BA4D0C"/>
+    <w:lvl w:ilvl="0" w:tplc="0409000F">
+      <w:start w:val="1"/>
+      <w:numFmt w:val="decimal"/>
+      <w:lvlText w:val="%1."/>
+      <w:lvlJc w:val="left"/>
+      <w:pPr>
+        <w:ind w:left="440" w:hanging="440"/>
+      </w:pPr>
+    </w:lvl>
+    <w:lvl w:ilvl="1" w:tplc="04090017" w:tentative="1">
+      <w:start w:val="1"/>
+      <w:numFmt w:val="aiueoFullWidth"/>
+      <w:lvlText w:val="(%2)"/>
+      <w:lvlJc w:val="left"/>
+      <w:pPr>
+        <w:ind w:left="880" w:hanging="440"/>
+      </w:pPr>
+    </w:lvl>
+    <w:lvl w:ilvl="2" w:tplc="04090011" w:tentative="1">
+      <w:start w:val="1"/>
+      <w:numFmt w:val="decimalEnclosedCircle"/>
+      <w:lvlText w:val="%3"/>
+      <w:lvlJc w:val="left"/>
+      <w:pPr>
+        <w:ind w:left="1320" w:hanging="440"/>
+      </w:pPr>
+    </w:lvl>
+    <w:lvl w:ilvl="3" w:tplc="0409000F" w:tentative="1">
+      <w:start w:val="1"/>
+      <w:numFmt w:val="decimal"/>
+      <w:lvlText w:val="%4."/>
+      <w:lvlJc w:val="left"/>
+      <w:pPr>
+        <w:ind w:left="1760" w:hanging="440"/>
+      </w:pPr>
+    </w:lvl>
+    <w:lvl w:ilvl="4" w:tplc="04090017" w:tentative="1">
+      <w:start w:val="1"/>
+      <w:numFmt w:val="aiueoFullWidth"/>
+      <w:lvlText w:val="(%5)"/>
+      <w:lvlJc w:val="left"/>
+      <w:pPr>
+        <w:ind w:left="2200" w:hanging="440"/>
+      </w:pPr>
+    </w:lvl>
+    <w:lvl w:ilvl="5" w:tplc="04090011" w:tentative="1">
+      <w:start w:val="1"/>
+      <w:numFmt w:val="decimalEnclosedCircle"/>
+      <w:lvlText w:val="%6"/>
+      <w:lvlJc w:val="left"/>
+      <w:pPr>
+        <w:ind w:left="2640" w:hanging="440"/>
+      </w:pPr>
+    </w:lvl>
+    <w:lvl w:ilvl="6" w:tplc="0409000F" w:tentative="1">
+      <w:start w:val="1"/>
+      <w:numFmt w:val="decimal"/>
+      <w:lvlText w:val="%7."/>
+      <w:lvlJc w:val="left"/>
+      <w:pPr>
+        <w:ind w:left="3080" w:hanging="440"/>
+      </w:pPr>
+    </w:lvl>
+    <w:lvl w:ilvl="7" w:tplc="04090017" w:tentative="1">
+      <w:start w:val="1"/>
+      <w:numFmt w:val="aiueoFullWidth"/>
+      <w:lvlText w:val="(%8)"/>
+      <w:lvlJc w:val="left"/>
+      <w:pPr>
+        <w:ind w:left="3520" w:hanging="440"/>
+      </w:pPr>
+    </w:lvl>
+    <w:lvl w:ilvl="8" w:tplc="04090011" w:tentative="1">
+      <w:start w:val="1"/>
+      <w:numFmt w:val="decimalEnclosedCircle"/>
+      <w:lvlText w:val="%9"/>
+      <w:lvlJc w:val="left"/>
+      <w:pPr>
+        <w:ind w:left="3960" w:hanging="440"/>
+      </w:pPr>
+    </w:lvl>
+  </w:abstractNum>
+  <w:abstractNum w:abstractNumId="10" w15:restartNumberingAfterBreak="0">
     <w:nsid w:val="28A6207E"/>
     <w:multiLevelType w:val="multilevel"/>
     <w:tmpl w:val="0409001D"/>
@@ -5901,7 +6720,7 @@
       </w:pPr>
     </w:lvl>
   </w:abstractNum>
-  <w:abstractNum w:abstractNumId="6" w15:restartNumberingAfterBreak="0">
+  <w:abstractNum w:abstractNumId="11" w15:restartNumberingAfterBreak="0">
     <w:nsid w:val="2D4B41A3"/>
     <w:multiLevelType w:val="multilevel"/>
     <w:tmpl w:val="0409001D"/>
@@ -5987,7 +6806,7 @@
       </w:pPr>
     </w:lvl>
   </w:abstractNum>
-  <w:abstractNum w:abstractNumId="7" w15:restartNumberingAfterBreak="0">
+  <w:abstractNum w:abstractNumId="12" w15:restartNumberingAfterBreak="0">
     <w:nsid w:val="31BE0F84"/>
     <w:multiLevelType w:val="hybridMultilevel"/>
     <w:tmpl w:val="C3A64B34"/>
@@ -6073,7 +6892,7 @@
       </w:pPr>
     </w:lvl>
   </w:abstractNum>
-  <w:abstractNum w:abstractNumId="8" w15:restartNumberingAfterBreak="0">
+  <w:abstractNum w:abstractNumId="13" w15:restartNumberingAfterBreak="0">
     <w:nsid w:val="34A31A92"/>
     <w:multiLevelType w:val="hybridMultilevel"/>
     <w:tmpl w:val="14BA77C4"/>
@@ -6159,7 +6978,7 @@
       </w:pPr>
     </w:lvl>
   </w:abstractNum>
-  <w:abstractNum w:abstractNumId="9" w15:restartNumberingAfterBreak="0">
+  <w:abstractNum w:abstractNumId="14" w15:restartNumberingAfterBreak="0">
     <w:nsid w:val="35C87FDC"/>
     <w:multiLevelType w:val="multilevel"/>
     <w:tmpl w:val="0409001D"/>
@@ -6245,7 +7064,7 @@
       </w:pPr>
     </w:lvl>
   </w:abstractNum>
-  <w:abstractNum w:abstractNumId="10" w15:restartNumberingAfterBreak="0">
+  <w:abstractNum w:abstractNumId="15" w15:restartNumberingAfterBreak="0">
     <w:nsid w:val="3C7216CE"/>
     <w:multiLevelType w:val="multilevel"/>
     <w:tmpl w:val="0409001D"/>
@@ -6331,7 +7150,7 @@
       </w:pPr>
     </w:lvl>
   </w:abstractNum>
-  <w:abstractNum w:abstractNumId="11" w15:restartNumberingAfterBreak="0">
+  <w:abstractNum w:abstractNumId="16" w15:restartNumberingAfterBreak="0">
     <w:nsid w:val="46904231"/>
     <w:multiLevelType w:val="multilevel"/>
     <w:tmpl w:val="0409001D"/>
@@ -6417,7 +7236,7 @@
       </w:pPr>
     </w:lvl>
   </w:abstractNum>
-  <w:abstractNum w:abstractNumId="12" w15:restartNumberingAfterBreak="0">
+  <w:abstractNum w:abstractNumId="17" w15:restartNumberingAfterBreak="0">
     <w:nsid w:val="49394209"/>
     <w:multiLevelType w:val="multilevel"/>
     <w:tmpl w:val="0409001D"/>
@@ -6503,7 +7322,7 @@
       </w:pPr>
     </w:lvl>
   </w:abstractNum>
-  <w:abstractNum w:abstractNumId="13" w15:restartNumberingAfterBreak="0">
+  <w:abstractNum w:abstractNumId="18" w15:restartNumberingAfterBreak="0">
     <w:nsid w:val="495B62D8"/>
     <w:multiLevelType w:val="multilevel"/>
     <w:tmpl w:val="0409001D"/>
@@ -6589,7 +7408,7 @@
       </w:pPr>
     </w:lvl>
   </w:abstractNum>
-  <w:abstractNum w:abstractNumId="14" w15:restartNumberingAfterBreak="0">
+  <w:abstractNum w:abstractNumId="19" w15:restartNumberingAfterBreak="0">
     <w:nsid w:val="4A3476A3"/>
     <w:multiLevelType w:val="hybridMultilevel"/>
     <w:tmpl w:val="2C6C809C"/>
@@ -6675,7 +7494,7 @@
       </w:pPr>
     </w:lvl>
   </w:abstractNum>
-  <w:abstractNum w:abstractNumId="15" w15:restartNumberingAfterBreak="0">
+  <w:abstractNum w:abstractNumId="20" w15:restartNumberingAfterBreak="0">
     <w:nsid w:val="4CCA2FB7"/>
     <w:multiLevelType w:val="hybridMultilevel"/>
     <w:tmpl w:val="79AA1454"/>
@@ -6761,7 +7580,7 @@
       </w:pPr>
     </w:lvl>
   </w:abstractNum>
-  <w:abstractNum w:abstractNumId="16" w15:restartNumberingAfterBreak="0">
+  <w:abstractNum w:abstractNumId="21" w15:restartNumberingAfterBreak="0">
     <w:nsid w:val="4FD85D62"/>
     <w:multiLevelType w:val="multilevel"/>
     <w:tmpl w:val="0409001D"/>
@@ -6847,7 +7666,7 @@
       </w:pPr>
     </w:lvl>
   </w:abstractNum>
-  <w:abstractNum w:abstractNumId="17" w15:restartNumberingAfterBreak="0">
+  <w:abstractNum w:abstractNumId="22" w15:restartNumberingAfterBreak="0">
     <w:nsid w:val="5297334B"/>
     <w:multiLevelType w:val="multilevel"/>
     <w:tmpl w:val="0409001D"/>
@@ -6933,7 +7752,7 @@
       </w:pPr>
     </w:lvl>
   </w:abstractNum>
-  <w:abstractNum w:abstractNumId="18" w15:restartNumberingAfterBreak="0">
+  <w:abstractNum w:abstractNumId="23" w15:restartNumberingAfterBreak="0">
     <w:nsid w:val="55C119CE"/>
     <w:multiLevelType w:val="multilevel"/>
     <w:tmpl w:val="0409001D"/>
@@ -7019,7 +7838,7 @@
       </w:pPr>
     </w:lvl>
   </w:abstractNum>
-  <w:abstractNum w:abstractNumId="19" w15:restartNumberingAfterBreak="0">
+  <w:abstractNum w:abstractNumId="24" w15:restartNumberingAfterBreak="0">
     <w:nsid w:val="58E211F7"/>
     <w:multiLevelType w:val="multilevel"/>
     <w:tmpl w:val="0409001D"/>
@@ -7105,7 +7924,7 @@
       </w:pPr>
     </w:lvl>
   </w:abstractNum>
-  <w:abstractNum w:abstractNumId="20" w15:restartNumberingAfterBreak="0">
+  <w:abstractNum w:abstractNumId="25" w15:restartNumberingAfterBreak="0">
     <w:nsid w:val="61845637"/>
     <w:multiLevelType w:val="multilevel"/>
     <w:tmpl w:val="0409001D"/>
@@ -7191,7 +8010,7 @@
       </w:pPr>
     </w:lvl>
   </w:abstractNum>
-  <w:abstractNum w:abstractNumId="21" w15:restartNumberingAfterBreak="0">
+  <w:abstractNum w:abstractNumId="26" w15:restartNumberingAfterBreak="0">
     <w:nsid w:val="65A83A9D"/>
     <w:multiLevelType w:val="hybridMultilevel"/>
     <w:tmpl w:val="CD8AB63A"/>
@@ -7277,7 +8096,7 @@
       </w:pPr>
     </w:lvl>
   </w:abstractNum>
-  <w:abstractNum w:abstractNumId="22" w15:restartNumberingAfterBreak="0">
+  <w:abstractNum w:abstractNumId="27" w15:restartNumberingAfterBreak="0">
     <w:nsid w:val="68693EA1"/>
     <w:multiLevelType w:val="multilevel"/>
     <w:tmpl w:val="0409001D"/>
@@ -7363,7 +8182,7 @@
       </w:pPr>
     </w:lvl>
   </w:abstractNum>
-  <w:abstractNum w:abstractNumId="23" w15:restartNumberingAfterBreak="0">
+  <w:abstractNum w:abstractNumId="28" w15:restartNumberingAfterBreak="0">
     <w:nsid w:val="6F207A31"/>
     <w:multiLevelType w:val="multilevel"/>
     <w:tmpl w:val="0409001D"/>
@@ -7449,7 +8268,7 @@
       </w:pPr>
     </w:lvl>
   </w:abstractNum>
-  <w:abstractNum w:abstractNumId="24" w15:restartNumberingAfterBreak="0">
+  <w:abstractNum w:abstractNumId="29" w15:restartNumberingAfterBreak="0">
     <w:nsid w:val="6F9628F1"/>
     <w:multiLevelType w:val="multilevel"/>
     <w:tmpl w:val="0409001D"/>
@@ -7535,7 +8354,7 @@
       </w:pPr>
     </w:lvl>
   </w:abstractNum>
-  <w:abstractNum w:abstractNumId="25" w15:restartNumberingAfterBreak="0">
+  <w:abstractNum w:abstractNumId="30" w15:restartNumberingAfterBreak="0">
     <w:nsid w:val="7028743A"/>
     <w:multiLevelType w:val="hybridMultilevel"/>
     <w:tmpl w:val="2D7082C8"/>
@@ -7621,7 +8440,7 @@
       </w:pPr>
     </w:lvl>
   </w:abstractNum>
-  <w:abstractNum w:abstractNumId="26" w15:restartNumberingAfterBreak="0">
+  <w:abstractNum w:abstractNumId="31" w15:restartNumberingAfterBreak="0">
     <w:nsid w:val="76A02010"/>
     <w:multiLevelType w:val="multilevel"/>
     <w:tmpl w:val="0409001D"/>
@@ -7707,7 +8526,7 @@
       </w:pPr>
     </w:lvl>
   </w:abstractNum>
-  <w:abstractNum w:abstractNumId="27" w15:restartNumberingAfterBreak="0">
+  <w:abstractNum w:abstractNumId="32" w15:restartNumberingAfterBreak="0">
     <w:nsid w:val="795C0079"/>
     <w:multiLevelType w:val="hybridMultilevel"/>
     <w:tmpl w:val="7548B4EC"/>
@@ -7794,88 +8613,103 @@
     </w:lvl>
   </w:abstractNum>
   <w:num w:numId="1" w16cid:durableId="1324360548">
+    <w:abstractNumId w:val="27"/>
+  </w:num>
+  <w:num w:numId="2" w16cid:durableId="911625453">
+    <w:abstractNumId w:val="31"/>
+  </w:num>
+  <w:num w:numId="3" w16cid:durableId="186601682">
+    <w:abstractNumId w:val="20"/>
+  </w:num>
+  <w:num w:numId="4" w16cid:durableId="1170289615">
+    <w:abstractNumId w:val="16"/>
+  </w:num>
+  <w:num w:numId="5" w16cid:durableId="2121679369">
+    <w:abstractNumId w:val="3"/>
+  </w:num>
+  <w:num w:numId="6" w16cid:durableId="1858421405">
+    <w:abstractNumId w:val="21"/>
+  </w:num>
+  <w:num w:numId="7" w16cid:durableId="8869616">
+    <w:abstractNumId w:val="30"/>
+  </w:num>
+  <w:num w:numId="8" w16cid:durableId="249585062">
+    <w:abstractNumId w:val="32"/>
+  </w:num>
+  <w:num w:numId="9" w16cid:durableId="1402947129">
+    <w:abstractNumId w:val="6"/>
+  </w:num>
+  <w:num w:numId="10" w16cid:durableId="232551933">
+    <w:abstractNumId w:val="13"/>
+  </w:num>
+  <w:num w:numId="11" w16cid:durableId="625815339">
+    <w:abstractNumId w:val="19"/>
+  </w:num>
+  <w:num w:numId="12" w16cid:durableId="1117217076">
+    <w:abstractNumId w:val="18"/>
+  </w:num>
+  <w:num w:numId="13" w16cid:durableId="154146165">
+    <w:abstractNumId w:val="25"/>
+  </w:num>
+  <w:num w:numId="14" w16cid:durableId="916860358">
     <w:abstractNumId w:val="22"/>
   </w:num>
-  <w:num w:numId="2" w16cid:durableId="911625453">
+  <w:num w:numId="15" w16cid:durableId="1715541678">
+    <w:abstractNumId w:val="14"/>
+  </w:num>
+  <w:num w:numId="16" w16cid:durableId="338506870">
+    <w:abstractNumId w:val="23"/>
+  </w:num>
+  <w:num w:numId="17" w16cid:durableId="1072896928">
+    <w:abstractNumId w:val="2"/>
+  </w:num>
+  <w:num w:numId="18" w16cid:durableId="718433618">
+    <w:abstractNumId w:val="8"/>
+  </w:num>
+  <w:num w:numId="19" w16cid:durableId="1307468497">
+    <w:abstractNumId w:val="17"/>
+  </w:num>
+  <w:num w:numId="20" w16cid:durableId="838498638">
+    <w:abstractNumId w:val="29"/>
+  </w:num>
+  <w:num w:numId="21" w16cid:durableId="14692221">
+    <w:abstractNumId w:val="5"/>
+  </w:num>
+  <w:num w:numId="22" w16cid:durableId="1251042571">
+    <w:abstractNumId w:val="10"/>
+  </w:num>
+  <w:num w:numId="23" w16cid:durableId="1868718385">
+    <w:abstractNumId w:val="28"/>
+  </w:num>
+  <w:num w:numId="24" w16cid:durableId="1841652434">
+    <w:abstractNumId w:val="24"/>
+  </w:num>
+  <w:num w:numId="25" w16cid:durableId="1185747433">
+    <w:abstractNumId w:val="15"/>
+  </w:num>
+  <w:num w:numId="26" w16cid:durableId="1540359997">
     <w:abstractNumId w:val="26"/>
   </w:num>
-  <w:num w:numId="3" w16cid:durableId="186601682">
-    <w:abstractNumId w:val="15"/>
+  <w:num w:numId="27" w16cid:durableId="285739369">
+    <w:abstractNumId w:val="12"/>
   </w:num>
-  <w:num w:numId="4" w16cid:durableId="1170289615">
+  <w:num w:numId="28" w16cid:durableId="2123109888">
     <w:abstractNumId w:val="11"/>
   </w:num>
-  <w:num w:numId="5" w16cid:durableId="2121679369">
+  <w:num w:numId="29" w16cid:durableId="880215791">
+    <w:abstractNumId w:val="9"/>
+  </w:num>
+  <w:num w:numId="30" w16cid:durableId="1918787573">
+    <w:abstractNumId w:val="7"/>
+  </w:num>
+  <w:num w:numId="31" w16cid:durableId="28920182">
+    <w:abstractNumId w:val="0"/>
+  </w:num>
+  <w:num w:numId="32" w16cid:durableId="2142111443">
     <w:abstractNumId w:val="1"/>
   </w:num>
-  <w:num w:numId="6" w16cid:durableId="1858421405">
-    <w:abstractNumId w:val="16"/>
-  </w:num>
-  <w:num w:numId="7" w16cid:durableId="8869616">
-    <w:abstractNumId w:val="25"/>
-  </w:num>
-  <w:num w:numId="8" w16cid:durableId="249585062">
-    <w:abstractNumId w:val="27"/>
-  </w:num>
-  <w:num w:numId="9" w16cid:durableId="1402947129">
-    <w:abstractNumId w:val="3"/>
-  </w:num>
-  <w:num w:numId="10" w16cid:durableId="232551933">
-    <w:abstractNumId w:val="8"/>
-  </w:num>
-  <w:num w:numId="11" w16cid:durableId="625815339">
-    <w:abstractNumId w:val="14"/>
-  </w:num>
-  <w:num w:numId="12" w16cid:durableId="1117217076">
-    <w:abstractNumId w:val="13"/>
-  </w:num>
-  <w:num w:numId="13" w16cid:durableId="154146165">
-    <w:abstractNumId w:val="20"/>
-  </w:num>
-  <w:num w:numId="14" w16cid:durableId="916860358">
-    <w:abstractNumId w:val="17"/>
-  </w:num>
-  <w:num w:numId="15" w16cid:durableId="1715541678">
-    <w:abstractNumId w:val="9"/>
-  </w:num>
-  <w:num w:numId="16" w16cid:durableId="338506870">
-    <w:abstractNumId w:val="18"/>
-  </w:num>
-  <w:num w:numId="17" w16cid:durableId="1072896928">
-    <w:abstractNumId w:val="0"/>
-  </w:num>
-  <w:num w:numId="18" w16cid:durableId="718433618">
+  <w:num w:numId="33" w16cid:durableId="755321437">
     <w:abstractNumId w:val="4"/>
-  </w:num>
-  <w:num w:numId="19" w16cid:durableId="1307468497">
-    <w:abstractNumId w:val="12"/>
-  </w:num>
-  <w:num w:numId="20" w16cid:durableId="838498638">
-    <w:abstractNumId w:val="24"/>
-  </w:num>
-  <w:num w:numId="21" w16cid:durableId="14692221">
-    <w:abstractNumId w:val="2"/>
-  </w:num>
-  <w:num w:numId="22" w16cid:durableId="1251042571">
-    <w:abstractNumId w:val="5"/>
-  </w:num>
-  <w:num w:numId="23" w16cid:durableId="1868718385">
-    <w:abstractNumId w:val="23"/>
-  </w:num>
-  <w:num w:numId="24" w16cid:durableId="1841652434">
-    <w:abstractNumId w:val="19"/>
-  </w:num>
-  <w:num w:numId="25" w16cid:durableId="1185747433">
-    <w:abstractNumId w:val="10"/>
-  </w:num>
-  <w:num w:numId="26" w16cid:durableId="1540359997">
-    <w:abstractNumId w:val="21"/>
-  </w:num>
-  <w:num w:numId="27" w16cid:durableId="285739369">
-    <w:abstractNumId w:val="7"/>
-  </w:num>
-  <w:num w:numId="28" w16cid:durableId="2123109888">
-    <w:abstractNumId w:val="6"/>
   </w:num>
 </w:numbering>
 </file>

--- a/詳細仕様書.docx
+++ b/詳細仕様書.docx
@@ -3021,6 +3021,39 @@
         <w:rPr>
           <w:rFonts w:hint="eastAsia"/>
         </w:rPr>
+        <w:t>・全角文字が入力された場合は「</w:t>
+      </w:r>
+      <w:r>
+        <w:t>名前は</w:t>
+      </w:r>
+      <w:r>
+        <w:rPr>
+          <w:rFonts w:hint="eastAsia"/>
+        </w:rPr>
+        <w:t>半角英数字</w:t>
+      </w:r>
+      <w:r>
+        <w:t>で入力してください</w:t>
+      </w:r>
+      <w:r>
+        <w:rPr>
+          <w:rFonts w:hint="eastAsia"/>
+        </w:rPr>
+        <w:t>」と表示し</w:t>
+      </w:r>
+      <w:r>
+        <w:t>もう一度入力を求める</w:t>
+      </w:r>
+    </w:p>
+    <w:p>
+      <w:pPr>
+        <w:spacing w:line="320" w:lineRule="exact"/>
+        <w:ind w:leftChars="400" w:left="1100" w:hangingChars="100" w:hanging="220"/>
+      </w:pPr>
+      <w:r>
+        <w:rPr>
+          <w:rFonts w:hint="eastAsia"/>
+        </w:rPr>
         <w:t>・以降最初に名前を入力したプレイヤーを「プレイヤー１」、次に入力したプレイヤーを「プレイヤー２」とする</w:t>
       </w:r>
     </w:p>
@@ -3946,9 +3979,6 @@
       <w:pPr>
         <w:spacing w:line="320" w:lineRule="exact"/>
         <w:ind w:firstLineChars="400" w:firstLine="880"/>
-        <w:rPr>
-          <w:rFonts w:hint="eastAsia"/>
-        </w:rPr>
       </w:pPr>
       <w:r>
         <w:rPr>

--- a/詳細仕様書.docx
+++ b/詳細仕様書.docx
@@ -3013,9 +3013,6 @@
       <w:pPr>
         <w:spacing w:line="320" w:lineRule="exact"/>
         <w:ind w:leftChars="400" w:left="1100" w:hangingChars="100" w:hanging="220"/>
-        <w:rPr>
-          <w:rFonts w:hint="eastAsia"/>
-        </w:rPr>
       </w:pPr>
       <w:r>
         <w:rPr>
@@ -3040,6 +3037,24 @@
           <w:rFonts w:hint="eastAsia"/>
         </w:rPr>
         <w:t>」と表示し</w:t>
+      </w:r>
+      <w:r>
+        <w:t>もう一度入力を求める</w:t>
+      </w:r>
+    </w:p>
+    <w:p>
+      <w:pPr>
+        <w:spacing w:line="320" w:lineRule="exact"/>
+        <w:ind w:leftChars="400" w:left="1100" w:hangingChars="100" w:hanging="220"/>
+        <w:rPr>
+          <w:rFonts w:hint="eastAsia"/>
+        </w:rPr>
+      </w:pPr>
+      <w:r>
+        <w:rPr>
+          <w:rFonts w:hint="eastAsia"/>
+        </w:rPr>
+        <w:t>・何も入力していない場合は「名前を入力してください」と表示し</w:t>
       </w:r>
       <w:r>
         <w:t>もう一度入力を求める</w:t>
@@ -3076,7 +3091,6 @@
         <w:rPr>
           <w:rFonts w:hint="eastAsia"/>
         </w:rPr>
-        <w:lastRenderedPageBreak/>
         <w:t>先攻/後攻</w:t>
       </w:r>
       <w:r>

--- a/詳細仕様書.docx
+++ b/詳細仕様書.docx
@@ -3046,9 +3046,6 @@
       <w:pPr>
         <w:spacing w:line="320" w:lineRule="exact"/>
         <w:ind w:leftChars="400" w:left="1100" w:hangingChars="100" w:hanging="220"/>
-        <w:rPr>
-          <w:rFonts w:hint="eastAsia"/>
-        </w:rPr>
       </w:pPr>
       <w:r>
         <w:rPr>
@@ -4502,12 +4499,20 @@
         </w:numPr>
       </w:pPr>
       <w:bookmarkStart w:id="10" w:name="_Toc167107397"/>
+      <w:proofErr w:type="spellStart"/>
       <w:r>
         <w:rPr>
           <w:rFonts w:hint="eastAsia"/>
         </w:rPr>
         <w:lastRenderedPageBreak/>
-        <w:t>main.cの</w:t>
+        <w:t>main.c</w:t>
+      </w:r>
+      <w:proofErr w:type="spellEnd"/>
+      <w:r>
+        <w:rPr>
+          <w:rFonts w:hint="eastAsia"/>
+        </w:rPr>
+        <w:t>の</w:t>
       </w:r>
       <w:r>
         <w:rPr>
@@ -4542,11 +4547,19 @@
         </w:numPr>
       </w:pPr>
       <w:bookmarkStart w:id="11" w:name="_Toc167107398"/>
-      <w:r>
-        <w:rPr>
-          <w:rFonts w:hint="eastAsia"/>
-        </w:rPr>
-        <w:t>board_func.cの内容</w:t>
+      <w:proofErr w:type="spellStart"/>
+      <w:r>
+        <w:rPr>
+          <w:rFonts w:hint="eastAsia"/>
+        </w:rPr>
+        <w:t>board_func.c</w:t>
+      </w:r>
+      <w:proofErr w:type="spellEnd"/>
+      <w:r>
+        <w:rPr>
+          <w:rFonts w:hint="eastAsia"/>
+        </w:rPr>
+        <w:t>の内容</w:t>
       </w:r>
       <w:bookmarkEnd w:id="11"/>
     </w:p>
@@ -4571,7 +4584,21 @@
         <w:rPr>
           <w:rFonts w:hint="eastAsia"/>
         </w:rPr>
-        <w:t>ただし後述するboard_func.hをインクルードすること</w:t>
+        <w:t>ただし後述する</w:t>
+      </w:r>
+      <w:proofErr w:type="spellStart"/>
+      <w:r>
+        <w:rPr>
+          <w:rFonts w:hint="eastAsia"/>
+        </w:rPr>
+        <w:t>board_func.h</w:t>
+      </w:r>
+      <w:proofErr w:type="spellEnd"/>
+      <w:r>
+        <w:rPr>
+          <w:rFonts w:hint="eastAsia"/>
+        </w:rPr>
+        <w:t>をインクルードすること</w:t>
       </w:r>
     </w:p>
     <w:p>
@@ -4583,8 +4610,16 @@
         <w:rPr>
           <w:rFonts w:hint="eastAsia"/>
         </w:rPr>
-        <w:t>・関数ScanInput</w:t>
-      </w:r>
+        <w:t>・関数</w:t>
+      </w:r>
+      <w:proofErr w:type="spellStart"/>
+      <w:r>
+        <w:rPr>
+          <w:rFonts w:hint="eastAsia"/>
+        </w:rPr>
+        <w:t>ScanInput</w:t>
+      </w:r>
+      <w:proofErr w:type="spellEnd"/>
     </w:p>
     <w:p>
       <w:pPr>
@@ -4595,8 +4630,16 @@
         <w:rPr>
           <w:rFonts w:hint="eastAsia"/>
         </w:rPr>
-        <w:t>・関数PrintBoard</w:t>
-      </w:r>
+        <w:t>・関数</w:t>
+      </w:r>
+      <w:proofErr w:type="spellStart"/>
+      <w:r>
+        <w:rPr>
+          <w:rFonts w:hint="eastAsia"/>
+        </w:rPr>
+        <w:t>PrintBoard</w:t>
+      </w:r>
+      <w:proofErr w:type="spellEnd"/>
     </w:p>
     <w:p>
       <w:pPr>
@@ -4607,8 +4650,16 @@
         <w:rPr>
           <w:rFonts w:hint="eastAsia"/>
         </w:rPr>
-        <w:t>・関数CheckBoard</w:t>
-      </w:r>
+        <w:t>・関数</w:t>
+      </w:r>
+      <w:proofErr w:type="spellStart"/>
+      <w:r>
+        <w:rPr>
+          <w:rFonts w:hint="eastAsia"/>
+        </w:rPr>
+        <w:t>CheckBoard</w:t>
+      </w:r>
+      <w:proofErr w:type="spellEnd"/>
     </w:p>
     <w:p>
       <w:pPr>
@@ -4625,11 +4676,19 @@
         </w:numPr>
       </w:pPr>
       <w:bookmarkStart w:id="12" w:name="_Toc167107399"/>
-      <w:r>
-        <w:rPr>
-          <w:rFonts w:hint="eastAsia"/>
-        </w:rPr>
-        <w:t>board_func.hの内容</w:t>
+      <w:proofErr w:type="spellStart"/>
+      <w:r>
+        <w:rPr>
+          <w:rFonts w:hint="eastAsia"/>
+        </w:rPr>
+        <w:t>board_func.h</w:t>
+      </w:r>
+      <w:proofErr w:type="spellEnd"/>
+      <w:r>
+        <w:rPr>
+          <w:rFonts w:hint="eastAsia"/>
+        </w:rPr>
+        <w:t>の内容</w:t>
       </w:r>
       <w:bookmarkEnd w:id="12"/>
     </w:p>
@@ -4637,12 +4696,14 @@
       <w:pPr>
         <w:ind w:firstLineChars="100" w:firstLine="220"/>
       </w:pPr>
+      <w:proofErr w:type="spellStart"/>
       <w:r>
         <w:rPr>
           <w:rFonts w:hint="eastAsia"/>
         </w:rPr>
         <w:t>board_func.c</w:t>
       </w:r>
+      <w:proofErr w:type="spellEnd"/>
       <w:r>
         <w:rPr>
           <w:rFonts w:hint="eastAsia"/>
@@ -4783,7 +4844,19 @@
         <w:rPr>
           <w:rFonts w:hint="eastAsia"/>
         </w:rPr>
-        <w:t>1, P</w:t>
+        <w:t>1</w:t>
+      </w:r>
+      <w:r>
+        <w:rPr>
+          <w:rFonts w:hint="eastAsia"/>
+        </w:rPr>
+        <w:t>_MARK</w:t>
+      </w:r>
+      <w:r>
+        <w:rPr>
+          <w:rFonts w:hint="eastAsia"/>
+        </w:rPr>
+        <w:t>, P</w:t>
       </w:r>
       <w:r>
         <w:rPr>
@@ -4795,7 +4868,19 @@
         <w:rPr>
           <w:rFonts w:hint="eastAsia"/>
         </w:rPr>
-        <w:t>2｝</w:t>
+        <w:t>2</w:t>
+      </w:r>
+      <w:r>
+        <w:rPr>
+          <w:rFonts w:hint="eastAsia"/>
+        </w:rPr>
+        <w:t>_MARK</w:t>
+      </w:r>
+      <w:r>
+        <w:rPr>
+          <w:rFonts w:hint="eastAsia"/>
+        </w:rPr>
+        <w:t>｝</w:t>
       </w:r>
     </w:p>
     <w:p>
@@ -4854,6 +4939,9 @@
       <w:pPr>
         <w:spacing w:line="400" w:lineRule="exact"/>
         <w:ind w:firstLineChars="400" w:firstLine="880"/>
+        <w:rPr>
+          <w:rFonts w:hint="eastAsia"/>
+        </w:rPr>
       </w:pPr>
       <w:r>
         <w:rPr>
@@ -4866,12 +4954,21 @@
           <w:rFonts w:hint="eastAsia"/>
         </w:rPr>
         <w:t>PLAYER1</w:t>
+      </w:r>
+      <w:r>
+        <w:rPr>
+          <w:rFonts w:hint="eastAsia"/>
+        </w:rPr>
+        <w:t>_MARK</w:t>
       </w:r>
     </w:p>
     <w:p>
       <w:pPr>
         <w:spacing w:line="400" w:lineRule="exact"/>
         <w:ind w:firstLineChars="400" w:firstLine="880"/>
+        <w:rPr>
+          <w:rFonts w:hint="eastAsia"/>
+        </w:rPr>
       </w:pPr>
       <w:r>
         <w:rPr>
@@ -4890,6 +4987,12 @@
           <w:rFonts w:hint="eastAsia"/>
         </w:rPr>
         <w:t>2</w:t>
+      </w:r>
+      <w:r>
+        <w:rPr>
+          <w:rFonts w:hint="eastAsia"/>
+        </w:rPr>
+        <w:t>_MARK</w:t>
       </w:r>
     </w:p>
     <w:p/>
@@ -5195,8 +5298,16 @@
         <w:rPr>
           <w:rFonts w:hint="eastAsia"/>
         </w:rPr>
-        <w:t>：ScanInput</w:t>
-      </w:r>
+        <w:t>：</w:t>
+      </w:r>
+      <w:proofErr w:type="spellStart"/>
+      <w:r>
+        <w:rPr>
+          <w:rFonts w:hint="eastAsia"/>
+        </w:rPr>
+        <w:t>ScanInput</w:t>
+      </w:r>
+      <w:proofErr w:type="spellEnd"/>
     </w:p>
     <w:p>
       <w:pPr>
@@ -5360,9 +5471,11 @@
         </w:rPr>
         <w:t>：</w:t>
       </w:r>
+      <w:proofErr w:type="spellStart"/>
       <w:r>
         <w:t>PrintBoard</w:t>
       </w:r>
+      <w:proofErr w:type="spellEnd"/>
     </w:p>
     <w:p>
       <w:pPr>
@@ -5496,9 +5609,11 @@
         </w:rPr>
         <w:t>：</w:t>
       </w:r>
+      <w:proofErr w:type="spellStart"/>
       <w:r>
         <w:t>CheckBoard</w:t>
       </w:r>
+      <w:proofErr w:type="spellEnd"/>
     </w:p>
     <w:p>
       <w:pPr>

--- a/詳細仕様書.docx
+++ b/詳細仕様書.docx
@@ -10,6 +10,7 @@
           <w:docPartUnique/>
         </w:docPartObj>
       </w:sdtPr>
+      <w:sdtEndPr/>
       <w:sdtContent>
         <w:p>
           <w:pPr>
@@ -150,6 +151,7 @@
                                       <w:dataBinding w:prefixMappings="xmlns:ns0='http://purl.org/dc/elements/1.1/' xmlns:ns1='http://schemas.openxmlformats.org/package/2006/metadata/core-properties' " w:xpath="/ns1:coreProperties[1]/ns0:creator[1]" w:storeItemID="{6C3C8BC8-F283-45AE-878A-BAB7291924A1}"/>
                                       <w:text/>
                                     </w:sdtPr>
+                                    <w:sdtEndPr/>
                                     <w:sdtContent>
                                       <w:r>
                                         <w:rPr>
@@ -181,6 +183,7 @@
                                       <w:dataBinding w:prefixMappings="xmlns:ns0='http://schemas.openxmlformats.org/officeDocument/2006/extended-properties' " w:xpath="/ns0:Properties[1]/ns0:Company[1]" w:storeItemID="{6668398D-A668-4E3E-A5EB-62B293D839F1}"/>
                                       <w:text/>
                                     </w:sdtPr>
+                                    <w:sdtEndPr/>
                                     <w:sdtContent>
                                       <w:r>
                                         <w:rPr>
@@ -268,6 +271,7 @@
                                     <w:dataBinding w:prefixMappings="xmlns:ns0='http://purl.org/dc/elements/1.1/' xmlns:ns1='http://schemas.openxmlformats.org/package/2006/metadata/core-properties' " w:xpath="/ns1:coreProperties[1]/ns0:title[1]" w:storeItemID="{6C3C8BC8-F283-45AE-878A-BAB7291924A1}"/>
                                     <w:text/>
                                   </w:sdtPr>
+                                  <w:sdtEndPr/>
                                   <w:sdtContent>
                                     <w:p>
                                       <w:pPr>
@@ -342,6 +346,7 @@
                                 <w:dataBinding w:prefixMappings="xmlns:ns0='http://purl.org/dc/elements/1.1/' xmlns:ns1='http://schemas.openxmlformats.org/package/2006/metadata/core-properties' " w:xpath="/ns1:coreProperties[1]/ns0:creator[1]" w:storeItemID="{6C3C8BC8-F283-45AE-878A-BAB7291924A1}"/>
                                 <w:text/>
                               </w:sdtPr>
+                              <w:sdtEndPr/>
                               <w:sdtContent>
                                 <w:r>
                                   <w:rPr>
@@ -373,6 +378,7 @@
                                 <w:dataBinding w:prefixMappings="xmlns:ns0='http://schemas.openxmlformats.org/officeDocument/2006/extended-properties' " w:xpath="/ns0:Properties[1]/ns0:Company[1]" w:storeItemID="{6668398D-A668-4E3E-A5EB-62B293D839F1}"/>
                                 <w:text/>
                               </w:sdtPr>
+                              <w:sdtEndPr/>
                               <w:sdtContent>
                                 <w:r>
                                   <w:rPr>
@@ -426,6 +432,7 @@
                               <w:dataBinding w:prefixMappings="xmlns:ns0='http://purl.org/dc/elements/1.1/' xmlns:ns1='http://schemas.openxmlformats.org/package/2006/metadata/core-properties' " w:xpath="/ns1:coreProperties[1]/ns0:title[1]" w:storeItemID="{6C3C8BC8-F283-45AE-878A-BAB7291924A1}"/>
                               <w:text/>
                             </w:sdtPr>
+                            <w:sdtEndPr/>
                             <w:sdtContent>
                               <w:p>
                                 <w:pPr>
@@ -524,7 +531,7 @@
           <w:r>
             <w:fldChar w:fldCharType="separate"/>
           </w:r>
-          <w:hyperlink w:anchor="_Toc166836050" w:history="1">
+          <w:hyperlink w:anchor="_Toc167433355" w:history="1">
             <w:r>
               <w:rPr>
                 <w:rStyle w:val="ab"/>
@@ -566,7 +573,7 @@
                 <w:noProof/>
                 <w:webHidden/>
               </w:rPr>
-              <w:instrText xml:space="preserve"> PAGEREF _Toc166836050 \h </w:instrText>
+              <w:instrText xml:space="preserve"> PAGEREF _Toc167433355 \h </w:instrText>
             </w:r>
             <w:r>
               <w:rPr>
@@ -610,7 +617,7 @@
               <w:szCs w:val="24"/>
             </w:rPr>
           </w:pPr>
-          <w:hyperlink w:anchor="_Toc166836051" w:history="1">
+          <w:hyperlink w:anchor="_Toc167433356" w:history="1">
             <w:r>
               <w:rPr>
                 <w:rStyle w:val="ab"/>
@@ -652,7 +659,7 @@
                 <w:noProof/>
                 <w:webHidden/>
               </w:rPr>
-              <w:instrText xml:space="preserve"> PAGEREF _Toc166836051 \h </w:instrText>
+              <w:instrText xml:space="preserve"> PAGEREF _Toc167433356 \h </w:instrText>
             </w:r>
             <w:r>
               <w:rPr>
@@ -696,7 +703,7 @@
               <w:szCs w:val="24"/>
             </w:rPr>
           </w:pPr>
-          <w:hyperlink w:anchor="_Toc166836052" w:history="1">
+          <w:hyperlink w:anchor="_Toc167433357" w:history="1">
             <w:r>
               <w:rPr>
                 <w:rStyle w:val="ab"/>
@@ -738,7 +745,7 @@
                 <w:noProof/>
                 <w:webHidden/>
               </w:rPr>
-              <w:instrText xml:space="preserve"> PAGEREF _Toc166836052 \h </w:instrText>
+              <w:instrText xml:space="preserve"> PAGEREF _Toc167433357 \h </w:instrText>
             </w:r>
             <w:r>
               <w:rPr>
@@ -782,7 +789,7 @@
               <w:szCs w:val="24"/>
             </w:rPr>
           </w:pPr>
-          <w:hyperlink w:anchor="_Toc166836053" w:history="1">
+          <w:hyperlink w:anchor="_Toc167433358" w:history="1">
             <w:r>
               <w:rPr>
                 <w:rStyle w:val="ab"/>
@@ -824,7 +831,7 @@
                 <w:noProof/>
                 <w:webHidden/>
               </w:rPr>
-              <w:instrText xml:space="preserve"> PAGEREF _Toc166836053 \h </w:instrText>
+              <w:instrText xml:space="preserve"> PAGEREF _Toc167433358 \h </w:instrText>
             </w:r>
             <w:r>
               <w:rPr>
@@ -868,7 +875,7 @@
               <w:szCs w:val="24"/>
             </w:rPr>
           </w:pPr>
-          <w:hyperlink w:anchor="_Toc166836054" w:history="1">
+          <w:hyperlink w:anchor="_Toc167433359" w:history="1">
             <w:r>
               <w:rPr>
                 <w:rStyle w:val="ab"/>
@@ -910,7 +917,7 @@
                 <w:noProof/>
                 <w:webHidden/>
               </w:rPr>
-              <w:instrText xml:space="preserve"> PAGEREF _Toc166836054 \h </w:instrText>
+              <w:instrText xml:space="preserve"> PAGEREF _Toc167433359 \h </w:instrText>
             </w:r>
             <w:r>
               <w:rPr>
@@ -954,7 +961,7 @@
               <w:szCs w:val="24"/>
             </w:rPr>
           </w:pPr>
-          <w:hyperlink w:anchor="_Toc166836055" w:history="1">
+          <w:hyperlink w:anchor="_Toc167433360" w:history="1">
             <w:r>
               <w:rPr>
                 <w:rStyle w:val="ab"/>
@@ -996,7 +1003,7 @@
                 <w:noProof/>
                 <w:webHidden/>
               </w:rPr>
-              <w:instrText xml:space="preserve"> PAGEREF _Toc166836055 \h </w:instrText>
+              <w:instrText xml:space="preserve"> PAGEREF _Toc167433360 \h </w:instrText>
             </w:r>
             <w:r>
               <w:rPr>
@@ -1016,7 +1023,7 @@
                 <w:noProof/>
                 <w:webHidden/>
               </w:rPr>
-              <w:t>2</w:t>
+              <w:t>3</w:t>
             </w:r>
             <w:r>
               <w:rPr>
@@ -1040,7 +1047,7 @@
               <w:szCs w:val="24"/>
             </w:rPr>
           </w:pPr>
-          <w:hyperlink w:anchor="_Toc166836056" w:history="1">
+          <w:hyperlink w:anchor="_Toc167433361" w:history="1">
             <w:r>
               <w:rPr>
                 <w:rStyle w:val="ab"/>
@@ -1082,7 +1089,7 @@
                 <w:noProof/>
                 <w:webHidden/>
               </w:rPr>
-              <w:instrText xml:space="preserve"> PAGEREF _Toc166836056 \h </w:instrText>
+              <w:instrText xml:space="preserve"> PAGEREF _Toc167433361 \h </w:instrText>
             </w:r>
             <w:r>
               <w:rPr>
@@ -1126,7 +1133,7 @@
               <w:szCs w:val="24"/>
             </w:rPr>
           </w:pPr>
-          <w:hyperlink w:anchor="_Toc166836057" w:history="1">
+          <w:hyperlink w:anchor="_Toc167433362" w:history="1">
             <w:r>
               <w:rPr>
                 <w:rStyle w:val="ab"/>
@@ -1168,7 +1175,7 @@
                 <w:noProof/>
                 <w:webHidden/>
               </w:rPr>
-              <w:instrText xml:space="preserve"> PAGEREF _Toc166836057 \h </w:instrText>
+              <w:instrText xml:space="preserve"> PAGEREF _Toc167433362 \h </w:instrText>
             </w:r>
             <w:r>
               <w:rPr>
@@ -1212,7 +1219,7 @@
               <w:szCs w:val="24"/>
             </w:rPr>
           </w:pPr>
-          <w:hyperlink w:anchor="_Toc166836058" w:history="1">
+          <w:hyperlink w:anchor="_Toc167433363" w:history="1">
             <w:r>
               <w:rPr>
                 <w:rStyle w:val="ab"/>
@@ -1254,7 +1261,7 @@
                 <w:noProof/>
                 <w:webHidden/>
               </w:rPr>
-              <w:instrText xml:space="preserve"> PAGEREF _Toc166836058 \h </w:instrText>
+              <w:instrText xml:space="preserve"> PAGEREF _Toc167433363 \h </w:instrText>
             </w:r>
             <w:r>
               <w:rPr>
@@ -1298,7 +1305,7 @@
               <w:szCs w:val="24"/>
             </w:rPr>
           </w:pPr>
-          <w:hyperlink w:anchor="_Toc166836059" w:history="1">
+          <w:hyperlink w:anchor="_Toc167433364" w:history="1">
             <w:r>
               <w:rPr>
                 <w:rStyle w:val="ab"/>
@@ -1340,7 +1347,7 @@
                 <w:noProof/>
                 <w:webHidden/>
               </w:rPr>
-              <w:instrText xml:space="preserve"> PAGEREF _Toc166836059 \h </w:instrText>
+              <w:instrText xml:space="preserve"> PAGEREF _Toc167433364 \h </w:instrText>
             </w:r>
             <w:r>
               <w:rPr>
@@ -1384,7 +1391,7 @@
               <w:szCs w:val="24"/>
             </w:rPr>
           </w:pPr>
-          <w:hyperlink w:anchor="_Toc166836060" w:history="1">
+          <w:hyperlink w:anchor="_Toc167433365" w:history="1">
             <w:r>
               <w:rPr>
                 <w:rStyle w:val="ab"/>
@@ -1426,7 +1433,7 @@
                 <w:noProof/>
                 <w:webHidden/>
               </w:rPr>
-              <w:instrText xml:space="preserve"> PAGEREF _Toc166836060 \h </w:instrText>
+              <w:instrText xml:space="preserve"> PAGEREF _Toc167433365 \h </w:instrText>
             </w:r>
             <w:r>
               <w:rPr>
@@ -1470,7 +1477,7 @@
               <w:szCs w:val="24"/>
             </w:rPr>
           </w:pPr>
-          <w:hyperlink w:anchor="_Toc166836061" w:history="1">
+          <w:hyperlink w:anchor="_Toc167433366" w:history="1">
             <w:r>
               <w:rPr>
                 <w:rStyle w:val="ab"/>
@@ -1512,7 +1519,7 @@
                 <w:noProof/>
                 <w:webHidden/>
               </w:rPr>
-              <w:instrText xml:space="preserve"> PAGEREF _Toc166836061 \h </w:instrText>
+              <w:instrText xml:space="preserve"> PAGEREF _Toc167433366 \h </w:instrText>
             </w:r>
             <w:r>
               <w:rPr>
@@ -1556,7 +1563,7 @@
               <w:szCs w:val="24"/>
             </w:rPr>
           </w:pPr>
-          <w:hyperlink w:anchor="_Toc166836062" w:history="1">
+          <w:hyperlink w:anchor="_Toc167433367" w:history="1">
             <w:r>
               <w:rPr>
                 <w:rStyle w:val="ab"/>
@@ -1598,7 +1605,7 @@
                 <w:noProof/>
                 <w:webHidden/>
               </w:rPr>
-              <w:instrText xml:space="preserve"> PAGEREF _Toc166836062 \h </w:instrText>
+              <w:instrText xml:space="preserve"> PAGEREF _Toc167433367 \h </w:instrText>
             </w:r>
             <w:r>
               <w:rPr>
@@ -1618,7 +1625,7 @@
                 <w:noProof/>
                 <w:webHidden/>
               </w:rPr>
-              <w:t>9</w:t>
+              <w:t>10</w:t>
             </w:r>
             <w:r>
               <w:rPr>
@@ -1642,7 +1649,7 @@
               <w:szCs w:val="24"/>
             </w:rPr>
           </w:pPr>
-          <w:hyperlink w:anchor="_Toc166836063" w:history="1">
+          <w:hyperlink w:anchor="_Toc167433368" w:history="1">
             <w:r>
               <w:rPr>
                 <w:rStyle w:val="ab"/>
@@ -1684,7 +1691,7 @@
                 <w:noProof/>
                 <w:webHidden/>
               </w:rPr>
-              <w:instrText xml:space="preserve"> PAGEREF _Toc166836063 \h </w:instrText>
+              <w:instrText xml:space="preserve"> PAGEREF _Toc167433368 \h </w:instrText>
             </w:r>
             <w:r>
               <w:rPr>
@@ -1704,7 +1711,7 @@
                 <w:noProof/>
                 <w:webHidden/>
               </w:rPr>
-              <w:t>10</w:t>
+              <w:t>12</w:t>
             </w:r>
             <w:r>
               <w:rPr>
@@ -1744,7 +1751,7 @@
           <w:numId w:val="7"/>
         </w:numPr>
       </w:pPr>
-      <w:bookmarkStart w:id="0" w:name="_Toc166836050"/>
+      <w:bookmarkStart w:id="0" w:name="_Toc167433355"/>
       <w:r>
         <w:rPr>
           <w:rFonts w:hint="eastAsia"/>
@@ -1773,7 +1780,7 @@
           <w:numId w:val="7"/>
         </w:numPr>
       </w:pPr>
-      <w:bookmarkStart w:id="1" w:name="_Toc166836051"/>
+      <w:bookmarkStart w:id="1" w:name="_Toc167433356"/>
       <w:r>
         <w:rPr>
           <w:rFonts w:hint="eastAsia"/>
@@ -1783,6 +1790,9 @@
       <w:bookmarkEnd w:id="1"/>
     </w:p>
     <w:p>
+      <w:pPr>
+        <w:ind w:leftChars="100" w:left="210"/>
+      </w:pPr>
       <w:r>
         <w:rPr>
           <w:rFonts w:hint="eastAsia"/>
@@ -1824,6 +1834,9 @@
       </w:r>
     </w:p>
     <w:p>
+      <w:pPr>
+        <w:ind w:leftChars="100" w:left="210"/>
+      </w:pPr>
       <w:r>
         <w:rPr>
           <w:rFonts w:hint="eastAsia"/>
@@ -1848,7 +1861,7 @@
           <w:numId w:val="7"/>
         </w:numPr>
       </w:pPr>
-      <w:bookmarkStart w:id="2" w:name="_Toc166836052"/>
+      <w:bookmarkStart w:id="2" w:name="_Toc167433357"/>
       <w:r>
         <w:rPr>
           <w:rFonts w:hint="eastAsia"/>
@@ -1865,7 +1878,7 @@
           <w:numId w:val="7"/>
         </w:numPr>
       </w:pPr>
-      <w:bookmarkStart w:id="3" w:name="_Toc166836053"/>
+      <w:bookmarkStart w:id="3" w:name="_Toc167433358"/>
       <w:r>
         <w:rPr>
           <w:rFonts w:hint="eastAsia"/>
@@ -1903,9 +1916,6 @@
             <w:tcW w:w="4247" w:type="dxa"/>
           </w:tcPr>
           <w:p>
-            <w:pPr>
-              <w:ind w:firstLineChars="50" w:firstLine="105"/>
-            </w:pPr>
             <w:proofErr w:type="spellStart"/>
             <w:r>
               <w:rPr>
@@ -1936,9 +1946,6 @@
             <w:tcW w:w="4247" w:type="dxa"/>
           </w:tcPr>
           <w:p>
-            <w:pPr>
-              <w:ind w:firstLineChars="50" w:firstLine="105"/>
-            </w:pPr>
             <w:proofErr w:type="spellStart"/>
             <w:r>
               <w:rPr>
@@ -1995,7 +2002,7 @@
           <w:numId w:val="7"/>
         </w:numPr>
       </w:pPr>
-      <w:bookmarkStart w:id="4" w:name="_Toc166836054"/>
+      <w:bookmarkStart w:id="4" w:name="_Toc167433359"/>
       <w:r>
         <w:rPr>
           <w:rFonts w:hint="eastAsia"/>
@@ -2033,9 +2040,6 @@
             <w:tcW w:w="4247" w:type="dxa"/>
           </w:tcPr>
           <w:p>
-            <w:pPr>
-              <w:ind w:firstLineChars="50" w:firstLine="105"/>
-            </w:pPr>
             <w:proofErr w:type="spellStart"/>
             <w:r>
               <w:rPr>
@@ -2046,9 +2050,6 @@
             <w:proofErr w:type="spellEnd"/>
           </w:p>
           <w:p>
-            <w:pPr>
-              <w:ind w:firstLineChars="50" w:firstLine="105"/>
-            </w:pPr>
             <w:proofErr w:type="spellStart"/>
             <w:r>
               <w:rPr>
@@ -2079,26 +2080,51 @@
             <w:tcW w:w="4247" w:type="dxa"/>
           </w:tcPr>
           <w:p>
-            <w:pPr>
-              <w:ind w:firstLineChars="50" w:firstLine="105"/>
-            </w:pPr>
+            <w:proofErr w:type="spellStart"/>
             <w:r>
               <w:rPr>
                 <w:rFonts w:hint="eastAsia"/>
               </w:rPr>
+              <w:t>Board</w:t>
+            </w:r>
+            <w:r>
+              <w:rPr>
+                <w:rFonts w:hint="eastAsia"/>
+              </w:rPr>
               <w:t>Init</w:t>
             </w:r>
+            <w:proofErr w:type="spellEnd"/>
+          </w:p>
+          <w:p>
+            <w:proofErr w:type="spellStart"/>
+            <w:r>
+              <w:rPr>
+                <w:rFonts w:hint="eastAsia"/>
+              </w:rPr>
+              <w:t>Player</w:t>
+            </w:r>
+            <w:r>
+              <w:rPr>
+                <w:rFonts w:hint="eastAsia"/>
+              </w:rPr>
+              <w:t>Input</w:t>
+            </w:r>
+            <w:proofErr w:type="spellEnd"/>
           </w:p>
           <w:p>
             <w:pPr>
-              <w:ind w:firstLineChars="50" w:firstLine="105"/>
+              <w:rPr>
+                <w:rFonts w:hint="eastAsia"/>
+              </w:rPr>
             </w:pPr>
+            <w:proofErr w:type="spellStart"/>
             <w:r>
               <w:rPr>
                 <w:rFonts w:hint="eastAsia"/>
               </w:rPr>
-              <w:t>Input</w:t>
-            </w:r>
+              <w:t>BoardUpdate</w:t>
+            </w:r>
+            <w:proofErr w:type="spellEnd"/>
           </w:p>
         </w:tc>
       </w:tr>
@@ -2156,10 +2182,34 @@
               <w:t>を受け取る</w:t>
             </w:r>
           </w:p>
+          <w:p>
+            <w:pPr>
+              <w:pStyle w:val="a9"/>
+              <w:numPr>
+                <w:ilvl w:val="0"/>
+                <w:numId w:val="13"/>
+              </w:numPr>
+            </w:pPr>
+            <w:r>
+              <w:rPr>
+                <w:rFonts w:hint="eastAsia"/>
+              </w:rPr>
+              <w:t>盤面の更新</w:t>
+            </w:r>
+          </w:p>
         </w:tc>
       </w:tr>
     </w:tbl>
     <w:p/>
+    <w:p>
+      <w:pPr>
+        <w:widowControl/>
+        <w:jc w:val="left"/>
+      </w:pPr>
+      <w:r>
+        <w:br w:type="page"/>
+      </w:r>
+    </w:p>
     <w:p>
       <w:pPr>
         <w:pStyle w:val="3"/>
@@ -2168,11 +2218,12 @@
           <w:numId w:val="7"/>
         </w:numPr>
       </w:pPr>
-      <w:bookmarkStart w:id="5" w:name="_Toc166836055"/>
-      <w:r>
-        <w:rPr>
-          <w:rFonts w:hint="eastAsia"/>
-        </w:rPr>
+      <w:bookmarkStart w:id="5" w:name="_Toc167433360"/>
+      <w:r>
+        <w:rPr>
+          <w:rFonts w:hint="eastAsia"/>
+        </w:rPr>
+        <w:lastRenderedPageBreak/>
         <w:t>処理機能</w:t>
       </w:r>
       <w:bookmarkEnd w:id="5"/>
@@ -2206,28 +2257,46 @@
             <w:tcW w:w="4247" w:type="dxa"/>
           </w:tcPr>
           <w:p>
-            <w:pPr>
-              <w:ind w:firstLineChars="50" w:firstLine="105"/>
-            </w:pPr>
             <w:proofErr w:type="spellStart"/>
             <w:r>
               <w:rPr>
                 <w:rFonts w:hint="eastAsia"/>
               </w:rPr>
-              <w:t>process.c</w:t>
+              <w:t>j</w:t>
+            </w:r>
+            <w:r>
+              <w:rPr>
+                <w:rFonts w:hint="eastAsia"/>
+              </w:rPr>
+              <w:t>udge</w:t>
+            </w:r>
+            <w:r>
+              <w:rPr>
+                <w:rFonts w:hint="eastAsia"/>
+              </w:rPr>
+              <w:t>.c</w:t>
             </w:r>
             <w:proofErr w:type="spellEnd"/>
           </w:p>
           <w:p>
-            <w:pPr>
-              <w:ind w:firstLineChars="50" w:firstLine="105"/>
-            </w:pPr>
             <w:proofErr w:type="spellStart"/>
             <w:r>
               <w:rPr>
                 <w:rFonts w:hint="eastAsia"/>
               </w:rPr>
-              <w:t>process.h</w:t>
+              <w:t>j</w:t>
+            </w:r>
+            <w:r>
+              <w:rPr>
+                <w:rFonts w:hint="eastAsia"/>
+              </w:rPr>
+              <w:t>udge</w:t>
+            </w:r>
+            <w:r>
+              <w:rPr>
+                <w:rFonts w:hint="eastAsia"/>
+              </w:rPr>
+              <w:t>.h</w:t>
             </w:r>
             <w:proofErr w:type="spellEnd"/>
           </w:p>
@@ -2252,25 +2321,27 @@
             <w:tcW w:w="4247" w:type="dxa"/>
           </w:tcPr>
           <w:p>
-            <w:r>
+            <w:pPr>
               <w:rPr>
                 <w:rFonts w:hint="eastAsia"/>
               </w:rPr>
-              <w:t xml:space="preserve"> </w:t>
-            </w:r>
+            </w:pPr>
             <w:proofErr w:type="spellStart"/>
             <w:r>
               <w:rPr>
                 <w:rFonts w:hint="eastAsia"/>
               </w:rPr>
-              <w:t>Proceess</w:t>
+              <w:t>Result</w:t>
+            </w:r>
+            <w:r>
+              <w:rPr>
+                <w:rFonts w:hint="eastAsia"/>
+              </w:rPr>
+              <w:t>Judge</w:t>
             </w:r>
             <w:proofErr w:type="spellEnd"/>
           </w:p>
           <w:p>
-            <w:pPr>
-              <w:ind w:firstLineChars="50" w:firstLine="105"/>
-            </w:pPr>
             <w:proofErr w:type="spellStart"/>
             <w:r>
               <w:rPr>
@@ -2333,7 +2404,6 @@
         </w:tc>
       </w:tr>
     </w:tbl>
-    <w:p/>
     <w:p>
       <w:pPr>
         <w:pStyle w:val="3"/>
@@ -2342,7 +2412,7 @@
           <w:numId w:val="7"/>
         </w:numPr>
       </w:pPr>
-      <w:bookmarkStart w:id="6" w:name="_Toc166836056"/>
+      <w:bookmarkStart w:id="6" w:name="_Toc167433361"/>
       <w:r>
         <w:rPr>
           <w:rFonts w:hint="eastAsia"/>
@@ -2380,9 +2450,6 @@
             <w:tcW w:w="4247" w:type="dxa"/>
           </w:tcPr>
           <w:p>
-            <w:pPr>
-              <w:ind w:firstLineChars="50" w:firstLine="105"/>
-            </w:pPr>
             <w:proofErr w:type="spellStart"/>
             <w:r>
               <w:rPr>
@@ -2393,9 +2460,6 @@
             <w:proofErr w:type="spellEnd"/>
           </w:p>
           <w:p>
-            <w:pPr>
-              <w:ind w:firstLineChars="50" w:firstLine="105"/>
-            </w:pPr>
             <w:proofErr w:type="spellStart"/>
             <w:r>
               <w:rPr>
@@ -2426,23 +2490,30 @@
             <w:tcW w:w="4247" w:type="dxa"/>
           </w:tcPr>
           <w:p>
+            <w:proofErr w:type="spellStart"/>
             <w:r>
               <w:rPr>
                 <w:rFonts w:hint="eastAsia"/>
               </w:rPr>
-              <w:t xml:space="preserve"> Output</w:t>
-            </w:r>
+              <w:t>PrintBoard</w:t>
+            </w:r>
+            <w:proofErr w:type="spellEnd"/>
           </w:p>
           <w:p>
-            <w:pPr>
-              <w:ind w:firstLineChars="50" w:firstLine="105"/>
-            </w:pPr>
+            <w:proofErr w:type="spellStart"/>
             <w:r>
               <w:rPr>
                 <w:rFonts w:hint="eastAsia"/>
               </w:rPr>
+              <w:t>Print</w:t>
+            </w:r>
+            <w:r>
+              <w:rPr>
+                <w:rFonts w:hint="eastAsia"/>
+              </w:rPr>
               <w:t>Result</w:t>
             </w:r>
+            <w:proofErr w:type="spellEnd"/>
           </w:p>
         </w:tc>
       </w:tr>
@@ -2505,7 +2576,7 @@
           <w:numId w:val="7"/>
         </w:numPr>
       </w:pPr>
-      <w:bookmarkStart w:id="7" w:name="_Toc166836057"/>
+      <w:bookmarkStart w:id="7" w:name="_Toc167433362"/>
       <w:r>
         <w:rPr>
           <w:rFonts w:hint="eastAsia"/>
@@ -2693,7 +2764,7 @@
               <w:rPr>
                 <w:rFonts w:hint="eastAsia"/>
               </w:rPr>
-              <w:t xml:space="preserve"> char  </w:t>
+              <w:t xml:space="preserve">char  </w:t>
             </w:r>
             <w:proofErr w:type="spellStart"/>
             <w:r>
@@ -2707,28 +2778,6 @@
         </w:tc>
       </w:tr>
     </w:tbl>
-    <w:p>
-      <w:proofErr w:type="spellStart"/>
-      <w:r>
-        <w:t>S</w:t>
-      </w:r>
-      <w:r>
-        <w:rPr>
-          <w:rFonts w:hint="eastAsia"/>
-        </w:rPr>
-        <w:t>tdio.h</w:t>
-      </w:r>
-      <w:proofErr w:type="spellEnd"/>
-    </w:p>
-    <w:p>
-      <w:pPr>
-        <w:widowControl/>
-        <w:jc w:val="left"/>
-      </w:pPr>
-      <w:r>
-        <w:br w:type="page"/>
-      </w:r>
-    </w:p>
     <w:p>
       <w:pPr>
         <w:pStyle w:val="2"/>
@@ -2737,7 +2786,7 @@
           <w:numId w:val="7"/>
         </w:numPr>
       </w:pPr>
-      <w:bookmarkStart w:id="8" w:name="_Toc166836058"/>
+      <w:bookmarkStart w:id="8" w:name="_Toc167433363"/>
       <w:r>
         <w:rPr>
           <w:rFonts w:hint="eastAsia"/>
@@ -2748,6 +2797,9 @@
       <w:bookmarkEnd w:id="8"/>
     </w:p>
     <w:p>
+      <w:pPr>
+        <w:ind w:leftChars="100" w:left="210"/>
+      </w:pPr>
       <w:r>
         <w:rPr>
           <w:rFonts w:hint="eastAsia"/>
@@ -2756,6 +2808,9 @@
       </w:r>
     </w:p>
     <w:p>
+      <w:pPr>
+        <w:ind w:leftChars="100" w:left="210"/>
+      </w:pPr>
       <w:r>
         <w:rPr>
           <w:noProof/>
@@ -2804,13 +2859,7 @@
                               <w:rPr>
                                 <w:rFonts w:hint="eastAsia"/>
                               </w:rPr>
-                              <w:t>3</w:t>
-                            </w:r>
-                            <w:r>
-                              <w:rPr>
-                                <w:rFonts w:hint="eastAsia"/>
-                              </w:rPr>
-                              <w:t>×3の盤面を表示する。</w:t>
+                              <w:t>3×3の盤面を表示する。</w:t>
                             </w:r>
                           </w:p>
                           <w:p>
@@ -2848,13 +2897,7 @@
                         <w:rPr>
                           <w:rFonts w:hint="eastAsia"/>
                         </w:rPr>
-                        <w:t>3</w:t>
-                      </w:r>
-                      <w:r>
-                        <w:rPr>
-                          <w:rFonts w:hint="eastAsia"/>
-                        </w:rPr>
-                        <w:t>×3の盤面を表示する。</w:t>
+                        <w:t>3×3の盤面を表示する。</w:t>
                       </w:r>
                     </w:p>
                     <w:p>
@@ -2922,6 +2965,9 @@
     </w:p>
     <w:p/>
     <w:p>
+      <w:pPr>
+        <w:ind w:leftChars="100" w:left="210"/>
+      </w:pPr>
       <w:r>
         <w:rPr>
           <w:rFonts w:hint="eastAsia"/>
@@ -2932,6 +2978,9 @@
     <w:p/>
     <w:p/>
     <w:p>
+      <w:pPr>
+        <w:ind w:leftChars="100" w:left="210"/>
+      </w:pPr>
       <w:r>
         <w:rPr>
           <w:noProof/>
@@ -2988,13 +3037,7 @@
                               <w:rPr>
                                 <w:rFonts w:hint="eastAsia"/>
                               </w:rPr>
-                              <w:t>1</w:t>
-                            </w:r>
-                            <w:r>
-                              <w:rPr>
-                                <w:rFonts w:hint="eastAsia"/>
-                              </w:rPr>
-                              <w:t>～9の番号をキーボード入力。</w:t>
+                              <w:t>1～9の番号をキーボード入力。</w:t>
                             </w:r>
                           </w:p>
                           <w:p>
@@ -3056,13 +3099,7 @@
                         <w:rPr>
                           <w:rFonts w:hint="eastAsia"/>
                         </w:rPr>
-                        <w:t>1</w:t>
-                      </w:r>
-                      <w:r>
-                        <w:rPr>
-                          <w:rFonts w:hint="eastAsia"/>
-                        </w:rPr>
-                        <w:t>～9の番号をキーボード入力。</w:t>
+                        <w:t>1～9の番号をキーボード入力。</w:t>
                       </w:r>
                     </w:p>
                     <w:p>
@@ -3144,6 +3181,9 @@
       </w:r>
     </w:p>
     <w:p>
+      <w:pPr>
+        <w:ind w:leftChars="100" w:left="210"/>
+      </w:pPr>
       <w:r>
         <w:rPr>
           <w:noProof/>
@@ -3201,13 +3241,7 @@
                               <w:rPr>
                                 <w:rFonts w:hint="eastAsia"/>
                               </w:rPr>
-                              <w:t>1</w:t>
-                            </w:r>
-                            <w:r>
-                              <w:rPr>
-                                <w:rFonts w:hint="eastAsia"/>
-                              </w:rPr>
-                              <w:t>～9の番号をキーボード入力。</w:t>
+                              <w:t>1～9の番号をキーボード入力。</w:t>
                             </w:r>
                           </w:p>
                           <w:p>
@@ -3269,13 +3303,7 @@
                         <w:rPr>
                           <w:rFonts w:hint="eastAsia"/>
                         </w:rPr>
-                        <w:t>1</w:t>
-                      </w:r>
-                      <w:r>
-                        <w:rPr>
-                          <w:rFonts w:hint="eastAsia"/>
-                        </w:rPr>
-                        <w:t>～9の番号をキーボード入力。</w:t>
+                        <w:t>1～9の番号をキーボード入力。</w:t>
                       </w:r>
                     </w:p>
                     <w:p>
@@ -3359,10 +3387,76 @@
     <w:p>
       <w:pPr>
         <w:widowControl/>
+        <w:ind w:leftChars="500" w:left="1050"/>
         <w:jc w:val="left"/>
       </w:pPr>
-    </w:p>
-    <w:p>
+      <w:r>
+        <w:rPr>
+          <w:noProof/>
+        </w:rPr>
+        <w:drawing>
+          <wp:anchor distT="0" distB="0" distL="114300" distR="114300" simplePos="0" relativeHeight="251731968" behindDoc="0" locked="0" layoutInCell="1" allowOverlap="1" wp14:anchorId="68981631" wp14:editId="06A8EA2A">
+            <wp:simplePos x="0" y="0"/>
+            <wp:positionH relativeFrom="margin">
+              <wp:posOffset>132080</wp:posOffset>
+            </wp:positionH>
+            <wp:positionV relativeFrom="paragraph">
+              <wp:posOffset>193040</wp:posOffset>
+            </wp:positionV>
+            <wp:extent cx="2019300" cy="1619250"/>
+            <wp:effectExtent l="0" t="0" r="0" b="0"/>
+            <wp:wrapThrough wrapText="bothSides">
+              <wp:wrapPolygon edited="0">
+                <wp:start x="0" y="0"/>
+                <wp:lineTo x="0" y="21346"/>
+                <wp:lineTo x="21396" y="21346"/>
+                <wp:lineTo x="21396" y="0"/>
+                <wp:lineTo x="0" y="0"/>
+              </wp:wrapPolygon>
+            </wp:wrapThrough>
+            <wp:docPr id="1904603856" name="図 10" descr="テキスト&#10;&#10;自動的に生成された説明"/>
+            <wp:cNvGraphicFramePr>
+              <a:graphicFrameLocks xmlns:a="http://schemas.openxmlformats.org/drawingml/2006/main" noChangeAspect="1"/>
+            </wp:cNvGraphicFramePr>
+            <a:graphic xmlns:a="http://schemas.openxmlformats.org/drawingml/2006/main">
+              <a:graphicData uri="http://schemas.openxmlformats.org/drawingml/2006/picture">
+                <pic:pic xmlns:pic="http://schemas.openxmlformats.org/drawingml/2006/picture">
+                  <pic:nvPicPr>
+                    <pic:cNvPr id="1904603856" name="図 10" descr="テキスト&#10;&#10;自動的に生成された説明"/>
+                    <pic:cNvPicPr/>
+                  </pic:nvPicPr>
+                  <pic:blipFill>
+                    <a:blip r:embed="rId11">
+                      <a:extLst>
+                        <a:ext uri="{28A0092B-C50C-407E-A947-70E740481C1C}">
+                          <a14:useLocalDpi xmlns:a14="http://schemas.microsoft.com/office/drawing/2010/main" val="0"/>
+                        </a:ext>
+                      </a:extLst>
+                    </a:blip>
+                    <a:stretch>
+                      <a:fillRect/>
+                    </a:stretch>
+                  </pic:blipFill>
+                  <pic:spPr>
+                    <a:xfrm>
+                      <a:off x="0" y="0"/>
+                      <a:ext cx="2019300" cy="1619250"/>
+                    </a:xfrm>
+                    <a:prstGeom prst="rect">
+                      <a:avLst/>
+                    </a:prstGeom>
+                  </pic:spPr>
+                </pic:pic>
+              </a:graphicData>
+            </a:graphic>
+          </wp:anchor>
+        </w:drawing>
+      </w:r>
+    </w:p>
+    <w:p>
+      <w:pPr>
+        <w:ind w:leftChars="100" w:left="210"/>
+      </w:pPr>
       <w:r>
         <w:rPr>
           <w:noProof/>
@@ -3472,134 +3566,10 @@
         <w:rPr>
           <w:noProof/>
         </w:rPr>
-        <w:drawing>
-          <wp:anchor distT="0" distB="0" distL="114300" distR="114300" simplePos="0" relativeHeight="251730944" behindDoc="0" locked="0" layoutInCell="1" allowOverlap="1" wp14:anchorId="13C980A9" wp14:editId="34598034">
-            <wp:simplePos x="0" y="0"/>
-            <wp:positionH relativeFrom="margin">
-              <wp:align>left</wp:align>
-            </wp:positionH>
-            <wp:positionV relativeFrom="paragraph">
-              <wp:posOffset>2069465</wp:posOffset>
-            </wp:positionV>
-            <wp:extent cx="2019582" cy="1667108"/>
-            <wp:effectExtent l="0" t="0" r="0" b="9525"/>
-            <wp:wrapThrough wrapText="bothSides">
-              <wp:wrapPolygon edited="0">
-                <wp:start x="0" y="0"/>
-                <wp:lineTo x="0" y="21477"/>
-                <wp:lineTo x="21396" y="21477"/>
-                <wp:lineTo x="21396" y="0"/>
-                <wp:lineTo x="0" y="0"/>
-              </wp:wrapPolygon>
-            </wp:wrapThrough>
-            <wp:docPr id="1503575402" name="図 12" descr="テキスト&#10;&#10;自動的に生成された説明"/>
-            <wp:cNvGraphicFramePr>
-              <a:graphicFrameLocks xmlns:a="http://schemas.openxmlformats.org/drawingml/2006/main" noChangeAspect="1"/>
-            </wp:cNvGraphicFramePr>
-            <a:graphic xmlns:a="http://schemas.openxmlformats.org/drawingml/2006/main">
-              <a:graphicData uri="http://schemas.openxmlformats.org/drawingml/2006/picture">
-                <pic:pic xmlns:pic="http://schemas.openxmlformats.org/drawingml/2006/picture">
-                  <pic:nvPicPr>
-                    <pic:cNvPr id="1503575402" name="図 12" descr="テキスト&#10;&#10;自動的に生成された説明"/>
-                    <pic:cNvPicPr/>
-                  </pic:nvPicPr>
-                  <pic:blipFill>
-                    <a:blip r:embed="rId11">
-                      <a:extLst>
-                        <a:ext uri="{28A0092B-C50C-407E-A947-70E740481C1C}">
-                          <a14:useLocalDpi xmlns:a14="http://schemas.microsoft.com/office/drawing/2010/main" val="0"/>
-                        </a:ext>
-                      </a:extLst>
-                    </a:blip>
-                    <a:stretch>
-                      <a:fillRect/>
-                    </a:stretch>
-                  </pic:blipFill>
-                  <pic:spPr>
-                    <a:xfrm>
-                      <a:off x="0" y="0"/>
-                      <a:ext cx="2019582" cy="1667108"/>
-                    </a:xfrm>
-                    <a:prstGeom prst="rect">
-                      <a:avLst/>
-                    </a:prstGeom>
-                  </pic:spPr>
-                </pic:pic>
-              </a:graphicData>
-            </a:graphic>
-          </wp:anchor>
-        </w:drawing>
-      </w:r>
-      <w:r>
-        <w:rPr>
-          <w:noProof/>
-        </w:rPr>
-        <w:drawing>
-          <wp:anchor distT="0" distB="0" distL="114300" distR="114300" simplePos="0" relativeHeight="251731968" behindDoc="0" locked="0" layoutInCell="1" allowOverlap="1" wp14:anchorId="68981631" wp14:editId="2D9844B2">
-            <wp:simplePos x="0" y="0"/>
-            <wp:positionH relativeFrom="margin">
-              <wp:align>left</wp:align>
-            </wp:positionH>
-            <wp:positionV relativeFrom="paragraph">
-              <wp:posOffset>0</wp:posOffset>
-            </wp:positionV>
-            <wp:extent cx="2019300" cy="1619250"/>
-            <wp:effectExtent l="0" t="0" r="0" b="0"/>
-            <wp:wrapThrough wrapText="bothSides">
-              <wp:wrapPolygon edited="0">
-                <wp:start x="0" y="0"/>
-                <wp:lineTo x="0" y="21346"/>
-                <wp:lineTo x="21396" y="21346"/>
-                <wp:lineTo x="21396" y="0"/>
-                <wp:lineTo x="0" y="0"/>
-              </wp:wrapPolygon>
-            </wp:wrapThrough>
-            <wp:docPr id="1904603856" name="図 10" descr="テキスト&#10;&#10;自動的に生成された説明"/>
-            <wp:cNvGraphicFramePr>
-              <a:graphicFrameLocks xmlns:a="http://schemas.openxmlformats.org/drawingml/2006/main" noChangeAspect="1"/>
-            </wp:cNvGraphicFramePr>
-            <a:graphic xmlns:a="http://schemas.openxmlformats.org/drawingml/2006/main">
-              <a:graphicData uri="http://schemas.openxmlformats.org/drawingml/2006/picture">
-                <pic:pic xmlns:pic="http://schemas.openxmlformats.org/drawingml/2006/picture">
-                  <pic:nvPicPr>
-                    <pic:cNvPr id="1904603856" name="図 10" descr="テキスト&#10;&#10;自動的に生成された説明"/>
-                    <pic:cNvPicPr/>
-                  </pic:nvPicPr>
-                  <pic:blipFill>
-                    <a:blip r:embed="rId12">
-                      <a:extLst>
-                        <a:ext uri="{28A0092B-C50C-407E-A947-70E740481C1C}">
-                          <a14:useLocalDpi xmlns:a14="http://schemas.microsoft.com/office/drawing/2010/main" val="0"/>
-                        </a:ext>
-                      </a:extLst>
-                    </a:blip>
-                    <a:stretch>
-                      <a:fillRect/>
-                    </a:stretch>
-                  </pic:blipFill>
-                  <pic:spPr>
-                    <a:xfrm>
-                      <a:off x="0" y="0"/>
-                      <a:ext cx="2019300" cy="1619250"/>
-                    </a:xfrm>
-                    <a:prstGeom prst="rect">
-                      <a:avLst/>
-                    </a:prstGeom>
-                  </pic:spPr>
-                </pic:pic>
-              </a:graphicData>
-            </a:graphic>
-          </wp:anchor>
-        </w:drawing>
-      </w:r>
-      <w:r>
-        <w:rPr>
-          <w:noProof/>
-        </w:rPr>
         <mc:AlternateContent>
           <mc:Choice Requires="wps">
             <w:drawing>
-              <wp:anchor distT="0" distB="0" distL="114300" distR="114300" simplePos="0" relativeHeight="251728896" behindDoc="0" locked="0" layoutInCell="1" allowOverlap="1" wp14:anchorId="459033E9" wp14:editId="482443EA">
+              <wp:anchor distT="0" distB="0" distL="114300" distR="114300" simplePos="0" relativeHeight="251728896" behindDoc="0" locked="0" layoutInCell="1" allowOverlap="1" wp14:anchorId="459033E9" wp14:editId="74613A9E">
                 <wp:simplePos x="0" y="0"/>
                 <wp:positionH relativeFrom="column">
                   <wp:posOffset>2491740</wp:posOffset>
@@ -3648,13 +3618,7 @@
                               <w:rPr>
                                 <w:rFonts w:hint="eastAsia"/>
                               </w:rPr>
-                              <w:t>（</w:t>
-                            </w:r>
-                            <w:r>
-                              <w:rPr>
-                                <w:rFonts w:hint="eastAsia"/>
-                              </w:rPr>
-                              <w:t>例）</w:t>
+                              <w:t>（例）</w:t>
                             </w:r>
                           </w:p>
                           <w:p>
@@ -3709,13 +3673,7 @@
                         <w:rPr>
                           <w:rFonts w:hint="eastAsia"/>
                         </w:rPr>
-                        <w:t>（</w:t>
-                      </w:r>
-                      <w:r>
-                        <w:rPr>
-                          <w:rFonts w:hint="eastAsia"/>
-                        </w:rPr>
-                        <w:t>例）</w:t>
+                        <w:t>（例）</w:t>
                       </w:r>
                     </w:p>
                     <w:p>
@@ -3749,6 +3707,68 @@
         <w:jc w:val="left"/>
       </w:pPr>
       <w:r>
+        <w:rPr>
+          <w:noProof/>
+        </w:rPr>
+        <w:drawing>
+          <wp:anchor distT="0" distB="0" distL="114300" distR="114300" simplePos="0" relativeHeight="251730944" behindDoc="0" locked="0" layoutInCell="1" allowOverlap="1" wp14:anchorId="13C980A9" wp14:editId="3D98630C">
+            <wp:simplePos x="0" y="0"/>
+            <wp:positionH relativeFrom="margin">
+              <wp:posOffset>132080</wp:posOffset>
+            </wp:positionH>
+            <wp:positionV relativeFrom="paragraph">
+              <wp:posOffset>1835785</wp:posOffset>
+            </wp:positionV>
+            <wp:extent cx="2019582" cy="1667108"/>
+            <wp:effectExtent l="0" t="0" r="0" b="9525"/>
+            <wp:wrapThrough wrapText="bothSides">
+              <wp:wrapPolygon edited="0">
+                <wp:start x="0" y="0"/>
+                <wp:lineTo x="0" y="21477"/>
+                <wp:lineTo x="21396" y="21477"/>
+                <wp:lineTo x="21396" y="0"/>
+                <wp:lineTo x="0" y="0"/>
+              </wp:wrapPolygon>
+            </wp:wrapThrough>
+            <wp:docPr id="1503575402" name="図 12" descr="テキスト&#10;&#10;自動的に生成された説明"/>
+            <wp:cNvGraphicFramePr>
+              <a:graphicFrameLocks xmlns:a="http://schemas.openxmlformats.org/drawingml/2006/main" noChangeAspect="1"/>
+            </wp:cNvGraphicFramePr>
+            <a:graphic xmlns:a="http://schemas.openxmlformats.org/drawingml/2006/main">
+              <a:graphicData uri="http://schemas.openxmlformats.org/drawingml/2006/picture">
+                <pic:pic xmlns:pic="http://schemas.openxmlformats.org/drawingml/2006/picture">
+                  <pic:nvPicPr>
+                    <pic:cNvPr id="1503575402" name="図 12" descr="テキスト&#10;&#10;自動的に生成された説明"/>
+                    <pic:cNvPicPr/>
+                  </pic:nvPicPr>
+                  <pic:blipFill>
+                    <a:blip r:embed="rId12">
+                      <a:extLst>
+                        <a:ext uri="{28A0092B-C50C-407E-A947-70E740481C1C}">
+                          <a14:useLocalDpi xmlns:a14="http://schemas.microsoft.com/office/drawing/2010/main" val="0"/>
+                        </a:ext>
+                      </a:extLst>
+                    </a:blip>
+                    <a:stretch>
+                      <a:fillRect/>
+                    </a:stretch>
+                  </pic:blipFill>
+                  <pic:spPr>
+                    <a:xfrm>
+                      <a:off x="0" y="0"/>
+                      <a:ext cx="2019582" cy="1667108"/>
+                    </a:xfrm>
+                    <a:prstGeom prst="rect">
+                      <a:avLst/>
+                    </a:prstGeom>
+                  </pic:spPr>
+                </pic:pic>
+              </a:graphicData>
+            </a:graphic>
+          </wp:anchor>
+        </w:drawing>
+      </w:r>
+      <w:r>
         <w:br w:type="page"/>
       </w:r>
     </w:p>
@@ -3760,7 +3780,7 @@
           <w:numId w:val="7"/>
         </w:numPr>
       </w:pPr>
-      <w:bookmarkStart w:id="9" w:name="_Toc166836059"/>
+      <w:bookmarkStart w:id="9" w:name="_Toc167433364"/>
       <w:r>
         <w:rPr>
           <w:rFonts w:hint="eastAsia"/>
@@ -4169,14 +4189,6 @@
           </mc:Fallback>
         </mc:AlternateContent>
       </w:r>
-      <w:proofErr w:type="spellStart"/>
-      <w:r>
-        <w:rPr>
-          <w:rFonts w:hint="eastAsia"/>
-        </w:rPr>
-        <w:t>main.c</w:t>
-      </w:r>
-      <w:proofErr w:type="spellEnd"/>
     </w:p>
     <w:p>
       <w:pPr>
@@ -4191,88 +4203,80 @@
       </w:pPr>
       <w:r>
         <w:rPr>
-          <w:rFonts w:hint="eastAsia"/>
           <w:noProof/>
         </w:rPr>
         <mc:AlternateContent>
           <mc:Choice Requires="wps">
             <w:drawing>
-              <wp:anchor distT="0" distB="0" distL="114300" distR="114300" simplePos="0" relativeHeight="251723776" behindDoc="0" locked="0" layoutInCell="1" allowOverlap="1" wp14:anchorId="03BC15CA" wp14:editId="7E5520DC">
+              <wp:anchor distT="0" distB="0" distL="114300" distR="114300" simplePos="0" relativeHeight="251722752" behindDoc="0" locked="0" layoutInCell="1" allowOverlap="1" wp14:anchorId="51C6D66D" wp14:editId="2045C199">
                 <wp:simplePos x="0" y="0"/>
                 <wp:positionH relativeFrom="column">
-                  <wp:posOffset>3492095</wp:posOffset>
+                  <wp:posOffset>2877820</wp:posOffset>
                 </wp:positionH>
                 <wp:positionV relativeFrom="paragraph">
-                  <wp:posOffset>1986107</wp:posOffset>
+                  <wp:posOffset>4959985</wp:posOffset>
                 </wp:positionV>
-                <wp:extent cx="138603" cy="2518641"/>
-                <wp:effectExtent l="0" t="95250" r="585470" b="34290"/>
+                <wp:extent cx="571500" cy="266700"/>
+                <wp:effectExtent l="0" t="0" r="0" b="0"/>
                 <wp:wrapNone/>
-                <wp:docPr id="181926414" name="コネクタ: カギ線 5"/>
+                <wp:docPr id="1055672235" name="テキスト ボックス 8"/>
                 <wp:cNvGraphicFramePr/>
                 <a:graphic xmlns:a="http://schemas.openxmlformats.org/drawingml/2006/main">
                   <a:graphicData uri="http://schemas.microsoft.com/office/word/2010/wordprocessingShape">
                     <wps:wsp>
-                      <wps:cNvCnPr/>
+                      <wps:cNvSpPr txBox="1"/>
                       <wps:spPr>
-                        <a:xfrm flipH="1" flipV="1">
+                        <a:xfrm>
                           <a:off x="0" y="0"/>
-                          <a:ext cx="138603" cy="2518641"/>
+                          <a:ext cx="571500" cy="266700"/>
                         </a:xfrm>
-                        <a:prstGeom prst="bentConnector3">
-                          <a:avLst>
-                            <a:gd name="adj1" fmla="val -397931"/>
-                          </a:avLst>
+                        <a:prstGeom prst="rect">
+                          <a:avLst/>
                         </a:prstGeom>
-                        <a:ln w="38100">
-                          <a:solidFill>
-                            <a:schemeClr val="accent1"/>
-                          </a:solidFill>
-                          <a:tailEnd type="triangle"/>
+                        <a:noFill/>
+                        <a:ln w="6350">
+                          <a:noFill/>
                         </a:ln>
                       </wps:spPr>
-                      <wps:style>
-                        <a:lnRef idx="1">
-                          <a:schemeClr val="accent1"/>
-                        </a:lnRef>
-                        <a:fillRef idx="0">
-                          <a:schemeClr val="accent1"/>
-                        </a:fillRef>
-                        <a:effectRef idx="0">
-                          <a:schemeClr val="accent1"/>
-                        </a:effectRef>
-                        <a:fontRef idx="minor">
-                          <a:schemeClr val="tx1"/>
-                        </a:fontRef>
-                      </wps:style>
-                      <wps:bodyPr/>
+                      <wps:txbx>
+                        <w:txbxContent>
+                          <w:p>
+                            <w:r>
+                              <w:rPr>
+                                <w:rFonts w:hint="eastAsia"/>
+                              </w:rPr>
+                              <w:t>NO</w:t>
+                            </w:r>
+                          </w:p>
+                        </w:txbxContent>
+                      </wps:txbx>
+                      <wps:bodyPr rot="0" spcFirstLastPara="0" vertOverflow="overflow" horzOverflow="overflow" vert="horz" wrap="square" lIns="91440" tIns="45720" rIns="91440" bIns="45720" numCol="1" spcCol="0" rtlCol="0" fromWordArt="0" anchor="t" anchorCtr="0" forceAA="0" compatLnSpc="1">
+                        <a:prstTxWarp prst="textNoShape">
+                          <a:avLst/>
+                        </a:prstTxWarp>
+                        <a:noAutofit/>
+                      </wps:bodyPr>
                     </wps:wsp>
                   </a:graphicData>
                 </a:graphic>
-                <wp14:sizeRelH relativeFrom="margin">
-                  <wp14:pctWidth>0</wp14:pctWidth>
-                </wp14:sizeRelH>
-                <wp14:sizeRelV relativeFrom="margin">
-                  <wp14:pctHeight>0</wp14:pctHeight>
-                </wp14:sizeRelV>
               </wp:anchor>
             </w:drawing>
           </mc:Choice>
           <mc:Fallback>
             <w:pict>
-              <v:shapetype w14:anchorId="06553779" id="_x0000_t34" coordsize="21600,21600" o:spt="34" o:oned="t" adj="10800" path="m,l@0,0@0,21600,21600,21600e" filled="f">
-                <v:stroke joinstyle="miter"/>
-                <v:formulas>
-                  <v:f eqn="val #0"/>
-                </v:formulas>
-                <v:path arrowok="t" fillok="f" o:connecttype="none"/>
-                <v:handles>
-                  <v:h position="#0,center"/>
-                </v:handles>
-                <o:lock v:ext="edit" shapetype="t"/>
-              </v:shapetype>
-              <v:shape id="コネクタ: カギ線 5" o:spid="_x0000_s1026" type="#_x0000_t34" style="position:absolute;margin-left:274.95pt;margin-top:156.4pt;width:10.9pt;height:198.3pt;flip:x y;z-index:251723776;visibility:visible;mso-wrap-style:square;mso-width-percent:0;mso-height-percent:0;mso-wrap-distance-left:9pt;mso-wrap-distance-top:0;mso-wrap-distance-right:9pt;mso-wrap-distance-bottom:0;mso-position-horizontal:absolute;mso-position-horizontal-relative:text;mso-position-vertical:absolute;mso-position-vertical-relative:text;mso-width-percent:0;mso-height-percent:0;mso-width-relative:margin;mso-height-relative:margin" o:gfxdata="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" adj="-85953" strokecolor="#156082 [3204]" strokeweight="3pt">
-                <v:stroke endarrow="block"/>
+              <v:shape w14:anchorId="51C6D66D" id="_x0000_s1037" type="#_x0000_t202" style="position:absolute;margin-left:226.6pt;margin-top:390.55pt;width:45pt;height:21pt;z-index:251722752;visibility:visible;mso-wrap-style:square;mso-wrap-distance-left:9pt;mso-wrap-distance-top:0;mso-wrap-distance-right:9pt;mso-wrap-distance-bottom:0;mso-position-horizontal:absolute;mso-position-horizontal-relative:text;mso-position-vertical:absolute;mso-position-vertical-relative:text;v-text-anchor:top" o:gfxdata="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" filled="f" stroked="f" strokeweight=".5pt">
+                <v:textbox>
+                  <w:txbxContent>
+                    <w:p>
+                      <w:r>
+                        <w:rPr>
+                          <w:rFonts w:hint="eastAsia"/>
+                        </w:rPr>
+                        <w:t>NO</w:t>
+                      </w:r>
+                    </w:p>
+                  </w:txbxContent>
+                </v:textbox>
               </v:shape>
             </w:pict>
           </mc:Fallback>
@@ -4286,13 +4290,13 @@
         <mc:AlternateContent>
           <mc:Choice Requires="wps">
             <w:drawing>
-              <wp:anchor distT="0" distB="0" distL="114300" distR="114300" simplePos="0" relativeHeight="251710464" behindDoc="0" locked="0" layoutInCell="1" allowOverlap="1" wp14:anchorId="7240D659" wp14:editId="101480FB">
+              <wp:anchor distT="0" distB="0" distL="114300" distR="114300" simplePos="0" relativeHeight="251710464" behindDoc="0" locked="0" layoutInCell="1" allowOverlap="1" wp14:anchorId="7240D659" wp14:editId="3D7DD182">
                 <wp:simplePos x="0" y="0"/>
                 <wp:positionH relativeFrom="column">
-                  <wp:posOffset>1909214</wp:posOffset>
+                  <wp:posOffset>2002155</wp:posOffset>
                 </wp:positionH>
                 <wp:positionV relativeFrom="paragraph">
-                  <wp:posOffset>5302134</wp:posOffset>
+                  <wp:posOffset>5301615</wp:posOffset>
                 </wp:positionV>
                 <wp:extent cx="1533266" cy="431154"/>
                 <wp:effectExtent l="19050" t="19050" r="10160" b="26670"/>
@@ -4369,7 +4373,7 @@
           </mc:Choice>
           <mc:Fallback>
             <w:pict>
-              <v:roundrect w14:anchorId="7240D659" id="_x0000_s1037" style="position:absolute;margin-left:150.35pt;margin-top:417.5pt;width:120.75pt;height:33.95pt;z-index:251710464;visibility:visible;mso-wrap-style:square;mso-wrap-distance-left:9pt;mso-wrap-distance-top:0;mso-wrap-distance-right:9pt;mso-wrap-distance-bottom:0;mso-position-horizontal:absolute;mso-position-horizontal-relative:text;mso-position-vertical:absolute;mso-position-vertical-relative:text;v-text-anchor:middle" arcsize="10923f" o:gfxdata="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" fillcolor="white [3212]" strokecolor="#156082 [3204]" strokeweight="3pt">
+              <v:roundrect w14:anchorId="7240D659" id="_x0000_s1038" style="position:absolute;margin-left:157.65pt;margin-top:417.45pt;width:120.75pt;height:33.95pt;z-index:251710464;visibility:visible;mso-wrap-style:square;mso-wrap-distance-left:9pt;mso-wrap-distance-top:0;mso-wrap-distance-right:9pt;mso-wrap-distance-bottom:0;mso-position-horizontal:absolute;mso-position-horizontal-relative:text;mso-position-vertical:absolute;mso-position-vertical-relative:text;v-text-anchor:middle" arcsize="10923f" o:gfxdata="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" fillcolor="white [3212]" strokecolor="#156082 [3204]" strokeweight="3pt">
                 <v:stroke joinstyle="miter"/>
                 <v:textbox>
                   <w:txbxContent>
@@ -4393,6 +4397,95 @@
                   </w:txbxContent>
                 </v:textbox>
               </v:roundrect>
+            </w:pict>
+          </mc:Fallback>
+        </mc:AlternateContent>
+      </w:r>
+      <w:r>
+        <w:rPr>
+          <w:rFonts w:hint="eastAsia"/>
+          <w:noProof/>
+        </w:rPr>
+        <mc:AlternateContent>
+          <mc:Choice Requires="wps">
+            <w:drawing>
+              <wp:anchor distT="0" distB="0" distL="114300" distR="114300" simplePos="0" relativeHeight="251723776" behindDoc="0" locked="0" layoutInCell="1" allowOverlap="1" wp14:anchorId="03BC15CA" wp14:editId="430A2ADC">
+                <wp:simplePos x="0" y="0"/>
+                <wp:positionH relativeFrom="column">
+                  <wp:posOffset>3491864</wp:posOffset>
+                </wp:positionH>
+                <wp:positionV relativeFrom="paragraph">
+                  <wp:posOffset>1984375</wp:posOffset>
+                </wp:positionV>
+                <wp:extent cx="45719" cy="3567430"/>
+                <wp:effectExtent l="0" t="95250" r="812165" b="33020"/>
+                <wp:wrapNone/>
+                <wp:docPr id="181926414" name="コネクタ: カギ線 5"/>
+                <wp:cNvGraphicFramePr/>
+                <a:graphic xmlns:a="http://schemas.openxmlformats.org/drawingml/2006/main">
+                  <a:graphicData uri="http://schemas.microsoft.com/office/word/2010/wordprocessingShape">
+                    <wps:wsp>
+                      <wps:cNvCnPr/>
+                      <wps:spPr>
+                        <a:xfrm flipH="1" flipV="1">
+                          <a:off x="0" y="0"/>
+                          <a:ext cx="45719" cy="3567430"/>
+                        </a:xfrm>
+                        <a:prstGeom prst="bentConnector3">
+                          <a:avLst>
+                            <a:gd name="adj1" fmla="val -1759109"/>
+                          </a:avLst>
+                        </a:prstGeom>
+                        <a:ln w="38100">
+                          <a:solidFill>
+                            <a:schemeClr val="accent1"/>
+                          </a:solidFill>
+                          <a:tailEnd type="triangle"/>
+                        </a:ln>
+                      </wps:spPr>
+                      <wps:style>
+                        <a:lnRef idx="1">
+                          <a:schemeClr val="accent1"/>
+                        </a:lnRef>
+                        <a:fillRef idx="0">
+                          <a:schemeClr val="accent1"/>
+                        </a:fillRef>
+                        <a:effectRef idx="0">
+                          <a:schemeClr val="accent1"/>
+                        </a:effectRef>
+                        <a:fontRef idx="minor">
+                          <a:schemeClr val="tx1"/>
+                        </a:fontRef>
+                      </wps:style>
+                      <wps:bodyPr/>
+                    </wps:wsp>
+                  </a:graphicData>
+                </a:graphic>
+                <wp14:sizeRelH relativeFrom="margin">
+                  <wp14:pctWidth>0</wp14:pctWidth>
+                </wp14:sizeRelH>
+                <wp14:sizeRelV relativeFrom="margin">
+                  <wp14:pctHeight>0</wp14:pctHeight>
+                </wp14:sizeRelV>
+              </wp:anchor>
+            </w:drawing>
+          </mc:Choice>
+          <mc:Fallback>
+            <w:pict>
+              <v:shapetype w14:anchorId="44DBFBA1" id="_x0000_t34" coordsize="21600,21600" o:spt="34" o:oned="t" adj="10800" path="m,l@0,0@0,21600,21600,21600e" filled="f">
+                <v:stroke joinstyle="miter"/>
+                <v:formulas>
+                  <v:f eqn="val #0"/>
+                </v:formulas>
+                <v:path arrowok="t" fillok="f" o:connecttype="none"/>
+                <v:handles>
+                  <v:h position="#0,center"/>
+                </v:handles>
+                <o:lock v:ext="edit" shapetype="t"/>
+              </v:shapetype>
+              <v:shape id="コネクタ: カギ線 5" o:spid="_x0000_s1026" type="#_x0000_t34" style="position:absolute;margin-left:274.95pt;margin-top:156.25pt;width:3.6pt;height:280.9pt;flip:x y;z-index:251723776;visibility:visible;mso-wrap-style:square;mso-width-percent:0;mso-height-percent:0;mso-wrap-distance-left:9pt;mso-wrap-distance-top:0;mso-wrap-distance-right:9pt;mso-wrap-distance-bottom:0;mso-position-horizontal:absolute;mso-position-horizontal-relative:text;mso-position-vertical:absolute;mso-position-vertical-relative:text;mso-width-percent:0;mso-height-percent:0;mso-width-relative:margin;mso-height-relative:margin" o:gfxdata="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" adj="-379968" strokecolor="#156082 [3204]" strokeweight="3pt">
+                <v:stroke endarrow="block"/>
+              </v:shape>
             </w:pict>
           </mc:Fallback>
         </mc:AlternateContent>
@@ -4591,7 +4684,7 @@
                 <v:stroke joinstyle="miter"/>
                 <v:path gradientshapeok="t" o:connecttype="rect" textboxrect="5400,5400,16200,16200"/>
               </v:shapetype>
-              <v:shape id="フローチャート: 判断 3" o:spid="_x0000_s1038" type="#_x0000_t110" style="position:absolute;margin-left:138.45pt;margin-top:304.5pt;width:151.9pt;height:95.4pt;z-index:251709440;visibility:visible;mso-wrap-style:square;mso-width-percent:0;mso-height-percent:0;mso-wrap-distance-left:9pt;mso-wrap-distance-top:0;mso-wrap-distance-right:9pt;mso-wrap-distance-bottom:0;mso-position-horizontal:absolute;mso-position-horizontal-relative:text;mso-position-vertical:absolute;mso-position-vertical-relative:text;mso-width-percent:0;mso-height-percent:0;mso-width-relative:margin;mso-height-relative:margin;v-text-anchor:middle" o:gfxdata="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" fillcolor="white [3212]" strokecolor="#156082 [3204]" strokeweight="3pt">
+              <v:shape id="フローチャート: 判断 3" o:spid="_x0000_s1039" type="#_x0000_t110" style="position:absolute;margin-left:138.45pt;margin-top:304.5pt;width:151.9pt;height:95.4pt;z-index:251709440;visibility:visible;mso-wrap-style:square;mso-width-percent:0;mso-height-percent:0;mso-wrap-distance-left:9pt;mso-wrap-distance-top:0;mso-wrap-distance-right:9pt;mso-wrap-distance-bottom:0;mso-position-horizontal:absolute;mso-position-horizontal-relative:text;mso-position-vertical:absolute;mso-position-vertical-relative:text;mso-width-percent:0;mso-height-percent:0;mso-width-relative:margin;mso-height-relative:margin;v-text-anchor:middle" o:gfxdata="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" fillcolor="white [3212]" strokecolor="#156082 [3204]" strokeweight="3pt">
                 <v:textbox>
                   <w:txbxContent>
                     <w:p>
@@ -4646,7 +4739,7 @@
         <mc:AlternateContent>
           <mc:Choice Requires="wps">
             <w:drawing>
-              <wp:anchor distT="0" distB="0" distL="114300" distR="114300" simplePos="0" relativeHeight="251721728" behindDoc="0" locked="0" layoutInCell="1" allowOverlap="1" wp14:anchorId="76A51E26" wp14:editId="4D98DA01">
+              <wp:anchor distT="0" distB="0" distL="114300" distR="114300" simplePos="0" relativeHeight="251721728" behindDoc="0" locked="0" layoutInCell="1" allowOverlap="1" wp14:anchorId="76A51E26" wp14:editId="5604AFC1">
                 <wp:simplePos x="0" y="0"/>
                 <wp:positionH relativeFrom="column">
                   <wp:posOffset>1187508</wp:posOffset>
@@ -4702,7 +4795,7 @@
           </mc:Choice>
           <mc:Fallback>
             <w:pict>
-              <v:shape w14:anchorId="76A51E26" id="_x0000_s1039" type="#_x0000_t202" style="position:absolute;margin-left:93.5pt;margin-top:317.45pt;width:45pt;height:21pt;z-index:251721728;visibility:visible;mso-wrap-style:square;mso-wrap-distance-left:9pt;mso-wrap-distance-top:0;mso-wrap-distance-right:9pt;mso-wrap-distance-bottom:0;mso-position-horizontal:absolute;mso-position-horizontal-relative:text;mso-position-vertical:absolute;mso-position-vertical-relative:text;v-text-anchor:top" o:gfxdata="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" filled="f" stroked="f" strokeweight=".5pt">
+              <v:shape w14:anchorId="76A51E26" id="_x0000_s1040" type="#_x0000_t202" style="position:absolute;margin-left:93.5pt;margin-top:317.45pt;width:45pt;height:21pt;z-index:251721728;visibility:visible;mso-wrap-style:square;mso-wrap-distance-left:9pt;mso-wrap-distance-top:0;mso-wrap-distance-right:9pt;mso-wrap-distance-bottom:0;mso-position-horizontal:absolute;mso-position-horizontal-relative:text;mso-position-vertical:absolute;mso-position-vertical-relative:text;v-text-anchor:top" o:gfxdata="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" filled="f" stroked="f" strokeweight=".5pt">
                 <v:textbox>
                   <w:txbxContent>
                     <w:p>
@@ -4711,87 +4804,6 @@
                           <w:rFonts w:hint="eastAsia"/>
                         </w:rPr>
                         <w:t>YES</w:t>
-                      </w:r>
-                    </w:p>
-                  </w:txbxContent>
-                </v:textbox>
-              </v:shape>
-            </w:pict>
-          </mc:Fallback>
-        </mc:AlternateContent>
-      </w:r>
-      <w:r>
-        <w:rPr>
-          <w:noProof/>
-        </w:rPr>
-        <mc:AlternateContent>
-          <mc:Choice Requires="wps">
-            <w:drawing>
-              <wp:anchor distT="0" distB="0" distL="114300" distR="114300" simplePos="0" relativeHeight="251722752" behindDoc="0" locked="0" layoutInCell="1" allowOverlap="1" wp14:anchorId="51C6D66D" wp14:editId="72CAC9C2">
-                <wp:simplePos x="0" y="0"/>
-                <wp:positionH relativeFrom="column">
-                  <wp:posOffset>3675957</wp:posOffset>
-                </wp:positionH>
-                <wp:positionV relativeFrom="paragraph">
-                  <wp:posOffset>4030403</wp:posOffset>
-                </wp:positionV>
-                <wp:extent cx="571500" cy="266700"/>
-                <wp:effectExtent l="0" t="0" r="0" b="0"/>
-                <wp:wrapNone/>
-                <wp:docPr id="1055672235" name="テキスト ボックス 8"/>
-                <wp:cNvGraphicFramePr/>
-                <a:graphic xmlns:a="http://schemas.openxmlformats.org/drawingml/2006/main">
-                  <a:graphicData uri="http://schemas.microsoft.com/office/word/2010/wordprocessingShape">
-                    <wps:wsp>
-                      <wps:cNvSpPr txBox="1"/>
-                      <wps:spPr>
-                        <a:xfrm>
-                          <a:off x="0" y="0"/>
-                          <a:ext cx="571500" cy="266700"/>
-                        </a:xfrm>
-                        <a:prstGeom prst="rect">
-                          <a:avLst/>
-                        </a:prstGeom>
-                        <a:noFill/>
-                        <a:ln w="6350">
-                          <a:noFill/>
-                        </a:ln>
-                      </wps:spPr>
-                      <wps:txbx>
-                        <w:txbxContent>
-                          <w:p>
-                            <w:r>
-                              <w:rPr>
-                                <w:rFonts w:hint="eastAsia"/>
-                              </w:rPr>
-                              <w:t>NO</w:t>
-                            </w:r>
-                          </w:p>
-                        </w:txbxContent>
-                      </wps:txbx>
-                      <wps:bodyPr rot="0" spcFirstLastPara="0" vertOverflow="overflow" horzOverflow="overflow" vert="horz" wrap="square" lIns="91440" tIns="45720" rIns="91440" bIns="45720" numCol="1" spcCol="0" rtlCol="0" fromWordArt="0" anchor="t" anchorCtr="0" forceAA="0" compatLnSpc="1">
-                        <a:prstTxWarp prst="textNoShape">
-                          <a:avLst/>
-                        </a:prstTxWarp>
-                        <a:noAutofit/>
-                      </wps:bodyPr>
-                    </wps:wsp>
-                  </a:graphicData>
-                </a:graphic>
-              </wp:anchor>
-            </w:drawing>
-          </mc:Choice>
-          <mc:Fallback>
-            <w:pict>
-              <v:shape w14:anchorId="51C6D66D" id="_x0000_s1040" type="#_x0000_t202" style="position:absolute;margin-left:289.45pt;margin-top:317.35pt;width:45pt;height:21pt;z-index:251722752;visibility:visible;mso-wrap-style:square;mso-wrap-distance-left:9pt;mso-wrap-distance-top:0;mso-wrap-distance-right:9pt;mso-wrap-distance-bottom:0;mso-position-horizontal:absolute;mso-position-horizontal-relative:text;mso-position-vertical:absolute;mso-position-vertical-relative:text;v-text-anchor:top" o:gfxdata="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" filled="f" stroked="f" strokeweight=".5pt">
-                <v:textbox>
-                  <w:txbxContent>
-                    <w:p>
-                      <w:r>
-                        <w:rPr>
-                          <w:rFonts w:hint="eastAsia"/>
-                        </w:rPr>
-                        <w:t>NO</w:t>
                       </w:r>
                     </w:p>
                   </w:txbxContent>
@@ -5964,7 +5976,7 @@
           <w:numId w:val="7"/>
         </w:numPr>
       </w:pPr>
-      <w:bookmarkStart w:id="10" w:name="_Toc166836060"/>
+      <w:bookmarkStart w:id="10" w:name="_Toc167433365"/>
       <w:r>
         <w:rPr>
           <w:rFonts w:hint="eastAsia"/>
@@ -5985,15 +5997,15 @@
           <w:tab w:val="num" w:pos="360"/>
         </w:tabs>
       </w:pPr>
-      <w:bookmarkStart w:id="11" w:name="_Hlk166155320"/>
-      <w:bookmarkStart w:id="12" w:name="_Toc166836061"/>
+      <w:bookmarkStart w:id="11" w:name="_Toc167433366"/>
+      <w:bookmarkStart w:id="12" w:name="_Hlk166155320"/>
       <w:r>
         <w:rPr>
           <w:rFonts w:hint="eastAsia"/>
         </w:rPr>
         <w:t>入力機能</w:t>
       </w:r>
-      <w:bookmarkEnd w:id="12"/>
+      <w:bookmarkEnd w:id="11"/>
     </w:p>
     <w:p>
       <w:pPr>
@@ -6007,18 +6019,56 @@
         <w:rPr>
           <w:rFonts w:hint="eastAsia"/>
         </w:rPr>
-        <w:t>まずは初期化する。</w:t>
-      </w:r>
-    </w:p>
-    <w:p>
-      <w:r>
-        <w:rPr>
-          <w:rFonts w:hint="eastAsia"/>
-        </w:rPr>
-        <w:t>(関数名) Init</w:t>
-      </w:r>
-    </w:p>
-    <w:p>
+        <w:t>配列の</w:t>
+      </w:r>
+      <w:r>
+        <w:rPr>
+          <w:rFonts w:hint="eastAsia"/>
+        </w:rPr>
+        <w:t>初期化</w:t>
+      </w:r>
+      <w:r>
+        <w:rPr>
+          <w:rFonts w:hint="eastAsia"/>
+        </w:rPr>
+        <w:t>を行う</w:t>
+      </w:r>
+      <w:r>
+        <w:rPr>
+          <w:rFonts w:hint="eastAsia"/>
+        </w:rPr>
+        <w:t>。</w:t>
+      </w:r>
+    </w:p>
+    <w:p>
+      <w:pPr>
+        <w:ind w:leftChars="100" w:left="210"/>
+      </w:pPr>
+      <w:r>
+        <w:rPr>
+          <w:rFonts w:hint="eastAsia"/>
+        </w:rPr>
+        <w:t>(関数名)</w:t>
+      </w:r>
+      <w:proofErr w:type="spellStart"/>
+      <w:r>
+        <w:rPr>
+          <w:rFonts w:hint="eastAsia"/>
+        </w:rPr>
+        <w:t>Board</w:t>
+      </w:r>
+      <w:r>
+        <w:rPr>
+          <w:rFonts w:hint="eastAsia"/>
+        </w:rPr>
+        <w:t>Init</w:t>
+      </w:r>
+      <w:proofErr w:type="spellEnd"/>
+    </w:p>
+    <w:p>
+      <w:pPr>
+        <w:ind w:leftChars="100" w:left="210"/>
+      </w:pPr>
       <w:r>
         <w:rPr>
           <w:rFonts w:hint="eastAsia"/>
@@ -6027,6 +6077,9 @@
       </w:r>
     </w:p>
     <w:p>
+      <w:pPr>
+        <w:ind w:leftChars="100" w:left="210"/>
+      </w:pPr>
       <w:r>
         <w:rPr>
           <w:rFonts w:hint="eastAsia"/>
@@ -6035,6 +6088,9 @@
       </w:r>
     </w:p>
     <w:p>
+      <w:pPr>
+        <w:ind w:leftChars="100" w:left="210"/>
+      </w:pPr>
       <w:r>
         <w:rPr>
           <w:rFonts w:hint="eastAsia"/>
@@ -6042,7 +6098,15 @@
         <w:t>グローバル変数のchar型配列の各要素に空白を入れる</w:t>
       </w:r>
     </w:p>
-    <w:p/>
+    <w:p>
+      <w:pPr>
+        <w:widowControl/>
+        <w:jc w:val="left"/>
+      </w:pPr>
+      <w:r>
+        <w:br w:type="page"/>
+      </w:r>
+    </w:p>
     <w:p>
       <w:pPr>
         <w:pStyle w:val="a9"/>
@@ -6050,31 +6114,63 @@
           <w:ilvl w:val="2"/>
           <w:numId w:val="7"/>
         </w:numPr>
-      </w:pPr>
-      <w:r>
-        <w:rPr>
-          <w:rFonts w:hint="eastAsia"/>
-        </w:rPr>
+        <w:rPr>
+          <w:b/>
+          <w:bCs/>
+          <w:u w:val="single"/>
+        </w:rPr>
+      </w:pPr>
+      <w:r>
+        <w:rPr>
+          <w:rFonts w:hint="eastAsia"/>
+          <w:b/>
+          <w:bCs/>
+          <w:u w:val="single"/>
+        </w:rPr>
+        <w:lastRenderedPageBreak/>
         <w:t>プレイヤーの入力を求める</w:t>
       </w:r>
     </w:p>
     <w:p>
-      <w:r>
-        <w:rPr>
-          <w:rFonts w:hint="eastAsia"/>
-        </w:rPr>
-        <w:t>(関数名) Input</w:t>
-      </w:r>
-    </w:p>
-    <w:p>
-      <w:r>
-        <w:rPr>
-          <w:rFonts w:hint="eastAsia"/>
-        </w:rPr>
-        <w:t>(引数)int* (行番号), int* (列番号), TURN (手番)</w:t>
-      </w:r>
-    </w:p>
-    <w:p>
+      <w:pPr>
+        <w:ind w:leftChars="100" w:left="210"/>
+      </w:pPr>
+      <w:r>
+        <w:rPr>
+          <w:rFonts w:hint="eastAsia"/>
+        </w:rPr>
+        <w:t>(関数名)</w:t>
+      </w:r>
+      <w:proofErr w:type="spellStart"/>
+      <w:r>
+        <w:rPr>
+          <w:rFonts w:hint="eastAsia"/>
+        </w:rPr>
+        <w:t>Player</w:t>
+      </w:r>
+      <w:r>
+        <w:rPr>
+          <w:rFonts w:hint="eastAsia"/>
+        </w:rPr>
+        <w:t>Input</w:t>
+      </w:r>
+      <w:proofErr w:type="spellEnd"/>
+    </w:p>
+    <w:p>
+      <w:pPr>
+        <w:ind w:leftChars="100" w:left="210"/>
+      </w:pPr>
+      <w:r>
+        <w:rPr>
+          <w:rFonts w:hint="eastAsia"/>
+        </w:rPr>
+        <w:t>(引数)int*(行番号), int*(列番号),TURN(手番)</w:t>
+      </w:r>
+    </w:p>
+    <w:p>
+      <w:pPr>
+        <w:ind w:leftChars="100" w:left="210"/>
+      </w:pPr>
       <w:r>
         <w:rPr>
           <w:rFonts w:hint="eastAsia"/>
@@ -6089,10 +6185,16 @@
           <w:ilvl w:val="0"/>
           <w:numId w:val="19"/>
         </w:numPr>
-      </w:pPr>
-      <w:r>
-        <w:rPr>
-          <w:rFonts w:hint="eastAsia"/>
+        <w:rPr>
+          <w:b/>
+          <w:bCs/>
+        </w:rPr>
+      </w:pPr>
+      <w:r>
+        <w:rPr>
+          <w:rFonts w:hint="eastAsia"/>
+          <w:b/>
+          <w:bCs/>
         </w:rPr>
         <w:t>メッセージを表示する。</w:t>
       </w:r>
@@ -6104,18 +6206,31 @@
           <w:ilvl w:val="0"/>
           <w:numId w:val="17"/>
         </w:numPr>
-      </w:pPr>
-      <w:r>
-        <w:rPr>
-          <w:rFonts w:hint="eastAsia"/>
-        </w:rPr>
-        <w:t>引数の手番が</w:t>
-      </w:r>
-      <w:r>
-        <w:rPr>
-          <w:rFonts w:hint="eastAsia"/>
-        </w:rPr>
-        <w:t>先攻</w:t>
+        <w:ind w:leftChars="100" w:left="650"/>
+      </w:pPr>
+      <w:r>
+        <w:rPr>
+          <w:rFonts w:hint="eastAsia"/>
+        </w:rPr>
+        <w:t>引数の</w:t>
+      </w:r>
+      <w:r>
+        <w:rPr>
+          <w:rFonts w:hint="eastAsia"/>
+        </w:rPr>
+        <w:t>TURN</w:t>
+      </w:r>
+      <w:r>
+        <w:rPr>
+          <w:rFonts w:hint="eastAsia"/>
+        </w:rPr>
+        <w:t>が</w:t>
+      </w:r>
+      <w:r>
+        <w:rPr>
+          <w:rFonts w:hint="eastAsia"/>
+        </w:rPr>
+        <w:t>TURN_PLAYER1</w:t>
       </w:r>
       <w:r>
         <w:rPr>
@@ -6125,6 +6240,9 @@
       </w:r>
     </w:p>
     <w:p>
+      <w:pPr>
+        <w:ind w:leftChars="100" w:left="210"/>
+      </w:pPr>
       <w:r>
         <w:t>“</w:t>
       </w:r>
@@ -6139,6 +6257,9 @@
       </w:r>
     </w:p>
     <w:p>
+      <w:pPr>
+        <w:ind w:leftChars="100" w:left="210"/>
+      </w:pPr>
       <w:r>
         <w:t>“</w:t>
       </w:r>
@@ -6153,6 +6274,9 @@
       </w:r>
     </w:p>
     <w:p>
+      <w:pPr>
+        <w:ind w:leftChars="100" w:left="210"/>
+      </w:pPr>
       <w:r>
         <w:t>“</w:t>
       </w:r>
@@ -6167,6 +6291,9 @@
       </w:r>
     </w:p>
     <w:p>
+      <w:pPr>
+        <w:ind w:leftChars="100" w:left="210"/>
+      </w:pPr>
       <w:r>
         <w:rPr>
           <w:rFonts w:hint="eastAsia"/>
@@ -6230,15 +6357,31 @@
           <w:ilvl w:val="0"/>
           <w:numId w:val="17"/>
         </w:numPr>
-      </w:pPr>
-      <w:r>
-        <w:rPr>
-          <w:rFonts w:hint="eastAsia"/>
-        </w:rPr>
-        <w:t>引数の手番が後攻の場合</w:t>
-      </w:r>
-    </w:p>
-    <w:p>
+        <w:ind w:leftChars="100" w:left="650"/>
+      </w:pPr>
+      <w:r>
+        <w:rPr>
+          <w:rFonts w:hint="eastAsia"/>
+        </w:rPr>
+        <w:t>引数の</w:t>
+      </w:r>
+      <w:r>
+        <w:rPr>
+          <w:rFonts w:hint="eastAsia"/>
+        </w:rPr>
+        <w:t>TURNがTURN_PLAYER2</w:t>
+      </w:r>
+      <w:r>
+        <w:rPr>
+          <w:rFonts w:hint="eastAsia"/>
+        </w:rPr>
+        <w:t>の場合</w:t>
+      </w:r>
+    </w:p>
+    <w:p>
+      <w:pPr>
+        <w:ind w:leftChars="100" w:left="210"/>
+      </w:pPr>
       <w:r>
         <w:t>“</w:t>
       </w:r>
@@ -6253,6 +6396,9 @@
       </w:r>
     </w:p>
     <w:p>
+      <w:pPr>
+        <w:ind w:leftChars="100" w:left="210"/>
+      </w:pPr>
       <w:r>
         <w:t>“</w:t>
       </w:r>
@@ -6267,6 +6413,9 @@
       </w:r>
     </w:p>
     <w:p>
+      <w:pPr>
+        <w:ind w:leftChars="100" w:left="210"/>
+      </w:pPr>
       <w:r>
         <w:t>“</w:t>
       </w:r>
@@ -6281,6 +6430,9 @@
       </w:r>
     </w:p>
     <w:p>
+      <w:pPr>
+        <w:ind w:leftChars="100" w:left="210"/>
+      </w:pPr>
       <w:r>
         <w:rPr>
           <w:rFonts w:hint="eastAsia"/>
@@ -6336,7 +6488,6 @@
         </w:drawing>
       </w:r>
     </w:p>
-    <w:p/>
     <w:p>
       <w:pPr>
         <w:pStyle w:val="a9"/>
@@ -6344,10 +6495,16 @@
           <w:ilvl w:val="0"/>
           <w:numId w:val="19"/>
         </w:numPr>
-      </w:pPr>
-      <w:r>
-        <w:rPr>
-          <w:rFonts w:hint="eastAsia"/>
+        <w:rPr>
+          <w:b/>
+          <w:bCs/>
+        </w:rPr>
+      </w:pPr>
+      <w:r>
+        <w:rPr>
+          <w:rFonts w:hint="eastAsia"/>
+          <w:b/>
+          <w:bCs/>
         </w:rPr>
         <w:t>入力を受け取る</w:t>
       </w:r>
@@ -6359,18 +6516,40 @@
           <w:ilvl w:val="0"/>
           <w:numId w:val="19"/>
         </w:numPr>
-      </w:pPr>
-      <w:r>
-        <w:rPr>
-          <w:rFonts w:hint="eastAsia"/>
-        </w:rPr>
-        <w:t>入力から対応する配列の行と列を確認する。</w:t>
+        <w:rPr>
+          <w:b/>
+          <w:bCs/>
+        </w:rPr>
+      </w:pPr>
+      <w:r>
+        <w:rPr>
+          <w:rFonts w:hint="eastAsia"/>
+          <w:b/>
+          <w:bCs/>
+        </w:rPr>
+        <w:t>入力から対応する配列の行と列を確認</w:t>
+      </w:r>
+      <w:r>
+        <w:rPr>
+          <w:rFonts w:hint="eastAsia"/>
+          <w:b/>
+          <w:bCs/>
+        </w:rPr>
+        <w:t>し、int型ポインタにいれる</w:t>
+      </w:r>
+      <w:r>
+        <w:rPr>
+          <w:rFonts w:hint="eastAsia"/>
+          <w:b/>
+          <w:bCs/>
+        </w:rPr>
+        <w:t>。</w:t>
       </w:r>
     </w:p>
     <w:p>
       <w:pPr>
         <w:pStyle w:val="a9"/>
-        <w:ind w:left="360"/>
+        <w:ind w:leftChars="171" w:left="359"/>
         <w:jc w:val="left"/>
       </w:pPr>
       <w:r>
@@ -6383,21 +6562,20 @@
     <w:p>
       <w:pPr>
         <w:pStyle w:val="a9"/>
-        <w:ind w:left="360"/>
+        <w:ind w:leftChars="271" w:left="569"/>
         <w:jc w:val="left"/>
       </w:pPr>
       <w:r>
         <w:rPr>
           <w:rFonts w:hint="eastAsia"/>
         </w:rPr>
-        <w:lastRenderedPageBreak/>
         <w:t>(入力 - 1) / NUM or (入力 - 1) % NUM</w:t>
       </w:r>
     </w:p>
     <w:p>
       <w:pPr>
         <w:pStyle w:val="a9"/>
-        <w:ind w:left="360"/>
+        <w:ind w:leftChars="271" w:left="569"/>
         <w:jc w:val="left"/>
       </w:pPr>
       <w:r>
@@ -6410,7 +6588,7 @@
     <w:p>
       <w:pPr>
         <w:pStyle w:val="a9"/>
-        <w:ind w:left="360"/>
+        <w:ind w:leftChars="271" w:left="569"/>
         <w:jc w:val="left"/>
       </w:pPr>
       <w:r>
@@ -6437,10 +6615,16 @@
           <w:numId w:val="19"/>
         </w:numPr>
         <w:jc w:val="left"/>
-      </w:pPr>
-      <w:r>
-        <w:rPr>
-          <w:rFonts w:hint="eastAsia"/>
+        <w:rPr>
+          <w:b/>
+          <w:bCs/>
+        </w:rPr>
+      </w:pPr>
+      <w:r>
+        <w:rPr>
+          <w:rFonts w:hint="eastAsia"/>
+          <w:b/>
+          <w:bCs/>
         </w:rPr>
         <w:t>入力が正しいか確認する。</w:t>
       </w:r>
@@ -6452,6 +6636,7 @@
           <w:ilvl w:val="0"/>
           <w:numId w:val="17"/>
         </w:numPr>
+        <w:ind w:leftChars="100" w:left="650"/>
       </w:pPr>
       <w:r>
         <w:rPr>
@@ -6467,6 +6652,7 @@
           <w:ilvl w:val="1"/>
           <w:numId w:val="17"/>
         </w:numPr>
+        <w:ind w:leftChars="310" w:left="1091"/>
       </w:pPr>
       <w:r>
         <w:rPr>
@@ -6482,6 +6668,7 @@
           <w:ilvl w:val="1"/>
           <w:numId w:val="17"/>
         </w:numPr>
+        <w:ind w:leftChars="310" w:left="1091"/>
       </w:pPr>
       <w:r>
         <w:rPr>
@@ -6509,6 +6696,9 @@
       </w:r>
     </w:p>
     <w:p>
+      <w:pPr>
+        <w:ind w:leftChars="100" w:left="210"/>
+      </w:pPr>
       <w:r>
         <w:t>"入力が正しくないです。</w:t>
       </w:r>
@@ -6517,6 +6707,9 @@
       </w:r>
     </w:p>
     <w:p>
+      <w:pPr>
+        <w:ind w:leftChars="100" w:left="210"/>
+      </w:pPr>
       <w:r>
         <w:rPr>
           <w:rFonts w:hint="eastAsia"/>
@@ -6537,6 +6730,9 @@
       </w:r>
     </w:p>
     <w:p>
+      <w:pPr>
+        <w:ind w:leftChars="100" w:left="210"/>
+      </w:pPr>
       <w:r>
         <w:rPr>
           <w:rFonts w:hint="eastAsia"/>
@@ -6587,17 +6783,76 @@
     </w:p>
     <w:p>
       <w:pPr>
+        <w:widowControl/>
+        <w:jc w:val="left"/>
+      </w:pPr>
+      <w:r>
+        <w:br w:type="page"/>
+      </w:r>
+    </w:p>
+    <w:p>
+      <w:pPr>
         <w:pStyle w:val="a9"/>
         <w:numPr>
-          <w:ilvl w:val="0"/>
-          <w:numId w:val="17"/>
+          <w:ilvl w:val="2"/>
+          <w:numId w:val="7"/>
         </w:numPr>
-      </w:pPr>
-      <w:r>
-        <w:rPr>
-          <w:rFonts w:hint="eastAsia"/>
-        </w:rPr>
-        <w:t>正しい場合</w:t>
+        <w:rPr>
+          <w:b/>
+          <w:bCs/>
+          <w:u w:val="single"/>
+        </w:rPr>
+      </w:pPr>
+      <w:r>
+        <w:rPr>
+          <w:rFonts w:hint="eastAsia"/>
+          <w:b/>
+          <w:bCs/>
+          <w:u w:val="single"/>
+        </w:rPr>
+        <w:lastRenderedPageBreak/>
+        <w:t>盤面を更新する</w:t>
+      </w:r>
+    </w:p>
+    <w:p>
+      <w:pPr>
+        <w:ind w:leftChars="100" w:left="210"/>
+      </w:pPr>
+      <w:r>
+        <w:rPr>
+          <w:rFonts w:hint="eastAsia"/>
+        </w:rPr>
+        <w:t>(関数名)</w:t>
+      </w:r>
+      <w:proofErr w:type="spellStart"/>
+      <w:r>
+        <w:rPr>
+          <w:rFonts w:hint="eastAsia"/>
+        </w:rPr>
+        <w:t>BoardUpdate</w:t>
+      </w:r>
+      <w:proofErr w:type="spellEnd"/>
+    </w:p>
+    <w:p>
+      <w:pPr>
+        <w:ind w:leftChars="100" w:left="210"/>
+      </w:pPr>
+      <w:r>
+        <w:rPr>
+          <w:rFonts w:hint="eastAsia"/>
+        </w:rPr>
+        <w:t>(引数)int(行番号),int(列番号),TURN(手番)</w:t>
+      </w:r>
+    </w:p>
+    <w:p>
+      <w:pPr>
+        <w:ind w:leftChars="100" w:left="210"/>
+      </w:pPr>
+      <w:r>
+        <w:rPr>
+          <w:rFonts w:hint="eastAsia"/>
+        </w:rPr>
+        <w:t>(返り値)なし</w:t>
       </w:r>
     </w:p>
     <w:p>
@@ -6607,38 +6862,43 @@
           <w:ilvl w:val="1"/>
           <w:numId w:val="17"/>
         </w:numPr>
-      </w:pPr>
-      <w:r>
-        <w:rPr>
-          <w:rFonts w:hint="eastAsia"/>
-        </w:rPr>
-        <w:t>手番が先攻の場合</w:t>
+        <w:ind w:leftChars="110" w:left="671"/>
+      </w:pPr>
+      <w:r>
+        <w:rPr>
+          <w:rFonts w:hint="eastAsia"/>
+        </w:rPr>
+        <w:t>引数のTURN</w:t>
+      </w:r>
+      <w:r>
+        <w:rPr>
+          <w:rFonts w:hint="eastAsia"/>
+        </w:rPr>
+        <w:t>が</w:t>
+      </w:r>
+      <w:r>
+        <w:rPr>
+          <w:rFonts w:hint="eastAsia"/>
+        </w:rPr>
+        <w:t>TURN_PLAYER1</w:t>
+      </w:r>
+      <w:r>
+        <w:rPr>
+          <w:rFonts w:hint="eastAsia"/>
+        </w:rPr>
+        <w:t>の場合</w:t>
       </w:r>
     </w:p>
     <w:p>
       <w:pPr>
         <w:pStyle w:val="a9"/>
-        <w:ind w:left="880"/>
+        <w:ind w:leftChars="319" w:left="670"/>
       </w:pPr>
       <w:r>
         <w:rPr>
           <w:rFonts w:hint="eastAsia"/>
         </w:rPr>
         <w:t>グローバル変数の配列に「o」を入れる。</w:t>
-      </w:r>
-    </w:p>
-    <w:p>
-      <w:pPr>
-        <w:pStyle w:val="a9"/>
-        <w:ind w:left="880"/>
-      </w:pPr>
-      <w:proofErr w:type="spellStart"/>
-      <w:r>
-        <w:t>g_board</w:t>
-      </w:r>
-      <w:proofErr w:type="spellEnd"/>
-      <w:r>
-        <w:t>[x][y] = 'o';</w:t>
       </w:r>
     </w:p>
     <w:p>
@@ -6648,47 +6908,43 @@
           <w:ilvl w:val="1"/>
           <w:numId w:val="17"/>
         </w:numPr>
-      </w:pPr>
-      <w:r>
-        <w:rPr>
-          <w:rFonts w:hint="eastAsia"/>
-        </w:rPr>
-        <w:t>手番が後攻の場合</w:t>
+        <w:ind w:leftChars="110" w:left="671"/>
+      </w:pPr>
+      <w:r>
+        <w:rPr>
+          <w:rFonts w:hint="eastAsia"/>
+        </w:rPr>
+        <w:t>引数のTURN</w:t>
+      </w:r>
+      <w:r>
+        <w:rPr>
+          <w:rFonts w:hint="eastAsia"/>
+        </w:rPr>
+        <w:t>が</w:t>
+      </w:r>
+      <w:r>
+        <w:rPr>
+          <w:rFonts w:hint="eastAsia"/>
+        </w:rPr>
+        <w:t>TURN_PLAYER2</w:t>
+      </w:r>
+      <w:r>
+        <w:rPr>
+          <w:rFonts w:hint="eastAsia"/>
+        </w:rPr>
+        <w:t>の場合</w:t>
       </w:r>
     </w:p>
     <w:p>
       <w:pPr>
         <w:pStyle w:val="a9"/>
-        <w:ind w:left="880"/>
+        <w:ind w:leftChars="319" w:left="670"/>
       </w:pPr>
       <w:r>
         <w:rPr>
           <w:rFonts w:hint="eastAsia"/>
         </w:rPr>
         <w:t>グローバル変数の配列に「x」を入れる。</w:t>
-      </w:r>
-    </w:p>
-    <w:p>
-      <w:pPr>
-        <w:pStyle w:val="a9"/>
-        <w:ind w:left="880"/>
-      </w:pPr>
-      <w:proofErr w:type="spellStart"/>
-      <w:r>
-        <w:t>g_board</w:t>
-      </w:r>
-      <w:proofErr w:type="spellEnd"/>
-      <w:r>
-        <w:t>[x][y] = '</w:t>
-      </w:r>
-      <w:r>
-        <w:rPr>
-          <w:rFonts w:hint="eastAsia"/>
-        </w:rPr>
-        <w:t>x</w:t>
-      </w:r>
-      <w:r>
-        <w:t>';</w:t>
       </w:r>
     </w:p>
     <w:p>
@@ -6713,7 +6969,7 @@
         </w:tabs>
         <w:jc w:val="left"/>
       </w:pPr>
-      <w:bookmarkStart w:id="13" w:name="_Toc166836062"/>
+      <w:bookmarkStart w:id="13" w:name="_Toc167433367"/>
       <w:r>
         <w:rPr>
           <w:rFonts w:hint="eastAsia"/>
@@ -6721,7 +6977,7 @@
         <w:lastRenderedPageBreak/>
         <w:t>処理機能</w:t>
       </w:r>
-      <w:bookmarkEnd w:id="11"/>
+      <w:bookmarkEnd w:id="12"/>
       <w:bookmarkEnd w:id="13"/>
     </w:p>
     <w:p>
@@ -6731,36 +6987,76 @@
           <w:ilvl w:val="2"/>
           <w:numId w:val="7"/>
         </w:numPr>
-      </w:pPr>
-      <w:r>
-        <w:rPr>
-          <w:rFonts w:hint="eastAsia"/>
+        <w:rPr>
+          <w:b/>
+          <w:bCs/>
+          <w:u w:val="single"/>
+        </w:rPr>
+      </w:pPr>
+      <w:r>
+        <w:rPr>
+          <w:rFonts w:hint="eastAsia"/>
+          <w:b/>
+          <w:bCs/>
+          <w:u w:val="single"/>
         </w:rPr>
         <w:t>勝敗の判定を行う。</w:t>
       </w:r>
     </w:p>
     <w:p>
-      <w:r>
-        <w:rPr>
-          <w:rFonts w:hint="eastAsia"/>
-        </w:rPr>
-        <w:t>(関数)Process</w:t>
-      </w:r>
-    </w:p>
-    <w:p>
-      <w:r>
-        <w:rPr>
-          <w:rFonts w:hint="eastAsia"/>
-        </w:rPr>
-        <w:t>(引数)TURN (手番)</w:t>
-      </w:r>
-    </w:p>
-    <w:p>
-      <w:r>
-        <w:rPr>
-          <w:rFonts w:hint="eastAsia"/>
-        </w:rPr>
-        <w:t>(戻り値)RESULT (結果)</w:t>
+      <w:pPr>
+        <w:ind w:leftChars="100" w:left="210"/>
+        <w:rPr>
+          <w:rFonts w:hint="eastAsia"/>
+        </w:rPr>
+      </w:pPr>
+      <w:r>
+        <w:rPr>
+          <w:rFonts w:hint="eastAsia"/>
+        </w:rPr>
+        <w:t>(関数</w:t>
+      </w:r>
+      <w:r>
+        <w:rPr>
+          <w:rFonts w:hint="eastAsia"/>
+        </w:rPr>
+        <w:t>名</w:t>
+      </w:r>
+      <w:r>
+        <w:rPr>
+          <w:rFonts w:hint="eastAsia"/>
+        </w:rPr>
+        <w:t>)</w:t>
+      </w:r>
+      <w:proofErr w:type="spellStart"/>
+      <w:r>
+        <w:rPr>
+          <w:rFonts w:hint="eastAsia"/>
+        </w:rPr>
+        <w:t>ResultJudge</w:t>
+      </w:r>
+      <w:proofErr w:type="spellEnd"/>
+    </w:p>
+    <w:p>
+      <w:pPr>
+        <w:ind w:leftChars="100" w:left="210"/>
+      </w:pPr>
+      <w:r>
+        <w:rPr>
+          <w:rFonts w:hint="eastAsia"/>
+        </w:rPr>
+        <w:t>(引数)TURN(手番)</w:t>
+      </w:r>
+    </w:p>
+    <w:p>
+      <w:pPr>
+        <w:ind w:leftChars="100" w:left="210"/>
+      </w:pPr>
+      <w:r>
+        <w:rPr>
+          <w:rFonts w:hint="eastAsia"/>
+        </w:rPr>
+        <w:t>(戻り値)RESULT(結果)</w:t>
       </w:r>
     </w:p>
     <w:p>
@@ -6770,12 +7066,18 @@
           <w:ilvl w:val="0"/>
           <w:numId w:val="23"/>
         </w:numPr>
+        <w:rPr>
+          <w:b/>
+          <w:bCs/>
+        </w:rPr>
       </w:pPr>
       <w:bookmarkStart w:id="14" w:name="_Hlk166155395"/>
       <w:bookmarkStart w:id="15" w:name="_Toc166593360"/>
       <w:r>
         <w:rPr>
           <w:rFonts w:hint="eastAsia"/>
+          <w:b/>
+          <w:bCs/>
         </w:rPr>
         <w:t>どちらの手番かを受け取る</w:t>
       </w:r>
@@ -6787,10 +7089,16 @@
           <w:ilvl w:val="0"/>
           <w:numId w:val="23"/>
         </w:numPr>
-      </w:pPr>
-      <w:r>
-        <w:rPr>
-          <w:rFonts w:hint="eastAsia"/>
+        <w:rPr>
+          <w:b/>
+          <w:bCs/>
+        </w:rPr>
+      </w:pPr>
+      <w:r>
+        <w:rPr>
+          <w:rFonts w:hint="eastAsia"/>
+          <w:b/>
+          <w:bCs/>
         </w:rPr>
         <w:t>手番のプレイヤーの記号が3つ連続で並んでいるか確認する。</w:t>
       </w:r>
@@ -6814,7 +7122,7 @@
       <w:pPr>
         <w:pStyle w:val="a9"/>
         <w:numPr>
-          <w:ilvl w:val="1"/>
+          <w:ilvl w:val="2"/>
           <w:numId w:val="8"/>
         </w:numPr>
       </w:pPr>
@@ -6822,7 +7130,79 @@
         <w:rPr>
           <w:rFonts w:hint="eastAsia"/>
         </w:rPr>
-        <w:t>配列の各列に3つ連続で同じ記号があるか確認。</w:t>
+        <w:t>3つ連続で同じ記号がある場合</w:t>
+      </w:r>
+    </w:p>
+    <w:p>
+      <w:pPr>
+        <w:pStyle w:val="a9"/>
+        <w:numPr>
+          <w:ilvl w:val="3"/>
+          <w:numId w:val="8"/>
+        </w:numPr>
+      </w:pPr>
+      <w:r>
+        <w:rPr>
+          <w:rFonts w:hint="eastAsia"/>
+        </w:rPr>
+        <w:t>引数</w:t>
+      </w:r>
+      <w:r>
+        <w:rPr>
+          <w:rFonts w:hint="eastAsia"/>
+        </w:rPr>
+        <w:t>が</w:t>
+      </w:r>
+      <w:r>
+        <w:rPr>
+          <w:rFonts w:hint="eastAsia"/>
+        </w:rPr>
+        <w:t>TURN_PLAYER1</w:t>
+      </w:r>
+      <w:r>
+        <w:t>…</w:t>
+      </w:r>
+      <w:r>
+        <w:rPr>
+          <w:rFonts w:hint="eastAsia"/>
+        </w:rPr>
+        <w:t>PLAYER1_WINを返す</w:t>
+      </w:r>
+    </w:p>
+    <w:p>
+      <w:pPr>
+        <w:pStyle w:val="a9"/>
+        <w:numPr>
+          <w:ilvl w:val="3"/>
+          <w:numId w:val="8"/>
+        </w:numPr>
+      </w:pPr>
+      <w:r>
+        <w:rPr>
+          <w:rFonts w:hint="eastAsia"/>
+        </w:rPr>
+        <w:t>引数</w:t>
+      </w:r>
+      <w:r>
+        <w:rPr>
+          <w:rFonts w:hint="eastAsia"/>
+        </w:rPr>
+        <w:t>が</w:t>
+      </w:r>
+      <w:r>
+        <w:rPr>
+          <w:rFonts w:hint="eastAsia"/>
+        </w:rPr>
+        <w:t>TURN_PLAYER2</w:t>
+      </w:r>
+      <w:r>
+        <w:t>…</w:t>
+      </w:r>
+      <w:r>
+        <w:rPr>
+          <w:rFonts w:hint="eastAsia"/>
+        </w:rPr>
+        <w:t>PLAYER2_WINを返す</w:t>
       </w:r>
     </w:p>
     <w:p>
@@ -6837,7 +7217,196 @@
         <w:rPr>
           <w:rFonts w:hint="eastAsia"/>
         </w:rPr>
+        <w:t>配列の各列に3つ連続で同じ記号があるか確認。</w:t>
+      </w:r>
+    </w:p>
+    <w:p>
+      <w:pPr>
+        <w:pStyle w:val="a9"/>
+        <w:numPr>
+          <w:ilvl w:val="2"/>
+          <w:numId w:val="8"/>
+        </w:numPr>
+      </w:pPr>
+      <w:r>
+        <w:rPr>
+          <w:rFonts w:hint="eastAsia"/>
+        </w:rPr>
+        <w:t>3つ連続で同じ記号がある場合</w:t>
+      </w:r>
+    </w:p>
+    <w:p>
+      <w:pPr>
+        <w:pStyle w:val="a9"/>
+        <w:numPr>
+          <w:ilvl w:val="3"/>
+          <w:numId w:val="8"/>
+        </w:numPr>
+      </w:pPr>
+      <w:r>
+        <w:rPr>
+          <w:rFonts w:hint="eastAsia"/>
+        </w:rPr>
+        <w:t>引数</w:t>
+      </w:r>
+      <w:r>
+        <w:rPr>
+          <w:rFonts w:hint="eastAsia"/>
+        </w:rPr>
+        <w:t>が</w:t>
+      </w:r>
+      <w:r>
+        <w:rPr>
+          <w:rFonts w:hint="eastAsia"/>
+        </w:rPr>
+        <w:t>TURN_PLAYER1</w:t>
+      </w:r>
+      <w:r>
+        <w:t>…</w:t>
+      </w:r>
+      <w:r>
+        <w:rPr>
+          <w:rFonts w:hint="eastAsia"/>
+        </w:rPr>
+        <w:t>PLAYER1_WINを返す</w:t>
+      </w:r>
+    </w:p>
+    <w:p>
+      <w:pPr>
+        <w:pStyle w:val="a9"/>
+        <w:numPr>
+          <w:ilvl w:val="3"/>
+          <w:numId w:val="8"/>
+        </w:numPr>
+      </w:pPr>
+      <w:r>
+        <w:rPr>
+          <w:rFonts w:hint="eastAsia"/>
+        </w:rPr>
+        <w:t>引数</w:t>
+      </w:r>
+      <w:r>
+        <w:rPr>
+          <w:rFonts w:hint="eastAsia"/>
+        </w:rPr>
+        <w:t>が</w:t>
+      </w:r>
+      <w:r>
+        <w:rPr>
+          <w:rFonts w:hint="eastAsia"/>
+        </w:rPr>
+        <w:t>TURN_PLAYER2</w:t>
+      </w:r>
+      <w:r>
+        <w:t>…</w:t>
+      </w:r>
+      <w:r>
+        <w:rPr>
+          <w:rFonts w:hint="eastAsia"/>
+        </w:rPr>
+        <w:t>PLAYER2_WINを返す</w:t>
+      </w:r>
+    </w:p>
+    <w:p>
+      <w:pPr>
+        <w:pStyle w:val="a9"/>
+        <w:numPr>
+          <w:ilvl w:val="1"/>
+          <w:numId w:val="8"/>
+        </w:numPr>
+      </w:pPr>
+      <w:r>
+        <w:rPr>
+          <w:rFonts w:hint="eastAsia"/>
+        </w:rPr>
         <w:t>配列の斜めに3つ連続で同じ記号があるか確認。</w:t>
+      </w:r>
+    </w:p>
+    <w:p>
+      <w:pPr>
+        <w:pStyle w:val="a9"/>
+        <w:numPr>
+          <w:ilvl w:val="2"/>
+          <w:numId w:val="8"/>
+        </w:numPr>
+      </w:pPr>
+      <w:r>
+        <w:rPr>
+          <w:rFonts w:hint="eastAsia"/>
+        </w:rPr>
+        <w:t>3つ連続で同じ記号がある場合</w:t>
+      </w:r>
+    </w:p>
+    <w:p>
+      <w:pPr>
+        <w:pStyle w:val="a9"/>
+        <w:numPr>
+          <w:ilvl w:val="3"/>
+          <w:numId w:val="8"/>
+        </w:numPr>
+      </w:pPr>
+      <w:r>
+        <w:rPr>
+          <w:rFonts w:hint="eastAsia"/>
+        </w:rPr>
+        <w:t>引数</w:t>
+      </w:r>
+      <w:r>
+        <w:rPr>
+          <w:rFonts w:hint="eastAsia"/>
+        </w:rPr>
+        <w:t>が</w:t>
+      </w:r>
+      <w:r>
+        <w:rPr>
+          <w:rFonts w:hint="eastAsia"/>
+        </w:rPr>
+        <w:t>TURN_PLAYER1</w:t>
+      </w:r>
+      <w:r>
+        <w:t>…</w:t>
+      </w:r>
+      <w:r>
+        <w:rPr>
+          <w:rFonts w:hint="eastAsia"/>
+        </w:rPr>
+        <w:t>PLAYER1_WINを返す</w:t>
+      </w:r>
+    </w:p>
+    <w:p>
+      <w:pPr>
+        <w:pStyle w:val="a9"/>
+        <w:numPr>
+          <w:ilvl w:val="3"/>
+          <w:numId w:val="8"/>
+        </w:numPr>
+      </w:pPr>
+      <w:r>
+        <w:rPr>
+          <w:rFonts w:hint="eastAsia"/>
+        </w:rPr>
+        <w:t>引数</w:t>
+      </w:r>
+      <w:r>
+        <w:rPr>
+          <w:rFonts w:hint="eastAsia"/>
+        </w:rPr>
+        <w:t>が</w:t>
+      </w:r>
+      <w:r>
+        <w:rPr>
+          <w:rFonts w:hint="eastAsia"/>
+        </w:rPr>
+        <w:t>TURN_PLAYER2</w:t>
+      </w:r>
+      <w:r>
+        <w:t>…</w:t>
+      </w:r>
+      <w:r>
+        <w:rPr>
+          <w:rFonts w:hint="eastAsia"/>
+        </w:rPr>
+        <w:t>PLAYER2_WINを返す</w:t>
       </w:r>
     </w:p>
     <w:p>
@@ -6847,12 +7416,39 @@
           <w:ilvl w:val="0"/>
           <w:numId w:val="23"/>
         </w:numPr>
-      </w:pPr>
-      <w:r>
-        <w:rPr>
-          <w:rFonts w:hint="eastAsia"/>
+        <w:rPr>
+          <w:b/>
+          <w:bCs/>
+        </w:rPr>
+      </w:pPr>
+      <w:r>
+        <w:rPr>
+          <w:rFonts w:hint="eastAsia"/>
+          <w:b/>
+          <w:bCs/>
         </w:rPr>
         <w:t>全ての配列の要素が埋まっていないことを確認する。</w:t>
+      </w:r>
+    </w:p>
+    <w:p>
+      <w:pPr>
+        <w:pStyle w:val="a9"/>
+        <w:numPr>
+          <w:ilvl w:val="2"/>
+          <w:numId w:val="8"/>
+        </w:numPr>
+      </w:pPr>
+      <w:r>
+        <w:rPr>
+          <w:rFonts w:hint="eastAsia"/>
+        </w:rPr>
+        <w:t>埋まっていた場合</w:t>
+      </w:r>
+      <w:r>
+        <w:rPr>
+          <w:rFonts w:hint="eastAsia"/>
+        </w:rPr>
+        <w:t>DRAWを返す</w:t>
       </w:r>
     </w:p>
     <w:p>
@@ -6862,20 +7458,51 @@
           <w:ilvl w:val="0"/>
           <w:numId w:val="23"/>
         </w:numPr>
-      </w:pPr>
-      <w:r>
-        <w:rPr>
-          <w:rFonts w:hint="eastAsia"/>
-        </w:rPr>
-        <w:t>返り値は先攻勝ち、後攻勝ち、引き分け、勝負中のどれかを返す。</w:t>
-      </w:r>
-    </w:p>
-    <w:p>
-      <w:pPr>
-        <w:rPr>
-          <w:rFonts w:hint="eastAsia"/>
-        </w:rPr>
-      </w:pPr>
+        <w:rPr>
+          <w:b/>
+          <w:bCs/>
+        </w:rPr>
+      </w:pPr>
+      <w:r>
+        <w:rPr>
+          <w:rFonts w:hint="eastAsia"/>
+          <w:b/>
+          <w:bCs/>
+        </w:rPr>
+        <w:t>ここまでで</w:t>
+      </w:r>
+      <w:r>
+        <w:rPr>
+          <w:rFonts w:hint="eastAsia"/>
+          <w:b/>
+          <w:bCs/>
+        </w:rPr>
+        <w:t>返り値がない場合</w:t>
+      </w:r>
+    </w:p>
+    <w:p>
+      <w:pPr>
+        <w:pStyle w:val="a9"/>
+        <w:numPr>
+          <w:ilvl w:val="2"/>
+          <w:numId w:val="8"/>
+        </w:numPr>
+      </w:pPr>
+      <w:r>
+        <w:rPr>
+          <w:rFonts w:hint="eastAsia"/>
+        </w:rPr>
+        <w:t>RESULT_NONEを返す</w:t>
+      </w:r>
+    </w:p>
+    <w:p>
+      <w:pPr>
+        <w:widowControl/>
+        <w:jc w:val="left"/>
+      </w:pPr>
+      <w:r>
+        <w:br w:type="page"/>
+      </w:r>
     </w:p>
     <w:bookmarkEnd w:id="14"/>
     <w:p>
@@ -6885,15 +7512,27 @@
           <w:ilvl w:val="2"/>
           <w:numId w:val="7"/>
         </w:numPr>
-      </w:pPr>
-      <w:r>
-        <w:rPr>
-          <w:rFonts w:hint="eastAsia"/>
-        </w:rPr>
+        <w:rPr>
+          <w:b/>
+          <w:bCs/>
+          <w:u w:val="single"/>
+        </w:rPr>
+      </w:pPr>
+      <w:r>
+        <w:rPr>
+          <w:rFonts w:hint="eastAsia"/>
+          <w:b/>
+          <w:bCs/>
+          <w:u w:val="single"/>
+        </w:rPr>
+        <w:lastRenderedPageBreak/>
         <w:t>手番を進行する。</w:t>
       </w:r>
     </w:p>
     <w:p>
+      <w:pPr>
+        <w:ind w:leftChars="100" w:left="210"/>
+      </w:pPr>
       <w:r>
         <w:rPr>
           <w:rFonts w:hint="eastAsia"/>
@@ -6910,19 +7549,25 @@
       <w:proofErr w:type="spellEnd"/>
     </w:p>
     <w:p>
-      <w:r>
-        <w:rPr>
-          <w:rFonts w:hint="eastAsia"/>
-        </w:rPr>
-        <w:t>(引数)TURN (現在の手番)</w:t>
-      </w:r>
-    </w:p>
-    <w:p>
-      <w:r>
-        <w:rPr>
-          <w:rFonts w:hint="eastAsia"/>
-        </w:rPr>
-        <w:t>(戻り値)TURN (次の手番)</w:t>
+      <w:pPr>
+        <w:ind w:leftChars="100" w:left="210"/>
+      </w:pPr>
+      <w:r>
+        <w:rPr>
+          <w:rFonts w:hint="eastAsia"/>
+        </w:rPr>
+        <w:t>(引数)TURN(現在の手番)</w:t>
+      </w:r>
+    </w:p>
+    <w:p>
+      <w:pPr>
+        <w:ind w:leftChars="100" w:left="210"/>
+      </w:pPr>
+      <w:r>
+        <w:rPr>
+          <w:rFonts w:hint="eastAsia"/>
+        </w:rPr>
+        <w:t>(戻り値)TURN(次の手番)</w:t>
       </w:r>
     </w:p>
     <w:p>
@@ -6937,7 +7582,19 @@
         <w:rPr>
           <w:rFonts w:hint="eastAsia"/>
         </w:rPr>
-        <w:t>引数はどちらの手番かを受け取る。</w:t>
+        <w:t>引数</w:t>
+      </w:r>
+      <w:r>
+        <w:rPr>
+          <w:rFonts w:hint="eastAsia"/>
+        </w:rPr>
+        <w:t>でTURN_PLAYER1かTURN_PLAYER2</w:t>
+      </w:r>
+      <w:r>
+        <w:rPr>
+          <w:rFonts w:hint="eastAsia"/>
+        </w:rPr>
+        <w:t>を受け取る。</w:t>
       </w:r>
     </w:p>
     <w:p>
@@ -6952,7 +7609,19 @@
         <w:rPr>
           <w:rFonts w:hint="eastAsia"/>
         </w:rPr>
-        <w:t>返り値は受け取ったものと逆を返す。</w:t>
+        <w:t>返り値は受け取ったものと</w:t>
+      </w:r>
+      <w:r>
+        <w:rPr>
+          <w:rFonts w:hint="eastAsia"/>
+        </w:rPr>
+        <w:t>は</w:t>
+      </w:r>
+      <w:r>
+        <w:rPr>
+          <w:rFonts w:hint="eastAsia"/>
+        </w:rPr>
+        <w:t>逆を返す。</w:t>
       </w:r>
     </w:p>
     <w:p>
@@ -6975,7 +7644,7 @@
           <w:tab w:val="num" w:pos="360"/>
         </w:tabs>
       </w:pPr>
-      <w:bookmarkStart w:id="16" w:name="_Toc166836063"/>
+      <w:bookmarkStart w:id="16" w:name="_Toc167433368"/>
       <w:r>
         <w:rPr>
           <w:rFonts w:hint="eastAsia"/>
@@ -6999,23 +7668,45 @@
           <w:ilvl w:val="2"/>
           <w:numId w:val="7"/>
         </w:numPr>
-      </w:pPr>
-      <w:r>
-        <w:rPr>
-          <w:rFonts w:hint="eastAsia"/>
+        <w:rPr>
+          <w:b/>
+          <w:bCs/>
+          <w:u w:val="single"/>
+        </w:rPr>
+      </w:pPr>
+      <w:r>
+        <w:rPr>
+          <w:rFonts w:hint="eastAsia"/>
+          <w:b/>
+          <w:bCs/>
+          <w:u w:val="single"/>
         </w:rPr>
         <w:t>盤面を表示する。</w:t>
       </w:r>
     </w:p>
     <w:p>
-      <w:r>
-        <w:rPr>
-          <w:rFonts w:hint="eastAsia"/>
-        </w:rPr>
-        <w:t>(関数名) Output</w:t>
-      </w:r>
-    </w:p>
-    <w:p>
+      <w:pPr>
+        <w:ind w:leftChars="100" w:left="210"/>
+      </w:pPr>
+      <w:r>
+        <w:rPr>
+          <w:rFonts w:hint="eastAsia"/>
+        </w:rPr>
+        <w:t>(関数名)</w:t>
+      </w:r>
+      <w:proofErr w:type="spellStart"/>
+      <w:r>
+        <w:rPr>
+          <w:rFonts w:hint="eastAsia"/>
+        </w:rPr>
+        <w:t>PrintBoard</w:t>
+      </w:r>
+      <w:proofErr w:type="spellEnd"/>
+    </w:p>
+    <w:p>
+      <w:pPr>
+        <w:ind w:leftChars="100" w:left="210"/>
+      </w:pPr>
       <w:r>
         <w:rPr>
           <w:rFonts w:hint="eastAsia"/>
@@ -7024,6 +7715,9 @@
       </w:r>
     </w:p>
     <w:p>
+      <w:pPr>
+        <w:ind w:leftChars="100" w:left="210"/>
+      </w:pPr>
       <w:r>
         <w:rPr>
           <w:rFonts w:hint="eastAsia"/>
@@ -7053,6 +7747,7 @@
           <w:ilvl w:val="0"/>
           <w:numId w:val="17"/>
         </w:numPr>
+        <w:ind w:leftChars="200" w:left="860"/>
       </w:pPr>
       <w:r>
         <w:rPr>
@@ -7060,8 +7755,9 @@
         </w:rPr>
         <w:t>グローバル変数のchar型配列に記号が入っている場合</w:t>
       </w:r>
-    </w:p>
-    <w:p>
+      <w:r>
+        <w:br/>
+      </w:r>
       <w:r>
         <w:rPr>
           <w:rFonts w:hint="eastAsia"/>
@@ -7076,6 +7772,7 @@
           <w:ilvl w:val="0"/>
           <w:numId w:val="17"/>
         </w:numPr>
+        <w:ind w:leftChars="200" w:left="860"/>
       </w:pPr>
       <w:r>
         <w:rPr>
@@ -7083,32 +7780,42 @@
         </w:rPr>
         <w:t>グローバル変数のchar型配列に記号が入っていない場合</w:t>
       </w:r>
-    </w:p>
-    <w:p>
+      <w:r>
+        <w:br/>
+      </w:r>
       <w:r>
         <w:rPr>
           <w:rFonts w:hint="eastAsia"/>
         </w:rPr>
         <w:t>対応する数字を%2dの大きさで表示する。</w:t>
       </w:r>
-    </w:p>
-    <w:p>
-      <w:r>
-        <w:rPr>
-          <w:rFonts w:hint="eastAsia"/>
-        </w:rPr>
-        <w:t>対応する数字は((行番号) * NUM) + (列番号 + 1)で求められる。</w:t>
-      </w:r>
-    </w:p>
-    <w:p>
+      <w:r>
+        <w:br/>
+      </w:r>
+      <w:r>
+        <w:rPr>
+          <w:rFonts w:hint="eastAsia"/>
+        </w:rPr>
+        <w:t>対応する数字は((行番号) * NUM) + (列番号 + 1)で求められる</w:t>
+      </w:r>
+      <w:r>
+        <w:rPr>
+          <w:rFonts w:hint="eastAsia"/>
+        </w:rPr>
+        <w:t>。</w:t>
+      </w:r>
+      <w:r>
+        <w:br/>
+      </w:r>
       <w:r>
         <w:rPr>
           <w:rFonts w:hint="eastAsia"/>
         </w:rPr>
         <w:t>(例)</w:t>
       </w:r>
-    </w:p>
-    <w:p>
+      <w:r>
+        <w:br/>
+      </w:r>
       <w:r>
         <w:rPr>
           <w:rFonts w:hint="eastAsia"/>
@@ -7132,6 +7839,9 @@
       </w:r>
     </w:p>
     <w:p>
+      <w:pPr>
+        <w:ind w:leftChars="200" w:left="420"/>
+      </w:pPr>
       <w:r>
         <w:rPr>
           <w:rFonts w:hint="eastAsia"/>
@@ -7140,6 +7850,9 @@
       </w:r>
     </w:p>
     <w:p>
+      <w:pPr>
+        <w:ind w:leftChars="200" w:left="420"/>
+      </w:pPr>
       <w:r>
         <w:rPr>
           <w:rFonts w:hint="eastAsia"/>
@@ -7214,14 +7927,28 @@
       </w:r>
     </w:p>
     <w:p>
-      <w:r>
-        <w:rPr>
-          <w:rFonts w:hint="eastAsia"/>
-        </w:rPr>
-        <w:t>(関数名) Result</w:t>
-      </w:r>
-    </w:p>
-    <w:p>
+      <w:pPr>
+        <w:ind w:leftChars="100" w:left="210"/>
+      </w:pPr>
+      <w:r>
+        <w:rPr>
+          <w:rFonts w:hint="eastAsia"/>
+        </w:rPr>
+        <w:t>(関数名)</w:t>
+      </w:r>
+      <w:proofErr w:type="spellStart"/>
+      <w:r>
+        <w:rPr>
+          <w:rFonts w:hint="eastAsia"/>
+        </w:rPr>
+        <w:t>PrintResult</w:t>
+      </w:r>
+      <w:proofErr w:type="spellEnd"/>
+    </w:p>
+    <w:p>
+      <w:pPr>
+        <w:ind w:leftChars="100" w:left="210"/>
+      </w:pPr>
       <w:r>
         <w:rPr>
           <w:rFonts w:hint="eastAsia"/>
@@ -7230,6 +7957,9 @@
       </w:r>
     </w:p>
     <w:p>
+      <w:pPr>
+        <w:ind w:leftChars="100" w:left="210"/>
+      </w:pPr>
       <w:r>
         <w:rPr>
           <w:rFonts w:hint="eastAsia"/>
@@ -7238,6 +7968,9 @@
       </w:r>
     </w:p>
     <w:p>
+      <w:pPr>
+        <w:ind w:leftChars="100" w:left="210"/>
+      </w:pPr>
       <w:r>
         <w:rPr>
           <w:rFonts w:hint="eastAsia"/>
@@ -7252,15 +7985,23 @@
           <w:ilvl w:val="0"/>
           <w:numId w:val="17"/>
         </w:numPr>
-      </w:pPr>
-      <w:r>
-        <w:rPr>
-          <w:rFonts w:hint="eastAsia"/>
-        </w:rPr>
-        <w:t>先攻勝ちの場合</w:t>
-      </w:r>
-    </w:p>
-    <w:p>
+        <w:ind w:leftChars="100" w:left="650"/>
+      </w:pPr>
+      <w:r>
+        <w:rPr>
+          <w:rFonts w:hint="eastAsia"/>
+        </w:rPr>
+        <w:t>PLAYER1_WIN</w:t>
+      </w:r>
+      <w:r>
+        <w:rPr>
+          <w:rFonts w:hint="eastAsia"/>
+        </w:rPr>
+        <w:t>の場合</w:t>
+      </w:r>
+      <w:r>
+        <w:br/>
+      </w:r>
       <w:r>
         <w:t>“</w:t>
       </w:r>
@@ -7281,6 +8022,9 @@
       </w:r>
     </w:p>
     <w:p>
+      <w:pPr>
+        <w:ind w:leftChars="200" w:left="420"/>
+      </w:pPr>
       <w:r>
         <w:rPr>
           <w:rFonts w:hint="eastAsia"/>
@@ -7336,15 +8080,23 @@
           <w:ilvl w:val="0"/>
           <w:numId w:val="17"/>
         </w:numPr>
-      </w:pPr>
-      <w:r>
-        <w:rPr>
-          <w:rFonts w:hint="eastAsia"/>
-        </w:rPr>
-        <w:t>後攻勝ちの場合</w:t>
-      </w:r>
-    </w:p>
-    <w:p>
+        <w:ind w:leftChars="100" w:left="650"/>
+      </w:pPr>
+      <w:r>
+        <w:rPr>
+          <w:rFonts w:hint="eastAsia"/>
+        </w:rPr>
+        <w:t>PLAYER2_WIN</w:t>
+      </w:r>
+      <w:r>
+        <w:rPr>
+          <w:rFonts w:hint="eastAsia"/>
+        </w:rPr>
+        <w:t>の場合</w:t>
+      </w:r>
+      <w:r>
+        <w:br/>
+      </w:r>
       <w:r>
         <w:t>“</w:t>
       </w:r>
@@ -7365,6 +8117,9 @@
       </w:r>
     </w:p>
     <w:p>
+      <w:pPr>
+        <w:ind w:leftChars="200" w:left="420"/>
+      </w:pPr>
       <w:r>
         <w:rPr>
           <w:rFonts w:hint="eastAsia"/>
@@ -7420,15 +8175,23 @@
           <w:ilvl w:val="0"/>
           <w:numId w:val="17"/>
         </w:numPr>
-      </w:pPr>
-      <w:r>
-        <w:rPr>
-          <w:rFonts w:hint="eastAsia"/>
-        </w:rPr>
-        <w:t>引き分けの場合</w:t>
-      </w:r>
-    </w:p>
-    <w:p>
+        <w:ind w:leftChars="100" w:left="650"/>
+      </w:pPr>
+      <w:r>
+        <w:rPr>
+          <w:rFonts w:hint="eastAsia"/>
+        </w:rPr>
+        <w:t>DRAW</w:t>
+      </w:r>
+      <w:r>
+        <w:rPr>
+          <w:rFonts w:hint="eastAsia"/>
+        </w:rPr>
+        <w:t>の場合</w:t>
+      </w:r>
+      <w:r>
+        <w:br/>
+      </w:r>
       <w:r>
         <w:t>“</w:t>
       </w:r>
@@ -7449,6 +8212,9 @@
       </w:r>
     </w:p>
     <w:p>
+      <w:pPr>
+        <w:ind w:leftChars="200" w:left="420"/>
+      </w:pPr>
       <w:r>
         <w:rPr>
           <w:rFonts w:hint="eastAsia"/>
@@ -7547,6 +8313,7 @@
         <w:docPartUnique/>
       </w:docPartObj>
     </w:sdtPr>
+    <w:sdtEndPr/>
     <w:sdtContent>
       <w:p>
         <w:pPr>
@@ -8385,6 +9152,95 @@
     </w:lvl>
   </w:abstractNum>
   <w:abstractNum w:abstractNumId="7" w15:restartNumberingAfterBreak="0">
+    <w:nsid w:val="0D831CA4"/>
+    <w:multiLevelType w:val="hybridMultilevel"/>
+    <w:tmpl w:val="1488E6F8"/>
+    <w:lvl w:ilvl="0" w:tplc="FFFFFFFF">
+      <w:start w:val="1"/>
+      <w:numFmt w:val="decimal"/>
+      <w:lvlText w:val="%1."/>
+      <w:lvlJc w:val="left"/>
+      <w:pPr>
+        <w:ind w:left="720" w:hanging="360"/>
+      </w:pPr>
+      <w:rPr>
+        <w:rFonts w:hint="default"/>
+      </w:rPr>
+    </w:lvl>
+    <w:lvl w:ilvl="1" w:tplc="FFFFFFFF" w:tentative="1">
+      <w:start w:val="1"/>
+      <w:numFmt w:val="aiueoFullWidth"/>
+      <w:lvlText w:val="(%2)"/>
+      <w:lvlJc w:val="left"/>
+      <w:pPr>
+        <w:ind w:left="1240" w:hanging="440"/>
+      </w:pPr>
+    </w:lvl>
+    <w:lvl w:ilvl="2" w:tplc="FFFFFFFF" w:tentative="1">
+      <w:start w:val="1"/>
+      <w:numFmt w:val="decimalEnclosedCircle"/>
+      <w:lvlText w:val="%3"/>
+      <w:lvlJc w:val="left"/>
+      <w:pPr>
+        <w:ind w:left="1680" w:hanging="440"/>
+      </w:pPr>
+    </w:lvl>
+    <w:lvl w:ilvl="3" w:tplc="FFFFFFFF" w:tentative="1">
+      <w:start w:val="1"/>
+      <w:numFmt w:val="decimal"/>
+      <w:lvlText w:val="%4."/>
+      <w:lvlJc w:val="left"/>
+      <w:pPr>
+        <w:ind w:left="2120" w:hanging="440"/>
+      </w:pPr>
+    </w:lvl>
+    <w:lvl w:ilvl="4" w:tplc="FFFFFFFF" w:tentative="1">
+      <w:start w:val="1"/>
+      <w:numFmt w:val="aiueoFullWidth"/>
+      <w:lvlText w:val="(%5)"/>
+      <w:lvlJc w:val="left"/>
+      <w:pPr>
+        <w:ind w:left="2560" w:hanging="440"/>
+      </w:pPr>
+    </w:lvl>
+    <w:lvl w:ilvl="5" w:tplc="FFFFFFFF" w:tentative="1">
+      <w:start w:val="1"/>
+      <w:numFmt w:val="decimalEnclosedCircle"/>
+      <w:lvlText w:val="%6"/>
+      <w:lvlJc w:val="left"/>
+      <w:pPr>
+        <w:ind w:left="3000" w:hanging="440"/>
+      </w:pPr>
+    </w:lvl>
+    <w:lvl w:ilvl="6" w:tplc="FFFFFFFF" w:tentative="1">
+      <w:start w:val="1"/>
+      <w:numFmt w:val="decimal"/>
+      <w:lvlText w:val="%7."/>
+      <w:lvlJc w:val="left"/>
+      <w:pPr>
+        <w:ind w:left="3440" w:hanging="440"/>
+      </w:pPr>
+    </w:lvl>
+    <w:lvl w:ilvl="7" w:tplc="FFFFFFFF" w:tentative="1">
+      <w:start w:val="1"/>
+      <w:numFmt w:val="aiueoFullWidth"/>
+      <w:lvlText w:val="(%8)"/>
+      <w:lvlJc w:val="left"/>
+      <w:pPr>
+        <w:ind w:left="3880" w:hanging="440"/>
+      </w:pPr>
+    </w:lvl>
+    <w:lvl w:ilvl="8" w:tplc="FFFFFFFF" w:tentative="1">
+      <w:start w:val="1"/>
+      <w:numFmt w:val="decimalEnclosedCircle"/>
+      <w:lvlText w:val="%9"/>
+      <w:lvlJc w:val="left"/>
+      <w:pPr>
+        <w:ind w:left="4320" w:hanging="440"/>
+      </w:pPr>
+    </w:lvl>
+  </w:abstractNum>
+  <w:abstractNum w:abstractNumId="8" w15:restartNumberingAfterBreak="0">
     <w:nsid w:val="11E402E5"/>
     <w:multiLevelType w:val="hybridMultilevel"/>
     <w:tmpl w:val="5B3C9EF8"/>
@@ -8497,7 +9353,7 @@
       </w:rPr>
     </w:lvl>
   </w:abstractNum>
-  <w:abstractNum w:abstractNumId="8" w15:restartNumberingAfterBreak="0">
+  <w:abstractNum w:abstractNumId="9" w15:restartNumberingAfterBreak="0">
     <w:nsid w:val="278B360C"/>
     <w:multiLevelType w:val="hybridMultilevel"/>
     <w:tmpl w:val="F984D1A4"/>
@@ -8586,7 +9442,7 @@
       </w:pPr>
     </w:lvl>
   </w:abstractNum>
-  <w:abstractNum w:abstractNumId="9" w15:restartNumberingAfterBreak="0">
+  <w:abstractNum w:abstractNumId="10" w15:restartNumberingAfterBreak="0">
     <w:nsid w:val="2DCE0130"/>
     <w:multiLevelType w:val="hybridMultilevel"/>
     <w:tmpl w:val="92680C9E"/>
@@ -8699,7 +9555,7 @@
       </w:rPr>
     </w:lvl>
   </w:abstractNum>
-  <w:abstractNum w:abstractNumId="10" w15:restartNumberingAfterBreak="0">
+  <w:abstractNum w:abstractNumId="11" w15:restartNumberingAfterBreak="0">
     <w:nsid w:val="302A7113"/>
     <w:multiLevelType w:val="hybridMultilevel"/>
     <w:tmpl w:val="710A1694"/>
@@ -8812,7 +9668,7 @@
       </w:rPr>
     </w:lvl>
   </w:abstractNum>
-  <w:abstractNum w:abstractNumId="11" w15:restartNumberingAfterBreak="0">
+  <w:abstractNum w:abstractNumId="12" w15:restartNumberingAfterBreak="0">
     <w:nsid w:val="32A100EE"/>
     <w:multiLevelType w:val="hybridMultilevel"/>
     <w:tmpl w:val="94B2F7C4"/>
@@ -8925,7 +9781,96 @@
       </w:rPr>
     </w:lvl>
   </w:abstractNum>
-  <w:abstractNum w:abstractNumId="12" w15:restartNumberingAfterBreak="0">
+  <w:abstractNum w:abstractNumId="13" w15:restartNumberingAfterBreak="0">
+    <w:nsid w:val="32A3621C"/>
+    <w:multiLevelType w:val="hybridMultilevel"/>
+    <w:tmpl w:val="EED85A4E"/>
+    <w:lvl w:ilvl="0" w:tplc="FFFFFFFF">
+      <w:start w:val="1"/>
+      <w:numFmt w:val="decimal"/>
+      <w:lvlText w:val="%1."/>
+      <w:lvlJc w:val="left"/>
+      <w:pPr>
+        <w:ind w:left="720" w:hanging="360"/>
+      </w:pPr>
+      <w:rPr>
+        <w:rFonts w:hint="default"/>
+      </w:rPr>
+    </w:lvl>
+    <w:lvl w:ilvl="1" w:tplc="FFFFFFFF" w:tentative="1">
+      <w:start w:val="1"/>
+      <w:numFmt w:val="aiueoFullWidth"/>
+      <w:lvlText w:val="(%2)"/>
+      <w:lvlJc w:val="left"/>
+      <w:pPr>
+        <w:ind w:left="1240" w:hanging="440"/>
+      </w:pPr>
+    </w:lvl>
+    <w:lvl w:ilvl="2" w:tplc="FFFFFFFF" w:tentative="1">
+      <w:start w:val="1"/>
+      <w:numFmt w:val="decimalEnclosedCircle"/>
+      <w:lvlText w:val="%3"/>
+      <w:lvlJc w:val="left"/>
+      <w:pPr>
+        <w:ind w:left="1680" w:hanging="440"/>
+      </w:pPr>
+    </w:lvl>
+    <w:lvl w:ilvl="3" w:tplc="FFFFFFFF" w:tentative="1">
+      <w:start w:val="1"/>
+      <w:numFmt w:val="decimal"/>
+      <w:lvlText w:val="%4."/>
+      <w:lvlJc w:val="left"/>
+      <w:pPr>
+        <w:ind w:left="2120" w:hanging="440"/>
+      </w:pPr>
+    </w:lvl>
+    <w:lvl w:ilvl="4" w:tplc="FFFFFFFF" w:tentative="1">
+      <w:start w:val="1"/>
+      <w:numFmt w:val="aiueoFullWidth"/>
+      <w:lvlText w:val="(%5)"/>
+      <w:lvlJc w:val="left"/>
+      <w:pPr>
+        <w:ind w:left="2560" w:hanging="440"/>
+      </w:pPr>
+    </w:lvl>
+    <w:lvl w:ilvl="5" w:tplc="FFFFFFFF" w:tentative="1">
+      <w:start w:val="1"/>
+      <w:numFmt w:val="decimalEnclosedCircle"/>
+      <w:lvlText w:val="%6"/>
+      <w:lvlJc w:val="left"/>
+      <w:pPr>
+        <w:ind w:left="3000" w:hanging="440"/>
+      </w:pPr>
+    </w:lvl>
+    <w:lvl w:ilvl="6" w:tplc="FFFFFFFF" w:tentative="1">
+      <w:start w:val="1"/>
+      <w:numFmt w:val="decimal"/>
+      <w:lvlText w:val="%7."/>
+      <w:lvlJc w:val="left"/>
+      <w:pPr>
+        <w:ind w:left="3440" w:hanging="440"/>
+      </w:pPr>
+    </w:lvl>
+    <w:lvl w:ilvl="7" w:tplc="FFFFFFFF" w:tentative="1">
+      <w:start w:val="1"/>
+      <w:numFmt w:val="aiueoFullWidth"/>
+      <w:lvlText w:val="(%8)"/>
+      <w:lvlJc w:val="left"/>
+      <w:pPr>
+        <w:ind w:left="3880" w:hanging="440"/>
+      </w:pPr>
+    </w:lvl>
+    <w:lvl w:ilvl="8" w:tplc="FFFFFFFF" w:tentative="1">
+      <w:start w:val="1"/>
+      <w:numFmt w:val="decimalEnclosedCircle"/>
+      <w:lvlText w:val="%9"/>
+      <w:lvlJc w:val="left"/>
+      <w:pPr>
+        <w:ind w:left="4320" w:hanging="440"/>
+      </w:pPr>
+    </w:lvl>
+  </w:abstractNum>
+  <w:abstractNum w:abstractNumId="14" w15:restartNumberingAfterBreak="0">
     <w:nsid w:val="338000A1"/>
     <w:multiLevelType w:val="hybridMultilevel"/>
     <w:tmpl w:val="8EDE4C62"/>
@@ -9014,7 +9959,7 @@
       </w:pPr>
     </w:lvl>
   </w:abstractNum>
-  <w:abstractNum w:abstractNumId="13" w15:restartNumberingAfterBreak="0">
+  <w:abstractNum w:abstractNumId="15" w15:restartNumberingAfterBreak="0">
     <w:nsid w:val="354F47C3"/>
     <w:multiLevelType w:val="hybridMultilevel"/>
     <w:tmpl w:val="3CB417F0"/>
@@ -9127,7 +10072,7 @@
       </w:rPr>
     </w:lvl>
   </w:abstractNum>
-  <w:abstractNum w:abstractNumId="14" w15:restartNumberingAfterBreak="0">
+  <w:abstractNum w:abstractNumId="16" w15:restartNumberingAfterBreak="0">
     <w:nsid w:val="521B1CD1"/>
     <w:multiLevelType w:val="multilevel"/>
     <w:tmpl w:val="74902760"/>
@@ -9248,10 +10193,10 @@
       </w:rPr>
     </w:lvl>
   </w:abstractNum>
-  <w:abstractNum w:abstractNumId="15" w15:restartNumberingAfterBreak="0">
+  <w:abstractNum w:abstractNumId="17" w15:restartNumberingAfterBreak="0">
     <w:nsid w:val="52B65980"/>
     <w:multiLevelType w:val="hybridMultilevel"/>
-    <w:tmpl w:val="BC020BF6"/>
+    <w:tmpl w:val="EED85A4E"/>
     <w:lvl w:ilvl="0" w:tplc="ABB61ACA">
       <w:start w:val="1"/>
       <w:numFmt w:val="decimal"/>
@@ -9264,7 +10209,7 @@
         <w:rFonts w:hint="default"/>
       </w:rPr>
     </w:lvl>
-    <w:lvl w:ilvl="1" w:tplc="04090017" w:tentative="1">
+    <w:lvl w:ilvl="1" w:tplc="04090017">
       <w:start w:val="1"/>
       <w:numFmt w:val="aiueoFullWidth"/>
       <w:lvlText w:val="(%2)"/>
@@ -9337,7 +10282,7 @@
       </w:pPr>
     </w:lvl>
   </w:abstractNum>
-  <w:abstractNum w:abstractNumId="16" w15:restartNumberingAfterBreak="0">
+  <w:abstractNum w:abstractNumId="18" w15:restartNumberingAfterBreak="0">
     <w:nsid w:val="550E4975"/>
     <w:multiLevelType w:val="hybridMultilevel"/>
     <w:tmpl w:val="8F5E80EA"/>
@@ -9450,7 +10395,7 @@
       </w:rPr>
     </w:lvl>
   </w:abstractNum>
-  <w:abstractNum w:abstractNumId="17" w15:restartNumberingAfterBreak="0">
+  <w:abstractNum w:abstractNumId="19" w15:restartNumberingAfterBreak="0">
     <w:nsid w:val="600328A8"/>
     <w:multiLevelType w:val="multilevel"/>
     <w:tmpl w:val="D3306912"/>
@@ -9563,7 +10508,7 @@
       </w:rPr>
     </w:lvl>
   </w:abstractNum>
-  <w:abstractNum w:abstractNumId="18" w15:restartNumberingAfterBreak="0">
+  <w:abstractNum w:abstractNumId="20" w15:restartNumberingAfterBreak="0">
     <w:nsid w:val="62674ADF"/>
     <w:multiLevelType w:val="hybridMultilevel"/>
     <w:tmpl w:val="1696FE0A"/>
@@ -9652,7 +10597,7 @@
       </w:pPr>
     </w:lvl>
   </w:abstractNum>
-  <w:abstractNum w:abstractNumId="19" w15:restartNumberingAfterBreak="0">
+  <w:abstractNum w:abstractNumId="21" w15:restartNumberingAfterBreak="0">
     <w:nsid w:val="71C85C8A"/>
     <w:multiLevelType w:val="hybridMultilevel"/>
     <w:tmpl w:val="D11A670A"/>
@@ -9765,7 +10710,7 @@
       </w:rPr>
     </w:lvl>
   </w:abstractNum>
-  <w:abstractNum w:abstractNumId="20" w15:restartNumberingAfterBreak="0">
+  <w:abstractNum w:abstractNumId="22" w15:restartNumberingAfterBreak="0">
     <w:nsid w:val="75231733"/>
     <w:multiLevelType w:val="hybridMultilevel"/>
     <w:tmpl w:val="E3E0C626"/>
@@ -9854,7 +10799,7 @@
       </w:pPr>
     </w:lvl>
   </w:abstractNum>
-  <w:abstractNum w:abstractNumId="21" w15:restartNumberingAfterBreak="0">
+  <w:abstractNum w:abstractNumId="23" w15:restartNumberingAfterBreak="0">
     <w:nsid w:val="770F3EF5"/>
     <w:multiLevelType w:val="hybridMultilevel"/>
     <w:tmpl w:val="12906A42"/>
@@ -9967,7 +10912,96 @@
       </w:rPr>
     </w:lvl>
   </w:abstractNum>
-  <w:abstractNum w:abstractNumId="22" w15:restartNumberingAfterBreak="0">
+  <w:abstractNum w:abstractNumId="24" w15:restartNumberingAfterBreak="0">
+    <w:nsid w:val="79B556C0"/>
+    <w:multiLevelType w:val="hybridMultilevel"/>
+    <w:tmpl w:val="812CF1A4"/>
+    <w:lvl w:ilvl="0" w:tplc="FFFFFFFF">
+      <w:start w:val="1"/>
+      <w:numFmt w:val="decimal"/>
+      <w:lvlText w:val="%1."/>
+      <w:lvlJc w:val="left"/>
+      <w:pPr>
+        <w:ind w:left="800" w:hanging="360"/>
+      </w:pPr>
+      <w:rPr>
+        <w:rFonts w:hint="default"/>
+      </w:rPr>
+    </w:lvl>
+    <w:lvl w:ilvl="1" w:tplc="04090017" w:tentative="1">
+      <w:start w:val="1"/>
+      <w:numFmt w:val="aiueoFullWidth"/>
+      <w:lvlText w:val="(%2)"/>
+      <w:lvlJc w:val="left"/>
+      <w:pPr>
+        <w:ind w:left="960" w:hanging="440"/>
+      </w:pPr>
+    </w:lvl>
+    <w:lvl w:ilvl="2" w:tplc="04090011" w:tentative="1">
+      <w:start w:val="1"/>
+      <w:numFmt w:val="decimalEnclosedCircle"/>
+      <w:lvlText w:val="%3"/>
+      <w:lvlJc w:val="left"/>
+      <w:pPr>
+        <w:ind w:left="1400" w:hanging="440"/>
+      </w:pPr>
+    </w:lvl>
+    <w:lvl w:ilvl="3" w:tplc="0409000F" w:tentative="1">
+      <w:start w:val="1"/>
+      <w:numFmt w:val="decimal"/>
+      <w:lvlText w:val="%4."/>
+      <w:lvlJc w:val="left"/>
+      <w:pPr>
+        <w:ind w:left="1840" w:hanging="440"/>
+      </w:pPr>
+    </w:lvl>
+    <w:lvl w:ilvl="4" w:tplc="04090017" w:tentative="1">
+      <w:start w:val="1"/>
+      <w:numFmt w:val="aiueoFullWidth"/>
+      <w:lvlText w:val="(%5)"/>
+      <w:lvlJc w:val="left"/>
+      <w:pPr>
+        <w:ind w:left="2280" w:hanging="440"/>
+      </w:pPr>
+    </w:lvl>
+    <w:lvl w:ilvl="5" w:tplc="04090011" w:tentative="1">
+      <w:start w:val="1"/>
+      <w:numFmt w:val="decimalEnclosedCircle"/>
+      <w:lvlText w:val="%6"/>
+      <w:lvlJc w:val="left"/>
+      <w:pPr>
+        <w:ind w:left="2720" w:hanging="440"/>
+      </w:pPr>
+    </w:lvl>
+    <w:lvl w:ilvl="6" w:tplc="0409000F" w:tentative="1">
+      <w:start w:val="1"/>
+      <w:numFmt w:val="decimal"/>
+      <w:lvlText w:val="%7."/>
+      <w:lvlJc w:val="left"/>
+      <w:pPr>
+        <w:ind w:left="3160" w:hanging="440"/>
+      </w:pPr>
+    </w:lvl>
+    <w:lvl w:ilvl="7" w:tplc="04090017" w:tentative="1">
+      <w:start w:val="1"/>
+      <w:numFmt w:val="aiueoFullWidth"/>
+      <w:lvlText w:val="(%8)"/>
+      <w:lvlJc w:val="left"/>
+      <w:pPr>
+        <w:ind w:left="3600" w:hanging="440"/>
+      </w:pPr>
+    </w:lvl>
+    <w:lvl w:ilvl="8" w:tplc="04090011" w:tentative="1">
+      <w:start w:val="1"/>
+      <w:numFmt w:val="decimalEnclosedCircle"/>
+      <w:lvlText w:val="%9"/>
+      <w:lvlJc w:val="left"/>
+      <w:pPr>
+        <w:ind w:left="4040" w:hanging="440"/>
+      </w:pPr>
+    </w:lvl>
+  </w:abstractNum>
+  <w:abstractNum w:abstractNumId="25" w15:restartNumberingAfterBreak="0">
     <w:nsid w:val="7CA35A54"/>
     <w:multiLevelType w:val="multilevel"/>
     <w:tmpl w:val="C9E870F6"/>
@@ -10085,10 +11119,10 @@
       </w:rPr>
     </w:lvl>
   </w:abstractNum>
-  <w:abstractNum w:abstractNumId="23" w15:restartNumberingAfterBreak="0">
+  <w:abstractNum w:abstractNumId="26" w15:restartNumberingAfterBreak="0">
     <w:nsid w:val="7DD648D0"/>
     <w:multiLevelType w:val="hybridMultilevel"/>
-    <w:tmpl w:val="2730A3C2"/>
+    <w:tmpl w:val="30C43226"/>
     <w:lvl w:ilvl="0" w:tplc="0409000B">
       <w:start w:val="1"/>
       <w:numFmt w:val="bullet"/>
@@ -10101,16 +11135,16 @@
         <w:rFonts w:ascii="Wingdings" w:hAnsi="Wingdings" w:hint="default"/>
       </w:rPr>
     </w:lvl>
-    <w:lvl w:ilvl="1" w:tplc="0409000B">
-      <w:start w:val="1"/>
-      <w:numFmt w:val="bullet"/>
-      <w:lvlText w:val=""/>
-      <w:lvlJc w:val="left"/>
-      <w:pPr>
-        <w:ind w:left="880" w:hanging="440"/>
-      </w:pPr>
-      <w:rPr>
-        <w:rFonts w:ascii="Wingdings" w:hAnsi="Wingdings" w:hint="default"/>
+    <w:lvl w:ilvl="1" w:tplc="FFFFFFFF">
+      <w:start w:val="1"/>
+      <w:numFmt w:val="decimal"/>
+      <w:lvlText w:val="%2."/>
+      <w:lvlJc w:val="left"/>
+      <w:pPr>
+        <w:ind w:left="800" w:hanging="360"/>
+      </w:pPr>
+      <w:rPr>
+        <w:rFonts w:hint="default"/>
       </w:rPr>
     </w:lvl>
     <w:lvl w:ilvl="2" w:tplc="0409000D">
@@ -10125,7 +11159,7 @@
         <w:rFonts w:ascii="Wingdings" w:hAnsi="Wingdings" w:hint="default"/>
       </w:rPr>
     </w:lvl>
-    <w:lvl w:ilvl="3" w:tplc="04090001" w:tentative="1">
+    <w:lvl w:ilvl="3" w:tplc="04090001">
       <w:start w:val="1"/>
       <w:numFmt w:val="bullet"/>
       <w:lvlText w:val=""/>
@@ -10202,49 +11236,49 @@
     <w:abstractNumId w:val="0"/>
   </w:num>
   <w:num w:numId="2" w16cid:durableId="989822887">
-    <w:abstractNumId w:val="19"/>
+    <w:abstractNumId w:val="21"/>
   </w:num>
   <w:num w:numId="3" w16cid:durableId="994263197">
     <w:abstractNumId w:val="4"/>
   </w:num>
   <w:num w:numId="4" w16cid:durableId="983705254">
-    <w:abstractNumId w:val="17"/>
+    <w:abstractNumId w:val="19"/>
   </w:num>
   <w:num w:numId="5" w16cid:durableId="1790203913">
     <w:abstractNumId w:val="2"/>
   </w:num>
   <w:num w:numId="6" w16cid:durableId="745346100">
-    <w:abstractNumId w:val="13"/>
+    <w:abstractNumId w:val="15"/>
   </w:num>
   <w:num w:numId="7" w16cid:durableId="188877224">
     <w:abstractNumId w:val="3"/>
   </w:num>
   <w:num w:numId="8" w16cid:durableId="1001078540">
-    <w:abstractNumId w:val="23"/>
+    <w:abstractNumId w:val="26"/>
   </w:num>
   <w:num w:numId="9" w16cid:durableId="702100481">
-    <w:abstractNumId w:val="14"/>
+    <w:abstractNumId w:val="16"/>
   </w:num>
   <w:num w:numId="10" w16cid:durableId="723673427">
-    <w:abstractNumId w:val="22"/>
+    <w:abstractNumId w:val="25"/>
   </w:num>
   <w:num w:numId="11" w16cid:durableId="629867110">
-    <w:abstractNumId w:val="11"/>
+    <w:abstractNumId w:val="12"/>
   </w:num>
   <w:num w:numId="12" w16cid:durableId="1586307571">
-    <w:abstractNumId w:val="9"/>
+    <w:abstractNumId w:val="10"/>
   </w:num>
   <w:num w:numId="13" w16cid:durableId="1310984610">
-    <w:abstractNumId w:val="10"/>
+    <w:abstractNumId w:val="11"/>
   </w:num>
   <w:num w:numId="14" w16cid:durableId="540558757">
     <w:abstractNumId w:val="1"/>
   </w:num>
   <w:num w:numId="15" w16cid:durableId="1892113466">
-    <w:abstractNumId w:val="16"/>
+    <w:abstractNumId w:val="18"/>
   </w:num>
   <w:num w:numId="16" w16cid:durableId="1728071396">
-    <w:abstractNumId w:val="18"/>
+    <w:abstractNumId w:val="20"/>
   </w:num>
   <w:num w:numId="17" w16cid:durableId="2036348214">
     <w:abstractNumId w:val="6"/>
@@ -10253,22 +11287,31 @@
     <w:abstractNumId w:val="5"/>
   </w:num>
   <w:num w:numId="19" w16cid:durableId="998457218">
+    <w:abstractNumId w:val="9"/>
+  </w:num>
+  <w:num w:numId="20" w16cid:durableId="1938708334">
+    <w:abstractNumId w:val="22"/>
+  </w:num>
+  <w:num w:numId="21" w16cid:durableId="1981037564">
+    <w:abstractNumId w:val="23"/>
+  </w:num>
+  <w:num w:numId="22" w16cid:durableId="1434937864">
     <w:abstractNumId w:val="8"/>
   </w:num>
-  <w:num w:numId="20" w16cid:durableId="1938708334">
-    <w:abstractNumId w:val="20"/>
+  <w:num w:numId="23" w16cid:durableId="529611675">
+    <w:abstractNumId w:val="17"/>
   </w:num>
-  <w:num w:numId="21" w16cid:durableId="1981037564">
-    <w:abstractNumId w:val="21"/>
+  <w:num w:numId="24" w16cid:durableId="1269577882">
+    <w:abstractNumId w:val="14"/>
   </w:num>
-  <w:num w:numId="22" w16cid:durableId="1434937864">
+  <w:num w:numId="25" w16cid:durableId="1762867850">
     <w:abstractNumId w:val="7"/>
   </w:num>
-  <w:num w:numId="23" w16cid:durableId="529611675">
-    <w:abstractNumId w:val="15"/>
+  <w:num w:numId="26" w16cid:durableId="227570382">
+    <w:abstractNumId w:val="13"/>
   </w:num>
-  <w:num w:numId="24" w16cid:durableId="1269577882">
-    <w:abstractNumId w:val="12"/>
+  <w:num w:numId="27" w16cid:durableId="1218012926">
+    <w:abstractNumId w:val="24"/>
   </w:num>
 </w:numbering>
 </file>

--- a/詳細仕様書.docx
+++ b/詳細仕様書.docx
@@ -2112,11 +2112,6 @@
             <w:proofErr w:type="spellEnd"/>
           </w:p>
           <w:p>
-            <w:pPr>
-              <w:rPr>
-                <w:rFonts w:hint="eastAsia"/>
-              </w:rPr>
-            </w:pPr>
             <w:proofErr w:type="spellStart"/>
             <w:r>
               <w:rPr>
@@ -2321,11 +2316,6 @@
             <w:tcW w:w="4247" w:type="dxa"/>
           </w:tcPr>
           <w:p>
-            <w:pPr>
-              <w:rPr>
-                <w:rFonts w:hint="eastAsia"/>
-              </w:rPr>
-            </w:pPr>
             <w:proofErr w:type="spellStart"/>
             <w:r>
               <w:rPr>
@@ -2709,6 +2699,245 @@
             <w:pPr>
               <w:ind w:rightChars="-23" w:right="-48"/>
             </w:pPr>
+            <w:r>
+              <w:rPr>
+                <w:rFonts w:hint="eastAsia"/>
+                <w:noProof/>
+              </w:rPr>
+              <mc:AlternateContent>
+                <mc:Choice Requires="wps">
+                  <w:drawing>
+                    <wp:anchor distT="0" distB="0" distL="114300" distR="114300" simplePos="0" relativeHeight="251740160" behindDoc="0" locked="0" layoutInCell="1" allowOverlap="1" wp14:anchorId="32636CFC" wp14:editId="03A5DFAA">
+                      <wp:simplePos x="0" y="0"/>
+                      <wp:positionH relativeFrom="column">
+                        <wp:posOffset>1123315</wp:posOffset>
+                      </wp:positionH>
+                      <wp:positionV relativeFrom="paragraph">
+                        <wp:posOffset>31115</wp:posOffset>
+                      </wp:positionV>
+                      <wp:extent cx="1314450" cy="910590"/>
+                      <wp:effectExtent l="19050" t="19050" r="19050" b="22860"/>
+                      <wp:wrapNone/>
+                      <wp:docPr id="633699169" name="四角形: 角を丸くする 1"/>
+                      <wp:cNvGraphicFramePr/>
+                      <a:graphic xmlns:a="http://schemas.openxmlformats.org/drawingml/2006/main">
+                        <a:graphicData uri="http://schemas.microsoft.com/office/word/2010/wordprocessingShape">
+                          <wps:wsp>
+                            <wps:cNvSpPr/>
+                            <wps:spPr>
+                              <a:xfrm>
+                                <a:off x="0" y="0"/>
+                                <a:ext cx="1314450" cy="910590"/>
+                              </a:xfrm>
+                              <a:prstGeom prst="roundRect">
+                                <a:avLst/>
+                              </a:prstGeom>
+                              <a:solidFill>
+                                <a:schemeClr val="bg1"/>
+                              </a:solidFill>
+                              <a:ln w="38100">
+                                <a:solidFill>
+                                  <a:schemeClr val="accent1"/>
+                                </a:solidFill>
+                              </a:ln>
+                            </wps:spPr>
+                            <wps:style>
+                              <a:lnRef idx="2">
+                                <a:schemeClr val="accent6"/>
+                              </a:lnRef>
+                              <a:fillRef idx="1">
+                                <a:schemeClr val="lt1"/>
+                              </a:fillRef>
+                              <a:effectRef idx="0">
+                                <a:schemeClr val="accent6"/>
+                              </a:effectRef>
+                              <a:fontRef idx="minor">
+                                <a:schemeClr val="dk1"/>
+                              </a:fontRef>
+                            </wps:style>
+                            <wps:txbx>
+                              <w:txbxContent>
+                                <w:p>
+                                  <w:pPr>
+                                    <w:jc w:val="center"/>
+                                    <w:rPr>
+                                      <w:b/>
+                                      <w:bCs/>
+                                      <w:sz w:val="16"/>
+                                      <w:szCs w:val="16"/>
+                                    </w:rPr>
+                                  </w:pPr>
+                                  <w:r>
+                                    <w:rPr>
+                                      <w:rFonts w:hint="eastAsia"/>
+                                      <w:b/>
+                                      <w:bCs/>
+                                      <w:sz w:val="16"/>
+                                      <w:szCs w:val="16"/>
+                                    </w:rPr>
+                                    <w:t>NUM</w:t>
+                                  </w:r>
+                                </w:p>
+                                <w:p>
+                                  <w:pPr>
+                                    <w:pStyle w:val="a9"/>
+                                    <w:numPr>
+                                      <w:ilvl w:val="0"/>
+                                      <w:numId w:val="28"/>
+                                    </w:numPr>
+                                    <w:jc w:val="center"/>
+                                    <w:rPr>
+                                      <w:b/>
+                                      <w:bCs/>
+                                      <w:sz w:val="16"/>
+                                      <w:szCs w:val="16"/>
+                                    </w:rPr>
+                                  </w:pPr>
+                                  <w:r>
+                                    <w:rPr>
+                                      <w:rFonts w:hint="eastAsia"/>
+                                      <w:b/>
+                                      <w:bCs/>
+                                      <w:sz w:val="16"/>
+                                      <w:szCs w:val="16"/>
+                                    </w:rPr>
+                                    <w:t>配列の行数</w:t>
+                                  </w:r>
+                                </w:p>
+                                <w:p>
+                                  <w:pPr>
+                                    <w:pStyle w:val="a9"/>
+                                    <w:numPr>
+                                      <w:ilvl w:val="0"/>
+                                      <w:numId w:val="28"/>
+                                    </w:numPr>
+                                    <w:jc w:val="center"/>
+                                    <w:rPr>
+                                      <w:rFonts w:hint="eastAsia"/>
+                                      <w:b/>
+                                      <w:bCs/>
+                                      <w:sz w:val="16"/>
+                                      <w:szCs w:val="16"/>
+                                    </w:rPr>
+                                  </w:pPr>
+                                  <w:r>
+                                    <w:rPr>
+                                      <w:rFonts w:hint="eastAsia"/>
+                                      <w:b/>
+                                      <w:bCs/>
+                                      <w:sz w:val="16"/>
+                                      <w:szCs w:val="16"/>
+                                    </w:rPr>
+                                    <w:t>配列の列数</w:t>
+                                  </w:r>
+                                </w:p>
+                              </w:txbxContent>
+                            </wps:txbx>
+                            <wps:bodyPr rot="0" spcFirstLastPara="0" vertOverflow="overflow" horzOverflow="overflow" vert="horz" wrap="square" lIns="91440" tIns="45720" rIns="91440" bIns="45720" numCol="1" spcCol="0" rtlCol="0" fromWordArt="0" anchor="ctr" anchorCtr="0" forceAA="0" compatLnSpc="1">
+                              <a:prstTxWarp prst="textNoShape">
+                                <a:avLst/>
+                              </a:prstTxWarp>
+                              <a:noAutofit/>
+                            </wps:bodyPr>
+                          </wps:wsp>
+                        </a:graphicData>
+                      </a:graphic>
+                      <wp14:sizeRelH relativeFrom="margin">
+                        <wp14:pctWidth>0</wp14:pctWidth>
+                      </wp14:sizeRelH>
+                      <wp14:sizeRelV relativeFrom="margin">
+                        <wp14:pctHeight>0</wp14:pctHeight>
+                      </wp14:sizeRelV>
+                    </wp:anchor>
+                  </w:drawing>
+                </mc:Choice>
+                <mc:Fallback>
+                  <w:pict>
+                    <v:roundrect w14:anchorId="32636CFC" id="四角形: 角を丸くする 1" o:spid="_x0000_s1030" style="position:absolute;left:0;text-align:left;margin-left:88.45pt;margin-top:2.45pt;width:103.5pt;height:71.7pt;z-index:251740160;visibility:visible;mso-wrap-style:square;mso-width-percent:0;mso-height-percent:0;mso-wrap-distance-left:9pt;mso-wrap-distance-top:0;mso-wrap-distance-right:9pt;mso-wrap-distance-bottom:0;mso-position-horizontal:absolute;mso-position-horizontal-relative:text;mso-position-vertical:absolute;mso-position-vertical-relative:text;mso-width-percent:0;mso-height-percent:0;mso-width-relative:margin;mso-height-relative:margin;v-text-anchor:middle" arcsize="10923f" o:gfxdata="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" fillcolor="white [3212]" strokecolor="#156082 [3204]" strokeweight="3pt">
+                      <v:stroke joinstyle="miter"/>
+                      <v:textbox>
+                        <w:txbxContent>
+                          <w:p>
+                            <w:pPr>
+                              <w:jc w:val="center"/>
+                              <w:rPr>
+                                <w:b/>
+                                <w:bCs/>
+                                <w:sz w:val="16"/>
+                                <w:szCs w:val="16"/>
+                              </w:rPr>
+                            </w:pPr>
+                            <w:r>
+                              <w:rPr>
+                                <w:rFonts w:hint="eastAsia"/>
+                                <w:b/>
+                                <w:bCs/>
+                                <w:sz w:val="16"/>
+                                <w:szCs w:val="16"/>
+                              </w:rPr>
+                              <w:t>NUM</w:t>
+                            </w:r>
+                          </w:p>
+                          <w:p>
+                            <w:pPr>
+                              <w:pStyle w:val="a9"/>
+                              <w:numPr>
+                                <w:ilvl w:val="0"/>
+                                <w:numId w:val="28"/>
+                              </w:numPr>
+                              <w:jc w:val="center"/>
+                              <w:rPr>
+                                <w:b/>
+                                <w:bCs/>
+                                <w:sz w:val="16"/>
+                                <w:szCs w:val="16"/>
+                              </w:rPr>
+                            </w:pPr>
+                            <w:r>
+                              <w:rPr>
+                                <w:rFonts w:hint="eastAsia"/>
+                                <w:b/>
+                                <w:bCs/>
+                                <w:sz w:val="16"/>
+                                <w:szCs w:val="16"/>
+                              </w:rPr>
+                              <w:t>配列の行数</w:t>
+                            </w:r>
+                          </w:p>
+                          <w:p>
+                            <w:pPr>
+                              <w:pStyle w:val="a9"/>
+                              <w:numPr>
+                                <w:ilvl w:val="0"/>
+                                <w:numId w:val="28"/>
+                              </w:numPr>
+                              <w:jc w:val="center"/>
+                              <w:rPr>
+                                <w:rFonts w:hint="eastAsia"/>
+                                <w:b/>
+                                <w:bCs/>
+                                <w:sz w:val="16"/>
+                                <w:szCs w:val="16"/>
+                              </w:rPr>
+                            </w:pPr>
+                            <w:r>
+                              <w:rPr>
+                                <w:rFonts w:hint="eastAsia"/>
+                                <w:b/>
+                                <w:bCs/>
+                                <w:sz w:val="16"/>
+                                <w:szCs w:val="16"/>
+                              </w:rPr>
+                              <w:t>配列の列数</w:t>
+                            </w:r>
+                          </w:p>
+                        </w:txbxContent>
+                      </v:textbox>
+                    </v:roundrect>
+                  </w:pict>
+                </mc:Fallback>
+              </mc:AlternateContent>
+            </w:r>
             <w:r>
               <w:rPr>
                 <w:rFonts w:hint="eastAsia"/>
@@ -2889,7 +3118,7 @@
           </mc:Choice>
           <mc:Fallback>
             <w:pict>
-              <v:shape w14:anchorId="23BF214C" id="テキスト ボックス 8" o:spid="_x0000_s1030" type="#_x0000_t202" style="position:absolute;left:0;text-align:left;margin-left:216.55pt;margin-top:13.05pt;width:195pt;height:101.4pt;z-index:251727872;visibility:visible;mso-wrap-style:square;mso-height-percent:0;mso-wrap-distance-left:9pt;mso-wrap-distance-top:0;mso-wrap-distance-right:9pt;mso-wrap-distance-bottom:0;mso-position-horizontal:absolute;mso-position-horizontal-relative:text;mso-position-vertical:absolute;mso-position-vertical-relative:text;mso-height-percent:0;mso-height-relative:margin;v-text-anchor:top" o:gfxdata="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" fillcolor="white [3201]" strokeweight=".5pt">
+              <v:shape w14:anchorId="23BF214C" id="テキスト ボックス 8" o:spid="_x0000_s1031" type="#_x0000_t202" style="position:absolute;left:0;text-align:left;margin-left:216.55pt;margin-top:13.05pt;width:195pt;height:101.4pt;z-index:251727872;visibility:visible;mso-wrap-style:square;mso-height-percent:0;mso-wrap-distance-left:9pt;mso-wrap-distance-top:0;mso-wrap-distance-right:9pt;mso-wrap-distance-bottom:0;mso-position-horizontal:absolute;mso-position-horizontal-relative:text;mso-position-vertical:absolute;mso-position-vertical-relative:text;mso-height-percent:0;mso-height-relative:margin;v-text-anchor:top" o:gfxdata="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" fillcolor="white [3201]" strokeweight=".5pt">
                 <v:textbox>
                   <w:txbxContent>
                     <w:p>
@@ -3083,7 +3312,7 @@
           </mc:Choice>
           <mc:Fallback>
             <w:pict>
-              <v:shape w14:anchorId="58F6BDB5" id="_x0000_s1031" type="#_x0000_t202" style="position:absolute;left:0;text-align:left;margin-left:202.35pt;margin-top:1.15pt;width:195pt;height:101.4pt;z-index:251725824;visibility:visible;mso-wrap-style:square;mso-height-percent:0;mso-wrap-distance-left:9pt;mso-wrap-distance-top:0;mso-wrap-distance-right:9pt;mso-wrap-distance-bottom:0;mso-position-horizontal:absolute;mso-position-horizontal-relative:text;mso-position-vertical:absolute;mso-position-vertical-relative:text;mso-height-percent:0;mso-height-relative:margin;v-text-anchor:top" o:gfxdata="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" fillcolor="white [3201]" strokeweight=".5pt">
+              <v:shape w14:anchorId="58F6BDB5" id="_x0000_s1032" type="#_x0000_t202" style="position:absolute;left:0;text-align:left;margin-left:202.35pt;margin-top:1.15pt;width:195pt;height:101.4pt;z-index:251725824;visibility:visible;mso-wrap-style:square;mso-height-percent:0;mso-wrap-distance-left:9pt;mso-wrap-distance-top:0;mso-wrap-distance-right:9pt;mso-wrap-distance-bottom:0;mso-position-horizontal:absolute;mso-position-horizontal-relative:text;mso-position-vertical:absolute;mso-position-vertical-relative:text;mso-height-percent:0;mso-height-relative:margin;v-text-anchor:top" o:gfxdata="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" fillcolor="white [3201]" strokeweight=".5pt">
                 <v:textbox>
                   <w:txbxContent>
                     <w:p>
@@ -3287,7 +3516,7 @@
           </mc:Choice>
           <mc:Fallback>
             <w:pict>
-              <v:shape w14:anchorId="2D7C2BE4" id="_x0000_s1032" type="#_x0000_t202" style="position:absolute;left:0;text-align:left;margin-left:202.35pt;margin-top:8.95pt;width:195pt;height:96.6pt;z-index:251726848;visibility:visible;mso-wrap-style:square;mso-height-percent:0;mso-wrap-distance-left:9pt;mso-wrap-distance-top:0;mso-wrap-distance-right:9pt;mso-wrap-distance-bottom:0;mso-position-horizontal:absolute;mso-position-horizontal-relative:text;mso-position-vertical:absolute;mso-position-vertical-relative:text;mso-height-percent:0;mso-height-relative:margin;v-text-anchor:top" o:gfxdata="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" fillcolor="white [3201]" strokeweight=".5pt">
+              <v:shape w14:anchorId="2D7C2BE4" id="_x0000_s1033" type="#_x0000_t202" style="position:absolute;left:0;text-align:left;margin-left:202.35pt;margin-top:8.95pt;width:195pt;height:96.6pt;z-index:251726848;visibility:visible;mso-wrap-style:square;mso-height-percent:0;mso-wrap-distance-left:9pt;mso-wrap-distance-top:0;mso-wrap-distance-right:9pt;mso-wrap-distance-bottom:0;mso-position-horizontal:absolute;mso-position-horizontal-relative:text;mso-position-vertical:absolute;mso-position-vertical-relative:text;mso-height-percent:0;mso-height-relative:margin;v-text-anchor:top" o:gfxdata="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" fillcolor="white [3201]" strokeweight=".5pt">
                 <v:textbox>
                   <w:txbxContent>
                     <w:p>
@@ -3535,7 +3764,7 @@
           </mc:Choice>
           <mc:Fallback>
             <w:pict>
-              <v:shape w14:anchorId="1D7E1204" id="_x0000_s1033" type="#_x0000_t202" style="position:absolute;left:0;text-align:left;margin-left:199.3pt;margin-top:162.35pt;width:195pt;height:96.6pt;z-index:251729920;visibility:visible;mso-wrap-style:square;mso-height-percent:0;mso-wrap-distance-left:9pt;mso-wrap-distance-top:0;mso-wrap-distance-right:9pt;mso-wrap-distance-bottom:0;mso-position-horizontal:absolute;mso-position-horizontal-relative:margin;mso-position-vertical:absolute;mso-position-vertical-relative:text;mso-height-percent:0;mso-height-relative:margin;v-text-anchor:top" o:gfxdata="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" fillcolor="white [3201]" strokeweight=".5pt">
+              <v:shape w14:anchorId="1D7E1204" id="_x0000_s1034" type="#_x0000_t202" style="position:absolute;left:0;text-align:left;margin-left:199.3pt;margin-top:162.35pt;width:195pt;height:96.6pt;z-index:251729920;visibility:visible;mso-wrap-style:square;mso-height-percent:0;mso-wrap-distance-left:9pt;mso-wrap-distance-top:0;mso-wrap-distance-right:9pt;mso-wrap-distance-bottom:0;mso-position-horizontal:absolute;mso-position-horizontal-relative:margin;mso-position-vertical:absolute;mso-position-vertical-relative:text;mso-height-percent:0;mso-height-relative:margin;v-text-anchor:top" o:gfxdata="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" fillcolor="white [3201]" strokeweight=".5pt">
                 <v:textbox>
                   <w:txbxContent>
                     <w:p>
@@ -3657,7 +3886,7 @@
           </mc:Choice>
           <mc:Fallback>
             <w:pict>
-              <v:shape w14:anchorId="459033E9" id="_x0000_s1034" type="#_x0000_t202" style="position:absolute;left:0;text-align:left;margin-left:196.2pt;margin-top:-.05pt;width:195pt;height:96.6pt;z-index:251728896;visibility:visible;mso-wrap-style:square;mso-height-percent:0;mso-wrap-distance-left:9pt;mso-wrap-distance-top:0;mso-wrap-distance-right:9pt;mso-wrap-distance-bottom:0;mso-position-horizontal:absolute;mso-position-horizontal-relative:text;mso-position-vertical:absolute;mso-position-vertical-relative:text;mso-height-percent:0;mso-height-relative:margin;v-text-anchor:top" o:gfxdata="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" fillcolor="white [3201]" strokeweight=".5pt">
+              <v:shape w14:anchorId="459033E9" id="_x0000_s1035" type="#_x0000_t202" style="position:absolute;left:0;text-align:left;margin-left:196.2pt;margin-top:-.05pt;width:195pt;height:96.6pt;z-index:251728896;visibility:visible;mso-wrap-style:square;mso-height-percent:0;mso-wrap-distance-left:9pt;mso-wrap-distance-top:0;mso-wrap-distance-right:9pt;mso-wrap-distance-bottom:0;mso-position-horizontal:absolute;mso-position-horizontal-relative:text;mso-position-vertical:absolute;mso-position-vertical-relative:text;mso-height-percent:0;mso-height-relative:margin;v-text-anchor:top" o:gfxdata="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" fillcolor="white [3201]" strokeweight=".5pt">
                 <v:textbox>
                   <w:txbxContent>
                     <w:p>
@@ -3784,31 +4013,201 @@
       <w:r>
         <w:rPr>
           <w:rFonts w:hint="eastAsia"/>
+          <w:noProof/>
         </w:rPr>
         <w:lastRenderedPageBreak/>
-        <w:t>全体のフローチャート図</w:t>
-      </w:r>
-      <w:bookmarkEnd w:id="9"/>
-    </w:p>
-    <w:p>
-      <w:pPr>
-        <w:widowControl/>
-        <w:jc w:val="left"/>
-      </w:pPr>
-      <w:r>
-        <w:rPr>
-          <w:noProof/>
-        </w:rPr>
         <mc:AlternateContent>
           <mc:Choice Requires="wps">
             <w:drawing>
-              <wp:anchor distT="0" distB="0" distL="114300" distR="114300" simplePos="0" relativeHeight="251719680" behindDoc="0" locked="0" layoutInCell="1" allowOverlap="1" wp14:anchorId="504E7884" wp14:editId="323654A7">
+              <wp:anchor distT="0" distB="0" distL="114300" distR="114300" simplePos="0" relativeHeight="251705344" behindDoc="0" locked="0" layoutInCell="1" allowOverlap="1" wp14:anchorId="1C4DA3CE" wp14:editId="5C8809E9">
                 <wp:simplePos x="0" y="0"/>
                 <wp:positionH relativeFrom="column">
-                  <wp:posOffset>2719705</wp:posOffset>
+                  <wp:posOffset>2499360</wp:posOffset>
                 </wp:positionH>
                 <wp:positionV relativeFrom="paragraph">
-                  <wp:posOffset>563245</wp:posOffset>
+                  <wp:posOffset>474345</wp:posOffset>
+                </wp:positionV>
+                <wp:extent cx="925830" cy="702310"/>
+                <wp:effectExtent l="19050" t="19050" r="26670" b="21590"/>
+                <wp:wrapNone/>
+                <wp:docPr id="1355481443" name="四角形: 角を丸くする 1"/>
+                <wp:cNvGraphicFramePr/>
+                <a:graphic xmlns:a="http://schemas.openxmlformats.org/drawingml/2006/main">
+                  <a:graphicData uri="http://schemas.microsoft.com/office/word/2010/wordprocessingShape">
+                    <wps:wsp>
+                      <wps:cNvSpPr/>
+                      <wps:spPr>
+                        <a:xfrm>
+                          <a:off x="0" y="0"/>
+                          <a:ext cx="925830" cy="702310"/>
+                        </a:xfrm>
+                        <a:prstGeom prst="roundRect">
+                          <a:avLst/>
+                        </a:prstGeom>
+                        <a:solidFill>
+                          <a:schemeClr val="bg1"/>
+                        </a:solidFill>
+                        <a:ln w="38100">
+                          <a:solidFill>
+                            <a:schemeClr val="accent1"/>
+                          </a:solidFill>
+                        </a:ln>
+                      </wps:spPr>
+                      <wps:style>
+                        <a:lnRef idx="2">
+                          <a:schemeClr val="accent6"/>
+                        </a:lnRef>
+                        <a:fillRef idx="1">
+                          <a:schemeClr val="lt1"/>
+                        </a:fillRef>
+                        <a:effectRef idx="0">
+                          <a:schemeClr val="accent6"/>
+                        </a:effectRef>
+                        <a:fontRef idx="minor">
+                          <a:schemeClr val="dk1"/>
+                        </a:fontRef>
+                      </wps:style>
+                      <wps:txbx>
+                        <w:txbxContent>
+                          <w:p>
+                            <w:pPr>
+                              <w:jc w:val="center"/>
+                              <w:rPr>
+                                <w:rFonts w:hint="eastAsia"/>
+                                <w:b/>
+                                <w:bCs/>
+                                <w:sz w:val="16"/>
+                                <w:szCs w:val="16"/>
+                              </w:rPr>
+                            </w:pPr>
+                            <w:r>
+                              <w:rPr>
+                                <w:rFonts w:hint="eastAsia"/>
+                                <w:b/>
+                                <w:bCs/>
+                                <w:sz w:val="16"/>
+                                <w:szCs w:val="16"/>
+                              </w:rPr>
+                              <w:t>盤面の初期化</w:t>
+                            </w:r>
+                          </w:p>
+                          <w:p>
+                            <w:pPr>
+                              <w:jc w:val="center"/>
+                              <w:rPr>
+                                <w:rFonts w:hint="eastAsia"/>
+                                <w:b/>
+                                <w:bCs/>
+                                <w:sz w:val="16"/>
+                                <w:szCs w:val="16"/>
+                              </w:rPr>
+                            </w:pPr>
+                            <w:proofErr w:type="spellStart"/>
+                            <w:r>
+                              <w:rPr>
+                                <w:rFonts w:hint="eastAsia"/>
+                                <w:b/>
+                                <w:bCs/>
+                                <w:sz w:val="16"/>
+                                <w:szCs w:val="16"/>
+                              </w:rPr>
+                              <w:t>BoardInit</w:t>
+                            </w:r>
+                            <w:proofErr w:type="spellEnd"/>
+                          </w:p>
+                        </w:txbxContent>
+                      </wps:txbx>
+                      <wps:bodyPr rot="0" spcFirstLastPara="0" vertOverflow="overflow" horzOverflow="overflow" vert="horz" wrap="square" lIns="91440" tIns="45720" rIns="91440" bIns="45720" numCol="1" spcCol="0" rtlCol="0" fromWordArt="0" anchor="ctr" anchorCtr="0" forceAA="0" compatLnSpc="1">
+                        <a:prstTxWarp prst="textNoShape">
+                          <a:avLst/>
+                        </a:prstTxWarp>
+                        <a:noAutofit/>
+                      </wps:bodyPr>
+                    </wps:wsp>
+                  </a:graphicData>
+                </a:graphic>
+                <wp14:sizeRelH relativeFrom="margin">
+                  <wp14:pctWidth>0</wp14:pctWidth>
+                </wp14:sizeRelH>
+                <wp14:sizeRelV relativeFrom="margin">
+                  <wp14:pctHeight>0</wp14:pctHeight>
+                </wp14:sizeRelV>
+              </wp:anchor>
+            </w:drawing>
+          </mc:Choice>
+          <mc:Fallback>
+            <w:pict>
+              <v:roundrect w14:anchorId="1C4DA3CE" id="_x0000_s1036" style="position:absolute;left:0;text-align:left;margin-left:196.8pt;margin-top:37.35pt;width:72.9pt;height:55.3pt;z-index:251705344;visibility:visible;mso-wrap-style:square;mso-width-percent:0;mso-height-percent:0;mso-wrap-distance-left:9pt;mso-wrap-distance-top:0;mso-wrap-distance-right:9pt;mso-wrap-distance-bottom:0;mso-position-horizontal:absolute;mso-position-horizontal-relative:text;mso-position-vertical:absolute;mso-position-vertical-relative:text;mso-width-percent:0;mso-height-percent:0;mso-width-relative:margin;mso-height-relative:margin;v-text-anchor:middle" arcsize="10923f" o:gfxdata="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" fillcolor="white [3212]" strokecolor="#156082 [3204]" strokeweight="3pt">
+                <v:stroke joinstyle="miter"/>
+                <v:textbox>
+                  <w:txbxContent>
+                    <w:p>
+                      <w:pPr>
+                        <w:jc w:val="center"/>
+                        <w:rPr>
+                          <w:rFonts w:hint="eastAsia"/>
+                          <w:b/>
+                          <w:bCs/>
+                          <w:sz w:val="16"/>
+                          <w:szCs w:val="16"/>
+                        </w:rPr>
+                      </w:pPr>
+                      <w:r>
+                        <w:rPr>
+                          <w:rFonts w:hint="eastAsia"/>
+                          <w:b/>
+                          <w:bCs/>
+                          <w:sz w:val="16"/>
+                          <w:szCs w:val="16"/>
+                        </w:rPr>
+                        <w:t>盤面の初期化</w:t>
+                      </w:r>
+                    </w:p>
+                    <w:p>
+                      <w:pPr>
+                        <w:jc w:val="center"/>
+                        <w:rPr>
+                          <w:rFonts w:hint="eastAsia"/>
+                          <w:b/>
+                          <w:bCs/>
+                          <w:sz w:val="16"/>
+                          <w:szCs w:val="16"/>
+                        </w:rPr>
+                      </w:pPr>
+                      <w:proofErr w:type="spellStart"/>
+                      <w:r>
+                        <w:rPr>
+                          <w:rFonts w:hint="eastAsia"/>
+                          <w:b/>
+                          <w:bCs/>
+                          <w:sz w:val="16"/>
+                          <w:szCs w:val="16"/>
+                        </w:rPr>
+                        <w:t>BoardInit</w:t>
+                      </w:r>
+                      <w:proofErr w:type="spellEnd"/>
+                    </w:p>
+                  </w:txbxContent>
+                </v:textbox>
+              </v:roundrect>
+            </w:pict>
+          </mc:Fallback>
+        </mc:AlternateContent>
+      </w:r>
+      <w:r>
+        <w:rPr>
+          <w:noProof/>
+        </w:rPr>
+        <mc:AlternateContent>
+          <mc:Choice Requires="wps">
+            <w:drawing>
+              <wp:anchor distT="0" distB="0" distL="114300" distR="114300" simplePos="0" relativeHeight="251719680" behindDoc="0" locked="0" layoutInCell="1" allowOverlap="1" wp14:anchorId="504E7884" wp14:editId="67950FB2">
+                <wp:simplePos x="0" y="0"/>
+                <wp:positionH relativeFrom="column">
+                  <wp:posOffset>2962275</wp:posOffset>
+                </wp:positionH>
+                <wp:positionV relativeFrom="paragraph">
+                  <wp:posOffset>228600</wp:posOffset>
                 </wp:positionV>
                 <wp:extent cx="0" cy="233680"/>
                 <wp:effectExtent l="95250" t="0" r="57150" b="52070"/>
@@ -3863,11 +4262,11 @@
           </mc:Choice>
           <mc:Fallback>
             <w:pict>
-              <v:shapetype w14:anchorId="69818DD8" id="_x0000_t32" coordsize="21600,21600" o:spt="32" o:oned="t" path="m,l21600,21600e" filled="f">
+              <v:shapetype w14:anchorId="538D7410" id="_x0000_t32" coordsize="21600,21600" o:spt="32" o:oned="t" path="m,l21600,21600e" filled="f">
                 <v:path arrowok="t" fillok="f" o:connecttype="none"/>
                 <o:lock v:ext="edit" shapetype="t"/>
               </v:shapetype>
-              <v:shape id="直線矢印コネクタ 4" o:spid="_x0000_s1026" type="#_x0000_t32" style="position:absolute;margin-left:214.15pt;margin-top:44.35pt;width:0;height:18.4pt;z-index:251719680;visibility:visible;mso-wrap-style:square;mso-width-percent:0;mso-height-percent:0;mso-wrap-distance-left:9pt;mso-wrap-distance-top:0;mso-wrap-distance-right:9pt;mso-wrap-distance-bottom:0;mso-position-horizontal:absolute;mso-position-horizontal-relative:text;mso-position-vertical:absolute;mso-position-vertical-relative:text;mso-width-percent:0;mso-height-percent:0;mso-width-relative:margin;mso-height-relative:margin" o:gfxdata="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" strokecolor="#156082 [3204]" strokeweight="3pt">
+              <v:shape id="直線矢印コネクタ 4" o:spid="_x0000_s1026" type="#_x0000_t32" style="position:absolute;margin-left:233.25pt;margin-top:18pt;width:0;height:18.4pt;z-index:251719680;visibility:visible;mso-wrap-style:square;mso-width-percent:0;mso-height-percent:0;mso-wrap-distance-left:9pt;mso-wrap-distance-top:0;mso-wrap-distance-right:9pt;mso-wrap-distance-bottom:0;mso-position-horizontal:absolute;mso-position-horizontal-relative:text;mso-position-vertical:absolute;mso-position-vertical-relative:text;mso-width-percent:0;mso-height-percent:0;mso-width-relative:margin;mso-height-relative:margin" o:gfxdata="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" strokecolor="#156082 [3204]" strokeweight="3pt">
                 <v:stroke endarrow="block" joinstyle="miter"/>
               </v:shape>
             </w:pict>
@@ -3882,205 +4281,16 @@
         <mc:AlternateContent>
           <mc:Choice Requires="wps">
             <w:drawing>
-              <wp:anchor distT="0" distB="0" distL="114300" distR="114300" simplePos="0" relativeHeight="251705344" behindDoc="0" locked="0" layoutInCell="1" allowOverlap="1" wp14:anchorId="1C4DA3CE" wp14:editId="695A6A33">
+              <wp:anchor distT="0" distB="0" distL="114300" distR="114300" simplePos="0" relativeHeight="251717632" behindDoc="0" locked="0" layoutInCell="1" allowOverlap="1" wp14:anchorId="56761790" wp14:editId="39114BC8">
                 <wp:simplePos x="0" y="0"/>
                 <wp:positionH relativeFrom="column">
-                  <wp:posOffset>1951990</wp:posOffset>
+                  <wp:posOffset>2614930</wp:posOffset>
                 </wp:positionH>
                 <wp:positionV relativeFrom="paragraph">
-                  <wp:posOffset>843915</wp:posOffset>
+                  <wp:posOffset>-210185</wp:posOffset>
                 </wp:positionV>
-                <wp:extent cx="1533266" cy="343728"/>
-                <wp:effectExtent l="19050" t="19050" r="10160" b="18415"/>
-                <wp:wrapNone/>
-                <wp:docPr id="1355481443" name="四角形: 角を丸くする 1"/>
-                <wp:cNvGraphicFramePr/>
-                <a:graphic xmlns:a="http://schemas.openxmlformats.org/drawingml/2006/main">
-                  <a:graphicData uri="http://schemas.microsoft.com/office/word/2010/wordprocessingShape">
-                    <wps:wsp>
-                      <wps:cNvSpPr/>
-                      <wps:spPr>
-                        <a:xfrm>
-                          <a:off x="0" y="0"/>
-                          <a:ext cx="1533266" cy="343728"/>
-                        </a:xfrm>
-                        <a:prstGeom prst="roundRect">
-                          <a:avLst/>
-                        </a:prstGeom>
-                        <a:solidFill>
-                          <a:schemeClr val="bg1"/>
-                        </a:solidFill>
-                        <a:ln w="38100">
-                          <a:solidFill>
-                            <a:schemeClr val="accent1"/>
-                          </a:solidFill>
-                        </a:ln>
-                      </wps:spPr>
-                      <wps:style>
-                        <a:lnRef idx="2">
-                          <a:schemeClr val="accent6"/>
-                        </a:lnRef>
-                        <a:fillRef idx="1">
-                          <a:schemeClr val="lt1"/>
-                        </a:fillRef>
-                        <a:effectRef idx="0">
-                          <a:schemeClr val="accent6"/>
-                        </a:effectRef>
-                        <a:fontRef idx="minor">
-                          <a:schemeClr val="dk1"/>
-                        </a:fontRef>
-                      </wps:style>
-                      <wps:txbx>
-                        <w:txbxContent>
-                          <w:p>
-                            <w:pPr>
-                              <w:jc w:val="center"/>
-                              <w:rPr>
-                                <w:b/>
-                                <w:bCs/>
-                              </w:rPr>
-                            </w:pPr>
-                            <w:r>
-                              <w:rPr>
-                                <w:rFonts w:hint="eastAsia"/>
-                                <w:b/>
-                                <w:bCs/>
-                              </w:rPr>
-                              <w:t>初期化を行う</w:t>
-                            </w:r>
-                          </w:p>
-                        </w:txbxContent>
-                      </wps:txbx>
-                      <wps:bodyPr rot="0" spcFirstLastPara="0" vertOverflow="overflow" horzOverflow="overflow" vert="horz" wrap="square" lIns="91440" tIns="45720" rIns="91440" bIns="45720" numCol="1" spcCol="0" rtlCol="0" fromWordArt="0" anchor="ctr" anchorCtr="0" forceAA="0" compatLnSpc="1">
-                        <a:prstTxWarp prst="textNoShape">
-                          <a:avLst/>
-                        </a:prstTxWarp>
-                        <a:noAutofit/>
-                      </wps:bodyPr>
-                    </wps:wsp>
-                  </a:graphicData>
-                </a:graphic>
-              </wp:anchor>
-            </w:drawing>
-          </mc:Choice>
-          <mc:Fallback>
-            <w:pict>
-              <v:roundrect w14:anchorId="1C4DA3CE" id="四角形: 角を丸くする 1" o:spid="_x0000_s1035" style="position:absolute;margin-left:153.7pt;margin-top:66.45pt;width:120.75pt;height:27.05pt;z-index:251705344;visibility:visible;mso-wrap-style:square;mso-wrap-distance-left:9pt;mso-wrap-distance-top:0;mso-wrap-distance-right:9pt;mso-wrap-distance-bottom:0;mso-position-horizontal:absolute;mso-position-horizontal-relative:text;mso-position-vertical:absolute;mso-position-vertical-relative:text;v-text-anchor:middle" arcsize="10923f" o:gfxdata="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" fillcolor="white [3212]" strokecolor="#156082 [3204]" strokeweight="3pt">
-                <v:stroke joinstyle="miter"/>
-                <v:textbox>
-                  <w:txbxContent>
-                    <w:p>
-                      <w:pPr>
-                        <w:jc w:val="center"/>
-                        <w:rPr>
-                          <w:b/>
-                          <w:bCs/>
-                        </w:rPr>
-                      </w:pPr>
-                      <w:r>
-                        <w:rPr>
-                          <w:rFonts w:hint="eastAsia"/>
-                          <w:b/>
-                          <w:bCs/>
-                        </w:rPr>
-                        <w:t>初期化を行う</w:t>
-                      </w:r>
-                    </w:p>
-                  </w:txbxContent>
-                </v:textbox>
-              </v:roundrect>
-            </w:pict>
-          </mc:Fallback>
-        </mc:AlternateContent>
-      </w:r>
-      <w:r>
-        <w:rPr>
-          <w:rFonts w:hint="eastAsia"/>
-          <w:noProof/>
-        </w:rPr>
-        <mc:AlternateContent>
-          <mc:Choice Requires="wps">
-            <w:drawing>
-              <wp:anchor distT="0" distB="0" distL="114300" distR="114300" simplePos="0" relativeHeight="251711488" behindDoc="0" locked="0" layoutInCell="1" allowOverlap="1" wp14:anchorId="1A85A0FC" wp14:editId="4CA91712">
-                <wp:simplePos x="0" y="0"/>
-                <wp:positionH relativeFrom="column">
-                  <wp:posOffset>2719705</wp:posOffset>
-                </wp:positionH>
-                <wp:positionV relativeFrom="paragraph">
-                  <wp:posOffset>1238885</wp:posOffset>
-                </wp:positionV>
-                <wp:extent cx="0" cy="233744"/>
-                <wp:effectExtent l="95250" t="0" r="57150" b="52070"/>
-                <wp:wrapNone/>
-                <wp:docPr id="1755613744" name="直線矢印コネクタ 4"/>
-                <wp:cNvGraphicFramePr/>
-                <a:graphic xmlns:a="http://schemas.openxmlformats.org/drawingml/2006/main">
-                  <a:graphicData uri="http://schemas.microsoft.com/office/word/2010/wordprocessingShape">
-                    <wps:wsp>
-                      <wps:cNvCnPr/>
-                      <wps:spPr>
-                        <a:xfrm>
-                          <a:off x="0" y="0"/>
-                          <a:ext cx="0" cy="233744"/>
-                        </a:xfrm>
-                        <a:prstGeom prst="straightConnector1">
-                          <a:avLst/>
-                        </a:prstGeom>
-                        <a:ln w="38100">
-                          <a:solidFill>
-                            <a:schemeClr val="accent1"/>
-                          </a:solidFill>
-                          <a:tailEnd type="triangle"/>
-                        </a:ln>
-                      </wps:spPr>
-                      <wps:style>
-                        <a:lnRef idx="1">
-                          <a:schemeClr val="accent1"/>
-                        </a:lnRef>
-                        <a:fillRef idx="0">
-                          <a:schemeClr val="accent1"/>
-                        </a:fillRef>
-                        <a:effectRef idx="0">
-                          <a:schemeClr val="accent1"/>
-                        </a:effectRef>
-                        <a:fontRef idx="minor">
-                          <a:schemeClr val="tx1"/>
-                        </a:fontRef>
-                      </wps:style>
-                      <wps:bodyPr/>
-                    </wps:wsp>
-                  </a:graphicData>
-                </a:graphic>
-              </wp:anchor>
-            </w:drawing>
-          </mc:Choice>
-          <mc:Fallback>
-            <w:pict>
-              <v:shape w14:anchorId="362346C2" id="直線矢印コネクタ 4" o:spid="_x0000_s1026" type="#_x0000_t32" style="position:absolute;margin-left:214.15pt;margin-top:97.55pt;width:0;height:18.4pt;z-index:251711488;visibility:visible;mso-wrap-style:square;mso-wrap-distance-left:9pt;mso-wrap-distance-top:0;mso-wrap-distance-right:9pt;mso-wrap-distance-bottom:0;mso-position-horizontal:absolute;mso-position-horizontal-relative:text;mso-position-vertical:absolute;mso-position-vertical-relative:text" o:gfxdata="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" strokecolor="#156082 [3204]" strokeweight="3pt">
-                <v:stroke endarrow="block" joinstyle="miter"/>
-              </v:shape>
-            </w:pict>
-          </mc:Fallback>
-        </mc:AlternateContent>
-      </w:r>
-      <w:r>
-        <w:rPr>
-          <w:rFonts w:hint="eastAsia"/>
-          <w:noProof/>
-        </w:rPr>
-        <mc:AlternateContent>
-          <mc:Choice Requires="wps">
-            <w:drawing>
-              <wp:anchor distT="0" distB="0" distL="114300" distR="114300" simplePos="0" relativeHeight="251717632" behindDoc="0" locked="0" layoutInCell="1" allowOverlap="1" wp14:anchorId="56761790" wp14:editId="43D735C3">
-                <wp:simplePos x="0" y="0"/>
-                <wp:positionH relativeFrom="column">
-                  <wp:posOffset>2186940</wp:posOffset>
-                </wp:positionH>
-                <wp:positionV relativeFrom="paragraph">
-                  <wp:posOffset>86995</wp:posOffset>
-                </wp:positionV>
-                <wp:extent cx="1066800" cy="428625"/>
-                <wp:effectExtent l="19050" t="19050" r="19050" b="28575"/>
+                <wp:extent cx="692150" cy="427990"/>
+                <wp:effectExtent l="19050" t="19050" r="12700" b="10160"/>
                 <wp:wrapNone/>
                 <wp:docPr id="44533853" name="フローチャート: 端子 7"/>
                 <wp:cNvGraphicFramePr/>
@@ -4091,7 +4301,7 @@
                       <wps:spPr>
                         <a:xfrm>
                           <a:off x="0" y="0"/>
-                          <a:ext cx="1066800" cy="428625"/>
+                          <a:ext cx="692150" cy="427990"/>
                         </a:xfrm>
                         <a:prstGeom prst="flowChartTerminator">
                           <a:avLst/>
@@ -4128,6 +4338,8 @@
                                 <w:b/>
                                 <w:bCs/>
                                 <w:color w:val="000000" w:themeColor="text1"/>
+                                <w:sz w:val="16"/>
+                                <w:szCs w:val="16"/>
                               </w:rPr>
                             </w:pPr>
                             <w:r>
@@ -4136,6 +4348,8 @@
                                 <w:b/>
                                 <w:bCs/>
                                 <w:color w:val="000000" w:themeColor="text1"/>
+                                <w:sz w:val="16"/>
+                                <w:szCs w:val="16"/>
                               </w:rPr>
                               <w:t>開始</w:t>
                             </w:r>
@@ -4151,6 +4365,12 @@
                     </wps:wsp>
                   </a:graphicData>
                 </a:graphic>
+                <wp14:sizeRelH relativeFrom="margin">
+                  <wp14:pctWidth>0</wp14:pctWidth>
+                </wp14:sizeRelH>
+                <wp14:sizeRelV relativeFrom="margin">
+                  <wp14:pctHeight>0</wp14:pctHeight>
+                </wp14:sizeRelV>
               </wp:anchor>
             </w:drawing>
           </mc:Choice>
@@ -4160,7 +4380,7 @@
                 <v:stroke joinstyle="miter"/>
                 <v:path gradientshapeok="t" o:connecttype="rect" textboxrect="1018,3163,20582,18437"/>
               </v:shapetype>
-              <v:shape id="フローチャート: 端子 7" o:spid="_x0000_s1036" type="#_x0000_t116" style="position:absolute;margin-left:172.2pt;margin-top:6.85pt;width:84pt;height:33.75pt;z-index:251717632;visibility:visible;mso-wrap-style:square;mso-wrap-distance-left:9pt;mso-wrap-distance-top:0;mso-wrap-distance-right:9pt;mso-wrap-distance-bottom:0;mso-position-horizontal:absolute;mso-position-horizontal-relative:text;mso-position-vertical:absolute;mso-position-vertical-relative:text;v-text-anchor:middle" o:gfxdata="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" filled="f" strokecolor="#156082 [3204]" strokeweight="3pt">
+              <v:shape id="フローチャート: 端子 7" o:spid="_x0000_s1037" type="#_x0000_t116" style="position:absolute;left:0;text-align:left;margin-left:205.9pt;margin-top:-16.55pt;width:54.5pt;height:33.7pt;z-index:251717632;visibility:visible;mso-wrap-style:square;mso-width-percent:0;mso-height-percent:0;mso-wrap-distance-left:9pt;mso-wrap-distance-top:0;mso-wrap-distance-right:9pt;mso-wrap-distance-bottom:0;mso-position-horizontal:absolute;mso-position-horizontal-relative:text;mso-position-vertical:absolute;mso-position-vertical-relative:text;mso-width-percent:0;mso-height-percent:0;mso-width-relative:margin;mso-height-relative:margin;v-text-anchor:middle" o:gfxdata="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" filled="f" strokecolor="#156082 [3204]" strokeweight="3pt">
                 <v:textbox>
                   <w:txbxContent>
                     <w:p>
@@ -4170,6 +4390,8 @@
                           <w:b/>
                           <w:bCs/>
                           <w:color w:val="000000" w:themeColor="text1"/>
+                          <w:sz w:val="16"/>
+                          <w:szCs w:val="16"/>
                         </w:rPr>
                       </w:pPr>
                       <w:r>
@@ -4178,6 +4400,8 @@
                           <w:b/>
                           <w:bCs/>
                           <w:color w:val="000000" w:themeColor="text1"/>
+                          <w:sz w:val="16"/>
+                          <w:szCs w:val="16"/>
                         </w:rPr>
                         <w:t>開始</w:t>
                       </w:r>
@@ -4189,6 +4413,13 @@
           </mc:Fallback>
         </mc:AlternateContent>
       </w:r>
+      <w:r>
+        <w:rPr>
+          <w:rFonts w:hint="eastAsia"/>
+        </w:rPr>
+        <w:t>全体のフローチャート図</w:t>
+      </w:r>
+      <w:bookmarkEnd w:id="9"/>
     </w:p>
     <w:p>
       <w:pPr>
@@ -4201,20 +4432,296 @@
         <w:widowControl/>
         <w:jc w:val="left"/>
       </w:pPr>
-      <w:r>
-        <w:rPr>
+    </w:p>
+    <w:p>
+      <w:pPr>
+        <w:widowControl/>
+        <w:jc w:val="left"/>
+      </w:pPr>
+      <w:r>
+        <w:rPr>
+          <w:rFonts w:hint="eastAsia"/>
           <w:noProof/>
         </w:rPr>
         <mc:AlternateContent>
           <mc:Choice Requires="wps">
             <w:drawing>
-              <wp:anchor distT="0" distB="0" distL="114300" distR="114300" simplePos="0" relativeHeight="251722752" behindDoc="0" locked="0" layoutInCell="1" allowOverlap="1" wp14:anchorId="51C6D66D" wp14:editId="2045C199">
+              <wp:anchor distT="0" distB="0" distL="114300" distR="114300" simplePos="0" relativeHeight="251710464" behindDoc="0" locked="0" layoutInCell="1" allowOverlap="1" wp14:anchorId="7240D659" wp14:editId="0397474A">
                 <wp:simplePos x="0" y="0"/>
                 <wp:positionH relativeFrom="column">
-                  <wp:posOffset>2877820</wp:posOffset>
+                  <wp:posOffset>2457722</wp:posOffset>
                 </wp:positionH>
                 <wp:positionV relativeFrom="paragraph">
-                  <wp:posOffset>4959985</wp:posOffset>
+                  <wp:posOffset>5320846</wp:posOffset>
+                </wp:positionV>
+                <wp:extent cx="1006022" cy="585470"/>
+                <wp:effectExtent l="19050" t="19050" r="22860" b="24130"/>
+                <wp:wrapNone/>
+                <wp:docPr id="197232889" name="四角形: 角を丸くする 1"/>
+                <wp:cNvGraphicFramePr/>
+                <a:graphic xmlns:a="http://schemas.openxmlformats.org/drawingml/2006/main">
+                  <a:graphicData uri="http://schemas.microsoft.com/office/word/2010/wordprocessingShape">
+                    <wps:wsp>
+                      <wps:cNvSpPr/>
+                      <wps:spPr>
+                        <a:xfrm>
+                          <a:off x="0" y="0"/>
+                          <a:ext cx="1006022" cy="585470"/>
+                        </a:xfrm>
+                        <a:prstGeom prst="roundRect">
+                          <a:avLst/>
+                        </a:prstGeom>
+                        <a:solidFill>
+                          <a:schemeClr val="bg1"/>
+                        </a:solidFill>
+                        <a:ln w="38100">
+                          <a:solidFill>
+                            <a:schemeClr val="accent1"/>
+                          </a:solidFill>
+                        </a:ln>
+                      </wps:spPr>
+                      <wps:style>
+                        <a:lnRef idx="2">
+                          <a:schemeClr val="accent6"/>
+                        </a:lnRef>
+                        <a:fillRef idx="1">
+                          <a:schemeClr val="lt1"/>
+                        </a:fillRef>
+                        <a:effectRef idx="0">
+                          <a:schemeClr val="accent6"/>
+                        </a:effectRef>
+                        <a:fontRef idx="minor">
+                          <a:schemeClr val="dk1"/>
+                        </a:fontRef>
+                      </wps:style>
+                      <wps:txbx>
+                        <w:txbxContent>
+                          <w:p>
+                            <w:pPr>
+                              <w:jc w:val="center"/>
+                              <w:rPr>
+                                <w:b/>
+                                <w:bCs/>
+                                <w:sz w:val="16"/>
+                                <w:szCs w:val="16"/>
+                              </w:rPr>
+                            </w:pPr>
+                            <w:r>
+                              <w:rPr>
+                                <w:rFonts w:hint="eastAsia"/>
+                                <w:b/>
+                                <w:bCs/>
+                                <w:sz w:val="16"/>
+                                <w:szCs w:val="16"/>
+                              </w:rPr>
+                              <w:t>手番を進行</w:t>
+                            </w:r>
+                          </w:p>
+                          <w:p>
+                            <w:pPr>
+                              <w:jc w:val="center"/>
+                              <w:rPr>
+                                <w:rFonts w:hint="eastAsia"/>
+                                <w:b/>
+                                <w:bCs/>
+                                <w:sz w:val="16"/>
+                                <w:szCs w:val="16"/>
+                              </w:rPr>
+                            </w:pPr>
+                            <w:proofErr w:type="spellStart"/>
+                            <w:r>
+                              <w:rPr>
+                                <w:rFonts w:hint="eastAsia"/>
+                                <w:b/>
+                                <w:bCs/>
+                                <w:sz w:val="16"/>
+                                <w:szCs w:val="16"/>
+                              </w:rPr>
+                              <w:t>NextTurn</w:t>
+                            </w:r>
+                            <w:proofErr w:type="spellEnd"/>
+                          </w:p>
+                        </w:txbxContent>
+                      </wps:txbx>
+                      <wps:bodyPr rot="0" spcFirstLastPara="0" vertOverflow="overflow" horzOverflow="overflow" vert="horz" wrap="square" lIns="91440" tIns="45720" rIns="91440" bIns="45720" numCol="1" spcCol="0" rtlCol="0" fromWordArt="0" anchor="ctr" anchorCtr="0" forceAA="0" compatLnSpc="1">
+                        <a:prstTxWarp prst="textNoShape">
+                          <a:avLst/>
+                        </a:prstTxWarp>
+                        <a:noAutofit/>
+                      </wps:bodyPr>
+                    </wps:wsp>
+                  </a:graphicData>
+                </a:graphic>
+                <wp14:sizeRelH relativeFrom="margin">
+                  <wp14:pctWidth>0</wp14:pctWidth>
+                </wp14:sizeRelH>
+                <wp14:sizeRelV relativeFrom="margin">
+                  <wp14:pctHeight>0</wp14:pctHeight>
+                </wp14:sizeRelV>
+              </wp:anchor>
+            </w:drawing>
+          </mc:Choice>
+          <mc:Fallback>
+            <w:pict>
+              <v:roundrect w14:anchorId="7240D659" id="_x0000_s1038" style="position:absolute;margin-left:193.5pt;margin-top:418.95pt;width:79.2pt;height:46.1pt;z-index:251710464;visibility:visible;mso-wrap-style:square;mso-width-percent:0;mso-height-percent:0;mso-wrap-distance-left:9pt;mso-wrap-distance-top:0;mso-wrap-distance-right:9pt;mso-wrap-distance-bottom:0;mso-position-horizontal:absolute;mso-position-horizontal-relative:text;mso-position-vertical:absolute;mso-position-vertical-relative:text;mso-width-percent:0;mso-height-percent:0;mso-width-relative:margin;mso-height-relative:margin;v-text-anchor:middle" arcsize="10923f" o:gfxdata="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" fillcolor="white [3212]" strokecolor="#156082 [3204]" strokeweight="3pt">
+                <v:stroke joinstyle="miter"/>
+                <v:textbox>
+                  <w:txbxContent>
+                    <w:p>
+                      <w:pPr>
+                        <w:jc w:val="center"/>
+                        <w:rPr>
+                          <w:b/>
+                          <w:bCs/>
+                          <w:sz w:val="16"/>
+                          <w:szCs w:val="16"/>
+                        </w:rPr>
+                      </w:pPr>
+                      <w:r>
+                        <w:rPr>
+                          <w:rFonts w:hint="eastAsia"/>
+                          <w:b/>
+                          <w:bCs/>
+                          <w:sz w:val="16"/>
+                          <w:szCs w:val="16"/>
+                        </w:rPr>
+                        <w:t>手番を進行</w:t>
+                      </w:r>
+                    </w:p>
+                    <w:p>
+                      <w:pPr>
+                        <w:jc w:val="center"/>
+                        <w:rPr>
+                          <w:rFonts w:hint="eastAsia"/>
+                          <w:b/>
+                          <w:bCs/>
+                          <w:sz w:val="16"/>
+                          <w:szCs w:val="16"/>
+                        </w:rPr>
+                      </w:pPr>
+                      <w:proofErr w:type="spellStart"/>
+                      <w:r>
+                        <w:rPr>
+                          <w:rFonts w:hint="eastAsia"/>
+                          <w:b/>
+                          <w:bCs/>
+                          <w:sz w:val="16"/>
+                          <w:szCs w:val="16"/>
+                        </w:rPr>
+                        <w:t>NextTurn</w:t>
+                      </w:r>
+                      <w:proofErr w:type="spellEnd"/>
+                    </w:p>
+                  </w:txbxContent>
+                </v:textbox>
+              </v:roundrect>
+            </w:pict>
+          </mc:Fallback>
+        </mc:AlternateContent>
+      </w:r>
+      <w:r>
+        <w:rPr>
+          <w:rFonts w:hint="eastAsia"/>
+          <w:noProof/>
+        </w:rPr>
+        <mc:AlternateContent>
+          <mc:Choice Requires="wps">
+            <w:drawing>
+              <wp:anchor distT="0" distB="0" distL="114300" distR="114300" simplePos="0" relativeHeight="251723776" behindDoc="0" locked="0" layoutInCell="1" allowOverlap="1" wp14:anchorId="03BC15CA" wp14:editId="6980B809">
+                <wp:simplePos x="0" y="0"/>
+                <wp:positionH relativeFrom="column">
+                  <wp:posOffset>3432997</wp:posOffset>
+                </wp:positionH>
+                <wp:positionV relativeFrom="paragraph">
+                  <wp:posOffset>1634490</wp:posOffset>
+                </wp:positionV>
+                <wp:extent cx="45719" cy="3951866"/>
+                <wp:effectExtent l="0" t="95250" r="1231265" b="29845"/>
+                <wp:wrapNone/>
+                <wp:docPr id="181926414" name="コネクタ: カギ線 5"/>
+                <wp:cNvGraphicFramePr/>
+                <a:graphic xmlns:a="http://schemas.openxmlformats.org/drawingml/2006/main">
+                  <a:graphicData uri="http://schemas.microsoft.com/office/word/2010/wordprocessingShape">
+                    <wps:wsp>
+                      <wps:cNvCnPr/>
+                      <wps:spPr>
+                        <a:xfrm flipH="1" flipV="1">
+                          <a:off x="0" y="0"/>
+                          <a:ext cx="45719" cy="3951866"/>
+                        </a:xfrm>
+                        <a:prstGeom prst="bentConnector3">
+                          <a:avLst>
+                            <a:gd name="adj1" fmla="val -2666106"/>
+                          </a:avLst>
+                        </a:prstGeom>
+                        <a:ln w="38100">
+                          <a:solidFill>
+                            <a:schemeClr val="accent1"/>
+                          </a:solidFill>
+                          <a:tailEnd type="triangle"/>
+                        </a:ln>
+                      </wps:spPr>
+                      <wps:style>
+                        <a:lnRef idx="1">
+                          <a:schemeClr val="accent1"/>
+                        </a:lnRef>
+                        <a:fillRef idx="0">
+                          <a:schemeClr val="accent1"/>
+                        </a:fillRef>
+                        <a:effectRef idx="0">
+                          <a:schemeClr val="accent1"/>
+                        </a:effectRef>
+                        <a:fontRef idx="minor">
+                          <a:schemeClr val="tx1"/>
+                        </a:fontRef>
+                      </wps:style>
+                      <wps:bodyPr/>
+                    </wps:wsp>
+                  </a:graphicData>
+                </a:graphic>
+                <wp14:sizeRelH relativeFrom="margin">
+                  <wp14:pctWidth>0</wp14:pctWidth>
+                </wp14:sizeRelH>
+                <wp14:sizeRelV relativeFrom="margin">
+                  <wp14:pctHeight>0</wp14:pctHeight>
+                </wp14:sizeRelV>
+              </wp:anchor>
+            </w:drawing>
+          </mc:Choice>
+          <mc:Fallback>
+            <w:pict>
+              <v:shapetype w14:anchorId="77B1AEA2" id="_x0000_t34" coordsize="21600,21600" o:spt="34" o:oned="t" adj="10800" path="m,l@0,0@0,21600,21600,21600e" filled="f">
+                <v:stroke joinstyle="miter"/>
+                <v:formulas>
+                  <v:f eqn="val #0"/>
+                </v:formulas>
+                <v:path arrowok="t" fillok="f" o:connecttype="none"/>
+                <v:handles>
+                  <v:h position="#0,center"/>
+                </v:handles>
+                <o:lock v:ext="edit" shapetype="t"/>
+              </v:shapetype>
+              <v:shape id="コネクタ: カギ線 5" o:spid="_x0000_s1026" type="#_x0000_t34" style="position:absolute;margin-left:270.3pt;margin-top:128.7pt;width:3.6pt;height:311.15pt;flip:x y;z-index:251723776;visibility:visible;mso-wrap-style:square;mso-width-percent:0;mso-height-percent:0;mso-wrap-distance-left:9pt;mso-wrap-distance-top:0;mso-wrap-distance-right:9pt;mso-wrap-distance-bottom:0;mso-position-horizontal:absolute;mso-position-horizontal-relative:text;mso-position-vertical:absolute;mso-position-vertical-relative:text;mso-width-percent:0;mso-height-percent:0;mso-width-relative:margin;mso-height-relative:margin" o:gfxdata="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" adj="-575879" strokecolor="#156082 [3204]" strokeweight="3pt">
+                <v:stroke endarrow="block"/>
+              </v:shape>
+            </w:pict>
+          </mc:Fallback>
+        </mc:AlternateContent>
+      </w:r>
+      <w:r>
+        <w:rPr>
+          <w:noProof/>
+        </w:rPr>
+        <mc:AlternateContent>
+          <mc:Choice Requires="wps">
+            <w:drawing>
+              <wp:anchor distT="0" distB="0" distL="114300" distR="114300" simplePos="0" relativeHeight="251722752" behindDoc="0" locked="0" layoutInCell="1" allowOverlap="1" wp14:anchorId="51C6D66D" wp14:editId="13E8DAC8">
+                <wp:simplePos x="0" y="0"/>
+                <wp:positionH relativeFrom="column">
+                  <wp:posOffset>3028950</wp:posOffset>
+                </wp:positionH>
+                <wp:positionV relativeFrom="paragraph">
+                  <wp:posOffset>4980305</wp:posOffset>
                 </wp:positionV>
                 <wp:extent cx="571500" cy="266700"/>
                 <wp:effectExtent l="0" t="0" r="0" b="0"/>
@@ -4264,7 +4771,7 @@
           </mc:Choice>
           <mc:Fallback>
             <w:pict>
-              <v:shape w14:anchorId="51C6D66D" id="_x0000_s1037" type="#_x0000_t202" style="position:absolute;margin-left:226.6pt;margin-top:390.55pt;width:45pt;height:21pt;z-index:251722752;visibility:visible;mso-wrap-style:square;mso-wrap-distance-left:9pt;mso-wrap-distance-top:0;mso-wrap-distance-right:9pt;mso-wrap-distance-bottom:0;mso-position-horizontal:absolute;mso-position-horizontal-relative:text;mso-position-vertical:absolute;mso-position-vertical-relative:text;v-text-anchor:top" o:gfxdata="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" filled="f" stroked="f" strokeweight=".5pt">
+              <v:shape w14:anchorId="51C6D66D" id="_x0000_s1039" type="#_x0000_t202" style="position:absolute;margin-left:238.5pt;margin-top:392.15pt;width:45pt;height:21pt;z-index:251722752;visibility:visible;mso-wrap-style:square;mso-wrap-distance-left:9pt;mso-wrap-distance-top:0;mso-wrap-distance-right:9pt;mso-wrap-distance-bottom:0;mso-position-horizontal:absolute;mso-position-horizontal-relative:text;mso-position-vertical:absolute;mso-position-vertical-relative:text;v-text-anchor:top" o:gfxdata="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" filled="f" stroked="f" strokeweight=".5pt">
                 <v:textbox>
                   <w:txbxContent>
                     <w:p>
@@ -4284,468 +4791,18 @@
       </w:r>
       <w:r>
         <w:rPr>
-          <w:rFonts w:hint="eastAsia"/>
           <w:noProof/>
         </w:rPr>
         <mc:AlternateContent>
           <mc:Choice Requires="wps">
             <w:drawing>
-              <wp:anchor distT="0" distB="0" distL="114300" distR="114300" simplePos="0" relativeHeight="251710464" behindDoc="0" locked="0" layoutInCell="1" allowOverlap="1" wp14:anchorId="7240D659" wp14:editId="3D7DD182">
+              <wp:anchor distT="0" distB="0" distL="114300" distR="114300" simplePos="0" relativeHeight="251721728" behindDoc="0" locked="0" layoutInCell="1" allowOverlap="1" wp14:anchorId="76A51E26" wp14:editId="1426F296">
                 <wp:simplePos x="0" y="0"/>
                 <wp:positionH relativeFrom="column">
-                  <wp:posOffset>2002155</wp:posOffset>
+                  <wp:posOffset>1563370</wp:posOffset>
                 </wp:positionH>
                 <wp:positionV relativeFrom="paragraph">
-                  <wp:posOffset>5301615</wp:posOffset>
-                </wp:positionV>
-                <wp:extent cx="1533266" cy="431154"/>
-                <wp:effectExtent l="19050" t="19050" r="10160" b="26670"/>
-                <wp:wrapNone/>
-                <wp:docPr id="197232889" name="四角形: 角を丸くする 1"/>
-                <wp:cNvGraphicFramePr/>
-                <a:graphic xmlns:a="http://schemas.openxmlformats.org/drawingml/2006/main">
-                  <a:graphicData uri="http://schemas.microsoft.com/office/word/2010/wordprocessingShape">
-                    <wps:wsp>
-                      <wps:cNvSpPr/>
-                      <wps:spPr>
-                        <a:xfrm>
-                          <a:off x="0" y="0"/>
-                          <a:ext cx="1533266" cy="431154"/>
-                        </a:xfrm>
-                        <a:prstGeom prst="roundRect">
-                          <a:avLst/>
-                        </a:prstGeom>
-                        <a:solidFill>
-                          <a:schemeClr val="bg1"/>
-                        </a:solidFill>
-                        <a:ln w="38100">
-                          <a:solidFill>
-                            <a:schemeClr val="accent1"/>
-                          </a:solidFill>
-                        </a:ln>
-                      </wps:spPr>
-                      <wps:style>
-                        <a:lnRef idx="2">
-                          <a:schemeClr val="accent6"/>
-                        </a:lnRef>
-                        <a:fillRef idx="1">
-                          <a:schemeClr val="lt1"/>
-                        </a:fillRef>
-                        <a:effectRef idx="0">
-                          <a:schemeClr val="accent6"/>
-                        </a:effectRef>
-                        <a:fontRef idx="minor">
-                          <a:schemeClr val="dk1"/>
-                        </a:fontRef>
-                      </wps:style>
-                      <wps:txbx>
-                        <w:txbxContent>
-                          <w:p>
-                            <w:pPr>
-                              <w:jc w:val="center"/>
-                              <w:rPr>
-                                <w:b/>
-                                <w:bCs/>
-                              </w:rPr>
-                            </w:pPr>
-                            <w:r>
-                              <w:rPr>
-                                <w:rFonts w:hint="eastAsia"/>
-                                <w:b/>
-                                <w:bCs/>
-                              </w:rPr>
-                              <w:t>手番を進行</w:t>
-                            </w:r>
-                          </w:p>
-                        </w:txbxContent>
-                      </wps:txbx>
-                      <wps:bodyPr rot="0" spcFirstLastPara="0" vertOverflow="overflow" horzOverflow="overflow" vert="horz" wrap="square" lIns="91440" tIns="45720" rIns="91440" bIns="45720" numCol="1" spcCol="0" rtlCol="0" fromWordArt="0" anchor="ctr" anchorCtr="0" forceAA="0" compatLnSpc="1">
-                        <a:prstTxWarp prst="textNoShape">
-                          <a:avLst/>
-                        </a:prstTxWarp>
-                        <a:noAutofit/>
-                      </wps:bodyPr>
-                    </wps:wsp>
-                  </a:graphicData>
-                </a:graphic>
-              </wp:anchor>
-            </w:drawing>
-          </mc:Choice>
-          <mc:Fallback>
-            <w:pict>
-              <v:roundrect w14:anchorId="7240D659" id="_x0000_s1038" style="position:absolute;margin-left:157.65pt;margin-top:417.45pt;width:120.75pt;height:33.95pt;z-index:251710464;visibility:visible;mso-wrap-style:square;mso-wrap-distance-left:9pt;mso-wrap-distance-top:0;mso-wrap-distance-right:9pt;mso-wrap-distance-bottom:0;mso-position-horizontal:absolute;mso-position-horizontal-relative:text;mso-position-vertical:absolute;mso-position-vertical-relative:text;v-text-anchor:middle" arcsize="10923f" o:gfxdata="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" fillcolor="white [3212]" strokecolor="#156082 [3204]" strokeweight="3pt">
-                <v:stroke joinstyle="miter"/>
-                <v:textbox>
-                  <w:txbxContent>
-                    <w:p>
-                      <w:pPr>
-                        <w:jc w:val="center"/>
-                        <w:rPr>
-                          <w:b/>
-                          <w:bCs/>
-                        </w:rPr>
-                      </w:pPr>
-                      <w:r>
-                        <w:rPr>
-                          <w:rFonts w:hint="eastAsia"/>
-                          <w:b/>
-                          <w:bCs/>
-                        </w:rPr>
-                        <w:t>手番を進行</w:t>
-                      </w:r>
-                    </w:p>
-                  </w:txbxContent>
-                </v:textbox>
-              </v:roundrect>
-            </w:pict>
-          </mc:Fallback>
-        </mc:AlternateContent>
-      </w:r>
-      <w:r>
-        <w:rPr>
-          <w:rFonts w:hint="eastAsia"/>
-          <w:noProof/>
-        </w:rPr>
-        <mc:AlternateContent>
-          <mc:Choice Requires="wps">
-            <w:drawing>
-              <wp:anchor distT="0" distB="0" distL="114300" distR="114300" simplePos="0" relativeHeight="251723776" behindDoc="0" locked="0" layoutInCell="1" allowOverlap="1" wp14:anchorId="03BC15CA" wp14:editId="430A2ADC">
-                <wp:simplePos x="0" y="0"/>
-                <wp:positionH relativeFrom="column">
-                  <wp:posOffset>3491864</wp:posOffset>
-                </wp:positionH>
-                <wp:positionV relativeFrom="paragraph">
-                  <wp:posOffset>1984375</wp:posOffset>
-                </wp:positionV>
-                <wp:extent cx="45719" cy="3567430"/>
-                <wp:effectExtent l="0" t="95250" r="812165" b="33020"/>
-                <wp:wrapNone/>
-                <wp:docPr id="181926414" name="コネクタ: カギ線 5"/>
-                <wp:cNvGraphicFramePr/>
-                <a:graphic xmlns:a="http://schemas.openxmlformats.org/drawingml/2006/main">
-                  <a:graphicData uri="http://schemas.microsoft.com/office/word/2010/wordprocessingShape">
-                    <wps:wsp>
-                      <wps:cNvCnPr/>
-                      <wps:spPr>
-                        <a:xfrm flipH="1" flipV="1">
-                          <a:off x="0" y="0"/>
-                          <a:ext cx="45719" cy="3567430"/>
-                        </a:xfrm>
-                        <a:prstGeom prst="bentConnector3">
-                          <a:avLst>
-                            <a:gd name="adj1" fmla="val -1759109"/>
-                          </a:avLst>
-                        </a:prstGeom>
-                        <a:ln w="38100">
-                          <a:solidFill>
-                            <a:schemeClr val="accent1"/>
-                          </a:solidFill>
-                          <a:tailEnd type="triangle"/>
-                        </a:ln>
-                      </wps:spPr>
-                      <wps:style>
-                        <a:lnRef idx="1">
-                          <a:schemeClr val="accent1"/>
-                        </a:lnRef>
-                        <a:fillRef idx="0">
-                          <a:schemeClr val="accent1"/>
-                        </a:fillRef>
-                        <a:effectRef idx="0">
-                          <a:schemeClr val="accent1"/>
-                        </a:effectRef>
-                        <a:fontRef idx="minor">
-                          <a:schemeClr val="tx1"/>
-                        </a:fontRef>
-                      </wps:style>
-                      <wps:bodyPr/>
-                    </wps:wsp>
-                  </a:graphicData>
-                </a:graphic>
-                <wp14:sizeRelH relativeFrom="margin">
-                  <wp14:pctWidth>0</wp14:pctWidth>
-                </wp14:sizeRelH>
-                <wp14:sizeRelV relativeFrom="margin">
-                  <wp14:pctHeight>0</wp14:pctHeight>
-                </wp14:sizeRelV>
-              </wp:anchor>
-            </w:drawing>
-          </mc:Choice>
-          <mc:Fallback>
-            <w:pict>
-              <v:shapetype w14:anchorId="44DBFBA1" id="_x0000_t34" coordsize="21600,21600" o:spt="34" o:oned="t" adj="10800" path="m,l@0,0@0,21600,21600,21600e" filled="f">
-                <v:stroke joinstyle="miter"/>
-                <v:formulas>
-                  <v:f eqn="val #0"/>
-                </v:formulas>
-                <v:path arrowok="t" fillok="f" o:connecttype="none"/>
-                <v:handles>
-                  <v:h position="#0,center"/>
-                </v:handles>
-                <o:lock v:ext="edit" shapetype="t"/>
-              </v:shapetype>
-              <v:shape id="コネクタ: カギ線 5" o:spid="_x0000_s1026" type="#_x0000_t34" style="position:absolute;margin-left:274.95pt;margin-top:156.25pt;width:3.6pt;height:280.9pt;flip:x y;z-index:251723776;visibility:visible;mso-wrap-style:square;mso-width-percent:0;mso-height-percent:0;mso-wrap-distance-left:9pt;mso-wrap-distance-top:0;mso-wrap-distance-right:9pt;mso-wrap-distance-bottom:0;mso-position-horizontal:absolute;mso-position-horizontal-relative:text;mso-position-vertical:absolute;mso-position-vertical-relative:text;mso-width-percent:0;mso-height-percent:0;mso-width-relative:margin;mso-height-relative:margin" o:gfxdata="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" adj="-379968" strokecolor="#156082 [3204]" strokeweight="3pt">
-                <v:stroke endarrow="block"/>
-              </v:shape>
-            </w:pict>
-          </mc:Fallback>
-        </mc:AlternateContent>
-      </w:r>
-      <w:r>
-        <w:rPr>
-          <w:rFonts w:hint="eastAsia"/>
-          <w:noProof/>
-        </w:rPr>
-        <mc:AlternateContent>
-          <mc:Choice Requires="wps">
-            <w:drawing>
-              <wp:anchor distT="0" distB="0" distL="114300" distR="114300" simplePos="0" relativeHeight="251715584" behindDoc="0" locked="0" layoutInCell="1" allowOverlap="1" wp14:anchorId="2470C01E" wp14:editId="21F95451">
-                <wp:simplePos x="0" y="0"/>
-                <wp:positionH relativeFrom="column">
-                  <wp:posOffset>2721148</wp:posOffset>
-                </wp:positionH>
-                <wp:positionV relativeFrom="paragraph">
-                  <wp:posOffset>5069436</wp:posOffset>
-                </wp:positionV>
-                <wp:extent cx="0" cy="233743"/>
-                <wp:effectExtent l="95250" t="0" r="57150" b="52070"/>
-                <wp:wrapNone/>
-                <wp:docPr id="352634480" name="直線矢印コネクタ 4"/>
-                <wp:cNvGraphicFramePr/>
-                <a:graphic xmlns:a="http://schemas.openxmlformats.org/drawingml/2006/main">
-                  <a:graphicData uri="http://schemas.microsoft.com/office/word/2010/wordprocessingShape">
-                    <wps:wsp>
-                      <wps:cNvCnPr/>
-                      <wps:spPr>
-                        <a:xfrm>
-                          <a:off x="0" y="0"/>
-                          <a:ext cx="0" cy="233743"/>
-                        </a:xfrm>
-                        <a:prstGeom prst="straightConnector1">
-                          <a:avLst/>
-                        </a:prstGeom>
-                        <a:ln w="38100">
-                          <a:solidFill>
-                            <a:schemeClr val="accent1"/>
-                          </a:solidFill>
-                          <a:tailEnd type="triangle"/>
-                        </a:ln>
-                      </wps:spPr>
-                      <wps:style>
-                        <a:lnRef idx="1">
-                          <a:schemeClr val="accent1"/>
-                        </a:lnRef>
-                        <a:fillRef idx="0">
-                          <a:schemeClr val="accent1"/>
-                        </a:fillRef>
-                        <a:effectRef idx="0">
-                          <a:schemeClr val="accent1"/>
-                        </a:effectRef>
-                        <a:fontRef idx="minor">
-                          <a:schemeClr val="tx1"/>
-                        </a:fontRef>
-                      </wps:style>
-                      <wps:bodyPr/>
-                    </wps:wsp>
-                  </a:graphicData>
-                </a:graphic>
-              </wp:anchor>
-            </w:drawing>
-          </mc:Choice>
-          <mc:Fallback>
-            <w:pict>
-              <v:shape w14:anchorId="3C970233" id="直線矢印コネクタ 4" o:spid="_x0000_s1026" type="#_x0000_t32" style="position:absolute;margin-left:214.25pt;margin-top:399.15pt;width:0;height:18.4pt;z-index:251715584;visibility:visible;mso-wrap-style:square;mso-wrap-distance-left:9pt;mso-wrap-distance-top:0;mso-wrap-distance-right:9pt;mso-wrap-distance-bottom:0;mso-position-horizontal:absolute;mso-position-horizontal-relative:text;mso-position-vertical:absolute;mso-position-vertical-relative:text" o:gfxdata="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" strokecolor="#156082 [3204]" strokeweight="3pt">
-                <v:stroke endarrow="block" joinstyle="miter"/>
-              </v:shape>
-            </w:pict>
-          </mc:Fallback>
-        </mc:AlternateContent>
-      </w:r>
-      <w:r>
-        <w:rPr>
-          <w:rFonts w:hint="eastAsia"/>
-          <w:noProof/>
-        </w:rPr>
-        <mc:AlternateContent>
-          <mc:Choice Requires="wps">
-            <w:drawing>
-              <wp:anchor distT="0" distB="0" distL="114300" distR="114300" simplePos="0" relativeHeight="251709440" behindDoc="0" locked="0" layoutInCell="1" allowOverlap="1" wp14:anchorId="18EC827D" wp14:editId="7AB69971">
-                <wp:simplePos x="0" y="0"/>
-                <wp:positionH relativeFrom="column">
-                  <wp:posOffset>1758315</wp:posOffset>
-                </wp:positionH>
-                <wp:positionV relativeFrom="paragraph">
-                  <wp:posOffset>3867266</wp:posOffset>
-                </wp:positionV>
-                <wp:extent cx="1929130" cy="1211580"/>
-                <wp:effectExtent l="38100" t="38100" r="33020" b="45720"/>
-                <wp:wrapNone/>
-                <wp:docPr id="725423609" name="フローチャート: 判断 3"/>
-                <wp:cNvGraphicFramePr/>
-                <a:graphic xmlns:a="http://schemas.openxmlformats.org/drawingml/2006/main">
-                  <a:graphicData uri="http://schemas.microsoft.com/office/word/2010/wordprocessingShape">
-                    <wps:wsp>
-                      <wps:cNvSpPr/>
-                      <wps:spPr>
-                        <a:xfrm>
-                          <a:off x="0" y="0"/>
-                          <a:ext cx="1929130" cy="1211580"/>
-                        </a:xfrm>
-                        <a:prstGeom prst="flowChartDecision">
-                          <a:avLst/>
-                        </a:prstGeom>
-                        <a:solidFill>
-                          <a:schemeClr val="bg1"/>
-                        </a:solidFill>
-                        <a:ln w="38100">
-                          <a:solidFill>
-                            <a:schemeClr val="accent1"/>
-                          </a:solidFill>
-                        </a:ln>
-                      </wps:spPr>
-                      <wps:style>
-                        <a:lnRef idx="2">
-                          <a:schemeClr val="accent1">
-                            <a:shade val="15000"/>
-                          </a:schemeClr>
-                        </a:lnRef>
-                        <a:fillRef idx="1">
-                          <a:schemeClr val="accent1"/>
-                        </a:fillRef>
-                        <a:effectRef idx="0">
-                          <a:schemeClr val="accent1"/>
-                        </a:effectRef>
-                        <a:fontRef idx="minor">
-                          <a:schemeClr val="lt1"/>
-                        </a:fontRef>
-                      </wps:style>
-                      <wps:txbx>
-                        <w:txbxContent>
-                          <w:p>
-                            <w:pPr>
-                              <w:jc w:val="center"/>
-                              <w:rPr>
-                                <w:b/>
-                                <w:bCs/>
-                                <w:color w:val="000000" w:themeColor="text1"/>
-                              </w:rPr>
-                            </w:pPr>
-                            <w:r>
-                              <w:rPr>
-                                <w:rFonts w:hint="eastAsia"/>
-                                <w:b/>
-                                <w:bCs/>
-                                <w:color w:val="000000" w:themeColor="text1"/>
-                              </w:rPr>
-                              <w:t>勝敗は</w:t>
-                            </w:r>
-                          </w:p>
-                          <w:p>
-                            <w:pPr>
-                              <w:jc w:val="center"/>
-                              <w:rPr>
-                                <w:b/>
-                                <w:bCs/>
-                                <w:color w:val="000000" w:themeColor="text1"/>
-                              </w:rPr>
-                            </w:pPr>
-                            <w:r>
-                              <w:rPr>
-                                <w:rFonts w:hint="eastAsia"/>
-                                <w:b/>
-                                <w:bCs/>
-                                <w:color w:val="000000" w:themeColor="text1"/>
-                              </w:rPr>
-                              <w:t>決まった？</w:t>
-                            </w:r>
-                          </w:p>
-                        </w:txbxContent>
-                      </wps:txbx>
-                      <wps:bodyPr rot="0" spcFirstLastPara="0" vertOverflow="overflow" horzOverflow="overflow" vert="horz" wrap="square" lIns="91440" tIns="45720" rIns="91440" bIns="45720" numCol="1" spcCol="0" rtlCol="0" fromWordArt="0" anchor="ctr" anchorCtr="0" forceAA="0" compatLnSpc="1">
-                        <a:prstTxWarp prst="textNoShape">
-                          <a:avLst/>
-                        </a:prstTxWarp>
-                        <a:noAutofit/>
-                      </wps:bodyPr>
-                    </wps:wsp>
-                  </a:graphicData>
-                </a:graphic>
-                <wp14:sizeRelH relativeFrom="margin">
-                  <wp14:pctWidth>0</wp14:pctWidth>
-                </wp14:sizeRelH>
-                <wp14:sizeRelV relativeFrom="margin">
-                  <wp14:pctHeight>0</wp14:pctHeight>
-                </wp14:sizeRelV>
-              </wp:anchor>
-            </w:drawing>
-          </mc:Choice>
-          <mc:Fallback>
-            <w:pict>
-              <v:shapetype w14:anchorId="18EC827D" id="_x0000_t110" coordsize="21600,21600" o:spt="110" path="m10800,l,10800,10800,21600,21600,10800xe">
-                <v:stroke joinstyle="miter"/>
-                <v:path gradientshapeok="t" o:connecttype="rect" textboxrect="5400,5400,16200,16200"/>
-              </v:shapetype>
-              <v:shape id="フローチャート: 判断 3" o:spid="_x0000_s1039" type="#_x0000_t110" style="position:absolute;margin-left:138.45pt;margin-top:304.5pt;width:151.9pt;height:95.4pt;z-index:251709440;visibility:visible;mso-wrap-style:square;mso-width-percent:0;mso-height-percent:0;mso-wrap-distance-left:9pt;mso-wrap-distance-top:0;mso-wrap-distance-right:9pt;mso-wrap-distance-bottom:0;mso-position-horizontal:absolute;mso-position-horizontal-relative:text;mso-position-vertical:absolute;mso-position-vertical-relative:text;mso-width-percent:0;mso-height-percent:0;mso-width-relative:margin;mso-height-relative:margin;v-text-anchor:middle" o:gfxdata="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" fillcolor="white [3212]" strokecolor="#156082 [3204]" strokeweight="3pt">
-                <v:textbox>
-                  <w:txbxContent>
-                    <w:p>
-                      <w:pPr>
-                        <w:jc w:val="center"/>
-                        <w:rPr>
-                          <w:b/>
-                          <w:bCs/>
-                          <w:color w:val="000000" w:themeColor="text1"/>
-                        </w:rPr>
-                      </w:pPr>
-                      <w:r>
-                        <w:rPr>
-                          <w:rFonts w:hint="eastAsia"/>
-                          <w:b/>
-                          <w:bCs/>
-                          <w:color w:val="000000" w:themeColor="text1"/>
-                        </w:rPr>
-                        <w:t>勝敗は</w:t>
-                      </w:r>
-                    </w:p>
-                    <w:p>
-                      <w:pPr>
-                        <w:jc w:val="center"/>
-                        <w:rPr>
-                          <w:b/>
-                          <w:bCs/>
-                          <w:color w:val="000000" w:themeColor="text1"/>
-                        </w:rPr>
-                      </w:pPr>
-                      <w:r>
-                        <w:rPr>
-                          <w:rFonts w:hint="eastAsia"/>
-                          <w:b/>
-                          <w:bCs/>
-                          <w:color w:val="000000" w:themeColor="text1"/>
-                        </w:rPr>
-                        <w:t>決まった？</w:t>
-                      </w:r>
-                    </w:p>
-                  </w:txbxContent>
-                </v:textbox>
-              </v:shape>
-            </w:pict>
-          </mc:Fallback>
-        </mc:AlternateContent>
-      </w:r>
-      <w:r>
-        <w:rPr>
-          <w:noProof/>
-        </w:rPr>
-        <mc:AlternateContent>
-          <mc:Choice Requires="wps">
-            <w:drawing>
-              <wp:anchor distT="0" distB="0" distL="114300" distR="114300" simplePos="0" relativeHeight="251721728" behindDoc="0" locked="0" layoutInCell="1" allowOverlap="1" wp14:anchorId="76A51E26" wp14:editId="5604AFC1">
-                <wp:simplePos x="0" y="0"/>
-                <wp:positionH relativeFrom="column">
-                  <wp:posOffset>1187508</wp:posOffset>
-                </wp:positionH>
-                <wp:positionV relativeFrom="paragraph">
-                  <wp:posOffset>4031846</wp:posOffset>
+                  <wp:posOffset>4133215</wp:posOffset>
                 </wp:positionV>
                 <wp:extent cx="571500" cy="266700"/>
                 <wp:effectExtent l="0" t="0" r="0" b="0"/>
@@ -4795,7 +4852,7 @@
           </mc:Choice>
           <mc:Fallback>
             <w:pict>
-              <v:shape w14:anchorId="76A51E26" id="_x0000_s1040" type="#_x0000_t202" style="position:absolute;margin-left:93.5pt;margin-top:317.45pt;width:45pt;height:21pt;z-index:251721728;visibility:visible;mso-wrap-style:square;mso-wrap-distance-left:9pt;mso-wrap-distance-top:0;mso-wrap-distance-right:9pt;mso-wrap-distance-bottom:0;mso-position-horizontal:absolute;mso-position-horizontal-relative:text;mso-position-vertical:absolute;mso-position-vertical-relative:text;v-text-anchor:top" o:gfxdata="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" filled="f" stroked="f" strokeweight=".5pt">
+              <v:shape w14:anchorId="76A51E26" id="_x0000_s1040" type="#_x0000_t202" style="position:absolute;margin-left:123.1pt;margin-top:325.45pt;width:45pt;height:21pt;z-index:251721728;visibility:visible;mso-wrap-style:square;mso-wrap-distance-left:9pt;mso-wrap-distance-top:0;mso-wrap-distance-right:9pt;mso-wrap-distance-bottom:0;mso-position-horizontal:absolute;mso-position-horizontal-relative:text;mso-position-vertical:absolute;mso-position-vertical-relative:text;v-text-anchor:top" o:gfxdata="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" filled="f" stroked="f" strokeweight=".5pt">
                 <v:textbox>
                   <w:txbxContent>
                     <w:p>
@@ -4821,16 +4878,16 @@
         <mc:AlternateContent>
           <mc:Choice Requires="wps">
             <w:drawing>
-              <wp:anchor distT="0" distB="0" distL="114300" distR="114300" simplePos="0" relativeHeight="251716608" behindDoc="0" locked="0" layoutInCell="1" allowOverlap="1" wp14:anchorId="1C6B4C3E" wp14:editId="5589DBAD">
+              <wp:anchor distT="0" distB="0" distL="114300" distR="114300" simplePos="0" relativeHeight="251716608" behindDoc="0" locked="0" layoutInCell="1" allowOverlap="1" wp14:anchorId="1C6B4C3E" wp14:editId="0F95C845">
                 <wp:simplePos x="0" y="0"/>
                 <wp:positionH relativeFrom="column">
-                  <wp:posOffset>1757045</wp:posOffset>
+                  <wp:posOffset>2193925</wp:posOffset>
                 </wp:positionH>
                 <wp:positionV relativeFrom="paragraph">
-                  <wp:posOffset>4406265</wp:posOffset>
+                  <wp:posOffset>4478655</wp:posOffset>
                 </wp:positionV>
-                <wp:extent cx="201930" cy="1802130"/>
-                <wp:effectExtent l="723900" t="19050" r="26670" b="102870"/>
+                <wp:extent cx="201930" cy="1880870"/>
+                <wp:effectExtent l="723900" t="19050" r="0" b="100330"/>
                 <wp:wrapNone/>
                 <wp:docPr id="1836188968" name="コネクタ: カギ線 5"/>
                 <wp:cNvGraphicFramePr/>
@@ -4841,7 +4898,7 @@
                       <wps:spPr>
                         <a:xfrm>
                           <a:off x="0" y="0"/>
-                          <a:ext cx="201930" cy="1802130"/>
+                          <a:ext cx="201930" cy="1880870"/>
                         </a:xfrm>
                         <a:prstGeom prst="bentConnector3">
                           <a:avLst>
@@ -4884,7 +4941,7 @@
           </mc:Choice>
           <mc:Fallback>
             <w:pict>
-              <v:shape w14:anchorId="4F89AD9A" id="コネクタ: カギ線 5" o:spid="_x0000_s1026" type="#_x0000_t34" style="position:absolute;margin-left:138.35pt;margin-top:346.95pt;width:15.9pt;height:141.9pt;z-index:251716608;visibility:visible;mso-wrap-style:square;mso-width-percent:0;mso-height-percent:0;mso-wrap-distance-left:9pt;mso-wrap-distance-top:0;mso-wrap-distance-right:9pt;mso-wrap-distance-bottom:0;mso-position-horizontal:absolute;mso-position-horizontal-relative:text;mso-position-vertical:absolute;mso-position-vertical-relative:text;mso-width-percent:0;mso-height-percent:0;mso-width-relative:margin;mso-height-relative:margin" o:gfxdata="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" adj="-73473" strokecolor="#156082 [3204]" strokeweight="3pt">
+              <v:shape w14:anchorId="0B491B8D" id="コネクタ: カギ線 5" o:spid="_x0000_s1026" type="#_x0000_t34" style="position:absolute;margin-left:172.75pt;margin-top:352.65pt;width:15.9pt;height:148.1pt;z-index:251716608;visibility:visible;mso-wrap-style:square;mso-width-percent:0;mso-height-percent:0;mso-wrap-distance-left:9pt;mso-wrap-distance-top:0;mso-wrap-distance-right:9pt;mso-wrap-distance-bottom:0;mso-position-horizontal:absolute;mso-position-horizontal-relative:text;mso-position-vertical:absolute;mso-position-vertical-relative:text;mso-width-percent:0;mso-height-percent:0;mso-width-relative:margin;mso-height-relative:margin" o:gfxdata="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" adj="-73473" strokecolor="#156082 [3204]" strokeweight="3pt">
                 <v:stroke endarrow="block"/>
               </v:shape>
             </w:pict>
@@ -4899,16 +4956,152 @@
         <mc:AlternateContent>
           <mc:Choice Requires="wps">
             <w:drawing>
-              <wp:anchor distT="0" distB="0" distL="114300" distR="114300" simplePos="0" relativeHeight="251704320" behindDoc="0" locked="0" layoutInCell="1" allowOverlap="1" wp14:anchorId="141A1894" wp14:editId="7B8FA346">
+              <wp:anchor distT="0" distB="0" distL="114300" distR="114300" simplePos="0" relativeHeight="251718656" behindDoc="0" locked="0" layoutInCell="1" allowOverlap="1" wp14:anchorId="159BA74F" wp14:editId="161227C4">
                 <wp:simplePos x="0" y="0"/>
                 <wp:positionH relativeFrom="column">
-                  <wp:posOffset>1955165</wp:posOffset>
+                  <wp:posOffset>2695575</wp:posOffset>
                 </wp:positionH>
                 <wp:positionV relativeFrom="paragraph">
-                  <wp:posOffset>5934710</wp:posOffset>
+                  <wp:posOffset>6898005</wp:posOffset>
                 </wp:positionV>
-                <wp:extent cx="1532890" cy="436880"/>
-                <wp:effectExtent l="19050" t="19050" r="10160" b="20320"/>
+                <wp:extent cx="533400" cy="438150"/>
+                <wp:effectExtent l="19050" t="19050" r="19050" b="19050"/>
+                <wp:wrapNone/>
+                <wp:docPr id="1604729805" name="フローチャート: 端子 7"/>
+                <wp:cNvGraphicFramePr/>
+                <a:graphic xmlns:a="http://schemas.openxmlformats.org/drawingml/2006/main">
+                  <a:graphicData uri="http://schemas.microsoft.com/office/word/2010/wordprocessingShape">
+                    <wps:wsp>
+                      <wps:cNvSpPr/>
+                      <wps:spPr>
+                        <a:xfrm>
+                          <a:off x="0" y="0"/>
+                          <a:ext cx="533400" cy="438150"/>
+                        </a:xfrm>
+                        <a:prstGeom prst="flowChartTerminator">
+                          <a:avLst/>
+                        </a:prstGeom>
+                        <a:noFill/>
+                        <a:ln w="38100">
+                          <a:solidFill>
+                            <a:schemeClr val="accent1"/>
+                          </a:solidFill>
+                        </a:ln>
+                      </wps:spPr>
+                      <wps:style>
+                        <a:lnRef idx="2">
+                          <a:schemeClr val="accent1">
+                            <a:shade val="15000"/>
+                          </a:schemeClr>
+                        </a:lnRef>
+                        <a:fillRef idx="1">
+                          <a:schemeClr val="accent1"/>
+                        </a:fillRef>
+                        <a:effectRef idx="0">
+                          <a:schemeClr val="accent1"/>
+                        </a:effectRef>
+                        <a:fontRef idx="minor">
+                          <a:schemeClr val="lt1"/>
+                        </a:fontRef>
+                      </wps:style>
+                      <wps:txbx>
+                        <w:txbxContent>
+                          <w:p>
+                            <w:pPr>
+                              <w:jc w:val="center"/>
+                              <w:rPr>
+                                <w:b/>
+                                <w:bCs/>
+                                <w:color w:val="000000" w:themeColor="text1"/>
+                                <w:sz w:val="16"/>
+                                <w:szCs w:val="16"/>
+                              </w:rPr>
+                            </w:pPr>
+                            <w:r>
+                              <w:rPr>
+                                <w:rFonts w:hint="eastAsia"/>
+                                <w:b/>
+                                <w:bCs/>
+                                <w:color w:val="000000" w:themeColor="text1"/>
+                                <w:sz w:val="16"/>
+                                <w:szCs w:val="16"/>
+                              </w:rPr>
+                              <w:t>終了</w:t>
+                            </w:r>
+                          </w:p>
+                        </w:txbxContent>
+                      </wps:txbx>
+                      <wps:bodyPr rot="0" spcFirstLastPara="0" vertOverflow="overflow" horzOverflow="overflow" vert="horz" wrap="square" lIns="91440" tIns="45720" rIns="91440" bIns="45720" numCol="1" spcCol="0" rtlCol="0" fromWordArt="0" anchor="ctr" anchorCtr="0" forceAA="0" compatLnSpc="1">
+                        <a:prstTxWarp prst="textNoShape">
+                          <a:avLst/>
+                        </a:prstTxWarp>
+                        <a:noAutofit/>
+                      </wps:bodyPr>
+                    </wps:wsp>
+                  </a:graphicData>
+                </a:graphic>
+                <wp14:sizeRelH relativeFrom="margin">
+                  <wp14:pctWidth>0</wp14:pctWidth>
+                </wp14:sizeRelH>
+                <wp14:sizeRelV relativeFrom="margin">
+                  <wp14:pctHeight>0</wp14:pctHeight>
+                </wp14:sizeRelV>
+              </wp:anchor>
+            </w:drawing>
+          </mc:Choice>
+          <mc:Fallback>
+            <w:pict>
+              <v:shape w14:anchorId="159BA74F" id="_x0000_s1041" type="#_x0000_t116" style="position:absolute;margin-left:212.25pt;margin-top:543.15pt;width:42pt;height:34.5pt;z-index:251718656;visibility:visible;mso-wrap-style:square;mso-width-percent:0;mso-height-percent:0;mso-wrap-distance-left:9pt;mso-wrap-distance-top:0;mso-wrap-distance-right:9pt;mso-wrap-distance-bottom:0;mso-position-horizontal:absolute;mso-position-horizontal-relative:text;mso-position-vertical:absolute;mso-position-vertical-relative:text;mso-width-percent:0;mso-height-percent:0;mso-width-relative:margin;mso-height-relative:margin;v-text-anchor:middle" o:gfxdata="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" filled="f" strokecolor="#156082 [3204]" strokeweight="3pt">
+                <v:textbox>
+                  <w:txbxContent>
+                    <w:p>
+                      <w:pPr>
+                        <w:jc w:val="center"/>
+                        <w:rPr>
+                          <w:b/>
+                          <w:bCs/>
+                          <w:color w:val="000000" w:themeColor="text1"/>
+                          <w:sz w:val="16"/>
+                          <w:szCs w:val="16"/>
+                        </w:rPr>
+                      </w:pPr>
+                      <w:r>
+                        <w:rPr>
+                          <w:rFonts w:hint="eastAsia"/>
+                          <w:b/>
+                          <w:bCs/>
+                          <w:color w:val="000000" w:themeColor="text1"/>
+                          <w:sz w:val="16"/>
+                          <w:szCs w:val="16"/>
+                        </w:rPr>
+                        <w:t>終了</w:t>
+                      </w:r>
+                    </w:p>
+                  </w:txbxContent>
+                </v:textbox>
+              </v:shape>
+            </w:pict>
+          </mc:Fallback>
+        </mc:AlternateContent>
+      </w:r>
+      <w:r>
+        <w:rPr>
+          <w:rFonts w:hint="eastAsia"/>
+          <w:noProof/>
+        </w:rPr>
+        <mc:AlternateContent>
+          <mc:Choice Requires="wps">
+            <w:drawing>
+              <wp:anchor distT="0" distB="0" distL="114300" distR="114300" simplePos="0" relativeHeight="251704320" behindDoc="0" locked="0" layoutInCell="1" allowOverlap="1" wp14:anchorId="141A1894" wp14:editId="4D998863">
+                <wp:simplePos x="0" y="0"/>
+                <wp:positionH relativeFrom="column">
+                  <wp:posOffset>2359660</wp:posOffset>
+                </wp:positionH>
+                <wp:positionV relativeFrom="paragraph">
+                  <wp:posOffset>6020435</wp:posOffset>
+                </wp:positionV>
+                <wp:extent cx="1205230" cy="624840"/>
+                <wp:effectExtent l="19050" t="19050" r="13970" b="22860"/>
                 <wp:wrapNone/>
                 <wp:docPr id="1788568963" name="四角形: 角を丸くする 1"/>
                 <wp:cNvGraphicFramePr/>
@@ -4919,7 +5112,7 @@
                       <wps:spPr>
                         <a:xfrm>
                           <a:off x="0" y="0"/>
-                          <a:ext cx="1532890" cy="436880"/>
+                          <a:ext cx="1205230" cy="624840"/>
                         </a:xfrm>
                         <a:prstGeom prst="roundRect">
                           <a:avLst/>
@@ -4955,6 +5148,8 @@
                               <w:rPr>
                                 <w:b/>
                                 <w:bCs/>
+                                <w:sz w:val="16"/>
+                                <w:szCs w:val="16"/>
                               </w:rPr>
                             </w:pPr>
                             <w:r>
@@ -4962,9 +5157,35 @@
                                 <w:rFonts w:hint="eastAsia"/>
                                 <w:b/>
                                 <w:bCs/>
+                                <w:sz w:val="16"/>
+                                <w:szCs w:val="16"/>
                               </w:rPr>
                               <w:t>勝敗の結果を表示</w:t>
                             </w:r>
+                          </w:p>
+                          <w:p>
+                            <w:pPr>
+                              <w:jc w:val="center"/>
+                              <w:rPr>
+                                <w:rFonts w:hint="eastAsia"/>
+                                <w:b/>
+                                <w:bCs/>
+                                <w:sz w:val="16"/>
+                                <w:szCs w:val="16"/>
+                              </w:rPr>
+                            </w:pPr>
+                            <w:proofErr w:type="spellStart"/>
+                            <w:r>
+                              <w:rPr>
+                                <w:rFonts w:hint="eastAsia"/>
+                                <w:b/>
+                                <w:bCs/>
+                                <w:sz w:val="16"/>
+                                <w:szCs w:val="16"/>
+                              </w:rPr>
+                              <w:t>PrintResult</w:t>
+                            </w:r>
+                            <w:proofErr w:type="spellEnd"/>
                           </w:p>
                         </w:txbxContent>
                       </wps:txbx>
@@ -4977,12 +5198,18 @@
                     </wps:wsp>
                   </a:graphicData>
                 </a:graphic>
+                <wp14:sizeRelH relativeFrom="margin">
+                  <wp14:pctWidth>0</wp14:pctWidth>
+                </wp14:sizeRelH>
+                <wp14:sizeRelV relativeFrom="margin">
+                  <wp14:pctHeight>0</wp14:pctHeight>
+                </wp14:sizeRelV>
               </wp:anchor>
             </w:drawing>
           </mc:Choice>
           <mc:Fallback>
             <w:pict>
-              <v:roundrect w14:anchorId="141A1894" id="_x0000_s1041" style="position:absolute;margin-left:153.95pt;margin-top:467.3pt;width:120.7pt;height:34.4pt;z-index:251704320;visibility:visible;mso-wrap-style:square;mso-wrap-distance-left:9pt;mso-wrap-distance-top:0;mso-wrap-distance-right:9pt;mso-wrap-distance-bottom:0;mso-position-horizontal:absolute;mso-position-horizontal-relative:text;mso-position-vertical:absolute;mso-position-vertical-relative:text;v-text-anchor:middle" arcsize="10923f" o:gfxdata="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" fillcolor="white [3212]" strokecolor="#156082 [3204]" strokeweight="3pt">
+              <v:roundrect w14:anchorId="141A1894" id="_x0000_s1042" style="position:absolute;margin-left:185.8pt;margin-top:474.05pt;width:94.9pt;height:49.2pt;z-index:251704320;visibility:visible;mso-wrap-style:square;mso-width-percent:0;mso-height-percent:0;mso-wrap-distance-left:9pt;mso-wrap-distance-top:0;mso-wrap-distance-right:9pt;mso-wrap-distance-bottom:0;mso-position-horizontal:absolute;mso-position-horizontal-relative:text;mso-position-vertical:absolute;mso-position-vertical-relative:text;mso-width-percent:0;mso-height-percent:0;mso-width-relative:margin;mso-height-relative:margin;v-text-anchor:middle" arcsize="10923f" o:gfxdata="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" fillcolor="white [3212]" strokecolor="#156082 [3204]" strokeweight="3pt">
                 <v:stroke joinstyle="miter"/>
                 <v:textbox>
                   <w:txbxContent>
@@ -4992,6 +5219,8 @@
                         <w:rPr>
                           <w:b/>
                           <w:bCs/>
+                          <w:sz w:val="16"/>
+                          <w:szCs w:val="16"/>
                         </w:rPr>
                       </w:pPr>
                       <w:r>
@@ -4999,9 +5228,35 @@
                           <w:rFonts w:hint="eastAsia"/>
                           <w:b/>
                           <w:bCs/>
+                          <w:sz w:val="16"/>
+                          <w:szCs w:val="16"/>
                         </w:rPr>
                         <w:t>勝敗の結果を表示</w:t>
                       </w:r>
+                    </w:p>
+                    <w:p>
+                      <w:pPr>
+                        <w:jc w:val="center"/>
+                        <w:rPr>
+                          <w:rFonts w:hint="eastAsia"/>
+                          <w:b/>
+                          <w:bCs/>
+                          <w:sz w:val="16"/>
+                          <w:szCs w:val="16"/>
+                        </w:rPr>
+                      </w:pPr>
+                      <w:proofErr w:type="spellStart"/>
+                      <w:r>
+                        <w:rPr>
+                          <w:rFonts w:hint="eastAsia"/>
+                          <w:b/>
+                          <w:bCs/>
+                          <w:sz w:val="16"/>
+                          <w:szCs w:val="16"/>
+                        </w:rPr>
+                        <w:t>PrintResult</w:t>
+                      </w:r>
+                      <w:proofErr w:type="spellEnd"/>
                     </w:p>
                   </w:txbxContent>
                 </v:textbox>
@@ -5017,13 +5272,13 @@
         <mc:AlternateContent>
           <mc:Choice Requires="wps">
             <w:drawing>
-              <wp:anchor distT="0" distB="0" distL="114300" distR="114300" simplePos="0" relativeHeight="251720704" behindDoc="0" locked="0" layoutInCell="1" allowOverlap="1" wp14:anchorId="1C929201" wp14:editId="5077BE86">
+              <wp:anchor distT="0" distB="0" distL="114300" distR="114300" simplePos="0" relativeHeight="251720704" behindDoc="0" locked="0" layoutInCell="1" allowOverlap="1" wp14:anchorId="1C929201" wp14:editId="3F60C648">
                 <wp:simplePos x="0" y="0"/>
                 <wp:positionH relativeFrom="margin">
-                  <wp:posOffset>2722880</wp:posOffset>
+                  <wp:posOffset>2961640</wp:posOffset>
                 </wp:positionH>
                 <wp:positionV relativeFrom="paragraph">
-                  <wp:posOffset>6420485</wp:posOffset>
+                  <wp:posOffset>6654165</wp:posOffset>
                 </wp:positionV>
                 <wp:extent cx="0" cy="233680"/>
                 <wp:effectExtent l="95250" t="0" r="57150" b="52070"/>
@@ -5078,7 +5333,7 @@
           </mc:Choice>
           <mc:Fallback>
             <w:pict>
-              <v:shape w14:anchorId="73812F02" id="直線矢印コネクタ 4" o:spid="_x0000_s1026" type="#_x0000_t32" style="position:absolute;margin-left:214.4pt;margin-top:505.55pt;width:0;height:18.4pt;z-index:251720704;visibility:visible;mso-wrap-style:square;mso-width-percent:0;mso-height-percent:0;mso-wrap-distance-left:9pt;mso-wrap-distance-top:0;mso-wrap-distance-right:9pt;mso-wrap-distance-bottom:0;mso-position-horizontal:absolute;mso-position-horizontal-relative:margin;mso-position-vertical:absolute;mso-position-vertical-relative:text;mso-width-percent:0;mso-height-percent:0;mso-width-relative:margin;mso-height-relative:margin" o:gfxdata="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" strokecolor="#156082 [3204]" strokeweight="3pt">
+              <v:shape w14:anchorId="1E3F4160" id="直線矢印コネクタ 4" o:spid="_x0000_s1026" type="#_x0000_t32" style="position:absolute;margin-left:233.2pt;margin-top:523.95pt;width:0;height:18.4pt;z-index:251720704;visibility:visible;mso-wrap-style:square;mso-width-percent:0;mso-height-percent:0;mso-wrap-distance-left:9pt;mso-wrap-distance-top:0;mso-wrap-distance-right:9pt;mso-wrap-distance-bottom:0;mso-position-horizontal:absolute;mso-position-horizontal-relative:margin;mso-position-vertical:absolute;mso-position-vertical-relative:text;mso-width-percent:0;mso-height-percent:0;mso-width-relative:margin;mso-height-relative:margin" o:gfxdata="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" strokecolor="#156082 [3204]" strokeweight="3pt">
                 <v:stroke endarrow="block" joinstyle="miter"/>
                 <w10:wrap anchorx="margin"/>
               </v:shape>
@@ -5094,18 +5349,88 @@
         <mc:AlternateContent>
           <mc:Choice Requires="wps">
             <w:drawing>
-              <wp:anchor distT="0" distB="0" distL="114300" distR="114300" simplePos="0" relativeHeight="251718656" behindDoc="0" locked="0" layoutInCell="1" allowOverlap="1" wp14:anchorId="159BA74F" wp14:editId="1CD4EB88">
+              <wp:anchor distT="0" distB="0" distL="114300" distR="114300" simplePos="0" relativeHeight="251715584" behindDoc="0" locked="0" layoutInCell="1" allowOverlap="1" wp14:anchorId="2470C01E" wp14:editId="0ECC4EEA">
                 <wp:simplePos x="0" y="0"/>
                 <wp:positionH relativeFrom="column">
-                  <wp:posOffset>2190115</wp:posOffset>
+                  <wp:posOffset>2963545</wp:posOffset>
                 </wp:positionH>
                 <wp:positionV relativeFrom="paragraph">
-                  <wp:posOffset>6700520</wp:posOffset>
+                  <wp:posOffset>5078095</wp:posOffset>
                 </wp:positionV>
-                <wp:extent cx="1066800" cy="428625"/>
-                <wp:effectExtent l="19050" t="19050" r="19050" b="28575"/>
+                <wp:extent cx="0" cy="233743"/>
+                <wp:effectExtent l="95250" t="0" r="57150" b="52070"/>
                 <wp:wrapNone/>
-                <wp:docPr id="1604729805" name="フローチャート: 端子 7"/>
+                <wp:docPr id="352634480" name="直線矢印コネクタ 4"/>
+                <wp:cNvGraphicFramePr/>
+                <a:graphic xmlns:a="http://schemas.openxmlformats.org/drawingml/2006/main">
+                  <a:graphicData uri="http://schemas.microsoft.com/office/word/2010/wordprocessingShape">
+                    <wps:wsp>
+                      <wps:cNvCnPr/>
+                      <wps:spPr>
+                        <a:xfrm>
+                          <a:off x="0" y="0"/>
+                          <a:ext cx="0" cy="233743"/>
+                        </a:xfrm>
+                        <a:prstGeom prst="straightConnector1">
+                          <a:avLst/>
+                        </a:prstGeom>
+                        <a:ln w="38100">
+                          <a:solidFill>
+                            <a:schemeClr val="accent1"/>
+                          </a:solidFill>
+                          <a:tailEnd type="triangle"/>
+                        </a:ln>
+                      </wps:spPr>
+                      <wps:style>
+                        <a:lnRef idx="1">
+                          <a:schemeClr val="accent1"/>
+                        </a:lnRef>
+                        <a:fillRef idx="0">
+                          <a:schemeClr val="accent1"/>
+                        </a:fillRef>
+                        <a:effectRef idx="0">
+                          <a:schemeClr val="accent1"/>
+                        </a:effectRef>
+                        <a:fontRef idx="minor">
+                          <a:schemeClr val="tx1"/>
+                        </a:fontRef>
+                      </wps:style>
+                      <wps:bodyPr/>
+                    </wps:wsp>
+                  </a:graphicData>
+                </a:graphic>
+              </wp:anchor>
+            </w:drawing>
+          </mc:Choice>
+          <mc:Fallback>
+            <w:pict>
+              <v:shape w14:anchorId="1FD01D71" id="直線矢印コネクタ 4" o:spid="_x0000_s1026" type="#_x0000_t32" style="position:absolute;margin-left:233.35pt;margin-top:399.85pt;width:0;height:18.4pt;z-index:251715584;visibility:visible;mso-wrap-style:square;mso-wrap-distance-left:9pt;mso-wrap-distance-top:0;mso-wrap-distance-right:9pt;mso-wrap-distance-bottom:0;mso-position-horizontal:absolute;mso-position-horizontal-relative:text;mso-position-vertical:absolute;mso-position-vertical-relative:text" o:gfxdata="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" strokecolor="#156082 [3204]" strokeweight="3pt">
+                <v:stroke endarrow="block" joinstyle="miter"/>
+              </v:shape>
+            </w:pict>
+          </mc:Fallback>
+        </mc:AlternateContent>
+      </w:r>
+      <w:r>
+        <w:rPr>
+          <w:rFonts w:hint="eastAsia"/>
+          <w:noProof/>
+        </w:rPr>
+        <mc:AlternateContent>
+          <mc:Choice Requires="wps">
+            <w:drawing>
+              <wp:anchor distT="0" distB="0" distL="114300" distR="114300" simplePos="0" relativeHeight="251709440" behindDoc="0" locked="0" layoutInCell="1" allowOverlap="1" wp14:anchorId="18EC827D" wp14:editId="4EFC26A0">
+                <wp:simplePos x="0" y="0"/>
+                <wp:positionH relativeFrom="column">
+                  <wp:posOffset>2193290</wp:posOffset>
+                </wp:positionH>
+                <wp:positionV relativeFrom="paragraph">
+                  <wp:posOffset>3909695</wp:posOffset>
+                </wp:positionV>
+                <wp:extent cx="1537970" cy="1155700"/>
+                <wp:effectExtent l="38100" t="38100" r="43180" b="44450"/>
+                <wp:wrapNone/>
+                <wp:docPr id="725423609" name="フローチャート: 判断 3"/>
                 <wp:cNvGraphicFramePr/>
                 <a:graphic xmlns:a="http://schemas.openxmlformats.org/drawingml/2006/main">
                   <a:graphicData uri="http://schemas.microsoft.com/office/word/2010/wordprocessingShape">
@@ -5114,12 +5439,14 @@
                       <wps:spPr>
                         <a:xfrm>
                           <a:off x="0" y="0"/>
-                          <a:ext cx="1066800" cy="428625"/>
+                          <a:ext cx="1537970" cy="1155700"/>
                         </a:xfrm>
-                        <a:prstGeom prst="flowChartTerminator">
+                        <a:prstGeom prst="flowChartDecision">
                           <a:avLst/>
                         </a:prstGeom>
-                        <a:noFill/>
+                        <a:solidFill>
+                          <a:schemeClr val="bg1"/>
+                        </a:solidFill>
                         <a:ln w="38100">
                           <a:solidFill>
                             <a:schemeClr val="accent1"/>
@@ -5151,6 +5478,8 @@
                                 <w:b/>
                                 <w:bCs/>
                                 <w:color w:val="000000" w:themeColor="text1"/>
+                                <w:sz w:val="16"/>
+                                <w:szCs w:val="16"/>
                               </w:rPr>
                             </w:pPr>
                             <w:r>
@@ -5159,9 +5488,37 @@
                                 <w:b/>
                                 <w:bCs/>
                                 <w:color w:val="000000" w:themeColor="text1"/>
+                                <w:sz w:val="16"/>
+                                <w:szCs w:val="16"/>
                               </w:rPr>
-                              <w:t>終了</w:t>
+                              <w:t>勝敗判定</w:t>
                             </w:r>
+                          </w:p>
+                          <w:p>
+                            <w:pPr>
+                              <w:jc w:val="center"/>
+                              <w:rPr>
+                                <w:rFonts w:hint="eastAsia"/>
+                                <w:b/>
+                                <w:bCs/>
+                                <w:color w:val="000000" w:themeColor="text1"/>
+                                <w:sz w:val="16"/>
+                                <w:szCs w:val="16"/>
+                              </w:rPr>
+                            </w:pPr>
+                            <w:proofErr w:type="spellStart"/>
+                            <w:r>
+                              <w:rPr>
+                                <w:rFonts w:hint="eastAsia"/>
+                                <w:b/>
+                                <w:bCs/>
+                                <w:color w:val="000000" w:themeColor="text1"/>
+                                <w:sz w:val="16"/>
+                                <w:szCs w:val="16"/>
+                              </w:rPr>
+                              <w:t>ResultJudge</w:t>
+                            </w:r>
+                            <w:proofErr w:type="spellEnd"/>
                           </w:p>
                         </w:txbxContent>
                       </wps:txbx>
@@ -5174,12 +5531,22 @@
                     </wps:wsp>
                   </a:graphicData>
                 </a:graphic>
+                <wp14:sizeRelH relativeFrom="margin">
+                  <wp14:pctWidth>0</wp14:pctWidth>
+                </wp14:sizeRelH>
+                <wp14:sizeRelV relativeFrom="margin">
+                  <wp14:pctHeight>0</wp14:pctHeight>
+                </wp14:sizeRelV>
               </wp:anchor>
             </w:drawing>
           </mc:Choice>
           <mc:Fallback>
             <w:pict>
-              <v:shape w14:anchorId="159BA74F" id="_x0000_s1042" type="#_x0000_t116" style="position:absolute;margin-left:172.45pt;margin-top:527.6pt;width:84pt;height:33.75pt;z-index:251718656;visibility:visible;mso-wrap-style:square;mso-wrap-distance-left:9pt;mso-wrap-distance-top:0;mso-wrap-distance-right:9pt;mso-wrap-distance-bottom:0;mso-position-horizontal:absolute;mso-position-horizontal-relative:text;mso-position-vertical:absolute;mso-position-vertical-relative:text;v-text-anchor:middle" o:gfxdata="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" filled="f" strokecolor="#156082 [3204]" strokeweight="3pt">
+              <v:shapetype w14:anchorId="18EC827D" id="_x0000_t110" coordsize="21600,21600" o:spt="110" path="m10800,l,10800,10800,21600,21600,10800xe">
+                <v:stroke joinstyle="miter"/>
+                <v:path gradientshapeok="t" o:connecttype="rect" textboxrect="5400,5400,16200,16200"/>
+              </v:shapetype>
+              <v:shape id="フローチャート: 判断 3" o:spid="_x0000_s1043" type="#_x0000_t110" style="position:absolute;margin-left:172.7pt;margin-top:307.85pt;width:121.1pt;height:91pt;z-index:251709440;visibility:visible;mso-wrap-style:square;mso-width-percent:0;mso-height-percent:0;mso-wrap-distance-left:9pt;mso-wrap-distance-top:0;mso-wrap-distance-right:9pt;mso-wrap-distance-bottom:0;mso-position-horizontal:absolute;mso-position-horizontal-relative:text;mso-position-vertical:absolute;mso-position-vertical-relative:text;mso-width-percent:0;mso-height-percent:0;mso-width-relative:margin;mso-height-relative:margin;v-text-anchor:middle" o:gfxdata="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" fillcolor="white [3212]" strokecolor="#156082 [3204]" strokeweight="3pt">
                 <v:textbox>
                   <w:txbxContent>
                     <w:p>
@@ -5189,6 +5556,8 @@
                           <w:b/>
                           <w:bCs/>
                           <w:color w:val="000000" w:themeColor="text1"/>
+                          <w:sz w:val="16"/>
+                          <w:szCs w:val="16"/>
                         </w:rPr>
                       </w:pPr>
                       <w:r>
@@ -5197,9 +5566,37 @@
                           <w:b/>
                           <w:bCs/>
                           <w:color w:val="000000" w:themeColor="text1"/>
+                          <w:sz w:val="16"/>
+                          <w:szCs w:val="16"/>
                         </w:rPr>
-                        <w:t>終了</w:t>
+                        <w:t>勝敗判定</w:t>
                       </w:r>
+                    </w:p>
+                    <w:p>
+                      <w:pPr>
+                        <w:jc w:val="center"/>
+                        <w:rPr>
+                          <w:rFonts w:hint="eastAsia"/>
+                          <w:b/>
+                          <w:bCs/>
+                          <w:color w:val="000000" w:themeColor="text1"/>
+                          <w:sz w:val="16"/>
+                          <w:szCs w:val="16"/>
+                        </w:rPr>
+                      </w:pPr>
+                      <w:proofErr w:type="spellStart"/>
+                      <w:r>
+                        <w:rPr>
+                          <w:rFonts w:hint="eastAsia"/>
+                          <w:b/>
+                          <w:bCs/>
+                          <w:color w:val="000000" w:themeColor="text1"/>
+                          <w:sz w:val="16"/>
+                          <w:szCs w:val="16"/>
+                        </w:rPr>
+                        <w:t>ResultJudge</w:t>
+                      </w:r>
+                      <w:proofErr w:type="spellEnd"/>
                     </w:p>
                   </w:txbxContent>
                 </v:textbox>
@@ -5216,13 +5613,718 @@
         <mc:AlternateContent>
           <mc:Choice Requires="wps">
             <w:drawing>
-              <wp:anchor distT="0" distB="0" distL="114300" distR="114300" simplePos="0" relativeHeight="251736064" behindDoc="0" locked="0" layoutInCell="1" allowOverlap="1" wp14:anchorId="6327A5B4" wp14:editId="6D44918C">
+              <wp:anchor distT="0" distB="0" distL="114300" distR="114300" simplePos="0" relativeHeight="251738112" behindDoc="0" locked="0" layoutInCell="1" allowOverlap="1" wp14:anchorId="18D11DD8" wp14:editId="3A629AC6">
                 <wp:simplePos x="0" y="0"/>
                 <wp:positionH relativeFrom="column">
-                  <wp:posOffset>2723515</wp:posOffset>
+                  <wp:posOffset>2534920</wp:posOffset>
                 </wp:positionH>
                 <wp:positionV relativeFrom="paragraph">
-                  <wp:posOffset>1517015</wp:posOffset>
+                  <wp:posOffset>3062605</wp:posOffset>
+                </wp:positionV>
+                <wp:extent cx="854710" cy="595630"/>
+                <wp:effectExtent l="19050" t="19050" r="21590" b="13970"/>
+                <wp:wrapNone/>
+                <wp:docPr id="1910731775" name="四角形: 角を丸くする 1"/>
+                <wp:cNvGraphicFramePr/>
+                <a:graphic xmlns:a="http://schemas.openxmlformats.org/drawingml/2006/main">
+                  <a:graphicData uri="http://schemas.microsoft.com/office/word/2010/wordprocessingShape">
+                    <wps:wsp>
+                      <wps:cNvSpPr/>
+                      <wps:spPr>
+                        <a:xfrm>
+                          <a:off x="0" y="0"/>
+                          <a:ext cx="854710" cy="595630"/>
+                        </a:xfrm>
+                        <a:prstGeom prst="roundRect">
+                          <a:avLst/>
+                        </a:prstGeom>
+                        <a:solidFill>
+                          <a:schemeClr val="bg1"/>
+                        </a:solidFill>
+                        <a:ln w="38100">
+                          <a:solidFill>
+                            <a:schemeClr val="accent1"/>
+                          </a:solidFill>
+                        </a:ln>
+                      </wps:spPr>
+                      <wps:style>
+                        <a:lnRef idx="2">
+                          <a:schemeClr val="accent6"/>
+                        </a:lnRef>
+                        <a:fillRef idx="1">
+                          <a:schemeClr val="lt1"/>
+                        </a:fillRef>
+                        <a:effectRef idx="0">
+                          <a:schemeClr val="accent6"/>
+                        </a:effectRef>
+                        <a:fontRef idx="minor">
+                          <a:schemeClr val="dk1"/>
+                        </a:fontRef>
+                      </wps:style>
+                      <wps:txbx>
+                        <w:txbxContent>
+                          <w:p>
+                            <w:pPr>
+                              <w:jc w:val="center"/>
+                              <w:rPr>
+                                <w:b/>
+                                <w:bCs/>
+                                <w:sz w:val="16"/>
+                                <w:szCs w:val="16"/>
+                              </w:rPr>
+                            </w:pPr>
+                            <w:r>
+                              <w:rPr>
+                                <w:rFonts w:hint="eastAsia"/>
+                                <w:b/>
+                                <w:bCs/>
+                                <w:sz w:val="16"/>
+                                <w:szCs w:val="16"/>
+                              </w:rPr>
+                              <w:t>盤面表示</w:t>
+                            </w:r>
+                          </w:p>
+                          <w:p>
+                            <w:pPr>
+                              <w:jc w:val="center"/>
+                              <w:rPr>
+                                <w:rFonts w:hint="eastAsia"/>
+                                <w:b/>
+                                <w:bCs/>
+                                <w:sz w:val="16"/>
+                                <w:szCs w:val="16"/>
+                              </w:rPr>
+                            </w:pPr>
+                            <w:proofErr w:type="spellStart"/>
+                            <w:r>
+                              <w:rPr>
+                                <w:rFonts w:hint="eastAsia"/>
+                                <w:b/>
+                                <w:bCs/>
+                                <w:sz w:val="16"/>
+                                <w:szCs w:val="16"/>
+                              </w:rPr>
+                              <w:t>PrintBoard</w:t>
+                            </w:r>
+                            <w:proofErr w:type="spellEnd"/>
+                          </w:p>
+                        </w:txbxContent>
+                      </wps:txbx>
+                      <wps:bodyPr rot="0" spcFirstLastPara="0" vertOverflow="overflow" horzOverflow="overflow" vert="horz" wrap="square" lIns="91440" tIns="45720" rIns="91440" bIns="45720" numCol="1" spcCol="0" rtlCol="0" fromWordArt="0" anchor="ctr" anchorCtr="0" forceAA="0" compatLnSpc="1">
+                        <a:prstTxWarp prst="textNoShape">
+                          <a:avLst/>
+                        </a:prstTxWarp>
+                        <a:noAutofit/>
+                      </wps:bodyPr>
+                    </wps:wsp>
+                  </a:graphicData>
+                </a:graphic>
+                <wp14:sizeRelH relativeFrom="margin">
+                  <wp14:pctWidth>0</wp14:pctWidth>
+                </wp14:sizeRelH>
+                <wp14:sizeRelV relativeFrom="margin">
+                  <wp14:pctHeight>0</wp14:pctHeight>
+                </wp14:sizeRelV>
+              </wp:anchor>
+            </w:drawing>
+          </mc:Choice>
+          <mc:Fallback>
+            <w:pict>
+              <v:roundrect w14:anchorId="18D11DD8" id="_x0000_s1044" style="position:absolute;margin-left:199.6pt;margin-top:241.15pt;width:67.3pt;height:46.9pt;z-index:251738112;visibility:visible;mso-wrap-style:square;mso-width-percent:0;mso-height-percent:0;mso-wrap-distance-left:9pt;mso-wrap-distance-top:0;mso-wrap-distance-right:9pt;mso-wrap-distance-bottom:0;mso-position-horizontal:absolute;mso-position-horizontal-relative:text;mso-position-vertical:absolute;mso-position-vertical-relative:text;mso-width-percent:0;mso-height-percent:0;mso-width-relative:margin;mso-height-relative:margin;v-text-anchor:middle" arcsize="10923f" o:gfxdata="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" fillcolor="white [3212]" strokecolor="#156082 [3204]" strokeweight="3pt">
+                <v:stroke joinstyle="miter"/>
+                <v:textbox>
+                  <w:txbxContent>
+                    <w:p>
+                      <w:pPr>
+                        <w:jc w:val="center"/>
+                        <w:rPr>
+                          <w:b/>
+                          <w:bCs/>
+                          <w:sz w:val="16"/>
+                          <w:szCs w:val="16"/>
+                        </w:rPr>
+                      </w:pPr>
+                      <w:r>
+                        <w:rPr>
+                          <w:rFonts w:hint="eastAsia"/>
+                          <w:b/>
+                          <w:bCs/>
+                          <w:sz w:val="16"/>
+                          <w:szCs w:val="16"/>
+                        </w:rPr>
+                        <w:t>盤面表示</w:t>
+                      </w:r>
+                    </w:p>
+                    <w:p>
+                      <w:pPr>
+                        <w:jc w:val="center"/>
+                        <w:rPr>
+                          <w:rFonts w:hint="eastAsia"/>
+                          <w:b/>
+                          <w:bCs/>
+                          <w:sz w:val="16"/>
+                          <w:szCs w:val="16"/>
+                        </w:rPr>
+                      </w:pPr>
+                      <w:proofErr w:type="spellStart"/>
+                      <w:r>
+                        <w:rPr>
+                          <w:rFonts w:hint="eastAsia"/>
+                          <w:b/>
+                          <w:bCs/>
+                          <w:sz w:val="16"/>
+                          <w:szCs w:val="16"/>
+                        </w:rPr>
+                        <w:t>PrintBoard</w:t>
+                      </w:r>
+                      <w:proofErr w:type="spellEnd"/>
+                    </w:p>
+                  </w:txbxContent>
+                </v:textbox>
+              </v:roundrect>
+            </w:pict>
+          </mc:Fallback>
+        </mc:AlternateContent>
+      </w:r>
+      <w:r>
+        <w:rPr>
+          <w:rFonts w:hint="eastAsia"/>
+          <w:noProof/>
+        </w:rPr>
+        <mc:AlternateContent>
+          <mc:Choice Requires="wps">
+            <w:drawing>
+              <wp:anchor distT="0" distB="0" distL="114300" distR="114300" simplePos="0" relativeHeight="251713536" behindDoc="0" locked="0" layoutInCell="1" allowOverlap="1" wp14:anchorId="6309627C" wp14:editId="73D85ED1">
+                <wp:simplePos x="0" y="0"/>
+                <wp:positionH relativeFrom="column">
+                  <wp:posOffset>2963545</wp:posOffset>
+                </wp:positionH>
+                <wp:positionV relativeFrom="paragraph">
+                  <wp:posOffset>2818130</wp:posOffset>
+                </wp:positionV>
+                <wp:extent cx="0" cy="233743"/>
+                <wp:effectExtent l="95250" t="0" r="57150" b="52070"/>
+                <wp:wrapNone/>
+                <wp:docPr id="1162433055" name="直線矢印コネクタ 4"/>
+                <wp:cNvGraphicFramePr/>
+                <a:graphic xmlns:a="http://schemas.openxmlformats.org/drawingml/2006/main">
+                  <a:graphicData uri="http://schemas.microsoft.com/office/word/2010/wordprocessingShape">
+                    <wps:wsp>
+                      <wps:cNvCnPr/>
+                      <wps:spPr>
+                        <a:xfrm>
+                          <a:off x="0" y="0"/>
+                          <a:ext cx="0" cy="233743"/>
+                        </a:xfrm>
+                        <a:prstGeom prst="straightConnector1">
+                          <a:avLst/>
+                        </a:prstGeom>
+                        <a:ln w="38100">
+                          <a:solidFill>
+                            <a:schemeClr val="accent1"/>
+                          </a:solidFill>
+                          <a:tailEnd type="triangle"/>
+                        </a:ln>
+                      </wps:spPr>
+                      <wps:style>
+                        <a:lnRef idx="1">
+                          <a:schemeClr val="accent1"/>
+                        </a:lnRef>
+                        <a:fillRef idx="0">
+                          <a:schemeClr val="accent1"/>
+                        </a:fillRef>
+                        <a:effectRef idx="0">
+                          <a:schemeClr val="accent1"/>
+                        </a:effectRef>
+                        <a:fontRef idx="minor">
+                          <a:schemeClr val="tx1"/>
+                        </a:fontRef>
+                      </wps:style>
+                      <wps:bodyPr/>
+                    </wps:wsp>
+                  </a:graphicData>
+                </a:graphic>
+              </wp:anchor>
+            </w:drawing>
+          </mc:Choice>
+          <mc:Fallback>
+            <w:pict>
+              <v:shape w14:anchorId="4DE07110" id="直線矢印コネクタ 4" o:spid="_x0000_s1026" type="#_x0000_t32" style="position:absolute;margin-left:233.35pt;margin-top:221.9pt;width:0;height:18.4pt;z-index:251713536;visibility:visible;mso-wrap-style:square;mso-wrap-distance-left:9pt;mso-wrap-distance-top:0;mso-wrap-distance-right:9pt;mso-wrap-distance-bottom:0;mso-position-horizontal:absolute;mso-position-horizontal-relative:text;mso-position-vertical:absolute;mso-position-vertical-relative:text" o:gfxdata="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" strokecolor="#156082 [3204]" strokeweight="3pt">
+                <v:stroke endarrow="block" joinstyle="miter"/>
+              </v:shape>
+            </w:pict>
+          </mc:Fallback>
+        </mc:AlternateContent>
+      </w:r>
+      <w:r>
+        <w:rPr>
+          <w:rFonts w:hint="eastAsia"/>
+          <w:noProof/>
+        </w:rPr>
+        <mc:AlternateContent>
+          <mc:Choice Requires="wps">
+            <w:drawing>
+              <wp:anchor distT="0" distB="0" distL="114300" distR="114300" simplePos="0" relativeHeight="251707392" behindDoc="0" locked="0" layoutInCell="1" allowOverlap="1" wp14:anchorId="6F40CBA4" wp14:editId="4EBA5D4E">
+                <wp:simplePos x="0" y="0"/>
+                <wp:positionH relativeFrom="column">
+                  <wp:posOffset>2519680</wp:posOffset>
+                </wp:positionH>
+                <wp:positionV relativeFrom="paragraph">
+                  <wp:posOffset>2202815</wp:posOffset>
+                </wp:positionV>
+                <wp:extent cx="884555" cy="605790"/>
+                <wp:effectExtent l="19050" t="19050" r="10795" b="22860"/>
+                <wp:wrapNone/>
+                <wp:docPr id="1306358560" name="四角形: 角を丸くする 1"/>
+                <wp:cNvGraphicFramePr/>
+                <a:graphic xmlns:a="http://schemas.openxmlformats.org/drawingml/2006/main">
+                  <a:graphicData uri="http://schemas.microsoft.com/office/word/2010/wordprocessingShape">
+                    <wps:wsp>
+                      <wps:cNvSpPr/>
+                      <wps:spPr>
+                        <a:xfrm>
+                          <a:off x="0" y="0"/>
+                          <a:ext cx="884555" cy="605790"/>
+                        </a:xfrm>
+                        <a:prstGeom prst="roundRect">
+                          <a:avLst/>
+                        </a:prstGeom>
+                        <a:solidFill>
+                          <a:schemeClr val="bg1"/>
+                        </a:solidFill>
+                        <a:ln w="38100">
+                          <a:solidFill>
+                            <a:schemeClr val="accent1"/>
+                          </a:solidFill>
+                        </a:ln>
+                      </wps:spPr>
+                      <wps:style>
+                        <a:lnRef idx="2">
+                          <a:schemeClr val="accent6"/>
+                        </a:lnRef>
+                        <a:fillRef idx="1">
+                          <a:schemeClr val="lt1"/>
+                        </a:fillRef>
+                        <a:effectRef idx="0">
+                          <a:schemeClr val="accent6"/>
+                        </a:effectRef>
+                        <a:fontRef idx="minor">
+                          <a:schemeClr val="dk1"/>
+                        </a:fontRef>
+                      </wps:style>
+                      <wps:txbx>
+                        <w:txbxContent>
+                          <w:p>
+                            <w:pPr>
+                              <w:jc w:val="center"/>
+                              <w:rPr>
+                                <w:rFonts w:hint="eastAsia"/>
+                                <w:b/>
+                                <w:bCs/>
+                                <w:sz w:val="16"/>
+                                <w:szCs w:val="16"/>
+                              </w:rPr>
+                            </w:pPr>
+                            <w:r>
+                              <w:rPr>
+                                <w:rFonts w:hint="eastAsia"/>
+                                <w:b/>
+                                <w:bCs/>
+                                <w:sz w:val="16"/>
+                                <w:szCs w:val="16"/>
+                              </w:rPr>
+                              <w:t>記号を</w:t>
+                            </w:r>
+                            <w:r>
+                              <w:rPr>
+                                <w:rFonts w:hint="eastAsia"/>
+                                <w:b/>
+                                <w:bCs/>
+                                <w:sz w:val="16"/>
+                                <w:szCs w:val="16"/>
+                              </w:rPr>
+                              <w:t>格納</w:t>
+                            </w:r>
+                          </w:p>
+                          <w:p>
+                            <w:pPr>
+                              <w:jc w:val="center"/>
+                              <w:rPr>
+                                <w:rFonts w:hint="eastAsia"/>
+                                <w:b/>
+                                <w:bCs/>
+                                <w:sz w:val="16"/>
+                                <w:szCs w:val="16"/>
+                              </w:rPr>
+                            </w:pPr>
+                            <w:proofErr w:type="spellStart"/>
+                            <w:r>
+                              <w:rPr>
+                                <w:rFonts w:hint="eastAsia"/>
+                                <w:b/>
+                                <w:bCs/>
+                                <w:sz w:val="16"/>
+                                <w:szCs w:val="16"/>
+                              </w:rPr>
+                              <w:t>BoardUpdate</w:t>
+                            </w:r>
+                            <w:proofErr w:type="spellEnd"/>
+                          </w:p>
+                        </w:txbxContent>
+                      </wps:txbx>
+                      <wps:bodyPr rot="0" spcFirstLastPara="0" vertOverflow="overflow" horzOverflow="overflow" vert="horz" wrap="square" lIns="91440" tIns="45720" rIns="91440" bIns="45720" numCol="1" spcCol="0" rtlCol="0" fromWordArt="0" anchor="ctr" anchorCtr="0" forceAA="0" compatLnSpc="1">
+                        <a:prstTxWarp prst="textNoShape">
+                          <a:avLst/>
+                        </a:prstTxWarp>
+                        <a:noAutofit/>
+                      </wps:bodyPr>
+                    </wps:wsp>
+                  </a:graphicData>
+                </a:graphic>
+                <wp14:sizeRelH relativeFrom="margin">
+                  <wp14:pctWidth>0</wp14:pctWidth>
+                </wp14:sizeRelH>
+                <wp14:sizeRelV relativeFrom="margin">
+                  <wp14:pctHeight>0</wp14:pctHeight>
+                </wp14:sizeRelV>
+              </wp:anchor>
+            </w:drawing>
+          </mc:Choice>
+          <mc:Fallback>
+            <w:pict>
+              <v:roundrect w14:anchorId="6F40CBA4" id="_x0000_s1045" style="position:absolute;margin-left:198.4pt;margin-top:173.45pt;width:69.65pt;height:47.7pt;z-index:251707392;visibility:visible;mso-wrap-style:square;mso-width-percent:0;mso-height-percent:0;mso-wrap-distance-left:9pt;mso-wrap-distance-top:0;mso-wrap-distance-right:9pt;mso-wrap-distance-bottom:0;mso-position-horizontal:absolute;mso-position-horizontal-relative:text;mso-position-vertical:absolute;mso-position-vertical-relative:text;mso-width-percent:0;mso-height-percent:0;mso-width-relative:margin;mso-height-relative:margin;v-text-anchor:middle" arcsize="10923f" o:gfxdata="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" fillcolor="white [3212]" strokecolor="#156082 [3204]" strokeweight="3pt">
+                <v:stroke joinstyle="miter"/>
+                <v:textbox>
+                  <w:txbxContent>
+                    <w:p>
+                      <w:pPr>
+                        <w:jc w:val="center"/>
+                        <w:rPr>
+                          <w:rFonts w:hint="eastAsia"/>
+                          <w:b/>
+                          <w:bCs/>
+                          <w:sz w:val="16"/>
+                          <w:szCs w:val="16"/>
+                        </w:rPr>
+                      </w:pPr>
+                      <w:r>
+                        <w:rPr>
+                          <w:rFonts w:hint="eastAsia"/>
+                          <w:b/>
+                          <w:bCs/>
+                          <w:sz w:val="16"/>
+                          <w:szCs w:val="16"/>
+                        </w:rPr>
+                        <w:t>記号を</w:t>
+                      </w:r>
+                      <w:r>
+                        <w:rPr>
+                          <w:rFonts w:hint="eastAsia"/>
+                          <w:b/>
+                          <w:bCs/>
+                          <w:sz w:val="16"/>
+                          <w:szCs w:val="16"/>
+                        </w:rPr>
+                        <w:t>格納</w:t>
+                      </w:r>
+                    </w:p>
+                    <w:p>
+                      <w:pPr>
+                        <w:jc w:val="center"/>
+                        <w:rPr>
+                          <w:rFonts w:hint="eastAsia"/>
+                          <w:b/>
+                          <w:bCs/>
+                          <w:sz w:val="16"/>
+                          <w:szCs w:val="16"/>
+                        </w:rPr>
+                      </w:pPr>
+                      <w:proofErr w:type="spellStart"/>
+                      <w:r>
+                        <w:rPr>
+                          <w:rFonts w:hint="eastAsia"/>
+                          <w:b/>
+                          <w:bCs/>
+                          <w:sz w:val="16"/>
+                          <w:szCs w:val="16"/>
+                        </w:rPr>
+                        <w:t>BoardUpdate</w:t>
+                      </w:r>
+                      <w:proofErr w:type="spellEnd"/>
+                    </w:p>
+                  </w:txbxContent>
+                </v:textbox>
+              </v:roundrect>
+            </w:pict>
+          </mc:Fallback>
+        </mc:AlternateContent>
+      </w:r>
+      <w:r>
+        <w:rPr>
+          <w:rFonts w:hint="eastAsia"/>
+          <w:noProof/>
+        </w:rPr>
+        <mc:AlternateContent>
+          <mc:Choice Requires="wps">
+            <w:drawing>
+              <wp:anchor distT="0" distB="0" distL="114300" distR="114300" simplePos="0" relativeHeight="251712512" behindDoc="0" locked="0" layoutInCell="1" allowOverlap="1" wp14:anchorId="2E3F6CFA" wp14:editId="5E9A4A08">
+                <wp:simplePos x="0" y="0"/>
+                <wp:positionH relativeFrom="column">
+                  <wp:posOffset>2963545</wp:posOffset>
+                </wp:positionH>
+                <wp:positionV relativeFrom="paragraph">
+                  <wp:posOffset>1960245</wp:posOffset>
+                </wp:positionV>
+                <wp:extent cx="0" cy="233743"/>
+                <wp:effectExtent l="95250" t="0" r="57150" b="52070"/>
+                <wp:wrapNone/>
+                <wp:docPr id="1702607738" name="直線矢印コネクタ 4"/>
+                <wp:cNvGraphicFramePr/>
+                <a:graphic xmlns:a="http://schemas.openxmlformats.org/drawingml/2006/main">
+                  <a:graphicData uri="http://schemas.microsoft.com/office/word/2010/wordprocessingShape">
+                    <wps:wsp>
+                      <wps:cNvCnPr/>
+                      <wps:spPr>
+                        <a:xfrm>
+                          <a:off x="0" y="0"/>
+                          <a:ext cx="0" cy="233743"/>
+                        </a:xfrm>
+                        <a:prstGeom prst="straightConnector1">
+                          <a:avLst/>
+                        </a:prstGeom>
+                        <a:ln w="38100">
+                          <a:solidFill>
+                            <a:schemeClr val="accent1"/>
+                          </a:solidFill>
+                          <a:tailEnd type="triangle"/>
+                        </a:ln>
+                      </wps:spPr>
+                      <wps:style>
+                        <a:lnRef idx="1">
+                          <a:schemeClr val="accent1"/>
+                        </a:lnRef>
+                        <a:fillRef idx="0">
+                          <a:schemeClr val="accent1"/>
+                        </a:fillRef>
+                        <a:effectRef idx="0">
+                          <a:schemeClr val="accent1"/>
+                        </a:effectRef>
+                        <a:fontRef idx="minor">
+                          <a:schemeClr val="tx1"/>
+                        </a:fontRef>
+                      </wps:style>
+                      <wps:bodyPr/>
+                    </wps:wsp>
+                  </a:graphicData>
+                </a:graphic>
+              </wp:anchor>
+            </w:drawing>
+          </mc:Choice>
+          <mc:Fallback>
+            <w:pict>
+              <v:shape w14:anchorId="7C5A5AA0" id="直線矢印コネクタ 4" o:spid="_x0000_s1026" type="#_x0000_t32" style="position:absolute;margin-left:233.35pt;margin-top:154.35pt;width:0;height:18.4pt;z-index:251712512;visibility:visible;mso-wrap-style:square;mso-wrap-distance-left:9pt;mso-wrap-distance-top:0;mso-wrap-distance-right:9pt;mso-wrap-distance-bottom:0;mso-position-horizontal:absolute;mso-position-horizontal-relative:text;mso-position-vertical:absolute;mso-position-vertical-relative:text" o:gfxdata="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" strokecolor="#156082 [3204]" strokeweight="3pt">
+                <v:stroke endarrow="block" joinstyle="miter"/>
+              </v:shape>
+            </w:pict>
+          </mc:Fallback>
+        </mc:AlternateContent>
+      </w:r>
+      <w:r>
+        <w:rPr>
+          <w:rFonts w:hint="eastAsia"/>
+          <w:noProof/>
+        </w:rPr>
+        <mc:AlternateContent>
+          <mc:Choice Requires="wps">
+            <w:drawing>
+              <wp:anchor distT="0" distB="0" distL="114300" distR="114300" simplePos="0" relativeHeight="251706368" behindDoc="0" locked="0" layoutInCell="1" allowOverlap="1" wp14:anchorId="286AFCE0" wp14:editId="601706CC">
+                <wp:simplePos x="0" y="0"/>
+                <wp:positionH relativeFrom="column">
+                  <wp:posOffset>2494915</wp:posOffset>
+                </wp:positionH>
+                <wp:positionV relativeFrom="paragraph">
+                  <wp:posOffset>1313815</wp:posOffset>
+                </wp:positionV>
+                <wp:extent cx="939800" cy="636270"/>
+                <wp:effectExtent l="19050" t="19050" r="12700" b="11430"/>
+                <wp:wrapNone/>
+                <wp:docPr id="1993335256" name="四角形: 角を丸くする 1"/>
+                <wp:cNvGraphicFramePr/>
+                <a:graphic xmlns:a="http://schemas.openxmlformats.org/drawingml/2006/main">
+                  <a:graphicData uri="http://schemas.microsoft.com/office/word/2010/wordprocessingShape">
+                    <wps:wsp>
+                      <wps:cNvSpPr/>
+                      <wps:spPr>
+                        <a:xfrm>
+                          <a:off x="0" y="0"/>
+                          <a:ext cx="939800" cy="636270"/>
+                        </a:xfrm>
+                        <a:prstGeom prst="roundRect">
+                          <a:avLst/>
+                        </a:prstGeom>
+                        <a:solidFill>
+                          <a:schemeClr val="bg1"/>
+                        </a:solidFill>
+                        <a:ln w="38100">
+                          <a:solidFill>
+                            <a:schemeClr val="accent1"/>
+                          </a:solidFill>
+                        </a:ln>
+                      </wps:spPr>
+                      <wps:style>
+                        <a:lnRef idx="2">
+                          <a:schemeClr val="accent6"/>
+                        </a:lnRef>
+                        <a:fillRef idx="1">
+                          <a:schemeClr val="lt1"/>
+                        </a:fillRef>
+                        <a:effectRef idx="0">
+                          <a:schemeClr val="accent6"/>
+                        </a:effectRef>
+                        <a:fontRef idx="minor">
+                          <a:schemeClr val="dk1"/>
+                        </a:fontRef>
+                      </wps:style>
+                      <wps:txbx>
+                        <w:txbxContent>
+                          <w:p>
+                            <w:pPr>
+                              <w:jc w:val="center"/>
+                              <w:rPr>
+                                <w:b/>
+                                <w:bCs/>
+                                <w:sz w:val="16"/>
+                                <w:szCs w:val="16"/>
+                              </w:rPr>
+                            </w:pPr>
+                            <w:r>
+                              <w:rPr>
+                                <w:rFonts w:hint="eastAsia"/>
+                                <w:b/>
+                                <w:bCs/>
+                                <w:sz w:val="16"/>
+                                <w:szCs w:val="16"/>
+                              </w:rPr>
+                              <w:t>入力を求める</w:t>
+                            </w:r>
+                          </w:p>
+                          <w:p>
+                            <w:pPr>
+                              <w:jc w:val="center"/>
+                              <w:rPr>
+                                <w:rFonts w:hint="eastAsia"/>
+                                <w:b/>
+                                <w:bCs/>
+                                <w:sz w:val="16"/>
+                                <w:szCs w:val="16"/>
+                              </w:rPr>
+                            </w:pPr>
+                            <w:proofErr w:type="spellStart"/>
+                            <w:r>
+                              <w:rPr>
+                                <w:rFonts w:hint="eastAsia"/>
+                                <w:b/>
+                                <w:bCs/>
+                                <w:sz w:val="16"/>
+                                <w:szCs w:val="16"/>
+                              </w:rPr>
+                              <w:t>PlayerInput</w:t>
+                            </w:r>
+                            <w:proofErr w:type="spellEnd"/>
+                          </w:p>
+                        </w:txbxContent>
+                      </wps:txbx>
+                      <wps:bodyPr rot="0" spcFirstLastPara="0" vertOverflow="overflow" horzOverflow="overflow" vert="horz" wrap="square" lIns="91440" tIns="45720" rIns="91440" bIns="45720" numCol="1" spcCol="0" rtlCol="0" fromWordArt="0" anchor="ctr" anchorCtr="0" forceAA="0" compatLnSpc="1">
+                        <a:prstTxWarp prst="textNoShape">
+                          <a:avLst/>
+                        </a:prstTxWarp>
+                        <a:noAutofit/>
+                      </wps:bodyPr>
+                    </wps:wsp>
+                  </a:graphicData>
+                </a:graphic>
+                <wp14:sizeRelH relativeFrom="margin">
+                  <wp14:pctWidth>0</wp14:pctWidth>
+                </wp14:sizeRelH>
+                <wp14:sizeRelV relativeFrom="margin">
+                  <wp14:pctHeight>0</wp14:pctHeight>
+                </wp14:sizeRelV>
+              </wp:anchor>
+            </w:drawing>
+          </mc:Choice>
+          <mc:Fallback>
+            <w:pict>
+              <v:roundrect w14:anchorId="286AFCE0" id="_x0000_s1046" style="position:absolute;margin-left:196.45pt;margin-top:103.45pt;width:74pt;height:50.1pt;z-index:251706368;visibility:visible;mso-wrap-style:square;mso-width-percent:0;mso-height-percent:0;mso-wrap-distance-left:9pt;mso-wrap-distance-top:0;mso-wrap-distance-right:9pt;mso-wrap-distance-bottom:0;mso-position-horizontal:absolute;mso-position-horizontal-relative:text;mso-position-vertical:absolute;mso-position-vertical-relative:text;mso-width-percent:0;mso-height-percent:0;mso-width-relative:margin;mso-height-relative:margin;v-text-anchor:middle" arcsize="10923f" o:gfxdata="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" fillcolor="white [3212]" strokecolor="#156082 [3204]" strokeweight="3pt">
+                <v:stroke joinstyle="miter"/>
+                <v:textbox>
+                  <w:txbxContent>
+                    <w:p>
+                      <w:pPr>
+                        <w:jc w:val="center"/>
+                        <w:rPr>
+                          <w:b/>
+                          <w:bCs/>
+                          <w:sz w:val="16"/>
+                          <w:szCs w:val="16"/>
+                        </w:rPr>
+                      </w:pPr>
+                      <w:r>
+                        <w:rPr>
+                          <w:rFonts w:hint="eastAsia"/>
+                          <w:b/>
+                          <w:bCs/>
+                          <w:sz w:val="16"/>
+                          <w:szCs w:val="16"/>
+                        </w:rPr>
+                        <w:t>入力を求める</w:t>
+                      </w:r>
+                    </w:p>
+                    <w:p>
+                      <w:pPr>
+                        <w:jc w:val="center"/>
+                        <w:rPr>
+                          <w:rFonts w:hint="eastAsia"/>
+                          <w:b/>
+                          <w:bCs/>
+                          <w:sz w:val="16"/>
+                          <w:szCs w:val="16"/>
+                        </w:rPr>
+                      </w:pPr>
+                      <w:proofErr w:type="spellStart"/>
+                      <w:r>
+                        <w:rPr>
+                          <w:rFonts w:hint="eastAsia"/>
+                          <w:b/>
+                          <w:bCs/>
+                          <w:sz w:val="16"/>
+                          <w:szCs w:val="16"/>
+                        </w:rPr>
+                        <w:t>PlayerInput</w:t>
+                      </w:r>
+                      <w:proofErr w:type="spellEnd"/>
+                    </w:p>
+                  </w:txbxContent>
+                </v:textbox>
+              </v:roundrect>
+            </w:pict>
+          </mc:Fallback>
+        </mc:AlternateContent>
+      </w:r>
+      <w:r>
+        <w:rPr>
+          <w:rFonts w:hint="eastAsia"/>
+          <w:noProof/>
+        </w:rPr>
+        <mc:AlternateContent>
+          <mc:Choice Requires="wps">
+            <w:drawing>
+              <wp:anchor distT="0" distB="0" distL="114300" distR="114300" simplePos="0" relativeHeight="251736064" behindDoc="0" locked="0" layoutInCell="1" allowOverlap="1" wp14:anchorId="6327A5B4" wp14:editId="6E6C9D8B">
+                <wp:simplePos x="0" y="0"/>
+                <wp:positionH relativeFrom="column">
+                  <wp:posOffset>2962275</wp:posOffset>
+                </wp:positionH>
+                <wp:positionV relativeFrom="paragraph">
+                  <wp:posOffset>1067435</wp:posOffset>
                 </wp:positionV>
                 <wp:extent cx="0" cy="233744"/>
                 <wp:effectExtent l="95250" t="0" r="57150" b="52070"/>
@@ -5271,7 +6373,7 @@
           </mc:Choice>
           <mc:Fallback>
             <w:pict>
-              <v:shape w14:anchorId="2F7CACB1" id="直線矢印コネクタ 4" o:spid="_x0000_s1026" type="#_x0000_t32" style="position:absolute;margin-left:214.45pt;margin-top:119.45pt;width:0;height:18.4pt;z-index:251736064;visibility:visible;mso-wrap-style:square;mso-wrap-distance-left:9pt;mso-wrap-distance-top:0;mso-wrap-distance-right:9pt;mso-wrap-distance-bottom:0;mso-position-horizontal:absolute;mso-position-horizontal-relative:text;mso-position-vertical:absolute;mso-position-vertical-relative:text" o:gfxdata="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" strokecolor="#156082 [3204]" strokeweight="3pt">
+              <v:shape w14:anchorId="2D9E0AFB" id="直線矢印コネクタ 4" o:spid="_x0000_s1026" type="#_x0000_t32" style="position:absolute;margin-left:233.25pt;margin-top:84.05pt;width:0;height:18.4pt;z-index:251736064;visibility:visible;mso-wrap-style:square;mso-wrap-distance-left:9pt;mso-wrap-distance-top:0;mso-wrap-distance-right:9pt;mso-wrap-distance-bottom:0;mso-position-horizontal:absolute;mso-position-horizontal-relative:text;mso-position-vertical:absolute;mso-position-vertical-relative:text" o:gfxdata="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" strokecolor="#156082 [3204]" strokeweight="3pt">
                 <v:stroke endarrow="block" joinstyle="miter"/>
               </v:shape>
             </w:pict>
@@ -5286,16 +6388,16 @@
         <mc:AlternateContent>
           <mc:Choice Requires="wps">
             <w:drawing>
-              <wp:anchor distT="0" distB="0" distL="114300" distR="114300" simplePos="0" relativeHeight="251734016" behindDoc="0" locked="0" layoutInCell="1" allowOverlap="1" wp14:anchorId="2EE30512" wp14:editId="0DE6E0A3">
+              <wp:anchor distT="0" distB="0" distL="114300" distR="114300" simplePos="0" relativeHeight="251734016" behindDoc="0" locked="0" layoutInCell="1" allowOverlap="1" wp14:anchorId="2EE30512" wp14:editId="57E4CABE">
                 <wp:simplePos x="0" y="0"/>
                 <wp:positionH relativeFrom="column">
-                  <wp:posOffset>1957705</wp:posOffset>
+                  <wp:posOffset>2534920</wp:posOffset>
                 </wp:positionH>
                 <wp:positionV relativeFrom="paragraph">
-                  <wp:posOffset>1061720</wp:posOffset>
+                  <wp:posOffset>464185</wp:posOffset>
                 </wp:positionV>
-                <wp:extent cx="1533266" cy="409216"/>
-                <wp:effectExtent l="19050" t="19050" r="10160" b="10160"/>
+                <wp:extent cx="854710" cy="595630"/>
+                <wp:effectExtent l="19050" t="19050" r="21590" b="13970"/>
                 <wp:wrapNone/>
                 <wp:docPr id="829799504" name="四角形: 角を丸くする 1"/>
                 <wp:cNvGraphicFramePr/>
@@ -5306,7 +6408,7 @@
                       <wps:spPr>
                         <a:xfrm>
                           <a:off x="0" y="0"/>
-                          <a:ext cx="1533266" cy="409216"/>
+                          <a:ext cx="854710" cy="595630"/>
                         </a:xfrm>
                         <a:prstGeom prst="roundRect">
                           <a:avLst/>
@@ -5342,6 +6444,8 @@
                               <w:rPr>
                                 <w:b/>
                                 <w:bCs/>
+                                <w:sz w:val="16"/>
+                                <w:szCs w:val="16"/>
                               </w:rPr>
                             </w:pPr>
                             <w:r>
@@ -5349,9 +6453,45 @@
                                 <w:rFonts w:hint="eastAsia"/>
                                 <w:b/>
                                 <w:bCs/>
+                                <w:sz w:val="16"/>
+                                <w:szCs w:val="16"/>
                               </w:rPr>
-                              <w:t>マスの状況を表示</w:t>
+                              <w:t>盤面</w:t>
                             </w:r>
+                            <w:r>
+                              <w:rPr>
+                                <w:rFonts w:hint="eastAsia"/>
+                                <w:b/>
+                                <w:bCs/>
+                                <w:sz w:val="16"/>
+                                <w:szCs w:val="16"/>
+                              </w:rPr>
+                              <w:t>表示</w:t>
+                            </w:r>
+                          </w:p>
+                          <w:p>
+                            <w:pPr>
+                              <w:jc w:val="center"/>
+                              <w:rPr>
+                                <w:rFonts w:hint="eastAsia"/>
+                                <w:b/>
+                                <w:bCs/>
+                                <w:sz w:val="16"/>
+                                <w:szCs w:val="16"/>
+                              </w:rPr>
+                            </w:pPr>
+                            <w:proofErr w:type="spellStart"/>
+                            <w:r>
+                              <w:rPr>
+                                <w:rFonts w:hint="eastAsia"/>
+                                <w:b/>
+                                <w:bCs/>
+                                <w:sz w:val="16"/>
+                                <w:szCs w:val="16"/>
+                              </w:rPr>
+                              <w:t>PrintBoard</w:t>
+                            </w:r>
+                            <w:proofErr w:type="spellEnd"/>
                           </w:p>
                         </w:txbxContent>
                       </wps:txbx>
@@ -5364,12 +6504,18 @@
                     </wps:wsp>
                   </a:graphicData>
                 </a:graphic>
+                <wp14:sizeRelH relativeFrom="margin">
+                  <wp14:pctWidth>0</wp14:pctWidth>
+                </wp14:sizeRelH>
+                <wp14:sizeRelV relativeFrom="margin">
+                  <wp14:pctHeight>0</wp14:pctHeight>
+                </wp14:sizeRelV>
               </wp:anchor>
             </w:drawing>
           </mc:Choice>
           <mc:Fallback>
             <w:pict>
-              <v:roundrect w14:anchorId="2EE30512" id="_x0000_s1043" style="position:absolute;margin-left:154.15pt;margin-top:83.6pt;width:120.75pt;height:32.2pt;z-index:251734016;visibility:visible;mso-wrap-style:square;mso-wrap-distance-left:9pt;mso-wrap-distance-top:0;mso-wrap-distance-right:9pt;mso-wrap-distance-bottom:0;mso-position-horizontal:absolute;mso-position-horizontal-relative:text;mso-position-vertical:absolute;mso-position-vertical-relative:text;v-text-anchor:middle" arcsize="10923f" o:gfxdata="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" fillcolor="white [3212]" strokecolor="#156082 [3204]" strokeweight="3pt">
+              <v:roundrect w14:anchorId="2EE30512" id="_x0000_s1047" style="position:absolute;margin-left:199.6pt;margin-top:36.55pt;width:67.3pt;height:46.9pt;z-index:251734016;visibility:visible;mso-wrap-style:square;mso-width-percent:0;mso-height-percent:0;mso-wrap-distance-left:9pt;mso-wrap-distance-top:0;mso-wrap-distance-right:9pt;mso-wrap-distance-bottom:0;mso-position-horizontal:absolute;mso-position-horizontal-relative:text;mso-position-vertical:absolute;mso-position-vertical-relative:text;mso-width-percent:0;mso-height-percent:0;mso-width-relative:margin;mso-height-relative:margin;v-text-anchor:middle" arcsize="10923f" o:gfxdata="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" fillcolor="white [3212]" strokecolor="#156082 [3204]" strokeweight="3pt">
                 <v:stroke joinstyle="miter"/>
                 <v:textbox>
                   <w:txbxContent>
@@ -5379,6 +6525,8 @@
                         <w:rPr>
                           <w:b/>
                           <w:bCs/>
+                          <w:sz w:val="16"/>
+                          <w:szCs w:val="16"/>
                         </w:rPr>
                       </w:pPr>
                       <w:r>
@@ -5386,9 +6534,45 @@
                           <w:rFonts w:hint="eastAsia"/>
                           <w:b/>
                           <w:bCs/>
+                          <w:sz w:val="16"/>
+                          <w:szCs w:val="16"/>
                         </w:rPr>
-                        <w:t>マスの状況を表示</w:t>
+                        <w:t>盤面</w:t>
                       </w:r>
+                      <w:r>
+                        <w:rPr>
+                          <w:rFonts w:hint="eastAsia"/>
+                          <w:b/>
+                          <w:bCs/>
+                          <w:sz w:val="16"/>
+                          <w:szCs w:val="16"/>
+                        </w:rPr>
+                        <w:t>表示</w:t>
+                      </w:r>
+                    </w:p>
+                    <w:p>
+                      <w:pPr>
+                        <w:jc w:val="center"/>
+                        <w:rPr>
+                          <w:rFonts w:hint="eastAsia"/>
+                          <w:b/>
+                          <w:bCs/>
+                          <w:sz w:val="16"/>
+                          <w:szCs w:val="16"/>
+                        </w:rPr>
+                      </w:pPr>
+                      <w:proofErr w:type="spellStart"/>
+                      <w:r>
+                        <w:rPr>
+                          <w:rFonts w:hint="eastAsia"/>
+                          <w:b/>
+                          <w:bCs/>
+                          <w:sz w:val="16"/>
+                          <w:szCs w:val="16"/>
+                        </w:rPr>
+                        <w:t>PrintBoard</w:t>
+                      </w:r>
+                      <w:proofErr w:type="spellEnd"/>
                     </w:p>
                   </w:txbxContent>
                 </v:textbox>
@@ -5405,137 +6589,18 @@
         <mc:AlternateContent>
           <mc:Choice Requires="wps">
             <w:drawing>
-              <wp:anchor distT="0" distB="0" distL="114300" distR="114300" simplePos="0" relativeHeight="251706368" behindDoc="0" locked="0" layoutInCell="1" allowOverlap="1" wp14:anchorId="286AFCE0" wp14:editId="7A909ADF">
+              <wp:anchor distT="0" distB="0" distL="114300" distR="114300" simplePos="0" relativeHeight="251711488" behindDoc="0" locked="0" layoutInCell="1" allowOverlap="1" wp14:anchorId="1A85A0FC" wp14:editId="2045DF64">
                 <wp:simplePos x="0" y="0"/>
                 <wp:positionH relativeFrom="column">
-                  <wp:posOffset>1953895</wp:posOffset>
+                  <wp:posOffset>2963545</wp:posOffset>
                 </wp:positionH>
                 <wp:positionV relativeFrom="paragraph">
-                  <wp:posOffset>1804035</wp:posOffset>
+                  <wp:posOffset>219075</wp:posOffset>
                 </wp:positionV>
-                <wp:extent cx="1533266" cy="329409"/>
-                <wp:effectExtent l="19050" t="19050" r="10160" b="13970"/>
-                <wp:wrapNone/>
-                <wp:docPr id="1993335256" name="四角形: 角を丸くする 1"/>
-                <wp:cNvGraphicFramePr/>
-                <a:graphic xmlns:a="http://schemas.openxmlformats.org/drawingml/2006/main">
-                  <a:graphicData uri="http://schemas.microsoft.com/office/word/2010/wordprocessingShape">
-                    <wps:wsp>
-                      <wps:cNvSpPr/>
-                      <wps:spPr>
-                        <a:xfrm>
-                          <a:off x="0" y="0"/>
-                          <a:ext cx="1533266" cy="329409"/>
-                        </a:xfrm>
-                        <a:prstGeom prst="roundRect">
-                          <a:avLst/>
-                        </a:prstGeom>
-                        <a:solidFill>
-                          <a:schemeClr val="bg1"/>
-                        </a:solidFill>
-                        <a:ln w="38100">
-                          <a:solidFill>
-                            <a:schemeClr val="accent1"/>
-                          </a:solidFill>
-                        </a:ln>
-                      </wps:spPr>
-                      <wps:style>
-                        <a:lnRef idx="2">
-                          <a:schemeClr val="accent6"/>
-                        </a:lnRef>
-                        <a:fillRef idx="1">
-                          <a:schemeClr val="lt1"/>
-                        </a:fillRef>
-                        <a:effectRef idx="0">
-                          <a:schemeClr val="accent6"/>
-                        </a:effectRef>
-                        <a:fontRef idx="minor">
-                          <a:schemeClr val="dk1"/>
-                        </a:fontRef>
-                      </wps:style>
-                      <wps:txbx>
-                        <w:txbxContent>
-                          <w:p>
-                            <w:pPr>
-                              <w:jc w:val="center"/>
-                              <w:rPr>
-                                <w:b/>
-                                <w:bCs/>
-                              </w:rPr>
-                            </w:pPr>
-                            <w:r>
-                              <w:rPr>
-                                <w:rFonts w:hint="eastAsia"/>
-                                <w:b/>
-                                <w:bCs/>
-                              </w:rPr>
-                              <w:t>入力を求める</w:t>
-                            </w:r>
-                          </w:p>
-                        </w:txbxContent>
-                      </wps:txbx>
-                      <wps:bodyPr rot="0" spcFirstLastPara="0" vertOverflow="overflow" horzOverflow="overflow" vert="horz" wrap="square" lIns="91440" tIns="45720" rIns="91440" bIns="45720" numCol="1" spcCol="0" rtlCol="0" fromWordArt="0" anchor="ctr" anchorCtr="0" forceAA="0" compatLnSpc="1">
-                        <a:prstTxWarp prst="textNoShape">
-                          <a:avLst/>
-                        </a:prstTxWarp>
-                        <a:noAutofit/>
-                      </wps:bodyPr>
-                    </wps:wsp>
-                  </a:graphicData>
-                </a:graphic>
-              </wp:anchor>
-            </w:drawing>
-          </mc:Choice>
-          <mc:Fallback>
-            <w:pict>
-              <v:roundrect w14:anchorId="286AFCE0" id="_x0000_s1044" style="position:absolute;margin-left:153.85pt;margin-top:142.05pt;width:120.75pt;height:25.95pt;z-index:251706368;visibility:visible;mso-wrap-style:square;mso-wrap-distance-left:9pt;mso-wrap-distance-top:0;mso-wrap-distance-right:9pt;mso-wrap-distance-bottom:0;mso-position-horizontal:absolute;mso-position-horizontal-relative:text;mso-position-vertical:absolute;mso-position-vertical-relative:text;v-text-anchor:middle" arcsize="10923f" o:gfxdata="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" fillcolor="white [3212]" strokecolor="#156082 [3204]" strokeweight="3pt">
-                <v:stroke joinstyle="miter"/>
-                <v:textbox>
-                  <w:txbxContent>
-                    <w:p>
-                      <w:pPr>
-                        <w:jc w:val="center"/>
-                        <w:rPr>
-                          <w:b/>
-                          <w:bCs/>
-                        </w:rPr>
-                      </w:pPr>
-                      <w:r>
-                        <w:rPr>
-                          <w:rFonts w:hint="eastAsia"/>
-                          <w:b/>
-                          <w:bCs/>
-                        </w:rPr>
-                        <w:t>入力を求める</w:t>
-                      </w:r>
-                    </w:p>
-                  </w:txbxContent>
-                </v:textbox>
-              </v:roundrect>
-            </w:pict>
-          </mc:Fallback>
-        </mc:AlternateContent>
-      </w:r>
-      <w:r>
-        <w:rPr>
-          <w:rFonts w:hint="eastAsia"/>
-          <w:noProof/>
-        </w:rPr>
-        <mc:AlternateContent>
-          <mc:Choice Requires="wps">
-            <w:drawing>
-              <wp:anchor distT="0" distB="0" distL="114300" distR="114300" simplePos="0" relativeHeight="251712512" behindDoc="0" locked="0" layoutInCell="1" allowOverlap="1" wp14:anchorId="2E3F6CFA" wp14:editId="18925653">
-                <wp:simplePos x="0" y="0"/>
-                <wp:positionH relativeFrom="column">
-                  <wp:posOffset>2719705</wp:posOffset>
-                </wp:positionH>
-                <wp:positionV relativeFrom="paragraph">
-                  <wp:posOffset>2176145</wp:posOffset>
-                </wp:positionV>
-                <wp:extent cx="0" cy="233743"/>
+                <wp:extent cx="0" cy="233744"/>
                 <wp:effectExtent l="95250" t="0" r="57150" b="52070"/>
                 <wp:wrapNone/>
-                <wp:docPr id="1702607738" name="直線矢印コネクタ 4"/>
+                <wp:docPr id="1755613744" name="直線矢印コネクタ 4"/>
                 <wp:cNvGraphicFramePr/>
                 <a:graphic xmlns:a="http://schemas.openxmlformats.org/drawingml/2006/main">
                   <a:graphicData uri="http://schemas.microsoft.com/office/word/2010/wordprocessingShape">
@@ -5544,7 +6609,7 @@
                       <wps:spPr>
                         <a:xfrm>
                           <a:off x="0" y="0"/>
-                          <a:ext cx="0" cy="233743"/>
+                          <a:ext cx="0" cy="233744"/>
                         </a:xfrm>
                         <a:prstGeom prst="straightConnector1">
                           <a:avLst/>
@@ -5579,7 +6644,7 @@
           </mc:Choice>
           <mc:Fallback>
             <w:pict>
-              <v:shape w14:anchorId="69EDD994" id="直線矢印コネクタ 4" o:spid="_x0000_s1026" type="#_x0000_t32" style="position:absolute;margin-left:214.15pt;margin-top:171.35pt;width:0;height:18.4pt;z-index:251712512;visibility:visible;mso-wrap-style:square;mso-wrap-distance-left:9pt;mso-wrap-distance-top:0;mso-wrap-distance-right:9pt;mso-wrap-distance-bottom:0;mso-position-horizontal:absolute;mso-position-horizontal-relative:text;mso-position-vertical:absolute;mso-position-vertical-relative:text" o:gfxdata="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" strokecolor="#156082 [3204]" strokeweight="3pt">
+              <v:shape w14:anchorId="4AE694CB" id="直線矢印コネクタ 4" o:spid="_x0000_s1026" type="#_x0000_t32" style="position:absolute;margin-left:233.35pt;margin-top:17.25pt;width:0;height:18.4pt;z-index:251711488;visibility:visible;mso-wrap-style:square;mso-wrap-distance-left:9pt;mso-wrap-distance-top:0;mso-wrap-distance-right:9pt;mso-wrap-distance-bottom:0;mso-position-horizontal:absolute;mso-position-horizontal-relative:text;mso-position-vertical:absolute;mso-position-vertical-relative:text" o:gfxdata="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" strokecolor="#156082 [3204]" strokeweight="3pt">
                 <v:stroke endarrow="block" joinstyle="miter"/>
               </v:shape>
             </w:pict>
@@ -5594,321 +6659,13 @@
         <mc:AlternateContent>
           <mc:Choice Requires="wps">
             <w:drawing>
-              <wp:anchor distT="0" distB="0" distL="114300" distR="114300" simplePos="0" relativeHeight="251707392" behindDoc="0" locked="0" layoutInCell="1" allowOverlap="1" wp14:anchorId="6F40CBA4" wp14:editId="410664A0">
+              <wp:anchor distT="0" distB="0" distL="114300" distR="114300" simplePos="0" relativeHeight="251714560" behindDoc="0" locked="0" layoutInCell="1" allowOverlap="1" wp14:anchorId="69DE216C" wp14:editId="57FAACC7">
                 <wp:simplePos x="0" y="0"/>
                 <wp:positionH relativeFrom="column">
-                  <wp:posOffset>1951990</wp:posOffset>
+                  <wp:posOffset>2961640</wp:posOffset>
                 </wp:positionH>
                 <wp:positionV relativeFrom="paragraph">
-                  <wp:posOffset>2459355</wp:posOffset>
-                </wp:positionV>
-                <wp:extent cx="1533266" cy="384157"/>
-                <wp:effectExtent l="19050" t="19050" r="10160" b="16510"/>
-                <wp:wrapNone/>
-                <wp:docPr id="1306358560" name="四角形: 角を丸くする 1"/>
-                <wp:cNvGraphicFramePr/>
-                <a:graphic xmlns:a="http://schemas.openxmlformats.org/drawingml/2006/main">
-                  <a:graphicData uri="http://schemas.microsoft.com/office/word/2010/wordprocessingShape">
-                    <wps:wsp>
-                      <wps:cNvSpPr/>
-                      <wps:spPr>
-                        <a:xfrm>
-                          <a:off x="0" y="0"/>
-                          <a:ext cx="1533266" cy="384157"/>
-                        </a:xfrm>
-                        <a:prstGeom prst="roundRect">
-                          <a:avLst/>
-                        </a:prstGeom>
-                        <a:solidFill>
-                          <a:schemeClr val="bg1"/>
-                        </a:solidFill>
-                        <a:ln w="38100">
-                          <a:solidFill>
-                            <a:schemeClr val="accent1"/>
-                          </a:solidFill>
-                        </a:ln>
-                      </wps:spPr>
-                      <wps:style>
-                        <a:lnRef idx="2">
-                          <a:schemeClr val="accent6"/>
-                        </a:lnRef>
-                        <a:fillRef idx="1">
-                          <a:schemeClr val="lt1"/>
-                        </a:fillRef>
-                        <a:effectRef idx="0">
-                          <a:schemeClr val="accent6"/>
-                        </a:effectRef>
-                        <a:fontRef idx="minor">
-                          <a:schemeClr val="dk1"/>
-                        </a:fontRef>
-                      </wps:style>
-                      <wps:txbx>
-                        <w:txbxContent>
-                          <w:p>
-                            <w:pPr>
-                              <w:jc w:val="center"/>
-                              <w:rPr>
-                                <w:b/>
-                                <w:bCs/>
-                              </w:rPr>
-                            </w:pPr>
-                            <w:r>
-                              <w:rPr>
-                                <w:rFonts w:hint="eastAsia"/>
-                                <w:b/>
-                                <w:bCs/>
-                              </w:rPr>
-                              <w:t>記号を記入</w:t>
-                            </w:r>
-                          </w:p>
-                        </w:txbxContent>
-                      </wps:txbx>
-                      <wps:bodyPr rot="0" spcFirstLastPara="0" vertOverflow="overflow" horzOverflow="overflow" vert="horz" wrap="square" lIns="91440" tIns="45720" rIns="91440" bIns="45720" numCol="1" spcCol="0" rtlCol="0" fromWordArt="0" anchor="ctr" anchorCtr="0" forceAA="0" compatLnSpc="1">
-                        <a:prstTxWarp prst="textNoShape">
-                          <a:avLst/>
-                        </a:prstTxWarp>
-                        <a:noAutofit/>
-                      </wps:bodyPr>
-                    </wps:wsp>
-                  </a:graphicData>
-                </a:graphic>
-              </wp:anchor>
-            </w:drawing>
-          </mc:Choice>
-          <mc:Fallback>
-            <w:pict>
-              <v:roundrect w14:anchorId="6F40CBA4" id="_x0000_s1045" style="position:absolute;margin-left:153.7pt;margin-top:193.65pt;width:120.75pt;height:30.25pt;z-index:251707392;visibility:visible;mso-wrap-style:square;mso-wrap-distance-left:9pt;mso-wrap-distance-top:0;mso-wrap-distance-right:9pt;mso-wrap-distance-bottom:0;mso-position-horizontal:absolute;mso-position-horizontal-relative:text;mso-position-vertical:absolute;mso-position-vertical-relative:text;v-text-anchor:middle" arcsize="10923f" o:gfxdata="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" fillcolor="white [3212]" strokecolor="#156082 [3204]" strokeweight="3pt">
-                <v:stroke joinstyle="miter"/>
-                <v:textbox>
-                  <w:txbxContent>
-                    <w:p>
-                      <w:pPr>
-                        <w:jc w:val="center"/>
-                        <w:rPr>
-                          <w:b/>
-                          <w:bCs/>
-                        </w:rPr>
-                      </w:pPr>
-                      <w:r>
-                        <w:rPr>
-                          <w:rFonts w:hint="eastAsia"/>
-                          <w:b/>
-                          <w:bCs/>
-                        </w:rPr>
-                        <w:t>記号を記入</w:t>
-                      </w:r>
-                    </w:p>
-                  </w:txbxContent>
-                </v:textbox>
-              </v:roundrect>
-            </w:pict>
-          </mc:Fallback>
-        </mc:AlternateContent>
-      </w:r>
-      <w:r>
-        <w:rPr>
-          <w:rFonts w:hint="eastAsia"/>
-          <w:noProof/>
-        </w:rPr>
-        <mc:AlternateContent>
-          <mc:Choice Requires="wps">
-            <w:drawing>
-              <wp:anchor distT="0" distB="0" distL="114300" distR="114300" simplePos="0" relativeHeight="251713536" behindDoc="0" locked="0" layoutInCell="1" allowOverlap="1" wp14:anchorId="6309627C" wp14:editId="2D4F29FD">
-                <wp:simplePos x="0" y="0"/>
-                <wp:positionH relativeFrom="column">
-                  <wp:posOffset>2719705</wp:posOffset>
-                </wp:positionH>
-                <wp:positionV relativeFrom="paragraph">
-                  <wp:posOffset>2889250</wp:posOffset>
-                </wp:positionV>
-                <wp:extent cx="0" cy="233743"/>
-                <wp:effectExtent l="95250" t="0" r="57150" b="52070"/>
-                <wp:wrapNone/>
-                <wp:docPr id="1162433055" name="直線矢印コネクタ 4"/>
-                <wp:cNvGraphicFramePr/>
-                <a:graphic xmlns:a="http://schemas.openxmlformats.org/drawingml/2006/main">
-                  <a:graphicData uri="http://schemas.microsoft.com/office/word/2010/wordprocessingShape">
-                    <wps:wsp>
-                      <wps:cNvCnPr/>
-                      <wps:spPr>
-                        <a:xfrm>
-                          <a:off x="0" y="0"/>
-                          <a:ext cx="0" cy="233743"/>
-                        </a:xfrm>
-                        <a:prstGeom prst="straightConnector1">
-                          <a:avLst/>
-                        </a:prstGeom>
-                        <a:ln w="38100">
-                          <a:solidFill>
-                            <a:schemeClr val="accent1"/>
-                          </a:solidFill>
-                          <a:tailEnd type="triangle"/>
-                        </a:ln>
-                      </wps:spPr>
-                      <wps:style>
-                        <a:lnRef idx="1">
-                          <a:schemeClr val="accent1"/>
-                        </a:lnRef>
-                        <a:fillRef idx="0">
-                          <a:schemeClr val="accent1"/>
-                        </a:fillRef>
-                        <a:effectRef idx="0">
-                          <a:schemeClr val="accent1"/>
-                        </a:effectRef>
-                        <a:fontRef idx="minor">
-                          <a:schemeClr val="tx1"/>
-                        </a:fontRef>
-                      </wps:style>
-                      <wps:bodyPr/>
-                    </wps:wsp>
-                  </a:graphicData>
-                </a:graphic>
-              </wp:anchor>
-            </w:drawing>
-          </mc:Choice>
-          <mc:Fallback>
-            <w:pict>
-              <v:shape w14:anchorId="6B5FBD8B" id="直線矢印コネクタ 4" o:spid="_x0000_s1026" type="#_x0000_t32" style="position:absolute;margin-left:214.15pt;margin-top:227.5pt;width:0;height:18.4pt;z-index:251713536;visibility:visible;mso-wrap-style:square;mso-wrap-distance-left:9pt;mso-wrap-distance-top:0;mso-wrap-distance-right:9pt;mso-wrap-distance-bottom:0;mso-position-horizontal:absolute;mso-position-horizontal-relative:text;mso-position-vertical:absolute;mso-position-vertical-relative:text" o:gfxdata="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" strokecolor="#156082 [3204]" strokeweight="3pt">
-                <v:stroke endarrow="block" joinstyle="miter"/>
-              </v:shape>
-            </w:pict>
-          </mc:Fallback>
-        </mc:AlternateContent>
-      </w:r>
-      <w:r>
-        <w:rPr>
-          <w:rFonts w:hint="eastAsia"/>
-          <w:noProof/>
-        </w:rPr>
-        <mc:AlternateContent>
-          <mc:Choice Requires="wps">
-            <w:drawing>
-              <wp:anchor distT="0" distB="0" distL="114300" distR="114300" simplePos="0" relativeHeight="251708416" behindDoc="0" locked="0" layoutInCell="1" allowOverlap="1" wp14:anchorId="4C9F725E" wp14:editId="510A9CE9">
-                <wp:simplePos x="0" y="0"/>
-                <wp:positionH relativeFrom="column">
-                  <wp:posOffset>1951355</wp:posOffset>
-                </wp:positionH>
-                <wp:positionV relativeFrom="paragraph">
-                  <wp:posOffset>3173095</wp:posOffset>
-                </wp:positionV>
-                <wp:extent cx="1533266" cy="409216"/>
-                <wp:effectExtent l="19050" t="19050" r="10160" b="10160"/>
-                <wp:wrapNone/>
-                <wp:docPr id="1260454526" name="四角形: 角を丸くする 1"/>
-                <wp:cNvGraphicFramePr/>
-                <a:graphic xmlns:a="http://schemas.openxmlformats.org/drawingml/2006/main">
-                  <a:graphicData uri="http://schemas.microsoft.com/office/word/2010/wordprocessingShape">
-                    <wps:wsp>
-                      <wps:cNvSpPr/>
-                      <wps:spPr>
-                        <a:xfrm>
-                          <a:off x="0" y="0"/>
-                          <a:ext cx="1533266" cy="409216"/>
-                        </a:xfrm>
-                        <a:prstGeom prst="roundRect">
-                          <a:avLst/>
-                        </a:prstGeom>
-                        <a:solidFill>
-                          <a:schemeClr val="bg1"/>
-                        </a:solidFill>
-                        <a:ln w="38100">
-                          <a:solidFill>
-                            <a:schemeClr val="accent1"/>
-                          </a:solidFill>
-                        </a:ln>
-                      </wps:spPr>
-                      <wps:style>
-                        <a:lnRef idx="2">
-                          <a:schemeClr val="accent6"/>
-                        </a:lnRef>
-                        <a:fillRef idx="1">
-                          <a:schemeClr val="lt1"/>
-                        </a:fillRef>
-                        <a:effectRef idx="0">
-                          <a:schemeClr val="accent6"/>
-                        </a:effectRef>
-                        <a:fontRef idx="minor">
-                          <a:schemeClr val="dk1"/>
-                        </a:fontRef>
-                      </wps:style>
-                      <wps:txbx>
-                        <w:txbxContent>
-                          <w:p>
-                            <w:pPr>
-                              <w:jc w:val="center"/>
-                              <w:rPr>
-                                <w:b/>
-                                <w:bCs/>
-                              </w:rPr>
-                            </w:pPr>
-                            <w:r>
-                              <w:rPr>
-                                <w:rFonts w:hint="eastAsia"/>
-                                <w:b/>
-                                <w:bCs/>
-                              </w:rPr>
-                              <w:t>マスの状況を表示</w:t>
-                            </w:r>
-                          </w:p>
-                        </w:txbxContent>
-                      </wps:txbx>
-                      <wps:bodyPr rot="0" spcFirstLastPara="0" vertOverflow="overflow" horzOverflow="overflow" vert="horz" wrap="square" lIns="91440" tIns="45720" rIns="91440" bIns="45720" numCol="1" spcCol="0" rtlCol="0" fromWordArt="0" anchor="ctr" anchorCtr="0" forceAA="0" compatLnSpc="1">
-                        <a:prstTxWarp prst="textNoShape">
-                          <a:avLst/>
-                        </a:prstTxWarp>
-                        <a:noAutofit/>
-                      </wps:bodyPr>
-                    </wps:wsp>
-                  </a:graphicData>
-                </a:graphic>
-              </wp:anchor>
-            </w:drawing>
-          </mc:Choice>
-          <mc:Fallback>
-            <w:pict>
-              <v:roundrect w14:anchorId="4C9F725E" id="_x0000_s1046" style="position:absolute;margin-left:153.65pt;margin-top:249.85pt;width:120.75pt;height:32.2pt;z-index:251708416;visibility:visible;mso-wrap-style:square;mso-wrap-distance-left:9pt;mso-wrap-distance-top:0;mso-wrap-distance-right:9pt;mso-wrap-distance-bottom:0;mso-position-horizontal:absolute;mso-position-horizontal-relative:text;mso-position-vertical:absolute;mso-position-vertical-relative:text;v-text-anchor:middle" arcsize="10923f" o:gfxdata="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" fillcolor="white [3212]" strokecolor="#156082 [3204]" strokeweight="3pt">
-                <v:stroke joinstyle="miter"/>
-                <v:textbox>
-                  <w:txbxContent>
-                    <w:p>
-                      <w:pPr>
-                        <w:jc w:val="center"/>
-                        <w:rPr>
-                          <w:b/>
-                          <w:bCs/>
-                        </w:rPr>
-                      </w:pPr>
-                      <w:r>
-                        <w:rPr>
-                          <w:rFonts w:hint="eastAsia"/>
-                          <w:b/>
-                          <w:bCs/>
-                        </w:rPr>
-                        <w:t>マスの状況を表示</w:t>
-                      </w:r>
-                    </w:p>
-                  </w:txbxContent>
-                </v:textbox>
-              </v:roundrect>
-            </w:pict>
-          </mc:Fallback>
-        </mc:AlternateContent>
-      </w:r>
-      <w:r>
-        <w:rPr>
-          <w:rFonts w:hint="eastAsia"/>
-          <w:noProof/>
-        </w:rPr>
-        <mc:AlternateContent>
-          <mc:Choice Requires="wps">
-            <w:drawing>
-              <wp:anchor distT="0" distB="0" distL="114300" distR="114300" simplePos="0" relativeHeight="251714560" behindDoc="0" locked="0" layoutInCell="1" allowOverlap="1" wp14:anchorId="69DE216C" wp14:editId="58466846">
-                <wp:simplePos x="0" y="0"/>
-                <wp:positionH relativeFrom="column">
-                  <wp:posOffset>2722880</wp:posOffset>
-                </wp:positionH>
-                <wp:positionV relativeFrom="paragraph">
-                  <wp:posOffset>3632835</wp:posOffset>
+                  <wp:posOffset>3669665</wp:posOffset>
                 </wp:positionV>
                 <wp:extent cx="0" cy="233680"/>
                 <wp:effectExtent l="95250" t="0" r="57150" b="52070"/>
@@ -5957,7 +6714,7 @@
           </mc:Choice>
           <mc:Fallback>
             <w:pict>
-              <v:shape w14:anchorId="09287930" id="直線矢印コネクタ 4" o:spid="_x0000_s1026" type="#_x0000_t32" style="position:absolute;margin-left:214.4pt;margin-top:286.05pt;width:0;height:18.4pt;z-index:251714560;visibility:visible;mso-wrap-style:square;mso-wrap-distance-left:9pt;mso-wrap-distance-top:0;mso-wrap-distance-right:9pt;mso-wrap-distance-bottom:0;mso-position-horizontal:absolute;mso-position-horizontal-relative:text;mso-position-vertical:absolute;mso-position-vertical-relative:text" o:gfxdata="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" strokecolor="#156082 [3204]" strokeweight="3pt">
+              <v:shape w14:anchorId="6F7AD4C6" id="直線矢印コネクタ 4" o:spid="_x0000_s1026" type="#_x0000_t32" style="position:absolute;margin-left:233.2pt;margin-top:288.95pt;width:0;height:18.4pt;z-index:251714560;visibility:visible;mso-wrap-style:square;mso-wrap-distance-left:9pt;mso-wrap-distance-top:0;mso-wrap-distance-right:9pt;mso-wrap-distance-bottom:0;mso-position-horizontal:absolute;mso-position-horizontal-relative:text;mso-position-vertical:absolute;mso-position-vertical-relative:text" o:gfxdata="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" strokecolor="#156082 [3204]" strokeweight="3pt">
                 <v:stroke endarrow="block" joinstyle="miter"/>
               </v:shape>
             </w:pict>
@@ -5989,6 +6746,7 @@
     <w:p>
       <w:pPr>
         <w:pStyle w:val="3"/>
+        <w:widowControl/>
         <w:numPr>
           <w:ilvl w:val="1"/>
           <w:numId w:val="7"/>
@@ -5996,16 +6754,17 @@
         <w:tabs>
           <w:tab w:val="num" w:pos="360"/>
         </w:tabs>
-      </w:pPr>
-      <w:bookmarkStart w:id="11" w:name="_Toc167433366"/>
-      <w:bookmarkStart w:id="12" w:name="_Hlk166155320"/>
+        <w:jc w:val="left"/>
+      </w:pPr>
+      <w:bookmarkStart w:id="11" w:name="_Hlk166155320"/>
+      <w:bookmarkStart w:id="12" w:name="_Toc167433366"/>
       <w:r>
         <w:rPr>
           <w:rFonts w:hint="eastAsia"/>
         </w:rPr>
         <w:t>入力機能</w:t>
       </w:r>
-      <w:bookmarkEnd w:id="11"/>
+      <w:bookmarkEnd w:id="12"/>
     </w:p>
     <w:p>
       <w:pPr>
@@ -6014,30 +6773,21 @@
           <w:ilvl w:val="2"/>
           <w:numId w:val="7"/>
         </w:numPr>
-      </w:pPr>
-      <w:r>
-        <w:rPr>
-          <w:rFonts w:hint="eastAsia"/>
-        </w:rPr>
-        <w:t>配列の</w:t>
-      </w:r>
-      <w:r>
-        <w:rPr>
-          <w:rFonts w:hint="eastAsia"/>
-        </w:rPr>
-        <w:t>初期化</w:t>
-      </w:r>
-      <w:r>
-        <w:rPr>
-          <w:rFonts w:hint="eastAsia"/>
-        </w:rPr>
-        <w:t>を行う</w:t>
-      </w:r>
-      <w:r>
-        <w:rPr>
-          <w:rFonts w:hint="eastAsia"/>
-        </w:rPr>
-        <w:t>。</w:t>
+        <w:rPr>
+          <w:rFonts w:hint="eastAsia"/>
+          <w:b/>
+          <w:bCs/>
+          <w:u w:val="single"/>
+        </w:rPr>
+      </w:pPr>
+      <w:r>
+        <w:rPr>
+          <w:rFonts w:hint="eastAsia"/>
+          <w:b/>
+          <w:bCs/>
+          <w:u w:val="single"/>
+        </w:rPr>
+        <w:t>盤面の初期化</w:t>
       </w:r>
     </w:p>
     <w:p>
@@ -6128,7 +6878,7 @@
           <w:u w:val="single"/>
         </w:rPr>
         <w:lastRenderedPageBreak/>
-        <w:t>プレイヤーの入力を求める</w:t>
+        <w:t>入力を求める</w:t>
       </w:r>
     </w:p>
     <w:p>
@@ -6798,6 +7548,7 @@
           <w:numId w:val="7"/>
         </w:numPr>
         <w:rPr>
+          <w:rFonts w:hint="eastAsia"/>
           <w:b/>
           <w:bCs/>
           <w:u w:val="single"/>
@@ -6811,7 +7562,7 @@
           <w:u w:val="single"/>
         </w:rPr>
         <w:lastRenderedPageBreak/>
-        <w:t>盤面を更新する</w:t>
+        <w:t>記号を格納</w:t>
       </w:r>
     </w:p>
     <w:p>
@@ -6977,7 +7728,7 @@
         <w:lastRenderedPageBreak/>
         <w:t>処理機能</w:t>
       </w:r>
-      <w:bookmarkEnd w:id="12"/>
+      <w:bookmarkEnd w:id="11"/>
       <w:bookmarkEnd w:id="13"/>
     </w:p>
     <w:p>
@@ -7000,15 +7751,12 @@
           <w:bCs/>
           <w:u w:val="single"/>
         </w:rPr>
-        <w:t>勝敗の判定を行う。</w:t>
+        <w:t>勝敗判定</w:t>
       </w:r>
     </w:p>
     <w:p>
       <w:pPr>
         <w:ind w:leftChars="100" w:left="210"/>
-        <w:rPr>
-          <w:rFonts w:hint="eastAsia"/>
-        </w:rPr>
       </w:pPr>
       <w:r>
         <w:rPr>
@@ -7526,7 +8274,7 @@
           <w:u w:val="single"/>
         </w:rPr>
         <w:lastRenderedPageBreak/>
-        <w:t>手番を進行する。</w:t>
+        <w:t>手番を進行</w:t>
       </w:r>
     </w:p>
     <w:p>
@@ -7681,7 +8429,7 @@
           <w:bCs/>
           <w:u w:val="single"/>
         </w:rPr>
-        <w:t>盤面を表示する。</w:t>
+        <w:t>盤面表示</w:t>
       </w:r>
     </w:p>
     <w:p>
@@ -7917,13 +8665,21 @@
           <w:ilvl w:val="2"/>
           <w:numId w:val="7"/>
         </w:numPr>
-      </w:pPr>
-      <w:r>
-        <w:rPr>
-          <w:rFonts w:hint="eastAsia"/>
+        <w:rPr>
+          <w:b/>
+          <w:bCs/>
+          <w:u w:val="single"/>
+        </w:rPr>
+      </w:pPr>
+      <w:r>
+        <w:rPr>
+          <w:rFonts w:hint="eastAsia"/>
+          <w:b/>
+          <w:bCs/>
+          <w:u w:val="single"/>
         </w:rPr>
         <w:lastRenderedPageBreak/>
-        <w:t>勝敗の結果を表示する。</w:t>
+        <w:t>勝敗の結果を表示</w:t>
       </w:r>
     </w:p>
     <w:p>
@@ -8374,21 +9130,34 @@
     <w:pPr>
       <w:pStyle w:val="ac"/>
     </w:pPr>
-    <w:fldSimple w:instr=" FILENAME \* MERGEFORMAT ">
-      <w:r>
-        <w:rPr>
-          <w:rFonts w:hint="eastAsia"/>
-          <w:noProof/>
-        </w:rPr>
-        <w:t>詳細仕様書</w:t>
-      </w:r>
-      <w:r>
-        <w:rPr>
-          <w:noProof/>
-        </w:rPr>
-        <w:t>.docx</w:t>
-      </w:r>
-    </w:fldSimple>
+    <w:r>
+      <w:fldChar w:fldCharType="begin"/>
+    </w:r>
+    <w:r>
+      <w:instrText xml:space="preserve"> FILENAME \* MERGEFORMAT </w:instrText>
+    </w:r>
+    <w:r>
+      <w:fldChar w:fldCharType="separate"/>
+    </w:r>
+    <w:r>
+      <w:rPr>
+        <w:rFonts w:hint="eastAsia"/>
+        <w:noProof/>
+      </w:rPr>
+      <w:t>詳細仕様書</w:t>
+    </w:r>
+    <w:r>
+      <w:rPr>
+        <w:noProof/>
+      </w:rPr>
+      <w:t>.docx</w:t>
+    </w:r>
+    <w:r>
+      <w:rPr>
+        <w:noProof/>
+      </w:rPr>
+      <w:fldChar w:fldCharType="end"/>
+    </w:r>
   </w:p>
 </w:hdr>
 </file>
@@ -9354,6 +10123,119 @@
     </w:lvl>
   </w:abstractNum>
   <w:abstractNum w:abstractNumId="9" w15:restartNumberingAfterBreak="0">
+    <w:nsid w:val="22652914"/>
+    <w:multiLevelType w:val="hybridMultilevel"/>
+    <w:tmpl w:val="43381FB0"/>
+    <w:lvl w:ilvl="0" w:tplc="04090001">
+      <w:start w:val="1"/>
+      <w:numFmt w:val="bullet"/>
+      <w:lvlText w:val=""/>
+      <w:lvlJc w:val="left"/>
+      <w:pPr>
+        <w:ind w:left="440" w:hanging="440"/>
+      </w:pPr>
+      <w:rPr>
+        <w:rFonts w:ascii="Wingdings" w:hAnsi="Wingdings" w:hint="default"/>
+      </w:rPr>
+    </w:lvl>
+    <w:lvl w:ilvl="1" w:tplc="0409000B" w:tentative="1">
+      <w:start w:val="1"/>
+      <w:numFmt w:val="bullet"/>
+      <w:lvlText w:val=""/>
+      <w:lvlJc w:val="left"/>
+      <w:pPr>
+        <w:ind w:left="880" w:hanging="440"/>
+      </w:pPr>
+      <w:rPr>
+        <w:rFonts w:ascii="Wingdings" w:hAnsi="Wingdings" w:hint="default"/>
+      </w:rPr>
+    </w:lvl>
+    <w:lvl w:ilvl="2" w:tplc="0409000D" w:tentative="1">
+      <w:start w:val="1"/>
+      <w:numFmt w:val="bullet"/>
+      <w:lvlText w:val=""/>
+      <w:lvlJc w:val="left"/>
+      <w:pPr>
+        <w:ind w:left="1320" w:hanging="440"/>
+      </w:pPr>
+      <w:rPr>
+        <w:rFonts w:ascii="Wingdings" w:hAnsi="Wingdings" w:hint="default"/>
+      </w:rPr>
+    </w:lvl>
+    <w:lvl w:ilvl="3" w:tplc="04090001" w:tentative="1">
+      <w:start w:val="1"/>
+      <w:numFmt w:val="bullet"/>
+      <w:lvlText w:val=""/>
+      <w:lvlJc w:val="left"/>
+      <w:pPr>
+        <w:ind w:left="1760" w:hanging="440"/>
+      </w:pPr>
+      <w:rPr>
+        <w:rFonts w:ascii="Wingdings" w:hAnsi="Wingdings" w:hint="default"/>
+      </w:rPr>
+    </w:lvl>
+    <w:lvl w:ilvl="4" w:tplc="0409000B" w:tentative="1">
+      <w:start w:val="1"/>
+      <w:numFmt w:val="bullet"/>
+      <w:lvlText w:val=""/>
+      <w:lvlJc w:val="left"/>
+      <w:pPr>
+        <w:ind w:left="2200" w:hanging="440"/>
+      </w:pPr>
+      <w:rPr>
+        <w:rFonts w:ascii="Wingdings" w:hAnsi="Wingdings" w:hint="default"/>
+      </w:rPr>
+    </w:lvl>
+    <w:lvl w:ilvl="5" w:tplc="0409000D" w:tentative="1">
+      <w:start w:val="1"/>
+      <w:numFmt w:val="bullet"/>
+      <w:lvlText w:val=""/>
+      <w:lvlJc w:val="left"/>
+      <w:pPr>
+        <w:ind w:left="2640" w:hanging="440"/>
+      </w:pPr>
+      <w:rPr>
+        <w:rFonts w:ascii="Wingdings" w:hAnsi="Wingdings" w:hint="default"/>
+      </w:rPr>
+    </w:lvl>
+    <w:lvl w:ilvl="6" w:tplc="04090001" w:tentative="1">
+      <w:start w:val="1"/>
+      <w:numFmt w:val="bullet"/>
+      <w:lvlText w:val=""/>
+      <w:lvlJc w:val="left"/>
+      <w:pPr>
+        <w:ind w:left="3080" w:hanging="440"/>
+      </w:pPr>
+      <w:rPr>
+        <w:rFonts w:ascii="Wingdings" w:hAnsi="Wingdings" w:hint="default"/>
+      </w:rPr>
+    </w:lvl>
+    <w:lvl w:ilvl="7" w:tplc="0409000B" w:tentative="1">
+      <w:start w:val="1"/>
+      <w:numFmt w:val="bullet"/>
+      <w:lvlText w:val=""/>
+      <w:lvlJc w:val="left"/>
+      <w:pPr>
+        <w:ind w:left="3520" w:hanging="440"/>
+      </w:pPr>
+      <w:rPr>
+        <w:rFonts w:ascii="Wingdings" w:hAnsi="Wingdings" w:hint="default"/>
+      </w:rPr>
+    </w:lvl>
+    <w:lvl w:ilvl="8" w:tplc="0409000D" w:tentative="1">
+      <w:start w:val="1"/>
+      <w:numFmt w:val="bullet"/>
+      <w:lvlText w:val=""/>
+      <w:lvlJc w:val="left"/>
+      <w:pPr>
+        <w:ind w:left="3960" w:hanging="440"/>
+      </w:pPr>
+      <w:rPr>
+        <w:rFonts w:ascii="Wingdings" w:hAnsi="Wingdings" w:hint="default"/>
+      </w:rPr>
+    </w:lvl>
+  </w:abstractNum>
+  <w:abstractNum w:abstractNumId="10" w15:restartNumberingAfterBreak="0">
     <w:nsid w:val="278B360C"/>
     <w:multiLevelType w:val="hybridMultilevel"/>
     <w:tmpl w:val="F984D1A4"/>
@@ -9442,7 +10324,7 @@
       </w:pPr>
     </w:lvl>
   </w:abstractNum>
-  <w:abstractNum w:abstractNumId="10" w15:restartNumberingAfterBreak="0">
+  <w:abstractNum w:abstractNumId="11" w15:restartNumberingAfterBreak="0">
     <w:nsid w:val="2DCE0130"/>
     <w:multiLevelType w:val="hybridMultilevel"/>
     <w:tmpl w:val="92680C9E"/>
@@ -9555,7 +10437,7 @@
       </w:rPr>
     </w:lvl>
   </w:abstractNum>
-  <w:abstractNum w:abstractNumId="11" w15:restartNumberingAfterBreak="0">
+  <w:abstractNum w:abstractNumId="12" w15:restartNumberingAfterBreak="0">
     <w:nsid w:val="302A7113"/>
     <w:multiLevelType w:val="hybridMultilevel"/>
     <w:tmpl w:val="710A1694"/>
@@ -9668,7 +10550,7 @@
       </w:rPr>
     </w:lvl>
   </w:abstractNum>
-  <w:abstractNum w:abstractNumId="12" w15:restartNumberingAfterBreak="0">
+  <w:abstractNum w:abstractNumId="13" w15:restartNumberingAfterBreak="0">
     <w:nsid w:val="32A100EE"/>
     <w:multiLevelType w:val="hybridMultilevel"/>
     <w:tmpl w:val="94B2F7C4"/>
@@ -9781,7 +10663,7 @@
       </w:rPr>
     </w:lvl>
   </w:abstractNum>
-  <w:abstractNum w:abstractNumId="13" w15:restartNumberingAfterBreak="0">
+  <w:abstractNum w:abstractNumId="14" w15:restartNumberingAfterBreak="0">
     <w:nsid w:val="32A3621C"/>
     <w:multiLevelType w:val="hybridMultilevel"/>
     <w:tmpl w:val="EED85A4E"/>
@@ -9870,7 +10752,7 @@
       </w:pPr>
     </w:lvl>
   </w:abstractNum>
-  <w:abstractNum w:abstractNumId="14" w15:restartNumberingAfterBreak="0">
+  <w:abstractNum w:abstractNumId="15" w15:restartNumberingAfterBreak="0">
     <w:nsid w:val="338000A1"/>
     <w:multiLevelType w:val="hybridMultilevel"/>
     <w:tmpl w:val="8EDE4C62"/>
@@ -9959,7 +10841,7 @@
       </w:pPr>
     </w:lvl>
   </w:abstractNum>
-  <w:abstractNum w:abstractNumId="15" w15:restartNumberingAfterBreak="0">
+  <w:abstractNum w:abstractNumId="16" w15:restartNumberingAfterBreak="0">
     <w:nsid w:val="354F47C3"/>
     <w:multiLevelType w:val="hybridMultilevel"/>
     <w:tmpl w:val="3CB417F0"/>
@@ -10072,7 +10954,7 @@
       </w:rPr>
     </w:lvl>
   </w:abstractNum>
-  <w:abstractNum w:abstractNumId="16" w15:restartNumberingAfterBreak="0">
+  <w:abstractNum w:abstractNumId="17" w15:restartNumberingAfterBreak="0">
     <w:nsid w:val="521B1CD1"/>
     <w:multiLevelType w:val="multilevel"/>
     <w:tmpl w:val="74902760"/>
@@ -10193,7 +11075,7 @@
       </w:rPr>
     </w:lvl>
   </w:abstractNum>
-  <w:abstractNum w:abstractNumId="17" w15:restartNumberingAfterBreak="0">
+  <w:abstractNum w:abstractNumId="18" w15:restartNumberingAfterBreak="0">
     <w:nsid w:val="52B65980"/>
     <w:multiLevelType w:val="hybridMultilevel"/>
     <w:tmpl w:val="EED85A4E"/>
@@ -10282,7 +11164,7 @@
       </w:pPr>
     </w:lvl>
   </w:abstractNum>
-  <w:abstractNum w:abstractNumId="18" w15:restartNumberingAfterBreak="0">
+  <w:abstractNum w:abstractNumId="19" w15:restartNumberingAfterBreak="0">
     <w:nsid w:val="550E4975"/>
     <w:multiLevelType w:val="hybridMultilevel"/>
     <w:tmpl w:val="8F5E80EA"/>
@@ -10395,7 +11277,7 @@
       </w:rPr>
     </w:lvl>
   </w:abstractNum>
-  <w:abstractNum w:abstractNumId="19" w15:restartNumberingAfterBreak="0">
+  <w:abstractNum w:abstractNumId="20" w15:restartNumberingAfterBreak="0">
     <w:nsid w:val="600328A8"/>
     <w:multiLevelType w:val="multilevel"/>
     <w:tmpl w:val="D3306912"/>
@@ -10508,7 +11390,7 @@
       </w:rPr>
     </w:lvl>
   </w:abstractNum>
-  <w:abstractNum w:abstractNumId="20" w15:restartNumberingAfterBreak="0">
+  <w:abstractNum w:abstractNumId="21" w15:restartNumberingAfterBreak="0">
     <w:nsid w:val="62674ADF"/>
     <w:multiLevelType w:val="hybridMultilevel"/>
     <w:tmpl w:val="1696FE0A"/>
@@ -10597,7 +11479,7 @@
       </w:pPr>
     </w:lvl>
   </w:abstractNum>
-  <w:abstractNum w:abstractNumId="21" w15:restartNumberingAfterBreak="0">
+  <w:abstractNum w:abstractNumId="22" w15:restartNumberingAfterBreak="0">
     <w:nsid w:val="71C85C8A"/>
     <w:multiLevelType w:val="hybridMultilevel"/>
     <w:tmpl w:val="D11A670A"/>
@@ -10710,7 +11592,7 @@
       </w:rPr>
     </w:lvl>
   </w:abstractNum>
-  <w:abstractNum w:abstractNumId="22" w15:restartNumberingAfterBreak="0">
+  <w:abstractNum w:abstractNumId="23" w15:restartNumberingAfterBreak="0">
     <w:nsid w:val="75231733"/>
     <w:multiLevelType w:val="hybridMultilevel"/>
     <w:tmpl w:val="E3E0C626"/>
@@ -10799,7 +11681,7 @@
       </w:pPr>
     </w:lvl>
   </w:abstractNum>
-  <w:abstractNum w:abstractNumId="23" w15:restartNumberingAfterBreak="0">
+  <w:abstractNum w:abstractNumId="24" w15:restartNumberingAfterBreak="0">
     <w:nsid w:val="770F3EF5"/>
     <w:multiLevelType w:val="hybridMultilevel"/>
     <w:tmpl w:val="12906A42"/>
@@ -10912,7 +11794,7 @@
       </w:rPr>
     </w:lvl>
   </w:abstractNum>
-  <w:abstractNum w:abstractNumId="24" w15:restartNumberingAfterBreak="0">
+  <w:abstractNum w:abstractNumId="25" w15:restartNumberingAfterBreak="0">
     <w:nsid w:val="79B556C0"/>
     <w:multiLevelType w:val="hybridMultilevel"/>
     <w:tmpl w:val="812CF1A4"/>
@@ -11001,7 +11883,7 @@
       </w:pPr>
     </w:lvl>
   </w:abstractNum>
-  <w:abstractNum w:abstractNumId="25" w15:restartNumberingAfterBreak="0">
+  <w:abstractNum w:abstractNumId="26" w15:restartNumberingAfterBreak="0">
     <w:nsid w:val="7CA35A54"/>
     <w:multiLevelType w:val="multilevel"/>
     <w:tmpl w:val="C9E870F6"/>
@@ -11119,7 +12001,7 @@
       </w:rPr>
     </w:lvl>
   </w:abstractNum>
-  <w:abstractNum w:abstractNumId="26" w15:restartNumberingAfterBreak="0">
+  <w:abstractNum w:abstractNumId="27" w15:restartNumberingAfterBreak="0">
     <w:nsid w:val="7DD648D0"/>
     <w:multiLevelType w:val="hybridMultilevel"/>
     <w:tmpl w:val="30C43226"/>
@@ -11236,49 +12118,49 @@
     <w:abstractNumId w:val="0"/>
   </w:num>
   <w:num w:numId="2" w16cid:durableId="989822887">
-    <w:abstractNumId w:val="21"/>
+    <w:abstractNumId w:val="22"/>
   </w:num>
   <w:num w:numId="3" w16cid:durableId="994263197">
     <w:abstractNumId w:val="4"/>
   </w:num>
   <w:num w:numId="4" w16cid:durableId="983705254">
-    <w:abstractNumId w:val="19"/>
+    <w:abstractNumId w:val="20"/>
   </w:num>
   <w:num w:numId="5" w16cid:durableId="1790203913">
     <w:abstractNumId w:val="2"/>
   </w:num>
   <w:num w:numId="6" w16cid:durableId="745346100">
-    <w:abstractNumId w:val="15"/>
+    <w:abstractNumId w:val="16"/>
   </w:num>
   <w:num w:numId="7" w16cid:durableId="188877224">
     <w:abstractNumId w:val="3"/>
   </w:num>
   <w:num w:numId="8" w16cid:durableId="1001078540">
+    <w:abstractNumId w:val="27"/>
+  </w:num>
+  <w:num w:numId="9" w16cid:durableId="702100481">
+    <w:abstractNumId w:val="17"/>
+  </w:num>
+  <w:num w:numId="10" w16cid:durableId="723673427">
     <w:abstractNumId w:val="26"/>
   </w:num>
-  <w:num w:numId="9" w16cid:durableId="702100481">
-    <w:abstractNumId w:val="16"/>
-  </w:num>
-  <w:num w:numId="10" w16cid:durableId="723673427">
-    <w:abstractNumId w:val="25"/>
-  </w:num>
   <w:num w:numId="11" w16cid:durableId="629867110">
-    <w:abstractNumId w:val="12"/>
+    <w:abstractNumId w:val="13"/>
   </w:num>
   <w:num w:numId="12" w16cid:durableId="1586307571">
-    <w:abstractNumId w:val="10"/>
+    <w:abstractNumId w:val="11"/>
   </w:num>
   <w:num w:numId="13" w16cid:durableId="1310984610">
-    <w:abstractNumId w:val="11"/>
+    <w:abstractNumId w:val="12"/>
   </w:num>
   <w:num w:numId="14" w16cid:durableId="540558757">
     <w:abstractNumId w:val="1"/>
   </w:num>
   <w:num w:numId="15" w16cid:durableId="1892113466">
-    <w:abstractNumId w:val="18"/>
+    <w:abstractNumId w:val="19"/>
   </w:num>
   <w:num w:numId="16" w16cid:durableId="1728071396">
-    <w:abstractNumId w:val="20"/>
+    <w:abstractNumId w:val="21"/>
   </w:num>
   <w:num w:numId="17" w16cid:durableId="2036348214">
     <w:abstractNumId w:val="6"/>
@@ -11287,31 +12169,34 @@
     <w:abstractNumId w:val="5"/>
   </w:num>
   <w:num w:numId="19" w16cid:durableId="998457218">
-    <w:abstractNumId w:val="9"/>
+    <w:abstractNumId w:val="10"/>
   </w:num>
   <w:num w:numId="20" w16cid:durableId="1938708334">
-    <w:abstractNumId w:val="22"/>
+    <w:abstractNumId w:val="23"/>
   </w:num>
   <w:num w:numId="21" w16cid:durableId="1981037564">
-    <w:abstractNumId w:val="23"/>
+    <w:abstractNumId w:val="24"/>
   </w:num>
   <w:num w:numId="22" w16cid:durableId="1434937864">
     <w:abstractNumId w:val="8"/>
   </w:num>
   <w:num w:numId="23" w16cid:durableId="529611675">
-    <w:abstractNumId w:val="17"/>
+    <w:abstractNumId w:val="18"/>
   </w:num>
   <w:num w:numId="24" w16cid:durableId="1269577882">
-    <w:abstractNumId w:val="14"/>
+    <w:abstractNumId w:val="15"/>
   </w:num>
   <w:num w:numId="25" w16cid:durableId="1762867850">
     <w:abstractNumId w:val="7"/>
   </w:num>
   <w:num w:numId="26" w16cid:durableId="227570382">
-    <w:abstractNumId w:val="13"/>
+    <w:abstractNumId w:val="14"/>
   </w:num>
   <w:num w:numId="27" w16cid:durableId="1218012926">
-    <w:abstractNumId w:val="24"/>
+    <w:abstractNumId w:val="25"/>
+  </w:num>
+  <w:num w:numId="28" w16cid:durableId="711536356">
+    <w:abstractNumId w:val="9"/>
   </w:num>
 </w:numbering>
 </file>

--- a/詳細仕様書.docx
+++ b/詳細仕様書.docx
@@ -2813,7 +2813,6 @@
                                     </w:numPr>
                                     <w:jc w:val="center"/>
                                     <w:rPr>
-                                      <w:rFonts w:hint="eastAsia"/>
                                       <w:b/>
                                       <w:bCs/>
                                       <w:sz w:val="16"/>
@@ -2853,7 +2852,7 @@
                 </mc:Choice>
                 <mc:Fallback>
                   <w:pict>
-                    <v:roundrect w14:anchorId="32636CFC" id="四角形: 角を丸くする 1" o:spid="_x0000_s1030" style="position:absolute;left:0;text-align:left;margin-left:88.45pt;margin-top:2.45pt;width:103.5pt;height:71.7pt;z-index:251740160;visibility:visible;mso-wrap-style:square;mso-width-percent:0;mso-height-percent:0;mso-wrap-distance-left:9pt;mso-wrap-distance-top:0;mso-wrap-distance-right:9pt;mso-wrap-distance-bottom:0;mso-position-horizontal:absolute;mso-position-horizontal-relative:text;mso-position-vertical:absolute;mso-position-vertical-relative:text;mso-width-percent:0;mso-height-percent:0;mso-width-relative:margin;mso-height-relative:margin;v-text-anchor:middle" arcsize="10923f" o:gfxdata="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" fillcolor="white [3212]" strokecolor="#156082 [3204]" strokeweight="3pt">
+                    <v:roundrect w14:anchorId="32636CFC" id="四角形: 角を丸くする 1" o:spid="_x0000_s1030" style="position:absolute;left:0;text-align:left;margin-left:88.45pt;margin-top:2.45pt;width:103.5pt;height:71.7pt;z-index:251740160;visibility:visible;mso-wrap-style:square;mso-width-percent:0;mso-height-percent:0;mso-wrap-distance-left:9pt;mso-wrap-distance-top:0;mso-wrap-distance-right:9pt;mso-wrap-distance-bottom:0;mso-position-horizontal:absolute;mso-position-horizontal-relative:text;mso-position-vertical:absolute;mso-position-vertical-relative:text;mso-width-percent:0;mso-height-percent:0;mso-width-relative:margin;mso-height-relative:margin;v-text-anchor:middle" arcsize="10923f" o:gfxdata="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" fillcolor="white [3212]" strokecolor="#156082 [3204]" strokeweight="3pt">
                       <v:stroke joinstyle="miter"/>
                       <v:textbox>
                         <w:txbxContent>
@@ -2913,7 +2912,6 @@
                               </w:numPr>
                               <w:jc w:val="center"/>
                               <w:rPr>
-                                <w:rFonts w:hint="eastAsia"/>
                                 <w:b/>
                                 <w:bCs/>
                                 <w:sz w:val="16"/>
@@ -3118,7 +3116,7 @@
           </mc:Choice>
           <mc:Fallback>
             <w:pict>
-              <v:shape w14:anchorId="23BF214C" id="テキスト ボックス 8" o:spid="_x0000_s1031" type="#_x0000_t202" style="position:absolute;left:0;text-align:left;margin-left:216.55pt;margin-top:13.05pt;width:195pt;height:101.4pt;z-index:251727872;visibility:visible;mso-wrap-style:square;mso-height-percent:0;mso-wrap-distance-left:9pt;mso-wrap-distance-top:0;mso-wrap-distance-right:9pt;mso-wrap-distance-bottom:0;mso-position-horizontal:absolute;mso-position-horizontal-relative:text;mso-position-vertical:absolute;mso-position-vertical-relative:text;mso-height-percent:0;mso-height-relative:margin;v-text-anchor:top" o:gfxdata="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" fillcolor="white [3201]" strokeweight=".5pt">
+              <v:shape w14:anchorId="23BF214C" id="テキスト ボックス 8" o:spid="_x0000_s1031" type="#_x0000_t202" style="position:absolute;left:0;text-align:left;margin-left:216.55pt;margin-top:13.05pt;width:195pt;height:101.4pt;z-index:251727872;visibility:visible;mso-wrap-style:square;mso-height-percent:0;mso-wrap-distance-left:9pt;mso-wrap-distance-top:0;mso-wrap-distance-right:9pt;mso-wrap-distance-bottom:0;mso-position-horizontal:absolute;mso-position-horizontal-relative:text;mso-position-vertical:absolute;mso-position-vertical-relative:text;mso-height-percent:0;mso-height-relative:margin;v-text-anchor:top" o:gfxdata="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" fillcolor="white [3201]" strokeweight=".5pt">
                 <v:textbox>
                   <w:txbxContent>
                     <w:p>
@@ -3312,7 +3310,7 @@
           </mc:Choice>
           <mc:Fallback>
             <w:pict>
-              <v:shape w14:anchorId="58F6BDB5" id="_x0000_s1032" type="#_x0000_t202" style="position:absolute;left:0;text-align:left;margin-left:202.35pt;margin-top:1.15pt;width:195pt;height:101.4pt;z-index:251725824;visibility:visible;mso-wrap-style:square;mso-height-percent:0;mso-wrap-distance-left:9pt;mso-wrap-distance-top:0;mso-wrap-distance-right:9pt;mso-wrap-distance-bottom:0;mso-position-horizontal:absolute;mso-position-horizontal-relative:text;mso-position-vertical:absolute;mso-position-vertical-relative:text;mso-height-percent:0;mso-height-relative:margin;v-text-anchor:top" o:gfxdata="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" fillcolor="white [3201]" strokeweight=".5pt">
+              <v:shape w14:anchorId="58F6BDB5" id="_x0000_s1032" type="#_x0000_t202" style="position:absolute;left:0;text-align:left;margin-left:202.35pt;margin-top:1.15pt;width:195pt;height:101.4pt;z-index:251725824;visibility:visible;mso-wrap-style:square;mso-height-percent:0;mso-wrap-distance-left:9pt;mso-wrap-distance-top:0;mso-wrap-distance-right:9pt;mso-wrap-distance-bottom:0;mso-position-horizontal:absolute;mso-position-horizontal-relative:text;mso-position-vertical:absolute;mso-position-vertical-relative:text;mso-height-percent:0;mso-height-relative:margin;v-text-anchor:top" o:gfxdata="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" fillcolor="white [3201]" strokeweight=".5pt">
                 <v:textbox>
                   <w:txbxContent>
                     <w:p>
@@ -3516,7 +3514,7 @@
           </mc:Choice>
           <mc:Fallback>
             <w:pict>
-              <v:shape w14:anchorId="2D7C2BE4" id="_x0000_s1033" type="#_x0000_t202" style="position:absolute;left:0;text-align:left;margin-left:202.35pt;margin-top:8.95pt;width:195pt;height:96.6pt;z-index:251726848;visibility:visible;mso-wrap-style:square;mso-height-percent:0;mso-wrap-distance-left:9pt;mso-wrap-distance-top:0;mso-wrap-distance-right:9pt;mso-wrap-distance-bottom:0;mso-position-horizontal:absolute;mso-position-horizontal-relative:text;mso-position-vertical:absolute;mso-position-vertical-relative:text;mso-height-percent:0;mso-height-relative:margin;v-text-anchor:top" o:gfxdata="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" fillcolor="white [3201]" strokeweight=".5pt">
+              <v:shape w14:anchorId="2D7C2BE4" id="_x0000_s1033" type="#_x0000_t202" style="position:absolute;left:0;text-align:left;margin-left:202.35pt;margin-top:8.95pt;width:195pt;height:96.6pt;z-index:251726848;visibility:visible;mso-wrap-style:square;mso-height-percent:0;mso-wrap-distance-left:9pt;mso-wrap-distance-top:0;mso-wrap-distance-right:9pt;mso-wrap-distance-bottom:0;mso-position-horizontal:absolute;mso-position-horizontal-relative:text;mso-position-vertical:absolute;mso-position-vertical-relative:text;mso-height-percent:0;mso-height-relative:margin;v-text-anchor:top" o:gfxdata="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" fillcolor="white [3201]" strokeweight=".5pt">
                 <v:textbox>
                   <w:txbxContent>
                     <w:p>
@@ -3764,7 +3762,7 @@
           </mc:Choice>
           <mc:Fallback>
             <w:pict>
-              <v:shape w14:anchorId="1D7E1204" id="_x0000_s1034" type="#_x0000_t202" style="position:absolute;left:0;text-align:left;margin-left:199.3pt;margin-top:162.35pt;width:195pt;height:96.6pt;z-index:251729920;visibility:visible;mso-wrap-style:square;mso-height-percent:0;mso-wrap-distance-left:9pt;mso-wrap-distance-top:0;mso-wrap-distance-right:9pt;mso-wrap-distance-bottom:0;mso-position-horizontal:absolute;mso-position-horizontal-relative:margin;mso-position-vertical:absolute;mso-position-vertical-relative:text;mso-height-percent:0;mso-height-relative:margin;v-text-anchor:top" o:gfxdata="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" fillcolor="white [3201]" strokeweight=".5pt">
+              <v:shape w14:anchorId="1D7E1204" id="_x0000_s1034" type="#_x0000_t202" style="position:absolute;left:0;text-align:left;margin-left:199.3pt;margin-top:162.35pt;width:195pt;height:96.6pt;z-index:251729920;visibility:visible;mso-wrap-style:square;mso-height-percent:0;mso-wrap-distance-left:9pt;mso-wrap-distance-top:0;mso-wrap-distance-right:9pt;mso-wrap-distance-bottom:0;mso-position-horizontal:absolute;mso-position-horizontal-relative:margin;mso-position-vertical:absolute;mso-position-vertical-relative:text;mso-height-percent:0;mso-height-relative:margin;v-text-anchor:top" o:gfxdata="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" fillcolor="white [3201]" strokeweight=".5pt">
                 <v:textbox>
                   <w:txbxContent>
                     <w:p>
@@ -3886,7 +3884,7 @@
           </mc:Choice>
           <mc:Fallback>
             <w:pict>
-              <v:shape w14:anchorId="459033E9" id="_x0000_s1035" type="#_x0000_t202" style="position:absolute;left:0;text-align:left;margin-left:196.2pt;margin-top:-.05pt;width:195pt;height:96.6pt;z-index:251728896;visibility:visible;mso-wrap-style:square;mso-height-percent:0;mso-wrap-distance-left:9pt;mso-wrap-distance-top:0;mso-wrap-distance-right:9pt;mso-wrap-distance-bottom:0;mso-position-horizontal:absolute;mso-position-horizontal-relative:text;mso-position-vertical:absolute;mso-position-vertical-relative:text;mso-height-percent:0;mso-height-relative:margin;v-text-anchor:top" o:gfxdata="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" fillcolor="white [3201]" strokeweight=".5pt">
+              <v:shape w14:anchorId="459033E9" id="_x0000_s1035" type="#_x0000_t202" style="position:absolute;left:0;text-align:left;margin-left:196.2pt;margin-top:-.05pt;width:195pt;height:96.6pt;z-index:251728896;visibility:visible;mso-wrap-style:square;mso-height-percent:0;mso-wrap-distance-left:9pt;mso-wrap-distance-top:0;mso-wrap-distance-right:9pt;mso-wrap-distance-bottom:0;mso-position-horizontal:absolute;mso-position-horizontal-relative:text;mso-position-vertical:absolute;mso-position-vertical-relative:text;mso-height-percent:0;mso-height-relative:margin;v-text-anchor:top" o:gfxdata="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" fillcolor="white [3201]" strokeweight=".5pt">
                 <v:textbox>
                   <w:txbxContent>
                     <w:p>
@@ -4073,7 +4071,6 @@
                             <w:pPr>
                               <w:jc w:val="center"/>
                               <w:rPr>
-                                <w:rFonts w:hint="eastAsia"/>
                                 <w:b/>
                                 <w:bCs/>
                                 <w:sz w:val="16"/>
@@ -4095,14 +4092,12 @@
                             <w:pPr>
                               <w:jc w:val="center"/>
                               <w:rPr>
-                                <w:rFonts w:hint="eastAsia"/>
                                 <w:b/>
                                 <w:bCs/>
                                 <w:sz w:val="16"/>
                                 <w:szCs w:val="16"/>
                               </w:rPr>
                             </w:pPr>
-                            <w:proofErr w:type="spellStart"/>
                             <w:r>
                               <w:rPr>
                                 <w:rFonts w:hint="eastAsia"/>
@@ -4113,7 +4108,6 @@
                               </w:rPr>
                               <w:t>BoardInit</w:t>
                             </w:r>
-                            <w:proofErr w:type="spellEnd"/>
                           </w:p>
                         </w:txbxContent>
                       </wps:txbx>
@@ -4137,7 +4131,7 @@
           </mc:Choice>
           <mc:Fallback>
             <w:pict>
-              <v:roundrect w14:anchorId="1C4DA3CE" id="_x0000_s1036" style="position:absolute;left:0;text-align:left;margin-left:196.8pt;margin-top:37.35pt;width:72.9pt;height:55.3pt;z-index:251705344;visibility:visible;mso-wrap-style:square;mso-width-percent:0;mso-height-percent:0;mso-wrap-distance-left:9pt;mso-wrap-distance-top:0;mso-wrap-distance-right:9pt;mso-wrap-distance-bottom:0;mso-position-horizontal:absolute;mso-position-horizontal-relative:text;mso-position-vertical:absolute;mso-position-vertical-relative:text;mso-width-percent:0;mso-height-percent:0;mso-width-relative:margin;mso-height-relative:margin;v-text-anchor:middle" arcsize="10923f" o:gfxdata="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" fillcolor="white [3212]" strokecolor="#156082 [3204]" strokeweight="3pt">
+              <v:roundrect w14:anchorId="1C4DA3CE" id="_x0000_s1036" style="position:absolute;left:0;text-align:left;margin-left:196.8pt;margin-top:37.35pt;width:72.9pt;height:55.3pt;z-index:251705344;visibility:visible;mso-wrap-style:square;mso-width-percent:0;mso-height-percent:0;mso-wrap-distance-left:9pt;mso-wrap-distance-top:0;mso-wrap-distance-right:9pt;mso-wrap-distance-bottom:0;mso-position-horizontal:absolute;mso-position-horizontal-relative:text;mso-position-vertical:absolute;mso-position-vertical-relative:text;mso-width-percent:0;mso-height-percent:0;mso-width-relative:margin;mso-height-relative:margin;v-text-anchor:middle" arcsize="10923f" o:gfxdata="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" fillcolor="white [3212]" strokecolor="#156082 [3204]" strokeweight="3pt">
                 <v:stroke joinstyle="miter"/>
                 <v:textbox>
                   <w:txbxContent>
@@ -4145,7 +4139,6 @@
                       <w:pPr>
                         <w:jc w:val="center"/>
                         <w:rPr>
-                          <w:rFonts w:hint="eastAsia"/>
                           <w:b/>
                           <w:bCs/>
                           <w:sz w:val="16"/>
@@ -4167,14 +4160,12 @@
                       <w:pPr>
                         <w:jc w:val="center"/>
                         <w:rPr>
-                          <w:rFonts w:hint="eastAsia"/>
                           <w:b/>
                           <w:bCs/>
                           <w:sz w:val="16"/>
                           <w:szCs w:val="16"/>
                         </w:rPr>
                       </w:pPr>
-                      <w:proofErr w:type="spellStart"/>
                       <w:r>
                         <w:rPr>
                           <w:rFonts w:hint="eastAsia"/>
@@ -4185,7 +4176,6 @@
                         </w:rPr>
                         <w:t>BoardInit</w:t>
                       </w:r>
-                      <w:proofErr w:type="spellEnd"/>
                     </w:p>
                   </w:txbxContent>
                 </v:textbox>
@@ -4380,7 +4370,7 @@
                 <v:stroke joinstyle="miter"/>
                 <v:path gradientshapeok="t" o:connecttype="rect" textboxrect="1018,3163,20582,18437"/>
               </v:shapetype>
-              <v:shape id="フローチャート: 端子 7" o:spid="_x0000_s1037" type="#_x0000_t116" style="position:absolute;left:0;text-align:left;margin-left:205.9pt;margin-top:-16.55pt;width:54.5pt;height:33.7pt;z-index:251717632;visibility:visible;mso-wrap-style:square;mso-width-percent:0;mso-height-percent:0;mso-wrap-distance-left:9pt;mso-wrap-distance-top:0;mso-wrap-distance-right:9pt;mso-wrap-distance-bottom:0;mso-position-horizontal:absolute;mso-position-horizontal-relative:text;mso-position-vertical:absolute;mso-position-vertical-relative:text;mso-width-percent:0;mso-height-percent:0;mso-width-relative:margin;mso-height-relative:margin;v-text-anchor:middle" o:gfxdata="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" filled="f" strokecolor="#156082 [3204]" strokeweight="3pt">
+              <v:shape id="フローチャート: 端子 7" o:spid="_x0000_s1037" type="#_x0000_t116" style="position:absolute;left:0;text-align:left;margin-left:205.9pt;margin-top:-16.55pt;width:54.5pt;height:33.7pt;z-index:251717632;visibility:visible;mso-wrap-style:square;mso-width-percent:0;mso-height-percent:0;mso-wrap-distance-left:9pt;mso-wrap-distance-top:0;mso-wrap-distance-right:9pt;mso-wrap-distance-bottom:0;mso-position-horizontal:absolute;mso-position-horizontal-relative:text;mso-position-vertical:absolute;mso-position-vertical-relative:text;mso-width-percent:0;mso-height-percent:0;mso-width-relative:margin;mso-height-relative:margin;v-text-anchor:middle" o:gfxdata="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" filled="f" strokecolor="#156082 [3204]" strokeweight="3pt">
                 <v:textbox>
                   <w:txbxContent>
                     <w:p>
@@ -4521,14 +4511,12 @@
                             <w:pPr>
                               <w:jc w:val="center"/>
                               <w:rPr>
-                                <w:rFonts w:hint="eastAsia"/>
                                 <w:b/>
                                 <w:bCs/>
                                 <w:sz w:val="16"/>
                                 <w:szCs w:val="16"/>
                               </w:rPr>
                             </w:pPr>
-                            <w:proofErr w:type="spellStart"/>
                             <w:r>
                               <w:rPr>
                                 <w:rFonts w:hint="eastAsia"/>
@@ -4539,7 +4527,6 @@
                               </w:rPr>
                               <w:t>NextTurn</w:t>
                             </w:r>
-                            <w:proofErr w:type="spellEnd"/>
                           </w:p>
                         </w:txbxContent>
                       </wps:txbx>
@@ -4592,14 +4579,12 @@
                       <w:pPr>
                         <w:jc w:val="center"/>
                         <w:rPr>
-                          <w:rFonts w:hint="eastAsia"/>
                           <w:b/>
                           <w:bCs/>
                           <w:sz w:val="16"/>
                           <w:szCs w:val="16"/>
                         </w:rPr>
                       </w:pPr>
-                      <w:proofErr w:type="spellStart"/>
                       <w:r>
                         <w:rPr>
                           <w:rFonts w:hint="eastAsia"/>
@@ -4610,7 +4595,6 @@
                         </w:rPr>
                         <w:t>NextTurn</w:t>
                       </w:r>
-                      <w:proofErr w:type="spellEnd"/>
                     </w:p>
                   </w:txbxContent>
                 </v:textbox>
@@ -4771,7 +4755,7 @@
           </mc:Choice>
           <mc:Fallback>
             <w:pict>
-              <v:shape w14:anchorId="51C6D66D" id="_x0000_s1039" type="#_x0000_t202" style="position:absolute;margin-left:238.5pt;margin-top:392.15pt;width:45pt;height:21pt;z-index:251722752;visibility:visible;mso-wrap-style:square;mso-wrap-distance-left:9pt;mso-wrap-distance-top:0;mso-wrap-distance-right:9pt;mso-wrap-distance-bottom:0;mso-position-horizontal:absolute;mso-position-horizontal-relative:text;mso-position-vertical:absolute;mso-position-vertical-relative:text;v-text-anchor:top" o:gfxdata="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" filled="f" stroked="f" strokeweight=".5pt">
+              <v:shape w14:anchorId="51C6D66D" id="_x0000_s1039" type="#_x0000_t202" style="position:absolute;margin-left:238.5pt;margin-top:392.15pt;width:45pt;height:21pt;z-index:251722752;visibility:visible;mso-wrap-style:square;mso-wrap-distance-left:9pt;mso-wrap-distance-top:0;mso-wrap-distance-right:9pt;mso-wrap-distance-bottom:0;mso-position-horizontal:absolute;mso-position-horizontal-relative:text;mso-position-vertical:absolute;mso-position-vertical-relative:text;v-text-anchor:top" o:gfxdata="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" filled="f" stroked="f" strokeweight=".5pt">
                 <v:textbox>
                   <w:txbxContent>
                     <w:p>
@@ -5051,7 +5035,7 @@
           </mc:Choice>
           <mc:Fallback>
             <w:pict>
-              <v:shape w14:anchorId="159BA74F" id="_x0000_s1041" type="#_x0000_t116" style="position:absolute;margin-left:212.25pt;margin-top:543.15pt;width:42pt;height:34.5pt;z-index:251718656;visibility:visible;mso-wrap-style:square;mso-width-percent:0;mso-height-percent:0;mso-wrap-distance-left:9pt;mso-wrap-distance-top:0;mso-wrap-distance-right:9pt;mso-wrap-distance-bottom:0;mso-position-horizontal:absolute;mso-position-horizontal-relative:text;mso-position-vertical:absolute;mso-position-vertical-relative:text;mso-width-percent:0;mso-height-percent:0;mso-width-relative:margin;mso-height-relative:margin;v-text-anchor:middle" o:gfxdata="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" filled="f" strokecolor="#156082 [3204]" strokeweight="3pt">
+              <v:shape w14:anchorId="159BA74F" id="_x0000_s1041" type="#_x0000_t116" style="position:absolute;margin-left:212.25pt;margin-top:543.15pt;width:42pt;height:34.5pt;z-index:251718656;visibility:visible;mso-wrap-style:square;mso-width-percent:0;mso-height-percent:0;mso-wrap-distance-left:9pt;mso-wrap-distance-top:0;mso-wrap-distance-right:9pt;mso-wrap-distance-bottom:0;mso-position-horizontal:absolute;mso-position-horizontal-relative:text;mso-position-vertical:absolute;mso-position-vertical-relative:text;mso-width-percent:0;mso-height-percent:0;mso-width-relative:margin;mso-height-relative:margin;v-text-anchor:middle" o:gfxdata="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" filled="f" strokecolor="#156082 [3204]" strokeweight="3pt">
                 <v:textbox>
                   <w:txbxContent>
                     <w:p>
@@ -5167,14 +5151,12 @@
                             <w:pPr>
                               <w:jc w:val="center"/>
                               <w:rPr>
-                                <w:rFonts w:hint="eastAsia"/>
                                 <w:b/>
                                 <w:bCs/>
                                 <w:sz w:val="16"/>
                                 <w:szCs w:val="16"/>
                               </w:rPr>
                             </w:pPr>
-                            <w:proofErr w:type="spellStart"/>
                             <w:r>
                               <w:rPr>
                                 <w:rFonts w:hint="eastAsia"/>
@@ -5185,7 +5167,6 @@
                               </w:rPr>
                               <w:t>PrintResult</w:t>
                             </w:r>
-                            <w:proofErr w:type="spellEnd"/>
                           </w:p>
                         </w:txbxContent>
                       </wps:txbx>
@@ -5209,7 +5190,7 @@
           </mc:Choice>
           <mc:Fallback>
             <w:pict>
-              <v:roundrect w14:anchorId="141A1894" id="_x0000_s1042" style="position:absolute;margin-left:185.8pt;margin-top:474.05pt;width:94.9pt;height:49.2pt;z-index:251704320;visibility:visible;mso-wrap-style:square;mso-width-percent:0;mso-height-percent:0;mso-wrap-distance-left:9pt;mso-wrap-distance-top:0;mso-wrap-distance-right:9pt;mso-wrap-distance-bottom:0;mso-position-horizontal:absolute;mso-position-horizontal-relative:text;mso-position-vertical:absolute;mso-position-vertical-relative:text;mso-width-percent:0;mso-height-percent:0;mso-width-relative:margin;mso-height-relative:margin;v-text-anchor:middle" arcsize="10923f" o:gfxdata="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" fillcolor="white [3212]" strokecolor="#156082 [3204]" strokeweight="3pt">
+              <v:roundrect w14:anchorId="141A1894" id="_x0000_s1042" style="position:absolute;margin-left:185.8pt;margin-top:474.05pt;width:94.9pt;height:49.2pt;z-index:251704320;visibility:visible;mso-wrap-style:square;mso-width-percent:0;mso-height-percent:0;mso-wrap-distance-left:9pt;mso-wrap-distance-top:0;mso-wrap-distance-right:9pt;mso-wrap-distance-bottom:0;mso-position-horizontal:absolute;mso-position-horizontal-relative:text;mso-position-vertical:absolute;mso-position-vertical-relative:text;mso-width-percent:0;mso-height-percent:0;mso-width-relative:margin;mso-height-relative:margin;v-text-anchor:middle" arcsize="10923f" o:gfxdata="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" fillcolor="white [3212]" strokecolor="#156082 [3204]" strokeweight="3pt">
                 <v:stroke joinstyle="miter"/>
                 <v:textbox>
                   <w:txbxContent>
@@ -5238,14 +5219,12 @@
                       <w:pPr>
                         <w:jc w:val="center"/>
                         <w:rPr>
-                          <w:rFonts w:hint="eastAsia"/>
                           <w:b/>
                           <w:bCs/>
                           <w:sz w:val="16"/>
                           <w:szCs w:val="16"/>
                         </w:rPr>
                       </w:pPr>
-                      <w:proofErr w:type="spellStart"/>
                       <w:r>
                         <w:rPr>
                           <w:rFonts w:hint="eastAsia"/>
@@ -5256,7 +5235,6 @@
                         </w:rPr>
                         <w:t>PrintResult</w:t>
                       </w:r>
-                      <w:proofErr w:type="spellEnd"/>
                     </w:p>
                   </w:txbxContent>
                 </v:textbox>
@@ -5498,7 +5476,6 @@
                             <w:pPr>
                               <w:jc w:val="center"/>
                               <w:rPr>
-                                <w:rFonts w:hint="eastAsia"/>
                                 <w:b/>
                                 <w:bCs/>
                                 <w:color w:val="000000" w:themeColor="text1"/>
@@ -5506,7 +5483,6 @@
                                 <w:szCs w:val="16"/>
                               </w:rPr>
                             </w:pPr>
-                            <w:proofErr w:type="spellStart"/>
                             <w:r>
                               <w:rPr>
                                 <w:rFonts w:hint="eastAsia"/>
@@ -5518,7 +5494,6 @@
                               </w:rPr>
                               <w:t>ResultJudge</w:t>
                             </w:r>
-                            <w:proofErr w:type="spellEnd"/>
                           </w:p>
                         </w:txbxContent>
                       </wps:txbx>
@@ -5546,7 +5521,7 @@
                 <v:stroke joinstyle="miter"/>
                 <v:path gradientshapeok="t" o:connecttype="rect" textboxrect="5400,5400,16200,16200"/>
               </v:shapetype>
-              <v:shape id="フローチャート: 判断 3" o:spid="_x0000_s1043" type="#_x0000_t110" style="position:absolute;margin-left:172.7pt;margin-top:307.85pt;width:121.1pt;height:91pt;z-index:251709440;visibility:visible;mso-wrap-style:square;mso-width-percent:0;mso-height-percent:0;mso-wrap-distance-left:9pt;mso-wrap-distance-top:0;mso-wrap-distance-right:9pt;mso-wrap-distance-bottom:0;mso-position-horizontal:absolute;mso-position-horizontal-relative:text;mso-position-vertical:absolute;mso-position-vertical-relative:text;mso-width-percent:0;mso-height-percent:0;mso-width-relative:margin;mso-height-relative:margin;v-text-anchor:middle" o:gfxdata="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" fillcolor="white [3212]" strokecolor="#156082 [3204]" strokeweight="3pt">
+              <v:shape id="フローチャート: 判断 3" o:spid="_x0000_s1043" type="#_x0000_t110" style="position:absolute;margin-left:172.7pt;margin-top:307.85pt;width:121.1pt;height:91pt;z-index:251709440;visibility:visible;mso-wrap-style:square;mso-width-percent:0;mso-height-percent:0;mso-wrap-distance-left:9pt;mso-wrap-distance-top:0;mso-wrap-distance-right:9pt;mso-wrap-distance-bottom:0;mso-position-horizontal:absolute;mso-position-horizontal-relative:text;mso-position-vertical:absolute;mso-position-vertical-relative:text;mso-width-percent:0;mso-height-percent:0;mso-width-relative:margin;mso-height-relative:margin;v-text-anchor:middle" o:gfxdata="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" fillcolor="white [3212]" strokecolor="#156082 [3204]" strokeweight="3pt">
                 <v:textbox>
                   <w:txbxContent>
                     <w:p>
@@ -5576,7 +5551,6 @@
                       <w:pPr>
                         <w:jc w:val="center"/>
                         <w:rPr>
-                          <w:rFonts w:hint="eastAsia"/>
                           <w:b/>
                           <w:bCs/>
                           <w:color w:val="000000" w:themeColor="text1"/>
@@ -5584,7 +5558,6 @@
                           <w:szCs w:val="16"/>
                         </w:rPr>
                       </w:pPr>
-                      <w:proofErr w:type="spellStart"/>
                       <w:r>
                         <w:rPr>
                           <w:rFonts w:hint="eastAsia"/>
@@ -5596,7 +5569,6 @@
                         </w:rPr>
                         <w:t>ResultJudge</w:t>
                       </w:r>
-                      <w:proofErr w:type="spellEnd"/>
                     </w:p>
                   </w:txbxContent>
                 </v:textbox>
@@ -5688,14 +5660,12 @@
                             <w:pPr>
                               <w:jc w:val="center"/>
                               <w:rPr>
-                                <w:rFonts w:hint="eastAsia"/>
                                 <w:b/>
                                 <w:bCs/>
                                 <w:sz w:val="16"/>
                                 <w:szCs w:val="16"/>
                               </w:rPr>
                             </w:pPr>
-                            <w:proofErr w:type="spellStart"/>
                             <w:r>
                               <w:rPr>
                                 <w:rFonts w:hint="eastAsia"/>
@@ -5706,7 +5676,6 @@
                               </w:rPr>
                               <w:t>PrintBoard</w:t>
                             </w:r>
-                            <w:proofErr w:type="spellEnd"/>
                           </w:p>
                         </w:txbxContent>
                       </wps:txbx>
@@ -5730,7 +5699,7 @@
           </mc:Choice>
           <mc:Fallback>
             <w:pict>
-              <v:roundrect w14:anchorId="18D11DD8" id="_x0000_s1044" style="position:absolute;margin-left:199.6pt;margin-top:241.15pt;width:67.3pt;height:46.9pt;z-index:251738112;visibility:visible;mso-wrap-style:square;mso-width-percent:0;mso-height-percent:0;mso-wrap-distance-left:9pt;mso-wrap-distance-top:0;mso-wrap-distance-right:9pt;mso-wrap-distance-bottom:0;mso-position-horizontal:absolute;mso-position-horizontal-relative:text;mso-position-vertical:absolute;mso-position-vertical-relative:text;mso-width-percent:0;mso-height-percent:0;mso-width-relative:margin;mso-height-relative:margin;v-text-anchor:middle" arcsize="10923f" o:gfxdata="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" fillcolor="white [3212]" strokecolor="#156082 [3204]" strokeweight="3pt">
+              <v:roundrect w14:anchorId="18D11DD8" id="_x0000_s1044" style="position:absolute;margin-left:199.6pt;margin-top:241.15pt;width:67.3pt;height:46.9pt;z-index:251738112;visibility:visible;mso-wrap-style:square;mso-width-percent:0;mso-height-percent:0;mso-wrap-distance-left:9pt;mso-wrap-distance-top:0;mso-wrap-distance-right:9pt;mso-wrap-distance-bottom:0;mso-position-horizontal:absolute;mso-position-horizontal-relative:text;mso-position-vertical:absolute;mso-position-vertical-relative:text;mso-width-percent:0;mso-height-percent:0;mso-width-relative:margin;mso-height-relative:margin;v-text-anchor:middle" arcsize="10923f" o:gfxdata="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" fillcolor="white [3212]" strokecolor="#156082 [3204]" strokeweight="3pt">
                 <v:stroke joinstyle="miter"/>
                 <v:textbox>
                   <w:txbxContent>
@@ -5759,14 +5728,12 @@
                       <w:pPr>
                         <w:jc w:val="center"/>
                         <w:rPr>
-                          <w:rFonts w:hint="eastAsia"/>
                           <w:b/>
                           <w:bCs/>
                           <w:sz w:val="16"/>
                           <w:szCs w:val="16"/>
                         </w:rPr>
                       </w:pPr>
-                      <w:proofErr w:type="spellStart"/>
                       <w:r>
                         <w:rPr>
                           <w:rFonts w:hint="eastAsia"/>
@@ -5777,7 +5744,6 @@
                         </w:rPr>
                         <w:t>PrintBoard</w:t>
                       </w:r>
-                      <w:proofErr w:type="spellEnd"/>
                     </w:p>
                   </w:txbxContent>
                 </v:textbox>
@@ -5918,7 +5884,6 @@
                             <w:pPr>
                               <w:jc w:val="center"/>
                               <w:rPr>
-                                <w:rFonts w:hint="eastAsia"/>
                                 <w:b/>
                                 <w:bCs/>
                                 <w:sz w:val="16"/>
@@ -5950,14 +5915,12 @@
                             <w:pPr>
                               <w:jc w:val="center"/>
                               <w:rPr>
-                                <w:rFonts w:hint="eastAsia"/>
                                 <w:b/>
                                 <w:bCs/>
                                 <w:sz w:val="16"/>
                                 <w:szCs w:val="16"/>
                               </w:rPr>
                             </w:pPr>
-                            <w:proofErr w:type="spellStart"/>
                             <w:r>
                               <w:rPr>
                                 <w:rFonts w:hint="eastAsia"/>
@@ -5968,7 +5931,6 @@
                               </w:rPr>
                               <w:t>BoardUpdate</w:t>
                             </w:r>
-                            <w:proofErr w:type="spellEnd"/>
                           </w:p>
                         </w:txbxContent>
                       </wps:txbx>
@@ -6000,7 +5962,6 @@
                       <w:pPr>
                         <w:jc w:val="center"/>
                         <w:rPr>
-                          <w:rFonts w:hint="eastAsia"/>
                           <w:b/>
                           <w:bCs/>
                           <w:sz w:val="16"/>
@@ -6032,14 +5993,12 @@
                       <w:pPr>
                         <w:jc w:val="center"/>
                         <w:rPr>
-                          <w:rFonts w:hint="eastAsia"/>
                           <w:b/>
                           <w:bCs/>
                           <w:sz w:val="16"/>
                           <w:szCs w:val="16"/>
                         </w:rPr>
                       </w:pPr>
-                      <w:proofErr w:type="spellStart"/>
                       <w:r>
                         <w:rPr>
                           <w:rFonts w:hint="eastAsia"/>
@@ -6050,7 +6009,6 @@
                         </w:rPr>
                         <w:t>BoardUpdate</w:t>
                       </w:r>
-                      <w:proofErr w:type="spellEnd"/>
                     </w:p>
                   </w:txbxContent>
                 </v:textbox>
@@ -6212,14 +6170,12 @@
                             <w:pPr>
                               <w:jc w:val="center"/>
                               <w:rPr>
-                                <w:rFonts w:hint="eastAsia"/>
                                 <w:b/>
                                 <w:bCs/>
                                 <w:sz w:val="16"/>
                                 <w:szCs w:val="16"/>
                               </w:rPr>
                             </w:pPr>
-                            <w:proofErr w:type="spellStart"/>
                             <w:r>
                               <w:rPr>
                                 <w:rFonts w:hint="eastAsia"/>
@@ -6230,7 +6186,6 @@
                               </w:rPr>
                               <w:t>PlayerInput</w:t>
                             </w:r>
-                            <w:proofErr w:type="spellEnd"/>
                           </w:p>
                         </w:txbxContent>
                       </wps:txbx>
@@ -6254,7 +6209,7 @@
           </mc:Choice>
           <mc:Fallback>
             <w:pict>
-              <v:roundrect w14:anchorId="286AFCE0" id="_x0000_s1046" style="position:absolute;margin-left:196.45pt;margin-top:103.45pt;width:74pt;height:50.1pt;z-index:251706368;visibility:visible;mso-wrap-style:square;mso-width-percent:0;mso-height-percent:0;mso-wrap-distance-left:9pt;mso-wrap-distance-top:0;mso-wrap-distance-right:9pt;mso-wrap-distance-bottom:0;mso-position-horizontal:absolute;mso-position-horizontal-relative:text;mso-position-vertical:absolute;mso-position-vertical-relative:text;mso-width-percent:0;mso-height-percent:0;mso-width-relative:margin;mso-height-relative:margin;v-text-anchor:middle" arcsize="10923f" o:gfxdata="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" fillcolor="white [3212]" strokecolor="#156082 [3204]" strokeweight="3pt">
+              <v:roundrect w14:anchorId="286AFCE0" id="_x0000_s1046" style="position:absolute;margin-left:196.45pt;margin-top:103.45pt;width:74pt;height:50.1pt;z-index:251706368;visibility:visible;mso-wrap-style:square;mso-width-percent:0;mso-height-percent:0;mso-wrap-distance-left:9pt;mso-wrap-distance-top:0;mso-wrap-distance-right:9pt;mso-wrap-distance-bottom:0;mso-position-horizontal:absolute;mso-position-horizontal-relative:text;mso-position-vertical:absolute;mso-position-vertical-relative:text;mso-width-percent:0;mso-height-percent:0;mso-width-relative:margin;mso-height-relative:margin;v-text-anchor:middle" arcsize="10923f" o:gfxdata="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" fillcolor="white [3212]" strokecolor="#156082 [3204]" strokeweight="3pt">
                 <v:stroke joinstyle="miter"/>
                 <v:textbox>
                   <w:txbxContent>
@@ -6283,14 +6238,12 @@
                       <w:pPr>
                         <w:jc w:val="center"/>
                         <w:rPr>
-                          <w:rFonts w:hint="eastAsia"/>
                           <w:b/>
                           <w:bCs/>
                           <w:sz w:val="16"/>
                           <w:szCs w:val="16"/>
                         </w:rPr>
                       </w:pPr>
-                      <w:proofErr w:type="spellStart"/>
                       <w:r>
                         <w:rPr>
                           <w:rFonts w:hint="eastAsia"/>
@@ -6301,7 +6254,6 @@
                         </w:rPr>
                         <w:t>PlayerInput</w:t>
                       </w:r>
-                      <w:proofErr w:type="spellEnd"/>
                     </w:p>
                   </w:txbxContent>
                 </v:textbox>
@@ -6473,14 +6425,12 @@
                             <w:pPr>
                               <w:jc w:val="center"/>
                               <w:rPr>
-                                <w:rFonts w:hint="eastAsia"/>
                                 <w:b/>
                                 <w:bCs/>
                                 <w:sz w:val="16"/>
                                 <w:szCs w:val="16"/>
                               </w:rPr>
                             </w:pPr>
-                            <w:proofErr w:type="spellStart"/>
                             <w:r>
                               <w:rPr>
                                 <w:rFonts w:hint="eastAsia"/>
@@ -6491,7 +6441,6 @@
                               </w:rPr>
                               <w:t>PrintBoard</w:t>
                             </w:r>
-                            <w:proofErr w:type="spellEnd"/>
                           </w:p>
                         </w:txbxContent>
                       </wps:txbx>
@@ -6515,7 +6464,7 @@
           </mc:Choice>
           <mc:Fallback>
             <w:pict>
-              <v:roundrect w14:anchorId="2EE30512" id="_x0000_s1047" style="position:absolute;margin-left:199.6pt;margin-top:36.55pt;width:67.3pt;height:46.9pt;z-index:251734016;visibility:visible;mso-wrap-style:square;mso-width-percent:0;mso-height-percent:0;mso-wrap-distance-left:9pt;mso-wrap-distance-top:0;mso-wrap-distance-right:9pt;mso-wrap-distance-bottom:0;mso-position-horizontal:absolute;mso-position-horizontal-relative:text;mso-position-vertical:absolute;mso-position-vertical-relative:text;mso-width-percent:0;mso-height-percent:0;mso-width-relative:margin;mso-height-relative:margin;v-text-anchor:middle" arcsize="10923f" o:gfxdata="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" fillcolor="white [3212]" strokecolor="#156082 [3204]" strokeweight="3pt">
+              <v:roundrect w14:anchorId="2EE30512" id="_x0000_s1047" style="position:absolute;margin-left:199.6pt;margin-top:36.55pt;width:67.3pt;height:46.9pt;z-index:251734016;visibility:visible;mso-wrap-style:square;mso-width-percent:0;mso-height-percent:0;mso-wrap-distance-left:9pt;mso-wrap-distance-top:0;mso-wrap-distance-right:9pt;mso-wrap-distance-bottom:0;mso-position-horizontal:absolute;mso-position-horizontal-relative:text;mso-position-vertical:absolute;mso-position-vertical-relative:text;mso-width-percent:0;mso-height-percent:0;mso-width-relative:margin;mso-height-relative:margin;v-text-anchor:middle" arcsize="10923f" o:gfxdata="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" fillcolor="white [3212]" strokecolor="#156082 [3204]" strokeweight="3pt">
                 <v:stroke joinstyle="miter"/>
                 <v:textbox>
                   <w:txbxContent>
@@ -6554,14 +6503,12 @@
                       <w:pPr>
                         <w:jc w:val="center"/>
                         <w:rPr>
-                          <w:rFonts w:hint="eastAsia"/>
                           <w:b/>
                           <w:bCs/>
                           <w:sz w:val="16"/>
                           <w:szCs w:val="16"/>
                         </w:rPr>
                       </w:pPr>
-                      <w:proofErr w:type="spellStart"/>
                       <w:r>
                         <w:rPr>
                           <w:rFonts w:hint="eastAsia"/>
@@ -6572,7 +6519,6 @@
                         </w:rPr>
                         <w:t>PrintBoard</w:t>
                       </w:r>
-                      <w:proofErr w:type="spellEnd"/>
                     </w:p>
                   </w:txbxContent>
                 </v:textbox>
@@ -6756,15 +6702,15 @@
         </w:tabs>
         <w:jc w:val="left"/>
       </w:pPr>
-      <w:bookmarkStart w:id="11" w:name="_Hlk166155320"/>
-      <w:bookmarkStart w:id="12" w:name="_Toc167433366"/>
+      <w:bookmarkStart w:id="11" w:name="_Toc167433366"/>
+      <w:bookmarkStart w:id="12" w:name="_Hlk166155320"/>
       <w:r>
         <w:rPr>
           <w:rFonts w:hint="eastAsia"/>
         </w:rPr>
         <w:t>入力機能</w:t>
       </w:r>
-      <w:bookmarkEnd w:id="12"/>
+      <w:bookmarkEnd w:id="11"/>
     </w:p>
     <w:p>
       <w:pPr>
@@ -6774,7 +6720,6 @@
           <w:numId w:val="7"/>
         </w:numPr>
         <w:rPr>
-          <w:rFonts w:hint="eastAsia"/>
           <w:b/>
           <w:bCs/>
           <w:u w:val="single"/>
@@ -7548,7 +7493,6 @@
           <w:numId w:val="7"/>
         </w:numPr>
         <w:rPr>
-          <w:rFonts w:hint="eastAsia"/>
           <w:b/>
           <w:bCs/>
           <w:u w:val="single"/>
@@ -7728,7 +7672,7 @@
         <w:lastRenderedPageBreak/>
         <w:t>処理機能</w:t>
       </w:r>
-      <w:bookmarkEnd w:id="11"/>
+      <w:bookmarkEnd w:id="12"/>
       <w:bookmarkEnd w:id="13"/>
     </w:p>
     <w:p>
@@ -8774,7 +8718,13 @@
         <w:rPr>
           <w:rFonts w:hint="eastAsia"/>
         </w:rPr>
-        <w:t xml:space="preserve"> と表示する。</w:t>
+        <w:t xml:space="preserve"> </w:t>
+      </w:r>
+      <w:r>
+        <w:rPr>
+          <w:rFonts w:hint="eastAsia"/>
+        </w:rPr>
+        <w:t>と表示する。</w:t>
       </w:r>
     </w:p>
     <w:p>
@@ -8860,7 +8810,13 @@
         <w:rPr>
           <w:rFonts w:hint="eastAsia"/>
         </w:rPr>
-        <w:t>先攻の勝ちです。</w:t>
+        <w:t>後攻</w:t>
+      </w:r>
+      <w:r>
+        <w:rPr>
+          <w:rFonts w:hint="eastAsia"/>
+        </w:rPr>
+        <w:t>の勝ちです。</w:t>
       </w:r>
       <w:r>
         <w:t>”</w:t>
@@ -8869,7 +8825,13 @@
         <w:rPr>
           <w:rFonts w:hint="eastAsia"/>
         </w:rPr>
-        <w:t xml:space="preserve"> と表示する。</w:t>
+        <w:t xml:space="preserve"> </w:t>
+      </w:r>
+      <w:r>
+        <w:rPr>
+          <w:rFonts w:hint="eastAsia"/>
+        </w:rPr>
+        <w:t>と表示する。</w:t>
       </w:r>
     </w:p>
     <w:p>
@@ -8955,7 +8917,13 @@
         <w:rPr>
           <w:rFonts w:hint="eastAsia"/>
         </w:rPr>
-        <w:t>先攻の勝ちです。</w:t>
+        <w:t>引き分け</w:t>
+      </w:r>
+      <w:r>
+        <w:rPr>
+          <w:rFonts w:hint="eastAsia"/>
+        </w:rPr>
+        <w:t>です。</w:t>
       </w:r>
       <w:r>
         <w:t>”</w:t>
@@ -8964,7 +8932,13 @@
         <w:rPr>
           <w:rFonts w:hint="eastAsia"/>
         </w:rPr>
-        <w:t xml:space="preserve"> と表示する。</w:t>
+        <w:t xml:space="preserve"> </w:t>
+      </w:r>
+      <w:r>
+        <w:rPr>
+          <w:rFonts w:hint="eastAsia"/>
+        </w:rPr>
+        <w:t>と表示する。</w:t>
       </w:r>
     </w:p>
     <w:p>
@@ -9130,34 +9104,21 @@
     <w:pPr>
       <w:pStyle w:val="ac"/>
     </w:pPr>
-    <w:r>
-      <w:fldChar w:fldCharType="begin"/>
-    </w:r>
-    <w:r>
-      <w:instrText xml:space="preserve"> FILENAME \* MERGEFORMAT </w:instrText>
-    </w:r>
-    <w:r>
-      <w:fldChar w:fldCharType="separate"/>
-    </w:r>
-    <w:r>
-      <w:rPr>
-        <w:rFonts w:hint="eastAsia"/>
-        <w:noProof/>
-      </w:rPr>
-      <w:t>詳細仕様書</w:t>
-    </w:r>
-    <w:r>
-      <w:rPr>
-        <w:noProof/>
-      </w:rPr>
-      <w:t>.docx</w:t>
-    </w:r>
-    <w:r>
-      <w:rPr>
-        <w:noProof/>
-      </w:rPr>
-      <w:fldChar w:fldCharType="end"/>
-    </w:r>
+    <w:fldSimple w:instr=" FILENAME \* MERGEFORMAT ">
+      <w:r>
+        <w:rPr>
+          <w:rFonts w:hint="eastAsia"/>
+          <w:noProof/>
+        </w:rPr>
+        <w:t>詳細仕様書</w:t>
+      </w:r>
+      <w:r>
+        <w:rPr>
+          <w:noProof/>
+        </w:rPr>
+        <w:t>.docx</w:t>
+      </w:r>
+    </w:fldSimple>
   </w:p>
 </w:hdr>
 </file>

--- a/詳細仕様書.docx
+++ b/詳細仕様書.docx
@@ -561,7 +561,7 @@
           <w:r>
             <w:fldChar w:fldCharType="separate"/>
           </w:r>
-          <w:hyperlink w:anchor="_Toc167107387" w:history="1">
+          <w:hyperlink w:anchor="_Toc167884427" w:history="1">
             <w:r>
               <w:rPr>
                 <w:rStyle w:val="ad"/>
@@ -601,7 +601,7 @@
                 <w:noProof/>
                 <w:webHidden/>
               </w:rPr>
-              <w:instrText xml:space="preserve"> PAGEREF _Toc167107387 \h </w:instrText>
+              <w:instrText xml:space="preserve"> PAGEREF _Toc167884427 \h </w:instrText>
             </w:r>
             <w:r>
               <w:rPr>
@@ -639,7 +639,7 @@
               <w:noProof/>
             </w:rPr>
           </w:pPr>
-          <w:hyperlink w:anchor="_Toc167107388" w:history="1">
+          <w:hyperlink w:anchor="_Toc167884428" w:history="1">
             <w:r>
               <w:rPr>
                 <w:rStyle w:val="ad"/>
@@ -679,7 +679,7 @@
                 <w:noProof/>
                 <w:webHidden/>
               </w:rPr>
-              <w:instrText xml:space="preserve"> PAGEREF _Toc167107388 \h </w:instrText>
+              <w:instrText xml:space="preserve"> PAGEREF _Toc167884428 \h </w:instrText>
             </w:r>
             <w:r>
               <w:rPr>
@@ -717,7 +717,7 @@
               <w:noProof/>
             </w:rPr>
           </w:pPr>
-          <w:hyperlink w:anchor="_Toc167107389" w:history="1">
+          <w:hyperlink w:anchor="_Toc167884429" w:history="1">
             <w:r>
               <w:rPr>
                 <w:rStyle w:val="ad"/>
@@ -757,7 +757,7 @@
                 <w:noProof/>
                 <w:webHidden/>
               </w:rPr>
-              <w:instrText xml:space="preserve"> PAGEREF _Toc167107389 \h </w:instrText>
+              <w:instrText xml:space="preserve"> PAGEREF _Toc167884429 \h </w:instrText>
             </w:r>
             <w:r>
               <w:rPr>
@@ -795,7 +795,7 @@
               <w:noProof/>
             </w:rPr>
           </w:pPr>
-          <w:hyperlink w:anchor="_Toc167107390" w:history="1">
+          <w:hyperlink w:anchor="_Toc167884430" w:history="1">
             <w:r>
               <w:rPr>
                 <w:rStyle w:val="ad"/>
@@ -835,7 +835,7 @@
                 <w:noProof/>
                 <w:webHidden/>
               </w:rPr>
-              <w:instrText xml:space="preserve"> PAGEREF _Toc167107390 \h </w:instrText>
+              <w:instrText xml:space="preserve"> PAGEREF _Toc167884430 \h </w:instrText>
             </w:r>
             <w:r>
               <w:rPr>
@@ -877,7 +877,7 @@
               <w:noProof/>
             </w:rPr>
           </w:pPr>
-          <w:hyperlink w:anchor="_Toc167107391" w:history="1">
+          <w:hyperlink w:anchor="_Toc167884431" w:history="1">
             <w:r>
               <w:rPr>
                 <w:rStyle w:val="ad"/>
@@ -917,7 +917,7 @@
                 <w:noProof/>
                 <w:webHidden/>
               </w:rPr>
-              <w:instrText xml:space="preserve"> PAGEREF _Toc167107391 \h </w:instrText>
+              <w:instrText xml:space="preserve"> PAGEREF _Toc167884431 \h </w:instrText>
             </w:r>
             <w:r>
               <w:rPr>
@@ -959,7 +959,7 @@
               <w:noProof/>
             </w:rPr>
           </w:pPr>
-          <w:hyperlink w:anchor="_Toc167107392" w:history="1">
+          <w:hyperlink w:anchor="_Toc167884432" w:history="1">
             <w:r>
               <w:rPr>
                 <w:rStyle w:val="ad"/>
@@ -999,7 +999,7 @@
                 <w:noProof/>
                 <w:webHidden/>
               </w:rPr>
-              <w:instrText xml:space="preserve"> PAGEREF _Toc167107392 \h </w:instrText>
+              <w:instrText xml:space="preserve"> PAGEREF _Toc167884432 \h </w:instrText>
             </w:r>
             <w:r>
               <w:rPr>
@@ -1041,7 +1041,7 @@
               <w:noProof/>
             </w:rPr>
           </w:pPr>
-          <w:hyperlink w:anchor="_Toc167107393" w:history="1">
+          <w:hyperlink w:anchor="_Toc167884433" w:history="1">
             <w:r>
               <w:rPr>
                 <w:rStyle w:val="ad"/>
@@ -1081,7 +1081,7 @@
                 <w:noProof/>
                 <w:webHidden/>
               </w:rPr>
-              <w:instrText xml:space="preserve"> PAGEREF _Toc167107393 \h </w:instrText>
+              <w:instrText xml:space="preserve"> PAGEREF _Toc167884433 \h </w:instrText>
             </w:r>
             <w:r>
               <w:rPr>
@@ -1123,7 +1123,7 @@
               <w:noProof/>
             </w:rPr>
           </w:pPr>
-          <w:hyperlink w:anchor="_Toc167107394" w:history="1">
+          <w:hyperlink w:anchor="_Toc167884434" w:history="1">
             <w:r>
               <w:rPr>
                 <w:rStyle w:val="ad"/>
@@ -1163,7 +1163,7 @@
                 <w:noProof/>
                 <w:webHidden/>
               </w:rPr>
-              <w:instrText xml:space="preserve"> PAGEREF _Toc167107394 \h </w:instrText>
+              <w:instrText xml:space="preserve"> PAGEREF _Toc167884434 \h </w:instrText>
             </w:r>
             <w:r>
               <w:rPr>
@@ -1183,7 +1183,7 @@
                 <w:noProof/>
                 <w:webHidden/>
               </w:rPr>
-              <w:t>8</w:t>
+              <w:t>9</w:t>
             </w:r>
             <w:r>
               <w:rPr>
@@ -1205,7 +1205,7 @@
               <w:noProof/>
             </w:rPr>
           </w:pPr>
-          <w:hyperlink w:anchor="_Toc167107395" w:history="1">
+          <w:hyperlink w:anchor="_Toc167884435" w:history="1">
             <w:r>
               <w:rPr>
                 <w:rStyle w:val="ad"/>
@@ -1245,7 +1245,7 @@
                 <w:noProof/>
                 <w:webHidden/>
               </w:rPr>
-              <w:instrText xml:space="preserve"> PAGEREF _Toc167107395 \h </w:instrText>
+              <w:instrText xml:space="preserve"> PAGEREF _Toc167884435 \h </w:instrText>
             </w:r>
             <w:r>
               <w:rPr>
@@ -1265,7 +1265,7 @@
                 <w:noProof/>
                 <w:webHidden/>
               </w:rPr>
-              <w:t>9</w:t>
+              <w:t>11</w:t>
             </w:r>
             <w:r>
               <w:rPr>
@@ -1283,7 +1283,7 @@
               <w:noProof/>
             </w:rPr>
           </w:pPr>
-          <w:hyperlink w:anchor="_Toc167107396" w:history="1">
+          <w:hyperlink w:anchor="_Toc167884436" w:history="1">
             <w:r>
               <w:rPr>
                 <w:rStyle w:val="ad"/>
@@ -1323,7 +1323,7 @@
                 <w:noProof/>
                 <w:webHidden/>
               </w:rPr>
-              <w:instrText xml:space="preserve"> PAGEREF _Toc167107396 \h </w:instrText>
+              <w:instrText xml:space="preserve"> PAGEREF _Toc167884436 \h </w:instrText>
             </w:r>
             <w:r>
               <w:rPr>
@@ -1343,7 +1343,7 @@
                 <w:noProof/>
                 <w:webHidden/>
               </w:rPr>
-              <w:t>10</w:t>
+              <w:t>13</w:t>
             </w:r>
             <w:r>
               <w:rPr>
@@ -1365,7 +1365,7 @@
               <w:noProof/>
             </w:rPr>
           </w:pPr>
-          <w:hyperlink w:anchor="_Toc167107397" w:history="1">
+          <w:hyperlink w:anchor="_Toc167884437" w:history="1">
             <w:r>
               <w:rPr>
                 <w:rStyle w:val="ad"/>
@@ -1405,7 +1405,7 @@
                 <w:noProof/>
                 <w:webHidden/>
               </w:rPr>
-              <w:instrText xml:space="preserve"> PAGEREF _Toc167107397 \h </w:instrText>
+              <w:instrText xml:space="preserve"> PAGEREF _Toc167884437 \h </w:instrText>
             </w:r>
             <w:r>
               <w:rPr>
@@ -1425,7 +1425,7 @@
                 <w:noProof/>
                 <w:webHidden/>
               </w:rPr>
-              <w:t>11</w:t>
+              <w:t>14</w:t>
             </w:r>
             <w:r>
               <w:rPr>
@@ -1447,7 +1447,7 @@
               <w:noProof/>
             </w:rPr>
           </w:pPr>
-          <w:hyperlink w:anchor="_Toc167107398" w:history="1">
+          <w:hyperlink w:anchor="_Toc167884438" w:history="1">
             <w:r>
               <w:rPr>
                 <w:rStyle w:val="ad"/>
@@ -1487,7 +1487,7 @@
                 <w:noProof/>
                 <w:webHidden/>
               </w:rPr>
-              <w:instrText xml:space="preserve"> PAGEREF _Toc167107398 \h </w:instrText>
+              <w:instrText xml:space="preserve"> PAGEREF _Toc167884438 \h </w:instrText>
             </w:r>
             <w:r>
               <w:rPr>
@@ -1507,7 +1507,7 @@
                 <w:noProof/>
                 <w:webHidden/>
               </w:rPr>
-              <w:t>11</w:t>
+              <w:t>14</w:t>
             </w:r>
             <w:r>
               <w:rPr>
@@ -1529,7 +1529,7 @@
               <w:noProof/>
             </w:rPr>
           </w:pPr>
-          <w:hyperlink w:anchor="_Toc167107399" w:history="1">
+          <w:hyperlink w:anchor="_Toc167884439" w:history="1">
             <w:r>
               <w:rPr>
                 <w:rStyle w:val="ad"/>
@@ -1569,7 +1569,7 @@
                 <w:noProof/>
                 <w:webHidden/>
               </w:rPr>
-              <w:instrText xml:space="preserve"> PAGEREF _Toc167107399 \h </w:instrText>
+              <w:instrText xml:space="preserve"> PAGEREF _Toc167884439 \h </w:instrText>
             </w:r>
             <w:r>
               <w:rPr>
@@ -1589,7 +1589,7 @@
                 <w:noProof/>
                 <w:webHidden/>
               </w:rPr>
-              <w:t>11</w:t>
+              <w:t>14</w:t>
             </w:r>
             <w:r>
               <w:rPr>
@@ -1607,7 +1607,7 @@
               <w:noProof/>
             </w:rPr>
           </w:pPr>
-          <w:hyperlink w:anchor="_Toc167107400" w:history="1">
+          <w:hyperlink w:anchor="_Toc167884440" w:history="1">
             <w:r>
               <w:rPr>
                 <w:rStyle w:val="ad"/>
@@ -1647,7 +1647,7 @@
                 <w:noProof/>
                 <w:webHidden/>
               </w:rPr>
-              <w:instrText xml:space="preserve"> PAGEREF _Toc167107400 \h </w:instrText>
+              <w:instrText xml:space="preserve"> PAGEREF _Toc167884440 \h </w:instrText>
             </w:r>
             <w:r>
               <w:rPr>
@@ -1667,7 +1667,7 @@
                 <w:noProof/>
                 <w:webHidden/>
               </w:rPr>
-              <w:t>12</w:t>
+              <w:t>15</w:t>
             </w:r>
             <w:r>
               <w:rPr>
@@ -1689,7 +1689,7 @@
               <w:noProof/>
             </w:rPr>
           </w:pPr>
-          <w:hyperlink w:anchor="_Toc167107401" w:history="1">
+          <w:hyperlink w:anchor="_Toc167884441" w:history="1">
             <w:r>
               <w:rPr>
                 <w:rStyle w:val="ad"/>
@@ -1729,7 +1729,7 @@
                 <w:noProof/>
                 <w:webHidden/>
               </w:rPr>
-              <w:instrText xml:space="preserve"> PAGEREF _Toc167107401 \h </w:instrText>
+              <w:instrText xml:space="preserve"> PAGEREF _Toc167884441 \h </w:instrText>
             </w:r>
             <w:r>
               <w:rPr>
@@ -1749,7 +1749,7 @@
                 <w:noProof/>
                 <w:webHidden/>
               </w:rPr>
-              <w:t>12</w:t>
+              <w:t>15</w:t>
             </w:r>
             <w:r>
               <w:rPr>
@@ -1771,7 +1771,7 @@
               <w:noProof/>
             </w:rPr>
           </w:pPr>
-          <w:hyperlink w:anchor="_Toc167107402" w:history="1">
+          <w:hyperlink w:anchor="_Toc167884442" w:history="1">
             <w:r>
               <w:rPr>
                 <w:rStyle w:val="ad"/>
@@ -1811,7 +1811,7 @@
                 <w:noProof/>
                 <w:webHidden/>
               </w:rPr>
-              <w:instrText xml:space="preserve"> PAGEREF _Toc167107402 \h </w:instrText>
+              <w:instrText xml:space="preserve"> PAGEREF _Toc167884442 \h </w:instrText>
             </w:r>
             <w:r>
               <w:rPr>
@@ -1831,7 +1831,7 @@
                 <w:noProof/>
                 <w:webHidden/>
               </w:rPr>
-              <w:t>12</w:t>
+              <w:t>15</w:t>
             </w:r>
             <w:r>
               <w:rPr>
@@ -1849,7 +1849,7 @@
               <w:noProof/>
             </w:rPr>
           </w:pPr>
-          <w:hyperlink w:anchor="_Toc167107403" w:history="1">
+          <w:hyperlink w:anchor="_Toc167884443" w:history="1">
             <w:r>
               <w:rPr>
                 <w:rStyle w:val="ad"/>
@@ -1889,7 +1889,7 @@
                 <w:noProof/>
                 <w:webHidden/>
               </w:rPr>
-              <w:instrText xml:space="preserve"> PAGEREF _Toc167107403 \h </w:instrText>
+              <w:instrText xml:space="preserve"> PAGEREF _Toc167884443 \h </w:instrText>
             </w:r>
             <w:r>
               <w:rPr>
@@ -1909,7 +1909,7 @@
                 <w:noProof/>
                 <w:webHidden/>
               </w:rPr>
-              <w:t>13</w:t>
+              <w:t>16</w:t>
             </w:r>
             <w:r>
               <w:rPr>
@@ -1931,7 +1931,7 @@
               <w:noProof/>
             </w:rPr>
           </w:pPr>
-          <w:hyperlink w:anchor="_Toc167107404" w:history="1">
+          <w:hyperlink w:anchor="_Toc167884444" w:history="1">
             <w:r>
               <w:rPr>
                 <w:rStyle w:val="ad"/>
@@ -1971,7 +1971,7 @@
                 <w:noProof/>
                 <w:webHidden/>
               </w:rPr>
-              <w:instrText xml:space="preserve"> PAGEREF _Toc167107404 \h </w:instrText>
+              <w:instrText xml:space="preserve"> PAGEREF _Toc167884444 \h </w:instrText>
             </w:r>
             <w:r>
               <w:rPr>
@@ -1991,7 +1991,7 @@
                 <w:noProof/>
                 <w:webHidden/>
               </w:rPr>
-              <w:t>13</w:t>
+              <w:t>16</w:t>
             </w:r>
             <w:r>
               <w:rPr>
@@ -2013,7 +2013,7 @@
               <w:noProof/>
             </w:rPr>
           </w:pPr>
-          <w:hyperlink w:anchor="_Toc167107405" w:history="1">
+          <w:hyperlink w:anchor="_Toc167884445" w:history="1">
             <w:r>
               <w:rPr>
                 <w:rStyle w:val="ad"/>
@@ -2053,7 +2053,7 @@
                 <w:noProof/>
                 <w:webHidden/>
               </w:rPr>
-              <w:instrText xml:space="preserve"> PAGEREF _Toc167107405 \h </w:instrText>
+              <w:instrText xml:space="preserve"> PAGEREF _Toc167884445 \h </w:instrText>
             </w:r>
             <w:r>
               <w:rPr>
@@ -2073,7 +2073,7 @@
                 <w:noProof/>
                 <w:webHidden/>
               </w:rPr>
-              <w:t>13</w:t>
+              <w:t>16</w:t>
             </w:r>
             <w:r>
               <w:rPr>
@@ -2095,7 +2095,7 @@
               <w:noProof/>
             </w:rPr>
           </w:pPr>
-          <w:hyperlink w:anchor="_Toc167107406" w:history="1">
+          <w:hyperlink w:anchor="_Toc167884446" w:history="1">
             <w:r>
               <w:rPr>
                 <w:rStyle w:val="ad"/>
@@ -2135,7 +2135,7 @@
                 <w:noProof/>
                 <w:webHidden/>
               </w:rPr>
-              <w:instrText xml:space="preserve"> PAGEREF _Toc167107406 \h </w:instrText>
+              <w:instrText xml:space="preserve"> PAGEREF _Toc167884446 \h </w:instrText>
             </w:r>
             <w:r>
               <w:rPr>
@@ -2155,7 +2155,7 @@
                 <w:noProof/>
                 <w:webHidden/>
               </w:rPr>
-              <w:t>13</w:t>
+              <w:t>17</w:t>
             </w:r>
             <w:r>
               <w:rPr>
@@ -2173,7 +2173,7 @@
               <w:noProof/>
             </w:rPr>
           </w:pPr>
-          <w:hyperlink w:anchor="_Toc167107407" w:history="1">
+          <w:hyperlink w:anchor="_Toc167884447" w:history="1">
             <w:r>
               <w:rPr>
                 <w:rStyle w:val="ad"/>
@@ -2213,7 +2213,7 @@
                 <w:noProof/>
                 <w:webHidden/>
               </w:rPr>
-              <w:instrText xml:space="preserve"> PAGEREF _Toc167107407 \h </w:instrText>
+              <w:instrText xml:space="preserve"> PAGEREF _Toc167884447 \h </w:instrText>
             </w:r>
             <w:r>
               <w:rPr>
@@ -2233,7 +2233,7 @@
                 <w:noProof/>
                 <w:webHidden/>
               </w:rPr>
-              <w:t>14</w:t>
+              <w:t>18</w:t>
             </w:r>
             <w:r>
               <w:rPr>
@@ -2255,7 +2255,7 @@
               <w:noProof/>
             </w:rPr>
           </w:pPr>
-          <w:hyperlink w:anchor="_Toc167107408" w:history="1">
+          <w:hyperlink w:anchor="_Toc167884448" w:history="1">
             <w:r>
               <w:rPr>
                 <w:rStyle w:val="ad"/>
@@ -2295,7 +2295,7 @@
                 <w:noProof/>
                 <w:webHidden/>
               </w:rPr>
-              <w:instrText xml:space="preserve"> PAGEREF _Toc167107408 \h </w:instrText>
+              <w:instrText xml:space="preserve"> PAGEREF _Toc167884448 \h </w:instrText>
             </w:r>
             <w:r>
               <w:rPr>
@@ -2315,7 +2315,85 @@
                 <w:noProof/>
                 <w:webHidden/>
               </w:rPr>
-              <w:t>14</w:t>
+              <w:t>18</w:t>
+            </w:r>
+            <w:r>
+              <w:rPr>
+                <w:noProof/>
+                <w:webHidden/>
+              </w:rPr>
+              <w:fldChar w:fldCharType="end"/>
+            </w:r>
+          </w:hyperlink>
+        </w:p>
+        <w:p>
+          <w:pPr>
+            <w:pStyle w:val="11"/>
+            <w:rPr>
+              <w:noProof/>
+            </w:rPr>
+          </w:pPr>
+          <w:hyperlink w:anchor="_Toc167884449" w:history="1">
+            <w:r>
+              <w:rPr>
+                <w:rStyle w:val="ad"/>
+                <w:noProof/>
+              </w:rPr>
+              <w:t>9</w:t>
+            </w:r>
+            <w:r>
+              <w:rPr>
+                <w:noProof/>
+              </w:rPr>
+              <w:tab/>
+            </w:r>
+            <w:r>
+              <w:rPr>
+                <w:rStyle w:val="ad"/>
+                <w:noProof/>
+              </w:rPr>
+              <w:t>main関数の流れ</w:t>
+            </w:r>
+            <w:r>
+              <w:rPr>
+                <w:noProof/>
+                <w:webHidden/>
+              </w:rPr>
+              <w:tab/>
+            </w:r>
+            <w:r>
+              <w:rPr>
+                <w:noProof/>
+                <w:webHidden/>
+              </w:rPr>
+              <w:fldChar w:fldCharType="begin"/>
+            </w:r>
+            <w:r>
+              <w:rPr>
+                <w:noProof/>
+                <w:webHidden/>
+              </w:rPr>
+              <w:instrText xml:space="preserve"> PAGEREF _Toc167884449 \h </w:instrText>
+            </w:r>
+            <w:r>
+              <w:rPr>
+                <w:noProof/>
+                <w:webHidden/>
+              </w:rPr>
+            </w:r>
+            <w:r>
+              <w:rPr>
+                <w:noProof/>
+                <w:webHidden/>
+              </w:rPr>
+              <w:fldChar w:fldCharType="separate"/>
+            </w:r>
+            <w:r>
+              <w:rPr>
+                <w:noProof/>
+                <w:webHidden/>
+              </w:rPr>
+              <w:t>19</w:t>
             </w:r>
             <w:r>
               <w:rPr>
@@ -2362,7 +2440,7 @@
           <w:numId w:val="21"/>
         </w:numPr>
       </w:pPr>
-      <w:bookmarkStart w:id="0" w:name="_Toc167107387"/>
+      <w:bookmarkStart w:id="0" w:name="_Toc167884427"/>
       <w:r>
         <w:rPr>
           <w:rFonts w:hint="eastAsia"/>
@@ -2434,7 +2512,7 @@
           <w:numId w:val="21"/>
         </w:numPr>
       </w:pPr>
-      <w:bookmarkStart w:id="1" w:name="_Toc167107388"/>
+      <w:bookmarkStart w:id="1" w:name="_Toc167884428"/>
       <w:r>
         <w:lastRenderedPageBreak/>
         <w:t>三目並べの全体の</w:t>
@@ -2471,10 +2549,10 @@
           <w:noProof/>
         </w:rPr>
         <w:drawing>
-          <wp:inline distT="0" distB="0" distL="0" distR="0" wp14:anchorId="6796CF0B" wp14:editId="0C540E4D">
-            <wp:extent cx="3234055" cy="5672455"/>
-            <wp:effectExtent l="0" t="0" r="4445" b="4445"/>
-            <wp:docPr id="508416494" name="図 2"/>
+          <wp:inline distT="0" distB="0" distL="0" distR="0" wp14:anchorId="321DF298" wp14:editId="6C7D942E">
+            <wp:extent cx="3276600" cy="6408420"/>
+            <wp:effectExtent l="0" t="0" r="0" b="0"/>
+            <wp:docPr id="1256434524" name="図 10"/>
             <wp:cNvGraphicFramePr>
               <a:graphicFrameLocks xmlns:a="http://schemas.openxmlformats.org/drawingml/2006/main" noChangeAspect="1"/>
             </wp:cNvGraphicFramePr>
@@ -2482,7 +2560,7 @@
               <a:graphicData uri="http://schemas.openxmlformats.org/drawingml/2006/picture">
                 <pic:pic xmlns:pic="http://schemas.openxmlformats.org/drawingml/2006/picture">
                   <pic:nvPicPr>
-                    <pic:cNvPr id="0" name="Picture 2"/>
+                    <pic:cNvPr id="0" name="Picture 6"/>
                     <pic:cNvPicPr>
                       <a:picLocks noChangeAspect="1" noChangeArrowheads="1"/>
                     </pic:cNvPicPr>
@@ -2503,7 +2581,7 @@
                   <pic:spPr bwMode="auto">
                     <a:xfrm>
                       <a:off x="0" y="0"/>
-                      <a:ext cx="3234055" cy="5672455"/>
+                      <a:ext cx="3276600" cy="6408420"/>
                     </a:xfrm>
                     <a:prstGeom prst="rect">
                       <a:avLst/>
@@ -2601,7 +2679,7 @@
           <w:numId w:val="21"/>
         </w:numPr>
       </w:pPr>
-      <w:bookmarkStart w:id="2" w:name="_Toc167107389"/>
+      <w:bookmarkStart w:id="2" w:name="_Toc167884429"/>
       <w:r>
         <w:rPr>
           <w:rFonts w:hint="eastAsia"/>
@@ -2618,25 +2696,29 @@
       <w:r>
         <w:rPr>
           <w:rFonts w:hint="eastAsia"/>
-        </w:rPr>
-        <w:t>三目並べの画面遷移図は以下のとおりである</w:t>
-      </w:r>
-    </w:p>
-    <w:p>
-      <w:pPr>
-        <w:ind w:firstLineChars="100" w:firstLine="220"/>
-        <w:jc w:val="center"/>
-      </w:pPr>
-      <w:r>
-        <w:rPr>
-          <w:rFonts w:hint="eastAsia"/>
           <w:noProof/>
         </w:rPr>
         <w:drawing>
-          <wp:inline distT="0" distB="0" distL="0" distR="0" wp14:anchorId="3581C423" wp14:editId="591CDE19">
-            <wp:extent cx="9373870" cy="1836420"/>
-            <wp:effectExtent l="0" t="0" r="0" b="0"/>
-            <wp:docPr id="1734745169" name="図 3"/>
+          <wp:anchor distT="0" distB="0" distL="114300" distR="114300" simplePos="0" relativeHeight="251662336" behindDoc="1" locked="0" layoutInCell="1" allowOverlap="1" wp14:anchorId="541C9413" wp14:editId="78FECFE3">
+            <wp:simplePos x="0" y="0"/>
+            <wp:positionH relativeFrom="page">
+              <wp:posOffset>106680</wp:posOffset>
+            </wp:positionH>
+            <wp:positionV relativeFrom="paragraph">
+              <wp:posOffset>606425</wp:posOffset>
+            </wp:positionV>
+            <wp:extent cx="10500360" cy="1802765"/>
+            <wp:effectExtent l="0" t="0" r="0" b="6985"/>
+            <wp:wrapTight wrapText="bothSides">
+              <wp:wrapPolygon edited="0">
+                <wp:start x="0" y="0"/>
+                <wp:lineTo x="0" y="21455"/>
+                <wp:lineTo x="21553" y="21455"/>
+                <wp:lineTo x="21553" y="0"/>
+                <wp:lineTo x="0" y="0"/>
+              </wp:wrapPolygon>
+            </wp:wrapTight>
+            <wp:docPr id="1076493705" name="図 9"/>
             <wp:cNvGraphicFramePr>
               <a:graphicFrameLocks xmlns:a="http://schemas.openxmlformats.org/drawingml/2006/main" noChangeAspect="1"/>
             </wp:cNvGraphicFramePr>
@@ -2644,7 +2726,7 @@
               <a:graphicData uri="http://schemas.openxmlformats.org/drawingml/2006/picture">
                 <pic:pic xmlns:pic="http://schemas.openxmlformats.org/drawingml/2006/picture">
                   <pic:nvPicPr>
-                    <pic:cNvPr id="0" name="Picture 3"/>
+                    <pic:cNvPr id="0" name="Picture 5"/>
                     <pic:cNvPicPr>
                       <a:picLocks noChangeAspect="1" noChangeArrowheads="1"/>
                     </pic:cNvPicPr>
@@ -2665,7 +2747,7 @@
                   <pic:spPr bwMode="auto">
                     <a:xfrm>
                       <a:off x="0" y="0"/>
-                      <a:ext cx="9378129" cy="1837254"/>
+                      <a:ext cx="10500360" cy="1802765"/>
                     </a:xfrm>
                     <a:prstGeom prst="rect">
                       <a:avLst/>
@@ -2678,15 +2760,29 @@
                 </pic:pic>
               </a:graphicData>
             </a:graphic>
-          </wp:inline>
+            <wp14:sizeRelH relativeFrom="margin">
+              <wp14:pctWidth>0</wp14:pctWidth>
+            </wp14:sizeRelH>
+            <wp14:sizeRelV relativeFrom="margin">
+              <wp14:pctHeight>0</wp14:pctHeight>
+            </wp14:sizeRelV>
+          </wp:anchor>
         </w:drawing>
       </w:r>
-    </w:p>
-    <w:p>
-      <w:pPr>
-        <w:tabs>
-          <w:tab w:val="left" w:pos="7333"/>
-        </w:tabs>
+      <w:r>
+        <w:rPr>
+          <w:rFonts w:hint="eastAsia"/>
+        </w:rPr>
+        <w:t>三目並べの画面遷移図は以下のとおりである</w:t>
+      </w:r>
+    </w:p>
+    <w:p>
+      <w:pPr>
+        <w:ind w:firstLineChars="100" w:firstLine="220"/>
+        <w:jc w:val="center"/>
+        <w:rPr>
+          <w:rFonts w:hint="eastAsia"/>
+        </w:rPr>
       </w:pPr>
     </w:p>
     <w:p/>
@@ -2708,7 +2804,7 @@
           <w:numId w:val="21"/>
         </w:numPr>
       </w:pPr>
-      <w:bookmarkStart w:id="3" w:name="_Toc167107390"/>
+      <w:bookmarkStart w:id="3" w:name="_Toc167884430"/>
       <w:r>
         <w:rPr>
           <w:rFonts w:hint="eastAsia"/>
@@ -2761,7 +2857,7 @@
           <w:numId w:val="21"/>
         </w:numPr>
       </w:pPr>
-      <w:bookmarkStart w:id="4" w:name="_Toc167107391"/>
+      <w:bookmarkStart w:id="4" w:name="_Toc167884431"/>
       <w:r>
         <w:rPr>
           <w:rFonts w:hint="eastAsia"/>
@@ -3083,7 +3179,7 @@
           <w:numId w:val="21"/>
         </w:numPr>
       </w:pPr>
-      <w:bookmarkStart w:id="5" w:name="_Toc167107392"/>
+      <w:bookmarkStart w:id="5" w:name="_Toc167884432"/>
       <w:r>
         <w:rPr>
           <w:rFonts w:hint="eastAsia"/>
@@ -3326,7 +3422,7 @@
           <w:numId w:val="21"/>
         </w:numPr>
       </w:pPr>
-      <w:bookmarkStart w:id="6" w:name="_Toc167107393"/>
+      <w:bookmarkStart w:id="6" w:name="_Toc167884433"/>
       <w:r>
         <w:rPr>
           <w:rFonts w:hint="eastAsia"/>
@@ -3335,6 +3431,54 @@
         <w:t>マス全体の状態を表示して終了判定を行う</w:t>
       </w:r>
       <w:bookmarkEnd w:id="6"/>
+    </w:p>
+    <w:p>
+      <w:r>
+        <w:rPr>
+          <w:noProof/>
+        </w:rPr>
+        <w:drawing>
+          <wp:inline distT="0" distB="0" distL="0" distR="0" wp14:anchorId="6B8B6590" wp14:editId="49ADD789">
+            <wp:extent cx="2575560" cy="3277986"/>
+            <wp:effectExtent l="0" t="0" r="0" b="0"/>
+            <wp:docPr id="312957721" name="図 3" descr="ダイアグラム&#10;&#10;自動的に生成された説明"/>
+            <wp:cNvGraphicFramePr>
+              <a:graphicFrameLocks xmlns:a="http://schemas.openxmlformats.org/drawingml/2006/main" noChangeAspect="1"/>
+            </wp:cNvGraphicFramePr>
+            <a:graphic xmlns:a="http://schemas.openxmlformats.org/drawingml/2006/main">
+              <a:graphicData uri="http://schemas.openxmlformats.org/drawingml/2006/picture">
+                <pic:pic xmlns:pic="http://schemas.openxmlformats.org/drawingml/2006/picture">
+                  <pic:nvPicPr>
+                    <pic:cNvPr id="312957721" name="図 3" descr="ダイアグラム&#10;&#10;自動的に生成された説明"/>
+                    <pic:cNvPicPr/>
+                  </pic:nvPicPr>
+                  <pic:blipFill>
+                    <a:blip r:embed="rId15" cstate="print">
+                      <a:extLst>
+                        <a:ext uri="{28A0092B-C50C-407E-A947-70E740481C1C}">
+                          <a14:useLocalDpi xmlns:a14="http://schemas.microsoft.com/office/drawing/2010/main" val="0"/>
+                        </a:ext>
+                      </a:extLst>
+                    </a:blip>
+                    <a:stretch>
+                      <a:fillRect/>
+                    </a:stretch>
+                  </pic:blipFill>
+                  <pic:spPr>
+                    <a:xfrm>
+                      <a:off x="0" y="0"/>
+                      <a:ext cx="2585576" cy="3290733"/>
+                    </a:xfrm>
+                    <a:prstGeom prst="rect">
+                      <a:avLst/>
+                    </a:prstGeom>
+                  </pic:spPr>
+                </pic:pic>
+              </a:graphicData>
+            </a:graphic>
+          </wp:inline>
+        </w:drawing>
+      </w:r>
     </w:p>
     <w:p>
       <w:r>
@@ -3360,7 +3504,7 @@
                     </pic:cNvPicPr>
                   </pic:nvPicPr>
                   <pic:blipFill>
-                    <a:blip r:embed="rId15">
+                    <a:blip r:embed="rId16">
                       <a:extLst>
                         <a:ext uri="{28A0092B-C50C-407E-A947-70E740481C1C}">
                           <a14:useLocalDpi xmlns:a14="http://schemas.microsoft.com/office/drawing/2010/main" val="0"/>
@@ -3621,6 +3765,7 @@
         <w:spacing w:line="320" w:lineRule="exact"/>
       </w:pPr>
       <w:r>
+        <w:lastRenderedPageBreak/>
         <w:t>勝利プレイヤー</w:t>
       </w:r>
       <w:r>
@@ -3698,7 +3843,7 @@
           <w:numId w:val="21"/>
         </w:numPr>
       </w:pPr>
-      <w:bookmarkStart w:id="7" w:name="_Toc167107394"/>
+      <w:bookmarkStart w:id="7" w:name="_Toc167884434"/>
       <w:r>
         <w:rPr>
           <w:rFonts w:hint="eastAsia"/>
@@ -3745,7 +3890,61 @@
           <w:noProof/>
         </w:rPr>
         <w:drawing>
-          <wp:inline distT="0" distB="0" distL="0" distR="0" wp14:anchorId="0EB7B665" wp14:editId="4C37504F">
+          <wp:inline distT="0" distB="0" distL="0" distR="0" wp14:anchorId="092D08B3" wp14:editId="14725410">
+            <wp:extent cx="2118360" cy="3990241"/>
+            <wp:effectExtent l="0" t="0" r="0" b="0"/>
+            <wp:docPr id="1163411381" name="図 4" descr="ダイアグラム&#10;&#10;自動的に生成された説明"/>
+            <wp:cNvGraphicFramePr>
+              <a:graphicFrameLocks xmlns:a="http://schemas.openxmlformats.org/drawingml/2006/main" noChangeAspect="1"/>
+            </wp:cNvGraphicFramePr>
+            <a:graphic xmlns:a="http://schemas.openxmlformats.org/drawingml/2006/main">
+              <a:graphicData uri="http://schemas.openxmlformats.org/drawingml/2006/picture">
+                <pic:pic xmlns:pic="http://schemas.openxmlformats.org/drawingml/2006/picture">
+                  <pic:nvPicPr>
+                    <pic:cNvPr id="1163411381" name="図 4" descr="ダイアグラム&#10;&#10;自動的に生成された説明"/>
+                    <pic:cNvPicPr/>
+                  </pic:nvPicPr>
+                  <pic:blipFill>
+                    <a:blip r:embed="rId17">
+                      <a:extLst>
+                        <a:ext uri="{28A0092B-C50C-407E-A947-70E740481C1C}">
+                          <a14:useLocalDpi xmlns:a14="http://schemas.microsoft.com/office/drawing/2010/main" val="0"/>
+                        </a:ext>
+                      </a:extLst>
+                    </a:blip>
+                    <a:stretch>
+                      <a:fillRect/>
+                    </a:stretch>
+                  </pic:blipFill>
+                  <pic:spPr>
+                    <a:xfrm>
+                      <a:off x="0" y="0"/>
+                      <a:ext cx="2160598" cy="4069803"/>
+                    </a:xfrm>
+                    <a:prstGeom prst="rect">
+                      <a:avLst/>
+                    </a:prstGeom>
+                  </pic:spPr>
+                </pic:pic>
+              </a:graphicData>
+            </a:graphic>
+          </wp:inline>
+        </w:drawing>
+      </w:r>
+    </w:p>
+    <w:p>
+      <w:pPr>
+        <w:rPr>
+          <w:rFonts w:hint="eastAsia"/>
+        </w:rPr>
+      </w:pPr>
+      <w:r>
+        <w:rPr>
+          <w:rFonts w:hint="eastAsia"/>
+          <w:noProof/>
+        </w:rPr>
+        <w:drawing>
+          <wp:inline distT="0" distB="0" distL="0" distR="0" wp14:anchorId="0EB7B665" wp14:editId="73DF48A0">
             <wp:extent cx="3107055" cy="1566545"/>
             <wp:effectExtent l="0" t="0" r="0" b="0"/>
             <wp:docPr id="1666223428" name="図 10"/>
@@ -3762,7 +3961,7 @@
                     </pic:cNvPicPr>
                   </pic:nvPicPr>
                   <pic:blipFill>
-                    <a:blip r:embed="rId16">
+                    <a:blip r:embed="rId18">
                       <a:extLst>
                         <a:ext uri="{28A0092B-C50C-407E-A947-70E740481C1C}">
                           <a14:useLocalDpi xmlns:a14="http://schemas.microsoft.com/office/drawing/2010/main" val="0"/>
@@ -3941,6 +4140,7 @@
         <w:ind w:firstLineChars="400" w:firstLine="880"/>
       </w:pPr>
       <w:r>
+        <w:lastRenderedPageBreak/>
         <w:t>・マークを書き込みたいマスの番号を入力させる</w:t>
       </w:r>
     </w:p>
@@ -4022,6 +4222,12 @@
         <w:t>1~9のマス番号を入力してください</w:t>
       </w:r>
       <w:r>
+        <w:rPr>
+          <w:rFonts w:hint="eastAsia"/>
+        </w:rPr>
+        <w:t>：</w:t>
+      </w:r>
+      <w:r>
         <w:t>」という</w:t>
       </w:r>
       <w:r>
@@ -4049,6 +4255,12 @@
         <w:t>マークが書き込まれていないマス番号を入力してください</w:t>
       </w:r>
       <w:r>
+        <w:rPr>
+          <w:rFonts w:hint="eastAsia"/>
+        </w:rPr>
+        <w:t>：</w:t>
+      </w:r>
+      <w:r>
         <w:t>」という</w:t>
       </w:r>
       <w:r>
@@ -4096,7 +4308,8 @@
     </w:p>
     <w:p>
       <w:pPr>
-        <w:widowControl/>
+        <w:spacing w:line="320" w:lineRule="exact"/>
+        <w:ind w:firstLineChars="400" w:firstLine="880"/>
       </w:pPr>
       <w:r>
         <w:br w:type="page"/>
@@ -4110,7 +4323,7 @@
           <w:numId w:val="21"/>
         </w:numPr>
       </w:pPr>
-      <w:bookmarkStart w:id="8" w:name="_Toc167107395"/>
+      <w:bookmarkStart w:id="8" w:name="_Toc167884435"/>
       <w:r>
         <w:rPr>
           <w:rFonts w:hint="eastAsia"/>
@@ -4141,7 +4354,77 @@
     <w:p>
       <w:pPr>
         <w:spacing w:line="320" w:lineRule="exact"/>
-      </w:pPr>
+        <w:rPr>
+          <w:rFonts w:hint="eastAsia"/>
+        </w:rPr>
+      </w:pPr>
+      <w:r>
+        <w:rPr>
+          <w:noProof/>
+        </w:rPr>
+        <w:drawing>
+          <wp:anchor distT="0" distB="0" distL="114300" distR="114300" simplePos="0" relativeHeight="251661312" behindDoc="0" locked="0" layoutInCell="1" allowOverlap="1" wp14:anchorId="22802C63" wp14:editId="519F46BD">
+            <wp:simplePos x="0" y="0"/>
+            <wp:positionH relativeFrom="margin">
+              <wp:posOffset>24765</wp:posOffset>
+            </wp:positionH>
+            <wp:positionV relativeFrom="paragraph">
+              <wp:posOffset>418465</wp:posOffset>
+            </wp:positionV>
+            <wp:extent cx="3009900" cy="2446655"/>
+            <wp:effectExtent l="0" t="0" r="0" b="0"/>
+            <wp:wrapSquare wrapText="bothSides"/>
+            <wp:docPr id="1811831404" name="図 7"/>
+            <wp:cNvGraphicFramePr>
+              <a:graphicFrameLocks xmlns:a="http://schemas.openxmlformats.org/drawingml/2006/main" noChangeAspect="1"/>
+            </wp:cNvGraphicFramePr>
+            <a:graphic xmlns:a="http://schemas.openxmlformats.org/drawingml/2006/main">
+              <a:graphicData uri="http://schemas.openxmlformats.org/drawingml/2006/picture">
+                <pic:pic xmlns:pic="http://schemas.openxmlformats.org/drawingml/2006/picture">
+                  <pic:nvPicPr>
+                    <pic:cNvPr id="0" name="Picture 3"/>
+                    <pic:cNvPicPr>
+                      <a:picLocks noChangeAspect="1" noChangeArrowheads="1"/>
+                    </pic:cNvPicPr>
+                  </pic:nvPicPr>
+                  <pic:blipFill>
+                    <a:blip r:embed="rId19" cstate="print">
+                      <a:extLst>
+                        <a:ext uri="{28A0092B-C50C-407E-A947-70E740481C1C}">
+                          <a14:useLocalDpi xmlns:a14="http://schemas.microsoft.com/office/drawing/2010/main" val="0"/>
+                        </a:ext>
+                      </a:extLst>
+                    </a:blip>
+                    <a:srcRect/>
+                    <a:stretch>
+                      <a:fillRect/>
+                    </a:stretch>
+                  </pic:blipFill>
+                  <pic:spPr bwMode="auto">
+                    <a:xfrm>
+                      <a:off x="0" y="0"/>
+                      <a:ext cx="3009900" cy="2446655"/>
+                    </a:xfrm>
+                    <a:prstGeom prst="rect">
+                      <a:avLst/>
+                    </a:prstGeom>
+                    <a:noFill/>
+                    <a:ln>
+                      <a:noFill/>
+                    </a:ln>
+                  </pic:spPr>
+                </pic:pic>
+              </a:graphicData>
+            </a:graphic>
+            <wp14:sizeRelH relativeFrom="margin">
+              <wp14:pctWidth>0</wp14:pctWidth>
+            </wp14:sizeRelH>
+            <wp14:sizeRelV relativeFrom="margin">
+              <wp14:pctHeight>0</wp14:pctHeight>
+            </wp14:sizeRelV>
+          </wp:anchor>
+        </w:drawing>
+      </w:r>
       <w:r>
         <w:rPr>
           <w:rFonts w:hint="eastAsia"/>
@@ -4188,7 +4471,7 @@
                     </pic:cNvPicPr>
                   </pic:nvPicPr>
                   <pic:blipFill>
-                    <a:blip r:embed="rId17">
+                    <a:blip r:embed="rId20">
                       <a:extLst>
                         <a:ext uri="{28A0092B-C50C-407E-A947-70E740481C1C}">
                           <a14:useLocalDpi xmlns:a14="http://schemas.microsoft.com/office/drawing/2010/main" val="0"/>
@@ -4286,6 +4569,14 @@
     </w:p>
     <w:p>
       <w:pPr>
+        <w:widowControl/>
+      </w:pPr>
+      <w:r>
+        <w:br w:type="page"/>
+      </w:r>
+    </w:p>
+    <w:p>
+      <w:pPr>
         <w:spacing w:line="320" w:lineRule="exact"/>
       </w:pPr>
     </w:p>
@@ -4312,7 +4603,7 @@
                     </pic:cNvPicPr>
                   </pic:nvPicPr>
                   <pic:blipFill>
-                    <a:blip r:embed="rId18">
+                    <a:blip r:embed="rId21">
                       <a:extLst>
                         <a:ext uri="{28A0092B-C50C-407E-A947-70E740481C1C}">
                           <a14:useLocalDpi xmlns:a14="http://schemas.microsoft.com/office/drawing/2010/main" val="0"/>
@@ -4394,7 +4685,7 @@
           <w:numId w:val="21"/>
         </w:numPr>
       </w:pPr>
-      <w:bookmarkStart w:id="9" w:name="_Toc167107396"/>
+      <w:bookmarkStart w:id="9" w:name="_Toc167884436"/>
       <w:r>
         <w:rPr>
           <w:rFonts w:hint="eastAsia"/>
@@ -4450,7 +4741,7 @@
                     </pic:cNvPicPr>
                   </pic:nvPicPr>
                   <pic:blipFill>
-                    <a:blip r:embed="rId19">
+                    <a:blip r:embed="rId22">
                       <a:extLst>
                         <a:ext uri="{28A0092B-C50C-407E-A947-70E740481C1C}">
                           <a14:useLocalDpi xmlns:a14="http://schemas.microsoft.com/office/drawing/2010/main" val="0"/>
@@ -4498,21 +4789,13 @@
           <w:numId w:val="21"/>
         </w:numPr>
       </w:pPr>
-      <w:bookmarkStart w:id="10" w:name="_Toc167107397"/>
-      <w:proofErr w:type="spellStart"/>
+      <w:bookmarkStart w:id="10" w:name="_Toc167884437"/>
       <w:r>
         <w:rPr>
           <w:rFonts w:hint="eastAsia"/>
         </w:rPr>
         <w:lastRenderedPageBreak/>
-        <w:t>main.c</w:t>
-      </w:r>
-      <w:proofErr w:type="spellEnd"/>
-      <w:r>
-        <w:rPr>
-          <w:rFonts w:hint="eastAsia"/>
-        </w:rPr>
-        <w:t>の</w:t>
+        <w:t>main.cの</w:t>
       </w:r>
       <w:r>
         <w:rPr>
@@ -4546,20 +4829,12 @@
           <w:numId w:val="21"/>
         </w:numPr>
       </w:pPr>
-      <w:bookmarkStart w:id="11" w:name="_Toc167107398"/>
-      <w:proofErr w:type="spellStart"/>
-      <w:r>
-        <w:rPr>
-          <w:rFonts w:hint="eastAsia"/>
-        </w:rPr>
-        <w:t>board_func.c</w:t>
-      </w:r>
-      <w:proofErr w:type="spellEnd"/>
-      <w:r>
-        <w:rPr>
-          <w:rFonts w:hint="eastAsia"/>
-        </w:rPr>
-        <w:t>の内容</w:t>
+      <w:bookmarkStart w:id="11" w:name="_Toc167884438"/>
+      <w:r>
+        <w:rPr>
+          <w:rFonts w:hint="eastAsia"/>
+        </w:rPr>
+        <w:t>board_func.cの内容</w:t>
       </w:r>
       <w:bookmarkEnd w:id="11"/>
     </w:p>
@@ -4584,21 +4859,7 @@
         <w:rPr>
           <w:rFonts w:hint="eastAsia"/>
         </w:rPr>
-        <w:t>ただし後述する</w:t>
-      </w:r>
-      <w:proofErr w:type="spellStart"/>
-      <w:r>
-        <w:rPr>
-          <w:rFonts w:hint="eastAsia"/>
-        </w:rPr>
-        <w:t>board_func.h</w:t>
-      </w:r>
-      <w:proofErr w:type="spellEnd"/>
-      <w:r>
-        <w:rPr>
-          <w:rFonts w:hint="eastAsia"/>
-        </w:rPr>
-        <w:t>をインクルードすること</w:t>
+        <w:t>ただし後述するboard_func.hをインクルードすること</w:t>
       </w:r>
     </w:p>
     <w:p>
@@ -4610,16 +4871,8 @@
         <w:rPr>
           <w:rFonts w:hint="eastAsia"/>
         </w:rPr>
-        <w:t>・関数</w:t>
-      </w:r>
-      <w:proofErr w:type="spellStart"/>
-      <w:r>
-        <w:rPr>
-          <w:rFonts w:hint="eastAsia"/>
-        </w:rPr>
-        <w:t>ScanInput</w:t>
-      </w:r>
-      <w:proofErr w:type="spellEnd"/>
+        <w:t>・関数ScanInput</w:t>
+      </w:r>
     </w:p>
     <w:p>
       <w:pPr>
@@ -4630,16 +4883,8 @@
         <w:rPr>
           <w:rFonts w:hint="eastAsia"/>
         </w:rPr>
-        <w:t>・関数</w:t>
-      </w:r>
-      <w:proofErr w:type="spellStart"/>
-      <w:r>
-        <w:rPr>
-          <w:rFonts w:hint="eastAsia"/>
-        </w:rPr>
-        <w:t>PrintBoard</w:t>
-      </w:r>
-      <w:proofErr w:type="spellEnd"/>
+        <w:t>・関数PrintBoard</w:t>
+      </w:r>
     </w:p>
     <w:p>
       <w:pPr>
@@ -4650,16 +4895,8 @@
         <w:rPr>
           <w:rFonts w:hint="eastAsia"/>
         </w:rPr>
-        <w:t>・関数</w:t>
-      </w:r>
-      <w:proofErr w:type="spellStart"/>
-      <w:r>
-        <w:rPr>
-          <w:rFonts w:hint="eastAsia"/>
-        </w:rPr>
-        <w:t>CheckBoard</w:t>
-      </w:r>
-      <w:proofErr w:type="spellEnd"/>
+        <w:t>・関数CheckBoard</w:t>
+      </w:r>
     </w:p>
     <w:p>
       <w:pPr>
@@ -4675,20 +4912,12 @@
           <w:numId w:val="21"/>
         </w:numPr>
       </w:pPr>
-      <w:bookmarkStart w:id="12" w:name="_Toc167107399"/>
-      <w:proofErr w:type="spellStart"/>
-      <w:r>
-        <w:rPr>
-          <w:rFonts w:hint="eastAsia"/>
-        </w:rPr>
-        <w:t>board_func.h</w:t>
-      </w:r>
-      <w:proofErr w:type="spellEnd"/>
-      <w:r>
-        <w:rPr>
-          <w:rFonts w:hint="eastAsia"/>
-        </w:rPr>
-        <w:t>の内容</w:t>
+      <w:bookmarkStart w:id="12" w:name="_Toc167884439"/>
+      <w:r>
+        <w:rPr>
+          <w:rFonts w:hint="eastAsia"/>
+        </w:rPr>
+        <w:t>board_func.hの内容</w:t>
       </w:r>
       <w:bookmarkEnd w:id="12"/>
     </w:p>
@@ -4696,14 +4925,12 @@
       <w:pPr>
         <w:ind w:firstLineChars="100" w:firstLine="220"/>
       </w:pPr>
-      <w:proofErr w:type="spellStart"/>
       <w:r>
         <w:rPr>
           <w:rFonts w:hint="eastAsia"/>
         </w:rPr>
         <w:t>board_func.c</w:t>
       </w:r>
-      <w:proofErr w:type="spellEnd"/>
       <w:r>
         <w:rPr>
           <w:rFonts w:hint="eastAsia"/>
@@ -4763,7 +4990,7 @@
           <w:numId w:val="21"/>
         </w:numPr>
       </w:pPr>
-      <w:bookmarkStart w:id="13" w:name="_Toc167107400"/>
+      <w:bookmarkStart w:id="13" w:name="_Toc167884440"/>
       <w:r>
         <w:rPr>
           <w:rFonts w:hint="eastAsia"/>
@@ -4781,7 +5008,7 @@
           <w:numId w:val="21"/>
         </w:numPr>
       </w:pPr>
-      <w:bookmarkStart w:id="14" w:name="_Toc167107401"/>
+      <w:bookmarkStart w:id="14" w:name="_Toc167884441"/>
       <w:r>
         <w:rPr>
           <w:rFonts w:hint="eastAsia"/>
@@ -4939,9 +5166,6 @@
       <w:pPr>
         <w:spacing w:line="400" w:lineRule="exact"/>
         <w:ind w:firstLineChars="400" w:firstLine="880"/>
-        <w:rPr>
-          <w:rFonts w:hint="eastAsia"/>
-        </w:rPr>
       </w:pPr>
       <w:r>
         <w:rPr>
@@ -4966,9 +5190,6 @@
       <w:pPr>
         <w:spacing w:line="400" w:lineRule="exact"/>
         <w:ind w:firstLineChars="400" w:firstLine="880"/>
-        <w:rPr>
-          <w:rFonts w:hint="eastAsia"/>
-        </w:rPr>
       </w:pPr>
       <w:r>
         <w:rPr>
@@ -5004,7 +5225,7 @@
           <w:numId w:val="21"/>
         </w:numPr>
       </w:pPr>
-      <w:bookmarkStart w:id="15" w:name="_Toc167107402"/>
+      <w:bookmarkStart w:id="15" w:name="_Toc167884442"/>
       <w:r>
         <w:rPr>
           <w:rFonts w:hint="eastAsia"/>
@@ -5246,7 +5467,7 @@
           <w:numId w:val="21"/>
         </w:numPr>
       </w:pPr>
-      <w:bookmarkStart w:id="16" w:name="_Toc167107403"/>
+      <w:bookmarkStart w:id="16" w:name="_Toc167884443"/>
       <w:r>
         <w:rPr>
           <w:rFonts w:hint="eastAsia"/>
@@ -5264,7 +5485,7 @@
           <w:numId w:val="21"/>
         </w:numPr>
       </w:pPr>
-      <w:bookmarkStart w:id="17" w:name="_Toc167107404"/>
+      <w:bookmarkStart w:id="17" w:name="_Toc167884444"/>
       <w:r>
         <w:rPr>
           <w:rFonts w:hint="eastAsia"/>
@@ -5298,16 +5519,8 @@
         <w:rPr>
           <w:rFonts w:hint="eastAsia"/>
         </w:rPr>
-        <w:t>：</w:t>
-      </w:r>
-      <w:proofErr w:type="spellStart"/>
-      <w:r>
-        <w:rPr>
-          <w:rFonts w:hint="eastAsia"/>
-        </w:rPr>
-        <w:t>ScanInput</w:t>
-      </w:r>
-      <w:proofErr w:type="spellEnd"/>
+        <w:t>：ScanInput</w:t>
+      </w:r>
     </w:p>
     <w:p>
       <w:pPr>
@@ -5367,8 +5580,7 @@
     </w:p>
     <w:p>
       <w:pPr>
-        <w:spacing w:line="400" w:lineRule="exact"/>
-        <w:ind w:left="1100" w:hangingChars="500" w:hanging="1100"/>
+        <w:spacing w:line="320" w:lineRule="exact"/>
       </w:pPr>
       <w:r>
         <w:rPr>
@@ -5382,43 +5594,118 @@
         <w:rPr>
           <w:rFonts w:hint="eastAsia"/>
         </w:rPr>
-        <w:t>：マス</w:t>
-      </w:r>
-      <w:r>
-        <w:rPr>
-          <w:rFonts w:hint="eastAsia"/>
-        </w:rPr>
-        <w:t>の</w:t>
-      </w:r>
-      <w:r>
-        <w:rPr>
-          <w:rFonts w:hint="eastAsia"/>
-        </w:rPr>
-        <w:t>番号</w:t>
-      </w:r>
-      <w:r>
-        <w:rPr>
-          <w:rFonts w:hint="eastAsia"/>
-        </w:rPr>
-        <w:t>の</w:t>
-      </w:r>
-      <w:r>
-        <w:rPr>
-          <w:rFonts w:hint="eastAsia"/>
-        </w:rPr>
-        <w:t>入力と入力されている</w:t>
-      </w:r>
-      <w:r>
-        <w:rPr>
-          <w:rFonts w:hint="eastAsia"/>
-        </w:rPr>
-        <w:t>文字が半角数字の「1」～「9」である</w:t>
-      </w:r>
-      <w:r>
-        <w:rPr>
-          <w:rFonts w:hint="eastAsia"/>
-        </w:rPr>
-        <w:t>かのチェックを行い、マス番号を返す</w:t>
+        <w:t>：</w:t>
+      </w:r>
+    </w:p>
+    <w:p>
+      <w:pPr>
+        <w:spacing w:line="320" w:lineRule="exact"/>
+        <w:ind w:firstLineChars="500" w:firstLine="1100"/>
+      </w:pPr>
+      <w:r>
+        <w:t>マークを書き込みたいマスの番号を入力させる</w:t>
+      </w:r>
+    </w:p>
+    <w:p>
+      <w:pPr>
+        <w:spacing w:line="320" w:lineRule="exact"/>
+        <w:ind w:leftChars="500" w:left="1100"/>
+        <w:rPr>
+          <w:rFonts w:hint="eastAsia"/>
+        </w:rPr>
+      </w:pPr>
+      <w:r>
+        <w:t>この時、</w:t>
+      </w:r>
+      <w:r>
+        <w:t>文字数の上限は</w:t>
+      </w:r>
+      <w:r>
+        <w:rPr>
+          <w:rFonts w:hint="eastAsia"/>
+        </w:rPr>
+        <w:t>半角英数字で</w:t>
+      </w:r>
+      <w:r>
+        <w:t>1文字</w:t>
+      </w:r>
+      <w:r>
+        <w:t>と</w:t>
+      </w:r>
+      <w:r>
+        <w:rPr>
+          <w:rFonts w:hint="eastAsia"/>
+        </w:rPr>
+        <w:t>し、入力内容をプレイヤーが確認できるようにする</w:t>
+      </w:r>
+    </w:p>
+    <w:p>
+      <w:pPr>
+        <w:spacing w:line="320" w:lineRule="exact"/>
+        <w:ind w:firstLineChars="500" w:firstLine="1100"/>
+      </w:pPr>
+      <w:r>
+        <w:rPr>
+          <w:rFonts w:hint="eastAsia"/>
+        </w:rPr>
+        <w:t>マスの番号は半角数字で「1」～「9」とする</w:t>
+      </w:r>
+    </w:p>
+    <w:p>
+      <w:pPr>
+        <w:spacing w:line="320" w:lineRule="exact"/>
+        <w:ind w:leftChars="500" w:left="1100"/>
+        <w:rPr>
+          <w:rFonts w:hint="eastAsia"/>
+        </w:rPr>
+      </w:pPr>
+      <w:r>
+        <w:rPr>
+          <w:rFonts w:hint="eastAsia"/>
+        </w:rPr>
+        <w:t>マスの番号</w:t>
+      </w:r>
+      <w:r>
+        <w:t>以外が入力された場合</w:t>
+      </w:r>
+      <w:r>
+        <w:rPr>
+          <w:rFonts w:hint="eastAsia"/>
+        </w:rPr>
+        <w:t>は</w:t>
+      </w:r>
+      <w:r>
+        <w:t>「</w:t>
+      </w:r>
+      <w:r>
+        <w:rPr>
+          <w:rFonts w:hint="eastAsia"/>
+        </w:rPr>
+        <w:t>1~9のマス番号を入力してください</w:t>
+      </w:r>
+      <w:r>
+        <w:rPr>
+          <w:rFonts w:hint="eastAsia"/>
+        </w:rPr>
+        <w:t>：</w:t>
+      </w:r>
+      <w:r>
+        <w:t>」という</w:t>
+      </w:r>
+      <w:r>
+        <w:rPr>
+          <w:rFonts w:hint="eastAsia"/>
+        </w:rPr>
+        <w:t>エラー</w:t>
+      </w:r>
+      <w:r>
+        <w:t>を表示</w:t>
+      </w:r>
+      <w:r>
+        <w:rPr>
+          <w:rFonts w:hint="eastAsia"/>
+        </w:rPr>
+        <w:t>し、再度入力させる</w:t>
       </w:r>
     </w:p>
     <w:p>
@@ -5435,7 +5722,7 @@
           <w:numId w:val="21"/>
         </w:numPr>
       </w:pPr>
-      <w:bookmarkStart w:id="18" w:name="_Toc167107405"/>
+      <w:bookmarkStart w:id="18" w:name="_Toc167884445"/>
       <w:r>
         <w:rPr>
           <w:rFonts w:hint="eastAsia"/>
@@ -5471,11 +5758,9 @@
         </w:rPr>
         <w:t>：</w:t>
       </w:r>
-      <w:proofErr w:type="spellStart"/>
       <w:r>
         <w:t>PrintBoard</w:t>
       </w:r>
-      <w:proofErr w:type="spellEnd"/>
     </w:p>
     <w:p>
       <w:pPr>
@@ -5505,7 +5790,16 @@
         <w:t>：</w:t>
       </w:r>
       <w:r>
-        <w:t>マスの状態を持つMARK型二次元配列</w:t>
+        <w:t>マスの状態を持つMARK型</w:t>
+      </w:r>
+      <w:r>
+        <w:rPr>
+          <w:rFonts w:hint="eastAsia"/>
+        </w:rPr>
+        <w:t>3×3</w:t>
+      </w:r>
+      <w:r>
+        <w:t>二次元配列</w:t>
       </w:r>
     </w:p>
     <w:p>
@@ -5540,6 +5834,10 @@
       </w:r>
     </w:p>
     <w:p>
+      <w:pPr>
+        <w:spacing w:line="320" w:lineRule="exact"/>
+        <w:ind w:left="1100" w:hangingChars="500" w:hanging="1100"/>
+      </w:pPr>
       <w:r>
         <w:rPr>
           <w:rFonts w:hint="eastAsia"/>
@@ -5555,6 +5853,36 @@
         <w:t>：</w:t>
       </w:r>
       <w:r>
+        <w:rPr>
+          <w:rFonts w:hint="eastAsia"/>
+        </w:rPr>
+        <w:t>マス全体を</w:t>
+      </w:r>
+      <w:r>
+        <w:rPr>
+          <w:rFonts w:hint="eastAsia"/>
+        </w:rPr>
+        <w:t>4.3</w:t>
+      </w:r>
+      <w:r>
+        <w:rPr>
+          <w:rFonts w:hint="eastAsia"/>
+        </w:rPr>
+        <w:t>で示した</w:t>
+      </w:r>
+      <w:r>
+        <w:rPr>
+          <w:rFonts w:hint="eastAsia"/>
+        </w:rPr>
+        <w:t>ように</w:t>
+      </w:r>
+      <w:r>
+        <w:rPr>
+          <w:rFonts w:hint="eastAsia"/>
+        </w:rPr>
+        <w:t>、</w:t>
+      </w:r>
+      <w:r>
         <w:t>マスの状態を持つ二次元配列を</w:t>
       </w:r>
       <w:r>
@@ -5564,7 +5892,203 @@
         <w:t>参照して表示する</w:t>
       </w:r>
     </w:p>
-    <w:p/>
+    <w:p>
+      <w:pPr>
+        <w:spacing w:line="320" w:lineRule="exact"/>
+        <w:ind w:leftChars="500" w:left="1320" w:hangingChars="100" w:hanging="220"/>
+      </w:pPr>
+      <w:r>
+        <w:rPr>
+          <w:rFonts w:hint="eastAsia"/>
+        </w:rPr>
+        <w:t>マスの番号は</w:t>
+      </w:r>
+      <w:r>
+        <w:rPr>
+          <w:rFonts w:hint="eastAsia"/>
+          <w:u w:val="wave" w:color="FF0000"/>
+        </w:rPr>
+        <w:t>全角の「１</w:t>
+      </w:r>
+      <w:r>
+        <w:rPr>
+          <w:rFonts w:hint="eastAsia"/>
+          <w:u w:val="wave" w:color="FF0000"/>
+        </w:rPr>
+        <w:t>」</w:t>
+      </w:r>
+      <w:r>
+        <w:rPr>
+          <w:rFonts w:hint="eastAsia"/>
+          <w:u w:val="wave" w:color="FF0000"/>
+        </w:rPr>
+        <w:t>～</w:t>
+      </w:r>
+      <w:r>
+        <w:rPr>
+          <w:rFonts w:hint="eastAsia"/>
+          <w:u w:val="wave" w:color="FF0000"/>
+        </w:rPr>
+        <w:t>「</w:t>
+      </w:r>
+      <w:r>
+        <w:rPr>
+          <w:rFonts w:hint="eastAsia"/>
+          <w:u w:val="wave" w:color="FF0000"/>
+        </w:rPr>
+        <w:t>９」</w:t>
+      </w:r>
+      <w:r>
+        <w:rPr>
+          <w:rFonts w:hint="eastAsia"/>
+        </w:rPr>
+        <w:t>、</w:t>
+      </w:r>
+    </w:p>
+    <w:p>
+      <w:pPr>
+        <w:spacing w:line="320" w:lineRule="exact"/>
+        <w:ind w:leftChars="500" w:left="1320" w:hangingChars="100" w:hanging="220"/>
+      </w:pPr>
+      <w:r>
+        <w:rPr>
+          <w:rFonts w:hint="eastAsia"/>
+        </w:rPr>
+        <w:t>マスの区切り線は</w:t>
+      </w:r>
+      <w:r>
+        <w:rPr>
+          <w:rFonts w:hint="eastAsia"/>
+          <w:u w:val="wave" w:color="FF0000"/>
+        </w:rPr>
+        <w:t>全角の「｜」「―」「＋」</w:t>
+      </w:r>
+      <w:r>
+        <w:rPr>
+          <w:rFonts w:hint="eastAsia"/>
+        </w:rPr>
+        <w:t>、</w:t>
+      </w:r>
+    </w:p>
+    <w:p>
+      <w:pPr>
+        <w:spacing w:line="320" w:lineRule="exact"/>
+        <w:ind w:leftChars="500" w:left="1100"/>
+      </w:pPr>
+      <w:r>
+        <w:rPr>
+          <w:rFonts w:hint="eastAsia"/>
+        </w:rPr>
+        <w:t>マークは</w:t>
+      </w:r>
+      <w:r>
+        <w:rPr>
+          <w:rFonts w:hint="eastAsia"/>
+          <w:u w:val="wave" w:color="FF0000"/>
+        </w:rPr>
+        <w:t>PLAYER1_MARKのとき</w:t>
+      </w:r>
+      <w:r>
+        <w:rPr>
+          <w:rFonts w:hint="eastAsia"/>
+          <w:u w:val="wave" w:color="FF0000"/>
+        </w:rPr>
+        <w:t>「○」</w:t>
+      </w:r>
+      <w:r>
+        <w:rPr>
+          <w:rFonts w:hint="eastAsia"/>
+          <w:u w:val="wave" w:color="FF0000"/>
+        </w:rPr>
+        <w:t>、</w:t>
+      </w:r>
+      <w:r>
+        <w:rPr>
+          <w:rFonts w:hint="eastAsia"/>
+          <w:u w:val="wave" w:color="FF0000"/>
+        </w:rPr>
+        <w:t>PLAYER</w:t>
+      </w:r>
+      <w:r>
+        <w:rPr>
+          <w:rFonts w:hint="eastAsia"/>
+          <w:u w:val="wave" w:color="FF0000"/>
+        </w:rPr>
+        <w:t>2</w:t>
+      </w:r>
+      <w:r>
+        <w:rPr>
+          <w:rFonts w:hint="eastAsia"/>
+          <w:u w:val="wave" w:color="FF0000"/>
+        </w:rPr>
+        <w:t>_MARK</w:t>
+      </w:r>
+      <w:r>
+        <w:rPr>
+          <w:rFonts w:hint="eastAsia"/>
+          <w:u w:val="wave" w:color="FF0000"/>
+        </w:rPr>
+        <w:t>のとき</w:t>
+      </w:r>
+      <w:r>
+        <w:rPr>
+          <w:rFonts w:hint="eastAsia"/>
+          <w:u w:val="wave" w:color="FF0000"/>
+        </w:rPr>
+        <w:t>「</w:t>
+      </w:r>
+      <w:r>
+        <w:rPr>
+          <w:rFonts w:ascii="ＭＳ 明朝" w:eastAsia="ＭＳ 明朝" w:hAnsi="ＭＳ 明朝" w:cs="ＭＳ 明朝" w:hint="eastAsia"/>
+          <w:u w:val="wave" w:color="FF0000"/>
+        </w:rPr>
+        <w:t>×</w:t>
+      </w:r>
+      <w:r>
+        <w:rPr>
+          <w:rFonts w:hint="eastAsia"/>
+          <w:u w:val="wave" w:color="FF0000"/>
+        </w:rPr>
+        <w:t>」</w:t>
+      </w:r>
+      <w:r>
+        <w:rPr>
+          <w:rFonts w:hint="eastAsia"/>
+        </w:rPr>
+        <w:t>を使用する</w:t>
+      </w:r>
+      <w:r>
+        <w:rPr>
+          <w:rFonts w:hint="eastAsia"/>
+        </w:rPr>
+        <w:t>。</w:t>
+      </w:r>
+      <w:r>
+        <w:rPr>
+          <w:rFonts w:hint="eastAsia"/>
+        </w:rPr>
+        <w:t>BLANKのときはマス番号を表示する。</w:t>
+      </w:r>
+    </w:p>
+    <w:p>
+      <w:pPr>
+        <w:spacing w:line="320" w:lineRule="exact"/>
+        <w:ind w:leftChars="500" w:left="1320" w:hangingChars="100" w:hanging="220"/>
+        <w:rPr>
+          <w:rFonts w:hint="eastAsia"/>
+          <w:u w:val="wave" w:color="FF0000"/>
+        </w:rPr>
+      </w:pPr>
+      <w:r>
+        <w:rPr>
+          <w:rFonts w:hint="eastAsia"/>
+        </w:rPr>
+        <w:t>空白は用いない</w:t>
+      </w:r>
+      <w:r>
+        <w:br w:type="page"/>
+      </w:r>
+    </w:p>
     <w:p>
       <w:pPr>
         <w:pStyle w:val="2"/>
@@ -5573,11 +6097,12 @@
           <w:numId w:val="21"/>
         </w:numPr>
       </w:pPr>
-      <w:bookmarkStart w:id="19" w:name="_Toc167107406"/>
-      <w:r>
-        <w:rPr>
-          <w:rFonts w:hint="eastAsia"/>
-        </w:rPr>
+      <w:bookmarkStart w:id="19" w:name="_Toc167884446"/>
+      <w:r>
+        <w:rPr>
+          <w:rFonts w:hint="eastAsia"/>
+        </w:rPr>
+        <w:lastRenderedPageBreak/>
         <w:t>三目並べの終了判定を行う関数</w:t>
       </w:r>
       <w:bookmarkEnd w:id="19"/>
@@ -5609,11 +6134,9 @@
         </w:rPr>
         <w:t>：</w:t>
       </w:r>
-      <w:proofErr w:type="spellStart"/>
       <w:r>
         <w:t>CheckBoard</w:t>
       </w:r>
-      <w:proofErr w:type="spellEnd"/>
     </w:p>
     <w:p>
       <w:pPr>
@@ -5643,7 +6166,16 @@
         <w:t>：</w:t>
       </w:r>
       <w:r>
-        <w:t>マスの状態を持つMARK型二次元配列</w:t>
+        <w:t>マスの状態を持つMARK型</w:t>
+      </w:r>
+      <w:r>
+        <w:rPr>
+          <w:rFonts w:hint="eastAsia"/>
+        </w:rPr>
+        <w:t>3×3</w:t>
+      </w:r>
+      <w:r>
+        <w:t>二次元配列</w:t>
       </w:r>
     </w:p>
     <w:p>
@@ -5695,7 +6227,96 @@
         <w:rPr>
           <w:rFonts w:hint="eastAsia"/>
         </w:rPr>
-        <w:t>参照して三目並べの終了判定を行い、結果を返す</w:t>
+        <w:t>参照して</w:t>
+      </w:r>
+      <w:r>
+        <w:rPr>
+          <w:rFonts w:hint="eastAsia"/>
+        </w:rPr>
+        <w:t>、</w:t>
+      </w:r>
+    </w:p>
+    <w:p>
+      <w:pPr>
+        <w:spacing w:line="400" w:lineRule="exact"/>
+        <w:ind w:leftChars="500" w:left="1100"/>
+      </w:pPr>
+      <w:r>
+        <w:rPr>
+          <w:rFonts w:hint="eastAsia"/>
+        </w:rPr>
+        <w:t>PLAYER1_MARKが揃っているときはPLAYER1_WIN</w:t>
+      </w:r>
+      <w:r>
+        <w:rPr>
+          <w:rFonts w:hint="eastAsia"/>
+        </w:rPr>
+        <w:t>、</w:t>
+      </w:r>
+    </w:p>
+    <w:p>
+      <w:pPr>
+        <w:spacing w:line="400" w:lineRule="exact"/>
+        <w:ind w:leftChars="500" w:left="1100"/>
+      </w:pPr>
+      <w:r>
+        <w:rPr>
+          <w:rFonts w:hint="eastAsia"/>
+        </w:rPr>
+        <w:t>PLAYER</w:t>
+      </w:r>
+      <w:r>
+        <w:rPr>
+          <w:rFonts w:hint="eastAsia"/>
+        </w:rPr>
+        <w:t>2</w:t>
+      </w:r>
+      <w:r>
+        <w:rPr>
+          <w:rFonts w:hint="eastAsia"/>
+        </w:rPr>
+        <w:t>_MARKが揃っているときはPLAYER</w:t>
+      </w:r>
+      <w:r>
+        <w:rPr>
+          <w:rFonts w:hint="eastAsia"/>
+        </w:rPr>
+        <w:t>2</w:t>
+      </w:r>
+      <w:r>
+        <w:rPr>
+          <w:rFonts w:hint="eastAsia"/>
+        </w:rPr>
+        <w:t>_WIN、</w:t>
+      </w:r>
+    </w:p>
+    <w:p>
+      <w:pPr>
+        <w:spacing w:line="400" w:lineRule="exact"/>
+        <w:ind w:leftChars="500" w:left="1100"/>
+      </w:pPr>
+      <w:r>
+        <w:rPr>
+          <w:rFonts w:hint="eastAsia"/>
+        </w:rPr>
+        <w:t>引き分けのときはDRAW、それ以外はNONE</w:t>
+      </w:r>
+      <w:r>
+        <w:rPr>
+          <w:rFonts w:hint="eastAsia"/>
+        </w:rPr>
+        <w:t>を返す</w:t>
+      </w:r>
+    </w:p>
+    <w:p>
+      <w:pPr>
+        <w:widowControl/>
+        <w:rPr>
+          <w:rFonts w:hint="eastAsia"/>
+        </w:rPr>
+      </w:pPr>
+      <w:r>
+        <w:br w:type="page"/>
       </w:r>
     </w:p>
     <w:p>
@@ -5706,19 +6327,13 @@
           <w:numId w:val="21"/>
         </w:numPr>
       </w:pPr>
-      <w:bookmarkStart w:id="20" w:name="_Toc167107407"/>
+      <w:bookmarkStart w:id="20" w:name="_Toc167884447"/>
       <w:r>
         <w:rPr>
           <w:rFonts w:hint="eastAsia"/>
         </w:rPr>
         <w:lastRenderedPageBreak/>
-        <w:t>三目並べで使う</w:t>
-      </w:r>
-      <w:r>
-        <w:rPr>
-          <w:rFonts w:hint="eastAsia"/>
-        </w:rPr>
-        <w:t>変数</w:t>
+        <w:t>三目並べで使う変数</w:t>
       </w:r>
       <w:bookmarkEnd w:id="20"/>
     </w:p>
@@ -5747,7 +6362,7 @@
           <w:numId w:val="21"/>
         </w:numPr>
       </w:pPr>
-      <w:bookmarkStart w:id="21" w:name="_Toc167107408"/>
+      <w:bookmarkStart w:id="21" w:name="_Toc167884448"/>
       <w:r>
         <w:rPr>
           <w:rFonts w:hint="eastAsia"/>
@@ -5770,7 +6385,7 @@
         <w:rPr>
           <w:rFonts w:hint="eastAsia"/>
         </w:rPr>
-        <w:t>は</w:t>
+        <w:t>を</w:t>
       </w:r>
       <w:r>
         <w:rPr>
@@ -5779,9 +6394,105 @@
         <w:t>BLANKで初期化する</w:t>
       </w:r>
     </w:p>
-    <w:p/>
+    <w:p>
+      <w:pPr>
+        <w:widowControl/>
+        <w:rPr>
+          <w:rFonts w:hint="eastAsia"/>
+        </w:rPr>
+      </w:pPr>
+      <w:r>
+        <w:br w:type="page"/>
+      </w:r>
+    </w:p>
+    <w:p>
+      <w:pPr>
+        <w:pStyle w:val="1"/>
+        <w:numPr>
+          <w:ilvl w:val="0"/>
+          <w:numId w:val="21"/>
+        </w:numPr>
+      </w:pPr>
+      <w:bookmarkStart w:id="22" w:name="_Toc167884449"/>
+      <w:r>
+        <w:rPr>
+          <w:rFonts w:hint="eastAsia"/>
+        </w:rPr>
+        <w:lastRenderedPageBreak/>
+        <w:t>main関数</w:t>
+      </w:r>
+      <w:r>
+        <w:rPr>
+          <w:rFonts w:hint="eastAsia"/>
+        </w:rPr>
+        <w:t>の流れ</w:t>
+      </w:r>
+      <w:bookmarkEnd w:id="22"/>
+    </w:p>
+    <w:p>
+      <w:pPr>
+        <w:jc w:val="center"/>
+        <w:rPr>
+          <w:rFonts w:hint="eastAsia"/>
+        </w:rPr>
+      </w:pPr>
+      <w:r>
+        <w:rPr>
+          <w:rFonts w:hint="eastAsia"/>
+          <w:noProof/>
+        </w:rPr>
+        <w:drawing>
+          <wp:inline distT="0" distB="0" distL="0" distR="0" wp14:anchorId="776A6FA9" wp14:editId="350B1732">
+            <wp:extent cx="2594647" cy="7536180"/>
+            <wp:effectExtent l="0" t="0" r="0" b="7620"/>
+            <wp:docPr id="546799200" name="図 8"/>
+            <wp:cNvGraphicFramePr>
+              <a:graphicFrameLocks xmlns:a="http://schemas.openxmlformats.org/drawingml/2006/main" noChangeAspect="1"/>
+            </wp:cNvGraphicFramePr>
+            <a:graphic xmlns:a="http://schemas.openxmlformats.org/drawingml/2006/main">
+              <a:graphicData uri="http://schemas.openxmlformats.org/drawingml/2006/picture">
+                <pic:pic xmlns:pic="http://schemas.openxmlformats.org/drawingml/2006/picture">
+                  <pic:nvPicPr>
+                    <pic:cNvPr id="0" name="Picture 4"/>
+                    <pic:cNvPicPr>
+                      <a:picLocks noChangeAspect="1" noChangeArrowheads="1"/>
+                    </pic:cNvPicPr>
+                  </pic:nvPicPr>
+                  <pic:blipFill>
+                    <a:blip r:embed="rId23">
+                      <a:extLst>
+                        <a:ext uri="{28A0092B-C50C-407E-A947-70E740481C1C}">
+                          <a14:useLocalDpi xmlns:a14="http://schemas.microsoft.com/office/drawing/2010/main" val="0"/>
+                        </a:ext>
+                      </a:extLst>
+                    </a:blip>
+                    <a:srcRect/>
+                    <a:stretch>
+                      <a:fillRect/>
+                    </a:stretch>
+                  </pic:blipFill>
+                  <pic:spPr bwMode="auto">
+                    <a:xfrm>
+                      <a:off x="0" y="0"/>
+                      <a:ext cx="2603533" cy="7561990"/>
+                    </a:xfrm>
+                    <a:prstGeom prst="rect">
+                      <a:avLst/>
+                    </a:prstGeom>
+                    <a:noFill/>
+                    <a:ln>
+                      <a:noFill/>
+                    </a:ln>
+                  </pic:spPr>
+                </pic:pic>
+              </a:graphicData>
+            </a:graphic>
+          </wp:inline>
+        </w:drawing>
+      </w:r>
+    </w:p>
     <w:sectPr>
-      <w:footerReference w:type="default" r:id="rId20"/>
+      <w:footerReference w:type="default" r:id="rId24"/>
       <w:pgSz w:w="11906" w:h="16838"/>
       <w:pgMar w:top="1985" w:right="1701" w:bottom="1701" w:left="1701" w:header="851" w:footer="992" w:gutter="0"/>
       <w:cols w:space="425"/>

--- a/詳細仕様書.docx
+++ b/詳細仕様書.docx
@@ -10,7 +10,6 @@
           <w:docPartUnique/>
         </w:docPartObj>
       </w:sdtPr>
-      <w:sdtEndPr/>
       <w:sdtContent>
         <w:p>
           <w:pPr>
@@ -151,7 +150,6 @@
                                       <w:dataBinding w:prefixMappings="xmlns:ns0='http://purl.org/dc/elements/1.1/' xmlns:ns1='http://schemas.openxmlformats.org/package/2006/metadata/core-properties' " w:xpath="/ns1:coreProperties[1]/ns0:creator[1]" w:storeItemID="{6C3C8BC8-F283-45AE-878A-BAB7291924A1}"/>
                                       <w:text/>
                                     </w:sdtPr>
-                                    <w:sdtEndPr/>
                                     <w:sdtContent>
                                       <w:r>
                                         <w:rPr>
@@ -183,7 +181,6 @@
                                       <w:dataBinding w:prefixMappings="xmlns:ns0='http://schemas.openxmlformats.org/officeDocument/2006/extended-properties' " w:xpath="/ns0:Properties[1]/ns0:Company[1]" w:storeItemID="{6668398D-A668-4E3E-A5EB-62B293D839F1}"/>
                                       <w:text/>
                                     </w:sdtPr>
-                                    <w:sdtEndPr/>
                                     <w:sdtContent>
                                       <w:r>
                                         <w:rPr>
@@ -271,7 +268,6 @@
                                     <w:dataBinding w:prefixMappings="xmlns:ns0='http://purl.org/dc/elements/1.1/' xmlns:ns1='http://schemas.openxmlformats.org/package/2006/metadata/core-properties' " w:xpath="/ns1:coreProperties[1]/ns0:title[1]" w:storeItemID="{6C3C8BC8-F283-45AE-878A-BAB7291924A1}"/>
                                     <w:text/>
                                   </w:sdtPr>
-                                  <w:sdtEndPr/>
                                   <w:sdtContent>
                                     <w:p>
                                       <w:pPr>
@@ -346,7 +342,6 @@
                                 <w:dataBinding w:prefixMappings="xmlns:ns0='http://purl.org/dc/elements/1.1/' xmlns:ns1='http://schemas.openxmlformats.org/package/2006/metadata/core-properties' " w:xpath="/ns1:coreProperties[1]/ns0:creator[1]" w:storeItemID="{6C3C8BC8-F283-45AE-878A-BAB7291924A1}"/>
                                 <w:text/>
                               </w:sdtPr>
-                              <w:sdtEndPr/>
                               <w:sdtContent>
                                 <w:r>
                                   <w:rPr>
@@ -378,7 +373,6 @@
                                 <w:dataBinding w:prefixMappings="xmlns:ns0='http://schemas.openxmlformats.org/officeDocument/2006/extended-properties' " w:xpath="/ns0:Properties[1]/ns0:Company[1]" w:storeItemID="{6668398D-A668-4E3E-A5EB-62B293D839F1}"/>
                                 <w:text/>
                               </w:sdtPr>
-                              <w:sdtEndPr/>
                               <w:sdtContent>
                                 <w:r>
                                   <w:rPr>
@@ -432,7 +426,6 @@
                               <w:dataBinding w:prefixMappings="xmlns:ns0='http://purl.org/dc/elements/1.1/' xmlns:ns1='http://schemas.openxmlformats.org/package/2006/metadata/core-properties' " w:xpath="/ns1:coreProperties[1]/ns0:title[1]" w:storeItemID="{6C3C8BC8-F283-45AE-878A-BAB7291924A1}"/>
                               <w:text/>
                             </w:sdtPr>
-                            <w:sdtEndPr/>
                             <w:sdtContent>
                               <w:p>
                                 <w:pPr>
@@ -531,7 +524,7 @@
           <w:r>
             <w:fldChar w:fldCharType="separate"/>
           </w:r>
-          <w:hyperlink w:anchor="_Toc167433355" w:history="1">
+          <w:hyperlink w:anchor="_Toc167871986" w:history="1">
             <w:r>
               <w:rPr>
                 <w:rStyle w:val="ab"/>
@@ -573,7 +566,7 @@
                 <w:noProof/>
                 <w:webHidden/>
               </w:rPr>
-              <w:instrText xml:space="preserve"> PAGEREF _Toc167433355 \h </w:instrText>
+              <w:instrText xml:space="preserve"> PAGEREF _Toc167871986 \h </w:instrText>
             </w:r>
             <w:r>
               <w:rPr>
@@ -617,7 +610,7 @@
               <w:szCs w:val="24"/>
             </w:rPr>
           </w:pPr>
-          <w:hyperlink w:anchor="_Toc167433356" w:history="1">
+          <w:hyperlink w:anchor="_Toc167871987" w:history="1">
             <w:r>
               <w:rPr>
                 <w:rStyle w:val="ab"/>
@@ -659,7 +652,7 @@
                 <w:noProof/>
                 <w:webHidden/>
               </w:rPr>
-              <w:instrText xml:space="preserve"> PAGEREF _Toc167433356 \h </w:instrText>
+              <w:instrText xml:space="preserve"> PAGEREF _Toc167871987 \h </w:instrText>
             </w:r>
             <w:r>
               <w:rPr>
@@ -703,7 +696,7 @@
               <w:szCs w:val="24"/>
             </w:rPr>
           </w:pPr>
-          <w:hyperlink w:anchor="_Toc167433357" w:history="1">
+          <w:hyperlink w:anchor="_Toc167871988" w:history="1">
             <w:r>
               <w:rPr>
                 <w:rStyle w:val="ab"/>
@@ -745,7 +738,7 @@
                 <w:noProof/>
                 <w:webHidden/>
               </w:rPr>
-              <w:instrText xml:space="preserve"> PAGEREF _Toc167433357 \h </w:instrText>
+              <w:instrText xml:space="preserve"> PAGEREF _Toc167871988 \h </w:instrText>
             </w:r>
             <w:r>
               <w:rPr>
@@ -789,7 +782,7 @@
               <w:szCs w:val="24"/>
             </w:rPr>
           </w:pPr>
-          <w:hyperlink w:anchor="_Toc167433358" w:history="1">
+          <w:hyperlink w:anchor="_Toc167871989" w:history="1">
             <w:r>
               <w:rPr>
                 <w:rStyle w:val="ab"/>
@@ -831,7 +824,7 @@
                 <w:noProof/>
                 <w:webHidden/>
               </w:rPr>
-              <w:instrText xml:space="preserve"> PAGEREF _Toc167433358 \h </w:instrText>
+              <w:instrText xml:space="preserve"> PAGEREF _Toc167871989 \h </w:instrText>
             </w:r>
             <w:r>
               <w:rPr>
@@ -875,7 +868,7 @@
               <w:szCs w:val="24"/>
             </w:rPr>
           </w:pPr>
-          <w:hyperlink w:anchor="_Toc167433359" w:history="1">
+          <w:hyperlink w:anchor="_Toc167871990" w:history="1">
             <w:r>
               <w:rPr>
                 <w:rStyle w:val="ab"/>
@@ -917,7 +910,7 @@
                 <w:noProof/>
                 <w:webHidden/>
               </w:rPr>
-              <w:instrText xml:space="preserve"> PAGEREF _Toc167433359 \h </w:instrText>
+              <w:instrText xml:space="preserve"> PAGEREF _Toc167871990 \h </w:instrText>
             </w:r>
             <w:r>
               <w:rPr>
@@ -961,7 +954,7 @@
               <w:szCs w:val="24"/>
             </w:rPr>
           </w:pPr>
-          <w:hyperlink w:anchor="_Toc167433360" w:history="1">
+          <w:hyperlink w:anchor="_Toc167871991" w:history="1">
             <w:r>
               <w:rPr>
                 <w:rStyle w:val="ab"/>
@@ -1003,7 +996,7 @@
                 <w:noProof/>
                 <w:webHidden/>
               </w:rPr>
-              <w:instrText xml:space="preserve"> PAGEREF _Toc167433360 \h </w:instrText>
+              <w:instrText xml:space="preserve"> PAGEREF _Toc167871991 \h </w:instrText>
             </w:r>
             <w:r>
               <w:rPr>
@@ -1047,7 +1040,7 @@
               <w:szCs w:val="24"/>
             </w:rPr>
           </w:pPr>
-          <w:hyperlink w:anchor="_Toc167433361" w:history="1">
+          <w:hyperlink w:anchor="_Toc167871992" w:history="1">
             <w:r>
               <w:rPr>
                 <w:rStyle w:val="ab"/>
@@ -1089,7 +1082,7 @@
                 <w:noProof/>
                 <w:webHidden/>
               </w:rPr>
-              <w:instrText xml:space="preserve"> PAGEREF _Toc167433361 \h </w:instrText>
+              <w:instrText xml:space="preserve"> PAGEREF _Toc167871992 \h </w:instrText>
             </w:r>
             <w:r>
               <w:rPr>
@@ -1133,7 +1126,7 @@
               <w:szCs w:val="24"/>
             </w:rPr>
           </w:pPr>
-          <w:hyperlink w:anchor="_Toc167433362" w:history="1">
+          <w:hyperlink w:anchor="_Toc167871993" w:history="1">
             <w:r>
               <w:rPr>
                 <w:rStyle w:val="ab"/>
@@ -1175,7 +1168,7 @@
                 <w:noProof/>
                 <w:webHidden/>
               </w:rPr>
-              <w:instrText xml:space="preserve"> PAGEREF _Toc167433362 \h </w:instrText>
+              <w:instrText xml:space="preserve"> PAGEREF _Toc167871993 \h </w:instrText>
             </w:r>
             <w:r>
               <w:rPr>
@@ -1219,7 +1212,7 @@
               <w:szCs w:val="24"/>
             </w:rPr>
           </w:pPr>
-          <w:hyperlink w:anchor="_Toc167433363" w:history="1">
+          <w:hyperlink w:anchor="_Toc167871994" w:history="1">
             <w:r>
               <w:rPr>
                 <w:rStyle w:val="ab"/>
@@ -1261,7 +1254,7 @@
                 <w:noProof/>
                 <w:webHidden/>
               </w:rPr>
-              <w:instrText xml:space="preserve"> PAGEREF _Toc167433363 \h </w:instrText>
+              <w:instrText xml:space="preserve"> PAGEREF _Toc167871994 \h </w:instrText>
             </w:r>
             <w:r>
               <w:rPr>
@@ -1305,7 +1298,7 @@
               <w:szCs w:val="24"/>
             </w:rPr>
           </w:pPr>
-          <w:hyperlink w:anchor="_Toc167433364" w:history="1">
+          <w:hyperlink w:anchor="_Toc167871995" w:history="1">
             <w:r>
               <w:rPr>
                 <w:rStyle w:val="ab"/>
@@ -1347,7 +1340,7 @@
                 <w:noProof/>
                 <w:webHidden/>
               </w:rPr>
-              <w:instrText xml:space="preserve"> PAGEREF _Toc167433364 \h </w:instrText>
+              <w:instrText xml:space="preserve"> PAGEREF _Toc167871995 \h </w:instrText>
             </w:r>
             <w:r>
               <w:rPr>
@@ -1391,7 +1384,7 @@
               <w:szCs w:val="24"/>
             </w:rPr>
           </w:pPr>
-          <w:hyperlink w:anchor="_Toc167433365" w:history="1">
+          <w:hyperlink w:anchor="_Toc167871996" w:history="1">
             <w:r>
               <w:rPr>
                 <w:rStyle w:val="ab"/>
@@ -1433,7 +1426,7 @@
                 <w:noProof/>
                 <w:webHidden/>
               </w:rPr>
-              <w:instrText xml:space="preserve"> PAGEREF _Toc167433365 \h </w:instrText>
+              <w:instrText xml:space="preserve"> PAGEREF _Toc167871996 \h </w:instrText>
             </w:r>
             <w:r>
               <w:rPr>
@@ -1477,7 +1470,7 @@
               <w:szCs w:val="24"/>
             </w:rPr>
           </w:pPr>
-          <w:hyperlink w:anchor="_Toc167433366" w:history="1">
+          <w:hyperlink w:anchor="_Toc167871997" w:history="1">
             <w:r>
               <w:rPr>
                 <w:rStyle w:val="ab"/>
@@ -1519,7 +1512,7 @@
                 <w:noProof/>
                 <w:webHidden/>
               </w:rPr>
-              <w:instrText xml:space="preserve"> PAGEREF _Toc167433366 \h </w:instrText>
+              <w:instrText xml:space="preserve"> PAGEREF _Toc167871997 \h </w:instrText>
             </w:r>
             <w:r>
               <w:rPr>
@@ -1563,7 +1556,7 @@
               <w:szCs w:val="24"/>
             </w:rPr>
           </w:pPr>
-          <w:hyperlink w:anchor="_Toc167433367" w:history="1">
+          <w:hyperlink w:anchor="_Toc167871998" w:history="1">
             <w:r>
               <w:rPr>
                 <w:rStyle w:val="ab"/>
@@ -1605,7 +1598,7 @@
                 <w:noProof/>
                 <w:webHidden/>
               </w:rPr>
-              <w:instrText xml:space="preserve"> PAGEREF _Toc167433367 \h </w:instrText>
+              <w:instrText xml:space="preserve"> PAGEREF _Toc167871998 \h </w:instrText>
             </w:r>
             <w:r>
               <w:rPr>
@@ -1625,7 +1618,7 @@
                 <w:noProof/>
                 <w:webHidden/>
               </w:rPr>
-              <w:t>10</w:t>
+              <w:t>9</w:t>
             </w:r>
             <w:r>
               <w:rPr>
@@ -1649,7 +1642,7 @@
               <w:szCs w:val="24"/>
             </w:rPr>
           </w:pPr>
-          <w:hyperlink w:anchor="_Toc167433368" w:history="1">
+          <w:hyperlink w:anchor="_Toc167871999" w:history="1">
             <w:r>
               <w:rPr>
                 <w:rStyle w:val="ab"/>
@@ -1691,7 +1684,7 @@
                 <w:noProof/>
                 <w:webHidden/>
               </w:rPr>
-              <w:instrText xml:space="preserve"> PAGEREF _Toc167433368 \h </w:instrText>
+              <w:instrText xml:space="preserve"> PAGEREF _Toc167871999 \h </w:instrText>
             </w:r>
             <w:r>
               <w:rPr>
@@ -1711,7 +1704,7 @@
                 <w:noProof/>
                 <w:webHidden/>
               </w:rPr>
-              <w:t>12</w:t>
+              <w:t>10</w:t>
             </w:r>
             <w:r>
               <w:rPr>
@@ -1751,7 +1744,7 @@
           <w:numId w:val="7"/>
         </w:numPr>
       </w:pPr>
-      <w:bookmarkStart w:id="0" w:name="_Toc167433355"/>
+      <w:bookmarkStart w:id="0" w:name="_Toc167871986"/>
       <w:r>
         <w:rPr>
           <w:rFonts w:hint="eastAsia"/>
@@ -1780,7 +1773,7 @@
           <w:numId w:val="7"/>
         </w:numPr>
       </w:pPr>
-      <w:bookmarkStart w:id="1" w:name="_Toc167433356"/>
+      <w:bookmarkStart w:id="1" w:name="_Toc167871987"/>
       <w:r>
         <w:rPr>
           <w:rFonts w:hint="eastAsia"/>
@@ -1861,7 +1854,7 @@
           <w:numId w:val="7"/>
         </w:numPr>
       </w:pPr>
-      <w:bookmarkStart w:id="2" w:name="_Toc167433357"/>
+      <w:bookmarkStart w:id="2" w:name="_Toc167871988"/>
       <w:r>
         <w:rPr>
           <w:rFonts w:hint="eastAsia"/>
@@ -1878,7 +1871,7 @@
           <w:numId w:val="7"/>
         </w:numPr>
       </w:pPr>
-      <w:bookmarkStart w:id="3" w:name="_Toc167433358"/>
+      <w:bookmarkStart w:id="3" w:name="_Toc167871989"/>
       <w:r>
         <w:rPr>
           <w:rFonts w:hint="eastAsia"/>
@@ -1916,14 +1909,12 @@
             <w:tcW w:w="4247" w:type="dxa"/>
           </w:tcPr>
           <w:p>
-            <w:proofErr w:type="spellStart"/>
             <w:r>
               <w:rPr>
                 <w:rFonts w:hint="eastAsia"/>
               </w:rPr>
               <w:t>main.c</w:t>
             </w:r>
-            <w:proofErr w:type="spellEnd"/>
           </w:p>
         </w:tc>
       </w:tr>
@@ -1946,14 +1937,12 @@
             <w:tcW w:w="4247" w:type="dxa"/>
           </w:tcPr>
           <w:p>
-            <w:proofErr w:type="spellStart"/>
             <w:r>
               <w:rPr>
                 <w:rFonts w:hint="eastAsia"/>
               </w:rPr>
-              <w:t>main.c</w:t>
-            </w:r>
-            <w:proofErr w:type="spellEnd"/>
+              <w:t>main</w:t>
+            </w:r>
           </w:p>
         </w:tc>
       </w:tr>
@@ -2002,7 +1991,7 @@
           <w:numId w:val="7"/>
         </w:numPr>
       </w:pPr>
-      <w:bookmarkStart w:id="4" w:name="_Toc167433359"/>
+      <w:bookmarkStart w:id="4" w:name="_Toc167871990"/>
       <w:r>
         <w:rPr>
           <w:rFonts w:hint="eastAsia"/>
@@ -2040,24 +2029,20 @@
             <w:tcW w:w="4247" w:type="dxa"/>
           </w:tcPr>
           <w:p>
-            <w:proofErr w:type="spellStart"/>
             <w:r>
               <w:rPr>
                 <w:rFonts w:hint="eastAsia"/>
               </w:rPr>
               <w:t>input.c</w:t>
             </w:r>
-            <w:proofErr w:type="spellEnd"/>
           </w:p>
           <w:p>
-            <w:proofErr w:type="spellStart"/>
             <w:r>
               <w:rPr>
                 <w:rFonts w:hint="eastAsia"/>
               </w:rPr>
               <w:t>input.h</w:t>
             </w:r>
-            <w:proofErr w:type="spellEnd"/>
           </w:p>
         </w:tc>
       </w:tr>
@@ -2080,7 +2065,6 @@
             <w:tcW w:w="4247" w:type="dxa"/>
           </w:tcPr>
           <w:p>
-            <w:proofErr w:type="spellStart"/>
             <w:r>
               <w:rPr>
                 <w:rFonts w:hint="eastAsia"/>
@@ -2093,10 +2077,8 @@
               </w:rPr>
               <w:t>Init</w:t>
             </w:r>
-            <w:proofErr w:type="spellEnd"/>
           </w:p>
           <w:p>
-            <w:proofErr w:type="spellStart"/>
             <w:r>
               <w:rPr>
                 <w:rFonts w:hint="eastAsia"/>
@@ -2109,17 +2091,14 @@
               </w:rPr>
               <w:t>Input</w:t>
             </w:r>
-            <w:proofErr w:type="spellEnd"/>
           </w:p>
           <w:p>
-            <w:proofErr w:type="spellStart"/>
             <w:r>
               <w:rPr>
                 <w:rFonts w:hint="eastAsia"/>
               </w:rPr>
               <w:t>BoardUpdate</w:t>
             </w:r>
-            <w:proofErr w:type="spellEnd"/>
           </w:p>
         </w:tc>
       </w:tr>
@@ -2213,7 +2192,7 @@
           <w:numId w:val="7"/>
         </w:numPr>
       </w:pPr>
-      <w:bookmarkStart w:id="5" w:name="_Toc167433360"/>
+      <w:bookmarkStart w:id="5" w:name="_Toc167871991"/>
       <w:r>
         <w:rPr>
           <w:rFonts w:hint="eastAsia"/>
@@ -2252,7 +2231,6 @@
             <w:tcW w:w="4247" w:type="dxa"/>
           </w:tcPr>
           <w:p>
-            <w:proofErr w:type="spellStart"/>
             <w:r>
               <w:rPr>
                 <w:rFonts w:hint="eastAsia"/>
@@ -2271,10 +2249,8 @@
               </w:rPr>
               <w:t>.c</w:t>
             </w:r>
-            <w:proofErr w:type="spellEnd"/>
           </w:p>
           <w:p>
-            <w:proofErr w:type="spellStart"/>
             <w:r>
               <w:rPr>
                 <w:rFonts w:hint="eastAsia"/>
@@ -2293,7 +2269,6 @@
               </w:rPr>
               <w:t>.h</w:t>
             </w:r>
-            <w:proofErr w:type="spellEnd"/>
           </w:p>
         </w:tc>
       </w:tr>
@@ -2316,7 +2291,6 @@
             <w:tcW w:w="4247" w:type="dxa"/>
           </w:tcPr>
           <w:p>
-            <w:proofErr w:type="spellStart"/>
             <w:r>
               <w:rPr>
                 <w:rFonts w:hint="eastAsia"/>
@@ -2329,17 +2303,14 @@
               </w:rPr>
               <w:t>Judge</w:t>
             </w:r>
-            <w:proofErr w:type="spellEnd"/>
           </w:p>
           <w:p>
-            <w:proofErr w:type="spellStart"/>
             <w:r>
               <w:rPr>
                 <w:rFonts w:hint="eastAsia"/>
               </w:rPr>
               <w:t>NextTurn</w:t>
             </w:r>
-            <w:proofErr w:type="spellEnd"/>
           </w:p>
         </w:tc>
       </w:tr>
@@ -2402,7 +2373,7 @@
           <w:numId w:val="7"/>
         </w:numPr>
       </w:pPr>
-      <w:bookmarkStart w:id="6" w:name="_Toc167433361"/>
+      <w:bookmarkStart w:id="6" w:name="_Toc167871992"/>
       <w:r>
         <w:rPr>
           <w:rFonts w:hint="eastAsia"/>
@@ -2440,24 +2411,20 @@
             <w:tcW w:w="4247" w:type="dxa"/>
           </w:tcPr>
           <w:p>
-            <w:proofErr w:type="spellStart"/>
             <w:r>
               <w:rPr>
                 <w:rFonts w:hint="eastAsia"/>
               </w:rPr>
               <w:t>output.c</w:t>
             </w:r>
-            <w:proofErr w:type="spellEnd"/>
           </w:p>
           <w:p>
-            <w:proofErr w:type="spellStart"/>
             <w:r>
               <w:rPr>
                 <w:rFonts w:hint="eastAsia"/>
               </w:rPr>
               <w:t>output.h</w:t>
             </w:r>
-            <w:proofErr w:type="spellEnd"/>
           </w:p>
         </w:tc>
       </w:tr>
@@ -2480,17 +2447,14 @@
             <w:tcW w:w="4247" w:type="dxa"/>
           </w:tcPr>
           <w:p>
-            <w:proofErr w:type="spellStart"/>
             <w:r>
               <w:rPr>
                 <w:rFonts w:hint="eastAsia"/>
               </w:rPr>
               <w:t>PrintBoard</w:t>
             </w:r>
-            <w:proofErr w:type="spellEnd"/>
           </w:p>
           <w:p>
-            <w:proofErr w:type="spellStart"/>
             <w:r>
               <w:rPr>
                 <w:rFonts w:hint="eastAsia"/>
@@ -2503,7 +2467,6 @@
               </w:rPr>
               <w:t>Result</w:t>
             </w:r>
-            <w:proofErr w:type="spellEnd"/>
           </w:p>
         </w:tc>
       </w:tr>
@@ -2566,7 +2529,7 @@
           <w:numId w:val="7"/>
         </w:numPr>
       </w:pPr>
-      <w:bookmarkStart w:id="7" w:name="_Toc167433362"/>
+      <w:bookmarkStart w:id="7" w:name="_Toc167871993"/>
       <w:r>
         <w:rPr>
           <w:rFonts w:hint="eastAsia"/>
@@ -2613,7 +2576,6 @@
             <w:pPr>
               <w:ind w:firstLineChars="50" w:firstLine="105"/>
             </w:pPr>
-            <w:proofErr w:type="spellStart"/>
             <w:r>
               <w:rPr>
                 <w:rFonts w:hint="eastAsia"/>
@@ -2626,7 +2588,6 @@
               </w:rPr>
               <w:t>num.h</w:t>
             </w:r>
-            <w:proofErr w:type="spellEnd"/>
           </w:p>
         </w:tc>
       </w:tr>
@@ -2693,7 +2654,39 @@
           <w:p>
             <w:pPr>
               <w:jc w:val="left"/>
+              <w:rPr>
+                <w:rFonts w:hint="eastAsia"/>
+                <w:color w:val="FF0000"/>
+              </w:rPr>
             </w:pPr>
+            <w:r>
+              <w:rPr>
+                <w:rFonts w:hint="eastAsia"/>
+                <w:color w:val="FF0000"/>
+              </w:rPr>
+              <w:t>※define TRUE,FALSE</w:t>
+            </w:r>
+            <w:r>
+              <w:rPr>
+                <w:rFonts w:hint="eastAsia"/>
+                <w:color w:val="FF0000"/>
+              </w:rPr>
+              <w:t>は</w:t>
+            </w:r>
+            <w:r>
+              <w:rPr>
+                <w:rFonts w:hint="eastAsia"/>
+                <w:color w:val="FF0000"/>
+              </w:rPr>
+              <w:t>使用を自由</w:t>
+            </w:r>
+            <w:r>
+              <w:rPr>
+                <w:rFonts w:hint="eastAsia"/>
+                <w:color w:val="FF0000"/>
+              </w:rPr>
+              <w:t>。</w:t>
+            </w:r>
           </w:p>
           <w:p>
             <w:pPr>
@@ -2993,13 +2986,8 @@
               </w:rPr>
               <w:t xml:space="preserve">char  </w:t>
             </w:r>
-            <w:proofErr w:type="spellStart"/>
-            <w:r>
-              <w:t>g_board</w:t>
-            </w:r>
-            <w:proofErr w:type="spellEnd"/>
-            <w:r>
-              <w:t>[NUM][NUM];</w:t>
+            <w:r>
+              <w:t>g_board[NUM][NUM];</w:t>
             </w:r>
           </w:p>
         </w:tc>
@@ -3013,7 +3001,7 @@
           <w:numId w:val="7"/>
         </w:numPr>
       </w:pPr>
-      <w:bookmarkStart w:id="8" w:name="_Toc167433363"/>
+      <w:bookmarkStart w:id="8" w:name="_Toc167871994"/>
       <w:r>
         <w:rPr>
           <w:rFonts w:hint="eastAsia"/>
@@ -4007,7 +3995,7 @@
           <w:numId w:val="7"/>
         </w:numPr>
       </w:pPr>
-      <w:bookmarkStart w:id="9" w:name="_Toc167433364"/>
+      <w:bookmarkStart w:id="9" w:name="_Toc167871995"/>
       <w:r>
         <w:rPr>
           <w:rFonts w:hint="eastAsia"/>
@@ -4430,6 +4418,224 @@
       </w:pPr>
       <w:r>
         <w:rPr>
+          <w:noProof/>
+        </w:rPr>
+        <mc:AlternateContent>
+          <mc:Choice Requires="wps">
+            <w:drawing>
+              <wp:anchor distT="0" distB="0" distL="114300" distR="114300" simplePos="0" relativeHeight="251721728" behindDoc="0" locked="0" layoutInCell="1" allowOverlap="1" wp14:anchorId="76A51E26" wp14:editId="1F33797D">
+                <wp:simplePos x="0" y="0"/>
+                <wp:positionH relativeFrom="column">
+                  <wp:posOffset>589338</wp:posOffset>
+                </wp:positionH>
+                <wp:positionV relativeFrom="paragraph">
+                  <wp:posOffset>4133561</wp:posOffset>
+                </wp:positionV>
+                <wp:extent cx="1548245" cy="325582"/>
+                <wp:effectExtent l="0" t="0" r="0" b="0"/>
+                <wp:wrapNone/>
+                <wp:docPr id="1388595651" name="テキスト ボックス 8"/>
+                <wp:cNvGraphicFramePr/>
+                <a:graphic xmlns:a="http://schemas.openxmlformats.org/drawingml/2006/main">
+                  <a:graphicData uri="http://schemas.microsoft.com/office/word/2010/wordprocessingShape">
+                    <wps:wsp>
+                      <wps:cNvSpPr txBox="1"/>
+                      <wps:spPr>
+                        <a:xfrm>
+                          <a:off x="0" y="0"/>
+                          <a:ext cx="1548245" cy="325582"/>
+                        </a:xfrm>
+                        <a:prstGeom prst="rect">
+                          <a:avLst/>
+                        </a:prstGeom>
+                        <a:noFill/>
+                        <a:ln w="6350">
+                          <a:noFill/>
+                        </a:ln>
+                      </wps:spPr>
+                      <wps:txbx>
+                        <w:txbxContent>
+                          <w:p>
+                            <w:pPr>
+                              <w:rPr>
+                                <w:rFonts w:hint="eastAsia"/>
+                              </w:rPr>
+                            </w:pPr>
+                            <w:r>
+                              <w:rPr>
+                                <w:rFonts w:hint="eastAsia"/>
+                              </w:rPr>
+                              <w:t>RESULT_NONE以外</w:t>
+                            </w:r>
+                          </w:p>
+                        </w:txbxContent>
+                      </wps:txbx>
+                      <wps:bodyPr rot="0" spcFirstLastPara="0" vertOverflow="overflow" horzOverflow="overflow" vert="horz" wrap="square" lIns="91440" tIns="45720" rIns="91440" bIns="45720" numCol="1" spcCol="0" rtlCol="0" fromWordArt="0" anchor="t" anchorCtr="0" forceAA="0" compatLnSpc="1">
+                        <a:prstTxWarp prst="textNoShape">
+                          <a:avLst/>
+                        </a:prstTxWarp>
+                        <a:noAutofit/>
+                      </wps:bodyPr>
+                    </wps:wsp>
+                  </a:graphicData>
+                </a:graphic>
+                <wp14:sizeRelH relativeFrom="margin">
+                  <wp14:pctWidth>0</wp14:pctWidth>
+                </wp14:sizeRelH>
+                <wp14:sizeRelV relativeFrom="margin">
+                  <wp14:pctHeight>0</wp14:pctHeight>
+                </wp14:sizeRelV>
+              </wp:anchor>
+            </w:drawing>
+          </mc:Choice>
+          <mc:Fallback>
+            <w:pict>
+              <v:shape w14:anchorId="76A51E26" id="_x0000_s1038" type="#_x0000_t202" style="position:absolute;margin-left:46.4pt;margin-top:325.5pt;width:121.9pt;height:25.65pt;z-index:251721728;visibility:visible;mso-wrap-style:square;mso-width-percent:0;mso-height-percent:0;mso-wrap-distance-left:9pt;mso-wrap-distance-top:0;mso-wrap-distance-right:9pt;mso-wrap-distance-bottom:0;mso-position-horizontal:absolute;mso-position-horizontal-relative:text;mso-position-vertical:absolute;mso-position-vertical-relative:text;mso-width-percent:0;mso-height-percent:0;mso-width-relative:margin;mso-height-relative:margin;v-text-anchor:top" o:gfxdata="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" filled="f" stroked="f" strokeweight=".5pt">
+                <v:textbox>
+                  <w:txbxContent>
+                    <w:p>
+                      <w:pPr>
+                        <w:rPr>
+                          <w:rFonts w:hint="eastAsia"/>
+                        </w:rPr>
+                      </w:pPr>
+                      <w:r>
+                        <w:rPr>
+                          <w:rFonts w:hint="eastAsia"/>
+                        </w:rPr>
+                        <w:t>RESULT_NONE以外</w:t>
+                      </w:r>
+                    </w:p>
+                  </w:txbxContent>
+                </v:textbox>
+              </v:shape>
+            </w:pict>
+          </mc:Fallback>
+        </mc:AlternateContent>
+      </w:r>
+      <w:r>
+        <w:rPr>
+          <w:noProof/>
+        </w:rPr>
+        <mc:AlternateContent>
+          <mc:Choice Requires="wps">
+            <w:drawing>
+              <wp:anchor distT="0" distB="0" distL="114300" distR="114300" simplePos="0" relativeHeight="251722752" behindDoc="0" locked="0" layoutInCell="1" allowOverlap="1" wp14:anchorId="51C6D66D" wp14:editId="13CBAE18">
+                <wp:simplePos x="0" y="0"/>
+                <wp:positionH relativeFrom="column">
+                  <wp:posOffset>3027738</wp:posOffset>
+                </wp:positionH>
+                <wp:positionV relativeFrom="paragraph">
+                  <wp:posOffset>4978689</wp:posOffset>
+                </wp:positionV>
+                <wp:extent cx="1219200" cy="297872"/>
+                <wp:effectExtent l="0" t="0" r="0" b="6985"/>
+                <wp:wrapNone/>
+                <wp:docPr id="1055672235" name="テキスト ボックス 8"/>
+                <wp:cNvGraphicFramePr/>
+                <a:graphic xmlns:a="http://schemas.openxmlformats.org/drawingml/2006/main">
+                  <a:graphicData uri="http://schemas.microsoft.com/office/word/2010/wordprocessingShape">
+                    <wps:wsp>
+                      <wps:cNvSpPr txBox="1"/>
+                      <wps:spPr>
+                        <a:xfrm>
+                          <a:off x="0" y="0"/>
+                          <a:ext cx="1219200" cy="297872"/>
+                        </a:xfrm>
+                        <a:prstGeom prst="rect">
+                          <a:avLst/>
+                        </a:prstGeom>
+                        <a:noFill/>
+                        <a:ln w="6350">
+                          <a:noFill/>
+                        </a:ln>
+                      </wps:spPr>
+                      <wps:txbx>
+                        <w:txbxContent>
+                          <w:p>
+                            <w:pPr>
+                              <w:rPr>
+                                <w:rFonts w:hint="eastAsia"/>
+                              </w:rPr>
+                            </w:pPr>
+                            <w:r>
+                              <w:rPr>
+                                <w:rFonts w:hint="eastAsia"/>
+                              </w:rPr>
+                              <w:t>RESULT_</w:t>
+                            </w:r>
+                            <w:r>
+                              <w:rPr>
+                                <w:rFonts w:hint="eastAsia"/>
+                              </w:rPr>
+                              <w:t>NO</w:t>
+                            </w:r>
+                            <w:r>
+                              <w:rPr>
+                                <w:rFonts w:hint="eastAsia"/>
+                              </w:rPr>
+                              <w:t>NE</w:t>
+                            </w:r>
+                          </w:p>
+                        </w:txbxContent>
+                      </wps:txbx>
+                      <wps:bodyPr rot="0" spcFirstLastPara="0" vertOverflow="overflow" horzOverflow="overflow" vert="horz" wrap="square" lIns="91440" tIns="45720" rIns="91440" bIns="45720" numCol="1" spcCol="0" rtlCol="0" fromWordArt="0" anchor="t" anchorCtr="0" forceAA="0" compatLnSpc="1">
+                        <a:prstTxWarp prst="textNoShape">
+                          <a:avLst/>
+                        </a:prstTxWarp>
+                        <a:noAutofit/>
+                      </wps:bodyPr>
+                    </wps:wsp>
+                  </a:graphicData>
+                </a:graphic>
+                <wp14:sizeRelH relativeFrom="margin">
+                  <wp14:pctWidth>0</wp14:pctWidth>
+                </wp14:sizeRelH>
+                <wp14:sizeRelV relativeFrom="margin">
+                  <wp14:pctHeight>0</wp14:pctHeight>
+                </wp14:sizeRelV>
+              </wp:anchor>
+            </w:drawing>
+          </mc:Choice>
+          <mc:Fallback>
+            <w:pict>
+              <v:shape w14:anchorId="51C6D66D" id="_x0000_s1039" type="#_x0000_t202" style="position:absolute;margin-left:238.4pt;margin-top:392pt;width:96pt;height:23.45pt;z-index:251722752;visibility:visible;mso-wrap-style:square;mso-width-percent:0;mso-height-percent:0;mso-wrap-distance-left:9pt;mso-wrap-distance-top:0;mso-wrap-distance-right:9pt;mso-wrap-distance-bottom:0;mso-position-horizontal:absolute;mso-position-horizontal-relative:text;mso-position-vertical:absolute;mso-position-vertical-relative:text;mso-width-percent:0;mso-height-percent:0;mso-width-relative:margin;mso-height-relative:margin;v-text-anchor:top" o:gfxdata="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" filled="f" stroked="f" strokeweight=".5pt">
+                <v:textbox>
+                  <w:txbxContent>
+                    <w:p>
+                      <w:pPr>
+                        <w:rPr>
+                          <w:rFonts w:hint="eastAsia"/>
+                        </w:rPr>
+                      </w:pPr>
+                      <w:r>
+                        <w:rPr>
+                          <w:rFonts w:hint="eastAsia"/>
+                        </w:rPr>
+                        <w:t>RESULT_</w:t>
+                      </w:r>
+                      <w:r>
+                        <w:rPr>
+                          <w:rFonts w:hint="eastAsia"/>
+                        </w:rPr>
+                        <w:t>NO</w:t>
+                      </w:r>
+                      <w:r>
+                        <w:rPr>
+                          <w:rFonts w:hint="eastAsia"/>
+                        </w:rPr>
+                        <w:t>NE</w:t>
+                      </w:r>
+                    </w:p>
+                  </w:txbxContent>
+                </v:textbox>
+              </v:shape>
+            </w:pict>
+          </mc:Fallback>
+        </mc:AlternateContent>
+      </w:r>
+      <w:r>
+        <w:rPr>
           <w:rFonts w:hint="eastAsia"/>
           <w:noProof/>
         </w:rPr>
@@ -4550,7 +4756,7 @@
           </mc:Choice>
           <mc:Fallback>
             <w:pict>
-              <v:roundrect w14:anchorId="7240D659" id="_x0000_s1038" style="position:absolute;margin-left:193.5pt;margin-top:418.95pt;width:79.2pt;height:46.1pt;z-index:251710464;visibility:visible;mso-wrap-style:square;mso-width-percent:0;mso-height-percent:0;mso-wrap-distance-left:9pt;mso-wrap-distance-top:0;mso-wrap-distance-right:9pt;mso-wrap-distance-bottom:0;mso-position-horizontal:absolute;mso-position-horizontal-relative:text;mso-position-vertical:absolute;mso-position-vertical-relative:text;mso-width-percent:0;mso-height-percent:0;mso-width-relative:margin;mso-height-relative:margin;v-text-anchor:middle" arcsize="10923f" o:gfxdata="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" fillcolor="white [3212]" strokecolor="#156082 [3204]" strokeweight="3pt">
+              <v:roundrect w14:anchorId="7240D659" id="_x0000_s1040" style="position:absolute;margin-left:193.5pt;margin-top:418.95pt;width:79.2pt;height:46.1pt;z-index:251710464;visibility:visible;mso-wrap-style:square;mso-width-percent:0;mso-height-percent:0;mso-wrap-distance-left:9pt;mso-wrap-distance-top:0;mso-wrap-distance-right:9pt;mso-wrap-distance-bottom:0;mso-position-horizontal:absolute;mso-position-horizontal-relative:text;mso-position-vertical:absolute;mso-position-vertical-relative:text;mso-width-percent:0;mso-height-percent:0;mso-width-relative:margin;mso-height-relative:margin;v-text-anchor:middle" arcsize="10923f" o:gfxdata="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" fillcolor="white [3212]" strokecolor="#156082 [3204]" strokeweight="3pt">
                 <v:stroke joinstyle="miter"/>
                 <v:textbox>
                   <w:txbxContent>
@@ -4611,7 +4817,7 @@
         <mc:AlternateContent>
           <mc:Choice Requires="wps">
             <w:drawing>
-              <wp:anchor distT="0" distB="0" distL="114300" distR="114300" simplePos="0" relativeHeight="251723776" behindDoc="0" locked="0" layoutInCell="1" allowOverlap="1" wp14:anchorId="03BC15CA" wp14:editId="6980B809">
+              <wp:anchor distT="0" distB="0" distL="114300" distR="114300" simplePos="0" relativeHeight="251723776" behindDoc="0" locked="0" layoutInCell="1" allowOverlap="1" wp14:anchorId="03BC15CA" wp14:editId="6D9D4E46">
                 <wp:simplePos x="0" y="0"/>
                 <wp:positionH relativeFrom="column">
                   <wp:posOffset>3432997</wp:posOffset>
@@ -4674,7 +4880,7 @@
           </mc:Choice>
           <mc:Fallback>
             <w:pict>
-              <v:shapetype w14:anchorId="77B1AEA2" id="_x0000_t34" coordsize="21600,21600" o:spt="34" o:oned="t" adj="10800" path="m,l@0,0@0,21600,21600,21600e" filled="f">
+              <v:shapetype w14:anchorId="5B272998" id="_x0000_t34" coordsize="21600,21600" o:spt="34" o:oned="t" adj="10800" path="m,l@0,0@0,21600,21600,21600e" filled="f">
                 <v:stroke joinstyle="miter"/>
                 <v:formulas>
                   <v:f eqn="val #0"/>
@@ -4687,168 +4893,6 @@
               </v:shapetype>
               <v:shape id="コネクタ: カギ線 5" o:spid="_x0000_s1026" type="#_x0000_t34" style="position:absolute;margin-left:270.3pt;margin-top:128.7pt;width:3.6pt;height:311.15pt;flip:x y;z-index:251723776;visibility:visible;mso-wrap-style:square;mso-width-percent:0;mso-height-percent:0;mso-wrap-distance-left:9pt;mso-wrap-distance-top:0;mso-wrap-distance-right:9pt;mso-wrap-distance-bottom:0;mso-position-horizontal:absolute;mso-position-horizontal-relative:text;mso-position-vertical:absolute;mso-position-vertical-relative:text;mso-width-percent:0;mso-height-percent:0;mso-width-relative:margin;mso-height-relative:margin" o:gfxdata="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" adj="-575879" strokecolor="#156082 [3204]" strokeweight="3pt">
                 <v:stroke endarrow="block"/>
-              </v:shape>
-            </w:pict>
-          </mc:Fallback>
-        </mc:AlternateContent>
-      </w:r>
-      <w:r>
-        <w:rPr>
-          <w:noProof/>
-        </w:rPr>
-        <mc:AlternateContent>
-          <mc:Choice Requires="wps">
-            <w:drawing>
-              <wp:anchor distT="0" distB="0" distL="114300" distR="114300" simplePos="0" relativeHeight="251722752" behindDoc="0" locked="0" layoutInCell="1" allowOverlap="1" wp14:anchorId="51C6D66D" wp14:editId="13E8DAC8">
-                <wp:simplePos x="0" y="0"/>
-                <wp:positionH relativeFrom="column">
-                  <wp:posOffset>3028950</wp:posOffset>
-                </wp:positionH>
-                <wp:positionV relativeFrom="paragraph">
-                  <wp:posOffset>4980305</wp:posOffset>
-                </wp:positionV>
-                <wp:extent cx="571500" cy="266700"/>
-                <wp:effectExtent l="0" t="0" r="0" b="0"/>
-                <wp:wrapNone/>
-                <wp:docPr id="1055672235" name="テキスト ボックス 8"/>
-                <wp:cNvGraphicFramePr/>
-                <a:graphic xmlns:a="http://schemas.openxmlformats.org/drawingml/2006/main">
-                  <a:graphicData uri="http://schemas.microsoft.com/office/word/2010/wordprocessingShape">
-                    <wps:wsp>
-                      <wps:cNvSpPr txBox="1"/>
-                      <wps:spPr>
-                        <a:xfrm>
-                          <a:off x="0" y="0"/>
-                          <a:ext cx="571500" cy="266700"/>
-                        </a:xfrm>
-                        <a:prstGeom prst="rect">
-                          <a:avLst/>
-                        </a:prstGeom>
-                        <a:noFill/>
-                        <a:ln w="6350">
-                          <a:noFill/>
-                        </a:ln>
-                      </wps:spPr>
-                      <wps:txbx>
-                        <w:txbxContent>
-                          <w:p>
-                            <w:r>
-                              <w:rPr>
-                                <w:rFonts w:hint="eastAsia"/>
-                              </w:rPr>
-                              <w:t>NO</w:t>
-                            </w:r>
-                          </w:p>
-                        </w:txbxContent>
-                      </wps:txbx>
-                      <wps:bodyPr rot="0" spcFirstLastPara="0" vertOverflow="overflow" horzOverflow="overflow" vert="horz" wrap="square" lIns="91440" tIns="45720" rIns="91440" bIns="45720" numCol="1" spcCol="0" rtlCol="0" fromWordArt="0" anchor="t" anchorCtr="0" forceAA="0" compatLnSpc="1">
-                        <a:prstTxWarp prst="textNoShape">
-                          <a:avLst/>
-                        </a:prstTxWarp>
-                        <a:noAutofit/>
-                      </wps:bodyPr>
-                    </wps:wsp>
-                  </a:graphicData>
-                </a:graphic>
-              </wp:anchor>
-            </w:drawing>
-          </mc:Choice>
-          <mc:Fallback>
-            <w:pict>
-              <v:shape w14:anchorId="51C6D66D" id="_x0000_s1039" type="#_x0000_t202" style="position:absolute;margin-left:238.5pt;margin-top:392.15pt;width:45pt;height:21pt;z-index:251722752;visibility:visible;mso-wrap-style:square;mso-wrap-distance-left:9pt;mso-wrap-distance-top:0;mso-wrap-distance-right:9pt;mso-wrap-distance-bottom:0;mso-position-horizontal:absolute;mso-position-horizontal-relative:text;mso-position-vertical:absolute;mso-position-vertical-relative:text;v-text-anchor:top" o:gfxdata="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" filled="f" stroked="f" strokeweight=".5pt">
-                <v:textbox>
-                  <w:txbxContent>
-                    <w:p>
-                      <w:r>
-                        <w:rPr>
-                          <w:rFonts w:hint="eastAsia"/>
-                        </w:rPr>
-                        <w:t>NO</w:t>
-                      </w:r>
-                    </w:p>
-                  </w:txbxContent>
-                </v:textbox>
-              </v:shape>
-            </w:pict>
-          </mc:Fallback>
-        </mc:AlternateContent>
-      </w:r>
-      <w:r>
-        <w:rPr>
-          <w:noProof/>
-        </w:rPr>
-        <mc:AlternateContent>
-          <mc:Choice Requires="wps">
-            <w:drawing>
-              <wp:anchor distT="0" distB="0" distL="114300" distR="114300" simplePos="0" relativeHeight="251721728" behindDoc="0" locked="0" layoutInCell="1" allowOverlap="1" wp14:anchorId="76A51E26" wp14:editId="1426F296">
-                <wp:simplePos x="0" y="0"/>
-                <wp:positionH relativeFrom="column">
-                  <wp:posOffset>1563370</wp:posOffset>
-                </wp:positionH>
-                <wp:positionV relativeFrom="paragraph">
-                  <wp:posOffset>4133215</wp:posOffset>
-                </wp:positionV>
-                <wp:extent cx="571500" cy="266700"/>
-                <wp:effectExtent l="0" t="0" r="0" b="0"/>
-                <wp:wrapNone/>
-                <wp:docPr id="1388595651" name="テキスト ボックス 8"/>
-                <wp:cNvGraphicFramePr/>
-                <a:graphic xmlns:a="http://schemas.openxmlformats.org/drawingml/2006/main">
-                  <a:graphicData uri="http://schemas.microsoft.com/office/word/2010/wordprocessingShape">
-                    <wps:wsp>
-                      <wps:cNvSpPr txBox="1"/>
-                      <wps:spPr>
-                        <a:xfrm>
-                          <a:off x="0" y="0"/>
-                          <a:ext cx="571500" cy="266700"/>
-                        </a:xfrm>
-                        <a:prstGeom prst="rect">
-                          <a:avLst/>
-                        </a:prstGeom>
-                        <a:noFill/>
-                        <a:ln w="6350">
-                          <a:noFill/>
-                        </a:ln>
-                      </wps:spPr>
-                      <wps:txbx>
-                        <w:txbxContent>
-                          <w:p>
-                            <w:r>
-                              <w:rPr>
-                                <w:rFonts w:hint="eastAsia"/>
-                              </w:rPr>
-                              <w:t>YES</w:t>
-                            </w:r>
-                          </w:p>
-                        </w:txbxContent>
-                      </wps:txbx>
-                      <wps:bodyPr rot="0" spcFirstLastPara="0" vertOverflow="overflow" horzOverflow="overflow" vert="horz" wrap="square" lIns="91440" tIns="45720" rIns="91440" bIns="45720" numCol="1" spcCol="0" rtlCol="0" fromWordArt="0" anchor="t" anchorCtr="0" forceAA="0" compatLnSpc="1">
-                        <a:prstTxWarp prst="textNoShape">
-                          <a:avLst/>
-                        </a:prstTxWarp>
-                        <a:noAutofit/>
-                      </wps:bodyPr>
-                    </wps:wsp>
-                  </a:graphicData>
-                </a:graphic>
-              </wp:anchor>
-            </w:drawing>
-          </mc:Choice>
-          <mc:Fallback>
-            <w:pict>
-              <v:shape w14:anchorId="76A51E26" id="_x0000_s1040" type="#_x0000_t202" style="position:absolute;margin-left:123.1pt;margin-top:325.45pt;width:45pt;height:21pt;z-index:251721728;visibility:visible;mso-wrap-style:square;mso-wrap-distance-left:9pt;mso-wrap-distance-top:0;mso-wrap-distance-right:9pt;mso-wrap-distance-bottom:0;mso-position-horizontal:absolute;mso-position-horizontal-relative:text;mso-position-vertical:absolute;mso-position-vertical-relative:text;v-text-anchor:top" o:gfxdata="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" filled="f" stroked="f" strokeweight=".5pt">
-                <v:textbox>
-                  <w:txbxContent>
-                    <w:p>
-                      <w:r>
-                        <w:rPr>
-                          <w:rFonts w:hint="eastAsia"/>
-                        </w:rPr>
-                        <w:t>YES</w:t>
-                      </w:r>
-                    </w:p>
-                  </w:txbxContent>
-                </v:textbox>
               </v:shape>
             </w:pict>
           </mc:Fallback>
@@ -6679,7 +6723,7 @@
           <w:numId w:val="7"/>
         </w:numPr>
       </w:pPr>
-      <w:bookmarkStart w:id="10" w:name="_Toc167433365"/>
+      <w:bookmarkStart w:id="10" w:name="_Toc167871996"/>
       <w:r>
         <w:rPr>
           <w:rFonts w:hint="eastAsia"/>
@@ -6702,15 +6746,15 @@
         </w:tabs>
         <w:jc w:val="left"/>
       </w:pPr>
-      <w:bookmarkStart w:id="11" w:name="_Toc167433366"/>
-      <w:bookmarkStart w:id="12" w:name="_Hlk166155320"/>
+      <w:bookmarkStart w:id="11" w:name="_Hlk166155320"/>
+      <w:bookmarkStart w:id="12" w:name="_Toc167871997"/>
       <w:r>
         <w:rPr>
           <w:rFonts w:hint="eastAsia"/>
         </w:rPr>
         <w:t>入力機能</w:t>
       </w:r>
-      <w:bookmarkEnd w:id="11"/>
+      <w:bookmarkEnd w:id="12"/>
     </w:p>
     <w:p>
       <w:pPr>
@@ -6745,7 +6789,6 @@
         </w:rPr>
         <w:t>(関数名)</w:t>
       </w:r>
-      <w:proofErr w:type="spellStart"/>
       <w:r>
         <w:rPr>
           <w:rFonts w:hint="eastAsia"/>
@@ -6758,7 +6801,6 @@
         </w:rPr>
         <w:t>Init</w:t>
       </w:r>
-      <w:proofErr w:type="spellEnd"/>
     </w:p>
     <w:p>
       <w:pPr>
@@ -6785,21 +6827,15 @@
     <w:p>
       <w:pPr>
         <w:ind w:leftChars="100" w:left="210"/>
+        <w:rPr>
+          <w:rFonts w:hint="eastAsia"/>
+        </w:rPr>
       </w:pPr>
       <w:r>
         <w:rPr>
           <w:rFonts w:hint="eastAsia"/>
         </w:rPr>
         <w:t>グローバル変数のchar型配列の各要素に空白を入れる</w:t>
-      </w:r>
-    </w:p>
-    <w:p>
-      <w:pPr>
-        <w:widowControl/>
-        <w:jc w:val="left"/>
-      </w:pPr>
-      <w:r>
-        <w:br w:type="page"/>
       </w:r>
     </w:p>
     <w:p>
@@ -6822,7 +6858,6 @@
           <w:bCs/>
           <w:u w:val="single"/>
         </w:rPr>
-        <w:lastRenderedPageBreak/>
         <w:t>入力を求める</w:t>
       </w:r>
     </w:p>
@@ -6836,7 +6871,6 @@
         </w:rPr>
         <w:t>(関数名)</w:t>
       </w:r>
-      <w:proofErr w:type="spellStart"/>
       <w:r>
         <w:rPr>
           <w:rFonts w:hint="eastAsia"/>
@@ -6849,7 +6883,6 @@
         </w:rPr>
         <w:t>Input</w:t>
       </w:r>
-      <w:proofErr w:type="spellEnd"/>
     </w:p>
     <w:p>
       <w:pPr>
@@ -7084,7 +7117,13 @@
         <w:rPr>
           <w:rFonts w:hint="eastAsia"/>
         </w:rPr>
-        <w:t>先攻の番です。</w:t>
+        <w:t>後攻</w:t>
+      </w:r>
+      <w:r>
+        <w:rPr>
+          <w:rFonts w:hint="eastAsia"/>
+        </w:rPr>
+        <w:t>の番です。</w:t>
       </w:r>
       <w:r>
         <w:t>”</w:t>
@@ -7185,12 +7224,25 @@
     </w:p>
     <w:p>
       <w:pPr>
+        <w:widowControl/>
+        <w:jc w:val="left"/>
+        <w:rPr>
+          <w:rFonts w:hint="eastAsia"/>
+        </w:rPr>
+      </w:pPr>
+      <w:r>
+        <w:br w:type="page"/>
+      </w:r>
+    </w:p>
+    <w:p>
+      <w:pPr>
         <w:pStyle w:val="a9"/>
         <w:numPr>
           <w:ilvl w:val="0"/>
           <w:numId w:val="19"/>
         </w:numPr>
         <w:rPr>
+          <w:rFonts w:hint="eastAsia"/>
           <w:b/>
           <w:bCs/>
         </w:rPr>
@@ -7201,6 +7253,7 @@
           <w:b/>
           <w:bCs/>
         </w:rPr>
+        <w:lastRenderedPageBreak/>
         <w:t>入力を受け取る</w:t>
       </w:r>
     </w:p>
@@ -7337,7 +7390,7 @@
         <w:rPr>
           <w:rFonts w:hint="eastAsia"/>
         </w:rPr>
-        <w:t>正しくない場合</w:t>
+        <w:t>正しい場合</w:t>
       </w:r>
     </w:p>
     <w:p>
@@ -7348,12 +7401,43 @@
           <w:numId w:val="17"/>
         </w:numPr>
         <w:ind w:leftChars="310" w:left="1091"/>
-      </w:pPr>
-      <w:r>
-        <w:rPr>
-          <w:rFonts w:hint="eastAsia"/>
-        </w:rPr>
-        <w:t>数字が範囲外。</w:t>
+        <w:rPr>
+          <w:rFonts w:hint="eastAsia"/>
+        </w:rPr>
+      </w:pPr>
+      <w:r>
+        <w:rPr>
+          <w:rFonts w:hint="eastAsia"/>
+        </w:rPr>
+        <w:t>入力値が1～9</w:t>
+      </w:r>
+      <w:r>
+        <w:rPr>
+          <w:rFonts w:hint="eastAsia"/>
+        </w:rPr>
+        <w:t>の数値</w:t>
+      </w:r>
+      <w:r>
+        <w:rPr>
+          <w:rFonts w:hint="eastAsia"/>
+        </w:rPr>
+        <w:t>である。</w:t>
+      </w:r>
+    </w:p>
+    <w:p>
+      <w:pPr>
+        <w:pStyle w:val="a9"/>
+        <w:numPr>
+          <w:ilvl w:val="0"/>
+          <w:numId w:val="17"/>
+        </w:numPr>
+        <w:ind w:leftChars="100" w:left="650"/>
+      </w:pPr>
+      <w:r>
+        <w:rPr>
+          <w:rFonts w:hint="eastAsia"/>
+        </w:rPr>
+        <w:t>正しくない場合</w:t>
       </w:r>
     </w:p>
     <w:p>
@@ -7369,59 +7453,63 @@
         <w:rPr>
           <w:rFonts w:hint="eastAsia"/>
         </w:rPr>
-        <w:t>配列の中身が空白</w:t>
-      </w:r>
-      <w:r>
-        <w:t>”</w:t>
-      </w:r>
-      <w:r>
-        <w:rPr>
-          <w:rFonts w:hint="eastAsia"/>
-        </w:rPr>
-        <w:t xml:space="preserve"> </w:t>
-      </w:r>
-      <w:r>
-        <w:t>“</w:t>
-      </w:r>
-      <w:r>
-        <w:rPr>
-          <w:rFonts w:hint="eastAsia"/>
-        </w:rPr>
-        <w:t>でない。</w:t>
+        <w:t>文字や記号が入力された場合</w:t>
+      </w:r>
+      <w:r>
+        <w:rPr>
+          <w:rFonts w:hint="eastAsia"/>
+        </w:rPr>
+        <w:t>。</w:t>
       </w:r>
     </w:p>
     <w:p>
       <w:pPr>
-        <w:ind w:leftChars="100" w:left="210"/>
-      </w:pPr>
-      <w:r>
-        <w:t>"入力が正しくないです。</w:t>
-      </w:r>
-      <w:r>
-        <w:t>”</w:t>
+        <w:pStyle w:val="a9"/>
+        <w:numPr>
+          <w:ilvl w:val="1"/>
+          <w:numId w:val="17"/>
+        </w:numPr>
+        <w:ind w:leftChars="310" w:left="1091"/>
+      </w:pPr>
+      <w:r>
+        <w:rPr>
+          <w:rFonts w:hint="eastAsia"/>
+        </w:rPr>
+        <w:t>数字が範囲外。</w:t>
       </w:r>
     </w:p>
     <w:p>
       <w:pPr>
-        <w:ind w:leftChars="100" w:left="210"/>
-      </w:pPr>
-      <w:r>
-        <w:rPr>
-          <w:rFonts w:hint="eastAsia"/>
-        </w:rPr>
-        <w:t>と表示して1</w:t>
-      </w:r>
-      <w:r>
-        <w:rPr>
-          <w:rFonts w:hint="eastAsia"/>
-        </w:rPr>
-        <w:t xml:space="preserve">. </w:t>
-      </w:r>
-      <w:r>
-        <w:rPr>
-          <w:rFonts w:hint="eastAsia"/>
-        </w:rPr>
-        <w:t>に戻る。</w:t>
+        <w:pStyle w:val="a9"/>
+        <w:numPr>
+          <w:ilvl w:val="1"/>
+          <w:numId w:val="17"/>
+        </w:numPr>
+        <w:ind w:leftChars="310" w:left="1091"/>
+      </w:pPr>
+      <w:r>
+        <w:rPr>
+          <w:rFonts w:hint="eastAsia"/>
+        </w:rPr>
+        <w:t>配列の中身が空白</w:t>
+      </w:r>
+      <w:r>
+        <w:t>”</w:t>
+      </w:r>
+      <w:r>
+        <w:rPr>
+          <w:rFonts w:hint="eastAsia"/>
+        </w:rPr>
+        <w:t xml:space="preserve"> </w:t>
+      </w:r>
+      <w:r>
+        <w:t>“</w:t>
+      </w:r>
+      <w:r>
+        <w:rPr>
+          <w:rFonts w:hint="eastAsia"/>
+        </w:rPr>
+        <w:t>でない。</w:t>
       </w:r>
     </w:p>
     <w:p>
@@ -7434,9 +7522,17 @@
           <w:noProof/>
         </w:rPr>
         <w:drawing>
-          <wp:inline distT="0" distB="0" distL="0" distR="0" wp14:anchorId="05EA3162" wp14:editId="24DDA0D6">
-            <wp:extent cx="1609950" cy="200053"/>
+          <wp:anchor distT="0" distB="0" distL="114300" distR="114300" simplePos="0" relativeHeight="251741184" behindDoc="1" locked="0" layoutInCell="1" allowOverlap="1" wp14:anchorId="05EA3162" wp14:editId="3A74F93E">
+            <wp:simplePos x="0" y="0"/>
+            <wp:positionH relativeFrom="margin">
+              <wp:align>center</wp:align>
+            </wp:positionH>
+            <wp:positionV relativeFrom="paragraph">
+              <wp:posOffset>4445</wp:posOffset>
+            </wp:positionV>
+            <wp:extent cx="1609725" cy="200025"/>
             <wp:effectExtent l="0" t="0" r="9525" b="9525"/>
+            <wp:wrapNone/>
             <wp:docPr id="1186433014" name="図 3"/>
             <wp:cNvGraphicFramePr>
               <a:graphicFrameLocks xmlns:a="http://schemas.openxmlformats.org/drawingml/2006/main" noChangeAspect="1"/>
@@ -7463,7 +7559,7 @@
                   <pic:spPr>
                     <a:xfrm>
                       <a:off x="0" y="0"/>
-                      <a:ext cx="1609950" cy="200053"/>
+                      <a:ext cx="1609725" cy="200025"/>
                     </a:xfrm>
                     <a:prstGeom prst="rect">
                       <a:avLst/>
@@ -7472,17 +7568,46 @@
                 </pic:pic>
               </a:graphicData>
             </a:graphic>
-          </wp:inline>
+            <wp14:sizeRelH relativeFrom="page">
+              <wp14:pctWidth>0</wp14:pctWidth>
+            </wp14:sizeRelH>
+            <wp14:sizeRelV relativeFrom="page">
+              <wp14:pctHeight>0</wp14:pctHeight>
+            </wp14:sizeRelV>
+          </wp:anchor>
         </w:drawing>
+      </w:r>
+      <w:r>
+        <w:t>"入力が正しくないです。</w:t>
+      </w:r>
+      <w:r>
+        <w:t>”</w:t>
       </w:r>
     </w:p>
     <w:p>
       <w:pPr>
-        <w:widowControl/>
-        <w:jc w:val="left"/>
-      </w:pPr>
-      <w:r>
-        <w:br w:type="page"/>
+        <w:ind w:leftChars="100" w:left="210"/>
+        <w:rPr>
+          <w:rFonts w:hint="eastAsia"/>
+        </w:rPr>
+      </w:pPr>
+      <w:r>
+        <w:rPr>
+          <w:rFonts w:hint="eastAsia"/>
+        </w:rPr>
+        <w:t>と表示して1</w:t>
+      </w:r>
+      <w:r>
+        <w:rPr>
+          <w:rFonts w:hint="eastAsia"/>
+        </w:rPr>
+        <w:t xml:space="preserve">. </w:t>
+      </w:r>
+      <w:r>
+        <w:rPr>
+          <w:rFonts w:hint="eastAsia"/>
+        </w:rPr>
+        <w:t>に戻る。</w:t>
       </w:r>
     </w:p>
     <w:p>
@@ -7505,7 +7630,6 @@
           <w:bCs/>
           <w:u w:val="single"/>
         </w:rPr>
-        <w:lastRenderedPageBreak/>
         <w:t>記号を格納</w:t>
       </w:r>
     </w:p>
@@ -7519,14 +7643,12 @@
         </w:rPr>
         <w:t>(関数名)</w:t>
       </w:r>
-      <w:proofErr w:type="spellStart"/>
       <w:r>
         <w:rPr>
           <w:rFonts w:hint="eastAsia"/>
         </w:rPr>
         <w:t>BoardUpdate</w:t>
       </w:r>
-      <w:proofErr w:type="spellEnd"/>
     </w:p>
     <w:p>
       <w:pPr>
@@ -7646,6 +7768,9 @@
       <w:pPr>
         <w:widowControl/>
         <w:jc w:val="left"/>
+        <w:rPr>
+          <w:rFonts w:hint="eastAsia"/>
+        </w:rPr>
       </w:pPr>
       <w:r>
         <w:br w:type="page"/>
@@ -7664,7 +7789,7 @@
         </w:tabs>
         <w:jc w:val="left"/>
       </w:pPr>
-      <w:bookmarkStart w:id="13" w:name="_Toc167433367"/>
+      <w:bookmarkStart w:id="13" w:name="_Toc167871998"/>
       <w:r>
         <w:rPr>
           <w:rFonts w:hint="eastAsia"/>
@@ -7672,7 +7797,7 @@
         <w:lastRenderedPageBreak/>
         <w:t>処理機能</w:t>
       </w:r>
-      <w:bookmarkEnd w:id="12"/>
+      <w:bookmarkEnd w:id="11"/>
       <w:bookmarkEnd w:id="13"/>
     </w:p>
     <w:p>
@@ -7720,14 +7845,12 @@
         </w:rPr>
         <w:t>)</w:t>
       </w:r>
-      <w:proofErr w:type="spellStart"/>
       <w:r>
         <w:rPr>
           <w:rFonts w:hint="eastAsia"/>
         </w:rPr>
         <w:t>ResultJudge</w:t>
       </w:r>
-      <w:proofErr w:type="spellEnd"/>
     </w:p>
     <w:p>
       <w:pPr>
@@ -8187,15 +8310,6 @@
         <w:t>RESULT_NONEを返す</w:t>
       </w:r>
     </w:p>
-    <w:p>
-      <w:pPr>
-        <w:widowControl/>
-        <w:jc w:val="left"/>
-      </w:pPr>
-      <w:r>
-        <w:br w:type="page"/>
-      </w:r>
-    </w:p>
     <w:bookmarkEnd w:id="14"/>
     <w:p>
       <w:pPr>
@@ -8217,7 +8331,6 @@
           <w:bCs/>
           <w:u w:val="single"/>
         </w:rPr>
-        <w:lastRenderedPageBreak/>
         <w:t>手番を進行</w:t>
       </w:r>
     </w:p>
@@ -8229,16 +8342,8 @@
         <w:rPr>
           <w:rFonts w:hint="eastAsia"/>
         </w:rPr>
-        <w:t>(関数)</w:t>
-      </w:r>
-      <w:proofErr w:type="spellStart"/>
-      <w:r>
-        <w:rPr>
-          <w:rFonts w:hint="eastAsia"/>
-        </w:rPr>
-        <w:t>NextTurn</w:t>
-      </w:r>
-      <w:proofErr w:type="spellEnd"/>
+        <w:t>(関数)NextTurn</w:t>
+      </w:r>
     </w:p>
     <w:p>
       <w:pPr>
@@ -8320,6 +8425,9 @@
       <w:pPr>
         <w:widowControl/>
         <w:jc w:val="left"/>
+        <w:rPr>
+          <w:rFonts w:hint="eastAsia"/>
+        </w:rPr>
       </w:pPr>
       <w:r>
         <w:br w:type="page"/>
@@ -8336,7 +8444,7 @@
           <w:tab w:val="num" w:pos="360"/>
         </w:tabs>
       </w:pPr>
-      <w:bookmarkStart w:id="16" w:name="_Toc167433368"/>
+      <w:bookmarkStart w:id="16" w:name="_Toc167871999"/>
       <w:r>
         <w:rPr>
           <w:rFonts w:hint="eastAsia"/>
@@ -8386,14 +8494,12 @@
         </w:rPr>
         <w:t>(関数名)</w:t>
       </w:r>
-      <w:proofErr w:type="spellStart"/>
       <w:r>
         <w:rPr>
           <w:rFonts w:hint="eastAsia"/>
         </w:rPr>
         <w:t>PrintBoard</w:t>
       </w:r>
-      <w:proofErr w:type="spellEnd"/>
     </w:p>
     <w:p>
       <w:pPr>
@@ -8597,6 +8703,9 @@
       <w:pPr>
         <w:widowControl/>
         <w:jc w:val="left"/>
+        <w:rPr>
+          <w:rFonts w:hint="eastAsia"/>
+        </w:rPr>
       </w:pPr>
       <w:r>
         <w:br w:type="page"/>
@@ -8636,14 +8745,12 @@
         </w:rPr>
         <w:t>(関数名)</w:t>
       </w:r>
-      <w:proofErr w:type="spellStart"/>
       <w:r>
         <w:rPr>
           <w:rFonts w:hint="eastAsia"/>
         </w:rPr>
         <w:t>PrintResult</w:t>
       </w:r>
-      <w:proofErr w:type="spellEnd"/>
     </w:p>
     <w:p>
       <w:pPr>
@@ -9043,7 +9150,6 @@
         <w:docPartUnique/>
       </w:docPartObj>
     </w:sdtPr>
-    <w:sdtEndPr/>
     <w:sdtContent>
       <w:p>
         <w:pPr>

--- a/詳細仕様書.docx
+++ b/詳細仕様書.docx
@@ -10,6 +10,7 @@
           <w:docPartUnique/>
         </w:docPartObj>
       </w:sdtPr>
+      <w:sdtEndPr/>
       <w:sdtContent>
         <w:p/>
         <w:p>
@@ -93,6 +94,7 @@
                                     <w:dataBinding w:prefixMappings="xmlns:ns0='http://purl.org/dc/elements/1.1/' xmlns:ns1='http://schemas.openxmlformats.org/package/2006/metadata/core-properties' " w:xpath="/ns1:coreProperties[1]/ns0:title[1]" w:storeItemID="{6C3C8BC8-F283-45AE-878A-BAB7291924A1}"/>
                                     <w:text/>
                                   </w:sdtPr>
+                                  <w:sdtEndPr/>
                                   <w:sdtContent>
                                     <w:r>
                                       <w:rPr>
@@ -147,6 +149,7 @@
                                     <w:dataBinding w:prefixMappings="xmlns:ns0='http://purl.org/dc/elements/1.1/' xmlns:ns1='http://schemas.openxmlformats.org/package/2006/metadata/core-properties' " w:xpath="/ns1:coreProperties[1]/ns0:subject[1]" w:storeItemID="{6C3C8BC8-F283-45AE-878A-BAB7291924A1}"/>
                                     <w:text/>
                                   </w:sdtPr>
+                                  <w:sdtEndPr/>
                                   <w:sdtContent>
                                     <w:r>
                                       <w:rPr>
@@ -416,6 +419,7 @@
                                       <w:calendar w:val="gregorian"/>
                                     </w:date>
                                   </w:sdtPr>
+                                  <w:sdtEndPr/>
                                   <w:sdtContent>
                                     <w:r>
                                       <w:rPr>
@@ -2780,9 +2784,6 @@
       <w:pPr>
         <w:ind w:firstLineChars="100" w:firstLine="220"/>
         <w:jc w:val="center"/>
-        <w:rPr>
-          <w:rFonts w:hint="eastAsia"/>
-        </w:rPr>
       </w:pPr>
     </w:p>
     <w:p/>
@@ -3933,11 +3934,6 @@
       </w:r>
     </w:p>
     <w:p>
-      <w:pPr>
-        <w:rPr>
-          <w:rFonts w:hint="eastAsia"/>
-        </w:rPr>
-      </w:pPr>
       <w:r>
         <w:rPr>
           <w:rFonts w:hint="eastAsia"/>
@@ -4354,9 +4350,6 @@
     <w:p>
       <w:pPr>
         <w:spacing w:line="320" w:lineRule="exact"/>
-        <w:rPr>
-          <w:rFonts w:hint="eastAsia"/>
-        </w:rPr>
       </w:pPr>
       <w:r>
         <w:rPr>
@@ -5596,6 +5589,39 @@
         </w:rPr>
         <w:t>：</w:t>
       </w:r>
+      <w:r>
+        <w:t>マークを書き込みたいマスの番号を入力させる</w:t>
+      </w:r>
+    </w:p>
+    <w:p>
+      <w:pPr>
+        <w:spacing w:line="320" w:lineRule="exact"/>
+        <w:ind w:leftChars="500" w:left="1100"/>
+      </w:pPr>
+      <w:r>
+        <w:t>この時、</w:t>
+      </w:r>
+      <w:r>
+        <w:t>文字数の上限は</w:t>
+      </w:r>
+      <w:r>
+        <w:rPr>
+          <w:rFonts w:hint="eastAsia"/>
+        </w:rPr>
+        <w:t>半角英数字で</w:t>
+      </w:r>
+      <w:r>
+        <w:t>1文字</w:t>
+      </w:r>
+      <w:r>
+        <w:t>と</w:t>
+      </w:r>
+      <w:r>
+        <w:rPr>
+          <w:rFonts w:hint="eastAsia"/>
+        </w:rPr>
+        <w:t>し、入力内容をプレイヤーが確認できるようにする</w:t>
+      </w:r>
     </w:p>
     <w:p>
       <w:pPr>
@@ -5603,52 +5629,64 @@
         <w:ind w:firstLineChars="500" w:firstLine="1100"/>
       </w:pPr>
       <w:r>
-        <w:t>マークを書き込みたいマスの番号を入力させる</w:t>
+        <w:rPr>
+          <w:rFonts w:hint="eastAsia"/>
+        </w:rPr>
+        <w:t>マスの番号は半角数字で「1」～「9」とする</w:t>
       </w:r>
     </w:p>
     <w:p>
       <w:pPr>
         <w:spacing w:line="320" w:lineRule="exact"/>
         <w:ind w:leftChars="500" w:left="1100"/>
-        <w:rPr>
-          <w:rFonts w:hint="eastAsia"/>
-        </w:rPr>
-      </w:pPr>
-      <w:r>
-        <w:t>この時、</w:t>
-      </w:r>
-      <w:r>
-        <w:t>文字数の上限は</w:t>
-      </w:r>
-      <w:r>
-        <w:rPr>
-          <w:rFonts w:hint="eastAsia"/>
-        </w:rPr>
-        <w:t>半角英数字で</w:t>
-      </w:r>
-      <w:r>
-        <w:t>1文字</w:t>
-      </w:r>
-      <w:r>
-        <w:t>と</w:t>
-      </w:r>
-      <w:r>
-        <w:rPr>
-          <w:rFonts w:hint="eastAsia"/>
-        </w:rPr>
-        <w:t>し、入力内容をプレイヤーが確認できるようにする</w:t>
-      </w:r>
-    </w:p>
-    <w:p>
-      <w:pPr>
-        <w:spacing w:line="320" w:lineRule="exact"/>
-        <w:ind w:firstLineChars="500" w:firstLine="1100"/>
-      </w:pPr>
-      <w:r>
-        <w:rPr>
-          <w:rFonts w:hint="eastAsia"/>
-        </w:rPr>
-        <w:t>マスの番号は半角数字で「1」～「9」とする</w:t>
+      </w:pPr>
+      <w:r>
+        <w:rPr>
+          <w:rFonts w:hint="eastAsia"/>
+        </w:rPr>
+        <w:t>マスの番号</w:t>
+      </w:r>
+      <w:r>
+        <w:t>以外が入力された場合</w:t>
+      </w:r>
+      <w:r>
+        <w:rPr>
+          <w:rFonts w:hint="eastAsia"/>
+        </w:rPr>
+        <w:t>は</w:t>
+      </w:r>
+      <w:r>
+        <w:t>「</w:t>
+      </w:r>
+      <w:r>
+        <w:rPr>
+          <w:rFonts w:hint="eastAsia"/>
+        </w:rPr>
+        <w:t>1~9のマス番号を入力してください</w:t>
+      </w:r>
+      <w:r>
+        <w:rPr>
+          <w:rFonts w:hint="eastAsia"/>
+        </w:rPr>
+        <w:t>：</w:t>
+      </w:r>
+      <w:r>
+        <w:t>」という</w:t>
+      </w:r>
+      <w:r>
+        <w:rPr>
+          <w:rFonts w:hint="eastAsia"/>
+        </w:rPr>
+        <w:t>エラー</w:t>
+      </w:r>
+      <w:r>
+        <w:t>を表示</w:t>
+      </w:r>
+      <w:r>
+        <w:rPr>
+          <w:rFonts w:hint="eastAsia"/>
+        </w:rPr>
+        <w:t>し、再度入力させる</w:t>
       </w:r>
     </w:p>
     <w:p>
@@ -5663,49 +5701,7 @@
         <w:rPr>
           <w:rFonts w:hint="eastAsia"/>
         </w:rPr>
-        <w:t>マスの番号</w:t>
-      </w:r>
-      <w:r>
-        <w:t>以外が入力された場合</w:t>
-      </w:r>
-      <w:r>
-        <w:rPr>
-          <w:rFonts w:hint="eastAsia"/>
-        </w:rPr>
-        <w:t>は</w:t>
-      </w:r>
-      <w:r>
-        <w:t>「</w:t>
-      </w:r>
-      <w:r>
-        <w:rPr>
-          <w:rFonts w:hint="eastAsia"/>
-        </w:rPr>
-        <w:t>1~9のマス番号を入力してください</w:t>
-      </w:r>
-      <w:r>
-        <w:rPr>
-          <w:rFonts w:hint="eastAsia"/>
-        </w:rPr>
-        <w:t>：</w:t>
-      </w:r>
-      <w:r>
-        <w:t>」という</w:t>
-      </w:r>
-      <w:r>
-        <w:rPr>
-          <w:rFonts w:hint="eastAsia"/>
-        </w:rPr>
-        <w:t>エラー</w:t>
-      </w:r>
-      <w:r>
-        <w:t>を表示</w:t>
-      </w:r>
-      <w:r>
-        <w:rPr>
-          <w:rFonts w:hint="eastAsia"/>
-        </w:rPr>
-        <w:t>し、再度入力させる</w:t>
+        <w:t>マスの番号が入力された場合は、それをint型で返す</w:t>
       </w:r>
     </w:p>
     <w:p>
@@ -6000,35 +5996,7 @@
           <w:rFonts w:hint="eastAsia"/>
           <w:u w:val="wave" w:color="FF0000"/>
         </w:rPr>
-        <w:t>、</w:t>
-      </w:r>
-      <w:r>
-        <w:rPr>
-          <w:rFonts w:hint="eastAsia"/>
-          <w:u w:val="wave" w:color="FF0000"/>
-        </w:rPr>
-        <w:t>PLAYER</w:t>
-      </w:r>
-      <w:r>
-        <w:rPr>
-          <w:rFonts w:hint="eastAsia"/>
-          <w:u w:val="wave" w:color="FF0000"/>
-        </w:rPr>
-        <w:t>2</w:t>
-      </w:r>
-      <w:r>
-        <w:rPr>
-          <w:rFonts w:hint="eastAsia"/>
-          <w:u w:val="wave" w:color="FF0000"/>
-        </w:rPr>
-        <w:t>_MARK</w:t>
-      </w:r>
-      <w:r>
-        <w:rPr>
-          <w:rFonts w:hint="eastAsia"/>
-          <w:u w:val="wave" w:color="FF0000"/>
-        </w:rPr>
-        <w:t>のとき</w:t>
+        <w:t>、PLAYER2_MARKのとき</w:t>
       </w:r>
       <w:r>
         <w:rPr>
@@ -6055,13 +6023,7 @@
         <w:rPr>
           <w:rFonts w:hint="eastAsia"/>
         </w:rPr>
-        <w:t>を使用する</w:t>
-      </w:r>
-      <w:r>
-        <w:rPr>
-          <w:rFonts w:hint="eastAsia"/>
-        </w:rPr>
-        <w:t>。</w:t>
+        <w:t>を使用する。</w:t>
       </w:r>
       <w:r>
         <w:rPr>
@@ -6075,7 +6037,6 @@
         <w:spacing w:line="320" w:lineRule="exact"/>
         <w:ind w:leftChars="500" w:left="1320" w:hangingChars="100" w:hanging="220"/>
         <w:rPr>
-          <w:rFonts w:hint="eastAsia"/>
           <w:u w:val="wave" w:color="FF0000"/>
         </w:rPr>
       </w:pPr>
@@ -6263,31 +6224,7 @@
         <w:rPr>
           <w:rFonts w:hint="eastAsia"/>
         </w:rPr>
-        <w:t>PLAYER</w:t>
-      </w:r>
-      <w:r>
-        <w:rPr>
-          <w:rFonts w:hint="eastAsia"/>
-        </w:rPr>
-        <w:t>2</w:t>
-      </w:r>
-      <w:r>
-        <w:rPr>
-          <w:rFonts w:hint="eastAsia"/>
-        </w:rPr>
-        <w:t>_MARKが揃っているときはPLAYER</w:t>
-      </w:r>
-      <w:r>
-        <w:rPr>
-          <w:rFonts w:hint="eastAsia"/>
-        </w:rPr>
-        <w:t>2</w:t>
-      </w:r>
-      <w:r>
-        <w:rPr>
-          <w:rFonts w:hint="eastAsia"/>
-        </w:rPr>
-        <w:t>_WIN、</w:t>
+        <w:t>PLAYER2_MARKが揃っているときはPLAYER2_WIN、</w:t>
       </w:r>
     </w:p>
     <w:p>
@@ -6311,9 +6248,6 @@
     <w:p>
       <w:pPr>
         <w:widowControl/>
-        <w:rPr>
-          <w:rFonts w:hint="eastAsia"/>
-        </w:rPr>
       </w:pPr>
       <w:r>
         <w:br w:type="page"/>
@@ -6397,9 +6331,6 @@
     <w:p>
       <w:pPr>
         <w:widowControl/>
-        <w:rPr>
-          <w:rFonts w:hint="eastAsia"/>
-        </w:rPr>
       </w:pPr>
       <w:r>
         <w:br w:type="page"/>
@@ -6432,9 +6363,6 @@
     <w:p>
       <w:pPr>
         <w:jc w:val="center"/>
-        <w:rPr>
-          <w:rFonts w:hint="eastAsia"/>
-        </w:rPr>
       </w:pPr>
       <w:r>
         <w:rPr>
@@ -6537,6 +6465,7 @@
         <w:docPartUnique/>
       </w:docPartObj>
     </w:sdtPr>
+    <w:sdtEndPr/>
     <w:sdtContent>
       <w:p>
         <w:pPr>
@@ -6582,6 +6511,7 @@
         <w:docPartUnique/>
       </w:docPartObj>
     </w:sdtPr>
+    <w:sdtEndPr/>
     <w:sdtContent>
       <w:p>
         <w:pPr>

--- a/詳細仕様書.docx
+++ b/詳細仕様書.docx
@@ -3115,7 +3115,37 @@
         <w:rPr>
           <w:rFonts w:hint="eastAsia"/>
         </w:rPr>
-        <w:t>・全角文字が入力された場合は「</w:t>
+        <w:t>・</w:t>
+      </w:r>
+      <w:r>
+        <w:rPr>
+          <w:rFonts w:hint="eastAsia"/>
+        </w:rPr>
+        <w:t>半</w:t>
+      </w:r>
+      <w:r>
+        <w:rPr>
+          <w:rFonts w:hint="eastAsia"/>
+        </w:rPr>
+        <w:t>角</w:t>
+      </w:r>
+      <w:r>
+        <w:rPr>
+          <w:rFonts w:hint="eastAsia"/>
+        </w:rPr>
+        <w:t>英数字</w:t>
+      </w:r>
+      <w:r>
+        <w:rPr>
+          <w:rFonts w:hint="eastAsia"/>
+        </w:rPr>
+        <w:t>以外</w:t>
+      </w:r>
+      <w:r>
+        <w:rPr>
+          <w:rFonts w:hint="eastAsia"/>
+        </w:rPr>
+        <w:t>が入力された場合は「</w:t>
       </w:r>
       <w:r>
         <w:t>名前は</w:t>
@@ -5693,9 +5723,6 @@
       <w:pPr>
         <w:spacing w:line="320" w:lineRule="exact"/>
         <w:ind w:leftChars="500" w:left="1100"/>
-        <w:rPr>
-          <w:rFonts w:hint="eastAsia"/>
-        </w:rPr>
       </w:pPr>
       <w:r>
         <w:rPr>

--- a/詳細仕様書.docx
+++ b/詳細仕様書.docx
@@ -1909,12 +1909,14 @@
             <w:tcW w:w="4247" w:type="dxa"/>
           </w:tcPr>
           <w:p>
+            <w:proofErr w:type="spellStart"/>
             <w:r>
               <w:rPr>
                 <w:rFonts w:hint="eastAsia"/>
               </w:rPr>
               <w:t>main.c</w:t>
             </w:r>
+            <w:proofErr w:type="spellEnd"/>
           </w:p>
         </w:tc>
       </w:tr>
@@ -2029,20 +2031,24 @@
             <w:tcW w:w="4247" w:type="dxa"/>
           </w:tcPr>
           <w:p>
+            <w:proofErr w:type="spellStart"/>
             <w:r>
               <w:rPr>
                 <w:rFonts w:hint="eastAsia"/>
               </w:rPr>
               <w:t>input.c</w:t>
             </w:r>
+            <w:proofErr w:type="spellEnd"/>
           </w:p>
           <w:p>
+            <w:proofErr w:type="spellStart"/>
             <w:r>
               <w:rPr>
                 <w:rFonts w:hint="eastAsia"/>
               </w:rPr>
               <w:t>input.h</w:t>
             </w:r>
+            <w:proofErr w:type="spellEnd"/>
           </w:p>
         </w:tc>
       </w:tr>
@@ -2065,6 +2071,7 @@
             <w:tcW w:w="4247" w:type="dxa"/>
           </w:tcPr>
           <w:p>
+            <w:proofErr w:type="spellStart"/>
             <w:r>
               <w:rPr>
                 <w:rFonts w:hint="eastAsia"/>
@@ -2077,8 +2084,10 @@
               </w:rPr>
               <w:t>Init</w:t>
             </w:r>
+            <w:proofErr w:type="spellEnd"/>
           </w:p>
           <w:p>
+            <w:proofErr w:type="spellStart"/>
             <w:r>
               <w:rPr>
                 <w:rFonts w:hint="eastAsia"/>
@@ -2091,14 +2100,17 @@
               </w:rPr>
               <w:t>Input</w:t>
             </w:r>
+            <w:proofErr w:type="spellEnd"/>
           </w:p>
           <w:p>
+            <w:proofErr w:type="spellStart"/>
             <w:r>
               <w:rPr>
                 <w:rFonts w:hint="eastAsia"/>
               </w:rPr>
               <w:t>BoardUpdate</w:t>
             </w:r>
+            <w:proofErr w:type="spellEnd"/>
           </w:p>
         </w:tc>
       </w:tr>
@@ -2231,6 +2243,7 @@
             <w:tcW w:w="4247" w:type="dxa"/>
           </w:tcPr>
           <w:p>
+            <w:proofErr w:type="spellStart"/>
             <w:r>
               <w:rPr>
                 <w:rFonts w:hint="eastAsia"/>
@@ -2249,8 +2262,10 @@
               </w:rPr>
               <w:t>.c</w:t>
             </w:r>
+            <w:proofErr w:type="spellEnd"/>
           </w:p>
           <w:p>
+            <w:proofErr w:type="spellStart"/>
             <w:r>
               <w:rPr>
                 <w:rFonts w:hint="eastAsia"/>
@@ -2269,6 +2284,7 @@
               </w:rPr>
               <w:t>.h</w:t>
             </w:r>
+            <w:proofErr w:type="spellEnd"/>
           </w:p>
         </w:tc>
       </w:tr>
@@ -2291,6 +2307,7 @@
             <w:tcW w:w="4247" w:type="dxa"/>
           </w:tcPr>
           <w:p>
+            <w:proofErr w:type="spellStart"/>
             <w:r>
               <w:rPr>
                 <w:rFonts w:hint="eastAsia"/>
@@ -2303,14 +2320,17 @@
               </w:rPr>
               <w:t>Judge</w:t>
             </w:r>
+            <w:proofErr w:type="spellEnd"/>
           </w:p>
           <w:p>
+            <w:proofErr w:type="spellStart"/>
             <w:r>
               <w:rPr>
                 <w:rFonts w:hint="eastAsia"/>
               </w:rPr>
               <w:t>NextTurn</w:t>
             </w:r>
+            <w:proofErr w:type="spellEnd"/>
           </w:p>
         </w:tc>
       </w:tr>
@@ -2411,20 +2431,24 @@
             <w:tcW w:w="4247" w:type="dxa"/>
           </w:tcPr>
           <w:p>
+            <w:proofErr w:type="spellStart"/>
             <w:r>
               <w:rPr>
                 <w:rFonts w:hint="eastAsia"/>
               </w:rPr>
               <w:t>output.c</w:t>
             </w:r>
+            <w:proofErr w:type="spellEnd"/>
           </w:p>
           <w:p>
+            <w:proofErr w:type="spellStart"/>
             <w:r>
               <w:rPr>
                 <w:rFonts w:hint="eastAsia"/>
               </w:rPr>
               <w:t>output.h</w:t>
             </w:r>
+            <w:proofErr w:type="spellEnd"/>
           </w:p>
         </w:tc>
       </w:tr>
@@ -2447,14 +2471,17 @@
             <w:tcW w:w="4247" w:type="dxa"/>
           </w:tcPr>
           <w:p>
+            <w:proofErr w:type="spellStart"/>
             <w:r>
               <w:rPr>
                 <w:rFonts w:hint="eastAsia"/>
               </w:rPr>
               <w:t>PrintBoard</w:t>
             </w:r>
+            <w:proofErr w:type="spellEnd"/>
           </w:p>
           <w:p>
+            <w:proofErr w:type="spellStart"/>
             <w:r>
               <w:rPr>
                 <w:rFonts w:hint="eastAsia"/>
@@ -2467,6 +2494,7 @@
               </w:rPr>
               <w:t>Result</w:t>
             </w:r>
+            <w:proofErr w:type="spellEnd"/>
           </w:p>
         </w:tc>
       </w:tr>
@@ -2576,6 +2604,7 @@
             <w:pPr>
               <w:ind w:firstLineChars="50" w:firstLine="105"/>
             </w:pPr>
+            <w:proofErr w:type="spellStart"/>
             <w:r>
               <w:rPr>
                 <w:rFonts w:hint="eastAsia"/>
@@ -2588,6 +2617,7 @@
               </w:rPr>
               <w:t>num.h</w:t>
             </w:r>
+            <w:proofErr w:type="spellEnd"/>
           </w:p>
         </w:tc>
       </w:tr>
@@ -2655,30 +2685,43 @@
             <w:pPr>
               <w:jc w:val="left"/>
               <w:rPr>
+                <w:color w:val="FF0000"/>
+              </w:rPr>
+            </w:pPr>
+            <w:r>
+              <w:rPr>
                 <w:rFonts w:hint="eastAsia"/>
                 <w:color w:val="FF0000"/>
               </w:rPr>
-            </w:pPr>
+              <w:t>※define TRUE,FALSE</w:t>
+            </w:r>
             <w:r>
               <w:rPr>
                 <w:rFonts w:hint="eastAsia"/>
                 <w:color w:val="FF0000"/>
               </w:rPr>
-              <w:t>※define TRUE,FALSE</w:t>
+              <w:t>の</w:t>
             </w:r>
             <w:r>
               <w:rPr>
                 <w:rFonts w:hint="eastAsia"/>
                 <w:color w:val="FF0000"/>
               </w:rPr>
-              <w:t>は</w:t>
+              <w:t>使用</w:t>
             </w:r>
             <w:r>
               <w:rPr>
                 <w:rFonts w:hint="eastAsia"/>
                 <w:color w:val="FF0000"/>
               </w:rPr>
-              <w:t>使用を自由</w:t>
+              <w:t>は</w:t>
+            </w:r>
+            <w:r>
+              <w:rPr>
+                <w:rFonts w:hint="eastAsia"/>
+                <w:color w:val="FF0000"/>
+              </w:rPr>
+              <w:t>自由</w:t>
             </w:r>
             <w:r>
               <w:rPr>
@@ -2986,8 +3029,13 @@
               </w:rPr>
               <w:t xml:space="preserve">char  </w:t>
             </w:r>
-            <w:r>
-              <w:t>g_board[NUM][NUM];</w:t>
+            <w:proofErr w:type="spellStart"/>
+            <w:r>
+              <w:t>g_board</w:t>
+            </w:r>
+            <w:proofErr w:type="spellEnd"/>
+            <w:r>
+              <w:t>[NUM][NUM];</w:t>
             </w:r>
           </w:p>
         </w:tc>
@@ -3074,7 +3122,13 @@
                               <w:rPr>
                                 <w:rFonts w:hint="eastAsia"/>
                               </w:rPr>
-                              <w:t>3×3の盤面を表示する。</w:t>
+                              <w:t>3</w:t>
+                            </w:r>
+                            <w:r>
+                              <w:rPr>
+                                <w:rFonts w:hint="eastAsia"/>
+                              </w:rPr>
+                              <w:t>×3の盤面を表示する。</w:t>
                             </w:r>
                           </w:p>
                           <w:p>
@@ -3112,7 +3166,13 @@
                         <w:rPr>
                           <w:rFonts w:hint="eastAsia"/>
                         </w:rPr>
-                        <w:t>3×3の盤面を表示する。</w:t>
+                        <w:t>3</w:t>
+                      </w:r>
+                      <w:r>
+                        <w:rPr>
+                          <w:rFonts w:hint="eastAsia"/>
+                        </w:rPr>
+                        <w:t>×3の盤面を表示する。</w:t>
                       </w:r>
                     </w:p>
                     <w:p>
@@ -3252,7 +3312,13 @@
                               <w:rPr>
                                 <w:rFonts w:hint="eastAsia"/>
                               </w:rPr>
-                              <w:t>1～9の番号をキーボード入力。</w:t>
+                              <w:t>1</w:t>
+                            </w:r>
+                            <w:r>
+                              <w:rPr>
+                                <w:rFonts w:hint="eastAsia"/>
+                              </w:rPr>
+                              <w:t>～9の番号をキーボード入力。</w:t>
                             </w:r>
                           </w:p>
                           <w:p>
@@ -3314,7 +3380,13 @@
                         <w:rPr>
                           <w:rFonts w:hint="eastAsia"/>
                         </w:rPr>
-                        <w:t>1～9の番号をキーボード入力。</w:t>
+                        <w:t>1</w:t>
+                      </w:r>
+                      <w:r>
+                        <w:rPr>
+                          <w:rFonts w:hint="eastAsia"/>
+                        </w:rPr>
+                        <w:t>～9の番号をキーボード入力。</w:t>
                       </w:r>
                     </w:p>
                     <w:p>
@@ -3456,7 +3528,13 @@
                               <w:rPr>
                                 <w:rFonts w:hint="eastAsia"/>
                               </w:rPr>
-                              <w:t>1～9の番号をキーボード入力。</w:t>
+                              <w:t>1</w:t>
+                            </w:r>
+                            <w:r>
+                              <w:rPr>
+                                <w:rFonts w:hint="eastAsia"/>
+                              </w:rPr>
+                              <w:t>～9の番号をキーボード入力。</w:t>
                             </w:r>
                           </w:p>
                           <w:p>
@@ -3518,7 +3596,13 @@
                         <w:rPr>
                           <w:rFonts w:hint="eastAsia"/>
                         </w:rPr>
-                        <w:t>1～9の番号をキーボード入力。</w:t>
+                        <w:t>1</w:t>
+                      </w:r>
+                      <w:r>
+                        <w:rPr>
+                          <w:rFonts w:hint="eastAsia"/>
+                        </w:rPr>
+                        <w:t>～9の番号をキーボード入力。</w:t>
                       </w:r>
                     </w:p>
                     <w:p>
@@ -3833,7 +3917,13 @@
                               <w:rPr>
                                 <w:rFonts w:hint="eastAsia"/>
                               </w:rPr>
-                              <w:t>（例）</w:t>
+                              <w:t>（</w:t>
+                            </w:r>
+                            <w:r>
+                              <w:rPr>
+                                <w:rFonts w:hint="eastAsia"/>
+                              </w:rPr>
+                              <w:t>例）</w:t>
                             </w:r>
                           </w:p>
                           <w:p>
@@ -3888,7 +3978,13 @@
                         <w:rPr>
                           <w:rFonts w:hint="eastAsia"/>
                         </w:rPr>
-                        <w:t>（例）</w:t>
+                        <w:t>（</w:t>
+                      </w:r>
+                      <w:r>
+                        <w:rPr>
+                          <w:rFonts w:hint="eastAsia"/>
+                        </w:rPr>
+                        <w:t>例）</w:t>
                       </w:r>
                     </w:p>
                     <w:p>
@@ -4086,6 +4182,7 @@
                                 <w:szCs w:val="16"/>
                               </w:rPr>
                             </w:pPr>
+                            <w:proofErr w:type="spellStart"/>
                             <w:r>
                               <w:rPr>
                                 <w:rFonts w:hint="eastAsia"/>
@@ -4096,6 +4193,7 @@
                               </w:rPr>
                               <w:t>BoardInit</w:t>
                             </w:r>
+                            <w:proofErr w:type="spellEnd"/>
                           </w:p>
                         </w:txbxContent>
                       </wps:txbx>
@@ -4154,6 +4252,7 @@
                           <w:szCs w:val="16"/>
                         </w:rPr>
                       </w:pPr>
+                      <w:proofErr w:type="spellStart"/>
                       <w:r>
                         <w:rPr>
                           <w:rFonts w:hint="eastAsia"/>
@@ -4164,6 +4263,7 @@
                         </w:rPr>
                         <w:t>BoardInit</w:t>
                       </w:r>
+                      <w:proofErr w:type="spellEnd"/>
                     </w:p>
                   </w:txbxContent>
                 </v:textbox>
@@ -4456,16 +4556,17 @@
                       <wps:txbx>
                         <w:txbxContent>
                           <w:p>
-                            <w:pPr>
-                              <w:rPr>
-                                <w:rFonts w:hint="eastAsia"/>
-                              </w:rPr>
-                            </w:pPr>
                             <w:r>
                               <w:rPr>
                                 <w:rFonts w:hint="eastAsia"/>
                               </w:rPr>
-                              <w:t>RESULT_NONE以外</w:t>
+                              <w:t>RESULT_NONE</w:t>
+                            </w:r>
+                            <w:r>
+                              <w:rPr>
+                                <w:rFonts w:hint="eastAsia"/>
+                              </w:rPr>
+                              <w:t>以外</w:t>
                             </w:r>
                           </w:p>
                         </w:txbxContent>
@@ -4494,16 +4595,17 @@
                 <v:textbox>
                   <w:txbxContent>
                     <w:p>
-                      <w:pPr>
-                        <w:rPr>
-                          <w:rFonts w:hint="eastAsia"/>
-                        </w:rPr>
-                      </w:pPr>
                       <w:r>
                         <w:rPr>
                           <w:rFonts w:hint="eastAsia"/>
                         </w:rPr>
-                        <w:t>RESULT_NONE以外</w:t>
+                        <w:t>RESULT_NONE</w:t>
+                      </w:r>
+                      <w:r>
+                        <w:rPr>
+                          <w:rFonts w:hint="eastAsia"/>
+                        </w:rPr>
+                        <w:t>以外</w:t>
                       </w:r>
                     </w:p>
                   </w:txbxContent>
@@ -4553,11 +4655,6 @@
                       <wps:txbx>
                         <w:txbxContent>
                           <w:p>
-                            <w:pPr>
-                              <w:rPr>
-                                <w:rFonts w:hint="eastAsia"/>
-                              </w:rPr>
-                            </w:pPr>
                             <w:r>
                               <w:rPr>
                                 <w:rFonts w:hint="eastAsia"/>
@@ -4603,11 +4700,6 @@
                 <v:textbox>
                   <w:txbxContent>
                     <w:p>
-                      <w:pPr>
-                        <w:rPr>
-                          <w:rFonts w:hint="eastAsia"/>
-                        </w:rPr>
-                      </w:pPr>
                       <w:r>
                         <w:rPr>
                           <w:rFonts w:hint="eastAsia"/>
@@ -4723,6 +4815,7 @@
                                 <w:szCs w:val="16"/>
                               </w:rPr>
                             </w:pPr>
+                            <w:proofErr w:type="spellStart"/>
                             <w:r>
                               <w:rPr>
                                 <w:rFonts w:hint="eastAsia"/>
@@ -4733,6 +4826,7 @@
                               </w:rPr>
                               <w:t>NextTurn</w:t>
                             </w:r>
+                            <w:proofErr w:type="spellEnd"/>
                           </w:p>
                         </w:txbxContent>
                       </wps:txbx>
@@ -4791,6 +4885,7 @@
                           <w:szCs w:val="16"/>
                         </w:rPr>
                       </w:pPr>
+                      <w:proofErr w:type="spellStart"/>
                       <w:r>
                         <w:rPr>
                           <w:rFonts w:hint="eastAsia"/>
@@ -4801,6 +4896,7 @@
                         </w:rPr>
                         <w:t>NextTurn</w:t>
                       </w:r>
+                      <w:proofErr w:type="spellEnd"/>
                     </w:p>
                   </w:txbxContent>
                 </v:textbox>
@@ -5201,6 +5297,7 @@
                                 <w:szCs w:val="16"/>
                               </w:rPr>
                             </w:pPr>
+                            <w:proofErr w:type="spellStart"/>
                             <w:r>
                               <w:rPr>
                                 <w:rFonts w:hint="eastAsia"/>
@@ -5211,6 +5308,7 @@
                               </w:rPr>
                               <w:t>PrintResult</w:t>
                             </w:r>
+                            <w:proofErr w:type="spellEnd"/>
                           </w:p>
                         </w:txbxContent>
                       </wps:txbx>
@@ -5269,6 +5367,7 @@
                           <w:szCs w:val="16"/>
                         </w:rPr>
                       </w:pPr>
+                      <w:proofErr w:type="spellStart"/>
                       <w:r>
                         <w:rPr>
                           <w:rFonts w:hint="eastAsia"/>
@@ -5279,6 +5378,7 @@
                         </w:rPr>
                         <w:t>PrintResult</w:t>
                       </w:r>
+                      <w:proofErr w:type="spellEnd"/>
                     </w:p>
                   </w:txbxContent>
                 </v:textbox>
@@ -5527,6 +5627,7 @@
                                 <w:szCs w:val="16"/>
                               </w:rPr>
                             </w:pPr>
+                            <w:proofErr w:type="spellStart"/>
                             <w:r>
                               <w:rPr>
                                 <w:rFonts w:hint="eastAsia"/>
@@ -5538,6 +5639,7 @@
                               </w:rPr>
                               <w:t>ResultJudge</w:t>
                             </w:r>
+                            <w:proofErr w:type="spellEnd"/>
                           </w:p>
                         </w:txbxContent>
                       </wps:txbx>
@@ -5602,6 +5704,7 @@
                           <w:szCs w:val="16"/>
                         </w:rPr>
                       </w:pPr>
+                      <w:proofErr w:type="spellStart"/>
                       <w:r>
                         <w:rPr>
                           <w:rFonts w:hint="eastAsia"/>
@@ -5613,6 +5716,7 @@
                         </w:rPr>
                         <w:t>ResultJudge</w:t>
                       </w:r>
+                      <w:proofErr w:type="spellEnd"/>
                     </w:p>
                   </w:txbxContent>
                 </v:textbox>
@@ -5710,6 +5814,7 @@
                                 <w:szCs w:val="16"/>
                               </w:rPr>
                             </w:pPr>
+                            <w:proofErr w:type="spellStart"/>
                             <w:r>
                               <w:rPr>
                                 <w:rFonts w:hint="eastAsia"/>
@@ -5720,6 +5825,7 @@
                               </w:rPr>
                               <w:t>PrintBoard</w:t>
                             </w:r>
+                            <w:proofErr w:type="spellEnd"/>
                           </w:p>
                         </w:txbxContent>
                       </wps:txbx>
@@ -5778,6 +5884,7 @@
                           <w:szCs w:val="16"/>
                         </w:rPr>
                       </w:pPr>
+                      <w:proofErr w:type="spellStart"/>
                       <w:r>
                         <w:rPr>
                           <w:rFonts w:hint="eastAsia"/>
@@ -5788,6 +5895,7 @@
                         </w:rPr>
                         <w:t>PrintBoard</w:t>
                       </w:r>
+                      <w:proofErr w:type="spellEnd"/>
                     </w:p>
                   </w:txbxContent>
                 </v:textbox>
@@ -5965,6 +6073,7 @@
                                 <w:szCs w:val="16"/>
                               </w:rPr>
                             </w:pPr>
+                            <w:proofErr w:type="spellStart"/>
                             <w:r>
                               <w:rPr>
                                 <w:rFonts w:hint="eastAsia"/>
@@ -5975,6 +6084,7 @@
                               </w:rPr>
                               <w:t>BoardUpdate</w:t>
                             </w:r>
+                            <w:proofErr w:type="spellEnd"/>
                           </w:p>
                         </w:txbxContent>
                       </wps:txbx>
@@ -6043,6 +6153,7 @@
                           <w:szCs w:val="16"/>
                         </w:rPr>
                       </w:pPr>
+                      <w:proofErr w:type="spellStart"/>
                       <w:r>
                         <w:rPr>
                           <w:rFonts w:hint="eastAsia"/>
@@ -6053,6 +6164,7 @@
                         </w:rPr>
                         <w:t>BoardUpdate</w:t>
                       </w:r>
+                      <w:proofErr w:type="spellEnd"/>
                     </w:p>
                   </w:txbxContent>
                 </v:textbox>
@@ -6220,6 +6332,7 @@
                                 <w:szCs w:val="16"/>
                               </w:rPr>
                             </w:pPr>
+                            <w:proofErr w:type="spellStart"/>
                             <w:r>
                               <w:rPr>
                                 <w:rFonts w:hint="eastAsia"/>
@@ -6230,6 +6343,7 @@
                               </w:rPr>
                               <w:t>PlayerInput</w:t>
                             </w:r>
+                            <w:proofErr w:type="spellEnd"/>
                           </w:p>
                         </w:txbxContent>
                       </wps:txbx>
@@ -6288,6 +6402,7 @@
                           <w:szCs w:val="16"/>
                         </w:rPr>
                       </w:pPr>
+                      <w:proofErr w:type="spellStart"/>
                       <w:r>
                         <w:rPr>
                           <w:rFonts w:hint="eastAsia"/>
@@ -6298,6 +6413,7 @@
                         </w:rPr>
                         <w:t>PlayerInput</w:t>
                       </w:r>
+                      <w:proofErr w:type="spellEnd"/>
                     </w:p>
                   </w:txbxContent>
                 </v:textbox>
@@ -6475,6 +6591,7 @@
                                 <w:szCs w:val="16"/>
                               </w:rPr>
                             </w:pPr>
+                            <w:proofErr w:type="spellStart"/>
                             <w:r>
                               <w:rPr>
                                 <w:rFonts w:hint="eastAsia"/>
@@ -6485,6 +6602,7 @@
                               </w:rPr>
                               <w:t>PrintBoard</w:t>
                             </w:r>
+                            <w:proofErr w:type="spellEnd"/>
                           </w:p>
                         </w:txbxContent>
                       </wps:txbx>
@@ -6553,6 +6671,7 @@
                           <w:szCs w:val="16"/>
                         </w:rPr>
                       </w:pPr>
+                      <w:proofErr w:type="spellStart"/>
                       <w:r>
                         <w:rPr>
                           <w:rFonts w:hint="eastAsia"/>
@@ -6563,6 +6682,7 @@
                         </w:rPr>
                         <w:t>PrintBoard</w:t>
                       </w:r>
+                      <w:proofErr w:type="spellEnd"/>
                     </w:p>
                   </w:txbxContent>
                 </v:textbox>
@@ -6746,15 +6866,15 @@
         </w:tabs>
         <w:jc w:val="left"/>
       </w:pPr>
-      <w:bookmarkStart w:id="11" w:name="_Hlk166155320"/>
-      <w:bookmarkStart w:id="12" w:name="_Toc167871997"/>
+      <w:bookmarkStart w:id="11" w:name="_Toc167871997"/>
+      <w:bookmarkStart w:id="12" w:name="_Hlk166155320"/>
       <w:r>
         <w:rPr>
           <w:rFonts w:hint="eastAsia"/>
         </w:rPr>
         <w:t>入力機能</w:t>
       </w:r>
-      <w:bookmarkEnd w:id="12"/>
+      <w:bookmarkEnd w:id="11"/>
     </w:p>
     <w:p>
       <w:pPr>
@@ -6789,6 +6909,7 @@
         </w:rPr>
         <w:t>(関数名)</w:t>
       </w:r>
+      <w:proofErr w:type="spellStart"/>
       <w:r>
         <w:rPr>
           <w:rFonts w:hint="eastAsia"/>
@@ -6801,6 +6922,7 @@
         </w:rPr>
         <w:t>Init</w:t>
       </w:r>
+      <w:proofErr w:type="spellEnd"/>
     </w:p>
     <w:p>
       <w:pPr>
@@ -6827,15 +6949,56 @@
     <w:p>
       <w:pPr>
         <w:ind w:leftChars="100" w:left="210"/>
-        <w:rPr>
-          <w:rFonts w:hint="eastAsia"/>
-        </w:rPr>
-      </w:pPr>
-      <w:r>
-        <w:rPr>
-          <w:rFonts w:hint="eastAsia"/>
-        </w:rPr>
-        <w:t>グローバル変数のchar型配列の各要素に空白を入れる</w:t>
+      </w:pPr>
+      <w:r>
+        <w:rPr>
+          <w:rFonts w:hint="eastAsia"/>
+        </w:rPr>
+        <w:t>グローバル変数のchar型配列</w:t>
+      </w:r>
+      <w:r>
+        <w:rPr>
+          <w:rFonts w:hint="eastAsia"/>
+        </w:rPr>
+        <w:t xml:space="preserve">（char  </w:t>
+      </w:r>
+      <w:proofErr w:type="spellStart"/>
+      <w:r>
+        <w:t>g_board</w:t>
+      </w:r>
+      <w:proofErr w:type="spellEnd"/>
+      <w:r>
+        <w:t>[NUM][NUM]</w:t>
+      </w:r>
+      <w:r>
+        <w:rPr>
+          <w:rFonts w:hint="eastAsia"/>
+        </w:rPr>
+        <w:t>）</w:t>
+      </w:r>
+      <w:r>
+        <w:rPr>
+          <w:rFonts w:hint="eastAsia"/>
+        </w:rPr>
+        <w:t>の各要素に空白</w:t>
+      </w:r>
+      <w:r>
+        <w:rPr>
+          <w:rFonts w:hint="eastAsia"/>
+        </w:rPr>
+        <w:t>（半角）</w:t>
+      </w:r>
+      <w:r>
+        <w:rPr>
+          <w:rFonts w:hint="eastAsia"/>
+        </w:rPr>
+        <w:t>を入れる</w:t>
+      </w:r>
+      <w:r>
+        <w:rPr>
+          <w:rFonts w:hint="eastAsia"/>
+        </w:rPr>
+        <w:t>。</w:t>
       </w:r>
     </w:p>
     <w:p>
@@ -6871,6 +7034,7 @@
         </w:rPr>
         <w:t>(関数名)</w:t>
       </w:r>
+      <w:proofErr w:type="spellStart"/>
       <w:r>
         <w:rPr>
           <w:rFonts w:hint="eastAsia"/>
@@ -6883,6 +7047,7 @@
         </w:rPr>
         <w:t>Input</w:t>
       </w:r>
+      <w:proofErr w:type="spellEnd"/>
     </w:p>
     <w:p>
       <w:pPr>
@@ -7226,9 +7391,6 @@
       <w:pPr>
         <w:widowControl/>
         <w:jc w:val="left"/>
-        <w:rPr>
-          <w:rFonts w:hint="eastAsia"/>
-        </w:rPr>
       </w:pPr>
       <w:r>
         <w:br w:type="page"/>
@@ -7242,7 +7404,6 @@
           <w:numId w:val="19"/>
         </w:numPr>
         <w:rPr>
-          <w:rFonts w:hint="eastAsia"/>
           <w:b/>
           <w:bCs/>
         </w:rPr>
@@ -7255,104 +7416,6 @@
         </w:rPr>
         <w:lastRenderedPageBreak/>
         <w:t>入力を受け取る</w:t>
-      </w:r>
-    </w:p>
-    <w:p>
-      <w:pPr>
-        <w:pStyle w:val="a9"/>
-        <w:numPr>
-          <w:ilvl w:val="0"/>
-          <w:numId w:val="19"/>
-        </w:numPr>
-        <w:rPr>
-          <w:b/>
-          <w:bCs/>
-        </w:rPr>
-      </w:pPr>
-      <w:r>
-        <w:rPr>
-          <w:rFonts w:hint="eastAsia"/>
-          <w:b/>
-          <w:bCs/>
-        </w:rPr>
-        <w:t>入力から対応する配列の行と列を確認</w:t>
-      </w:r>
-      <w:r>
-        <w:rPr>
-          <w:rFonts w:hint="eastAsia"/>
-          <w:b/>
-          <w:bCs/>
-        </w:rPr>
-        <w:t>し、int型ポインタにいれる</w:t>
-      </w:r>
-      <w:r>
-        <w:rPr>
-          <w:rFonts w:hint="eastAsia"/>
-          <w:b/>
-          <w:bCs/>
-        </w:rPr>
-        <w:t>。</w:t>
-      </w:r>
-    </w:p>
-    <w:p>
-      <w:pPr>
-        <w:pStyle w:val="a9"/>
-        <w:ind w:leftChars="171" w:left="359"/>
-        <w:jc w:val="left"/>
-      </w:pPr>
-      <w:r>
-        <w:rPr>
-          <w:rFonts w:hint="eastAsia"/>
-        </w:rPr>
-        <w:t>それぞれ割り算とその余りで求められる。</w:t>
-      </w:r>
-    </w:p>
-    <w:p>
-      <w:pPr>
-        <w:pStyle w:val="a9"/>
-        <w:ind w:leftChars="271" w:left="569"/>
-        <w:jc w:val="left"/>
-      </w:pPr>
-      <w:r>
-        <w:rPr>
-          <w:rFonts w:hint="eastAsia"/>
-        </w:rPr>
-        <w:t>(入力 - 1) / NUM or (入力 - 1) % NUM</w:t>
-      </w:r>
-    </w:p>
-    <w:p>
-      <w:pPr>
-        <w:pStyle w:val="a9"/>
-        <w:ind w:leftChars="271" w:left="569"/>
-        <w:jc w:val="left"/>
-      </w:pPr>
-      <w:r>
-        <w:rPr>
-          <w:rFonts w:hint="eastAsia"/>
-        </w:rPr>
-        <w:t>(例)</w:t>
-      </w:r>
-    </w:p>
-    <w:p>
-      <w:pPr>
-        <w:pStyle w:val="a9"/>
-        <w:ind w:leftChars="271" w:left="569"/>
-        <w:jc w:val="left"/>
-      </w:pPr>
-      <w:r>
-        <w:rPr>
-          <w:rFonts w:hint="eastAsia"/>
-        </w:rPr>
-        <w:t xml:space="preserve">真ん中(5)の場合、5 </w:t>
-      </w:r>
-      <w:r>
-        <w:t>–</w:t>
-      </w:r>
-      <w:r>
-        <w:rPr>
-          <w:rFonts w:hint="eastAsia"/>
-        </w:rPr>
-        <w:t xml:space="preserve"> 1 = 4、4を3で割ったら1余り1で1行1列と確認できる</w:t>
       </w:r>
     </w:p>
     <w:p>
@@ -7381,16 +7444,25 @@
       <w:pPr>
         <w:pStyle w:val="a9"/>
         <w:numPr>
-          <w:ilvl w:val="0"/>
+          <w:ilvl w:val="1"/>
           <w:numId w:val="17"/>
         </w:numPr>
-        <w:ind w:leftChars="100" w:left="650"/>
-      </w:pPr>
-      <w:r>
-        <w:rPr>
-          <w:rFonts w:hint="eastAsia"/>
-        </w:rPr>
-        <w:t>正しい場合</w:t>
+        <w:ind w:leftChars="310" w:left="1091"/>
+        <w:rPr>
+          <w:rFonts w:hint="eastAsia"/>
+        </w:rPr>
+      </w:pPr>
+      <w:r>
+        <w:rPr>
+          <w:rFonts w:hint="eastAsia"/>
+        </w:rPr>
+        <w:t>文字（半角、全角）</w:t>
+      </w:r>
+      <w:r>
+        <w:rPr>
+          <w:rFonts w:hint="eastAsia"/>
+        </w:rPr>
+        <w:t>や記号が入力された場合。</w:t>
       </w:r>
     </w:p>
     <w:p>
@@ -7401,27 +7473,272 @@
           <w:numId w:val="17"/>
         </w:numPr>
         <w:ind w:leftChars="310" w:left="1091"/>
-        <w:rPr>
-          <w:rFonts w:hint="eastAsia"/>
-        </w:rPr>
-      </w:pPr>
-      <w:r>
-        <w:rPr>
-          <w:rFonts w:hint="eastAsia"/>
-        </w:rPr>
-        <w:t>入力値が1～9</w:t>
-      </w:r>
-      <w:r>
-        <w:rPr>
-          <w:rFonts w:hint="eastAsia"/>
-        </w:rPr>
-        <w:t>の数値</w:t>
-      </w:r>
-      <w:r>
-        <w:rPr>
-          <w:rFonts w:hint="eastAsia"/>
-        </w:rPr>
-        <w:t>である。</w:t>
+      </w:pPr>
+      <w:r>
+        <w:rPr>
+          <w:rFonts w:hint="eastAsia"/>
+        </w:rPr>
+        <w:t>数字</w:t>
+      </w:r>
+      <w:r>
+        <w:rPr>
+          <w:rFonts w:hint="eastAsia"/>
+        </w:rPr>
+        <w:t>が範囲外。</w:t>
+      </w:r>
+    </w:p>
+    <w:p>
+      <w:pPr>
+        <w:pStyle w:val="a9"/>
+        <w:numPr>
+          <w:ilvl w:val="1"/>
+          <w:numId w:val="17"/>
+        </w:numPr>
+        <w:ind w:leftChars="310" w:left="1091"/>
+      </w:pPr>
+      <w:r>
+        <w:rPr>
+          <w:rFonts w:hint="eastAsia"/>
+        </w:rPr>
+        <w:t>スペース</w:t>
+      </w:r>
+      <w:r>
+        <w:rPr>
+          <w:rFonts w:hint="eastAsia"/>
+        </w:rPr>
+        <w:t>（半角、全角）</w:t>
+      </w:r>
+      <w:r>
+        <w:rPr>
+          <w:rFonts w:hint="eastAsia"/>
+        </w:rPr>
+        <w:t>を入れた場合。</w:t>
+      </w:r>
+    </w:p>
+    <w:p>
+      <w:pPr>
+        <w:pStyle w:val="a9"/>
+        <w:numPr>
+          <w:ilvl w:val="1"/>
+          <w:numId w:val="17"/>
+        </w:numPr>
+        <w:ind w:leftChars="310" w:left="1091"/>
+      </w:pPr>
+      <w:r>
+        <w:rPr>
+          <w:rFonts w:hint="eastAsia"/>
+          <w:noProof/>
+        </w:rPr>
+        <w:drawing>
+          <wp:anchor distT="0" distB="0" distL="114300" distR="114300" simplePos="0" relativeHeight="251743232" behindDoc="1" locked="0" layoutInCell="1" allowOverlap="1" wp14:anchorId="454A3B9B" wp14:editId="43279C29">
+            <wp:simplePos x="0" y="0"/>
+            <wp:positionH relativeFrom="margin">
+              <wp:posOffset>2398395</wp:posOffset>
+            </wp:positionH>
+            <wp:positionV relativeFrom="paragraph">
+              <wp:posOffset>9525</wp:posOffset>
+            </wp:positionV>
+            <wp:extent cx="1609725" cy="200025"/>
+            <wp:effectExtent l="0" t="0" r="9525" b="9525"/>
+            <wp:wrapNone/>
+            <wp:docPr id="284740313" name="図 3"/>
+            <wp:cNvGraphicFramePr>
+              <a:graphicFrameLocks xmlns:a="http://schemas.openxmlformats.org/drawingml/2006/main" noChangeAspect="1"/>
+            </wp:cNvGraphicFramePr>
+            <a:graphic xmlns:a="http://schemas.openxmlformats.org/drawingml/2006/main">
+              <a:graphicData uri="http://schemas.openxmlformats.org/drawingml/2006/picture">
+                <pic:pic xmlns:pic="http://schemas.openxmlformats.org/drawingml/2006/picture">
+                  <pic:nvPicPr>
+                    <pic:cNvPr id="1186433014" name="図 1186433014"/>
+                    <pic:cNvPicPr/>
+                  </pic:nvPicPr>
+                  <pic:blipFill>
+                    <a:blip r:embed="rId15">
+                      <a:extLst>
+                        <a:ext uri="{28A0092B-C50C-407E-A947-70E740481C1C}">
+                          <a14:useLocalDpi xmlns:a14="http://schemas.microsoft.com/office/drawing/2010/main" val="0"/>
+                        </a:ext>
+                      </a:extLst>
+                    </a:blip>
+                    <a:stretch>
+                      <a:fillRect/>
+                    </a:stretch>
+                  </pic:blipFill>
+                  <pic:spPr>
+                    <a:xfrm>
+                      <a:off x="0" y="0"/>
+                      <a:ext cx="1609725" cy="200025"/>
+                    </a:xfrm>
+                    <a:prstGeom prst="rect">
+                      <a:avLst/>
+                    </a:prstGeom>
+                  </pic:spPr>
+                </pic:pic>
+              </a:graphicData>
+            </a:graphic>
+            <wp14:sizeRelH relativeFrom="page">
+              <wp14:pctWidth>0</wp14:pctWidth>
+            </wp14:sizeRelH>
+            <wp14:sizeRelV relativeFrom="page">
+              <wp14:pctHeight>0</wp14:pctHeight>
+            </wp14:sizeRelV>
+          </wp:anchor>
+        </w:drawing>
+      </w:r>
+      <w:r>
+        <w:t>"入力が正しくないです。</w:t>
+      </w:r>
+      <w:r>
+        <w:t>”</w:t>
+      </w:r>
+    </w:p>
+    <w:p>
+      <w:pPr>
+        <w:pStyle w:val="a9"/>
+        <w:ind w:left="1091"/>
+      </w:pPr>
+      <w:r>
+        <w:rPr>
+          <w:rFonts w:hint="eastAsia"/>
+        </w:rPr>
+        <w:t>と表示して1. に戻る。</w:t>
+      </w:r>
+    </w:p>
+    <w:p>
+      <w:pPr>
+        <w:pStyle w:val="a9"/>
+        <w:numPr>
+          <w:ilvl w:val="0"/>
+          <w:numId w:val="19"/>
+        </w:numPr>
+        <w:rPr>
+          <w:b/>
+          <w:bCs/>
+        </w:rPr>
+      </w:pPr>
+      <w:r>
+        <w:rPr>
+          <w:rFonts w:hint="eastAsia"/>
+          <w:b/>
+          <w:bCs/>
+        </w:rPr>
+        <w:t>入力から対応する配列の行と列を確認</w:t>
+      </w:r>
+      <w:r>
+        <w:rPr>
+          <w:rFonts w:hint="eastAsia"/>
+          <w:b/>
+          <w:bCs/>
+        </w:rPr>
+        <w:t>し、int型ポインタにいれる</w:t>
+      </w:r>
+      <w:r>
+        <w:rPr>
+          <w:rFonts w:hint="eastAsia"/>
+          <w:b/>
+          <w:bCs/>
+        </w:rPr>
+        <w:t>。</w:t>
+      </w:r>
+    </w:p>
+    <w:p>
+      <w:pPr>
+        <w:pStyle w:val="a9"/>
+        <w:ind w:leftChars="171" w:left="359"/>
+        <w:jc w:val="left"/>
+      </w:pPr>
+      <w:r>
+        <w:rPr>
+          <w:rFonts w:hint="eastAsia"/>
+        </w:rPr>
+        <w:t>それぞれ割り算とその余りで求められる。</w:t>
+      </w:r>
+    </w:p>
+    <w:p>
+      <w:pPr>
+        <w:pStyle w:val="a9"/>
+        <w:ind w:leftChars="271" w:left="569"/>
+        <w:jc w:val="left"/>
+      </w:pPr>
+      <w:r>
+        <w:rPr>
+          <w:rFonts w:hint="eastAsia"/>
+        </w:rPr>
+        <w:t>（行番号）</w:t>
+      </w:r>
+      <w:r>
+        <w:rPr>
+          <w:rFonts w:hint="eastAsia"/>
+        </w:rPr>
+        <w:t xml:space="preserve">(入力 - 1) / NUM </w:t>
+      </w:r>
+      <w:r>
+        <w:rPr>
+          <w:rFonts w:hint="eastAsia"/>
+        </w:rPr>
+        <w:t>（列番号）</w:t>
+      </w:r>
+      <w:r>
+        <w:rPr>
+          <w:rFonts w:hint="eastAsia"/>
+        </w:rPr>
+        <w:t>(入力 - 1) % NUM</w:t>
+      </w:r>
+    </w:p>
+    <w:p>
+      <w:pPr>
+        <w:jc w:val="left"/>
+      </w:pPr>
+      <w:r>
+        <w:rPr>
+          <w:rFonts w:hint="eastAsia"/>
+        </w:rPr>
+        <w:t xml:space="preserve">(例)真ん中(5)の場合、5 </w:t>
+      </w:r>
+      <w:r>
+        <w:t>–</w:t>
+      </w:r>
+      <w:r>
+        <w:rPr>
+          <w:rFonts w:hint="eastAsia"/>
+        </w:rPr>
+        <w:t xml:space="preserve"> 1 = 4、4を3で割ったら1余り1で1行1列と確認できる</w:t>
+      </w:r>
+      <w:r>
+        <w:rPr>
+          <w:rFonts w:hint="eastAsia"/>
+        </w:rPr>
+        <w:t>。</w:t>
+      </w:r>
+    </w:p>
+    <w:p>
+      <w:pPr>
+        <w:pStyle w:val="a9"/>
+        <w:numPr>
+          <w:ilvl w:val="0"/>
+          <w:numId w:val="19"/>
+        </w:numPr>
+        <w:jc w:val="left"/>
+        <w:rPr>
+          <w:b/>
+          <w:bCs/>
+        </w:rPr>
+      </w:pPr>
+      <w:r>
+        <w:rPr>
+          <w:rFonts w:hint="eastAsia"/>
+          <w:b/>
+          <w:bCs/>
+        </w:rPr>
+        <w:t>配列の中身を</w:t>
+      </w:r>
+      <w:r>
+        <w:rPr>
+          <w:rFonts w:hint="eastAsia"/>
+          <w:b/>
+          <w:bCs/>
+        </w:rPr>
+        <w:t>確認する。</w:t>
       </w:r>
     </w:p>
     <w:p>
@@ -7453,45 +7770,13 @@
         <w:rPr>
           <w:rFonts w:hint="eastAsia"/>
         </w:rPr>
-        <w:t>文字や記号が入力された場合</w:t>
-      </w:r>
-      <w:r>
-        <w:rPr>
-          <w:rFonts w:hint="eastAsia"/>
-        </w:rPr>
-        <w:t>。</w:t>
-      </w:r>
-    </w:p>
-    <w:p>
-      <w:pPr>
-        <w:pStyle w:val="a9"/>
-        <w:numPr>
-          <w:ilvl w:val="1"/>
-          <w:numId w:val="17"/>
-        </w:numPr>
-        <w:ind w:leftChars="310" w:left="1091"/>
-      </w:pPr>
-      <w:r>
-        <w:rPr>
-          <w:rFonts w:hint="eastAsia"/>
-        </w:rPr>
-        <w:t>数字が範囲外。</w:t>
-      </w:r>
-    </w:p>
-    <w:p>
-      <w:pPr>
-        <w:pStyle w:val="a9"/>
-        <w:numPr>
-          <w:ilvl w:val="1"/>
-          <w:numId w:val="17"/>
-        </w:numPr>
-        <w:ind w:leftChars="310" w:left="1091"/>
-      </w:pPr>
-      <w:r>
-        <w:rPr>
-          <w:rFonts w:hint="eastAsia"/>
-        </w:rPr>
         <w:t>配列の中身が空白</w:t>
+      </w:r>
+      <w:r>
+        <w:rPr>
+          <w:rFonts w:hint="eastAsia"/>
+        </w:rPr>
+        <w:t>（半角）</w:t>
       </w:r>
       <w:r>
         <w:t>”</w:t>
@@ -7587,9 +7872,6 @@
     <w:p>
       <w:pPr>
         <w:ind w:leftChars="100" w:left="210"/>
-        <w:rPr>
-          <w:rFonts w:hint="eastAsia"/>
-        </w:rPr>
       </w:pPr>
       <w:r>
         <w:rPr>
@@ -7632,6 +7914,15 @@
         </w:rPr>
         <w:t>記号を格納</w:t>
       </w:r>
+      <w:r>
+        <w:rPr>
+          <w:rFonts w:hint="eastAsia"/>
+          <w:b/>
+          <w:bCs/>
+          <w:u w:val="single"/>
+        </w:rPr>
+        <w:t>する。</w:t>
+      </w:r>
     </w:p>
     <w:p>
       <w:pPr>
@@ -7643,12 +7934,14 @@
         </w:rPr>
         <w:t>(関数名)</w:t>
       </w:r>
+      <w:proofErr w:type="spellStart"/>
       <w:r>
         <w:rPr>
           <w:rFonts w:hint="eastAsia"/>
         </w:rPr>
         <w:t>BoardUpdate</w:t>
       </w:r>
+      <w:proofErr w:type="spellEnd"/>
     </w:p>
     <w:p>
       <w:pPr>
@@ -7715,7 +8008,33 @@
         <w:rPr>
           <w:rFonts w:hint="eastAsia"/>
         </w:rPr>
-        <w:t>グローバル変数の配列に「o」を入れる。</w:t>
+        <w:t>グローバル変数の配列</w:t>
+      </w:r>
+      <w:r>
+        <w:rPr>
+          <w:rFonts w:hint="eastAsia"/>
+        </w:rPr>
+        <w:t xml:space="preserve">（char  </w:t>
+      </w:r>
+      <w:proofErr w:type="spellStart"/>
+      <w:r>
+        <w:t>g_board</w:t>
+      </w:r>
+      <w:proofErr w:type="spellEnd"/>
+      <w:r>
+        <w:t>[NUM][NUM]</w:t>
+      </w:r>
+      <w:r>
+        <w:rPr>
+          <w:rFonts w:hint="eastAsia"/>
+        </w:rPr>
+        <w:t>）</w:t>
+      </w:r>
+      <w:r>
+        <w:rPr>
+          <w:rFonts w:hint="eastAsia"/>
+        </w:rPr>
+        <w:t>に「o」を入れる。</w:t>
       </w:r>
     </w:p>
     <w:p>
@@ -7761,16 +8080,76 @@
         <w:rPr>
           <w:rFonts w:hint="eastAsia"/>
         </w:rPr>
-        <w:t>グローバル変数の配列に「x」を入れる。</w:t>
+        <w:t>グローバル変数の配列</w:t>
+      </w:r>
+      <w:r>
+        <w:rPr>
+          <w:rFonts w:hint="eastAsia"/>
+        </w:rPr>
+        <w:t xml:space="preserve">（char  </w:t>
+      </w:r>
+      <w:proofErr w:type="spellStart"/>
+      <w:r>
+        <w:t>g_board</w:t>
+      </w:r>
+      <w:proofErr w:type="spellEnd"/>
+      <w:r>
+        <w:t>[NUM][NUM]</w:t>
+      </w:r>
+      <w:r>
+        <w:rPr>
+          <w:rFonts w:hint="eastAsia"/>
+        </w:rPr>
+        <w:t>）</w:t>
+      </w:r>
+      <w:r>
+        <w:rPr>
+          <w:rFonts w:hint="eastAsia"/>
+        </w:rPr>
+        <w:t>に「x」を入れる。</w:t>
       </w:r>
     </w:p>
     <w:p>
       <w:pPr>
+        <w:pStyle w:val="a9"/>
+        <w:numPr>
+          <w:ilvl w:val="1"/>
+          <w:numId w:val="17"/>
+        </w:numPr>
+        <w:ind w:leftChars="110" w:left="671"/>
+        <w:rPr>
+          <w:rFonts w:hint="eastAsia"/>
+        </w:rPr>
+      </w:pPr>
+      <w:r>
+        <w:rPr>
+          <w:rFonts w:hint="eastAsia"/>
+        </w:rPr>
+        <w:t>int型の引数が</w:t>
+      </w:r>
+      <w:r>
+        <w:rPr>
+          <w:rFonts w:hint="eastAsia"/>
+        </w:rPr>
+        <w:t>0～2</w:t>
+      </w:r>
+      <w:r>
+        <w:rPr>
+          <w:rFonts w:hint="eastAsia"/>
+        </w:rPr>
+        <w:t>以外の</w:t>
+      </w:r>
+      <w:r>
+        <w:rPr>
+          <w:rFonts w:hint="eastAsia"/>
+        </w:rPr>
+        <w:t>場合、Assert関数で強制終了する。</w:t>
+      </w:r>
+    </w:p>
+    <w:p>
+      <w:pPr>
         <w:widowControl/>
         <w:jc w:val="left"/>
-        <w:rPr>
-          <w:rFonts w:hint="eastAsia"/>
-        </w:rPr>
       </w:pPr>
       <w:r>
         <w:br w:type="page"/>
@@ -7797,7 +8176,7 @@
         <w:lastRenderedPageBreak/>
         <w:t>処理機能</w:t>
       </w:r>
-      <w:bookmarkEnd w:id="11"/>
+      <w:bookmarkEnd w:id="12"/>
       <w:bookmarkEnd w:id="13"/>
     </w:p>
     <w:p>
@@ -7845,12 +8224,14 @@
         </w:rPr>
         <w:t>)</w:t>
       </w:r>
+      <w:proofErr w:type="spellStart"/>
       <w:r>
         <w:rPr>
           <w:rFonts w:hint="eastAsia"/>
         </w:rPr>
         <w:t>ResultJudge</w:t>
       </w:r>
+      <w:proofErr w:type="spellEnd"/>
     </w:p>
     <w:p>
       <w:pPr>
@@ -8342,8 +8723,16 @@
         <w:rPr>
           <w:rFonts w:hint="eastAsia"/>
         </w:rPr>
-        <w:t>(関数)NextTurn</w:t>
-      </w:r>
+        <w:t>(関数)</w:t>
+      </w:r>
+      <w:proofErr w:type="spellStart"/>
+      <w:r>
+        <w:rPr>
+          <w:rFonts w:hint="eastAsia"/>
+        </w:rPr>
+        <w:t>NextTurn</w:t>
+      </w:r>
+      <w:proofErr w:type="spellEnd"/>
     </w:p>
     <w:p>
       <w:pPr>
@@ -8425,9 +8814,6 @@
       <w:pPr>
         <w:widowControl/>
         <w:jc w:val="left"/>
-        <w:rPr>
-          <w:rFonts w:hint="eastAsia"/>
-        </w:rPr>
       </w:pPr>
       <w:r>
         <w:br w:type="page"/>
@@ -8494,12 +8880,14 @@
         </w:rPr>
         <w:t>(関数名)</w:t>
       </w:r>
+      <w:proofErr w:type="spellStart"/>
       <w:r>
         <w:rPr>
           <w:rFonts w:hint="eastAsia"/>
         </w:rPr>
         <w:t>PrintBoard</w:t>
       </w:r>
+      <w:proofErr w:type="spellEnd"/>
     </w:p>
     <w:p>
       <w:pPr>
@@ -8551,7 +8939,33 @@
         <w:rPr>
           <w:rFonts w:hint="eastAsia"/>
         </w:rPr>
-        <w:t>グローバル変数のchar型配列に記号が入っている場合</w:t>
+        <w:t>グローバル変数のchar型配列</w:t>
+      </w:r>
+      <w:r>
+        <w:rPr>
+          <w:rFonts w:hint="eastAsia"/>
+        </w:rPr>
+        <w:t xml:space="preserve">（char  </w:t>
+      </w:r>
+      <w:proofErr w:type="spellStart"/>
+      <w:r>
+        <w:t>g_board</w:t>
+      </w:r>
+      <w:proofErr w:type="spellEnd"/>
+      <w:r>
+        <w:t>[NUM][NUM]</w:t>
+      </w:r>
+      <w:r>
+        <w:rPr>
+          <w:rFonts w:hint="eastAsia"/>
+        </w:rPr>
+        <w:t>）</w:t>
+      </w:r>
+      <w:r>
+        <w:rPr>
+          <w:rFonts w:hint="eastAsia"/>
+        </w:rPr>
+        <w:t>に記号が入っている場合</w:t>
       </w:r>
       <w:r>
         <w:br/>
@@ -8576,7 +8990,33 @@
         <w:rPr>
           <w:rFonts w:hint="eastAsia"/>
         </w:rPr>
-        <w:t>グローバル変数のchar型配列に記号が入っていない場合</w:t>
+        <w:t>グローバル変数のchar型配列</w:t>
+      </w:r>
+      <w:r>
+        <w:rPr>
+          <w:rFonts w:hint="eastAsia"/>
+        </w:rPr>
+        <w:t xml:space="preserve">（char  </w:t>
+      </w:r>
+      <w:proofErr w:type="spellStart"/>
+      <w:r>
+        <w:t>g_board</w:t>
+      </w:r>
+      <w:proofErr w:type="spellEnd"/>
+      <w:r>
+        <w:t>[NUM][NUM]</w:t>
+      </w:r>
+      <w:r>
+        <w:rPr>
+          <w:rFonts w:hint="eastAsia"/>
+        </w:rPr>
+        <w:t>）</w:t>
+      </w:r>
+      <w:r>
+        <w:rPr>
+          <w:rFonts w:hint="eastAsia"/>
+        </w:rPr>
+        <w:t>に記号が入っていない場合</w:t>
       </w:r>
       <w:r>
         <w:br/>
@@ -8703,9 +9143,6 @@
       <w:pPr>
         <w:widowControl/>
         <w:jc w:val="left"/>
-        <w:rPr>
-          <w:rFonts w:hint="eastAsia"/>
-        </w:rPr>
       </w:pPr>
       <w:r>
         <w:br w:type="page"/>
@@ -8745,12 +9182,14 @@
         </w:rPr>
         <w:t>(関数名)</w:t>
       </w:r>
+      <w:proofErr w:type="spellStart"/>
       <w:r>
         <w:rPr>
           <w:rFonts w:hint="eastAsia"/>
         </w:rPr>
         <w:t>PrintResult</w:t>
       </w:r>
+      <w:proofErr w:type="spellEnd"/>
     </w:p>
     <w:p>
       <w:pPr>
@@ -8907,39 +9346,6 @@
         </w:rPr>
         <w:t>の場合</w:t>
       </w:r>
-      <w:r>
-        <w:br/>
-      </w:r>
-      <w:r>
-        <w:t>“</w:t>
-      </w:r>
-      <w:r>
-        <w:rPr>
-          <w:rFonts w:hint="eastAsia"/>
-        </w:rPr>
-        <w:t>後攻</w:t>
-      </w:r>
-      <w:r>
-        <w:rPr>
-          <w:rFonts w:hint="eastAsia"/>
-        </w:rPr>
-        <w:t>の勝ちです。</w:t>
-      </w:r>
-      <w:r>
-        <w:t>”</w:t>
-      </w:r>
-      <w:r>
-        <w:rPr>
-          <w:rFonts w:hint="eastAsia"/>
-        </w:rPr>
-        <w:t xml:space="preserve"> </w:t>
-      </w:r>
-      <w:r>
-        <w:rPr>
-          <w:rFonts w:hint="eastAsia"/>
-        </w:rPr>
-        <w:t>と表示する。</w:t>
-      </w:r>
     </w:p>
     <w:p>
       <w:pPr>
@@ -9102,9 +9508,40 @@
     </w:p>
     <w:p>
       <w:pPr>
-        <w:widowControl/>
-        <w:jc w:val="left"/>
-      </w:pPr>
+        <w:pStyle w:val="a9"/>
+        <w:numPr>
+          <w:ilvl w:val="0"/>
+          <w:numId w:val="17"/>
+        </w:numPr>
+        <w:ind w:leftChars="100" w:left="652" w:hanging="442"/>
+      </w:pPr>
+      <w:r>
+        <w:rPr>
+          <w:rFonts w:hint="eastAsia"/>
+        </w:rPr>
+        <w:t>RESULT_NONEの場合</w:t>
+      </w:r>
+    </w:p>
+    <w:p>
+      <w:pPr>
+        <w:pStyle w:val="a9"/>
+        <w:ind w:left="652"/>
+        <w:rPr>
+          <w:rFonts w:hint="eastAsia"/>
+        </w:rPr>
+      </w:pPr>
+      <w:r>
+        <w:rPr>
+          <w:rFonts w:hint="eastAsia"/>
+        </w:rPr>
+        <w:t>Assert関数を呼び出して強制終了する</w:t>
+      </w:r>
+      <w:r>
+        <w:rPr>
+          <w:rFonts w:hint="eastAsia"/>
+        </w:rPr>
+        <w:t>。</w:t>
+      </w:r>
     </w:p>
     <w:sectPr>
       <w:headerReference w:type="default" r:id="rId20"/>
@@ -9877,7 +10314,7 @@
   <w:abstractNum w:abstractNumId="6" w15:restartNumberingAfterBreak="0">
     <w:nsid w:val="0C31740E"/>
     <w:multiLevelType w:val="hybridMultilevel"/>
-    <w:tmpl w:val="95E0485C"/>
+    <w:tmpl w:val="AEA8DE9E"/>
     <w:lvl w:ilvl="0" w:tplc="04090001">
       <w:start w:val="1"/>
       <w:numFmt w:val="bullet"/>
@@ -12868,7 +13305,6 @@
   <w:style w:type="character" w:default="1" w:styleId="a0">
     <w:name w:val="Default Paragraph Font"/>
     <w:uiPriority w:val="1"/>
-    <w:semiHidden/>
     <w:unhideWhenUsed/>
   </w:style>
   <w:style w:type="table" w:default="1" w:styleId="a1">

--- a/詳細仕様書.docx
+++ b/詳細仕様書.docx
@@ -232,6 +232,7 @@
                               <w:dataBinding w:prefixMappings="xmlns:ns0='http://purl.org/dc/elements/1.1/' xmlns:ns1='http://schemas.openxmlformats.org/package/2006/metadata/core-properties' " w:xpath="/ns1:coreProperties[1]/ns0:title[1]" w:storeItemID="{6C3C8BC8-F283-45AE-878A-BAB7291924A1}"/>
                               <w:text/>
                             </w:sdtPr>
+                            <w:sdtEndPr/>
                             <w:sdtContent>
                               <w:r>
                                 <w:rPr>
@@ -286,6 +287,7 @@
                               <w:dataBinding w:prefixMappings="xmlns:ns0='http://purl.org/dc/elements/1.1/' xmlns:ns1='http://schemas.openxmlformats.org/package/2006/metadata/core-properties' " w:xpath="/ns1:coreProperties[1]/ns0:subject[1]" w:storeItemID="{6C3C8BC8-F283-45AE-878A-BAB7291924A1}"/>
                               <w:text/>
                             </w:sdtPr>
+                            <w:sdtEndPr/>
                             <w:sdtContent>
                               <w:r>
                                 <w:rPr>
@@ -487,6 +489,7 @@
                                 <w:calendar w:val="gregorian"/>
                               </w:date>
                             </w:sdtPr>
+                            <w:sdtEndPr/>
                             <w:sdtContent>
                               <w:r>
                                 <w:rPr>
@@ -3469,10 +3472,10 @@
           <w:noProof/>
         </w:rPr>
         <w:drawing>
-          <wp:inline distT="0" distB="0" distL="0" distR="0" wp14:anchorId="6B8B6590" wp14:editId="49ADD789">
-            <wp:extent cx="2575560" cy="3277986"/>
-            <wp:effectExtent l="0" t="0" r="0" b="0"/>
-            <wp:docPr id="312957721" name="図 3" descr="ダイアグラム&#10;&#10;自動的に生成された説明"/>
+          <wp:inline distT="0" distB="0" distL="0" distR="0" wp14:anchorId="716263DD" wp14:editId="7D0656E3">
+            <wp:extent cx="3041759" cy="3400425"/>
+            <wp:effectExtent l="0" t="0" r="6350" b="0"/>
+            <wp:docPr id="630071808" name="図 1" descr="ダイアグラム&#10;&#10;自動的に生成された説明"/>
             <wp:cNvGraphicFramePr>
               <a:graphicFrameLocks xmlns:a="http://schemas.openxmlformats.org/drawingml/2006/main" noChangeAspect="1"/>
             </wp:cNvGraphicFramePr>
@@ -3480,11 +3483,11 @@
               <a:graphicData uri="http://schemas.openxmlformats.org/drawingml/2006/picture">
                 <pic:pic xmlns:pic="http://schemas.openxmlformats.org/drawingml/2006/picture">
                   <pic:nvPicPr>
-                    <pic:cNvPr id="312957721" name="図 3" descr="ダイアグラム&#10;&#10;自動的に生成された説明"/>
+                    <pic:cNvPr id="630071808" name="図 1" descr="ダイアグラム&#10;&#10;自動的に生成された説明"/>
                     <pic:cNvPicPr/>
                   </pic:nvPicPr>
                   <pic:blipFill>
-                    <a:blip r:embed="rId15" cstate="print">
+                    <a:blip r:embed="rId15">
                       <a:extLst>
                         <a:ext uri="{28A0092B-C50C-407E-A947-70E740481C1C}">
                           <a14:useLocalDpi xmlns:a14="http://schemas.microsoft.com/office/drawing/2010/main" val="0"/>
@@ -3498,7 +3501,7 @@
                   <pic:spPr>
                     <a:xfrm>
                       <a:off x="0" y="0"/>
-                      <a:ext cx="2585576" cy="3290733"/>
+                      <a:ext cx="3045437" cy="3404537"/>
                     </a:xfrm>
                     <a:prstGeom prst="rect">
                       <a:avLst/>
@@ -4813,12 +4816,20 @@
         </w:numPr>
       </w:pPr>
       <w:bookmarkStart w:id="10" w:name="_Toc167884437"/>
+      <w:proofErr w:type="spellStart"/>
       <w:r>
         <w:rPr>
           <w:rFonts w:hint="eastAsia"/>
         </w:rPr>
         <w:lastRenderedPageBreak/>
-        <w:t>main.cの</w:t>
+        <w:t>main.c</w:t>
+      </w:r>
+      <w:proofErr w:type="spellEnd"/>
+      <w:r>
+        <w:rPr>
+          <w:rFonts w:hint="eastAsia"/>
+        </w:rPr>
+        <w:t>の</w:t>
       </w:r>
       <w:r>
         <w:rPr>
@@ -4853,11 +4864,19 @@
         </w:numPr>
       </w:pPr>
       <w:bookmarkStart w:id="11" w:name="_Toc167884438"/>
-      <w:r>
-        <w:rPr>
-          <w:rFonts w:hint="eastAsia"/>
-        </w:rPr>
-        <w:t>board_func.cの内容</w:t>
+      <w:proofErr w:type="spellStart"/>
+      <w:r>
+        <w:rPr>
+          <w:rFonts w:hint="eastAsia"/>
+        </w:rPr>
+        <w:t>board_func.c</w:t>
+      </w:r>
+      <w:proofErr w:type="spellEnd"/>
+      <w:r>
+        <w:rPr>
+          <w:rFonts w:hint="eastAsia"/>
+        </w:rPr>
+        <w:t>の内容</w:t>
       </w:r>
       <w:bookmarkEnd w:id="11"/>
     </w:p>
@@ -4882,7 +4901,21 @@
         <w:rPr>
           <w:rFonts w:hint="eastAsia"/>
         </w:rPr>
-        <w:t>ただし後述するboard_func.hをインクルードすること</w:t>
+        <w:t>ただし後述する</w:t>
+      </w:r>
+      <w:proofErr w:type="spellStart"/>
+      <w:r>
+        <w:rPr>
+          <w:rFonts w:hint="eastAsia"/>
+        </w:rPr>
+        <w:t>board_func.h</w:t>
+      </w:r>
+      <w:proofErr w:type="spellEnd"/>
+      <w:r>
+        <w:rPr>
+          <w:rFonts w:hint="eastAsia"/>
+        </w:rPr>
+        <w:t>をインクルードすること</w:t>
       </w:r>
     </w:p>
     <w:p>
@@ -4894,8 +4927,16 @@
         <w:rPr>
           <w:rFonts w:hint="eastAsia"/>
         </w:rPr>
-        <w:t>・関数ScanInput</w:t>
-      </w:r>
+        <w:t>・関数</w:t>
+      </w:r>
+      <w:proofErr w:type="spellStart"/>
+      <w:r>
+        <w:rPr>
+          <w:rFonts w:hint="eastAsia"/>
+        </w:rPr>
+        <w:t>ScanInput</w:t>
+      </w:r>
+      <w:proofErr w:type="spellEnd"/>
     </w:p>
     <w:p>
       <w:pPr>
@@ -4906,8 +4947,16 @@
         <w:rPr>
           <w:rFonts w:hint="eastAsia"/>
         </w:rPr>
-        <w:t>・関数PrintBoard</w:t>
-      </w:r>
+        <w:t>・関数</w:t>
+      </w:r>
+      <w:proofErr w:type="spellStart"/>
+      <w:r>
+        <w:rPr>
+          <w:rFonts w:hint="eastAsia"/>
+        </w:rPr>
+        <w:t>PrintBoard</w:t>
+      </w:r>
+      <w:proofErr w:type="spellEnd"/>
     </w:p>
     <w:p>
       <w:pPr>
@@ -4918,8 +4967,16 @@
         <w:rPr>
           <w:rFonts w:hint="eastAsia"/>
         </w:rPr>
-        <w:t>・関数CheckBoard</w:t>
-      </w:r>
+        <w:t>・関数</w:t>
+      </w:r>
+      <w:proofErr w:type="spellStart"/>
+      <w:r>
+        <w:rPr>
+          <w:rFonts w:hint="eastAsia"/>
+        </w:rPr>
+        <w:t>CheckBoard</w:t>
+      </w:r>
+      <w:proofErr w:type="spellEnd"/>
     </w:p>
     <w:p>
       <w:pPr>
@@ -4936,11 +4993,19 @@
         </w:numPr>
       </w:pPr>
       <w:bookmarkStart w:id="12" w:name="_Toc167884439"/>
-      <w:r>
-        <w:rPr>
-          <w:rFonts w:hint="eastAsia"/>
-        </w:rPr>
-        <w:t>board_func.hの内容</w:t>
+      <w:proofErr w:type="spellStart"/>
+      <w:r>
+        <w:rPr>
+          <w:rFonts w:hint="eastAsia"/>
+        </w:rPr>
+        <w:t>board_func.h</w:t>
+      </w:r>
+      <w:proofErr w:type="spellEnd"/>
+      <w:r>
+        <w:rPr>
+          <w:rFonts w:hint="eastAsia"/>
+        </w:rPr>
+        <w:t>の内容</w:t>
       </w:r>
       <w:bookmarkEnd w:id="12"/>
     </w:p>
@@ -4948,12 +5013,14 @@
       <w:pPr>
         <w:ind w:firstLineChars="100" w:firstLine="220"/>
       </w:pPr>
+      <w:proofErr w:type="spellStart"/>
       <w:r>
         <w:rPr>
           <w:rFonts w:hint="eastAsia"/>
         </w:rPr>
         <w:t>board_func.c</w:t>
       </w:r>
+      <w:proofErr w:type="spellEnd"/>
       <w:r>
         <w:rPr>
           <w:rFonts w:hint="eastAsia"/>
@@ -5542,8 +5609,16 @@
         <w:rPr>
           <w:rFonts w:hint="eastAsia"/>
         </w:rPr>
-        <w:t>：ScanInput</w:t>
-      </w:r>
+        <w:t>：</w:t>
+      </w:r>
+      <w:proofErr w:type="spellStart"/>
+      <w:r>
+        <w:rPr>
+          <w:rFonts w:hint="eastAsia"/>
+        </w:rPr>
+        <w:t>ScanInput</w:t>
+      </w:r>
+      <w:proofErr w:type="spellEnd"/>
     </w:p>
     <w:p>
       <w:pPr>
@@ -5781,9 +5856,11 @@
         </w:rPr>
         <w:t>：</w:t>
       </w:r>
+      <w:proofErr w:type="spellStart"/>
       <w:r>
         <w:t>PrintBoard</w:t>
       </w:r>
+      <w:proofErr w:type="spellEnd"/>
     </w:p>
     <w:p>
       <w:pPr>
@@ -6122,9 +6199,11 @@
         </w:rPr>
         <w:t>：</w:t>
       </w:r>
+      <w:proofErr w:type="spellStart"/>
       <w:r>
         <w:t>CheckBoard</w:t>
       </w:r>
+      <w:proofErr w:type="spellEnd"/>
     </w:p>
     <w:p>
       <w:pPr>

--- a/詳細仕様書.docx
+++ b/詳細仕様書.docx
@@ -3122,13 +3122,7 @@
                               <w:rPr>
                                 <w:rFonts w:hint="eastAsia"/>
                               </w:rPr>
-                              <w:t>3</w:t>
-                            </w:r>
-                            <w:r>
-                              <w:rPr>
-                                <w:rFonts w:hint="eastAsia"/>
-                              </w:rPr>
-                              <w:t>×3の盤面を表示する。</w:t>
+                              <w:t>3×3の盤面を表示する。</w:t>
                             </w:r>
                           </w:p>
                           <w:p>
@@ -3312,13 +3306,7 @@
                               <w:rPr>
                                 <w:rFonts w:hint="eastAsia"/>
                               </w:rPr>
-                              <w:t>1</w:t>
-                            </w:r>
-                            <w:r>
-                              <w:rPr>
-                                <w:rFonts w:hint="eastAsia"/>
-                              </w:rPr>
-                              <w:t>～9の番号をキーボード入力。</w:t>
+                              <w:t>1～9の番号をキーボード入力。</w:t>
                             </w:r>
                           </w:p>
                           <w:p>
@@ -3528,13 +3516,7 @@
                               <w:rPr>
                                 <w:rFonts w:hint="eastAsia"/>
                               </w:rPr>
-                              <w:t>1</w:t>
-                            </w:r>
-                            <w:r>
-                              <w:rPr>
-                                <w:rFonts w:hint="eastAsia"/>
-                              </w:rPr>
-                              <w:t>～9の番号をキーボード入力。</w:t>
+                              <w:t>1～9の番号をキーボード入力。</w:t>
                             </w:r>
                           </w:p>
                           <w:p>
@@ -3917,13 +3899,7 @@
                               <w:rPr>
                                 <w:rFonts w:hint="eastAsia"/>
                               </w:rPr>
-                              <w:t>（</w:t>
-                            </w:r>
-                            <w:r>
-                              <w:rPr>
-                                <w:rFonts w:hint="eastAsia"/>
-                              </w:rPr>
-                              <w:t>例）</w:t>
+                              <w:t>（例）</w:t>
                             </w:r>
                           </w:p>
                           <w:p>
@@ -4083,6 +4059,7 @@
         <w:br w:type="page"/>
       </w:r>
     </w:p>
+    <w:bookmarkStart w:id="9" w:name="_Toc167871995"/>
     <w:p>
       <w:pPr>
         <w:pStyle w:val="2"/>
@@ -4091,7 +4068,6 @@
           <w:numId w:val="7"/>
         </w:numPr>
       </w:pPr>
-      <w:bookmarkStart w:id="9" w:name="_Toc167871995"/>
       <w:r>
         <w:rPr>
           <w:rFonts w:hint="eastAsia"/>
@@ -4518,6 +4494,205 @@
       </w:pPr>
       <w:r>
         <w:rPr>
+          <w:rFonts w:hint="eastAsia"/>
+          <w:noProof/>
+        </w:rPr>
+        <mc:AlternateContent>
+          <mc:Choice Requires="wps">
+            <w:drawing>
+              <wp:anchor distT="0" distB="0" distL="114300" distR="114300" simplePos="0" relativeHeight="251706368" behindDoc="0" locked="0" layoutInCell="1" allowOverlap="1" wp14:anchorId="286AFCE0" wp14:editId="05AD17B5">
+                <wp:simplePos x="0" y="0"/>
+                <wp:positionH relativeFrom="column">
+                  <wp:posOffset>2440305</wp:posOffset>
+                </wp:positionH>
+                <wp:positionV relativeFrom="paragraph">
+                  <wp:posOffset>1313815</wp:posOffset>
+                </wp:positionV>
+                <wp:extent cx="996950" cy="636270"/>
+                <wp:effectExtent l="19050" t="19050" r="12700" b="11430"/>
+                <wp:wrapNone/>
+                <wp:docPr id="1993335256" name="四角形: 角を丸くする 1"/>
+                <wp:cNvGraphicFramePr/>
+                <a:graphic xmlns:a="http://schemas.openxmlformats.org/drawingml/2006/main">
+                  <a:graphicData uri="http://schemas.microsoft.com/office/word/2010/wordprocessingShape">
+                    <wps:wsp>
+                      <wps:cNvSpPr/>
+                      <wps:spPr>
+                        <a:xfrm>
+                          <a:off x="0" y="0"/>
+                          <a:ext cx="996950" cy="636270"/>
+                        </a:xfrm>
+                        <a:prstGeom prst="roundRect">
+                          <a:avLst/>
+                        </a:prstGeom>
+                        <a:solidFill>
+                          <a:schemeClr val="bg1"/>
+                        </a:solidFill>
+                        <a:ln w="38100">
+                          <a:solidFill>
+                            <a:schemeClr val="accent1"/>
+                          </a:solidFill>
+                        </a:ln>
+                      </wps:spPr>
+                      <wps:style>
+                        <a:lnRef idx="2">
+                          <a:schemeClr val="accent6"/>
+                        </a:lnRef>
+                        <a:fillRef idx="1">
+                          <a:schemeClr val="lt1"/>
+                        </a:fillRef>
+                        <a:effectRef idx="0">
+                          <a:schemeClr val="accent6"/>
+                        </a:effectRef>
+                        <a:fontRef idx="minor">
+                          <a:schemeClr val="dk1"/>
+                        </a:fontRef>
+                      </wps:style>
+                      <wps:txbx>
+                        <w:txbxContent>
+                          <w:p>
+                            <w:pPr>
+                              <w:jc w:val="center"/>
+                              <w:rPr>
+                                <w:b/>
+                                <w:bCs/>
+                                <w:sz w:val="16"/>
+                                <w:szCs w:val="16"/>
+                              </w:rPr>
+                            </w:pPr>
+                            <w:r>
+                              <w:rPr>
+                                <w:rFonts w:hint="eastAsia"/>
+                                <w:b/>
+                                <w:bCs/>
+                                <w:sz w:val="16"/>
+                                <w:szCs w:val="16"/>
+                              </w:rPr>
+                              <w:t>入力を</w:t>
+                            </w:r>
+                            <w:r>
+                              <w:rPr>
+                                <w:rFonts w:hint="eastAsia"/>
+                                <w:b/>
+                                <w:bCs/>
+                                <w:sz w:val="16"/>
+                                <w:szCs w:val="16"/>
+                              </w:rPr>
+                              <w:t>受け取る</w:t>
+                            </w:r>
+                          </w:p>
+                          <w:p>
+                            <w:pPr>
+                              <w:jc w:val="center"/>
+                              <w:rPr>
+                                <w:b/>
+                                <w:bCs/>
+                                <w:sz w:val="16"/>
+                                <w:szCs w:val="16"/>
+                              </w:rPr>
+                            </w:pPr>
+                            <w:proofErr w:type="spellStart"/>
+                            <w:r>
+                              <w:rPr>
+                                <w:rFonts w:hint="eastAsia"/>
+                                <w:b/>
+                                <w:bCs/>
+                                <w:sz w:val="16"/>
+                                <w:szCs w:val="16"/>
+                              </w:rPr>
+                              <w:t>PlayerInput</w:t>
+                            </w:r>
+                            <w:proofErr w:type="spellEnd"/>
+                          </w:p>
+                        </w:txbxContent>
+                      </wps:txbx>
+                      <wps:bodyPr rot="0" spcFirstLastPara="0" vertOverflow="overflow" horzOverflow="overflow" vert="horz" wrap="square" lIns="91440" tIns="45720" rIns="91440" bIns="45720" numCol="1" spcCol="0" rtlCol="0" fromWordArt="0" anchor="ctr" anchorCtr="0" forceAA="0" compatLnSpc="1">
+                        <a:prstTxWarp prst="textNoShape">
+                          <a:avLst/>
+                        </a:prstTxWarp>
+                        <a:noAutofit/>
+                      </wps:bodyPr>
+                    </wps:wsp>
+                  </a:graphicData>
+                </a:graphic>
+                <wp14:sizeRelH relativeFrom="margin">
+                  <wp14:pctWidth>0</wp14:pctWidth>
+                </wp14:sizeRelH>
+                <wp14:sizeRelV relativeFrom="margin">
+                  <wp14:pctHeight>0</wp14:pctHeight>
+                </wp14:sizeRelV>
+              </wp:anchor>
+            </w:drawing>
+          </mc:Choice>
+          <mc:Fallback>
+            <w:pict>
+              <v:roundrect w14:anchorId="286AFCE0" id="_x0000_s1038" style="position:absolute;margin-left:192.15pt;margin-top:103.45pt;width:78.5pt;height:50.1pt;z-index:251706368;visibility:visible;mso-wrap-style:square;mso-width-percent:0;mso-height-percent:0;mso-wrap-distance-left:9pt;mso-wrap-distance-top:0;mso-wrap-distance-right:9pt;mso-wrap-distance-bottom:0;mso-position-horizontal:absolute;mso-position-horizontal-relative:text;mso-position-vertical:absolute;mso-position-vertical-relative:text;mso-width-percent:0;mso-height-percent:0;mso-width-relative:margin;mso-height-relative:margin;v-text-anchor:middle" arcsize="10923f" o:gfxdata="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" fillcolor="white [3212]" strokecolor="#156082 [3204]" strokeweight="3pt">
+                <v:stroke joinstyle="miter"/>
+                <v:textbox>
+                  <w:txbxContent>
+                    <w:p>
+                      <w:pPr>
+                        <w:jc w:val="center"/>
+                        <w:rPr>
+                          <w:b/>
+                          <w:bCs/>
+                          <w:sz w:val="16"/>
+                          <w:szCs w:val="16"/>
+                        </w:rPr>
+                      </w:pPr>
+                      <w:r>
+                        <w:rPr>
+                          <w:rFonts w:hint="eastAsia"/>
+                          <w:b/>
+                          <w:bCs/>
+                          <w:sz w:val="16"/>
+                          <w:szCs w:val="16"/>
+                        </w:rPr>
+                        <w:t>入力を</w:t>
+                      </w:r>
+                      <w:r>
+                        <w:rPr>
+                          <w:rFonts w:hint="eastAsia"/>
+                          <w:b/>
+                          <w:bCs/>
+                          <w:sz w:val="16"/>
+                          <w:szCs w:val="16"/>
+                        </w:rPr>
+                        <w:t>受け取る</w:t>
+                      </w:r>
+                    </w:p>
+                    <w:p>
+                      <w:pPr>
+                        <w:jc w:val="center"/>
+                        <w:rPr>
+                          <w:b/>
+                          <w:bCs/>
+                          <w:sz w:val="16"/>
+                          <w:szCs w:val="16"/>
+                        </w:rPr>
+                      </w:pPr>
+                      <w:proofErr w:type="spellStart"/>
+                      <w:r>
+                        <w:rPr>
+                          <w:rFonts w:hint="eastAsia"/>
+                          <w:b/>
+                          <w:bCs/>
+                          <w:sz w:val="16"/>
+                          <w:szCs w:val="16"/>
+                        </w:rPr>
+                        <w:t>PlayerInput</w:t>
+                      </w:r>
+                      <w:proofErr w:type="spellEnd"/>
+                    </w:p>
+                  </w:txbxContent>
+                </v:textbox>
+              </v:roundrect>
+            </w:pict>
+          </mc:Fallback>
+        </mc:AlternateContent>
+      </w:r>
+      <w:r>
+        <w:rPr>
           <w:noProof/>
         </w:rPr>
         <mc:AlternateContent>
@@ -4802,7 +4977,7 @@
                                 <w:sz w:val="16"/>
                                 <w:szCs w:val="16"/>
                               </w:rPr>
-                              <w:t>手番を進行</w:t>
+                              <w:t>手番進行</w:t>
                             </w:r>
                           </w:p>
                           <w:p>
@@ -4850,7 +5025,7 @@
           </mc:Choice>
           <mc:Fallback>
             <w:pict>
-              <v:roundrect w14:anchorId="7240D659" id="_x0000_s1040" style="position:absolute;margin-left:193.5pt;margin-top:418.95pt;width:79.2pt;height:46.1pt;z-index:251710464;visibility:visible;mso-wrap-style:square;mso-width-percent:0;mso-height-percent:0;mso-wrap-distance-left:9pt;mso-wrap-distance-top:0;mso-wrap-distance-right:9pt;mso-wrap-distance-bottom:0;mso-position-horizontal:absolute;mso-position-horizontal-relative:text;mso-position-vertical:absolute;mso-position-vertical-relative:text;mso-width-percent:0;mso-height-percent:0;mso-width-relative:margin;mso-height-relative:margin;v-text-anchor:middle" arcsize="10923f" o:gfxdata="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" fillcolor="white [3212]" strokecolor="#156082 [3204]" strokeweight="3pt">
+              <v:roundrect w14:anchorId="7240D659" id="_x0000_s1041" style="position:absolute;margin-left:193.5pt;margin-top:418.95pt;width:79.2pt;height:46.1pt;z-index:251710464;visibility:visible;mso-wrap-style:square;mso-width-percent:0;mso-height-percent:0;mso-wrap-distance-left:9pt;mso-wrap-distance-top:0;mso-wrap-distance-right:9pt;mso-wrap-distance-bottom:0;mso-position-horizontal:absolute;mso-position-horizontal-relative:text;mso-position-vertical:absolute;mso-position-vertical-relative:text;mso-width-percent:0;mso-height-percent:0;mso-width-relative:margin;mso-height-relative:margin;v-text-anchor:middle" arcsize="10923f" o:gfxdata="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" fillcolor="white [3212]" strokecolor="#156082 [3204]" strokeweight="3pt">
                 <v:stroke joinstyle="miter"/>
                 <v:textbox>
                   <w:txbxContent>
@@ -4872,7 +5047,7 @@
                           <w:sz w:val="16"/>
                           <w:szCs w:val="16"/>
                         </w:rPr>
-                        <w:t>手番を進行</w:t>
+                        <w:t>手番進行</w:t>
                       </w:r>
                     </w:p>
                     <w:p>
@@ -6036,6 +6211,7 @@
                             <w:pPr>
                               <w:jc w:val="center"/>
                               <w:rPr>
+                                <w:rFonts w:hint="eastAsia"/>
                                 <w:b/>
                                 <w:bCs/>
                                 <w:sz w:val="16"/>
@@ -6050,17 +6226,7 @@
                                 <w:sz w:val="16"/>
                                 <w:szCs w:val="16"/>
                               </w:rPr>
-                              <w:t>記号を</w:t>
-                            </w:r>
-                            <w:r>
-                              <w:rPr>
-                                <w:rFonts w:hint="eastAsia"/>
-                                <w:b/>
-                                <w:bCs/>
-                                <w:sz w:val="16"/>
-                                <w:szCs w:val="16"/>
-                              </w:rPr>
-                              <w:t>格納</w:t>
+                              <w:t>盤面の更新</w:t>
                             </w:r>
                           </w:p>
                           <w:p>
@@ -6108,7 +6274,7 @@
           </mc:Choice>
           <mc:Fallback>
             <w:pict>
-              <v:roundrect w14:anchorId="6F40CBA4" id="_x0000_s1045" style="position:absolute;margin-left:198.4pt;margin-top:173.45pt;width:69.65pt;height:47.7pt;z-index:251707392;visibility:visible;mso-wrap-style:square;mso-width-percent:0;mso-height-percent:0;mso-wrap-distance-left:9pt;mso-wrap-distance-top:0;mso-wrap-distance-right:9pt;mso-wrap-distance-bottom:0;mso-position-horizontal:absolute;mso-position-horizontal-relative:text;mso-position-vertical:absolute;mso-position-vertical-relative:text;mso-width-percent:0;mso-height-percent:0;mso-width-relative:margin;mso-height-relative:margin;v-text-anchor:middle" arcsize="10923f" o:gfxdata="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" fillcolor="white [3212]" strokecolor="#156082 [3204]" strokeweight="3pt">
+              <v:roundrect w14:anchorId="6F40CBA4" id="_x0000_s1046" style="position:absolute;margin-left:198.4pt;margin-top:173.45pt;width:69.65pt;height:47.7pt;z-index:251707392;visibility:visible;mso-wrap-style:square;mso-width-percent:0;mso-height-percent:0;mso-wrap-distance-left:9pt;mso-wrap-distance-top:0;mso-wrap-distance-right:9pt;mso-wrap-distance-bottom:0;mso-position-horizontal:absolute;mso-position-horizontal-relative:text;mso-position-vertical:absolute;mso-position-vertical-relative:text;mso-width-percent:0;mso-height-percent:0;mso-width-relative:margin;mso-height-relative:margin;v-text-anchor:middle" arcsize="10923f" o:gfxdata="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" fillcolor="white [3212]" strokecolor="#156082 [3204]" strokeweight="3pt">
                 <v:stroke joinstyle="miter"/>
                 <v:textbox>
                   <w:txbxContent>
@@ -6116,6 +6282,7 @@
                       <w:pPr>
                         <w:jc w:val="center"/>
                         <w:rPr>
+                          <w:rFonts w:hint="eastAsia"/>
                           <w:b/>
                           <w:bCs/>
                           <w:sz w:val="16"/>
@@ -6130,17 +6297,7 @@
                           <w:sz w:val="16"/>
                           <w:szCs w:val="16"/>
                         </w:rPr>
-                        <w:t>記号を</w:t>
-                      </w:r>
-                      <w:r>
-                        <w:rPr>
-                          <w:rFonts w:hint="eastAsia"/>
-                          <w:b/>
-                          <w:bCs/>
-                          <w:sz w:val="16"/>
-                          <w:szCs w:val="16"/>
-                        </w:rPr>
-                        <w:t>格納</w:t>
+                        <w:t>盤面の更新</w:t>
                       </w:r>
                     </w:p>
                     <w:p>
@@ -6181,7 +6338,7 @@
         <mc:AlternateContent>
           <mc:Choice Requires="wps">
             <w:drawing>
-              <wp:anchor distT="0" distB="0" distL="114300" distR="114300" simplePos="0" relativeHeight="251712512" behindDoc="0" locked="0" layoutInCell="1" allowOverlap="1" wp14:anchorId="2E3F6CFA" wp14:editId="5E9A4A08">
+              <wp:anchor distT="0" distB="0" distL="114300" distR="114300" simplePos="0" relativeHeight="251712512" behindDoc="0" locked="0" layoutInCell="1" allowOverlap="1" wp14:anchorId="2E3F6CFA" wp14:editId="6954D498">
                 <wp:simplePos x="0" y="0"/>
                 <wp:positionH relativeFrom="column">
                   <wp:posOffset>2963545</wp:posOffset>
@@ -6236,188 +6393,13 @@
           </mc:Choice>
           <mc:Fallback>
             <w:pict>
-              <v:shape w14:anchorId="7C5A5AA0" id="直線矢印コネクタ 4" o:spid="_x0000_s1026" type="#_x0000_t32" style="position:absolute;margin-left:233.35pt;margin-top:154.35pt;width:0;height:18.4pt;z-index:251712512;visibility:visible;mso-wrap-style:square;mso-wrap-distance-left:9pt;mso-wrap-distance-top:0;mso-wrap-distance-right:9pt;mso-wrap-distance-bottom:0;mso-position-horizontal:absolute;mso-position-horizontal-relative:text;mso-position-vertical:absolute;mso-position-vertical-relative:text" o:gfxdata="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" strokecolor="#156082 [3204]" strokeweight="3pt">
+              <v:shapetype w14:anchorId="3B7B42AF" id="_x0000_t32" coordsize="21600,21600" o:spt="32" o:oned="t" path="m,l21600,21600e" filled="f">
+                <v:path arrowok="t" fillok="f" o:connecttype="none"/>
+                <o:lock v:ext="edit" shapetype="t"/>
+              </v:shapetype>
+              <v:shape id="直線矢印コネクタ 4" o:spid="_x0000_s1026" type="#_x0000_t32" style="position:absolute;margin-left:233.35pt;margin-top:154.35pt;width:0;height:18.4pt;z-index:251712512;visibility:visible;mso-wrap-style:square;mso-wrap-distance-left:9pt;mso-wrap-distance-top:0;mso-wrap-distance-right:9pt;mso-wrap-distance-bottom:0;mso-position-horizontal:absolute;mso-position-horizontal-relative:text;mso-position-vertical:absolute;mso-position-vertical-relative:text" o:gfxdata="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" strokecolor="#156082 [3204]" strokeweight="3pt">
                 <v:stroke endarrow="block" joinstyle="miter"/>
               </v:shape>
-            </w:pict>
-          </mc:Fallback>
-        </mc:AlternateContent>
-      </w:r>
-      <w:r>
-        <w:rPr>
-          <w:rFonts w:hint="eastAsia"/>
-          <w:noProof/>
-        </w:rPr>
-        <mc:AlternateContent>
-          <mc:Choice Requires="wps">
-            <w:drawing>
-              <wp:anchor distT="0" distB="0" distL="114300" distR="114300" simplePos="0" relativeHeight="251706368" behindDoc="0" locked="0" layoutInCell="1" allowOverlap="1" wp14:anchorId="286AFCE0" wp14:editId="601706CC">
-                <wp:simplePos x="0" y="0"/>
-                <wp:positionH relativeFrom="column">
-                  <wp:posOffset>2494915</wp:posOffset>
-                </wp:positionH>
-                <wp:positionV relativeFrom="paragraph">
-                  <wp:posOffset>1313815</wp:posOffset>
-                </wp:positionV>
-                <wp:extent cx="939800" cy="636270"/>
-                <wp:effectExtent l="19050" t="19050" r="12700" b="11430"/>
-                <wp:wrapNone/>
-                <wp:docPr id="1993335256" name="四角形: 角を丸くする 1"/>
-                <wp:cNvGraphicFramePr/>
-                <a:graphic xmlns:a="http://schemas.openxmlformats.org/drawingml/2006/main">
-                  <a:graphicData uri="http://schemas.microsoft.com/office/word/2010/wordprocessingShape">
-                    <wps:wsp>
-                      <wps:cNvSpPr/>
-                      <wps:spPr>
-                        <a:xfrm>
-                          <a:off x="0" y="0"/>
-                          <a:ext cx="939800" cy="636270"/>
-                        </a:xfrm>
-                        <a:prstGeom prst="roundRect">
-                          <a:avLst/>
-                        </a:prstGeom>
-                        <a:solidFill>
-                          <a:schemeClr val="bg1"/>
-                        </a:solidFill>
-                        <a:ln w="38100">
-                          <a:solidFill>
-                            <a:schemeClr val="accent1"/>
-                          </a:solidFill>
-                        </a:ln>
-                      </wps:spPr>
-                      <wps:style>
-                        <a:lnRef idx="2">
-                          <a:schemeClr val="accent6"/>
-                        </a:lnRef>
-                        <a:fillRef idx="1">
-                          <a:schemeClr val="lt1"/>
-                        </a:fillRef>
-                        <a:effectRef idx="0">
-                          <a:schemeClr val="accent6"/>
-                        </a:effectRef>
-                        <a:fontRef idx="minor">
-                          <a:schemeClr val="dk1"/>
-                        </a:fontRef>
-                      </wps:style>
-                      <wps:txbx>
-                        <w:txbxContent>
-                          <w:p>
-                            <w:pPr>
-                              <w:jc w:val="center"/>
-                              <w:rPr>
-                                <w:b/>
-                                <w:bCs/>
-                                <w:sz w:val="16"/>
-                                <w:szCs w:val="16"/>
-                              </w:rPr>
-                            </w:pPr>
-                            <w:r>
-                              <w:rPr>
-                                <w:rFonts w:hint="eastAsia"/>
-                                <w:b/>
-                                <w:bCs/>
-                                <w:sz w:val="16"/>
-                                <w:szCs w:val="16"/>
-                              </w:rPr>
-                              <w:t>入力を求める</w:t>
-                            </w:r>
-                          </w:p>
-                          <w:p>
-                            <w:pPr>
-                              <w:jc w:val="center"/>
-                              <w:rPr>
-                                <w:b/>
-                                <w:bCs/>
-                                <w:sz w:val="16"/>
-                                <w:szCs w:val="16"/>
-                              </w:rPr>
-                            </w:pPr>
-                            <w:proofErr w:type="spellStart"/>
-                            <w:r>
-                              <w:rPr>
-                                <w:rFonts w:hint="eastAsia"/>
-                                <w:b/>
-                                <w:bCs/>
-                                <w:sz w:val="16"/>
-                                <w:szCs w:val="16"/>
-                              </w:rPr>
-                              <w:t>PlayerInput</w:t>
-                            </w:r>
-                            <w:proofErr w:type="spellEnd"/>
-                          </w:p>
-                        </w:txbxContent>
-                      </wps:txbx>
-                      <wps:bodyPr rot="0" spcFirstLastPara="0" vertOverflow="overflow" horzOverflow="overflow" vert="horz" wrap="square" lIns="91440" tIns="45720" rIns="91440" bIns="45720" numCol="1" spcCol="0" rtlCol="0" fromWordArt="0" anchor="ctr" anchorCtr="0" forceAA="0" compatLnSpc="1">
-                        <a:prstTxWarp prst="textNoShape">
-                          <a:avLst/>
-                        </a:prstTxWarp>
-                        <a:noAutofit/>
-                      </wps:bodyPr>
-                    </wps:wsp>
-                  </a:graphicData>
-                </a:graphic>
-                <wp14:sizeRelH relativeFrom="margin">
-                  <wp14:pctWidth>0</wp14:pctWidth>
-                </wp14:sizeRelH>
-                <wp14:sizeRelV relativeFrom="margin">
-                  <wp14:pctHeight>0</wp14:pctHeight>
-                </wp14:sizeRelV>
-              </wp:anchor>
-            </w:drawing>
-          </mc:Choice>
-          <mc:Fallback>
-            <w:pict>
-              <v:roundrect w14:anchorId="286AFCE0" id="_x0000_s1046" style="position:absolute;margin-left:196.45pt;margin-top:103.45pt;width:74pt;height:50.1pt;z-index:251706368;visibility:visible;mso-wrap-style:square;mso-width-percent:0;mso-height-percent:0;mso-wrap-distance-left:9pt;mso-wrap-distance-top:0;mso-wrap-distance-right:9pt;mso-wrap-distance-bottom:0;mso-position-horizontal:absolute;mso-position-horizontal-relative:text;mso-position-vertical:absolute;mso-position-vertical-relative:text;mso-width-percent:0;mso-height-percent:0;mso-width-relative:margin;mso-height-relative:margin;v-text-anchor:middle" arcsize="10923f" o:gfxdata="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" fillcolor="white [3212]" strokecolor="#156082 [3204]" strokeweight="3pt">
-                <v:stroke joinstyle="miter"/>
-                <v:textbox>
-                  <w:txbxContent>
-                    <w:p>
-                      <w:pPr>
-                        <w:jc w:val="center"/>
-                        <w:rPr>
-                          <w:b/>
-                          <w:bCs/>
-                          <w:sz w:val="16"/>
-                          <w:szCs w:val="16"/>
-                        </w:rPr>
-                      </w:pPr>
-                      <w:r>
-                        <w:rPr>
-                          <w:rFonts w:hint="eastAsia"/>
-                          <w:b/>
-                          <w:bCs/>
-                          <w:sz w:val="16"/>
-                          <w:szCs w:val="16"/>
-                        </w:rPr>
-                        <w:t>入力を求める</w:t>
-                      </w:r>
-                    </w:p>
-                    <w:p>
-                      <w:pPr>
-                        <w:jc w:val="center"/>
-                        <w:rPr>
-                          <w:b/>
-                          <w:bCs/>
-                          <w:sz w:val="16"/>
-                          <w:szCs w:val="16"/>
-                        </w:rPr>
-                      </w:pPr>
-                      <w:proofErr w:type="spellStart"/>
-                      <w:r>
-                        <w:rPr>
-                          <w:rFonts w:hint="eastAsia"/>
-                          <w:b/>
-                          <w:bCs/>
-                          <w:sz w:val="16"/>
-                          <w:szCs w:val="16"/>
-                        </w:rPr>
-                        <w:t>PlayerInput</w:t>
-                      </w:r>
-                      <w:proofErr w:type="spellEnd"/>
-                    </w:p>
-                  </w:txbxContent>
-                </v:textbox>
-              </v:roundrect>
             </w:pict>
           </mc:Fallback>
         </mc:AlternateContent>
@@ -7021,7 +7003,16 @@
           <w:bCs/>
           <w:u w:val="single"/>
         </w:rPr>
-        <w:t>入力を求める</w:t>
+        <w:t>入力を</w:t>
+      </w:r>
+      <w:r>
+        <w:rPr>
+          <w:rFonts w:hint="eastAsia"/>
+          <w:b/>
+          <w:bCs/>
+          <w:u w:val="single"/>
+        </w:rPr>
+        <w:t>受け取る</w:t>
       </w:r>
     </w:p>
     <w:p>
@@ -7448,9 +7439,6 @@
           <w:numId w:val="17"/>
         </w:numPr>
         <w:ind w:leftChars="310" w:left="1091"/>
-        <w:rPr>
-          <w:rFonts w:hint="eastAsia"/>
-        </w:rPr>
       </w:pPr>
       <w:r>
         <w:rPr>
@@ -7912,16 +7900,7 @@
           <w:bCs/>
           <w:u w:val="single"/>
         </w:rPr>
-        <w:t>記号を格納</w:t>
-      </w:r>
-      <w:r>
-        <w:rPr>
-          <w:rFonts w:hint="eastAsia"/>
-          <w:b/>
-          <w:bCs/>
-          <w:u w:val="single"/>
-        </w:rPr>
-        <w:t>する。</w:t>
+        <w:t>盤面の更新</w:t>
       </w:r>
     </w:p>
     <w:p>
@@ -8117,9 +8096,6 @@
           <w:numId w:val="17"/>
         </w:numPr>
         <w:ind w:leftChars="110" w:left="671"/>
-        <w:rPr>
-          <w:rFonts w:hint="eastAsia"/>
-        </w:rPr>
       </w:pPr>
       <w:r>
         <w:rPr>
@@ -8712,7 +8688,7 @@
           <w:bCs/>
           <w:u w:val="single"/>
         </w:rPr>
-        <w:t>手番を進行</w:t>
+        <w:t>手番進行</w:t>
       </w:r>
     </w:p>
     <w:p>
@@ -9526,9 +9502,6 @@
       <w:pPr>
         <w:pStyle w:val="a9"/>
         <w:ind w:left="652"/>
-        <w:rPr>
-          <w:rFonts w:hint="eastAsia"/>
-        </w:rPr>
       </w:pPr>
       <w:r>
         <w:rPr>
@@ -13305,6 +13278,7 @@
   <w:style w:type="character" w:default="1" w:styleId="a0">
     <w:name w:val="Default Paragraph Font"/>
     <w:uiPriority w:val="1"/>
+    <w:semiHidden/>
     <w:unhideWhenUsed/>
   </w:style>
   <w:style w:type="table" w:default="1" w:styleId="a1">

--- a/詳細仕様書.docx
+++ b/詳細仕様書.docx
@@ -28,7 +28,7 @@
             <mc:AlternateContent>
               <mc:Choice Requires="wpg">
                 <w:drawing>
-                  <wp:anchor distT="0" distB="0" distL="114300" distR="114300" simplePos="0" relativeHeight="251661312" behindDoc="1" locked="0" layoutInCell="1" allowOverlap="1" wp14:anchorId="604A5D92" wp14:editId="4541DAA5">
+                  <wp:anchor distT="0" distB="0" distL="114300" distR="114300" simplePos="0" relativeHeight="251659264" behindDoc="1" locked="0" layoutInCell="1" allowOverlap="1" wp14:anchorId="604A5D92" wp14:editId="5B4D4B93">
                     <wp:simplePos x="0" y="0"/>
                     <wp:positionH relativeFrom="page">
                       <wp:align>center</wp:align>
@@ -317,7 +317,7 @@
               </mc:Choice>
               <mc:Fallback>
                 <w:pict>
-                  <v:group w14:anchorId="604A5D92" id="グループ 193" o:spid="_x0000_s1026" style="position:absolute;left:0;text-align:left;margin-left:0;margin-top:0;width:540.55pt;height:718.4pt;z-index:-251655168;mso-width-percent:882;mso-height-percent:909;mso-position-horizontal:center;mso-position-horizontal-relative:page;mso-position-vertical:center;mso-position-vertical-relative:page;mso-width-percent:882;mso-height-percent:909" coordsize="68648,91235" o:gfxdata="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">
+                  <v:group w14:anchorId="604A5D92" id="グループ 193" o:spid="_x0000_s1026" style="position:absolute;left:0;text-align:left;margin-left:0;margin-top:0;width:540.55pt;height:718.4pt;z-index:-251657216;mso-width-percent:882;mso-height-percent:909;mso-position-horizontal:center;mso-position-horizontal-relative:page;mso-position-vertical:center;mso-position-vertical-relative:page;mso-width-percent:882;mso-height-percent:909" coordsize="68648,91235" o:gfxdata="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">
                     <v:rect id="四角形 194" o:spid="_x0000_s1027" style="position:absolute;width:68580;height:13716;visibility:visible;mso-wrap-style:square;v-text-anchor:middle" o:gfxdata="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" fillcolor="#156082 [3204]" stroked="f" strokeweight="1pt"/>
                     <v:rect id="四角形 195" o:spid="_x0000_s1028" style="position:absolute;top:40943;width:68580;height:50292;visibility:visible;mso-wrap-style:square;v-text-anchor:bottom" o:gfxdata="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" fillcolor="#156082 [3204]" stroked="f" strokeweight="1pt">
                       <v:textbox inset="36pt,57.6pt,36pt,36pt">
@@ -1909,14 +1909,12 @@
             <w:tcW w:w="4247" w:type="dxa"/>
           </w:tcPr>
           <w:p>
-            <w:proofErr w:type="spellStart"/>
             <w:r>
               <w:rPr>
                 <w:rFonts w:hint="eastAsia"/>
               </w:rPr>
               <w:t>main.c</w:t>
             </w:r>
-            <w:proofErr w:type="spellEnd"/>
           </w:p>
         </w:tc>
       </w:tr>
@@ -2031,24 +2029,20 @@
             <w:tcW w:w="4247" w:type="dxa"/>
           </w:tcPr>
           <w:p>
-            <w:proofErr w:type="spellStart"/>
             <w:r>
               <w:rPr>
                 <w:rFonts w:hint="eastAsia"/>
               </w:rPr>
               <w:t>input.c</w:t>
             </w:r>
-            <w:proofErr w:type="spellEnd"/>
           </w:p>
           <w:p>
-            <w:proofErr w:type="spellStart"/>
             <w:r>
               <w:rPr>
                 <w:rFonts w:hint="eastAsia"/>
               </w:rPr>
               <w:t>input.h</w:t>
             </w:r>
-            <w:proofErr w:type="spellEnd"/>
           </w:p>
         </w:tc>
       </w:tr>
@@ -2071,7 +2065,6 @@
             <w:tcW w:w="4247" w:type="dxa"/>
           </w:tcPr>
           <w:p>
-            <w:proofErr w:type="spellStart"/>
             <w:r>
               <w:rPr>
                 <w:rFonts w:hint="eastAsia"/>
@@ -2084,10 +2077,8 @@
               </w:rPr>
               <w:t>Init</w:t>
             </w:r>
-            <w:proofErr w:type="spellEnd"/>
           </w:p>
           <w:p>
-            <w:proofErr w:type="spellStart"/>
             <w:r>
               <w:rPr>
                 <w:rFonts w:hint="eastAsia"/>
@@ -2100,17 +2091,14 @@
               </w:rPr>
               <w:t>Input</w:t>
             </w:r>
-            <w:proofErr w:type="spellEnd"/>
           </w:p>
           <w:p>
-            <w:proofErr w:type="spellStart"/>
             <w:r>
               <w:rPr>
                 <w:rFonts w:hint="eastAsia"/>
               </w:rPr>
               <w:t>BoardUpdate</w:t>
             </w:r>
-            <w:proofErr w:type="spellEnd"/>
           </w:p>
         </w:tc>
       </w:tr>
@@ -2243,7 +2231,6 @@
             <w:tcW w:w="4247" w:type="dxa"/>
           </w:tcPr>
           <w:p>
-            <w:proofErr w:type="spellStart"/>
             <w:r>
               <w:rPr>
                 <w:rFonts w:hint="eastAsia"/>
@@ -2262,10 +2249,8 @@
               </w:rPr>
               <w:t>.c</w:t>
             </w:r>
-            <w:proofErr w:type="spellEnd"/>
           </w:p>
           <w:p>
-            <w:proofErr w:type="spellStart"/>
             <w:r>
               <w:rPr>
                 <w:rFonts w:hint="eastAsia"/>
@@ -2284,7 +2269,6 @@
               </w:rPr>
               <w:t>.h</w:t>
             </w:r>
-            <w:proofErr w:type="spellEnd"/>
           </w:p>
         </w:tc>
       </w:tr>
@@ -2307,7 +2291,6 @@
             <w:tcW w:w="4247" w:type="dxa"/>
           </w:tcPr>
           <w:p>
-            <w:proofErr w:type="spellStart"/>
             <w:r>
               <w:rPr>
                 <w:rFonts w:hint="eastAsia"/>
@@ -2320,17 +2303,14 @@
               </w:rPr>
               <w:t>Judge</w:t>
             </w:r>
-            <w:proofErr w:type="spellEnd"/>
           </w:p>
           <w:p>
-            <w:proofErr w:type="spellStart"/>
             <w:r>
               <w:rPr>
                 <w:rFonts w:hint="eastAsia"/>
               </w:rPr>
               <w:t>NextTurn</w:t>
             </w:r>
-            <w:proofErr w:type="spellEnd"/>
           </w:p>
         </w:tc>
       </w:tr>
@@ -2431,24 +2411,20 @@
             <w:tcW w:w="4247" w:type="dxa"/>
           </w:tcPr>
           <w:p>
-            <w:proofErr w:type="spellStart"/>
             <w:r>
               <w:rPr>
                 <w:rFonts w:hint="eastAsia"/>
               </w:rPr>
               <w:t>output.c</w:t>
             </w:r>
-            <w:proofErr w:type="spellEnd"/>
           </w:p>
           <w:p>
-            <w:proofErr w:type="spellStart"/>
             <w:r>
               <w:rPr>
                 <w:rFonts w:hint="eastAsia"/>
               </w:rPr>
               <w:t>output.h</w:t>
             </w:r>
-            <w:proofErr w:type="spellEnd"/>
           </w:p>
         </w:tc>
       </w:tr>
@@ -2471,17 +2447,14 @@
             <w:tcW w:w="4247" w:type="dxa"/>
           </w:tcPr>
           <w:p>
-            <w:proofErr w:type="spellStart"/>
             <w:r>
               <w:rPr>
                 <w:rFonts w:hint="eastAsia"/>
               </w:rPr>
               <w:t>PrintBoard</w:t>
             </w:r>
-            <w:proofErr w:type="spellEnd"/>
           </w:p>
           <w:p>
-            <w:proofErr w:type="spellStart"/>
             <w:r>
               <w:rPr>
                 <w:rFonts w:hint="eastAsia"/>
@@ -2494,7 +2467,6 @@
               </w:rPr>
               <w:t>Result</w:t>
             </w:r>
-            <w:proofErr w:type="spellEnd"/>
           </w:p>
         </w:tc>
       </w:tr>
@@ -2604,7 +2576,6 @@
             <w:pPr>
               <w:ind w:firstLineChars="50" w:firstLine="105"/>
             </w:pPr>
-            <w:proofErr w:type="spellStart"/>
             <w:r>
               <w:rPr>
                 <w:rFonts w:hint="eastAsia"/>
@@ -2617,7 +2588,6 @@
               </w:rPr>
               <w:t>num.h</w:t>
             </w:r>
-            <w:proofErr w:type="spellEnd"/>
           </w:p>
         </w:tc>
       </w:tr>
@@ -2743,7 +2713,7 @@
               <mc:AlternateContent>
                 <mc:Choice Requires="wps">
                   <w:drawing>
-                    <wp:anchor distT="0" distB="0" distL="114300" distR="114300" simplePos="0" relativeHeight="251740160" behindDoc="0" locked="0" layoutInCell="1" allowOverlap="1" wp14:anchorId="32636CFC" wp14:editId="03A5DFAA">
+                    <wp:anchor distT="0" distB="0" distL="114300" distR="114300" simplePos="0" relativeHeight="251738112" behindDoc="0" locked="0" layoutInCell="1" allowOverlap="1" wp14:anchorId="32636CFC" wp14:editId="524EBE3F">
                       <wp:simplePos x="0" y="0"/>
                       <wp:positionH relativeFrom="column">
                         <wp:posOffset>1123315</wp:posOffset>
@@ -2888,7 +2858,7 @@
                 </mc:Choice>
                 <mc:Fallback>
                   <w:pict>
-                    <v:roundrect w14:anchorId="32636CFC" id="四角形: 角を丸くする 1" o:spid="_x0000_s1030" style="position:absolute;left:0;text-align:left;margin-left:88.45pt;margin-top:2.45pt;width:103.5pt;height:71.7pt;z-index:251740160;visibility:visible;mso-wrap-style:square;mso-width-percent:0;mso-height-percent:0;mso-wrap-distance-left:9pt;mso-wrap-distance-top:0;mso-wrap-distance-right:9pt;mso-wrap-distance-bottom:0;mso-position-horizontal:absolute;mso-position-horizontal-relative:text;mso-position-vertical:absolute;mso-position-vertical-relative:text;mso-width-percent:0;mso-height-percent:0;mso-width-relative:margin;mso-height-relative:margin;v-text-anchor:middle" arcsize="10923f" o:gfxdata="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" fillcolor="white [3212]" strokecolor="#156082 [3204]" strokeweight="3pt">
+                    <v:roundrect w14:anchorId="32636CFC" id="四角形: 角を丸くする 1" o:spid="_x0000_s1030" style="position:absolute;left:0;text-align:left;margin-left:88.45pt;margin-top:2.45pt;width:103.5pt;height:71.7pt;z-index:251738112;visibility:visible;mso-wrap-style:square;mso-width-percent:0;mso-height-percent:0;mso-wrap-distance-left:9pt;mso-wrap-distance-top:0;mso-wrap-distance-right:9pt;mso-wrap-distance-bottom:0;mso-position-horizontal:absolute;mso-position-horizontal-relative:text;mso-position-vertical:absolute;mso-position-vertical-relative:text;mso-width-percent:0;mso-height-percent:0;mso-width-relative:margin;mso-height-relative:margin;v-text-anchor:middle" arcsize="10923f" o:gfxdata="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" fillcolor="white [3212]" strokecolor="#156082 [3204]" strokeweight="3pt">
                       <v:stroke joinstyle="miter"/>
                       <v:textbox>
                         <w:txbxContent>
@@ -3029,13 +2999,8 @@
               </w:rPr>
               <w:t xml:space="preserve">char  </w:t>
             </w:r>
-            <w:proofErr w:type="spellStart"/>
-            <w:r>
-              <w:t>g_board</w:t>
-            </w:r>
-            <w:proofErr w:type="spellEnd"/>
-            <w:r>
-              <w:t>[NUM][NUM];</w:t>
+            <w:r>
+              <w:t>g_board[NUM][NUM];</w:t>
             </w:r>
           </w:p>
         </w:tc>
@@ -3081,7 +3046,7 @@
         <mc:AlternateContent>
           <mc:Choice Requires="wps">
             <w:drawing>
-              <wp:anchor distT="0" distB="0" distL="114300" distR="114300" simplePos="0" relativeHeight="251727872" behindDoc="0" locked="0" layoutInCell="1" allowOverlap="1" wp14:anchorId="23BF214C" wp14:editId="03B63BA5">
+              <wp:anchor distT="0" distB="0" distL="114300" distR="114300" simplePos="0" relativeHeight="251725824" behindDoc="0" locked="0" layoutInCell="1" allowOverlap="1" wp14:anchorId="23BF214C" wp14:editId="67B7818F">
                 <wp:simplePos x="0" y="0"/>
                 <wp:positionH relativeFrom="column">
                   <wp:posOffset>2749954</wp:posOffset>
@@ -3152,7 +3117,7 @@
           </mc:Choice>
           <mc:Fallback>
             <w:pict>
-              <v:shape w14:anchorId="23BF214C" id="テキスト ボックス 8" o:spid="_x0000_s1031" type="#_x0000_t202" style="position:absolute;left:0;text-align:left;margin-left:216.55pt;margin-top:13.05pt;width:195pt;height:101.4pt;z-index:251727872;visibility:visible;mso-wrap-style:square;mso-height-percent:0;mso-wrap-distance-left:9pt;mso-wrap-distance-top:0;mso-wrap-distance-right:9pt;mso-wrap-distance-bottom:0;mso-position-horizontal:absolute;mso-position-horizontal-relative:text;mso-position-vertical:absolute;mso-position-vertical-relative:text;mso-height-percent:0;mso-height-relative:margin;v-text-anchor:top" o:gfxdata="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" fillcolor="white [3201]" strokeweight=".5pt">
+              <v:shape w14:anchorId="23BF214C" id="テキスト ボックス 8" o:spid="_x0000_s1031" type="#_x0000_t202" style="position:absolute;left:0;text-align:left;margin-left:216.55pt;margin-top:13.05pt;width:195pt;height:101.4pt;z-index:251725824;visibility:visible;mso-wrap-style:square;mso-height-percent:0;mso-wrap-distance-left:9pt;mso-wrap-distance-top:0;mso-wrap-distance-right:9pt;mso-wrap-distance-bottom:0;mso-position-horizontal:absolute;mso-position-horizontal-relative:text;mso-position-vertical:absolute;mso-position-vertical-relative:text;mso-height-percent:0;mso-height-relative:margin;v-text-anchor:top" o:gfxdata="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" fillcolor="white [3201]" strokeweight=".5pt">
                 <v:textbox>
                   <w:txbxContent>
                     <w:p>
@@ -3160,13 +3125,7 @@
                         <w:rPr>
                           <w:rFonts w:hint="eastAsia"/>
                         </w:rPr>
-                        <w:t>3</w:t>
-                      </w:r>
-                      <w:r>
-                        <w:rPr>
-                          <w:rFonts w:hint="eastAsia"/>
-                        </w:rPr>
-                        <w:t>×3の盤面を表示する。</w:t>
+                        <w:t>3×3の盤面を表示する。</w:t>
                       </w:r>
                     </w:p>
                     <w:p>
@@ -3186,14 +3145,13 @@
       </w:r>
       <w:r>
         <w:rPr>
-          <w:rFonts w:hint="eastAsia"/>
           <w:noProof/>
         </w:rPr>
         <w:drawing>
-          <wp:inline distT="0" distB="0" distL="0" distR="0" wp14:anchorId="2F296D0C" wp14:editId="74C2FD3D">
-            <wp:extent cx="1819529" cy="2172003"/>
+          <wp:inline distT="0" distB="0" distL="0" distR="0" wp14:anchorId="53EDD1F9" wp14:editId="78CA4FBB">
+            <wp:extent cx="1819275" cy="2171700"/>
             <wp:effectExtent l="0" t="0" r="9525" b="0"/>
-            <wp:docPr id="1017800271" name="図 8" descr="テキスト&#10;&#10;自動的に生成された説明"/>
+            <wp:docPr id="1846642253" name="図 4" descr="テキスト&#10;&#10;自動的に生成された説明"/>
             <wp:cNvGraphicFramePr>
               <a:graphicFrameLocks xmlns:a="http://schemas.openxmlformats.org/drawingml/2006/main" noChangeAspect="1"/>
             </wp:cNvGraphicFramePr>
@@ -3201,7 +3159,7 @@
               <a:graphicData uri="http://schemas.openxmlformats.org/drawingml/2006/picture">
                 <pic:pic xmlns:pic="http://schemas.openxmlformats.org/drawingml/2006/picture">
                   <pic:nvPicPr>
-                    <pic:cNvPr id="1017800271" name="図 8" descr="テキスト&#10;&#10;自動的に生成された説明"/>
+                    <pic:cNvPr id="1846642253" name="図 4" descr="テキスト&#10;&#10;自動的に生成された説明"/>
                     <pic:cNvPicPr/>
                   </pic:nvPicPr>
                   <pic:blipFill>
@@ -3219,7 +3177,7 @@
                   <pic:spPr>
                     <a:xfrm>
                       <a:off x="0" y="0"/>
-                      <a:ext cx="1819529" cy="2172003"/>
+                      <a:ext cx="1819275" cy="2171700"/>
                     </a:xfrm>
                     <a:prstGeom prst="rect">
                       <a:avLst/>
@@ -3232,11 +3190,15 @@
         </w:drawing>
       </w:r>
     </w:p>
-    <w:p/>
     <w:p>
       <w:pPr>
         <w:ind w:leftChars="100" w:left="210"/>
       </w:pPr>
+    </w:p>
+    <w:p>
+      <w:pPr>
+        <w:ind w:leftChars="100" w:left="210"/>
+      </w:pPr>
       <w:r>
         <w:rPr>
           <w:rFonts w:hint="eastAsia"/>
@@ -3244,8 +3206,6 @@
         <w:t>画面の構成は以下のように設計する。</w:t>
       </w:r>
     </w:p>
-    <w:p/>
-    <w:p/>
     <w:p>
       <w:pPr>
         <w:ind w:leftChars="100" w:left="210"/>
@@ -3257,7 +3217,7 @@
         <mc:AlternateContent>
           <mc:Choice Requires="wps">
             <w:drawing>
-              <wp:anchor distT="0" distB="0" distL="114300" distR="114300" simplePos="0" relativeHeight="251725824" behindDoc="0" locked="0" layoutInCell="1" allowOverlap="1" wp14:anchorId="58F6BDB5" wp14:editId="0CD8A3CC">
+              <wp:anchor distT="0" distB="0" distL="114300" distR="114300" simplePos="0" relativeHeight="251723776" behindDoc="0" locked="0" layoutInCell="1" allowOverlap="1" wp14:anchorId="58F6BDB5" wp14:editId="07A9FC9E">
                 <wp:simplePos x="0" y="0"/>
                 <wp:positionH relativeFrom="column">
                   <wp:posOffset>2569845</wp:posOffset>
@@ -3352,7 +3312,7 @@
           </mc:Choice>
           <mc:Fallback>
             <w:pict>
-              <v:shape w14:anchorId="58F6BDB5" id="_x0000_s1032" type="#_x0000_t202" style="position:absolute;left:0;text-align:left;margin-left:202.35pt;margin-top:1.15pt;width:195pt;height:101.4pt;z-index:251725824;visibility:visible;mso-wrap-style:square;mso-height-percent:0;mso-wrap-distance-left:9pt;mso-wrap-distance-top:0;mso-wrap-distance-right:9pt;mso-wrap-distance-bottom:0;mso-position-horizontal:absolute;mso-position-horizontal-relative:text;mso-position-vertical:absolute;mso-position-vertical-relative:text;mso-height-percent:0;mso-height-relative:margin;v-text-anchor:top" o:gfxdata="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" fillcolor="white [3201]" strokeweight=".5pt">
+              <v:shape w14:anchorId="58F6BDB5" id="_x0000_s1032" type="#_x0000_t202" style="position:absolute;left:0;text-align:left;margin-left:202.35pt;margin-top:1.15pt;width:195pt;height:101.4pt;z-index:251723776;visibility:visible;mso-wrap-style:square;mso-height-percent:0;mso-wrap-distance-left:9pt;mso-wrap-distance-top:0;mso-wrap-distance-right:9pt;mso-wrap-distance-bottom:0;mso-position-horizontal:absolute;mso-position-horizontal-relative:text;mso-position-vertical:absolute;mso-position-vertical-relative:text;mso-height-percent:0;mso-height-relative:margin;v-text-anchor:top" o:gfxdata="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" fillcolor="white [3201]" strokeweight=".5pt">
                 <v:textbox>
                   <w:txbxContent>
                     <w:p>
@@ -3368,13 +3328,7 @@
                         <w:rPr>
                           <w:rFonts w:hint="eastAsia"/>
                         </w:rPr>
-                        <w:t>1</w:t>
-                      </w:r>
-                      <w:r>
-                        <w:rPr>
-                          <w:rFonts w:hint="eastAsia"/>
-                        </w:rPr>
-                        <w:t>～9の番号をキーボード入力。</w:t>
+                        <w:t>1～9の番号をキーボード入力。</w:t>
                       </w:r>
                     </w:p>
                     <w:p>
@@ -3459,15 +3413,19 @@
       <w:pPr>
         <w:ind w:leftChars="100" w:left="210"/>
       </w:pPr>
+    </w:p>
+    <w:p>
+      <w:pPr>
+        <w:ind w:leftChars="100" w:left="210"/>
+      </w:pPr>
       <w:r>
         <w:rPr>
           <w:noProof/>
         </w:rPr>
-        <w:lastRenderedPageBreak/>
         <mc:AlternateContent>
           <mc:Choice Requires="wps">
             <w:drawing>
-              <wp:anchor distT="0" distB="0" distL="114300" distR="114300" simplePos="0" relativeHeight="251726848" behindDoc="0" locked="0" layoutInCell="1" allowOverlap="1" wp14:anchorId="2D7C2BE4" wp14:editId="0FAC8A92">
+              <wp:anchor distT="0" distB="0" distL="114300" distR="114300" simplePos="0" relativeHeight="251724800" behindDoc="0" locked="0" layoutInCell="1" allowOverlap="1" wp14:anchorId="2D7C2BE4" wp14:editId="1F4CFDF6">
                 <wp:simplePos x="0" y="0"/>
                 <wp:positionH relativeFrom="column">
                   <wp:posOffset>2569845</wp:posOffset>
@@ -3562,7 +3520,7 @@
           </mc:Choice>
           <mc:Fallback>
             <w:pict>
-              <v:shape w14:anchorId="2D7C2BE4" id="_x0000_s1033" type="#_x0000_t202" style="position:absolute;left:0;text-align:left;margin-left:202.35pt;margin-top:8.95pt;width:195pt;height:96.6pt;z-index:251726848;visibility:visible;mso-wrap-style:square;mso-height-percent:0;mso-wrap-distance-left:9pt;mso-wrap-distance-top:0;mso-wrap-distance-right:9pt;mso-wrap-distance-bottom:0;mso-position-horizontal:absolute;mso-position-horizontal-relative:text;mso-position-vertical:absolute;mso-position-vertical-relative:text;mso-height-percent:0;mso-height-relative:margin;v-text-anchor:top" o:gfxdata="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" fillcolor="white [3201]" strokeweight=".5pt">
+              <v:shape w14:anchorId="2D7C2BE4" id="_x0000_s1033" type="#_x0000_t202" style="position:absolute;left:0;text-align:left;margin-left:202.35pt;margin-top:8.95pt;width:195pt;height:96.6pt;z-index:251724800;visibility:visible;mso-wrap-style:square;mso-height-percent:0;mso-wrap-distance-left:9pt;mso-wrap-distance-top:0;mso-wrap-distance-right:9pt;mso-wrap-distance-bottom:0;mso-position-horizontal:absolute;mso-position-horizontal-relative:text;mso-position-vertical:absolute;mso-position-vertical-relative:text;mso-height-percent:0;mso-height-relative:margin;v-text-anchor:top" o:gfxdata="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" fillcolor="white [3201]" strokeweight=".5pt">
                 <v:textbox>
                   <w:txbxContent>
                     <w:p>
@@ -3578,13 +3536,7 @@
                         <w:rPr>
                           <w:rFonts w:hint="eastAsia"/>
                         </w:rPr>
-                        <w:t>1</w:t>
-                      </w:r>
-                      <w:r>
-                        <w:rPr>
-                          <w:rFonts w:hint="eastAsia"/>
-                        </w:rPr>
-                        <w:t>～9の番号をキーボード入力。</w:t>
+                        <w:t>1～9の番号をキーボード入力。</w:t>
                       </w:r>
                     </w:p>
                     <w:p>
@@ -3675,63 +3627,147 @@
         <w:rPr>
           <w:noProof/>
         </w:rPr>
-        <w:drawing>
-          <wp:anchor distT="0" distB="0" distL="114300" distR="114300" simplePos="0" relativeHeight="251731968" behindDoc="0" locked="0" layoutInCell="1" allowOverlap="1" wp14:anchorId="68981631" wp14:editId="06A8EA2A">
-            <wp:simplePos x="0" y="0"/>
-            <wp:positionH relativeFrom="margin">
-              <wp:posOffset>132080</wp:posOffset>
-            </wp:positionH>
-            <wp:positionV relativeFrom="paragraph">
-              <wp:posOffset>193040</wp:posOffset>
-            </wp:positionV>
-            <wp:extent cx="2019300" cy="1619250"/>
-            <wp:effectExtent l="0" t="0" r="0" b="0"/>
-            <wp:wrapThrough wrapText="bothSides">
-              <wp:wrapPolygon edited="0">
-                <wp:start x="0" y="0"/>
-                <wp:lineTo x="0" y="21346"/>
-                <wp:lineTo x="21396" y="21346"/>
-                <wp:lineTo x="21396" y="0"/>
-                <wp:lineTo x="0" y="0"/>
-              </wp:wrapPolygon>
-            </wp:wrapThrough>
-            <wp:docPr id="1904603856" name="図 10" descr="テキスト&#10;&#10;自動的に生成された説明"/>
-            <wp:cNvGraphicFramePr>
-              <a:graphicFrameLocks xmlns:a="http://schemas.openxmlformats.org/drawingml/2006/main" noChangeAspect="1"/>
-            </wp:cNvGraphicFramePr>
-            <a:graphic xmlns:a="http://schemas.openxmlformats.org/drawingml/2006/main">
-              <a:graphicData uri="http://schemas.openxmlformats.org/drawingml/2006/picture">
-                <pic:pic xmlns:pic="http://schemas.openxmlformats.org/drawingml/2006/picture">
-                  <pic:nvPicPr>
-                    <pic:cNvPr id="1904603856" name="図 10" descr="テキスト&#10;&#10;自動的に生成された説明"/>
-                    <pic:cNvPicPr/>
-                  </pic:nvPicPr>
-                  <pic:blipFill>
-                    <a:blip r:embed="rId11">
-                      <a:extLst>
-                        <a:ext uri="{28A0092B-C50C-407E-A947-70E740481C1C}">
-                          <a14:useLocalDpi xmlns:a14="http://schemas.microsoft.com/office/drawing/2010/main" val="0"/>
-                        </a:ext>
-                      </a:extLst>
-                    </a:blip>
-                    <a:stretch>
-                      <a:fillRect/>
-                    </a:stretch>
-                  </pic:blipFill>
-                  <pic:spPr>
-                    <a:xfrm>
-                      <a:off x="0" y="0"/>
-                      <a:ext cx="2019300" cy="1619250"/>
-                    </a:xfrm>
-                    <a:prstGeom prst="rect">
-                      <a:avLst/>
-                    </a:prstGeom>
-                  </pic:spPr>
-                </pic:pic>
-              </a:graphicData>
-            </a:graphic>
-          </wp:anchor>
-        </w:drawing>
+        <w:lastRenderedPageBreak/>
+        <mc:AlternateContent>
+          <mc:Choice Requires="wpg">
+            <w:drawing>
+              <wp:anchor distT="0" distB="0" distL="114300" distR="114300" simplePos="0" relativeHeight="251743232" behindDoc="0" locked="0" layoutInCell="1" allowOverlap="1" wp14:anchorId="60A8B12A" wp14:editId="6EE6C4BF">
+                <wp:simplePos x="0" y="0"/>
+                <wp:positionH relativeFrom="column">
+                  <wp:posOffset>131445</wp:posOffset>
+                </wp:positionH>
+                <wp:positionV relativeFrom="paragraph">
+                  <wp:posOffset>194945</wp:posOffset>
+                </wp:positionV>
+                <wp:extent cx="2019300" cy="1619250"/>
+                <wp:effectExtent l="0" t="0" r="0" b="0"/>
+                <wp:wrapNone/>
+                <wp:docPr id="1517929580" name="グループ化 3"/>
+                <wp:cNvGraphicFramePr/>
+                <a:graphic xmlns:a="http://schemas.openxmlformats.org/drawingml/2006/main">
+                  <a:graphicData uri="http://schemas.microsoft.com/office/word/2010/wordprocessingGroup">
+                    <wpg:wgp>
+                      <wpg:cNvGrpSpPr/>
+                      <wpg:grpSpPr>
+                        <a:xfrm>
+                          <a:off x="0" y="0"/>
+                          <a:ext cx="2019300" cy="1619250"/>
+                          <a:chOff x="0" y="0"/>
+                          <a:chExt cx="2019300" cy="1619250"/>
+                        </a:xfrm>
+                      </wpg:grpSpPr>
+                      <pic:pic xmlns:pic="http://schemas.openxmlformats.org/drawingml/2006/picture">
+                        <pic:nvPicPr>
+                          <pic:cNvPr id="1904603856" name="図 10" descr="テキスト&#10;&#10;自動的に生成された説明"/>
+                          <pic:cNvPicPr>
+                            <a:picLocks noChangeAspect="1"/>
+                          </pic:cNvPicPr>
+                        </pic:nvPicPr>
+                        <pic:blipFill>
+                          <a:blip r:embed="rId11">
+                            <a:extLst>
+                              <a:ext uri="{28A0092B-C50C-407E-A947-70E740481C1C}">
+                                <a14:useLocalDpi xmlns:a14="http://schemas.microsoft.com/office/drawing/2010/main" val="0"/>
+                              </a:ext>
+                            </a:extLst>
+                          </a:blip>
+                          <a:stretch>
+                            <a:fillRect/>
+                          </a:stretch>
+                        </pic:blipFill>
+                        <pic:spPr>
+                          <a:xfrm>
+                            <a:off x="0" y="0"/>
+                            <a:ext cx="2019300" cy="1619250"/>
+                          </a:xfrm>
+                          <a:prstGeom prst="rect">
+                            <a:avLst/>
+                          </a:prstGeom>
+                        </pic:spPr>
+                      </pic:pic>
+                      <wps:wsp>
+                        <wps:cNvPr id="119967562" name="楕円 1"/>
+                        <wps:cNvSpPr>
+                          <a:spLocks noChangeAspect="1"/>
+                        </wps:cNvSpPr>
+                        <wps:spPr>
+                          <a:xfrm>
+                            <a:off x="1325880" y="1478280"/>
+                            <a:ext cx="27720" cy="30240"/>
+                          </a:xfrm>
+                          <a:prstGeom prst="ellipse">
+                            <a:avLst/>
+                          </a:prstGeom>
+                          <a:noFill/>
+                          <a:ln>
+                            <a:solidFill>
+                              <a:schemeClr val="bg1">
+                                <a:lumMod val="75000"/>
+                              </a:schemeClr>
+                            </a:solidFill>
+                          </a:ln>
+                        </wps:spPr>
+                        <wps:style>
+                          <a:lnRef idx="2">
+                            <a:schemeClr val="accent6"/>
+                          </a:lnRef>
+                          <a:fillRef idx="1">
+                            <a:schemeClr val="lt1"/>
+                          </a:fillRef>
+                          <a:effectRef idx="0">
+                            <a:schemeClr val="accent6"/>
+                          </a:effectRef>
+                          <a:fontRef idx="minor">
+                            <a:schemeClr val="dk1"/>
+                          </a:fontRef>
+                        </wps:style>
+                        <wps:bodyPr rot="0" spcFirstLastPara="0" vertOverflow="overflow" horzOverflow="overflow" vert="horz" wrap="square" lIns="91440" tIns="45720" rIns="91440" bIns="45720" numCol="1" spcCol="0" rtlCol="0" fromWordArt="0" anchor="ctr" anchorCtr="0" forceAA="0" compatLnSpc="1">
+                          <a:prstTxWarp prst="textNoShape">
+                            <a:avLst/>
+                          </a:prstTxWarp>
+                          <a:noAutofit/>
+                        </wps:bodyPr>
+                      </wps:wsp>
+                    </wpg:wgp>
+                  </a:graphicData>
+                </a:graphic>
+              </wp:anchor>
+            </w:drawing>
+          </mc:Choice>
+          <mc:Fallback>
+            <w:pict>
+              <v:group w14:anchorId="6D84F3F4" id="グループ化 3" o:spid="_x0000_s1026" style="position:absolute;margin-left:10.35pt;margin-top:15.35pt;width:159pt;height:127.5pt;z-index:251743232" coordsize="20193,16192" o:gfxdata="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">
+                <v:shapetype id="_x0000_t75" coordsize="21600,21600" o:spt="75" o:preferrelative="t" path="m@4@5l@4@11@9@11@9@5xe" filled="f" stroked="f">
+                  <v:stroke joinstyle="miter"/>
+                  <v:formulas>
+                    <v:f eqn="if lineDrawn pixelLineWidth 0"/>
+                    <v:f eqn="sum @0 1 0"/>
+                    <v:f eqn="sum 0 0 @1"/>
+                    <v:f eqn="prod @2 1 2"/>
+                    <v:f eqn="prod @3 21600 pixelWidth"/>
+                    <v:f eqn="prod @3 21600 pixelHeight"/>
+                    <v:f eqn="sum @0 0 1"/>
+                    <v:f eqn="prod @6 1 2"/>
+                    <v:f eqn="prod @7 21600 pixelWidth"/>
+                    <v:f eqn="sum @8 21600 0"/>
+                    <v:f eqn="prod @7 21600 pixelHeight"/>
+                    <v:f eqn="sum @10 21600 0"/>
+                  </v:formulas>
+                  <v:path o:extrusionok="f" gradientshapeok="t" o:connecttype="rect"/>
+                  <o:lock v:ext="edit" aspectratio="t"/>
+                </v:shapetype>
+                <v:shape id="図 10" o:spid="_x0000_s1027" type="#_x0000_t75" alt="テキスト&#10;&#10;自動的に生成された説明" style="position:absolute;width:20193;height:16192;visibility:visible;mso-wrap-style:square" o:gfxdata="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">
+                  <v:imagedata r:id="rId12" o:title="テキスト&#10;&#10;自動的に生成された説明"/>
+                </v:shape>
+                <v:oval id="楕円 1" o:spid="_x0000_s1028" style="position:absolute;left:13258;top:14782;width:278;height:303;visibility:visible;mso-wrap-style:square;v-text-anchor:middle" o:gfxdata="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" filled="f" strokecolor="#bfbfbf [2412]" strokeweight="1pt">
+                  <v:stroke joinstyle="miter"/>
+                  <v:path arrowok="t"/>
+                  <o:lock v:ext="edit" aspectratio="t"/>
+                </v:oval>
+              </v:group>
+            </w:pict>
+          </mc:Fallback>
+        </mc:AlternateContent>
       </w:r>
     </w:p>
     <w:p>
@@ -3745,7 +3781,7 @@
         <mc:AlternateContent>
           <mc:Choice Requires="wps">
             <w:drawing>
-              <wp:anchor distT="0" distB="0" distL="114300" distR="114300" simplePos="0" relativeHeight="251729920" behindDoc="0" locked="0" layoutInCell="1" allowOverlap="1" wp14:anchorId="1D7E1204" wp14:editId="0885E5B2">
+              <wp:anchor distT="0" distB="0" distL="114300" distR="114300" simplePos="0" relativeHeight="251727872" behindDoc="0" locked="0" layoutInCell="1" allowOverlap="1" wp14:anchorId="1D7E1204" wp14:editId="48C26F3F">
                 <wp:simplePos x="0" y="0"/>
                 <wp:positionH relativeFrom="margin">
                   <wp:posOffset>2531110</wp:posOffset>
@@ -3794,7 +3830,19 @@
                               <w:rPr>
                                 <w:rFonts w:hint="eastAsia"/>
                               </w:rPr>
-                              <w:t>「引き分けです」と表示される。</w:t>
+                              <w:t>「引き分けです</w:t>
+                            </w:r>
+                            <w:r>
+                              <w:rPr>
+                                <w:rFonts w:hint="eastAsia"/>
+                              </w:rPr>
+                              <w:t>。</w:t>
+                            </w:r>
+                            <w:r>
+                              <w:rPr>
+                                <w:rFonts w:hint="eastAsia"/>
+                              </w:rPr>
+                              <w:t>」と表示される。</w:t>
                             </w:r>
                           </w:p>
                         </w:txbxContent>
@@ -3816,7 +3864,7 @@
           </mc:Choice>
           <mc:Fallback>
             <w:pict>
-              <v:shape w14:anchorId="1D7E1204" id="_x0000_s1034" type="#_x0000_t202" style="position:absolute;left:0;text-align:left;margin-left:199.3pt;margin-top:162.35pt;width:195pt;height:96.6pt;z-index:251729920;visibility:visible;mso-wrap-style:square;mso-height-percent:0;mso-wrap-distance-left:9pt;mso-wrap-distance-top:0;mso-wrap-distance-right:9pt;mso-wrap-distance-bottom:0;mso-position-horizontal:absolute;mso-position-horizontal-relative:margin;mso-position-vertical:absolute;mso-position-vertical-relative:text;mso-height-percent:0;mso-height-relative:margin;v-text-anchor:top" o:gfxdata="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" fillcolor="white [3201]" strokeweight=".5pt">
+              <v:shape w14:anchorId="1D7E1204" id="_x0000_s1034" type="#_x0000_t202" style="position:absolute;left:0;text-align:left;margin-left:199.3pt;margin-top:162.35pt;width:195pt;height:96.6pt;z-index:251727872;visibility:visible;mso-wrap-style:square;mso-height-percent:0;mso-wrap-distance-left:9pt;mso-wrap-distance-top:0;mso-wrap-distance-right:9pt;mso-wrap-distance-bottom:0;mso-position-horizontal:absolute;mso-position-horizontal-relative:margin;mso-position-vertical:absolute;mso-position-vertical-relative:text;mso-height-percent:0;mso-height-relative:margin;v-text-anchor:top" o:gfxdata="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" fillcolor="white [3201]" strokeweight=".5pt">
                 <v:textbox>
                   <w:txbxContent>
                     <w:p>
@@ -3832,7 +3880,19 @@
                         <w:rPr>
                           <w:rFonts w:hint="eastAsia"/>
                         </w:rPr>
-                        <w:t>「引き分けです」と表示される。</w:t>
+                        <w:t>「引き分けです</w:t>
+                      </w:r>
+                      <w:r>
+                        <w:rPr>
+                          <w:rFonts w:hint="eastAsia"/>
+                        </w:rPr>
+                        <w:t>。</w:t>
+                      </w:r>
+                      <w:r>
+                        <w:rPr>
+                          <w:rFonts w:hint="eastAsia"/>
+                        </w:rPr>
+                        <w:t>」と表示される。</w:t>
                       </w:r>
                     </w:p>
                   </w:txbxContent>
@@ -3850,7 +3910,7 @@
         <mc:AlternateContent>
           <mc:Choice Requires="wps">
             <w:drawing>
-              <wp:anchor distT="0" distB="0" distL="114300" distR="114300" simplePos="0" relativeHeight="251728896" behindDoc="0" locked="0" layoutInCell="1" allowOverlap="1" wp14:anchorId="459033E9" wp14:editId="74613A9E">
+              <wp:anchor distT="0" distB="0" distL="114300" distR="114300" simplePos="0" relativeHeight="251726848" behindDoc="0" locked="0" layoutInCell="1" allowOverlap="1" wp14:anchorId="459033E9" wp14:editId="6632B121">
                 <wp:simplePos x="0" y="0"/>
                 <wp:positionH relativeFrom="column">
                   <wp:posOffset>2491740</wp:posOffset>
@@ -3891,7 +3951,19 @@
                               <w:rPr>
                                 <w:rFonts w:hint="eastAsia"/>
                               </w:rPr>
-                              <w:t>３つ並んだら「○○の勝ち」と表示される。</w:t>
+                              <w:t>３つ並んだら「○○の勝ち</w:t>
+                            </w:r>
+                            <w:r>
+                              <w:rPr>
+                                <w:rFonts w:hint="eastAsia"/>
+                              </w:rPr>
+                              <w:t>です。</w:t>
+                            </w:r>
+                            <w:r>
+                              <w:rPr>
+                                <w:rFonts w:hint="eastAsia"/>
+                              </w:rPr>
+                              <w:t>」と表示される。</w:t>
                             </w:r>
                           </w:p>
                           <w:p>
@@ -3915,7 +3987,19 @@
                               <w:rPr>
                                 <w:rFonts w:hint="eastAsia"/>
                               </w:rPr>
-                              <w:t>「先攻の勝ち」と表示される。</w:t>
+                              <w:t>「先攻の勝ち</w:t>
+                            </w:r>
+                            <w:r>
+                              <w:rPr>
+                                <w:rFonts w:hint="eastAsia"/>
+                              </w:rPr>
+                              <w:t>です。</w:t>
+                            </w:r>
+                            <w:r>
+                              <w:rPr>
+                                <w:rFonts w:hint="eastAsia"/>
+                              </w:rPr>
+                              <w:t>」と表示される。</w:t>
                             </w:r>
                           </w:p>
                           <w:p/>
@@ -3938,7 +4022,7 @@
           </mc:Choice>
           <mc:Fallback>
             <w:pict>
-              <v:shape w14:anchorId="459033E9" id="_x0000_s1035" type="#_x0000_t202" style="position:absolute;left:0;text-align:left;margin-left:196.2pt;margin-top:-.05pt;width:195pt;height:96.6pt;z-index:251728896;visibility:visible;mso-wrap-style:square;mso-height-percent:0;mso-wrap-distance-left:9pt;mso-wrap-distance-top:0;mso-wrap-distance-right:9pt;mso-wrap-distance-bottom:0;mso-position-horizontal:absolute;mso-position-horizontal-relative:text;mso-position-vertical:absolute;mso-position-vertical-relative:text;mso-height-percent:0;mso-height-relative:margin;v-text-anchor:top" o:gfxdata="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" fillcolor="white [3201]" strokeweight=".5pt">
+              <v:shape w14:anchorId="459033E9" id="_x0000_s1035" type="#_x0000_t202" style="position:absolute;left:0;text-align:left;margin-left:196.2pt;margin-top:-.05pt;width:195pt;height:96.6pt;z-index:251726848;visibility:visible;mso-wrap-style:square;mso-height-percent:0;mso-wrap-distance-left:9pt;mso-wrap-distance-top:0;mso-wrap-distance-right:9pt;mso-wrap-distance-bottom:0;mso-position-horizontal:absolute;mso-position-horizontal-relative:text;mso-position-vertical:absolute;mso-position-vertical-relative:text;mso-height-percent:0;mso-height-relative:margin;v-text-anchor:top" o:gfxdata="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" fillcolor="white [3201]" strokeweight=".5pt">
                 <v:textbox>
                   <w:txbxContent>
                     <w:p>
@@ -3946,7 +4030,19 @@
                         <w:rPr>
                           <w:rFonts w:hint="eastAsia"/>
                         </w:rPr>
-                        <w:t>３つ並んだら「○○の勝ち」と表示される。</w:t>
+                        <w:t>３つ並んだら「○○の勝ち</w:t>
+                      </w:r>
+                      <w:r>
+                        <w:rPr>
+                          <w:rFonts w:hint="eastAsia"/>
+                        </w:rPr>
+                        <w:t>です。</w:t>
+                      </w:r>
+                      <w:r>
+                        <w:rPr>
+                          <w:rFonts w:hint="eastAsia"/>
+                        </w:rPr>
+                        <w:t>」と表示される。</w:t>
                       </w:r>
                     </w:p>
                     <w:p>
@@ -3954,13 +4050,7 @@
                         <w:rPr>
                           <w:rFonts w:hint="eastAsia"/>
                         </w:rPr>
-                        <w:t>（</w:t>
-                      </w:r>
-                      <w:r>
-                        <w:rPr>
-                          <w:rFonts w:hint="eastAsia"/>
-                        </w:rPr>
-                        <w:t>例）</w:t>
+                        <w:t>（例）</w:t>
                       </w:r>
                     </w:p>
                     <w:p>
@@ -3976,7 +4066,19 @@
                         <w:rPr>
                           <w:rFonts w:hint="eastAsia"/>
                         </w:rPr>
-                        <w:t>「先攻の勝ち」と表示される。</w:t>
+                        <w:t>「先攻の勝ち</w:t>
+                      </w:r>
+                      <w:r>
+                        <w:rPr>
+                          <w:rFonts w:hint="eastAsia"/>
+                        </w:rPr>
+                        <w:t>です。</w:t>
+                      </w:r>
+                      <w:r>
+                        <w:rPr>
+                          <w:rFonts w:hint="eastAsia"/>
+                        </w:rPr>
+                        <w:t>」と表示される。</w:t>
                       </w:r>
                     </w:p>
                     <w:p/>
@@ -3996,70 +4098,134 @@
       <w:r>
         <w:rPr>
           <w:noProof/>
-        </w:rPr>
-        <w:drawing>
-          <wp:anchor distT="0" distB="0" distL="114300" distR="114300" simplePos="0" relativeHeight="251730944" behindDoc="0" locked="0" layoutInCell="1" allowOverlap="1" wp14:anchorId="13C980A9" wp14:editId="3D98630C">
-            <wp:simplePos x="0" y="0"/>
-            <wp:positionH relativeFrom="margin">
-              <wp:posOffset>132080</wp:posOffset>
-            </wp:positionH>
-            <wp:positionV relativeFrom="paragraph">
-              <wp:posOffset>1835785</wp:posOffset>
-            </wp:positionV>
-            <wp:extent cx="2019582" cy="1667108"/>
-            <wp:effectExtent l="0" t="0" r="0" b="9525"/>
-            <wp:wrapThrough wrapText="bothSides">
-              <wp:wrapPolygon edited="0">
-                <wp:start x="0" y="0"/>
-                <wp:lineTo x="0" y="21477"/>
-                <wp:lineTo x="21396" y="21477"/>
-                <wp:lineTo x="21396" y="0"/>
-                <wp:lineTo x="0" y="0"/>
-              </wp:wrapPolygon>
-            </wp:wrapThrough>
-            <wp:docPr id="1503575402" name="図 12" descr="テキスト&#10;&#10;自動的に生成された説明"/>
-            <wp:cNvGraphicFramePr>
-              <a:graphicFrameLocks xmlns:a="http://schemas.openxmlformats.org/drawingml/2006/main" noChangeAspect="1"/>
-            </wp:cNvGraphicFramePr>
-            <a:graphic xmlns:a="http://schemas.openxmlformats.org/drawingml/2006/main">
-              <a:graphicData uri="http://schemas.openxmlformats.org/drawingml/2006/picture">
-                <pic:pic xmlns:pic="http://schemas.openxmlformats.org/drawingml/2006/picture">
-                  <pic:nvPicPr>
-                    <pic:cNvPr id="1503575402" name="図 12" descr="テキスト&#10;&#10;自動的に生成された説明"/>
-                    <pic:cNvPicPr/>
-                  </pic:nvPicPr>
-                  <pic:blipFill>
-                    <a:blip r:embed="rId12">
-                      <a:extLst>
-                        <a:ext uri="{28A0092B-C50C-407E-A947-70E740481C1C}">
-                          <a14:useLocalDpi xmlns:a14="http://schemas.microsoft.com/office/drawing/2010/main" val="0"/>
-                        </a:ext>
-                      </a:extLst>
-                    </a:blip>
-                    <a:stretch>
-                      <a:fillRect/>
-                    </a:stretch>
-                  </pic:blipFill>
-                  <pic:spPr>
-                    <a:xfrm>
-                      <a:off x="0" y="0"/>
-                      <a:ext cx="2019582" cy="1667108"/>
-                    </a:xfrm>
-                    <a:prstGeom prst="rect">
-                      <a:avLst/>
-                    </a:prstGeom>
-                  </pic:spPr>
-                </pic:pic>
-              </a:graphicData>
-            </a:graphic>
-          </wp:anchor>
-        </w:drawing>
+          <w:color w:val="A6A6A6" w:themeColor="background1" w:themeShade="A6"/>
+        </w:rPr>
+        <mc:AlternateContent>
+          <mc:Choice Requires="wpg">
+            <w:drawing>
+              <wp:anchor distT="0" distB="0" distL="114300" distR="114300" simplePos="0" relativeHeight="251746304" behindDoc="0" locked="0" layoutInCell="1" allowOverlap="1" wp14:anchorId="1F1FADC4" wp14:editId="41C238BF">
+                <wp:simplePos x="0" y="0"/>
+                <wp:positionH relativeFrom="column">
+                  <wp:posOffset>131445</wp:posOffset>
+                </wp:positionH>
+                <wp:positionV relativeFrom="paragraph">
+                  <wp:posOffset>1833245</wp:posOffset>
+                </wp:positionV>
+                <wp:extent cx="2019300" cy="1666875"/>
+                <wp:effectExtent l="0" t="0" r="0" b="9525"/>
+                <wp:wrapNone/>
+                <wp:docPr id="556860018" name="グループ化 2"/>
+                <wp:cNvGraphicFramePr/>
+                <a:graphic xmlns:a="http://schemas.openxmlformats.org/drawingml/2006/main">
+                  <a:graphicData uri="http://schemas.microsoft.com/office/word/2010/wordprocessingGroup">
+                    <wpg:wgp>
+                      <wpg:cNvGrpSpPr/>
+                      <wpg:grpSpPr>
+                        <a:xfrm>
+                          <a:off x="0" y="0"/>
+                          <a:ext cx="2019300" cy="1666875"/>
+                          <a:chOff x="0" y="0"/>
+                          <a:chExt cx="2019300" cy="1666875"/>
+                        </a:xfrm>
+                      </wpg:grpSpPr>
+                      <pic:pic xmlns:pic="http://schemas.openxmlformats.org/drawingml/2006/picture">
+                        <pic:nvPicPr>
+                          <pic:cNvPr id="1503575402" name="図 12" descr="テキスト&#10;&#10;自動的に生成された説明"/>
+                          <pic:cNvPicPr>
+                            <a:picLocks noChangeAspect="1"/>
+                          </pic:cNvPicPr>
+                        </pic:nvPicPr>
+                        <pic:blipFill>
+                          <a:blip r:embed="rId13">
+                            <a:extLst>
+                              <a:ext uri="{28A0092B-C50C-407E-A947-70E740481C1C}">
+                                <a14:useLocalDpi xmlns:a14="http://schemas.microsoft.com/office/drawing/2010/main" val="0"/>
+                              </a:ext>
+                            </a:extLst>
+                          </a:blip>
+                          <a:stretch>
+                            <a:fillRect/>
+                          </a:stretch>
+                        </pic:blipFill>
+                        <pic:spPr>
+                          <a:xfrm>
+                            <a:off x="0" y="0"/>
+                            <a:ext cx="2019300" cy="1666875"/>
+                          </a:xfrm>
+                          <a:prstGeom prst="rect">
+                            <a:avLst/>
+                          </a:prstGeom>
+                        </pic:spPr>
+                      </pic:pic>
+                      <wps:wsp>
+                        <wps:cNvPr id="411259683" name="楕円 1"/>
+                        <wps:cNvSpPr>
+                          <a:spLocks noChangeAspect="1"/>
+                        </wps:cNvSpPr>
+                        <wps:spPr>
+                          <a:xfrm>
+                            <a:off x="1158240" y="1447800"/>
+                            <a:ext cx="27720" cy="30240"/>
+                          </a:xfrm>
+                          <a:prstGeom prst="ellipse">
+                            <a:avLst/>
+                          </a:prstGeom>
+                          <a:noFill/>
+                          <a:ln>
+                            <a:solidFill>
+                              <a:schemeClr val="bg1">
+                                <a:lumMod val="75000"/>
+                              </a:schemeClr>
+                            </a:solidFill>
+                          </a:ln>
+                        </wps:spPr>
+                        <wps:style>
+                          <a:lnRef idx="2">
+                            <a:schemeClr val="accent6"/>
+                          </a:lnRef>
+                          <a:fillRef idx="1">
+                            <a:schemeClr val="lt1"/>
+                          </a:fillRef>
+                          <a:effectRef idx="0">
+                            <a:schemeClr val="accent6"/>
+                          </a:effectRef>
+                          <a:fontRef idx="minor">
+                            <a:schemeClr val="dk1"/>
+                          </a:fontRef>
+                        </wps:style>
+                        <wps:bodyPr rot="0" spcFirstLastPara="0" vertOverflow="overflow" horzOverflow="overflow" vert="horz" wrap="square" lIns="91440" tIns="45720" rIns="91440" bIns="45720" numCol="1" spcCol="0" rtlCol="0" fromWordArt="0" anchor="ctr" anchorCtr="0" forceAA="0" compatLnSpc="1">
+                          <a:prstTxWarp prst="textNoShape">
+                            <a:avLst/>
+                          </a:prstTxWarp>
+                          <a:noAutofit/>
+                        </wps:bodyPr>
+                      </wps:wsp>
+                    </wpg:wgp>
+                  </a:graphicData>
+                </a:graphic>
+              </wp:anchor>
+            </w:drawing>
+          </mc:Choice>
+          <mc:Fallback>
+            <w:pict>
+              <v:group w14:anchorId="695BB9BE" id="グループ化 2" o:spid="_x0000_s1026" style="position:absolute;margin-left:10.35pt;margin-top:144.35pt;width:159pt;height:131.25pt;z-index:251746304" coordsize="20193,16668" o:gfxdata="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">
+                <v:shape id="図 12" o:spid="_x0000_s1027" type="#_x0000_t75" alt="テキスト&#10;&#10;自動的に生成された説明" style="position:absolute;width:20193;height:16668;visibility:visible;mso-wrap-style:square" o:gfxdata="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">
+                  <v:imagedata r:id="rId14" o:title="テキスト&#10;&#10;自動的に生成された説明"/>
+                </v:shape>
+                <v:oval id="楕円 1" o:spid="_x0000_s1028" style="position:absolute;left:11582;top:14478;width:277;height:302;visibility:visible;mso-wrap-style:square;v-text-anchor:middle" o:gfxdata="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" filled="f" strokecolor="#bfbfbf [2412]" strokeweight="1pt">
+                  <v:stroke joinstyle="miter"/>
+                  <v:path arrowok="t"/>
+                  <o:lock v:ext="edit" aspectratio="t"/>
+                </v:oval>
+              </v:group>
+            </w:pict>
+          </mc:Fallback>
+        </mc:AlternateContent>
       </w:r>
       <w:r>
         <w:br w:type="page"/>
       </w:r>
     </w:p>
-    <w:bookmarkStart w:id="9" w:name="_Toc167871995"/>
     <w:p>
       <w:pPr>
         <w:pStyle w:val="2"/>
@@ -4068,6 +4234,7 @@
           <w:numId w:val="7"/>
         </w:numPr>
       </w:pPr>
+      <w:bookmarkStart w:id="9" w:name="_Toc167871995"/>
       <w:r>
         <w:rPr>
           <w:rFonts w:hint="eastAsia"/>
@@ -4077,7 +4244,7 @@
         <mc:AlternateContent>
           <mc:Choice Requires="wps">
             <w:drawing>
-              <wp:anchor distT="0" distB="0" distL="114300" distR="114300" simplePos="0" relativeHeight="251705344" behindDoc="0" locked="0" layoutInCell="1" allowOverlap="1" wp14:anchorId="1C4DA3CE" wp14:editId="5C8809E9">
+              <wp:anchor distT="0" distB="0" distL="114300" distR="114300" simplePos="0" relativeHeight="251703296" behindDoc="0" locked="0" layoutInCell="1" allowOverlap="1" wp14:anchorId="1C4DA3CE" wp14:editId="59D4D515">
                 <wp:simplePos x="0" y="0"/>
                 <wp:positionH relativeFrom="column">
                   <wp:posOffset>2499360</wp:posOffset>
@@ -4158,7 +4325,6 @@
                                 <w:szCs w:val="16"/>
                               </w:rPr>
                             </w:pPr>
-                            <w:proofErr w:type="spellStart"/>
                             <w:r>
                               <w:rPr>
                                 <w:rFonts w:hint="eastAsia"/>
@@ -4169,7 +4335,6 @@
                               </w:rPr>
                               <w:t>BoardInit</w:t>
                             </w:r>
-                            <w:proofErr w:type="spellEnd"/>
                           </w:p>
                         </w:txbxContent>
                       </wps:txbx>
@@ -4193,7 +4358,7 @@
           </mc:Choice>
           <mc:Fallback>
             <w:pict>
-              <v:roundrect w14:anchorId="1C4DA3CE" id="_x0000_s1036" style="position:absolute;left:0;text-align:left;margin-left:196.8pt;margin-top:37.35pt;width:72.9pt;height:55.3pt;z-index:251705344;visibility:visible;mso-wrap-style:square;mso-width-percent:0;mso-height-percent:0;mso-wrap-distance-left:9pt;mso-wrap-distance-top:0;mso-wrap-distance-right:9pt;mso-wrap-distance-bottom:0;mso-position-horizontal:absolute;mso-position-horizontal-relative:text;mso-position-vertical:absolute;mso-position-vertical-relative:text;mso-width-percent:0;mso-height-percent:0;mso-width-relative:margin;mso-height-relative:margin;v-text-anchor:middle" arcsize="10923f" o:gfxdata="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" fillcolor="white [3212]" strokecolor="#156082 [3204]" strokeweight="3pt">
+              <v:roundrect w14:anchorId="1C4DA3CE" id="_x0000_s1036" style="position:absolute;left:0;text-align:left;margin-left:196.8pt;margin-top:37.35pt;width:72.9pt;height:55.3pt;z-index:251703296;visibility:visible;mso-wrap-style:square;mso-width-percent:0;mso-height-percent:0;mso-wrap-distance-left:9pt;mso-wrap-distance-top:0;mso-wrap-distance-right:9pt;mso-wrap-distance-bottom:0;mso-position-horizontal:absolute;mso-position-horizontal-relative:text;mso-position-vertical:absolute;mso-position-vertical-relative:text;mso-width-percent:0;mso-height-percent:0;mso-width-relative:margin;mso-height-relative:margin;v-text-anchor:middle" arcsize="10923f" o:gfxdata="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" fillcolor="white [3212]" strokecolor="#156082 [3204]" strokeweight="3pt">
                 <v:stroke joinstyle="miter"/>
                 <v:textbox>
                   <w:txbxContent>
@@ -4228,7 +4393,6 @@
                           <w:szCs w:val="16"/>
                         </w:rPr>
                       </w:pPr>
-                      <w:proofErr w:type="spellStart"/>
                       <w:r>
                         <w:rPr>
                           <w:rFonts w:hint="eastAsia"/>
@@ -4239,7 +4403,6 @@
                         </w:rPr>
                         <w:t>BoardInit</w:t>
                       </w:r>
-                      <w:proofErr w:type="spellEnd"/>
                     </w:p>
                   </w:txbxContent>
                 </v:textbox>
@@ -4255,7 +4418,7 @@
         <mc:AlternateContent>
           <mc:Choice Requires="wps">
             <w:drawing>
-              <wp:anchor distT="0" distB="0" distL="114300" distR="114300" simplePos="0" relativeHeight="251719680" behindDoc="0" locked="0" layoutInCell="1" allowOverlap="1" wp14:anchorId="504E7884" wp14:editId="67950FB2">
+              <wp:anchor distT="0" distB="0" distL="114300" distR="114300" simplePos="0" relativeHeight="251717632" behindDoc="0" locked="0" layoutInCell="1" allowOverlap="1" wp14:anchorId="504E7884" wp14:editId="66EB0DC7">
                 <wp:simplePos x="0" y="0"/>
                 <wp:positionH relativeFrom="column">
                   <wp:posOffset>2962275</wp:posOffset>
@@ -4316,11 +4479,11 @@
           </mc:Choice>
           <mc:Fallback>
             <w:pict>
-              <v:shapetype w14:anchorId="538D7410" id="_x0000_t32" coordsize="21600,21600" o:spt="32" o:oned="t" path="m,l21600,21600e" filled="f">
+              <v:shapetype w14:anchorId="016A74D4" id="_x0000_t32" coordsize="21600,21600" o:spt="32" o:oned="t" path="m,l21600,21600e" filled="f">
                 <v:path arrowok="t" fillok="f" o:connecttype="none"/>
                 <o:lock v:ext="edit" shapetype="t"/>
               </v:shapetype>
-              <v:shape id="直線矢印コネクタ 4" o:spid="_x0000_s1026" type="#_x0000_t32" style="position:absolute;margin-left:233.25pt;margin-top:18pt;width:0;height:18.4pt;z-index:251719680;visibility:visible;mso-wrap-style:square;mso-width-percent:0;mso-height-percent:0;mso-wrap-distance-left:9pt;mso-wrap-distance-top:0;mso-wrap-distance-right:9pt;mso-wrap-distance-bottom:0;mso-position-horizontal:absolute;mso-position-horizontal-relative:text;mso-position-vertical:absolute;mso-position-vertical-relative:text;mso-width-percent:0;mso-height-percent:0;mso-width-relative:margin;mso-height-relative:margin" o:gfxdata="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" strokecolor="#156082 [3204]" strokeweight="3pt">
+              <v:shape id="直線矢印コネクタ 4" o:spid="_x0000_s1026" type="#_x0000_t32" style="position:absolute;margin-left:233.25pt;margin-top:18pt;width:0;height:18.4pt;z-index:251717632;visibility:visible;mso-wrap-style:square;mso-width-percent:0;mso-height-percent:0;mso-wrap-distance-left:9pt;mso-wrap-distance-top:0;mso-wrap-distance-right:9pt;mso-wrap-distance-bottom:0;mso-position-horizontal:absolute;mso-position-horizontal-relative:text;mso-position-vertical:absolute;mso-position-vertical-relative:text;mso-width-percent:0;mso-height-percent:0;mso-width-relative:margin;mso-height-relative:margin" o:gfxdata="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" strokecolor="#156082 [3204]" strokeweight="3pt">
                 <v:stroke endarrow="block" joinstyle="miter"/>
               </v:shape>
             </w:pict>
@@ -4335,7 +4498,7 @@
         <mc:AlternateContent>
           <mc:Choice Requires="wps">
             <w:drawing>
-              <wp:anchor distT="0" distB="0" distL="114300" distR="114300" simplePos="0" relativeHeight="251717632" behindDoc="0" locked="0" layoutInCell="1" allowOverlap="1" wp14:anchorId="56761790" wp14:editId="39114BC8">
+              <wp:anchor distT="0" distB="0" distL="114300" distR="114300" simplePos="0" relativeHeight="251715584" behindDoc="0" locked="0" layoutInCell="1" allowOverlap="1" wp14:anchorId="56761790" wp14:editId="66B36F32">
                 <wp:simplePos x="0" y="0"/>
                 <wp:positionH relativeFrom="column">
                   <wp:posOffset>2614930</wp:posOffset>
@@ -4434,7 +4597,7 @@
                 <v:stroke joinstyle="miter"/>
                 <v:path gradientshapeok="t" o:connecttype="rect" textboxrect="1018,3163,20582,18437"/>
               </v:shapetype>
-              <v:shape id="フローチャート: 端子 7" o:spid="_x0000_s1037" type="#_x0000_t116" style="position:absolute;left:0;text-align:left;margin-left:205.9pt;margin-top:-16.55pt;width:54.5pt;height:33.7pt;z-index:251717632;visibility:visible;mso-wrap-style:square;mso-width-percent:0;mso-height-percent:0;mso-wrap-distance-left:9pt;mso-wrap-distance-top:0;mso-wrap-distance-right:9pt;mso-wrap-distance-bottom:0;mso-position-horizontal:absolute;mso-position-horizontal-relative:text;mso-position-vertical:absolute;mso-position-vertical-relative:text;mso-width-percent:0;mso-height-percent:0;mso-width-relative:margin;mso-height-relative:margin;v-text-anchor:middle" o:gfxdata="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" filled="f" strokecolor="#156082 [3204]" strokeweight="3pt">
+              <v:shape id="フローチャート: 端子 7" o:spid="_x0000_s1037" type="#_x0000_t116" style="position:absolute;left:0;text-align:left;margin-left:205.9pt;margin-top:-16.55pt;width:54.5pt;height:33.7pt;z-index:251715584;visibility:visible;mso-wrap-style:square;mso-width-percent:0;mso-height-percent:0;mso-wrap-distance-left:9pt;mso-wrap-distance-top:0;mso-wrap-distance-right:9pt;mso-wrap-distance-bottom:0;mso-position-horizontal:absolute;mso-position-horizontal-relative:text;mso-position-vertical:absolute;mso-position-vertical-relative:text;mso-width-percent:0;mso-height-percent:0;mso-width-relative:margin;mso-height-relative:margin;v-text-anchor:middle" o:gfxdata="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" filled="f" strokecolor="#156082 [3204]" strokeweight="3pt">
                 <v:textbox>
                   <w:txbxContent>
                     <w:p>
@@ -4500,7 +4663,7 @@
         <mc:AlternateContent>
           <mc:Choice Requires="wps">
             <w:drawing>
-              <wp:anchor distT="0" distB="0" distL="114300" distR="114300" simplePos="0" relativeHeight="251706368" behindDoc="0" locked="0" layoutInCell="1" allowOverlap="1" wp14:anchorId="286AFCE0" wp14:editId="05AD17B5">
+              <wp:anchor distT="0" distB="0" distL="114300" distR="114300" simplePos="0" relativeHeight="251704320" behindDoc="0" locked="0" layoutInCell="1" allowOverlap="1" wp14:anchorId="286AFCE0" wp14:editId="54FF638A">
                 <wp:simplePos x="0" y="0"/>
                 <wp:positionH relativeFrom="column">
                   <wp:posOffset>2440305</wp:posOffset>
@@ -4591,7 +4754,6 @@
                                 <w:szCs w:val="16"/>
                               </w:rPr>
                             </w:pPr>
-                            <w:proofErr w:type="spellStart"/>
                             <w:r>
                               <w:rPr>
                                 <w:rFonts w:hint="eastAsia"/>
@@ -4602,7 +4764,6 @@
                               </w:rPr>
                               <w:t>PlayerInput</w:t>
                             </w:r>
-                            <w:proofErr w:type="spellEnd"/>
                           </w:p>
                         </w:txbxContent>
                       </wps:txbx>
@@ -4626,7 +4787,7 @@
           </mc:Choice>
           <mc:Fallback>
             <w:pict>
-              <v:roundrect w14:anchorId="286AFCE0" id="_x0000_s1038" style="position:absolute;margin-left:192.15pt;margin-top:103.45pt;width:78.5pt;height:50.1pt;z-index:251706368;visibility:visible;mso-wrap-style:square;mso-width-percent:0;mso-height-percent:0;mso-wrap-distance-left:9pt;mso-wrap-distance-top:0;mso-wrap-distance-right:9pt;mso-wrap-distance-bottom:0;mso-position-horizontal:absolute;mso-position-horizontal-relative:text;mso-position-vertical:absolute;mso-position-vertical-relative:text;mso-width-percent:0;mso-height-percent:0;mso-width-relative:margin;mso-height-relative:margin;v-text-anchor:middle" arcsize="10923f" o:gfxdata="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" fillcolor="white [3212]" strokecolor="#156082 [3204]" strokeweight="3pt">
+              <v:roundrect w14:anchorId="286AFCE0" id="_x0000_s1038" style="position:absolute;margin-left:192.15pt;margin-top:103.45pt;width:78.5pt;height:50.1pt;z-index:251704320;visibility:visible;mso-wrap-style:square;mso-width-percent:0;mso-height-percent:0;mso-wrap-distance-left:9pt;mso-wrap-distance-top:0;mso-wrap-distance-right:9pt;mso-wrap-distance-bottom:0;mso-position-horizontal:absolute;mso-position-horizontal-relative:text;mso-position-vertical:absolute;mso-position-vertical-relative:text;mso-width-percent:0;mso-height-percent:0;mso-width-relative:margin;mso-height-relative:margin;v-text-anchor:middle" arcsize="10923f" o:gfxdata="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" fillcolor="white [3212]" strokecolor="#156082 [3204]" strokeweight="3pt">
                 <v:stroke joinstyle="miter"/>
                 <v:textbox>
                   <w:txbxContent>
@@ -4671,7 +4832,6 @@
                           <w:szCs w:val="16"/>
                         </w:rPr>
                       </w:pPr>
-                      <w:proofErr w:type="spellStart"/>
                       <w:r>
                         <w:rPr>
                           <w:rFonts w:hint="eastAsia"/>
@@ -4682,7 +4842,6 @@
                         </w:rPr>
                         <w:t>PlayerInput</w:t>
                       </w:r>
-                      <w:proofErr w:type="spellEnd"/>
                     </w:p>
                   </w:txbxContent>
                 </v:textbox>
@@ -4698,7 +4857,7 @@
         <mc:AlternateContent>
           <mc:Choice Requires="wps">
             <w:drawing>
-              <wp:anchor distT="0" distB="0" distL="114300" distR="114300" simplePos="0" relativeHeight="251721728" behindDoc="0" locked="0" layoutInCell="1" allowOverlap="1" wp14:anchorId="76A51E26" wp14:editId="1F33797D">
+              <wp:anchor distT="0" distB="0" distL="114300" distR="114300" simplePos="0" relativeHeight="251719680" behindDoc="0" locked="0" layoutInCell="1" allowOverlap="1" wp14:anchorId="76A51E26" wp14:editId="5D654B4D">
                 <wp:simplePos x="0" y="0"/>
                 <wp:positionH relativeFrom="column">
                   <wp:posOffset>589338</wp:posOffset>
@@ -4735,13 +4894,7 @@
                               <w:rPr>
                                 <w:rFonts w:hint="eastAsia"/>
                               </w:rPr>
-                              <w:t>RESULT_NONE</w:t>
-                            </w:r>
-                            <w:r>
-                              <w:rPr>
-                                <w:rFonts w:hint="eastAsia"/>
-                              </w:rPr>
-                              <w:t>以外</w:t>
+                              <w:t>RESULT_NONE以外</w:t>
                             </w:r>
                           </w:p>
                         </w:txbxContent>
@@ -4766,7 +4919,7 @@
           </mc:Choice>
           <mc:Fallback>
             <w:pict>
-              <v:shape w14:anchorId="76A51E26" id="_x0000_s1038" type="#_x0000_t202" style="position:absolute;margin-left:46.4pt;margin-top:325.5pt;width:121.9pt;height:25.65pt;z-index:251721728;visibility:visible;mso-wrap-style:square;mso-width-percent:0;mso-height-percent:0;mso-wrap-distance-left:9pt;mso-wrap-distance-top:0;mso-wrap-distance-right:9pt;mso-wrap-distance-bottom:0;mso-position-horizontal:absolute;mso-position-horizontal-relative:text;mso-position-vertical:absolute;mso-position-vertical-relative:text;mso-width-percent:0;mso-height-percent:0;mso-width-relative:margin;mso-height-relative:margin;v-text-anchor:top" o:gfxdata="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" filled="f" stroked="f" strokeweight=".5pt">
+              <v:shape w14:anchorId="76A51E26" id="_x0000_s1039" type="#_x0000_t202" style="position:absolute;margin-left:46.4pt;margin-top:325.5pt;width:121.9pt;height:25.65pt;z-index:251719680;visibility:visible;mso-wrap-style:square;mso-width-percent:0;mso-height-percent:0;mso-wrap-distance-left:9pt;mso-wrap-distance-top:0;mso-wrap-distance-right:9pt;mso-wrap-distance-bottom:0;mso-position-horizontal:absolute;mso-position-horizontal-relative:text;mso-position-vertical:absolute;mso-position-vertical-relative:text;mso-width-percent:0;mso-height-percent:0;mso-width-relative:margin;mso-height-relative:margin;v-text-anchor:top" o:gfxdata="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" filled="f" stroked="f" strokeweight=".5pt">
                 <v:textbox>
                   <w:txbxContent>
                     <w:p>
@@ -4774,13 +4927,7 @@
                         <w:rPr>
                           <w:rFonts w:hint="eastAsia"/>
                         </w:rPr>
-                        <w:t>RESULT_NONE</w:t>
-                      </w:r>
-                      <w:r>
-                        <w:rPr>
-                          <w:rFonts w:hint="eastAsia"/>
-                        </w:rPr>
-                        <w:t>以外</w:t>
+                        <w:t>RESULT_NONE以外</w:t>
                       </w:r>
                     </w:p>
                   </w:txbxContent>
@@ -4797,7 +4944,7 @@
         <mc:AlternateContent>
           <mc:Choice Requires="wps">
             <w:drawing>
-              <wp:anchor distT="0" distB="0" distL="114300" distR="114300" simplePos="0" relativeHeight="251722752" behindDoc="0" locked="0" layoutInCell="1" allowOverlap="1" wp14:anchorId="51C6D66D" wp14:editId="13CBAE18">
+              <wp:anchor distT="0" distB="0" distL="114300" distR="114300" simplePos="0" relativeHeight="251720704" behindDoc="0" locked="0" layoutInCell="1" allowOverlap="1" wp14:anchorId="51C6D66D" wp14:editId="1206B03A">
                 <wp:simplePos x="0" y="0"/>
                 <wp:positionH relativeFrom="column">
                   <wp:posOffset>3027738</wp:posOffset>
@@ -4871,7 +5018,7 @@
           </mc:Choice>
           <mc:Fallback>
             <w:pict>
-              <v:shape w14:anchorId="51C6D66D" id="_x0000_s1039" type="#_x0000_t202" style="position:absolute;margin-left:238.4pt;margin-top:392pt;width:96pt;height:23.45pt;z-index:251722752;visibility:visible;mso-wrap-style:square;mso-width-percent:0;mso-height-percent:0;mso-wrap-distance-left:9pt;mso-wrap-distance-top:0;mso-wrap-distance-right:9pt;mso-wrap-distance-bottom:0;mso-position-horizontal:absolute;mso-position-horizontal-relative:text;mso-position-vertical:absolute;mso-position-vertical-relative:text;mso-width-percent:0;mso-height-percent:0;mso-width-relative:margin;mso-height-relative:margin;v-text-anchor:top" o:gfxdata="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" filled="f" stroked="f" strokeweight=".5pt">
+              <v:shape w14:anchorId="51C6D66D" id="_x0000_s1040" type="#_x0000_t202" style="position:absolute;margin-left:238.4pt;margin-top:392pt;width:96pt;height:23.45pt;z-index:251720704;visibility:visible;mso-wrap-style:square;mso-width-percent:0;mso-height-percent:0;mso-wrap-distance-left:9pt;mso-wrap-distance-top:0;mso-wrap-distance-right:9pt;mso-wrap-distance-bottom:0;mso-position-horizontal:absolute;mso-position-horizontal-relative:text;mso-position-vertical:absolute;mso-position-vertical-relative:text;mso-width-percent:0;mso-height-percent:0;mso-width-relative:margin;mso-height-relative:margin;v-text-anchor:top" o:gfxdata="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" filled="f" stroked="f" strokeweight=".5pt">
                 <v:textbox>
                   <w:txbxContent>
                     <w:p>
@@ -4909,7 +5056,7 @@
         <mc:AlternateContent>
           <mc:Choice Requires="wps">
             <w:drawing>
-              <wp:anchor distT="0" distB="0" distL="114300" distR="114300" simplePos="0" relativeHeight="251710464" behindDoc="0" locked="0" layoutInCell="1" allowOverlap="1" wp14:anchorId="7240D659" wp14:editId="0397474A">
+              <wp:anchor distT="0" distB="0" distL="114300" distR="114300" simplePos="0" relativeHeight="251708416" behindDoc="0" locked="0" layoutInCell="1" allowOverlap="1" wp14:anchorId="7240D659" wp14:editId="2CA8B642">
                 <wp:simplePos x="0" y="0"/>
                 <wp:positionH relativeFrom="column">
                   <wp:posOffset>2457722</wp:posOffset>
@@ -4990,7 +5137,6 @@
                                 <w:szCs w:val="16"/>
                               </w:rPr>
                             </w:pPr>
-                            <w:proofErr w:type="spellStart"/>
                             <w:r>
                               <w:rPr>
                                 <w:rFonts w:hint="eastAsia"/>
@@ -5001,7 +5147,6 @@
                               </w:rPr>
                               <w:t>NextTurn</w:t>
                             </w:r>
-                            <w:proofErr w:type="spellEnd"/>
                           </w:p>
                         </w:txbxContent>
                       </wps:txbx>
@@ -5025,7 +5170,7 @@
           </mc:Choice>
           <mc:Fallback>
             <w:pict>
-              <v:roundrect w14:anchorId="7240D659" id="_x0000_s1041" style="position:absolute;margin-left:193.5pt;margin-top:418.95pt;width:79.2pt;height:46.1pt;z-index:251710464;visibility:visible;mso-wrap-style:square;mso-width-percent:0;mso-height-percent:0;mso-wrap-distance-left:9pt;mso-wrap-distance-top:0;mso-wrap-distance-right:9pt;mso-wrap-distance-bottom:0;mso-position-horizontal:absolute;mso-position-horizontal-relative:text;mso-position-vertical:absolute;mso-position-vertical-relative:text;mso-width-percent:0;mso-height-percent:0;mso-width-relative:margin;mso-height-relative:margin;v-text-anchor:middle" arcsize="10923f" o:gfxdata="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" fillcolor="white [3212]" strokecolor="#156082 [3204]" strokeweight="3pt">
+              <v:roundrect w14:anchorId="7240D659" id="_x0000_s1041" style="position:absolute;margin-left:193.5pt;margin-top:418.95pt;width:79.2pt;height:46.1pt;z-index:251708416;visibility:visible;mso-wrap-style:square;mso-width-percent:0;mso-height-percent:0;mso-wrap-distance-left:9pt;mso-wrap-distance-top:0;mso-wrap-distance-right:9pt;mso-wrap-distance-bottom:0;mso-position-horizontal:absolute;mso-position-horizontal-relative:text;mso-position-vertical:absolute;mso-position-vertical-relative:text;mso-width-percent:0;mso-height-percent:0;mso-width-relative:margin;mso-height-relative:margin;v-text-anchor:middle" arcsize="10923f" o:gfxdata="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" fillcolor="white [3212]" strokecolor="#156082 [3204]" strokeweight="3pt">
                 <v:stroke joinstyle="miter"/>
                 <v:textbox>
                   <w:txbxContent>
@@ -5060,7 +5205,6 @@
                           <w:szCs w:val="16"/>
                         </w:rPr>
                       </w:pPr>
-                      <w:proofErr w:type="spellStart"/>
                       <w:r>
                         <w:rPr>
                           <w:rFonts w:hint="eastAsia"/>
@@ -5071,7 +5215,6 @@
                         </w:rPr>
                         <w:t>NextTurn</w:t>
                       </w:r>
-                      <w:proofErr w:type="spellEnd"/>
                     </w:p>
                   </w:txbxContent>
                 </v:textbox>
@@ -5088,7 +5231,7 @@
         <mc:AlternateContent>
           <mc:Choice Requires="wps">
             <w:drawing>
-              <wp:anchor distT="0" distB="0" distL="114300" distR="114300" simplePos="0" relativeHeight="251723776" behindDoc="0" locked="0" layoutInCell="1" allowOverlap="1" wp14:anchorId="03BC15CA" wp14:editId="6D9D4E46">
+              <wp:anchor distT="0" distB="0" distL="114300" distR="114300" simplePos="0" relativeHeight="251721728" behindDoc="0" locked="0" layoutInCell="1" allowOverlap="1" wp14:anchorId="03BC15CA" wp14:editId="25A36016">
                 <wp:simplePos x="0" y="0"/>
                 <wp:positionH relativeFrom="column">
                   <wp:posOffset>3432997</wp:posOffset>
@@ -5151,7 +5294,7 @@
           </mc:Choice>
           <mc:Fallback>
             <w:pict>
-              <v:shapetype w14:anchorId="5B272998" id="_x0000_t34" coordsize="21600,21600" o:spt="34" o:oned="t" adj="10800" path="m,l@0,0@0,21600,21600,21600e" filled="f">
+              <v:shapetype w14:anchorId="60EE4C77" id="_x0000_t34" coordsize="21600,21600" o:spt="34" o:oned="t" adj="10800" path="m,l@0,0@0,21600,21600,21600e" filled="f">
                 <v:stroke joinstyle="miter"/>
                 <v:formulas>
                   <v:f eqn="val #0"/>
@@ -5162,7 +5305,7 @@
                 </v:handles>
                 <o:lock v:ext="edit" shapetype="t"/>
               </v:shapetype>
-              <v:shape id="コネクタ: カギ線 5" o:spid="_x0000_s1026" type="#_x0000_t34" style="position:absolute;margin-left:270.3pt;margin-top:128.7pt;width:3.6pt;height:311.15pt;flip:x y;z-index:251723776;visibility:visible;mso-wrap-style:square;mso-width-percent:0;mso-height-percent:0;mso-wrap-distance-left:9pt;mso-wrap-distance-top:0;mso-wrap-distance-right:9pt;mso-wrap-distance-bottom:0;mso-position-horizontal:absolute;mso-position-horizontal-relative:text;mso-position-vertical:absolute;mso-position-vertical-relative:text;mso-width-percent:0;mso-height-percent:0;mso-width-relative:margin;mso-height-relative:margin" o:gfxdata="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" adj="-575879" strokecolor="#156082 [3204]" strokeweight="3pt">
+              <v:shape id="コネクタ: カギ線 5" o:spid="_x0000_s1026" type="#_x0000_t34" style="position:absolute;margin-left:270.3pt;margin-top:128.7pt;width:3.6pt;height:311.15pt;flip:x y;z-index:251721728;visibility:visible;mso-wrap-style:square;mso-width-percent:0;mso-height-percent:0;mso-wrap-distance-left:9pt;mso-wrap-distance-top:0;mso-wrap-distance-right:9pt;mso-wrap-distance-bottom:0;mso-position-horizontal:absolute;mso-position-horizontal-relative:text;mso-position-vertical:absolute;mso-position-vertical-relative:text;mso-width-percent:0;mso-height-percent:0;mso-width-relative:margin;mso-height-relative:margin" o:gfxdata="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" adj="-575879" strokecolor="#156082 [3204]" strokeweight="3pt">
                 <v:stroke endarrow="block"/>
               </v:shape>
             </w:pict>
@@ -5177,7 +5320,7 @@
         <mc:AlternateContent>
           <mc:Choice Requires="wps">
             <w:drawing>
-              <wp:anchor distT="0" distB="0" distL="114300" distR="114300" simplePos="0" relativeHeight="251716608" behindDoc="0" locked="0" layoutInCell="1" allowOverlap="1" wp14:anchorId="1C6B4C3E" wp14:editId="0F95C845">
+              <wp:anchor distT="0" distB="0" distL="114300" distR="114300" simplePos="0" relativeHeight="251714560" behindDoc="0" locked="0" layoutInCell="1" allowOverlap="1" wp14:anchorId="1C6B4C3E" wp14:editId="45764EA2">
                 <wp:simplePos x="0" y="0"/>
                 <wp:positionH relativeFrom="column">
                   <wp:posOffset>2193925</wp:posOffset>
@@ -5240,7 +5383,7 @@
           </mc:Choice>
           <mc:Fallback>
             <w:pict>
-              <v:shape w14:anchorId="0B491B8D" id="コネクタ: カギ線 5" o:spid="_x0000_s1026" type="#_x0000_t34" style="position:absolute;margin-left:172.75pt;margin-top:352.65pt;width:15.9pt;height:148.1pt;z-index:251716608;visibility:visible;mso-wrap-style:square;mso-width-percent:0;mso-height-percent:0;mso-wrap-distance-left:9pt;mso-wrap-distance-top:0;mso-wrap-distance-right:9pt;mso-wrap-distance-bottom:0;mso-position-horizontal:absolute;mso-position-horizontal-relative:text;mso-position-vertical:absolute;mso-position-vertical-relative:text;mso-width-percent:0;mso-height-percent:0;mso-width-relative:margin;mso-height-relative:margin" o:gfxdata="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" adj="-73473" strokecolor="#156082 [3204]" strokeweight="3pt">
+              <v:shape w14:anchorId="371F78EF" id="コネクタ: カギ線 5" o:spid="_x0000_s1026" type="#_x0000_t34" style="position:absolute;margin-left:172.75pt;margin-top:352.65pt;width:15.9pt;height:148.1pt;z-index:251714560;visibility:visible;mso-wrap-style:square;mso-width-percent:0;mso-height-percent:0;mso-wrap-distance-left:9pt;mso-wrap-distance-top:0;mso-wrap-distance-right:9pt;mso-wrap-distance-bottom:0;mso-position-horizontal:absolute;mso-position-horizontal-relative:text;mso-position-vertical:absolute;mso-position-vertical-relative:text;mso-width-percent:0;mso-height-percent:0;mso-width-relative:margin;mso-height-relative:margin" o:gfxdata="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" adj="-73473" strokecolor="#156082 [3204]" strokeweight="3pt">
                 <v:stroke endarrow="block"/>
               </v:shape>
             </w:pict>
@@ -5255,7 +5398,7 @@
         <mc:AlternateContent>
           <mc:Choice Requires="wps">
             <w:drawing>
-              <wp:anchor distT="0" distB="0" distL="114300" distR="114300" simplePos="0" relativeHeight="251718656" behindDoc="0" locked="0" layoutInCell="1" allowOverlap="1" wp14:anchorId="159BA74F" wp14:editId="161227C4">
+              <wp:anchor distT="0" distB="0" distL="114300" distR="114300" simplePos="0" relativeHeight="251716608" behindDoc="0" locked="0" layoutInCell="1" allowOverlap="1" wp14:anchorId="159BA74F" wp14:editId="0CBDC2E9">
                 <wp:simplePos x="0" y="0"/>
                 <wp:positionH relativeFrom="column">
                   <wp:posOffset>2695575</wp:posOffset>
@@ -5350,7 +5493,7 @@
           </mc:Choice>
           <mc:Fallback>
             <w:pict>
-              <v:shape w14:anchorId="159BA74F" id="_x0000_s1041" type="#_x0000_t116" style="position:absolute;margin-left:212.25pt;margin-top:543.15pt;width:42pt;height:34.5pt;z-index:251718656;visibility:visible;mso-wrap-style:square;mso-width-percent:0;mso-height-percent:0;mso-wrap-distance-left:9pt;mso-wrap-distance-top:0;mso-wrap-distance-right:9pt;mso-wrap-distance-bottom:0;mso-position-horizontal:absolute;mso-position-horizontal-relative:text;mso-position-vertical:absolute;mso-position-vertical-relative:text;mso-width-percent:0;mso-height-percent:0;mso-width-relative:margin;mso-height-relative:margin;v-text-anchor:middle" o:gfxdata="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" filled="f" strokecolor="#156082 [3204]" strokeweight="3pt">
+              <v:shape w14:anchorId="159BA74F" id="_x0000_s1042" type="#_x0000_t116" style="position:absolute;margin-left:212.25pt;margin-top:543.15pt;width:42pt;height:34.5pt;z-index:251716608;visibility:visible;mso-wrap-style:square;mso-width-percent:0;mso-height-percent:0;mso-wrap-distance-left:9pt;mso-wrap-distance-top:0;mso-wrap-distance-right:9pt;mso-wrap-distance-bottom:0;mso-position-horizontal:absolute;mso-position-horizontal-relative:text;mso-position-vertical:absolute;mso-position-vertical-relative:text;mso-width-percent:0;mso-height-percent:0;mso-width-relative:margin;mso-height-relative:margin;v-text-anchor:middle" o:gfxdata="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" filled="f" strokecolor="#156082 [3204]" strokeweight="3pt">
                 <v:textbox>
                   <w:txbxContent>
                     <w:p>
@@ -5391,7 +5534,7 @@
         <mc:AlternateContent>
           <mc:Choice Requires="wps">
             <w:drawing>
-              <wp:anchor distT="0" distB="0" distL="114300" distR="114300" simplePos="0" relativeHeight="251704320" behindDoc="0" locked="0" layoutInCell="1" allowOverlap="1" wp14:anchorId="141A1894" wp14:editId="4D998863">
+              <wp:anchor distT="0" distB="0" distL="114300" distR="114300" simplePos="0" relativeHeight="251702272" behindDoc="0" locked="0" layoutInCell="1" allowOverlap="1" wp14:anchorId="141A1894" wp14:editId="3F59245D">
                 <wp:simplePos x="0" y="0"/>
                 <wp:positionH relativeFrom="column">
                   <wp:posOffset>2359660</wp:posOffset>
@@ -5472,7 +5615,6 @@
                                 <w:szCs w:val="16"/>
                               </w:rPr>
                             </w:pPr>
-                            <w:proofErr w:type="spellStart"/>
                             <w:r>
                               <w:rPr>
                                 <w:rFonts w:hint="eastAsia"/>
@@ -5483,7 +5625,6 @@
                               </w:rPr>
                               <w:t>PrintResult</w:t>
                             </w:r>
-                            <w:proofErr w:type="spellEnd"/>
                           </w:p>
                         </w:txbxContent>
                       </wps:txbx>
@@ -5507,7 +5648,7 @@
           </mc:Choice>
           <mc:Fallback>
             <w:pict>
-              <v:roundrect w14:anchorId="141A1894" id="_x0000_s1042" style="position:absolute;margin-left:185.8pt;margin-top:474.05pt;width:94.9pt;height:49.2pt;z-index:251704320;visibility:visible;mso-wrap-style:square;mso-width-percent:0;mso-height-percent:0;mso-wrap-distance-left:9pt;mso-wrap-distance-top:0;mso-wrap-distance-right:9pt;mso-wrap-distance-bottom:0;mso-position-horizontal:absolute;mso-position-horizontal-relative:text;mso-position-vertical:absolute;mso-position-vertical-relative:text;mso-width-percent:0;mso-height-percent:0;mso-width-relative:margin;mso-height-relative:margin;v-text-anchor:middle" arcsize="10923f" o:gfxdata="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" fillcolor="white [3212]" strokecolor="#156082 [3204]" strokeweight="3pt">
+              <v:roundrect w14:anchorId="141A1894" id="_x0000_s1043" style="position:absolute;margin-left:185.8pt;margin-top:474.05pt;width:94.9pt;height:49.2pt;z-index:251702272;visibility:visible;mso-wrap-style:square;mso-width-percent:0;mso-height-percent:0;mso-wrap-distance-left:9pt;mso-wrap-distance-top:0;mso-wrap-distance-right:9pt;mso-wrap-distance-bottom:0;mso-position-horizontal:absolute;mso-position-horizontal-relative:text;mso-position-vertical:absolute;mso-position-vertical-relative:text;mso-width-percent:0;mso-height-percent:0;mso-width-relative:margin;mso-height-relative:margin;v-text-anchor:middle" arcsize="10923f" o:gfxdata="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" fillcolor="white [3212]" strokecolor="#156082 [3204]" strokeweight="3pt">
                 <v:stroke joinstyle="miter"/>
                 <v:textbox>
                   <w:txbxContent>
@@ -5542,7 +5683,6 @@
                           <w:szCs w:val="16"/>
                         </w:rPr>
                       </w:pPr>
-                      <w:proofErr w:type="spellStart"/>
                       <w:r>
                         <w:rPr>
                           <w:rFonts w:hint="eastAsia"/>
@@ -5553,7 +5693,6 @@
                         </w:rPr>
                         <w:t>PrintResult</w:t>
                       </w:r>
-                      <w:proofErr w:type="spellEnd"/>
                     </w:p>
                   </w:txbxContent>
                 </v:textbox>
@@ -5569,7 +5708,7 @@
         <mc:AlternateContent>
           <mc:Choice Requires="wps">
             <w:drawing>
-              <wp:anchor distT="0" distB="0" distL="114300" distR="114300" simplePos="0" relativeHeight="251720704" behindDoc="0" locked="0" layoutInCell="1" allowOverlap="1" wp14:anchorId="1C929201" wp14:editId="3F60C648">
+              <wp:anchor distT="0" distB="0" distL="114300" distR="114300" simplePos="0" relativeHeight="251718656" behindDoc="0" locked="0" layoutInCell="1" allowOverlap="1" wp14:anchorId="1C929201" wp14:editId="627C80C7">
                 <wp:simplePos x="0" y="0"/>
                 <wp:positionH relativeFrom="margin">
                   <wp:posOffset>2961640</wp:posOffset>
@@ -5630,7 +5769,7 @@
           </mc:Choice>
           <mc:Fallback>
             <w:pict>
-              <v:shape w14:anchorId="1E3F4160" id="直線矢印コネクタ 4" o:spid="_x0000_s1026" type="#_x0000_t32" style="position:absolute;margin-left:233.2pt;margin-top:523.95pt;width:0;height:18.4pt;z-index:251720704;visibility:visible;mso-wrap-style:square;mso-width-percent:0;mso-height-percent:0;mso-wrap-distance-left:9pt;mso-wrap-distance-top:0;mso-wrap-distance-right:9pt;mso-wrap-distance-bottom:0;mso-position-horizontal:absolute;mso-position-horizontal-relative:margin;mso-position-vertical:absolute;mso-position-vertical-relative:text;mso-width-percent:0;mso-height-percent:0;mso-width-relative:margin;mso-height-relative:margin" o:gfxdata="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" strokecolor="#156082 [3204]" strokeweight="3pt">
+              <v:shape w14:anchorId="0A335FF0" id="直線矢印コネクタ 4" o:spid="_x0000_s1026" type="#_x0000_t32" style="position:absolute;margin-left:233.2pt;margin-top:523.95pt;width:0;height:18.4pt;z-index:251718656;visibility:visible;mso-wrap-style:square;mso-width-percent:0;mso-height-percent:0;mso-wrap-distance-left:9pt;mso-wrap-distance-top:0;mso-wrap-distance-right:9pt;mso-wrap-distance-bottom:0;mso-position-horizontal:absolute;mso-position-horizontal-relative:margin;mso-position-vertical:absolute;mso-position-vertical-relative:text;mso-width-percent:0;mso-height-percent:0;mso-width-relative:margin;mso-height-relative:margin" o:gfxdata="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" strokecolor="#156082 [3204]" strokeweight="3pt">
                 <v:stroke endarrow="block" joinstyle="miter"/>
                 <w10:wrap anchorx="margin"/>
               </v:shape>
@@ -5646,7 +5785,7 @@
         <mc:AlternateContent>
           <mc:Choice Requires="wps">
             <w:drawing>
-              <wp:anchor distT="0" distB="0" distL="114300" distR="114300" simplePos="0" relativeHeight="251715584" behindDoc="0" locked="0" layoutInCell="1" allowOverlap="1" wp14:anchorId="2470C01E" wp14:editId="0ECC4EEA">
+              <wp:anchor distT="0" distB="0" distL="114300" distR="114300" simplePos="0" relativeHeight="251713536" behindDoc="0" locked="0" layoutInCell="1" allowOverlap="1" wp14:anchorId="2470C01E" wp14:editId="54A47DAE">
                 <wp:simplePos x="0" y="0"/>
                 <wp:positionH relativeFrom="column">
                   <wp:posOffset>2963545</wp:posOffset>
@@ -5701,7 +5840,7 @@
           </mc:Choice>
           <mc:Fallback>
             <w:pict>
-              <v:shape w14:anchorId="1FD01D71" id="直線矢印コネクタ 4" o:spid="_x0000_s1026" type="#_x0000_t32" style="position:absolute;margin-left:233.35pt;margin-top:399.85pt;width:0;height:18.4pt;z-index:251715584;visibility:visible;mso-wrap-style:square;mso-wrap-distance-left:9pt;mso-wrap-distance-top:0;mso-wrap-distance-right:9pt;mso-wrap-distance-bottom:0;mso-position-horizontal:absolute;mso-position-horizontal-relative:text;mso-position-vertical:absolute;mso-position-vertical-relative:text" o:gfxdata="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" strokecolor="#156082 [3204]" strokeweight="3pt">
+              <v:shape w14:anchorId="7CE1386F" id="直線矢印コネクタ 4" o:spid="_x0000_s1026" type="#_x0000_t32" style="position:absolute;margin-left:233.35pt;margin-top:399.85pt;width:0;height:18.4pt;z-index:251713536;visibility:visible;mso-wrap-style:square;mso-wrap-distance-left:9pt;mso-wrap-distance-top:0;mso-wrap-distance-right:9pt;mso-wrap-distance-bottom:0;mso-position-horizontal:absolute;mso-position-horizontal-relative:text;mso-position-vertical:absolute;mso-position-vertical-relative:text" o:gfxdata="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" strokecolor="#156082 [3204]" strokeweight="3pt">
                 <v:stroke endarrow="block" joinstyle="miter"/>
               </v:shape>
             </w:pict>
@@ -5716,7 +5855,7 @@
         <mc:AlternateContent>
           <mc:Choice Requires="wps">
             <w:drawing>
-              <wp:anchor distT="0" distB="0" distL="114300" distR="114300" simplePos="0" relativeHeight="251709440" behindDoc="0" locked="0" layoutInCell="1" allowOverlap="1" wp14:anchorId="18EC827D" wp14:editId="4EFC26A0">
+              <wp:anchor distT="0" distB="0" distL="114300" distR="114300" simplePos="0" relativeHeight="251707392" behindDoc="0" locked="0" layoutInCell="1" allowOverlap="1" wp14:anchorId="18EC827D" wp14:editId="175ED89D">
                 <wp:simplePos x="0" y="0"/>
                 <wp:positionH relativeFrom="column">
                   <wp:posOffset>2193290</wp:posOffset>
@@ -5802,7 +5941,6 @@
                                 <w:szCs w:val="16"/>
                               </w:rPr>
                             </w:pPr>
-                            <w:proofErr w:type="spellStart"/>
                             <w:r>
                               <w:rPr>
                                 <w:rFonts w:hint="eastAsia"/>
@@ -5814,7 +5952,6 @@
                               </w:rPr>
                               <w:t>ResultJudge</w:t>
                             </w:r>
-                            <w:proofErr w:type="spellEnd"/>
                           </w:p>
                         </w:txbxContent>
                       </wps:txbx>
@@ -5842,7 +5979,7 @@
                 <v:stroke joinstyle="miter"/>
                 <v:path gradientshapeok="t" o:connecttype="rect" textboxrect="5400,5400,16200,16200"/>
               </v:shapetype>
-              <v:shape id="フローチャート: 判断 3" o:spid="_x0000_s1043" type="#_x0000_t110" style="position:absolute;margin-left:172.7pt;margin-top:307.85pt;width:121.1pt;height:91pt;z-index:251709440;visibility:visible;mso-wrap-style:square;mso-width-percent:0;mso-height-percent:0;mso-wrap-distance-left:9pt;mso-wrap-distance-top:0;mso-wrap-distance-right:9pt;mso-wrap-distance-bottom:0;mso-position-horizontal:absolute;mso-position-horizontal-relative:text;mso-position-vertical:absolute;mso-position-vertical-relative:text;mso-width-percent:0;mso-height-percent:0;mso-width-relative:margin;mso-height-relative:margin;v-text-anchor:middle" o:gfxdata="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" fillcolor="white [3212]" strokecolor="#156082 [3204]" strokeweight="3pt">
+              <v:shape id="フローチャート: 判断 3" o:spid="_x0000_s1044" type="#_x0000_t110" style="position:absolute;margin-left:172.7pt;margin-top:307.85pt;width:121.1pt;height:91pt;z-index:251707392;visibility:visible;mso-wrap-style:square;mso-width-percent:0;mso-height-percent:0;mso-wrap-distance-left:9pt;mso-wrap-distance-top:0;mso-wrap-distance-right:9pt;mso-wrap-distance-bottom:0;mso-position-horizontal:absolute;mso-position-horizontal-relative:text;mso-position-vertical:absolute;mso-position-vertical-relative:text;mso-width-percent:0;mso-height-percent:0;mso-width-relative:margin;mso-height-relative:margin;v-text-anchor:middle" o:gfxdata="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" fillcolor="white [3212]" strokecolor="#156082 [3204]" strokeweight="3pt">
                 <v:textbox>
                   <w:txbxContent>
                     <w:p>
@@ -5879,7 +6016,6 @@
                           <w:szCs w:val="16"/>
                         </w:rPr>
                       </w:pPr>
-                      <w:proofErr w:type="spellStart"/>
                       <w:r>
                         <w:rPr>
                           <w:rFonts w:hint="eastAsia"/>
@@ -5891,7 +6027,6 @@
                         </w:rPr>
                         <w:t>ResultJudge</w:t>
                       </w:r>
-                      <w:proofErr w:type="spellEnd"/>
                     </w:p>
                   </w:txbxContent>
                 </v:textbox>
@@ -5908,7 +6043,7 @@
         <mc:AlternateContent>
           <mc:Choice Requires="wps">
             <w:drawing>
-              <wp:anchor distT="0" distB="0" distL="114300" distR="114300" simplePos="0" relativeHeight="251738112" behindDoc="0" locked="0" layoutInCell="1" allowOverlap="1" wp14:anchorId="18D11DD8" wp14:editId="3A629AC6">
+              <wp:anchor distT="0" distB="0" distL="114300" distR="114300" simplePos="0" relativeHeight="251736064" behindDoc="0" locked="0" layoutInCell="1" allowOverlap="1" wp14:anchorId="18D11DD8" wp14:editId="69A74D56">
                 <wp:simplePos x="0" y="0"/>
                 <wp:positionH relativeFrom="column">
                   <wp:posOffset>2534920</wp:posOffset>
@@ -5989,7 +6124,6 @@
                                 <w:szCs w:val="16"/>
                               </w:rPr>
                             </w:pPr>
-                            <w:proofErr w:type="spellStart"/>
                             <w:r>
                               <w:rPr>
                                 <w:rFonts w:hint="eastAsia"/>
@@ -6000,7 +6134,6 @@
                               </w:rPr>
                               <w:t>PrintBoard</w:t>
                             </w:r>
-                            <w:proofErr w:type="spellEnd"/>
                           </w:p>
                         </w:txbxContent>
                       </wps:txbx>
@@ -6024,7 +6157,7 @@
           </mc:Choice>
           <mc:Fallback>
             <w:pict>
-              <v:roundrect w14:anchorId="18D11DD8" id="_x0000_s1044" style="position:absolute;margin-left:199.6pt;margin-top:241.15pt;width:67.3pt;height:46.9pt;z-index:251738112;visibility:visible;mso-wrap-style:square;mso-width-percent:0;mso-height-percent:0;mso-wrap-distance-left:9pt;mso-wrap-distance-top:0;mso-wrap-distance-right:9pt;mso-wrap-distance-bottom:0;mso-position-horizontal:absolute;mso-position-horizontal-relative:text;mso-position-vertical:absolute;mso-position-vertical-relative:text;mso-width-percent:0;mso-height-percent:0;mso-width-relative:margin;mso-height-relative:margin;v-text-anchor:middle" arcsize="10923f" o:gfxdata="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" fillcolor="white [3212]" strokecolor="#156082 [3204]" strokeweight="3pt">
+              <v:roundrect w14:anchorId="18D11DD8" id="_x0000_s1045" style="position:absolute;margin-left:199.6pt;margin-top:241.15pt;width:67.3pt;height:46.9pt;z-index:251736064;visibility:visible;mso-wrap-style:square;mso-width-percent:0;mso-height-percent:0;mso-wrap-distance-left:9pt;mso-wrap-distance-top:0;mso-wrap-distance-right:9pt;mso-wrap-distance-bottom:0;mso-position-horizontal:absolute;mso-position-horizontal-relative:text;mso-position-vertical:absolute;mso-position-vertical-relative:text;mso-width-percent:0;mso-height-percent:0;mso-width-relative:margin;mso-height-relative:margin;v-text-anchor:middle" arcsize="10923f" o:gfxdata="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" fillcolor="white [3212]" strokecolor="#156082 [3204]" strokeweight="3pt">
                 <v:stroke joinstyle="miter"/>
                 <v:textbox>
                   <w:txbxContent>
@@ -6059,7 +6192,6 @@
                           <w:szCs w:val="16"/>
                         </w:rPr>
                       </w:pPr>
-                      <w:proofErr w:type="spellStart"/>
                       <w:r>
                         <w:rPr>
                           <w:rFonts w:hint="eastAsia"/>
@@ -6070,7 +6202,6 @@
                         </w:rPr>
                         <w:t>PrintBoard</w:t>
                       </w:r>
-                      <w:proofErr w:type="spellEnd"/>
                     </w:p>
                   </w:txbxContent>
                 </v:textbox>
@@ -6087,7 +6218,7 @@
         <mc:AlternateContent>
           <mc:Choice Requires="wps">
             <w:drawing>
-              <wp:anchor distT="0" distB="0" distL="114300" distR="114300" simplePos="0" relativeHeight="251713536" behindDoc="0" locked="0" layoutInCell="1" allowOverlap="1" wp14:anchorId="6309627C" wp14:editId="73D85ED1">
+              <wp:anchor distT="0" distB="0" distL="114300" distR="114300" simplePos="0" relativeHeight="251711488" behindDoc="0" locked="0" layoutInCell="1" allowOverlap="1" wp14:anchorId="6309627C" wp14:editId="6BCFBA4B">
                 <wp:simplePos x="0" y="0"/>
                 <wp:positionH relativeFrom="column">
                   <wp:posOffset>2963545</wp:posOffset>
@@ -6142,7 +6273,7 @@
           </mc:Choice>
           <mc:Fallback>
             <w:pict>
-              <v:shape w14:anchorId="4DE07110" id="直線矢印コネクタ 4" o:spid="_x0000_s1026" type="#_x0000_t32" style="position:absolute;margin-left:233.35pt;margin-top:221.9pt;width:0;height:18.4pt;z-index:251713536;visibility:visible;mso-wrap-style:square;mso-wrap-distance-left:9pt;mso-wrap-distance-top:0;mso-wrap-distance-right:9pt;mso-wrap-distance-bottom:0;mso-position-horizontal:absolute;mso-position-horizontal-relative:text;mso-position-vertical:absolute;mso-position-vertical-relative:text" o:gfxdata="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" strokecolor="#156082 [3204]" strokeweight="3pt">
+              <v:shape w14:anchorId="50BA512E" id="直線矢印コネクタ 4" o:spid="_x0000_s1026" type="#_x0000_t32" style="position:absolute;margin-left:233.35pt;margin-top:221.9pt;width:0;height:18.4pt;z-index:251711488;visibility:visible;mso-wrap-style:square;mso-wrap-distance-left:9pt;mso-wrap-distance-top:0;mso-wrap-distance-right:9pt;mso-wrap-distance-bottom:0;mso-position-horizontal:absolute;mso-position-horizontal-relative:text;mso-position-vertical:absolute;mso-position-vertical-relative:text" o:gfxdata="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" strokecolor="#156082 [3204]" strokeweight="3pt">
                 <v:stroke endarrow="block" joinstyle="miter"/>
               </v:shape>
             </w:pict>
@@ -6157,7 +6288,7 @@
         <mc:AlternateContent>
           <mc:Choice Requires="wps">
             <w:drawing>
-              <wp:anchor distT="0" distB="0" distL="114300" distR="114300" simplePos="0" relativeHeight="251707392" behindDoc="0" locked="0" layoutInCell="1" allowOverlap="1" wp14:anchorId="6F40CBA4" wp14:editId="4EBA5D4E">
+              <wp:anchor distT="0" distB="0" distL="114300" distR="114300" simplePos="0" relativeHeight="251705344" behindDoc="0" locked="0" layoutInCell="1" allowOverlap="1" wp14:anchorId="6F40CBA4" wp14:editId="649A87F6">
                 <wp:simplePos x="0" y="0"/>
                 <wp:positionH relativeFrom="column">
                   <wp:posOffset>2519680</wp:posOffset>
@@ -6211,7 +6342,6 @@
                             <w:pPr>
                               <w:jc w:val="center"/>
                               <w:rPr>
-                                <w:rFonts w:hint="eastAsia"/>
                                 <w:b/>
                                 <w:bCs/>
                                 <w:sz w:val="16"/>
@@ -6239,7 +6369,6 @@
                                 <w:szCs w:val="16"/>
                               </w:rPr>
                             </w:pPr>
-                            <w:proofErr w:type="spellStart"/>
                             <w:r>
                               <w:rPr>
                                 <w:rFonts w:hint="eastAsia"/>
@@ -6250,7 +6379,6 @@
                               </w:rPr>
                               <w:t>BoardUpdate</w:t>
                             </w:r>
-                            <w:proofErr w:type="spellEnd"/>
                           </w:p>
                         </w:txbxContent>
                       </wps:txbx>
@@ -6274,7 +6402,7 @@
           </mc:Choice>
           <mc:Fallback>
             <w:pict>
-              <v:roundrect w14:anchorId="6F40CBA4" id="_x0000_s1046" style="position:absolute;margin-left:198.4pt;margin-top:173.45pt;width:69.65pt;height:47.7pt;z-index:251707392;visibility:visible;mso-wrap-style:square;mso-width-percent:0;mso-height-percent:0;mso-wrap-distance-left:9pt;mso-wrap-distance-top:0;mso-wrap-distance-right:9pt;mso-wrap-distance-bottom:0;mso-position-horizontal:absolute;mso-position-horizontal-relative:text;mso-position-vertical:absolute;mso-position-vertical-relative:text;mso-width-percent:0;mso-height-percent:0;mso-width-relative:margin;mso-height-relative:margin;v-text-anchor:middle" arcsize="10923f" o:gfxdata="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" fillcolor="white [3212]" strokecolor="#156082 [3204]" strokeweight="3pt">
+              <v:roundrect w14:anchorId="6F40CBA4" id="_x0000_s1046" style="position:absolute;margin-left:198.4pt;margin-top:173.45pt;width:69.65pt;height:47.7pt;z-index:251705344;visibility:visible;mso-wrap-style:square;mso-width-percent:0;mso-height-percent:0;mso-wrap-distance-left:9pt;mso-wrap-distance-top:0;mso-wrap-distance-right:9pt;mso-wrap-distance-bottom:0;mso-position-horizontal:absolute;mso-position-horizontal-relative:text;mso-position-vertical:absolute;mso-position-vertical-relative:text;mso-width-percent:0;mso-height-percent:0;mso-width-relative:margin;mso-height-relative:margin;v-text-anchor:middle" arcsize="10923f" o:gfxdata="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" fillcolor="white [3212]" strokecolor="#156082 [3204]" strokeweight="3pt">
                 <v:stroke joinstyle="miter"/>
                 <v:textbox>
                   <w:txbxContent>
@@ -6282,7 +6410,6 @@
                       <w:pPr>
                         <w:jc w:val="center"/>
                         <w:rPr>
-                          <w:rFonts w:hint="eastAsia"/>
                           <w:b/>
                           <w:bCs/>
                           <w:sz w:val="16"/>
@@ -6310,7 +6437,6 @@
                           <w:szCs w:val="16"/>
                         </w:rPr>
                       </w:pPr>
-                      <w:proofErr w:type="spellStart"/>
                       <w:r>
                         <w:rPr>
                           <w:rFonts w:hint="eastAsia"/>
@@ -6321,7 +6447,6 @@
                         </w:rPr>
                         <w:t>BoardUpdate</w:t>
                       </w:r>
-                      <w:proofErr w:type="spellEnd"/>
                     </w:p>
                   </w:txbxContent>
                 </v:textbox>
@@ -6338,7 +6463,7 @@
         <mc:AlternateContent>
           <mc:Choice Requires="wps">
             <w:drawing>
-              <wp:anchor distT="0" distB="0" distL="114300" distR="114300" simplePos="0" relativeHeight="251712512" behindDoc="0" locked="0" layoutInCell="1" allowOverlap="1" wp14:anchorId="2E3F6CFA" wp14:editId="6954D498">
+              <wp:anchor distT="0" distB="0" distL="114300" distR="114300" simplePos="0" relativeHeight="251710464" behindDoc="0" locked="0" layoutInCell="1" allowOverlap="1" wp14:anchorId="2E3F6CFA" wp14:editId="3A911B43">
                 <wp:simplePos x="0" y="0"/>
                 <wp:positionH relativeFrom="column">
                   <wp:posOffset>2963545</wp:posOffset>
@@ -6393,11 +6518,7 @@
           </mc:Choice>
           <mc:Fallback>
             <w:pict>
-              <v:shapetype w14:anchorId="3B7B42AF" id="_x0000_t32" coordsize="21600,21600" o:spt="32" o:oned="t" path="m,l21600,21600e" filled="f">
-                <v:path arrowok="t" fillok="f" o:connecttype="none"/>
-                <o:lock v:ext="edit" shapetype="t"/>
-              </v:shapetype>
-              <v:shape id="直線矢印コネクタ 4" o:spid="_x0000_s1026" type="#_x0000_t32" style="position:absolute;margin-left:233.35pt;margin-top:154.35pt;width:0;height:18.4pt;z-index:251712512;visibility:visible;mso-wrap-style:square;mso-wrap-distance-left:9pt;mso-wrap-distance-top:0;mso-wrap-distance-right:9pt;mso-wrap-distance-bottom:0;mso-position-horizontal:absolute;mso-position-horizontal-relative:text;mso-position-vertical:absolute;mso-position-vertical-relative:text" o:gfxdata="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" strokecolor="#156082 [3204]" strokeweight="3pt">
+              <v:shape w14:anchorId="6165195B" id="直線矢印コネクタ 4" o:spid="_x0000_s1026" type="#_x0000_t32" style="position:absolute;margin-left:233.35pt;margin-top:154.35pt;width:0;height:18.4pt;z-index:251710464;visibility:visible;mso-wrap-style:square;mso-wrap-distance-left:9pt;mso-wrap-distance-top:0;mso-wrap-distance-right:9pt;mso-wrap-distance-bottom:0;mso-position-horizontal:absolute;mso-position-horizontal-relative:text;mso-position-vertical:absolute;mso-position-vertical-relative:text" o:gfxdata="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" strokecolor="#156082 [3204]" strokeweight="3pt">
                 <v:stroke endarrow="block" joinstyle="miter"/>
               </v:shape>
             </w:pict>
@@ -6412,7 +6533,7 @@
         <mc:AlternateContent>
           <mc:Choice Requires="wps">
             <w:drawing>
-              <wp:anchor distT="0" distB="0" distL="114300" distR="114300" simplePos="0" relativeHeight="251736064" behindDoc="0" locked="0" layoutInCell="1" allowOverlap="1" wp14:anchorId="6327A5B4" wp14:editId="6E6C9D8B">
+              <wp:anchor distT="0" distB="0" distL="114300" distR="114300" simplePos="0" relativeHeight="251734016" behindDoc="0" locked="0" layoutInCell="1" allowOverlap="1" wp14:anchorId="6327A5B4" wp14:editId="30DB570D">
                 <wp:simplePos x="0" y="0"/>
                 <wp:positionH relativeFrom="column">
                   <wp:posOffset>2962275</wp:posOffset>
@@ -6467,7 +6588,7 @@
           </mc:Choice>
           <mc:Fallback>
             <w:pict>
-              <v:shape w14:anchorId="2D9E0AFB" id="直線矢印コネクタ 4" o:spid="_x0000_s1026" type="#_x0000_t32" style="position:absolute;margin-left:233.25pt;margin-top:84.05pt;width:0;height:18.4pt;z-index:251736064;visibility:visible;mso-wrap-style:square;mso-wrap-distance-left:9pt;mso-wrap-distance-top:0;mso-wrap-distance-right:9pt;mso-wrap-distance-bottom:0;mso-position-horizontal:absolute;mso-position-horizontal-relative:text;mso-position-vertical:absolute;mso-position-vertical-relative:text" o:gfxdata="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" strokecolor="#156082 [3204]" strokeweight="3pt">
+              <v:shape w14:anchorId="05BA166C" id="直線矢印コネクタ 4" o:spid="_x0000_s1026" type="#_x0000_t32" style="position:absolute;margin-left:233.25pt;margin-top:84.05pt;width:0;height:18.4pt;z-index:251734016;visibility:visible;mso-wrap-style:square;mso-wrap-distance-left:9pt;mso-wrap-distance-top:0;mso-wrap-distance-right:9pt;mso-wrap-distance-bottom:0;mso-position-horizontal:absolute;mso-position-horizontal-relative:text;mso-position-vertical:absolute;mso-position-vertical-relative:text" o:gfxdata="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" strokecolor="#156082 [3204]" strokeweight="3pt">
                 <v:stroke endarrow="block" joinstyle="miter"/>
               </v:shape>
             </w:pict>
@@ -6482,7 +6603,7 @@
         <mc:AlternateContent>
           <mc:Choice Requires="wps">
             <w:drawing>
-              <wp:anchor distT="0" distB="0" distL="114300" distR="114300" simplePos="0" relativeHeight="251734016" behindDoc="0" locked="0" layoutInCell="1" allowOverlap="1" wp14:anchorId="2EE30512" wp14:editId="57E4CABE">
+              <wp:anchor distT="0" distB="0" distL="114300" distR="114300" simplePos="0" relativeHeight="251731968" behindDoc="0" locked="0" layoutInCell="1" allowOverlap="1" wp14:anchorId="2EE30512" wp14:editId="14AFA1B5">
                 <wp:simplePos x="0" y="0"/>
                 <wp:positionH relativeFrom="column">
                   <wp:posOffset>2534920</wp:posOffset>
@@ -6573,7 +6694,6 @@
                                 <w:szCs w:val="16"/>
                               </w:rPr>
                             </w:pPr>
-                            <w:proofErr w:type="spellStart"/>
                             <w:r>
                               <w:rPr>
                                 <w:rFonts w:hint="eastAsia"/>
@@ -6584,7 +6704,6 @@
                               </w:rPr>
                               <w:t>PrintBoard</w:t>
                             </w:r>
-                            <w:proofErr w:type="spellEnd"/>
                           </w:p>
                         </w:txbxContent>
                       </wps:txbx>
@@ -6608,7 +6727,7 @@
           </mc:Choice>
           <mc:Fallback>
             <w:pict>
-              <v:roundrect w14:anchorId="2EE30512" id="_x0000_s1047" style="position:absolute;margin-left:199.6pt;margin-top:36.55pt;width:67.3pt;height:46.9pt;z-index:251734016;visibility:visible;mso-wrap-style:square;mso-width-percent:0;mso-height-percent:0;mso-wrap-distance-left:9pt;mso-wrap-distance-top:0;mso-wrap-distance-right:9pt;mso-wrap-distance-bottom:0;mso-position-horizontal:absolute;mso-position-horizontal-relative:text;mso-position-vertical:absolute;mso-position-vertical-relative:text;mso-width-percent:0;mso-height-percent:0;mso-width-relative:margin;mso-height-relative:margin;v-text-anchor:middle" arcsize="10923f" o:gfxdata="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" fillcolor="white [3212]" strokecolor="#156082 [3204]" strokeweight="3pt">
+              <v:roundrect w14:anchorId="2EE30512" id="_x0000_s1047" style="position:absolute;margin-left:199.6pt;margin-top:36.55pt;width:67.3pt;height:46.9pt;z-index:251731968;visibility:visible;mso-wrap-style:square;mso-width-percent:0;mso-height-percent:0;mso-wrap-distance-left:9pt;mso-wrap-distance-top:0;mso-wrap-distance-right:9pt;mso-wrap-distance-bottom:0;mso-position-horizontal:absolute;mso-position-horizontal-relative:text;mso-position-vertical:absolute;mso-position-vertical-relative:text;mso-width-percent:0;mso-height-percent:0;mso-width-relative:margin;mso-height-relative:margin;v-text-anchor:middle" arcsize="10923f" o:gfxdata="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" fillcolor="white [3212]" strokecolor="#156082 [3204]" strokeweight="3pt">
                 <v:stroke joinstyle="miter"/>
                 <v:textbox>
                   <w:txbxContent>
@@ -6653,7 +6772,6 @@
                           <w:szCs w:val="16"/>
                         </w:rPr>
                       </w:pPr>
-                      <w:proofErr w:type="spellStart"/>
                       <w:r>
                         <w:rPr>
                           <w:rFonts w:hint="eastAsia"/>
@@ -6664,7 +6782,6 @@
                         </w:rPr>
                         <w:t>PrintBoard</w:t>
                       </w:r>
-                      <w:proofErr w:type="spellEnd"/>
                     </w:p>
                   </w:txbxContent>
                 </v:textbox>
@@ -6681,7 +6798,7 @@
         <mc:AlternateContent>
           <mc:Choice Requires="wps">
             <w:drawing>
-              <wp:anchor distT="0" distB="0" distL="114300" distR="114300" simplePos="0" relativeHeight="251711488" behindDoc="0" locked="0" layoutInCell="1" allowOverlap="1" wp14:anchorId="1A85A0FC" wp14:editId="2045DF64">
+              <wp:anchor distT="0" distB="0" distL="114300" distR="114300" simplePos="0" relativeHeight="251709440" behindDoc="0" locked="0" layoutInCell="1" allowOverlap="1" wp14:anchorId="1A85A0FC" wp14:editId="5F64D6CB">
                 <wp:simplePos x="0" y="0"/>
                 <wp:positionH relativeFrom="column">
                   <wp:posOffset>2963545</wp:posOffset>
@@ -6736,7 +6853,7 @@
           </mc:Choice>
           <mc:Fallback>
             <w:pict>
-              <v:shape w14:anchorId="4AE694CB" id="直線矢印コネクタ 4" o:spid="_x0000_s1026" type="#_x0000_t32" style="position:absolute;margin-left:233.35pt;margin-top:17.25pt;width:0;height:18.4pt;z-index:251711488;visibility:visible;mso-wrap-style:square;mso-wrap-distance-left:9pt;mso-wrap-distance-top:0;mso-wrap-distance-right:9pt;mso-wrap-distance-bottom:0;mso-position-horizontal:absolute;mso-position-horizontal-relative:text;mso-position-vertical:absolute;mso-position-vertical-relative:text" o:gfxdata="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" strokecolor="#156082 [3204]" strokeweight="3pt">
+              <v:shape w14:anchorId="35E15037" id="直線矢印コネクタ 4" o:spid="_x0000_s1026" type="#_x0000_t32" style="position:absolute;margin-left:233.35pt;margin-top:17.25pt;width:0;height:18.4pt;z-index:251709440;visibility:visible;mso-wrap-style:square;mso-wrap-distance-left:9pt;mso-wrap-distance-top:0;mso-wrap-distance-right:9pt;mso-wrap-distance-bottom:0;mso-position-horizontal:absolute;mso-position-horizontal-relative:text;mso-position-vertical:absolute;mso-position-vertical-relative:text" o:gfxdata="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" strokecolor="#156082 [3204]" strokeweight="3pt">
                 <v:stroke endarrow="block" joinstyle="miter"/>
               </v:shape>
             </w:pict>
@@ -6751,7 +6868,7 @@
         <mc:AlternateContent>
           <mc:Choice Requires="wps">
             <w:drawing>
-              <wp:anchor distT="0" distB="0" distL="114300" distR="114300" simplePos="0" relativeHeight="251714560" behindDoc="0" locked="0" layoutInCell="1" allowOverlap="1" wp14:anchorId="69DE216C" wp14:editId="57FAACC7">
+              <wp:anchor distT="0" distB="0" distL="114300" distR="114300" simplePos="0" relativeHeight="251712512" behindDoc="0" locked="0" layoutInCell="1" allowOverlap="1" wp14:anchorId="69DE216C" wp14:editId="1B2AD119">
                 <wp:simplePos x="0" y="0"/>
                 <wp:positionH relativeFrom="column">
                   <wp:posOffset>2961640</wp:posOffset>
@@ -6806,7 +6923,7 @@
           </mc:Choice>
           <mc:Fallback>
             <w:pict>
-              <v:shape w14:anchorId="6F7AD4C6" id="直線矢印コネクタ 4" o:spid="_x0000_s1026" type="#_x0000_t32" style="position:absolute;margin-left:233.2pt;margin-top:288.95pt;width:0;height:18.4pt;z-index:251714560;visibility:visible;mso-wrap-style:square;mso-wrap-distance-left:9pt;mso-wrap-distance-top:0;mso-wrap-distance-right:9pt;mso-wrap-distance-bottom:0;mso-position-horizontal:absolute;mso-position-horizontal-relative:text;mso-position-vertical:absolute;mso-position-vertical-relative:text" o:gfxdata="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" strokecolor="#156082 [3204]" strokeweight="3pt">
+              <v:shape w14:anchorId="6F40474E" id="直線矢印コネクタ 4" o:spid="_x0000_s1026" type="#_x0000_t32" style="position:absolute;margin-left:233.2pt;margin-top:288.95pt;width:0;height:18.4pt;z-index:251712512;visibility:visible;mso-wrap-style:square;mso-wrap-distance-left:9pt;mso-wrap-distance-top:0;mso-wrap-distance-right:9pt;mso-wrap-distance-bottom:0;mso-position-horizontal:absolute;mso-position-horizontal-relative:text;mso-position-vertical:absolute;mso-position-vertical-relative:text" o:gfxdata="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" strokecolor="#156082 [3204]" strokeweight="3pt">
                 <v:stroke endarrow="block" joinstyle="miter"/>
               </v:shape>
             </w:pict>
@@ -6891,7 +7008,6 @@
         </w:rPr>
         <w:t>(関数名)</w:t>
       </w:r>
-      <w:proofErr w:type="spellStart"/>
       <w:r>
         <w:rPr>
           <w:rFonts w:hint="eastAsia"/>
@@ -6904,7 +7020,6 @@
         </w:rPr>
         <w:t>Init</w:t>
       </w:r>
-      <w:proofErr w:type="spellEnd"/>
     </w:p>
     <w:p>
       <w:pPr>
@@ -6944,13 +7059,8 @@
         </w:rPr>
         <w:t xml:space="preserve">（char  </w:t>
       </w:r>
-      <w:proofErr w:type="spellStart"/>
-      <w:r>
-        <w:t>g_board</w:t>
-      </w:r>
-      <w:proofErr w:type="spellEnd"/>
-      <w:r>
-        <w:t>[NUM][NUM]</w:t>
+      <w:r>
+        <w:t>g_board[NUM][NUM]</w:t>
       </w:r>
       <w:r>
         <w:rPr>
@@ -7025,7 +7135,6 @@
         </w:rPr>
         <w:t>(関数名)</w:t>
       </w:r>
-      <w:proofErr w:type="spellStart"/>
       <w:r>
         <w:rPr>
           <w:rFonts w:hint="eastAsia"/>
@@ -7038,7 +7147,6 @@
         </w:rPr>
         <w:t>Input</w:t>
       </w:r>
-      <w:proofErr w:type="spellEnd"/>
     </w:p>
     <w:p>
       <w:pPr>
@@ -7188,14 +7296,13 @@
     <w:p>
       <w:r>
         <w:rPr>
-          <w:rFonts w:hint="eastAsia"/>
           <w:noProof/>
         </w:rPr>
         <w:drawing>
-          <wp:inline distT="0" distB="0" distL="0" distR="0" wp14:anchorId="32BD7E3C" wp14:editId="2DCF8BC0">
-            <wp:extent cx="1752845" cy="628738"/>
+          <wp:inline distT="0" distB="0" distL="0" distR="0" wp14:anchorId="6A63DAD4" wp14:editId="7562B3E0">
+            <wp:extent cx="2229161" cy="590632"/>
             <wp:effectExtent l="0" t="0" r="0" b="0"/>
-            <wp:docPr id="745336546" name="図 1" descr="テキスト&#10;&#10;自動的に生成された説明"/>
+            <wp:docPr id="1246644334" name="図 1" descr="概略図 が含まれている画像&#10;&#10;自動的に生成された説明"/>
             <wp:cNvGraphicFramePr>
               <a:graphicFrameLocks xmlns:a="http://schemas.openxmlformats.org/drawingml/2006/main" noChangeAspect="1"/>
             </wp:cNvGraphicFramePr>
@@ -7203,341 +7310,7 @@
               <a:graphicData uri="http://schemas.openxmlformats.org/drawingml/2006/picture">
                 <pic:pic xmlns:pic="http://schemas.openxmlformats.org/drawingml/2006/picture">
                   <pic:nvPicPr>
-                    <pic:cNvPr id="745336546" name="図 1" descr="テキスト&#10;&#10;自動的に生成された説明"/>
-                    <pic:cNvPicPr/>
-                  </pic:nvPicPr>
-                  <pic:blipFill>
-                    <a:blip r:embed="rId13">
-                      <a:extLst>
-                        <a:ext uri="{28A0092B-C50C-407E-A947-70E740481C1C}">
-                          <a14:useLocalDpi xmlns:a14="http://schemas.microsoft.com/office/drawing/2010/main" val="0"/>
-                        </a:ext>
-                      </a:extLst>
-                    </a:blip>
-                    <a:stretch>
-                      <a:fillRect/>
-                    </a:stretch>
-                  </pic:blipFill>
-                  <pic:spPr>
-                    <a:xfrm>
-                      <a:off x="0" y="0"/>
-                      <a:ext cx="1752845" cy="628738"/>
-                    </a:xfrm>
-                    <a:prstGeom prst="rect">
-                      <a:avLst/>
-                    </a:prstGeom>
-                  </pic:spPr>
-                </pic:pic>
-              </a:graphicData>
-            </a:graphic>
-          </wp:inline>
-        </w:drawing>
-      </w:r>
-    </w:p>
-    <w:p>
-      <w:pPr>
-        <w:pStyle w:val="a9"/>
-        <w:numPr>
-          <w:ilvl w:val="0"/>
-          <w:numId w:val="17"/>
-        </w:numPr>
-        <w:ind w:leftChars="100" w:left="650"/>
-      </w:pPr>
-      <w:r>
-        <w:rPr>
-          <w:rFonts w:hint="eastAsia"/>
-        </w:rPr>
-        <w:t>引数の</w:t>
-      </w:r>
-      <w:r>
-        <w:rPr>
-          <w:rFonts w:hint="eastAsia"/>
-        </w:rPr>
-        <w:t>TURNがTURN_PLAYER2</w:t>
-      </w:r>
-      <w:r>
-        <w:rPr>
-          <w:rFonts w:hint="eastAsia"/>
-        </w:rPr>
-        <w:t>の場合</w:t>
-      </w:r>
-    </w:p>
-    <w:p>
-      <w:pPr>
-        <w:ind w:leftChars="100" w:left="210"/>
-      </w:pPr>
-      <w:r>
-        <w:t>“</w:t>
-      </w:r>
-      <w:r>
-        <w:rPr>
-          <w:rFonts w:hint="eastAsia"/>
-        </w:rPr>
-        <w:t>後攻</w:t>
-      </w:r>
-      <w:r>
-        <w:rPr>
-          <w:rFonts w:hint="eastAsia"/>
-        </w:rPr>
-        <w:t>の番です。</w:t>
-      </w:r>
-      <w:r>
-        <w:t>”</w:t>
-      </w:r>
-    </w:p>
-    <w:p>
-      <w:pPr>
-        <w:ind w:leftChars="100" w:left="210"/>
-      </w:pPr>
-      <w:r>
-        <w:t>“</w:t>
-      </w:r>
-      <w:r>
-        <w:rPr>
-          <w:rFonts w:hint="eastAsia"/>
-        </w:rPr>
-        <w:t>番号を入力してください。</w:t>
-      </w:r>
-      <w:r>
-        <w:t>”</w:t>
-      </w:r>
-    </w:p>
-    <w:p>
-      <w:pPr>
-        <w:ind w:leftChars="100" w:left="210"/>
-      </w:pPr>
-      <w:r>
-        <w:t>“</w:t>
-      </w:r>
-      <w:r>
-        <w:rPr>
-          <w:rFonts w:hint="eastAsia"/>
-        </w:rPr>
-        <w:t xml:space="preserve">番号 : </w:t>
-      </w:r>
-      <w:r>
-        <w:t>”</w:t>
-      </w:r>
-    </w:p>
-    <w:p>
-      <w:pPr>
-        <w:ind w:leftChars="100" w:left="210"/>
-      </w:pPr>
-      <w:r>
-        <w:rPr>
-          <w:rFonts w:hint="eastAsia"/>
-        </w:rPr>
-        <w:t>と表示する。</w:t>
-      </w:r>
-    </w:p>
-    <w:p>
-      <w:r>
-        <w:rPr>
-          <w:noProof/>
-        </w:rPr>
-        <w:drawing>
-          <wp:inline distT="0" distB="0" distL="0" distR="0" wp14:anchorId="7460F484" wp14:editId="1E6EC798">
-            <wp:extent cx="1800476" cy="638264"/>
-            <wp:effectExtent l="0" t="0" r="9525" b="9525"/>
-            <wp:docPr id="45605391" name="図 2" descr="テキスト&#10;&#10;自動的に生成された説明"/>
-            <wp:cNvGraphicFramePr>
-              <a:graphicFrameLocks xmlns:a="http://schemas.openxmlformats.org/drawingml/2006/main" noChangeAspect="1"/>
-            </wp:cNvGraphicFramePr>
-            <a:graphic xmlns:a="http://schemas.openxmlformats.org/drawingml/2006/main">
-              <a:graphicData uri="http://schemas.openxmlformats.org/drawingml/2006/picture">
-                <pic:pic xmlns:pic="http://schemas.openxmlformats.org/drawingml/2006/picture">
-                  <pic:nvPicPr>
-                    <pic:cNvPr id="45605391" name="図 2" descr="テキスト&#10;&#10;自動的に生成された説明"/>
-                    <pic:cNvPicPr/>
-                  </pic:nvPicPr>
-                  <pic:blipFill>
-                    <a:blip r:embed="rId14">
-                      <a:extLst>
-                        <a:ext uri="{28A0092B-C50C-407E-A947-70E740481C1C}">
-                          <a14:useLocalDpi xmlns:a14="http://schemas.microsoft.com/office/drawing/2010/main" val="0"/>
-                        </a:ext>
-                      </a:extLst>
-                    </a:blip>
-                    <a:stretch>
-                      <a:fillRect/>
-                    </a:stretch>
-                  </pic:blipFill>
-                  <pic:spPr>
-                    <a:xfrm>
-                      <a:off x="0" y="0"/>
-                      <a:ext cx="1800476" cy="638264"/>
-                    </a:xfrm>
-                    <a:prstGeom prst="rect">
-                      <a:avLst/>
-                    </a:prstGeom>
-                  </pic:spPr>
-                </pic:pic>
-              </a:graphicData>
-            </a:graphic>
-          </wp:inline>
-        </w:drawing>
-      </w:r>
-    </w:p>
-    <w:p>
-      <w:pPr>
-        <w:widowControl/>
-        <w:jc w:val="left"/>
-      </w:pPr>
-      <w:r>
-        <w:br w:type="page"/>
-      </w:r>
-    </w:p>
-    <w:p>
-      <w:pPr>
-        <w:pStyle w:val="a9"/>
-        <w:numPr>
-          <w:ilvl w:val="0"/>
-          <w:numId w:val="19"/>
-        </w:numPr>
-        <w:rPr>
-          <w:b/>
-          <w:bCs/>
-        </w:rPr>
-      </w:pPr>
-      <w:r>
-        <w:rPr>
-          <w:rFonts w:hint="eastAsia"/>
-          <w:b/>
-          <w:bCs/>
-        </w:rPr>
-        <w:lastRenderedPageBreak/>
-        <w:t>入力を受け取る</w:t>
-      </w:r>
-    </w:p>
-    <w:p>
-      <w:pPr>
-        <w:pStyle w:val="a9"/>
-        <w:numPr>
-          <w:ilvl w:val="0"/>
-          <w:numId w:val="19"/>
-        </w:numPr>
-        <w:jc w:val="left"/>
-        <w:rPr>
-          <w:b/>
-          <w:bCs/>
-        </w:rPr>
-      </w:pPr>
-      <w:r>
-        <w:rPr>
-          <w:rFonts w:hint="eastAsia"/>
-          <w:b/>
-          <w:bCs/>
-        </w:rPr>
-        <w:t>入力が正しいか確認する。</w:t>
-      </w:r>
-    </w:p>
-    <w:p>
-      <w:pPr>
-        <w:pStyle w:val="a9"/>
-        <w:numPr>
-          <w:ilvl w:val="1"/>
-          <w:numId w:val="17"/>
-        </w:numPr>
-        <w:ind w:leftChars="310" w:left="1091"/>
-      </w:pPr>
-      <w:r>
-        <w:rPr>
-          <w:rFonts w:hint="eastAsia"/>
-        </w:rPr>
-        <w:t>文字（半角、全角）</w:t>
-      </w:r>
-      <w:r>
-        <w:rPr>
-          <w:rFonts w:hint="eastAsia"/>
-        </w:rPr>
-        <w:t>や記号が入力された場合。</w:t>
-      </w:r>
-    </w:p>
-    <w:p>
-      <w:pPr>
-        <w:pStyle w:val="a9"/>
-        <w:numPr>
-          <w:ilvl w:val="1"/>
-          <w:numId w:val="17"/>
-        </w:numPr>
-        <w:ind w:leftChars="310" w:left="1091"/>
-      </w:pPr>
-      <w:r>
-        <w:rPr>
-          <w:rFonts w:hint="eastAsia"/>
-        </w:rPr>
-        <w:t>数字</w:t>
-      </w:r>
-      <w:r>
-        <w:rPr>
-          <w:rFonts w:hint="eastAsia"/>
-        </w:rPr>
-        <w:t>が範囲外。</w:t>
-      </w:r>
-    </w:p>
-    <w:p>
-      <w:pPr>
-        <w:pStyle w:val="a9"/>
-        <w:numPr>
-          <w:ilvl w:val="1"/>
-          <w:numId w:val="17"/>
-        </w:numPr>
-        <w:ind w:leftChars="310" w:left="1091"/>
-      </w:pPr>
-      <w:r>
-        <w:rPr>
-          <w:rFonts w:hint="eastAsia"/>
-        </w:rPr>
-        <w:t>スペース</w:t>
-      </w:r>
-      <w:r>
-        <w:rPr>
-          <w:rFonts w:hint="eastAsia"/>
-        </w:rPr>
-        <w:t>（半角、全角）</w:t>
-      </w:r>
-      <w:r>
-        <w:rPr>
-          <w:rFonts w:hint="eastAsia"/>
-        </w:rPr>
-        <w:t>を入れた場合。</w:t>
-      </w:r>
-    </w:p>
-    <w:p>
-      <w:pPr>
-        <w:pStyle w:val="a9"/>
-        <w:numPr>
-          <w:ilvl w:val="1"/>
-          <w:numId w:val="17"/>
-        </w:numPr>
-        <w:ind w:leftChars="310" w:left="1091"/>
-      </w:pPr>
-      <w:r>
-        <w:rPr>
-          <w:rFonts w:hint="eastAsia"/>
-          <w:noProof/>
-        </w:rPr>
-        <w:drawing>
-          <wp:anchor distT="0" distB="0" distL="114300" distR="114300" simplePos="0" relativeHeight="251743232" behindDoc="1" locked="0" layoutInCell="1" allowOverlap="1" wp14:anchorId="454A3B9B" wp14:editId="43279C29">
-            <wp:simplePos x="0" y="0"/>
-            <wp:positionH relativeFrom="margin">
-              <wp:posOffset>2398395</wp:posOffset>
-            </wp:positionH>
-            <wp:positionV relativeFrom="paragraph">
-              <wp:posOffset>9525</wp:posOffset>
-            </wp:positionV>
-            <wp:extent cx="1609725" cy="200025"/>
-            <wp:effectExtent l="0" t="0" r="9525" b="9525"/>
-            <wp:wrapNone/>
-            <wp:docPr id="284740313" name="図 3"/>
-            <wp:cNvGraphicFramePr>
-              <a:graphicFrameLocks xmlns:a="http://schemas.openxmlformats.org/drawingml/2006/main" noChangeAspect="1"/>
-            </wp:cNvGraphicFramePr>
-            <a:graphic xmlns:a="http://schemas.openxmlformats.org/drawingml/2006/main">
-              <a:graphicData uri="http://schemas.openxmlformats.org/drawingml/2006/picture">
-                <pic:pic xmlns:pic="http://schemas.openxmlformats.org/drawingml/2006/picture">
-                  <pic:nvPicPr>
-                    <pic:cNvPr id="1186433014" name="図 1186433014"/>
+                    <pic:cNvPr id="1246644334" name="図 1" descr="概略図 が含まれている画像&#10;&#10;自動的に生成された説明"/>
                     <pic:cNvPicPr/>
                   </pic:nvPicPr>
                   <pic:blipFill>
@@ -7555,7 +7328,7 @@
                   <pic:spPr>
                     <a:xfrm>
                       <a:off x="0" y="0"/>
-                      <a:ext cx="1609725" cy="200025"/>
+                      <a:ext cx="2229161" cy="590632"/>
                     </a:xfrm>
                     <a:prstGeom prst="rect">
                       <a:avLst/>
@@ -7564,169 +7337,8 @@
                 </pic:pic>
               </a:graphicData>
             </a:graphic>
-            <wp14:sizeRelH relativeFrom="page">
-              <wp14:pctWidth>0</wp14:pctWidth>
-            </wp14:sizeRelH>
-            <wp14:sizeRelV relativeFrom="page">
-              <wp14:pctHeight>0</wp14:pctHeight>
-            </wp14:sizeRelV>
-          </wp:anchor>
+          </wp:inline>
         </w:drawing>
-      </w:r>
-      <w:r>
-        <w:t>"入力が正しくないです。</w:t>
-      </w:r>
-      <w:r>
-        <w:t>”</w:t>
-      </w:r>
-    </w:p>
-    <w:p>
-      <w:pPr>
-        <w:pStyle w:val="a9"/>
-        <w:ind w:left="1091"/>
-      </w:pPr>
-      <w:r>
-        <w:rPr>
-          <w:rFonts w:hint="eastAsia"/>
-        </w:rPr>
-        <w:t>と表示して1. に戻る。</w:t>
-      </w:r>
-    </w:p>
-    <w:p>
-      <w:pPr>
-        <w:pStyle w:val="a9"/>
-        <w:numPr>
-          <w:ilvl w:val="0"/>
-          <w:numId w:val="19"/>
-        </w:numPr>
-        <w:rPr>
-          <w:b/>
-          <w:bCs/>
-        </w:rPr>
-      </w:pPr>
-      <w:r>
-        <w:rPr>
-          <w:rFonts w:hint="eastAsia"/>
-          <w:b/>
-          <w:bCs/>
-        </w:rPr>
-        <w:t>入力から対応する配列の行と列を確認</w:t>
-      </w:r>
-      <w:r>
-        <w:rPr>
-          <w:rFonts w:hint="eastAsia"/>
-          <w:b/>
-          <w:bCs/>
-        </w:rPr>
-        <w:t>し、int型ポインタにいれる</w:t>
-      </w:r>
-      <w:r>
-        <w:rPr>
-          <w:rFonts w:hint="eastAsia"/>
-          <w:b/>
-          <w:bCs/>
-        </w:rPr>
-        <w:t>。</w:t>
-      </w:r>
-    </w:p>
-    <w:p>
-      <w:pPr>
-        <w:pStyle w:val="a9"/>
-        <w:ind w:leftChars="171" w:left="359"/>
-        <w:jc w:val="left"/>
-      </w:pPr>
-      <w:r>
-        <w:rPr>
-          <w:rFonts w:hint="eastAsia"/>
-        </w:rPr>
-        <w:t>それぞれ割り算とその余りで求められる。</w:t>
-      </w:r>
-    </w:p>
-    <w:p>
-      <w:pPr>
-        <w:pStyle w:val="a9"/>
-        <w:ind w:leftChars="271" w:left="569"/>
-        <w:jc w:val="left"/>
-      </w:pPr>
-      <w:r>
-        <w:rPr>
-          <w:rFonts w:hint="eastAsia"/>
-        </w:rPr>
-        <w:t>（行番号）</w:t>
-      </w:r>
-      <w:r>
-        <w:rPr>
-          <w:rFonts w:hint="eastAsia"/>
-        </w:rPr>
-        <w:t xml:space="preserve">(入力 - 1) / NUM </w:t>
-      </w:r>
-      <w:r>
-        <w:rPr>
-          <w:rFonts w:hint="eastAsia"/>
-        </w:rPr>
-        <w:t>（列番号）</w:t>
-      </w:r>
-      <w:r>
-        <w:rPr>
-          <w:rFonts w:hint="eastAsia"/>
-        </w:rPr>
-        <w:t>(入力 - 1) % NUM</w:t>
-      </w:r>
-    </w:p>
-    <w:p>
-      <w:pPr>
-        <w:jc w:val="left"/>
-      </w:pPr>
-      <w:r>
-        <w:rPr>
-          <w:rFonts w:hint="eastAsia"/>
-        </w:rPr>
-        <w:t xml:space="preserve">(例)真ん中(5)の場合、5 </w:t>
-      </w:r>
-      <w:r>
-        <w:t>–</w:t>
-      </w:r>
-      <w:r>
-        <w:rPr>
-          <w:rFonts w:hint="eastAsia"/>
-        </w:rPr>
-        <w:t xml:space="preserve"> 1 = 4、4を3で割ったら1余り1で1行1列と確認できる</w:t>
-      </w:r>
-      <w:r>
-        <w:rPr>
-          <w:rFonts w:hint="eastAsia"/>
-        </w:rPr>
-        <w:t>。</w:t>
-      </w:r>
-    </w:p>
-    <w:p>
-      <w:pPr>
-        <w:pStyle w:val="a9"/>
-        <w:numPr>
-          <w:ilvl w:val="0"/>
-          <w:numId w:val="19"/>
-        </w:numPr>
-        <w:jc w:val="left"/>
-        <w:rPr>
-          <w:b/>
-          <w:bCs/>
-        </w:rPr>
-      </w:pPr>
-      <w:r>
-        <w:rPr>
-          <w:rFonts w:hint="eastAsia"/>
-          <w:b/>
-          <w:bCs/>
-        </w:rPr>
-        <w:t>配列の中身を</w:t>
-      </w:r>
-      <w:r>
-        <w:rPr>
-          <w:rFonts w:hint="eastAsia"/>
-          <w:b/>
-          <w:bCs/>
-        </w:rPr>
-        <w:t>確認する。</w:t>
       </w:r>
     </w:p>
     <w:p>
@@ -7742,47 +7354,42 @@
         <w:rPr>
           <w:rFonts w:hint="eastAsia"/>
         </w:rPr>
-        <w:t>正しくない場合</w:t>
+        <w:t>引数の</w:t>
+      </w:r>
+      <w:r>
+        <w:rPr>
+          <w:rFonts w:hint="eastAsia"/>
+        </w:rPr>
+        <w:t>TURNがTURN_PLAYER2</w:t>
+      </w:r>
+      <w:r>
+        <w:rPr>
+          <w:rFonts w:hint="eastAsia"/>
+        </w:rPr>
+        <w:t>の場合</w:t>
       </w:r>
     </w:p>
     <w:p>
       <w:pPr>
-        <w:pStyle w:val="a9"/>
-        <w:numPr>
-          <w:ilvl w:val="1"/>
-          <w:numId w:val="17"/>
-        </w:numPr>
-        <w:ind w:leftChars="310" w:left="1091"/>
-      </w:pPr>
-      <w:r>
-        <w:rPr>
-          <w:rFonts w:hint="eastAsia"/>
-        </w:rPr>
-        <w:t>配列の中身が空白</w:t>
-      </w:r>
-      <w:r>
-        <w:rPr>
-          <w:rFonts w:hint="eastAsia"/>
-        </w:rPr>
-        <w:t>（半角）</w:t>
+        <w:ind w:leftChars="100" w:left="210"/>
+      </w:pPr>
+      <w:r>
+        <w:t>“</w:t>
+      </w:r>
+      <w:r>
+        <w:rPr>
+          <w:rFonts w:hint="eastAsia"/>
+        </w:rPr>
+        <w:t>後攻</w:t>
+      </w:r>
+      <w:r>
+        <w:rPr>
+          <w:rFonts w:hint="eastAsia"/>
+        </w:rPr>
+        <w:t>の番です。</w:t>
       </w:r>
       <w:r>
         <w:t>”</w:t>
-      </w:r>
-      <w:r>
-        <w:rPr>
-          <w:rFonts w:hint="eastAsia"/>
-        </w:rPr>
-        <w:t xml:space="preserve"> </w:t>
-      </w:r>
-      <w:r>
-        <w:t>“</w:t>
-      </w:r>
-      <w:r>
-        <w:rPr>
-          <w:rFonts w:hint="eastAsia"/>
-        </w:rPr>
-        <w:t>でない。</w:t>
       </w:r>
     </w:p>
     <w:p>
@@ -7790,23 +7397,56 @@
         <w:ind w:leftChars="100" w:left="210"/>
       </w:pPr>
       <w:r>
-        <w:rPr>
-          <w:rFonts w:hint="eastAsia"/>
+        <w:t>“</w:t>
+      </w:r>
+      <w:r>
+        <w:rPr>
+          <w:rFonts w:hint="eastAsia"/>
+        </w:rPr>
+        <w:t>番号を入力してください。</w:t>
+      </w:r>
+      <w:r>
+        <w:t>”</w:t>
+      </w:r>
+    </w:p>
+    <w:p>
+      <w:pPr>
+        <w:ind w:leftChars="100" w:left="210"/>
+      </w:pPr>
+      <w:r>
+        <w:t>“</w:t>
+      </w:r>
+      <w:r>
+        <w:rPr>
+          <w:rFonts w:hint="eastAsia"/>
+        </w:rPr>
+        <w:t xml:space="preserve">番号 : </w:t>
+      </w:r>
+      <w:r>
+        <w:t>”</w:t>
+      </w:r>
+    </w:p>
+    <w:p>
+      <w:pPr>
+        <w:ind w:leftChars="100" w:left="210"/>
+      </w:pPr>
+      <w:r>
+        <w:rPr>
+          <w:rFonts w:hint="eastAsia"/>
+        </w:rPr>
+        <w:t>と表示する。</w:t>
+      </w:r>
+    </w:p>
+    <w:p>
+      <w:r>
+        <w:rPr>
           <w:noProof/>
         </w:rPr>
         <w:drawing>
-          <wp:anchor distT="0" distB="0" distL="114300" distR="114300" simplePos="0" relativeHeight="251741184" behindDoc="1" locked="0" layoutInCell="1" allowOverlap="1" wp14:anchorId="05EA3162" wp14:editId="3A74F93E">
-            <wp:simplePos x="0" y="0"/>
-            <wp:positionH relativeFrom="margin">
-              <wp:align>center</wp:align>
-            </wp:positionH>
-            <wp:positionV relativeFrom="paragraph">
-              <wp:posOffset>4445</wp:posOffset>
-            </wp:positionV>
-            <wp:extent cx="1609725" cy="200025"/>
-            <wp:effectExtent l="0" t="0" r="9525" b="9525"/>
-            <wp:wrapNone/>
-            <wp:docPr id="1186433014" name="図 3"/>
+          <wp:inline distT="0" distB="0" distL="0" distR="0" wp14:anchorId="33BC3FD6" wp14:editId="5E8C9553">
+            <wp:extent cx="2314898" cy="609685"/>
+            <wp:effectExtent l="0" t="0" r="9525" b="0"/>
+            <wp:docPr id="108307660" name="図 2" descr="テキスト&#10;&#10;自動的に生成された説明"/>
             <wp:cNvGraphicFramePr>
               <a:graphicFrameLocks xmlns:a="http://schemas.openxmlformats.org/drawingml/2006/main" noChangeAspect="1"/>
             </wp:cNvGraphicFramePr>
@@ -7814,1277 +7454,7 @@
               <a:graphicData uri="http://schemas.openxmlformats.org/drawingml/2006/picture">
                 <pic:pic xmlns:pic="http://schemas.openxmlformats.org/drawingml/2006/picture">
                   <pic:nvPicPr>
-                    <pic:cNvPr id="1186433014" name="図 1186433014"/>
-                    <pic:cNvPicPr/>
-                  </pic:nvPicPr>
-                  <pic:blipFill>
-                    <a:blip r:embed="rId15">
-                      <a:extLst>
-                        <a:ext uri="{28A0092B-C50C-407E-A947-70E740481C1C}">
-                          <a14:useLocalDpi xmlns:a14="http://schemas.microsoft.com/office/drawing/2010/main" val="0"/>
-                        </a:ext>
-                      </a:extLst>
-                    </a:blip>
-                    <a:stretch>
-                      <a:fillRect/>
-                    </a:stretch>
-                  </pic:blipFill>
-                  <pic:spPr>
-                    <a:xfrm>
-                      <a:off x="0" y="0"/>
-                      <a:ext cx="1609725" cy="200025"/>
-                    </a:xfrm>
-                    <a:prstGeom prst="rect">
-                      <a:avLst/>
-                    </a:prstGeom>
-                  </pic:spPr>
-                </pic:pic>
-              </a:graphicData>
-            </a:graphic>
-            <wp14:sizeRelH relativeFrom="page">
-              <wp14:pctWidth>0</wp14:pctWidth>
-            </wp14:sizeRelH>
-            <wp14:sizeRelV relativeFrom="page">
-              <wp14:pctHeight>0</wp14:pctHeight>
-            </wp14:sizeRelV>
-          </wp:anchor>
-        </w:drawing>
-      </w:r>
-      <w:r>
-        <w:t>"入力が正しくないです。</w:t>
-      </w:r>
-      <w:r>
-        <w:t>”</w:t>
-      </w:r>
-    </w:p>
-    <w:p>
-      <w:pPr>
-        <w:ind w:leftChars="100" w:left="210"/>
-      </w:pPr>
-      <w:r>
-        <w:rPr>
-          <w:rFonts w:hint="eastAsia"/>
-        </w:rPr>
-        <w:t>と表示して1</w:t>
-      </w:r>
-      <w:r>
-        <w:rPr>
-          <w:rFonts w:hint="eastAsia"/>
-        </w:rPr>
-        <w:t xml:space="preserve">. </w:t>
-      </w:r>
-      <w:r>
-        <w:rPr>
-          <w:rFonts w:hint="eastAsia"/>
-        </w:rPr>
-        <w:t>に戻る。</w:t>
-      </w:r>
-    </w:p>
-    <w:p>
-      <w:pPr>
-        <w:pStyle w:val="a9"/>
-        <w:numPr>
-          <w:ilvl w:val="2"/>
-          <w:numId w:val="7"/>
-        </w:numPr>
-        <w:rPr>
-          <w:b/>
-          <w:bCs/>
-          <w:u w:val="single"/>
-        </w:rPr>
-      </w:pPr>
-      <w:r>
-        <w:rPr>
-          <w:rFonts w:hint="eastAsia"/>
-          <w:b/>
-          <w:bCs/>
-          <w:u w:val="single"/>
-        </w:rPr>
-        <w:t>盤面の更新</w:t>
-      </w:r>
-    </w:p>
-    <w:p>
-      <w:pPr>
-        <w:ind w:leftChars="100" w:left="210"/>
-      </w:pPr>
-      <w:r>
-        <w:rPr>
-          <w:rFonts w:hint="eastAsia"/>
-        </w:rPr>
-        <w:t>(関数名)</w:t>
-      </w:r>
-      <w:proofErr w:type="spellStart"/>
-      <w:r>
-        <w:rPr>
-          <w:rFonts w:hint="eastAsia"/>
-        </w:rPr>
-        <w:t>BoardUpdate</w:t>
-      </w:r>
-      <w:proofErr w:type="spellEnd"/>
-    </w:p>
-    <w:p>
-      <w:pPr>
-        <w:ind w:leftChars="100" w:left="210"/>
-      </w:pPr>
-      <w:r>
-        <w:rPr>
-          <w:rFonts w:hint="eastAsia"/>
-        </w:rPr>
-        <w:t>(引数)int(行番号),int(列番号),TURN(手番)</w:t>
-      </w:r>
-    </w:p>
-    <w:p>
-      <w:pPr>
-        <w:ind w:leftChars="100" w:left="210"/>
-      </w:pPr>
-      <w:r>
-        <w:rPr>
-          <w:rFonts w:hint="eastAsia"/>
-        </w:rPr>
-        <w:t>(返り値)なし</w:t>
-      </w:r>
-    </w:p>
-    <w:p>
-      <w:pPr>
-        <w:pStyle w:val="a9"/>
-        <w:numPr>
-          <w:ilvl w:val="1"/>
-          <w:numId w:val="17"/>
-        </w:numPr>
-        <w:ind w:leftChars="110" w:left="671"/>
-      </w:pPr>
-      <w:r>
-        <w:rPr>
-          <w:rFonts w:hint="eastAsia"/>
-        </w:rPr>
-        <w:t>引数のTURN</w:t>
-      </w:r>
-      <w:r>
-        <w:rPr>
-          <w:rFonts w:hint="eastAsia"/>
-        </w:rPr>
-        <w:t>が</w:t>
-      </w:r>
-      <w:r>
-        <w:rPr>
-          <w:rFonts w:hint="eastAsia"/>
-        </w:rPr>
-        <w:t>TURN_PLAYER1</w:t>
-      </w:r>
-      <w:r>
-        <w:rPr>
-          <w:rFonts w:hint="eastAsia"/>
-        </w:rPr>
-        <w:t>の場合</w:t>
-      </w:r>
-    </w:p>
-    <w:p>
-      <w:pPr>
-        <w:pStyle w:val="a9"/>
-        <w:ind w:leftChars="319" w:left="670"/>
-      </w:pPr>
-      <w:r>
-        <w:rPr>
-          <w:rFonts w:hint="eastAsia"/>
-        </w:rPr>
-        <w:t>グローバル変数の配列</w:t>
-      </w:r>
-      <w:r>
-        <w:rPr>
-          <w:rFonts w:hint="eastAsia"/>
-        </w:rPr>
-        <w:t xml:space="preserve">（char  </w:t>
-      </w:r>
-      <w:proofErr w:type="spellStart"/>
-      <w:r>
-        <w:t>g_board</w:t>
-      </w:r>
-      <w:proofErr w:type="spellEnd"/>
-      <w:r>
-        <w:t>[NUM][NUM]</w:t>
-      </w:r>
-      <w:r>
-        <w:rPr>
-          <w:rFonts w:hint="eastAsia"/>
-        </w:rPr>
-        <w:t>）</w:t>
-      </w:r>
-      <w:r>
-        <w:rPr>
-          <w:rFonts w:hint="eastAsia"/>
-        </w:rPr>
-        <w:t>に「o」を入れる。</w:t>
-      </w:r>
-    </w:p>
-    <w:p>
-      <w:pPr>
-        <w:pStyle w:val="a9"/>
-        <w:numPr>
-          <w:ilvl w:val="1"/>
-          <w:numId w:val="17"/>
-        </w:numPr>
-        <w:ind w:leftChars="110" w:left="671"/>
-      </w:pPr>
-      <w:r>
-        <w:rPr>
-          <w:rFonts w:hint="eastAsia"/>
-        </w:rPr>
-        <w:t>引数のTURN</w:t>
-      </w:r>
-      <w:r>
-        <w:rPr>
-          <w:rFonts w:hint="eastAsia"/>
-        </w:rPr>
-        <w:t>が</w:t>
-      </w:r>
-      <w:r>
-        <w:rPr>
-          <w:rFonts w:hint="eastAsia"/>
-        </w:rPr>
-        <w:t>TURN_PLAYER2</w:t>
-      </w:r>
-      <w:r>
-        <w:rPr>
-          <w:rFonts w:hint="eastAsia"/>
-        </w:rPr>
-        <w:t>の場合</w:t>
-      </w:r>
-    </w:p>
-    <w:p>
-      <w:pPr>
-        <w:pStyle w:val="a9"/>
-        <w:ind w:leftChars="319" w:left="670"/>
-      </w:pPr>
-      <w:r>
-        <w:rPr>
-          <w:rFonts w:hint="eastAsia"/>
-        </w:rPr>
-        <w:t>グローバル変数の配列</w:t>
-      </w:r>
-      <w:r>
-        <w:rPr>
-          <w:rFonts w:hint="eastAsia"/>
-        </w:rPr>
-        <w:t xml:space="preserve">（char  </w:t>
-      </w:r>
-      <w:proofErr w:type="spellStart"/>
-      <w:r>
-        <w:t>g_board</w:t>
-      </w:r>
-      <w:proofErr w:type="spellEnd"/>
-      <w:r>
-        <w:t>[NUM][NUM]</w:t>
-      </w:r>
-      <w:r>
-        <w:rPr>
-          <w:rFonts w:hint="eastAsia"/>
-        </w:rPr>
-        <w:t>）</w:t>
-      </w:r>
-      <w:r>
-        <w:rPr>
-          <w:rFonts w:hint="eastAsia"/>
-        </w:rPr>
-        <w:t>に「x」を入れる。</w:t>
-      </w:r>
-    </w:p>
-    <w:p>
-      <w:pPr>
-        <w:pStyle w:val="a9"/>
-        <w:numPr>
-          <w:ilvl w:val="1"/>
-          <w:numId w:val="17"/>
-        </w:numPr>
-        <w:ind w:leftChars="110" w:left="671"/>
-      </w:pPr>
-      <w:r>
-        <w:rPr>
-          <w:rFonts w:hint="eastAsia"/>
-        </w:rPr>
-        <w:t>int型の引数が</w:t>
-      </w:r>
-      <w:r>
-        <w:rPr>
-          <w:rFonts w:hint="eastAsia"/>
-        </w:rPr>
-        <w:t>0～2</w:t>
-      </w:r>
-      <w:r>
-        <w:rPr>
-          <w:rFonts w:hint="eastAsia"/>
-        </w:rPr>
-        <w:t>以外の</w:t>
-      </w:r>
-      <w:r>
-        <w:rPr>
-          <w:rFonts w:hint="eastAsia"/>
-        </w:rPr>
-        <w:t>場合、Assert関数で強制終了する。</w:t>
-      </w:r>
-    </w:p>
-    <w:p>
-      <w:pPr>
-        <w:widowControl/>
-        <w:jc w:val="left"/>
-      </w:pPr>
-      <w:r>
-        <w:br w:type="page"/>
-      </w:r>
-    </w:p>
-    <w:p>
-      <w:pPr>
-        <w:pStyle w:val="3"/>
-        <w:widowControl/>
-        <w:numPr>
-          <w:ilvl w:val="1"/>
-          <w:numId w:val="7"/>
-        </w:numPr>
-        <w:tabs>
-          <w:tab w:val="num" w:pos="360"/>
-        </w:tabs>
-        <w:jc w:val="left"/>
-      </w:pPr>
-      <w:bookmarkStart w:id="13" w:name="_Toc167871998"/>
-      <w:r>
-        <w:rPr>
-          <w:rFonts w:hint="eastAsia"/>
-        </w:rPr>
-        <w:lastRenderedPageBreak/>
-        <w:t>処理機能</w:t>
-      </w:r>
-      <w:bookmarkEnd w:id="12"/>
-      <w:bookmarkEnd w:id="13"/>
-    </w:p>
-    <w:p>
-      <w:pPr>
-        <w:pStyle w:val="a9"/>
-        <w:numPr>
-          <w:ilvl w:val="2"/>
-          <w:numId w:val="7"/>
-        </w:numPr>
-        <w:rPr>
-          <w:b/>
-          <w:bCs/>
-          <w:u w:val="single"/>
-        </w:rPr>
-      </w:pPr>
-      <w:r>
-        <w:rPr>
-          <w:rFonts w:hint="eastAsia"/>
-          <w:b/>
-          <w:bCs/>
-          <w:u w:val="single"/>
-        </w:rPr>
-        <w:t>勝敗判定</w:t>
-      </w:r>
-    </w:p>
-    <w:p>
-      <w:pPr>
-        <w:ind w:leftChars="100" w:left="210"/>
-      </w:pPr>
-      <w:r>
-        <w:rPr>
-          <w:rFonts w:hint="eastAsia"/>
-        </w:rPr>
-        <w:t>(関数</w:t>
-      </w:r>
-      <w:r>
-        <w:rPr>
-          <w:rFonts w:hint="eastAsia"/>
-        </w:rPr>
-        <w:t>名</w:t>
-      </w:r>
-      <w:r>
-        <w:rPr>
-          <w:rFonts w:hint="eastAsia"/>
-        </w:rPr>
-        <w:t>)</w:t>
-      </w:r>
-      <w:proofErr w:type="spellStart"/>
-      <w:r>
-        <w:rPr>
-          <w:rFonts w:hint="eastAsia"/>
-        </w:rPr>
-        <w:t>ResultJudge</w:t>
-      </w:r>
-      <w:proofErr w:type="spellEnd"/>
-    </w:p>
-    <w:p>
-      <w:pPr>
-        <w:ind w:leftChars="100" w:left="210"/>
-      </w:pPr>
-      <w:r>
-        <w:rPr>
-          <w:rFonts w:hint="eastAsia"/>
-        </w:rPr>
-        <w:t>(引数)TURN(手番)</w:t>
-      </w:r>
-    </w:p>
-    <w:p>
-      <w:pPr>
-        <w:ind w:leftChars="100" w:left="210"/>
-      </w:pPr>
-      <w:r>
-        <w:rPr>
-          <w:rFonts w:hint="eastAsia"/>
-        </w:rPr>
-        <w:t>(戻り値)RESULT(結果)</w:t>
-      </w:r>
-    </w:p>
-    <w:p>
-      <w:pPr>
-        <w:pStyle w:val="a9"/>
-        <w:numPr>
-          <w:ilvl w:val="0"/>
-          <w:numId w:val="23"/>
-        </w:numPr>
-        <w:rPr>
-          <w:b/>
-          <w:bCs/>
-        </w:rPr>
-      </w:pPr>
-      <w:bookmarkStart w:id="14" w:name="_Hlk166155395"/>
-      <w:bookmarkStart w:id="15" w:name="_Toc166593360"/>
-      <w:r>
-        <w:rPr>
-          <w:rFonts w:hint="eastAsia"/>
-          <w:b/>
-          <w:bCs/>
-        </w:rPr>
-        <w:t>どちらの手番かを受け取る</w:t>
-      </w:r>
-    </w:p>
-    <w:p>
-      <w:pPr>
-        <w:pStyle w:val="a9"/>
-        <w:numPr>
-          <w:ilvl w:val="0"/>
-          <w:numId w:val="23"/>
-        </w:numPr>
-        <w:rPr>
-          <w:b/>
-          <w:bCs/>
-        </w:rPr>
-      </w:pPr>
-      <w:r>
-        <w:rPr>
-          <w:rFonts w:hint="eastAsia"/>
-          <w:b/>
-          <w:bCs/>
-        </w:rPr>
-        <w:t>手番のプレイヤーの記号が3つ連続で並んでいるか確認する。</w:t>
-      </w:r>
-    </w:p>
-    <w:p>
-      <w:pPr>
-        <w:pStyle w:val="a9"/>
-        <w:numPr>
-          <w:ilvl w:val="1"/>
-          <w:numId w:val="8"/>
-        </w:numPr>
-      </w:pPr>
-      <w:r>
-        <w:rPr>
-          <w:rFonts w:hint="eastAsia"/>
-        </w:rPr>
-        <w:t>配列の各行に3つ連続で同じ記号があるか確認。</w:t>
-      </w:r>
-    </w:p>
-    <w:p>
-      <w:pPr>
-        <w:pStyle w:val="a9"/>
-        <w:numPr>
-          <w:ilvl w:val="2"/>
-          <w:numId w:val="8"/>
-        </w:numPr>
-      </w:pPr>
-      <w:r>
-        <w:rPr>
-          <w:rFonts w:hint="eastAsia"/>
-        </w:rPr>
-        <w:t>3つ連続で同じ記号がある場合</w:t>
-      </w:r>
-    </w:p>
-    <w:p>
-      <w:pPr>
-        <w:pStyle w:val="a9"/>
-        <w:numPr>
-          <w:ilvl w:val="3"/>
-          <w:numId w:val="8"/>
-        </w:numPr>
-      </w:pPr>
-      <w:r>
-        <w:rPr>
-          <w:rFonts w:hint="eastAsia"/>
-        </w:rPr>
-        <w:t>引数</w:t>
-      </w:r>
-      <w:r>
-        <w:rPr>
-          <w:rFonts w:hint="eastAsia"/>
-        </w:rPr>
-        <w:t>が</w:t>
-      </w:r>
-      <w:r>
-        <w:rPr>
-          <w:rFonts w:hint="eastAsia"/>
-        </w:rPr>
-        <w:t>TURN_PLAYER1</w:t>
-      </w:r>
-      <w:r>
-        <w:t>…</w:t>
-      </w:r>
-      <w:r>
-        <w:rPr>
-          <w:rFonts w:hint="eastAsia"/>
-        </w:rPr>
-        <w:t>PLAYER1_WINを返す</w:t>
-      </w:r>
-    </w:p>
-    <w:p>
-      <w:pPr>
-        <w:pStyle w:val="a9"/>
-        <w:numPr>
-          <w:ilvl w:val="3"/>
-          <w:numId w:val="8"/>
-        </w:numPr>
-      </w:pPr>
-      <w:r>
-        <w:rPr>
-          <w:rFonts w:hint="eastAsia"/>
-        </w:rPr>
-        <w:t>引数</w:t>
-      </w:r>
-      <w:r>
-        <w:rPr>
-          <w:rFonts w:hint="eastAsia"/>
-        </w:rPr>
-        <w:t>が</w:t>
-      </w:r>
-      <w:r>
-        <w:rPr>
-          <w:rFonts w:hint="eastAsia"/>
-        </w:rPr>
-        <w:t>TURN_PLAYER2</w:t>
-      </w:r>
-      <w:r>
-        <w:t>…</w:t>
-      </w:r>
-      <w:r>
-        <w:rPr>
-          <w:rFonts w:hint="eastAsia"/>
-        </w:rPr>
-        <w:t>PLAYER2_WINを返す</w:t>
-      </w:r>
-    </w:p>
-    <w:p>
-      <w:pPr>
-        <w:pStyle w:val="a9"/>
-        <w:numPr>
-          <w:ilvl w:val="1"/>
-          <w:numId w:val="8"/>
-        </w:numPr>
-      </w:pPr>
-      <w:r>
-        <w:rPr>
-          <w:rFonts w:hint="eastAsia"/>
-        </w:rPr>
-        <w:t>配列の各列に3つ連続で同じ記号があるか確認。</w:t>
-      </w:r>
-    </w:p>
-    <w:p>
-      <w:pPr>
-        <w:pStyle w:val="a9"/>
-        <w:numPr>
-          <w:ilvl w:val="2"/>
-          <w:numId w:val="8"/>
-        </w:numPr>
-      </w:pPr>
-      <w:r>
-        <w:rPr>
-          <w:rFonts w:hint="eastAsia"/>
-        </w:rPr>
-        <w:t>3つ連続で同じ記号がある場合</w:t>
-      </w:r>
-    </w:p>
-    <w:p>
-      <w:pPr>
-        <w:pStyle w:val="a9"/>
-        <w:numPr>
-          <w:ilvl w:val="3"/>
-          <w:numId w:val="8"/>
-        </w:numPr>
-      </w:pPr>
-      <w:r>
-        <w:rPr>
-          <w:rFonts w:hint="eastAsia"/>
-        </w:rPr>
-        <w:t>引数</w:t>
-      </w:r>
-      <w:r>
-        <w:rPr>
-          <w:rFonts w:hint="eastAsia"/>
-        </w:rPr>
-        <w:t>が</w:t>
-      </w:r>
-      <w:r>
-        <w:rPr>
-          <w:rFonts w:hint="eastAsia"/>
-        </w:rPr>
-        <w:t>TURN_PLAYER1</w:t>
-      </w:r>
-      <w:r>
-        <w:t>…</w:t>
-      </w:r>
-      <w:r>
-        <w:rPr>
-          <w:rFonts w:hint="eastAsia"/>
-        </w:rPr>
-        <w:t>PLAYER1_WINを返す</w:t>
-      </w:r>
-    </w:p>
-    <w:p>
-      <w:pPr>
-        <w:pStyle w:val="a9"/>
-        <w:numPr>
-          <w:ilvl w:val="3"/>
-          <w:numId w:val="8"/>
-        </w:numPr>
-      </w:pPr>
-      <w:r>
-        <w:rPr>
-          <w:rFonts w:hint="eastAsia"/>
-        </w:rPr>
-        <w:t>引数</w:t>
-      </w:r>
-      <w:r>
-        <w:rPr>
-          <w:rFonts w:hint="eastAsia"/>
-        </w:rPr>
-        <w:t>が</w:t>
-      </w:r>
-      <w:r>
-        <w:rPr>
-          <w:rFonts w:hint="eastAsia"/>
-        </w:rPr>
-        <w:t>TURN_PLAYER2</w:t>
-      </w:r>
-      <w:r>
-        <w:t>…</w:t>
-      </w:r>
-      <w:r>
-        <w:rPr>
-          <w:rFonts w:hint="eastAsia"/>
-        </w:rPr>
-        <w:t>PLAYER2_WINを返す</w:t>
-      </w:r>
-    </w:p>
-    <w:p>
-      <w:pPr>
-        <w:pStyle w:val="a9"/>
-        <w:numPr>
-          <w:ilvl w:val="1"/>
-          <w:numId w:val="8"/>
-        </w:numPr>
-      </w:pPr>
-      <w:r>
-        <w:rPr>
-          <w:rFonts w:hint="eastAsia"/>
-        </w:rPr>
-        <w:t>配列の斜めに3つ連続で同じ記号があるか確認。</w:t>
-      </w:r>
-    </w:p>
-    <w:p>
-      <w:pPr>
-        <w:pStyle w:val="a9"/>
-        <w:numPr>
-          <w:ilvl w:val="2"/>
-          <w:numId w:val="8"/>
-        </w:numPr>
-      </w:pPr>
-      <w:r>
-        <w:rPr>
-          <w:rFonts w:hint="eastAsia"/>
-        </w:rPr>
-        <w:t>3つ連続で同じ記号がある場合</w:t>
-      </w:r>
-    </w:p>
-    <w:p>
-      <w:pPr>
-        <w:pStyle w:val="a9"/>
-        <w:numPr>
-          <w:ilvl w:val="3"/>
-          <w:numId w:val="8"/>
-        </w:numPr>
-      </w:pPr>
-      <w:r>
-        <w:rPr>
-          <w:rFonts w:hint="eastAsia"/>
-        </w:rPr>
-        <w:t>引数</w:t>
-      </w:r>
-      <w:r>
-        <w:rPr>
-          <w:rFonts w:hint="eastAsia"/>
-        </w:rPr>
-        <w:t>が</w:t>
-      </w:r>
-      <w:r>
-        <w:rPr>
-          <w:rFonts w:hint="eastAsia"/>
-        </w:rPr>
-        <w:t>TURN_PLAYER1</w:t>
-      </w:r>
-      <w:r>
-        <w:t>…</w:t>
-      </w:r>
-      <w:r>
-        <w:rPr>
-          <w:rFonts w:hint="eastAsia"/>
-        </w:rPr>
-        <w:t>PLAYER1_WINを返す</w:t>
-      </w:r>
-    </w:p>
-    <w:p>
-      <w:pPr>
-        <w:pStyle w:val="a9"/>
-        <w:numPr>
-          <w:ilvl w:val="3"/>
-          <w:numId w:val="8"/>
-        </w:numPr>
-      </w:pPr>
-      <w:r>
-        <w:rPr>
-          <w:rFonts w:hint="eastAsia"/>
-        </w:rPr>
-        <w:t>引数</w:t>
-      </w:r>
-      <w:r>
-        <w:rPr>
-          <w:rFonts w:hint="eastAsia"/>
-        </w:rPr>
-        <w:t>が</w:t>
-      </w:r>
-      <w:r>
-        <w:rPr>
-          <w:rFonts w:hint="eastAsia"/>
-        </w:rPr>
-        <w:t>TURN_PLAYER2</w:t>
-      </w:r>
-      <w:r>
-        <w:t>…</w:t>
-      </w:r>
-      <w:r>
-        <w:rPr>
-          <w:rFonts w:hint="eastAsia"/>
-        </w:rPr>
-        <w:t>PLAYER2_WINを返す</w:t>
-      </w:r>
-    </w:p>
-    <w:p>
-      <w:pPr>
-        <w:pStyle w:val="a9"/>
-        <w:numPr>
-          <w:ilvl w:val="0"/>
-          <w:numId w:val="23"/>
-        </w:numPr>
-        <w:rPr>
-          <w:b/>
-          <w:bCs/>
-        </w:rPr>
-      </w:pPr>
-      <w:r>
-        <w:rPr>
-          <w:rFonts w:hint="eastAsia"/>
-          <w:b/>
-          <w:bCs/>
-        </w:rPr>
-        <w:t>全ての配列の要素が埋まっていないことを確認する。</w:t>
-      </w:r>
-    </w:p>
-    <w:p>
-      <w:pPr>
-        <w:pStyle w:val="a9"/>
-        <w:numPr>
-          <w:ilvl w:val="2"/>
-          <w:numId w:val="8"/>
-        </w:numPr>
-      </w:pPr>
-      <w:r>
-        <w:rPr>
-          <w:rFonts w:hint="eastAsia"/>
-        </w:rPr>
-        <w:t>埋まっていた場合</w:t>
-      </w:r>
-      <w:r>
-        <w:rPr>
-          <w:rFonts w:hint="eastAsia"/>
-        </w:rPr>
-        <w:t>DRAWを返す</w:t>
-      </w:r>
-    </w:p>
-    <w:p>
-      <w:pPr>
-        <w:pStyle w:val="a9"/>
-        <w:numPr>
-          <w:ilvl w:val="0"/>
-          <w:numId w:val="23"/>
-        </w:numPr>
-        <w:rPr>
-          <w:b/>
-          <w:bCs/>
-        </w:rPr>
-      </w:pPr>
-      <w:r>
-        <w:rPr>
-          <w:rFonts w:hint="eastAsia"/>
-          <w:b/>
-          <w:bCs/>
-        </w:rPr>
-        <w:t>ここまでで</w:t>
-      </w:r>
-      <w:r>
-        <w:rPr>
-          <w:rFonts w:hint="eastAsia"/>
-          <w:b/>
-          <w:bCs/>
-        </w:rPr>
-        <w:t>返り値がない場合</w:t>
-      </w:r>
-    </w:p>
-    <w:p>
-      <w:pPr>
-        <w:pStyle w:val="a9"/>
-        <w:numPr>
-          <w:ilvl w:val="2"/>
-          <w:numId w:val="8"/>
-        </w:numPr>
-      </w:pPr>
-      <w:r>
-        <w:rPr>
-          <w:rFonts w:hint="eastAsia"/>
-        </w:rPr>
-        <w:t>RESULT_NONEを返す</w:t>
-      </w:r>
-    </w:p>
-    <w:bookmarkEnd w:id="14"/>
-    <w:p>
-      <w:pPr>
-        <w:pStyle w:val="a9"/>
-        <w:numPr>
-          <w:ilvl w:val="2"/>
-          <w:numId w:val="7"/>
-        </w:numPr>
-        <w:rPr>
-          <w:b/>
-          <w:bCs/>
-          <w:u w:val="single"/>
-        </w:rPr>
-      </w:pPr>
-      <w:r>
-        <w:rPr>
-          <w:rFonts w:hint="eastAsia"/>
-          <w:b/>
-          <w:bCs/>
-          <w:u w:val="single"/>
-        </w:rPr>
-        <w:t>手番進行</w:t>
-      </w:r>
-    </w:p>
-    <w:p>
-      <w:pPr>
-        <w:ind w:leftChars="100" w:left="210"/>
-      </w:pPr>
-      <w:r>
-        <w:rPr>
-          <w:rFonts w:hint="eastAsia"/>
-        </w:rPr>
-        <w:t>(関数)</w:t>
-      </w:r>
-      <w:proofErr w:type="spellStart"/>
-      <w:r>
-        <w:rPr>
-          <w:rFonts w:hint="eastAsia"/>
-        </w:rPr>
-        <w:t>NextTurn</w:t>
-      </w:r>
-      <w:proofErr w:type="spellEnd"/>
-    </w:p>
-    <w:p>
-      <w:pPr>
-        <w:ind w:leftChars="100" w:left="210"/>
-      </w:pPr>
-      <w:r>
-        <w:rPr>
-          <w:rFonts w:hint="eastAsia"/>
-        </w:rPr>
-        <w:t>(引数)TURN(現在の手番)</w:t>
-      </w:r>
-    </w:p>
-    <w:p>
-      <w:pPr>
-        <w:ind w:leftChars="100" w:left="210"/>
-      </w:pPr>
-      <w:r>
-        <w:rPr>
-          <w:rFonts w:hint="eastAsia"/>
-        </w:rPr>
-        <w:t>(戻り値)TURN(次の手番)</w:t>
-      </w:r>
-    </w:p>
-    <w:p>
-      <w:pPr>
-        <w:pStyle w:val="a9"/>
-        <w:numPr>
-          <w:ilvl w:val="0"/>
-          <w:numId w:val="24"/>
-        </w:numPr>
-      </w:pPr>
-      <w:r>
-        <w:rPr>
-          <w:rFonts w:hint="eastAsia"/>
-        </w:rPr>
-        <w:t>引数</w:t>
-      </w:r>
-      <w:r>
-        <w:rPr>
-          <w:rFonts w:hint="eastAsia"/>
-        </w:rPr>
-        <w:t>でTURN_PLAYER1かTURN_PLAYER2</w:t>
-      </w:r>
-      <w:r>
-        <w:rPr>
-          <w:rFonts w:hint="eastAsia"/>
-        </w:rPr>
-        <w:t>を受け取る。</w:t>
-      </w:r>
-    </w:p>
-    <w:p>
-      <w:pPr>
-        <w:pStyle w:val="a9"/>
-        <w:numPr>
-          <w:ilvl w:val="0"/>
-          <w:numId w:val="24"/>
-        </w:numPr>
-      </w:pPr>
-      <w:r>
-        <w:rPr>
-          <w:rFonts w:hint="eastAsia"/>
-        </w:rPr>
-        <w:t>返り値は受け取ったものと</w:t>
-      </w:r>
-      <w:r>
-        <w:rPr>
-          <w:rFonts w:hint="eastAsia"/>
-        </w:rPr>
-        <w:t>は</w:t>
-      </w:r>
-      <w:r>
-        <w:rPr>
-          <w:rFonts w:hint="eastAsia"/>
-        </w:rPr>
-        <w:t>逆を返す。</w:t>
-      </w:r>
-    </w:p>
-    <w:p>
-      <w:pPr>
-        <w:widowControl/>
-        <w:jc w:val="left"/>
-      </w:pPr>
-      <w:r>
-        <w:br w:type="page"/>
-      </w:r>
-    </w:p>
-    <w:p>
-      <w:pPr>
-        <w:pStyle w:val="3"/>
-        <w:numPr>
-          <w:ilvl w:val="1"/>
-          <w:numId w:val="7"/>
-        </w:numPr>
-        <w:tabs>
-          <w:tab w:val="num" w:pos="360"/>
-        </w:tabs>
-      </w:pPr>
-      <w:bookmarkStart w:id="16" w:name="_Toc167871999"/>
-      <w:r>
-        <w:rPr>
-          <w:rFonts w:hint="eastAsia"/>
-        </w:rPr>
-        <w:lastRenderedPageBreak/>
-        <w:t>出力</w:t>
-      </w:r>
-      <w:r>
-        <w:rPr>
-          <w:rFonts w:hint="eastAsia"/>
-        </w:rPr>
-        <w:t>機能</w:t>
-      </w:r>
-      <w:bookmarkEnd w:id="15"/>
-      <w:bookmarkEnd w:id="16"/>
-    </w:p>
-    <w:p>
-      <w:pPr>
-        <w:pStyle w:val="a9"/>
-        <w:numPr>
-          <w:ilvl w:val="2"/>
-          <w:numId w:val="7"/>
-        </w:numPr>
-        <w:rPr>
-          <w:b/>
-          <w:bCs/>
-          <w:u w:val="single"/>
-        </w:rPr>
-      </w:pPr>
-      <w:r>
-        <w:rPr>
-          <w:rFonts w:hint="eastAsia"/>
-          <w:b/>
-          <w:bCs/>
-          <w:u w:val="single"/>
-        </w:rPr>
-        <w:t>盤面表示</w:t>
-      </w:r>
-    </w:p>
-    <w:p>
-      <w:pPr>
-        <w:ind w:leftChars="100" w:left="210"/>
-      </w:pPr>
-      <w:r>
-        <w:rPr>
-          <w:rFonts w:hint="eastAsia"/>
-        </w:rPr>
-        <w:t>(関数名)</w:t>
-      </w:r>
-      <w:proofErr w:type="spellStart"/>
-      <w:r>
-        <w:rPr>
-          <w:rFonts w:hint="eastAsia"/>
-        </w:rPr>
-        <w:t>PrintBoard</w:t>
-      </w:r>
-      <w:proofErr w:type="spellEnd"/>
-    </w:p>
-    <w:p>
-      <w:pPr>
-        <w:ind w:leftChars="100" w:left="210"/>
-      </w:pPr>
-      <w:r>
-        <w:rPr>
-          <w:rFonts w:hint="eastAsia"/>
-        </w:rPr>
-        <w:t>(引数)なし</w:t>
-      </w:r>
-    </w:p>
-    <w:p>
-      <w:pPr>
-        <w:ind w:leftChars="100" w:left="210"/>
-      </w:pPr>
-      <w:r>
-        <w:rPr>
-          <w:rFonts w:hint="eastAsia"/>
-        </w:rPr>
-        <w:t>(返り値)なし</w:t>
-      </w:r>
-    </w:p>
-    <w:p>
-      <w:pPr>
-        <w:pStyle w:val="a9"/>
-        <w:numPr>
-          <w:ilvl w:val="0"/>
-          <w:numId w:val="20"/>
-        </w:numPr>
-      </w:pPr>
-      <w:r>
-        <w:rPr>
-          <w:rFonts w:hint="eastAsia"/>
-        </w:rPr>
-        <w:t>配列の中身によって表示を変える</w:t>
-      </w:r>
-    </w:p>
-    <w:p>
-      <w:pPr>
-        <w:pStyle w:val="a9"/>
-        <w:numPr>
-          <w:ilvl w:val="0"/>
-          <w:numId w:val="17"/>
-        </w:numPr>
-        <w:ind w:leftChars="200" w:left="860"/>
-      </w:pPr>
-      <w:r>
-        <w:rPr>
-          <w:rFonts w:hint="eastAsia"/>
-        </w:rPr>
-        <w:t>グローバル変数のchar型配列</w:t>
-      </w:r>
-      <w:r>
-        <w:rPr>
-          <w:rFonts w:hint="eastAsia"/>
-        </w:rPr>
-        <w:t xml:space="preserve">（char  </w:t>
-      </w:r>
-      <w:proofErr w:type="spellStart"/>
-      <w:r>
-        <w:t>g_board</w:t>
-      </w:r>
-      <w:proofErr w:type="spellEnd"/>
-      <w:r>
-        <w:t>[NUM][NUM]</w:t>
-      </w:r>
-      <w:r>
-        <w:rPr>
-          <w:rFonts w:hint="eastAsia"/>
-        </w:rPr>
-        <w:t>）</w:t>
-      </w:r>
-      <w:r>
-        <w:rPr>
-          <w:rFonts w:hint="eastAsia"/>
-        </w:rPr>
-        <w:t>に記号が入っている場合</w:t>
-      </w:r>
-      <w:r>
-        <w:br/>
-      </w:r>
-      <w:r>
-        <w:rPr>
-          <w:rFonts w:hint="eastAsia"/>
-        </w:rPr>
-        <w:t>%2cで2文字分の大きさで記号を表示する。</w:t>
-      </w:r>
-    </w:p>
-    <w:p>
-      <w:pPr>
-        <w:pStyle w:val="a9"/>
-        <w:numPr>
-          <w:ilvl w:val="0"/>
-          <w:numId w:val="17"/>
-        </w:numPr>
-        <w:ind w:leftChars="200" w:left="860"/>
-      </w:pPr>
-      <w:r>
-        <w:rPr>
-          <w:rFonts w:hint="eastAsia"/>
-        </w:rPr>
-        <w:t>グローバル変数のchar型配列</w:t>
-      </w:r>
-      <w:r>
-        <w:rPr>
-          <w:rFonts w:hint="eastAsia"/>
-        </w:rPr>
-        <w:t xml:space="preserve">（char  </w:t>
-      </w:r>
-      <w:proofErr w:type="spellStart"/>
-      <w:r>
-        <w:t>g_board</w:t>
-      </w:r>
-      <w:proofErr w:type="spellEnd"/>
-      <w:r>
-        <w:t>[NUM][NUM]</w:t>
-      </w:r>
-      <w:r>
-        <w:rPr>
-          <w:rFonts w:hint="eastAsia"/>
-        </w:rPr>
-        <w:t>）</w:t>
-      </w:r>
-      <w:r>
-        <w:rPr>
-          <w:rFonts w:hint="eastAsia"/>
-        </w:rPr>
-        <w:t>に記号が入っていない場合</w:t>
-      </w:r>
-      <w:r>
-        <w:br/>
-      </w:r>
-      <w:r>
-        <w:rPr>
-          <w:rFonts w:hint="eastAsia"/>
-        </w:rPr>
-        <w:t>対応する数字を%2dの大きさで表示する。</w:t>
-      </w:r>
-      <w:r>
-        <w:br/>
-      </w:r>
-      <w:r>
-        <w:rPr>
-          <w:rFonts w:hint="eastAsia"/>
-        </w:rPr>
-        <w:t>対応する数字は((行番号) * NUM) + (列番号 + 1)で求められる</w:t>
-      </w:r>
-      <w:r>
-        <w:rPr>
-          <w:rFonts w:hint="eastAsia"/>
-        </w:rPr>
-        <w:t>。</w:t>
-      </w:r>
-      <w:r>
-        <w:br/>
-      </w:r>
-      <w:r>
-        <w:rPr>
-          <w:rFonts w:hint="eastAsia"/>
-        </w:rPr>
-        <w:t>(例)</w:t>
-      </w:r>
-      <w:r>
-        <w:br/>
-      </w:r>
-      <w:r>
-        <w:rPr>
-          <w:rFonts w:hint="eastAsia"/>
-        </w:rPr>
-        <w:t>1行2列に対応する数字は(1 * 3) + (2 + 1) = 6</w:t>
-      </w:r>
-    </w:p>
-    <w:p>
-      <w:pPr>
-        <w:pStyle w:val="a9"/>
-        <w:numPr>
-          <w:ilvl w:val="0"/>
-          <w:numId w:val="20"/>
-        </w:numPr>
-      </w:pPr>
-      <w:r>
-        <w:rPr>
-          <w:rFonts w:hint="eastAsia"/>
-        </w:rPr>
-        <w:t>下の図のように表示する。</w:t>
-      </w:r>
-    </w:p>
-    <w:p>
-      <w:pPr>
-        <w:ind w:leftChars="200" w:left="420"/>
-      </w:pPr>
-      <w:r>
-        <w:rPr>
-          <w:rFonts w:hint="eastAsia"/>
-        </w:rPr>
-        <w:t>数字や文字は半角で表示する。</w:t>
-      </w:r>
-    </w:p>
-    <w:p>
-      <w:pPr>
-        <w:ind w:leftChars="200" w:left="420"/>
-      </w:pPr>
-      <w:r>
-        <w:rPr>
-          <w:rFonts w:hint="eastAsia"/>
-          <w:noProof/>
-        </w:rPr>
-        <w:drawing>
-          <wp:inline distT="0" distB="0" distL="0" distR="0" wp14:anchorId="035106DA" wp14:editId="035C1F9D">
-            <wp:extent cx="952633" cy="1467055"/>
-            <wp:effectExtent l="0" t="0" r="0" b="0"/>
-            <wp:docPr id="1939107083" name="図 4" descr="文字が書かれている&#10;&#10;中程度の精度で自動的に生成された説明"/>
-            <wp:cNvGraphicFramePr>
-              <a:graphicFrameLocks xmlns:a="http://schemas.openxmlformats.org/drawingml/2006/main" noChangeAspect="1"/>
-            </wp:cNvGraphicFramePr>
-            <a:graphic xmlns:a="http://schemas.openxmlformats.org/drawingml/2006/main">
-              <a:graphicData uri="http://schemas.openxmlformats.org/drawingml/2006/picture">
-                <pic:pic xmlns:pic="http://schemas.openxmlformats.org/drawingml/2006/picture">
-                  <pic:nvPicPr>
-                    <pic:cNvPr id="1939107083" name="図 4" descr="文字が書かれている&#10;&#10;中程度の精度で自動的に生成された説明"/>
+                    <pic:cNvPr id="108307660" name="図 2" descr="テキスト&#10;&#10;自動的に生成された説明"/>
                     <pic:cNvPicPr/>
                   </pic:nvPicPr>
                   <pic:blipFill>
@@ -9102,7 +7472,7 @@
                   <pic:spPr>
                     <a:xfrm>
                       <a:off x="0" y="0"/>
-                      <a:ext cx="952633" cy="1467055"/>
+                      <a:ext cx="2314898" cy="609685"/>
                     </a:xfrm>
                     <a:prstGeom prst="rect">
                       <a:avLst/>
@@ -9128,13 +7498,12 @@
       <w:pPr>
         <w:pStyle w:val="a9"/>
         <w:numPr>
-          <w:ilvl w:val="2"/>
-          <w:numId w:val="7"/>
+          <w:ilvl w:val="0"/>
+          <w:numId w:val="19"/>
         </w:numPr>
         <w:rPr>
           <w:b/>
           <w:bCs/>
-          <w:u w:val="single"/>
         </w:rPr>
       </w:pPr>
       <w:r>
@@ -9142,62 +7511,9 @@
           <w:rFonts w:hint="eastAsia"/>
           <w:b/>
           <w:bCs/>
-          <w:u w:val="single"/>
         </w:rPr>
         <w:lastRenderedPageBreak/>
-        <w:t>勝敗の結果を表示</w:t>
-      </w:r>
-    </w:p>
-    <w:p>
-      <w:pPr>
-        <w:ind w:leftChars="100" w:left="210"/>
-      </w:pPr>
-      <w:r>
-        <w:rPr>
-          <w:rFonts w:hint="eastAsia"/>
-        </w:rPr>
-        <w:t>(関数名)</w:t>
-      </w:r>
-      <w:proofErr w:type="spellStart"/>
-      <w:r>
-        <w:rPr>
-          <w:rFonts w:hint="eastAsia"/>
-        </w:rPr>
-        <w:t>PrintResult</w:t>
-      </w:r>
-      <w:proofErr w:type="spellEnd"/>
-    </w:p>
-    <w:p>
-      <w:pPr>
-        <w:ind w:leftChars="100" w:left="210"/>
-      </w:pPr>
-      <w:r>
-        <w:rPr>
-          <w:rFonts w:hint="eastAsia"/>
-        </w:rPr>
-        <w:t>(引数)RESULT (勝敗結果)</w:t>
-      </w:r>
-    </w:p>
-    <w:p>
-      <w:pPr>
-        <w:ind w:leftChars="100" w:left="210"/>
-      </w:pPr>
-      <w:r>
-        <w:rPr>
-          <w:rFonts w:hint="eastAsia"/>
-        </w:rPr>
-        <w:t>(返り値)なし</w:t>
-      </w:r>
-    </w:p>
-    <w:p>
-      <w:pPr>
-        <w:ind w:leftChars="100" w:left="210"/>
-      </w:pPr>
-      <w:r>
-        <w:rPr>
-          <w:rFonts w:hint="eastAsia"/>
-        </w:rPr>
-        <w:t>受け取った引数によって表示を変える。</w:t>
+        <w:t>入力を受け取る</w:t>
       </w:r>
     </w:p>
     <w:p>
@@ -9205,64 +7521,131 @@
         <w:pStyle w:val="a9"/>
         <w:numPr>
           <w:ilvl w:val="0"/>
+          <w:numId w:val="19"/>
+        </w:numPr>
+        <w:jc w:val="left"/>
+        <w:rPr>
+          <w:b/>
+          <w:bCs/>
+        </w:rPr>
+      </w:pPr>
+      <w:r>
+        <w:rPr>
+          <w:rFonts w:hint="eastAsia"/>
+          <w:b/>
+          <w:bCs/>
+        </w:rPr>
+        <w:t>入力が正しいか確認する。</w:t>
+      </w:r>
+    </w:p>
+    <w:p>
+      <w:pPr>
+        <w:pStyle w:val="a9"/>
+        <w:numPr>
+          <w:ilvl w:val="1"/>
           <w:numId w:val="17"/>
         </w:numPr>
-        <w:ind w:leftChars="100" w:left="650"/>
-      </w:pPr>
-      <w:r>
-        <w:rPr>
-          <w:rFonts w:hint="eastAsia"/>
-        </w:rPr>
-        <w:t>PLAYER1_WIN</w:t>
-      </w:r>
-      <w:r>
-        <w:rPr>
-          <w:rFonts w:hint="eastAsia"/>
-        </w:rPr>
-        <w:t>の場合</w:t>
-      </w:r>
-      <w:r>
-        <w:br/>
-      </w:r>
-      <w:r>
-        <w:t>“</w:t>
-      </w:r>
-      <w:r>
-        <w:rPr>
-          <w:rFonts w:hint="eastAsia"/>
-        </w:rPr>
-        <w:t>先攻の勝ちです。</w:t>
-      </w:r>
-      <w:r>
-        <w:t>”</w:t>
-      </w:r>
-      <w:r>
-        <w:rPr>
-          <w:rFonts w:hint="eastAsia"/>
-        </w:rPr>
-        <w:t xml:space="preserve"> </w:t>
-      </w:r>
-      <w:r>
-        <w:rPr>
-          <w:rFonts w:hint="eastAsia"/>
-        </w:rPr>
-        <w:t>と表示する。</w:t>
+        <w:ind w:leftChars="310" w:left="1091"/>
+      </w:pPr>
+      <w:r>
+        <w:rPr>
+          <w:rFonts w:hint="eastAsia"/>
+        </w:rPr>
+        <w:t>文字（半角、全角）</w:t>
+      </w:r>
+      <w:r>
+        <w:rPr>
+          <w:rFonts w:hint="eastAsia"/>
+        </w:rPr>
+        <w:t>や記号が入力された場合。</w:t>
       </w:r>
     </w:p>
     <w:p>
       <w:pPr>
-        <w:ind w:leftChars="200" w:left="420"/>
+        <w:pStyle w:val="a9"/>
+        <w:numPr>
+          <w:ilvl w:val="1"/>
+          <w:numId w:val="17"/>
+        </w:numPr>
+        <w:ind w:leftChars="310" w:left="1091"/>
+      </w:pPr>
+      <w:r>
+        <w:rPr>
+          <w:rFonts w:hint="eastAsia"/>
+        </w:rPr>
+        <w:t>数字</w:t>
+      </w:r>
+      <w:r>
+        <w:rPr>
+          <w:rFonts w:hint="eastAsia"/>
+        </w:rPr>
+        <w:t>が範囲外。</w:t>
+      </w:r>
+    </w:p>
+    <w:p>
+      <w:pPr>
+        <w:pStyle w:val="a9"/>
+        <w:numPr>
+          <w:ilvl w:val="1"/>
+          <w:numId w:val="17"/>
+        </w:numPr>
+        <w:ind w:leftChars="310" w:left="1091"/>
+      </w:pPr>
+      <w:r>
+        <w:rPr>
+          <w:rFonts w:hint="eastAsia"/>
+        </w:rPr>
+        <w:t>スペース</w:t>
+      </w:r>
+      <w:r>
+        <w:rPr>
+          <w:rFonts w:hint="eastAsia"/>
+        </w:rPr>
+        <w:t>（半角、全角）</w:t>
+      </w:r>
+      <w:r>
+        <w:rPr>
+          <w:rFonts w:hint="eastAsia"/>
+        </w:rPr>
+        <w:t>を入れた場合。</w:t>
+      </w:r>
+    </w:p>
+    <w:p>
+      <w:pPr>
+        <w:pStyle w:val="a9"/>
+        <w:numPr>
+          <w:ilvl w:val="1"/>
+          <w:numId w:val="17"/>
+        </w:numPr>
+        <w:ind w:leftChars="310" w:left="1091"/>
       </w:pPr>
       <w:r>
         <w:rPr>
           <w:rFonts w:hint="eastAsia"/>
           <w:noProof/>
+          <w:lang w:val="ja-JP"/>
         </w:rPr>
         <w:drawing>
-          <wp:inline distT="0" distB="0" distL="0" distR="0" wp14:anchorId="29D709FA" wp14:editId="45DF708B">
-            <wp:extent cx="1181265" cy="209579"/>
+          <wp:anchor distT="0" distB="0" distL="114300" distR="114300" simplePos="0" relativeHeight="251747328" behindDoc="0" locked="0" layoutInCell="1" allowOverlap="1" wp14:anchorId="2ADFA50B" wp14:editId="4A29C538">
+            <wp:simplePos x="0" y="0"/>
+            <wp:positionH relativeFrom="column">
+              <wp:posOffset>2493645</wp:posOffset>
+            </wp:positionH>
+            <wp:positionV relativeFrom="paragraph">
+              <wp:posOffset>4445</wp:posOffset>
+            </wp:positionV>
+            <wp:extent cx="2066925" cy="228600"/>
             <wp:effectExtent l="0" t="0" r="0" b="0"/>
-            <wp:docPr id="1159786145" name="図 5"/>
+            <wp:wrapThrough wrapText="bothSides">
+              <wp:wrapPolygon edited="0">
+                <wp:start x="0" y="0"/>
+                <wp:lineTo x="0" y="19800"/>
+                <wp:lineTo x="21301" y="19800"/>
+                <wp:lineTo x="21301" y="0"/>
+                <wp:lineTo x="0" y="0"/>
+              </wp:wrapPolygon>
+            </wp:wrapThrough>
+            <wp:docPr id="1178185954" name="図 4"/>
             <wp:cNvGraphicFramePr>
               <a:graphicFrameLocks xmlns:a="http://schemas.openxmlformats.org/drawingml/2006/main" noChangeAspect="1"/>
             </wp:cNvGraphicFramePr>
@@ -9270,7 +7653,7 @@
               <a:graphicData uri="http://schemas.openxmlformats.org/drawingml/2006/picture">
                 <pic:pic xmlns:pic="http://schemas.openxmlformats.org/drawingml/2006/picture">
                   <pic:nvPicPr>
-                    <pic:cNvPr id="1159786145" name="図 1159786145"/>
+                    <pic:cNvPr id="1178185954" name="図 1178185954"/>
                     <pic:cNvPicPr/>
                   </pic:nvPicPr>
                   <pic:blipFill>
@@ -9288,7 +7671,7 @@
                   <pic:spPr>
                     <a:xfrm>
                       <a:off x="0" y="0"/>
-                      <a:ext cx="1181265" cy="209579"/>
+                      <a:ext cx="2066925" cy="228600"/>
                     </a:xfrm>
                     <a:prstGeom prst="rect">
                       <a:avLst/>
@@ -9297,8 +7680,163 @@
                 </pic:pic>
               </a:graphicData>
             </a:graphic>
-          </wp:inline>
+          </wp:anchor>
         </w:drawing>
+      </w:r>
+      <w:r>
+        <w:t>"入力が正しくないです。</w:t>
+      </w:r>
+      <w:r>
+        <w:t>”</w:t>
+      </w:r>
+    </w:p>
+    <w:p>
+      <w:pPr>
+        <w:pStyle w:val="a9"/>
+        <w:ind w:left="1091"/>
+      </w:pPr>
+      <w:r>
+        <w:rPr>
+          <w:rFonts w:hint="eastAsia"/>
+        </w:rPr>
+        <w:t>と表示して1. に戻る。</w:t>
+      </w:r>
+    </w:p>
+    <w:p>
+      <w:pPr>
+        <w:pStyle w:val="a9"/>
+        <w:numPr>
+          <w:ilvl w:val="0"/>
+          <w:numId w:val="19"/>
+        </w:numPr>
+        <w:rPr>
+          <w:b/>
+          <w:bCs/>
+        </w:rPr>
+      </w:pPr>
+      <w:r>
+        <w:rPr>
+          <w:rFonts w:hint="eastAsia"/>
+          <w:b/>
+          <w:bCs/>
+        </w:rPr>
+        <w:t>入力から対応する配列の行と列を確認</w:t>
+      </w:r>
+      <w:r>
+        <w:rPr>
+          <w:rFonts w:hint="eastAsia"/>
+          <w:b/>
+          <w:bCs/>
+        </w:rPr>
+        <w:t>し、int型ポインタにいれる</w:t>
+      </w:r>
+      <w:r>
+        <w:rPr>
+          <w:rFonts w:hint="eastAsia"/>
+          <w:b/>
+          <w:bCs/>
+        </w:rPr>
+        <w:t>。</w:t>
+      </w:r>
+    </w:p>
+    <w:p>
+      <w:pPr>
+        <w:pStyle w:val="a9"/>
+        <w:ind w:leftChars="171" w:left="359"/>
+        <w:jc w:val="left"/>
+      </w:pPr>
+      <w:r>
+        <w:rPr>
+          <w:rFonts w:hint="eastAsia"/>
+        </w:rPr>
+        <w:t>それぞれ割り算とその余りで求められる。</w:t>
+      </w:r>
+    </w:p>
+    <w:p>
+      <w:pPr>
+        <w:pStyle w:val="a9"/>
+        <w:ind w:leftChars="271" w:left="569"/>
+        <w:jc w:val="left"/>
+      </w:pPr>
+      <w:r>
+        <w:rPr>
+          <w:rFonts w:hint="eastAsia"/>
+        </w:rPr>
+        <w:t>（行番号）</w:t>
+      </w:r>
+      <w:r>
+        <w:rPr>
+          <w:rFonts w:hint="eastAsia"/>
+        </w:rPr>
+        <w:t xml:space="preserve">(入力 - 1) / NUM </w:t>
+      </w:r>
+      <w:r>
+        <w:rPr>
+          <w:rFonts w:hint="eastAsia"/>
+        </w:rPr>
+        <w:t>（列番号）</w:t>
+      </w:r>
+      <w:r>
+        <w:rPr>
+          <w:rFonts w:hint="eastAsia"/>
+        </w:rPr>
+        <w:t>(入力 - 1) % NUM</w:t>
+      </w:r>
+    </w:p>
+    <w:p>
+      <w:pPr>
+        <w:jc w:val="left"/>
+      </w:pPr>
+      <w:r>
+        <w:rPr>
+          <w:rFonts w:hint="eastAsia"/>
+        </w:rPr>
+        <w:t xml:space="preserve">(例)真ん中(5)の場合、5 </w:t>
+      </w:r>
+      <w:r>
+        <w:t>–</w:t>
+      </w:r>
+      <w:r>
+        <w:rPr>
+          <w:rFonts w:hint="eastAsia"/>
+        </w:rPr>
+        <w:t xml:space="preserve"> 1 = 4、4を3で割ったら1余り1で1行1列と確認できる</w:t>
+      </w:r>
+      <w:r>
+        <w:rPr>
+          <w:rFonts w:hint="eastAsia"/>
+        </w:rPr>
+        <w:t>。</w:t>
+      </w:r>
+    </w:p>
+    <w:p>
+      <w:pPr>
+        <w:pStyle w:val="a9"/>
+        <w:numPr>
+          <w:ilvl w:val="0"/>
+          <w:numId w:val="19"/>
+        </w:numPr>
+        <w:jc w:val="left"/>
+        <w:rPr>
+          <w:b/>
+          <w:bCs/>
+        </w:rPr>
+      </w:pPr>
+      <w:r>
+        <w:rPr>
+          <w:rFonts w:hint="eastAsia"/>
+          <w:b/>
+          <w:bCs/>
+        </w:rPr>
+        <w:t>配列の中身を</w:t>
+      </w:r>
+      <w:r>
+        <w:rPr>
+          <w:rFonts w:hint="eastAsia"/>
+          <w:b/>
+          <w:bCs/>
+        </w:rPr>
+        <w:t>確認する。</w:t>
       </w:r>
     </w:p>
     <w:p>
@@ -9314,29 +7852,78 @@
         <w:rPr>
           <w:rFonts w:hint="eastAsia"/>
         </w:rPr>
-        <w:t>PLAYER2_WIN</w:t>
-      </w:r>
-      <w:r>
-        <w:rPr>
-          <w:rFonts w:hint="eastAsia"/>
-        </w:rPr>
-        <w:t>の場合</w:t>
+        <w:t>正しくない場合</w:t>
       </w:r>
     </w:p>
     <w:p>
       <w:pPr>
-        <w:ind w:leftChars="200" w:left="420"/>
-      </w:pPr>
-      <w:r>
-        <w:rPr>
-          <w:rFonts w:hint="eastAsia"/>
+        <w:pStyle w:val="a9"/>
+        <w:numPr>
+          <w:ilvl w:val="1"/>
+          <w:numId w:val="17"/>
+        </w:numPr>
+        <w:ind w:leftChars="310" w:left="1091"/>
+      </w:pPr>
+      <w:r>
+        <w:rPr>
+          <w:rFonts w:hint="eastAsia"/>
+        </w:rPr>
+        <w:t>配列の中身が空白</w:t>
+      </w:r>
+      <w:r>
+        <w:rPr>
+          <w:rFonts w:hint="eastAsia"/>
+        </w:rPr>
+        <w:t>（半角）</w:t>
+      </w:r>
+      <w:r>
+        <w:t>”</w:t>
+      </w:r>
+      <w:r>
+        <w:rPr>
+          <w:rFonts w:hint="eastAsia"/>
+        </w:rPr>
+        <w:t xml:space="preserve"> </w:t>
+      </w:r>
+      <w:r>
+        <w:t>“</w:t>
+      </w:r>
+      <w:r>
+        <w:rPr>
+          <w:rFonts w:hint="eastAsia"/>
+        </w:rPr>
+        <w:t>でない。</w:t>
+      </w:r>
+    </w:p>
+    <w:p>
+      <w:pPr>
+        <w:ind w:leftChars="100" w:left="210"/>
+      </w:pPr>
+      <w:r>
+        <w:rPr>
           <w:noProof/>
         </w:rPr>
         <w:drawing>
-          <wp:inline distT="0" distB="0" distL="0" distR="0" wp14:anchorId="21ED293E" wp14:editId="679878B1">
-            <wp:extent cx="1200318" cy="276264"/>
-            <wp:effectExtent l="0" t="0" r="0" b="9525"/>
-            <wp:docPr id="1411834792" name="図 6"/>
+          <wp:anchor distT="0" distB="0" distL="114300" distR="114300" simplePos="0" relativeHeight="251748352" behindDoc="0" locked="0" layoutInCell="1" allowOverlap="1" wp14:anchorId="2BCADEC5" wp14:editId="2E9D0A37">
+            <wp:simplePos x="0" y="0"/>
+            <wp:positionH relativeFrom="column">
+              <wp:posOffset>1815465</wp:posOffset>
+            </wp:positionH>
+            <wp:positionV relativeFrom="paragraph">
+              <wp:posOffset>4445</wp:posOffset>
+            </wp:positionV>
+            <wp:extent cx="2066925" cy="228600"/>
+            <wp:effectExtent l="0" t="0" r="9525" b="0"/>
+            <wp:wrapThrough wrapText="bothSides">
+              <wp:wrapPolygon edited="0">
+                <wp:start x="0" y="0"/>
+                <wp:lineTo x="0" y="19800"/>
+                <wp:lineTo x="21500" y="19800"/>
+                <wp:lineTo x="21500" y="0"/>
+                <wp:lineTo x="0" y="0"/>
+              </wp:wrapPolygon>
+            </wp:wrapThrough>
+            <wp:docPr id="667786646" name="図 5"/>
             <wp:cNvGraphicFramePr>
               <a:graphicFrameLocks xmlns:a="http://schemas.openxmlformats.org/drawingml/2006/main" noChangeAspect="1"/>
             </wp:cNvGraphicFramePr>
@@ -9344,7 +7931,1236 @@
               <a:graphicData uri="http://schemas.openxmlformats.org/drawingml/2006/picture">
                 <pic:pic xmlns:pic="http://schemas.openxmlformats.org/drawingml/2006/picture">
                   <pic:nvPicPr>
-                    <pic:cNvPr id="1411834792" name="図 1411834792"/>
+                    <pic:cNvPr id="667786646" name="図 667786646"/>
+                    <pic:cNvPicPr/>
+                  </pic:nvPicPr>
+                  <pic:blipFill>
+                    <a:blip r:embed="rId17">
+                      <a:extLst>
+                        <a:ext uri="{28A0092B-C50C-407E-A947-70E740481C1C}">
+                          <a14:useLocalDpi xmlns:a14="http://schemas.microsoft.com/office/drawing/2010/main" val="0"/>
+                        </a:ext>
+                      </a:extLst>
+                    </a:blip>
+                    <a:stretch>
+                      <a:fillRect/>
+                    </a:stretch>
+                  </pic:blipFill>
+                  <pic:spPr>
+                    <a:xfrm>
+                      <a:off x="0" y="0"/>
+                      <a:ext cx="2066925" cy="228600"/>
+                    </a:xfrm>
+                    <a:prstGeom prst="rect">
+                      <a:avLst/>
+                    </a:prstGeom>
+                  </pic:spPr>
+                </pic:pic>
+              </a:graphicData>
+            </a:graphic>
+          </wp:anchor>
+        </w:drawing>
+      </w:r>
+      <w:r>
+        <w:t>"入力が正しくないです。</w:t>
+      </w:r>
+      <w:r>
+        <w:t>”</w:t>
+      </w:r>
+    </w:p>
+    <w:p>
+      <w:pPr>
+        <w:ind w:leftChars="100" w:left="210"/>
+      </w:pPr>
+      <w:r>
+        <w:rPr>
+          <w:rFonts w:hint="eastAsia"/>
+        </w:rPr>
+        <w:t>と表示して1</w:t>
+      </w:r>
+      <w:r>
+        <w:rPr>
+          <w:rFonts w:hint="eastAsia"/>
+        </w:rPr>
+        <w:t xml:space="preserve">. </w:t>
+      </w:r>
+      <w:r>
+        <w:rPr>
+          <w:rFonts w:hint="eastAsia"/>
+        </w:rPr>
+        <w:t>に戻る。</w:t>
+      </w:r>
+    </w:p>
+    <w:p>
+      <w:pPr>
+        <w:pStyle w:val="a9"/>
+        <w:numPr>
+          <w:ilvl w:val="2"/>
+          <w:numId w:val="7"/>
+        </w:numPr>
+        <w:rPr>
+          <w:b/>
+          <w:bCs/>
+          <w:u w:val="single"/>
+        </w:rPr>
+      </w:pPr>
+      <w:r>
+        <w:rPr>
+          <w:rFonts w:hint="eastAsia"/>
+          <w:b/>
+          <w:bCs/>
+          <w:u w:val="single"/>
+        </w:rPr>
+        <w:t>盤面の更新</w:t>
+      </w:r>
+    </w:p>
+    <w:p>
+      <w:pPr>
+        <w:ind w:leftChars="100" w:left="210"/>
+      </w:pPr>
+      <w:r>
+        <w:rPr>
+          <w:rFonts w:hint="eastAsia"/>
+        </w:rPr>
+        <w:t>(関数名)</w:t>
+      </w:r>
+      <w:r>
+        <w:rPr>
+          <w:rFonts w:hint="eastAsia"/>
+        </w:rPr>
+        <w:t>BoardUpdate</w:t>
+      </w:r>
+    </w:p>
+    <w:p>
+      <w:pPr>
+        <w:ind w:leftChars="100" w:left="210"/>
+      </w:pPr>
+      <w:r>
+        <w:rPr>
+          <w:rFonts w:hint="eastAsia"/>
+        </w:rPr>
+        <w:t>(引数)int(行番号),int(列番号),TURN(手番)</w:t>
+      </w:r>
+    </w:p>
+    <w:p>
+      <w:pPr>
+        <w:ind w:leftChars="100" w:left="210"/>
+      </w:pPr>
+      <w:r>
+        <w:rPr>
+          <w:rFonts w:hint="eastAsia"/>
+        </w:rPr>
+        <w:t>(返り値)なし</w:t>
+      </w:r>
+    </w:p>
+    <w:p>
+      <w:pPr>
+        <w:pStyle w:val="a9"/>
+        <w:numPr>
+          <w:ilvl w:val="1"/>
+          <w:numId w:val="17"/>
+        </w:numPr>
+        <w:ind w:leftChars="110" w:left="671"/>
+      </w:pPr>
+      <w:r>
+        <w:rPr>
+          <w:rFonts w:hint="eastAsia"/>
+        </w:rPr>
+        <w:t>引数のTURN</w:t>
+      </w:r>
+      <w:r>
+        <w:rPr>
+          <w:rFonts w:hint="eastAsia"/>
+        </w:rPr>
+        <w:t>が</w:t>
+      </w:r>
+      <w:r>
+        <w:rPr>
+          <w:rFonts w:hint="eastAsia"/>
+        </w:rPr>
+        <w:t>TURN_PLAYER1</w:t>
+      </w:r>
+      <w:r>
+        <w:rPr>
+          <w:rFonts w:hint="eastAsia"/>
+        </w:rPr>
+        <w:t>の場合</w:t>
+      </w:r>
+    </w:p>
+    <w:p>
+      <w:pPr>
+        <w:pStyle w:val="a9"/>
+        <w:ind w:leftChars="319" w:left="670"/>
+      </w:pPr>
+      <w:r>
+        <w:rPr>
+          <w:rFonts w:hint="eastAsia"/>
+        </w:rPr>
+        <w:t>グローバル変数の配列</w:t>
+      </w:r>
+      <w:r>
+        <w:rPr>
+          <w:rFonts w:hint="eastAsia"/>
+        </w:rPr>
+        <w:t xml:space="preserve">（char  </w:t>
+      </w:r>
+      <w:r>
+        <w:t>g_board[NUM][NUM]</w:t>
+      </w:r>
+      <w:r>
+        <w:rPr>
+          <w:rFonts w:hint="eastAsia"/>
+        </w:rPr>
+        <w:t>）</w:t>
+      </w:r>
+      <w:r>
+        <w:rPr>
+          <w:rFonts w:hint="eastAsia"/>
+        </w:rPr>
+        <w:t>に「o」を入れる。</w:t>
+      </w:r>
+    </w:p>
+    <w:p>
+      <w:pPr>
+        <w:pStyle w:val="a9"/>
+        <w:numPr>
+          <w:ilvl w:val="1"/>
+          <w:numId w:val="17"/>
+        </w:numPr>
+        <w:ind w:leftChars="110" w:left="671"/>
+      </w:pPr>
+      <w:r>
+        <w:rPr>
+          <w:rFonts w:hint="eastAsia"/>
+        </w:rPr>
+        <w:t>引数のTURN</w:t>
+      </w:r>
+      <w:r>
+        <w:rPr>
+          <w:rFonts w:hint="eastAsia"/>
+        </w:rPr>
+        <w:t>が</w:t>
+      </w:r>
+      <w:r>
+        <w:rPr>
+          <w:rFonts w:hint="eastAsia"/>
+        </w:rPr>
+        <w:t>TURN_PLAYER2</w:t>
+      </w:r>
+      <w:r>
+        <w:rPr>
+          <w:rFonts w:hint="eastAsia"/>
+        </w:rPr>
+        <w:t>の場合</w:t>
+      </w:r>
+    </w:p>
+    <w:p>
+      <w:pPr>
+        <w:pStyle w:val="a9"/>
+        <w:ind w:leftChars="319" w:left="670"/>
+      </w:pPr>
+      <w:r>
+        <w:rPr>
+          <w:rFonts w:hint="eastAsia"/>
+        </w:rPr>
+        <w:t>グローバル変数の配列</w:t>
+      </w:r>
+      <w:r>
+        <w:rPr>
+          <w:rFonts w:hint="eastAsia"/>
+        </w:rPr>
+        <w:t xml:space="preserve">（char  </w:t>
+      </w:r>
+      <w:r>
+        <w:t>g_board[NUM][NUM]</w:t>
+      </w:r>
+      <w:r>
+        <w:rPr>
+          <w:rFonts w:hint="eastAsia"/>
+        </w:rPr>
+        <w:t>）</w:t>
+      </w:r>
+      <w:r>
+        <w:rPr>
+          <w:rFonts w:hint="eastAsia"/>
+        </w:rPr>
+        <w:t>に「x」を入れる。</w:t>
+      </w:r>
+    </w:p>
+    <w:p>
+      <w:pPr>
+        <w:pStyle w:val="a9"/>
+        <w:numPr>
+          <w:ilvl w:val="1"/>
+          <w:numId w:val="17"/>
+        </w:numPr>
+        <w:ind w:leftChars="110" w:left="671"/>
+      </w:pPr>
+      <w:r>
+        <w:rPr>
+          <w:rFonts w:hint="eastAsia"/>
+        </w:rPr>
+        <w:t>int型の引数が</w:t>
+      </w:r>
+      <w:r>
+        <w:rPr>
+          <w:rFonts w:hint="eastAsia"/>
+        </w:rPr>
+        <w:t>0～2</w:t>
+      </w:r>
+      <w:r>
+        <w:rPr>
+          <w:rFonts w:hint="eastAsia"/>
+        </w:rPr>
+        <w:t>以外の</w:t>
+      </w:r>
+      <w:r>
+        <w:rPr>
+          <w:rFonts w:hint="eastAsia"/>
+        </w:rPr>
+        <w:t>場合、Assert関数で強制終了する。</w:t>
+      </w:r>
+    </w:p>
+    <w:p>
+      <w:pPr>
+        <w:widowControl/>
+        <w:jc w:val="left"/>
+      </w:pPr>
+      <w:r>
+        <w:br w:type="page"/>
+      </w:r>
+    </w:p>
+    <w:p>
+      <w:pPr>
+        <w:pStyle w:val="3"/>
+        <w:widowControl/>
+        <w:numPr>
+          <w:ilvl w:val="1"/>
+          <w:numId w:val="7"/>
+        </w:numPr>
+        <w:tabs>
+          <w:tab w:val="num" w:pos="360"/>
+        </w:tabs>
+        <w:jc w:val="left"/>
+      </w:pPr>
+      <w:bookmarkStart w:id="13" w:name="_Toc167871998"/>
+      <w:r>
+        <w:rPr>
+          <w:rFonts w:hint="eastAsia"/>
+        </w:rPr>
+        <w:lastRenderedPageBreak/>
+        <w:t>処理機能</w:t>
+      </w:r>
+      <w:bookmarkEnd w:id="12"/>
+      <w:bookmarkEnd w:id="13"/>
+    </w:p>
+    <w:p>
+      <w:pPr>
+        <w:pStyle w:val="a9"/>
+        <w:numPr>
+          <w:ilvl w:val="2"/>
+          <w:numId w:val="7"/>
+        </w:numPr>
+        <w:rPr>
+          <w:b/>
+          <w:bCs/>
+          <w:u w:val="single"/>
+        </w:rPr>
+      </w:pPr>
+      <w:r>
+        <w:rPr>
+          <w:rFonts w:hint="eastAsia"/>
+          <w:b/>
+          <w:bCs/>
+          <w:u w:val="single"/>
+        </w:rPr>
+        <w:t>勝敗判定</w:t>
+      </w:r>
+    </w:p>
+    <w:p>
+      <w:pPr>
+        <w:ind w:leftChars="100" w:left="210"/>
+      </w:pPr>
+      <w:r>
+        <w:rPr>
+          <w:rFonts w:hint="eastAsia"/>
+        </w:rPr>
+        <w:t>(関数</w:t>
+      </w:r>
+      <w:r>
+        <w:rPr>
+          <w:rFonts w:hint="eastAsia"/>
+        </w:rPr>
+        <w:t>名</w:t>
+      </w:r>
+      <w:r>
+        <w:rPr>
+          <w:rFonts w:hint="eastAsia"/>
+        </w:rPr>
+        <w:t>)</w:t>
+      </w:r>
+      <w:r>
+        <w:rPr>
+          <w:rFonts w:hint="eastAsia"/>
+        </w:rPr>
+        <w:t>ResultJudge</w:t>
+      </w:r>
+    </w:p>
+    <w:p>
+      <w:pPr>
+        <w:ind w:leftChars="100" w:left="210"/>
+      </w:pPr>
+      <w:r>
+        <w:rPr>
+          <w:rFonts w:hint="eastAsia"/>
+        </w:rPr>
+        <w:t>(引数)TURN(手番)</w:t>
+      </w:r>
+    </w:p>
+    <w:p>
+      <w:pPr>
+        <w:ind w:leftChars="100" w:left="210"/>
+      </w:pPr>
+      <w:r>
+        <w:rPr>
+          <w:rFonts w:hint="eastAsia"/>
+        </w:rPr>
+        <w:t>(戻り値)RESULT(結果)</w:t>
+      </w:r>
+    </w:p>
+    <w:p>
+      <w:pPr>
+        <w:pStyle w:val="a9"/>
+        <w:numPr>
+          <w:ilvl w:val="0"/>
+          <w:numId w:val="23"/>
+        </w:numPr>
+        <w:rPr>
+          <w:b/>
+          <w:bCs/>
+        </w:rPr>
+      </w:pPr>
+      <w:bookmarkStart w:id="14" w:name="_Hlk166155395"/>
+      <w:bookmarkStart w:id="15" w:name="_Toc166593360"/>
+      <w:r>
+        <w:rPr>
+          <w:rFonts w:hint="eastAsia"/>
+          <w:b/>
+          <w:bCs/>
+        </w:rPr>
+        <w:t>どちらの手番かを受け取る</w:t>
+      </w:r>
+    </w:p>
+    <w:p>
+      <w:pPr>
+        <w:pStyle w:val="a9"/>
+        <w:numPr>
+          <w:ilvl w:val="0"/>
+          <w:numId w:val="23"/>
+        </w:numPr>
+        <w:rPr>
+          <w:b/>
+          <w:bCs/>
+        </w:rPr>
+      </w:pPr>
+      <w:r>
+        <w:rPr>
+          <w:rFonts w:hint="eastAsia"/>
+          <w:b/>
+          <w:bCs/>
+        </w:rPr>
+        <w:t>手番のプレイヤーの記号が3つ連続で並んでいるか確認する。</w:t>
+      </w:r>
+    </w:p>
+    <w:p>
+      <w:pPr>
+        <w:pStyle w:val="a9"/>
+        <w:numPr>
+          <w:ilvl w:val="1"/>
+          <w:numId w:val="8"/>
+        </w:numPr>
+      </w:pPr>
+      <w:r>
+        <w:rPr>
+          <w:rFonts w:hint="eastAsia"/>
+        </w:rPr>
+        <w:t>配列の各行に3つ連続で同じ記号があるか確認。</w:t>
+      </w:r>
+    </w:p>
+    <w:p>
+      <w:pPr>
+        <w:pStyle w:val="a9"/>
+        <w:numPr>
+          <w:ilvl w:val="2"/>
+          <w:numId w:val="8"/>
+        </w:numPr>
+      </w:pPr>
+      <w:r>
+        <w:rPr>
+          <w:rFonts w:hint="eastAsia"/>
+        </w:rPr>
+        <w:t>3つ連続で同じ記号がある場合</w:t>
+      </w:r>
+    </w:p>
+    <w:p>
+      <w:pPr>
+        <w:pStyle w:val="a9"/>
+        <w:numPr>
+          <w:ilvl w:val="3"/>
+          <w:numId w:val="8"/>
+        </w:numPr>
+      </w:pPr>
+      <w:r>
+        <w:rPr>
+          <w:rFonts w:hint="eastAsia"/>
+        </w:rPr>
+        <w:t>引数</w:t>
+      </w:r>
+      <w:r>
+        <w:rPr>
+          <w:rFonts w:hint="eastAsia"/>
+        </w:rPr>
+        <w:t>が</w:t>
+      </w:r>
+      <w:r>
+        <w:rPr>
+          <w:rFonts w:hint="eastAsia"/>
+        </w:rPr>
+        <w:t>TURN_PLAYER1</w:t>
+      </w:r>
+      <w:r>
+        <w:t>…</w:t>
+      </w:r>
+      <w:r>
+        <w:rPr>
+          <w:rFonts w:hint="eastAsia"/>
+        </w:rPr>
+        <w:t>PLAYER1_WINを返す</w:t>
+      </w:r>
+    </w:p>
+    <w:p>
+      <w:pPr>
+        <w:pStyle w:val="a9"/>
+        <w:numPr>
+          <w:ilvl w:val="3"/>
+          <w:numId w:val="8"/>
+        </w:numPr>
+      </w:pPr>
+      <w:r>
+        <w:rPr>
+          <w:rFonts w:hint="eastAsia"/>
+        </w:rPr>
+        <w:t>引数</w:t>
+      </w:r>
+      <w:r>
+        <w:rPr>
+          <w:rFonts w:hint="eastAsia"/>
+        </w:rPr>
+        <w:t>が</w:t>
+      </w:r>
+      <w:r>
+        <w:rPr>
+          <w:rFonts w:hint="eastAsia"/>
+        </w:rPr>
+        <w:t>TURN_PLAYER2</w:t>
+      </w:r>
+      <w:r>
+        <w:t>…</w:t>
+      </w:r>
+      <w:r>
+        <w:rPr>
+          <w:rFonts w:hint="eastAsia"/>
+        </w:rPr>
+        <w:t>PLAYER2_WINを返す</w:t>
+      </w:r>
+    </w:p>
+    <w:p>
+      <w:pPr>
+        <w:pStyle w:val="a9"/>
+        <w:numPr>
+          <w:ilvl w:val="1"/>
+          <w:numId w:val="8"/>
+        </w:numPr>
+      </w:pPr>
+      <w:r>
+        <w:rPr>
+          <w:rFonts w:hint="eastAsia"/>
+        </w:rPr>
+        <w:t>配列の各列に3つ連続で同じ記号があるか確認。</w:t>
+      </w:r>
+    </w:p>
+    <w:p>
+      <w:pPr>
+        <w:pStyle w:val="a9"/>
+        <w:numPr>
+          <w:ilvl w:val="2"/>
+          <w:numId w:val="8"/>
+        </w:numPr>
+      </w:pPr>
+      <w:r>
+        <w:rPr>
+          <w:rFonts w:hint="eastAsia"/>
+        </w:rPr>
+        <w:t>3つ連続で同じ記号がある場合</w:t>
+      </w:r>
+    </w:p>
+    <w:p>
+      <w:pPr>
+        <w:pStyle w:val="a9"/>
+        <w:numPr>
+          <w:ilvl w:val="3"/>
+          <w:numId w:val="8"/>
+        </w:numPr>
+      </w:pPr>
+      <w:r>
+        <w:rPr>
+          <w:rFonts w:hint="eastAsia"/>
+        </w:rPr>
+        <w:t>引数</w:t>
+      </w:r>
+      <w:r>
+        <w:rPr>
+          <w:rFonts w:hint="eastAsia"/>
+        </w:rPr>
+        <w:t>が</w:t>
+      </w:r>
+      <w:r>
+        <w:rPr>
+          <w:rFonts w:hint="eastAsia"/>
+        </w:rPr>
+        <w:t>TURN_PLAYER1</w:t>
+      </w:r>
+      <w:r>
+        <w:t>…</w:t>
+      </w:r>
+      <w:r>
+        <w:rPr>
+          <w:rFonts w:hint="eastAsia"/>
+        </w:rPr>
+        <w:t>PLAYER1_WINを返す</w:t>
+      </w:r>
+    </w:p>
+    <w:p>
+      <w:pPr>
+        <w:pStyle w:val="a9"/>
+        <w:numPr>
+          <w:ilvl w:val="3"/>
+          <w:numId w:val="8"/>
+        </w:numPr>
+      </w:pPr>
+      <w:r>
+        <w:rPr>
+          <w:rFonts w:hint="eastAsia"/>
+        </w:rPr>
+        <w:t>引数</w:t>
+      </w:r>
+      <w:r>
+        <w:rPr>
+          <w:rFonts w:hint="eastAsia"/>
+        </w:rPr>
+        <w:t>が</w:t>
+      </w:r>
+      <w:r>
+        <w:rPr>
+          <w:rFonts w:hint="eastAsia"/>
+        </w:rPr>
+        <w:t>TURN_PLAYER2</w:t>
+      </w:r>
+      <w:r>
+        <w:t>…</w:t>
+      </w:r>
+      <w:r>
+        <w:rPr>
+          <w:rFonts w:hint="eastAsia"/>
+        </w:rPr>
+        <w:t>PLAYER2_WINを返す</w:t>
+      </w:r>
+    </w:p>
+    <w:p>
+      <w:pPr>
+        <w:pStyle w:val="a9"/>
+        <w:numPr>
+          <w:ilvl w:val="1"/>
+          <w:numId w:val="8"/>
+        </w:numPr>
+      </w:pPr>
+      <w:r>
+        <w:rPr>
+          <w:rFonts w:hint="eastAsia"/>
+        </w:rPr>
+        <w:t>配列の斜めに3つ連続で同じ記号があるか確認。</w:t>
+      </w:r>
+    </w:p>
+    <w:p>
+      <w:pPr>
+        <w:pStyle w:val="a9"/>
+        <w:numPr>
+          <w:ilvl w:val="2"/>
+          <w:numId w:val="8"/>
+        </w:numPr>
+      </w:pPr>
+      <w:r>
+        <w:rPr>
+          <w:rFonts w:hint="eastAsia"/>
+        </w:rPr>
+        <w:t>3つ連続で同じ記号がある場合</w:t>
+      </w:r>
+    </w:p>
+    <w:p>
+      <w:pPr>
+        <w:pStyle w:val="a9"/>
+        <w:numPr>
+          <w:ilvl w:val="3"/>
+          <w:numId w:val="8"/>
+        </w:numPr>
+      </w:pPr>
+      <w:r>
+        <w:rPr>
+          <w:rFonts w:hint="eastAsia"/>
+        </w:rPr>
+        <w:t>引数</w:t>
+      </w:r>
+      <w:r>
+        <w:rPr>
+          <w:rFonts w:hint="eastAsia"/>
+        </w:rPr>
+        <w:t>が</w:t>
+      </w:r>
+      <w:r>
+        <w:rPr>
+          <w:rFonts w:hint="eastAsia"/>
+        </w:rPr>
+        <w:t>TURN_PLAYER1</w:t>
+      </w:r>
+      <w:r>
+        <w:t>…</w:t>
+      </w:r>
+      <w:r>
+        <w:rPr>
+          <w:rFonts w:hint="eastAsia"/>
+        </w:rPr>
+        <w:t>PLAYER1_WINを返す</w:t>
+      </w:r>
+    </w:p>
+    <w:p>
+      <w:pPr>
+        <w:pStyle w:val="a9"/>
+        <w:numPr>
+          <w:ilvl w:val="3"/>
+          <w:numId w:val="8"/>
+        </w:numPr>
+      </w:pPr>
+      <w:r>
+        <w:rPr>
+          <w:rFonts w:hint="eastAsia"/>
+        </w:rPr>
+        <w:t>引数</w:t>
+      </w:r>
+      <w:r>
+        <w:rPr>
+          <w:rFonts w:hint="eastAsia"/>
+        </w:rPr>
+        <w:t>が</w:t>
+      </w:r>
+      <w:r>
+        <w:rPr>
+          <w:rFonts w:hint="eastAsia"/>
+        </w:rPr>
+        <w:t>TURN_PLAYER2</w:t>
+      </w:r>
+      <w:r>
+        <w:t>…</w:t>
+      </w:r>
+      <w:r>
+        <w:rPr>
+          <w:rFonts w:hint="eastAsia"/>
+        </w:rPr>
+        <w:t>PLAYER2_WINを返す</w:t>
+      </w:r>
+    </w:p>
+    <w:p>
+      <w:pPr>
+        <w:pStyle w:val="a9"/>
+        <w:numPr>
+          <w:ilvl w:val="0"/>
+          <w:numId w:val="23"/>
+        </w:numPr>
+        <w:rPr>
+          <w:b/>
+          <w:bCs/>
+        </w:rPr>
+      </w:pPr>
+      <w:r>
+        <w:rPr>
+          <w:rFonts w:hint="eastAsia"/>
+          <w:b/>
+          <w:bCs/>
+        </w:rPr>
+        <w:t>全ての配列の要素が埋まっていないことを確認する。</w:t>
+      </w:r>
+    </w:p>
+    <w:p>
+      <w:pPr>
+        <w:pStyle w:val="a9"/>
+        <w:numPr>
+          <w:ilvl w:val="2"/>
+          <w:numId w:val="8"/>
+        </w:numPr>
+      </w:pPr>
+      <w:r>
+        <w:rPr>
+          <w:rFonts w:hint="eastAsia"/>
+        </w:rPr>
+        <w:t>埋まっていた場合</w:t>
+      </w:r>
+      <w:r>
+        <w:rPr>
+          <w:rFonts w:hint="eastAsia"/>
+        </w:rPr>
+        <w:t>DRAWを返す</w:t>
+      </w:r>
+    </w:p>
+    <w:p>
+      <w:pPr>
+        <w:pStyle w:val="a9"/>
+        <w:numPr>
+          <w:ilvl w:val="0"/>
+          <w:numId w:val="23"/>
+        </w:numPr>
+        <w:rPr>
+          <w:b/>
+          <w:bCs/>
+        </w:rPr>
+      </w:pPr>
+      <w:r>
+        <w:rPr>
+          <w:rFonts w:hint="eastAsia"/>
+          <w:b/>
+          <w:bCs/>
+        </w:rPr>
+        <w:t>ここまでで</w:t>
+      </w:r>
+      <w:r>
+        <w:rPr>
+          <w:rFonts w:hint="eastAsia"/>
+          <w:b/>
+          <w:bCs/>
+        </w:rPr>
+        <w:t>返り値がない場合</w:t>
+      </w:r>
+    </w:p>
+    <w:p>
+      <w:pPr>
+        <w:pStyle w:val="a9"/>
+        <w:numPr>
+          <w:ilvl w:val="2"/>
+          <w:numId w:val="8"/>
+        </w:numPr>
+      </w:pPr>
+      <w:r>
+        <w:rPr>
+          <w:rFonts w:hint="eastAsia"/>
+        </w:rPr>
+        <w:t>RESULT_NONEを返す</w:t>
+      </w:r>
+    </w:p>
+    <w:bookmarkEnd w:id="14"/>
+    <w:p>
+      <w:pPr>
+        <w:pStyle w:val="a9"/>
+        <w:numPr>
+          <w:ilvl w:val="2"/>
+          <w:numId w:val="7"/>
+        </w:numPr>
+        <w:rPr>
+          <w:b/>
+          <w:bCs/>
+          <w:u w:val="single"/>
+        </w:rPr>
+      </w:pPr>
+      <w:r>
+        <w:rPr>
+          <w:rFonts w:hint="eastAsia"/>
+          <w:b/>
+          <w:bCs/>
+          <w:u w:val="single"/>
+        </w:rPr>
+        <w:t>手番進行</w:t>
+      </w:r>
+    </w:p>
+    <w:p>
+      <w:pPr>
+        <w:ind w:leftChars="100" w:left="210"/>
+      </w:pPr>
+      <w:r>
+        <w:rPr>
+          <w:rFonts w:hint="eastAsia"/>
+        </w:rPr>
+        <w:t>(関数)NextTurn</w:t>
+      </w:r>
+    </w:p>
+    <w:p>
+      <w:pPr>
+        <w:ind w:leftChars="100" w:left="210"/>
+      </w:pPr>
+      <w:r>
+        <w:rPr>
+          <w:rFonts w:hint="eastAsia"/>
+        </w:rPr>
+        <w:t>(引数)TURN(現在の手番)</w:t>
+      </w:r>
+    </w:p>
+    <w:p>
+      <w:pPr>
+        <w:ind w:leftChars="100" w:left="210"/>
+      </w:pPr>
+      <w:r>
+        <w:rPr>
+          <w:rFonts w:hint="eastAsia"/>
+        </w:rPr>
+        <w:t>(戻り値)TURN(次の手番)</w:t>
+      </w:r>
+    </w:p>
+    <w:p>
+      <w:pPr>
+        <w:pStyle w:val="a9"/>
+        <w:numPr>
+          <w:ilvl w:val="0"/>
+          <w:numId w:val="24"/>
+        </w:numPr>
+      </w:pPr>
+      <w:r>
+        <w:rPr>
+          <w:rFonts w:hint="eastAsia"/>
+        </w:rPr>
+        <w:t>引数</w:t>
+      </w:r>
+      <w:r>
+        <w:rPr>
+          <w:rFonts w:hint="eastAsia"/>
+        </w:rPr>
+        <w:t>でTURN_PLAYER1かTURN_PLAYER2</w:t>
+      </w:r>
+      <w:r>
+        <w:rPr>
+          <w:rFonts w:hint="eastAsia"/>
+        </w:rPr>
+        <w:t>を受け取る。</w:t>
+      </w:r>
+    </w:p>
+    <w:p>
+      <w:pPr>
+        <w:pStyle w:val="a9"/>
+        <w:numPr>
+          <w:ilvl w:val="0"/>
+          <w:numId w:val="24"/>
+        </w:numPr>
+      </w:pPr>
+      <w:r>
+        <w:rPr>
+          <w:rFonts w:hint="eastAsia"/>
+        </w:rPr>
+        <w:t>返り値は受け取ったものと</w:t>
+      </w:r>
+      <w:r>
+        <w:rPr>
+          <w:rFonts w:hint="eastAsia"/>
+        </w:rPr>
+        <w:t>は</w:t>
+      </w:r>
+      <w:r>
+        <w:rPr>
+          <w:rFonts w:hint="eastAsia"/>
+        </w:rPr>
+        <w:t>逆を返す。</w:t>
+      </w:r>
+    </w:p>
+    <w:p>
+      <w:pPr>
+        <w:widowControl/>
+        <w:jc w:val="left"/>
+      </w:pPr>
+      <w:r>
+        <w:br w:type="page"/>
+      </w:r>
+    </w:p>
+    <w:p>
+      <w:pPr>
+        <w:pStyle w:val="3"/>
+        <w:numPr>
+          <w:ilvl w:val="1"/>
+          <w:numId w:val="7"/>
+        </w:numPr>
+        <w:tabs>
+          <w:tab w:val="num" w:pos="360"/>
+        </w:tabs>
+      </w:pPr>
+      <w:bookmarkStart w:id="16" w:name="_Toc167871999"/>
+      <w:r>
+        <w:rPr>
+          <w:rFonts w:hint="eastAsia"/>
+        </w:rPr>
+        <w:lastRenderedPageBreak/>
+        <w:t>出力</w:t>
+      </w:r>
+      <w:r>
+        <w:rPr>
+          <w:rFonts w:hint="eastAsia"/>
+        </w:rPr>
+        <w:t>機能</w:t>
+      </w:r>
+      <w:bookmarkEnd w:id="15"/>
+      <w:bookmarkEnd w:id="16"/>
+    </w:p>
+    <w:p>
+      <w:pPr>
+        <w:pStyle w:val="a9"/>
+        <w:numPr>
+          <w:ilvl w:val="2"/>
+          <w:numId w:val="7"/>
+        </w:numPr>
+        <w:rPr>
+          <w:b/>
+          <w:bCs/>
+          <w:u w:val="single"/>
+        </w:rPr>
+      </w:pPr>
+      <w:r>
+        <w:rPr>
+          <w:rFonts w:hint="eastAsia"/>
+          <w:b/>
+          <w:bCs/>
+          <w:u w:val="single"/>
+        </w:rPr>
+        <w:t>盤面表示</w:t>
+      </w:r>
+    </w:p>
+    <w:p>
+      <w:pPr>
+        <w:ind w:leftChars="100" w:left="210"/>
+      </w:pPr>
+      <w:r>
+        <w:rPr>
+          <w:rFonts w:hint="eastAsia"/>
+        </w:rPr>
+        <w:t>(関数名)</w:t>
+      </w:r>
+      <w:r>
+        <w:rPr>
+          <w:rFonts w:hint="eastAsia"/>
+        </w:rPr>
+        <w:t>PrintBoard</w:t>
+      </w:r>
+    </w:p>
+    <w:p>
+      <w:pPr>
+        <w:ind w:leftChars="100" w:left="210"/>
+      </w:pPr>
+      <w:r>
+        <w:rPr>
+          <w:rFonts w:hint="eastAsia"/>
+        </w:rPr>
+        <w:t>(引数)なし</w:t>
+      </w:r>
+    </w:p>
+    <w:p>
+      <w:pPr>
+        <w:ind w:leftChars="100" w:left="210"/>
+      </w:pPr>
+      <w:r>
+        <w:rPr>
+          <w:rFonts w:hint="eastAsia"/>
+        </w:rPr>
+        <w:t>(返り値)なし</w:t>
+      </w:r>
+    </w:p>
+    <w:p>
+      <w:pPr>
+        <w:pStyle w:val="a9"/>
+        <w:numPr>
+          <w:ilvl w:val="0"/>
+          <w:numId w:val="20"/>
+        </w:numPr>
+      </w:pPr>
+      <w:r>
+        <w:rPr>
+          <w:rFonts w:hint="eastAsia"/>
+        </w:rPr>
+        <w:t>配列の中身によって表示を変える</w:t>
+      </w:r>
+    </w:p>
+    <w:p>
+      <w:pPr>
+        <w:pStyle w:val="a9"/>
+        <w:numPr>
+          <w:ilvl w:val="0"/>
+          <w:numId w:val="17"/>
+        </w:numPr>
+        <w:ind w:leftChars="200" w:left="860"/>
+      </w:pPr>
+      <w:r>
+        <w:rPr>
+          <w:rFonts w:hint="eastAsia"/>
+        </w:rPr>
+        <w:t>グローバル変数のchar型配列</w:t>
+      </w:r>
+      <w:r>
+        <w:rPr>
+          <w:rFonts w:hint="eastAsia"/>
+        </w:rPr>
+        <w:t xml:space="preserve">（char  </w:t>
+      </w:r>
+      <w:r>
+        <w:t>g_board[NUM][NUM]</w:t>
+      </w:r>
+      <w:r>
+        <w:rPr>
+          <w:rFonts w:hint="eastAsia"/>
+        </w:rPr>
+        <w:t>）</w:t>
+      </w:r>
+      <w:r>
+        <w:rPr>
+          <w:rFonts w:hint="eastAsia"/>
+        </w:rPr>
+        <w:t>に記号が入っている場合</w:t>
+      </w:r>
+      <w:r>
+        <w:br/>
+      </w:r>
+      <w:r>
+        <w:rPr>
+          <w:rFonts w:hint="eastAsia"/>
+        </w:rPr>
+        <w:t>%2cで2文字分の大きさで記号を表示する。</w:t>
+      </w:r>
+    </w:p>
+    <w:p>
+      <w:pPr>
+        <w:pStyle w:val="a9"/>
+        <w:numPr>
+          <w:ilvl w:val="0"/>
+          <w:numId w:val="17"/>
+        </w:numPr>
+        <w:ind w:leftChars="200" w:left="860"/>
+      </w:pPr>
+      <w:r>
+        <w:rPr>
+          <w:rFonts w:hint="eastAsia"/>
+        </w:rPr>
+        <w:t>グローバル変数のchar型配列</w:t>
+      </w:r>
+      <w:r>
+        <w:rPr>
+          <w:rFonts w:hint="eastAsia"/>
+        </w:rPr>
+        <w:t xml:space="preserve">（char  </w:t>
+      </w:r>
+      <w:r>
+        <w:t>g_board[NUM][NUM]</w:t>
+      </w:r>
+      <w:r>
+        <w:rPr>
+          <w:rFonts w:hint="eastAsia"/>
+        </w:rPr>
+        <w:t>）</w:t>
+      </w:r>
+      <w:r>
+        <w:rPr>
+          <w:rFonts w:hint="eastAsia"/>
+        </w:rPr>
+        <w:t>に記号が入っていない場合</w:t>
+      </w:r>
+      <w:r>
+        <w:br/>
+      </w:r>
+      <w:r>
+        <w:rPr>
+          <w:rFonts w:hint="eastAsia"/>
+        </w:rPr>
+        <w:t>対応する数字を%2dの大きさで表示する。</w:t>
+      </w:r>
+      <w:r>
+        <w:br/>
+      </w:r>
+      <w:r>
+        <w:rPr>
+          <w:rFonts w:hint="eastAsia"/>
+        </w:rPr>
+        <w:t>対応する数字は((行番号) * NUM) + (列番号 + 1)で求められる</w:t>
+      </w:r>
+      <w:r>
+        <w:rPr>
+          <w:rFonts w:hint="eastAsia"/>
+        </w:rPr>
+        <w:t>。</w:t>
+      </w:r>
+      <w:r>
+        <w:br/>
+      </w:r>
+      <w:r>
+        <w:rPr>
+          <w:rFonts w:hint="eastAsia"/>
+        </w:rPr>
+        <w:t>(例)</w:t>
+      </w:r>
+      <w:r>
+        <w:br/>
+      </w:r>
+      <w:r>
+        <w:rPr>
+          <w:rFonts w:hint="eastAsia"/>
+        </w:rPr>
+        <w:t>1行2列に対応する数字は(1 * 3) + (2 + 1) = 6</w:t>
+      </w:r>
+    </w:p>
+    <w:p>
+      <w:pPr>
+        <w:pStyle w:val="a9"/>
+        <w:numPr>
+          <w:ilvl w:val="0"/>
+          <w:numId w:val="20"/>
+        </w:numPr>
+      </w:pPr>
+      <w:r>
+        <w:rPr>
+          <w:rFonts w:hint="eastAsia"/>
+        </w:rPr>
+        <w:t>下の図のように表示する。</w:t>
+      </w:r>
+    </w:p>
+    <w:p>
+      <w:pPr>
+        <w:ind w:leftChars="200" w:left="420"/>
+      </w:pPr>
+      <w:r>
+        <w:rPr>
+          <w:rFonts w:hint="eastAsia"/>
+        </w:rPr>
+        <w:t>数字や文字は半角で表示する。</w:t>
+      </w:r>
+    </w:p>
+    <w:p>
+      <w:pPr>
+        <w:ind w:leftChars="200" w:left="420"/>
+      </w:pPr>
+      <w:r>
+        <w:rPr>
+          <w:noProof/>
+        </w:rPr>
+        <w:drawing>
+          <wp:inline distT="0" distB="0" distL="0" distR="0" wp14:anchorId="087FE4D5" wp14:editId="47BF53BC">
+            <wp:extent cx="1196340" cy="1842364"/>
+            <wp:effectExtent l="0" t="0" r="3810" b="5715"/>
+            <wp:docPr id="1338478939" name="図 5" descr="テキスト&#10;&#10;自動的に生成された説明"/>
+            <wp:cNvGraphicFramePr>
+              <a:graphicFrameLocks xmlns:a="http://schemas.openxmlformats.org/drawingml/2006/main" noChangeAspect="1"/>
+            </wp:cNvGraphicFramePr>
+            <a:graphic xmlns:a="http://schemas.openxmlformats.org/drawingml/2006/main">
+              <a:graphicData uri="http://schemas.openxmlformats.org/drawingml/2006/picture">
+                <pic:pic xmlns:pic="http://schemas.openxmlformats.org/drawingml/2006/picture">
+                  <pic:nvPicPr>
+                    <pic:cNvPr id="1338478939" name="図 5" descr="テキスト&#10;&#10;自動的に生成された説明"/>
                     <pic:cNvPicPr/>
                   </pic:nvPicPr>
                   <pic:blipFill>
@@ -9362,7 +9178,7 @@
                   <pic:spPr>
                     <a:xfrm>
                       <a:off x="0" y="0"/>
-                      <a:ext cx="1200318" cy="276264"/>
+                      <a:ext cx="1201564" cy="1850409"/>
                     </a:xfrm>
                     <a:prstGeom prst="rect">
                       <a:avLst/>
@@ -9377,6 +9193,89 @@
     </w:p>
     <w:p>
       <w:pPr>
+        <w:widowControl/>
+        <w:jc w:val="left"/>
+      </w:pPr>
+      <w:r>
+        <w:br w:type="page"/>
+      </w:r>
+    </w:p>
+    <w:p>
+      <w:pPr>
+        <w:pStyle w:val="a9"/>
+        <w:numPr>
+          <w:ilvl w:val="2"/>
+          <w:numId w:val="7"/>
+        </w:numPr>
+        <w:rPr>
+          <w:b/>
+          <w:bCs/>
+          <w:u w:val="single"/>
+        </w:rPr>
+      </w:pPr>
+      <w:r>
+        <w:rPr>
+          <w:rFonts w:hint="eastAsia"/>
+          <w:b/>
+          <w:bCs/>
+          <w:u w:val="single"/>
+        </w:rPr>
+        <w:lastRenderedPageBreak/>
+        <w:t>勝敗の結果を表示</w:t>
+      </w:r>
+    </w:p>
+    <w:p>
+      <w:pPr>
+        <w:ind w:leftChars="100" w:left="210"/>
+      </w:pPr>
+      <w:r>
+        <w:rPr>
+          <w:rFonts w:hint="eastAsia"/>
+        </w:rPr>
+        <w:t>(関数名)</w:t>
+      </w:r>
+      <w:r>
+        <w:rPr>
+          <w:rFonts w:hint="eastAsia"/>
+        </w:rPr>
+        <w:t>PrintResult</w:t>
+      </w:r>
+    </w:p>
+    <w:p>
+      <w:pPr>
+        <w:ind w:leftChars="100" w:left="210"/>
+      </w:pPr>
+      <w:r>
+        <w:rPr>
+          <w:rFonts w:hint="eastAsia"/>
+        </w:rPr>
+        <w:t>(引数)RESULT (勝敗結果)</w:t>
+      </w:r>
+    </w:p>
+    <w:p>
+      <w:pPr>
+        <w:ind w:leftChars="100" w:left="210"/>
+      </w:pPr>
+      <w:r>
+        <w:rPr>
+          <w:rFonts w:hint="eastAsia"/>
+        </w:rPr>
+        <w:t>(返り値)なし</w:t>
+      </w:r>
+    </w:p>
+    <w:p>
+      <w:pPr>
+        <w:ind w:leftChars="100" w:left="210"/>
+      </w:pPr>
+      <w:r>
+        <w:rPr>
+          <w:rFonts w:hint="eastAsia"/>
+        </w:rPr>
+        <w:t>受け取った引数によって表示を変える。</w:t>
+      </w:r>
+    </w:p>
+    <w:p>
+      <w:pPr>
         <w:pStyle w:val="a9"/>
         <w:numPr>
           <w:ilvl w:val="0"/>
@@ -9388,7 +9287,7 @@
         <w:rPr>
           <w:rFonts w:hint="eastAsia"/>
         </w:rPr>
-        <w:t>DRAW</w:t>
+        <w:t>PLAYER1_WIN</w:t>
       </w:r>
       <w:r>
         <w:rPr>
@@ -9406,13 +9305,7 @@
         <w:rPr>
           <w:rFonts w:hint="eastAsia"/>
         </w:rPr>
-        <w:t>引き分け</w:t>
-      </w:r>
-      <w:r>
-        <w:rPr>
-          <w:rFonts w:hint="eastAsia"/>
-        </w:rPr>
-        <w:t>です。</w:t>
+        <w:t>先攻の勝ちです。</w:t>
       </w:r>
       <w:r>
         <w:t>”</w:t>
@@ -9436,14 +9329,13 @@
       </w:pPr>
       <w:r>
         <w:rPr>
-          <w:rFonts w:hint="eastAsia"/>
           <w:noProof/>
         </w:rPr>
         <w:drawing>
-          <wp:inline distT="0" distB="0" distL="0" distR="0" wp14:anchorId="36DA002E" wp14:editId="6127EA5A">
-            <wp:extent cx="1057423" cy="247685"/>
+          <wp:inline distT="0" distB="0" distL="0" distR="0" wp14:anchorId="00BC9CCC" wp14:editId="07838740">
+            <wp:extent cx="1476581" cy="228632"/>
             <wp:effectExtent l="0" t="0" r="0" b="0"/>
-            <wp:docPr id="848310476" name="図 7"/>
+            <wp:docPr id="1983326183" name="図 6"/>
             <wp:cNvGraphicFramePr>
               <a:graphicFrameLocks xmlns:a="http://schemas.openxmlformats.org/drawingml/2006/main" noChangeAspect="1"/>
             </wp:cNvGraphicFramePr>
@@ -9451,7 +9343,7 @@
               <a:graphicData uri="http://schemas.openxmlformats.org/drawingml/2006/picture">
                 <pic:pic xmlns:pic="http://schemas.openxmlformats.org/drawingml/2006/picture">
                   <pic:nvPicPr>
-                    <pic:cNvPr id="848310476" name="図 848310476"/>
+                    <pic:cNvPr id="1983326183" name="図 1983326183"/>
                     <pic:cNvPicPr/>
                   </pic:nvPicPr>
                   <pic:blipFill>
@@ -9469,7 +9361,7 @@
                   <pic:spPr>
                     <a:xfrm>
                       <a:off x="0" y="0"/>
-                      <a:ext cx="1057423" cy="247685"/>
+                      <a:ext cx="1476581" cy="228632"/>
                     </a:xfrm>
                     <a:prstGeom prst="rect">
                       <a:avLst/>
@@ -9489,17 +9381,196 @@
           <w:ilvl w:val="0"/>
           <w:numId w:val="17"/>
         </w:numPr>
-        <w:ind w:leftChars="100" w:left="652" w:hanging="442"/>
-      </w:pPr>
-      <w:r>
-        <w:rPr>
-          <w:rFonts w:hint="eastAsia"/>
-        </w:rPr>
-        <w:t>RESULT_NONEの場合</w:t>
+        <w:ind w:leftChars="100" w:left="650"/>
+      </w:pPr>
+      <w:r>
+        <w:rPr>
+          <w:rFonts w:hint="eastAsia"/>
+        </w:rPr>
+        <w:t>PLAYER2_WIN</w:t>
+      </w:r>
+      <w:r>
+        <w:rPr>
+          <w:rFonts w:hint="eastAsia"/>
+        </w:rPr>
+        <w:t>の場合</w:t>
       </w:r>
     </w:p>
     <w:p>
       <w:pPr>
+        <w:ind w:leftChars="200" w:left="420"/>
+      </w:pPr>
+      <w:r>
+        <w:rPr>
+          <w:noProof/>
+        </w:rPr>
+        <w:drawing>
+          <wp:inline distT="0" distB="0" distL="0" distR="0" wp14:anchorId="2E41FD11" wp14:editId="5BD58CE0">
+            <wp:extent cx="1543265" cy="238158"/>
+            <wp:effectExtent l="0" t="0" r="0" b="9525"/>
+            <wp:docPr id="1588214117" name="図 7"/>
+            <wp:cNvGraphicFramePr>
+              <a:graphicFrameLocks xmlns:a="http://schemas.openxmlformats.org/drawingml/2006/main" noChangeAspect="1"/>
+            </wp:cNvGraphicFramePr>
+            <a:graphic xmlns:a="http://schemas.openxmlformats.org/drawingml/2006/main">
+              <a:graphicData uri="http://schemas.openxmlformats.org/drawingml/2006/picture">
+                <pic:pic xmlns:pic="http://schemas.openxmlformats.org/drawingml/2006/picture">
+                  <pic:nvPicPr>
+                    <pic:cNvPr id="1588214117" name="図 1588214117"/>
+                    <pic:cNvPicPr/>
+                  </pic:nvPicPr>
+                  <pic:blipFill>
+                    <a:blip r:embed="rId20">
+                      <a:extLst>
+                        <a:ext uri="{28A0092B-C50C-407E-A947-70E740481C1C}">
+                          <a14:useLocalDpi xmlns:a14="http://schemas.microsoft.com/office/drawing/2010/main" val="0"/>
+                        </a:ext>
+                      </a:extLst>
+                    </a:blip>
+                    <a:stretch>
+                      <a:fillRect/>
+                    </a:stretch>
+                  </pic:blipFill>
+                  <pic:spPr>
+                    <a:xfrm>
+                      <a:off x="0" y="0"/>
+                      <a:ext cx="1543265" cy="238158"/>
+                    </a:xfrm>
+                    <a:prstGeom prst="rect">
+                      <a:avLst/>
+                    </a:prstGeom>
+                  </pic:spPr>
+                </pic:pic>
+              </a:graphicData>
+            </a:graphic>
+          </wp:inline>
+        </w:drawing>
+      </w:r>
+    </w:p>
+    <w:p>
+      <w:pPr>
+        <w:pStyle w:val="a9"/>
+        <w:numPr>
+          <w:ilvl w:val="0"/>
+          <w:numId w:val="17"/>
+        </w:numPr>
+        <w:ind w:leftChars="100" w:left="650"/>
+      </w:pPr>
+      <w:r>
+        <w:rPr>
+          <w:rFonts w:hint="eastAsia"/>
+        </w:rPr>
+        <w:t>DRAW</w:t>
+      </w:r>
+      <w:r>
+        <w:rPr>
+          <w:rFonts w:hint="eastAsia"/>
+        </w:rPr>
+        <w:t>の場合</w:t>
+      </w:r>
+      <w:r>
+        <w:br/>
+      </w:r>
+      <w:r>
+        <w:t>“</w:t>
+      </w:r>
+      <w:r>
+        <w:rPr>
+          <w:rFonts w:hint="eastAsia"/>
+        </w:rPr>
+        <w:t>引き分け</w:t>
+      </w:r>
+      <w:r>
+        <w:rPr>
+          <w:rFonts w:hint="eastAsia"/>
+        </w:rPr>
+        <w:t>です。</w:t>
+      </w:r>
+      <w:r>
+        <w:t>”</w:t>
+      </w:r>
+      <w:r>
+        <w:rPr>
+          <w:rFonts w:hint="eastAsia"/>
+        </w:rPr>
+        <w:t xml:space="preserve"> </w:t>
+      </w:r>
+      <w:r>
+        <w:rPr>
+          <w:rFonts w:hint="eastAsia"/>
+        </w:rPr>
+        <w:t>と表示する。</w:t>
+      </w:r>
+    </w:p>
+    <w:p>
+      <w:pPr>
+        <w:ind w:leftChars="200" w:left="420"/>
+      </w:pPr>
+      <w:r>
+        <w:rPr>
+          <w:noProof/>
+        </w:rPr>
+        <w:drawing>
+          <wp:inline distT="0" distB="0" distL="0" distR="0" wp14:anchorId="2158386D" wp14:editId="415B02B4">
+            <wp:extent cx="1276528" cy="247685"/>
+            <wp:effectExtent l="0" t="0" r="0" b="0"/>
+            <wp:docPr id="1366634658" name="図 8"/>
+            <wp:cNvGraphicFramePr>
+              <a:graphicFrameLocks xmlns:a="http://schemas.openxmlformats.org/drawingml/2006/main" noChangeAspect="1"/>
+            </wp:cNvGraphicFramePr>
+            <a:graphic xmlns:a="http://schemas.openxmlformats.org/drawingml/2006/main">
+              <a:graphicData uri="http://schemas.openxmlformats.org/drawingml/2006/picture">
+                <pic:pic xmlns:pic="http://schemas.openxmlformats.org/drawingml/2006/picture">
+                  <pic:nvPicPr>
+                    <pic:cNvPr id="1366634658" name="図 1366634658"/>
+                    <pic:cNvPicPr/>
+                  </pic:nvPicPr>
+                  <pic:blipFill>
+                    <a:blip r:embed="rId21">
+                      <a:extLst>
+                        <a:ext uri="{28A0092B-C50C-407E-A947-70E740481C1C}">
+                          <a14:useLocalDpi xmlns:a14="http://schemas.microsoft.com/office/drawing/2010/main" val="0"/>
+                        </a:ext>
+                      </a:extLst>
+                    </a:blip>
+                    <a:stretch>
+                      <a:fillRect/>
+                    </a:stretch>
+                  </pic:blipFill>
+                  <pic:spPr>
+                    <a:xfrm>
+                      <a:off x="0" y="0"/>
+                      <a:ext cx="1276528" cy="247685"/>
+                    </a:xfrm>
+                    <a:prstGeom prst="rect">
+                      <a:avLst/>
+                    </a:prstGeom>
+                  </pic:spPr>
+                </pic:pic>
+              </a:graphicData>
+            </a:graphic>
+          </wp:inline>
+        </w:drawing>
+      </w:r>
+    </w:p>
+    <w:p>
+      <w:pPr>
+        <w:pStyle w:val="a9"/>
+        <w:numPr>
+          <w:ilvl w:val="0"/>
+          <w:numId w:val="17"/>
+        </w:numPr>
+        <w:ind w:leftChars="100" w:left="652" w:hanging="442"/>
+      </w:pPr>
+      <w:r>
+        <w:rPr>
+          <w:rFonts w:hint="eastAsia"/>
+        </w:rPr>
+        <w:t>RESULT_NONEの場合</w:t>
+      </w:r>
+    </w:p>
+    <w:p>
+      <w:pPr>
         <w:pStyle w:val="a9"/>
         <w:ind w:left="652"/>
       </w:pPr>
@@ -9517,8 +9588,8 @@
       </w:r>
     </w:p>
     <w:sectPr>
-      <w:headerReference w:type="default" r:id="rId20"/>
-      <w:footerReference w:type="default" r:id="rId21"/>
+      <w:headerReference w:type="default" r:id="rId22"/>
+      <w:footerReference w:type="default" r:id="rId23"/>
       <w:type w:val="continuous"/>
       <w:pgSz w:w="11906" w:h="16838"/>
       <w:pgMar w:top="1985" w:right="1701" w:bottom="1701" w:left="1701" w:header="851" w:footer="992" w:gutter="0"/>

--- a/詳細仕様書.docx
+++ b/詳細仕様書.docx
@@ -2118,12 +2118,14 @@
             <w:tcW w:w="1760" w:type="dxa"/>
           </w:tcPr>
           <w:p>
+            <w:proofErr w:type="spellStart"/>
             <w:r>
               <w:rPr>
                 <w:rFonts w:hint="eastAsia"/>
               </w:rPr>
               <w:t>main.c</w:t>
             </w:r>
+            <w:proofErr w:type="spellEnd"/>
           </w:p>
         </w:tc>
         <w:tc>
@@ -2149,6 +2151,7 @@
             <w:tcW w:w="1760" w:type="dxa"/>
           </w:tcPr>
           <w:p>
+            <w:proofErr w:type="spellStart"/>
             <w:r>
               <w:rPr>
                 <w:rFonts w:hint="eastAsia"/>
@@ -2167,6 +2170,7 @@
               </w:rPr>
               <w:t>.c</w:t>
             </w:r>
+            <w:proofErr w:type="spellEnd"/>
           </w:p>
         </w:tc>
         <w:tc>
@@ -2190,7 +2194,21 @@
               <w:rPr>
                 <w:rFonts w:hint="eastAsia"/>
               </w:rPr>
-              <w:t>。Print_Grid()</w:t>
+              <w:t>。</w:t>
+            </w:r>
+            <w:proofErr w:type="spellStart"/>
+            <w:r>
+              <w:rPr>
+                <w:rFonts w:hint="eastAsia"/>
+              </w:rPr>
+              <w:t>Print_Grid</w:t>
+            </w:r>
+            <w:proofErr w:type="spellEnd"/>
+            <w:r>
+              <w:rPr>
+                <w:rFonts w:hint="eastAsia"/>
+              </w:rPr>
+              <w:t>()</w:t>
             </w:r>
             <w:r>
               <w:rPr>
@@ -2207,6 +2225,7 @@
             <w:tcW w:w="1760" w:type="dxa"/>
           </w:tcPr>
           <w:p>
+            <w:proofErr w:type="spellStart"/>
             <w:r>
               <w:rPr>
                 <w:rFonts w:hint="eastAsia"/>
@@ -2219,6 +2238,7 @@
               </w:rPr>
               <w:t>input.c</w:t>
             </w:r>
+            <w:proofErr w:type="spellEnd"/>
           </w:p>
         </w:tc>
         <w:tc>
@@ -2245,7 +2265,21 @@
      